--- a/Research Phase/guideline.docx
+++ b/Research Phase/guideline.docx
@@ -116,6 +116,32 @@
         </w:rPr>
         <w:t>TODO – 2 Background</w:t>
       </w:r>
+      <w:r>
+        <w:rPr>
+          <w:highlight w:val="yellow"/>
+        </w:rPr>
+        <w:t xml:space="preserve"> DRAFT 4</w:t>
+      </w:r>
+      <w:r>
+        <w:rPr>
+          <w:highlight w:val="yellow"/>
+          <w:vertAlign w:val="superscript"/>
+        </w:rPr>
+        <w:t>th</w:t>
+      </w:r>
+      <w:r>
+        <w:rPr>
+          <w:highlight w:val="yellow"/>
+        </w:rPr>
+        <w:t>/5</w:t>
+      </w:r>
+      <w:r>
+        <w:rPr>
+          <w:highlight w:val="yellow"/>
+          <w:vertAlign w:val="superscript"/>
+        </w:rPr>
+        <w:t>th</w:t>
+      </w:r>
     </w:p>
     <w:p>
       <w:pPr>
@@ -142,6 +168,118 @@
           <w:highlight w:val="yellow"/>
         </w:rPr>
         <w:tab/>
+      </w:r>
+      <w:r>
+        <w:rPr>
+          <w:highlight w:val="yellow"/>
+        </w:rPr>
+        <w:tab/>
+        <w:t>Serious Games</w:t>
+      </w:r>
+    </w:p>
+    <w:p>
+      <w:pPr>
+        <w:rPr>
+          <w:highlight w:val="yellow"/>
+        </w:rPr>
+      </w:pPr>
+      <w:r>
+        <w:rPr>
+          <w:highlight w:val="yellow"/>
+        </w:rPr>
+        <w:tab/>
+      </w:r>
+      <w:r>
+        <w:rPr>
+          <w:highlight w:val="yellow"/>
+        </w:rPr>
+        <w:tab/>
+      </w:r>
+      <w:r>
+        <w:rPr>
+          <w:highlight w:val="yellow"/>
+        </w:rPr>
+        <w:tab/>
+        <w:t>Examples</w:t>
+      </w:r>
+    </w:p>
+    <w:p>
+      <w:pPr>
+        <w:rPr>
+          <w:highlight w:val="yellow"/>
+        </w:rPr>
+      </w:pPr>
+      <w:r>
+        <w:rPr>
+          <w:highlight w:val="yellow"/>
+        </w:rPr>
+        <w:tab/>
+      </w:r>
+      <w:r>
+        <w:rPr>
+          <w:highlight w:val="yellow"/>
+        </w:rPr>
+        <w:tab/>
+      </w:r>
+      <w:r>
+        <w:rPr>
+          <w:highlight w:val="yellow"/>
+        </w:rPr>
+        <w:tab/>
+        <w:t>Gamesforchange.org</w:t>
+      </w:r>
+    </w:p>
+    <w:p>
+      <w:pPr>
+        <w:rPr>
+          <w:highlight w:val="yellow"/>
+        </w:rPr>
+      </w:pPr>
+      <w:r>
+        <w:rPr>
+          <w:highlight w:val="yellow"/>
+        </w:rPr>
+        <w:tab/>
+      </w:r>
+      <w:r>
+        <w:rPr>
+          <w:highlight w:val="yellow"/>
+        </w:rPr>
+        <w:tab/>
+        <w:t>Persuasive Games</w:t>
+      </w:r>
+    </w:p>
+    <w:p>
+      <w:pPr>
+        <w:rPr>
+          <w:highlight w:val="yellow"/>
+        </w:rPr>
+      </w:pPr>
+      <w:r>
+        <w:rPr>
+          <w:highlight w:val="yellow"/>
+        </w:rPr>
+        <w:tab/>
+      </w:r>
+      <w:r>
+        <w:rPr>
+          <w:highlight w:val="yellow"/>
+        </w:rPr>
+        <w:tab/>
+        <w:t>Games for social change</w:t>
+      </w:r>
+    </w:p>
+    <w:p>
+      <w:pPr>
+        <w:rPr>
+          <w:highlight w:val="yellow"/>
+        </w:rPr>
+      </w:pPr>
+      <w:r>
+        <w:rPr>
+          <w:highlight w:val="yellow"/>
+        </w:rPr>
+        <w:tab/>
         <w:t>A review of {INSERT THEMATIC AREA}</w:t>
       </w:r>
     </w:p>
@@ -155,6 +293,26 @@
         <w:rPr>
           <w:highlight w:val="yellow"/>
         </w:rPr>
+        <w:tab/>
+      </w:r>
+      <w:r>
+        <w:rPr>
+          <w:highlight w:val="yellow"/>
+        </w:rPr>
+        <w:tab/>
+        <w:t>Literature on these areas</w:t>
+      </w:r>
+    </w:p>
+    <w:p>
+      <w:pPr>
+        <w:rPr>
+          <w:highlight w:val="yellow"/>
+        </w:rPr>
+      </w:pPr>
+      <w:r>
+        <w:rPr>
+          <w:highlight w:val="yellow"/>
+        </w:rPr>
         <w:t>TODO – 3 Problem – rename to project title</w:t>
       </w:r>
     </w:p>
@@ -238,6 +396,12 @@
         </w:rPr>
         <w:tab/>
       </w:r>
+      <w:r>
+        <w:rPr>
+          <w:highlight w:val="yellow"/>
+        </w:rPr>
+        <w:t>What the player experiences/does</w:t>
+      </w:r>
     </w:p>
     <w:p>
       <w:pPr>
@@ -323,6 +487,7 @@
         <w:rPr>
           <w:highlight w:val="yellow"/>
         </w:rPr>
+        <w:lastRenderedPageBreak/>
         <w:tab/>
       </w:r>
       <w:r>
@@ -462,6 +627,395 @@
         <w:rPr>
           <w:highlight w:val="yellow"/>
         </w:rPr>
+        <w:tab/>
+      </w:r>
+      <w:r>
+        <w:rPr>
+          <w:highlight w:val="yellow"/>
+        </w:rPr>
+        <w:tab/>
+        <w:t>Completable quest using flags</w:t>
+      </w:r>
+    </w:p>
+    <w:p>
+      <w:pPr>
+        <w:rPr>
+          <w:highlight w:val="yellow"/>
+        </w:rPr>
+      </w:pPr>
+      <w:r>
+        <w:rPr>
+          <w:highlight w:val="yellow"/>
+        </w:rPr>
+        <w:tab/>
+      </w:r>
+      <w:r>
+        <w:rPr>
+          <w:highlight w:val="yellow"/>
+        </w:rPr>
+        <w:tab/>
+        <w:t>GAME STATE PERSISTANCE</w:t>
+      </w:r>
+    </w:p>
+    <w:p>
+      <w:pPr>
+        <w:rPr>
+          <w:highlight w:val="yellow"/>
+        </w:rPr>
+      </w:pPr>
+      <w:r>
+        <w:rPr>
+          <w:highlight w:val="yellow"/>
+        </w:rPr>
+        <w:tab/>
+        <w:t>Non-functional Requirements</w:t>
+      </w:r>
+    </w:p>
+    <w:p>
+      <w:pPr>
+        <w:ind w:left="1440"/>
+        <w:rPr>
+          <w:highlight w:val="yellow"/>
+        </w:rPr>
+      </w:pPr>
+      <w:r>
+        <w:rPr>
+          <w:highlight w:val="yellow"/>
+        </w:rPr>
+        <w:t>Nonfunctional Requirements (NFRs) define system attributes such as security, reliability, performance, maintainability, scalability, and usability. They serve as constraints or restrictions on the design of the system across the different backlogs.</w:t>
+      </w:r>
+    </w:p>
+    <w:p>
+      <w:pPr>
+        <w:ind w:left="1440" w:firstLine="720"/>
+        <w:rPr>
+          <w:highlight w:val="yellow"/>
+        </w:rPr>
+      </w:pPr>
+      <w:r>
+        <w:rPr>
+          <w:highlight w:val="yellow"/>
+        </w:rPr>
+        <w:t>User friendly</w:t>
+      </w:r>
+      <w:r>
+        <w:rPr>
+          <w:highlight w:val="yellow"/>
+        </w:rPr>
+        <w:t xml:space="preserve"> UI</w:t>
+      </w:r>
+    </w:p>
+    <w:p>
+      <w:pPr>
+        <w:ind w:left="1440" w:firstLine="720"/>
+        <w:rPr>
+          <w:highlight w:val="yellow"/>
+        </w:rPr>
+      </w:pPr>
+      <w:r>
+        <w:rPr>
+          <w:highlight w:val="yellow"/>
+        </w:rPr>
+        <w:t>Story via quest tutorial</w:t>
+      </w:r>
+    </w:p>
+    <w:p>
+      <w:pPr>
+        <w:ind w:left="1440" w:firstLine="720"/>
+        <w:rPr>
+          <w:highlight w:val="yellow"/>
+        </w:rPr>
+      </w:pPr>
+      <w:r>
+        <w:rPr>
+          <w:highlight w:val="yellow"/>
+        </w:rPr>
+        <w:t>Fun and interactive combat</w:t>
+      </w:r>
+    </w:p>
+    <w:p>
+      <w:pPr>
+        <w:rPr>
+          <w:highlight w:val="yellow"/>
+        </w:rPr>
+      </w:pPr>
+      <w:r>
+        <w:rPr>
+          <w:highlight w:val="yellow"/>
+        </w:rPr>
+        <w:t>TODO – 4 Implementation Approach</w:t>
+      </w:r>
+    </w:p>
+    <w:p>
+      <w:pPr>
+        <w:rPr>
+          <w:highlight w:val="yellow"/>
+        </w:rPr>
+      </w:pPr>
+      <w:r>
+        <w:rPr>
+          <w:highlight w:val="yellow"/>
+        </w:rPr>
+        <w:tab/>
+        <w:t>Architecture</w:t>
+      </w:r>
+    </w:p>
+    <w:p>
+      <w:pPr>
+        <w:rPr>
+          <w:highlight w:val="yellow"/>
+        </w:rPr>
+      </w:pPr>
+      <w:r>
+        <w:rPr>
+          <w:highlight w:val="yellow"/>
+        </w:rPr>
+        <w:tab/>
+      </w:r>
+      <w:r>
+        <w:rPr>
+          <w:highlight w:val="yellow"/>
+        </w:rPr>
+        <w:tab/>
+        <w:t>Games Engine</w:t>
+      </w:r>
+    </w:p>
+    <w:p>
+      <w:pPr>
+        <w:rPr>
+          <w:highlight w:val="yellow"/>
+        </w:rPr>
+      </w:pPr>
+      <w:r>
+        <w:rPr>
+          <w:highlight w:val="yellow"/>
+        </w:rPr>
+        <w:tab/>
+      </w:r>
+      <w:r>
+        <w:rPr>
+          <w:highlight w:val="yellow"/>
+        </w:rPr>
+        <w:tab/>
+      </w:r>
+      <w:r>
+        <w:rPr>
+          <w:highlight w:val="yellow"/>
+        </w:rPr>
+        <w:tab/>
+        <w:t>Pre/post processing</w:t>
+      </w:r>
+    </w:p>
+    <w:p>
+      <w:pPr>
+        <w:rPr>
+          <w:highlight w:val="yellow"/>
+        </w:rPr>
+      </w:pPr>
+      <w:r>
+        <w:rPr>
+          <w:highlight w:val="yellow"/>
+        </w:rPr>
+        <w:tab/>
+        <w:t>Risk Assessment</w:t>
+      </w:r>
+    </w:p>
+    <w:p>
+      <w:pPr>
+        <w:rPr>
+          <w:highlight w:val="yellow"/>
+        </w:rPr>
+      </w:pPr>
+      <w:r>
+        <w:rPr>
+          <w:highlight w:val="yellow"/>
+        </w:rPr>
+        <w:tab/>
+        <w:t>Methodology</w:t>
+      </w:r>
+    </w:p>
+    <w:p>
+      <w:pPr>
+        <w:rPr>
+          <w:highlight w:val="yellow"/>
+        </w:rPr>
+      </w:pPr>
+      <w:r>
+        <w:rPr>
+          <w:highlight w:val="yellow"/>
+        </w:rPr>
+        <w:tab/>
+      </w:r>
+      <w:r>
+        <w:rPr>
+          <w:highlight w:val="yellow"/>
+        </w:rPr>
+        <w:tab/>
+        <w:t>Agile</w:t>
+      </w:r>
+    </w:p>
+    <w:p>
+      <w:pPr>
+        <w:rPr>
+          <w:highlight w:val="yellow"/>
+        </w:rPr>
+      </w:pPr>
+      <w:r>
+        <w:rPr>
+          <w:highlight w:val="yellow"/>
+        </w:rPr>
+        <w:tab/>
+      </w:r>
+      <w:r>
+        <w:rPr>
+          <w:highlight w:val="yellow"/>
+        </w:rPr>
+        <w:tab/>
+      </w:r>
+      <w:r>
+        <w:rPr>
+          <w:highlight w:val="yellow"/>
+        </w:rPr>
+        <w:tab/>
+      </w:r>
+      <w:r>
+        <w:rPr>
+          <w:highlight w:val="yellow"/>
+        </w:rPr>
+        <w:t>Monday.com board</w:t>
+      </w:r>
+    </w:p>
+    <w:p>
+      <w:pPr>
+        <w:rPr>
+          <w:highlight w:val="yellow"/>
+        </w:rPr>
+      </w:pPr>
+      <w:r>
+        <w:rPr>
+          <w:highlight w:val="yellow"/>
+        </w:rPr>
+        <w:tab/>
+        <w:t>Implementation Plan Schedule</w:t>
+      </w:r>
+    </w:p>
+    <w:p>
+      <w:pPr>
+        <w:rPr>
+          <w:highlight w:val="yellow"/>
+        </w:rPr>
+      </w:pPr>
+      <w:r>
+        <w:rPr>
+          <w:highlight w:val="yellow"/>
+        </w:rPr>
+        <w:tab/>
+        <w:t>Evaluation</w:t>
+      </w:r>
+    </w:p>
+    <w:p>
+      <w:pPr>
+        <w:rPr>
+          <w:highlight w:val="yellow"/>
+        </w:rPr>
+      </w:pPr>
+      <w:r>
+        <w:rPr>
+          <w:highlight w:val="yellow"/>
+        </w:rPr>
+        <w:tab/>
+      </w:r>
+      <w:r>
+        <w:rPr>
+          <w:highlight w:val="yellow"/>
+        </w:rPr>
+        <w:tab/>
+        <w:t>Play testing</w:t>
+      </w:r>
+    </w:p>
+    <w:p>
+      <w:pPr>
+        <w:rPr>
+          <w:highlight w:val="yellow"/>
+        </w:rPr>
+      </w:pPr>
+      <w:r>
+        <w:rPr>
+          <w:highlight w:val="yellow"/>
+        </w:rPr>
+        <w:tab/>
+      </w:r>
+      <w:r>
+        <w:rPr>
+          <w:highlight w:val="yellow"/>
+        </w:rPr>
+        <w:tab/>
+      </w:r>
+      <w:r>
+        <w:rPr>
+          <w:highlight w:val="yellow"/>
+        </w:rPr>
+        <w:tab/>
+      </w:r>
+      <w:proofErr w:type="spellStart"/>
+      <w:r>
+        <w:rPr>
+          <w:highlight w:val="yellow"/>
+        </w:rPr>
+        <w:t>Quantitive</w:t>
+      </w:r>
+      <w:proofErr w:type="spellEnd"/>
+    </w:p>
+    <w:p>
+      <w:pPr>
+        <w:rPr>
+          <w:highlight w:val="yellow"/>
+        </w:rPr>
+      </w:pPr>
+      <w:r>
+        <w:rPr>
+          <w:highlight w:val="yellow"/>
+        </w:rPr>
+        <w:tab/>
+      </w:r>
+      <w:r>
+        <w:rPr>
+          <w:highlight w:val="yellow"/>
+        </w:rPr>
+        <w:tab/>
+      </w:r>
+      <w:r>
+        <w:rPr>
+          <w:highlight w:val="yellow"/>
+        </w:rPr>
+        <w:tab/>
+        <w:t>Qualitive</w:t>
+      </w:r>
+    </w:p>
+    <w:p>
+      <w:pPr>
+        <w:rPr>
+          <w:highlight w:val="yellow"/>
+        </w:rPr>
+      </w:pPr>
+      <w:r>
+        <w:rPr>
+          <w:highlight w:val="yellow"/>
+        </w:rPr>
+        <w:tab/>
+        <w:t>Prototype</w:t>
+      </w:r>
+    </w:p>
+    <w:p>
+      <w:pPr>
+        <w:rPr>
+          <w:highlight w:val="yellow"/>
+        </w:rPr>
+      </w:pPr>
+      <w:r>
+        <w:rPr>
+          <w:highlight w:val="yellow"/>
+        </w:rPr>
         <w:lastRenderedPageBreak/>
         <w:tab/>
       </w:r>
@@ -470,200 +1024,27 @@
           <w:highlight w:val="yellow"/>
         </w:rPr>
         <w:tab/>
-        <w:t>Completable quest using flags</w:t>
-      </w:r>
-    </w:p>
-    <w:p>
-      <w:pPr>
-        <w:rPr>
-          <w:highlight w:val="yellow"/>
-        </w:rPr>
-      </w:pPr>
-      <w:r>
-        <w:rPr>
-          <w:highlight w:val="yellow"/>
-        </w:rPr>
-        <w:tab/>
-      </w:r>
-      <w:r>
-        <w:rPr>
-          <w:highlight w:val="yellow"/>
-        </w:rPr>
-        <w:tab/>
-        <w:t>GAME STATE PERSISTANCE</w:t>
-      </w:r>
-    </w:p>
-    <w:p>
-      <w:pPr>
-        <w:rPr>
-          <w:highlight w:val="yellow"/>
-        </w:rPr>
-      </w:pPr>
-      <w:r>
-        <w:rPr>
-          <w:highlight w:val="yellow"/>
-        </w:rPr>
-        <w:tab/>
-        <w:t>Non-functional Requirements</w:t>
-      </w:r>
-    </w:p>
-    <w:p>
-      <w:pPr>
-        <w:ind w:left="1440"/>
-        <w:rPr>
-          <w:highlight w:val="yellow"/>
-        </w:rPr>
-      </w:pPr>
-      <w:r>
-        <w:rPr>
-          <w:highlight w:val="yellow"/>
-        </w:rPr>
-        <w:t>Nonfunctional Requirements (NFRs) define system attributes such as security, reliability, performance, maintainability, scalability, and usability. They serve as constraints or restrictions on the design of the system across the different backlogs.</w:t>
-      </w:r>
-    </w:p>
-    <w:p>
-      <w:pPr>
-        <w:ind w:left="1440" w:firstLine="720"/>
-        <w:rPr>
-          <w:highlight w:val="yellow"/>
-        </w:rPr>
-      </w:pPr>
-      <w:r>
-        <w:rPr>
-          <w:highlight w:val="yellow"/>
-        </w:rPr>
-        <w:t>User friendly</w:t>
-      </w:r>
-      <w:r>
-        <w:rPr>
-          <w:highlight w:val="yellow"/>
-        </w:rPr>
-        <w:t xml:space="preserve"> UI</w:t>
-      </w:r>
-    </w:p>
-    <w:p>
-      <w:pPr>
-        <w:ind w:left="1440" w:firstLine="720"/>
-        <w:rPr>
-          <w:highlight w:val="yellow"/>
-        </w:rPr>
-      </w:pPr>
-      <w:r>
-        <w:rPr>
-          <w:highlight w:val="yellow"/>
-        </w:rPr>
-        <w:t>Story via quest tutorial</w:t>
-      </w:r>
-    </w:p>
-    <w:p>
-      <w:pPr>
-        <w:ind w:left="1440" w:firstLine="720"/>
-        <w:rPr>
-          <w:highlight w:val="yellow"/>
-        </w:rPr>
-      </w:pPr>
-      <w:r>
-        <w:rPr>
-          <w:highlight w:val="yellow"/>
-        </w:rPr>
-        <w:t>Fun and interactive combat</w:t>
-      </w:r>
-    </w:p>
-    <w:p>
-      <w:pPr>
-        <w:rPr>
-          <w:highlight w:val="yellow"/>
-        </w:rPr>
-      </w:pPr>
-      <w:r>
-        <w:rPr>
-          <w:highlight w:val="yellow"/>
-        </w:rPr>
-        <w:t>TODO – 4 Implementation Approach</w:t>
-      </w:r>
-    </w:p>
-    <w:p>
-      <w:pPr>
-        <w:rPr>
-          <w:highlight w:val="yellow"/>
-        </w:rPr>
-      </w:pPr>
-      <w:r>
-        <w:rPr>
-          <w:highlight w:val="yellow"/>
-        </w:rPr>
-        <w:tab/>
-        <w:t>Architecture</w:t>
-      </w:r>
-    </w:p>
-    <w:p>
-      <w:pPr>
-        <w:rPr>
-          <w:highlight w:val="yellow"/>
-        </w:rPr>
-      </w:pPr>
-      <w:r>
-        <w:rPr>
-          <w:highlight w:val="yellow"/>
-        </w:rPr>
-        <w:tab/>
-        <w:t>Risk Assessment</w:t>
-      </w:r>
-    </w:p>
-    <w:p>
-      <w:pPr>
-        <w:rPr>
-          <w:highlight w:val="yellow"/>
-        </w:rPr>
-      </w:pPr>
-      <w:r>
-        <w:rPr>
-          <w:highlight w:val="yellow"/>
-        </w:rPr>
-        <w:tab/>
-        <w:t>Methodology</w:t>
-      </w:r>
-    </w:p>
-    <w:p>
-      <w:pPr>
-        <w:rPr>
-          <w:highlight w:val="yellow"/>
-        </w:rPr>
-      </w:pPr>
-      <w:r>
-        <w:rPr>
-          <w:highlight w:val="yellow"/>
-        </w:rPr>
-        <w:tab/>
-        <w:t>Implementation Plan Schedule</w:t>
-      </w:r>
-    </w:p>
-    <w:p>
-      <w:pPr>
-        <w:rPr>
-          <w:highlight w:val="yellow"/>
-        </w:rPr>
-      </w:pPr>
-      <w:r>
-        <w:rPr>
-          <w:highlight w:val="yellow"/>
-        </w:rPr>
-        <w:tab/>
-        <w:t>Evaluation</w:t>
-      </w:r>
-    </w:p>
-    <w:p>
-      <w:pPr>
-        <w:rPr>
-          <w:highlight w:val="yellow"/>
-        </w:rPr>
-      </w:pPr>
-      <w:r>
-        <w:rPr>
-          <w:highlight w:val="yellow"/>
-        </w:rPr>
-        <w:tab/>
-        <w:t>Prototype</w:t>
+        <w:t>Wireframes</w:t>
+      </w:r>
+    </w:p>
+    <w:p>
+      <w:pPr>
+        <w:rPr>
+          <w:highlight w:val="yellow"/>
+        </w:rPr>
+      </w:pPr>
+      <w:r>
+        <w:rPr>
+          <w:highlight w:val="yellow"/>
+        </w:rPr>
+        <w:tab/>
+      </w:r>
+      <w:r>
+        <w:rPr>
+          <w:highlight w:val="yellow"/>
+        </w:rPr>
+        <w:tab/>
+        <w:t>Paper prototype</w:t>
       </w:r>
     </w:p>
     <w:p>
@@ -691,6 +1072,26 @@
         </w:rPr>
         <w:tab/>
         <w:t>Discussion</w:t>
+      </w:r>
+    </w:p>
+    <w:p>
+      <w:pPr>
+        <w:rPr>
+          <w:highlight w:val="yellow"/>
+        </w:rPr>
+      </w:pPr>
+      <w:r>
+        <w:rPr>
+          <w:highlight w:val="yellow"/>
+        </w:rPr>
+        <w:tab/>
+      </w:r>
+      <w:r>
+        <w:rPr>
+          <w:highlight w:val="yellow"/>
+        </w:rPr>
+        <w:tab/>
+        <w:t>Discussion on my research</w:t>
       </w:r>
     </w:p>
     <w:p>

--- a/Research Phase/guideline.docx
+++ b/Research Phase/guideline.docx
@@ -420,104 +420,84 @@
     <w:p>
       <w:pPr>
         <w:rPr>
-          <w:highlight w:val="yellow"/>
-        </w:rPr>
-      </w:pPr>
-      <w:r>
-        <w:rPr>
-          <w:highlight w:val="yellow"/>
-        </w:rPr>
-        <w:tab/>
-      </w:r>
-      <w:r>
-        <w:rPr>
-          <w:highlight w:val="yellow"/>
-        </w:rPr>
-        <w:tab/>
-        <w:t>Player Stats (Health + Stamina)</w:t>
-      </w:r>
-    </w:p>
-    <w:p>
-      <w:pPr>
-        <w:rPr>
-          <w:highlight w:val="yellow"/>
-        </w:rPr>
-      </w:pPr>
-      <w:r>
-        <w:rPr>
-          <w:highlight w:val="yellow"/>
-        </w:rPr>
-        <w:tab/>
-      </w:r>
-      <w:r>
-        <w:rPr>
-          <w:highlight w:val="yellow"/>
-        </w:rPr>
-        <w:tab/>
-        <w:t>Enemy characters</w:t>
-      </w:r>
-    </w:p>
-    <w:p>
-      <w:pPr>
-        <w:rPr>
-          <w:highlight w:val="yellow"/>
-        </w:rPr>
-      </w:pPr>
-      <w:r>
-        <w:rPr>
-          <w:highlight w:val="yellow"/>
-        </w:rPr>
-        <w:tab/>
-      </w:r>
-      <w:r>
-        <w:rPr>
-          <w:highlight w:val="yellow"/>
-        </w:rPr>
-        <w:tab/>
-        <w:t>Combat System (do an attack an apply damage to targeted enemy)</w:t>
-      </w:r>
-    </w:p>
-    <w:p>
-      <w:pPr>
-        <w:rPr>
-          <w:highlight w:val="yellow"/>
-        </w:rPr>
-      </w:pPr>
-      <w:r>
-        <w:rPr>
-          <w:highlight w:val="yellow"/>
+          <w:highlight w:val="green"/>
+        </w:rPr>
+      </w:pPr>
+      <w:r>
+        <w:rPr>
+          <w:highlight w:val="green"/>
+        </w:rPr>
+        <w:tab/>
+      </w:r>
+      <w:r>
+        <w:rPr>
+          <w:highlight w:val="green"/>
+        </w:rPr>
+        <w:tab/>
+      </w:r>
+      <w:r>
+        <w:rPr>
+          <w:highlight w:val="green"/>
+        </w:rPr>
+        <w:t>Character Objects</w:t>
+      </w:r>
+    </w:p>
+    <w:p>
+      <w:pPr>
+        <w:rPr>
+          <w:highlight w:val="green"/>
+        </w:rPr>
+      </w:pPr>
+      <w:r>
+        <w:rPr>
+          <w:highlight w:val="green"/>
+        </w:rPr>
+        <w:tab/>
+      </w:r>
+      <w:r>
+        <w:rPr>
+          <w:highlight w:val="green"/>
+        </w:rPr>
+        <w:tab/>
+        <w:t>Character Statistics</w:t>
+      </w:r>
+    </w:p>
+    <w:p>
+      <w:pPr>
+        <w:rPr>
+          <w:highlight w:val="green"/>
+        </w:rPr>
+      </w:pPr>
+      <w:r>
+        <w:rPr>
+          <w:highlight w:val="green"/>
+        </w:rPr>
+        <w:tab/>
+      </w:r>
+      <w:r>
+        <w:rPr>
+          <w:highlight w:val="green"/>
+        </w:rPr>
+        <w:tab/>
+        <w:t>Movement</w:t>
+      </w:r>
+    </w:p>
+    <w:p>
+      <w:pPr>
+        <w:rPr>
+          <w:highlight w:val="green"/>
+        </w:rPr>
+      </w:pPr>
+      <w:r>
+        <w:rPr>
+          <w:highlight w:val="green"/>
         </w:rPr>
         <w:lastRenderedPageBreak/>
         <w:tab/>
       </w:r>
       <w:r>
         <w:rPr>
-          <w:highlight w:val="yellow"/>
-        </w:rPr>
-        <w:tab/>
-      </w:r>
-      <w:r>
-        <w:rPr>
-          <w:highlight w:val="yellow"/>
-        </w:rPr>
-        <w:t>Movement system</w:t>
-      </w:r>
-    </w:p>
-    <w:p>
-      <w:pPr>
-        <w:rPr>
-          <w:highlight w:val="yellow"/>
-        </w:rPr>
-      </w:pPr>
-      <w:r>
-        <w:rPr>
-          <w:highlight w:val="yellow"/>
-        </w:rPr>
-        <w:tab/>
-      </w:r>
-      <w:r>
-        <w:rPr>
-          <w:highlight w:val="yellow"/>
+          <w:highlight w:val="green"/>
         </w:rPr>
         <w:tab/>
         <w:t>Items</w:t>
@@ -526,456 +506,503 @@
     <w:p>
       <w:pPr>
         <w:rPr>
-          <w:highlight w:val="yellow"/>
-        </w:rPr>
-      </w:pPr>
-      <w:r>
-        <w:rPr>
-          <w:highlight w:val="yellow"/>
-        </w:rPr>
-        <w:tab/>
-      </w:r>
-      <w:r>
-        <w:rPr>
-          <w:highlight w:val="yellow"/>
-        </w:rPr>
-        <w:tab/>
-        <w:t>Inventory with UI</w:t>
-      </w:r>
-    </w:p>
-    <w:p>
-      <w:pPr>
-        <w:rPr>
-          <w:highlight w:val="yellow"/>
-        </w:rPr>
-      </w:pPr>
-      <w:r>
-        <w:rPr>
-          <w:highlight w:val="yellow"/>
-        </w:rPr>
-        <w:tab/>
-      </w:r>
-      <w:r>
-        <w:rPr>
-          <w:highlight w:val="yellow"/>
-        </w:rPr>
-        <w:tab/>
-        <w:t>Equipment with UI (</w:t>
+          <w:highlight w:val="green"/>
+        </w:rPr>
+      </w:pPr>
+      <w:r>
+        <w:rPr>
+          <w:highlight w:val="green"/>
+        </w:rPr>
+        <w:tab/>
+      </w:r>
+      <w:r>
+        <w:rPr>
+          <w:highlight w:val="green"/>
+        </w:rPr>
+        <w:tab/>
+        <w:t>Combat</w:t>
+      </w:r>
+    </w:p>
+    <w:p>
+      <w:pPr>
+        <w:rPr>
+          <w:highlight w:val="green"/>
+        </w:rPr>
+      </w:pPr>
+      <w:r>
+        <w:rPr>
+          <w:highlight w:val="green"/>
+        </w:rPr>
+        <w:tab/>
+      </w:r>
+      <w:r>
+        <w:rPr>
+          <w:highlight w:val="green"/>
+        </w:rPr>
+        <w:tab/>
+        <w:t>Inventory</w:t>
+      </w:r>
+    </w:p>
+    <w:p>
+      <w:pPr>
+        <w:rPr>
+          <w:highlight w:val="green"/>
+        </w:rPr>
+      </w:pPr>
+      <w:r>
+        <w:rPr>
+          <w:highlight w:val="green"/>
+        </w:rPr>
+        <w:tab/>
+      </w:r>
+      <w:r>
+        <w:rPr>
+          <w:highlight w:val="green"/>
+        </w:rPr>
+        <w:tab/>
+        <w:t>Equipment</w:t>
+      </w:r>
+    </w:p>
+    <w:p>
+      <w:pPr>
+        <w:rPr>
+          <w:highlight w:val="green"/>
+        </w:rPr>
+      </w:pPr>
+      <w:r>
+        <w:rPr>
+          <w:highlight w:val="green"/>
+        </w:rPr>
+        <w:tab/>
+      </w:r>
+      <w:r>
+        <w:rPr>
+          <w:highlight w:val="green"/>
+        </w:rPr>
+        <w:tab/>
+        <w:t>Item Containers</w:t>
+      </w:r>
+    </w:p>
+    <w:p>
+      <w:pPr>
+        <w:rPr>
+          <w:highlight w:val="green"/>
+        </w:rPr>
+      </w:pPr>
+      <w:r>
+        <w:rPr>
+          <w:highlight w:val="green"/>
+        </w:rPr>
+        <w:tab/>
+      </w:r>
+      <w:r>
+        <w:rPr>
+          <w:highlight w:val="green"/>
+        </w:rPr>
+        <w:tab/>
+        <w:t>Compass</w:t>
+      </w:r>
+    </w:p>
+    <w:p>
+      <w:pPr>
+        <w:rPr>
+          <w:highlight w:val="green"/>
+        </w:rPr>
+      </w:pPr>
+      <w:r>
+        <w:rPr>
+          <w:highlight w:val="green"/>
+        </w:rPr>
+        <w:tab/>
+      </w:r>
+      <w:r>
+        <w:rPr>
+          <w:highlight w:val="green"/>
+        </w:rPr>
+        <w:tab/>
+        <w:t>Sneaking</w:t>
+      </w:r>
+    </w:p>
+    <w:p>
+      <w:pPr>
+        <w:rPr>
+          <w:highlight w:val="yellow"/>
+        </w:rPr>
+      </w:pPr>
+      <w:r>
+        <w:rPr>
+          <w:highlight w:val="yellow"/>
+        </w:rPr>
+        <w:tab/>
+      </w:r>
+      <w:r>
+        <w:rPr>
+          <w:highlight w:val="yellow"/>
+        </w:rPr>
+        <w:tab/>
+        <w:t>Unique 3d art</w:t>
+      </w:r>
+    </w:p>
+    <w:p>
+      <w:pPr>
+        <w:rPr>
+          <w:highlight w:val="yellow"/>
+        </w:rPr>
+      </w:pPr>
+      <w:r>
+        <w:rPr>
+          <w:highlight w:val="yellow"/>
+        </w:rPr>
+        <w:tab/>
+      </w:r>
+      <w:r>
+        <w:rPr>
+          <w:highlight w:val="yellow"/>
+        </w:rPr>
+        <w:tab/>
+        <w:t>Quests</w:t>
+      </w:r>
+    </w:p>
+    <w:p>
+      <w:pPr>
+        <w:rPr>
+          <w:highlight w:val="yellow"/>
+        </w:rPr>
+      </w:pPr>
+      <w:r>
+        <w:rPr>
+          <w:highlight w:val="yellow"/>
+        </w:rPr>
+        <w:tab/>
+      </w:r>
+      <w:r>
+        <w:rPr>
+          <w:highlight w:val="yellow"/>
+        </w:rPr>
+        <w:tab/>
+        <w:t>GAME STATE PERSISTENCE</w:t>
+      </w:r>
+    </w:p>
+    <w:p>
+      <w:pPr>
+        <w:rPr>
+          <w:highlight w:val="yellow"/>
+        </w:rPr>
+      </w:pPr>
+      <w:r>
+        <w:rPr>
+          <w:highlight w:val="yellow"/>
+        </w:rPr>
+        <w:tab/>
+        <w:t>Non-functional Requirements</w:t>
+      </w:r>
+    </w:p>
+    <w:p>
+      <w:pPr>
+        <w:ind w:left="1440"/>
+        <w:rPr>
+          <w:highlight w:val="yellow"/>
+        </w:rPr>
+      </w:pPr>
+      <w:r>
+        <w:rPr>
+          <w:highlight w:val="yellow"/>
+        </w:rPr>
+        <w:t>Nonfunctional Requirements (NFRs) define system attributes such as security, reliability, performance, maintainability, scalability, and usability. They serve as constraints or restrictions on the design of the system across the different backlogs.</w:t>
+      </w:r>
+    </w:p>
+    <w:p>
+      <w:pPr>
+        <w:ind w:left="1440" w:firstLine="720"/>
+        <w:rPr>
+          <w:highlight w:val="yellow"/>
+        </w:rPr>
+      </w:pPr>
+      <w:r>
+        <w:rPr>
+          <w:highlight w:val="yellow"/>
+        </w:rPr>
+        <w:t>User friendly</w:t>
+      </w:r>
+      <w:r>
+        <w:rPr>
+          <w:highlight w:val="yellow"/>
+        </w:rPr>
+        <w:t xml:space="preserve"> UI</w:t>
+      </w:r>
+    </w:p>
+    <w:p>
+      <w:pPr>
+        <w:ind w:left="1440" w:firstLine="720"/>
+        <w:rPr>
+          <w:highlight w:val="yellow"/>
+        </w:rPr>
+      </w:pPr>
+      <w:r>
+        <w:rPr>
+          <w:highlight w:val="yellow"/>
+        </w:rPr>
+        <w:t>Story via quest tutorial</w:t>
+      </w:r>
+    </w:p>
+    <w:p>
+      <w:pPr>
+        <w:ind w:left="1440" w:firstLine="720"/>
+        <w:rPr>
+          <w:highlight w:val="yellow"/>
+        </w:rPr>
+      </w:pPr>
+      <w:r>
+        <w:rPr>
+          <w:highlight w:val="yellow"/>
+        </w:rPr>
+        <w:t>Fun and interactive combat</w:t>
+      </w:r>
+    </w:p>
+    <w:p>
+      <w:pPr>
+        <w:rPr>
+          <w:highlight w:val="yellow"/>
+        </w:rPr>
+      </w:pPr>
+      <w:r>
+        <w:rPr>
+          <w:highlight w:val="yellow"/>
+        </w:rPr>
+        <w:t>TODO – 4 Implementation Approach</w:t>
+      </w:r>
+    </w:p>
+    <w:p>
+      <w:pPr>
+        <w:rPr>
+          <w:highlight w:val="yellow"/>
+        </w:rPr>
+      </w:pPr>
+      <w:r>
+        <w:rPr>
+          <w:highlight w:val="yellow"/>
+        </w:rPr>
+        <w:tab/>
+        <w:t>Architecture</w:t>
+      </w:r>
+    </w:p>
+    <w:p>
+      <w:pPr>
+        <w:rPr>
+          <w:highlight w:val="yellow"/>
+        </w:rPr>
+      </w:pPr>
+      <w:r>
+        <w:rPr>
+          <w:highlight w:val="yellow"/>
+        </w:rPr>
+        <w:tab/>
+      </w:r>
+      <w:r>
+        <w:rPr>
+          <w:highlight w:val="yellow"/>
+        </w:rPr>
+        <w:tab/>
+        <w:t>Games Engine</w:t>
+      </w:r>
+    </w:p>
+    <w:p>
+      <w:pPr>
+        <w:rPr>
+          <w:highlight w:val="yellow"/>
+        </w:rPr>
+      </w:pPr>
+      <w:r>
+        <w:rPr>
+          <w:highlight w:val="yellow"/>
+        </w:rPr>
+        <w:tab/>
+      </w:r>
+      <w:r>
+        <w:rPr>
+          <w:highlight w:val="yellow"/>
+        </w:rPr>
+        <w:tab/>
+      </w:r>
+      <w:r>
+        <w:rPr>
+          <w:highlight w:val="yellow"/>
+        </w:rPr>
+        <w:tab/>
+        <w:t>Pre/post processing</w:t>
+      </w:r>
+    </w:p>
+    <w:p>
+      <w:pPr>
+        <w:rPr>
+          <w:highlight w:val="yellow"/>
+        </w:rPr>
+      </w:pPr>
+      <w:r>
+        <w:rPr>
+          <w:highlight w:val="yellow"/>
+        </w:rPr>
+        <w:tab/>
+        <w:t>Risk Assessment</w:t>
+      </w:r>
+    </w:p>
+    <w:p>
+      <w:pPr>
+        <w:rPr>
+          <w:highlight w:val="yellow"/>
+        </w:rPr>
+      </w:pPr>
+      <w:r>
+        <w:rPr>
+          <w:highlight w:val="yellow"/>
+        </w:rPr>
+        <w:tab/>
+        <w:t>Methodology</w:t>
+      </w:r>
+    </w:p>
+    <w:p>
+      <w:pPr>
+        <w:rPr>
+          <w:highlight w:val="yellow"/>
+        </w:rPr>
+      </w:pPr>
+      <w:r>
+        <w:rPr>
+          <w:highlight w:val="yellow"/>
+        </w:rPr>
+        <w:tab/>
+      </w:r>
+      <w:r>
+        <w:rPr>
+          <w:highlight w:val="yellow"/>
+        </w:rPr>
+        <w:tab/>
+        <w:t>Agile</w:t>
+      </w:r>
+    </w:p>
+    <w:p>
+      <w:pPr>
+        <w:rPr>
+          <w:highlight w:val="yellow"/>
+        </w:rPr>
+      </w:pPr>
+      <w:r>
+        <w:rPr>
+          <w:highlight w:val="yellow"/>
+        </w:rPr>
+        <w:tab/>
+      </w:r>
+      <w:r>
+        <w:rPr>
+          <w:highlight w:val="yellow"/>
+        </w:rPr>
+        <w:tab/>
+      </w:r>
+      <w:r>
+        <w:rPr>
+          <w:highlight w:val="yellow"/>
+        </w:rPr>
+        <w:tab/>
+      </w:r>
+      <w:r>
+        <w:rPr>
+          <w:highlight w:val="yellow"/>
+        </w:rPr>
+        <w:t>Monday.com board</w:t>
+      </w:r>
+    </w:p>
+    <w:p>
+      <w:pPr>
+        <w:rPr>
+          <w:highlight w:val="yellow"/>
+        </w:rPr>
+      </w:pPr>
+      <w:r>
+        <w:rPr>
+          <w:highlight w:val="yellow"/>
+        </w:rPr>
+        <w:tab/>
+        <w:t>Implementation Plan Schedule</w:t>
+      </w:r>
+    </w:p>
+    <w:p>
+      <w:pPr>
+        <w:rPr>
+          <w:highlight w:val="yellow"/>
+        </w:rPr>
+      </w:pPr>
+      <w:r>
+        <w:rPr>
+          <w:highlight w:val="yellow"/>
+        </w:rPr>
+        <w:tab/>
+        <w:t>Evaluation</w:t>
+      </w:r>
+    </w:p>
+    <w:p>
+      <w:pPr>
+        <w:rPr>
+          <w:highlight w:val="yellow"/>
+        </w:rPr>
+      </w:pPr>
+      <w:r>
+        <w:rPr>
+          <w:highlight w:val="yellow"/>
+        </w:rPr>
+        <w:tab/>
+      </w:r>
+      <w:r>
+        <w:rPr>
+          <w:highlight w:val="yellow"/>
+        </w:rPr>
+        <w:tab/>
+        <w:t>Play testing</w:t>
+      </w:r>
+    </w:p>
+    <w:p>
+      <w:pPr>
+        <w:rPr>
+          <w:highlight w:val="yellow"/>
+        </w:rPr>
+      </w:pPr>
+      <w:r>
+        <w:rPr>
+          <w:highlight w:val="yellow"/>
+        </w:rPr>
+        <w:tab/>
+      </w:r>
+      <w:r>
+        <w:rPr>
+          <w:highlight w:val="yellow"/>
+        </w:rPr>
+        <w:tab/>
+      </w:r>
+      <w:r>
+        <w:rPr>
+          <w:highlight w:val="yellow"/>
+        </w:rPr>
+        <w:tab/>
       </w:r>
       <w:proofErr w:type="spellStart"/>
       <w:r>
         <w:rPr>
           <w:highlight w:val="yellow"/>
         </w:rPr>
-        <w:t>equipable</w:t>
+        <w:t>Quantitive</w:t>
       </w:r>
       <w:proofErr w:type="spellEnd"/>
-      <w:r>
-        <w:rPr>
-          <w:highlight w:val="yellow"/>
-        </w:rPr>
-        <w:t xml:space="preserve"> items from inventory)</w:t>
-      </w:r>
-    </w:p>
-    <w:p>
-      <w:pPr>
-        <w:rPr>
-          <w:highlight w:val="yellow"/>
-        </w:rPr>
-      </w:pPr>
-      <w:r>
-        <w:rPr>
-          <w:highlight w:val="yellow"/>
-        </w:rPr>
-        <w:tab/>
-      </w:r>
-      <w:r>
-        <w:rPr>
-          <w:highlight w:val="yellow"/>
-        </w:rPr>
-        <w:tab/>
-        <w:t>Item Containers (chests) with inventory</w:t>
-      </w:r>
-    </w:p>
-    <w:p>
-      <w:pPr>
-        <w:rPr>
-          <w:highlight w:val="yellow"/>
-        </w:rPr>
-      </w:pPr>
-      <w:r>
-        <w:rPr>
-          <w:highlight w:val="yellow"/>
-        </w:rPr>
-        <w:tab/>
-      </w:r>
-      <w:r>
-        <w:rPr>
-          <w:highlight w:val="yellow"/>
-        </w:rPr>
-        <w:tab/>
-        <w:t>Unique 3d art (blender)</w:t>
-      </w:r>
-    </w:p>
-    <w:p>
-      <w:pPr>
-        <w:rPr>
-          <w:highlight w:val="yellow"/>
-        </w:rPr>
-      </w:pPr>
-      <w:r>
-        <w:rPr>
-          <w:highlight w:val="yellow"/>
-        </w:rPr>
-        <w:tab/>
-      </w:r>
-      <w:r>
-        <w:rPr>
-          <w:highlight w:val="yellow"/>
-        </w:rPr>
-        <w:tab/>
-        <w:t>Completable quest using flags</w:t>
-      </w:r>
-    </w:p>
-    <w:p>
-      <w:pPr>
-        <w:rPr>
-          <w:highlight w:val="yellow"/>
-        </w:rPr>
-      </w:pPr>
-      <w:r>
-        <w:rPr>
-          <w:highlight w:val="yellow"/>
-        </w:rPr>
-        <w:tab/>
-      </w:r>
-      <w:r>
-        <w:rPr>
-          <w:highlight w:val="yellow"/>
-        </w:rPr>
-        <w:tab/>
-        <w:t>GAME STATE PERSISTANCE</w:t>
-      </w:r>
-    </w:p>
-    <w:p>
-      <w:pPr>
-        <w:rPr>
-          <w:highlight w:val="yellow"/>
-        </w:rPr>
-      </w:pPr>
-      <w:r>
-        <w:rPr>
-          <w:highlight w:val="yellow"/>
-        </w:rPr>
-        <w:tab/>
-        <w:t>Non-functional Requirements</w:t>
-      </w:r>
-    </w:p>
-    <w:p>
-      <w:pPr>
-        <w:ind w:left="1440"/>
-        <w:rPr>
-          <w:highlight w:val="yellow"/>
-        </w:rPr>
-      </w:pPr>
-      <w:r>
-        <w:rPr>
-          <w:highlight w:val="yellow"/>
-        </w:rPr>
-        <w:t>Nonfunctional Requirements (NFRs) define system attributes such as security, reliability, performance, maintainability, scalability, and usability. They serve as constraints or restrictions on the design of the system across the different backlogs.</w:t>
-      </w:r>
-    </w:p>
-    <w:p>
-      <w:pPr>
-        <w:ind w:left="1440" w:firstLine="720"/>
-        <w:rPr>
-          <w:highlight w:val="yellow"/>
-        </w:rPr>
-      </w:pPr>
-      <w:r>
-        <w:rPr>
-          <w:highlight w:val="yellow"/>
-        </w:rPr>
-        <w:t>User friendly</w:t>
-      </w:r>
-      <w:r>
-        <w:rPr>
-          <w:highlight w:val="yellow"/>
-        </w:rPr>
-        <w:t xml:space="preserve"> UI</w:t>
-      </w:r>
-    </w:p>
-    <w:p>
-      <w:pPr>
-        <w:ind w:left="1440" w:firstLine="720"/>
-        <w:rPr>
-          <w:highlight w:val="yellow"/>
-        </w:rPr>
-      </w:pPr>
-      <w:r>
-        <w:rPr>
-          <w:highlight w:val="yellow"/>
-        </w:rPr>
-        <w:t>Story via quest tutorial</w:t>
-      </w:r>
-    </w:p>
-    <w:p>
-      <w:pPr>
-        <w:ind w:left="1440" w:firstLine="720"/>
-        <w:rPr>
-          <w:highlight w:val="yellow"/>
-        </w:rPr>
-      </w:pPr>
-      <w:r>
-        <w:rPr>
-          <w:highlight w:val="yellow"/>
-        </w:rPr>
-        <w:t>Fun and interactive combat</w:t>
-      </w:r>
-    </w:p>
-    <w:p>
-      <w:pPr>
-        <w:rPr>
-          <w:highlight w:val="yellow"/>
-        </w:rPr>
-      </w:pPr>
-      <w:r>
-        <w:rPr>
-          <w:highlight w:val="yellow"/>
-        </w:rPr>
-        <w:t>TODO – 4 Implementation Approach</w:t>
-      </w:r>
-    </w:p>
-    <w:p>
-      <w:pPr>
-        <w:rPr>
-          <w:highlight w:val="yellow"/>
-        </w:rPr>
-      </w:pPr>
-      <w:r>
-        <w:rPr>
-          <w:highlight w:val="yellow"/>
-        </w:rPr>
-        <w:tab/>
-        <w:t>Architecture</w:t>
-      </w:r>
-    </w:p>
-    <w:p>
-      <w:pPr>
-        <w:rPr>
-          <w:highlight w:val="yellow"/>
-        </w:rPr>
-      </w:pPr>
-      <w:r>
-        <w:rPr>
-          <w:highlight w:val="yellow"/>
-        </w:rPr>
-        <w:tab/>
-      </w:r>
-      <w:r>
-        <w:rPr>
-          <w:highlight w:val="yellow"/>
-        </w:rPr>
-        <w:tab/>
-        <w:t>Games Engine</w:t>
-      </w:r>
-    </w:p>
-    <w:p>
-      <w:pPr>
-        <w:rPr>
-          <w:highlight w:val="yellow"/>
-        </w:rPr>
-      </w:pPr>
-      <w:r>
-        <w:rPr>
-          <w:highlight w:val="yellow"/>
-        </w:rPr>
-        <w:tab/>
-      </w:r>
-      <w:r>
-        <w:rPr>
-          <w:highlight w:val="yellow"/>
-        </w:rPr>
-        <w:tab/>
-      </w:r>
-      <w:r>
-        <w:rPr>
-          <w:highlight w:val="yellow"/>
-        </w:rPr>
-        <w:tab/>
-        <w:t>Pre/post processing</w:t>
-      </w:r>
-    </w:p>
-    <w:p>
-      <w:pPr>
-        <w:rPr>
-          <w:highlight w:val="yellow"/>
-        </w:rPr>
-      </w:pPr>
-      <w:r>
-        <w:rPr>
-          <w:highlight w:val="yellow"/>
-        </w:rPr>
-        <w:tab/>
-        <w:t>Risk Assessment</w:t>
-      </w:r>
-    </w:p>
-    <w:p>
-      <w:pPr>
-        <w:rPr>
-          <w:highlight w:val="yellow"/>
-        </w:rPr>
-      </w:pPr>
-      <w:r>
-        <w:rPr>
-          <w:highlight w:val="yellow"/>
-        </w:rPr>
-        <w:tab/>
-        <w:t>Methodology</w:t>
-      </w:r>
-    </w:p>
-    <w:p>
-      <w:pPr>
-        <w:rPr>
-          <w:highlight w:val="yellow"/>
-        </w:rPr>
-      </w:pPr>
-      <w:r>
-        <w:rPr>
-          <w:highlight w:val="yellow"/>
-        </w:rPr>
-        <w:tab/>
-      </w:r>
-      <w:r>
-        <w:rPr>
-          <w:highlight w:val="yellow"/>
-        </w:rPr>
-        <w:tab/>
-        <w:t>Agile</w:t>
-      </w:r>
-    </w:p>
-    <w:p>
-      <w:pPr>
-        <w:rPr>
-          <w:highlight w:val="yellow"/>
-        </w:rPr>
-      </w:pPr>
-      <w:r>
-        <w:rPr>
-          <w:highlight w:val="yellow"/>
-        </w:rPr>
-        <w:tab/>
-      </w:r>
-      <w:r>
-        <w:rPr>
-          <w:highlight w:val="yellow"/>
-        </w:rPr>
-        <w:tab/>
-      </w:r>
-      <w:r>
-        <w:rPr>
-          <w:highlight w:val="yellow"/>
-        </w:rPr>
-        <w:tab/>
-      </w:r>
-      <w:r>
-        <w:rPr>
-          <w:highlight w:val="yellow"/>
-        </w:rPr>
-        <w:t>Monday.com board</w:t>
-      </w:r>
-    </w:p>
-    <w:p>
-      <w:pPr>
-        <w:rPr>
-          <w:highlight w:val="yellow"/>
-        </w:rPr>
-      </w:pPr>
-      <w:r>
-        <w:rPr>
-          <w:highlight w:val="yellow"/>
-        </w:rPr>
-        <w:tab/>
-        <w:t>Implementation Plan Schedule</w:t>
-      </w:r>
-    </w:p>
-    <w:p>
-      <w:pPr>
-        <w:rPr>
-          <w:highlight w:val="yellow"/>
-        </w:rPr>
-      </w:pPr>
-      <w:r>
-        <w:rPr>
-          <w:highlight w:val="yellow"/>
-        </w:rPr>
-        <w:tab/>
-        <w:t>Evaluation</w:t>
-      </w:r>
-    </w:p>
-    <w:p>
-      <w:pPr>
-        <w:rPr>
-          <w:highlight w:val="yellow"/>
-        </w:rPr>
-      </w:pPr>
-      <w:r>
-        <w:rPr>
-          <w:highlight w:val="yellow"/>
-        </w:rPr>
-        <w:tab/>
-      </w:r>
-      <w:r>
-        <w:rPr>
-          <w:highlight w:val="yellow"/>
-        </w:rPr>
-        <w:tab/>
-        <w:t>Play testing</w:t>
-      </w:r>
-    </w:p>
-    <w:p>
-      <w:pPr>
-        <w:rPr>
-          <w:highlight w:val="yellow"/>
-        </w:rPr>
-      </w:pPr>
-      <w:r>
-        <w:rPr>
-          <w:highlight w:val="yellow"/>
-        </w:rPr>
-        <w:tab/>
-      </w:r>
-      <w:r>
-        <w:rPr>
-          <w:highlight w:val="yellow"/>
-        </w:rPr>
-        <w:tab/>
-      </w:r>
-      <w:r>
-        <w:rPr>
-          <w:highlight w:val="yellow"/>
-        </w:rPr>
-        <w:tab/>
-      </w:r>
-      <w:proofErr w:type="spellStart"/>
-      <w:r>
-        <w:rPr>
-          <w:highlight w:val="yellow"/>
-        </w:rPr>
-        <w:t>Quantitive</w:t>
-      </w:r>
-      <w:proofErr w:type="spellEnd"/>
-    </w:p>
-    <w:p>
-      <w:pPr>
-        <w:rPr>
-          <w:highlight w:val="yellow"/>
-        </w:rPr>
-      </w:pPr>
-      <w:r>
-        <w:rPr>
-          <w:highlight w:val="yellow"/>
-        </w:rPr>
+    </w:p>
+    <w:p>
+      <w:pPr>
+        <w:rPr>
+          <w:highlight w:val="yellow"/>
+        </w:rPr>
+      </w:pPr>
+      <w:r>
+        <w:rPr>
+          <w:highlight w:val="yellow"/>
+        </w:rPr>
+        <w:lastRenderedPageBreak/>
         <w:tab/>
       </w:r>
       <w:r>
@@ -1016,7 +1043,6 @@
         <w:rPr>
           <w:highlight w:val="yellow"/>
         </w:rPr>
-        <w:lastRenderedPageBreak/>
         <w:tab/>
       </w:r>
       <w:r>

--- a/Research Phase/guideline.docx
+++ b/Research Phase/guideline.docx
@@ -94,18 +94,110 @@
       </w:r>
     </w:p>
     <w:p>
+      <w:r>
+        <w:tab/>
+      </w:r>
+      <w:r>
+        <w:tab/>
+      </w:r>
+      <w:r>
+        <w:rPr>
+          <w:highlight w:val="red"/>
+        </w:rPr>
+        <w:t>Reference unity labs</w:t>
+      </w:r>
+    </w:p>
+    <w:p>
       <w:pPr>
         <w:ind w:firstLine="720"/>
-      </w:pPr>
-      <w:r>
-        <w:rPr>
-          <w:highlight w:val="yellow"/>
+        <w:rPr>
+          <w:highlight w:val="green"/>
+        </w:rPr>
+      </w:pPr>
+      <w:r>
+        <w:rPr>
+          <w:highlight w:val="green"/>
         </w:rPr>
         <w:t>Structure of This Document</w:t>
       </w:r>
     </w:p>
     <w:p>
       <w:pPr>
+        <w:ind w:firstLine="720"/>
+        <w:rPr>
+          <w:highlight w:val="green"/>
+        </w:rPr>
+      </w:pPr>
+      <w:r>
+        <w:rPr>
+          <w:highlight w:val="green"/>
+        </w:rPr>
+        <w:tab/>
+        <w:t>Chapter 1</w:t>
+      </w:r>
+    </w:p>
+    <w:p>
+      <w:pPr>
+        <w:ind w:firstLine="720"/>
+        <w:rPr>
+          <w:highlight w:val="green"/>
+        </w:rPr>
+      </w:pPr>
+      <w:r>
+        <w:rPr>
+          <w:highlight w:val="green"/>
+        </w:rPr>
+        <w:tab/>
+        <w:t>Chapter 2</w:t>
+      </w:r>
+    </w:p>
+    <w:p>
+      <w:pPr>
+        <w:ind w:firstLine="720"/>
+        <w:rPr>
+          <w:highlight w:val="green"/>
+        </w:rPr>
+      </w:pPr>
+      <w:r>
+        <w:rPr>
+          <w:highlight w:val="green"/>
+        </w:rPr>
+        <w:tab/>
+        <w:t>Chapter 3</w:t>
+      </w:r>
+    </w:p>
+    <w:p>
+      <w:pPr>
+        <w:ind w:firstLine="720"/>
+        <w:rPr>
+          <w:highlight w:val="yellow"/>
+        </w:rPr>
+      </w:pPr>
+      <w:r>
+        <w:rPr>
+          <w:highlight w:val="yellow"/>
+        </w:rPr>
+        <w:tab/>
+        <w:t>Chapter 4</w:t>
+      </w:r>
+    </w:p>
+    <w:p>
+      <w:pPr>
+        <w:ind w:firstLine="720"/>
+        <w:rPr>
+          <w:highlight w:val="yellow"/>
+        </w:rPr>
+      </w:pPr>
+      <w:r>
+        <w:rPr>
+          <w:highlight w:val="yellow"/>
+        </w:rPr>
+        <w:tab/>
+        <w:t>Chapter 5</w:t>
+      </w:r>
+    </w:p>
+    <w:p>
+      <w:pPr>
         <w:rPr>
           <w:highlight w:val="yellow"/>
         </w:rPr>
@@ -116,32 +208,6 @@
         </w:rPr>
         <w:t>TODO – 2 Background</w:t>
       </w:r>
-      <w:r>
-        <w:rPr>
-          <w:highlight w:val="yellow"/>
-        </w:rPr>
-        <w:t xml:space="preserve"> DRAFT 4</w:t>
-      </w:r>
-      <w:r>
-        <w:rPr>
-          <w:highlight w:val="yellow"/>
-          <w:vertAlign w:val="superscript"/>
-        </w:rPr>
-        <w:t>th</w:t>
-      </w:r>
-      <w:r>
-        <w:rPr>
-          <w:highlight w:val="yellow"/>
-        </w:rPr>
-        <w:t>/5</w:t>
-      </w:r>
-      <w:r>
-        <w:rPr>
-          <w:highlight w:val="yellow"/>
-          <w:vertAlign w:val="superscript"/>
-        </w:rPr>
-        <w:t>th</w:t>
-      </w:r>
     </w:p>
     <w:p>
       <w:pPr>
@@ -280,6 +346,224 @@
           <w:highlight w:val="yellow"/>
         </w:rPr>
         <w:tab/>
+      </w:r>
+      <w:r>
+        <w:rPr>
+          <w:highlight w:val="yellow"/>
+        </w:rPr>
+        <w:tab/>
+        <w:t>Game Physics</w:t>
+      </w:r>
+    </w:p>
+    <w:p>
+      <w:pPr>
+        <w:rPr>
+          <w:highlight w:val="yellow"/>
+        </w:rPr>
+      </w:pPr>
+      <w:r>
+        <w:rPr>
+          <w:highlight w:val="yellow"/>
+        </w:rPr>
+        <w:tab/>
+      </w:r>
+      <w:r>
+        <w:rPr>
+          <w:highlight w:val="yellow"/>
+        </w:rPr>
+        <w:tab/>
+        <w:t>Game Genre</w:t>
+      </w:r>
+    </w:p>
+    <w:p>
+      <w:pPr>
+        <w:rPr>
+          <w:highlight w:val="yellow"/>
+        </w:rPr>
+      </w:pPr>
+      <w:r>
+        <w:rPr>
+          <w:highlight w:val="yellow"/>
+        </w:rPr>
+        <w:tab/>
+      </w:r>
+      <w:r>
+        <w:rPr>
+          <w:highlight w:val="yellow"/>
+        </w:rPr>
+        <w:tab/>
+        <w:t>Game Music</w:t>
+      </w:r>
+    </w:p>
+    <w:p>
+      <w:pPr>
+        <w:rPr>
+          <w:highlight w:val="yellow"/>
+        </w:rPr>
+      </w:pPr>
+      <w:r>
+        <w:rPr>
+          <w:highlight w:val="yellow"/>
+        </w:rPr>
+        <w:tab/>
+      </w:r>
+      <w:r>
+        <w:rPr>
+          <w:highlight w:val="yellow"/>
+        </w:rPr>
+        <w:tab/>
+        <w:t>Game Art</w:t>
+      </w:r>
+    </w:p>
+    <w:p>
+      <w:pPr>
+        <w:rPr>
+          <w:highlight w:val="yellow"/>
+        </w:rPr>
+      </w:pPr>
+      <w:r>
+        <w:rPr>
+          <w:highlight w:val="yellow"/>
+        </w:rPr>
+        <w:tab/>
+      </w:r>
+      <w:r>
+        <w:rPr>
+          <w:highlight w:val="yellow"/>
+        </w:rPr>
+        <w:tab/>
+      </w:r>
+      <w:r>
+        <w:rPr>
+          <w:highlight w:val="yellow"/>
+        </w:rPr>
+        <w:tab/>
+        <w:t>Level Design</w:t>
+      </w:r>
+    </w:p>
+    <w:p>
+      <w:pPr>
+        <w:rPr>
+          <w:highlight w:val="yellow"/>
+        </w:rPr>
+      </w:pPr>
+      <w:r>
+        <w:rPr>
+          <w:highlight w:val="yellow"/>
+        </w:rPr>
+        <w:tab/>
+      </w:r>
+      <w:r>
+        <w:rPr>
+          <w:highlight w:val="yellow"/>
+        </w:rPr>
+        <w:tab/>
+      </w:r>
+      <w:r>
+        <w:rPr>
+          <w:highlight w:val="yellow"/>
+        </w:rPr>
+        <w:tab/>
+        <w:t>Character Design</w:t>
+      </w:r>
+    </w:p>
+    <w:p>
+      <w:pPr>
+        <w:rPr>
+          <w:highlight w:val="yellow"/>
+        </w:rPr>
+      </w:pPr>
+      <w:r>
+        <w:rPr>
+          <w:highlight w:val="yellow"/>
+        </w:rPr>
+        <w:tab/>
+      </w:r>
+      <w:r>
+        <w:rPr>
+          <w:highlight w:val="yellow"/>
+        </w:rPr>
+        <w:tab/>
+        <w:t>Game graphics</w:t>
+      </w:r>
+    </w:p>
+    <w:p>
+      <w:pPr>
+        <w:rPr>
+          <w:highlight w:val="yellow"/>
+        </w:rPr>
+      </w:pPr>
+      <w:r>
+        <w:rPr>
+          <w:highlight w:val="yellow"/>
+        </w:rPr>
+        <w:lastRenderedPageBreak/>
+        <w:tab/>
+      </w:r>
+      <w:r>
+        <w:rPr>
+          <w:highlight w:val="yellow"/>
+        </w:rPr>
+        <w:tab/>
+      </w:r>
+      <w:r>
+        <w:rPr>
+          <w:highlight w:val="yellow"/>
+        </w:rPr>
+        <w:t>Game controls</w:t>
+      </w:r>
+    </w:p>
+    <w:p>
+      <w:pPr>
+        <w:rPr>
+          <w:highlight w:val="yellow"/>
+        </w:rPr>
+      </w:pPr>
+      <w:r>
+        <w:rPr>
+          <w:highlight w:val="yellow"/>
+        </w:rPr>
+        <w:tab/>
+      </w:r>
+      <w:r>
+        <w:rPr>
+          <w:highlight w:val="yellow"/>
+        </w:rPr>
+        <w:tab/>
+        <w:t>Game difficulty</w:t>
+      </w:r>
+    </w:p>
+    <w:p>
+      <w:pPr>
+        <w:rPr>
+          <w:highlight w:val="yellow"/>
+        </w:rPr>
+      </w:pPr>
+      <w:r>
+        <w:rPr>
+          <w:highlight w:val="yellow"/>
+        </w:rPr>
+        <w:tab/>
+      </w:r>
+      <w:r>
+        <w:rPr>
+          <w:highlight w:val="yellow"/>
+        </w:rPr>
+        <w:tab/>
+        <w:t>Storytelling</w:t>
+      </w:r>
+    </w:p>
+    <w:p>
+      <w:pPr>
+        <w:rPr>
+          <w:highlight w:val="yellow"/>
+        </w:rPr>
+      </w:pPr>
+      <w:r>
+        <w:rPr>
+          <w:highlight w:val="yellow"/>
+        </w:rPr>
+        <w:tab/>
         <w:t>A review of {INSERT THEMATIC AREA}</w:t>
       </w:r>
     </w:p>
@@ -313,6 +597,59 @@
         <w:rPr>
           <w:highlight w:val="yellow"/>
         </w:rPr>
+        <w:tab/>
+      </w:r>
+      <w:r>
+        <w:rPr>
+          <w:highlight w:val="yellow"/>
+        </w:rPr>
+        <w:tab/>
+        <w:t>Rollable</w:t>
+      </w:r>
+    </w:p>
+    <w:p>
+      <w:pPr>
+        <w:rPr>
+          <w:highlight w:val="yellow"/>
+        </w:rPr>
+      </w:pPr>
+      <w:r>
+        <w:rPr>
+          <w:highlight w:val="yellow"/>
+        </w:rPr>
+        <w:tab/>
+      </w:r>
+      <w:r>
+        <w:rPr>
+          <w:highlight w:val="yellow"/>
+        </w:rPr>
+        <w:tab/>
+      </w:r>
+      <w:proofErr w:type="gramStart"/>
+      <w:r>
+        <w:rPr>
+          <w:highlight w:val="yellow"/>
+        </w:rPr>
+        <w:t>Other</w:t>
+      </w:r>
+      <w:proofErr w:type="gramEnd"/>
+      <w:r>
+        <w:rPr>
+          <w:highlight w:val="yellow"/>
+        </w:rPr>
+        <w:t xml:space="preserve"> lab</w:t>
+      </w:r>
+    </w:p>
+    <w:p>
+      <w:pPr>
+        <w:rPr>
+          <w:highlight w:val="yellow"/>
+        </w:rPr>
+      </w:pPr>
+      <w:r>
+        <w:rPr>
+          <w:highlight w:val="yellow"/>
+        </w:rPr>
         <w:t>TODO – 3 Problem – rename to project title</w:t>
       </w:r>
     </w:p>
@@ -367,14 +704,19 @@
     <w:p>
       <w:pPr>
         <w:rPr>
-          <w:highlight w:val="yellow"/>
-        </w:rPr>
-      </w:pPr>
-      <w:r>
-        <w:rPr>
-          <w:highlight w:val="yellow"/>
-        </w:rPr>
-        <w:tab/>
+          <w:highlight w:val="green"/>
+        </w:rPr>
+      </w:pPr>
+      <w:r>
+        <w:rPr>
+          <w:highlight w:val="yellow"/>
+        </w:rPr>
+        <w:tab/>
+      </w:r>
+      <w:r>
+        <w:rPr>
+          <w:highlight w:val="green"/>
+        </w:rPr>
         <w:t>Objectives</w:t>
       </w:r>
     </w:p>
@@ -386,6 +728,21 @@
       </w:pPr>
       <w:r>
         <w:rPr>
+          <w:highlight w:val="green"/>
+        </w:rPr>
+        <w:tab/>
+      </w:r>
+      <w:r>
+        <w:rPr>
+          <w:highlight w:val="green"/>
+        </w:rPr>
+        <w:tab/>
+        <w:t>What is the overall objective of the project. What do I produce as a final deliverable.</w:t>
+      </w:r>
+    </w:p>
+    <w:p>
+      <w:r>
+        <w:rPr>
           <w:highlight w:val="yellow"/>
         </w:rPr>
         <w:tab/>
@@ -404,14 +761,28 @@
       </w:r>
     </w:p>
     <w:p>
-      <w:pPr>
-        <w:rPr>
-          <w:highlight w:val="yellow"/>
-        </w:rPr>
-      </w:pPr>
-      <w:r>
-        <w:rPr>
-          <w:highlight w:val="yellow"/>
+      <w:r>
+        <w:tab/>
+      </w:r>
+      <w:r>
+        <w:tab/>
+      </w:r>
+      <w:r>
+        <w:rPr>
+          <w:highlight w:val="red"/>
+        </w:rPr>
+        <w:t>SHOULD I REPLACE WHAT I HAVE FOR NON-FUNCTIONAL REQUIREMENTS HERE???</w:t>
+      </w:r>
+    </w:p>
+    <w:p>
+      <w:pPr>
+        <w:rPr>
+          <w:highlight w:val="green"/>
+        </w:rPr>
+      </w:pPr>
+      <w:r>
+        <w:rPr>
+          <w:highlight w:val="green"/>
         </w:rPr>
         <w:tab/>
         <w:t>Functional Requirements</w:t>
@@ -459,6 +830,84 @@
           <w:highlight w:val="green"/>
         </w:rPr>
         <w:tab/>
+      </w:r>
+      <w:r>
+        <w:rPr>
+          <w:highlight w:val="green"/>
+        </w:rPr>
+        <w:tab/>
+        <w:t>Player</w:t>
+      </w:r>
+    </w:p>
+    <w:p>
+      <w:pPr>
+        <w:rPr>
+          <w:highlight w:val="green"/>
+        </w:rPr>
+      </w:pPr>
+      <w:r>
+        <w:rPr>
+          <w:highlight w:val="green"/>
+        </w:rPr>
+        <w:tab/>
+      </w:r>
+      <w:r>
+        <w:rPr>
+          <w:highlight w:val="green"/>
+        </w:rPr>
+        <w:tab/>
+      </w:r>
+      <w:r>
+        <w:rPr>
+          <w:highlight w:val="green"/>
+        </w:rPr>
+        <w:tab/>
+        <w:t>Enemy</w:t>
+      </w:r>
+    </w:p>
+    <w:p>
+      <w:pPr>
+        <w:rPr>
+          <w:highlight w:val="green"/>
+        </w:rPr>
+      </w:pPr>
+      <w:r>
+        <w:rPr>
+          <w:highlight w:val="green"/>
+        </w:rPr>
+        <w:tab/>
+      </w:r>
+      <w:r>
+        <w:rPr>
+          <w:highlight w:val="green"/>
+        </w:rPr>
+        <w:tab/>
+      </w:r>
+      <w:r>
+        <w:rPr>
+          <w:highlight w:val="green"/>
+        </w:rPr>
+        <w:tab/>
+        <w:t>Friend</w:t>
+      </w:r>
+    </w:p>
+    <w:p>
+      <w:pPr>
+        <w:rPr>
+          <w:highlight w:val="green"/>
+        </w:rPr>
+      </w:pPr>
+      <w:r>
+        <w:rPr>
+          <w:highlight w:val="green"/>
+        </w:rPr>
+        <w:tab/>
+      </w:r>
+      <w:r>
+        <w:rPr>
+          <w:highlight w:val="green"/>
+        </w:rPr>
+        <w:tab/>
         <w:t>Character Statistics</w:t>
       </w:r>
     </w:p>
@@ -479,6 +928,110 @@
           <w:highlight w:val="green"/>
         </w:rPr>
         <w:tab/>
+      </w:r>
+      <w:r>
+        <w:rPr>
+          <w:highlight w:val="green"/>
+        </w:rPr>
+        <w:tab/>
+        <w:t>Health</w:t>
+      </w:r>
+    </w:p>
+    <w:p>
+      <w:pPr>
+        <w:rPr>
+          <w:highlight w:val="green"/>
+        </w:rPr>
+      </w:pPr>
+      <w:r>
+        <w:rPr>
+          <w:highlight w:val="green"/>
+        </w:rPr>
+        <w:tab/>
+      </w:r>
+      <w:r>
+        <w:rPr>
+          <w:highlight w:val="green"/>
+        </w:rPr>
+        <w:tab/>
+      </w:r>
+      <w:r>
+        <w:rPr>
+          <w:highlight w:val="green"/>
+        </w:rPr>
+        <w:tab/>
+        <w:t>Stamina</w:t>
+      </w:r>
+    </w:p>
+    <w:p>
+      <w:pPr>
+        <w:rPr>
+          <w:highlight w:val="green"/>
+        </w:rPr>
+      </w:pPr>
+      <w:r>
+        <w:rPr>
+          <w:highlight w:val="green"/>
+        </w:rPr>
+        <w:tab/>
+      </w:r>
+      <w:r>
+        <w:rPr>
+          <w:highlight w:val="green"/>
+        </w:rPr>
+        <w:tab/>
+      </w:r>
+      <w:r>
+        <w:rPr>
+          <w:highlight w:val="green"/>
+        </w:rPr>
+        <w:tab/>
+        <w:t>Magic</w:t>
+      </w:r>
+    </w:p>
+    <w:p>
+      <w:pPr>
+        <w:rPr>
+          <w:highlight w:val="green"/>
+        </w:rPr>
+      </w:pPr>
+      <w:r>
+        <w:rPr>
+          <w:highlight w:val="green"/>
+        </w:rPr>
+        <w:tab/>
+      </w:r>
+      <w:r>
+        <w:rPr>
+          <w:highlight w:val="green"/>
+        </w:rPr>
+        <w:tab/>
+      </w:r>
+      <w:r>
+        <w:rPr>
+          <w:highlight w:val="green"/>
+        </w:rPr>
+        <w:tab/>
+        <w:t>Maximum carry capacity</w:t>
+      </w:r>
+    </w:p>
+    <w:p>
+      <w:pPr>
+        <w:rPr>
+          <w:highlight w:val="green"/>
+        </w:rPr>
+      </w:pPr>
+      <w:r>
+        <w:rPr>
+          <w:highlight w:val="green"/>
+        </w:rPr>
+        <w:tab/>
+      </w:r>
+      <w:r>
+        <w:rPr>
+          <w:highlight w:val="green"/>
+        </w:rPr>
+        <w:tab/>
         <w:t>Movement</w:t>
       </w:r>
     </w:p>
@@ -492,6 +1045,58 @@
         <w:rPr>
           <w:highlight w:val="green"/>
         </w:rPr>
+        <w:tab/>
+      </w:r>
+      <w:r>
+        <w:rPr>
+          <w:highlight w:val="green"/>
+        </w:rPr>
+        <w:tab/>
+      </w:r>
+      <w:r>
+        <w:rPr>
+          <w:highlight w:val="green"/>
+        </w:rPr>
+        <w:tab/>
+        <w:t>Walking</w:t>
+      </w:r>
+    </w:p>
+    <w:p>
+      <w:pPr>
+        <w:rPr>
+          <w:highlight w:val="green"/>
+        </w:rPr>
+      </w:pPr>
+      <w:r>
+        <w:rPr>
+          <w:highlight w:val="green"/>
+        </w:rPr>
+        <w:tab/>
+      </w:r>
+      <w:r>
+        <w:rPr>
+          <w:highlight w:val="green"/>
+        </w:rPr>
+        <w:tab/>
+      </w:r>
+      <w:r>
+        <w:rPr>
+          <w:highlight w:val="green"/>
+        </w:rPr>
+        <w:tab/>
+        <w:t>Running</w:t>
+      </w:r>
+    </w:p>
+    <w:p>
+      <w:pPr>
+        <w:rPr>
+          <w:highlight w:val="green"/>
+        </w:rPr>
+      </w:pPr>
+      <w:r>
+        <w:rPr>
+          <w:highlight w:val="green"/>
+        </w:rPr>
         <w:lastRenderedPageBreak/>
         <w:tab/>
       </w:r>
@@ -500,6 +1105,170 @@
           <w:highlight w:val="green"/>
         </w:rPr>
         <w:tab/>
+      </w:r>
+      <w:r>
+        <w:rPr>
+          <w:highlight w:val="green"/>
+        </w:rPr>
+        <w:tab/>
+        <w:t>Sprinting</w:t>
+      </w:r>
+    </w:p>
+    <w:p>
+      <w:pPr>
+        <w:rPr>
+          <w:highlight w:val="green"/>
+        </w:rPr>
+      </w:pPr>
+      <w:r>
+        <w:rPr>
+          <w:highlight w:val="green"/>
+        </w:rPr>
+        <w:tab/>
+      </w:r>
+      <w:r>
+        <w:rPr>
+          <w:highlight w:val="green"/>
+        </w:rPr>
+        <w:tab/>
+      </w:r>
+      <w:r>
+        <w:rPr>
+          <w:highlight w:val="green"/>
+        </w:rPr>
+        <w:tab/>
+        <w:t>Rolling</w:t>
+      </w:r>
+    </w:p>
+    <w:p>
+      <w:pPr>
+        <w:rPr>
+          <w:highlight w:val="green"/>
+        </w:rPr>
+      </w:pPr>
+      <w:r>
+        <w:rPr>
+          <w:highlight w:val="green"/>
+        </w:rPr>
+        <w:tab/>
+      </w:r>
+      <w:r>
+        <w:rPr>
+          <w:highlight w:val="green"/>
+        </w:rPr>
+        <w:tab/>
+      </w:r>
+      <w:r>
+        <w:rPr>
+          <w:highlight w:val="green"/>
+        </w:rPr>
+        <w:tab/>
+        <w:t>Falling (</w:t>
+      </w:r>
+      <w:proofErr w:type="spellStart"/>
+      <w:r>
+        <w:rPr>
+          <w:highlight w:val="green"/>
+        </w:rPr>
+        <w:t>raycasting</w:t>
+      </w:r>
+      <w:proofErr w:type="spellEnd"/>
+      <w:r>
+        <w:rPr>
+          <w:highlight w:val="green"/>
+        </w:rPr>
+        <w:t>)</w:t>
+      </w:r>
+    </w:p>
+    <w:p>
+      <w:pPr>
+        <w:rPr>
+          <w:highlight w:val="green"/>
+        </w:rPr>
+      </w:pPr>
+      <w:r>
+        <w:rPr>
+          <w:highlight w:val="green"/>
+        </w:rPr>
+        <w:tab/>
+      </w:r>
+      <w:r>
+        <w:rPr>
+          <w:highlight w:val="green"/>
+        </w:rPr>
+        <w:tab/>
+        <w:t>Camera</w:t>
+      </w:r>
+    </w:p>
+    <w:p>
+      <w:pPr>
+        <w:rPr>
+          <w:highlight w:val="green"/>
+        </w:rPr>
+      </w:pPr>
+      <w:r>
+        <w:rPr>
+          <w:highlight w:val="green"/>
+        </w:rPr>
+        <w:tab/>
+      </w:r>
+      <w:r>
+        <w:rPr>
+          <w:highlight w:val="green"/>
+        </w:rPr>
+        <w:tab/>
+      </w:r>
+      <w:r>
+        <w:rPr>
+          <w:highlight w:val="green"/>
+        </w:rPr>
+        <w:tab/>
+        <w:t>Player movement</w:t>
+      </w:r>
+    </w:p>
+    <w:p>
+      <w:pPr>
+        <w:rPr>
+          <w:highlight w:val="green"/>
+        </w:rPr>
+      </w:pPr>
+      <w:r>
+        <w:rPr>
+          <w:highlight w:val="green"/>
+        </w:rPr>
+        <w:tab/>
+      </w:r>
+      <w:r>
+        <w:rPr>
+          <w:highlight w:val="green"/>
+        </w:rPr>
+        <w:tab/>
+      </w:r>
+      <w:r>
+        <w:rPr>
+          <w:highlight w:val="green"/>
+        </w:rPr>
+        <w:tab/>
+        <w:t>Environment collision</w:t>
+      </w:r>
+    </w:p>
+    <w:p>
+      <w:pPr>
+        <w:rPr>
+          <w:highlight w:val="green"/>
+        </w:rPr>
+      </w:pPr>
+      <w:r>
+        <w:rPr>
+          <w:highlight w:val="green"/>
+        </w:rPr>
+        <w:tab/>
+      </w:r>
+      <w:r>
+        <w:rPr>
+          <w:highlight w:val="green"/>
+        </w:rPr>
+        <w:tab/>
         <w:t>Items</w:t>
       </w:r>
     </w:p>
@@ -520,6 +1289,117 @@
           <w:highlight w:val="green"/>
         </w:rPr>
         <w:tab/>
+      </w:r>
+      <w:r>
+        <w:rPr>
+          <w:highlight w:val="green"/>
+        </w:rPr>
+        <w:tab/>
+        <w:t>Weapons</w:t>
+      </w:r>
+    </w:p>
+    <w:p>
+      <w:pPr>
+        <w:rPr>
+          <w:highlight w:val="green"/>
+        </w:rPr>
+      </w:pPr>
+      <w:r>
+        <w:rPr>
+          <w:highlight w:val="green"/>
+        </w:rPr>
+        <w:tab/>
+      </w:r>
+      <w:r>
+        <w:rPr>
+          <w:highlight w:val="green"/>
+        </w:rPr>
+        <w:tab/>
+      </w:r>
+      <w:r>
+        <w:rPr>
+          <w:highlight w:val="green"/>
+        </w:rPr>
+        <w:tab/>
+      </w:r>
+      <w:proofErr w:type="spellStart"/>
+      <w:r>
+        <w:rPr>
+          <w:highlight w:val="green"/>
+        </w:rPr>
+        <w:t>Armour</w:t>
+      </w:r>
+      <w:proofErr w:type="spellEnd"/>
+    </w:p>
+    <w:p>
+      <w:pPr>
+        <w:rPr>
+          <w:highlight w:val="green"/>
+        </w:rPr>
+      </w:pPr>
+      <w:r>
+        <w:rPr>
+          <w:highlight w:val="green"/>
+        </w:rPr>
+        <w:tab/>
+      </w:r>
+      <w:r>
+        <w:rPr>
+          <w:highlight w:val="green"/>
+        </w:rPr>
+        <w:tab/>
+      </w:r>
+      <w:r>
+        <w:rPr>
+          <w:highlight w:val="green"/>
+        </w:rPr>
+        <w:tab/>
+        <w:t>Consumables</w:t>
+      </w:r>
+    </w:p>
+    <w:p>
+      <w:pPr>
+        <w:rPr>
+          <w:highlight w:val="green"/>
+        </w:rPr>
+      </w:pPr>
+      <w:r>
+        <w:rPr>
+          <w:highlight w:val="green"/>
+        </w:rPr>
+        <w:tab/>
+      </w:r>
+      <w:r>
+        <w:rPr>
+          <w:highlight w:val="green"/>
+        </w:rPr>
+        <w:tab/>
+      </w:r>
+      <w:r>
+        <w:rPr>
+          <w:highlight w:val="green"/>
+        </w:rPr>
+        <w:tab/>
+        <w:t>Quest items</w:t>
+      </w:r>
+    </w:p>
+    <w:p>
+      <w:pPr>
+        <w:rPr>
+          <w:highlight w:val="green"/>
+        </w:rPr>
+      </w:pPr>
+      <w:r>
+        <w:rPr>
+          <w:highlight w:val="green"/>
+        </w:rPr>
+        <w:tab/>
+      </w:r>
+      <w:r>
+        <w:rPr>
+          <w:highlight w:val="green"/>
+        </w:rPr>
+        <w:tab/>
         <w:t>Combat</w:t>
       </w:r>
     </w:p>
@@ -620,24 +1500,133 @@
           <w:highlight w:val="green"/>
         </w:rPr>
         <w:tab/>
+      </w:r>
+      <w:r>
+        <w:rPr>
+          <w:highlight w:val="green"/>
+        </w:rPr>
+        <w:tab/>
+      </w:r>
+      <w:r>
+        <w:rPr>
+          <w:highlight w:val="green"/>
+        </w:rPr>
+        <w:t xml:space="preserve">Set </w:t>
+      </w:r>
+      <w:r>
+        <w:rPr>
+          <w:highlight w:val="green"/>
+        </w:rPr>
+        <w:t>Markers</w:t>
+      </w:r>
+    </w:p>
+    <w:p>
+      <w:pPr>
+        <w:rPr>
+          <w:highlight w:val="green"/>
+        </w:rPr>
+      </w:pPr>
+      <w:r>
+        <w:rPr>
+          <w:highlight w:val="green"/>
+        </w:rPr>
+        <w:tab/>
+      </w:r>
+      <w:r>
+        <w:rPr>
+          <w:highlight w:val="green"/>
+        </w:rPr>
+        <w:tab/>
+        <w:t>Animations</w:t>
+      </w:r>
+    </w:p>
+    <w:p>
+      <w:pPr>
+        <w:rPr>
+          <w:highlight w:val="green"/>
+        </w:rPr>
+      </w:pPr>
+      <w:r>
+        <w:rPr>
+          <w:highlight w:val="green"/>
+        </w:rPr>
+        <w:tab/>
+      </w:r>
+      <w:r>
+        <w:rPr>
+          <w:highlight w:val="green"/>
+        </w:rPr>
+        <w:tab/>
+      </w:r>
+      <w:r>
+        <w:rPr>
+          <w:highlight w:val="green"/>
+        </w:rPr>
+        <w:tab/>
+        <w:t>Animation blending</w:t>
+      </w:r>
+    </w:p>
+    <w:p>
+      <w:pPr>
+        <w:rPr>
+          <w:highlight w:val="yellow"/>
+        </w:rPr>
+      </w:pPr>
+      <w:r>
+        <w:rPr>
+          <w:highlight w:val="green"/>
+        </w:rPr>
+        <w:tab/>
+      </w:r>
+      <w:r>
+        <w:rPr>
+          <w:highlight w:val="green"/>
+        </w:rPr>
+        <w:tab/>
+      </w:r>
+      <w:r>
+        <w:rPr>
+          <w:highlight w:val="green"/>
+        </w:rPr>
+        <w:tab/>
+        <w:t>Animation masking</w:t>
+      </w:r>
+    </w:p>
+    <w:p>
+      <w:pPr>
+        <w:rPr>
+          <w:highlight w:val="green"/>
+        </w:rPr>
+      </w:pPr>
+      <w:r>
+        <w:rPr>
+          <w:highlight w:val="green"/>
+        </w:rPr>
+        <w:tab/>
+      </w:r>
+      <w:r>
+        <w:rPr>
+          <w:highlight w:val="green"/>
+        </w:rPr>
+        <w:tab/>
         <w:t>Sneaking</w:t>
       </w:r>
     </w:p>
     <w:p>
       <w:pPr>
         <w:rPr>
-          <w:highlight w:val="yellow"/>
-        </w:rPr>
-      </w:pPr>
-      <w:r>
-        <w:rPr>
-          <w:highlight w:val="yellow"/>
-        </w:rPr>
-        <w:tab/>
-      </w:r>
-      <w:r>
-        <w:rPr>
-          <w:highlight w:val="yellow"/>
+          <w:highlight w:val="green"/>
+        </w:rPr>
+      </w:pPr>
+      <w:r>
+        <w:rPr>
+          <w:highlight w:val="green"/>
+        </w:rPr>
+        <w:tab/>
+      </w:r>
+      <w:r>
+        <w:rPr>
+          <w:highlight w:val="green"/>
         </w:rPr>
         <w:tab/>
         <w:t>Unique 3d art</w:t>
@@ -646,18 +1635,18 @@
     <w:p>
       <w:pPr>
         <w:rPr>
-          <w:highlight w:val="yellow"/>
-        </w:rPr>
-      </w:pPr>
-      <w:r>
-        <w:rPr>
-          <w:highlight w:val="yellow"/>
-        </w:rPr>
-        <w:tab/>
-      </w:r>
-      <w:r>
-        <w:rPr>
-          <w:highlight w:val="yellow"/>
+          <w:highlight w:val="green"/>
+        </w:rPr>
+      </w:pPr>
+      <w:r>
+        <w:rPr>
+          <w:highlight w:val="green"/>
+        </w:rPr>
+        <w:tab/>
+      </w:r>
+      <w:r>
+        <w:rPr>
+          <w:highlight w:val="green"/>
         </w:rPr>
         <w:tab/>
         <w:t>Quests</w:t>
@@ -680,6 +1669,57 @@
           <w:highlight w:val="yellow"/>
         </w:rPr>
         <w:tab/>
+        <w:t>Ai -&gt; Finite State Machines</w:t>
+      </w:r>
+    </w:p>
+    <w:p>
+      <w:pPr>
+        <w:rPr>
+          <w:highlight w:val="yellow"/>
+        </w:rPr>
+      </w:pPr>
+      <w:r>
+        <w:rPr>
+          <w:highlight w:val="yellow"/>
+        </w:rPr>
+        <w:tab/>
+      </w:r>
+      <w:r>
+        <w:rPr>
+          <w:highlight w:val="yellow"/>
+        </w:rPr>
+        <w:tab/>
+      </w:r>
+      <w:r>
+        <w:rPr>
+          <w:highlight w:val="yellow"/>
+        </w:rPr>
+        <w:tab/>
+      </w:r>
+      <w:r>
+        <w:rPr>
+          <w:highlight w:val="yellow"/>
+        </w:rPr>
+        <w:t>https://www.youtube.com/watch?v=Vt8aZDPzRjI&amp;t=770s</w:t>
+      </w:r>
+    </w:p>
+    <w:p>
+      <w:pPr>
+        <w:rPr>
+          <w:highlight w:val="green"/>
+        </w:rPr>
+      </w:pPr>
+      <w:r>
+        <w:rPr>
+          <w:highlight w:val="green"/>
+        </w:rPr>
+        <w:tab/>
+      </w:r>
+      <w:r>
+        <w:rPr>
+          <w:highlight w:val="green"/>
+        </w:rPr>
+        <w:tab/>
         <w:t>GAME STATE PERSISTENCE</w:t>
       </w:r>
     </w:p>
@@ -690,10 +1730,12 @@
         </w:rPr>
       </w:pPr>
       <w:r>
-        <w:rPr>
-          <w:highlight w:val="yellow"/>
-        </w:rPr>
-        <w:tab/>
+        <w:tab/>
+      </w:r>
+      <w:r>
+        <w:rPr>
+          <w:highlight w:val="green"/>
+        </w:rPr>
         <w:t>Non-functional Requirements</w:t>
       </w:r>
     </w:p>
@@ -701,13 +1743,14 @@
       <w:pPr>
         <w:ind w:left="1440"/>
         <w:rPr>
-          <w:highlight w:val="yellow"/>
-        </w:rPr>
-      </w:pPr>
-      <w:r>
-        <w:rPr>
-          <w:highlight w:val="yellow"/>
-        </w:rPr>
+          <w:highlight w:val="green"/>
+        </w:rPr>
+      </w:pPr>
+      <w:r>
+        <w:rPr>
+          <w:highlight w:val="green"/>
+        </w:rPr>
+        <w:lastRenderedPageBreak/>
         <w:t>Nonfunctional Requirements (NFRs) define system attributes such as security, reliability, performance, maintainability, scalability, and usability. They serve as constraints or restrictions on the design of the system across the different backlogs.</w:t>
       </w:r>
     </w:p>
@@ -715,18 +1758,18 @@
       <w:pPr>
         <w:ind w:left="1440" w:firstLine="720"/>
         <w:rPr>
-          <w:highlight w:val="yellow"/>
-        </w:rPr>
-      </w:pPr>
-      <w:r>
-        <w:rPr>
-          <w:highlight w:val="yellow"/>
+          <w:highlight w:val="green"/>
+        </w:rPr>
+      </w:pPr>
+      <w:r>
+        <w:rPr>
+          <w:highlight w:val="green"/>
         </w:rPr>
         <w:t>User friendly</w:t>
       </w:r>
       <w:r>
         <w:rPr>
-          <w:highlight w:val="yellow"/>
+          <w:highlight w:val="green"/>
         </w:rPr>
         <w:t xml:space="preserve"> UI</w:t>
       </w:r>
@@ -735,12 +1778,12 @@
       <w:pPr>
         <w:ind w:left="1440" w:firstLine="720"/>
         <w:rPr>
-          <w:highlight w:val="yellow"/>
-        </w:rPr>
-      </w:pPr>
-      <w:r>
-        <w:rPr>
-          <w:highlight w:val="yellow"/>
+          <w:highlight w:val="green"/>
+        </w:rPr>
+      </w:pPr>
+      <w:r>
+        <w:rPr>
+          <w:highlight w:val="green"/>
         </w:rPr>
         <w:t>Story via quest tutorial</w:t>
       </w:r>
@@ -749,12 +1792,12 @@
       <w:pPr>
         <w:ind w:left="1440" w:firstLine="720"/>
         <w:rPr>
-          <w:highlight w:val="yellow"/>
-        </w:rPr>
-      </w:pPr>
-      <w:r>
-        <w:rPr>
-          <w:highlight w:val="yellow"/>
+          <w:highlight w:val="green"/>
+        </w:rPr>
+      </w:pPr>
+      <w:r>
+        <w:rPr>
+          <w:highlight w:val="green"/>
         </w:rPr>
         <w:t>Fun and interactive combat</w:t>
       </w:r>
@@ -1002,183 +2045,183 @@
         <w:rPr>
           <w:highlight w:val="yellow"/>
         </w:rPr>
+        <w:tab/>
+      </w:r>
+      <w:r>
+        <w:rPr>
+          <w:highlight w:val="yellow"/>
+        </w:rPr>
+        <w:tab/>
+      </w:r>
+      <w:r>
+        <w:rPr>
+          <w:highlight w:val="yellow"/>
+        </w:rPr>
+        <w:tab/>
+        <w:t>Qualitive</w:t>
+      </w:r>
+    </w:p>
+    <w:p>
+      <w:pPr>
+        <w:rPr>
+          <w:highlight w:val="yellow"/>
+        </w:rPr>
+      </w:pPr>
+      <w:r>
+        <w:rPr>
+          <w:highlight w:val="yellow"/>
+        </w:rPr>
+        <w:tab/>
+        <w:t>Prototype</w:t>
+      </w:r>
+    </w:p>
+    <w:p>
+      <w:pPr>
+        <w:rPr>
+          <w:highlight w:val="yellow"/>
+        </w:rPr>
+      </w:pPr>
+      <w:r>
+        <w:rPr>
+          <w:highlight w:val="yellow"/>
+        </w:rPr>
+        <w:tab/>
+      </w:r>
+      <w:r>
+        <w:rPr>
+          <w:highlight w:val="yellow"/>
+        </w:rPr>
+        <w:tab/>
+        <w:t>Wireframes</w:t>
+      </w:r>
+    </w:p>
+    <w:p>
+      <w:pPr>
+        <w:rPr>
+          <w:highlight w:val="yellow"/>
+        </w:rPr>
+      </w:pPr>
+      <w:r>
+        <w:rPr>
+          <w:highlight w:val="yellow"/>
+        </w:rPr>
+        <w:tab/>
+      </w:r>
+      <w:r>
+        <w:rPr>
+          <w:highlight w:val="yellow"/>
+        </w:rPr>
+        <w:tab/>
+        <w:t>Paper prototype</w:t>
+      </w:r>
+    </w:p>
+    <w:p>
+      <w:pPr>
+        <w:rPr>
+          <w:highlight w:val="yellow"/>
+        </w:rPr>
+      </w:pPr>
+      <w:r>
+        <w:rPr>
+          <w:highlight w:val="yellow"/>
+        </w:rPr>
+        <w:t>TODO – 5 Conclusions and Future Work</w:t>
+      </w:r>
+    </w:p>
+    <w:p>
+      <w:pPr>
+        <w:rPr>
+          <w:highlight w:val="yellow"/>
+        </w:rPr>
+      </w:pPr>
+      <w:r>
+        <w:rPr>
+          <w:highlight w:val="yellow"/>
+        </w:rPr>
+        <w:tab/>
+        <w:t>Discussion</w:t>
+      </w:r>
+    </w:p>
+    <w:p>
+      <w:pPr>
+        <w:rPr>
+          <w:highlight w:val="yellow"/>
+        </w:rPr>
+      </w:pPr>
+      <w:r>
+        <w:rPr>
+          <w:highlight w:val="yellow"/>
+        </w:rPr>
+        <w:tab/>
+      </w:r>
+      <w:r>
+        <w:rPr>
+          <w:highlight w:val="yellow"/>
+        </w:rPr>
+        <w:tab/>
+        <w:t>Discussion on my research</w:t>
+      </w:r>
+    </w:p>
+    <w:p>
+      <w:pPr>
+        <w:rPr>
+          <w:highlight w:val="yellow"/>
+        </w:rPr>
+      </w:pPr>
+      <w:r>
+        <w:rPr>
+          <w:highlight w:val="yellow"/>
+        </w:rPr>
+        <w:tab/>
+        <w:t>Conclusion</w:t>
+      </w:r>
+    </w:p>
+    <w:p>
+      <w:pPr>
+        <w:rPr>
+          <w:highlight w:val="yellow"/>
+        </w:rPr>
+      </w:pPr>
+      <w:r>
+        <w:rPr>
+          <w:highlight w:val="yellow"/>
+        </w:rPr>
+        <w:tab/>
+        <w:t>Future Work</w:t>
+      </w:r>
+    </w:p>
+    <w:p>
+      <w:pPr>
+        <w:rPr>
+          <w:highlight w:val="yellow"/>
+        </w:rPr>
+      </w:pPr>
+      <w:r>
+        <w:rPr>
+          <w:highlight w:val="yellow"/>
+        </w:rPr>
+        <w:t>TODO - Bibliography</w:t>
+      </w:r>
+    </w:p>
+    <w:p>
+      <w:pPr>
+        <w:rPr>
+          <w:highlight w:val="yellow"/>
+        </w:rPr>
+      </w:pPr>
+      <w:r>
+        <w:rPr>
+          <w:highlight w:val="yellow"/>
+        </w:rPr>
+        <w:t>TODO – Code Snippets</w:t>
+      </w:r>
+    </w:p>
+    <w:p>
+      <w:r>
+        <w:rPr>
+          <w:highlight w:val="yellow"/>
+        </w:rPr>
         <w:lastRenderedPageBreak/>
-        <w:tab/>
-      </w:r>
-      <w:r>
-        <w:rPr>
-          <w:highlight w:val="yellow"/>
-        </w:rPr>
-        <w:tab/>
-      </w:r>
-      <w:r>
-        <w:rPr>
-          <w:highlight w:val="yellow"/>
-        </w:rPr>
-        <w:tab/>
-        <w:t>Qualitive</w:t>
-      </w:r>
-    </w:p>
-    <w:p>
-      <w:pPr>
-        <w:rPr>
-          <w:highlight w:val="yellow"/>
-        </w:rPr>
-      </w:pPr>
-      <w:r>
-        <w:rPr>
-          <w:highlight w:val="yellow"/>
-        </w:rPr>
-        <w:tab/>
-        <w:t>Prototype</w:t>
-      </w:r>
-    </w:p>
-    <w:p>
-      <w:pPr>
-        <w:rPr>
-          <w:highlight w:val="yellow"/>
-        </w:rPr>
-      </w:pPr>
-      <w:r>
-        <w:rPr>
-          <w:highlight w:val="yellow"/>
-        </w:rPr>
-        <w:tab/>
-      </w:r>
-      <w:r>
-        <w:rPr>
-          <w:highlight w:val="yellow"/>
-        </w:rPr>
-        <w:tab/>
-        <w:t>Wireframes</w:t>
-      </w:r>
-    </w:p>
-    <w:p>
-      <w:pPr>
-        <w:rPr>
-          <w:highlight w:val="yellow"/>
-        </w:rPr>
-      </w:pPr>
-      <w:r>
-        <w:rPr>
-          <w:highlight w:val="yellow"/>
-        </w:rPr>
-        <w:tab/>
-      </w:r>
-      <w:r>
-        <w:rPr>
-          <w:highlight w:val="yellow"/>
-        </w:rPr>
-        <w:tab/>
-        <w:t>Paper prototype</w:t>
-      </w:r>
-    </w:p>
-    <w:p>
-      <w:pPr>
-        <w:rPr>
-          <w:highlight w:val="yellow"/>
-        </w:rPr>
-      </w:pPr>
-      <w:r>
-        <w:rPr>
-          <w:highlight w:val="yellow"/>
-        </w:rPr>
-        <w:t>TODO – 5 Conclusions and Future Work</w:t>
-      </w:r>
-    </w:p>
-    <w:p>
-      <w:pPr>
-        <w:rPr>
-          <w:highlight w:val="yellow"/>
-        </w:rPr>
-      </w:pPr>
-      <w:r>
-        <w:rPr>
-          <w:highlight w:val="yellow"/>
-        </w:rPr>
-        <w:tab/>
-        <w:t>Discussion</w:t>
-      </w:r>
-    </w:p>
-    <w:p>
-      <w:pPr>
-        <w:rPr>
-          <w:highlight w:val="yellow"/>
-        </w:rPr>
-      </w:pPr>
-      <w:r>
-        <w:rPr>
-          <w:highlight w:val="yellow"/>
-        </w:rPr>
-        <w:tab/>
-      </w:r>
-      <w:r>
-        <w:rPr>
-          <w:highlight w:val="yellow"/>
-        </w:rPr>
-        <w:tab/>
-        <w:t>Discussion on my research</w:t>
-      </w:r>
-    </w:p>
-    <w:p>
-      <w:pPr>
-        <w:rPr>
-          <w:highlight w:val="yellow"/>
-        </w:rPr>
-      </w:pPr>
-      <w:r>
-        <w:rPr>
-          <w:highlight w:val="yellow"/>
-        </w:rPr>
-        <w:tab/>
-        <w:t>Conclusion</w:t>
-      </w:r>
-    </w:p>
-    <w:p>
-      <w:pPr>
-        <w:rPr>
-          <w:highlight w:val="yellow"/>
-        </w:rPr>
-      </w:pPr>
-      <w:r>
-        <w:rPr>
-          <w:highlight w:val="yellow"/>
-        </w:rPr>
-        <w:tab/>
-        <w:t>Future Work</w:t>
-      </w:r>
-    </w:p>
-    <w:p>
-      <w:pPr>
-        <w:rPr>
-          <w:highlight w:val="yellow"/>
-        </w:rPr>
-      </w:pPr>
-      <w:r>
-        <w:rPr>
-          <w:highlight w:val="yellow"/>
-        </w:rPr>
-        <w:t>TODO - Bibliography</w:t>
-      </w:r>
-    </w:p>
-    <w:p>
-      <w:pPr>
-        <w:rPr>
-          <w:highlight w:val="yellow"/>
-        </w:rPr>
-      </w:pPr>
-      <w:r>
-        <w:rPr>
-          <w:highlight w:val="yellow"/>
-        </w:rPr>
-        <w:t>TODO – A Code Snippets</w:t>
-      </w:r>
-    </w:p>
-    <w:p>
-      <w:r>
-        <w:rPr>
-          <w:highlight w:val="yellow"/>
-        </w:rPr>
         <w:t>TODO – Wireframe Models</w:t>
       </w:r>
     </w:p>

--- a/Research Phase/guideline.docx
+++ b/Research Phase/guideline.docx
@@ -140,12 +140,12 @@
       <w:pPr>
         <w:ind w:firstLine="720"/>
         <w:rPr>
-          <w:highlight w:val="green"/>
-        </w:rPr>
-      </w:pPr>
-      <w:r>
-        <w:rPr>
-          <w:highlight w:val="green"/>
+          <w:highlight w:val="yellow"/>
+        </w:rPr>
+      </w:pPr>
+      <w:r>
+        <w:rPr>
+          <w:highlight w:val="yellow"/>
         </w:rPr>
         <w:tab/>
         <w:t>Chapter 2</w:t>
@@ -352,75 +352,858 @@
           <w:highlight w:val="yellow"/>
         </w:rPr>
         <w:tab/>
-        <w:t>Game Physics</w:t>
-      </w:r>
-    </w:p>
-    <w:p>
-      <w:pPr>
-        <w:rPr>
-          <w:highlight w:val="yellow"/>
-        </w:rPr>
-      </w:pPr>
-      <w:r>
-        <w:rPr>
-          <w:highlight w:val="yellow"/>
-        </w:rPr>
-        <w:tab/>
-      </w:r>
-      <w:r>
-        <w:rPr>
-          <w:highlight w:val="yellow"/>
-        </w:rPr>
-        <w:tab/>
-        <w:t>Game Genre</w:t>
-      </w:r>
-    </w:p>
-    <w:p>
-      <w:pPr>
-        <w:rPr>
-          <w:highlight w:val="yellow"/>
-        </w:rPr>
-      </w:pPr>
-      <w:r>
-        <w:rPr>
-          <w:highlight w:val="yellow"/>
-        </w:rPr>
-        <w:tab/>
-      </w:r>
-      <w:r>
-        <w:rPr>
-          <w:highlight w:val="yellow"/>
-        </w:rPr>
-        <w:tab/>
-        <w:t>Game Music</w:t>
-      </w:r>
-    </w:p>
-    <w:p>
-      <w:pPr>
-        <w:rPr>
-          <w:highlight w:val="yellow"/>
-        </w:rPr>
-      </w:pPr>
-      <w:r>
-        <w:rPr>
-          <w:highlight w:val="yellow"/>
-        </w:rPr>
-        <w:tab/>
-      </w:r>
-      <w:r>
-        <w:rPr>
-          <w:highlight w:val="yellow"/>
-        </w:rPr>
-        <w:tab/>
-        <w:t>Game Art</w:t>
-      </w:r>
-    </w:p>
-    <w:p>
-      <w:pPr>
-        <w:rPr>
-          <w:highlight w:val="yellow"/>
-        </w:rPr>
-      </w:pPr>
+      </w:r>
+      <w:r>
+        <w:rPr>
+          <w:highlight w:val="yellow"/>
+        </w:rPr>
+        <w:t>Game Design</w:t>
+      </w:r>
+    </w:p>
+    <w:p>
+      <w:pPr>
+        <w:rPr>
+          <w:highlight w:val="yellow"/>
+        </w:rPr>
+      </w:pPr>
+      <w:r>
+        <w:rPr>
+          <w:highlight w:val="yellow"/>
+        </w:rPr>
+        <w:tab/>
+      </w:r>
+      <w:r>
+        <w:rPr>
+          <w:highlight w:val="yellow"/>
+        </w:rPr>
+        <w:tab/>
+      </w:r>
+      <w:r>
+        <w:rPr>
+          <w:highlight w:val="yellow"/>
+        </w:rPr>
+        <w:tab/>
+        <w:t>Where do ideas come from?</w:t>
+      </w:r>
+    </w:p>
+    <w:p>
+      <w:pPr>
+        <w:rPr>
+          <w:highlight w:val="green"/>
+        </w:rPr>
+      </w:pPr>
+      <w:r>
+        <w:rPr>
+          <w:highlight w:val="green"/>
+        </w:rPr>
+        <w:tab/>
+      </w:r>
+      <w:r>
+        <w:rPr>
+          <w:highlight w:val="green"/>
+        </w:rPr>
+        <w:tab/>
+      </w:r>
+      <w:r>
+        <w:rPr>
+          <w:highlight w:val="green"/>
+        </w:rPr>
+        <w:tab/>
+        <w:t>The MDA Framework</w:t>
+      </w:r>
+    </w:p>
+    <w:p>
+      <w:pPr>
+        <w:rPr>
+          <w:highlight w:val="green"/>
+        </w:rPr>
+      </w:pPr>
+      <w:r>
+        <w:rPr>
+          <w:highlight w:val="green"/>
+        </w:rPr>
+        <w:tab/>
+      </w:r>
+      <w:r>
+        <w:rPr>
+          <w:highlight w:val="green"/>
+        </w:rPr>
+        <w:tab/>
+      </w:r>
+      <w:r>
+        <w:rPr>
+          <w:highlight w:val="green"/>
+        </w:rPr>
+        <w:tab/>
+      </w:r>
+      <w:r>
+        <w:rPr>
+          <w:highlight w:val="green"/>
+        </w:rPr>
+        <w:tab/>
+        <w:t>Mechanics</w:t>
+      </w:r>
+    </w:p>
+    <w:p>
+      <w:pPr>
+        <w:rPr>
+          <w:highlight w:val="green"/>
+        </w:rPr>
+      </w:pPr>
+      <w:r>
+        <w:rPr>
+          <w:highlight w:val="green"/>
+        </w:rPr>
+        <w:tab/>
+      </w:r>
+      <w:r>
+        <w:rPr>
+          <w:highlight w:val="green"/>
+        </w:rPr>
+        <w:tab/>
+      </w:r>
+      <w:r>
+        <w:rPr>
+          <w:highlight w:val="green"/>
+        </w:rPr>
+        <w:tab/>
+      </w:r>
+      <w:r>
+        <w:rPr>
+          <w:highlight w:val="green"/>
+        </w:rPr>
+        <w:tab/>
+        <w:t>Dynamics</w:t>
+      </w:r>
+    </w:p>
+    <w:p>
+      <w:pPr>
+        <w:rPr>
+          <w:highlight w:val="green"/>
+        </w:rPr>
+      </w:pPr>
+      <w:r>
+        <w:rPr>
+          <w:highlight w:val="green"/>
+        </w:rPr>
+        <w:tab/>
+      </w:r>
+      <w:r>
+        <w:rPr>
+          <w:highlight w:val="green"/>
+        </w:rPr>
+        <w:tab/>
+      </w:r>
+      <w:r>
+        <w:rPr>
+          <w:highlight w:val="green"/>
+        </w:rPr>
+        <w:tab/>
+      </w:r>
+      <w:r>
+        <w:rPr>
+          <w:highlight w:val="green"/>
+        </w:rPr>
+        <w:tab/>
+        <w:t>Aesthetics</w:t>
+      </w:r>
+    </w:p>
+    <w:p>
+      <w:pPr>
+        <w:ind w:left="3600"/>
+      </w:pPr>
+      <w:r>
+        <w:rPr>
+          <w:rFonts w:ascii="Arial" w:hAnsi="Arial" w:cs="Arial"/>
+          <w:sz w:val="19"/>
+          <w:szCs w:val="19"/>
+          <w:highlight w:val="green"/>
+          <w:shd w:val="clear" w:color="auto" w:fill="FFFFFF"/>
+        </w:rPr>
+        <w:lastRenderedPageBreak/>
+        <w:t>1. Sensation - game as sense-pleasure</w:t>
+      </w:r>
+      <w:r>
+        <w:rPr>
+          <w:rFonts w:ascii="Lato" w:hAnsi="Lato"/>
+          <w:highlight w:val="green"/>
+        </w:rPr>
+        <w:br/>
+      </w:r>
+      <w:r>
+        <w:rPr>
+          <w:rFonts w:ascii="Arial" w:hAnsi="Arial" w:cs="Arial"/>
+          <w:sz w:val="19"/>
+          <w:szCs w:val="19"/>
+          <w:highlight w:val="green"/>
+          <w:shd w:val="clear" w:color="auto" w:fill="FFFFFF"/>
+        </w:rPr>
+        <w:t>2. Fantasy - game as make believe</w:t>
+      </w:r>
+      <w:r>
+        <w:rPr>
+          <w:rFonts w:ascii="Lato" w:hAnsi="Lato"/>
+          <w:highlight w:val="green"/>
+        </w:rPr>
+        <w:br/>
+      </w:r>
+      <w:r>
+        <w:rPr>
+          <w:rFonts w:ascii="Arial" w:hAnsi="Arial" w:cs="Arial"/>
+          <w:sz w:val="19"/>
+          <w:szCs w:val="19"/>
+          <w:highlight w:val="green"/>
+          <w:shd w:val="clear" w:color="auto" w:fill="FFFFFF"/>
+        </w:rPr>
+        <w:t>3. Narrative - game as drama</w:t>
+      </w:r>
+      <w:r>
+        <w:rPr>
+          <w:rFonts w:ascii="Lato" w:hAnsi="Lato"/>
+          <w:highlight w:val="green"/>
+        </w:rPr>
+        <w:br/>
+      </w:r>
+      <w:r>
+        <w:rPr>
+          <w:rFonts w:ascii="Arial" w:hAnsi="Arial" w:cs="Arial"/>
+          <w:sz w:val="19"/>
+          <w:szCs w:val="19"/>
+          <w:highlight w:val="green"/>
+          <w:shd w:val="clear" w:color="auto" w:fill="FFFFFF"/>
+        </w:rPr>
+        <w:t>4. Challenge - game as obstacle course</w:t>
+      </w:r>
+      <w:r>
+        <w:rPr>
+          <w:rFonts w:ascii="Lato" w:hAnsi="Lato"/>
+          <w:highlight w:val="green"/>
+        </w:rPr>
+        <w:br/>
+      </w:r>
+      <w:r>
+        <w:rPr>
+          <w:rFonts w:ascii="Arial" w:hAnsi="Arial" w:cs="Arial"/>
+          <w:sz w:val="19"/>
+          <w:szCs w:val="19"/>
+          <w:highlight w:val="green"/>
+          <w:shd w:val="clear" w:color="auto" w:fill="FFFFFF"/>
+        </w:rPr>
+        <w:t>5. Fellowship -game as social framework</w:t>
+      </w:r>
+      <w:r>
+        <w:rPr>
+          <w:rFonts w:ascii="Lato" w:hAnsi="Lato"/>
+          <w:highlight w:val="green"/>
+        </w:rPr>
+        <w:br/>
+      </w:r>
+      <w:r>
+        <w:rPr>
+          <w:rFonts w:ascii="Arial" w:hAnsi="Arial" w:cs="Arial"/>
+          <w:sz w:val="19"/>
+          <w:szCs w:val="19"/>
+          <w:highlight w:val="green"/>
+          <w:shd w:val="clear" w:color="auto" w:fill="FFFFFF"/>
+        </w:rPr>
+        <w:t>6. Discovery - game as uncharted territory</w:t>
+      </w:r>
+      <w:r>
+        <w:rPr>
+          <w:rFonts w:ascii="Lato" w:hAnsi="Lato"/>
+          <w:highlight w:val="green"/>
+        </w:rPr>
+        <w:br/>
+      </w:r>
+      <w:r>
+        <w:rPr>
+          <w:rFonts w:ascii="Arial" w:hAnsi="Arial" w:cs="Arial"/>
+          <w:sz w:val="19"/>
+          <w:szCs w:val="19"/>
+          <w:highlight w:val="green"/>
+          <w:shd w:val="clear" w:color="auto" w:fill="FFFFFF"/>
+        </w:rPr>
+        <w:t>7. Expression - game as self-discovery</w:t>
+      </w:r>
+      <w:r>
+        <w:rPr>
+          <w:rFonts w:ascii="Lato" w:hAnsi="Lato"/>
+          <w:highlight w:val="green"/>
+        </w:rPr>
+        <w:br/>
+      </w:r>
+      <w:r>
+        <w:rPr>
+          <w:rFonts w:ascii="Arial" w:hAnsi="Arial" w:cs="Arial"/>
+          <w:sz w:val="19"/>
+          <w:szCs w:val="19"/>
+          <w:highlight w:val="green"/>
+          <w:shd w:val="clear" w:color="auto" w:fill="FFFFFF"/>
+        </w:rPr>
+        <w:t>8. Submission - game as pastime</w:t>
+      </w:r>
+    </w:p>
+    <w:p>
+      <w:pPr>
+        <w:rPr>
+          <w:highlight w:val="green"/>
+        </w:rPr>
+      </w:pPr>
+      <w:r>
+        <w:rPr>
+          <w:highlight w:val="green"/>
+        </w:rPr>
+        <w:tab/>
+      </w:r>
+      <w:r>
+        <w:rPr>
+          <w:highlight w:val="green"/>
+        </w:rPr>
+        <w:tab/>
+      </w:r>
+      <w:r>
+        <w:rPr>
+          <w:highlight w:val="green"/>
+        </w:rPr>
+        <w:tab/>
+      </w:r>
+      <w:r>
+        <w:rPr>
+          <w:highlight w:val="green"/>
+        </w:rPr>
+        <w:t>Prototyping</w:t>
+      </w:r>
+    </w:p>
+    <w:p>
+      <w:pPr>
+        <w:rPr>
+          <w:highlight w:val="green"/>
+        </w:rPr>
+      </w:pPr>
+      <w:r>
+        <w:rPr>
+          <w:highlight w:val="green"/>
+        </w:rPr>
+        <w:tab/>
+      </w:r>
+      <w:r>
+        <w:rPr>
+          <w:highlight w:val="green"/>
+        </w:rPr>
+        <w:tab/>
+      </w:r>
+      <w:r>
+        <w:rPr>
+          <w:highlight w:val="green"/>
+        </w:rPr>
+        <w:tab/>
+      </w:r>
+      <w:r>
+        <w:rPr>
+          <w:highlight w:val="green"/>
+        </w:rPr>
+        <w:tab/>
+        <w:t>Paper-</w:t>
+      </w:r>
+      <w:proofErr w:type="spellStart"/>
+      <w:r>
+        <w:rPr>
+          <w:highlight w:val="green"/>
+        </w:rPr>
+        <w:t>prototypeing</w:t>
+      </w:r>
+      <w:proofErr w:type="spellEnd"/>
+    </w:p>
+    <w:p>
+      <w:pPr>
+        <w:rPr>
+          <w:highlight w:val="green"/>
+        </w:rPr>
+      </w:pPr>
+      <w:r>
+        <w:rPr>
+          <w:highlight w:val="green"/>
+        </w:rPr>
+        <w:tab/>
+      </w:r>
+      <w:r>
+        <w:rPr>
+          <w:highlight w:val="green"/>
+        </w:rPr>
+        <w:tab/>
+      </w:r>
+      <w:r>
+        <w:rPr>
+          <w:highlight w:val="green"/>
+        </w:rPr>
+        <w:tab/>
+      </w:r>
+      <w:r>
+        <w:rPr>
+          <w:highlight w:val="green"/>
+        </w:rPr>
+        <w:tab/>
+        <w:t>Wireframing</w:t>
+      </w:r>
+    </w:p>
+    <w:p>
+      <w:pPr>
+        <w:rPr>
+          <w:highlight w:val="green"/>
+        </w:rPr>
+      </w:pPr>
+      <w:r>
+        <w:rPr>
+          <w:highlight w:val="green"/>
+        </w:rPr>
+        <w:tab/>
+      </w:r>
+      <w:r>
+        <w:rPr>
+          <w:highlight w:val="green"/>
+        </w:rPr>
+        <w:tab/>
+      </w:r>
+      <w:r>
+        <w:rPr>
+          <w:highlight w:val="green"/>
+        </w:rPr>
+        <w:tab/>
+      </w:r>
+      <w:r>
+        <w:rPr>
+          <w:highlight w:val="green"/>
+        </w:rPr>
+        <w:tab/>
+        <w:t>High-fidelity</w:t>
+      </w:r>
+    </w:p>
+    <w:p>
+      <w:pPr>
+        <w:rPr>
+          <w:highlight w:val="yellow"/>
+        </w:rPr>
+      </w:pPr>
+      <w:r>
+        <w:rPr>
+          <w:highlight w:val="yellow"/>
+        </w:rPr>
+        <w:tab/>
+      </w:r>
+      <w:r>
+        <w:rPr>
+          <w:highlight w:val="yellow"/>
+        </w:rPr>
+        <w:tab/>
+      </w:r>
+      <w:r>
+        <w:rPr>
+          <w:highlight w:val="yellow"/>
+        </w:rPr>
+        <w:t>Conceptual Game Characteristics</w:t>
+      </w:r>
+    </w:p>
+    <w:p>
+      <w:pPr>
+        <w:rPr>
+          <w:highlight w:val="yellow"/>
+        </w:rPr>
+      </w:pPr>
+      <w:r>
+        <w:rPr>
+          <w:highlight w:val="yellow"/>
+        </w:rPr>
+        <w:tab/>
+      </w:r>
+      <w:r>
+        <w:rPr>
+          <w:highlight w:val="yellow"/>
+        </w:rPr>
+        <w:tab/>
+      </w:r>
+      <w:r>
+        <w:rPr>
+          <w:highlight w:val="yellow"/>
+        </w:rPr>
+        <w:tab/>
+      </w:r>
+      <w:r>
+        <w:rPr>
+          <w:highlight w:val="yellow"/>
+        </w:rPr>
+        <w:t>Genre</w:t>
+      </w:r>
+    </w:p>
+    <w:p>
+      <w:pPr>
+        <w:rPr>
+          <w:highlight w:val="yellow"/>
+        </w:rPr>
+      </w:pPr>
+      <w:r>
+        <w:rPr>
+          <w:highlight w:val="yellow"/>
+        </w:rPr>
+        <w:tab/>
+      </w:r>
+      <w:r>
+        <w:rPr>
+          <w:highlight w:val="yellow"/>
+        </w:rPr>
+        <w:tab/>
+      </w:r>
+      <w:r>
+        <w:rPr>
+          <w:highlight w:val="yellow"/>
+        </w:rPr>
+        <w:tab/>
+        <w:t>Rules</w:t>
+      </w:r>
+    </w:p>
+    <w:p>
+      <w:pPr>
+        <w:rPr>
+          <w:highlight w:val="yellow"/>
+        </w:rPr>
+      </w:pPr>
+      <w:r>
+        <w:rPr>
+          <w:highlight w:val="yellow"/>
+        </w:rPr>
+        <w:tab/>
+      </w:r>
+      <w:r>
+        <w:rPr>
+          <w:highlight w:val="yellow"/>
+        </w:rPr>
+        <w:tab/>
+      </w:r>
+      <w:r>
+        <w:rPr>
+          <w:highlight w:val="yellow"/>
+        </w:rPr>
+        <w:tab/>
+        <w:t>Balance</w:t>
+      </w:r>
+    </w:p>
+    <w:p>
+      <w:pPr>
+        <w:rPr>
+          <w:highlight w:val="green"/>
+        </w:rPr>
+      </w:pPr>
+      <w:r>
+        <w:rPr>
+          <w:highlight w:val="green"/>
+        </w:rPr>
+        <w:tab/>
+      </w:r>
+      <w:r>
+        <w:rPr>
+          <w:highlight w:val="green"/>
+        </w:rPr>
+        <w:tab/>
+      </w:r>
+      <w:r>
+        <w:rPr>
+          <w:highlight w:val="green"/>
+        </w:rPr>
+        <w:tab/>
+        <w:t>Perspective</w:t>
+      </w:r>
+    </w:p>
+    <w:p>
+      <w:pPr>
+        <w:rPr>
+          <w:highlight w:val="yellow"/>
+        </w:rPr>
+      </w:pPr>
+      <w:r>
+        <w:rPr>
+          <w:highlight w:val="yellow"/>
+        </w:rPr>
+        <w:tab/>
+      </w:r>
+      <w:r>
+        <w:rPr>
+          <w:highlight w:val="yellow"/>
+        </w:rPr>
+        <w:tab/>
+      </w:r>
+      <w:r>
+        <w:rPr>
+          <w:highlight w:val="yellow"/>
+        </w:rPr>
+        <w:tab/>
+        <w:t>Space</w:t>
+      </w:r>
+    </w:p>
+    <w:p>
+      <w:pPr>
+        <w:rPr>
+          <w:highlight w:val="yellow"/>
+        </w:rPr>
+      </w:pPr>
+      <w:r>
+        <w:rPr>
+          <w:highlight w:val="yellow"/>
+        </w:rPr>
+        <w:tab/>
+      </w:r>
+      <w:r>
+        <w:rPr>
+          <w:highlight w:val="yellow"/>
+        </w:rPr>
+        <w:tab/>
+      </w:r>
+      <w:r>
+        <w:rPr>
+          <w:highlight w:val="yellow"/>
+        </w:rPr>
+        <w:tab/>
+        <w:t>Focus and flow</w:t>
+      </w:r>
+    </w:p>
+    <w:p>
+      <w:pPr>
+        <w:rPr>
+          <w:highlight w:val="yellow"/>
+        </w:rPr>
+      </w:pPr>
+      <w:r>
+        <w:rPr>
+          <w:highlight w:val="yellow"/>
+        </w:rPr>
+        <w:tab/>
+      </w:r>
+      <w:r>
+        <w:rPr>
+          <w:highlight w:val="yellow"/>
+        </w:rPr>
+        <w:tab/>
+      </w:r>
+      <w:r>
+        <w:rPr>
+          <w:highlight w:val="yellow"/>
+        </w:rPr>
+        <w:tab/>
+        <w:t>Difficulty</w:t>
+      </w:r>
+    </w:p>
+    <w:p>
+      <w:pPr>
+        <w:rPr>
+          <w:highlight w:val="yellow"/>
+        </w:rPr>
+      </w:pPr>
+      <w:r>
+        <w:rPr>
+          <w:highlight w:val="yellow"/>
+        </w:rPr>
+        <w:tab/>
+      </w:r>
+      <w:r>
+        <w:rPr>
+          <w:highlight w:val="yellow"/>
+        </w:rPr>
+        <w:tab/>
+      </w:r>
+      <w:r>
+        <w:rPr>
+          <w:highlight w:val="yellow"/>
+        </w:rPr>
+        <w:tab/>
+        <w:t>Storytelling</w:t>
+      </w:r>
+    </w:p>
+    <w:p>
+      <w:pPr>
+        <w:rPr>
+          <w:highlight w:val="yellow"/>
+        </w:rPr>
+      </w:pPr>
+      <w:r>
+        <w:rPr>
+          <w:highlight w:val="yellow"/>
+        </w:rPr>
+        <w:tab/>
+      </w:r>
+      <w:r>
+        <w:rPr>
+          <w:highlight w:val="yellow"/>
+        </w:rPr>
+        <w:tab/>
+        <w:t>Practical Game Characteristics</w:t>
+      </w:r>
+    </w:p>
+    <w:p>
+      <w:pPr>
+        <w:rPr>
+          <w:highlight w:val="green"/>
+        </w:rPr>
+      </w:pPr>
+      <w:r>
+        <w:rPr>
+          <w:highlight w:val="green"/>
+        </w:rPr>
+        <w:tab/>
+      </w:r>
+      <w:r>
+        <w:rPr>
+          <w:highlight w:val="green"/>
+        </w:rPr>
+        <w:tab/>
+      </w:r>
+      <w:r>
+        <w:rPr>
+          <w:highlight w:val="green"/>
+        </w:rPr>
+        <w:tab/>
+        <w:t>Game Loop</w:t>
+      </w:r>
+    </w:p>
+    <w:p>
+      <w:pPr>
+        <w:rPr>
+          <w:highlight w:val="yellow"/>
+        </w:rPr>
+      </w:pPr>
+      <w:r>
+        <w:rPr>
+          <w:highlight w:val="yellow"/>
+        </w:rPr>
+        <w:tab/>
+      </w:r>
+      <w:r>
+        <w:rPr>
+          <w:highlight w:val="yellow"/>
+        </w:rPr>
+        <w:tab/>
+      </w:r>
+      <w:r>
+        <w:rPr>
+          <w:highlight w:val="yellow"/>
+        </w:rPr>
+        <w:tab/>
+        <w:t>Dimensions</w:t>
+      </w:r>
+    </w:p>
+    <w:p>
+      <w:pPr>
+        <w:rPr>
+          <w:highlight w:val="yellow"/>
+        </w:rPr>
+      </w:pPr>
+      <w:r>
+        <w:rPr>
+          <w:highlight w:val="yellow"/>
+        </w:rPr>
+        <w:tab/>
+      </w:r>
+      <w:r>
+        <w:rPr>
+          <w:highlight w:val="yellow"/>
+        </w:rPr>
+        <w:tab/>
+      </w:r>
+      <w:r>
+        <w:rPr>
+          <w:highlight w:val="yellow"/>
+        </w:rPr>
+        <w:tab/>
+        <w:t>Physics</w:t>
+      </w:r>
+    </w:p>
+    <w:p>
+      <w:pPr>
+        <w:rPr>
+          <w:highlight w:val="yellow"/>
+        </w:rPr>
+      </w:pPr>
+      <w:r>
+        <w:rPr>
+          <w:highlight w:val="yellow"/>
+        </w:rPr>
+        <w:tab/>
+      </w:r>
+      <w:r>
+        <w:rPr>
+          <w:highlight w:val="yellow"/>
+        </w:rPr>
+        <w:tab/>
+      </w:r>
+      <w:r>
+        <w:rPr>
+          <w:highlight w:val="yellow"/>
+        </w:rPr>
+        <w:tab/>
+        <w:t>Controls</w:t>
+      </w:r>
+    </w:p>
+    <w:p>
+      <w:pPr>
+        <w:rPr>
+          <w:highlight w:val="yellow"/>
+        </w:rPr>
+      </w:pPr>
+      <w:r>
+        <w:rPr>
+          <w:highlight w:val="yellow"/>
+        </w:rPr>
+        <w:tab/>
+      </w:r>
+      <w:r>
+        <w:rPr>
+          <w:highlight w:val="yellow"/>
+        </w:rPr>
+        <w:tab/>
+      </w:r>
+      <w:r>
+        <w:rPr>
+          <w:highlight w:val="yellow"/>
+        </w:rPr>
+        <w:tab/>
+        <w:t>Graphics</w:t>
+      </w:r>
+    </w:p>
+    <w:p>
+      <w:pPr>
+        <w:rPr>
+          <w:highlight w:val="yellow"/>
+        </w:rPr>
+      </w:pPr>
+      <w:r>
+        <w:rPr>
+          <w:highlight w:val="yellow"/>
+        </w:rPr>
+        <w:tab/>
+      </w:r>
+      <w:r>
+        <w:rPr>
+          <w:highlight w:val="yellow"/>
+        </w:rPr>
+        <w:tab/>
+      </w:r>
+      <w:r>
+        <w:rPr>
+          <w:highlight w:val="yellow"/>
+        </w:rPr>
+        <w:tab/>
+        <w:t>Art</w:t>
+      </w:r>
+    </w:p>
+    <w:p>
+      <w:pPr>
+        <w:rPr>
+          <w:highlight w:val="yellow"/>
+        </w:rPr>
+      </w:pPr>
+      <w:r>
+        <w:rPr>
+          <w:highlight w:val="yellow"/>
+        </w:rPr>
+        <w:tab/>
+      </w:r>
       <w:r>
         <w:rPr>
           <w:highlight w:val="yellow"/>
@@ -464,27 +1247,67 @@
           <w:highlight w:val="yellow"/>
         </w:rPr>
         <w:tab/>
-        <w:t>Character Design</w:t>
-      </w:r>
-    </w:p>
-    <w:p>
-      <w:pPr>
-        <w:rPr>
-          <w:highlight w:val="yellow"/>
-        </w:rPr>
-      </w:pPr>
-      <w:r>
-        <w:rPr>
-          <w:highlight w:val="yellow"/>
-        </w:rPr>
-        <w:tab/>
-      </w:r>
-      <w:r>
-        <w:rPr>
-          <w:highlight w:val="yellow"/>
-        </w:rPr>
-        <w:tab/>
-        <w:t>Game graphics</w:t>
+      </w:r>
+      <w:r>
+        <w:rPr>
+          <w:highlight w:val="yellow"/>
+        </w:rPr>
+        <w:tab/>
+        <w:t xml:space="preserve">Character </w:t>
+      </w:r>
+      <w:proofErr w:type="spellStart"/>
+      <w:r>
+        <w:rPr>
+          <w:highlight w:val="yellow"/>
+        </w:rPr>
+        <w:t>Desisng</w:t>
+      </w:r>
+      <w:proofErr w:type="spellEnd"/>
+    </w:p>
+    <w:p>
+      <w:pPr>
+        <w:rPr>
+          <w:highlight w:val="yellow"/>
+        </w:rPr>
+      </w:pPr>
+      <w:r>
+        <w:rPr>
+          <w:highlight w:val="yellow"/>
+        </w:rPr>
+        <w:tab/>
+      </w:r>
+      <w:r>
+        <w:rPr>
+          <w:highlight w:val="yellow"/>
+        </w:rPr>
+        <w:tab/>
+      </w:r>
+      <w:r>
+        <w:rPr>
+          <w:highlight w:val="yellow"/>
+        </w:rPr>
+        <w:tab/>
+        <w:t>Music</w:t>
+      </w:r>
+    </w:p>
+    <w:p>
+      <w:pPr>
+        <w:rPr>
+          <w:highlight w:val="yellow"/>
+        </w:rPr>
+      </w:pPr>
+      <w:r>
+        <w:rPr>
+          <w:highlight w:val="yellow"/>
+        </w:rPr>
+        <w:tab/>
+        <w:t xml:space="preserve">A review of </w:t>
+      </w:r>
+      <w:r>
+        <w:rPr>
+          <w:highlight w:val="yellow"/>
+        </w:rPr>
+        <w:t>Unity and Blender</w:t>
       </w:r>
     </w:p>
     <w:p>
@@ -505,85 +1328,6 @@
           <w:highlight w:val="yellow"/>
         </w:rPr>
         <w:tab/>
-      </w:r>
-      <w:r>
-        <w:rPr>
-          <w:highlight w:val="yellow"/>
-        </w:rPr>
-        <w:t>Game controls</w:t>
-      </w:r>
-    </w:p>
-    <w:p>
-      <w:pPr>
-        <w:rPr>
-          <w:highlight w:val="yellow"/>
-        </w:rPr>
-      </w:pPr>
-      <w:r>
-        <w:rPr>
-          <w:highlight w:val="yellow"/>
-        </w:rPr>
-        <w:tab/>
-      </w:r>
-      <w:r>
-        <w:rPr>
-          <w:highlight w:val="yellow"/>
-        </w:rPr>
-        <w:tab/>
-        <w:t>Game difficulty</w:t>
-      </w:r>
-    </w:p>
-    <w:p>
-      <w:pPr>
-        <w:rPr>
-          <w:highlight w:val="yellow"/>
-        </w:rPr>
-      </w:pPr>
-      <w:r>
-        <w:rPr>
-          <w:highlight w:val="yellow"/>
-        </w:rPr>
-        <w:tab/>
-      </w:r>
-      <w:r>
-        <w:rPr>
-          <w:highlight w:val="yellow"/>
-        </w:rPr>
-        <w:tab/>
-        <w:t>Storytelling</w:t>
-      </w:r>
-    </w:p>
-    <w:p>
-      <w:pPr>
-        <w:rPr>
-          <w:highlight w:val="yellow"/>
-        </w:rPr>
-      </w:pPr>
-      <w:r>
-        <w:rPr>
-          <w:highlight w:val="yellow"/>
-        </w:rPr>
-        <w:tab/>
-        <w:t>A review of {INSERT THEMATIC AREA}</w:t>
-      </w:r>
-    </w:p>
-    <w:p>
-      <w:pPr>
-        <w:rPr>
-          <w:highlight w:val="yellow"/>
-        </w:rPr>
-      </w:pPr>
-      <w:r>
-        <w:rPr>
-          <w:highlight w:val="yellow"/>
-        </w:rPr>
-        <w:tab/>
-      </w:r>
-      <w:r>
-        <w:rPr>
-          <w:highlight w:val="yellow"/>
-        </w:rPr>
-        <w:tab/>
         <w:t>Literature on these areas</w:t>
       </w:r>
     </w:p>
@@ -1097,6 +1841,118 @@
         <w:rPr>
           <w:highlight w:val="green"/>
         </w:rPr>
+        <w:tab/>
+      </w:r>
+      <w:r>
+        <w:rPr>
+          <w:highlight w:val="green"/>
+        </w:rPr>
+        <w:tab/>
+      </w:r>
+      <w:r>
+        <w:rPr>
+          <w:highlight w:val="green"/>
+        </w:rPr>
+        <w:tab/>
+        <w:t>Sprinting</w:t>
+      </w:r>
+    </w:p>
+    <w:p>
+      <w:pPr>
+        <w:rPr>
+          <w:highlight w:val="green"/>
+        </w:rPr>
+      </w:pPr>
+      <w:r>
+        <w:rPr>
+          <w:highlight w:val="green"/>
+        </w:rPr>
+        <w:tab/>
+      </w:r>
+      <w:r>
+        <w:rPr>
+          <w:highlight w:val="green"/>
+        </w:rPr>
+        <w:tab/>
+      </w:r>
+      <w:r>
+        <w:rPr>
+          <w:highlight w:val="green"/>
+        </w:rPr>
+        <w:tab/>
+        <w:t>Rolling</w:t>
+      </w:r>
+    </w:p>
+    <w:p>
+      <w:pPr>
+        <w:rPr>
+          <w:highlight w:val="green"/>
+        </w:rPr>
+      </w:pPr>
+      <w:r>
+        <w:rPr>
+          <w:highlight w:val="green"/>
+        </w:rPr>
+        <w:tab/>
+      </w:r>
+      <w:r>
+        <w:rPr>
+          <w:highlight w:val="green"/>
+        </w:rPr>
+        <w:tab/>
+      </w:r>
+      <w:r>
+        <w:rPr>
+          <w:highlight w:val="green"/>
+        </w:rPr>
+        <w:tab/>
+        <w:t>Falling (</w:t>
+      </w:r>
+      <w:proofErr w:type="spellStart"/>
+      <w:r>
+        <w:rPr>
+          <w:highlight w:val="green"/>
+        </w:rPr>
+        <w:t>raycasting</w:t>
+      </w:r>
+      <w:proofErr w:type="spellEnd"/>
+      <w:r>
+        <w:rPr>
+          <w:highlight w:val="green"/>
+        </w:rPr>
+        <w:t>)</w:t>
+      </w:r>
+    </w:p>
+    <w:p>
+      <w:pPr>
+        <w:rPr>
+          <w:highlight w:val="green"/>
+        </w:rPr>
+      </w:pPr>
+      <w:r>
+        <w:rPr>
+          <w:highlight w:val="green"/>
+        </w:rPr>
+        <w:tab/>
+      </w:r>
+      <w:r>
+        <w:rPr>
+          <w:highlight w:val="green"/>
+        </w:rPr>
+        <w:tab/>
+        <w:t>Camera</w:t>
+      </w:r>
+    </w:p>
+    <w:p>
+      <w:pPr>
+        <w:rPr>
+          <w:highlight w:val="green"/>
+        </w:rPr>
+      </w:pPr>
+      <w:r>
+        <w:rPr>
+          <w:highlight w:val="green"/>
+        </w:rPr>
         <w:lastRenderedPageBreak/>
         <w:tab/>
       </w:r>
@@ -1111,1118 +1967,3060 @@
           <w:highlight w:val="green"/>
         </w:rPr>
         <w:tab/>
-        <w:t>Sprinting</w:t>
-      </w:r>
-    </w:p>
-    <w:p>
-      <w:pPr>
-        <w:rPr>
-          <w:highlight w:val="green"/>
-        </w:rPr>
-      </w:pPr>
-      <w:r>
-        <w:rPr>
-          <w:highlight w:val="green"/>
-        </w:rPr>
-        <w:tab/>
-      </w:r>
-      <w:r>
-        <w:rPr>
-          <w:highlight w:val="green"/>
-        </w:rPr>
-        <w:tab/>
-      </w:r>
-      <w:r>
-        <w:rPr>
-          <w:highlight w:val="green"/>
-        </w:rPr>
-        <w:tab/>
-        <w:t>Rolling</w:t>
-      </w:r>
-    </w:p>
-    <w:p>
-      <w:pPr>
-        <w:rPr>
-          <w:highlight w:val="green"/>
-        </w:rPr>
-      </w:pPr>
-      <w:r>
-        <w:rPr>
-          <w:highlight w:val="green"/>
-        </w:rPr>
-        <w:tab/>
-      </w:r>
-      <w:r>
-        <w:rPr>
-          <w:highlight w:val="green"/>
-        </w:rPr>
-        <w:tab/>
-      </w:r>
-      <w:r>
-        <w:rPr>
-          <w:highlight w:val="green"/>
-        </w:rPr>
-        <w:tab/>
-        <w:t>Falling (</w:t>
+        <w:t>Player movement</w:t>
+      </w:r>
+    </w:p>
+    <w:p>
+      <w:pPr>
+        <w:rPr>
+          <w:highlight w:val="green"/>
+        </w:rPr>
+      </w:pPr>
+      <w:r>
+        <w:rPr>
+          <w:highlight w:val="green"/>
+        </w:rPr>
+        <w:tab/>
+      </w:r>
+      <w:r>
+        <w:rPr>
+          <w:highlight w:val="green"/>
+        </w:rPr>
+        <w:tab/>
+      </w:r>
+      <w:r>
+        <w:rPr>
+          <w:highlight w:val="green"/>
+        </w:rPr>
+        <w:tab/>
+        <w:t>Environment collision</w:t>
+      </w:r>
+    </w:p>
+    <w:p>
+      <w:pPr>
+        <w:rPr>
+          <w:highlight w:val="green"/>
+        </w:rPr>
+      </w:pPr>
+      <w:r>
+        <w:rPr>
+          <w:highlight w:val="green"/>
+        </w:rPr>
+        <w:tab/>
+      </w:r>
+      <w:r>
+        <w:rPr>
+          <w:highlight w:val="green"/>
+        </w:rPr>
+        <w:tab/>
+        <w:t>Items</w:t>
+      </w:r>
+    </w:p>
+    <w:p>
+      <w:pPr>
+        <w:rPr>
+          <w:highlight w:val="green"/>
+        </w:rPr>
+      </w:pPr>
+      <w:r>
+        <w:rPr>
+          <w:highlight w:val="green"/>
+        </w:rPr>
+        <w:tab/>
+      </w:r>
+      <w:r>
+        <w:rPr>
+          <w:highlight w:val="green"/>
+        </w:rPr>
+        <w:tab/>
+      </w:r>
+      <w:r>
+        <w:rPr>
+          <w:highlight w:val="green"/>
+        </w:rPr>
+        <w:tab/>
+        <w:t>Weapons</w:t>
+      </w:r>
+    </w:p>
+    <w:p>
+      <w:pPr>
+        <w:rPr>
+          <w:highlight w:val="green"/>
+        </w:rPr>
+      </w:pPr>
+      <w:r>
+        <w:rPr>
+          <w:highlight w:val="green"/>
+        </w:rPr>
+        <w:tab/>
+      </w:r>
+      <w:r>
+        <w:rPr>
+          <w:highlight w:val="green"/>
+        </w:rPr>
+        <w:tab/>
+      </w:r>
+      <w:r>
+        <w:rPr>
+          <w:highlight w:val="green"/>
+        </w:rPr>
+        <w:tab/>
       </w:r>
       <w:proofErr w:type="spellStart"/>
       <w:r>
         <w:rPr>
           <w:highlight w:val="green"/>
         </w:rPr>
-        <w:t>raycasting</w:t>
+        <w:t>Armour</w:t>
       </w:r>
       <w:proofErr w:type="spellEnd"/>
-      <w:r>
-        <w:rPr>
-          <w:highlight w:val="green"/>
-        </w:rPr>
-        <w:t>)</w:t>
-      </w:r>
-    </w:p>
-    <w:p>
-      <w:pPr>
-        <w:rPr>
-          <w:highlight w:val="green"/>
-        </w:rPr>
-      </w:pPr>
-      <w:r>
-        <w:rPr>
-          <w:highlight w:val="green"/>
-        </w:rPr>
-        <w:tab/>
-      </w:r>
-      <w:r>
-        <w:rPr>
-          <w:highlight w:val="green"/>
-        </w:rPr>
-        <w:tab/>
-        <w:t>Camera</w:t>
-      </w:r>
-    </w:p>
-    <w:p>
-      <w:pPr>
-        <w:rPr>
-          <w:highlight w:val="green"/>
-        </w:rPr>
-      </w:pPr>
-      <w:r>
-        <w:rPr>
-          <w:highlight w:val="green"/>
-        </w:rPr>
-        <w:tab/>
-      </w:r>
-      <w:r>
-        <w:rPr>
-          <w:highlight w:val="green"/>
-        </w:rPr>
-        <w:tab/>
-      </w:r>
-      <w:r>
-        <w:rPr>
-          <w:highlight w:val="green"/>
-        </w:rPr>
-        <w:tab/>
-        <w:t>Player movement</w:t>
-      </w:r>
-    </w:p>
-    <w:p>
-      <w:pPr>
-        <w:rPr>
-          <w:highlight w:val="green"/>
-        </w:rPr>
-      </w:pPr>
-      <w:r>
-        <w:rPr>
-          <w:highlight w:val="green"/>
-        </w:rPr>
-        <w:tab/>
-      </w:r>
-      <w:r>
-        <w:rPr>
-          <w:highlight w:val="green"/>
-        </w:rPr>
-        <w:tab/>
-      </w:r>
-      <w:r>
-        <w:rPr>
-          <w:highlight w:val="green"/>
-        </w:rPr>
-        <w:tab/>
-        <w:t>Environment collision</w:t>
-      </w:r>
-    </w:p>
-    <w:p>
-      <w:pPr>
-        <w:rPr>
-          <w:highlight w:val="green"/>
-        </w:rPr>
-      </w:pPr>
-      <w:r>
-        <w:rPr>
-          <w:highlight w:val="green"/>
-        </w:rPr>
-        <w:tab/>
-      </w:r>
-      <w:r>
-        <w:rPr>
-          <w:highlight w:val="green"/>
-        </w:rPr>
-        <w:tab/>
-        <w:t>Items</w:t>
-      </w:r>
-    </w:p>
-    <w:p>
-      <w:pPr>
-        <w:rPr>
-          <w:highlight w:val="green"/>
-        </w:rPr>
-      </w:pPr>
-      <w:r>
-        <w:rPr>
-          <w:highlight w:val="green"/>
-        </w:rPr>
-        <w:tab/>
-      </w:r>
-      <w:r>
-        <w:rPr>
-          <w:highlight w:val="green"/>
-        </w:rPr>
-        <w:tab/>
-      </w:r>
-      <w:r>
-        <w:rPr>
-          <w:highlight w:val="green"/>
-        </w:rPr>
-        <w:tab/>
-        <w:t>Weapons</w:t>
-      </w:r>
-    </w:p>
-    <w:p>
-      <w:pPr>
-        <w:rPr>
-          <w:highlight w:val="green"/>
-        </w:rPr>
-      </w:pPr>
-      <w:r>
-        <w:rPr>
-          <w:highlight w:val="green"/>
-        </w:rPr>
-        <w:tab/>
-      </w:r>
-      <w:r>
-        <w:rPr>
-          <w:highlight w:val="green"/>
-        </w:rPr>
-        <w:tab/>
-      </w:r>
-      <w:r>
-        <w:rPr>
-          <w:highlight w:val="green"/>
+    </w:p>
+    <w:p>
+      <w:pPr>
+        <w:rPr>
+          <w:highlight w:val="green"/>
+        </w:rPr>
+      </w:pPr>
+      <w:r>
+        <w:rPr>
+          <w:highlight w:val="green"/>
+        </w:rPr>
+        <w:tab/>
+      </w:r>
+      <w:r>
+        <w:rPr>
+          <w:highlight w:val="green"/>
+        </w:rPr>
+        <w:tab/>
+      </w:r>
+      <w:r>
+        <w:rPr>
+          <w:highlight w:val="green"/>
+        </w:rPr>
+        <w:tab/>
+        <w:t>Consumables</w:t>
+      </w:r>
+    </w:p>
+    <w:p>
+      <w:pPr>
+        <w:rPr>
+          <w:highlight w:val="green"/>
+        </w:rPr>
+      </w:pPr>
+      <w:r>
+        <w:rPr>
+          <w:highlight w:val="green"/>
+        </w:rPr>
+        <w:tab/>
+      </w:r>
+      <w:r>
+        <w:rPr>
+          <w:highlight w:val="green"/>
+        </w:rPr>
+        <w:tab/>
+      </w:r>
+      <w:r>
+        <w:rPr>
+          <w:highlight w:val="green"/>
+        </w:rPr>
+        <w:tab/>
+        <w:t>Quest items</w:t>
+      </w:r>
+    </w:p>
+    <w:p>
+      <w:pPr>
+        <w:rPr>
+          <w:highlight w:val="green"/>
+        </w:rPr>
+      </w:pPr>
+      <w:r>
+        <w:rPr>
+          <w:highlight w:val="green"/>
+        </w:rPr>
+        <w:tab/>
+      </w:r>
+      <w:r>
+        <w:rPr>
+          <w:highlight w:val="green"/>
+        </w:rPr>
+        <w:tab/>
+        <w:t>Combat</w:t>
+      </w:r>
+    </w:p>
+    <w:p>
+      <w:pPr>
+        <w:rPr>
+          <w:highlight w:val="green"/>
+        </w:rPr>
+      </w:pPr>
+      <w:r>
+        <w:rPr>
+          <w:highlight w:val="green"/>
+        </w:rPr>
+        <w:tab/>
+      </w:r>
+      <w:r>
+        <w:rPr>
+          <w:highlight w:val="green"/>
+        </w:rPr>
+        <w:tab/>
+        <w:t>Inventory</w:t>
+      </w:r>
+    </w:p>
+    <w:p>
+      <w:pPr>
+        <w:rPr>
+          <w:highlight w:val="green"/>
+        </w:rPr>
+      </w:pPr>
+      <w:r>
+        <w:rPr>
+          <w:highlight w:val="green"/>
+        </w:rPr>
+        <w:tab/>
+      </w:r>
+      <w:r>
+        <w:rPr>
+          <w:highlight w:val="green"/>
+        </w:rPr>
+        <w:tab/>
+        <w:t>Equipment</w:t>
+      </w:r>
+    </w:p>
+    <w:p>
+      <w:pPr>
+        <w:rPr>
+          <w:highlight w:val="green"/>
+        </w:rPr>
+      </w:pPr>
+      <w:r>
+        <w:rPr>
+          <w:highlight w:val="green"/>
+        </w:rPr>
+        <w:tab/>
+      </w:r>
+      <w:r>
+        <w:rPr>
+          <w:highlight w:val="green"/>
+        </w:rPr>
+        <w:tab/>
+        <w:t>Item Containers</w:t>
+      </w:r>
+    </w:p>
+    <w:p>
+      <w:pPr>
+        <w:rPr>
+          <w:highlight w:val="green"/>
+        </w:rPr>
+      </w:pPr>
+      <w:r>
+        <w:rPr>
+          <w:highlight w:val="green"/>
+        </w:rPr>
+        <w:tab/>
+      </w:r>
+      <w:r>
+        <w:rPr>
+          <w:highlight w:val="green"/>
+        </w:rPr>
+        <w:tab/>
+        <w:t>Compass</w:t>
+      </w:r>
+    </w:p>
+    <w:p>
+      <w:pPr>
+        <w:rPr>
+          <w:highlight w:val="green"/>
+        </w:rPr>
+      </w:pPr>
+      <w:r>
+        <w:rPr>
+          <w:highlight w:val="green"/>
+        </w:rPr>
+        <w:tab/>
+      </w:r>
+      <w:r>
+        <w:rPr>
+          <w:highlight w:val="green"/>
+        </w:rPr>
+        <w:tab/>
+      </w:r>
+      <w:r>
+        <w:rPr>
+          <w:highlight w:val="green"/>
+        </w:rPr>
+        <w:tab/>
+      </w:r>
+      <w:r>
+        <w:rPr>
+          <w:highlight w:val="green"/>
+        </w:rPr>
+        <w:t xml:space="preserve">Set </w:t>
+      </w:r>
+      <w:r>
+        <w:rPr>
+          <w:highlight w:val="green"/>
+        </w:rPr>
+        <w:t>Markers</w:t>
+      </w:r>
+    </w:p>
+    <w:p>
+      <w:pPr>
+        <w:rPr>
+          <w:highlight w:val="green"/>
+        </w:rPr>
+      </w:pPr>
+      <w:r>
+        <w:rPr>
+          <w:highlight w:val="green"/>
+        </w:rPr>
+        <w:tab/>
+      </w:r>
+      <w:r>
+        <w:rPr>
+          <w:highlight w:val="green"/>
+        </w:rPr>
+        <w:tab/>
+        <w:t>Animations</w:t>
+      </w:r>
+    </w:p>
+    <w:p>
+      <w:pPr>
+        <w:rPr>
+          <w:highlight w:val="green"/>
+        </w:rPr>
+      </w:pPr>
+      <w:r>
+        <w:rPr>
+          <w:highlight w:val="green"/>
+        </w:rPr>
+        <w:tab/>
+      </w:r>
+      <w:r>
+        <w:rPr>
+          <w:highlight w:val="green"/>
+        </w:rPr>
+        <w:tab/>
+      </w:r>
+      <w:r>
+        <w:rPr>
+          <w:highlight w:val="green"/>
+        </w:rPr>
+        <w:tab/>
+        <w:t>Animation blending</w:t>
+      </w:r>
+    </w:p>
+    <w:p>
+      <w:pPr>
+        <w:rPr>
+          <w:highlight w:val="yellow"/>
+        </w:rPr>
+      </w:pPr>
+      <w:r>
+        <w:rPr>
+          <w:highlight w:val="green"/>
+        </w:rPr>
+        <w:tab/>
+      </w:r>
+      <w:r>
+        <w:rPr>
+          <w:highlight w:val="green"/>
+        </w:rPr>
+        <w:tab/>
+      </w:r>
+      <w:r>
+        <w:rPr>
+          <w:highlight w:val="green"/>
+        </w:rPr>
+        <w:tab/>
+        <w:t>Animation masking</w:t>
+      </w:r>
+    </w:p>
+    <w:p>
+      <w:pPr>
+        <w:rPr>
+          <w:highlight w:val="green"/>
+        </w:rPr>
+      </w:pPr>
+      <w:r>
+        <w:rPr>
+          <w:highlight w:val="green"/>
+        </w:rPr>
+        <w:tab/>
+      </w:r>
+      <w:r>
+        <w:rPr>
+          <w:highlight w:val="green"/>
+        </w:rPr>
+        <w:tab/>
+        <w:t>Sneaking</w:t>
+      </w:r>
+    </w:p>
+    <w:p>
+      <w:pPr>
+        <w:rPr>
+          <w:highlight w:val="green"/>
+        </w:rPr>
+      </w:pPr>
+      <w:r>
+        <w:rPr>
+          <w:highlight w:val="green"/>
+        </w:rPr>
+        <w:tab/>
+      </w:r>
+      <w:r>
+        <w:rPr>
+          <w:highlight w:val="green"/>
+        </w:rPr>
+        <w:tab/>
+        <w:t>Unique 3d art</w:t>
+      </w:r>
+    </w:p>
+    <w:p>
+      <w:pPr>
+        <w:rPr>
+          <w:highlight w:val="green"/>
+        </w:rPr>
+      </w:pPr>
+      <w:r>
+        <w:rPr>
+          <w:highlight w:val="green"/>
+        </w:rPr>
+        <w:tab/>
+      </w:r>
+      <w:r>
+        <w:rPr>
+          <w:highlight w:val="green"/>
+        </w:rPr>
+        <w:tab/>
+        <w:t>Quests</w:t>
+      </w:r>
+    </w:p>
+    <w:p>
+      <w:pPr>
+        <w:rPr>
+          <w:highlight w:val="yellow"/>
+        </w:rPr>
+      </w:pPr>
+      <w:r>
+        <w:rPr>
+          <w:highlight w:val="yellow"/>
+        </w:rPr>
+        <w:tab/>
+      </w:r>
+      <w:r>
+        <w:rPr>
+          <w:highlight w:val="yellow"/>
+        </w:rPr>
+        <w:tab/>
+        <w:t>Ai -&gt; Finite State Machines</w:t>
+      </w:r>
+    </w:p>
+    <w:p>
+      <w:pPr>
+        <w:rPr>
+          <w:highlight w:val="yellow"/>
+        </w:rPr>
+      </w:pPr>
+      <w:r>
+        <w:rPr>
+          <w:highlight w:val="yellow"/>
+        </w:rPr>
+        <w:tab/>
+      </w:r>
+      <w:r>
+        <w:rPr>
+          <w:highlight w:val="yellow"/>
+        </w:rPr>
+        <w:tab/>
+      </w:r>
+      <w:r>
+        <w:rPr>
+          <w:highlight w:val="yellow"/>
+        </w:rPr>
+        <w:tab/>
+        <w:t>https://www.youtube.com/watch?v=Vt8aZDPzRjI&amp;t=770s</w:t>
+      </w:r>
+    </w:p>
+    <w:p>
+      <w:pPr>
+        <w:rPr>
+          <w:highlight w:val="green"/>
+        </w:rPr>
+      </w:pPr>
+      <w:r>
+        <w:rPr>
+          <w:highlight w:val="green"/>
+        </w:rPr>
+        <w:tab/>
+      </w:r>
+      <w:r>
+        <w:rPr>
+          <w:highlight w:val="green"/>
+        </w:rPr>
+        <w:tab/>
+        <w:t>GAME STATE PERSISTENCE</w:t>
+      </w:r>
+    </w:p>
+    <w:p>
+      <w:pPr>
+        <w:rPr>
+          <w:highlight w:val="yellow"/>
+        </w:rPr>
+      </w:pPr>
+      <w:r>
+        <w:tab/>
+      </w:r>
+      <w:r>
+        <w:rPr>
+          <w:highlight w:val="darkCyan"/>
+        </w:rPr>
+        <w:t>Non-functional Requirements</w:t>
+      </w:r>
+    </w:p>
+    <w:p>
+      <w:pPr>
+        <w:ind w:left="1440"/>
+        <w:rPr>
+          <w:highlight w:val="green"/>
+        </w:rPr>
+      </w:pPr>
+      <w:r>
+        <w:rPr>
+          <w:highlight w:val="green"/>
+        </w:rPr>
+        <w:t>Nonfunctional Requirements (NFRs) define system attributes such as security, reliability, performance, maintainability, scalability, and usability. They serve as constraints or restrictions on the design of the system across the different backlogs.</w:t>
+      </w:r>
+    </w:p>
+    <w:p>
+      <w:pPr>
+        <w:ind w:left="1440" w:firstLine="720"/>
+        <w:rPr>
+          <w:highlight w:val="green"/>
+        </w:rPr>
+      </w:pPr>
+      <w:r>
+        <w:rPr>
+          <w:highlight w:val="green"/>
+        </w:rPr>
+        <w:t>User friendly</w:t>
+      </w:r>
+      <w:r>
+        <w:rPr>
+          <w:highlight w:val="green"/>
+        </w:rPr>
+        <w:t xml:space="preserve"> UI</w:t>
+      </w:r>
+    </w:p>
+    <w:p>
+      <w:pPr>
+        <w:ind w:left="1440" w:firstLine="720"/>
+        <w:rPr>
+          <w:highlight w:val="green"/>
+        </w:rPr>
+      </w:pPr>
+      <w:r>
+        <w:rPr>
+          <w:highlight w:val="green"/>
+        </w:rPr>
+        <w:t>Story via quest tutorial</w:t>
+      </w:r>
+    </w:p>
+    <w:p>
+      <w:pPr>
+        <w:ind w:left="1440" w:firstLine="720"/>
+        <w:rPr>
+          <w:highlight w:val="green"/>
+        </w:rPr>
+      </w:pPr>
+      <w:r>
+        <w:rPr>
+          <w:highlight w:val="green"/>
+        </w:rPr>
+        <w:t>Fun and interactive combat</w:t>
+      </w:r>
+    </w:p>
+    <w:p>
+      <w:pPr>
+        <w:rPr>
+          <w:highlight w:val="yellow"/>
+        </w:rPr>
+      </w:pPr>
+      <w:r>
+        <w:rPr>
+          <w:highlight w:val="yellow"/>
+        </w:rPr>
+        <w:lastRenderedPageBreak/>
+        <w:t>TODO – 4 Implementation Approach</w:t>
+      </w:r>
+    </w:p>
+    <w:p>
+      <w:pPr>
+        <w:rPr>
+          <w:highlight w:val="yellow"/>
+        </w:rPr>
+      </w:pPr>
+      <w:r>
+        <w:rPr>
+          <w:highlight w:val="yellow"/>
+        </w:rPr>
+        <w:tab/>
+        <w:t>Architecture</w:t>
+      </w:r>
+    </w:p>
+    <w:p>
+      <w:pPr>
+        <w:rPr>
+          <w:highlight w:val="yellow"/>
+        </w:rPr>
+      </w:pPr>
+      <w:r>
+        <w:rPr>
+          <w:highlight w:val="yellow"/>
+        </w:rPr>
+        <w:tab/>
+      </w:r>
+      <w:r>
+        <w:rPr>
+          <w:highlight w:val="yellow"/>
+        </w:rPr>
+        <w:tab/>
+        <w:t>Games Engine</w:t>
+      </w:r>
+    </w:p>
+    <w:p>
+      <w:pPr>
+        <w:rPr>
+          <w:highlight w:val="yellow"/>
+        </w:rPr>
+      </w:pPr>
+      <w:r>
+        <w:rPr>
+          <w:highlight w:val="yellow"/>
+        </w:rPr>
+        <w:tab/>
+      </w:r>
+      <w:r>
+        <w:rPr>
+          <w:highlight w:val="yellow"/>
+        </w:rPr>
+        <w:tab/>
+      </w:r>
+      <w:r>
+        <w:rPr>
+          <w:highlight w:val="yellow"/>
+        </w:rPr>
+        <w:tab/>
+        <w:t>Pre/post processing</w:t>
+      </w:r>
+    </w:p>
+    <w:p>
+      <w:pPr>
+        <w:rPr>
+          <w:highlight w:val="yellow"/>
+        </w:rPr>
+      </w:pPr>
+      <w:r>
+        <w:rPr>
+          <w:highlight w:val="yellow"/>
+        </w:rPr>
+        <w:tab/>
+        <w:t>Risk Assessment</w:t>
+      </w:r>
+    </w:p>
+    <w:p>
+      <w:pPr>
+        <w:rPr>
+          <w:highlight w:val="yellow"/>
+        </w:rPr>
+      </w:pPr>
+      <w:r>
+        <w:rPr>
+          <w:highlight w:val="yellow"/>
+        </w:rPr>
+        <w:tab/>
+        <w:t>Methodology</w:t>
+      </w:r>
+    </w:p>
+    <w:p>
+      <w:pPr>
+        <w:rPr>
+          <w:highlight w:val="yellow"/>
+        </w:rPr>
+      </w:pPr>
+      <w:r>
+        <w:rPr>
+          <w:highlight w:val="yellow"/>
+        </w:rPr>
+        <w:tab/>
+      </w:r>
+      <w:r>
+        <w:rPr>
+          <w:highlight w:val="yellow"/>
+        </w:rPr>
+        <w:tab/>
+        <w:t>Agile</w:t>
+      </w:r>
+    </w:p>
+    <w:p>
+      <w:pPr>
+        <w:rPr>
+          <w:highlight w:val="yellow"/>
+        </w:rPr>
+      </w:pPr>
+      <w:r>
+        <w:rPr>
+          <w:highlight w:val="yellow"/>
+        </w:rPr>
+        <w:tab/>
+      </w:r>
+      <w:r>
+        <w:rPr>
+          <w:highlight w:val="yellow"/>
+        </w:rPr>
+        <w:tab/>
+      </w:r>
+      <w:r>
+        <w:rPr>
+          <w:highlight w:val="yellow"/>
+        </w:rPr>
+        <w:tab/>
+      </w:r>
+      <w:r>
+        <w:rPr>
+          <w:highlight w:val="yellow"/>
+        </w:rPr>
+        <w:t>Monday.com board</w:t>
+      </w:r>
+    </w:p>
+    <w:p>
+      <w:pPr>
+        <w:rPr>
+          <w:highlight w:val="yellow"/>
+        </w:rPr>
+      </w:pPr>
+      <w:r>
+        <w:rPr>
+          <w:highlight w:val="yellow"/>
+        </w:rPr>
+        <w:tab/>
+        <w:t>Implementation Plan Schedule</w:t>
+      </w:r>
+    </w:p>
+    <w:p>
+      <w:pPr>
+        <w:rPr>
+          <w:highlight w:val="yellow"/>
+        </w:rPr>
+      </w:pPr>
+      <w:r>
+        <w:rPr>
+          <w:highlight w:val="yellow"/>
+        </w:rPr>
+        <w:tab/>
+        <w:t>Evaluation</w:t>
+      </w:r>
+    </w:p>
+    <w:p>
+      <w:pPr>
+        <w:rPr>
+          <w:highlight w:val="yellow"/>
+        </w:rPr>
+      </w:pPr>
+      <w:r>
+        <w:rPr>
+          <w:highlight w:val="yellow"/>
+        </w:rPr>
+        <w:tab/>
+      </w:r>
+      <w:r>
+        <w:rPr>
+          <w:highlight w:val="yellow"/>
+        </w:rPr>
+        <w:tab/>
+        <w:t>Play testing</w:t>
+      </w:r>
+    </w:p>
+    <w:p>
+      <w:pPr>
+        <w:rPr>
+          <w:highlight w:val="yellow"/>
+        </w:rPr>
+      </w:pPr>
+      <w:r>
+        <w:rPr>
+          <w:highlight w:val="yellow"/>
+        </w:rPr>
+        <w:tab/>
+      </w:r>
+      <w:r>
+        <w:rPr>
+          <w:highlight w:val="yellow"/>
+        </w:rPr>
+        <w:tab/>
+      </w:r>
+      <w:r>
+        <w:rPr>
+          <w:highlight w:val="yellow"/>
         </w:rPr>
         <w:tab/>
       </w:r>
       <w:proofErr w:type="spellStart"/>
       <w:r>
         <w:rPr>
-          <w:highlight w:val="green"/>
-        </w:rPr>
-        <w:t>Armour</w:t>
+          <w:highlight w:val="yellow"/>
+        </w:rPr>
+        <w:t>Quantitive</w:t>
       </w:r>
       <w:proofErr w:type="spellEnd"/>
     </w:p>
     <w:p>
       <w:pPr>
         <w:rPr>
-          <w:highlight w:val="green"/>
-        </w:rPr>
-      </w:pPr>
-      <w:r>
-        <w:rPr>
-          <w:highlight w:val="green"/>
-        </w:rPr>
-        <w:tab/>
-      </w:r>
-      <w:r>
-        <w:rPr>
-          <w:highlight w:val="green"/>
-        </w:rPr>
-        <w:tab/>
-      </w:r>
-      <w:r>
-        <w:rPr>
-          <w:highlight w:val="green"/>
-        </w:rPr>
-        <w:tab/>
-        <w:t>Consumables</w:t>
-      </w:r>
-    </w:p>
-    <w:p>
-      <w:pPr>
-        <w:rPr>
-          <w:highlight w:val="green"/>
-        </w:rPr>
-      </w:pPr>
-      <w:r>
-        <w:rPr>
-          <w:highlight w:val="green"/>
-        </w:rPr>
-        <w:tab/>
-      </w:r>
-      <w:r>
-        <w:rPr>
-          <w:highlight w:val="green"/>
-        </w:rPr>
-        <w:tab/>
-      </w:r>
-      <w:r>
-        <w:rPr>
-          <w:highlight w:val="green"/>
-        </w:rPr>
-        <w:tab/>
-        <w:t>Quest items</w:t>
-      </w:r>
-    </w:p>
-    <w:p>
-      <w:pPr>
-        <w:rPr>
-          <w:highlight w:val="green"/>
-        </w:rPr>
-      </w:pPr>
-      <w:r>
-        <w:rPr>
-          <w:highlight w:val="green"/>
-        </w:rPr>
-        <w:tab/>
-      </w:r>
-      <w:r>
-        <w:rPr>
-          <w:highlight w:val="green"/>
-        </w:rPr>
-        <w:tab/>
-        <w:t>Combat</w:t>
-      </w:r>
-    </w:p>
-    <w:p>
-      <w:pPr>
-        <w:rPr>
-          <w:highlight w:val="green"/>
-        </w:rPr>
-      </w:pPr>
-      <w:r>
-        <w:rPr>
-          <w:highlight w:val="green"/>
-        </w:rPr>
-        <w:tab/>
-      </w:r>
-      <w:r>
-        <w:rPr>
-          <w:highlight w:val="green"/>
-        </w:rPr>
-        <w:tab/>
-        <w:t>Inventory</w:t>
-      </w:r>
-    </w:p>
-    <w:p>
-      <w:pPr>
-        <w:rPr>
-          <w:highlight w:val="green"/>
-        </w:rPr>
-      </w:pPr>
-      <w:r>
-        <w:rPr>
-          <w:highlight w:val="green"/>
-        </w:rPr>
-        <w:tab/>
-      </w:r>
-      <w:r>
-        <w:rPr>
-          <w:highlight w:val="green"/>
-        </w:rPr>
-        <w:tab/>
-        <w:t>Equipment</w:t>
-      </w:r>
-    </w:p>
-    <w:p>
-      <w:pPr>
-        <w:rPr>
-          <w:highlight w:val="green"/>
-        </w:rPr>
-      </w:pPr>
-      <w:r>
-        <w:rPr>
-          <w:highlight w:val="green"/>
-        </w:rPr>
-        <w:tab/>
-      </w:r>
-      <w:r>
-        <w:rPr>
-          <w:highlight w:val="green"/>
-        </w:rPr>
-        <w:tab/>
-        <w:t>Item Containers</w:t>
-      </w:r>
-    </w:p>
-    <w:p>
-      <w:pPr>
-        <w:rPr>
-          <w:highlight w:val="green"/>
-        </w:rPr>
-      </w:pPr>
-      <w:r>
-        <w:rPr>
-          <w:highlight w:val="green"/>
-        </w:rPr>
-        <w:tab/>
-      </w:r>
-      <w:r>
-        <w:rPr>
-          <w:highlight w:val="green"/>
-        </w:rPr>
-        <w:tab/>
-        <w:t>Compass</w:t>
-      </w:r>
-    </w:p>
-    <w:p>
-      <w:pPr>
-        <w:rPr>
-          <w:highlight w:val="green"/>
-        </w:rPr>
-      </w:pPr>
-      <w:r>
-        <w:rPr>
-          <w:highlight w:val="green"/>
-        </w:rPr>
-        <w:tab/>
-      </w:r>
-      <w:r>
-        <w:rPr>
-          <w:highlight w:val="green"/>
-        </w:rPr>
-        <w:tab/>
-      </w:r>
-      <w:r>
-        <w:rPr>
-          <w:highlight w:val="green"/>
-        </w:rPr>
-        <w:tab/>
-      </w:r>
-      <w:r>
-        <w:rPr>
-          <w:highlight w:val="green"/>
-        </w:rPr>
-        <w:t xml:space="preserve">Set </w:t>
-      </w:r>
-      <w:r>
-        <w:rPr>
-          <w:highlight w:val="green"/>
-        </w:rPr>
-        <w:t>Markers</w:t>
-      </w:r>
-    </w:p>
-    <w:p>
-      <w:pPr>
-        <w:rPr>
-          <w:highlight w:val="green"/>
-        </w:rPr>
-      </w:pPr>
-      <w:r>
-        <w:rPr>
-          <w:highlight w:val="green"/>
-        </w:rPr>
-        <w:tab/>
-      </w:r>
-      <w:r>
-        <w:rPr>
-          <w:highlight w:val="green"/>
-        </w:rPr>
-        <w:tab/>
-        <w:t>Animations</w:t>
-      </w:r>
-    </w:p>
-    <w:p>
-      <w:pPr>
-        <w:rPr>
-          <w:highlight w:val="green"/>
-        </w:rPr>
-      </w:pPr>
-      <w:r>
-        <w:rPr>
-          <w:highlight w:val="green"/>
-        </w:rPr>
-        <w:tab/>
-      </w:r>
-      <w:r>
-        <w:rPr>
-          <w:highlight w:val="green"/>
-        </w:rPr>
-        <w:tab/>
-      </w:r>
-      <w:r>
-        <w:rPr>
-          <w:highlight w:val="green"/>
-        </w:rPr>
-        <w:tab/>
-        <w:t>Animation blending</w:t>
-      </w:r>
-    </w:p>
-    <w:p>
-      <w:pPr>
-        <w:rPr>
-          <w:highlight w:val="yellow"/>
-        </w:rPr>
-      </w:pPr>
-      <w:r>
-        <w:rPr>
-          <w:highlight w:val="green"/>
-        </w:rPr>
-        <w:tab/>
-      </w:r>
-      <w:r>
-        <w:rPr>
-          <w:highlight w:val="green"/>
-        </w:rPr>
-        <w:tab/>
-      </w:r>
-      <w:r>
-        <w:rPr>
-          <w:highlight w:val="green"/>
-        </w:rPr>
-        <w:tab/>
-        <w:t>Animation masking</w:t>
-      </w:r>
-    </w:p>
-    <w:p>
-      <w:pPr>
-        <w:rPr>
-          <w:highlight w:val="green"/>
-        </w:rPr>
-      </w:pPr>
-      <w:r>
-        <w:rPr>
-          <w:highlight w:val="green"/>
-        </w:rPr>
-        <w:tab/>
-      </w:r>
-      <w:r>
-        <w:rPr>
-          <w:highlight w:val="green"/>
-        </w:rPr>
-        <w:tab/>
-        <w:t>Sneaking</w:t>
-      </w:r>
-    </w:p>
-    <w:p>
-      <w:pPr>
-        <w:rPr>
-          <w:highlight w:val="green"/>
-        </w:rPr>
-      </w:pPr>
-      <w:r>
-        <w:rPr>
-          <w:highlight w:val="green"/>
-        </w:rPr>
-        <w:tab/>
-      </w:r>
-      <w:r>
-        <w:rPr>
-          <w:highlight w:val="green"/>
-        </w:rPr>
-        <w:tab/>
-        <w:t>Unique 3d art</w:t>
-      </w:r>
-    </w:p>
-    <w:p>
-      <w:pPr>
-        <w:rPr>
-          <w:highlight w:val="green"/>
-        </w:rPr>
-      </w:pPr>
-      <w:r>
-        <w:rPr>
-          <w:highlight w:val="green"/>
-        </w:rPr>
-        <w:tab/>
-      </w:r>
-      <w:r>
-        <w:rPr>
-          <w:highlight w:val="green"/>
-        </w:rPr>
-        <w:tab/>
-        <w:t>Quests</w:t>
-      </w:r>
-    </w:p>
-    <w:p>
-      <w:pPr>
-        <w:rPr>
-          <w:highlight w:val="yellow"/>
-        </w:rPr>
-      </w:pPr>
-      <w:r>
-        <w:rPr>
-          <w:highlight w:val="yellow"/>
-        </w:rPr>
-        <w:tab/>
-      </w:r>
-      <w:r>
-        <w:rPr>
-          <w:highlight w:val="yellow"/>
-        </w:rPr>
-        <w:tab/>
-        <w:t>Ai -&gt; Finite State Machines</w:t>
-      </w:r>
-    </w:p>
-    <w:p>
-      <w:pPr>
-        <w:rPr>
-          <w:highlight w:val="yellow"/>
-        </w:rPr>
-      </w:pPr>
-      <w:r>
-        <w:rPr>
-          <w:highlight w:val="yellow"/>
-        </w:rPr>
-        <w:tab/>
-      </w:r>
-      <w:r>
-        <w:rPr>
-          <w:highlight w:val="yellow"/>
-        </w:rPr>
-        <w:tab/>
-      </w:r>
-      <w:r>
-        <w:rPr>
-          <w:highlight w:val="yellow"/>
-        </w:rPr>
-        <w:tab/>
-      </w:r>
-      <w:r>
-        <w:rPr>
-          <w:highlight w:val="yellow"/>
-        </w:rPr>
-        <w:t>https://www.youtube.com/watch?v=Vt8aZDPzRjI&amp;t=770s</w:t>
-      </w:r>
-    </w:p>
-    <w:p>
-      <w:pPr>
-        <w:rPr>
-          <w:highlight w:val="green"/>
-        </w:rPr>
-      </w:pPr>
-      <w:r>
-        <w:rPr>
-          <w:highlight w:val="green"/>
-        </w:rPr>
-        <w:tab/>
-      </w:r>
-      <w:r>
-        <w:rPr>
-          <w:highlight w:val="green"/>
-        </w:rPr>
-        <w:tab/>
-        <w:t>GAME STATE PERSISTENCE</w:t>
-      </w:r>
-    </w:p>
-    <w:p>
-      <w:pPr>
-        <w:rPr>
-          <w:highlight w:val="yellow"/>
-        </w:rPr>
-      </w:pPr>
-      <w:r>
-        <w:tab/>
-      </w:r>
-      <w:r>
-        <w:rPr>
-          <w:highlight w:val="green"/>
-        </w:rPr>
-        <w:t>Non-functional Requirements</w:t>
-      </w:r>
-    </w:p>
-    <w:p>
-      <w:pPr>
-        <w:ind w:left="1440"/>
-        <w:rPr>
-          <w:highlight w:val="green"/>
-        </w:rPr>
-      </w:pPr>
-      <w:r>
-        <w:rPr>
-          <w:highlight w:val="green"/>
+          <w:highlight w:val="yellow"/>
+        </w:rPr>
+      </w:pPr>
+      <w:r>
+        <w:rPr>
+          <w:highlight w:val="yellow"/>
+        </w:rPr>
+        <w:tab/>
+      </w:r>
+      <w:r>
+        <w:rPr>
+          <w:highlight w:val="yellow"/>
+        </w:rPr>
+        <w:tab/>
+      </w:r>
+      <w:r>
+        <w:rPr>
+          <w:highlight w:val="yellow"/>
+        </w:rPr>
+        <w:tab/>
+        <w:t>Qualitive</w:t>
+      </w:r>
+    </w:p>
+    <w:p>
+      <w:pPr>
+        <w:rPr>
+          <w:highlight w:val="yellow"/>
+        </w:rPr>
+      </w:pPr>
+      <w:r>
+        <w:rPr>
+          <w:highlight w:val="yellow"/>
+        </w:rPr>
+        <w:tab/>
+        <w:t>Prototype</w:t>
+      </w:r>
+    </w:p>
+    <w:p>
+      <w:pPr>
+        <w:rPr>
+          <w:highlight w:val="yellow"/>
+        </w:rPr>
+      </w:pPr>
+      <w:r>
+        <w:rPr>
+          <w:highlight w:val="yellow"/>
+        </w:rPr>
+        <w:tab/>
+      </w:r>
+      <w:r>
+        <w:rPr>
+          <w:highlight w:val="yellow"/>
+        </w:rPr>
+        <w:tab/>
+        <w:t>Wireframes</w:t>
+      </w:r>
+    </w:p>
+    <w:p>
+      <w:pPr>
+        <w:rPr>
+          <w:highlight w:val="yellow"/>
+        </w:rPr>
+      </w:pPr>
+      <w:r>
+        <w:rPr>
+          <w:highlight w:val="yellow"/>
+        </w:rPr>
+        <w:tab/>
+      </w:r>
+      <w:r>
+        <w:rPr>
+          <w:highlight w:val="yellow"/>
+        </w:rPr>
+        <w:tab/>
+        <w:t>Paper prototype</w:t>
+      </w:r>
+    </w:p>
+    <w:p>
+      <w:pPr>
+        <w:rPr>
+          <w:highlight w:val="yellow"/>
+        </w:rPr>
+      </w:pPr>
+      <w:r>
+        <w:rPr>
+          <w:highlight w:val="yellow"/>
+        </w:rPr>
+        <w:t>TODO – 5 Conclusions and Future Work</w:t>
+      </w:r>
+    </w:p>
+    <w:p>
+      <w:pPr>
+        <w:rPr>
+          <w:highlight w:val="yellow"/>
+        </w:rPr>
+      </w:pPr>
+      <w:r>
+        <w:rPr>
+          <w:highlight w:val="yellow"/>
+        </w:rPr>
+        <w:tab/>
+        <w:t>Discussion</w:t>
+      </w:r>
+    </w:p>
+    <w:p>
+      <w:pPr>
+        <w:rPr>
+          <w:highlight w:val="yellow"/>
+        </w:rPr>
+      </w:pPr>
+      <w:r>
+        <w:rPr>
+          <w:highlight w:val="yellow"/>
+        </w:rPr>
+        <w:tab/>
+      </w:r>
+      <w:r>
+        <w:rPr>
+          <w:highlight w:val="yellow"/>
+        </w:rPr>
+        <w:tab/>
+        <w:t>Discussion on my research</w:t>
+      </w:r>
+    </w:p>
+    <w:p>
+      <w:pPr>
+        <w:rPr>
+          <w:highlight w:val="yellow"/>
+        </w:rPr>
+      </w:pPr>
+      <w:r>
+        <w:rPr>
+          <w:highlight w:val="yellow"/>
+        </w:rPr>
+        <w:tab/>
+        <w:t>Conclusion</w:t>
+      </w:r>
+    </w:p>
+    <w:p>
+      <w:pPr>
+        <w:rPr>
+          <w:highlight w:val="yellow"/>
+        </w:rPr>
+      </w:pPr>
+      <w:r>
+        <w:rPr>
+          <w:highlight w:val="yellow"/>
+        </w:rPr>
+        <w:tab/>
+        <w:t>Future Work</w:t>
+      </w:r>
+    </w:p>
+    <w:p>
+      <w:pPr>
+        <w:rPr>
+          <w:highlight w:val="yellow"/>
+        </w:rPr>
+      </w:pPr>
+      <w:r>
+        <w:rPr>
+          <w:highlight w:val="yellow"/>
+        </w:rPr>
+        <w:t>TODO - Bibliography</w:t>
+      </w:r>
+    </w:p>
+    <w:p>
+      <w:pPr>
+        <w:rPr>
+          <w:highlight w:val="yellow"/>
+        </w:rPr>
+      </w:pPr>
+      <w:r>
+        <w:rPr>
+          <w:highlight w:val="yellow"/>
+        </w:rPr>
+        <w:t>TODO – Code Snippets</w:t>
+      </w:r>
+    </w:p>
+    <w:p>
+      <w:r>
+        <w:rPr>
+          <w:highlight w:val="yellow"/>
+        </w:rPr>
+        <w:t>TODO – Wireframe Models</w:t>
+      </w:r>
+    </w:p>
+    <w:p/>
+    <w:p>
+      <w:r>
+        <w:rPr>
+          <w:rFonts w:ascii="Arial" w:hAnsi="Arial" w:cs="Arial"/>
+          <w:sz w:val="25"/>
+          <w:szCs w:val="25"/>
+          <w:shd w:val="clear" w:color="auto" w:fill="FFFFFF"/>
+        </w:rPr>
+        <w:t>2.2 The Game Design Process</w:t>
+      </w:r>
+    </w:p>
+    <w:p>
+      <w:pPr>
+        <w:rPr>
+          <w:highlight w:val="darkCyan"/>
+        </w:rPr>
+      </w:pPr>
+      <w:r>
+        <w:rPr>
+          <w:highlight w:val="darkCyan"/>
+        </w:rPr>
+        <w:t xml:space="preserve">Dieter </w:t>
+      </w:r>
+      <w:proofErr w:type="spellStart"/>
+      <w:r>
+        <w:rPr>
+          <w:highlight w:val="darkCyan"/>
+        </w:rPr>
+        <w:t>RamsIndustrial</w:t>
+      </w:r>
+      <w:proofErr w:type="spellEnd"/>
+      <w:r>
+        <w:rPr>
+          <w:highlight w:val="darkCyan"/>
+        </w:rPr>
+        <w:t xml:space="preserve"> </w:t>
+      </w:r>
+      <w:proofErr w:type="spellStart"/>
+      <w:r>
+        <w:rPr>
+          <w:highlight w:val="darkCyan"/>
+        </w:rPr>
+        <w:t>Designe</w:t>
+      </w:r>
+      <w:proofErr w:type="spellEnd"/>
+    </w:p>
+    <w:p>
+      <w:r>
+        <w:rPr>
+          <w:highlight w:val="darkCyan"/>
+        </w:rPr>
+        <w:t>Good design is making something intelligible and memorable, great design is making something memorable and meaningful.</w:t>
+      </w:r>
+    </w:p>
+    <w:p/>
+    <w:p/>
+    <w:p>
+      <w:r>
+        <w:rPr>
+          <w:rFonts w:ascii="Arial" w:hAnsi="Arial" w:cs="Arial"/>
+          <w:sz w:val="25"/>
+          <w:szCs w:val="25"/>
+          <w:shd w:val="clear" w:color="auto" w:fill="FFFFFF"/>
+        </w:rPr>
+        <w:t>2.2 The Game Design Process</w:t>
+      </w:r>
+    </w:p>
+    <w:p>
+      <w:hyperlink r:id="rId4" w:history="1">
+        <w:r>
+          <w:rPr>
+            <w:rStyle w:val="Hyperlink"/>
+          </w:rPr>
+          <w:t>https://www.aaai.org/Papers/Workshops/2004/WS-04-04/WS04-04-001.pdf</w:t>
+        </w:r>
+      </w:hyperlink>
+    </w:p>
+    <w:p>
+      <w:pPr>
+        <w:rPr>
+          <w:highlight w:val="darkCyan"/>
+        </w:rPr>
+      </w:pPr>
+      <w:r>
+        <w:rPr>
+          <w:highlight w:val="darkCyan"/>
+        </w:rPr>
+        <w:t>MDA: A Formal Approach to Game Design and Game Research</w:t>
+      </w:r>
+    </w:p>
+    <w:p>
+      <w:pPr>
+        <w:rPr>
+          <w:highlight w:val="darkCyan"/>
+        </w:rPr>
+      </w:pPr>
+      <w:r>
+        <w:rPr>
+          <w:highlight w:val="darkCyan"/>
+        </w:rPr>
+        <w:t xml:space="preserve">Robin </w:t>
+      </w:r>
+      <w:proofErr w:type="spellStart"/>
+      <w:r>
+        <w:rPr>
+          <w:highlight w:val="darkCyan"/>
+        </w:rPr>
+        <w:t>Hunicke</w:t>
+      </w:r>
+      <w:proofErr w:type="spellEnd"/>
+      <w:r>
+        <w:rPr>
+          <w:highlight w:val="darkCyan"/>
+        </w:rPr>
+        <w:t xml:space="preserve">, Marc LeBlanc, Robert </w:t>
+      </w:r>
+      <w:proofErr w:type="spellStart"/>
+      <w:r>
+        <w:rPr>
+          <w:highlight w:val="darkCyan"/>
+        </w:rPr>
+        <w:t>Zubek</w:t>
+      </w:r>
+      <w:proofErr w:type="spellEnd"/>
+    </w:p>
+    <w:p>
+      <w:r>
+        <w:rPr>
+          <w:highlight w:val="darkCyan"/>
+        </w:rPr>
+        <w:t>one must first understand the idea that games are more like artifacts than media. By this we mean that the content of a game is its behavior ñ not the media that streams out of it towards the player. Thinking about games as designed artifacts helps frame them as systems that build behavior via interaction. It supports clearer design choices and analysis at all levels of study and development.</w:t>
+      </w:r>
+    </w:p>
+    <w:p/>
+    <w:p/>
+    <w:p>
+      <w:pPr>
+        <w:rPr>
+          <w:rFonts w:ascii="Arial" w:hAnsi="Arial" w:cs="Arial"/>
+          <w:sz w:val="25"/>
+          <w:szCs w:val="25"/>
+          <w:shd w:val="clear" w:color="auto" w:fill="FFFFFF"/>
+        </w:rPr>
+      </w:pPr>
+      <w:r>
+        <w:rPr>
+          <w:rFonts w:ascii="Arial" w:hAnsi="Arial" w:cs="Arial"/>
+          <w:sz w:val="25"/>
+          <w:szCs w:val="25"/>
+          <w:shd w:val="clear" w:color="auto" w:fill="FFFFFF"/>
+        </w:rPr>
+        <w:t>2.2 The Game Design Process</w:t>
+      </w:r>
+    </w:p>
+    <w:p>
+      <w:r>
+        <w:rPr>
+          <w:rFonts w:ascii="Arial" w:hAnsi="Arial" w:cs="Arial"/>
+          <w:sz w:val="20"/>
+          <w:szCs w:val="20"/>
+          <w:shd w:val="clear" w:color="auto" w:fill="FFFFFF"/>
+        </w:rPr>
+        <w:t>2.2.3 Paper-Prototyping</w:t>
+      </w:r>
+    </w:p>
+    <w:p>
+      <w:r>
+        <w:t>https://ieeexplore.ieee.org/abstract/document/5467312</w:t>
+      </w:r>
+    </w:p>
+    <w:p>
+      <w:pPr>
+        <w:rPr>
+          <w:highlight w:val="darkCyan"/>
+        </w:rPr>
+      </w:pPr>
+      <w:r>
+        <w:rPr>
+          <w:highlight w:val="darkCyan"/>
+        </w:rPr>
+        <w:t>The Blank-Page Technique: Reinvigorating Paper Prototyping in Usability Testing</w:t>
+      </w:r>
+    </w:p>
+    <w:p>
+      <w:pPr>
+        <w:rPr>
+          <w:highlight w:val="darkCyan"/>
+        </w:rPr>
+      </w:pPr>
+      <w:hyperlink r:id="rId5" w:history="1">
+        <w:r>
+          <w:rPr>
+            <w:rStyle w:val="Hyperlink"/>
+            <w:rFonts w:ascii="Arial" w:hAnsi="Arial" w:cs="Arial"/>
+            <w:color w:val="006699"/>
+            <w:sz w:val="27"/>
+            <w:szCs w:val="27"/>
+            <w:highlight w:val="darkCyan"/>
+          </w:rPr>
+          <w:t>Brian Still</w:t>
+        </w:r>
+      </w:hyperlink>
+      <w:r>
+        <w:rPr>
+          <w:rStyle w:val="authors-info"/>
+          <w:rFonts w:ascii="Arial" w:hAnsi="Arial" w:cs="Arial"/>
+          <w:color w:val="333333"/>
+          <w:sz w:val="27"/>
+          <w:szCs w:val="27"/>
+          <w:highlight w:val="darkCyan"/>
+          <w:shd w:val="clear" w:color="auto" w:fill="FFFFFF"/>
+        </w:rPr>
+        <w:t>; </w:t>
+      </w:r>
+      <w:hyperlink r:id="rId6" w:history="1">
+        <w:r>
+          <w:rPr>
+            <w:rStyle w:val="Hyperlink"/>
+            <w:rFonts w:ascii="Arial" w:hAnsi="Arial" w:cs="Arial"/>
+            <w:color w:val="006699"/>
+            <w:sz w:val="27"/>
+            <w:szCs w:val="27"/>
+            <w:highlight w:val="darkCyan"/>
+          </w:rPr>
+          <w:t>John Morris</w:t>
+        </w:r>
+      </w:hyperlink>
+    </w:p>
+    <w:p>
+      <w:r>
+        <w:rPr>
+          <w:rFonts w:ascii="Arial" w:hAnsi="Arial" w:cs="Arial"/>
+          <w:color w:val="333333"/>
+          <w:sz w:val="27"/>
+          <w:szCs w:val="27"/>
+          <w:highlight w:val="darkCyan"/>
+          <w:shd w:val="clear" w:color="auto" w:fill="FFFFFF"/>
+        </w:rPr>
+        <w:t>Arguably, usability testing is most effective when integrated into the user-centered design process.</w:t>
+      </w:r>
+    </w:p>
+    <w:p/>
+    <w:p/>
+    <w:p/>
+    <w:p>
+      <w:r>
+        <w:rPr>
+          <w:rFonts w:ascii="Arial" w:hAnsi="Arial" w:cs="Arial"/>
+          <w:sz w:val="21"/>
+          <w:szCs w:val="21"/>
+          <w:shd w:val="clear" w:color="auto" w:fill="FFFFFF"/>
+        </w:rPr>
+        <w:t xml:space="preserve">2.2.2 Mechanics, </w:t>
+      </w:r>
+      <w:proofErr w:type="gramStart"/>
+      <w:r>
+        <w:rPr>
+          <w:rFonts w:ascii="Arial" w:hAnsi="Arial" w:cs="Arial"/>
+          <w:sz w:val="21"/>
+          <w:szCs w:val="21"/>
+          <w:shd w:val="clear" w:color="auto" w:fill="FFFFFF"/>
+        </w:rPr>
+        <w:t>Dynamics</w:t>
+      </w:r>
+      <w:proofErr w:type="gramEnd"/>
+      <w:r>
+        <w:rPr>
+          <w:rFonts w:ascii="Arial" w:hAnsi="Arial" w:cs="Arial"/>
+          <w:sz w:val="21"/>
+          <w:szCs w:val="21"/>
+          <w:shd w:val="clear" w:color="auto" w:fill="FFFFFF"/>
+        </w:rPr>
+        <w:t xml:space="preserve"> and Aesthetics (MDA) framework</w:t>
+      </w:r>
+    </w:p>
+    <w:p>
+      <w:hyperlink r:id="rId7" w:history="1">
+        <w:r>
+          <w:rPr>
+            <w:rStyle w:val="Hyperlink"/>
+          </w:rPr>
+          <w:t>https://www.aaai.org/Papers/Workshops/2004/WS-04-04/WS04-04-001.pdf</w:t>
+        </w:r>
+      </w:hyperlink>
+    </w:p>
+    <w:p>
+      <w:pPr>
+        <w:rPr>
+          <w:highlight w:val="darkCyan"/>
+        </w:rPr>
+      </w:pPr>
+      <w:r>
+        <w:rPr>
+          <w:highlight w:val="darkCyan"/>
+        </w:rPr>
+        <w:t>MDA: A Formal Approach to Game Design and Game Research</w:t>
+      </w:r>
+    </w:p>
+    <w:p>
+      <w:pPr>
+        <w:rPr>
+          <w:highlight w:val="darkCyan"/>
+        </w:rPr>
+      </w:pPr>
+      <w:r>
+        <w:rPr>
+          <w:highlight w:val="darkCyan"/>
+        </w:rPr>
+        <w:t xml:space="preserve">Robin </w:t>
+      </w:r>
+      <w:proofErr w:type="spellStart"/>
+      <w:r>
+        <w:rPr>
+          <w:highlight w:val="darkCyan"/>
+        </w:rPr>
+        <w:t>Hunicke</w:t>
+      </w:r>
+      <w:proofErr w:type="spellEnd"/>
+      <w:r>
+        <w:rPr>
+          <w:highlight w:val="darkCyan"/>
+        </w:rPr>
+        <w:t xml:space="preserve">, Marc LeBlanc, Robert </w:t>
+      </w:r>
+      <w:proofErr w:type="spellStart"/>
+      <w:r>
+        <w:rPr>
+          <w:highlight w:val="darkCyan"/>
+        </w:rPr>
+        <w:t>Zubek</w:t>
+      </w:r>
+      <w:proofErr w:type="spellEnd"/>
+    </w:p>
+    <w:p>
+      <w:r>
+        <w:rPr>
+          <w:highlight w:val="darkCyan"/>
+        </w:rPr>
+        <w:t xml:space="preserve">Systematic coherence comes when conflicting constraints are satisfied, and each of the </w:t>
+      </w:r>
+      <w:proofErr w:type="spellStart"/>
+      <w:r>
+        <w:rPr>
+          <w:highlight w:val="darkCyan"/>
+        </w:rPr>
+        <w:t>gameís</w:t>
+      </w:r>
+      <w:proofErr w:type="spellEnd"/>
+      <w:r>
+        <w:rPr>
+          <w:highlight w:val="darkCyan"/>
+        </w:rPr>
+        <w:t xml:space="preserve"> parts can relate to each other as a whole. Decomposing, understanding and creating this coherence requires travel between all levels of abstraction ñ fluent motion </w:t>
+      </w:r>
+      <w:proofErr w:type="gramStart"/>
+      <w:r>
+        <w:rPr>
+          <w:highlight w:val="darkCyan"/>
+        </w:rPr>
+        <w:t>from systems and code,</w:t>
+      </w:r>
+      <w:proofErr w:type="gramEnd"/>
+      <w:r>
+        <w:rPr>
+          <w:highlight w:val="darkCyan"/>
+        </w:rPr>
+        <w:t xml:space="preserve"> to content and play experience, and back.</w:t>
+      </w:r>
+    </w:p>
+    <w:p/>
+    <w:p/>
+    <w:p>
+      <w:r>
+        <w:rPr>
+          <w:rFonts w:ascii="Arial" w:hAnsi="Arial" w:cs="Arial"/>
+          <w:sz w:val="21"/>
+          <w:szCs w:val="21"/>
+          <w:shd w:val="clear" w:color="auto" w:fill="FFFFFF"/>
+        </w:rPr>
+        <w:t xml:space="preserve">2.2.2 Mechanics, </w:t>
+      </w:r>
+      <w:proofErr w:type="gramStart"/>
+      <w:r>
+        <w:rPr>
+          <w:rFonts w:ascii="Arial" w:hAnsi="Arial" w:cs="Arial"/>
+          <w:sz w:val="21"/>
+          <w:szCs w:val="21"/>
+          <w:shd w:val="clear" w:color="auto" w:fill="FFFFFF"/>
+        </w:rPr>
+        <w:t>Dynamics</w:t>
+      </w:r>
+      <w:proofErr w:type="gramEnd"/>
+      <w:r>
+        <w:rPr>
+          <w:rFonts w:ascii="Arial" w:hAnsi="Arial" w:cs="Arial"/>
+          <w:sz w:val="21"/>
+          <w:szCs w:val="21"/>
+          <w:shd w:val="clear" w:color="auto" w:fill="FFFFFF"/>
+        </w:rPr>
+        <w:t xml:space="preserve"> and Aesthetics (MDA) framework</w:t>
+      </w:r>
+    </w:p>
+    <w:p>
+      <w:r>
+        <w:t>https://www.sciencedirect.com/science/article/pii/S1877050918314765</w:t>
+      </w:r>
+    </w:p>
+    <w:p>
+      <w:pPr>
+        <w:rPr>
+          <w:highlight w:val="darkCyan"/>
+        </w:rPr>
+      </w:pPr>
+      <w:r>
+        <w:rPr>
+          <w:highlight w:val="darkCyan"/>
+        </w:rPr>
+        <w:t>Analysis of Gamification Models in Education Using MDA Framework</w:t>
+      </w:r>
+    </w:p>
+    <w:p>
+      <w:pPr>
+        <w:rPr>
+          <w:highlight w:val="darkCyan"/>
+        </w:rPr>
+      </w:pPr>
+      <w:proofErr w:type="spellStart"/>
+      <w:r>
+        <w:rPr>
+          <w:rStyle w:val="text"/>
+          <w:highlight w:val="darkCyan"/>
+        </w:rPr>
+        <w:t>Gede</w:t>
+      </w:r>
+      <w:proofErr w:type="spellEnd"/>
+      <w:r>
+        <w:rPr>
+          <w:rStyle w:val="text"/>
+          <w:highlight w:val="darkCyan"/>
+        </w:rPr>
+        <w:t xml:space="preserve"> </w:t>
+      </w:r>
+      <w:proofErr w:type="spellStart"/>
+      <w:r>
+        <w:rPr>
+          <w:rStyle w:val="text"/>
+          <w:highlight w:val="darkCyan"/>
+        </w:rPr>
+        <w:t>PutraKusuma</w:t>
+      </w:r>
+      <w:r>
+        <w:rPr>
+          <w:rStyle w:val="author-ref"/>
+          <w:sz w:val="16"/>
+          <w:szCs w:val="16"/>
+          <w:highlight w:val="darkCyan"/>
+          <w:vertAlign w:val="superscript"/>
+        </w:rPr>
+        <w:t>a</w:t>
+      </w:r>
+      <w:r>
+        <w:rPr>
+          <w:rStyle w:val="text"/>
+          <w:highlight w:val="darkCyan"/>
+        </w:rPr>
+        <w:t>Evan</w:t>
+      </w:r>
+      <w:proofErr w:type="spellEnd"/>
+      <w:r>
+        <w:rPr>
+          <w:rStyle w:val="text"/>
+          <w:highlight w:val="darkCyan"/>
+        </w:rPr>
+        <w:t xml:space="preserve"> </w:t>
+      </w:r>
+      <w:proofErr w:type="spellStart"/>
+      <w:r>
+        <w:rPr>
+          <w:rStyle w:val="text"/>
+          <w:highlight w:val="darkCyan"/>
+        </w:rPr>
+        <w:t>KristiaWigati</w:t>
+      </w:r>
+      <w:r>
+        <w:rPr>
+          <w:rStyle w:val="author-ref"/>
+          <w:sz w:val="16"/>
+          <w:szCs w:val="16"/>
+          <w:highlight w:val="darkCyan"/>
+          <w:vertAlign w:val="superscript"/>
+        </w:rPr>
+        <w:t>b</w:t>
+      </w:r>
+      <w:r>
+        <w:rPr>
+          <w:rStyle w:val="text"/>
+          <w:highlight w:val="darkCyan"/>
+        </w:rPr>
+        <w:t>YesunUtomo</w:t>
+      </w:r>
+      <w:r>
+        <w:rPr>
+          <w:rStyle w:val="author-ref"/>
+          <w:sz w:val="16"/>
+          <w:szCs w:val="16"/>
+          <w:highlight w:val="darkCyan"/>
+          <w:vertAlign w:val="superscript"/>
+        </w:rPr>
+        <w:t>b</w:t>
+      </w:r>
+      <w:r>
+        <w:rPr>
+          <w:rStyle w:val="text"/>
+          <w:color w:val="FF6C00"/>
+          <w:highlight w:val="darkCyan"/>
+        </w:rPr>
+        <w:t>Louis</w:t>
+      </w:r>
+      <w:proofErr w:type="spellEnd"/>
+      <w:r>
+        <w:rPr>
+          <w:rStyle w:val="text"/>
+          <w:color w:val="FF6C00"/>
+          <w:highlight w:val="darkCyan"/>
+        </w:rPr>
+        <w:t xml:space="preserve"> </w:t>
+      </w:r>
+      <w:proofErr w:type="spellStart"/>
+      <w:r>
+        <w:rPr>
+          <w:rStyle w:val="text"/>
+          <w:color w:val="FF6C00"/>
+          <w:highlight w:val="darkCyan"/>
+        </w:rPr>
+        <w:t>KhrisnaPutera</w:t>
+      </w:r>
+      <w:proofErr w:type="spellEnd"/>
+      <w:r>
+        <w:rPr>
+          <w:rStyle w:val="text"/>
+          <w:color w:val="FF6C00"/>
+          <w:highlight w:val="darkCyan"/>
+        </w:rPr>
+        <w:t xml:space="preserve"> </w:t>
+      </w:r>
+      <w:proofErr w:type="spellStart"/>
+      <w:r>
+        <w:rPr>
+          <w:rStyle w:val="text"/>
+          <w:color w:val="FF6C00"/>
+          <w:highlight w:val="darkCyan"/>
+        </w:rPr>
+        <w:t>Suryapranata</w:t>
+      </w:r>
+      <w:r>
+        <w:rPr>
+          <w:rStyle w:val="author-ref"/>
+          <w:color w:val="FF6C00"/>
+          <w:sz w:val="16"/>
+          <w:szCs w:val="16"/>
+          <w:highlight w:val="darkCyan"/>
+          <w:vertAlign w:val="superscript"/>
+        </w:rPr>
+        <w:t>c</w:t>
+      </w:r>
+      <w:proofErr w:type="spellEnd"/>
+    </w:p>
+    <w:p>
+      <w:r>
+        <w:rPr>
+          <w:highlight w:val="darkCyan"/>
+        </w:rPr>
+        <w:t>Designers tend to see from Mechanics to Dynamics to Aesthetics, while players tend to see from Aesthetics to Dynamics to Mechanics.</w:t>
+      </w:r>
+    </w:p>
+    <w:p/>
+    <w:p/>
+    <w:p>
+      <w:r>
+        <w:rPr>
+          <w:rFonts w:ascii="Arial" w:hAnsi="Arial" w:cs="Arial"/>
+          <w:sz w:val="21"/>
+          <w:szCs w:val="21"/>
+          <w:shd w:val="clear" w:color="auto" w:fill="FFFFFF"/>
+        </w:rPr>
+        <w:t xml:space="preserve">2.2.2 Mechanics, </w:t>
+      </w:r>
+      <w:proofErr w:type="gramStart"/>
+      <w:r>
+        <w:rPr>
+          <w:rFonts w:ascii="Arial" w:hAnsi="Arial" w:cs="Arial"/>
+          <w:sz w:val="21"/>
+          <w:szCs w:val="21"/>
+          <w:shd w:val="clear" w:color="auto" w:fill="FFFFFF"/>
+        </w:rPr>
+        <w:t>Dynamics</w:t>
+      </w:r>
+      <w:proofErr w:type="gramEnd"/>
+      <w:r>
+        <w:rPr>
+          <w:rFonts w:ascii="Arial" w:hAnsi="Arial" w:cs="Arial"/>
+          <w:sz w:val="21"/>
+          <w:szCs w:val="21"/>
+          <w:shd w:val="clear" w:color="auto" w:fill="FFFFFF"/>
+        </w:rPr>
+        <w:t xml:space="preserve"> and Aesthetics (MDA) framework</w:t>
+      </w:r>
+    </w:p>
+    <w:p>
+      <w:hyperlink r:id="rId8" w:history="1">
+        <w:r>
+          <w:rPr>
+            <w:rStyle w:val="Hyperlink"/>
+          </w:rPr>
+          <w:t>https://www.aaai.org/Papers/Workshops/2004/WS-04-04/WS04-04-001.pdf</w:t>
+        </w:r>
+      </w:hyperlink>
+    </w:p>
+    <w:p>
+      <w:pPr>
+        <w:rPr>
+          <w:highlight w:val="darkCyan"/>
+        </w:rPr>
+      </w:pPr>
+      <w:r>
+        <w:rPr>
+          <w:highlight w:val="darkCyan"/>
+        </w:rPr>
+        <w:t>MDA: A Formal Approach to Game Design and Game Research</w:t>
+      </w:r>
+    </w:p>
+    <w:p>
+      <w:pPr>
+        <w:rPr>
+          <w:highlight w:val="darkCyan"/>
+        </w:rPr>
+      </w:pPr>
+      <w:r>
+        <w:rPr>
+          <w:highlight w:val="darkCyan"/>
+        </w:rPr>
+        <w:t xml:space="preserve">Robin </w:t>
+      </w:r>
+      <w:proofErr w:type="spellStart"/>
+      <w:r>
+        <w:rPr>
+          <w:highlight w:val="darkCyan"/>
+        </w:rPr>
+        <w:t>Hunicke</w:t>
+      </w:r>
+      <w:proofErr w:type="spellEnd"/>
+      <w:r>
+        <w:rPr>
+          <w:highlight w:val="darkCyan"/>
+        </w:rPr>
+        <w:t xml:space="preserve">, Marc LeBlanc, Robert </w:t>
+      </w:r>
+      <w:proofErr w:type="spellStart"/>
+      <w:r>
+        <w:rPr>
+          <w:highlight w:val="darkCyan"/>
+        </w:rPr>
+        <w:t>Zubek</w:t>
+      </w:r>
+      <w:proofErr w:type="spellEnd"/>
+    </w:p>
+    <w:p>
+      <w:r>
+        <w:rPr>
+          <w:highlight w:val="darkCyan"/>
+        </w:rPr>
+        <w:t xml:space="preserve">From the </w:t>
+      </w:r>
+      <w:proofErr w:type="spellStart"/>
+      <w:r>
+        <w:rPr>
+          <w:highlight w:val="darkCyan"/>
+        </w:rPr>
+        <w:t>designerís</w:t>
+      </w:r>
+      <w:proofErr w:type="spellEnd"/>
+      <w:r>
+        <w:rPr>
+          <w:highlight w:val="darkCyan"/>
+        </w:rPr>
+        <w:t xml:space="preserve"> perspective, the mechanics give rise to dynamic system behavior, which in turn leads to </w:t>
+      </w:r>
+      <w:proofErr w:type="gramStart"/>
+      <w:r>
+        <w:rPr>
+          <w:highlight w:val="darkCyan"/>
+        </w:rPr>
+        <w:t>particular aesthetic</w:t>
+      </w:r>
+      <w:proofErr w:type="gramEnd"/>
+      <w:r>
+        <w:rPr>
+          <w:highlight w:val="darkCyan"/>
+        </w:rPr>
+        <w:t xml:space="preserve"> experiences. From the </w:t>
+      </w:r>
+      <w:proofErr w:type="spellStart"/>
+      <w:r>
+        <w:rPr>
+          <w:highlight w:val="darkCyan"/>
+        </w:rPr>
+        <w:t>playerís</w:t>
+      </w:r>
+      <w:proofErr w:type="spellEnd"/>
+      <w:r>
+        <w:rPr>
+          <w:highlight w:val="darkCyan"/>
+        </w:rPr>
+        <w:t xml:space="preserve"> perspective, aesthetics set the tone, which is born out in observable dynamics and eventually, operable mechanics.</w:t>
+      </w:r>
+    </w:p>
+    <w:p/>
+    <w:p/>
+    <w:p>
+      <w:r>
+        <w:rPr>
+          <w:rFonts w:ascii="Arial" w:hAnsi="Arial" w:cs="Arial"/>
+          <w:sz w:val="21"/>
+          <w:szCs w:val="21"/>
+          <w:shd w:val="clear" w:color="auto" w:fill="FFFFFF"/>
+        </w:rPr>
+        <w:t xml:space="preserve">2.2.2 Mechanics, </w:t>
+      </w:r>
+      <w:proofErr w:type="gramStart"/>
+      <w:r>
+        <w:rPr>
+          <w:rFonts w:ascii="Arial" w:hAnsi="Arial" w:cs="Arial"/>
+          <w:sz w:val="21"/>
+          <w:szCs w:val="21"/>
+          <w:shd w:val="clear" w:color="auto" w:fill="FFFFFF"/>
+        </w:rPr>
+        <w:t>Dynamics</w:t>
+      </w:r>
+      <w:proofErr w:type="gramEnd"/>
+      <w:r>
+        <w:rPr>
+          <w:rFonts w:ascii="Arial" w:hAnsi="Arial" w:cs="Arial"/>
+          <w:sz w:val="21"/>
+          <w:szCs w:val="21"/>
+          <w:shd w:val="clear" w:color="auto" w:fill="FFFFFF"/>
+        </w:rPr>
+        <w:t xml:space="preserve"> and Aesthetics (MDA) framework</w:t>
+      </w:r>
+    </w:p>
+    <w:p>
+      <w:hyperlink r:id="rId9" w:history="1">
+        <w:r>
+          <w:rPr>
+            <w:rStyle w:val="Hyperlink"/>
+          </w:rPr>
+          <w:t>https://www.aaai.org/Papers/Workshops/2004/WS-04-04/WS04-04-001.pdf</w:t>
+        </w:r>
+      </w:hyperlink>
+    </w:p>
+    <w:p>
+      <w:pPr>
+        <w:rPr>
+          <w:highlight w:val="darkCyan"/>
+        </w:rPr>
+      </w:pPr>
+      <w:r>
+        <w:rPr>
+          <w:highlight w:val="darkCyan"/>
+        </w:rPr>
+        <w:t>MDA: A Formal Approach to Game Design and Game Research</w:t>
+      </w:r>
+    </w:p>
+    <w:p>
+      <w:pPr>
+        <w:rPr>
+          <w:highlight w:val="darkCyan"/>
+        </w:rPr>
+      </w:pPr>
+      <w:r>
+        <w:rPr>
+          <w:highlight w:val="darkCyan"/>
+        </w:rPr>
+        <w:t xml:space="preserve">Robin </w:t>
+      </w:r>
+      <w:proofErr w:type="spellStart"/>
+      <w:r>
+        <w:rPr>
+          <w:highlight w:val="darkCyan"/>
+        </w:rPr>
+        <w:t>Hunicke</w:t>
+      </w:r>
+      <w:proofErr w:type="spellEnd"/>
+      <w:r>
+        <w:rPr>
+          <w:highlight w:val="darkCyan"/>
+        </w:rPr>
+        <w:t xml:space="preserve">, Marc LeBlanc, Robert </w:t>
+      </w:r>
+      <w:proofErr w:type="spellStart"/>
+      <w:r>
+        <w:rPr>
+          <w:highlight w:val="darkCyan"/>
+        </w:rPr>
+        <w:t>Zubek</w:t>
+      </w:r>
+      <w:proofErr w:type="spellEnd"/>
+    </w:p>
+    <w:p>
+      <w:r>
+        <w:rPr>
+          <w:rFonts w:ascii="Arial" w:hAnsi="Arial" w:cs="Arial"/>
+          <w:sz w:val="19"/>
+          <w:szCs w:val="19"/>
+          <w:highlight w:val="darkCyan"/>
+          <w:shd w:val="clear" w:color="auto" w:fill="FFFFFF"/>
+        </w:rPr>
+        <w:t xml:space="preserve">Mechanics describes the </w:t>
+      </w:r>
+      <w:proofErr w:type="gramStart"/>
+      <w:r>
+        <w:rPr>
+          <w:rFonts w:ascii="Arial" w:hAnsi="Arial" w:cs="Arial"/>
+          <w:sz w:val="19"/>
+          <w:szCs w:val="19"/>
+          <w:highlight w:val="darkCyan"/>
+          <w:shd w:val="clear" w:color="auto" w:fill="FFFFFF"/>
+        </w:rPr>
+        <w:t>particular components</w:t>
+      </w:r>
+      <w:proofErr w:type="gramEnd"/>
+      <w:r>
+        <w:rPr>
+          <w:rFonts w:ascii="Arial" w:hAnsi="Arial" w:cs="Arial"/>
+          <w:sz w:val="19"/>
+          <w:szCs w:val="19"/>
+          <w:highlight w:val="darkCyan"/>
+          <w:shd w:val="clear" w:color="auto" w:fill="FFFFFF"/>
+        </w:rPr>
+        <w:t xml:space="preserve"> of the game, at the level of data rep-</w:t>
+      </w:r>
+      <w:r>
+        <w:rPr>
+          <w:rFonts w:ascii="Lato" w:hAnsi="Lato"/>
+          <w:highlight w:val="darkCyan"/>
+        </w:rPr>
+        <w:br/>
+      </w:r>
+      <w:proofErr w:type="spellStart"/>
+      <w:r>
+        <w:rPr>
+          <w:rFonts w:ascii="Arial" w:hAnsi="Arial" w:cs="Arial"/>
+          <w:sz w:val="19"/>
+          <w:szCs w:val="19"/>
+          <w:highlight w:val="darkCyan"/>
+          <w:shd w:val="clear" w:color="auto" w:fill="FFFFFF"/>
+        </w:rPr>
+        <w:t>resentation</w:t>
+      </w:r>
+      <w:proofErr w:type="spellEnd"/>
+      <w:r>
+        <w:rPr>
+          <w:rFonts w:ascii="Arial" w:hAnsi="Arial" w:cs="Arial"/>
+          <w:sz w:val="19"/>
+          <w:szCs w:val="19"/>
+          <w:highlight w:val="darkCyan"/>
+          <w:shd w:val="clear" w:color="auto" w:fill="FFFFFF"/>
+        </w:rPr>
+        <w:t xml:space="preserve"> and algorithms.</w:t>
+      </w:r>
+    </w:p>
+    <w:p/>
+    <w:p/>
+    <w:p>
+      <w:r>
+        <w:rPr>
+          <w:rFonts w:ascii="Arial" w:hAnsi="Arial" w:cs="Arial"/>
+          <w:sz w:val="21"/>
+          <w:szCs w:val="21"/>
+          <w:shd w:val="clear" w:color="auto" w:fill="FFFFFF"/>
+        </w:rPr>
+        <w:t xml:space="preserve">2.2.2 Mechanics, </w:t>
+      </w:r>
+      <w:proofErr w:type="gramStart"/>
+      <w:r>
+        <w:rPr>
+          <w:rFonts w:ascii="Arial" w:hAnsi="Arial" w:cs="Arial"/>
+          <w:sz w:val="21"/>
+          <w:szCs w:val="21"/>
+          <w:shd w:val="clear" w:color="auto" w:fill="FFFFFF"/>
+        </w:rPr>
+        <w:t>Dynamics</w:t>
+      </w:r>
+      <w:proofErr w:type="gramEnd"/>
+      <w:r>
+        <w:rPr>
+          <w:rFonts w:ascii="Arial" w:hAnsi="Arial" w:cs="Arial"/>
+          <w:sz w:val="21"/>
+          <w:szCs w:val="21"/>
+          <w:shd w:val="clear" w:color="auto" w:fill="FFFFFF"/>
+        </w:rPr>
+        <w:t xml:space="preserve"> and Aesthetics (MDA) framework</w:t>
+      </w:r>
+    </w:p>
+    <w:p>
+      <w:r>
+        <w:t>https://www.sciencedirect.com/science/article/pii/S1877050918314765</w:t>
+      </w:r>
+    </w:p>
+    <w:p>
+      <w:pPr>
+        <w:rPr>
+          <w:highlight w:val="darkCyan"/>
+        </w:rPr>
+      </w:pPr>
+      <w:r>
+        <w:rPr>
+          <w:highlight w:val="darkCyan"/>
+        </w:rPr>
+        <w:t>Analysis of Gamification Models in Education Using MDA Framework</w:t>
+      </w:r>
+    </w:p>
+    <w:p>
+      <w:pPr>
+        <w:rPr>
+          <w:highlight w:val="darkCyan"/>
+        </w:rPr>
+      </w:pPr>
+      <w:proofErr w:type="spellStart"/>
+      <w:r>
+        <w:rPr>
+          <w:rStyle w:val="text"/>
+          <w:highlight w:val="darkCyan"/>
+        </w:rPr>
+        <w:t>Gede</w:t>
+      </w:r>
+      <w:proofErr w:type="spellEnd"/>
+      <w:r>
+        <w:rPr>
+          <w:rStyle w:val="text"/>
+          <w:highlight w:val="darkCyan"/>
+        </w:rPr>
+        <w:t xml:space="preserve"> </w:t>
+      </w:r>
+      <w:proofErr w:type="spellStart"/>
+      <w:r>
+        <w:rPr>
+          <w:rStyle w:val="text"/>
+          <w:highlight w:val="darkCyan"/>
+        </w:rPr>
+        <w:t>PutraKusuma</w:t>
+      </w:r>
+      <w:r>
+        <w:rPr>
+          <w:rStyle w:val="author-ref"/>
+          <w:sz w:val="16"/>
+          <w:szCs w:val="16"/>
+          <w:highlight w:val="darkCyan"/>
+          <w:vertAlign w:val="superscript"/>
+        </w:rPr>
+        <w:t>a</w:t>
+      </w:r>
+      <w:r>
+        <w:rPr>
+          <w:rStyle w:val="text"/>
+          <w:highlight w:val="darkCyan"/>
+        </w:rPr>
+        <w:t>Evan</w:t>
+      </w:r>
+      <w:proofErr w:type="spellEnd"/>
+      <w:r>
+        <w:rPr>
+          <w:rStyle w:val="text"/>
+          <w:highlight w:val="darkCyan"/>
+        </w:rPr>
+        <w:t xml:space="preserve"> </w:t>
+      </w:r>
+      <w:proofErr w:type="spellStart"/>
+      <w:r>
+        <w:rPr>
+          <w:rStyle w:val="text"/>
+          <w:highlight w:val="darkCyan"/>
+        </w:rPr>
+        <w:t>KristiaWigati</w:t>
+      </w:r>
+      <w:r>
+        <w:rPr>
+          <w:rStyle w:val="author-ref"/>
+          <w:sz w:val="16"/>
+          <w:szCs w:val="16"/>
+          <w:highlight w:val="darkCyan"/>
+          <w:vertAlign w:val="superscript"/>
+        </w:rPr>
+        <w:t>b</w:t>
+      </w:r>
+      <w:r>
+        <w:rPr>
+          <w:rStyle w:val="text"/>
+          <w:highlight w:val="darkCyan"/>
+        </w:rPr>
+        <w:t>YesunUtomo</w:t>
+      </w:r>
+      <w:r>
+        <w:rPr>
+          <w:rStyle w:val="author-ref"/>
+          <w:sz w:val="16"/>
+          <w:szCs w:val="16"/>
+          <w:highlight w:val="darkCyan"/>
+          <w:vertAlign w:val="superscript"/>
+        </w:rPr>
+        <w:t>b</w:t>
+      </w:r>
+      <w:r>
+        <w:rPr>
+          <w:rStyle w:val="text"/>
+          <w:color w:val="FF6C00"/>
+          <w:highlight w:val="darkCyan"/>
+        </w:rPr>
+        <w:t>Louis</w:t>
+      </w:r>
+      <w:proofErr w:type="spellEnd"/>
+      <w:r>
+        <w:rPr>
+          <w:rStyle w:val="text"/>
+          <w:color w:val="FF6C00"/>
+          <w:highlight w:val="darkCyan"/>
+        </w:rPr>
+        <w:t xml:space="preserve"> </w:t>
+      </w:r>
+      <w:proofErr w:type="spellStart"/>
+      <w:r>
+        <w:rPr>
+          <w:rStyle w:val="text"/>
+          <w:color w:val="FF6C00"/>
+          <w:highlight w:val="darkCyan"/>
+        </w:rPr>
+        <w:t>KhrisnaPutera</w:t>
+      </w:r>
+      <w:proofErr w:type="spellEnd"/>
+      <w:r>
+        <w:rPr>
+          <w:rStyle w:val="text"/>
+          <w:color w:val="FF6C00"/>
+          <w:highlight w:val="darkCyan"/>
+        </w:rPr>
+        <w:t xml:space="preserve"> </w:t>
+      </w:r>
+      <w:proofErr w:type="spellStart"/>
+      <w:r>
+        <w:rPr>
+          <w:rStyle w:val="text"/>
+          <w:color w:val="FF6C00"/>
+          <w:highlight w:val="darkCyan"/>
+        </w:rPr>
+        <w:t>Suryapranata</w:t>
+      </w:r>
+      <w:r>
+        <w:rPr>
+          <w:rStyle w:val="author-ref"/>
+          <w:color w:val="FF6C00"/>
+          <w:sz w:val="16"/>
+          <w:szCs w:val="16"/>
+          <w:highlight w:val="darkCyan"/>
+          <w:vertAlign w:val="superscript"/>
+        </w:rPr>
+        <w:t>c</w:t>
+      </w:r>
+      <w:proofErr w:type="spellEnd"/>
+    </w:p>
+    <w:p>
+      <w:r>
+        <w:rPr>
+          <w:highlight w:val="darkCyan"/>
         </w:rPr>
         <w:lastRenderedPageBreak/>
-        <w:t>Nonfunctional Requirements (NFRs) define system attributes such as security, reliability, performance, maintainability, scalability, and usability. They serve as constraints or restrictions on the design of the system across the different backlogs.</w:t>
-      </w:r>
-    </w:p>
-    <w:p>
-      <w:pPr>
-        <w:ind w:left="1440" w:firstLine="720"/>
-        <w:rPr>
-          <w:highlight w:val="green"/>
-        </w:rPr>
-      </w:pPr>
-      <w:r>
-        <w:rPr>
-          <w:highlight w:val="green"/>
-        </w:rPr>
-        <w:t>User friendly</w:t>
-      </w:r>
-      <w:r>
-        <w:rPr>
-          <w:highlight w:val="green"/>
-        </w:rPr>
-        <w:t xml:space="preserve"> UI</w:t>
-      </w:r>
-    </w:p>
-    <w:p>
-      <w:pPr>
-        <w:ind w:left="1440" w:firstLine="720"/>
-        <w:rPr>
-          <w:highlight w:val="green"/>
-        </w:rPr>
-      </w:pPr>
-      <w:r>
-        <w:rPr>
-          <w:highlight w:val="green"/>
-        </w:rPr>
-        <w:t>Story via quest tutorial</w:t>
-      </w:r>
-    </w:p>
-    <w:p>
-      <w:pPr>
-        <w:ind w:left="1440" w:firstLine="720"/>
-        <w:rPr>
-          <w:highlight w:val="green"/>
-        </w:rPr>
-      </w:pPr>
-      <w:r>
-        <w:rPr>
-          <w:highlight w:val="green"/>
-        </w:rPr>
-        <w:t>Fun and interactive combat</w:t>
-      </w:r>
-    </w:p>
-    <w:p>
-      <w:pPr>
-        <w:rPr>
-          <w:highlight w:val="yellow"/>
-        </w:rPr>
-      </w:pPr>
-      <w:r>
-        <w:rPr>
-          <w:highlight w:val="yellow"/>
-        </w:rPr>
-        <w:t>TODO – 4 Implementation Approach</w:t>
-      </w:r>
-    </w:p>
-    <w:p>
-      <w:pPr>
-        <w:rPr>
-          <w:highlight w:val="yellow"/>
-        </w:rPr>
-      </w:pPr>
-      <w:r>
-        <w:rPr>
-          <w:highlight w:val="yellow"/>
-        </w:rPr>
-        <w:tab/>
-        <w:t>Architecture</w:t>
-      </w:r>
-    </w:p>
-    <w:p>
-      <w:pPr>
-        <w:rPr>
-          <w:highlight w:val="yellow"/>
-        </w:rPr>
-      </w:pPr>
-      <w:r>
-        <w:rPr>
-          <w:highlight w:val="yellow"/>
-        </w:rPr>
-        <w:tab/>
-      </w:r>
-      <w:r>
-        <w:rPr>
-          <w:highlight w:val="yellow"/>
-        </w:rPr>
-        <w:tab/>
-        <w:t>Games Engine</w:t>
-      </w:r>
-    </w:p>
-    <w:p>
-      <w:pPr>
-        <w:rPr>
-          <w:highlight w:val="yellow"/>
-        </w:rPr>
-      </w:pPr>
-      <w:r>
-        <w:rPr>
-          <w:highlight w:val="yellow"/>
-        </w:rPr>
-        <w:tab/>
-      </w:r>
-      <w:r>
-        <w:rPr>
-          <w:highlight w:val="yellow"/>
-        </w:rPr>
-        <w:tab/>
-      </w:r>
-      <w:r>
-        <w:rPr>
-          <w:highlight w:val="yellow"/>
-        </w:rPr>
-        <w:tab/>
-        <w:t>Pre/post processing</w:t>
-      </w:r>
-    </w:p>
-    <w:p>
-      <w:pPr>
-        <w:rPr>
-          <w:highlight w:val="yellow"/>
-        </w:rPr>
-      </w:pPr>
-      <w:r>
-        <w:rPr>
-          <w:highlight w:val="yellow"/>
-        </w:rPr>
-        <w:tab/>
-        <w:t>Risk Assessment</w:t>
-      </w:r>
-    </w:p>
-    <w:p>
-      <w:pPr>
-        <w:rPr>
-          <w:highlight w:val="yellow"/>
-        </w:rPr>
-      </w:pPr>
-      <w:r>
-        <w:rPr>
-          <w:highlight w:val="yellow"/>
-        </w:rPr>
-        <w:tab/>
-        <w:t>Methodology</w:t>
-      </w:r>
-    </w:p>
-    <w:p>
-      <w:pPr>
-        <w:rPr>
-          <w:highlight w:val="yellow"/>
-        </w:rPr>
-      </w:pPr>
-      <w:r>
-        <w:rPr>
-          <w:highlight w:val="yellow"/>
-        </w:rPr>
-        <w:tab/>
-      </w:r>
-      <w:r>
-        <w:rPr>
-          <w:highlight w:val="yellow"/>
-        </w:rPr>
-        <w:tab/>
-        <w:t>Agile</w:t>
-      </w:r>
-    </w:p>
-    <w:p>
-      <w:pPr>
-        <w:rPr>
-          <w:highlight w:val="yellow"/>
-        </w:rPr>
-      </w:pPr>
-      <w:r>
-        <w:rPr>
-          <w:highlight w:val="yellow"/>
-        </w:rPr>
-        <w:tab/>
-      </w:r>
-      <w:r>
-        <w:rPr>
-          <w:highlight w:val="yellow"/>
-        </w:rPr>
-        <w:tab/>
-      </w:r>
-      <w:r>
-        <w:rPr>
-          <w:highlight w:val="yellow"/>
-        </w:rPr>
-        <w:tab/>
-      </w:r>
-      <w:r>
-        <w:rPr>
-          <w:highlight w:val="yellow"/>
-        </w:rPr>
-        <w:t>Monday.com board</w:t>
-      </w:r>
-    </w:p>
-    <w:p>
-      <w:pPr>
-        <w:rPr>
-          <w:highlight w:val="yellow"/>
-        </w:rPr>
-      </w:pPr>
-      <w:r>
-        <w:rPr>
-          <w:highlight w:val="yellow"/>
-        </w:rPr>
-        <w:tab/>
-        <w:t>Implementation Plan Schedule</w:t>
-      </w:r>
-    </w:p>
-    <w:p>
-      <w:pPr>
-        <w:rPr>
-          <w:highlight w:val="yellow"/>
-        </w:rPr>
-      </w:pPr>
-      <w:r>
-        <w:rPr>
-          <w:highlight w:val="yellow"/>
-        </w:rPr>
-        <w:tab/>
-        <w:t>Evaluation</w:t>
-      </w:r>
-    </w:p>
-    <w:p>
-      <w:pPr>
-        <w:rPr>
-          <w:highlight w:val="yellow"/>
-        </w:rPr>
-      </w:pPr>
-      <w:r>
-        <w:rPr>
-          <w:highlight w:val="yellow"/>
-        </w:rPr>
-        <w:tab/>
-      </w:r>
-      <w:r>
-        <w:rPr>
-          <w:highlight w:val="yellow"/>
-        </w:rPr>
-        <w:tab/>
-        <w:t>Play testing</w:t>
-      </w:r>
-    </w:p>
-    <w:p>
-      <w:pPr>
-        <w:rPr>
-          <w:highlight w:val="yellow"/>
-        </w:rPr>
-      </w:pPr>
-      <w:r>
-        <w:rPr>
-          <w:highlight w:val="yellow"/>
-        </w:rPr>
-        <w:tab/>
-      </w:r>
-      <w:r>
-        <w:rPr>
-          <w:highlight w:val="yellow"/>
-        </w:rPr>
-        <w:tab/>
-      </w:r>
-      <w:r>
-        <w:rPr>
-          <w:highlight w:val="yellow"/>
-        </w:rPr>
-        <w:tab/>
+        <w:t>Mechanics describe rules or components implemented in games, such as basic action, algorithm, game engine, game elements, etc.</w:t>
+      </w:r>
+    </w:p>
+    <w:p/>
+    <w:p/>
+    <w:p>
+      <w:r>
+        <w:rPr>
+          <w:rFonts w:ascii="Arial" w:hAnsi="Arial" w:cs="Arial"/>
+          <w:sz w:val="21"/>
+          <w:szCs w:val="21"/>
+          <w:shd w:val="clear" w:color="auto" w:fill="FFFFFF"/>
+        </w:rPr>
+        <w:t xml:space="preserve">2.2.2 Mechanics, </w:t>
+      </w:r>
+      <w:proofErr w:type="gramStart"/>
+      <w:r>
+        <w:rPr>
+          <w:rFonts w:ascii="Arial" w:hAnsi="Arial" w:cs="Arial"/>
+          <w:sz w:val="21"/>
+          <w:szCs w:val="21"/>
+          <w:shd w:val="clear" w:color="auto" w:fill="FFFFFF"/>
+        </w:rPr>
+        <w:t>Dynamics</w:t>
+      </w:r>
+      <w:proofErr w:type="gramEnd"/>
+      <w:r>
+        <w:rPr>
+          <w:rFonts w:ascii="Arial" w:hAnsi="Arial" w:cs="Arial"/>
+          <w:sz w:val="21"/>
+          <w:szCs w:val="21"/>
+          <w:shd w:val="clear" w:color="auto" w:fill="FFFFFF"/>
+        </w:rPr>
+        <w:t xml:space="preserve"> and Aesthetics (MDA) framework</w:t>
+      </w:r>
+    </w:p>
+    <w:p>
+      <w:hyperlink r:id="rId10" w:history="1">
+        <w:r>
+          <w:rPr>
+            <w:rStyle w:val="Hyperlink"/>
+          </w:rPr>
+          <w:t>https://www.aaai.org/Papers/Workshops/2004/WS-04-04/WS04-04-001.pdf</w:t>
+        </w:r>
+      </w:hyperlink>
+    </w:p>
+    <w:p>
+      <w:pPr>
+        <w:rPr>
+          <w:highlight w:val="darkCyan"/>
+        </w:rPr>
+      </w:pPr>
+      <w:r>
+        <w:rPr>
+          <w:highlight w:val="darkCyan"/>
+        </w:rPr>
+        <w:t>MDA: A Formal Approach to Game Design and Game Research</w:t>
+      </w:r>
+    </w:p>
+    <w:p>
+      <w:pPr>
+        <w:rPr>
+          <w:highlight w:val="darkCyan"/>
+        </w:rPr>
+      </w:pPr>
+      <w:r>
+        <w:rPr>
+          <w:highlight w:val="darkCyan"/>
+        </w:rPr>
+        <w:t xml:space="preserve">Robin </w:t>
       </w:r>
       <w:proofErr w:type="spellStart"/>
       <w:r>
         <w:rPr>
-          <w:highlight w:val="yellow"/>
-        </w:rPr>
-        <w:t>Quantitive</w:t>
+          <w:highlight w:val="darkCyan"/>
+        </w:rPr>
+        <w:t>Hunicke</w:t>
       </w:r>
       <w:proofErr w:type="spellEnd"/>
-    </w:p>
-    <w:p>
-      <w:pPr>
-        <w:rPr>
-          <w:highlight w:val="yellow"/>
-        </w:rPr>
-      </w:pPr>
-      <w:r>
-        <w:rPr>
-          <w:highlight w:val="yellow"/>
-        </w:rPr>
-        <w:tab/>
-      </w:r>
-      <w:r>
-        <w:rPr>
-          <w:highlight w:val="yellow"/>
-        </w:rPr>
-        <w:tab/>
-      </w:r>
-      <w:r>
-        <w:rPr>
-          <w:highlight w:val="yellow"/>
-        </w:rPr>
-        <w:tab/>
-        <w:t>Qualitive</w:t>
-      </w:r>
-    </w:p>
-    <w:p>
-      <w:pPr>
-        <w:rPr>
-          <w:highlight w:val="yellow"/>
-        </w:rPr>
-      </w:pPr>
-      <w:r>
-        <w:rPr>
-          <w:highlight w:val="yellow"/>
-        </w:rPr>
-        <w:tab/>
-        <w:t>Prototype</w:t>
-      </w:r>
-    </w:p>
-    <w:p>
-      <w:pPr>
-        <w:rPr>
-          <w:highlight w:val="yellow"/>
-        </w:rPr>
-      </w:pPr>
-      <w:r>
-        <w:rPr>
-          <w:highlight w:val="yellow"/>
-        </w:rPr>
-        <w:tab/>
-      </w:r>
-      <w:r>
-        <w:rPr>
-          <w:highlight w:val="yellow"/>
-        </w:rPr>
-        <w:tab/>
-        <w:t>Wireframes</w:t>
-      </w:r>
-    </w:p>
-    <w:p>
-      <w:pPr>
-        <w:rPr>
-          <w:highlight w:val="yellow"/>
-        </w:rPr>
-      </w:pPr>
-      <w:r>
-        <w:rPr>
-          <w:highlight w:val="yellow"/>
-        </w:rPr>
-        <w:tab/>
-      </w:r>
-      <w:r>
-        <w:rPr>
-          <w:highlight w:val="yellow"/>
-        </w:rPr>
-        <w:tab/>
-        <w:t>Paper prototype</w:t>
-      </w:r>
-    </w:p>
-    <w:p>
-      <w:pPr>
-        <w:rPr>
-          <w:highlight w:val="yellow"/>
-        </w:rPr>
-      </w:pPr>
-      <w:r>
-        <w:rPr>
-          <w:highlight w:val="yellow"/>
-        </w:rPr>
-        <w:t>TODO – 5 Conclusions and Future Work</w:t>
-      </w:r>
-    </w:p>
-    <w:p>
-      <w:pPr>
-        <w:rPr>
-          <w:highlight w:val="yellow"/>
-        </w:rPr>
-      </w:pPr>
-      <w:r>
-        <w:rPr>
-          <w:highlight w:val="yellow"/>
-        </w:rPr>
-        <w:tab/>
-        <w:t>Discussion</w:t>
-      </w:r>
-    </w:p>
-    <w:p>
-      <w:pPr>
-        <w:rPr>
-          <w:highlight w:val="yellow"/>
-        </w:rPr>
-      </w:pPr>
-      <w:r>
-        <w:rPr>
-          <w:highlight w:val="yellow"/>
-        </w:rPr>
-        <w:tab/>
-      </w:r>
-      <w:r>
-        <w:rPr>
-          <w:highlight w:val="yellow"/>
-        </w:rPr>
-        <w:tab/>
-        <w:t>Discussion on my research</w:t>
-      </w:r>
-    </w:p>
-    <w:p>
-      <w:pPr>
-        <w:rPr>
-          <w:highlight w:val="yellow"/>
-        </w:rPr>
-      </w:pPr>
-      <w:r>
-        <w:rPr>
-          <w:highlight w:val="yellow"/>
-        </w:rPr>
-        <w:tab/>
-        <w:t>Conclusion</w:t>
-      </w:r>
-    </w:p>
-    <w:p>
-      <w:pPr>
-        <w:rPr>
-          <w:highlight w:val="yellow"/>
-        </w:rPr>
-      </w:pPr>
-      <w:r>
-        <w:rPr>
-          <w:highlight w:val="yellow"/>
-        </w:rPr>
-        <w:tab/>
-        <w:t>Future Work</w:t>
-      </w:r>
-    </w:p>
-    <w:p>
-      <w:pPr>
-        <w:rPr>
-          <w:highlight w:val="yellow"/>
-        </w:rPr>
-      </w:pPr>
-      <w:r>
-        <w:rPr>
-          <w:highlight w:val="yellow"/>
-        </w:rPr>
-        <w:t>TODO - Bibliography</w:t>
-      </w:r>
-    </w:p>
-    <w:p>
-      <w:pPr>
-        <w:rPr>
-          <w:highlight w:val="yellow"/>
-        </w:rPr>
-      </w:pPr>
-      <w:r>
-        <w:rPr>
-          <w:highlight w:val="yellow"/>
-        </w:rPr>
-        <w:t>TODO – Code Snippets</w:t>
-      </w:r>
-    </w:p>
-    <w:p>
-      <w:r>
-        <w:rPr>
-          <w:highlight w:val="yellow"/>
+      <w:r>
+        <w:rPr>
+          <w:highlight w:val="darkCyan"/>
+        </w:rPr>
+        <w:t xml:space="preserve">, Marc LeBlanc, Robert </w:t>
+      </w:r>
+      <w:proofErr w:type="spellStart"/>
+      <w:r>
+        <w:rPr>
+          <w:highlight w:val="darkCyan"/>
+        </w:rPr>
+        <w:t>Zubek</w:t>
+      </w:r>
+      <w:proofErr w:type="spellEnd"/>
+    </w:p>
+    <w:p>
+      <w:r>
+        <w:rPr>
+          <w:highlight w:val="darkCyan"/>
+        </w:rPr>
+        <w:t xml:space="preserve">Dynamics describes the run-time behavior of the mechanics acting on player inputs and each </w:t>
+      </w:r>
+      <w:proofErr w:type="spellStart"/>
+      <w:r>
+        <w:rPr>
+          <w:highlight w:val="darkCyan"/>
+        </w:rPr>
+        <w:t>othersí</w:t>
+      </w:r>
+      <w:proofErr w:type="spellEnd"/>
+      <w:r>
+        <w:rPr>
+          <w:highlight w:val="darkCyan"/>
+        </w:rPr>
+        <w:t xml:space="preserve"> outputs over time.</w:t>
+      </w:r>
+    </w:p>
+    <w:p/>
+    <w:p/>
+    <w:p>
+      <w:r>
+        <w:rPr>
+          <w:rFonts w:ascii="Arial" w:hAnsi="Arial" w:cs="Arial"/>
+          <w:sz w:val="21"/>
+          <w:szCs w:val="21"/>
+          <w:shd w:val="clear" w:color="auto" w:fill="FFFFFF"/>
+        </w:rPr>
+        <w:t xml:space="preserve">2.2.2 Mechanics, </w:t>
+      </w:r>
+      <w:proofErr w:type="gramStart"/>
+      <w:r>
+        <w:rPr>
+          <w:rFonts w:ascii="Arial" w:hAnsi="Arial" w:cs="Arial"/>
+          <w:sz w:val="21"/>
+          <w:szCs w:val="21"/>
+          <w:shd w:val="clear" w:color="auto" w:fill="FFFFFF"/>
+        </w:rPr>
+        <w:t>Dynamics</w:t>
+      </w:r>
+      <w:proofErr w:type="gramEnd"/>
+      <w:r>
+        <w:rPr>
+          <w:rFonts w:ascii="Arial" w:hAnsi="Arial" w:cs="Arial"/>
+          <w:sz w:val="21"/>
+          <w:szCs w:val="21"/>
+          <w:shd w:val="clear" w:color="auto" w:fill="FFFFFF"/>
+        </w:rPr>
+        <w:t xml:space="preserve"> and Aesthetics (MDA) framework</w:t>
+      </w:r>
+    </w:p>
+    <w:p>
+      <w:r>
+        <w:t>https://www.researchgate.net/publication/326311784_Level_Up_Your_Strategy_Towards_a_Descriptive_Framework_for_Meaningful_Enterprise_Gamification</w:t>
+      </w:r>
+    </w:p>
+    <w:p>
+      <w:pPr>
+        <w:rPr>
+          <w:highlight w:val="darkCyan"/>
+        </w:rPr>
+      </w:pPr>
+      <w:r>
+        <w:rPr>
+          <w:highlight w:val="darkCyan"/>
+        </w:rPr>
+        <w:t xml:space="preserve">Level Up Your Strategy: Towards a Descriptive Framework </w:t>
+      </w:r>
+      <w:proofErr w:type="spellStart"/>
+      <w:r>
+        <w:rPr>
+          <w:highlight w:val="darkCyan"/>
+        </w:rPr>
+        <w:t>forMeaningful</w:t>
+      </w:r>
+      <w:proofErr w:type="spellEnd"/>
+      <w:r>
+        <w:rPr>
+          <w:highlight w:val="darkCyan"/>
+        </w:rPr>
+        <w:t xml:space="preserve"> Enterprise Gamification</w:t>
+      </w:r>
+    </w:p>
+    <w:p>
+      <w:pPr>
+        <w:rPr>
+          <w:highlight w:val="darkCyan"/>
+        </w:rPr>
+      </w:pPr>
+      <w:r>
+        <w:rPr>
+          <w:highlight w:val="darkCyan"/>
+        </w:rPr>
+        <w:t xml:space="preserve">Umar </w:t>
+      </w:r>
+      <w:proofErr w:type="spellStart"/>
+      <w:r>
+        <w:rPr>
+          <w:highlight w:val="darkCyan"/>
+        </w:rPr>
+        <w:t>Ruhi</w:t>
+      </w:r>
+      <w:proofErr w:type="spellEnd"/>
+    </w:p>
+    <w:p>
+      <w:r>
+        <w:rPr>
+          <w:highlight w:val="darkCyan"/>
+        </w:rPr>
+        <w:t xml:space="preserve">The context of the </w:t>
+      </w:r>
+      <w:proofErr w:type="gramStart"/>
+      <w:r>
+        <w:rPr>
+          <w:highlight w:val="darkCyan"/>
+        </w:rPr>
+        <w:t>system  establishes</w:t>
+      </w:r>
+      <w:proofErr w:type="gramEnd"/>
+      <w:r>
+        <w:rPr>
+          <w:highlight w:val="darkCyan"/>
+        </w:rPr>
+        <w:t xml:space="preserve">  a  cognitive anchoring point for players to recognize what  types of activities they can undertake.</w:t>
+      </w:r>
+    </w:p>
+    <w:p/>
+    <w:p/>
+    <w:p>
+      <w:proofErr w:type="spellStart"/>
+      <w:r>
+        <w:t>Ruhi</w:t>
+      </w:r>
+      <w:proofErr w:type="spellEnd"/>
+      <w:r>
+        <w:t xml:space="preserve"> U. Level Up Your Strategy: Towards a Descriptive Framework for Meaningful Enterprise Gamification. Technology Innovation</w:t>
+      </w:r>
+    </w:p>
+    <w:p>
+      <w:r>
+        <w:t xml:space="preserve">Management Review vol 5 issue 8. </w:t>
+      </w:r>
+      <w:proofErr w:type="gramStart"/>
+      <w:r>
+        <w:t>2015;:</w:t>
+      </w:r>
+      <w:proofErr w:type="gramEnd"/>
+      <w:r>
+        <w:t xml:space="preserve"> p. 5-16</w:t>
+      </w:r>
+    </w:p>
+    <w:p>
+      <w:r>
+        <w:rPr>
+          <w:highlight w:val="darkCyan"/>
+        </w:rPr>
+        <w:t xml:space="preserve">Dynamics are related to the game’s context, constraints, choices, </w:t>
+      </w:r>
+      <w:proofErr w:type="spellStart"/>
+      <w:proofErr w:type="gramStart"/>
+      <w:r>
+        <w:rPr>
+          <w:highlight w:val="darkCyan"/>
+        </w:rPr>
+        <w:t>chance,consequences</w:t>
+      </w:r>
+      <w:proofErr w:type="spellEnd"/>
+      <w:proofErr w:type="gramEnd"/>
+      <w:r>
+        <w:rPr>
+          <w:highlight w:val="darkCyan"/>
+        </w:rPr>
+        <w:t>, completion, continuation, competition, and cooperation</w:t>
+      </w:r>
+    </w:p>
+    <w:p/>
+    <w:p/>
+    <w:p>
+      <w:r>
+        <w:rPr>
+          <w:rFonts w:ascii="Arial" w:hAnsi="Arial" w:cs="Arial"/>
+          <w:sz w:val="21"/>
+          <w:szCs w:val="21"/>
+          <w:shd w:val="clear" w:color="auto" w:fill="FFFFFF"/>
+        </w:rPr>
+        <w:t xml:space="preserve">2.2.2 Mechanics, </w:t>
+      </w:r>
+      <w:proofErr w:type="gramStart"/>
+      <w:r>
+        <w:rPr>
+          <w:rFonts w:ascii="Arial" w:hAnsi="Arial" w:cs="Arial"/>
+          <w:sz w:val="21"/>
+          <w:szCs w:val="21"/>
+          <w:shd w:val="clear" w:color="auto" w:fill="FFFFFF"/>
+        </w:rPr>
+        <w:t>Dynamics</w:t>
+      </w:r>
+      <w:proofErr w:type="gramEnd"/>
+      <w:r>
+        <w:rPr>
+          <w:rFonts w:ascii="Arial" w:hAnsi="Arial" w:cs="Arial"/>
+          <w:sz w:val="21"/>
+          <w:szCs w:val="21"/>
+          <w:shd w:val="clear" w:color="auto" w:fill="FFFFFF"/>
+        </w:rPr>
+        <w:t xml:space="preserve"> and Aesthetics (MDA) framework</w:t>
+      </w:r>
+    </w:p>
+    <w:p>
+      <w:r>
+        <w:t>https://www.researchgate.net/publication/326311784_Level_Up_Your_Strategy_Towards_a_Descriptive_Framework_for_Meaningful_Enterprise_Gamification</w:t>
+      </w:r>
+    </w:p>
+    <w:p>
+      <w:pPr>
+        <w:rPr>
+          <w:highlight w:val="darkCyan"/>
+        </w:rPr>
+      </w:pPr>
+      <w:r>
+        <w:rPr>
+          <w:highlight w:val="darkCyan"/>
         </w:rPr>
         <w:lastRenderedPageBreak/>
-        <w:t>TODO – Wireframe Models</w:t>
+        <w:t xml:space="preserve">Level Up Your Strategy: Towards a Descriptive Framework </w:t>
+      </w:r>
+      <w:proofErr w:type="spellStart"/>
+      <w:r>
+        <w:rPr>
+          <w:highlight w:val="darkCyan"/>
+        </w:rPr>
+        <w:t>forMeaningful</w:t>
+      </w:r>
+      <w:proofErr w:type="spellEnd"/>
+      <w:r>
+        <w:rPr>
+          <w:highlight w:val="darkCyan"/>
+        </w:rPr>
+        <w:t xml:space="preserve"> Enterprise Gamification</w:t>
+      </w:r>
+    </w:p>
+    <w:p>
+      <w:pPr>
+        <w:rPr>
+          <w:highlight w:val="darkCyan"/>
+        </w:rPr>
+      </w:pPr>
+      <w:r>
+        <w:rPr>
+          <w:highlight w:val="darkCyan"/>
+        </w:rPr>
+        <w:t xml:space="preserve">Umar </w:t>
+      </w:r>
+      <w:proofErr w:type="spellStart"/>
+      <w:r>
+        <w:rPr>
+          <w:highlight w:val="darkCyan"/>
+        </w:rPr>
+        <w:t>Ruhi</w:t>
+      </w:r>
+      <w:proofErr w:type="spellEnd"/>
+    </w:p>
+    <w:p>
+      <w:proofErr w:type="gramStart"/>
+      <w:r>
+        <w:rPr>
+          <w:highlight w:val="darkCyan"/>
+        </w:rPr>
+        <w:t>Together,  the</w:t>
+      </w:r>
+      <w:proofErr w:type="gramEnd"/>
+      <w:r>
+        <w:rPr>
+          <w:highlight w:val="darkCyan"/>
+        </w:rPr>
+        <w:t xml:space="preserve">  dynamics  of  consequences,  completion, and continuation establish the basis for a feedback sys-</w:t>
+      </w:r>
+      <w:proofErr w:type="spellStart"/>
+      <w:r>
+        <w:rPr>
+          <w:highlight w:val="darkCyan"/>
+        </w:rPr>
+        <w:t>tem</w:t>
+      </w:r>
+      <w:proofErr w:type="spellEnd"/>
+      <w:r>
+        <w:rPr>
+          <w:highlight w:val="darkCyan"/>
+        </w:rPr>
+        <w:t xml:space="preserve">  in gamification  to  help drive changes  in end user behaviour.</w:t>
+      </w:r>
+    </w:p>
+    <w:p/>
+    <w:p/>
+    <w:p/>
+    <w:p>
+      <w:r>
+        <w:rPr>
+          <w:rFonts w:ascii="Arial" w:hAnsi="Arial" w:cs="Arial"/>
+          <w:sz w:val="21"/>
+          <w:szCs w:val="21"/>
+          <w:shd w:val="clear" w:color="auto" w:fill="FFFFFF"/>
+        </w:rPr>
+        <w:t xml:space="preserve">2.2.2 Mechanics, </w:t>
+      </w:r>
+      <w:proofErr w:type="gramStart"/>
+      <w:r>
+        <w:rPr>
+          <w:rFonts w:ascii="Arial" w:hAnsi="Arial" w:cs="Arial"/>
+          <w:sz w:val="21"/>
+          <w:szCs w:val="21"/>
+          <w:shd w:val="clear" w:color="auto" w:fill="FFFFFF"/>
+        </w:rPr>
+        <w:t>Dynamics</w:t>
+      </w:r>
+      <w:proofErr w:type="gramEnd"/>
+      <w:r>
+        <w:rPr>
+          <w:rFonts w:ascii="Arial" w:hAnsi="Arial" w:cs="Arial"/>
+          <w:sz w:val="21"/>
+          <w:szCs w:val="21"/>
+          <w:shd w:val="clear" w:color="auto" w:fill="FFFFFF"/>
+        </w:rPr>
+        <w:t xml:space="preserve"> and Aesthetics (MDA) framework</w:t>
+      </w:r>
+    </w:p>
+    <w:p>
+      <w:hyperlink r:id="rId11" w:history="1">
+        <w:r>
+          <w:rPr>
+            <w:rStyle w:val="Hyperlink"/>
+          </w:rPr>
+          <w:t>https://www.aaai.org/Papers/Workshops/2004/WS-04-04/WS04-04-001.pdf</w:t>
+        </w:r>
+      </w:hyperlink>
+    </w:p>
+    <w:p>
+      <w:pPr>
+        <w:rPr>
+          <w:highlight w:val="darkCyan"/>
+        </w:rPr>
+      </w:pPr>
+      <w:r>
+        <w:rPr>
+          <w:highlight w:val="darkCyan"/>
+        </w:rPr>
+        <w:t>MDA: A Formal Approach to Game Design and Game Research</w:t>
+      </w:r>
+    </w:p>
+    <w:p>
+      <w:pPr>
+        <w:rPr>
+          <w:highlight w:val="darkCyan"/>
+        </w:rPr>
+      </w:pPr>
+      <w:r>
+        <w:rPr>
+          <w:highlight w:val="darkCyan"/>
+        </w:rPr>
+        <w:t xml:space="preserve">Robin </w:t>
+      </w:r>
+      <w:proofErr w:type="spellStart"/>
+      <w:r>
+        <w:rPr>
+          <w:highlight w:val="darkCyan"/>
+        </w:rPr>
+        <w:t>Hunicke</w:t>
+      </w:r>
+      <w:proofErr w:type="spellEnd"/>
+      <w:r>
+        <w:rPr>
+          <w:highlight w:val="darkCyan"/>
+        </w:rPr>
+        <w:t xml:space="preserve">, Marc LeBlanc, Robert </w:t>
+      </w:r>
+      <w:proofErr w:type="spellStart"/>
+      <w:r>
+        <w:rPr>
+          <w:highlight w:val="darkCyan"/>
+        </w:rPr>
+        <w:t>Zubek</w:t>
+      </w:r>
+      <w:proofErr w:type="spellEnd"/>
+    </w:p>
+    <w:p>
+      <w:pPr>
+        <w:rPr>
+          <w:rFonts w:ascii="Arial" w:hAnsi="Arial" w:cs="Arial"/>
+          <w:sz w:val="18"/>
+          <w:szCs w:val="18"/>
+          <w:shd w:val="clear" w:color="auto" w:fill="FFFFFF"/>
+        </w:rPr>
+      </w:pPr>
+      <w:r>
+        <w:rPr>
+          <w:rFonts w:ascii="Arial" w:hAnsi="Arial" w:cs="Arial"/>
+          <w:sz w:val="18"/>
+          <w:szCs w:val="18"/>
+          <w:highlight w:val="darkCyan"/>
+          <w:shd w:val="clear" w:color="auto" w:fill="FFFFFF"/>
+        </w:rPr>
+        <w:t xml:space="preserve">Aesthetics </w:t>
+      </w:r>
+      <w:proofErr w:type="spellStart"/>
+      <w:r>
+        <w:rPr>
+          <w:rFonts w:ascii="Arial" w:hAnsi="Arial" w:cs="Arial"/>
+          <w:sz w:val="18"/>
+          <w:szCs w:val="18"/>
+          <w:highlight w:val="darkCyan"/>
+          <w:shd w:val="clear" w:color="auto" w:fill="FFFFFF"/>
+        </w:rPr>
+        <w:t>Aesthetics</w:t>
+      </w:r>
+      <w:proofErr w:type="spellEnd"/>
+      <w:r>
+        <w:rPr>
+          <w:rFonts w:ascii="Arial" w:hAnsi="Arial" w:cs="Arial"/>
+          <w:sz w:val="18"/>
+          <w:szCs w:val="18"/>
+          <w:highlight w:val="darkCyan"/>
+          <w:shd w:val="clear" w:color="auto" w:fill="FFFFFF"/>
+        </w:rPr>
+        <w:t xml:space="preserve"> describes the desirable emotional responses evoked in the player,</w:t>
+      </w:r>
+      <w:r>
+        <w:rPr>
+          <w:rFonts w:ascii="Lato" w:hAnsi="Lato"/>
+          <w:highlight w:val="darkCyan"/>
+        </w:rPr>
+        <w:br/>
+      </w:r>
+      <w:r>
+        <w:rPr>
+          <w:rFonts w:ascii="Arial" w:hAnsi="Arial" w:cs="Arial"/>
+          <w:sz w:val="18"/>
+          <w:szCs w:val="18"/>
+          <w:highlight w:val="darkCyan"/>
+          <w:shd w:val="clear" w:color="auto" w:fill="FFFFFF"/>
+        </w:rPr>
+        <w:t>when she interacts with the game system.</w:t>
+      </w:r>
+    </w:p>
+    <w:p>
+      <w:pPr>
+        <w:rPr>
+          <w:rFonts w:ascii="Arial" w:hAnsi="Arial" w:cs="Arial"/>
+          <w:sz w:val="18"/>
+          <w:szCs w:val="18"/>
+          <w:shd w:val="clear" w:color="auto" w:fill="FFFFFF"/>
+        </w:rPr>
+      </w:pPr>
+    </w:p>
+    <w:p>
+      <w:pPr>
+        <w:rPr>
+          <w:rFonts w:ascii="Arial" w:hAnsi="Arial" w:cs="Arial"/>
+          <w:sz w:val="18"/>
+          <w:szCs w:val="18"/>
+          <w:shd w:val="clear" w:color="auto" w:fill="FFFFFF"/>
+        </w:rPr>
+      </w:pPr>
+    </w:p>
+    <w:p>
+      <w:pPr>
+        <w:rPr>
+          <w:rFonts w:ascii="Arial" w:hAnsi="Arial" w:cs="Arial"/>
+          <w:sz w:val="18"/>
+          <w:szCs w:val="18"/>
+          <w:shd w:val="clear" w:color="auto" w:fill="FFFFFF"/>
+        </w:rPr>
+      </w:pPr>
+    </w:p>
+    <w:p>
+      <w:r>
+        <w:rPr>
+          <w:rFonts w:ascii="Arial" w:hAnsi="Arial" w:cs="Arial"/>
+          <w:sz w:val="21"/>
+          <w:szCs w:val="21"/>
+          <w:shd w:val="clear" w:color="auto" w:fill="FFFFFF"/>
+        </w:rPr>
+        <w:t xml:space="preserve">2.2.2 Mechanics, </w:t>
+      </w:r>
+      <w:proofErr w:type="gramStart"/>
+      <w:r>
+        <w:rPr>
+          <w:rFonts w:ascii="Arial" w:hAnsi="Arial" w:cs="Arial"/>
+          <w:sz w:val="21"/>
+          <w:szCs w:val="21"/>
+          <w:shd w:val="clear" w:color="auto" w:fill="FFFFFF"/>
+        </w:rPr>
+        <w:t>Dynamics</w:t>
+      </w:r>
+      <w:proofErr w:type="gramEnd"/>
+      <w:r>
+        <w:rPr>
+          <w:rFonts w:ascii="Arial" w:hAnsi="Arial" w:cs="Arial"/>
+          <w:sz w:val="21"/>
+          <w:szCs w:val="21"/>
+          <w:shd w:val="clear" w:color="auto" w:fill="FFFFFF"/>
+        </w:rPr>
+        <w:t xml:space="preserve"> and Aesthetics (MDA) framework</w:t>
+      </w:r>
+    </w:p>
+    <w:p>
+      <w:r>
+        <w:t>https://www.researchgate.net/publication/326311784_Level_Up_Your_Strategy_Towards_a_Descriptive_Framework_for_Meaningful_Enterprise_Gamification</w:t>
+      </w:r>
+    </w:p>
+    <w:p>
+      <w:pPr>
+        <w:rPr>
+          <w:highlight w:val="darkCyan"/>
+        </w:rPr>
+      </w:pPr>
+      <w:r>
+        <w:rPr>
+          <w:highlight w:val="darkCyan"/>
+        </w:rPr>
+        <w:t xml:space="preserve">Level Up Your Strategy: Towards a Descriptive Framework </w:t>
+      </w:r>
+      <w:proofErr w:type="spellStart"/>
+      <w:r>
+        <w:rPr>
+          <w:highlight w:val="darkCyan"/>
+        </w:rPr>
+        <w:t>forMeaningful</w:t>
+      </w:r>
+      <w:proofErr w:type="spellEnd"/>
+      <w:r>
+        <w:rPr>
+          <w:highlight w:val="darkCyan"/>
+        </w:rPr>
+        <w:t xml:space="preserve"> Enterprise Gamification</w:t>
+      </w:r>
+    </w:p>
+    <w:p>
+      <w:pPr>
+        <w:rPr>
+          <w:highlight w:val="darkCyan"/>
+        </w:rPr>
+      </w:pPr>
+      <w:r>
+        <w:rPr>
+          <w:highlight w:val="darkCyan"/>
+        </w:rPr>
+        <w:t xml:space="preserve">Umar </w:t>
+      </w:r>
+      <w:proofErr w:type="spellStart"/>
+      <w:r>
+        <w:rPr>
+          <w:highlight w:val="darkCyan"/>
+        </w:rPr>
+        <w:t>Ruhi</w:t>
+      </w:r>
+      <w:proofErr w:type="spellEnd"/>
+    </w:p>
+    <w:p>
+      <w:r>
+        <w:rPr>
+          <w:highlight w:val="darkCyan"/>
+        </w:rPr>
+        <w:t xml:space="preserve">End users formulate their experiences based on the aesthetics and they engage in specific activities towards satisfying their </w:t>
+      </w:r>
+      <w:proofErr w:type="spellStart"/>
+      <w:r>
+        <w:rPr>
+          <w:highlight w:val="darkCyan"/>
+        </w:rPr>
+        <w:t>favoured</w:t>
+      </w:r>
+      <w:proofErr w:type="spellEnd"/>
+      <w:r>
+        <w:rPr>
+          <w:highlight w:val="darkCyan"/>
+        </w:rPr>
+        <w:t xml:space="preserve"> gratifications.</w:t>
+      </w:r>
+    </w:p>
+    <w:p/>
+    <w:p/>
+    <w:p/>
+    <w:p>
+      <w:hyperlink r:id="rId12" w:history="1">
+        <w:r>
+          <w:rPr>
+            <w:rStyle w:val="Hyperlink"/>
+          </w:rPr>
+          <w:t>https://www.researchgate.net/figure/The-MDA-Framework-Perspectives-of-the-game-designer-and-the-player_fig8_265598960</w:t>
+        </w:r>
+      </w:hyperlink>
+    </w:p>
+    <w:p>
+      <w:r>
+        <w:rPr>
+          <w:noProof/>
+        </w:rPr>
+        <w:lastRenderedPageBreak/>
+        <w:drawing>
+          <wp:inline distT="0" distB="0" distL="0" distR="0" wp14:anchorId="58FB6453" wp14:editId="78EEDB40">
+            <wp:extent cx="5943600" cy="1676400"/>
+            <wp:effectExtent l="0" t="0" r="0" b="0"/>
+            <wp:docPr id="2" name="Picture 2"/>
+            <wp:cNvGraphicFramePr>
+              <a:graphicFrameLocks xmlns:a="http://schemas.openxmlformats.org/drawingml/2006/main" noChangeAspect="1"/>
+            </wp:cNvGraphicFramePr>
+            <a:graphic xmlns:a="http://schemas.openxmlformats.org/drawingml/2006/main">
+              <a:graphicData uri="http://schemas.openxmlformats.org/drawingml/2006/picture">
+                <pic:pic xmlns:pic="http://schemas.openxmlformats.org/drawingml/2006/picture">
+                  <pic:nvPicPr>
+                    <pic:cNvPr id="0" name="Picture 3"/>
+                    <pic:cNvPicPr>
+                      <a:picLocks noChangeAspect="1" noChangeArrowheads="1"/>
+                    </pic:cNvPicPr>
+                  </pic:nvPicPr>
+                  <pic:blipFill>
+                    <a:blip r:embed="rId13">
+                      <a:extLst>
+                        <a:ext uri="{28A0092B-C50C-407E-A947-70E740481C1C}">
+                          <a14:useLocalDpi xmlns:a14="http://schemas.microsoft.com/office/drawing/2010/main" val="0"/>
+                        </a:ext>
+                      </a:extLst>
+                    </a:blip>
+                    <a:srcRect/>
+                    <a:stretch>
+                      <a:fillRect/>
+                    </a:stretch>
+                  </pic:blipFill>
+                  <pic:spPr bwMode="auto">
+                    <a:xfrm>
+                      <a:off x="0" y="0"/>
+                      <a:ext cx="5943600" cy="1676400"/>
+                    </a:xfrm>
+                    <a:prstGeom prst="rect">
+                      <a:avLst/>
+                    </a:prstGeom>
+                    <a:noFill/>
+                    <a:ln>
+                      <a:noFill/>
+                    </a:ln>
+                  </pic:spPr>
+                </pic:pic>
+              </a:graphicData>
+            </a:graphic>
+          </wp:inline>
+        </w:drawing>
+      </w:r>
+    </w:p>
+    <w:p/>
+    <w:p/>
+    <w:p/>
+    <w:p/>
+    <w:p/>
+    <w:p/>
+    <w:p/>
+    <w:p>
+      <w:hyperlink r:id="rId14" w:history="1">
+        <w:r>
+          <w:rPr>
+            <w:rStyle w:val="Hyperlink"/>
+          </w:rPr>
+          <w:t>https://www.youtube.com/watch?v=dt1bQsZ68iw</w:t>
+        </w:r>
+      </w:hyperlink>
+    </w:p>
+    <w:p>
+      <w:r>
+        <w:rPr>
+          <w:noProof/>
+        </w:rPr>
+        <w:drawing>
+          <wp:inline distT="0" distB="0" distL="0" distR="0" wp14:anchorId="55A5517C" wp14:editId="174C43FA">
+            <wp:extent cx="3264862" cy="1839433"/>
+            <wp:effectExtent l="0" t="0" r="0" b="8890"/>
+            <wp:docPr id="3" name="Picture 3"/>
+            <wp:cNvGraphicFramePr>
+              <a:graphicFrameLocks xmlns:a="http://schemas.openxmlformats.org/drawingml/2006/main" noChangeAspect="1"/>
+            </wp:cNvGraphicFramePr>
+            <a:graphic xmlns:a="http://schemas.openxmlformats.org/drawingml/2006/main">
+              <a:graphicData uri="http://schemas.openxmlformats.org/drawingml/2006/picture">
+                <pic:pic xmlns:pic="http://schemas.openxmlformats.org/drawingml/2006/picture">
+                  <pic:nvPicPr>
+                    <pic:cNvPr id="0" name="Picture 4"/>
+                    <pic:cNvPicPr>
+                      <a:picLocks noChangeAspect="1" noChangeArrowheads="1"/>
+                    </pic:cNvPicPr>
+                  </pic:nvPicPr>
+                  <pic:blipFill>
+                    <a:blip r:embed="rId15" cstate="print">
+                      <a:extLst>
+                        <a:ext uri="{28A0092B-C50C-407E-A947-70E740481C1C}">
+                          <a14:useLocalDpi xmlns:a14="http://schemas.microsoft.com/office/drawing/2010/main" val="0"/>
+                        </a:ext>
+                      </a:extLst>
+                    </a:blip>
+                    <a:srcRect/>
+                    <a:stretch>
+                      <a:fillRect/>
+                    </a:stretch>
+                  </pic:blipFill>
+                  <pic:spPr bwMode="auto">
+                    <a:xfrm>
+                      <a:off x="0" y="0"/>
+                      <a:ext cx="3270881" cy="1842824"/>
+                    </a:xfrm>
+                    <a:prstGeom prst="rect">
+                      <a:avLst/>
+                    </a:prstGeom>
+                    <a:noFill/>
+                    <a:ln>
+                      <a:noFill/>
+                    </a:ln>
+                  </pic:spPr>
+                </pic:pic>
+              </a:graphicData>
+            </a:graphic>
+          </wp:inline>
+        </w:drawing>
+      </w:r>
+    </w:p>
+    <w:p/>
+    <w:p>
+      <w:pPr>
+        <w:rPr>
+          <w:noProof/>
+        </w:rPr>
+      </w:pPr>
+      <w:hyperlink r:id="rId16" w:history="1">
+        <w:r>
+          <w:rPr>
+            <w:rStyle w:val="Hyperlink"/>
+          </w:rPr>
+          <w:t>http://www.cbcapone.com/wireframes.html</w:t>
+        </w:r>
+      </w:hyperlink>
+    </w:p>
+    <w:p>
+      <w:r>
+        <w:rPr>
+          <w:noProof/>
+        </w:rPr>
+        <w:lastRenderedPageBreak/>
+        <w:drawing>
+          <wp:inline distT="0" distB="0" distL="0" distR="0" wp14:anchorId="63CCE65A" wp14:editId="46AE001C">
+            <wp:extent cx="3234140" cy="2424223"/>
+            <wp:effectExtent l="0" t="0" r="4445" b="0"/>
+            <wp:docPr id="4" name="Picture 4" descr="Diagram&#10;&#10;Description automatically generated"/>
+            <wp:cNvGraphicFramePr>
+              <a:graphicFrameLocks xmlns:a="http://schemas.openxmlformats.org/drawingml/2006/main" noChangeAspect="1"/>
+            </wp:cNvGraphicFramePr>
+            <a:graphic xmlns:a="http://schemas.openxmlformats.org/drawingml/2006/main">
+              <a:graphicData uri="http://schemas.openxmlformats.org/drawingml/2006/picture">
+                <pic:pic xmlns:pic="http://schemas.openxmlformats.org/drawingml/2006/picture">
+                  <pic:nvPicPr>
+                    <pic:cNvPr id="4" name="Picture 4" descr="Diagram&#10;&#10;Description automatically generated"/>
+                    <pic:cNvPicPr>
+                      <a:picLocks noChangeAspect="1" noChangeArrowheads="1"/>
+                    </pic:cNvPicPr>
+                  </pic:nvPicPr>
+                  <pic:blipFill>
+                    <a:blip r:embed="rId17" cstate="print">
+                      <a:extLst>
+                        <a:ext uri="{28A0092B-C50C-407E-A947-70E740481C1C}">
+                          <a14:useLocalDpi xmlns:a14="http://schemas.microsoft.com/office/drawing/2010/main" val="0"/>
+                        </a:ext>
+                      </a:extLst>
+                    </a:blip>
+                    <a:srcRect/>
+                    <a:stretch>
+                      <a:fillRect/>
+                    </a:stretch>
+                  </pic:blipFill>
+                  <pic:spPr bwMode="auto">
+                    <a:xfrm>
+                      <a:off x="0" y="0"/>
+                      <a:ext cx="3243519" cy="2431253"/>
+                    </a:xfrm>
+                    <a:prstGeom prst="rect">
+                      <a:avLst/>
+                    </a:prstGeom>
+                    <a:noFill/>
+                    <a:ln>
+                      <a:noFill/>
+                    </a:ln>
+                  </pic:spPr>
+                </pic:pic>
+              </a:graphicData>
+            </a:graphic>
+          </wp:inline>
+        </w:drawing>
+      </w:r>
+    </w:p>
+    <w:p/>
+    <w:p>
+      <w:hyperlink r:id="rId18" w:history="1">
+        <w:r>
+          <w:rPr>
+            <w:rStyle w:val="Hyperlink"/>
+          </w:rPr>
+          <w:t>https://www.youtube.com/watch?v=T1RvF_gY28k</w:t>
+        </w:r>
+      </w:hyperlink>
+    </w:p>
+    <w:p>
+      <w:r>
+        <w:rPr>
+          <w:noProof/>
+        </w:rPr>
+        <w:drawing>
+          <wp:inline distT="0" distB="0" distL="0" distR="0" wp14:anchorId="007811AF" wp14:editId="173077C3">
+            <wp:extent cx="3269257" cy="2211573"/>
+            <wp:effectExtent l="0" t="0" r="7620" b="0"/>
+            <wp:docPr id="5" name="Picture 5"/>
+            <wp:cNvGraphicFramePr>
+              <a:graphicFrameLocks xmlns:a="http://schemas.openxmlformats.org/drawingml/2006/main" noChangeAspect="1"/>
+            </wp:cNvGraphicFramePr>
+            <a:graphic xmlns:a="http://schemas.openxmlformats.org/drawingml/2006/main">
+              <a:graphicData uri="http://schemas.openxmlformats.org/drawingml/2006/picture">
+                <pic:pic xmlns:pic="http://schemas.openxmlformats.org/drawingml/2006/picture">
+                  <pic:nvPicPr>
+                    <pic:cNvPr id="0" name="Picture 6"/>
+                    <pic:cNvPicPr>
+                      <a:picLocks noChangeAspect="1" noChangeArrowheads="1"/>
+                    </pic:cNvPicPr>
+                  </pic:nvPicPr>
+                  <pic:blipFill>
+                    <a:blip r:embed="rId19">
+                      <a:extLst>
+                        <a:ext uri="{28A0092B-C50C-407E-A947-70E740481C1C}">
+                          <a14:useLocalDpi xmlns:a14="http://schemas.microsoft.com/office/drawing/2010/main" val="0"/>
+                        </a:ext>
+                      </a:extLst>
+                    </a:blip>
+                    <a:srcRect/>
+                    <a:stretch>
+                      <a:fillRect/>
+                    </a:stretch>
+                  </pic:blipFill>
+                  <pic:spPr bwMode="auto">
+                    <a:xfrm>
+                      <a:off x="0" y="0"/>
+                      <a:ext cx="3284506" cy="2221888"/>
+                    </a:xfrm>
+                    <a:prstGeom prst="rect">
+                      <a:avLst/>
+                    </a:prstGeom>
+                    <a:noFill/>
+                    <a:ln>
+                      <a:noFill/>
+                    </a:ln>
+                  </pic:spPr>
+                </pic:pic>
+              </a:graphicData>
+            </a:graphic>
+          </wp:inline>
+        </w:drawing>
+      </w:r>
+    </w:p>
+    <w:p>
+      <w:pPr>
+        <w:rPr>
+          <w:highlight w:val="yellow"/>
+        </w:rPr>
+      </w:pPr>
+      <w:r>
+        <w:rPr>
+          <w:highlight w:val="yellow"/>
+        </w:rPr>
+        <w:t>TODO</w:t>
+      </w:r>
+    </w:p>
+    <w:p>
+      <w:r>
+        <w:rPr>
+          <w:highlight w:val="yellow"/>
+        </w:rPr>
+        <w:t>Cite all images</w:t>
+      </w:r>
+    </w:p>
+    <w:p>
+      <w:r>
+        <w:rPr>
+          <w:highlight w:val="yellow"/>
+        </w:rPr>
+        <w:t>Cite all references</w:t>
       </w:r>
     </w:p>
     <w:sectPr>
@@ -2633,6 +5431,7 @@
   <w:style w:type="paragraph" w:default="1" w:styleId="Normal">
     <w:name w:val="Normal"/>
     <w:qFormat/>
+    <w:rsid w:val="005601A7"/>
   </w:style>
   <w:style w:type="character" w:default="1" w:styleId="DefaultParagraphFont">
     <w:name w:val="Default Paragraph Font"/>
@@ -2660,6 +5459,49 @@
     <w:uiPriority w:val="99"/>
     <w:semiHidden/>
     <w:unhideWhenUsed/>
+  </w:style>
+  <w:style w:type="character" w:styleId="Hyperlink">
+    <w:name w:val="Hyperlink"/>
+    <w:basedOn w:val="DefaultParagraphFont"/>
+    <w:uiPriority w:val="99"/>
+    <w:unhideWhenUsed/>
+    <w:rsid w:val="004D5F0C"/>
+    <w:rPr>
+      <w:color w:val="0563C1" w:themeColor="hyperlink"/>
+      <w:u w:val="single"/>
+    </w:rPr>
+  </w:style>
+  <w:style w:type="character" w:styleId="UnresolvedMention">
+    <w:name w:val="Unresolved Mention"/>
+    <w:basedOn w:val="DefaultParagraphFont"/>
+    <w:uiPriority w:val="99"/>
+    <w:semiHidden/>
+    <w:unhideWhenUsed/>
+    <w:rsid w:val="004D5F0C"/>
+    <w:rPr>
+      <w:color w:val="605E5C"/>
+      <w:shd w:val="clear" w:color="auto" w:fill="E1DFDD"/>
+    </w:rPr>
+  </w:style>
+  <w:style w:type="character" w:customStyle="1" w:styleId="text">
+    <w:name w:val="text"/>
+    <w:basedOn w:val="DefaultParagraphFont"/>
+    <w:rsid w:val="009A1857"/>
+  </w:style>
+  <w:style w:type="character" w:customStyle="1" w:styleId="author-ref">
+    <w:name w:val="author-ref"/>
+    <w:basedOn w:val="DefaultParagraphFont"/>
+    <w:rsid w:val="009A1857"/>
+  </w:style>
+  <w:style w:type="character" w:customStyle="1" w:styleId="authors-info">
+    <w:name w:val="authors-info"/>
+    <w:basedOn w:val="DefaultParagraphFont"/>
+    <w:rsid w:val="005601A7"/>
+  </w:style>
+  <w:style w:type="character" w:customStyle="1" w:styleId="blue-tooltip">
+    <w:name w:val="blue-tooltip"/>
+    <w:basedOn w:val="DefaultParagraphFont"/>
+    <w:rsid w:val="005601A7"/>
   </w:style>
 </w:styles>
 </file>

--- a/Research Phase/guideline.docx
+++ b/Research Phase/guideline.docx
@@ -5,6 +5,79 @@
     <w:p>
       <w:pPr>
         <w:rPr>
+          <w:highlight w:val="yellow"/>
+        </w:rPr>
+      </w:pPr>
+      <w:r>
+        <w:rPr>
+          <w:highlight w:val="yellow"/>
+        </w:rPr>
+        <w:t>TODO</w:t>
+      </w:r>
+    </w:p>
+    <w:p>
+      <w:pPr>
+        <w:rPr>
+          <w:highlight w:val="yellow"/>
+        </w:rPr>
+      </w:pPr>
+      <w:r>
+        <w:rPr>
+          <w:highlight w:val="yellow"/>
+        </w:rPr>
+        <w:tab/>
+        <w:t xml:space="preserve">Reference first quote in </w:t>
+      </w:r>
+      <w:r>
+        <w:rPr>
+          <w:rFonts w:ascii="Arial" w:hAnsi="Arial" w:cs="Arial"/>
+          <w:highlight w:val="yellow"/>
+          <w:shd w:val="clear" w:color="auto" w:fill="FFFFFF"/>
+        </w:rPr>
+        <w:t>2.2 The Game Design Process</w:t>
+      </w:r>
+    </w:p>
+    <w:p>
+      <w:pPr>
+        <w:ind w:left="720"/>
+      </w:pPr>
+      <w:r>
+        <w:rPr>
+          <w:highlight w:val="yellow"/>
+        </w:rPr>
+        <w:t>Cite all images</w:t>
+      </w:r>
+    </w:p>
+    <w:p>
+      <w:pPr>
+        <w:ind w:left="720"/>
+      </w:pPr>
+      <w:r>
+        <w:rPr>
+          <w:highlight w:val="yellow"/>
+        </w:rPr>
+        <w:t>Cite all references</w:t>
+      </w:r>
+    </w:p>
+    <w:p>
+      <w:pPr>
+        <w:ind w:left="720"/>
+      </w:pPr>
+      <w:r>
+        <w:rPr>
+          <w:highlight w:val="cyan"/>
+        </w:rPr>
+        <w:t>Bibliography not showing references</w:t>
+      </w:r>
+    </w:p>
+    <w:p>
+      <w:pPr>
+        <w:ind w:left="720"/>
+      </w:pPr>
+    </w:p>
+    <w:p>
+      <w:pPr>
+        <w:rPr>
           <w:highlight w:val="green"/>
         </w:rPr>
       </w:pPr>
@@ -39,7 +112,7 @@
     <w:p>
       <w:r>
         <w:rPr>
-          <w:highlight w:val="yellow"/>
+          <w:highlight w:val="green"/>
         </w:rPr>
         <w:t>TODO – List of Figures</w:t>
       </w:r>
@@ -212,12 +285,12 @@
     <w:p>
       <w:pPr>
         <w:rPr>
-          <w:highlight w:val="yellow"/>
-        </w:rPr>
-      </w:pPr>
-      <w:r>
-        <w:rPr>
-          <w:highlight w:val="yellow"/>
+          <w:highlight w:val="red"/>
+        </w:rPr>
+      </w:pPr>
+      <w:r>
+        <w:rPr>
+          <w:highlight w:val="red"/>
         </w:rPr>
         <w:tab/>
         <w:t>Thematic Area within Computer Science</w:t>
@@ -226,18 +299,18 @@
     <w:p>
       <w:pPr>
         <w:rPr>
-          <w:highlight w:val="yellow"/>
-        </w:rPr>
-      </w:pPr>
-      <w:r>
-        <w:rPr>
-          <w:highlight w:val="yellow"/>
-        </w:rPr>
-        <w:tab/>
-      </w:r>
-      <w:r>
-        <w:rPr>
-          <w:highlight w:val="yellow"/>
+          <w:highlight w:val="red"/>
+        </w:rPr>
+      </w:pPr>
+      <w:r>
+        <w:rPr>
+          <w:highlight w:val="red"/>
+        </w:rPr>
+        <w:tab/>
+      </w:r>
+      <w:r>
+        <w:rPr>
+          <w:highlight w:val="red"/>
         </w:rPr>
         <w:tab/>
         <w:t>Serious Games</w:t>
@@ -246,24 +319,24 @@
     <w:p>
       <w:pPr>
         <w:rPr>
-          <w:highlight w:val="yellow"/>
-        </w:rPr>
-      </w:pPr>
-      <w:r>
-        <w:rPr>
-          <w:highlight w:val="yellow"/>
-        </w:rPr>
-        <w:tab/>
-      </w:r>
-      <w:r>
-        <w:rPr>
-          <w:highlight w:val="yellow"/>
-        </w:rPr>
-        <w:tab/>
-      </w:r>
-      <w:r>
-        <w:rPr>
-          <w:highlight w:val="yellow"/>
+          <w:highlight w:val="red"/>
+        </w:rPr>
+      </w:pPr>
+      <w:r>
+        <w:rPr>
+          <w:highlight w:val="red"/>
+        </w:rPr>
+        <w:tab/>
+      </w:r>
+      <w:r>
+        <w:rPr>
+          <w:highlight w:val="red"/>
+        </w:rPr>
+        <w:tab/>
+      </w:r>
+      <w:r>
+        <w:rPr>
+          <w:highlight w:val="red"/>
         </w:rPr>
         <w:tab/>
         <w:t>Examples</w:t>
@@ -272,24 +345,24 @@
     <w:p>
       <w:pPr>
         <w:rPr>
-          <w:highlight w:val="yellow"/>
-        </w:rPr>
-      </w:pPr>
-      <w:r>
-        <w:rPr>
-          <w:highlight w:val="yellow"/>
-        </w:rPr>
-        <w:tab/>
-      </w:r>
-      <w:r>
-        <w:rPr>
-          <w:highlight w:val="yellow"/>
-        </w:rPr>
-        <w:tab/>
-      </w:r>
-      <w:r>
-        <w:rPr>
-          <w:highlight w:val="yellow"/>
+          <w:highlight w:val="red"/>
+        </w:rPr>
+      </w:pPr>
+      <w:r>
+        <w:rPr>
+          <w:highlight w:val="red"/>
+        </w:rPr>
+        <w:tab/>
+      </w:r>
+      <w:r>
+        <w:rPr>
+          <w:highlight w:val="red"/>
+        </w:rPr>
+        <w:tab/>
+      </w:r>
+      <w:r>
+        <w:rPr>
+          <w:highlight w:val="red"/>
         </w:rPr>
         <w:tab/>
         <w:t>Gamesforchange.org</w:t>
@@ -352,11 +425,6 @@
           <w:highlight w:val="yellow"/>
         </w:rPr>
         <w:tab/>
-      </w:r>
-      <w:r>
-        <w:rPr>
-          <w:highlight w:val="yellow"/>
-        </w:rPr>
         <w:t>Game Design</w:t>
       </w:r>
     </w:p>
@@ -370,6 +438,7 @@
         <w:rPr>
           <w:highlight w:val="yellow"/>
         </w:rPr>
+        <w:lastRenderedPageBreak/>
         <w:tab/>
       </w:r>
       <w:r>
@@ -520,7 +589,6 @@
           <w:highlight w:val="green"/>
           <w:shd w:val="clear" w:color="auto" w:fill="FFFFFF"/>
         </w:rPr>
-        <w:lastRenderedPageBreak/>
         <w:t>1. Sensation - game as sense-pleasure</w:t>
       </w:r>
       <w:r>
@@ -806,31 +874,26 @@
     <w:p>
       <w:pPr>
         <w:rPr>
-          <w:highlight w:val="yellow"/>
-        </w:rPr>
-      </w:pPr>
-      <w:r>
-        <w:rPr>
-          <w:highlight w:val="yellow"/>
-        </w:rPr>
-        <w:tab/>
-      </w:r>
-      <w:r>
-        <w:rPr>
-          <w:highlight w:val="yellow"/>
-        </w:rPr>
-        <w:tab/>
-      </w:r>
-      <w:r>
-        <w:rPr>
-          <w:highlight w:val="yellow"/>
-        </w:rPr>
-        <w:tab/>
-      </w:r>
-      <w:r>
-        <w:rPr>
-          <w:highlight w:val="yellow"/>
-        </w:rPr>
+          <w:highlight w:val="green"/>
+        </w:rPr>
+      </w:pPr>
+      <w:r>
+        <w:rPr>
+          <w:highlight w:val="green"/>
+        </w:rPr>
+        <w:tab/>
+      </w:r>
+      <w:r>
+        <w:rPr>
+          <w:highlight w:val="green"/>
+        </w:rPr>
+        <w:tab/>
+      </w:r>
+      <w:r>
+        <w:rPr>
+          <w:highlight w:val="green"/>
+        </w:rPr>
+        <w:tab/>
         <w:t>Genre</w:t>
       </w:r>
     </w:p>
@@ -1091,24 +1154,24 @@
     <w:p>
       <w:pPr>
         <w:rPr>
-          <w:highlight w:val="yellow"/>
-        </w:rPr>
-      </w:pPr>
-      <w:r>
-        <w:rPr>
-          <w:highlight w:val="yellow"/>
-        </w:rPr>
-        <w:tab/>
-      </w:r>
-      <w:r>
-        <w:rPr>
-          <w:highlight w:val="yellow"/>
-        </w:rPr>
-        <w:tab/>
-      </w:r>
-      <w:r>
-        <w:rPr>
-          <w:highlight w:val="yellow"/>
+          <w:highlight w:val="green"/>
+        </w:rPr>
+      </w:pPr>
+      <w:r>
+        <w:rPr>
+          <w:highlight w:val="green"/>
+        </w:rPr>
+        <w:tab/>
+      </w:r>
+      <w:r>
+        <w:rPr>
+          <w:highlight w:val="green"/>
+        </w:rPr>
+        <w:tab/>
+      </w:r>
+      <w:r>
+        <w:rPr>
+          <w:highlight w:val="green"/>
         </w:rPr>
         <w:tab/>
         <w:t>Physics</w:t>
@@ -1176,6 +1239,7 @@
         <w:rPr>
           <w:highlight w:val="yellow"/>
         </w:rPr>
+        <w:lastRenderedPageBreak/>
         <w:tab/>
       </w:r>
       <w:r>
@@ -1307,1577 +1371,1729 @@
         <w:rPr>
           <w:highlight w:val="yellow"/>
         </w:rPr>
-        <w:t>Unity and Blender</w:t>
-      </w:r>
-    </w:p>
-    <w:p>
-      <w:pPr>
-        <w:rPr>
-          <w:highlight w:val="yellow"/>
-        </w:rPr>
-      </w:pPr>
-      <w:r>
-        <w:rPr>
-          <w:highlight w:val="yellow"/>
+        <w:t>Unity</w:t>
+      </w:r>
+    </w:p>
+    <w:p>
+      <w:pPr>
+        <w:rPr>
+          <w:highlight w:val="yellow"/>
+        </w:rPr>
+      </w:pPr>
+      <w:r>
+        <w:rPr>
+          <w:highlight w:val="yellow"/>
+        </w:rPr>
+        <w:tab/>
+      </w:r>
+      <w:r>
+        <w:rPr>
+          <w:highlight w:val="yellow"/>
+        </w:rPr>
+        <w:tab/>
+        <w:t>Scenes</w:t>
+      </w:r>
+    </w:p>
+    <w:p>
+      <w:pPr>
+        <w:rPr>
+          <w:highlight w:val="yellow"/>
+        </w:rPr>
+      </w:pPr>
+      <w:r>
+        <w:rPr>
+          <w:highlight w:val="yellow"/>
+        </w:rPr>
+        <w:tab/>
+      </w:r>
+      <w:r>
+        <w:rPr>
+          <w:highlight w:val="yellow"/>
+        </w:rPr>
+        <w:tab/>
+        <w:t>Objects</w:t>
+      </w:r>
+    </w:p>
+    <w:p>
+      <w:pPr>
+        <w:rPr>
+          <w:highlight w:val="yellow"/>
+        </w:rPr>
+      </w:pPr>
+      <w:r>
+        <w:rPr>
+          <w:highlight w:val="yellow"/>
+        </w:rPr>
+        <w:tab/>
+      </w:r>
+      <w:r>
+        <w:rPr>
+          <w:highlight w:val="yellow"/>
+        </w:rPr>
+        <w:tab/>
+      </w:r>
+      <w:r>
+        <w:rPr>
+          <w:highlight w:val="yellow"/>
+        </w:rPr>
+        <w:tab/>
+        <w:t>Creating Primitive Objects</w:t>
+      </w:r>
+    </w:p>
+    <w:p>
+      <w:pPr>
+        <w:rPr>
+          <w:highlight w:val="yellow"/>
+        </w:rPr>
+      </w:pPr>
+      <w:r>
+        <w:rPr>
+          <w:highlight w:val="yellow"/>
+        </w:rPr>
+        <w:tab/>
+      </w:r>
+      <w:r>
+        <w:rPr>
+          <w:highlight w:val="yellow"/>
+        </w:rPr>
+        <w:tab/>
+      </w:r>
+      <w:r>
+        <w:rPr>
+          <w:highlight w:val="yellow"/>
+        </w:rPr>
+        <w:tab/>
+        <w:t>Scaling/rotating/moving objects</w:t>
+      </w:r>
+    </w:p>
+    <w:p>
+      <w:pPr>
+        <w:rPr>
+          <w:highlight w:val="yellow"/>
+        </w:rPr>
+      </w:pPr>
+      <w:r>
+        <w:rPr>
+          <w:highlight w:val="yellow"/>
+        </w:rPr>
+        <w:tab/>
+      </w:r>
+      <w:r>
+        <w:rPr>
+          <w:highlight w:val="yellow"/>
+        </w:rPr>
+        <w:tab/>
+      </w:r>
+      <w:r>
+        <w:rPr>
+          <w:highlight w:val="yellow"/>
+        </w:rPr>
+        <w:tab/>
+        <w:t>Materials</w:t>
+      </w:r>
+    </w:p>
+    <w:p>
+      <w:pPr>
+        <w:rPr>
+          <w:highlight w:val="yellow"/>
+        </w:rPr>
+      </w:pPr>
+      <w:r>
+        <w:rPr>
+          <w:highlight w:val="yellow"/>
+        </w:rPr>
+        <w:tab/>
+      </w:r>
+      <w:r>
+        <w:rPr>
+          <w:highlight w:val="yellow"/>
+        </w:rPr>
+        <w:tab/>
+        <w:t>Scripts</w:t>
+      </w:r>
+    </w:p>
+    <w:p>
+      <w:pPr>
+        <w:rPr>
+          <w:highlight w:val="yellow"/>
+        </w:rPr>
+      </w:pPr>
+      <w:r>
+        <w:rPr>
+          <w:highlight w:val="yellow"/>
+        </w:rPr>
+        <w:tab/>
+        <w:t>A review of Blender</w:t>
+      </w:r>
+    </w:p>
+    <w:p>
+      <w:pPr>
+        <w:rPr>
+          <w:highlight w:val="yellow"/>
+        </w:rPr>
+      </w:pPr>
+      <w:r>
+        <w:rPr>
+          <w:highlight w:val="yellow"/>
+        </w:rPr>
+        <w:tab/>
+      </w:r>
+      <w:r>
+        <w:rPr>
+          <w:highlight w:val="yellow"/>
+        </w:rPr>
+        <w:tab/>
+        <w:t>Literature on these areas</w:t>
+      </w:r>
+    </w:p>
+    <w:p>
+      <w:pPr>
+        <w:rPr>
+          <w:highlight w:val="yellow"/>
+        </w:rPr>
+      </w:pPr>
+      <w:r>
+        <w:rPr>
+          <w:highlight w:val="yellow"/>
+        </w:rPr>
+        <w:tab/>
+      </w:r>
+      <w:r>
+        <w:rPr>
+          <w:highlight w:val="yellow"/>
+        </w:rPr>
+        <w:tab/>
+        <w:t>Rollable</w:t>
+      </w:r>
+    </w:p>
+    <w:p>
+      <w:pPr>
+        <w:rPr>
+          <w:highlight w:val="yellow"/>
+        </w:rPr>
+      </w:pPr>
+      <w:r>
+        <w:rPr>
+          <w:highlight w:val="yellow"/>
+        </w:rPr>
+        <w:tab/>
+      </w:r>
+      <w:r>
+        <w:rPr>
+          <w:highlight w:val="yellow"/>
+        </w:rPr>
+        <w:tab/>
+      </w:r>
+      <w:proofErr w:type="gramStart"/>
+      <w:r>
+        <w:rPr>
+          <w:highlight w:val="yellow"/>
+        </w:rPr>
+        <w:t>Other</w:t>
+      </w:r>
+      <w:proofErr w:type="gramEnd"/>
+      <w:r>
+        <w:rPr>
+          <w:highlight w:val="yellow"/>
+        </w:rPr>
+        <w:t xml:space="preserve"> lab</w:t>
+      </w:r>
+    </w:p>
+    <w:p>
+      <w:pPr>
+        <w:rPr>
+          <w:highlight w:val="yellow"/>
+        </w:rPr>
+      </w:pPr>
+      <w:r>
+        <w:rPr>
+          <w:highlight w:val="yellow"/>
+        </w:rPr>
+        <w:t>TODO – 3 Problem – rename to project title</w:t>
+      </w:r>
+    </w:p>
+    <w:p>
+      <w:pPr>
+        <w:rPr>
+          <w:highlight w:val="yellow"/>
+        </w:rPr>
+      </w:pPr>
+      <w:r>
+        <w:rPr>
+          <w:highlight w:val="yellow"/>
+        </w:rPr>
+        <w:tab/>
+        <w:t>Problem Definition</w:t>
+      </w:r>
+      <w:r>
+        <w:rPr>
+          <w:highlight w:val="yellow"/>
+        </w:rPr>
+        <w:t xml:space="preserve"> </w:t>
+      </w:r>
+    </w:p>
+    <w:p>
+      <w:pPr>
+        <w:ind w:left="1440"/>
+        <w:rPr>
+          <w:highlight w:val="yellow"/>
+        </w:rPr>
+      </w:pPr>
+      <w:r>
+        <w:rPr>
+          <w:highlight w:val="yellow"/>
+        </w:rPr>
+        <w:t xml:space="preserve">Creating a 3D video game using the Unity development platform with C#. The game will hope to include a movement system, items, inventory, </w:t>
+      </w:r>
+      <w:proofErr w:type="spellStart"/>
+      <w:r>
+        <w:rPr>
+          <w:highlight w:val="yellow"/>
+        </w:rPr>
+        <w:t>equipable</w:t>
+      </w:r>
+      <w:proofErr w:type="spellEnd"/>
+      <w:r>
+        <w:rPr>
+          <w:highlight w:val="yellow"/>
+        </w:rPr>
+        <w:t xml:space="preserve"> items, item containers (chests), player stats (health + stamina), enemy objects, combat system, unique 3d art using blender.</w:t>
+      </w:r>
+    </w:p>
+    <w:p>
+      <w:pPr>
+        <w:rPr>
+          <w:highlight w:val="green"/>
+        </w:rPr>
+      </w:pPr>
+      <w:r>
+        <w:rPr>
+          <w:highlight w:val="yellow"/>
+        </w:rPr>
+        <w:tab/>
+      </w:r>
+      <w:r>
+        <w:rPr>
+          <w:highlight w:val="green"/>
+        </w:rPr>
+        <w:t>Objectives</w:t>
+      </w:r>
+    </w:p>
+    <w:p>
+      <w:pPr>
+        <w:rPr>
+          <w:highlight w:val="yellow"/>
+        </w:rPr>
+      </w:pPr>
+      <w:r>
+        <w:rPr>
+          <w:highlight w:val="green"/>
+        </w:rPr>
+        <w:tab/>
+      </w:r>
+      <w:r>
+        <w:rPr>
+          <w:highlight w:val="green"/>
+        </w:rPr>
+        <w:tab/>
+        <w:t>What is the overall objective of the project. What do I produce as a final deliverable.</w:t>
+      </w:r>
+    </w:p>
+    <w:p>
+      <w:r>
+        <w:rPr>
+          <w:highlight w:val="yellow"/>
+        </w:rPr>
+        <w:tab/>
+      </w:r>
+      <w:r>
+        <w:rPr>
+          <w:highlight w:val="yellow"/>
+        </w:rPr>
+        <w:tab/>
+      </w:r>
+      <w:r>
+        <w:rPr>
+          <w:highlight w:val="yellow"/>
+        </w:rPr>
+        <w:t>What the player experiences/does</w:t>
+      </w:r>
+    </w:p>
+    <w:p>
+      <w:r>
+        <w:tab/>
+      </w:r>
+      <w:r>
+        <w:tab/>
+      </w:r>
+      <w:r>
+        <w:rPr>
+          <w:highlight w:val="red"/>
+        </w:rPr>
+        <w:t>SHOULD I REPLACE WHAT I HAVE FOR NON-FUNCTIONAL REQUIREMENTS HERE???</w:t>
+      </w:r>
+    </w:p>
+    <w:p>
+      <w:pPr>
+        <w:rPr>
+          <w:highlight w:val="green"/>
+        </w:rPr>
+      </w:pPr>
+      <w:r>
+        <w:rPr>
+          <w:highlight w:val="green"/>
+        </w:rPr>
+        <w:tab/>
+        <w:t>Functional Requirements</w:t>
+      </w:r>
+    </w:p>
+    <w:p>
+      <w:pPr>
+        <w:rPr>
+          <w:highlight w:val="green"/>
+        </w:rPr>
+      </w:pPr>
+      <w:r>
+        <w:rPr>
+          <w:highlight w:val="green"/>
+        </w:rPr>
+        <w:tab/>
+      </w:r>
+      <w:r>
+        <w:rPr>
+          <w:highlight w:val="green"/>
+        </w:rPr>
+        <w:tab/>
+      </w:r>
+      <w:r>
+        <w:rPr>
+          <w:highlight w:val="green"/>
+        </w:rPr>
+        <w:t>Character Objects</w:t>
+      </w:r>
+    </w:p>
+    <w:p>
+      <w:pPr>
+        <w:rPr>
+          <w:highlight w:val="green"/>
+        </w:rPr>
+      </w:pPr>
+      <w:r>
+        <w:rPr>
+          <w:highlight w:val="green"/>
+        </w:rPr>
+        <w:tab/>
+      </w:r>
+      <w:r>
+        <w:rPr>
+          <w:highlight w:val="green"/>
+        </w:rPr>
+        <w:tab/>
+      </w:r>
+      <w:r>
+        <w:rPr>
+          <w:highlight w:val="green"/>
+        </w:rPr>
+        <w:tab/>
+        <w:t>Player</w:t>
+      </w:r>
+    </w:p>
+    <w:p>
+      <w:pPr>
+        <w:rPr>
+          <w:highlight w:val="green"/>
+        </w:rPr>
+      </w:pPr>
+      <w:r>
+        <w:rPr>
+          <w:highlight w:val="green"/>
+        </w:rPr>
+        <w:tab/>
+      </w:r>
+      <w:r>
+        <w:rPr>
+          <w:highlight w:val="green"/>
+        </w:rPr>
+        <w:tab/>
+      </w:r>
+      <w:r>
+        <w:rPr>
+          <w:highlight w:val="green"/>
+        </w:rPr>
+        <w:tab/>
+        <w:t>Enemy</w:t>
+      </w:r>
+    </w:p>
+    <w:p>
+      <w:pPr>
+        <w:rPr>
+          <w:highlight w:val="green"/>
+        </w:rPr>
+      </w:pPr>
+      <w:r>
+        <w:rPr>
+          <w:highlight w:val="green"/>
+        </w:rPr>
+        <w:tab/>
+      </w:r>
+      <w:r>
+        <w:rPr>
+          <w:highlight w:val="green"/>
+        </w:rPr>
+        <w:tab/>
+      </w:r>
+      <w:r>
+        <w:rPr>
+          <w:highlight w:val="green"/>
+        </w:rPr>
+        <w:tab/>
+        <w:t>Friend</w:t>
+      </w:r>
+    </w:p>
+    <w:p>
+      <w:pPr>
+        <w:rPr>
+          <w:highlight w:val="green"/>
+        </w:rPr>
+      </w:pPr>
+      <w:r>
+        <w:rPr>
+          <w:highlight w:val="green"/>
         </w:rPr>
         <w:lastRenderedPageBreak/>
         <w:tab/>
       </w:r>
       <w:r>
         <w:rPr>
-          <w:highlight w:val="yellow"/>
-        </w:rPr>
-        <w:tab/>
-        <w:t>Literature on these areas</w:t>
-      </w:r>
-    </w:p>
-    <w:p>
-      <w:pPr>
-        <w:rPr>
-          <w:highlight w:val="yellow"/>
-        </w:rPr>
-      </w:pPr>
-      <w:r>
-        <w:rPr>
-          <w:highlight w:val="yellow"/>
-        </w:rPr>
-        <w:tab/>
-      </w:r>
-      <w:r>
-        <w:rPr>
-          <w:highlight w:val="yellow"/>
-        </w:rPr>
-        <w:tab/>
-        <w:t>Rollable</w:t>
-      </w:r>
-    </w:p>
-    <w:p>
-      <w:pPr>
-        <w:rPr>
-          <w:highlight w:val="yellow"/>
-        </w:rPr>
-      </w:pPr>
-      <w:r>
-        <w:rPr>
-          <w:highlight w:val="yellow"/>
-        </w:rPr>
-        <w:tab/>
-      </w:r>
-      <w:r>
-        <w:rPr>
-          <w:highlight w:val="yellow"/>
-        </w:rPr>
-        <w:tab/>
-      </w:r>
-      <w:proofErr w:type="gramStart"/>
-      <w:r>
-        <w:rPr>
-          <w:highlight w:val="yellow"/>
-        </w:rPr>
-        <w:t>Other</w:t>
-      </w:r>
-      <w:proofErr w:type="gramEnd"/>
-      <w:r>
-        <w:rPr>
-          <w:highlight w:val="yellow"/>
-        </w:rPr>
-        <w:t xml:space="preserve"> lab</w:t>
-      </w:r>
-    </w:p>
-    <w:p>
-      <w:pPr>
-        <w:rPr>
-          <w:highlight w:val="yellow"/>
-        </w:rPr>
-      </w:pPr>
-      <w:r>
-        <w:rPr>
-          <w:highlight w:val="yellow"/>
-        </w:rPr>
-        <w:t>TODO – 3 Problem – rename to project title</w:t>
-      </w:r>
-    </w:p>
-    <w:p>
-      <w:pPr>
-        <w:rPr>
-          <w:highlight w:val="yellow"/>
-        </w:rPr>
-      </w:pPr>
-      <w:r>
-        <w:rPr>
-          <w:highlight w:val="yellow"/>
-        </w:rPr>
-        <w:tab/>
-        <w:t>Problem Definition</w:t>
-      </w:r>
-      <w:r>
-        <w:rPr>
-          <w:highlight w:val="yellow"/>
-        </w:rPr>
-        <w:t xml:space="preserve"> </w:t>
+          <w:highlight w:val="green"/>
+        </w:rPr>
+        <w:tab/>
+        <w:t>Character Statistics</w:t>
+      </w:r>
+    </w:p>
+    <w:p>
+      <w:pPr>
+        <w:rPr>
+          <w:highlight w:val="green"/>
+        </w:rPr>
+      </w:pPr>
+      <w:r>
+        <w:rPr>
+          <w:highlight w:val="green"/>
+        </w:rPr>
+        <w:tab/>
+      </w:r>
+      <w:r>
+        <w:rPr>
+          <w:highlight w:val="green"/>
+        </w:rPr>
+        <w:tab/>
+      </w:r>
+      <w:r>
+        <w:rPr>
+          <w:highlight w:val="green"/>
+        </w:rPr>
+        <w:tab/>
+        <w:t>Health</w:t>
+      </w:r>
+    </w:p>
+    <w:p>
+      <w:pPr>
+        <w:rPr>
+          <w:highlight w:val="green"/>
+        </w:rPr>
+      </w:pPr>
+      <w:r>
+        <w:rPr>
+          <w:highlight w:val="green"/>
+        </w:rPr>
+        <w:tab/>
+      </w:r>
+      <w:r>
+        <w:rPr>
+          <w:highlight w:val="green"/>
+        </w:rPr>
+        <w:tab/>
+      </w:r>
+      <w:r>
+        <w:rPr>
+          <w:highlight w:val="green"/>
+        </w:rPr>
+        <w:tab/>
+        <w:t>Stamina</w:t>
+      </w:r>
+    </w:p>
+    <w:p>
+      <w:pPr>
+        <w:rPr>
+          <w:highlight w:val="green"/>
+        </w:rPr>
+      </w:pPr>
+      <w:r>
+        <w:rPr>
+          <w:highlight w:val="green"/>
+        </w:rPr>
+        <w:tab/>
+      </w:r>
+      <w:r>
+        <w:rPr>
+          <w:highlight w:val="green"/>
+        </w:rPr>
+        <w:tab/>
+      </w:r>
+      <w:r>
+        <w:rPr>
+          <w:highlight w:val="green"/>
+        </w:rPr>
+        <w:tab/>
+        <w:t>Magic</w:t>
+      </w:r>
+    </w:p>
+    <w:p>
+      <w:pPr>
+        <w:rPr>
+          <w:highlight w:val="green"/>
+        </w:rPr>
+      </w:pPr>
+      <w:r>
+        <w:rPr>
+          <w:highlight w:val="green"/>
+        </w:rPr>
+        <w:tab/>
+      </w:r>
+      <w:r>
+        <w:rPr>
+          <w:highlight w:val="green"/>
+        </w:rPr>
+        <w:tab/>
+      </w:r>
+      <w:r>
+        <w:rPr>
+          <w:highlight w:val="green"/>
+        </w:rPr>
+        <w:tab/>
+        <w:t>Maximum carry capacity</w:t>
+      </w:r>
+    </w:p>
+    <w:p>
+      <w:pPr>
+        <w:rPr>
+          <w:highlight w:val="green"/>
+        </w:rPr>
+      </w:pPr>
+      <w:r>
+        <w:rPr>
+          <w:highlight w:val="green"/>
+        </w:rPr>
+        <w:tab/>
+      </w:r>
+      <w:r>
+        <w:rPr>
+          <w:highlight w:val="green"/>
+        </w:rPr>
+        <w:tab/>
+        <w:t>Movement</w:t>
+      </w:r>
+    </w:p>
+    <w:p>
+      <w:pPr>
+        <w:rPr>
+          <w:highlight w:val="green"/>
+        </w:rPr>
+      </w:pPr>
+      <w:r>
+        <w:rPr>
+          <w:highlight w:val="green"/>
+        </w:rPr>
+        <w:tab/>
+      </w:r>
+      <w:r>
+        <w:rPr>
+          <w:highlight w:val="green"/>
+        </w:rPr>
+        <w:tab/>
+      </w:r>
+      <w:r>
+        <w:rPr>
+          <w:highlight w:val="green"/>
+        </w:rPr>
+        <w:tab/>
+        <w:t>Walking</w:t>
+      </w:r>
+    </w:p>
+    <w:p>
+      <w:pPr>
+        <w:rPr>
+          <w:highlight w:val="green"/>
+        </w:rPr>
+      </w:pPr>
+      <w:r>
+        <w:rPr>
+          <w:highlight w:val="green"/>
+        </w:rPr>
+        <w:tab/>
+      </w:r>
+      <w:r>
+        <w:rPr>
+          <w:highlight w:val="green"/>
+        </w:rPr>
+        <w:tab/>
+      </w:r>
+      <w:r>
+        <w:rPr>
+          <w:highlight w:val="green"/>
+        </w:rPr>
+        <w:tab/>
+        <w:t>Running</w:t>
+      </w:r>
+    </w:p>
+    <w:p>
+      <w:pPr>
+        <w:rPr>
+          <w:highlight w:val="green"/>
+        </w:rPr>
+      </w:pPr>
+      <w:r>
+        <w:rPr>
+          <w:highlight w:val="green"/>
+        </w:rPr>
+        <w:tab/>
+      </w:r>
+      <w:r>
+        <w:rPr>
+          <w:highlight w:val="green"/>
+        </w:rPr>
+        <w:tab/>
+      </w:r>
+      <w:r>
+        <w:rPr>
+          <w:highlight w:val="green"/>
+        </w:rPr>
+        <w:tab/>
+        <w:t>Sprinting</w:t>
+      </w:r>
+    </w:p>
+    <w:p>
+      <w:pPr>
+        <w:rPr>
+          <w:highlight w:val="green"/>
+        </w:rPr>
+      </w:pPr>
+      <w:r>
+        <w:rPr>
+          <w:highlight w:val="green"/>
+        </w:rPr>
+        <w:tab/>
+      </w:r>
+      <w:r>
+        <w:rPr>
+          <w:highlight w:val="green"/>
+        </w:rPr>
+        <w:tab/>
+      </w:r>
+      <w:r>
+        <w:rPr>
+          <w:highlight w:val="green"/>
+        </w:rPr>
+        <w:tab/>
+        <w:t>Rolling</w:t>
+      </w:r>
+    </w:p>
+    <w:p>
+      <w:pPr>
+        <w:rPr>
+          <w:highlight w:val="green"/>
+        </w:rPr>
+      </w:pPr>
+      <w:r>
+        <w:rPr>
+          <w:highlight w:val="green"/>
+        </w:rPr>
+        <w:tab/>
+      </w:r>
+      <w:r>
+        <w:rPr>
+          <w:highlight w:val="green"/>
+        </w:rPr>
+        <w:tab/>
+      </w:r>
+      <w:r>
+        <w:rPr>
+          <w:highlight w:val="green"/>
+        </w:rPr>
+        <w:tab/>
+        <w:t>Falling (</w:t>
+      </w:r>
+      <w:proofErr w:type="spellStart"/>
+      <w:r>
+        <w:rPr>
+          <w:highlight w:val="green"/>
+        </w:rPr>
+        <w:t>raycasting</w:t>
+      </w:r>
+      <w:proofErr w:type="spellEnd"/>
+      <w:r>
+        <w:rPr>
+          <w:highlight w:val="green"/>
+        </w:rPr>
+        <w:t>)</w:t>
+      </w:r>
+    </w:p>
+    <w:p>
+      <w:pPr>
+        <w:rPr>
+          <w:highlight w:val="green"/>
+        </w:rPr>
+      </w:pPr>
+      <w:r>
+        <w:rPr>
+          <w:highlight w:val="green"/>
+        </w:rPr>
+        <w:tab/>
+      </w:r>
+      <w:r>
+        <w:rPr>
+          <w:highlight w:val="green"/>
+        </w:rPr>
+        <w:tab/>
+        <w:t>Camera</w:t>
+      </w:r>
+    </w:p>
+    <w:p>
+      <w:pPr>
+        <w:rPr>
+          <w:highlight w:val="green"/>
+        </w:rPr>
+      </w:pPr>
+      <w:r>
+        <w:rPr>
+          <w:highlight w:val="green"/>
+        </w:rPr>
+        <w:tab/>
+      </w:r>
+      <w:r>
+        <w:rPr>
+          <w:highlight w:val="green"/>
+        </w:rPr>
+        <w:tab/>
+      </w:r>
+      <w:r>
+        <w:rPr>
+          <w:highlight w:val="green"/>
+        </w:rPr>
+        <w:tab/>
+        <w:t>Player movement</w:t>
+      </w:r>
+    </w:p>
+    <w:p>
+      <w:pPr>
+        <w:rPr>
+          <w:highlight w:val="green"/>
+        </w:rPr>
+      </w:pPr>
+      <w:r>
+        <w:rPr>
+          <w:highlight w:val="green"/>
+        </w:rPr>
+        <w:tab/>
+      </w:r>
+      <w:r>
+        <w:rPr>
+          <w:highlight w:val="green"/>
+        </w:rPr>
+        <w:tab/>
+      </w:r>
+      <w:r>
+        <w:rPr>
+          <w:highlight w:val="green"/>
+        </w:rPr>
+        <w:tab/>
+        <w:t>Environment collision</w:t>
+      </w:r>
+    </w:p>
+    <w:p>
+      <w:pPr>
+        <w:rPr>
+          <w:highlight w:val="green"/>
+        </w:rPr>
+      </w:pPr>
+      <w:r>
+        <w:rPr>
+          <w:highlight w:val="green"/>
+        </w:rPr>
+        <w:tab/>
+      </w:r>
+      <w:r>
+        <w:rPr>
+          <w:highlight w:val="green"/>
+        </w:rPr>
+        <w:tab/>
+        <w:t>Items</w:t>
+      </w:r>
+    </w:p>
+    <w:p>
+      <w:pPr>
+        <w:rPr>
+          <w:highlight w:val="green"/>
+        </w:rPr>
+      </w:pPr>
+      <w:r>
+        <w:rPr>
+          <w:highlight w:val="green"/>
+        </w:rPr>
+        <w:tab/>
+      </w:r>
+      <w:r>
+        <w:rPr>
+          <w:highlight w:val="green"/>
+        </w:rPr>
+        <w:tab/>
+      </w:r>
+      <w:r>
+        <w:rPr>
+          <w:highlight w:val="green"/>
+        </w:rPr>
+        <w:tab/>
+        <w:t>Weapons</w:t>
+      </w:r>
+    </w:p>
+    <w:p>
+      <w:pPr>
+        <w:rPr>
+          <w:highlight w:val="green"/>
+        </w:rPr>
+      </w:pPr>
+      <w:r>
+        <w:rPr>
+          <w:highlight w:val="green"/>
+        </w:rPr>
+        <w:tab/>
+      </w:r>
+      <w:r>
+        <w:rPr>
+          <w:highlight w:val="green"/>
+        </w:rPr>
+        <w:tab/>
+      </w:r>
+      <w:r>
+        <w:rPr>
+          <w:highlight w:val="green"/>
+        </w:rPr>
+        <w:tab/>
+      </w:r>
+      <w:proofErr w:type="spellStart"/>
+      <w:r>
+        <w:rPr>
+          <w:highlight w:val="green"/>
+        </w:rPr>
+        <w:t>Armour</w:t>
+      </w:r>
+      <w:proofErr w:type="spellEnd"/>
+    </w:p>
+    <w:p>
+      <w:pPr>
+        <w:rPr>
+          <w:highlight w:val="green"/>
+        </w:rPr>
+      </w:pPr>
+      <w:r>
+        <w:rPr>
+          <w:highlight w:val="green"/>
+        </w:rPr>
+        <w:tab/>
+      </w:r>
+      <w:r>
+        <w:rPr>
+          <w:highlight w:val="green"/>
+        </w:rPr>
+        <w:tab/>
+      </w:r>
+      <w:r>
+        <w:rPr>
+          <w:highlight w:val="green"/>
+        </w:rPr>
+        <w:tab/>
+        <w:t>Consumables</w:t>
+      </w:r>
+    </w:p>
+    <w:p>
+      <w:pPr>
+        <w:rPr>
+          <w:highlight w:val="green"/>
+        </w:rPr>
+      </w:pPr>
+      <w:r>
+        <w:rPr>
+          <w:highlight w:val="green"/>
+        </w:rPr>
+        <w:tab/>
+      </w:r>
+      <w:r>
+        <w:rPr>
+          <w:highlight w:val="green"/>
+        </w:rPr>
+        <w:tab/>
+      </w:r>
+      <w:r>
+        <w:rPr>
+          <w:highlight w:val="green"/>
+        </w:rPr>
+        <w:tab/>
+        <w:t>Quest items</w:t>
+      </w:r>
+    </w:p>
+    <w:p>
+      <w:pPr>
+        <w:rPr>
+          <w:highlight w:val="green"/>
+        </w:rPr>
+      </w:pPr>
+      <w:r>
+        <w:rPr>
+          <w:highlight w:val="green"/>
+        </w:rPr>
+        <w:tab/>
+      </w:r>
+      <w:r>
+        <w:rPr>
+          <w:highlight w:val="green"/>
+        </w:rPr>
+        <w:tab/>
+        <w:t>Combat</w:t>
+      </w:r>
+    </w:p>
+    <w:p>
+      <w:pPr>
+        <w:rPr>
+          <w:highlight w:val="green"/>
+        </w:rPr>
+      </w:pPr>
+      <w:r>
+        <w:rPr>
+          <w:highlight w:val="green"/>
+        </w:rPr>
+        <w:tab/>
+      </w:r>
+      <w:r>
+        <w:rPr>
+          <w:highlight w:val="green"/>
+        </w:rPr>
+        <w:tab/>
+        <w:t>Inventory</w:t>
+      </w:r>
+    </w:p>
+    <w:p>
+      <w:pPr>
+        <w:rPr>
+          <w:highlight w:val="green"/>
+        </w:rPr>
+      </w:pPr>
+      <w:r>
+        <w:rPr>
+          <w:highlight w:val="green"/>
+        </w:rPr>
+        <w:tab/>
+      </w:r>
+      <w:r>
+        <w:rPr>
+          <w:highlight w:val="green"/>
+        </w:rPr>
+        <w:tab/>
+        <w:t>Equipment</w:t>
+      </w:r>
+    </w:p>
+    <w:p>
+      <w:pPr>
+        <w:rPr>
+          <w:highlight w:val="green"/>
+        </w:rPr>
+      </w:pPr>
+      <w:r>
+        <w:rPr>
+          <w:highlight w:val="green"/>
+        </w:rPr>
+        <w:tab/>
+      </w:r>
+      <w:r>
+        <w:rPr>
+          <w:highlight w:val="green"/>
+        </w:rPr>
+        <w:tab/>
+        <w:t>Item Containers</w:t>
+      </w:r>
+    </w:p>
+    <w:p>
+      <w:pPr>
+        <w:rPr>
+          <w:highlight w:val="green"/>
+        </w:rPr>
+      </w:pPr>
+      <w:r>
+        <w:rPr>
+          <w:highlight w:val="green"/>
+        </w:rPr>
+        <w:tab/>
+      </w:r>
+      <w:r>
+        <w:rPr>
+          <w:highlight w:val="green"/>
+        </w:rPr>
+        <w:tab/>
+        <w:t>Compass</w:t>
+      </w:r>
+    </w:p>
+    <w:p>
+      <w:pPr>
+        <w:rPr>
+          <w:highlight w:val="green"/>
+        </w:rPr>
+      </w:pPr>
+      <w:r>
+        <w:rPr>
+          <w:highlight w:val="green"/>
+        </w:rPr>
+        <w:tab/>
+      </w:r>
+      <w:r>
+        <w:rPr>
+          <w:highlight w:val="green"/>
+        </w:rPr>
+        <w:tab/>
+      </w:r>
+      <w:r>
+        <w:rPr>
+          <w:highlight w:val="green"/>
+        </w:rPr>
+        <w:tab/>
+      </w:r>
+      <w:r>
+        <w:rPr>
+          <w:highlight w:val="green"/>
+        </w:rPr>
+        <w:t xml:space="preserve">Set </w:t>
+      </w:r>
+      <w:r>
+        <w:rPr>
+          <w:highlight w:val="green"/>
+        </w:rPr>
+        <w:t>Markers</w:t>
+      </w:r>
+    </w:p>
+    <w:p>
+      <w:pPr>
+        <w:rPr>
+          <w:highlight w:val="green"/>
+        </w:rPr>
+      </w:pPr>
+      <w:r>
+        <w:rPr>
+          <w:highlight w:val="green"/>
+        </w:rPr>
+        <w:tab/>
+      </w:r>
+      <w:r>
+        <w:rPr>
+          <w:highlight w:val="green"/>
+        </w:rPr>
+        <w:tab/>
+        <w:t>Animations</w:t>
+      </w:r>
+    </w:p>
+    <w:p>
+      <w:pPr>
+        <w:rPr>
+          <w:highlight w:val="green"/>
+        </w:rPr>
+      </w:pPr>
+      <w:r>
+        <w:rPr>
+          <w:highlight w:val="green"/>
+        </w:rPr>
+        <w:tab/>
+      </w:r>
+      <w:r>
+        <w:rPr>
+          <w:highlight w:val="green"/>
+        </w:rPr>
+        <w:tab/>
+      </w:r>
+      <w:r>
+        <w:rPr>
+          <w:highlight w:val="green"/>
+        </w:rPr>
+        <w:tab/>
+        <w:t>Animation blending</w:t>
+      </w:r>
+    </w:p>
+    <w:p>
+      <w:pPr>
+        <w:rPr>
+          <w:highlight w:val="yellow"/>
+        </w:rPr>
+      </w:pPr>
+      <w:r>
+        <w:rPr>
+          <w:highlight w:val="green"/>
+        </w:rPr>
+        <w:tab/>
+      </w:r>
+      <w:r>
+        <w:rPr>
+          <w:highlight w:val="green"/>
+        </w:rPr>
+        <w:tab/>
+      </w:r>
+      <w:r>
+        <w:rPr>
+          <w:highlight w:val="green"/>
+        </w:rPr>
+        <w:tab/>
+        <w:t>Animation masking</w:t>
+      </w:r>
+    </w:p>
+    <w:p>
+      <w:pPr>
+        <w:rPr>
+          <w:highlight w:val="green"/>
+        </w:rPr>
+      </w:pPr>
+      <w:r>
+        <w:rPr>
+          <w:highlight w:val="green"/>
+        </w:rPr>
+        <w:tab/>
+      </w:r>
+      <w:r>
+        <w:rPr>
+          <w:highlight w:val="green"/>
+        </w:rPr>
+        <w:tab/>
+        <w:t>Sneaking</w:t>
+      </w:r>
+    </w:p>
+    <w:p>
+      <w:pPr>
+        <w:rPr>
+          <w:highlight w:val="green"/>
+        </w:rPr>
+      </w:pPr>
+      <w:r>
+        <w:rPr>
+          <w:highlight w:val="green"/>
+        </w:rPr>
+        <w:lastRenderedPageBreak/>
+        <w:tab/>
+      </w:r>
+      <w:r>
+        <w:rPr>
+          <w:highlight w:val="green"/>
+        </w:rPr>
+        <w:tab/>
+        <w:t>Unique 3d art</w:t>
+      </w:r>
+    </w:p>
+    <w:p>
+      <w:pPr>
+        <w:rPr>
+          <w:highlight w:val="green"/>
+        </w:rPr>
+      </w:pPr>
+      <w:r>
+        <w:rPr>
+          <w:highlight w:val="green"/>
+        </w:rPr>
+        <w:tab/>
+      </w:r>
+      <w:r>
+        <w:rPr>
+          <w:highlight w:val="green"/>
+        </w:rPr>
+        <w:tab/>
+        <w:t>Quests</w:t>
+      </w:r>
+    </w:p>
+    <w:p>
+      <w:pPr>
+        <w:rPr>
+          <w:highlight w:val="yellow"/>
+        </w:rPr>
+      </w:pPr>
+      <w:r>
+        <w:rPr>
+          <w:highlight w:val="yellow"/>
+        </w:rPr>
+        <w:tab/>
+      </w:r>
+      <w:r>
+        <w:rPr>
+          <w:highlight w:val="yellow"/>
+        </w:rPr>
+        <w:tab/>
+        <w:t>Ai -&gt; Finite State Machines</w:t>
+      </w:r>
+    </w:p>
+    <w:p>
+      <w:pPr>
+        <w:rPr>
+          <w:highlight w:val="yellow"/>
+        </w:rPr>
+      </w:pPr>
+      <w:r>
+        <w:rPr>
+          <w:highlight w:val="yellow"/>
+        </w:rPr>
+        <w:tab/>
+      </w:r>
+      <w:r>
+        <w:rPr>
+          <w:highlight w:val="yellow"/>
+        </w:rPr>
+        <w:tab/>
+      </w:r>
+      <w:r>
+        <w:rPr>
+          <w:highlight w:val="yellow"/>
+        </w:rPr>
+        <w:tab/>
+        <w:t>https://www.youtube.com/watch?v=Vt8aZDPzRjI&amp;t=770s</w:t>
+      </w:r>
+    </w:p>
+    <w:p>
+      <w:pPr>
+        <w:rPr>
+          <w:highlight w:val="green"/>
+        </w:rPr>
+      </w:pPr>
+      <w:r>
+        <w:rPr>
+          <w:highlight w:val="green"/>
+        </w:rPr>
+        <w:tab/>
+      </w:r>
+      <w:r>
+        <w:rPr>
+          <w:highlight w:val="green"/>
+        </w:rPr>
+        <w:tab/>
+        <w:t>GAME STATE PERSISTENCE</w:t>
+      </w:r>
+    </w:p>
+    <w:p>
+      <w:pPr>
+        <w:rPr>
+          <w:highlight w:val="yellow"/>
+        </w:rPr>
+      </w:pPr>
+      <w:r>
+        <w:tab/>
+      </w:r>
+      <w:r>
+        <w:rPr>
+          <w:highlight w:val="darkCyan"/>
+        </w:rPr>
+        <w:t>Non-functional Requirements</w:t>
       </w:r>
     </w:p>
     <w:p>
       <w:pPr>
         <w:ind w:left="1440"/>
         <w:rPr>
-          <w:highlight w:val="yellow"/>
-        </w:rPr>
-      </w:pPr>
-      <w:r>
-        <w:rPr>
-          <w:highlight w:val="yellow"/>
-        </w:rPr>
-        <w:t xml:space="preserve">Creating a 3D video game using the Unity development platform with C#. The game will hope to include a movement system, items, inventory, </w:t>
+          <w:highlight w:val="green"/>
+        </w:rPr>
+      </w:pPr>
+      <w:r>
+        <w:rPr>
+          <w:highlight w:val="green"/>
+        </w:rPr>
+        <w:t>Nonfunctional Requirements (NFRs) define system attributes such as security, reliability, performance, maintainability, scalability, and usability. They serve as constraints or restrictions on the design of the system across the different backlogs.</w:t>
+      </w:r>
+    </w:p>
+    <w:p>
+      <w:pPr>
+        <w:ind w:left="1440" w:firstLine="720"/>
+        <w:rPr>
+          <w:highlight w:val="green"/>
+        </w:rPr>
+      </w:pPr>
+      <w:r>
+        <w:rPr>
+          <w:highlight w:val="green"/>
+        </w:rPr>
+        <w:t>User friendly</w:t>
+      </w:r>
+      <w:r>
+        <w:rPr>
+          <w:highlight w:val="green"/>
+        </w:rPr>
+        <w:t xml:space="preserve"> UI</w:t>
+      </w:r>
+    </w:p>
+    <w:p>
+      <w:pPr>
+        <w:ind w:left="1440" w:firstLine="720"/>
+        <w:rPr>
+          <w:highlight w:val="green"/>
+        </w:rPr>
+      </w:pPr>
+      <w:r>
+        <w:rPr>
+          <w:highlight w:val="green"/>
+        </w:rPr>
+        <w:t>Story via quest tutorial</w:t>
+      </w:r>
+    </w:p>
+    <w:p>
+      <w:pPr>
+        <w:ind w:left="1440" w:firstLine="720"/>
+        <w:rPr>
+          <w:highlight w:val="green"/>
+        </w:rPr>
+      </w:pPr>
+      <w:r>
+        <w:rPr>
+          <w:highlight w:val="green"/>
+        </w:rPr>
+        <w:t>Fun and interactive combat</w:t>
+      </w:r>
+    </w:p>
+    <w:p>
+      <w:pPr>
+        <w:rPr>
+          <w:highlight w:val="yellow"/>
+        </w:rPr>
+      </w:pPr>
+      <w:r>
+        <w:rPr>
+          <w:highlight w:val="yellow"/>
+        </w:rPr>
+        <w:t>TODO – 4 Implementation Approach</w:t>
+      </w:r>
+    </w:p>
+    <w:p>
+      <w:pPr>
+        <w:rPr>
+          <w:highlight w:val="yellow"/>
+        </w:rPr>
+      </w:pPr>
+      <w:r>
+        <w:rPr>
+          <w:highlight w:val="yellow"/>
+        </w:rPr>
+        <w:tab/>
+        <w:t>Architecture</w:t>
+      </w:r>
+    </w:p>
+    <w:p>
+      <w:pPr>
+        <w:rPr>
+          <w:highlight w:val="yellow"/>
+        </w:rPr>
+      </w:pPr>
+      <w:r>
+        <w:rPr>
+          <w:highlight w:val="yellow"/>
+        </w:rPr>
+        <w:tab/>
+      </w:r>
+      <w:r>
+        <w:rPr>
+          <w:highlight w:val="yellow"/>
+        </w:rPr>
+        <w:tab/>
+        <w:t>Games Engine</w:t>
+      </w:r>
+    </w:p>
+    <w:p>
+      <w:pPr>
+        <w:rPr>
+          <w:highlight w:val="yellow"/>
+        </w:rPr>
+      </w:pPr>
+      <w:r>
+        <w:rPr>
+          <w:highlight w:val="yellow"/>
+        </w:rPr>
+        <w:tab/>
+      </w:r>
+      <w:r>
+        <w:rPr>
+          <w:highlight w:val="yellow"/>
+        </w:rPr>
+        <w:tab/>
+      </w:r>
+      <w:r>
+        <w:rPr>
+          <w:highlight w:val="yellow"/>
+        </w:rPr>
+        <w:tab/>
+        <w:t>Pre/post processing</w:t>
+      </w:r>
+    </w:p>
+    <w:p>
+      <w:pPr>
+        <w:rPr>
+          <w:highlight w:val="yellow"/>
+        </w:rPr>
+      </w:pPr>
+      <w:r>
+        <w:rPr>
+          <w:highlight w:val="yellow"/>
+        </w:rPr>
+        <w:tab/>
+        <w:t>Risk Assessment</w:t>
+      </w:r>
+    </w:p>
+    <w:p>
+      <w:pPr>
+        <w:rPr>
+          <w:highlight w:val="yellow"/>
+        </w:rPr>
+      </w:pPr>
+      <w:r>
+        <w:rPr>
+          <w:highlight w:val="yellow"/>
+        </w:rPr>
+        <w:tab/>
+        <w:t>Methodology</w:t>
+      </w:r>
+    </w:p>
+    <w:p>
+      <w:pPr>
+        <w:rPr>
+          <w:highlight w:val="yellow"/>
+        </w:rPr>
+      </w:pPr>
+      <w:r>
+        <w:rPr>
+          <w:highlight w:val="yellow"/>
+        </w:rPr>
+        <w:tab/>
+      </w:r>
+      <w:r>
+        <w:rPr>
+          <w:highlight w:val="yellow"/>
+        </w:rPr>
+        <w:tab/>
+        <w:t>Agile</w:t>
+      </w:r>
+    </w:p>
+    <w:p>
+      <w:pPr>
+        <w:rPr>
+          <w:highlight w:val="yellow"/>
+        </w:rPr>
+      </w:pPr>
+      <w:r>
+        <w:rPr>
+          <w:highlight w:val="yellow"/>
+        </w:rPr>
+        <w:tab/>
+      </w:r>
+      <w:r>
+        <w:rPr>
+          <w:highlight w:val="yellow"/>
+        </w:rPr>
+        <w:tab/>
+      </w:r>
+      <w:r>
+        <w:rPr>
+          <w:highlight w:val="yellow"/>
+        </w:rPr>
+        <w:tab/>
+      </w:r>
+      <w:r>
+        <w:rPr>
+          <w:highlight w:val="yellow"/>
+        </w:rPr>
+        <w:t>Monday.com board</w:t>
+      </w:r>
+    </w:p>
+    <w:p>
+      <w:pPr>
+        <w:rPr>
+          <w:highlight w:val="yellow"/>
+        </w:rPr>
+      </w:pPr>
+      <w:r>
+        <w:rPr>
+          <w:highlight w:val="yellow"/>
+        </w:rPr>
+        <w:tab/>
+        <w:t>Implementation Plan Schedule</w:t>
+      </w:r>
+    </w:p>
+    <w:p>
+      <w:pPr>
+        <w:rPr>
+          <w:highlight w:val="yellow"/>
+        </w:rPr>
+      </w:pPr>
+      <w:r>
+        <w:rPr>
+          <w:highlight w:val="yellow"/>
+        </w:rPr>
+        <w:tab/>
+        <w:t>Evaluation</w:t>
+      </w:r>
+    </w:p>
+    <w:p>
+      <w:pPr>
+        <w:rPr>
+          <w:highlight w:val="yellow"/>
+        </w:rPr>
+      </w:pPr>
+      <w:r>
+        <w:rPr>
+          <w:highlight w:val="yellow"/>
+        </w:rPr>
+        <w:tab/>
+      </w:r>
+      <w:r>
+        <w:rPr>
+          <w:highlight w:val="yellow"/>
+        </w:rPr>
+        <w:tab/>
+        <w:t>Play testing</w:t>
+      </w:r>
+    </w:p>
+    <w:p>
+      <w:pPr>
+        <w:rPr>
+          <w:highlight w:val="yellow"/>
+        </w:rPr>
+      </w:pPr>
+      <w:r>
+        <w:rPr>
+          <w:highlight w:val="yellow"/>
+        </w:rPr>
+        <w:tab/>
+      </w:r>
+      <w:r>
+        <w:rPr>
+          <w:highlight w:val="yellow"/>
+        </w:rPr>
+        <w:tab/>
+      </w:r>
+      <w:r>
+        <w:rPr>
+          <w:highlight w:val="yellow"/>
+        </w:rPr>
+        <w:tab/>
       </w:r>
       <w:proofErr w:type="spellStart"/>
       <w:r>
         <w:rPr>
           <w:highlight w:val="yellow"/>
         </w:rPr>
-        <w:t>equipable</w:t>
+        <w:t>Quantitive</w:t>
       </w:r>
       <w:proofErr w:type="spellEnd"/>
-      <w:r>
-        <w:rPr>
-          <w:highlight w:val="yellow"/>
-        </w:rPr>
-        <w:t xml:space="preserve"> items, item containers (chests), player stats (health + stamina), enemy objects, combat system, unique 3d art using blender.</w:t>
-      </w:r>
-    </w:p>
-    <w:p>
-      <w:pPr>
-        <w:rPr>
-          <w:highlight w:val="green"/>
-        </w:rPr>
-      </w:pPr>
-      <w:r>
-        <w:rPr>
-          <w:highlight w:val="yellow"/>
-        </w:rPr>
-        <w:tab/>
-      </w:r>
-      <w:r>
-        <w:rPr>
-          <w:highlight w:val="green"/>
-        </w:rPr>
-        <w:t>Objectives</w:t>
-      </w:r>
-    </w:p>
-    <w:p>
-      <w:pPr>
-        <w:rPr>
-          <w:highlight w:val="yellow"/>
-        </w:rPr>
-      </w:pPr>
-      <w:r>
-        <w:rPr>
-          <w:highlight w:val="green"/>
-        </w:rPr>
-        <w:tab/>
-      </w:r>
-      <w:r>
-        <w:rPr>
-          <w:highlight w:val="green"/>
-        </w:rPr>
-        <w:tab/>
-        <w:t>What is the overall objective of the project. What do I produce as a final deliverable.</w:t>
-      </w:r>
-    </w:p>
-    <w:p>
-      <w:r>
-        <w:rPr>
-          <w:highlight w:val="yellow"/>
-        </w:rPr>
-        <w:tab/>
-      </w:r>
-      <w:r>
-        <w:rPr>
-          <w:highlight w:val="yellow"/>
-        </w:rPr>
-        <w:tab/>
-      </w:r>
-      <w:r>
-        <w:rPr>
-          <w:highlight w:val="yellow"/>
-        </w:rPr>
-        <w:t>What the player experiences/does</w:t>
-      </w:r>
-    </w:p>
-    <w:p>
-      <w:r>
-        <w:tab/>
-      </w:r>
-      <w:r>
-        <w:tab/>
-      </w:r>
-      <w:r>
-        <w:rPr>
-          <w:highlight w:val="red"/>
-        </w:rPr>
-        <w:t>SHOULD I REPLACE WHAT I HAVE FOR NON-FUNCTIONAL REQUIREMENTS HERE???</w:t>
-      </w:r>
-    </w:p>
-    <w:p>
-      <w:pPr>
-        <w:rPr>
-          <w:highlight w:val="green"/>
-        </w:rPr>
-      </w:pPr>
-      <w:r>
-        <w:rPr>
-          <w:highlight w:val="green"/>
-        </w:rPr>
-        <w:tab/>
-        <w:t>Functional Requirements</w:t>
-      </w:r>
-    </w:p>
-    <w:p>
-      <w:pPr>
-        <w:rPr>
-          <w:highlight w:val="green"/>
-        </w:rPr>
-      </w:pPr>
-      <w:r>
-        <w:rPr>
-          <w:highlight w:val="green"/>
-        </w:rPr>
-        <w:tab/>
-      </w:r>
-      <w:r>
-        <w:rPr>
-          <w:highlight w:val="green"/>
-        </w:rPr>
-        <w:tab/>
-      </w:r>
-      <w:r>
-        <w:rPr>
-          <w:highlight w:val="green"/>
-        </w:rPr>
-        <w:t>Character Objects</w:t>
-      </w:r>
-    </w:p>
-    <w:p>
-      <w:pPr>
-        <w:rPr>
-          <w:highlight w:val="green"/>
-        </w:rPr>
-      </w:pPr>
-      <w:r>
-        <w:rPr>
-          <w:highlight w:val="green"/>
-        </w:rPr>
-        <w:tab/>
-      </w:r>
-      <w:r>
-        <w:rPr>
-          <w:highlight w:val="green"/>
-        </w:rPr>
-        <w:tab/>
-      </w:r>
-      <w:r>
-        <w:rPr>
-          <w:highlight w:val="green"/>
-        </w:rPr>
-        <w:tab/>
-        <w:t>Player</w:t>
-      </w:r>
-    </w:p>
-    <w:p>
-      <w:pPr>
-        <w:rPr>
-          <w:highlight w:val="green"/>
-        </w:rPr>
-      </w:pPr>
-      <w:r>
-        <w:rPr>
-          <w:highlight w:val="green"/>
-        </w:rPr>
-        <w:tab/>
-      </w:r>
-      <w:r>
-        <w:rPr>
-          <w:highlight w:val="green"/>
-        </w:rPr>
-        <w:tab/>
-      </w:r>
-      <w:r>
-        <w:rPr>
-          <w:highlight w:val="green"/>
-        </w:rPr>
-        <w:tab/>
-        <w:t>Enemy</w:t>
-      </w:r>
-    </w:p>
-    <w:p>
-      <w:pPr>
-        <w:rPr>
-          <w:highlight w:val="green"/>
-        </w:rPr>
-      </w:pPr>
-      <w:r>
-        <w:rPr>
-          <w:highlight w:val="green"/>
-        </w:rPr>
-        <w:tab/>
-      </w:r>
-      <w:r>
-        <w:rPr>
-          <w:highlight w:val="green"/>
-        </w:rPr>
-        <w:tab/>
-      </w:r>
-      <w:r>
-        <w:rPr>
-          <w:highlight w:val="green"/>
-        </w:rPr>
-        <w:tab/>
-        <w:t>Friend</w:t>
-      </w:r>
-    </w:p>
-    <w:p>
-      <w:pPr>
-        <w:rPr>
-          <w:highlight w:val="green"/>
-        </w:rPr>
-      </w:pPr>
-      <w:r>
-        <w:rPr>
-          <w:highlight w:val="green"/>
-        </w:rPr>
-        <w:tab/>
-      </w:r>
-      <w:r>
-        <w:rPr>
-          <w:highlight w:val="green"/>
-        </w:rPr>
-        <w:tab/>
-        <w:t>Character Statistics</w:t>
-      </w:r>
-    </w:p>
-    <w:p>
-      <w:pPr>
-        <w:rPr>
-          <w:highlight w:val="green"/>
-        </w:rPr>
-      </w:pPr>
-      <w:r>
-        <w:rPr>
-          <w:highlight w:val="green"/>
-        </w:rPr>
-        <w:tab/>
-      </w:r>
-      <w:r>
-        <w:rPr>
-          <w:highlight w:val="green"/>
-        </w:rPr>
-        <w:tab/>
-      </w:r>
-      <w:r>
-        <w:rPr>
-          <w:highlight w:val="green"/>
-        </w:rPr>
-        <w:tab/>
-        <w:t>Health</w:t>
-      </w:r>
-    </w:p>
-    <w:p>
-      <w:pPr>
-        <w:rPr>
-          <w:highlight w:val="green"/>
-        </w:rPr>
-      </w:pPr>
-      <w:r>
-        <w:rPr>
-          <w:highlight w:val="green"/>
-        </w:rPr>
-        <w:tab/>
-      </w:r>
-      <w:r>
-        <w:rPr>
-          <w:highlight w:val="green"/>
-        </w:rPr>
-        <w:tab/>
-      </w:r>
-      <w:r>
-        <w:rPr>
-          <w:highlight w:val="green"/>
-        </w:rPr>
-        <w:tab/>
-        <w:t>Stamina</w:t>
-      </w:r>
-    </w:p>
-    <w:p>
-      <w:pPr>
-        <w:rPr>
-          <w:highlight w:val="green"/>
-        </w:rPr>
-      </w:pPr>
-      <w:r>
-        <w:rPr>
-          <w:highlight w:val="green"/>
-        </w:rPr>
-        <w:tab/>
-      </w:r>
-      <w:r>
-        <w:rPr>
-          <w:highlight w:val="green"/>
-        </w:rPr>
-        <w:tab/>
-      </w:r>
-      <w:r>
-        <w:rPr>
-          <w:highlight w:val="green"/>
-        </w:rPr>
-        <w:tab/>
-        <w:t>Magic</w:t>
-      </w:r>
-    </w:p>
-    <w:p>
-      <w:pPr>
-        <w:rPr>
-          <w:highlight w:val="green"/>
-        </w:rPr>
-      </w:pPr>
-      <w:r>
-        <w:rPr>
-          <w:highlight w:val="green"/>
-        </w:rPr>
-        <w:tab/>
-      </w:r>
-      <w:r>
-        <w:rPr>
-          <w:highlight w:val="green"/>
-        </w:rPr>
-        <w:tab/>
-      </w:r>
-      <w:r>
-        <w:rPr>
-          <w:highlight w:val="green"/>
-        </w:rPr>
-        <w:tab/>
-        <w:t>Maximum carry capacity</w:t>
-      </w:r>
-    </w:p>
-    <w:p>
-      <w:pPr>
-        <w:rPr>
-          <w:highlight w:val="green"/>
-        </w:rPr>
-      </w:pPr>
-      <w:r>
-        <w:rPr>
-          <w:highlight w:val="green"/>
-        </w:rPr>
-        <w:tab/>
-      </w:r>
-      <w:r>
-        <w:rPr>
-          <w:highlight w:val="green"/>
-        </w:rPr>
-        <w:tab/>
-        <w:t>Movement</w:t>
-      </w:r>
-    </w:p>
-    <w:p>
-      <w:pPr>
-        <w:rPr>
-          <w:highlight w:val="green"/>
-        </w:rPr>
-      </w:pPr>
-      <w:r>
-        <w:rPr>
-          <w:highlight w:val="green"/>
-        </w:rPr>
-        <w:tab/>
-      </w:r>
-      <w:r>
-        <w:rPr>
-          <w:highlight w:val="green"/>
-        </w:rPr>
-        <w:tab/>
-      </w:r>
-      <w:r>
-        <w:rPr>
-          <w:highlight w:val="green"/>
-        </w:rPr>
-        <w:tab/>
-        <w:t>Walking</w:t>
-      </w:r>
-    </w:p>
-    <w:p>
-      <w:pPr>
-        <w:rPr>
-          <w:highlight w:val="green"/>
-        </w:rPr>
-      </w:pPr>
-      <w:r>
-        <w:rPr>
-          <w:highlight w:val="green"/>
-        </w:rPr>
-        <w:tab/>
-      </w:r>
-      <w:r>
-        <w:rPr>
-          <w:highlight w:val="green"/>
-        </w:rPr>
-        <w:tab/>
-      </w:r>
-      <w:r>
-        <w:rPr>
-          <w:highlight w:val="green"/>
-        </w:rPr>
-        <w:tab/>
-        <w:t>Running</w:t>
-      </w:r>
-    </w:p>
-    <w:p>
-      <w:pPr>
-        <w:rPr>
-          <w:highlight w:val="green"/>
-        </w:rPr>
-      </w:pPr>
-      <w:r>
-        <w:rPr>
-          <w:highlight w:val="green"/>
-        </w:rPr>
-        <w:tab/>
-      </w:r>
-      <w:r>
-        <w:rPr>
-          <w:highlight w:val="green"/>
-        </w:rPr>
-        <w:tab/>
-      </w:r>
-      <w:r>
-        <w:rPr>
-          <w:highlight w:val="green"/>
-        </w:rPr>
-        <w:tab/>
-        <w:t>Sprinting</w:t>
-      </w:r>
-    </w:p>
-    <w:p>
-      <w:pPr>
-        <w:rPr>
-          <w:highlight w:val="green"/>
-        </w:rPr>
-      </w:pPr>
-      <w:r>
-        <w:rPr>
-          <w:highlight w:val="green"/>
-        </w:rPr>
-        <w:tab/>
-      </w:r>
-      <w:r>
-        <w:rPr>
-          <w:highlight w:val="green"/>
-        </w:rPr>
-        <w:tab/>
-      </w:r>
-      <w:r>
-        <w:rPr>
-          <w:highlight w:val="green"/>
-        </w:rPr>
-        <w:tab/>
-        <w:t>Rolling</w:t>
-      </w:r>
-    </w:p>
-    <w:p>
-      <w:pPr>
-        <w:rPr>
-          <w:highlight w:val="green"/>
-        </w:rPr>
-      </w:pPr>
-      <w:r>
-        <w:rPr>
-          <w:highlight w:val="green"/>
-        </w:rPr>
-        <w:tab/>
-      </w:r>
-      <w:r>
-        <w:rPr>
-          <w:highlight w:val="green"/>
-        </w:rPr>
-        <w:tab/>
-      </w:r>
-      <w:r>
-        <w:rPr>
-          <w:highlight w:val="green"/>
-        </w:rPr>
-        <w:tab/>
-        <w:t>Falling (</w:t>
-      </w:r>
-      <w:proofErr w:type="spellStart"/>
-      <w:r>
-        <w:rPr>
-          <w:highlight w:val="green"/>
-        </w:rPr>
-        <w:t>raycasting</w:t>
-      </w:r>
-      <w:proofErr w:type="spellEnd"/>
-      <w:r>
-        <w:rPr>
-          <w:highlight w:val="green"/>
-        </w:rPr>
-        <w:t>)</w:t>
-      </w:r>
-    </w:p>
-    <w:p>
-      <w:pPr>
-        <w:rPr>
-          <w:highlight w:val="green"/>
-        </w:rPr>
-      </w:pPr>
-      <w:r>
-        <w:rPr>
-          <w:highlight w:val="green"/>
-        </w:rPr>
-        <w:tab/>
-      </w:r>
-      <w:r>
-        <w:rPr>
-          <w:highlight w:val="green"/>
-        </w:rPr>
-        <w:tab/>
-        <w:t>Camera</w:t>
-      </w:r>
-    </w:p>
-    <w:p>
-      <w:pPr>
-        <w:rPr>
-          <w:highlight w:val="green"/>
-        </w:rPr>
-      </w:pPr>
-      <w:r>
-        <w:rPr>
-          <w:highlight w:val="green"/>
+    </w:p>
+    <w:p>
+      <w:pPr>
+        <w:rPr>
+          <w:highlight w:val="yellow"/>
+        </w:rPr>
+      </w:pPr>
+      <w:r>
+        <w:rPr>
+          <w:highlight w:val="yellow"/>
+        </w:rPr>
+        <w:tab/>
+      </w:r>
+      <w:r>
+        <w:rPr>
+          <w:highlight w:val="yellow"/>
+        </w:rPr>
+        <w:tab/>
+      </w:r>
+      <w:r>
+        <w:rPr>
+          <w:highlight w:val="yellow"/>
+        </w:rPr>
+        <w:tab/>
+        <w:t>Qualitive</w:t>
+      </w:r>
+    </w:p>
+    <w:p>
+      <w:pPr>
+        <w:rPr>
+          <w:highlight w:val="yellow"/>
+        </w:rPr>
+      </w:pPr>
+      <w:r>
+        <w:rPr>
+          <w:highlight w:val="yellow"/>
+        </w:rPr>
+        <w:tab/>
+        <w:t>Prototype</w:t>
+      </w:r>
+    </w:p>
+    <w:p>
+      <w:pPr>
+        <w:rPr>
+          <w:highlight w:val="yellow"/>
+        </w:rPr>
+      </w:pPr>
+      <w:r>
+        <w:rPr>
+          <w:highlight w:val="yellow"/>
+        </w:rPr>
+        <w:tab/>
+      </w:r>
+      <w:r>
+        <w:rPr>
+          <w:highlight w:val="yellow"/>
+        </w:rPr>
+        <w:tab/>
+        <w:t>Wireframes</w:t>
+      </w:r>
+    </w:p>
+    <w:p>
+      <w:pPr>
+        <w:rPr>
+          <w:highlight w:val="yellow"/>
+        </w:rPr>
+      </w:pPr>
+      <w:r>
+        <w:rPr>
+          <w:highlight w:val="yellow"/>
+        </w:rPr>
+        <w:tab/>
+      </w:r>
+      <w:r>
+        <w:rPr>
+          <w:highlight w:val="yellow"/>
+        </w:rPr>
+        <w:tab/>
+        <w:t>Paper prototype</w:t>
+      </w:r>
+    </w:p>
+    <w:p>
+      <w:pPr>
+        <w:rPr>
+          <w:highlight w:val="yellow"/>
+        </w:rPr>
+      </w:pPr>
+      <w:r>
+        <w:rPr>
+          <w:highlight w:val="yellow"/>
+        </w:rPr>
+        <w:t>TODO – 5 Conclusions and Future Work</w:t>
+      </w:r>
+    </w:p>
+    <w:p>
+      <w:pPr>
+        <w:rPr>
+          <w:highlight w:val="yellow"/>
+        </w:rPr>
+      </w:pPr>
+      <w:r>
+        <w:rPr>
+          <w:highlight w:val="yellow"/>
         </w:rPr>
         <w:lastRenderedPageBreak/>
         <w:tab/>
-      </w:r>
-      <w:r>
-        <w:rPr>
-          <w:highlight w:val="green"/>
-        </w:rPr>
-        <w:tab/>
-      </w:r>
-      <w:r>
-        <w:rPr>
-          <w:highlight w:val="green"/>
-        </w:rPr>
-        <w:tab/>
-        <w:t>Player movement</w:t>
-      </w:r>
-    </w:p>
-    <w:p>
-      <w:pPr>
-        <w:rPr>
-          <w:highlight w:val="green"/>
-        </w:rPr>
-      </w:pPr>
-      <w:r>
-        <w:rPr>
-          <w:highlight w:val="green"/>
-        </w:rPr>
-        <w:tab/>
-      </w:r>
-      <w:r>
-        <w:rPr>
-          <w:highlight w:val="green"/>
-        </w:rPr>
-        <w:tab/>
-      </w:r>
-      <w:r>
-        <w:rPr>
-          <w:highlight w:val="green"/>
-        </w:rPr>
-        <w:tab/>
-        <w:t>Environment collision</w:t>
-      </w:r>
-    </w:p>
-    <w:p>
-      <w:pPr>
-        <w:rPr>
-          <w:highlight w:val="green"/>
-        </w:rPr>
-      </w:pPr>
-      <w:r>
-        <w:rPr>
-          <w:highlight w:val="green"/>
-        </w:rPr>
-        <w:tab/>
-      </w:r>
-      <w:r>
-        <w:rPr>
-          <w:highlight w:val="green"/>
-        </w:rPr>
-        <w:tab/>
-        <w:t>Items</w:t>
-      </w:r>
-    </w:p>
-    <w:p>
-      <w:pPr>
-        <w:rPr>
-          <w:highlight w:val="green"/>
-        </w:rPr>
-      </w:pPr>
-      <w:r>
-        <w:rPr>
-          <w:highlight w:val="green"/>
-        </w:rPr>
-        <w:tab/>
-      </w:r>
-      <w:r>
-        <w:rPr>
-          <w:highlight w:val="green"/>
-        </w:rPr>
-        <w:tab/>
-      </w:r>
-      <w:r>
-        <w:rPr>
-          <w:highlight w:val="green"/>
-        </w:rPr>
-        <w:tab/>
-        <w:t>Weapons</w:t>
-      </w:r>
-    </w:p>
-    <w:p>
-      <w:pPr>
-        <w:rPr>
-          <w:highlight w:val="green"/>
-        </w:rPr>
-      </w:pPr>
-      <w:r>
-        <w:rPr>
-          <w:highlight w:val="green"/>
-        </w:rPr>
-        <w:tab/>
-      </w:r>
-      <w:r>
-        <w:rPr>
-          <w:highlight w:val="green"/>
-        </w:rPr>
-        <w:tab/>
-      </w:r>
-      <w:r>
-        <w:rPr>
-          <w:highlight w:val="green"/>
-        </w:rPr>
-        <w:tab/>
-      </w:r>
-      <w:proofErr w:type="spellStart"/>
-      <w:r>
-        <w:rPr>
-          <w:highlight w:val="green"/>
-        </w:rPr>
-        <w:t>Armour</w:t>
-      </w:r>
-      <w:proofErr w:type="spellEnd"/>
-    </w:p>
-    <w:p>
-      <w:pPr>
-        <w:rPr>
-          <w:highlight w:val="green"/>
-        </w:rPr>
-      </w:pPr>
-      <w:r>
-        <w:rPr>
-          <w:highlight w:val="green"/>
-        </w:rPr>
-        <w:tab/>
-      </w:r>
-      <w:r>
-        <w:rPr>
-          <w:highlight w:val="green"/>
-        </w:rPr>
-        <w:tab/>
-      </w:r>
-      <w:r>
-        <w:rPr>
-          <w:highlight w:val="green"/>
-        </w:rPr>
-        <w:tab/>
-        <w:t>Consumables</w:t>
-      </w:r>
-    </w:p>
-    <w:p>
-      <w:pPr>
-        <w:rPr>
-          <w:highlight w:val="green"/>
-        </w:rPr>
-      </w:pPr>
-      <w:r>
-        <w:rPr>
-          <w:highlight w:val="green"/>
-        </w:rPr>
-        <w:tab/>
-      </w:r>
-      <w:r>
-        <w:rPr>
-          <w:highlight w:val="green"/>
-        </w:rPr>
-        <w:tab/>
-      </w:r>
-      <w:r>
-        <w:rPr>
-          <w:highlight w:val="green"/>
-        </w:rPr>
-        <w:tab/>
-        <w:t>Quest items</w:t>
-      </w:r>
-    </w:p>
-    <w:p>
-      <w:pPr>
-        <w:rPr>
-          <w:highlight w:val="green"/>
-        </w:rPr>
-      </w:pPr>
-      <w:r>
-        <w:rPr>
-          <w:highlight w:val="green"/>
-        </w:rPr>
-        <w:tab/>
-      </w:r>
-      <w:r>
-        <w:rPr>
-          <w:highlight w:val="green"/>
-        </w:rPr>
-        <w:tab/>
-        <w:t>Combat</w:t>
-      </w:r>
-    </w:p>
-    <w:p>
-      <w:pPr>
-        <w:rPr>
-          <w:highlight w:val="green"/>
-        </w:rPr>
-      </w:pPr>
-      <w:r>
-        <w:rPr>
-          <w:highlight w:val="green"/>
-        </w:rPr>
-        <w:tab/>
-      </w:r>
-      <w:r>
-        <w:rPr>
-          <w:highlight w:val="green"/>
-        </w:rPr>
-        <w:tab/>
-        <w:t>Inventory</w:t>
-      </w:r>
-    </w:p>
-    <w:p>
-      <w:pPr>
-        <w:rPr>
-          <w:highlight w:val="green"/>
-        </w:rPr>
-      </w:pPr>
-      <w:r>
-        <w:rPr>
-          <w:highlight w:val="green"/>
-        </w:rPr>
-        <w:tab/>
-      </w:r>
-      <w:r>
-        <w:rPr>
-          <w:highlight w:val="green"/>
-        </w:rPr>
-        <w:tab/>
-        <w:t>Equipment</w:t>
-      </w:r>
-    </w:p>
-    <w:p>
-      <w:pPr>
-        <w:rPr>
-          <w:highlight w:val="green"/>
-        </w:rPr>
-      </w:pPr>
-      <w:r>
-        <w:rPr>
-          <w:highlight w:val="green"/>
-        </w:rPr>
-        <w:tab/>
-      </w:r>
-      <w:r>
-        <w:rPr>
-          <w:highlight w:val="green"/>
-        </w:rPr>
-        <w:tab/>
-        <w:t>Item Containers</w:t>
-      </w:r>
-    </w:p>
-    <w:p>
-      <w:pPr>
-        <w:rPr>
-          <w:highlight w:val="green"/>
-        </w:rPr>
-      </w:pPr>
-      <w:r>
-        <w:rPr>
-          <w:highlight w:val="green"/>
-        </w:rPr>
-        <w:tab/>
-      </w:r>
-      <w:r>
-        <w:rPr>
-          <w:highlight w:val="green"/>
-        </w:rPr>
-        <w:tab/>
-        <w:t>Compass</w:t>
-      </w:r>
-    </w:p>
-    <w:p>
-      <w:pPr>
-        <w:rPr>
-          <w:highlight w:val="green"/>
-        </w:rPr>
-      </w:pPr>
-      <w:r>
-        <w:rPr>
-          <w:highlight w:val="green"/>
-        </w:rPr>
-        <w:tab/>
-      </w:r>
-      <w:r>
-        <w:rPr>
-          <w:highlight w:val="green"/>
-        </w:rPr>
-        <w:tab/>
-      </w:r>
-      <w:r>
-        <w:rPr>
-          <w:highlight w:val="green"/>
-        </w:rPr>
-        <w:tab/>
-      </w:r>
-      <w:r>
-        <w:rPr>
-          <w:highlight w:val="green"/>
-        </w:rPr>
-        <w:t xml:space="preserve">Set </w:t>
-      </w:r>
-      <w:r>
-        <w:rPr>
-          <w:highlight w:val="green"/>
-        </w:rPr>
-        <w:t>Markers</w:t>
-      </w:r>
-    </w:p>
-    <w:p>
-      <w:pPr>
-        <w:rPr>
-          <w:highlight w:val="green"/>
-        </w:rPr>
-      </w:pPr>
-      <w:r>
-        <w:rPr>
-          <w:highlight w:val="green"/>
-        </w:rPr>
-        <w:tab/>
-      </w:r>
-      <w:r>
-        <w:rPr>
-          <w:highlight w:val="green"/>
-        </w:rPr>
-        <w:tab/>
-        <w:t>Animations</w:t>
-      </w:r>
-    </w:p>
-    <w:p>
-      <w:pPr>
-        <w:rPr>
-          <w:highlight w:val="green"/>
-        </w:rPr>
-      </w:pPr>
-      <w:r>
-        <w:rPr>
-          <w:highlight w:val="green"/>
-        </w:rPr>
-        <w:tab/>
-      </w:r>
-      <w:r>
-        <w:rPr>
-          <w:highlight w:val="green"/>
-        </w:rPr>
-        <w:tab/>
-      </w:r>
-      <w:r>
-        <w:rPr>
-          <w:highlight w:val="green"/>
-        </w:rPr>
-        <w:tab/>
-        <w:t>Animation blending</w:t>
-      </w:r>
-    </w:p>
-    <w:p>
-      <w:pPr>
-        <w:rPr>
-          <w:highlight w:val="yellow"/>
-        </w:rPr>
-      </w:pPr>
-      <w:r>
-        <w:rPr>
-          <w:highlight w:val="green"/>
-        </w:rPr>
-        <w:tab/>
-      </w:r>
-      <w:r>
-        <w:rPr>
-          <w:highlight w:val="green"/>
-        </w:rPr>
-        <w:tab/>
-      </w:r>
-      <w:r>
-        <w:rPr>
-          <w:highlight w:val="green"/>
-        </w:rPr>
-        <w:tab/>
-        <w:t>Animation masking</w:t>
-      </w:r>
-    </w:p>
-    <w:p>
-      <w:pPr>
-        <w:rPr>
-          <w:highlight w:val="green"/>
-        </w:rPr>
-      </w:pPr>
-      <w:r>
-        <w:rPr>
-          <w:highlight w:val="green"/>
-        </w:rPr>
-        <w:tab/>
-      </w:r>
-      <w:r>
-        <w:rPr>
-          <w:highlight w:val="green"/>
-        </w:rPr>
-        <w:tab/>
-        <w:t>Sneaking</w:t>
-      </w:r>
-    </w:p>
-    <w:p>
-      <w:pPr>
-        <w:rPr>
-          <w:highlight w:val="green"/>
-        </w:rPr>
-      </w:pPr>
-      <w:r>
-        <w:rPr>
-          <w:highlight w:val="green"/>
-        </w:rPr>
-        <w:tab/>
-      </w:r>
-      <w:r>
-        <w:rPr>
-          <w:highlight w:val="green"/>
-        </w:rPr>
-        <w:tab/>
-        <w:t>Unique 3d art</w:t>
-      </w:r>
-    </w:p>
-    <w:p>
-      <w:pPr>
-        <w:rPr>
-          <w:highlight w:val="green"/>
-        </w:rPr>
-      </w:pPr>
-      <w:r>
-        <w:rPr>
-          <w:highlight w:val="green"/>
-        </w:rPr>
-        <w:tab/>
-      </w:r>
-      <w:r>
-        <w:rPr>
-          <w:highlight w:val="green"/>
-        </w:rPr>
-        <w:tab/>
-        <w:t>Quests</w:t>
-      </w:r>
-    </w:p>
-    <w:p>
-      <w:pPr>
-        <w:rPr>
-          <w:highlight w:val="yellow"/>
-        </w:rPr>
-      </w:pPr>
-      <w:r>
-        <w:rPr>
-          <w:highlight w:val="yellow"/>
-        </w:rPr>
-        <w:tab/>
-      </w:r>
-      <w:r>
-        <w:rPr>
-          <w:highlight w:val="yellow"/>
-        </w:rPr>
-        <w:tab/>
-        <w:t>Ai -&gt; Finite State Machines</w:t>
-      </w:r>
-    </w:p>
-    <w:p>
-      <w:pPr>
-        <w:rPr>
-          <w:highlight w:val="yellow"/>
-        </w:rPr>
-      </w:pPr>
-      <w:r>
-        <w:rPr>
-          <w:highlight w:val="yellow"/>
-        </w:rPr>
-        <w:tab/>
-      </w:r>
-      <w:r>
-        <w:rPr>
-          <w:highlight w:val="yellow"/>
-        </w:rPr>
-        <w:tab/>
-      </w:r>
-      <w:r>
-        <w:rPr>
-          <w:highlight w:val="yellow"/>
-        </w:rPr>
-        <w:tab/>
-        <w:t>https://www.youtube.com/watch?v=Vt8aZDPzRjI&amp;t=770s</w:t>
-      </w:r>
-    </w:p>
-    <w:p>
-      <w:pPr>
-        <w:rPr>
-          <w:highlight w:val="green"/>
-        </w:rPr>
-      </w:pPr>
-      <w:r>
-        <w:rPr>
-          <w:highlight w:val="green"/>
-        </w:rPr>
-        <w:tab/>
-      </w:r>
-      <w:r>
-        <w:rPr>
-          <w:highlight w:val="green"/>
-        </w:rPr>
-        <w:tab/>
-        <w:t>GAME STATE PERSISTENCE</w:t>
-      </w:r>
-    </w:p>
-    <w:p>
-      <w:pPr>
-        <w:rPr>
-          <w:highlight w:val="yellow"/>
-        </w:rPr>
-      </w:pPr>
-      <w:r>
-        <w:tab/>
-      </w:r>
-      <w:r>
-        <w:rPr>
-          <w:highlight w:val="darkCyan"/>
-        </w:rPr>
-        <w:t>Non-functional Requirements</w:t>
-      </w:r>
-    </w:p>
-    <w:p>
-      <w:pPr>
-        <w:ind w:left="1440"/>
-        <w:rPr>
-          <w:highlight w:val="green"/>
-        </w:rPr>
-      </w:pPr>
-      <w:r>
-        <w:rPr>
-          <w:highlight w:val="green"/>
-        </w:rPr>
-        <w:t>Nonfunctional Requirements (NFRs) define system attributes such as security, reliability, performance, maintainability, scalability, and usability. They serve as constraints or restrictions on the design of the system across the different backlogs.</w:t>
-      </w:r>
-    </w:p>
-    <w:p>
-      <w:pPr>
-        <w:ind w:left="1440" w:firstLine="720"/>
-        <w:rPr>
-          <w:highlight w:val="green"/>
-        </w:rPr>
-      </w:pPr>
-      <w:r>
-        <w:rPr>
-          <w:highlight w:val="green"/>
-        </w:rPr>
-        <w:t>User friendly</w:t>
-      </w:r>
-      <w:r>
-        <w:rPr>
-          <w:highlight w:val="green"/>
-        </w:rPr>
-        <w:t xml:space="preserve"> UI</w:t>
-      </w:r>
-    </w:p>
-    <w:p>
-      <w:pPr>
-        <w:ind w:left="1440" w:firstLine="720"/>
-        <w:rPr>
-          <w:highlight w:val="green"/>
-        </w:rPr>
-      </w:pPr>
-      <w:r>
-        <w:rPr>
-          <w:highlight w:val="green"/>
-        </w:rPr>
-        <w:t>Story via quest tutorial</w:t>
-      </w:r>
-    </w:p>
-    <w:p>
-      <w:pPr>
-        <w:ind w:left="1440" w:firstLine="720"/>
-        <w:rPr>
-          <w:highlight w:val="green"/>
-        </w:rPr>
-      </w:pPr>
-      <w:r>
-        <w:rPr>
-          <w:highlight w:val="green"/>
-        </w:rPr>
-        <w:t>Fun and interactive combat</w:t>
-      </w:r>
-    </w:p>
-    <w:p>
-      <w:pPr>
-        <w:rPr>
-          <w:highlight w:val="yellow"/>
-        </w:rPr>
-      </w:pPr>
-      <w:r>
-        <w:rPr>
-          <w:highlight w:val="yellow"/>
-        </w:rPr>
-        <w:lastRenderedPageBreak/>
-        <w:t>TODO – 4 Implementation Approach</w:t>
-      </w:r>
-    </w:p>
-    <w:p>
-      <w:pPr>
-        <w:rPr>
-          <w:highlight w:val="yellow"/>
-        </w:rPr>
-      </w:pPr>
-      <w:r>
-        <w:rPr>
-          <w:highlight w:val="yellow"/>
-        </w:rPr>
-        <w:tab/>
-        <w:t>Architecture</w:t>
-      </w:r>
-    </w:p>
-    <w:p>
-      <w:pPr>
-        <w:rPr>
-          <w:highlight w:val="yellow"/>
-        </w:rPr>
-      </w:pPr>
-      <w:r>
-        <w:rPr>
-          <w:highlight w:val="yellow"/>
-        </w:rPr>
-        <w:tab/>
-      </w:r>
-      <w:r>
-        <w:rPr>
-          <w:highlight w:val="yellow"/>
-        </w:rPr>
-        <w:tab/>
-        <w:t>Games Engine</w:t>
-      </w:r>
-    </w:p>
-    <w:p>
-      <w:pPr>
-        <w:rPr>
-          <w:highlight w:val="yellow"/>
-        </w:rPr>
-      </w:pPr>
-      <w:r>
-        <w:rPr>
-          <w:highlight w:val="yellow"/>
-        </w:rPr>
-        <w:tab/>
-      </w:r>
-      <w:r>
-        <w:rPr>
-          <w:highlight w:val="yellow"/>
-        </w:rPr>
-        <w:tab/>
-      </w:r>
-      <w:r>
-        <w:rPr>
-          <w:highlight w:val="yellow"/>
-        </w:rPr>
-        <w:tab/>
-        <w:t>Pre/post processing</w:t>
-      </w:r>
-    </w:p>
-    <w:p>
-      <w:pPr>
-        <w:rPr>
-          <w:highlight w:val="yellow"/>
-        </w:rPr>
-      </w:pPr>
-      <w:r>
-        <w:rPr>
-          <w:highlight w:val="yellow"/>
-        </w:rPr>
-        <w:tab/>
-        <w:t>Risk Assessment</w:t>
-      </w:r>
-    </w:p>
-    <w:p>
-      <w:pPr>
-        <w:rPr>
-          <w:highlight w:val="yellow"/>
-        </w:rPr>
-      </w:pPr>
-      <w:r>
-        <w:rPr>
-          <w:highlight w:val="yellow"/>
-        </w:rPr>
-        <w:tab/>
-        <w:t>Methodology</w:t>
-      </w:r>
-    </w:p>
-    <w:p>
-      <w:pPr>
-        <w:rPr>
-          <w:highlight w:val="yellow"/>
-        </w:rPr>
-      </w:pPr>
-      <w:r>
-        <w:rPr>
-          <w:highlight w:val="yellow"/>
-        </w:rPr>
-        <w:tab/>
-      </w:r>
-      <w:r>
-        <w:rPr>
-          <w:highlight w:val="yellow"/>
-        </w:rPr>
-        <w:tab/>
-        <w:t>Agile</w:t>
-      </w:r>
-    </w:p>
-    <w:p>
-      <w:pPr>
-        <w:rPr>
-          <w:highlight w:val="yellow"/>
-        </w:rPr>
-      </w:pPr>
-      <w:r>
-        <w:rPr>
-          <w:highlight w:val="yellow"/>
-        </w:rPr>
-        <w:tab/>
-      </w:r>
-      <w:r>
-        <w:rPr>
-          <w:highlight w:val="yellow"/>
-        </w:rPr>
-        <w:tab/>
-      </w:r>
-      <w:r>
-        <w:rPr>
-          <w:highlight w:val="yellow"/>
-        </w:rPr>
-        <w:tab/>
-      </w:r>
-      <w:r>
-        <w:rPr>
-          <w:highlight w:val="yellow"/>
-        </w:rPr>
-        <w:t>Monday.com board</w:t>
-      </w:r>
-    </w:p>
-    <w:p>
-      <w:pPr>
-        <w:rPr>
-          <w:highlight w:val="yellow"/>
-        </w:rPr>
-      </w:pPr>
-      <w:r>
-        <w:rPr>
-          <w:highlight w:val="yellow"/>
-        </w:rPr>
-        <w:tab/>
-        <w:t>Implementation Plan Schedule</w:t>
-      </w:r>
-    </w:p>
-    <w:p>
-      <w:pPr>
-        <w:rPr>
-          <w:highlight w:val="yellow"/>
-        </w:rPr>
-      </w:pPr>
-      <w:r>
-        <w:rPr>
-          <w:highlight w:val="yellow"/>
-        </w:rPr>
-        <w:tab/>
-        <w:t>Evaluation</w:t>
-      </w:r>
-    </w:p>
-    <w:p>
-      <w:pPr>
-        <w:rPr>
-          <w:highlight w:val="yellow"/>
-        </w:rPr>
-      </w:pPr>
-      <w:r>
-        <w:rPr>
-          <w:highlight w:val="yellow"/>
-        </w:rPr>
-        <w:tab/>
-      </w:r>
-      <w:r>
-        <w:rPr>
-          <w:highlight w:val="yellow"/>
-        </w:rPr>
-        <w:tab/>
-        <w:t>Play testing</w:t>
-      </w:r>
-    </w:p>
-    <w:p>
-      <w:pPr>
-        <w:rPr>
-          <w:highlight w:val="yellow"/>
-        </w:rPr>
-      </w:pPr>
-      <w:r>
-        <w:rPr>
-          <w:highlight w:val="yellow"/>
-        </w:rPr>
-        <w:tab/>
-      </w:r>
-      <w:r>
-        <w:rPr>
-          <w:highlight w:val="yellow"/>
-        </w:rPr>
-        <w:tab/>
-      </w:r>
-      <w:r>
-        <w:rPr>
-          <w:highlight w:val="yellow"/>
-        </w:rPr>
-        <w:tab/>
-      </w:r>
-      <w:proofErr w:type="spellStart"/>
-      <w:r>
-        <w:rPr>
-          <w:highlight w:val="yellow"/>
-        </w:rPr>
-        <w:t>Quantitive</w:t>
-      </w:r>
-      <w:proofErr w:type="spellEnd"/>
-    </w:p>
-    <w:p>
-      <w:pPr>
-        <w:rPr>
-          <w:highlight w:val="yellow"/>
-        </w:rPr>
-      </w:pPr>
-      <w:r>
-        <w:rPr>
-          <w:highlight w:val="yellow"/>
-        </w:rPr>
-        <w:tab/>
-      </w:r>
-      <w:r>
-        <w:rPr>
-          <w:highlight w:val="yellow"/>
-        </w:rPr>
-        <w:tab/>
-      </w:r>
-      <w:r>
-        <w:rPr>
-          <w:highlight w:val="yellow"/>
-        </w:rPr>
-        <w:tab/>
-        <w:t>Qualitive</w:t>
-      </w:r>
-    </w:p>
-    <w:p>
-      <w:pPr>
-        <w:rPr>
-          <w:highlight w:val="yellow"/>
-        </w:rPr>
-      </w:pPr>
-      <w:r>
-        <w:rPr>
-          <w:highlight w:val="yellow"/>
-        </w:rPr>
-        <w:tab/>
-        <w:t>Prototype</w:t>
-      </w:r>
-    </w:p>
-    <w:p>
-      <w:pPr>
-        <w:rPr>
-          <w:highlight w:val="yellow"/>
-        </w:rPr>
-      </w:pPr>
-      <w:r>
-        <w:rPr>
-          <w:highlight w:val="yellow"/>
-        </w:rPr>
-        <w:tab/>
-      </w:r>
-      <w:r>
-        <w:rPr>
-          <w:highlight w:val="yellow"/>
-        </w:rPr>
-        <w:tab/>
-        <w:t>Wireframes</w:t>
-      </w:r>
-    </w:p>
-    <w:p>
-      <w:pPr>
-        <w:rPr>
-          <w:highlight w:val="yellow"/>
-        </w:rPr>
-      </w:pPr>
-      <w:r>
-        <w:rPr>
-          <w:highlight w:val="yellow"/>
-        </w:rPr>
-        <w:tab/>
-      </w:r>
-      <w:r>
-        <w:rPr>
-          <w:highlight w:val="yellow"/>
-        </w:rPr>
-        <w:tab/>
-        <w:t>Paper prototype</w:t>
-      </w:r>
-    </w:p>
-    <w:p>
-      <w:pPr>
-        <w:rPr>
-          <w:highlight w:val="yellow"/>
-        </w:rPr>
-      </w:pPr>
-      <w:r>
-        <w:rPr>
-          <w:highlight w:val="yellow"/>
-        </w:rPr>
-        <w:t>TODO – 5 Conclusions and Future Work</w:t>
-      </w:r>
-    </w:p>
-    <w:p>
-      <w:pPr>
-        <w:rPr>
-          <w:highlight w:val="yellow"/>
-        </w:rPr>
-      </w:pPr>
-      <w:r>
-        <w:rPr>
-          <w:highlight w:val="yellow"/>
-        </w:rPr>
-        <w:tab/>
         <w:t>Discussion</w:t>
       </w:r>
     </w:p>
@@ -2961,6 +3177,15 @@
           <w:highlight w:val="yellow"/>
         </w:rPr>
         <w:t>TODO – Wireframe Models</w:t>
+      </w:r>
+    </w:p>
+    <w:p/>
+    <w:p/>
+    <w:p/>
+    <w:p/>
+    <w:p>
+      <w:r>
+        <w:t>References</w:t>
       </w:r>
     </w:p>
     <w:p/>
@@ -2978,33 +3203,33 @@
     <w:p>
       <w:pPr>
         <w:rPr>
-          <w:highlight w:val="darkCyan"/>
-        </w:rPr>
-      </w:pPr>
-      <w:r>
-        <w:rPr>
-          <w:highlight w:val="darkCyan"/>
+          <w:highlight w:val="yellow"/>
+        </w:rPr>
+      </w:pPr>
+      <w:r>
+        <w:rPr>
+          <w:highlight w:val="yellow"/>
         </w:rPr>
         <w:t xml:space="preserve">Dieter </w:t>
       </w:r>
       <w:proofErr w:type="spellStart"/>
       <w:r>
         <w:rPr>
-          <w:highlight w:val="darkCyan"/>
+          <w:highlight w:val="yellow"/>
         </w:rPr>
         <w:t>RamsIndustrial</w:t>
       </w:r>
       <w:proofErr w:type="spellEnd"/>
       <w:r>
         <w:rPr>
-          <w:highlight w:val="darkCyan"/>
+          <w:highlight w:val="yellow"/>
         </w:rPr>
         <w:t xml:space="preserve"> </w:t>
       </w:r>
       <w:proofErr w:type="spellStart"/>
       <w:r>
         <w:rPr>
-          <w:highlight w:val="darkCyan"/>
+          <w:highlight w:val="yellow"/>
         </w:rPr>
         <w:t>Designe</w:t>
       </w:r>
@@ -3013,7 +3238,7 @@
     <w:p>
       <w:r>
         <w:rPr>
-          <w:highlight w:val="darkCyan"/>
+          <w:highlight w:val="yellow"/>
         </w:rPr>
         <w:t>Good design is making something intelligible and memorable, great design is making something memorable and meaningful.</w:t>
       </w:r>
@@ -3021,21 +3246,33 @@
     <w:p/>
     <w:p/>
     <w:p>
+      <w:pPr>
+        <w:rPr>
+          <w:highlight w:val="green"/>
+        </w:rPr>
+      </w:pPr>
       <w:r>
         <w:rPr>
           <w:rFonts w:ascii="Arial" w:hAnsi="Arial" w:cs="Arial"/>
           <w:sz w:val="25"/>
           <w:szCs w:val="25"/>
+          <w:highlight w:val="green"/>
           <w:shd w:val="clear" w:color="auto" w:fill="FFFFFF"/>
         </w:rPr>
         <w:t>2.2 The Game Design Process</w:t>
       </w:r>
     </w:p>
     <w:p>
+      <w:pPr>
+        <w:rPr>
+          <w:highlight w:val="green"/>
+        </w:rPr>
+      </w:pPr>
       <w:hyperlink r:id="rId4" w:history="1">
         <w:r>
           <w:rPr>
             <w:rStyle w:val="Hyperlink"/>
+            <w:highlight w:val="green"/>
           </w:rPr>
           <w:t>https://www.aaai.org/Papers/Workshops/2004/WS-04-04/WS04-04-001.pdf</w:t>
         </w:r>
@@ -3044,12 +3281,12 @@
     <w:p>
       <w:pPr>
         <w:rPr>
-          <w:highlight w:val="darkCyan"/>
-        </w:rPr>
-      </w:pPr>
-      <w:r>
-        <w:rPr>
-          <w:highlight w:val="darkCyan"/>
+          <w:highlight w:val="green"/>
+        </w:rPr>
+      </w:pPr>
+      <w:r>
+        <w:rPr>
+          <w:highlight w:val="green"/>
         </w:rPr>
         <w:t>MDA: A Formal Approach to Game Design and Game Research</w:t>
       </w:r>
@@ -3057,33 +3294,33 @@
     <w:p>
       <w:pPr>
         <w:rPr>
-          <w:highlight w:val="darkCyan"/>
-        </w:rPr>
-      </w:pPr>
-      <w:r>
-        <w:rPr>
-          <w:highlight w:val="darkCyan"/>
+          <w:highlight w:val="green"/>
+        </w:rPr>
+      </w:pPr>
+      <w:r>
+        <w:rPr>
+          <w:highlight w:val="green"/>
         </w:rPr>
         <w:t xml:space="preserve">Robin </w:t>
       </w:r>
       <w:proofErr w:type="spellStart"/>
       <w:r>
         <w:rPr>
-          <w:highlight w:val="darkCyan"/>
+          <w:highlight w:val="green"/>
         </w:rPr>
         <w:t>Hunicke</w:t>
       </w:r>
       <w:proofErr w:type="spellEnd"/>
       <w:r>
         <w:rPr>
-          <w:highlight w:val="darkCyan"/>
+          <w:highlight w:val="green"/>
         </w:rPr>
         <w:t xml:space="preserve">, Marc LeBlanc, Robert </w:t>
       </w:r>
       <w:proofErr w:type="spellStart"/>
       <w:r>
         <w:rPr>
-          <w:highlight w:val="darkCyan"/>
+          <w:highlight w:val="green"/>
         </w:rPr>
         <w:t>Zubek</w:t>
       </w:r>
@@ -3092,7 +3329,7 @@
     <w:p>
       <w:r>
         <w:rPr>
-          <w:highlight w:val="darkCyan"/>
+          <w:highlight w:val="green"/>
         </w:rPr>
         <w:t>one must first understand the idea that games are more like artifacts than media. By this we mean that the content of a game is its behavior ñ not the media that streams out of it towards the player. Thinking about games as designed artifacts helps frame them as systems that build behavior via interaction. It supports clearer design choices and analysis at all levels of study and development.</w:t>
       </w:r>
@@ -3105,6 +3342,7 @@
           <w:rFonts w:ascii="Arial" w:hAnsi="Arial" w:cs="Arial"/>
           <w:sz w:val="25"/>
           <w:szCs w:val="25"/>
+          <w:highlight w:val="green"/>
           <w:shd w:val="clear" w:color="auto" w:fill="FFFFFF"/>
         </w:rPr>
       </w:pPr>
@@ -3113,36 +3351,52 @@
           <w:rFonts w:ascii="Arial" w:hAnsi="Arial" w:cs="Arial"/>
           <w:sz w:val="25"/>
           <w:szCs w:val="25"/>
+          <w:highlight w:val="green"/>
           <w:shd w:val="clear" w:color="auto" w:fill="FFFFFF"/>
         </w:rPr>
         <w:t>2.2 The Game Design Process</w:t>
       </w:r>
     </w:p>
     <w:p>
+      <w:pPr>
+        <w:rPr>
+          <w:highlight w:val="green"/>
+        </w:rPr>
+      </w:pPr>
       <w:r>
         <w:rPr>
           <w:rFonts w:ascii="Arial" w:hAnsi="Arial" w:cs="Arial"/>
           <w:sz w:val="20"/>
           <w:szCs w:val="20"/>
-          <w:shd w:val="clear" w:color="auto" w:fill="FFFFFF"/>
-        </w:rPr>
+          <w:highlight w:val="green"/>
+          <w:shd w:val="clear" w:color="auto" w:fill="FFFFFF"/>
+        </w:rPr>
+        <w:lastRenderedPageBreak/>
         <w:t>2.2.3 Paper-Prototyping</w:t>
       </w:r>
     </w:p>
     <w:p>
-      <w:r>
+      <w:pPr>
+        <w:rPr>
+          <w:highlight w:val="green"/>
+        </w:rPr>
+      </w:pPr>
+      <w:r>
+        <w:rPr>
+          <w:highlight w:val="green"/>
+        </w:rPr>
         <w:t>https://ieeexplore.ieee.org/abstract/document/5467312</w:t>
       </w:r>
     </w:p>
     <w:p>
       <w:pPr>
         <w:rPr>
-          <w:highlight w:val="darkCyan"/>
-        </w:rPr>
-      </w:pPr>
-      <w:r>
-        <w:rPr>
-          <w:highlight w:val="darkCyan"/>
+          <w:highlight w:val="green"/>
+        </w:rPr>
+      </w:pPr>
+      <w:r>
+        <w:rPr>
+          <w:highlight w:val="green"/>
         </w:rPr>
         <w:t>The Blank-Page Technique: Reinvigorating Paper Prototyping in Usability Testing</w:t>
       </w:r>
@@ -3150,7 +3404,7 @@
     <w:p>
       <w:pPr>
         <w:rPr>
-          <w:highlight w:val="darkCyan"/>
+          <w:highlight w:val="green"/>
         </w:rPr>
       </w:pPr>
       <w:hyperlink r:id="rId5" w:history="1">
@@ -3161,7 +3415,7 @@
             <w:color w:val="006699"/>
             <w:sz w:val="27"/>
             <w:szCs w:val="27"/>
-            <w:highlight w:val="darkCyan"/>
+            <w:highlight w:val="green"/>
           </w:rPr>
           <w:t>Brian Still</w:t>
         </w:r>
@@ -3173,7 +3427,7 @@
           <w:color w:val="333333"/>
           <w:sz w:val="27"/>
           <w:szCs w:val="27"/>
-          <w:highlight w:val="darkCyan"/>
+          <w:highlight w:val="green"/>
           <w:shd w:val="clear" w:color="auto" w:fill="FFFFFF"/>
         </w:rPr>
         <w:t>; </w:t>
@@ -3186,64 +3440,214 @@
             <w:color w:val="006699"/>
             <w:sz w:val="27"/>
             <w:szCs w:val="27"/>
-            <w:highlight w:val="darkCyan"/>
+            <w:highlight w:val="green"/>
           </w:rPr>
           <w:t>John Morris</w:t>
         </w:r>
       </w:hyperlink>
     </w:p>
     <w:p>
-      <w:r>
+      <w:pPr>
         <w:rPr>
           <w:rFonts w:ascii="Arial" w:hAnsi="Arial" w:cs="Arial"/>
           <w:color w:val="333333"/>
           <w:sz w:val="27"/>
           <w:szCs w:val="27"/>
-          <w:highlight w:val="darkCyan"/>
+          <w:shd w:val="clear" w:color="auto" w:fill="FFFFFF"/>
+        </w:rPr>
+      </w:pPr>
+      <w:r>
+        <w:rPr>
+          <w:rFonts w:ascii="Arial" w:hAnsi="Arial" w:cs="Arial"/>
+          <w:color w:val="333333"/>
+          <w:sz w:val="27"/>
+          <w:szCs w:val="27"/>
+          <w:highlight w:val="green"/>
           <w:shd w:val="clear" w:color="auto" w:fill="FFFFFF"/>
         </w:rPr>
         <w:t>Arguably, usability testing is most effective when integrated into the user-centered design process.</w:t>
       </w:r>
     </w:p>
-    <w:p/>
-    <w:p/>
-    <w:p/>
-    <w:p>
-      <w:r>
-        <w:rPr>
-          <w:rFonts w:ascii="Arial" w:hAnsi="Arial" w:cs="Arial"/>
-          <w:sz w:val="21"/>
-          <w:szCs w:val="21"/>
-          <w:shd w:val="clear" w:color="auto" w:fill="FFFFFF"/>
-        </w:rPr>
-        <w:t xml:space="preserve">2.2.2 Mechanics, </w:t>
-      </w:r>
-      <w:proofErr w:type="gramStart"/>
-      <w:r>
-        <w:rPr>
-          <w:rFonts w:ascii="Arial" w:hAnsi="Arial" w:cs="Arial"/>
-          <w:sz w:val="21"/>
-          <w:szCs w:val="21"/>
-          <w:shd w:val="clear" w:color="auto" w:fill="FFFFFF"/>
-        </w:rPr>
-        <w:t>Dynamics</w:t>
-      </w:r>
-      <w:proofErr w:type="gramEnd"/>
-      <w:r>
-        <w:rPr>
-          <w:rFonts w:ascii="Arial" w:hAnsi="Arial" w:cs="Arial"/>
-          <w:sz w:val="21"/>
-          <w:szCs w:val="21"/>
-          <w:shd w:val="clear" w:color="auto" w:fill="FFFFFF"/>
-        </w:rPr>
-        <w:t xml:space="preserve"> and Aesthetics (MDA) framework</w:t>
-      </w:r>
-    </w:p>
-    <w:p>
+    <w:p>
+      <w:pPr>
+        <w:rPr>
+          <w:rFonts w:ascii="Arial" w:hAnsi="Arial" w:cs="Arial"/>
+          <w:color w:val="333333"/>
+          <w:sz w:val="27"/>
+          <w:szCs w:val="27"/>
+          <w:shd w:val="clear" w:color="auto" w:fill="FFFFFF"/>
+        </w:rPr>
+      </w:pPr>
+    </w:p>
+    <w:p>
+      <w:pPr>
+        <w:rPr>
+          <w:rFonts w:ascii="Arial" w:hAnsi="Arial" w:cs="Arial"/>
+          <w:sz w:val="25"/>
+          <w:szCs w:val="25"/>
+          <w:highlight w:val="green"/>
+          <w:shd w:val="clear" w:color="auto" w:fill="FFFFFF"/>
+        </w:rPr>
+      </w:pPr>
+      <w:r>
+        <w:rPr>
+          <w:rFonts w:ascii="Arial" w:hAnsi="Arial" w:cs="Arial"/>
+          <w:sz w:val="25"/>
+          <w:szCs w:val="25"/>
+          <w:highlight w:val="green"/>
+          <w:shd w:val="clear" w:color="auto" w:fill="FFFFFF"/>
+        </w:rPr>
+        <w:t>2.2 The Game Design Process</w:t>
+      </w:r>
+    </w:p>
+    <w:p>
+      <w:pPr>
+        <w:rPr>
+          <w:highlight w:val="green"/>
+        </w:rPr>
+      </w:pPr>
+      <w:r>
+        <w:rPr>
+          <w:rFonts w:ascii="Arial" w:hAnsi="Arial" w:cs="Arial"/>
+          <w:sz w:val="20"/>
+          <w:szCs w:val="20"/>
+          <w:highlight w:val="green"/>
+          <w:shd w:val="clear" w:color="auto" w:fill="FFFFFF"/>
+        </w:rPr>
+        <w:t>2.2.3 Paper-Prototyping</w:t>
+      </w:r>
+    </w:p>
+    <w:p>
+      <w:pPr>
+        <w:rPr>
+          <w:highlight w:val="green"/>
+        </w:rPr>
+      </w:pPr>
+      <w:r>
+        <w:rPr>
+          <w:highlight w:val="green"/>
+        </w:rPr>
+        <w:t>https://ieeexplore.ieee.org/abstract/document/5467312</w:t>
+      </w:r>
+    </w:p>
+    <w:p>
+      <w:pPr>
+        <w:rPr>
+          <w:highlight w:val="green"/>
+        </w:rPr>
+      </w:pPr>
+      <w:r>
+        <w:rPr>
+          <w:highlight w:val="green"/>
+        </w:rPr>
+        <w:t>The Blank-Page Technique: Reinvigorating Paper Prototyping in Usability Testing</w:t>
+      </w:r>
+    </w:p>
+    <w:p>
+      <w:pPr>
+        <w:rPr>
+          <w:highlight w:val="green"/>
+        </w:rPr>
+      </w:pPr>
       <w:hyperlink r:id="rId7" w:history="1">
         <w:r>
           <w:rPr>
             <w:rStyle w:val="Hyperlink"/>
+            <w:rFonts w:ascii="Arial" w:hAnsi="Arial" w:cs="Arial"/>
+            <w:color w:val="006699"/>
+            <w:sz w:val="27"/>
+            <w:szCs w:val="27"/>
+            <w:highlight w:val="green"/>
+          </w:rPr>
+          <w:t>Brian Still</w:t>
+        </w:r>
+      </w:hyperlink>
+      <w:r>
+        <w:rPr>
+          <w:rStyle w:val="authors-info"/>
+          <w:rFonts w:ascii="Arial" w:hAnsi="Arial" w:cs="Arial"/>
+          <w:color w:val="333333"/>
+          <w:sz w:val="27"/>
+          <w:szCs w:val="27"/>
+          <w:highlight w:val="green"/>
+          <w:shd w:val="clear" w:color="auto" w:fill="FFFFFF"/>
+        </w:rPr>
+        <w:t>; </w:t>
+      </w:r>
+      <w:hyperlink r:id="rId8" w:history="1">
+        <w:r>
+          <w:rPr>
+            <w:rStyle w:val="Hyperlink"/>
+            <w:rFonts w:ascii="Arial" w:hAnsi="Arial" w:cs="Arial"/>
+            <w:color w:val="006699"/>
+            <w:sz w:val="27"/>
+            <w:szCs w:val="27"/>
+            <w:highlight w:val="green"/>
+          </w:rPr>
+          <w:t>John Morris</w:t>
+        </w:r>
+      </w:hyperlink>
+    </w:p>
+    <w:p>
+      <w:r>
+        <w:rPr>
+          <w:highlight w:val="green"/>
+        </w:rPr>
+        <w:t>Rather than occurring once, used as a quality-assurance tool to evaluate a “snapshot” of the product, it offers more positive feedback when employed as early and often as possible.</w:t>
+      </w:r>
+    </w:p>
+    <w:p/>
+    <w:p/>
+    <w:p>
+      <w:pPr>
+        <w:rPr>
+          <w:highlight w:val="green"/>
+        </w:rPr>
+      </w:pPr>
+      <w:r>
+        <w:rPr>
+          <w:rFonts w:ascii="Arial" w:hAnsi="Arial" w:cs="Arial"/>
+          <w:sz w:val="21"/>
+          <w:szCs w:val="21"/>
+          <w:highlight w:val="green"/>
+          <w:shd w:val="clear" w:color="auto" w:fill="FFFFFF"/>
+        </w:rPr>
+        <w:t xml:space="preserve">2.2.2 Mechanics, </w:t>
+      </w:r>
+      <w:proofErr w:type="gramStart"/>
+      <w:r>
+        <w:rPr>
+          <w:rFonts w:ascii="Arial" w:hAnsi="Arial" w:cs="Arial"/>
+          <w:sz w:val="21"/>
+          <w:szCs w:val="21"/>
+          <w:highlight w:val="green"/>
+          <w:shd w:val="clear" w:color="auto" w:fill="FFFFFF"/>
+        </w:rPr>
+        <w:t>Dynamics</w:t>
+      </w:r>
+      <w:proofErr w:type="gramEnd"/>
+      <w:r>
+        <w:rPr>
+          <w:rFonts w:ascii="Arial" w:hAnsi="Arial" w:cs="Arial"/>
+          <w:sz w:val="21"/>
+          <w:szCs w:val="21"/>
+          <w:highlight w:val="green"/>
+          <w:shd w:val="clear" w:color="auto" w:fill="FFFFFF"/>
+        </w:rPr>
+        <w:t xml:space="preserve"> and Aesthetics (MDA) framework</w:t>
+      </w:r>
+    </w:p>
+    <w:p>
+      <w:pPr>
+        <w:rPr>
+          <w:highlight w:val="green"/>
+        </w:rPr>
+      </w:pPr>
+      <w:hyperlink r:id="rId9" w:history="1">
+        <w:r>
+          <w:rPr>
+            <w:rStyle w:val="Hyperlink"/>
+            <w:highlight w:val="green"/>
           </w:rPr>
           <w:t>https://www.aaai.org/Papers/Workshops/2004/WS-04-04/WS04-04-001.pdf</w:t>
         </w:r>
@@ -3252,12 +3656,12 @@
     <w:p>
       <w:pPr>
         <w:rPr>
-          <w:highlight w:val="darkCyan"/>
-        </w:rPr>
-      </w:pPr>
-      <w:r>
-        <w:rPr>
-          <w:highlight w:val="darkCyan"/>
+          <w:highlight w:val="green"/>
+        </w:rPr>
+      </w:pPr>
+      <w:r>
+        <w:rPr>
+          <w:highlight w:val="green"/>
         </w:rPr>
         <w:t>MDA: A Formal Approach to Game Design and Game Research</w:t>
       </w:r>
@@ -3265,33 +3669,33 @@
     <w:p>
       <w:pPr>
         <w:rPr>
-          <w:highlight w:val="darkCyan"/>
-        </w:rPr>
-      </w:pPr>
-      <w:r>
-        <w:rPr>
-          <w:highlight w:val="darkCyan"/>
+          <w:highlight w:val="green"/>
+        </w:rPr>
+      </w:pPr>
+      <w:r>
+        <w:rPr>
+          <w:highlight w:val="green"/>
         </w:rPr>
         <w:t xml:space="preserve">Robin </w:t>
       </w:r>
       <w:proofErr w:type="spellStart"/>
       <w:r>
         <w:rPr>
-          <w:highlight w:val="darkCyan"/>
+          <w:highlight w:val="green"/>
         </w:rPr>
         <w:t>Hunicke</w:t>
       </w:r>
       <w:proofErr w:type="spellEnd"/>
       <w:r>
         <w:rPr>
-          <w:highlight w:val="darkCyan"/>
+          <w:highlight w:val="green"/>
         </w:rPr>
         <w:t xml:space="preserve">, Marc LeBlanc, Robert </w:t>
       </w:r>
       <w:proofErr w:type="spellStart"/>
       <w:r>
         <w:rPr>
-          <w:highlight w:val="darkCyan"/>
+          <w:highlight w:val="green"/>
         </w:rPr>
         <w:t>Zubek</w:t>
       </w:r>
@@ -3300,35 +3704,35 @@
     <w:p>
       <w:r>
         <w:rPr>
-          <w:highlight w:val="darkCyan"/>
+          <w:highlight w:val="green"/>
         </w:rPr>
         <w:t xml:space="preserve">Systematic coherence comes when conflicting constraints are satisfied, and each of the </w:t>
       </w:r>
       <w:proofErr w:type="spellStart"/>
       <w:r>
         <w:rPr>
-          <w:highlight w:val="darkCyan"/>
+          <w:highlight w:val="green"/>
         </w:rPr>
         <w:t>gameís</w:t>
       </w:r>
       <w:proofErr w:type="spellEnd"/>
       <w:r>
         <w:rPr>
-          <w:highlight w:val="darkCyan"/>
+          <w:highlight w:val="green"/>
         </w:rPr>
         <w:t xml:space="preserve"> parts can relate to each other as a whole. Decomposing, understanding and creating this coherence requires travel between all levels of abstraction ñ fluent motion </w:t>
       </w:r>
       <w:proofErr w:type="gramStart"/>
       <w:r>
         <w:rPr>
-          <w:highlight w:val="darkCyan"/>
+          <w:highlight w:val="green"/>
         </w:rPr>
         <w:t>from systems and code,</w:t>
       </w:r>
       <w:proofErr w:type="gramEnd"/>
       <w:r>
         <w:rPr>
-          <w:highlight w:val="darkCyan"/>
+          <w:highlight w:val="green"/>
         </w:rPr>
         <w:t xml:space="preserve"> to content and play experience, and back.</w:t>
       </w:r>
@@ -3336,11 +3740,17 @@
     <w:p/>
     <w:p/>
     <w:p>
+      <w:pPr>
+        <w:rPr>
+          <w:highlight w:val="green"/>
+        </w:rPr>
+      </w:pPr>
       <w:r>
         <w:rPr>
           <w:rFonts w:ascii="Arial" w:hAnsi="Arial" w:cs="Arial"/>
           <w:sz w:val="21"/>
           <w:szCs w:val="21"/>
+          <w:highlight w:val="green"/>
           <w:shd w:val="clear" w:color="auto" w:fill="FFFFFF"/>
         </w:rPr>
         <w:t xml:space="preserve">2.2.2 Mechanics, </w:t>
@@ -3351,6 +3761,7 @@
           <w:rFonts w:ascii="Arial" w:hAnsi="Arial" w:cs="Arial"/>
           <w:sz w:val="21"/>
           <w:szCs w:val="21"/>
+          <w:highlight w:val="green"/>
           <w:shd w:val="clear" w:color="auto" w:fill="FFFFFF"/>
         </w:rPr>
         <w:t>Dynamics</w:t>
@@ -3361,25 +3772,34 @@
           <w:rFonts w:ascii="Arial" w:hAnsi="Arial" w:cs="Arial"/>
           <w:sz w:val="21"/>
           <w:szCs w:val="21"/>
+          <w:highlight w:val="green"/>
           <w:shd w:val="clear" w:color="auto" w:fill="FFFFFF"/>
         </w:rPr>
         <w:t xml:space="preserve"> and Aesthetics (MDA) framework</w:t>
       </w:r>
     </w:p>
     <w:p>
-      <w:r>
+      <w:pPr>
+        <w:rPr>
+          <w:highlight w:val="green"/>
+        </w:rPr>
+      </w:pPr>
+      <w:r>
+        <w:rPr>
+          <w:highlight w:val="green"/>
+        </w:rPr>
         <w:t>https://www.sciencedirect.com/science/article/pii/S1877050918314765</w:t>
       </w:r>
     </w:p>
     <w:p>
       <w:pPr>
         <w:rPr>
-          <w:highlight w:val="darkCyan"/>
-        </w:rPr>
-      </w:pPr>
-      <w:r>
-        <w:rPr>
-          <w:highlight w:val="darkCyan"/>
+          <w:highlight w:val="green"/>
+        </w:rPr>
+      </w:pPr>
+      <w:r>
+        <w:rPr>
+          <w:highlight w:val="green"/>
         </w:rPr>
         <w:t>Analysis of Gamification Models in Education Using MDA Framework</w:t>
       </w:r>
@@ -3387,14 +3807,14 @@
     <w:p>
       <w:pPr>
         <w:rPr>
-          <w:highlight w:val="darkCyan"/>
+          <w:highlight w:val="green"/>
         </w:rPr>
       </w:pPr>
       <w:proofErr w:type="spellStart"/>
       <w:r>
         <w:rPr>
           <w:rStyle w:val="text"/>
-          <w:highlight w:val="darkCyan"/>
+          <w:highlight w:val="green"/>
         </w:rPr>
         <w:t>Gede</w:t>
       </w:r>
@@ -3402,7 +3822,7 @@
       <w:r>
         <w:rPr>
           <w:rStyle w:val="text"/>
-          <w:highlight w:val="darkCyan"/>
+          <w:highlight w:val="green"/>
         </w:rPr>
         <w:t xml:space="preserve"> </w:t>
       </w:r>
@@ -3410,7 +3830,7 @@
       <w:r>
         <w:rPr>
           <w:rStyle w:val="text"/>
-          <w:highlight w:val="darkCyan"/>
+          <w:highlight w:val="green"/>
         </w:rPr>
         <w:t>PutraKusuma</w:t>
       </w:r>
@@ -3419,7 +3839,7 @@
           <w:rStyle w:val="author-ref"/>
           <w:sz w:val="16"/>
           <w:szCs w:val="16"/>
-          <w:highlight w:val="darkCyan"/>
+          <w:highlight w:val="green"/>
           <w:vertAlign w:val="superscript"/>
         </w:rPr>
         <w:t>a</w:t>
@@ -3427,7 +3847,7 @@
       <w:r>
         <w:rPr>
           <w:rStyle w:val="text"/>
-          <w:highlight w:val="darkCyan"/>
+          <w:highlight w:val="green"/>
         </w:rPr>
         <w:t>Evan</w:t>
       </w:r>
@@ -3435,7 +3855,7 @@
       <w:r>
         <w:rPr>
           <w:rStyle w:val="text"/>
-          <w:highlight w:val="darkCyan"/>
+          <w:highlight w:val="green"/>
         </w:rPr>
         <w:t xml:space="preserve"> </w:t>
       </w:r>
@@ -3443,7 +3863,7 @@
       <w:r>
         <w:rPr>
           <w:rStyle w:val="text"/>
-          <w:highlight w:val="darkCyan"/>
+          <w:highlight w:val="green"/>
         </w:rPr>
         <w:t>KristiaWigati</w:t>
       </w:r>
@@ -3452,7 +3872,7 @@
           <w:rStyle w:val="author-ref"/>
           <w:sz w:val="16"/>
           <w:szCs w:val="16"/>
-          <w:highlight w:val="darkCyan"/>
+          <w:highlight w:val="green"/>
           <w:vertAlign w:val="superscript"/>
         </w:rPr>
         <w:t>b</w:t>
@@ -3460,7 +3880,7 @@
       <w:r>
         <w:rPr>
           <w:rStyle w:val="text"/>
-          <w:highlight w:val="darkCyan"/>
+          <w:highlight w:val="green"/>
         </w:rPr>
         <w:t>YesunUtomo</w:t>
       </w:r>
@@ -3469,7 +3889,7 @@
           <w:rStyle w:val="author-ref"/>
           <w:sz w:val="16"/>
           <w:szCs w:val="16"/>
-          <w:highlight w:val="darkCyan"/>
+          <w:highlight w:val="green"/>
           <w:vertAlign w:val="superscript"/>
         </w:rPr>
         <w:t>b</w:t>
@@ -3478,7 +3898,7 @@
         <w:rPr>
           <w:rStyle w:val="text"/>
           <w:color w:val="FF6C00"/>
-          <w:highlight w:val="darkCyan"/>
+          <w:highlight w:val="green"/>
         </w:rPr>
         <w:t>Louis</w:t>
       </w:r>
@@ -3487,7 +3907,7 @@
         <w:rPr>
           <w:rStyle w:val="text"/>
           <w:color w:val="FF6C00"/>
-          <w:highlight w:val="darkCyan"/>
+          <w:highlight w:val="green"/>
         </w:rPr>
         <w:t xml:space="preserve"> </w:t>
       </w:r>
@@ -3496,7 +3916,7 @@
         <w:rPr>
           <w:rStyle w:val="text"/>
           <w:color w:val="FF6C00"/>
-          <w:highlight w:val="darkCyan"/>
+          <w:highlight w:val="green"/>
         </w:rPr>
         <w:t>KhrisnaPutera</w:t>
       </w:r>
@@ -3505,7 +3925,7 @@
         <w:rPr>
           <w:rStyle w:val="text"/>
           <w:color w:val="FF6C00"/>
-          <w:highlight w:val="darkCyan"/>
+          <w:highlight w:val="green"/>
         </w:rPr>
         <w:t xml:space="preserve"> </w:t>
       </w:r>
@@ -3514,7 +3934,7 @@
         <w:rPr>
           <w:rStyle w:val="text"/>
           <w:color w:val="FF6C00"/>
-          <w:highlight w:val="darkCyan"/>
+          <w:highlight w:val="green"/>
         </w:rPr>
         <w:t>Suryapranata</w:t>
       </w:r>
@@ -3524,7 +3944,7 @@
           <w:color w:val="FF6C00"/>
           <w:sz w:val="16"/>
           <w:szCs w:val="16"/>
-          <w:highlight w:val="darkCyan"/>
+          <w:highlight w:val="green"/>
           <w:vertAlign w:val="superscript"/>
         </w:rPr>
         <w:t>c</w:t>
@@ -3534,19 +3954,26 @@
     <w:p>
       <w:r>
         <w:rPr>
-          <w:highlight w:val="darkCyan"/>
-        </w:rPr>
+          <w:highlight w:val="green"/>
+        </w:rPr>
+        <w:lastRenderedPageBreak/>
         <w:t>Designers tend to see from Mechanics to Dynamics to Aesthetics, while players tend to see from Aesthetics to Dynamics to Mechanics.</w:t>
       </w:r>
     </w:p>
     <w:p/>
     <w:p/>
     <w:p>
+      <w:pPr>
+        <w:rPr>
+          <w:highlight w:val="green"/>
+        </w:rPr>
+      </w:pPr>
       <w:r>
         <w:rPr>
           <w:rFonts w:ascii="Arial" w:hAnsi="Arial" w:cs="Arial"/>
           <w:sz w:val="21"/>
           <w:szCs w:val="21"/>
+          <w:highlight w:val="green"/>
           <w:shd w:val="clear" w:color="auto" w:fill="FFFFFF"/>
         </w:rPr>
         <w:t xml:space="preserve">2.2.2 Mechanics, </w:t>
@@ -3557,6 +3984,7 @@
           <w:rFonts w:ascii="Arial" w:hAnsi="Arial" w:cs="Arial"/>
           <w:sz w:val="21"/>
           <w:szCs w:val="21"/>
+          <w:highlight w:val="green"/>
           <w:shd w:val="clear" w:color="auto" w:fill="FFFFFF"/>
         </w:rPr>
         <w:t>Dynamics</w:t>
@@ -3567,16 +3995,23 @@
           <w:rFonts w:ascii="Arial" w:hAnsi="Arial" w:cs="Arial"/>
           <w:sz w:val="21"/>
           <w:szCs w:val="21"/>
+          <w:highlight w:val="green"/>
           <w:shd w:val="clear" w:color="auto" w:fill="FFFFFF"/>
         </w:rPr>
         <w:t xml:space="preserve"> and Aesthetics (MDA) framework</w:t>
       </w:r>
     </w:p>
     <w:p>
-      <w:hyperlink r:id="rId8" w:history="1">
+      <w:pPr>
+        <w:rPr>
+          <w:highlight w:val="green"/>
+        </w:rPr>
+      </w:pPr>
+      <w:hyperlink r:id="rId10" w:history="1">
         <w:r>
           <w:rPr>
             <w:rStyle w:val="Hyperlink"/>
+            <w:highlight w:val="green"/>
           </w:rPr>
           <w:t>https://www.aaai.org/Papers/Workshops/2004/WS-04-04/WS04-04-001.pdf</w:t>
         </w:r>
@@ -3585,12 +4020,12 @@
     <w:p>
       <w:pPr>
         <w:rPr>
-          <w:highlight w:val="darkCyan"/>
-        </w:rPr>
-      </w:pPr>
-      <w:r>
-        <w:rPr>
-          <w:highlight w:val="darkCyan"/>
+          <w:highlight w:val="green"/>
+        </w:rPr>
+      </w:pPr>
+      <w:r>
+        <w:rPr>
+          <w:highlight w:val="green"/>
         </w:rPr>
         <w:t>MDA: A Formal Approach to Game Design and Game Research</w:t>
       </w:r>
@@ -3598,33 +4033,33 @@
     <w:p>
       <w:pPr>
         <w:rPr>
-          <w:highlight w:val="darkCyan"/>
-        </w:rPr>
-      </w:pPr>
-      <w:r>
-        <w:rPr>
-          <w:highlight w:val="darkCyan"/>
+          <w:highlight w:val="green"/>
+        </w:rPr>
+      </w:pPr>
+      <w:r>
+        <w:rPr>
+          <w:highlight w:val="green"/>
         </w:rPr>
         <w:t xml:space="preserve">Robin </w:t>
       </w:r>
       <w:proofErr w:type="spellStart"/>
       <w:r>
         <w:rPr>
-          <w:highlight w:val="darkCyan"/>
+          <w:highlight w:val="green"/>
         </w:rPr>
         <w:t>Hunicke</w:t>
       </w:r>
       <w:proofErr w:type="spellEnd"/>
       <w:r>
         <w:rPr>
-          <w:highlight w:val="darkCyan"/>
+          <w:highlight w:val="green"/>
         </w:rPr>
         <w:t xml:space="preserve">, Marc LeBlanc, Robert </w:t>
       </w:r>
       <w:proofErr w:type="spellStart"/>
       <w:r>
         <w:rPr>
-          <w:highlight w:val="darkCyan"/>
+          <w:highlight w:val="green"/>
         </w:rPr>
         <w:t>Zubek</w:t>
       </w:r>
@@ -3633,49 +4068,49 @@
     <w:p>
       <w:r>
         <w:rPr>
-          <w:highlight w:val="darkCyan"/>
+          <w:highlight w:val="green"/>
         </w:rPr>
         <w:t xml:space="preserve">From the </w:t>
       </w:r>
       <w:proofErr w:type="spellStart"/>
       <w:r>
         <w:rPr>
-          <w:highlight w:val="darkCyan"/>
+          <w:highlight w:val="green"/>
         </w:rPr>
         <w:t>designerís</w:t>
       </w:r>
       <w:proofErr w:type="spellEnd"/>
       <w:r>
         <w:rPr>
-          <w:highlight w:val="darkCyan"/>
+          <w:highlight w:val="green"/>
         </w:rPr>
         <w:t xml:space="preserve"> perspective, the mechanics give rise to dynamic system behavior, which in turn leads to </w:t>
       </w:r>
       <w:proofErr w:type="gramStart"/>
       <w:r>
         <w:rPr>
-          <w:highlight w:val="darkCyan"/>
+          <w:highlight w:val="green"/>
         </w:rPr>
         <w:t>particular aesthetic</w:t>
       </w:r>
       <w:proofErr w:type="gramEnd"/>
       <w:r>
         <w:rPr>
-          <w:highlight w:val="darkCyan"/>
+          <w:highlight w:val="green"/>
         </w:rPr>
         <w:t xml:space="preserve"> experiences. From the </w:t>
       </w:r>
       <w:proofErr w:type="spellStart"/>
       <w:r>
         <w:rPr>
-          <w:highlight w:val="darkCyan"/>
+          <w:highlight w:val="green"/>
         </w:rPr>
         <w:t>playerís</w:t>
       </w:r>
       <w:proofErr w:type="spellEnd"/>
       <w:r>
         <w:rPr>
-          <w:highlight w:val="darkCyan"/>
+          <w:highlight w:val="green"/>
         </w:rPr>
         <w:t xml:space="preserve"> perspective, aesthetics set the tone, which is born out in observable dynamics and eventually, operable mechanics.</w:t>
       </w:r>
@@ -3683,11 +4118,17 @@
     <w:p/>
     <w:p/>
     <w:p>
+      <w:pPr>
+        <w:rPr>
+          <w:highlight w:val="green"/>
+        </w:rPr>
+      </w:pPr>
       <w:r>
         <w:rPr>
           <w:rFonts w:ascii="Arial" w:hAnsi="Arial" w:cs="Arial"/>
           <w:sz w:val="21"/>
           <w:szCs w:val="21"/>
+          <w:highlight w:val="green"/>
           <w:shd w:val="clear" w:color="auto" w:fill="FFFFFF"/>
         </w:rPr>
         <w:t xml:space="preserve">2.2.2 Mechanics, </w:t>
@@ -3698,6 +4139,7 @@
           <w:rFonts w:ascii="Arial" w:hAnsi="Arial" w:cs="Arial"/>
           <w:sz w:val="21"/>
           <w:szCs w:val="21"/>
+          <w:highlight w:val="green"/>
           <w:shd w:val="clear" w:color="auto" w:fill="FFFFFF"/>
         </w:rPr>
         <w:t>Dynamics</w:t>
@@ -3708,16 +4150,23 @@
           <w:rFonts w:ascii="Arial" w:hAnsi="Arial" w:cs="Arial"/>
           <w:sz w:val="21"/>
           <w:szCs w:val="21"/>
+          <w:highlight w:val="green"/>
           <w:shd w:val="clear" w:color="auto" w:fill="FFFFFF"/>
         </w:rPr>
         <w:t xml:space="preserve"> and Aesthetics (MDA) framework</w:t>
       </w:r>
     </w:p>
     <w:p>
-      <w:hyperlink r:id="rId9" w:history="1">
+      <w:pPr>
+        <w:rPr>
+          <w:highlight w:val="green"/>
+        </w:rPr>
+      </w:pPr>
+      <w:hyperlink r:id="rId11" w:history="1">
         <w:r>
           <w:rPr>
             <w:rStyle w:val="Hyperlink"/>
+            <w:highlight w:val="green"/>
           </w:rPr>
           <w:t>https://www.aaai.org/Papers/Workshops/2004/WS-04-04/WS04-04-001.pdf</w:t>
         </w:r>
@@ -3726,12 +4175,12 @@
     <w:p>
       <w:pPr>
         <w:rPr>
-          <w:highlight w:val="darkCyan"/>
-        </w:rPr>
-      </w:pPr>
-      <w:r>
-        <w:rPr>
-          <w:highlight w:val="darkCyan"/>
+          <w:highlight w:val="green"/>
+        </w:rPr>
+      </w:pPr>
+      <w:r>
+        <w:rPr>
+          <w:highlight w:val="green"/>
         </w:rPr>
         <w:t>MDA: A Formal Approach to Game Design and Game Research</w:t>
       </w:r>
@@ -3739,33 +4188,33 @@
     <w:p>
       <w:pPr>
         <w:rPr>
-          <w:highlight w:val="darkCyan"/>
-        </w:rPr>
-      </w:pPr>
-      <w:r>
-        <w:rPr>
-          <w:highlight w:val="darkCyan"/>
+          <w:highlight w:val="green"/>
+        </w:rPr>
+      </w:pPr>
+      <w:r>
+        <w:rPr>
+          <w:highlight w:val="green"/>
         </w:rPr>
         <w:t xml:space="preserve">Robin </w:t>
       </w:r>
       <w:proofErr w:type="spellStart"/>
       <w:r>
         <w:rPr>
-          <w:highlight w:val="darkCyan"/>
+          <w:highlight w:val="green"/>
         </w:rPr>
         <w:t>Hunicke</w:t>
       </w:r>
       <w:proofErr w:type="spellEnd"/>
       <w:r>
         <w:rPr>
-          <w:highlight w:val="darkCyan"/>
+          <w:highlight w:val="green"/>
         </w:rPr>
         <w:t xml:space="preserve">, Marc LeBlanc, Robert </w:t>
       </w:r>
       <w:proofErr w:type="spellStart"/>
       <w:r>
         <w:rPr>
-          <w:highlight w:val="darkCyan"/>
+          <w:highlight w:val="green"/>
         </w:rPr>
         <w:t>Zubek</w:t>
       </w:r>
@@ -3777,7 +4226,7 @@
           <w:rFonts w:ascii="Arial" w:hAnsi="Arial" w:cs="Arial"/>
           <w:sz w:val="19"/>
           <w:szCs w:val="19"/>
-          <w:highlight w:val="darkCyan"/>
+          <w:highlight w:val="green"/>
           <w:shd w:val="clear" w:color="auto" w:fill="FFFFFF"/>
         </w:rPr>
         <w:t xml:space="preserve">Mechanics describes the </w:t>
@@ -3788,7 +4237,7 @@
           <w:rFonts w:ascii="Arial" w:hAnsi="Arial" w:cs="Arial"/>
           <w:sz w:val="19"/>
           <w:szCs w:val="19"/>
-          <w:highlight w:val="darkCyan"/>
+          <w:highlight w:val="green"/>
           <w:shd w:val="clear" w:color="auto" w:fill="FFFFFF"/>
         </w:rPr>
         <w:t>particular components</w:t>
@@ -3799,7 +4248,7 @@
           <w:rFonts w:ascii="Arial" w:hAnsi="Arial" w:cs="Arial"/>
           <w:sz w:val="19"/>
           <w:szCs w:val="19"/>
-          <w:highlight w:val="darkCyan"/>
+          <w:highlight w:val="green"/>
           <w:shd w:val="clear" w:color="auto" w:fill="FFFFFF"/>
         </w:rPr>
         <w:t xml:space="preserve"> of the game, at the level of data rep-</w:t>
@@ -3807,7 +4256,7 @@
       <w:r>
         <w:rPr>
           <w:rFonts w:ascii="Lato" w:hAnsi="Lato"/>
-          <w:highlight w:val="darkCyan"/>
+          <w:highlight w:val="green"/>
         </w:rPr>
         <w:br/>
       </w:r>
@@ -3817,7 +4266,7 @@
           <w:rFonts w:ascii="Arial" w:hAnsi="Arial" w:cs="Arial"/>
           <w:sz w:val="19"/>
           <w:szCs w:val="19"/>
-          <w:highlight w:val="darkCyan"/>
+          <w:highlight w:val="green"/>
           <w:shd w:val="clear" w:color="auto" w:fill="FFFFFF"/>
         </w:rPr>
         <w:t>resentation</w:t>
@@ -3828,7 +4277,7 @@
           <w:rFonts w:ascii="Arial" w:hAnsi="Arial" w:cs="Arial"/>
           <w:sz w:val="19"/>
           <w:szCs w:val="19"/>
-          <w:highlight w:val="darkCyan"/>
+          <w:highlight w:val="green"/>
           <w:shd w:val="clear" w:color="auto" w:fill="FFFFFF"/>
         </w:rPr>
         <w:t xml:space="preserve"> and algorithms.</w:t>
@@ -3837,11 +4286,17 @@
     <w:p/>
     <w:p/>
     <w:p>
+      <w:pPr>
+        <w:rPr>
+          <w:highlight w:val="green"/>
+        </w:rPr>
+      </w:pPr>
       <w:r>
         <w:rPr>
           <w:rFonts w:ascii="Arial" w:hAnsi="Arial" w:cs="Arial"/>
           <w:sz w:val="21"/>
           <w:szCs w:val="21"/>
+          <w:highlight w:val="green"/>
           <w:shd w:val="clear" w:color="auto" w:fill="FFFFFF"/>
         </w:rPr>
         <w:t xml:space="preserve">2.2.2 Mechanics, </w:t>
@@ -3852,6 +4307,7 @@
           <w:rFonts w:ascii="Arial" w:hAnsi="Arial" w:cs="Arial"/>
           <w:sz w:val="21"/>
           <w:szCs w:val="21"/>
+          <w:highlight w:val="green"/>
           <w:shd w:val="clear" w:color="auto" w:fill="FFFFFF"/>
         </w:rPr>
         <w:t>Dynamics</w:t>
@@ -3862,25 +4318,34 @@
           <w:rFonts w:ascii="Arial" w:hAnsi="Arial" w:cs="Arial"/>
           <w:sz w:val="21"/>
           <w:szCs w:val="21"/>
+          <w:highlight w:val="green"/>
           <w:shd w:val="clear" w:color="auto" w:fill="FFFFFF"/>
         </w:rPr>
         <w:t xml:space="preserve"> and Aesthetics (MDA) framework</w:t>
       </w:r>
     </w:p>
     <w:p>
-      <w:r>
+      <w:pPr>
+        <w:rPr>
+          <w:highlight w:val="green"/>
+        </w:rPr>
+      </w:pPr>
+      <w:r>
+        <w:rPr>
+          <w:highlight w:val="green"/>
+        </w:rPr>
         <w:t>https://www.sciencedirect.com/science/article/pii/S1877050918314765</w:t>
       </w:r>
     </w:p>
     <w:p>
       <w:pPr>
         <w:rPr>
-          <w:highlight w:val="darkCyan"/>
-        </w:rPr>
-      </w:pPr>
-      <w:r>
-        <w:rPr>
-          <w:highlight w:val="darkCyan"/>
+          <w:highlight w:val="green"/>
+        </w:rPr>
+      </w:pPr>
+      <w:r>
+        <w:rPr>
+          <w:highlight w:val="green"/>
         </w:rPr>
         <w:t>Analysis of Gamification Models in Education Using MDA Framework</w:t>
       </w:r>
@@ -3888,14 +4353,14 @@
     <w:p>
       <w:pPr>
         <w:rPr>
-          <w:highlight w:val="darkCyan"/>
+          <w:highlight w:val="green"/>
         </w:rPr>
       </w:pPr>
       <w:proofErr w:type="spellStart"/>
       <w:r>
         <w:rPr>
           <w:rStyle w:val="text"/>
-          <w:highlight w:val="darkCyan"/>
+          <w:highlight w:val="green"/>
         </w:rPr>
         <w:t>Gede</w:t>
       </w:r>
@@ -3903,7 +4368,7 @@
       <w:r>
         <w:rPr>
           <w:rStyle w:val="text"/>
-          <w:highlight w:val="darkCyan"/>
+          <w:highlight w:val="green"/>
         </w:rPr>
         <w:t xml:space="preserve"> </w:t>
       </w:r>
@@ -3911,7 +4376,7 @@
       <w:r>
         <w:rPr>
           <w:rStyle w:val="text"/>
-          <w:highlight w:val="darkCyan"/>
+          <w:highlight w:val="green"/>
         </w:rPr>
         <w:t>PutraKusuma</w:t>
       </w:r>
@@ -3920,7 +4385,7 @@
           <w:rStyle w:val="author-ref"/>
           <w:sz w:val="16"/>
           <w:szCs w:val="16"/>
-          <w:highlight w:val="darkCyan"/>
+          <w:highlight w:val="green"/>
           <w:vertAlign w:val="superscript"/>
         </w:rPr>
         <w:t>a</w:t>
@@ -3928,7 +4393,7 @@
       <w:r>
         <w:rPr>
           <w:rStyle w:val="text"/>
-          <w:highlight w:val="darkCyan"/>
+          <w:highlight w:val="green"/>
         </w:rPr>
         <w:t>Evan</w:t>
       </w:r>
@@ -3936,7 +4401,7 @@
       <w:r>
         <w:rPr>
           <w:rStyle w:val="text"/>
-          <w:highlight w:val="darkCyan"/>
+          <w:highlight w:val="green"/>
         </w:rPr>
         <w:t xml:space="preserve"> </w:t>
       </w:r>
@@ -3944,7 +4409,7 @@
       <w:r>
         <w:rPr>
           <w:rStyle w:val="text"/>
-          <w:highlight w:val="darkCyan"/>
+          <w:highlight w:val="green"/>
         </w:rPr>
         <w:t>KristiaWigati</w:t>
       </w:r>
@@ -3953,7 +4418,7 @@
           <w:rStyle w:val="author-ref"/>
           <w:sz w:val="16"/>
           <w:szCs w:val="16"/>
-          <w:highlight w:val="darkCyan"/>
+          <w:highlight w:val="green"/>
           <w:vertAlign w:val="superscript"/>
         </w:rPr>
         <w:t>b</w:t>
@@ -3961,7 +4426,7 @@
       <w:r>
         <w:rPr>
           <w:rStyle w:val="text"/>
-          <w:highlight w:val="darkCyan"/>
+          <w:highlight w:val="green"/>
         </w:rPr>
         <w:t>YesunUtomo</w:t>
       </w:r>
@@ -3970,7 +4435,7 @@
           <w:rStyle w:val="author-ref"/>
           <w:sz w:val="16"/>
           <w:szCs w:val="16"/>
-          <w:highlight w:val="darkCyan"/>
+          <w:highlight w:val="green"/>
           <w:vertAlign w:val="superscript"/>
         </w:rPr>
         <w:t>b</w:t>
@@ -3979,7 +4444,7 @@
         <w:rPr>
           <w:rStyle w:val="text"/>
           <w:color w:val="FF6C00"/>
-          <w:highlight w:val="darkCyan"/>
+          <w:highlight w:val="green"/>
         </w:rPr>
         <w:t>Louis</w:t>
       </w:r>
@@ -3988,7 +4453,7 @@
         <w:rPr>
           <w:rStyle w:val="text"/>
           <w:color w:val="FF6C00"/>
-          <w:highlight w:val="darkCyan"/>
+          <w:highlight w:val="green"/>
         </w:rPr>
         <w:t xml:space="preserve"> </w:t>
       </w:r>
@@ -3997,7 +4462,7 @@
         <w:rPr>
           <w:rStyle w:val="text"/>
           <w:color w:val="FF6C00"/>
-          <w:highlight w:val="darkCyan"/>
+          <w:highlight w:val="green"/>
         </w:rPr>
         <w:t>KhrisnaPutera</w:t>
       </w:r>
@@ -4006,7 +4471,7 @@
         <w:rPr>
           <w:rStyle w:val="text"/>
           <w:color w:val="FF6C00"/>
-          <w:highlight w:val="darkCyan"/>
+          <w:highlight w:val="green"/>
         </w:rPr>
         <w:t xml:space="preserve"> </w:t>
       </w:r>
@@ -4015,7 +4480,7 @@
         <w:rPr>
           <w:rStyle w:val="text"/>
           <w:color w:val="FF6C00"/>
-          <w:highlight w:val="darkCyan"/>
+          <w:highlight w:val="green"/>
         </w:rPr>
         <w:t>Suryapranata</w:t>
       </w:r>
@@ -4025,7 +4490,7 @@
           <w:color w:val="FF6C00"/>
           <w:sz w:val="16"/>
           <w:szCs w:val="16"/>
-          <w:highlight w:val="darkCyan"/>
+          <w:highlight w:val="green"/>
           <w:vertAlign w:val="superscript"/>
         </w:rPr>
         <w:t>c</w:t>
@@ -4035,20 +4500,25 @@
     <w:p>
       <w:r>
         <w:rPr>
-          <w:highlight w:val="darkCyan"/>
-        </w:rPr>
-        <w:lastRenderedPageBreak/>
+          <w:highlight w:val="green"/>
+        </w:rPr>
         <w:t>Mechanics describe rules or components implemented in games, such as basic action, algorithm, game engine, game elements, etc.</w:t>
       </w:r>
     </w:p>
     <w:p/>
     <w:p/>
     <w:p>
+      <w:pPr>
+        <w:rPr>
+          <w:highlight w:val="green"/>
+        </w:rPr>
+      </w:pPr>
       <w:r>
         <w:rPr>
           <w:rFonts w:ascii="Arial" w:hAnsi="Arial" w:cs="Arial"/>
           <w:sz w:val="21"/>
           <w:szCs w:val="21"/>
+          <w:highlight w:val="green"/>
           <w:shd w:val="clear" w:color="auto" w:fill="FFFFFF"/>
         </w:rPr>
         <w:t xml:space="preserve">2.2.2 Mechanics, </w:t>
@@ -4059,6 +4529,7 @@
           <w:rFonts w:ascii="Arial" w:hAnsi="Arial" w:cs="Arial"/>
           <w:sz w:val="21"/>
           <w:szCs w:val="21"/>
+          <w:highlight w:val="green"/>
           <w:shd w:val="clear" w:color="auto" w:fill="FFFFFF"/>
         </w:rPr>
         <w:t>Dynamics</w:t>
@@ -4069,16 +4540,23 @@
           <w:rFonts w:ascii="Arial" w:hAnsi="Arial" w:cs="Arial"/>
           <w:sz w:val="21"/>
           <w:szCs w:val="21"/>
+          <w:highlight w:val="green"/>
           <w:shd w:val="clear" w:color="auto" w:fill="FFFFFF"/>
         </w:rPr>
         <w:t xml:space="preserve"> and Aesthetics (MDA) framework</w:t>
       </w:r>
     </w:p>
     <w:p>
-      <w:hyperlink r:id="rId10" w:history="1">
+      <w:pPr>
+        <w:rPr>
+          <w:highlight w:val="green"/>
+        </w:rPr>
+      </w:pPr>
+      <w:hyperlink r:id="rId12" w:history="1">
         <w:r>
           <w:rPr>
             <w:rStyle w:val="Hyperlink"/>
+            <w:highlight w:val="green"/>
           </w:rPr>
           <w:t>https://www.aaai.org/Papers/Workshops/2004/WS-04-04/WS04-04-001.pdf</w:t>
         </w:r>
@@ -4087,46 +4565,47 @@
     <w:p>
       <w:pPr>
         <w:rPr>
-          <w:highlight w:val="darkCyan"/>
-        </w:rPr>
-      </w:pPr>
-      <w:r>
-        <w:rPr>
-          <w:highlight w:val="darkCyan"/>
-        </w:rPr>
+          <w:highlight w:val="green"/>
+        </w:rPr>
+      </w:pPr>
+      <w:r>
+        <w:rPr>
+          <w:highlight w:val="green"/>
+        </w:rPr>
+        <w:lastRenderedPageBreak/>
         <w:t>MDA: A Formal Approach to Game Design and Game Research</w:t>
       </w:r>
     </w:p>
     <w:p>
       <w:pPr>
         <w:rPr>
-          <w:highlight w:val="darkCyan"/>
-        </w:rPr>
-      </w:pPr>
-      <w:r>
-        <w:rPr>
-          <w:highlight w:val="darkCyan"/>
+          <w:highlight w:val="green"/>
+        </w:rPr>
+      </w:pPr>
+      <w:r>
+        <w:rPr>
+          <w:highlight w:val="green"/>
         </w:rPr>
         <w:t xml:space="preserve">Robin </w:t>
       </w:r>
       <w:proofErr w:type="spellStart"/>
       <w:r>
         <w:rPr>
-          <w:highlight w:val="darkCyan"/>
+          <w:highlight w:val="green"/>
         </w:rPr>
         <w:t>Hunicke</w:t>
       </w:r>
       <w:proofErr w:type="spellEnd"/>
       <w:r>
         <w:rPr>
-          <w:highlight w:val="darkCyan"/>
+          <w:highlight w:val="green"/>
         </w:rPr>
         <w:t xml:space="preserve">, Marc LeBlanc, Robert </w:t>
       </w:r>
       <w:proofErr w:type="spellStart"/>
       <w:r>
         <w:rPr>
-          <w:highlight w:val="darkCyan"/>
+          <w:highlight w:val="green"/>
         </w:rPr>
         <w:t>Zubek</w:t>
       </w:r>
@@ -4135,21 +4614,21 @@
     <w:p>
       <w:r>
         <w:rPr>
-          <w:highlight w:val="darkCyan"/>
+          <w:highlight w:val="green"/>
         </w:rPr>
         <w:t xml:space="preserve">Dynamics describes the run-time behavior of the mechanics acting on player inputs and each </w:t>
       </w:r>
       <w:proofErr w:type="spellStart"/>
       <w:r>
         <w:rPr>
-          <w:highlight w:val="darkCyan"/>
+          <w:highlight w:val="green"/>
         </w:rPr>
         <w:t>othersí</w:t>
       </w:r>
       <w:proofErr w:type="spellEnd"/>
       <w:r>
         <w:rPr>
-          <w:highlight w:val="darkCyan"/>
+          <w:highlight w:val="green"/>
         </w:rPr>
         <w:t xml:space="preserve"> outputs over time.</w:t>
       </w:r>
@@ -4157,11 +4636,17 @@
     <w:p/>
     <w:p/>
     <w:p>
+      <w:pPr>
+        <w:rPr>
+          <w:highlight w:val="green"/>
+        </w:rPr>
+      </w:pPr>
       <w:r>
         <w:rPr>
           <w:rFonts w:ascii="Arial" w:hAnsi="Arial" w:cs="Arial"/>
           <w:sz w:val="21"/>
           <w:szCs w:val="21"/>
+          <w:highlight w:val="green"/>
           <w:shd w:val="clear" w:color="auto" w:fill="FFFFFF"/>
         </w:rPr>
         <w:t xml:space="preserve">2.2.2 Mechanics, </w:t>
@@ -4172,6 +4657,7 @@
           <w:rFonts w:ascii="Arial" w:hAnsi="Arial" w:cs="Arial"/>
           <w:sz w:val="21"/>
           <w:szCs w:val="21"/>
+          <w:highlight w:val="green"/>
           <w:shd w:val="clear" w:color="auto" w:fill="FFFFFF"/>
         </w:rPr>
         <w:t>Dynamics</w:t>
@@ -4182,39 +4668,48 @@
           <w:rFonts w:ascii="Arial" w:hAnsi="Arial" w:cs="Arial"/>
           <w:sz w:val="21"/>
           <w:szCs w:val="21"/>
+          <w:highlight w:val="green"/>
           <w:shd w:val="clear" w:color="auto" w:fill="FFFFFF"/>
         </w:rPr>
         <w:t xml:space="preserve"> and Aesthetics (MDA) framework</w:t>
       </w:r>
     </w:p>
     <w:p>
-      <w:r>
+      <w:pPr>
+        <w:rPr>
+          <w:highlight w:val="green"/>
+        </w:rPr>
+      </w:pPr>
+      <w:r>
+        <w:rPr>
+          <w:highlight w:val="green"/>
+        </w:rPr>
         <w:t>https://www.researchgate.net/publication/326311784_Level_Up_Your_Strategy_Towards_a_Descriptive_Framework_for_Meaningful_Enterprise_Gamification</w:t>
       </w:r>
     </w:p>
     <w:p>
       <w:pPr>
         <w:rPr>
-          <w:highlight w:val="darkCyan"/>
-        </w:rPr>
-      </w:pPr>
-      <w:r>
-        <w:rPr>
-          <w:highlight w:val="darkCyan"/>
+          <w:highlight w:val="green"/>
+        </w:rPr>
+      </w:pPr>
+      <w:r>
+        <w:rPr>
+          <w:highlight w:val="green"/>
         </w:rPr>
         <w:t xml:space="preserve">Level Up Your Strategy: Towards a Descriptive Framework </w:t>
       </w:r>
       <w:proofErr w:type="spellStart"/>
       <w:r>
         <w:rPr>
-          <w:highlight w:val="darkCyan"/>
+          <w:highlight w:val="green"/>
         </w:rPr>
         <w:t>forMeaningful</w:t>
       </w:r>
       <w:proofErr w:type="spellEnd"/>
       <w:r>
         <w:rPr>
-          <w:highlight w:val="darkCyan"/>
+          <w:highlight w:val="green"/>
         </w:rPr>
         <w:t xml:space="preserve"> Enterprise Gamification</w:t>
       </w:r>
@@ -4222,19 +4717,19 @@
     <w:p>
       <w:pPr>
         <w:rPr>
-          <w:highlight w:val="darkCyan"/>
-        </w:rPr>
-      </w:pPr>
-      <w:r>
-        <w:rPr>
-          <w:highlight w:val="darkCyan"/>
+          <w:highlight w:val="green"/>
+        </w:rPr>
+      </w:pPr>
+      <w:r>
+        <w:rPr>
+          <w:highlight w:val="green"/>
         </w:rPr>
         <w:t xml:space="preserve">Umar </w:t>
       </w:r>
       <w:proofErr w:type="spellStart"/>
       <w:r>
         <w:rPr>
-          <w:highlight w:val="darkCyan"/>
+          <w:highlight w:val="green"/>
         </w:rPr>
         <w:t>Ruhi</w:t>
       </w:r>
@@ -4243,21 +4738,21 @@
     <w:p>
       <w:r>
         <w:rPr>
-          <w:highlight w:val="darkCyan"/>
+          <w:highlight w:val="green"/>
         </w:rPr>
         <w:t xml:space="preserve">The context of the </w:t>
       </w:r>
       <w:proofErr w:type="gramStart"/>
       <w:r>
         <w:rPr>
-          <w:highlight w:val="darkCyan"/>
+          <w:highlight w:val="green"/>
         </w:rPr>
         <w:t>system  establishes</w:t>
       </w:r>
       <w:proofErr w:type="gramEnd"/>
       <w:r>
         <w:rPr>
-          <w:highlight w:val="darkCyan"/>
+          <w:highlight w:val="green"/>
         </w:rPr>
         <w:t xml:space="preserve">  a  cognitive anchoring point for players to recognize what  types of activities they can undertake.</w:t>
       </w:r>
@@ -4265,32 +4760,57 @@
     <w:p/>
     <w:p/>
     <w:p>
+      <w:pPr>
+        <w:rPr>
+          <w:highlight w:val="red"/>
+        </w:rPr>
+      </w:pPr>
       <w:proofErr w:type="spellStart"/>
       <w:r>
+        <w:rPr>
+          <w:highlight w:val="red"/>
+        </w:rPr>
         <w:t>Ruhi</w:t>
       </w:r>
       <w:proofErr w:type="spellEnd"/>
       <w:r>
+        <w:rPr>
+          <w:highlight w:val="red"/>
+        </w:rPr>
         <w:t xml:space="preserve"> U. Level Up Your Strategy: Towards a Descriptive Framework for Meaningful Enterprise Gamification. Technology Innovation</w:t>
       </w:r>
     </w:p>
     <w:p>
-      <w:r>
+      <w:pPr>
+        <w:rPr>
+          <w:highlight w:val="red"/>
+        </w:rPr>
+      </w:pPr>
+      <w:r>
+        <w:rPr>
+          <w:highlight w:val="red"/>
+        </w:rPr>
         <w:t xml:space="preserve">Management Review vol 5 issue 8. </w:t>
       </w:r>
       <w:proofErr w:type="gramStart"/>
       <w:r>
+        <w:rPr>
+          <w:highlight w:val="red"/>
+        </w:rPr>
         <w:t>2015;:</w:t>
       </w:r>
       <w:proofErr w:type="gramEnd"/>
       <w:r>
+        <w:rPr>
+          <w:highlight w:val="red"/>
+        </w:rPr>
         <w:t xml:space="preserve"> p. 5-16</w:t>
       </w:r>
     </w:p>
     <w:p>
       <w:r>
         <w:rPr>
-          <w:highlight w:val="darkCyan"/>
+          <w:highlight w:val="red"/>
         </w:rPr>
         <w:t xml:space="preserve">Dynamics are related to the game’s context, constraints, choices, </w:t>
       </w:r>
@@ -4298,7 +4818,7 @@
       <w:proofErr w:type="gramStart"/>
       <w:r>
         <w:rPr>
-          <w:highlight w:val="darkCyan"/>
+          <w:highlight w:val="red"/>
         </w:rPr>
         <w:t>chance,consequences</w:t>
       </w:r>
@@ -4306,7 +4826,7 @@
       <w:proofErr w:type="gramEnd"/>
       <w:r>
         <w:rPr>
-          <w:highlight w:val="darkCyan"/>
+          <w:highlight w:val="red"/>
         </w:rPr>
         <w:t>, completion, continuation, competition, and cooperation</w:t>
       </w:r>
@@ -4314,11 +4834,17 @@
     <w:p/>
     <w:p/>
     <w:p>
+      <w:pPr>
+        <w:rPr>
+          <w:highlight w:val="green"/>
+        </w:rPr>
+      </w:pPr>
       <w:r>
         <w:rPr>
           <w:rFonts w:ascii="Arial" w:hAnsi="Arial" w:cs="Arial"/>
           <w:sz w:val="21"/>
           <w:szCs w:val="21"/>
+          <w:highlight w:val="green"/>
           <w:shd w:val="clear" w:color="auto" w:fill="FFFFFF"/>
         </w:rPr>
         <w:t xml:space="preserve">2.2.2 Mechanics, </w:t>
@@ -4329,6 +4855,7 @@
           <w:rFonts w:ascii="Arial" w:hAnsi="Arial" w:cs="Arial"/>
           <w:sz w:val="21"/>
           <w:szCs w:val="21"/>
+          <w:highlight w:val="green"/>
           <w:shd w:val="clear" w:color="auto" w:fill="FFFFFF"/>
         </w:rPr>
         <w:t>Dynamics</w:t>
@@ -4339,40 +4866,48 @@
           <w:rFonts w:ascii="Arial" w:hAnsi="Arial" w:cs="Arial"/>
           <w:sz w:val="21"/>
           <w:szCs w:val="21"/>
+          <w:highlight w:val="green"/>
           <w:shd w:val="clear" w:color="auto" w:fill="FFFFFF"/>
         </w:rPr>
         <w:t xml:space="preserve"> and Aesthetics (MDA) framework</w:t>
       </w:r>
     </w:p>
     <w:p>
-      <w:r>
+      <w:pPr>
+        <w:rPr>
+          <w:highlight w:val="green"/>
+        </w:rPr>
+      </w:pPr>
+      <w:r>
+        <w:rPr>
+          <w:highlight w:val="green"/>
+        </w:rPr>
         <w:t>https://www.researchgate.net/publication/326311784_Level_Up_Your_Strategy_Towards_a_Descriptive_Framework_for_Meaningful_Enterprise_Gamification</w:t>
       </w:r>
     </w:p>
     <w:p>
       <w:pPr>
         <w:rPr>
-          <w:highlight w:val="darkCyan"/>
-        </w:rPr>
-      </w:pPr>
-      <w:r>
-        <w:rPr>
-          <w:highlight w:val="darkCyan"/>
-        </w:rPr>
-        <w:lastRenderedPageBreak/>
+          <w:highlight w:val="green"/>
+        </w:rPr>
+      </w:pPr>
+      <w:r>
+        <w:rPr>
+          <w:highlight w:val="green"/>
+        </w:rPr>
         <w:t xml:space="preserve">Level Up Your Strategy: Towards a Descriptive Framework </w:t>
       </w:r>
       <w:proofErr w:type="spellStart"/>
       <w:r>
         <w:rPr>
-          <w:highlight w:val="darkCyan"/>
+          <w:highlight w:val="green"/>
         </w:rPr>
         <w:t>forMeaningful</w:t>
       </w:r>
       <w:proofErr w:type="spellEnd"/>
       <w:r>
         <w:rPr>
-          <w:highlight w:val="darkCyan"/>
+          <w:highlight w:val="green"/>
         </w:rPr>
         <w:t xml:space="preserve"> Enterprise Gamification</w:t>
       </w:r>
@@ -4380,19 +4915,19 @@
     <w:p>
       <w:pPr>
         <w:rPr>
-          <w:highlight w:val="darkCyan"/>
-        </w:rPr>
-      </w:pPr>
-      <w:r>
-        <w:rPr>
-          <w:highlight w:val="darkCyan"/>
+          <w:highlight w:val="green"/>
+        </w:rPr>
+      </w:pPr>
+      <w:r>
+        <w:rPr>
+          <w:highlight w:val="green"/>
         </w:rPr>
         <w:t xml:space="preserve">Umar </w:t>
       </w:r>
       <w:proofErr w:type="spellStart"/>
       <w:r>
         <w:rPr>
-          <w:highlight w:val="darkCyan"/>
+          <w:highlight w:val="green"/>
         </w:rPr>
         <w:t>Ruhi</w:t>
       </w:r>
@@ -4402,28 +4937,28 @@
       <w:proofErr w:type="gramStart"/>
       <w:r>
         <w:rPr>
-          <w:highlight w:val="darkCyan"/>
+          <w:highlight w:val="green"/>
         </w:rPr>
         <w:t>Together,  the</w:t>
       </w:r>
       <w:proofErr w:type="gramEnd"/>
       <w:r>
         <w:rPr>
-          <w:highlight w:val="darkCyan"/>
+          <w:highlight w:val="green"/>
         </w:rPr>
         <w:t xml:space="preserve">  dynamics  of  consequences,  completion, and continuation establish the basis for a feedback sys-</w:t>
       </w:r>
       <w:proofErr w:type="spellStart"/>
       <w:r>
         <w:rPr>
-          <w:highlight w:val="darkCyan"/>
+          <w:highlight w:val="green"/>
         </w:rPr>
         <w:t>tem</w:t>
       </w:r>
       <w:proofErr w:type="spellEnd"/>
       <w:r>
         <w:rPr>
-          <w:highlight w:val="darkCyan"/>
+          <w:highlight w:val="green"/>
         </w:rPr>
         <w:t xml:space="preserve">  in gamification  to  help drive changes  in end user behaviour.</w:t>
       </w:r>
@@ -4432,11 +4967,17 @@
     <w:p/>
     <w:p/>
     <w:p>
+      <w:pPr>
+        <w:rPr>
+          <w:highlight w:val="green"/>
+        </w:rPr>
+      </w:pPr>
       <w:r>
         <w:rPr>
           <w:rFonts w:ascii="Arial" w:hAnsi="Arial" w:cs="Arial"/>
           <w:sz w:val="21"/>
           <w:szCs w:val="21"/>
+          <w:highlight w:val="green"/>
           <w:shd w:val="clear" w:color="auto" w:fill="FFFFFF"/>
         </w:rPr>
         <w:t xml:space="preserve">2.2.2 Mechanics, </w:t>
@@ -4447,6 +4988,7 @@
           <w:rFonts w:ascii="Arial" w:hAnsi="Arial" w:cs="Arial"/>
           <w:sz w:val="21"/>
           <w:szCs w:val="21"/>
+          <w:highlight w:val="green"/>
           <w:shd w:val="clear" w:color="auto" w:fill="FFFFFF"/>
         </w:rPr>
         <w:t>Dynamics</w:t>
@@ -4457,16 +4999,23 @@
           <w:rFonts w:ascii="Arial" w:hAnsi="Arial" w:cs="Arial"/>
           <w:sz w:val="21"/>
           <w:szCs w:val="21"/>
+          <w:highlight w:val="green"/>
           <w:shd w:val="clear" w:color="auto" w:fill="FFFFFF"/>
         </w:rPr>
         <w:t xml:space="preserve"> and Aesthetics (MDA) framework</w:t>
       </w:r>
     </w:p>
     <w:p>
-      <w:hyperlink r:id="rId11" w:history="1">
+      <w:pPr>
+        <w:rPr>
+          <w:highlight w:val="green"/>
+        </w:rPr>
+      </w:pPr>
+      <w:hyperlink r:id="rId13" w:history="1">
         <w:r>
           <w:rPr>
             <w:rStyle w:val="Hyperlink"/>
+            <w:highlight w:val="green"/>
           </w:rPr>
           <w:t>https://www.aaai.org/Papers/Workshops/2004/WS-04-04/WS04-04-001.pdf</w:t>
         </w:r>
@@ -4475,12 +5024,12 @@
     <w:p>
       <w:pPr>
         <w:rPr>
-          <w:highlight w:val="darkCyan"/>
-        </w:rPr>
-      </w:pPr>
-      <w:r>
-        <w:rPr>
-          <w:highlight w:val="darkCyan"/>
+          <w:highlight w:val="green"/>
+        </w:rPr>
+      </w:pPr>
+      <w:r>
+        <w:rPr>
+          <w:highlight w:val="green"/>
         </w:rPr>
         <w:t>MDA: A Formal Approach to Game Design and Game Research</w:t>
       </w:r>
@@ -4488,33 +5037,33 @@
     <w:p>
       <w:pPr>
         <w:rPr>
-          <w:highlight w:val="darkCyan"/>
-        </w:rPr>
-      </w:pPr>
-      <w:r>
-        <w:rPr>
-          <w:highlight w:val="darkCyan"/>
+          <w:highlight w:val="green"/>
+        </w:rPr>
+      </w:pPr>
+      <w:r>
+        <w:rPr>
+          <w:highlight w:val="green"/>
         </w:rPr>
         <w:t xml:space="preserve">Robin </w:t>
       </w:r>
       <w:proofErr w:type="spellStart"/>
       <w:r>
         <w:rPr>
-          <w:highlight w:val="darkCyan"/>
+          <w:highlight w:val="green"/>
         </w:rPr>
         <w:t>Hunicke</w:t>
       </w:r>
       <w:proofErr w:type="spellEnd"/>
       <w:r>
         <w:rPr>
-          <w:highlight w:val="darkCyan"/>
+          <w:highlight w:val="green"/>
         </w:rPr>
         <w:t xml:space="preserve">, Marc LeBlanc, Robert </w:t>
       </w:r>
       <w:proofErr w:type="spellStart"/>
       <w:r>
         <w:rPr>
-          <w:highlight w:val="darkCyan"/>
+          <w:highlight w:val="green"/>
         </w:rPr>
         <w:t>Zubek</w:t>
       </w:r>
@@ -4534,7 +5083,7 @@
           <w:rFonts w:ascii="Arial" w:hAnsi="Arial" w:cs="Arial"/>
           <w:sz w:val="18"/>
           <w:szCs w:val="18"/>
-          <w:highlight w:val="darkCyan"/>
+          <w:highlight w:val="green"/>
           <w:shd w:val="clear" w:color="auto" w:fill="FFFFFF"/>
         </w:rPr>
         <w:t xml:space="preserve">Aesthetics </w:t>
@@ -4545,7 +5094,7 @@
           <w:rFonts w:ascii="Arial" w:hAnsi="Arial" w:cs="Arial"/>
           <w:sz w:val="18"/>
           <w:szCs w:val="18"/>
-          <w:highlight w:val="darkCyan"/>
+          <w:highlight w:val="green"/>
           <w:shd w:val="clear" w:color="auto" w:fill="FFFFFF"/>
         </w:rPr>
         <w:t>Aesthetics</w:t>
@@ -4556,7 +5105,7 @@
           <w:rFonts w:ascii="Arial" w:hAnsi="Arial" w:cs="Arial"/>
           <w:sz w:val="18"/>
           <w:szCs w:val="18"/>
-          <w:highlight w:val="darkCyan"/>
+          <w:highlight w:val="green"/>
           <w:shd w:val="clear" w:color="auto" w:fill="FFFFFF"/>
         </w:rPr>
         <w:t xml:space="preserve"> describes the desirable emotional responses evoked in the player,</w:t>
@@ -4564,7 +5113,7 @@
       <w:r>
         <w:rPr>
           <w:rFonts w:ascii="Lato" w:hAnsi="Lato"/>
-          <w:highlight w:val="darkCyan"/>
+          <w:highlight w:val="green"/>
         </w:rPr>
         <w:br/>
       </w:r>
@@ -4573,7 +5122,7 @@
           <w:rFonts w:ascii="Arial" w:hAnsi="Arial" w:cs="Arial"/>
           <w:sz w:val="18"/>
           <w:szCs w:val="18"/>
-          <w:highlight w:val="darkCyan"/>
+          <w:highlight w:val="green"/>
           <w:shd w:val="clear" w:color="auto" w:fill="FFFFFF"/>
         </w:rPr>
         <w:t>when she interacts with the game system.</w:t>
@@ -4610,11 +5159,17 @@
       </w:pPr>
     </w:p>
     <w:p>
+      <w:pPr>
+        <w:rPr>
+          <w:highlight w:val="green"/>
+        </w:rPr>
+      </w:pPr>
       <w:r>
         <w:rPr>
           <w:rFonts w:ascii="Arial" w:hAnsi="Arial" w:cs="Arial"/>
           <w:sz w:val="21"/>
           <w:szCs w:val="21"/>
+          <w:highlight w:val="green"/>
           <w:shd w:val="clear" w:color="auto" w:fill="FFFFFF"/>
         </w:rPr>
         <w:t xml:space="preserve">2.2.2 Mechanics, </w:t>
@@ -4625,6 +5180,7 @@
           <w:rFonts w:ascii="Arial" w:hAnsi="Arial" w:cs="Arial"/>
           <w:sz w:val="21"/>
           <w:szCs w:val="21"/>
+          <w:highlight w:val="green"/>
           <w:shd w:val="clear" w:color="auto" w:fill="FFFFFF"/>
         </w:rPr>
         <w:t>Dynamics</w:t>
@@ -4635,39 +5191,48 @@
           <w:rFonts w:ascii="Arial" w:hAnsi="Arial" w:cs="Arial"/>
           <w:sz w:val="21"/>
           <w:szCs w:val="21"/>
+          <w:highlight w:val="green"/>
           <w:shd w:val="clear" w:color="auto" w:fill="FFFFFF"/>
         </w:rPr>
         <w:t xml:space="preserve"> and Aesthetics (MDA) framework</w:t>
       </w:r>
     </w:p>
     <w:p>
-      <w:r>
+      <w:pPr>
+        <w:rPr>
+          <w:highlight w:val="green"/>
+        </w:rPr>
+      </w:pPr>
+      <w:r>
+        <w:rPr>
+          <w:highlight w:val="green"/>
+        </w:rPr>
         <w:t>https://www.researchgate.net/publication/326311784_Level_Up_Your_Strategy_Towards_a_Descriptive_Framework_for_Meaningful_Enterprise_Gamification</w:t>
       </w:r>
     </w:p>
     <w:p>
       <w:pPr>
         <w:rPr>
-          <w:highlight w:val="darkCyan"/>
-        </w:rPr>
-      </w:pPr>
-      <w:r>
-        <w:rPr>
-          <w:highlight w:val="darkCyan"/>
+          <w:highlight w:val="green"/>
+        </w:rPr>
+      </w:pPr>
+      <w:r>
+        <w:rPr>
+          <w:highlight w:val="green"/>
         </w:rPr>
         <w:t xml:space="preserve">Level Up Your Strategy: Towards a Descriptive Framework </w:t>
       </w:r>
       <w:proofErr w:type="spellStart"/>
       <w:r>
         <w:rPr>
-          <w:highlight w:val="darkCyan"/>
+          <w:highlight w:val="green"/>
         </w:rPr>
         <w:t>forMeaningful</w:t>
       </w:r>
       <w:proofErr w:type="spellEnd"/>
       <w:r>
         <w:rPr>
-          <w:highlight w:val="darkCyan"/>
+          <w:highlight w:val="green"/>
         </w:rPr>
         <w:t xml:space="preserve"> Enterprise Gamification</w:t>
       </w:r>
@@ -4675,19 +5240,19 @@
     <w:p>
       <w:pPr>
         <w:rPr>
-          <w:highlight w:val="darkCyan"/>
-        </w:rPr>
-      </w:pPr>
-      <w:r>
-        <w:rPr>
-          <w:highlight w:val="darkCyan"/>
+          <w:highlight w:val="green"/>
+        </w:rPr>
+      </w:pPr>
+      <w:r>
+        <w:rPr>
+          <w:highlight w:val="green"/>
         </w:rPr>
         <w:t xml:space="preserve">Umar </w:t>
       </w:r>
       <w:proofErr w:type="spellStart"/>
       <w:r>
         <w:rPr>
-          <w:highlight w:val="darkCyan"/>
+          <w:highlight w:val="green"/>
         </w:rPr>
         <w:t>Ruhi</w:t>
       </w:r>
@@ -4696,30 +5261,1005 @@
     <w:p>
       <w:r>
         <w:rPr>
-          <w:highlight w:val="darkCyan"/>
+          <w:highlight w:val="green"/>
         </w:rPr>
         <w:t xml:space="preserve">End users formulate their experiences based on the aesthetics and they engage in specific activities towards satisfying their </w:t>
       </w:r>
       <w:proofErr w:type="spellStart"/>
       <w:r>
         <w:rPr>
-          <w:highlight w:val="darkCyan"/>
+          <w:highlight w:val="green"/>
         </w:rPr>
         <w:t>favoured</w:t>
       </w:r>
       <w:proofErr w:type="spellEnd"/>
       <w:r>
         <w:rPr>
-          <w:highlight w:val="darkCyan"/>
+          <w:highlight w:val="green"/>
         </w:rPr>
         <w:t xml:space="preserve"> gratifications.</w:t>
+      </w:r>
+    </w:p>
+    <w:p/>
+    <w:p>
+      <w:pPr>
+        <w:rPr>
+          <w:highlight w:val="green"/>
+        </w:rPr>
+      </w:pPr>
+      <w:r>
+        <w:rPr>
+          <w:rFonts w:ascii="Arial" w:hAnsi="Arial" w:cs="Arial"/>
+          <w:sz w:val="20"/>
+          <w:szCs w:val="20"/>
+          <w:highlight w:val="green"/>
+          <w:shd w:val="clear" w:color="auto" w:fill="FFFFFF"/>
+        </w:rPr>
+        <w:t>2.2.2 Rules</w:t>
+      </w:r>
+    </w:p>
+    <w:p>
+      <w:pPr>
+        <w:rPr>
+          <w:highlight w:val="green"/>
+        </w:rPr>
+      </w:pPr>
+      <w:r>
+        <w:rPr>
+          <w:highlight w:val="green"/>
+        </w:rPr>
+        <w:t>https://game-studies.fandom.com/wiki/Game#:~:text=Jesper%20Juul%27s%20Classic%20Game%20Model&amp;text=Fixed%20Rules,establishes%20a%20goal%20is%20understood)</w:t>
+      </w:r>
+    </w:p>
+    <w:p>
+      <w:pPr>
+        <w:rPr>
+          <w:highlight w:val="green"/>
+        </w:rPr>
+      </w:pPr>
+      <w:r>
+        <w:rPr>
+          <w:highlight w:val="green"/>
+        </w:rPr>
+        <w:t>In the second chapter of his book, Half Real: Video Games between Real Rules and Fictional Worlds, Jesper Juul compares multiple perspectives and definitions of game design and combines them into a formal definition he calls the "classic game model</w:t>
+      </w:r>
+    </w:p>
+    <w:p>
+      <w:pPr>
+        <w:rPr>
+          <w:highlight w:val="green"/>
+        </w:rPr>
+      </w:pPr>
+    </w:p>
+    <w:p>
+      <w:pPr>
+        <w:rPr>
+          <w:highlight w:val="green"/>
+        </w:rPr>
+      </w:pPr>
+    </w:p>
+    <w:p>
+      <w:pPr>
+        <w:rPr>
+          <w:highlight w:val="green"/>
+        </w:rPr>
+      </w:pPr>
+      <w:r>
+        <w:rPr>
+          <w:rFonts w:ascii="Arial" w:hAnsi="Arial" w:cs="Arial"/>
+          <w:sz w:val="20"/>
+          <w:szCs w:val="20"/>
+          <w:highlight w:val="green"/>
+          <w:shd w:val="clear" w:color="auto" w:fill="FFFFFF"/>
+        </w:rPr>
+        <w:t>2.2.2 Rules</w:t>
+      </w:r>
+    </w:p>
+    <w:p>
+      <w:pPr>
+        <w:rPr>
+          <w:highlight w:val="green"/>
+        </w:rPr>
+      </w:pPr>
+      <w:r>
+        <w:rPr>
+          <w:highlight w:val="green"/>
+        </w:rPr>
+        <w:t>https://is.cuni.cz/studium/predmety/index.php?do=download&amp;did=27982&amp;kod=JJM169</w:t>
+      </w:r>
+    </w:p>
+    <w:p>
+      <w:pPr>
+        <w:rPr>
+          <w:highlight w:val="green"/>
+        </w:rPr>
+      </w:pPr>
+      <w:r>
+        <w:rPr>
+          <w:highlight w:val="green"/>
+        </w:rPr>
+        <w:t>Half Real: Video Games between Real Rules and Fictional Worlds</w:t>
+      </w:r>
+    </w:p>
+    <w:p>
+      <w:r>
+        <w:rPr>
+          <w:highlight w:val="green"/>
+        </w:rPr>
+        <w:t>Jesper Juul</w:t>
+      </w:r>
+    </w:p>
+    <w:p/>
+    <w:p/>
+    <w:p>
+      <w:pPr>
+        <w:rPr>
+          <w:rFonts w:ascii="Arial" w:hAnsi="Arial" w:cs="Arial"/>
+          <w:sz w:val="20"/>
+          <w:szCs w:val="20"/>
+          <w:highlight w:val="yellow"/>
+          <w:shd w:val="clear" w:color="auto" w:fill="FFFFFF"/>
+        </w:rPr>
+      </w:pPr>
+      <w:r>
+        <w:rPr>
+          <w:rFonts w:ascii="Arial" w:hAnsi="Arial" w:cs="Arial"/>
+          <w:sz w:val="20"/>
+          <w:szCs w:val="20"/>
+          <w:highlight w:val="yellow"/>
+          <w:shd w:val="clear" w:color="auto" w:fill="FFFFFF"/>
+        </w:rPr>
+        <w:t>2.2.6 Focus and Flow</w:t>
+      </w:r>
+    </w:p>
+    <w:p>
+      <w:pPr>
+        <w:rPr>
+          <w:rFonts w:ascii="Arial" w:hAnsi="Arial" w:cs="Arial"/>
+          <w:sz w:val="20"/>
+          <w:szCs w:val="20"/>
+          <w:highlight w:val="yellow"/>
+          <w:shd w:val="clear" w:color="auto" w:fill="FFFFFF"/>
+        </w:rPr>
+      </w:pPr>
+      <w:r>
+        <w:rPr>
+          <w:rFonts w:ascii="Arial" w:hAnsi="Arial" w:cs="Arial"/>
+          <w:sz w:val="20"/>
+          <w:szCs w:val="20"/>
+          <w:highlight w:val="yellow"/>
+          <w:shd w:val="clear" w:color="auto" w:fill="FFFFFF"/>
+        </w:rPr>
+        <w:t>https://books.google.ie/books?hl=en&amp;lr=&amp;id=6IyqCNBD6oIC&amp;oi=fnd&amp;pg=PA195&amp;dq=Csikszentmihalyi%E2%80%99s+theory+of+flow&amp;ots=INIdUDWbrA&amp;sig=GHOyHna7nUrMq5g7Ir4PXyjBAbs&amp;redir_esc=y#v=onepage&amp;q=Csikszentmihalyi%E2%80%99s%20theory%20of%20flow&amp;f=false</w:t>
+      </w:r>
+    </w:p>
+    <w:p>
+      <w:pPr>
+        <w:rPr>
+          <w:rFonts w:ascii="Arial" w:hAnsi="Arial" w:cs="Arial"/>
+          <w:sz w:val="20"/>
+          <w:szCs w:val="20"/>
+          <w:highlight w:val="yellow"/>
+          <w:shd w:val="clear" w:color="auto" w:fill="FFFFFF"/>
+        </w:rPr>
+      </w:pPr>
+      <w:r>
+        <w:rPr>
+          <w:rFonts w:ascii="Arial" w:hAnsi="Arial" w:cs="Arial"/>
+          <w:sz w:val="20"/>
+          <w:szCs w:val="20"/>
+          <w:highlight w:val="yellow"/>
+          <w:shd w:val="clear" w:color="auto" w:fill="FFFFFF"/>
+        </w:rPr>
+        <w:t>Flow and the Foundations of Positive Psychology</w:t>
+      </w:r>
+    </w:p>
+    <w:p>
+      <w:pPr>
+        <w:rPr>
+          <w:highlight w:val="yellow"/>
+        </w:rPr>
+      </w:pPr>
+      <w:r>
+        <w:rPr>
+          <w:highlight w:val="yellow"/>
+        </w:rPr>
+        <w:t>Mihaly Csikszentmihalyi</w:t>
+      </w:r>
+    </w:p>
+    <w:p>
+      <w:r>
+        <w:rPr>
+          <w:highlight w:val="yellow"/>
+        </w:rPr>
+        <w:t>Flow is a state in which people are so involved in an activity that nothing else seems to matter; the experience is so enjoyable that people will continue to do it even at great cost, for the sheer sake of doing it.\</w:t>
+      </w:r>
+      <w:proofErr w:type="gramStart"/>
+      <w:r>
+        <w:rPr>
+          <w:highlight w:val="yellow"/>
+        </w:rPr>
+        <w:t>cite{</w:t>
+      </w:r>
+      <w:proofErr w:type="gramEnd"/>
+      <w:r>
+        <w:rPr>
+          <w:highlight w:val="yellow"/>
+        </w:rPr>
+        <w:t>Reference13}</w:t>
+      </w:r>
+    </w:p>
+    <w:p/>
+    <w:p>
+      <w:pPr>
+        <w:rPr>
+          <w:highlight w:val="green"/>
+        </w:rPr>
+      </w:pPr>
+      <w:r>
+        <w:rPr>
+          <w:rFonts w:ascii="Arial" w:hAnsi="Arial" w:cs="Arial"/>
+          <w:sz w:val="20"/>
+          <w:szCs w:val="20"/>
+          <w:highlight w:val="green"/>
+          <w:shd w:val="clear" w:color="auto" w:fill="FFFFFF"/>
+        </w:rPr>
+        <w:t>2.4.3 Physics</w:t>
+      </w:r>
+    </w:p>
+    <w:p>
+      <w:pPr>
+        <w:rPr>
+          <w:highlight w:val="green"/>
+        </w:rPr>
+      </w:pPr>
+      <w:r>
+        <w:rPr>
+          <w:highlight w:val="green"/>
+        </w:rPr>
+        <w:t>https://www.toptal.com/game/video-game-physics-part-i-an-introduction-to-rigid-body-dynamics#:~:text=A%20rigid%20body%20is%20like,sounds%2C%20especially%20in%20three%20dimensions.</w:t>
+      </w:r>
+    </w:p>
+    <w:p>
+      <w:pPr>
+        <w:rPr>
+          <w:highlight w:val="green"/>
+        </w:rPr>
+      </w:pPr>
+      <w:r>
+        <w:rPr>
+          <w:highlight w:val="green"/>
+        </w:rPr>
+        <w:t>Video Game Physics Tutorial - Part I: An Introduction to Rigid Body Dynamics</w:t>
+      </w:r>
+    </w:p>
+    <w:p>
+      <w:pPr>
+        <w:rPr>
+          <w:highlight w:val="green"/>
+        </w:rPr>
+      </w:pPr>
+      <w:hyperlink r:id="rId14" w:history="1">
+        <w:proofErr w:type="spellStart"/>
+        <w:r>
+          <w:rPr>
+            <w:rStyle w:val="Hyperlink"/>
+            <w:rFonts w:ascii="Arial" w:hAnsi="Arial" w:cs="Arial"/>
+            <w:b/>
+            <w:bCs/>
+            <w:color w:val="204ECF"/>
+            <w:spacing w:val="8"/>
+            <w:sz w:val="21"/>
+            <w:szCs w:val="21"/>
+            <w:highlight w:val="green"/>
+            <w:bdr w:val="none" w:sz="0" w:space="0" w:color="auto" w:frame="1"/>
+            <w:shd w:val="clear" w:color="auto" w:fill="F6F8FB"/>
+          </w:rPr>
+          <w:t>Nilson</w:t>
+        </w:r>
+        <w:proofErr w:type="spellEnd"/>
+        <w:r>
+          <w:rPr>
+            <w:rStyle w:val="Hyperlink"/>
+            <w:rFonts w:ascii="Arial" w:hAnsi="Arial" w:cs="Arial"/>
+            <w:b/>
+            <w:bCs/>
+            <w:color w:val="204ECF"/>
+            <w:spacing w:val="8"/>
+            <w:sz w:val="21"/>
+            <w:szCs w:val="21"/>
+            <w:highlight w:val="green"/>
+            <w:bdr w:val="none" w:sz="0" w:space="0" w:color="auto" w:frame="1"/>
+            <w:shd w:val="clear" w:color="auto" w:fill="F6F8FB"/>
+          </w:rPr>
+          <w:t xml:space="preserve"> </w:t>
+        </w:r>
+        <w:proofErr w:type="spellStart"/>
+        <w:r>
+          <w:rPr>
+            <w:rStyle w:val="Hyperlink"/>
+            <w:rFonts w:ascii="Arial" w:hAnsi="Arial" w:cs="Arial"/>
+            <w:b/>
+            <w:bCs/>
+            <w:color w:val="204ECF"/>
+            <w:spacing w:val="8"/>
+            <w:sz w:val="21"/>
+            <w:szCs w:val="21"/>
+            <w:highlight w:val="green"/>
+            <w:bdr w:val="none" w:sz="0" w:space="0" w:color="auto" w:frame="1"/>
+            <w:shd w:val="clear" w:color="auto" w:fill="F6F8FB"/>
+          </w:rPr>
+          <w:t>Souto</w:t>
+        </w:r>
+        <w:proofErr w:type="spellEnd"/>
+      </w:hyperlink>
+    </w:p>
+    <w:p>
+      <w:r>
+        <w:rPr>
+          <w:rFonts w:ascii="Merriweather" w:hAnsi="Merriweather"/>
+          <w:color w:val="262D3D"/>
+          <w:highlight w:val="green"/>
+          <w:shd w:val="clear" w:color="auto" w:fill="FFFFFF"/>
+        </w:rPr>
+        <w:t xml:space="preserve">A rigid body is like an extension of a particle because it also has mass, </w:t>
+      </w:r>
+      <w:proofErr w:type="gramStart"/>
+      <w:r>
+        <w:rPr>
+          <w:rFonts w:ascii="Merriweather" w:hAnsi="Merriweather"/>
+          <w:color w:val="262D3D"/>
+          <w:highlight w:val="green"/>
+          <w:shd w:val="clear" w:color="auto" w:fill="FFFFFF"/>
+        </w:rPr>
+        <w:t>position</w:t>
+      </w:r>
+      <w:proofErr w:type="gramEnd"/>
+      <w:r>
+        <w:rPr>
+          <w:rFonts w:ascii="Merriweather" w:hAnsi="Merriweather"/>
+          <w:color w:val="262D3D"/>
+          <w:highlight w:val="green"/>
+          <w:shd w:val="clear" w:color="auto" w:fill="FFFFFF"/>
+        </w:rPr>
+        <w:t xml:space="preserve"> and velocity. Additionally, it has volume and shape, and so it can rotate</w:t>
       </w:r>
     </w:p>
     <w:p/>
     <w:p/>
     <w:p/>
     <w:p>
-      <w:hyperlink r:id="rId12" w:history="1">
+      <w:pPr>
+        <w:rPr>
+          <w:highlight w:val="green"/>
+        </w:rPr>
+      </w:pPr>
+      <w:r>
+        <w:rPr>
+          <w:rFonts w:ascii="Arial" w:hAnsi="Arial" w:cs="Arial"/>
+          <w:sz w:val="20"/>
+          <w:szCs w:val="20"/>
+          <w:highlight w:val="green"/>
+          <w:shd w:val="clear" w:color="auto" w:fill="FFFFFF"/>
+        </w:rPr>
+        <w:t>2.4.3 Physics</w:t>
+      </w:r>
+    </w:p>
+    <w:p>
+      <w:pPr>
+        <w:rPr>
+          <w:highlight w:val="green"/>
+        </w:rPr>
+      </w:pPr>
+      <w:hyperlink r:id="rId15" w:history="1">
+        <w:r>
+          <w:rPr>
+            <w:rStyle w:val="Hyperlink"/>
+            <w:highlight w:val="green"/>
+          </w:rPr>
+          <w:t>https://perso.liris.cnrs.fr/nicolas.pronost/UUCourses/GamePhysics/lectures/lecture%204%20Rigid%20Body%20Physics.pdf</w:t>
+        </w:r>
+      </w:hyperlink>
+    </w:p>
+    <w:p>
+      <w:pPr>
+        <w:rPr>
+          <w:highlight w:val="green"/>
+        </w:rPr>
+      </w:pPr>
+      <w:r>
+        <w:rPr>
+          <w:highlight w:val="green"/>
+        </w:rPr>
+        <w:t>Game Physics</w:t>
+      </w:r>
+    </w:p>
+    <w:p>
+      <w:pPr>
+        <w:rPr>
+          <w:highlight w:val="green"/>
+        </w:rPr>
+      </w:pPr>
+      <w:r>
+        <w:rPr>
+          <w:highlight w:val="green"/>
+        </w:rPr>
+        <w:t>Game and Media Technology</w:t>
+      </w:r>
+    </w:p>
+    <w:p>
+      <w:pPr>
+        <w:rPr>
+          <w:highlight w:val="green"/>
+        </w:rPr>
+      </w:pPr>
+      <w:r>
+        <w:rPr>
+          <w:highlight w:val="green"/>
+        </w:rPr>
+        <w:t>Master Program - Utrecht University</w:t>
+      </w:r>
+    </w:p>
+    <w:p>
+      <w:pPr>
+        <w:rPr>
+          <w:highlight w:val="green"/>
+        </w:rPr>
+      </w:pPr>
+      <w:r>
+        <w:rPr>
+          <w:highlight w:val="green"/>
+        </w:rPr>
+        <w:t xml:space="preserve">Dr. Nicolas </w:t>
+      </w:r>
+      <w:proofErr w:type="spellStart"/>
+      <w:r>
+        <w:rPr>
+          <w:highlight w:val="green"/>
+        </w:rPr>
+        <w:t>Pronost</w:t>
+      </w:r>
+      <w:proofErr w:type="spellEnd"/>
+    </w:p>
+    <w:p>
+      <w:r>
+        <w:rPr>
+          <w:highlight w:val="green"/>
+        </w:rPr>
+        <w:t>For a 3D object, the mass is therefore the integral over its volume along the three dimensions.</w:t>
+      </w:r>
+    </w:p>
+    <w:p/>
+    <w:p/>
+    <w:p>
+      <w:pPr>
+        <w:rPr>
+          <w:highlight w:val="green"/>
+        </w:rPr>
+      </w:pPr>
+      <w:r>
+        <w:rPr>
+          <w:rFonts w:ascii="Arial" w:hAnsi="Arial" w:cs="Arial"/>
+          <w:sz w:val="20"/>
+          <w:szCs w:val="20"/>
+          <w:highlight w:val="green"/>
+          <w:shd w:val="clear" w:color="auto" w:fill="FFFFFF"/>
+        </w:rPr>
+        <w:lastRenderedPageBreak/>
+        <w:t>2.4.3 Physics</w:t>
+      </w:r>
+    </w:p>
+    <w:p>
+      <w:pPr>
+        <w:rPr>
+          <w:highlight w:val="green"/>
+        </w:rPr>
+      </w:pPr>
+      <w:r>
+        <w:rPr>
+          <w:highlight w:val="green"/>
+        </w:rPr>
+        <w:t>https://www.toptal.com/game/video-game-physics-part-i-an-introduction-to-rigid-body-dynamics#:~:text=A%20rigid%20body%20is%20like,sounds%2C%20especially%20in%20three%20dimensions.</w:t>
+      </w:r>
+    </w:p>
+    <w:p>
+      <w:pPr>
+        <w:rPr>
+          <w:highlight w:val="green"/>
+        </w:rPr>
+      </w:pPr>
+      <w:r>
+        <w:rPr>
+          <w:highlight w:val="green"/>
+        </w:rPr>
+        <w:t>Video Game Physics Tutorial - Part I: An Introduction to Rigid Body Dynamics</w:t>
+      </w:r>
+    </w:p>
+    <w:p>
+      <w:pPr>
+        <w:rPr>
+          <w:highlight w:val="green"/>
+        </w:rPr>
+      </w:pPr>
+      <w:hyperlink r:id="rId16" w:history="1">
+        <w:proofErr w:type="spellStart"/>
+        <w:r>
+          <w:rPr>
+            <w:rStyle w:val="Hyperlink"/>
+            <w:rFonts w:ascii="Arial" w:hAnsi="Arial" w:cs="Arial"/>
+            <w:b/>
+            <w:bCs/>
+            <w:color w:val="204ECF"/>
+            <w:spacing w:val="8"/>
+            <w:sz w:val="21"/>
+            <w:szCs w:val="21"/>
+            <w:highlight w:val="green"/>
+            <w:bdr w:val="none" w:sz="0" w:space="0" w:color="auto" w:frame="1"/>
+            <w:shd w:val="clear" w:color="auto" w:fill="F6F8FB"/>
+          </w:rPr>
+          <w:t>Nilson</w:t>
+        </w:r>
+        <w:proofErr w:type="spellEnd"/>
+        <w:r>
+          <w:rPr>
+            <w:rStyle w:val="Hyperlink"/>
+            <w:rFonts w:ascii="Arial" w:hAnsi="Arial" w:cs="Arial"/>
+            <w:b/>
+            <w:bCs/>
+            <w:color w:val="204ECF"/>
+            <w:spacing w:val="8"/>
+            <w:sz w:val="21"/>
+            <w:szCs w:val="21"/>
+            <w:highlight w:val="green"/>
+            <w:bdr w:val="none" w:sz="0" w:space="0" w:color="auto" w:frame="1"/>
+            <w:shd w:val="clear" w:color="auto" w:fill="F6F8FB"/>
+          </w:rPr>
+          <w:t xml:space="preserve"> </w:t>
+        </w:r>
+        <w:proofErr w:type="spellStart"/>
+        <w:r>
+          <w:rPr>
+            <w:rStyle w:val="Hyperlink"/>
+            <w:rFonts w:ascii="Arial" w:hAnsi="Arial" w:cs="Arial"/>
+            <w:b/>
+            <w:bCs/>
+            <w:color w:val="204ECF"/>
+            <w:spacing w:val="8"/>
+            <w:sz w:val="21"/>
+            <w:szCs w:val="21"/>
+            <w:highlight w:val="green"/>
+            <w:bdr w:val="none" w:sz="0" w:space="0" w:color="auto" w:frame="1"/>
+            <w:shd w:val="clear" w:color="auto" w:fill="F6F8FB"/>
+          </w:rPr>
+          <w:t>Souto</w:t>
+        </w:r>
+        <w:proofErr w:type="spellEnd"/>
+      </w:hyperlink>
+    </w:p>
+    <w:p>
+      <w:r>
+        <w:rPr>
+          <w:highlight w:val="green"/>
+        </w:rPr>
+        <w:t xml:space="preserve">A rigid body naturally rotates around its Center </w:t>
+      </w:r>
+      <w:proofErr w:type="gramStart"/>
+      <w:r>
+        <w:rPr>
+          <w:highlight w:val="green"/>
+        </w:rPr>
+        <w:t>Of</w:t>
+      </w:r>
+      <w:proofErr w:type="gramEnd"/>
+      <w:r>
+        <w:rPr>
+          <w:highlight w:val="green"/>
+        </w:rPr>
+        <w:t xml:space="preserve"> Mass (COM), and the position of a rigid body is considered to be the position of its center of mass.</w:t>
+      </w:r>
+    </w:p>
+    <w:p/>
+    <w:p/>
+    <w:p>
+      <w:pPr>
+        <w:rPr>
+          <w:highlight w:val="green"/>
+        </w:rPr>
+      </w:pPr>
+      <w:r>
+        <w:rPr>
+          <w:rFonts w:ascii="Arial" w:hAnsi="Arial" w:cs="Arial"/>
+          <w:sz w:val="20"/>
+          <w:szCs w:val="20"/>
+          <w:highlight w:val="green"/>
+          <w:shd w:val="clear" w:color="auto" w:fill="FFFFFF"/>
+        </w:rPr>
+        <w:t>2.4.3 Physics</w:t>
+      </w:r>
+    </w:p>
+    <w:p>
+      <w:pPr>
+        <w:rPr>
+          <w:highlight w:val="green"/>
+        </w:rPr>
+      </w:pPr>
+      <w:r>
+        <w:rPr>
+          <w:highlight w:val="green"/>
+        </w:rPr>
+        <w:t>https://www.toptal.com/game/video-game-physics-part-ii-collision-detection-for-solid-objects</w:t>
+      </w:r>
+    </w:p>
+    <w:p>
+      <w:pPr>
+        <w:rPr>
+          <w:highlight w:val="green"/>
+        </w:rPr>
+      </w:pPr>
+      <w:r>
+        <w:rPr>
+          <w:highlight w:val="green"/>
+        </w:rPr>
+        <w:t>Video Game Physics Tutorial - Part II: Collision Detection for Solid Objects</w:t>
+      </w:r>
+    </w:p>
+    <w:p>
+      <w:pPr>
+        <w:rPr>
+          <w:highlight w:val="green"/>
+        </w:rPr>
+      </w:pPr>
+      <w:hyperlink r:id="rId17" w:history="1">
+        <w:proofErr w:type="spellStart"/>
+        <w:r>
+          <w:rPr>
+            <w:rStyle w:val="Hyperlink"/>
+            <w:rFonts w:ascii="Arial" w:hAnsi="Arial" w:cs="Arial"/>
+            <w:b/>
+            <w:bCs/>
+            <w:color w:val="204ECF"/>
+            <w:spacing w:val="8"/>
+            <w:sz w:val="21"/>
+            <w:szCs w:val="21"/>
+            <w:highlight w:val="green"/>
+            <w:bdr w:val="none" w:sz="0" w:space="0" w:color="auto" w:frame="1"/>
+            <w:shd w:val="clear" w:color="auto" w:fill="F6F8FB"/>
+          </w:rPr>
+          <w:t>Nilson</w:t>
+        </w:r>
+        <w:proofErr w:type="spellEnd"/>
+        <w:r>
+          <w:rPr>
+            <w:rStyle w:val="Hyperlink"/>
+            <w:rFonts w:ascii="Arial" w:hAnsi="Arial" w:cs="Arial"/>
+            <w:b/>
+            <w:bCs/>
+            <w:color w:val="204ECF"/>
+            <w:spacing w:val="8"/>
+            <w:sz w:val="21"/>
+            <w:szCs w:val="21"/>
+            <w:highlight w:val="green"/>
+            <w:bdr w:val="none" w:sz="0" w:space="0" w:color="auto" w:frame="1"/>
+            <w:shd w:val="clear" w:color="auto" w:fill="F6F8FB"/>
+          </w:rPr>
+          <w:t xml:space="preserve"> </w:t>
+        </w:r>
+        <w:proofErr w:type="spellStart"/>
+        <w:r>
+          <w:rPr>
+            <w:rStyle w:val="Hyperlink"/>
+            <w:rFonts w:ascii="Arial" w:hAnsi="Arial" w:cs="Arial"/>
+            <w:b/>
+            <w:bCs/>
+            <w:color w:val="204ECF"/>
+            <w:spacing w:val="8"/>
+            <w:sz w:val="21"/>
+            <w:szCs w:val="21"/>
+            <w:highlight w:val="green"/>
+            <w:bdr w:val="none" w:sz="0" w:space="0" w:color="auto" w:frame="1"/>
+            <w:shd w:val="clear" w:color="auto" w:fill="F6F8FB"/>
+          </w:rPr>
+          <w:t>Souto</w:t>
+        </w:r>
+        <w:proofErr w:type="spellEnd"/>
+      </w:hyperlink>
+    </w:p>
+    <w:p>
+      <w:r>
+        <w:rPr>
+          <w:highlight w:val="green"/>
+        </w:rPr>
+        <w:t>Collision detection consists of finding pairs of bodies that are colliding among a possibly large number of bodies scattered around a 2D or 3D world.</w:t>
+      </w:r>
+    </w:p>
+    <w:p/>
+    <w:p>
+      <w:pPr>
+        <w:rPr>
+          <w:highlight w:val="green"/>
+        </w:rPr>
+      </w:pPr>
+      <w:r>
+        <w:rPr>
+          <w:rFonts w:ascii="Arial" w:hAnsi="Arial" w:cs="Arial"/>
+          <w:sz w:val="20"/>
+          <w:szCs w:val="20"/>
+          <w:highlight w:val="green"/>
+          <w:shd w:val="clear" w:color="auto" w:fill="FFFFFF"/>
+        </w:rPr>
+        <w:t>2.4.3 Physics</w:t>
+      </w:r>
+    </w:p>
+    <w:p>
+      <w:pPr>
+        <w:rPr>
+          <w:highlight w:val="green"/>
+        </w:rPr>
+      </w:pPr>
+      <w:r>
+        <w:rPr>
+          <w:highlight w:val="green"/>
+        </w:rPr>
+        <w:t>https://www.toptal.com/game/video-game-physics-part-i-an-introduction-to-rigid-body-dynamics#:~:text=A%20rigid%20body%20is%20like,sounds%2C%20especially%20in%20three%20dimensions.</w:t>
+      </w:r>
+    </w:p>
+    <w:p>
+      <w:pPr>
+        <w:rPr>
+          <w:highlight w:val="green"/>
+        </w:rPr>
+      </w:pPr>
+      <w:r>
+        <w:rPr>
+          <w:highlight w:val="green"/>
+        </w:rPr>
+        <w:t>Video Game Physics Tutorial - Part II: Collision Detection for Solid Objects</w:t>
+      </w:r>
+      <w:r>
+        <w:rPr>
+          <w:highlight w:val="green"/>
+        </w:rPr>
+        <w:t xml:space="preserve"> </w:t>
+      </w:r>
+    </w:p>
+    <w:p>
+      <w:pPr>
+        <w:rPr>
+          <w:highlight w:val="green"/>
+        </w:rPr>
+      </w:pPr>
+      <w:hyperlink r:id="rId18" w:history="1">
+        <w:proofErr w:type="spellStart"/>
+        <w:r>
+          <w:rPr>
+            <w:rStyle w:val="Hyperlink"/>
+            <w:rFonts w:ascii="Arial" w:hAnsi="Arial" w:cs="Arial"/>
+            <w:b/>
+            <w:bCs/>
+            <w:color w:val="204ECF"/>
+            <w:spacing w:val="8"/>
+            <w:sz w:val="21"/>
+            <w:szCs w:val="21"/>
+            <w:highlight w:val="green"/>
+            <w:bdr w:val="none" w:sz="0" w:space="0" w:color="auto" w:frame="1"/>
+            <w:shd w:val="clear" w:color="auto" w:fill="F6F8FB"/>
+          </w:rPr>
+          <w:t>Nilson</w:t>
+        </w:r>
+        <w:proofErr w:type="spellEnd"/>
+        <w:r>
+          <w:rPr>
+            <w:rStyle w:val="Hyperlink"/>
+            <w:rFonts w:ascii="Arial" w:hAnsi="Arial" w:cs="Arial"/>
+            <w:b/>
+            <w:bCs/>
+            <w:color w:val="204ECF"/>
+            <w:spacing w:val="8"/>
+            <w:sz w:val="21"/>
+            <w:szCs w:val="21"/>
+            <w:highlight w:val="green"/>
+            <w:bdr w:val="none" w:sz="0" w:space="0" w:color="auto" w:frame="1"/>
+            <w:shd w:val="clear" w:color="auto" w:fill="F6F8FB"/>
+          </w:rPr>
+          <w:t xml:space="preserve"> </w:t>
+        </w:r>
+        <w:proofErr w:type="spellStart"/>
+        <w:r>
+          <w:rPr>
+            <w:rStyle w:val="Hyperlink"/>
+            <w:rFonts w:ascii="Arial" w:hAnsi="Arial" w:cs="Arial"/>
+            <w:b/>
+            <w:bCs/>
+            <w:color w:val="204ECF"/>
+            <w:spacing w:val="8"/>
+            <w:sz w:val="21"/>
+            <w:szCs w:val="21"/>
+            <w:highlight w:val="green"/>
+            <w:bdr w:val="none" w:sz="0" w:space="0" w:color="auto" w:frame="1"/>
+            <w:shd w:val="clear" w:color="auto" w:fill="F6F8FB"/>
+          </w:rPr>
+          <w:t>Souto</w:t>
+        </w:r>
+        <w:proofErr w:type="spellEnd"/>
+      </w:hyperlink>
+    </w:p>
+    <w:p>
+      <w:r>
+        <w:rPr>
+          <w:highlight w:val="green"/>
+        </w:rPr>
+        <w:t>In the context of rigid body simulations, a collision happens when the shapes of two rigid bodies are intersecting, or when the distance between these shapes falls below a small tolerance.</w:t>
+      </w:r>
+    </w:p>
+    <w:p/>
+    <w:p/>
+    <w:p>
+      <w:pPr>
+        <w:rPr>
+          <w:rFonts w:ascii="Arial" w:hAnsi="Arial" w:cs="Arial"/>
+          <w:sz w:val="20"/>
+          <w:szCs w:val="20"/>
+          <w:highlight w:val="green"/>
+          <w:shd w:val="clear" w:color="auto" w:fill="FFFFFF"/>
+        </w:rPr>
+      </w:pPr>
+      <w:r>
+        <w:rPr>
+          <w:rFonts w:ascii="Arial" w:hAnsi="Arial" w:cs="Arial"/>
+          <w:sz w:val="20"/>
+          <w:szCs w:val="20"/>
+          <w:highlight w:val="green"/>
+          <w:shd w:val="clear" w:color="auto" w:fill="FFFFFF"/>
+        </w:rPr>
+        <w:t>2.2.1 Genre</w:t>
+      </w:r>
+    </w:p>
+    <w:p>
+      <w:pPr>
+        <w:rPr>
+          <w:highlight w:val="green"/>
+        </w:rPr>
+      </w:pPr>
+      <w:hyperlink r:id="rId19" w:history="1">
+        <w:r>
+          <w:rPr>
+            <w:rStyle w:val="Hyperlink"/>
+            <w:highlight w:val="green"/>
+          </w:rPr>
+          <w:t>https://journals.sfu.ca/loading/index.php/loading/article/view/67/105</w:t>
+        </w:r>
+      </w:hyperlink>
+    </w:p>
+    <w:p>
+      <w:pPr>
+        <w:rPr>
+          <w:highlight w:val="green"/>
+        </w:rPr>
+      </w:pPr>
+      <w:r>
+        <w:rPr>
+          <w:highlight w:val="green"/>
+        </w:rPr>
+        <w:t>What Defines Video Game Genre? Thinking about Genre Study after the Great Divide</w:t>
+      </w:r>
+    </w:p>
+    <w:p>
+      <w:pPr>
+        <w:rPr>
+          <w:highlight w:val="green"/>
+        </w:rPr>
+      </w:pPr>
+      <w:r>
+        <w:rPr>
+          <w:highlight w:val="green"/>
+        </w:rPr>
+        <w:t>David A. Clearwater</w:t>
+      </w:r>
+    </w:p>
+    <w:p>
+      <w:pPr>
+        <w:rPr>
+          <w:highlight w:val="green"/>
+        </w:rPr>
+      </w:pPr>
+      <w:r>
+        <w:rPr>
+          <w:highlight w:val="green"/>
+        </w:rPr>
+        <w:lastRenderedPageBreak/>
+        <w:t>However, the tendency to privilege player activity (or ‘gameplay,’ or ‘interactivity’) over all other aspects of a videogame has limited what some authors believe can be (or should be) included in the analysis of a single title or an entire genre.</w:t>
+      </w:r>
+    </w:p>
+    <w:p>
+      <w:pPr>
+        <w:rPr>
+          <w:highlight w:val="green"/>
+        </w:rPr>
+      </w:pPr>
+    </w:p>
+    <w:p>
+      <w:pPr>
+        <w:rPr>
+          <w:highlight w:val="green"/>
+        </w:rPr>
+      </w:pPr>
+    </w:p>
+    <w:p>
+      <w:pPr>
+        <w:rPr>
+          <w:rFonts w:ascii="Arial" w:hAnsi="Arial" w:cs="Arial"/>
+          <w:sz w:val="20"/>
+          <w:szCs w:val="20"/>
+          <w:highlight w:val="green"/>
+          <w:shd w:val="clear" w:color="auto" w:fill="FFFFFF"/>
+        </w:rPr>
+      </w:pPr>
+      <w:r>
+        <w:rPr>
+          <w:rFonts w:ascii="Arial" w:hAnsi="Arial" w:cs="Arial"/>
+          <w:sz w:val="20"/>
+          <w:szCs w:val="20"/>
+          <w:highlight w:val="green"/>
+          <w:shd w:val="clear" w:color="auto" w:fill="FFFFFF"/>
+        </w:rPr>
+        <w:t>2.2.1 Genre</w:t>
+      </w:r>
+    </w:p>
+    <w:p>
+      <w:pPr>
+        <w:rPr>
+          <w:highlight w:val="green"/>
+        </w:rPr>
+      </w:pPr>
+      <w:hyperlink r:id="rId20" w:history="1">
+        <w:r>
+          <w:rPr>
+            <w:rStyle w:val="Hyperlink"/>
+            <w:highlight w:val="green"/>
+          </w:rPr>
+          <w:t>https://journals.sfu.ca/loading/index.php/loading/article/view/67/105</w:t>
+        </w:r>
+      </w:hyperlink>
+    </w:p>
+    <w:p>
+      <w:pPr>
+        <w:rPr>
+          <w:highlight w:val="green"/>
+        </w:rPr>
+      </w:pPr>
+      <w:r>
+        <w:rPr>
+          <w:highlight w:val="green"/>
+        </w:rPr>
+        <w:t>What Defines Video Game Genre? Thinking about Genre Study after the Great Divide</w:t>
+      </w:r>
+    </w:p>
+    <w:p>
+      <w:pPr>
+        <w:rPr>
+          <w:highlight w:val="green"/>
+        </w:rPr>
+      </w:pPr>
+      <w:r>
+        <w:rPr>
+          <w:highlight w:val="green"/>
+        </w:rPr>
+        <w:t>David A. Clearwater</w:t>
+      </w:r>
+    </w:p>
+    <w:p>
+      <w:r>
+        <w:rPr>
+          <w:highlight w:val="green"/>
+        </w:rPr>
+        <w:t>Indeed, the seemingly minor or secondary nature of non-gameplay elements has also led to questions concerning how interpretation and meaning are theorized with respect to interactive media.</w:t>
+      </w:r>
+    </w:p>
+    <w:p/>
+    <w:p/>
+    <w:p/>
+    <w:p>
+      <w:hyperlink r:id="rId21" w:history="1">
         <w:r>
           <w:rPr>
             <w:rStyle w:val="Hyperlink"/>
@@ -4733,7 +6273,6 @@
         <w:rPr>
           <w:noProof/>
         </w:rPr>
-        <w:lastRenderedPageBreak/>
         <w:drawing>
           <wp:inline distT="0" distB="0" distL="0" distR="0" wp14:anchorId="58FB6453" wp14:editId="78EEDB40">
             <wp:extent cx="5943600" cy="1676400"/>
@@ -4752,7 +6291,7 @@
                     </pic:cNvPicPr>
                   </pic:nvPicPr>
                   <pic:blipFill>
-                    <a:blip r:embed="rId13">
+                    <a:blip r:embed="rId22">
                       <a:extLst>
                         <a:ext uri="{28A0092B-C50C-407E-A947-70E740481C1C}">
                           <a14:useLocalDpi xmlns:a14="http://schemas.microsoft.com/office/drawing/2010/main" val="0"/>
@@ -4792,7 +6331,7 @@
     <w:p/>
     <w:p/>
     <w:p>
-      <w:hyperlink r:id="rId14" w:history="1">
+      <w:hyperlink r:id="rId23" w:history="1">
         <w:r>
           <w:rPr>
             <w:rStyle w:val="Hyperlink"/>
@@ -4806,6 +6345,7 @@
         <w:rPr>
           <w:noProof/>
         </w:rPr>
+        <w:lastRenderedPageBreak/>
         <w:drawing>
           <wp:inline distT="0" distB="0" distL="0" distR="0" wp14:anchorId="55A5517C" wp14:editId="174C43FA">
             <wp:extent cx="3264862" cy="1839433"/>
@@ -4824,7 +6364,7 @@
                     </pic:cNvPicPr>
                   </pic:nvPicPr>
                   <pic:blipFill>
-                    <a:blip r:embed="rId15" cstate="print">
+                    <a:blip r:embed="rId24" cstate="print">
                       <a:extLst>
                         <a:ext uri="{28A0092B-C50C-407E-A947-70E740481C1C}">
                           <a14:useLocalDpi xmlns:a14="http://schemas.microsoft.com/office/drawing/2010/main" val="0"/>
@@ -4863,7 +6403,7 @@
           <w:noProof/>
         </w:rPr>
       </w:pPr>
-      <w:hyperlink r:id="rId16" w:history="1">
+      <w:hyperlink r:id="rId25" w:history="1">
         <w:r>
           <w:rPr>
             <w:rStyle w:val="Hyperlink"/>
@@ -4877,7 +6417,6 @@
         <w:rPr>
           <w:noProof/>
         </w:rPr>
-        <w:lastRenderedPageBreak/>
         <w:drawing>
           <wp:inline distT="0" distB="0" distL="0" distR="0" wp14:anchorId="63CCE65A" wp14:editId="46AE001C">
             <wp:extent cx="3234140" cy="2424223"/>
@@ -4896,7 +6435,7 @@
                     </pic:cNvPicPr>
                   </pic:nvPicPr>
                   <pic:blipFill>
-                    <a:blip r:embed="rId17" cstate="print">
+                    <a:blip r:embed="rId26" cstate="print">
                       <a:extLst>
                         <a:ext uri="{28A0092B-C50C-407E-A947-70E740481C1C}">
                           <a14:useLocalDpi xmlns:a14="http://schemas.microsoft.com/office/drawing/2010/main" val="0"/>
@@ -4930,7 +6469,7 @@
     </w:p>
     <w:p/>
     <w:p>
-      <w:hyperlink r:id="rId18" w:history="1">
+      <w:hyperlink r:id="rId27" w:history="1">
         <w:r>
           <w:rPr>
             <w:rStyle w:val="Hyperlink"/>
@@ -4962,7 +6501,7 @@
                     </pic:cNvPicPr>
                   </pic:nvPicPr>
                   <pic:blipFill>
-                    <a:blip r:embed="rId19">
+                    <a:blip r:embed="rId28">
                       <a:extLst>
                         <a:ext uri="{28A0092B-C50C-407E-A947-70E740481C1C}">
                           <a14:useLocalDpi xmlns:a14="http://schemas.microsoft.com/office/drawing/2010/main" val="0"/>
@@ -4994,35 +6533,7 @@
         </w:drawing>
       </w:r>
     </w:p>
-    <w:p>
-      <w:pPr>
-        <w:rPr>
-          <w:highlight w:val="yellow"/>
-        </w:rPr>
-      </w:pPr>
-      <w:r>
-        <w:rPr>
-          <w:highlight w:val="yellow"/>
-        </w:rPr>
-        <w:t>TODO</w:t>
-      </w:r>
-    </w:p>
-    <w:p>
-      <w:r>
-        <w:rPr>
-          <w:highlight w:val="yellow"/>
-        </w:rPr>
-        <w:t>Cite all images</w:t>
-      </w:r>
-    </w:p>
-    <w:p>
-      <w:r>
-        <w:rPr>
-          <w:highlight w:val="yellow"/>
-        </w:rPr>
-        <w:t>Cite all references</w:t>
-      </w:r>
-    </w:p>
+    <w:p/>
     <w:sectPr>
       <w:pgSz w:w="12240" w:h="15840"/>
       <w:pgMar w:top="1440" w:right="1440" w:bottom="1440" w:left="1440" w:header="720" w:footer="720" w:gutter="0"/>
@@ -5431,7 +6942,7 @@
   <w:style w:type="paragraph" w:default="1" w:styleId="Normal">
     <w:name w:val="Normal"/>
     <w:qFormat/>
-    <w:rsid w:val="005601A7"/>
+    <w:rsid w:val="006D2D06"/>
   </w:style>
   <w:style w:type="character" w:default="1" w:styleId="DefaultParagraphFont">
     <w:name w:val="Default Paragraph Font"/>

--- a/Research Phase/guideline.docx
+++ b/Research Phase/guideline.docx
@@ -74,6 +74,22 @@
       <w:pPr>
         <w:ind w:left="720"/>
       </w:pPr>
+      <w:r>
+        <w:t>Use ‘</w:t>
+      </w:r>
+      <w:proofErr w:type="spellStart"/>
+      <w:r>
+        <w:t>mendely</w:t>
+      </w:r>
+      <w:proofErr w:type="spellEnd"/>
+      <w:r>
+        <w:t xml:space="preserve">’ to </w:t>
+      </w:r>
+    </w:p>
+    <w:p>
+      <w:pPr>
+        <w:ind w:left="720"/>
+      </w:pPr>
     </w:p>
     <w:p>
       <w:pPr>
@@ -418,6 +434,7 @@
         <w:rPr>
           <w:highlight w:val="yellow"/>
         </w:rPr>
+        <w:lastRenderedPageBreak/>
         <w:tab/>
       </w:r>
       <w:r>
@@ -438,7 +455,6 @@
         <w:rPr>
           <w:highlight w:val="yellow"/>
         </w:rPr>
-        <w:lastRenderedPageBreak/>
         <w:tab/>
       </w:r>
       <w:r>
@@ -1213,6 +1229,7 @@
         <w:rPr>
           <w:highlight w:val="yellow"/>
         </w:rPr>
+        <w:lastRenderedPageBreak/>
         <w:tab/>
       </w:r>
       <w:r>
@@ -1239,1846 +1256,1846 @@
         <w:rPr>
           <w:highlight w:val="yellow"/>
         </w:rPr>
+        <w:tab/>
+      </w:r>
+      <w:r>
+        <w:rPr>
+          <w:highlight w:val="yellow"/>
+        </w:rPr>
+        <w:tab/>
+      </w:r>
+      <w:r>
+        <w:rPr>
+          <w:highlight w:val="yellow"/>
+        </w:rPr>
+        <w:tab/>
+        <w:t>Art</w:t>
+      </w:r>
+    </w:p>
+    <w:p>
+      <w:pPr>
+        <w:rPr>
+          <w:highlight w:val="yellow"/>
+        </w:rPr>
+      </w:pPr>
+      <w:r>
+        <w:rPr>
+          <w:highlight w:val="yellow"/>
+        </w:rPr>
+        <w:tab/>
+      </w:r>
+      <w:r>
+        <w:rPr>
+          <w:highlight w:val="yellow"/>
+        </w:rPr>
+        <w:tab/>
+      </w:r>
+      <w:r>
+        <w:rPr>
+          <w:highlight w:val="yellow"/>
+        </w:rPr>
+        <w:tab/>
+      </w:r>
+      <w:r>
+        <w:rPr>
+          <w:highlight w:val="yellow"/>
+        </w:rPr>
+        <w:tab/>
+        <w:t>Level Design</w:t>
+      </w:r>
+    </w:p>
+    <w:p>
+      <w:pPr>
+        <w:rPr>
+          <w:highlight w:val="yellow"/>
+        </w:rPr>
+      </w:pPr>
+      <w:r>
+        <w:rPr>
+          <w:highlight w:val="yellow"/>
+        </w:rPr>
+        <w:tab/>
+      </w:r>
+      <w:r>
+        <w:rPr>
+          <w:highlight w:val="yellow"/>
+        </w:rPr>
+        <w:tab/>
+      </w:r>
+      <w:r>
+        <w:rPr>
+          <w:highlight w:val="yellow"/>
+        </w:rPr>
+        <w:tab/>
+      </w:r>
+      <w:r>
+        <w:rPr>
+          <w:highlight w:val="yellow"/>
+        </w:rPr>
+        <w:tab/>
+        <w:t xml:space="preserve">Character </w:t>
+      </w:r>
+      <w:proofErr w:type="spellStart"/>
+      <w:r>
+        <w:rPr>
+          <w:highlight w:val="yellow"/>
+        </w:rPr>
+        <w:t>Desisng</w:t>
+      </w:r>
+      <w:proofErr w:type="spellEnd"/>
+    </w:p>
+    <w:p>
+      <w:pPr>
+        <w:rPr>
+          <w:highlight w:val="yellow"/>
+        </w:rPr>
+      </w:pPr>
+      <w:r>
+        <w:rPr>
+          <w:highlight w:val="yellow"/>
+        </w:rPr>
+        <w:tab/>
+      </w:r>
+      <w:r>
+        <w:rPr>
+          <w:highlight w:val="yellow"/>
+        </w:rPr>
+        <w:tab/>
+      </w:r>
+      <w:r>
+        <w:rPr>
+          <w:highlight w:val="yellow"/>
+        </w:rPr>
+        <w:tab/>
+        <w:t>Music</w:t>
+      </w:r>
+    </w:p>
+    <w:p>
+      <w:pPr>
+        <w:rPr>
+          <w:highlight w:val="yellow"/>
+        </w:rPr>
+      </w:pPr>
+      <w:r>
+        <w:rPr>
+          <w:highlight w:val="yellow"/>
+        </w:rPr>
+        <w:tab/>
+        <w:t xml:space="preserve">A review of </w:t>
+      </w:r>
+      <w:r>
+        <w:rPr>
+          <w:highlight w:val="yellow"/>
+        </w:rPr>
+        <w:t>Unity</w:t>
+      </w:r>
+    </w:p>
+    <w:p>
+      <w:pPr>
+        <w:rPr>
+          <w:highlight w:val="yellow"/>
+        </w:rPr>
+      </w:pPr>
+      <w:r>
+        <w:rPr>
+          <w:highlight w:val="yellow"/>
+        </w:rPr>
+        <w:tab/>
+      </w:r>
+      <w:r>
+        <w:rPr>
+          <w:highlight w:val="yellow"/>
+        </w:rPr>
+        <w:tab/>
+        <w:t>Scenes</w:t>
+      </w:r>
+    </w:p>
+    <w:p>
+      <w:pPr>
+        <w:rPr>
+          <w:highlight w:val="yellow"/>
+        </w:rPr>
+      </w:pPr>
+      <w:r>
+        <w:rPr>
+          <w:highlight w:val="yellow"/>
+        </w:rPr>
+        <w:tab/>
+      </w:r>
+      <w:r>
+        <w:rPr>
+          <w:highlight w:val="yellow"/>
+        </w:rPr>
+        <w:tab/>
+        <w:t>Objects</w:t>
+      </w:r>
+    </w:p>
+    <w:p>
+      <w:pPr>
+        <w:rPr>
+          <w:highlight w:val="yellow"/>
+        </w:rPr>
+      </w:pPr>
+      <w:r>
+        <w:rPr>
+          <w:highlight w:val="yellow"/>
+        </w:rPr>
+        <w:tab/>
+      </w:r>
+      <w:r>
+        <w:rPr>
+          <w:highlight w:val="yellow"/>
+        </w:rPr>
+        <w:tab/>
+      </w:r>
+      <w:r>
+        <w:rPr>
+          <w:highlight w:val="yellow"/>
+        </w:rPr>
+        <w:tab/>
+        <w:t>Creating Primitive Objects</w:t>
+      </w:r>
+    </w:p>
+    <w:p>
+      <w:pPr>
+        <w:rPr>
+          <w:highlight w:val="yellow"/>
+        </w:rPr>
+      </w:pPr>
+      <w:r>
+        <w:rPr>
+          <w:highlight w:val="yellow"/>
+        </w:rPr>
+        <w:tab/>
+      </w:r>
+      <w:r>
+        <w:rPr>
+          <w:highlight w:val="yellow"/>
+        </w:rPr>
+        <w:tab/>
+      </w:r>
+      <w:r>
+        <w:rPr>
+          <w:highlight w:val="yellow"/>
+        </w:rPr>
+        <w:tab/>
+        <w:t>Scaling/rotating/moving objects</w:t>
+      </w:r>
+    </w:p>
+    <w:p>
+      <w:pPr>
+        <w:rPr>
+          <w:highlight w:val="yellow"/>
+        </w:rPr>
+      </w:pPr>
+      <w:r>
+        <w:rPr>
+          <w:highlight w:val="yellow"/>
+        </w:rPr>
+        <w:tab/>
+      </w:r>
+      <w:r>
+        <w:rPr>
+          <w:highlight w:val="yellow"/>
+        </w:rPr>
+        <w:tab/>
+      </w:r>
+      <w:r>
+        <w:rPr>
+          <w:highlight w:val="yellow"/>
+        </w:rPr>
+        <w:tab/>
+        <w:t>Materials</w:t>
+      </w:r>
+    </w:p>
+    <w:p>
+      <w:pPr>
+        <w:rPr>
+          <w:highlight w:val="yellow"/>
+        </w:rPr>
+      </w:pPr>
+      <w:r>
+        <w:rPr>
+          <w:highlight w:val="yellow"/>
+        </w:rPr>
+        <w:tab/>
+      </w:r>
+      <w:r>
+        <w:rPr>
+          <w:highlight w:val="yellow"/>
+        </w:rPr>
+        <w:tab/>
+        <w:t>Scripts</w:t>
+      </w:r>
+    </w:p>
+    <w:p>
+      <w:pPr>
+        <w:rPr>
+          <w:highlight w:val="yellow"/>
+        </w:rPr>
+      </w:pPr>
+      <w:r>
+        <w:rPr>
+          <w:highlight w:val="yellow"/>
+        </w:rPr>
+        <w:tab/>
+        <w:t>A review of Blender</w:t>
+      </w:r>
+    </w:p>
+    <w:p>
+      <w:pPr>
+        <w:rPr>
+          <w:highlight w:val="yellow"/>
+        </w:rPr>
+      </w:pPr>
+      <w:r>
+        <w:rPr>
+          <w:highlight w:val="yellow"/>
+        </w:rPr>
+        <w:tab/>
+      </w:r>
+      <w:r>
+        <w:rPr>
+          <w:highlight w:val="yellow"/>
+        </w:rPr>
+        <w:tab/>
+        <w:t>Literature on these areas</w:t>
+      </w:r>
+    </w:p>
+    <w:p>
+      <w:pPr>
+        <w:rPr>
+          <w:highlight w:val="yellow"/>
+        </w:rPr>
+      </w:pPr>
+      <w:r>
+        <w:rPr>
+          <w:highlight w:val="yellow"/>
+        </w:rPr>
+        <w:tab/>
+      </w:r>
+      <w:r>
+        <w:rPr>
+          <w:highlight w:val="yellow"/>
+        </w:rPr>
+        <w:tab/>
+        <w:t>Rollable</w:t>
+      </w:r>
+    </w:p>
+    <w:p>
+      <w:pPr>
+        <w:rPr>
+          <w:highlight w:val="yellow"/>
+        </w:rPr>
+      </w:pPr>
+      <w:r>
+        <w:rPr>
+          <w:highlight w:val="yellow"/>
+        </w:rPr>
+        <w:tab/>
+      </w:r>
+      <w:r>
+        <w:rPr>
+          <w:highlight w:val="yellow"/>
+        </w:rPr>
+        <w:tab/>
+      </w:r>
+      <w:proofErr w:type="gramStart"/>
+      <w:r>
+        <w:rPr>
+          <w:highlight w:val="yellow"/>
+        </w:rPr>
+        <w:t>Other</w:t>
+      </w:r>
+      <w:proofErr w:type="gramEnd"/>
+      <w:r>
+        <w:rPr>
+          <w:highlight w:val="yellow"/>
+        </w:rPr>
+        <w:t xml:space="preserve"> lab</w:t>
+      </w:r>
+    </w:p>
+    <w:p>
+      <w:pPr>
+        <w:rPr>
+          <w:highlight w:val="yellow"/>
+        </w:rPr>
+      </w:pPr>
+      <w:r>
+        <w:rPr>
+          <w:highlight w:val="yellow"/>
+        </w:rPr>
+        <w:t>TODO – 3 Problem – rename to project title</w:t>
+      </w:r>
+    </w:p>
+    <w:p>
+      <w:pPr>
+        <w:rPr>
+          <w:highlight w:val="yellow"/>
+        </w:rPr>
+      </w:pPr>
+      <w:r>
+        <w:rPr>
+          <w:highlight w:val="yellow"/>
+        </w:rPr>
+        <w:tab/>
+        <w:t>Problem Definition</w:t>
+      </w:r>
+      <w:r>
+        <w:rPr>
+          <w:highlight w:val="yellow"/>
+        </w:rPr>
+        <w:t xml:space="preserve"> </w:t>
+      </w:r>
+    </w:p>
+    <w:p>
+      <w:pPr>
+        <w:ind w:left="1440"/>
+        <w:rPr>
+          <w:highlight w:val="yellow"/>
+        </w:rPr>
+      </w:pPr>
+      <w:r>
+        <w:rPr>
+          <w:highlight w:val="yellow"/>
+        </w:rPr>
+        <w:t xml:space="preserve">Creating a 3D video game using the Unity development platform with C#. The game will hope to include a movement system, items, inventory, </w:t>
+      </w:r>
+      <w:proofErr w:type="spellStart"/>
+      <w:r>
+        <w:rPr>
+          <w:highlight w:val="yellow"/>
+        </w:rPr>
+        <w:t>equipable</w:t>
+      </w:r>
+      <w:proofErr w:type="spellEnd"/>
+      <w:r>
+        <w:rPr>
+          <w:highlight w:val="yellow"/>
+        </w:rPr>
+        <w:t xml:space="preserve"> items, item containers (chests), player stats (health + stamina), enemy objects, combat system, unique 3d art using blender.</w:t>
+      </w:r>
+    </w:p>
+    <w:p>
+      <w:pPr>
+        <w:rPr>
+          <w:highlight w:val="green"/>
+        </w:rPr>
+      </w:pPr>
+      <w:r>
+        <w:rPr>
+          <w:highlight w:val="yellow"/>
+        </w:rPr>
+        <w:tab/>
+      </w:r>
+      <w:r>
+        <w:rPr>
+          <w:highlight w:val="green"/>
+        </w:rPr>
+        <w:t>Objectives</w:t>
+      </w:r>
+    </w:p>
+    <w:p>
+      <w:pPr>
+        <w:rPr>
+          <w:highlight w:val="yellow"/>
+        </w:rPr>
+      </w:pPr>
+      <w:r>
+        <w:rPr>
+          <w:highlight w:val="green"/>
+        </w:rPr>
+        <w:tab/>
+      </w:r>
+      <w:r>
+        <w:rPr>
+          <w:highlight w:val="green"/>
+        </w:rPr>
+        <w:tab/>
+        <w:t>What is the overall objective of the project. What do I produce as a final deliverable.</w:t>
+      </w:r>
+    </w:p>
+    <w:p>
+      <w:r>
+        <w:rPr>
+          <w:highlight w:val="yellow"/>
+        </w:rPr>
+        <w:tab/>
+      </w:r>
+      <w:r>
+        <w:rPr>
+          <w:highlight w:val="yellow"/>
+        </w:rPr>
+        <w:tab/>
+      </w:r>
+      <w:r>
+        <w:rPr>
+          <w:highlight w:val="yellow"/>
+        </w:rPr>
+        <w:t>What the player experiences/does</w:t>
+      </w:r>
+    </w:p>
+    <w:p>
+      <w:r>
+        <w:tab/>
+      </w:r>
+      <w:r>
+        <w:tab/>
+      </w:r>
+      <w:r>
+        <w:rPr>
+          <w:highlight w:val="red"/>
+        </w:rPr>
+        <w:t>SHOULD I REPLACE WHAT I HAVE FOR NON-FUNCTIONAL REQUIREMENTS HERE???</w:t>
+      </w:r>
+    </w:p>
+    <w:p>
+      <w:pPr>
+        <w:rPr>
+          <w:highlight w:val="green"/>
+        </w:rPr>
+      </w:pPr>
+      <w:r>
+        <w:rPr>
+          <w:highlight w:val="green"/>
+        </w:rPr>
+        <w:tab/>
+        <w:t>Functional Requirements</w:t>
+      </w:r>
+    </w:p>
+    <w:p>
+      <w:pPr>
+        <w:rPr>
+          <w:highlight w:val="green"/>
+        </w:rPr>
+      </w:pPr>
+      <w:r>
+        <w:rPr>
+          <w:highlight w:val="green"/>
+        </w:rPr>
+        <w:tab/>
+      </w:r>
+      <w:r>
+        <w:rPr>
+          <w:highlight w:val="green"/>
+        </w:rPr>
+        <w:tab/>
+      </w:r>
+      <w:r>
+        <w:rPr>
+          <w:highlight w:val="green"/>
+        </w:rPr>
+        <w:t>Character Objects</w:t>
+      </w:r>
+    </w:p>
+    <w:p>
+      <w:pPr>
+        <w:rPr>
+          <w:highlight w:val="green"/>
+        </w:rPr>
+      </w:pPr>
+      <w:r>
+        <w:rPr>
+          <w:highlight w:val="green"/>
+        </w:rPr>
+        <w:tab/>
+      </w:r>
+      <w:r>
+        <w:rPr>
+          <w:highlight w:val="green"/>
+        </w:rPr>
+        <w:tab/>
+      </w:r>
+      <w:r>
+        <w:rPr>
+          <w:highlight w:val="green"/>
+        </w:rPr>
+        <w:tab/>
+        <w:t>Player</w:t>
+      </w:r>
+    </w:p>
+    <w:p>
+      <w:pPr>
+        <w:rPr>
+          <w:highlight w:val="green"/>
+        </w:rPr>
+      </w:pPr>
+      <w:r>
+        <w:rPr>
+          <w:highlight w:val="green"/>
+        </w:rPr>
+        <w:tab/>
+      </w:r>
+      <w:r>
+        <w:rPr>
+          <w:highlight w:val="green"/>
+        </w:rPr>
+        <w:tab/>
+      </w:r>
+      <w:r>
+        <w:rPr>
+          <w:highlight w:val="green"/>
+        </w:rPr>
+        <w:tab/>
+        <w:t>Enemy</w:t>
+      </w:r>
+    </w:p>
+    <w:p>
+      <w:pPr>
+        <w:rPr>
+          <w:highlight w:val="green"/>
+        </w:rPr>
+      </w:pPr>
+      <w:r>
+        <w:rPr>
+          <w:highlight w:val="green"/>
+        </w:rPr>
         <w:lastRenderedPageBreak/>
         <w:tab/>
       </w:r>
       <w:r>
         <w:rPr>
-          <w:highlight w:val="yellow"/>
-        </w:rPr>
-        <w:tab/>
-      </w:r>
-      <w:r>
-        <w:rPr>
-          <w:highlight w:val="yellow"/>
-        </w:rPr>
-        <w:tab/>
-        <w:t>Art</w:t>
-      </w:r>
-    </w:p>
-    <w:p>
-      <w:pPr>
-        <w:rPr>
-          <w:highlight w:val="yellow"/>
-        </w:rPr>
-      </w:pPr>
-      <w:r>
-        <w:rPr>
-          <w:highlight w:val="yellow"/>
-        </w:rPr>
-        <w:tab/>
-      </w:r>
-      <w:r>
-        <w:rPr>
-          <w:highlight w:val="yellow"/>
-        </w:rPr>
-        <w:tab/>
-      </w:r>
-      <w:r>
-        <w:rPr>
-          <w:highlight w:val="yellow"/>
-        </w:rPr>
-        <w:tab/>
-      </w:r>
-      <w:r>
-        <w:rPr>
-          <w:highlight w:val="yellow"/>
-        </w:rPr>
-        <w:tab/>
-        <w:t>Level Design</w:t>
-      </w:r>
-    </w:p>
-    <w:p>
-      <w:pPr>
-        <w:rPr>
-          <w:highlight w:val="yellow"/>
-        </w:rPr>
-      </w:pPr>
-      <w:r>
-        <w:rPr>
-          <w:highlight w:val="yellow"/>
-        </w:rPr>
-        <w:tab/>
-      </w:r>
-      <w:r>
-        <w:rPr>
-          <w:highlight w:val="yellow"/>
-        </w:rPr>
-        <w:tab/>
-      </w:r>
-      <w:r>
-        <w:rPr>
-          <w:highlight w:val="yellow"/>
-        </w:rPr>
-        <w:tab/>
-      </w:r>
-      <w:r>
-        <w:rPr>
-          <w:highlight w:val="yellow"/>
-        </w:rPr>
-        <w:tab/>
-        <w:t xml:space="preserve">Character </w:t>
+          <w:highlight w:val="green"/>
+        </w:rPr>
+        <w:tab/>
+      </w:r>
+      <w:r>
+        <w:rPr>
+          <w:highlight w:val="green"/>
+        </w:rPr>
+        <w:tab/>
+        <w:t>Friend</w:t>
+      </w:r>
+    </w:p>
+    <w:p>
+      <w:pPr>
+        <w:rPr>
+          <w:highlight w:val="green"/>
+        </w:rPr>
+      </w:pPr>
+      <w:r>
+        <w:rPr>
+          <w:highlight w:val="green"/>
+        </w:rPr>
+        <w:tab/>
+      </w:r>
+      <w:r>
+        <w:rPr>
+          <w:highlight w:val="green"/>
+        </w:rPr>
+        <w:tab/>
+        <w:t>Character Statistics</w:t>
+      </w:r>
+    </w:p>
+    <w:p>
+      <w:pPr>
+        <w:rPr>
+          <w:highlight w:val="green"/>
+        </w:rPr>
+      </w:pPr>
+      <w:r>
+        <w:rPr>
+          <w:highlight w:val="green"/>
+        </w:rPr>
+        <w:tab/>
+      </w:r>
+      <w:r>
+        <w:rPr>
+          <w:highlight w:val="green"/>
+        </w:rPr>
+        <w:tab/>
+      </w:r>
+      <w:r>
+        <w:rPr>
+          <w:highlight w:val="green"/>
+        </w:rPr>
+        <w:tab/>
+        <w:t>Health</w:t>
+      </w:r>
+    </w:p>
+    <w:p>
+      <w:pPr>
+        <w:rPr>
+          <w:highlight w:val="green"/>
+        </w:rPr>
+      </w:pPr>
+      <w:r>
+        <w:rPr>
+          <w:highlight w:val="green"/>
+        </w:rPr>
+        <w:tab/>
+      </w:r>
+      <w:r>
+        <w:rPr>
+          <w:highlight w:val="green"/>
+        </w:rPr>
+        <w:tab/>
+      </w:r>
+      <w:r>
+        <w:rPr>
+          <w:highlight w:val="green"/>
+        </w:rPr>
+        <w:tab/>
+        <w:t>Stamina</w:t>
+      </w:r>
+    </w:p>
+    <w:p>
+      <w:pPr>
+        <w:rPr>
+          <w:highlight w:val="green"/>
+        </w:rPr>
+      </w:pPr>
+      <w:r>
+        <w:rPr>
+          <w:highlight w:val="green"/>
+        </w:rPr>
+        <w:tab/>
+      </w:r>
+      <w:r>
+        <w:rPr>
+          <w:highlight w:val="green"/>
+        </w:rPr>
+        <w:tab/>
+      </w:r>
+      <w:r>
+        <w:rPr>
+          <w:highlight w:val="green"/>
+        </w:rPr>
+        <w:tab/>
+        <w:t>Magic</w:t>
+      </w:r>
+    </w:p>
+    <w:p>
+      <w:pPr>
+        <w:rPr>
+          <w:highlight w:val="green"/>
+        </w:rPr>
+      </w:pPr>
+      <w:r>
+        <w:rPr>
+          <w:highlight w:val="green"/>
+        </w:rPr>
+        <w:tab/>
+      </w:r>
+      <w:r>
+        <w:rPr>
+          <w:highlight w:val="green"/>
+        </w:rPr>
+        <w:tab/>
+      </w:r>
+      <w:r>
+        <w:rPr>
+          <w:highlight w:val="green"/>
+        </w:rPr>
+        <w:tab/>
+        <w:t>Maximum carry capacity</w:t>
+      </w:r>
+    </w:p>
+    <w:p>
+      <w:pPr>
+        <w:rPr>
+          <w:highlight w:val="green"/>
+        </w:rPr>
+      </w:pPr>
+      <w:r>
+        <w:rPr>
+          <w:highlight w:val="green"/>
+        </w:rPr>
+        <w:tab/>
+      </w:r>
+      <w:r>
+        <w:rPr>
+          <w:highlight w:val="green"/>
+        </w:rPr>
+        <w:tab/>
+        <w:t>Movement</w:t>
+      </w:r>
+    </w:p>
+    <w:p>
+      <w:pPr>
+        <w:rPr>
+          <w:highlight w:val="green"/>
+        </w:rPr>
+      </w:pPr>
+      <w:r>
+        <w:rPr>
+          <w:highlight w:val="green"/>
+        </w:rPr>
+        <w:tab/>
+      </w:r>
+      <w:r>
+        <w:rPr>
+          <w:highlight w:val="green"/>
+        </w:rPr>
+        <w:tab/>
+      </w:r>
+      <w:r>
+        <w:rPr>
+          <w:highlight w:val="green"/>
+        </w:rPr>
+        <w:tab/>
+        <w:t>Walking</w:t>
+      </w:r>
+    </w:p>
+    <w:p>
+      <w:pPr>
+        <w:rPr>
+          <w:highlight w:val="green"/>
+        </w:rPr>
+      </w:pPr>
+      <w:r>
+        <w:rPr>
+          <w:highlight w:val="green"/>
+        </w:rPr>
+        <w:tab/>
+      </w:r>
+      <w:r>
+        <w:rPr>
+          <w:highlight w:val="green"/>
+        </w:rPr>
+        <w:tab/>
+      </w:r>
+      <w:r>
+        <w:rPr>
+          <w:highlight w:val="green"/>
+        </w:rPr>
+        <w:tab/>
+        <w:t>Running</w:t>
+      </w:r>
+    </w:p>
+    <w:p>
+      <w:pPr>
+        <w:rPr>
+          <w:highlight w:val="green"/>
+        </w:rPr>
+      </w:pPr>
+      <w:r>
+        <w:rPr>
+          <w:highlight w:val="green"/>
+        </w:rPr>
+        <w:tab/>
+      </w:r>
+      <w:r>
+        <w:rPr>
+          <w:highlight w:val="green"/>
+        </w:rPr>
+        <w:tab/>
+      </w:r>
+      <w:r>
+        <w:rPr>
+          <w:highlight w:val="green"/>
+        </w:rPr>
+        <w:tab/>
+        <w:t>Sprinting</w:t>
+      </w:r>
+    </w:p>
+    <w:p>
+      <w:pPr>
+        <w:rPr>
+          <w:highlight w:val="green"/>
+        </w:rPr>
+      </w:pPr>
+      <w:r>
+        <w:rPr>
+          <w:highlight w:val="green"/>
+        </w:rPr>
+        <w:tab/>
+      </w:r>
+      <w:r>
+        <w:rPr>
+          <w:highlight w:val="green"/>
+        </w:rPr>
+        <w:tab/>
+      </w:r>
+      <w:r>
+        <w:rPr>
+          <w:highlight w:val="green"/>
+        </w:rPr>
+        <w:tab/>
+        <w:t>Rolling</w:t>
+      </w:r>
+    </w:p>
+    <w:p>
+      <w:pPr>
+        <w:rPr>
+          <w:highlight w:val="green"/>
+        </w:rPr>
+      </w:pPr>
+      <w:r>
+        <w:rPr>
+          <w:highlight w:val="green"/>
+        </w:rPr>
+        <w:tab/>
+      </w:r>
+      <w:r>
+        <w:rPr>
+          <w:highlight w:val="green"/>
+        </w:rPr>
+        <w:tab/>
+      </w:r>
+      <w:r>
+        <w:rPr>
+          <w:highlight w:val="green"/>
+        </w:rPr>
+        <w:tab/>
+        <w:t>Falling (</w:t>
       </w:r>
       <w:proofErr w:type="spellStart"/>
       <w:r>
         <w:rPr>
-          <w:highlight w:val="yellow"/>
-        </w:rPr>
-        <w:t>Desisng</w:t>
+          <w:highlight w:val="green"/>
+        </w:rPr>
+        <w:t>raycasting</w:t>
       </w:r>
       <w:proofErr w:type="spellEnd"/>
-    </w:p>
-    <w:p>
-      <w:pPr>
-        <w:rPr>
-          <w:highlight w:val="yellow"/>
-        </w:rPr>
-      </w:pPr>
-      <w:r>
-        <w:rPr>
-          <w:highlight w:val="yellow"/>
-        </w:rPr>
-        <w:tab/>
-      </w:r>
-      <w:r>
-        <w:rPr>
-          <w:highlight w:val="yellow"/>
-        </w:rPr>
-        <w:tab/>
-      </w:r>
-      <w:r>
-        <w:rPr>
-          <w:highlight w:val="yellow"/>
-        </w:rPr>
-        <w:tab/>
-        <w:t>Music</w:t>
-      </w:r>
-    </w:p>
-    <w:p>
-      <w:pPr>
-        <w:rPr>
-          <w:highlight w:val="yellow"/>
-        </w:rPr>
-      </w:pPr>
-      <w:r>
-        <w:rPr>
-          <w:highlight w:val="yellow"/>
-        </w:rPr>
-        <w:tab/>
-        <w:t xml:space="preserve">A review of </w:t>
-      </w:r>
-      <w:r>
-        <w:rPr>
-          <w:highlight w:val="yellow"/>
-        </w:rPr>
-        <w:t>Unity</w:t>
-      </w:r>
-    </w:p>
-    <w:p>
-      <w:pPr>
-        <w:rPr>
-          <w:highlight w:val="yellow"/>
-        </w:rPr>
-      </w:pPr>
-      <w:r>
-        <w:rPr>
-          <w:highlight w:val="yellow"/>
-        </w:rPr>
-        <w:tab/>
-      </w:r>
-      <w:r>
-        <w:rPr>
-          <w:highlight w:val="yellow"/>
-        </w:rPr>
-        <w:tab/>
-        <w:t>Scenes</w:t>
-      </w:r>
-    </w:p>
-    <w:p>
-      <w:pPr>
-        <w:rPr>
-          <w:highlight w:val="yellow"/>
-        </w:rPr>
-      </w:pPr>
-      <w:r>
-        <w:rPr>
-          <w:highlight w:val="yellow"/>
-        </w:rPr>
-        <w:tab/>
-      </w:r>
-      <w:r>
-        <w:rPr>
-          <w:highlight w:val="yellow"/>
-        </w:rPr>
-        <w:tab/>
-        <w:t>Objects</w:t>
-      </w:r>
-    </w:p>
-    <w:p>
-      <w:pPr>
-        <w:rPr>
-          <w:highlight w:val="yellow"/>
-        </w:rPr>
-      </w:pPr>
-      <w:r>
-        <w:rPr>
-          <w:highlight w:val="yellow"/>
-        </w:rPr>
-        <w:tab/>
-      </w:r>
-      <w:r>
-        <w:rPr>
-          <w:highlight w:val="yellow"/>
-        </w:rPr>
-        <w:tab/>
-      </w:r>
-      <w:r>
-        <w:rPr>
-          <w:highlight w:val="yellow"/>
-        </w:rPr>
-        <w:tab/>
-        <w:t>Creating Primitive Objects</w:t>
-      </w:r>
-    </w:p>
-    <w:p>
-      <w:pPr>
-        <w:rPr>
-          <w:highlight w:val="yellow"/>
-        </w:rPr>
-      </w:pPr>
-      <w:r>
-        <w:rPr>
-          <w:highlight w:val="yellow"/>
-        </w:rPr>
-        <w:tab/>
-      </w:r>
-      <w:r>
-        <w:rPr>
-          <w:highlight w:val="yellow"/>
-        </w:rPr>
-        <w:tab/>
-      </w:r>
-      <w:r>
-        <w:rPr>
-          <w:highlight w:val="yellow"/>
-        </w:rPr>
-        <w:tab/>
-        <w:t>Scaling/rotating/moving objects</w:t>
-      </w:r>
-    </w:p>
-    <w:p>
-      <w:pPr>
-        <w:rPr>
-          <w:highlight w:val="yellow"/>
-        </w:rPr>
-      </w:pPr>
-      <w:r>
-        <w:rPr>
-          <w:highlight w:val="yellow"/>
-        </w:rPr>
-        <w:tab/>
-      </w:r>
-      <w:r>
-        <w:rPr>
-          <w:highlight w:val="yellow"/>
-        </w:rPr>
-        <w:tab/>
-      </w:r>
-      <w:r>
-        <w:rPr>
-          <w:highlight w:val="yellow"/>
-        </w:rPr>
-        <w:tab/>
-        <w:t>Materials</w:t>
-      </w:r>
-    </w:p>
-    <w:p>
-      <w:pPr>
-        <w:rPr>
-          <w:highlight w:val="yellow"/>
-        </w:rPr>
-      </w:pPr>
-      <w:r>
-        <w:rPr>
-          <w:highlight w:val="yellow"/>
-        </w:rPr>
-        <w:tab/>
-      </w:r>
-      <w:r>
-        <w:rPr>
-          <w:highlight w:val="yellow"/>
-        </w:rPr>
-        <w:tab/>
-        <w:t>Scripts</w:t>
-      </w:r>
-    </w:p>
-    <w:p>
-      <w:pPr>
-        <w:rPr>
-          <w:highlight w:val="yellow"/>
-        </w:rPr>
-      </w:pPr>
-      <w:r>
-        <w:rPr>
-          <w:highlight w:val="yellow"/>
-        </w:rPr>
-        <w:tab/>
-        <w:t>A review of Blender</w:t>
-      </w:r>
-    </w:p>
-    <w:p>
-      <w:pPr>
-        <w:rPr>
-          <w:highlight w:val="yellow"/>
-        </w:rPr>
-      </w:pPr>
-      <w:r>
-        <w:rPr>
-          <w:highlight w:val="yellow"/>
-        </w:rPr>
-        <w:tab/>
-      </w:r>
-      <w:r>
-        <w:rPr>
-          <w:highlight w:val="yellow"/>
-        </w:rPr>
-        <w:tab/>
-        <w:t>Literature on these areas</w:t>
-      </w:r>
-    </w:p>
-    <w:p>
-      <w:pPr>
-        <w:rPr>
-          <w:highlight w:val="yellow"/>
-        </w:rPr>
-      </w:pPr>
-      <w:r>
-        <w:rPr>
-          <w:highlight w:val="yellow"/>
-        </w:rPr>
-        <w:tab/>
-      </w:r>
-      <w:r>
-        <w:rPr>
-          <w:highlight w:val="yellow"/>
-        </w:rPr>
-        <w:tab/>
-        <w:t>Rollable</w:t>
-      </w:r>
-    </w:p>
-    <w:p>
-      <w:pPr>
-        <w:rPr>
-          <w:highlight w:val="yellow"/>
-        </w:rPr>
-      </w:pPr>
-      <w:r>
-        <w:rPr>
-          <w:highlight w:val="yellow"/>
-        </w:rPr>
-        <w:tab/>
-      </w:r>
-      <w:r>
-        <w:rPr>
-          <w:highlight w:val="yellow"/>
-        </w:rPr>
-        <w:tab/>
-      </w:r>
-      <w:proofErr w:type="gramStart"/>
-      <w:r>
-        <w:rPr>
-          <w:highlight w:val="yellow"/>
-        </w:rPr>
-        <w:t>Other</w:t>
-      </w:r>
-      <w:proofErr w:type="gramEnd"/>
-      <w:r>
-        <w:rPr>
-          <w:highlight w:val="yellow"/>
-        </w:rPr>
-        <w:t xml:space="preserve"> lab</w:t>
-      </w:r>
-    </w:p>
-    <w:p>
-      <w:pPr>
-        <w:rPr>
-          <w:highlight w:val="yellow"/>
-        </w:rPr>
-      </w:pPr>
-      <w:r>
-        <w:rPr>
-          <w:highlight w:val="yellow"/>
-        </w:rPr>
-        <w:t>TODO – 3 Problem – rename to project title</w:t>
-      </w:r>
-    </w:p>
-    <w:p>
-      <w:pPr>
-        <w:rPr>
-          <w:highlight w:val="yellow"/>
-        </w:rPr>
-      </w:pPr>
-      <w:r>
-        <w:rPr>
-          <w:highlight w:val="yellow"/>
-        </w:rPr>
-        <w:tab/>
-        <w:t>Problem Definition</w:t>
-      </w:r>
-      <w:r>
-        <w:rPr>
-          <w:highlight w:val="yellow"/>
-        </w:rPr>
-        <w:t xml:space="preserve"> </w:t>
+      <w:r>
+        <w:rPr>
+          <w:highlight w:val="green"/>
+        </w:rPr>
+        <w:t>)</w:t>
+      </w:r>
+    </w:p>
+    <w:p>
+      <w:pPr>
+        <w:rPr>
+          <w:highlight w:val="green"/>
+        </w:rPr>
+      </w:pPr>
+      <w:r>
+        <w:rPr>
+          <w:highlight w:val="green"/>
+        </w:rPr>
+        <w:tab/>
+      </w:r>
+      <w:r>
+        <w:rPr>
+          <w:highlight w:val="green"/>
+        </w:rPr>
+        <w:tab/>
+        <w:t>Camera</w:t>
+      </w:r>
+    </w:p>
+    <w:p>
+      <w:pPr>
+        <w:rPr>
+          <w:highlight w:val="green"/>
+        </w:rPr>
+      </w:pPr>
+      <w:r>
+        <w:rPr>
+          <w:highlight w:val="green"/>
+        </w:rPr>
+        <w:tab/>
+      </w:r>
+      <w:r>
+        <w:rPr>
+          <w:highlight w:val="green"/>
+        </w:rPr>
+        <w:tab/>
+      </w:r>
+      <w:r>
+        <w:rPr>
+          <w:highlight w:val="green"/>
+        </w:rPr>
+        <w:tab/>
+        <w:t>Player movement</w:t>
+      </w:r>
+    </w:p>
+    <w:p>
+      <w:pPr>
+        <w:rPr>
+          <w:highlight w:val="green"/>
+        </w:rPr>
+      </w:pPr>
+      <w:r>
+        <w:rPr>
+          <w:highlight w:val="green"/>
+        </w:rPr>
+        <w:tab/>
+      </w:r>
+      <w:r>
+        <w:rPr>
+          <w:highlight w:val="green"/>
+        </w:rPr>
+        <w:tab/>
+      </w:r>
+      <w:r>
+        <w:rPr>
+          <w:highlight w:val="green"/>
+        </w:rPr>
+        <w:tab/>
+        <w:t>Environment collision</w:t>
+      </w:r>
+    </w:p>
+    <w:p>
+      <w:pPr>
+        <w:rPr>
+          <w:highlight w:val="green"/>
+        </w:rPr>
+      </w:pPr>
+      <w:r>
+        <w:rPr>
+          <w:highlight w:val="green"/>
+        </w:rPr>
+        <w:tab/>
+      </w:r>
+      <w:r>
+        <w:rPr>
+          <w:highlight w:val="green"/>
+        </w:rPr>
+        <w:tab/>
+        <w:t>Items</w:t>
+      </w:r>
+    </w:p>
+    <w:p>
+      <w:pPr>
+        <w:rPr>
+          <w:highlight w:val="green"/>
+        </w:rPr>
+      </w:pPr>
+      <w:r>
+        <w:rPr>
+          <w:highlight w:val="green"/>
+        </w:rPr>
+        <w:tab/>
+      </w:r>
+      <w:r>
+        <w:rPr>
+          <w:highlight w:val="green"/>
+        </w:rPr>
+        <w:tab/>
+      </w:r>
+      <w:r>
+        <w:rPr>
+          <w:highlight w:val="green"/>
+        </w:rPr>
+        <w:tab/>
+        <w:t>Weapons</w:t>
+      </w:r>
+    </w:p>
+    <w:p>
+      <w:pPr>
+        <w:rPr>
+          <w:highlight w:val="green"/>
+        </w:rPr>
+      </w:pPr>
+      <w:r>
+        <w:rPr>
+          <w:highlight w:val="green"/>
+        </w:rPr>
+        <w:tab/>
+      </w:r>
+      <w:r>
+        <w:rPr>
+          <w:highlight w:val="green"/>
+        </w:rPr>
+        <w:tab/>
+      </w:r>
+      <w:r>
+        <w:rPr>
+          <w:highlight w:val="green"/>
+        </w:rPr>
+        <w:tab/>
+      </w:r>
+      <w:proofErr w:type="spellStart"/>
+      <w:r>
+        <w:rPr>
+          <w:highlight w:val="green"/>
+        </w:rPr>
+        <w:t>Armour</w:t>
+      </w:r>
+      <w:proofErr w:type="spellEnd"/>
+    </w:p>
+    <w:p>
+      <w:pPr>
+        <w:rPr>
+          <w:highlight w:val="green"/>
+        </w:rPr>
+      </w:pPr>
+      <w:r>
+        <w:rPr>
+          <w:highlight w:val="green"/>
+        </w:rPr>
+        <w:tab/>
+      </w:r>
+      <w:r>
+        <w:rPr>
+          <w:highlight w:val="green"/>
+        </w:rPr>
+        <w:tab/>
+      </w:r>
+      <w:r>
+        <w:rPr>
+          <w:highlight w:val="green"/>
+        </w:rPr>
+        <w:tab/>
+        <w:t>Consumables</w:t>
+      </w:r>
+    </w:p>
+    <w:p>
+      <w:pPr>
+        <w:rPr>
+          <w:highlight w:val="green"/>
+        </w:rPr>
+      </w:pPr>
+      <w:r>
+        <w:rPr>
+          <w:highlight w:val="green"/>
+        </w:rPr>
+        <w:tab/>
+      </w:r>
+      <w:r>
+        <w:rPr>
+          <w:highlight w:val="green"/>
+        </w:rPr>
+        <w:tab/>
+      </w:r>
+      <w:r>
+        <w:rPr>
+          <w:highlight w:val="green"/>
+        </w:rPr>
+        <w:tab/>
+        <w:t>Quest items</w:t>
+      </w:r>
+    </w:p>
+    <w:p>
+      <w:pPr>
+        <w:rPr>
+          <w:highlight w:val="green"/>
+        </w:rPr>
+      </w:pPr>
+      <w:r>
+        <w:rPr>
+          <w:highlight w:val="green"/>
+        </w:rPr>
+        <w:tab/>
+      </w:r>
+      <w:r>
+        <w:rPr>
+          <w:highlight w:val="green"/>
+        </w:rPr>
+        <w:tab/>
+        <w:t>Combat</w:t>
+      </w:r>
+    </w:p>
+    <w:p>
+      <w:pPr>
+        <w:rPr>
+          <w:highlight w:val="green"/>
+        </w:rPr>
+      </w:pPr>
+      <w:r>
+        <w:rPr>
+          <w:highlight w:val="green"/>
+        </w:rPr>
+        <w:tab/>
+      </w:r>
+      <w:r>
+        <w:rPr>
+          <w:highlight w:val="green"/>
+        </w:rPr>
+        <w:tab/>
+        <w:t>Inventory</w:t>
+      </w:r>
+    </w:p>
+    <w:p>
+      <w:pPr>
+        <w:rPr>
+          <w:highlight w:val="green"/>
+        </w:rPr>
+      </w:pPr>
+      <w:r>
+        <w:rPr>
+          <w:highlight w:val="green"/>
+        </w:rPr>
+        <w:tab/>
+      </w:r>
+      <w:r>
+        <w:rPr>
+          <w:highlight w:val="green"/>
+        </w:rPr>
+        <w:tab/>
+        <w:t>Equipment</w:t>
+      </w:r>
+    </w:p>
+    <w:p>
+      <w:pPr>
+        <w:rPr>
+          <w:highlight w:val="green"/>
+        </w:rPr>
+      </w:pPr>
+      <w:r>
+        <w:rPr>
+          <w:highlight w:val="green"/>
+        </w:rPr>
+        <w:tab/>
+      </w:r>
+      <w:r>
+        <w:rPr>
+          <w:highlight w:val="green"/>
+        </w:rPr>
+        <w:tab/>
+        <w:t>Item Containers</w:t>
+      </w:r>
+    </w:p>
+    <w:p>
+      <w:pPr>
+        <w:rPr>
+          <w:highlight w:val="green"/>
+        </w:rPr>
+      </w:pPr>
+      <w:r>
+        <w:rPr>
+          <w:highlight w:val="green"/>
+        </w:rPr>
+        <w:tab/>
+      </w:r>
+      <w:r>
+        <w:rPr>
+          <w:highlight w:val="green"/>
+        </w:rPr>
+        <w:tab/>
+        <w:t>Compass</w:t>
+      </w:r>
+    </w:p>
+    <w:p>
+      <w:pPr>
+        <w:rPr>
+          <w:highlight w:val="green"/>
+        </w:rPr>
+      </w:pPr>
+      <w:r>
+        <w:rPr>
+          <w:highlight w:val="green"/>
+        </w:rPr>
+        <w:tab/>
+      </w:r>
+      <w:r>
+        <w:rPr>
+          <w:highlight w:val="green"/>
+        </w:rPr>
+        <w:tab/>
+      </w:r>
+      <w:r>
+        <w:rPr>
+          <w:highlight w:val="green"/>
+        </w:rPr>
+        <w:tab/>
+      </w:r>
+      <w:r>
+        <w:rPr>
+          <w:highlight w:val="green"/>
+        </w:rPr>
+        <w:t xml:space="preserve">Set </w:t>
+      </w:r>
+      <w:r>
+        <w:rPr>
+          <w:highlight w:val="green"/>
+        </w:rPr>
+        <w:t>Markers</w:t>
+      </w:r>
+    </w:p>
+    <w:p>
+      <w:pPr>
+        <w:rPr>
+          <w:highlight w:val="green"/>
+        </w:rPr>
+      </w:pPr>
+      <w:r>
+        <w:rPr>
+          <w:highlight w:val="green"/>
+        </w:rPr>
+        <w:tab/>
+      </w:r>
+      <w:r>
+        <w:rPr>
+          <w:highlight w:val="green"/>
+        </w:rPr>
+        <w:tab/>
+        <w:t>Animations</w:t>
+      </w:r>
+    </w:p>
+    <w:p>
+      <w:pPr>
+        <w:rPr>
+          <w:highlight w:val="green"/>
+        </w:rPr>
+      </w:pPr>
+      <w:r>
+        <w:rPr>
+          <w:highlight w:val="green"/>
+        </w:rPr>
+        <w:tab/>
+      </w:r>
+      <w:r>
+        <w:rPr>
+          <w:highlight w:val="green"/>
+        </w:rPr>
+        <w:tab/>
+      </w:r>
+      <w:r>
+        <w:rPr>
+          <w:highlight w:val="green"/>
+        </w:rPr>
+        <w:tab/>
+        <w:t>Animation blending</w:t>
+      </w:r>
+    </w:p>
+    <w:p>
+      <w:pPr>
+        <w:rPr>
+          <w:highlight w:val="yellow"/>
+        </w:rPr>
+      </w:pPr>
+      <w:r>
+        <w:rPr>
+          <w:highlight w:val="green"/>
+        </w:rPr>
+        <w:tab/>
+      </w:r>
+      <w:r>
+        <w:rPr>
+          <w:highlight w:val="green"/>
+        </w:rPr>
+        <w:tab/>
+      </w:r>
+      <w:r>
+        <w:rPr>
+          <w:highlight w:val="green"/>
+        </w:rPr>
+        <w:tab/>
+        <w:t>Animation masking</w:t>
+      </w:r>
+    </w:p>
+    <w:p>
+      <w:pPr>
+        <w:rPr>
+          <w:highlight w:val="green"/>
+        </w:rPr>
+      </w:pPr>
+      <w:r>
+        <w:rPr>
+          <w:highlight w:val="green"/>
+        </w:rPr>
+        <w:lastRenderedPageBreak/>
+        <w:tab/>
+      </w:r>
+      <w:r>
+        <w:rPr>
+          <w:highlight w:val="green"/>
+        </w:rPr>
+        <w:tab/>
+        <w:t>Sneaking</w:t>
+      </w:r>
+    </w:p>
+    <w:p>
+      <w:pPr>
+        <w:rPr>
+          <w:highlight w:val="green"/>
+        </w:rPr>
+      </w:pPr>
+      <w:r>
+        <w:rPr>
+          <w:highlight w:val="green"/>
+        </w:rPr>
+        <w:tab/>
+      </w:r>
+      <w:r>
+        <w:rPr>
+          <w:highlight w:val="green"/>
+        </w:rPr>
+        <w:tab/>
+        <w:t>Unique 3d art</w:t>
+      </w:r>
+    </w:p>
+    <w:p>
+      <w:pPr>
+        <w:rPr>
+          <w:highlight w:val="green"/>
+        </w:rPr>
+      </w:pPr>
+      <w:r>
+        <w:rPr>
+          <w:highlight w:val="green"/>
+        </w:rPr>
+        <w:tab/>
+      </w:r>
+      <w:r>
+        <w:rPr>
+          <w:highlight w:val="green"/>
+        </w:rPr>
+        <w:tab/>
+        <w:t>Quests</w:t>
+      </w:r>
+    </w:p>
+    <w:p>
+      <w:pPr>
+        <w:rPr>
+          <w:highlight w:val="yellow"/>
+        </w:rPr>
+      </w:pPr>
+      <w:r>
+        <w:rPr>
+          <w:highlight w:val="yellow"/>
+        </w:rPr>
+        <w:tab/>
+      </w:r>
+      <w:r>
+        <w:rPr>
+          <w:highlight w:val="yellow"/>
+        </w:rPr>
+        <w:tab/>
+        <w:t>Ai -&gt; Finite State Machines</w:t>
+      </w:r>
+    </w:p>
+    <w:p>
+      <w:pPr>
+        <w:rPr>
+          <w:highlight w:val="yellow"/>
+        </w:rPr>
+      </w:pPr>
+      <w:r>
+        <w:rPr>
+          <w:highlight w:val="yellow"/>
+        </w:rPr>
+        <w:tab/>
+      </w:r>
+      <w:r>
+        <w:rPr>
+          <w:highlight w:val="yellow"/>
+        </w:rPr>
+        <w:tab/>
+      </w:r>
+      <w:r>
+        <w:rPr>
+          <w:highlight w:val="yellow"/>
+        </w:rPr>
+        <w:tab/>
+        <w:t>https://www.youtube.com/watch?v=Vt8aZDPzRjI&amp;t=770s</w:t>
+      </w:r>
+    </w:p>
+    <w:p>
+      <w:pPr>
+        <w:rPr>
+          <w:highlight w:val="green"/>
+        </w:rPr>
+      </w:pPr>
+      <w:r>
+        <w:rPr>
+          <w:highlight w:val="green"/>
+        </w:rPr>
+        <w:tab/>
+      </w:r>
+      <w:r>
+        <w:rPr>
+          <w:highlight w:val="green"/>
+        </w:rPr>
+        <w:tab/>
+        <w:t>GAME STATE PERSISTENCE</w:t>
+      </w:r>
+    </w:p>
+    <w:p>
+      <w:pPr>
+        <w:rPr>
+          <w:highlight w:val="yellow"/>
+        </w:rPr>
+      </w:pPr>
+      <w:r>
+        <w:tab/>
+      </w:r>
+      <w:r>
+        <w:rPr>
+          <w:highlight w:val="darkCyan"/>
+        </w:rPr>
+        <w:t>Non-functional Requirements</w:t>
       </w:r>
     </w:p>
     <w:p>
       <w:pPr>
         <w:ind w:left="1440"/>
         <w:rPr>
-          <w:highlight w:val="yellow"/>
-        </w:rPr>
-      </w:pPr>
-      <w:r>
-        <w:rPr>
-          <w:highlight w:val="yellow"/>
-        </w:rPr>
-        <w:t xml:space="preserve">Creating a 3D video game using the Unity development platform with C#. The game will hope to include a movement system, items, inventory, </w:t>
+          <w:highlight w:val="green"/>
+        </w:rPr>
+      </w:pPr>
+      <w:r>
+        <w:rPr>
+          <w:highlight w:val="green"/>
+        </w:rPr>
+        <w:t>Nonfunctional Requirements (NFRs) define system attributes such as security, reliability, performance, maintainability, scalability, and usability. They serve as constraints or restrictions on the design of the system across the different backlogs.</w:t>
+      </w:r>
+    </w:p>
+    <w:p>
+      <w:pPr>
+        <w:ind w:left="1440" w:firstLine="720"/>
+        <w:rPr>
+          <w:highlight w:val="green"/>
+        </w:rPr>
+      </w:pPr>
+      <w:r>
+        <w:rPr>
+          <w:highlight w:val="green"/>
+        </w:rPr>
+        <w:t>User friendly</w:t>
+      </w:r>
+      <w:r>
+        <w:rPr>
+          <w:highlight w:val="green"/>
+        </w:rPr>
+        <w:t xml:space="preserve"> UI</w:t>
+      </w:r>
+    </w:p>
+    <w:p>
+      <w:pPr>
+        <w:ind w:left="1440" w:firstLine="720"/>
+        <w:rPr>
+          <w:highlight w:val="green"/>
+        </w:rPr>
+      </w:pPr>
+      <w:r>
+        <w:rPr>
+          <w:highlight w:val="green"/>
+        </w:rPr>
+        <w:t>Story via quest tutorial</w:t>
+      </w:r>
+    </w:p>
+    <w:p>
+      <w:pPr>
+        <w:ind w:left="1440" w:firstLine="720"/>
+        <w:rPr>
+          <w:highlight w:val="green"/>
+        </w:rPr>
+      </w:pPr>
+      <w:r>
+        <w:rPr>
+          <w:highlight w:val="green"/>
+        </w:rPr>
+        <w:t>Fun and interactive combat</w:t>
+      </w:r>
+    </w:p>
+    <w:p>
+      <w:pPr>
+        <w:rPr>
+          <w:highlight w:val="yellow"/>
+        </w:rPr>
+      </w:pPr>
+      <w:r>
+        <w:rPr>
+          <w:highlight w:val="yellow"/>
+        </w:rPr>
+        <w:t>TODO – 4 Implementation Approach</w:t>
+      </w:r>
+    </w:p>
+    <w:p>
+      <w:pPr>
+        <w:rPr>
+          <w:highlight w:val="yellow"/>
+        </w:rPr>
+      </w:pPr>
+      <w:r>
+        <w:rPr>
+          <w:highlight w:val="yellow"/>
+        </w:rPr>
+        <w:tab/>
+        <w:t>Architecture</w:t>
+      </w:r>
+    </w:p>
+    <w:p>
+      <w:pPr>
+        <w:rPr>
+          <w:highlight w:val="yellow"/>
+        </w:rPr>
+      </w:pPr>
+      <w:r>
+        <w:rPr>
+          <w:highlight w:val="yellow"/>
+        </w:rPr>
+        <w:tab/>
+      </w:r>
+      <w:r>
+        <w:rPr>
+          <w:highlight w:val="yellow"/>
+        </w:rPr>
+        <w:tab/>
+        <w:t>Games Engine</w:t>
+      </w:r>
+    </w:p>
+    <w:p>
+      <w:pPr>
+        <w:rPr>
+          <w:highlight w:val="yellow"/>
+        </w:rPr>
+      </w:pPr>
+      <w:r>
+        <w:rPr>
+          <w:highlight w:val="yellow"/>
+        </w:rPr>
+        <w:tab/>
+      </w:r>
+      <w:r>
+        <w:rPr>
+          <w:highlight w:val="yellow"/>
+        </w:rPr>
+        <w:tab/>
+      </w:r>
+      <w:r>
+        <w:rPr>
+          <w:highlight w:val="yellow"/>
+        </w:rPr>
+        <w:tab/>
+        <w:t>Pre/post processing</w:t>
+      </w:r>
+    </w:p>
+    <w:p>
+      <w:pPr>
+        <w:rPr>
+          <w:highlight w:val="yellow"/>
+        </w:rPr>
+      </w:pPr>
+      <w:r>
+        <w:rPr>
+          <w:highlight w:val="yellow"/>
+        </w:rPr>
+        <w:tab/>
+        <w:t>Risk Assessment</w:t>
+      </w:r>
+    </w:p>
+    <w:p>
+      <w:pPr>
+        <w:rPr>
+          <w:highlight w:val="yellow"/>
+        </w:rPr>
+      </w:pPr>
+      <w:r>
+        <w:rPr>
+          <w:highlight w:val="yellow"/>
+        </w:rPr>
+        <w:tab/>
+        <w:t>Methodology</w:t>
+      </w:r>
+    </w:p>
+    <w:p>
+      <w:pPr>
+        <w:rPr>
+          <w:highlight w:val="yellow"/>
+        </w:rPr>
+      </w:pPr>
+      <w:r>
+        <w:rPr>
+          <w:highlight w:val="yellow"/>
+        </w:rPr>
+        <w:tab/>
+      </w:r>
+      <w:r>
+        <w:rPr>
+          <w:highlight w:val="yellow"/>
+        </w:rPr>
+        <w:tab/>
+        <w:t>Agile</w:t>
+      </w:r>
+    </w:p>
+    <w:p>
+      <w:pPr>
+        <w:rPr>
+          <w:highlight w:val="yellow"/>
+        </w:rPr>
+      </w:pPr>
+      <w:r>
+        <w:rPr>
+          <w:highlight w:val="yellow"/>
+        </w:rPr>
+        <w:tab/>
+      </w:r>
+      <w:r>
+        <w:rPr>
+          <w:highlight w:val="yellow"/>
+        </w:rPr>
+        <w:tab/>
+      </w:r>
+      <w:r>
+        <w:rPr>
+          <w:highlight w:val="yellow"/>
+        </w:rPr>
+        <w:tab/>
+      </w:r>
+      <w:r>
+        <w:rPr>
+          <w:highlight w:val="yellow"/>
+        </w:rPr>
+        <w:t>Monday.com board</w:t>
+      </w:r>
+    </w:p>
+    <w:p>
+      <w:pPr>
+        <w:rPr>
+          <w:highlight w:val="yellow"/>
+        </w:rPr>
+      </w:pPr>
+      <w:r>
+        <w:rPr>
+          <w:highlight w:val="yellow"/>
+        </w:rPr>
+        <w:tab/>
+        <w:t>Implementation Plan Schedule</w:t>
+      </w:r>
+    </w:p>
+    <w:p>
+      <w:pPr>
+        <w:rPr>
+          <w:highlight w:val="yellow"/>
+        </w:rPr>
+      </w:pPr>
+      <w:r>
+        <w:rPr>
+          <w:highlight w:val="yellow"/>
+        </w:rPr>
+        <w:tab/>
+        <w:t>Evaluation</w:t>
+      </w:r>
+    </w:p>
+    <w:p>
+      <w:pPr>
+        <w:rPr>
+          <w:highlight w:val="yellow"/>
+        </w:rPr>
+      </w:pPr>
+      <w:r>
+        <w:rPr>
+          <w:highlight w:val="yellow"/>
+        </w:rPr>
+        <w:tab/>
+      </w:r>
+      <w:r>
+        <w:rPr>
+          <w:highlight w:val="yellow"/>
+        </w:rPr>
+        <w:tab/>
+        <w:t>Play testing</w:t>
+      </w:r>
+    </w:p>
+    <w:p>
+      <w:pPr>
+        <w:rPr>
+          <w:highlight w:val="yellow"/>
+        </w:rPr>
+      </w:pPr>
+      <w:r>
+        <w:rPr>
+          <w:highlight w:val="yellow"/>
+        </w:rPr>
+        <w:tab/>
+      </w:r>
+      <w:r>
+        <w:rPr>
+          <w:highlight w:val="yellow"/>
+        </w:rPr>
+        <w:tab/>
+      </w:r>
+      <w:r>
+        <w:rPr>
+          <w:highlight w:val="yellow"/>
+        </w:rPr>
+        <w:tab/>
       </w:r>
       <w:proofErr w:type="spellStart"/>
       <w:r>
         <w:rPr>
           <w:highlight w:val="yellow"/>
         </w:rPr>
-        <w:t>equipable</w:t>
+        <w:t>Quantitive</w:t>
       </w:r>
       <w:proofErr w:type="spellEnd"/>
-      <w:r>
-        <w:rPr>
-          <w:highlight w:val="yellow"/>
-        </w:rPr>
-        <w:t xml:space="preserve"> items, item containers (chests), player stats (health + stamina), enemy objects, combat system, unique 3d art using blender.</w:t>
-      </w:r>
-    </w:p>
-    <w:p>
-      <w:pPr>
-        <w:rPr>
-          <w:highlight w:val="green"/>
-        </w:rPr>
-      </w:pPr>
-      <w:r>
-        <w:rPr>
-          <w:highlight w:val="yellow"/>
-        </w:rPr>
-        <w:tab/>
-      </w:r>
-      <w:r>
-        <w:rPr>
-          <w:highlight w:val="green"/>
-        </w:rPr>
-        <w:t>Objectives</w:t>
-      </w:r>
-    </w:p>
-    <w:p>
-      <w:pPr>
-        <w:rPr>
-          <w:highlight w:val="yellow"/>
-        </w:rPr>
-      </w:pPr>
-      <w:r>
-        <w:rPr>
-          <w:highlight w:val="green"/>
-        </w:rPr>
-        <w:tab/>
-      </w:r>
-      <w:r>
-        <w:rPr>
-          <w:highlight w:val="green"/>
-        </w:rPr>
-        <w:tab/>
-        <w:t>What is the overall objective of the project. What do I produce as a final deliverable.</w:t>
-      </w:r>
-    </w:p>
-    <w:p>
-      <w:r>
-        <w:rPr>
-          <w:highlight w:val="yellow"/>
-        </w:rPr>
-        <w:tab/>
-      </w:r>
-      <w:r>
-        <w:rPr>
-          <w:highlight w:val="yellow"/>
-        </w:rPr>
-        <w:tab/>
-      </w:r>
-      <w:r>
-        <w:rPr>
-          <w:highlight w:val="yellow"/>
-        </w:rPr>
-        <w:t>What the player experiences/does</w:t>
-      </w:r>
-    </w:p>
-    <w:p>
-      <w:r>
-        <w:tab/>
-      </w:r>
-      <w:r>
-        <w:tab/>
-      </w:r>
-      <w:r>
-        <w:rPr>
-          <w:highlight w:val="red"/>
-        </w:rPr>
-        <w:t>SHOULD I REPLACE WHAT I HAVE FOR NON-FUNCTIONAL REQUIREMENTS HERE???</w:t>
-      </w:r>
-    </w:p>
-    <w:p>
-      <w:pPr>
-        <w:rPr>
-          <w:highlight w:val="green"/>
-        </w:rPr>
-      </w:pPr>
-      <w:r>
-        <w:rPr>
-          <w:highlight w:val="green"/>
-        </w:rPr>
-        <w:tab/>
-        <w:t>Functional Requirements</w:t>
-      </w:r>
-    </w:p>
-    <w:p>
-      <w:pPr>
-        <w:rPr>
-          <w:highlight w:val="green"/>
-        </w:rPr>
-      </w:pPr>
-      <w:r>
-        <w:rPr>
-          <w:highlight w:val="green"/>
-        </w:rPr>
-        <w:tab/>
-      </w:r>
-      <w:r>
-        <w:rPr>
-          <w:highlight w:val="green"/>
-        </w:rPr>
-        <w:tab/>
-      </w:r>
-      <w:r>
-        <w:rPr>
-          <w:highlight w:val="green"/>
-        </w:rPr>
-        <w:t>Character Objects</w:t>
-      </w:r>
-    </w:p>
-    <w:p>
-      <w:pPr>
-        <w:rPr>
-          <w:highlight w:val="green"/>
-        </w:rPr>
-      </w:pPr>
-      <w:r>
-        <w:rPr>
-          <w:highlight w:val="green"/>
-        </w:rPr>
-        <w:tab/>
-      </w:r>
-      <w:r>
-        <w:rPr>
-          <w:highlight w:val="green"/>
-        </w:rPr>
-        <w:tab/>
-      </w:r>
-      <w:r>
-        <w:rPr>
-          <w:highlight w:val="green"/>
-        </w:rPr>
-        <w:tab/>
-        <w:t>Player</w:t>
-      </w:r>
-    </w:p>
-    <w:p>
-      <w:pPr>
-        <w:rPr>
-          <w:highlight w:val="green"/>
-        </w:rPr>
-      </w:pPr>
-      <w:r>
-        <w:rPr>
-          <w:highlight w:val="green"/>
-        </w:rPr>
-        <w:tab/>
-      </w:r>
-      <w:r>
-        <w:rPr>
-          <w:highlight w:val="green"/>
-        </w:rPr>
-        <w:tab/>
-      </w:r>
-      <w:r>
-        <w:rPr>
-          <w:highlight w:val="green"/>
-        </w:rPr>
-        <w:tab/>
-        <w:t>Enemy</w:t>
-      </w:r>
-    </w:p>
-    <w:p>
-      <w:pPr>
-        <w:rPr>
-          <w:highlight w:val="green"/>
-        </w:rPr>
-      </w:pPr>
-      <w:r>
-        <w:rPr>
-          <w:highlight w:val="green"/>
-        </w:rPr>
-        <w:tab/>
-      </w:r>
-      <w:r>
-        <w:rPr>
-          <w:highlight w:val="green"/>
-        </w:rPr>
-        <w:tab/>
-      </w:r>
-      <w:r>
-        <w:rPr>
-          <w:highlight w:val="green"/>
-        </w:rPr>
-        <w:tab/>
-        <w:t>Friend</w:t>
-      </w:r>
-    </w:p>
-    <w:p>
-      <w:pPr>
-        <w:rPr>
-          <w:highlight w:val="green"/>
-        </w:rPr>
-      </w:pPr>
-      <w:r>
-        <w:rPr>
-          <w:highlight w:val="green"/>
+    </w:p>
+    <w:p>
+      <w:pPr>
+        <w:rPr>
+          <w:highlight w:val="yellow"/>
+        </w:rPr>
+      </w:pPr>
+      <w:r>
+        <w:rPr>
+          <w:highlight w:val="yellow"/>
+        </w:rPr>
+        <w:tab/>
+      </w:r>
+      <w:r>
+        <w:rPr>
+          <w:highlight w:val="yellow"/>
+        </w:rPr>
+        <w:tab/>
+      </w:r>
+      <w:r>
+        <w:rPr>
+          <w:highlight w:val="yellow"/>
+        </w:rPr>
+        <w:tab/>
+        <w:t>Qualitive</w:t>
+      </w:r>
+    </w:p>
+    <w:p>
+      <w:pPr>
+        <w:rPr>
+          <w:highlight w:val="yellow"/>
+        </w:rPr>
+      </w:pPr>
+      <w:r>
+        <w:rPr>
+          <w:highlight w:val="yellow"/>
+        </w:rPr>
+        <w:tab/>
+        <w:t>Prototype</w:t>
+      </w:r>
+    </w:p>
+    <w:p>
+      <w:pPr>
+        <w:rPr>
+          <w:highlight w:val="yellow"/>
+        </w:rPr>
+      </w:pPr>
+      <w:r>
+        <w:rPr>
+          <w:highlight w:val="yellow"/>
+        </w:rPr>
+        <w:tab/>
+      </w:r>
+      <w:r>
+        <w:rPr>
+          <w:highlight w:val="yellow"/>
+        </w:rPr>
+        <w:tab/>
+        <w:t>Wireframes</w:t>
+      </w:r>
+    </w:p>
+    <w:p>
+      <w:pPr>
+        <w:rPr>
+          <w:highlight w:val="yellow"/>
+        </w:rPr>
+      </w:pPr>
+      <w:r>
+        <w:rPr>
+          <w:highlight w:val="yellow"/>
+        </w:rPr>
+        <w:tab/>
+      </w:r>
+      <w:r>
+        <w:rPr>
+          <w:highlight w:val="yellow"/>
+        </w:rPr>
+        <w:tab/>
+        <w:t>Paper prototype</w:t>
+      </w:r>
+    </w:p>
+    <w:p>
+      <w:pPr>
+        <w:rPr>
+          <w:highlight w:val="yellow"/>
+        </w:rPr>
+      </w:pPr>
+      <w:r>
+        <w:rPr>
+          <w:highlight w:val="yellow"/>
         </w:rPr>
         <w:lastRenderedPageBreak/>
-        <w:tab/>
-      </w:r>
-      <w:r>
-        <w:rPr>
-          <w:highlight w:val="green"/>
-        </w:rPr>
-        <w:tab/>
-        <w:t>Character Statistics</w:t>
-      </w:r>
-    </w:p>
-    <w:p>
-      <w:pPr>
-        <w:rPr>
-          <w:highlight w:val="green"/>
-        </w:rPr>
-      </w:pPr>
-      <w:r>
-        <w:rPr>
-          <w:highlight w:val="green"/>
-        </w:rPr>
-        <w:tab/>
-      </w:r>
-      <w:r>
-        <w:rPr>
-          <w:highlight w:val="green"/>
-        </w:rPr>
-        <w:tab/>
-      </w:r>
-      <w:r>
-        <w:rPr>
-          <w:highlight w:val="green"/>
-        </w:rPr>
-        <w:tab/>
-        <w:t>Health</w:t>
-      </w:r>
-    </w:p>
-    <w:p>
-      <w:pPr>
-        <w:rPr>
-          <w:highlight w:val="green"/>
-        </w:rPr>
-      </w:pPr>
-      <w:r>
-        <w:rPr>
-          <w:highlight w:val="green"/>
-        </w:rPr>
-        <w:tab/>
-      </w:r>
-      <w:r>
-        <w:rPr>
-          <w:highlight w:val="green"/>
-        </w:rPr>
-        <w:tab/>
-      </w:r>
-      <w:r>
-        <w:rPr>
-          <w:highlight w:val="green"/>
-        </w:rPr>
-        <w:tab/>
-        <w:t>Stamina</w:t>
-      </w:r>
-    </w:p>
-    <w:p>
-      <w:pPr>
-        <w:rPr>
-          <w:highlight w:val="green"/>
-        </w:rPr>
-      </w:pPr>
-      <w:r>
-        <w:rPr>
-          <w:highlight w:val="green"/>
-        </w:rPr>
-        <w:tab/>
-      </w:r>
-      <w:r>
-        <w:rPr>
-          <w:highlight w:val="green"/>
-        </w:rPr>
-        <w:tab/>
-      </w:r>
-      <w:r>
-        <w:rPr>
-          <w:highlight w:val="green"/>
-        </w:rPr>
-        <w:tab/>
-        <w:t>Magic</w:t>
-      </w:r>
-    </w:p>
-    <w:p>
-      <w:pPr>
-        <w:rPr>
-          <w:highlight w:val="green"/>
-        </w:rPr>
-      </w:pPr>
-      <w:r>
-        <w:rPr>
-          <w:highlight w:val="green"/>
-        </w:rPr>
-        <w:tab/>
-      </w:r>
-      <w:r>
-        <w:rPr>
-          <w:highlight w:val="green"/>
-        </w:rPr>
-        <w:tab/>
-      </w:r>
-      <w:r>
-        <w:rPr>
-          <w:highlight w:val="green"/>
-        </w:rPr>
-        <w:tab/>
-        <w:t>Maximum carry capacity</w:t>
-      </w:r>
-    </w:p>
-    <w:p>
-      <w:pPr>
-        <w:rPr>
-          <w:highlight w:val="green"/>
-        </w:rPr>
-      </w:pPr>
-      <w:r>
-        <w:rPr>
-          <w:highlight w:val="green"/>
-        </w:rPr>
-        <w:tab/>
-      </w:r>
-      <w:r>
-        <w:rPr>
-          <w:highlight w:val="green"/>
-        </w:rPr>
-        <w:tab/>
-        <w:t>Movement</w:t>
-      </w:r>
-    </w:p>
-    <w:p>
-      <w:pPr>
-        <w:rPr>
-          <w:highlight w:val="green"/>
-        </w:rPr>
-      </w:pPr>
-      <w:r>
-        <w:rPr>
-          <w:highlight w:val="green"/>
-        </w:rPr>
-        <w:tab/>
-      </w:r>
-      <w:r>
-        <w:rPr>
-          <w:highlight w:val="green"/>
-        </w:rPr>
-        <w:tab/>
-      </w:r>
-      <w:r>
-        <w:rPr>
-          <w:highlight w:val="green"/>
-        </w:rPr>
-        <w:tab/>
-        <w:t>Walking</w:t>
-      </w:r>
-    </w:p>
-    <w:p>
-      <w:pPr>
-        <w:rPr>
-          <w:highlight w:val="green"/>
-        </w:rPr>
-      </w:pPr>
-      <w:r>
-        <w:rPr>
-          <w:highlight w:val="green"/>
-        </w:rPr>
-        <w:tab/>
-      </w:r>
-      <w:r>
-        <w:rPr>
-          <w:highlight w:val="green"/>
-        </w:rPr>
-        <w:tab/>
-      </w:r>
-      <w:r>
-        <w:rPr>
-          <w:highlight w:val="green"/>
-        </w:rPr>
-        <w:tab/>
-        <w:t>Running</w:t>
-      </w:r>
-    </w:p>
-    <w:p>
-      <w:pPr>
-        <w:rPr>
-          <w:highlight w:val="green"/>
-        </w:rPr>
-      </w:pPr>
-      <w:r>
-        <w:rPr>
-          <w:highlight w:val="green"/>
-        </w:rPr>
-        <w:tab/>
-      </w:r>
-      <w:r>
-        <w:rPr>
-          <w:highlight w:val="green"/>
-        </w:rPr>
-        <w:tab/>
-      </w:r>
-      <w:r>
-        <w:rPr>
-          <w:highlight w:val="green"/>
-        </w:rPr>
-        <w:tab/>
-        <w:t>Sprinting</w:t>
-      </w:r>
-    </w:p>
-    <w:p>
-      <w:pPr>
-        <w:rPr>
-          <w:highlight w:val="green"/>
-        </w:rPr>
-      </w:pPr>
-      <w:r>
-        <w:rPr>
-          <w:highlight w:val="green"/>
-        </w:rPr>
-        <w:tab/>
-      </w:r>
-      <w:r>
-        <w:rPr>
-          <w:highlight w:val="green"/>
-        </w:rPr>
-        <w:tab/>
-      </w:r>
-      <w:r>
-        <w:rPr>
-          <w:highlight w:val="green"/>
-        </w:rPr>
-        <w:tab/>
-        <w:t>Rolling</w:t>
-      </w:r>
-    </w:p>
-    <w:p>
-      <w:pPr>
-        <w:rPr>
-          <w:highlight w:val="green"/>
-        </w:rPr>
-      </w:pPr>
-      <w:r>
-        <w:rPr>
-          <w:highlight w:val="green"/>
-        </w:rPr>
-        <w:tab/>
-      </w:r>
-      <w:r>
-        <w:rPr>
-          <w:highlight w:val="green"/>
-        </w:rPr>
-        <w:tab/>
-      </w:r>
-      <w:r>
-        <w:rPr>
-          <w:highlight w:val="green"/>
-        </w:rPr>
-        <w:tab/>
-        <w:t>Falling (</w:t>
-      </w:r>
-      <w:proofErr w:type="spellStart"/>
-      <w:r>
-        <w:rPr>
-          <w:highlight w:val="green"/>
-        </w:rPr>
-        <w:t>raycasting</w:t>
-      </w:r>
-      <w:proofErr w:type="spellEnd"/>
-      <w:r>
-        <w:rPr>
-          <w:highlight w:val="green"/>
-        </w:rPr>
-        <w:t>)</w:t>
-      </w:r>
-    </w:p>
-    <w:p>
-      <w:pPr>
-        <w:rPr>
-          <w:highlight w:val="green"/>
-        </w:rPr>
-      </w:pPr>
-      <w:r>
-        <w:rPr>
-          <w:highlight w:val="green"/>
-        </w:rPr>
-        <w:tab/>
-      </w:r>
-      <w:r>
-        <w:rPr>
-          <w:highlight w:val="green"/>
-        </w:rPr>
-        <w:tab/>
-        <w:t>Camera</w:t>
-      </w:r>
-    </w:p>
-    <w:p>
-      <w:pPr>
-        <w:rPr>
-          <w:highlight w:val="green"/>
-        </w:rPr>
-      </w:pPr>
-      <w:r>
-        <w:rPr>
-          <w:highlight w:val="green"/>
-        </w:rPr>
-        <w:tab/>
-      </w:r>
-      <w:r>
-        <w:rPr>
-          <w:highlight w:val="green"/>
-        </w:rPr>
-        <w:tab/>
-      </w:r>
-      <w:r>
-        <w:rPr>
-          <w:highlight w:val="green"/>
-        </w:rPr>
-        <w:tab/>
-        <w:t>Player movement</w:t>
-      </w:r>
-    </w:p>
-    <w:p>
-      <w:pPr>
-        <w:rPr>
-          <w:highlight w:val="green"/>
-        </w:rPr>
-      </w:pPr>
-      <w:r>
-        <w:rPr>
-          <w:highlight w:val="green"/>
-        </w:rPr>
-        <w:tab/>
-      </w:r>
-      <w:r>
-        <w:rPr>
-          <w:highlight w:val="green"/>
-        </w:rPr>
-        <w:tab/>
-      </w:r>
-      <w:r>
-        <w:rPr>
-          <w:highlight w:val="green"/>
-        </w:rPr>
-        <w:tab/>
-        <w:t>Environment collision</w:t>
-      </w:r>
-    </w:p>
-    <w:p>
-      <w:pPr>
-        <w:rPr>
-          <w:highlight w:val="green"/>
-        </w:rPr>
-      </w:pPr>
-      <w:r>
-        <w:rPr>
-          <w:highlight w:val="green"/>
-        </w:rPr>
-        <w:tab/>
-      </w:r>
-      <w:r>
-        <w:rPr>
-          <w:highlight w:val="green"/>
-        </w:rPr>
-        <w:tab/>
-        <w:t>Items</w:t>
-      </w:r>
-    </w:p>
-    <w:p>
-      <w:pPr>
-        <w:rPr>
-          <w:highlight w:val="green"/>
-        </w:rPr>
-      </w:pPr>
-      <w:r>
-        <w:rPr>
-          <w:highlight w:val="green"/>
-        </w:rPr>
-        <w:tab/>
-      </w:r>
-      <w:r>
-        <w:rPr>
-          <w:highlight w:val="green"/>
-        </w:rPr>
-        <w:tab/>
-      </w:r>
-      <w:r>
-        <w:rPr>
-          <w:highlight w:val="green"/>
-        </w:rPr>
-        <w:tab/>
-        <w:t>Weapons</w:t>
-      </w:r>
-    </w:p>
-    <w:p>
-      <w:pPr>
-        <w:rPr>
-          <w:highlight w:val="green"/>
-        </w:rPr>
-      </w:pPr>
-      <w:r>
-        <w:rPr>
-          <w:highlight w:val="green"/>
-        </w:rPr>
-        <w:tab/>
-      </w:r>
-      <w:r>
-        <w:rPr>
-          <w:highlight w:val="green"/>
-        </w:rPr>
-        <w:tab/>
-      </w:r>
-      <w:r>
-        <w:rPr>
-          <w:highlight w:val="green"/>
-        </w:rPr>
-        <w:tab/>
-      </w:r>
-      <w:proofErr w:type="spellStart"/>
-      <w:r>
-        <w:rPr>
-          <w:highlight w:val="green"/>
-        </w:rPr>
-        <w:t>Armour</w:t>
-      </w:r>
-      <w:proofErr w:type="spellEnd"/>
-    </w:p>
-    <w:p>
-      <w:pPr>
-        <w:rPr>
-          <w:highlight w:val="green"/>
-        </w:rPr>
-      </w:pPr>
-      <w:r>
-        <w:rPr>
-          <w:highlight w:val="green"/>
-        </w:rPr>
-        <w:tab/>
-      </w:r>
-      <w:r>
-        <w:rPr>
-          <w:highlight w:val="green"/>
-        </w:rPr>
-        <w:tab/>
-      </w:r>
-      <w:r>
-        <w:rPr>
-          <w:highlight w:val="green"/>
-        </w:rPr>
-        <w:tab/>
-        <w:t>Consumables</w:t>
-      </w:r>
-    </w:p>
-    <w:p>
-      <w:pPr>
-        <w:rPr>
-          <w:highlight w:val="green"/>
-        </w:rPr>
-      </w:pPr>
-      <w:r>
-        <w:rPr>
-          <w:highlight w:val="green"/>
-        </w:rPr>
-        <w:tab/>
-      </w:r>
-      <w:r>
-        <w:rPr>
-          <w:highlight w:val="green"/>
-        </w:rPr>
-        <w:tab/>
-      </w:r>
-      <w:r>
-        <w:rPr>
-          <w:highlight w:val="green"/>
-        </w:rPr>
-        <w:tab/>
-        <w:t>Quest items</w:t>
-      </w:r>
-    </w:p>
-    <w:p>
-      <w:pPr>
-        <w:rPr>
-          <w:highlight w:val="green"/>
-        </w:rPr>
-      </w:pPr>
-      <w:r>
-        <w:rPr>
-          <w:highlight w:val="green"/>
-        </w:rPr>
-        <w:tab/>
-      </w:r>
-      <w:r>
-        <w:rPr>
-          <w:highlight w:val="green"/>
-        </w:rPr>
-        <w:tab/>
-        <w:t>Combat</w:t>
-      </w:r>
-    </w:p>
-    <w:p>
-      <w:pPr>
-        <w:rPr>
-          <w:highlight w:val="green"/>
-        </w:rPr>
-      </w:pPr>
-      <w:r>
-        <w:rPr>
-          <w:highlight w:val="green"/>
-        </w:rPr>
-        <w:tab/>
-      </w:r>
-      <w:r>
-        <w:rPr>
-          <w:highlight w:val="green"/>
-        </w:rPr>
-        <w:tab/>
-        <w:t>Inventory</w:t>
-      </w:r>
-    </w:p>
-    <w:p>
-      <w:pPr>
-        <w:rPr>
-          <w:highlight w:val="green"/>
-        </w:rPr>
-      </w:pPr>
-      <w:r>
-        <w:rPr>
-          <w:highlight w:val="green"/>
-        </w:rPr>
-        <w:tab/>
-      </w:r>
-      <w:r>
-        <w:rPr>
-          <w:highlight w:val="green"/>
-        </w:rPr>
-        <w:tab/>
-        <w:t>Equipment</w:t>
-      </w:r>
-    </w:p>
-    <w:p>
-      <w:pPr>
-        <w:rPr>
-          <w:highlight w:val="green"/>
-        </w:rPr>
-      </w:pPr>
-      <w:r>
-        <w:rPr>
-          <w:highlight w:val="green"/>
-        </w:rPr>
-        <w:tab/>
-      </w:r>
-      <w:r>
-        <w:rPr>
-          <w:highlight w:val="green"/>
-        </w:rPr>
-        <w:tab/>
-        <w:t>Item Containers</w:t>
-      </w:r>
-    </w:p>
-    <w:p>
-      <w:pPr>
-        <w:rPr>
-          <w:highlight w:val="green"/>
-        </w:rPr>
-      </w:pPr>
-      <w:r>
-        <w:rPr>
-          <w:highlight w:val="green"/>
-        </w:rPr>
-        <w:tab/>
-      </w:r>
-      <w:r>
-        <w:rPr>
-          <w:highlight w:val="green"/>
-        </w:rPr>
-        <w:tab/>
-        <w:t>Compass</w:t>
-      </w:r>
-    </w:p>
-    <w:p>
-      <w:pPr>
-        <w:rPr>
-          <w:highlight w:val="green"/>
-        </w:rPr>
-      </w:pPr>
-      <w:r>
-        <w:rPr>
-          <w:highlight w:val="green"/>
-        </w:rPr>
-        <w:tab/>
-      </w:r>
-      <w:r>
-        <w:rPr>
-          <w:highlight w:val="green"/>
-        </w:rPr>
-        <w:tab/>
-      </w:r>
-      <w:r>
-        <w:rPr>
-          <w:highlight w:val="green"/>
-        </w:rPr>
-        <w:tab/>
-      </w:r>
-      <w:r>
-        <w:rPr>
-          <w:highlight w:val="green"/>
-        </w:rPr>
-        <w:t xml:space="preserve">Set </w:t>
-      </w:r>
-      <w:r>
-        <w:rPr>
-          <w:highlight w:val="green"/>
-        </w:rPr>
-        <w:t>Markers</w:t>
-      </w:r>
-    </w:p>
-    <w:p>
-      <w:pPr>
-        <w:rPr>
-          <w:highlight w:val="green"/>
-        </w:rPr>
-      </w:pPr>
-      <w:r>
-        <w:rPr>
-          <w:highlight w:val="green"/>
-        </w:rPr>
-        <w:tab/>
-      </w:r>
-      <w:r>
-        <w:rPr>
-          <w:highlight w:val="green"/>
-        </w:rPr>
-        <w:tab/>
-        <w:t>Animations</w:t>
-      </w:r>
-    </w:p>
-    <w:p>
-      <w:pPr>
-        <w:rPr>
-          <w:highlight w:val="green"/>
-        </w:rPr>
-      </w:pPr>
-      <w:r>
-        <w:rPr>
-          <w:highlight w:val="green"/>
-        </w:rPr>
-        <w:tab/>
-      </w:r>
-      <w:r>
-        <w:rPr>
-          <w:highlight w:val="green"/>
-        </w:rPr>
-        <w:tab/>
-      </w:r>
-      <w:r>
-        <w:rPr>
-          <w:highlight w:val="green"/>
-        </w:rPr>
-        <w:tab/>
-        <w:t>Animation blending</w:t>
-      </w:r>
-    </w:p>
-    <w:p>
-      <w:pPr>
-        <w:rPr>
-          <w:highlight w:val="yellow"/>
-        </w:rPr>
-      </w:pPr>
-      <w:r>
-        <w:rPr>
-          <w:highlight w:val="green"/>
-        </w:rPr>
-        <w:tab/>
-      </w:r>
-      <w:r>
-        <w:rPr>
-          <w:highlight w:val="green"/>
-        </w:rPr>
-        <w:tab/>
-      </w:r>
-      <w:r>
-        <w:rPr>
-          <w:highlight w:val="green"/>
-        </w:rPr>
-        <w:tab/>
-        <w:t>Animation masking</w:t>
-      </w:r>
-    </w:p>
-    <w:p>
-      <w:pPr>
-        <w:rPr>
-          <w:highlight w:val="green"/>
-        </w:rPr>
-      </w:pPr>
-      <w:r>
-        <w:rPr>
-          <w:highlight w:val="green"/>
-        </w:rPr>
-        <w:tab/>
-      </w:r>
-      <w:r>
-        <w:rPr>
-          <w:highlight w:val="green"/>
-        </w:rPr>
-        <w:tab/>
-        <w:t>Sneaking</w:t>
-      </w:r>
-    </w:p>
-    <w:p>
-      <w:pPr>
-        <w:rPr>
-          <w:highlight w:val="green"/>
-        </w:rPr>
-      </w:pPr>
-      <w:r>
-        <w:rPr>
-          <w:highlight w:val="green"/>
-        </w:rPr>
-        <w:lastRenderedPageBreak/>
-        <w:tab/>
-      </w:r>
-      <w:r>
-        <w:rPr>
-          <w:highlight w:val="green"/>
-        </w:rPr>
-        <w:tab/>
-        <w:t>Unique 3d art</w:t>
-      </w:r>
-    </w:p>
-    <w:p>
-      <w:pPr>
-        <w:rPr>
-          <w:highlight w:val="green"/>
-        </w:rPr>
-      </w:pPr>
-      <w:r>
-        <w:rPr>
-          <w:highlight w:val="green"/>
-        </w:rPr>
-        <w:tab/>
-      </w:r>
-      <w:r>
-        <w:rPr>
-          <w:highlight w:val="green"/>
-        </w:rPr>
-        <w:tab/>
-        <w:t>Quests</w:t>
-      </w:r>
-    </w:p>
-    <w:p>
-      <w:pPr>
-        <w:rPr>
-          <w:highlight w:val="yellow"/>
-        </w:rPr>
-      </w:pPr>
-      <w:r>
-        <w:rPr>
-          <w:highlight w:val="yellow"/>
-        </w:rPr>
-        <w:tab/>
-      </w:r>
-      <w:r>
-        <w:rPr>
-          <w:highlight w:val="yellow"/>
-        </w:rPr>
-        <w:tab/>
-        <w:t>Ai -&gt; Finite State Machines</w:t>
-      </w:r>
-    </w:p>
-    <w:p>
-      <w:pPr>
-        <w:rPr>
-          <w:highlight w:val="yellow"/>
-        </w:rPr>
-      </w:pPr>
-      <w:r>
-        <w:rPr>
-          <w:highlight w:val="yellow"/>
-        </w:rPr>
-        <w:tab/>
-      </w:r>
-      <w:r>
-        <w:rPr>
-          <w:highlight w:val="yellow"/>
-        </w:rPr>
-        <w:tab/>
-      </w:r>
-      <w:r>
-        <w:rPr>
-          <w:highlight w:val="yellow"/>
-        </w:rPr>
-        <w:tab/>
-        <w:t>https://www.youtube.com/watch?v=Vt8aZDPzRjI&amp;t=770s</w:t>
-      </w:r>
-    </w:p>
-    <w:p>
-      <w:pPr>
-        <w:rPr>
-          <w:highlight w:val="green"/>
-        </w:rPr>
-      </w:pPr>
-      <w:r>
-        <w:rPr>
-          <w:highlight w:val="green"/>
-        </w:rPr>
-        <w:tab/>
-      </w:r>
-      <w:r>
-        <w:rPr>
-          <w:highlight w:val="green"/>
-        </w:rPr>
-        <w:tab/>
-        <w:t>GAME STATE PERSISTENCE</w:t>
-      </w:r>
-    </w:p>
-    <w:p>
-      <w:pPr>
-        <w:rPr>
-          <w:highlight w:val="yellow"/>
-        </w:rPr>
-      </w:pPr>
-      <w:r>
-        <w:tab/>
-      </w:r>
-      <w:r>
-        <w:rPr>
-          <w:highlight w:val="darkCyan"/>
-        </w:rPr>
-        <w:t>Non-functional Requirements</w:t>
-      </w:r>
-    </w:p>
-    <w:p>
-      <w:pPr>
-        <w:ind w:left="1440"/>
-        <w:rPr>
-          <w:highlight w:val="green"/>
-        </w:rPr>
-      </w:pPr>
-      <w:r>
-        <w:rPr>
-          <w:highlight w:val="green"/>
-        </w:rPr>
-        <w:t>Nonfunctional Requirements (NFRs) define system attributes such as security, reliability, performance, maintainability, scalability, and usability. They serve as constraints or restrictions on the design of the system across the different backlogs.</w:t>
-      </w:r>
-    </w:p>
-    <w:p>
-      <w:pPr>
-        <w:ind w:left="1440" w:firstLine="720"/>
-        <w:rPr>
-          <w:highlight w:val="green"/>
-        </w:rPr>
-      </w:pPr>
-      <w:r>
-        <w:rPr>
-          <w:highlight w:val="green"/>
-        </w:rPr>
-        <w:t>User friendly</w:t>
-      </w:r>
-      <w:r>
-        <w:rPr>
-          <w:highlight w:val="green"/>
-        </w:rPr>
-        <w:t xml:space="preserve"> UI</w:t>
-      </w:r>
-    </w:p>
-    <w:p>
-      <w:pPr>
-        <w:ind w:left="1440" w:firstLine="720"/>
-        <w:rPr>
-          <w:highlight w:val="green"/>
-        </w:rPr>
-      </w:pPr>
-      <w:r>
-        <w:rPr>
-          <w:highlight w:val="green"/>
-        </w:rPr>
-        <w:t>Story via quest tutorial</w:t>
-      </w:r>
-    </w:p>
-    <w:p>
-      <w:pPr>
-        <w:ind w:left="1440" w:firstLine="720"/>
-        <w:rPr>
-          <w:highlight w:val="green"/>
-        </w:rPr>
-      </w:pPr>
-      <w:r>
-        <w:rPr>
-          <w:highlight w:val="green"/>
-        </w:rPr>
-        <w:t>Fun and interactive combat</w:t>
-      </w:r>
-    </w:p>
-    <w:p>
-      <w:pPr>
-        <w:rPr>
-          <w:highlight w:val="yellow"/>
-        </w:rPr>
-      </w:pPr>
-      <w:r>
-        <w:rPr>
-          <w:highlight w:val="yellow"/>
-        </w:rPr>
-        <w:t>TODO – 4 Implementation Approach</w:t>
-      </w:r>
-    </w:p>
-    <w:p>
-      <w:pPr>
-        <w:rPr>
-          <w:highlight w:val="yellow"/>
-        </w:rPr>
-      </w:pPr>
-      <w:r>
-        <w:rPr>
-          <w:highlight w:val="yellow"/>
-        </w:rPr>
-        <w:tab/>
-        <w:t>Architecture</w:t>
-      </w:r>
-    </w:p>
-    <w:p>
-      <w:pPr>
-        <w:rPr>
-          <w:highlight w:val="yellow"/>
-        </w:rPr>
-      </w:pPr>
-      <w:r>
-        <w:rPr>
-          <w:highlight w:val="yellow"/>
-        </w:rPr>
-        <w:tab/>
-      </w:r>
-      <w:r>
-        <w:rPr>
-          <w:highlight w:val="yellow"/>
-        </w:rPr>
-        <w:tab/>
-        <w:t>Games Engine</w:t>
-      </w:r>
-    </w:p>
-    <w:p>
-      <w:pPr>
-        <w:rPr>
-          <w:highlight w:val="yellow"/>
-        </w:rPr>
-      </w:pPr>
-      <w:r>
-        <w:rPr>
-          <w:highlight w:val="yellow"/>
-        </w:rPr>
-        <w:tab/>
-      </w:r>
-      <w:r>
-        <w:rPr>
-          <w:highlight w:val="yellow"/>
-        </w:rPr>
-        <w:tab/>
-      </w:r>
-      <w:r>
-        <w:rPr>
-          <w:highlight w:val="yellow"/>
-        </w:rPr>
-        <w:tab/>
-        <w:t>Pre/post processing</w:t>
-      </w:r>
-    </w:p>
-    <w:p>
-      <w:pPr>
-        <w:rPr>
-          <w:highlight w:val="yellow"/>
-        </w:rPr>
-      </w:pPr>
-      <w:r>
-        <w:rPr>
-          <w:highlight w:val="yellow"/>
-        </w:rPr>
-        <w:tab/>
-        <w:t>Risk Assessment</w:t>
-      </w:r>
-    </w:p>
-    <w:p>
-      <w:pPr>
-        <w:rPr>
-          <w:highlight w:val="yellow"/>
-        </w:rPr>
-      </w:pPr>
-      <w:r>
-        <w:rPr>
-          <w:highlight w:val="yellow"/>
-        </w:rPr>
-        <w:tab/>
-        <w:t>Methodology</w:t>
-      </w:r>
-    </w:p>
-    <w:p>
-      <w:pPr>
-        <w:rPr>
-          <w:highlight w:val="yellow"/>
-        </w:rPr>
-      </w:pPr>
-      <w:r>
-        <w:rPr>
-          <w:highlight w:val="yellow"/>
-        </w:rPr>
-        <w:tab/>
-      </w:r>
-      <w:r>
-        <w:rPr>
-          <w:highlight w:val="yellow"/>
-        </w:rPr>
-        <w:tab/>
-        <w:t>Agile</w:t>
-      </w:r>
-    </w:p>
-    <w:p>
-      <w:pPr>
-        <w:rPr>
-          <w:highlight w:val="yellow"/>
-        </w:rPr>
-      </w:pPr>
-      <w:r>
-        <w:rPr>
-          <w:highlight w:val="yellow"/>
-        </w:rPr>
-        <w:tab/>
-      </w:r>
-      <w:r>
-        <w:rPr>
-          <w:highlight w:val="yellow"/>
-        </w:rPr>
-        <w:tab/>
-      </w:r>
-      <w:r>
-        <w:rPr>
-          <w:highlight w:val="yellow"/>
-        </w:rPr>
-        <w:tab/>
-      </w:r>
-      <w:r>
-        <w:rPr>
-          <w:highlight w:val="yellow"/>
-        </w:rPr>
-        <w:t>Monday.com board</w:t>
-      </w:r>
-    </w:p>
-    <w:p>
-      <w:pPr>
-        <w:rPr>
-          <w:highlight w:val="yellow"/>
-        </w:rPr>
-      </w:pPr>
-      <w:r>
-        <w:rPr>
-          <w:highlight w:val="yellow"/>
-        </w:rPr>
-        <w:tab/>
-        <w:t>Implementation Plan Schedule</w:t>
-      </w:r>
-    </w:p>
-    <w:p>
-      <w:pPr>
-        <w:rPr>
-          <w:highlight w:val="yellow"/>
-        </w:rPr>
-      </w:pPr>
-      <w:r>
-        <w:rPr>
-          <w:highlight w:val="yellow"/>
-        </w:rPr>
-        <w:tab/>
-        <w:t>Evaluation</w:t>
-      </w:r>
-    </w:p>
-    <w:p>
-      <w:pPr>
-        <w:rPr>
-          <w:highlight w:val="yellow"/>
-        </w:rPr>
-      </w:pPr>
-      <w:r>
-        <w:rPr>
-          <w:highlight w:val="yellow"/>
-        </w:rPr>
-        <w:tab/>
-      </w:r>
-      <w:r>
-        <w:rPr>
-          <w:highlight w:val="yellow"/>
-        </w:rPr>
-        <w:tab/>
-        <w:t>Play testing</w:t>
-      </w:r>
-    </w:p>
-    <w:p>
-      <w:pPr>
-        <w:rPr>
-          <w:highlight w:val="yellow"/>
-        </w:rPr>
-      </w:pPr>
-      <w:r>
-        <w:rPr>
-          <w:highlight w:val="yellow"/>
-        </w:rPr>
-        <w:tab/>
-      </w:r>
-      <w:r>
-        <w:rPr>
-          <w:highlight w:val="yellow"/>
-        </w:rPr>
-        <w:tab/>
-      </w:r>
-      <w:r>
-        <w:rPr>
-          <w:highlight w:val="yellow"/>
-        </w:rPr>
-        <w:tab/>
-      </w:r>
-      <w:proofErr w:type="spellStart"/>
-      <w:r>
-        <w:rPr>
-          <w:highlight w:val="yellow"/>
-        </w:rPr>
-        <w:t>Quantitive</w:t>
-      </w:r>
-      <w:proofErr w:type="spellEnd"/>
-    </w:p>
-    <w:p>
-      <w:pPr>
-        <w:rPr>
-          <w:highlight w:val="yellow"/>
-        </w:rPr>
-      </w:pPr>
-      <w:r>
-        <w:rPr>
-          <w:highlight w:val="yellow"/>
-        </w:rPr>
-        <w:tab/>
-      </w:r>
-      <w:r>
-        <w:rPr>
-          <w:highlight w:val="yellow"/>
-        </w:rPr>
-        <w:tab/>
-      </w:r>
-      <w:r>
-        <w:rPr>
-          <w:highlight w:val="yellow"/>
-        </w:rPr>
-        <w:tab/>
-        <w:t>Qualitive</w:t>
-      </w:r>
-    </w:p>
-    <w:p>
-      <w:pPr>
-        <w:rPr>
-          <w:highlight w:val="yellow"/>
-        </w:rPr>
-      </w:pPr>
-      <w:r>
-        <w:rPr>
-          <w:highlight w:val="yellow"/>
-        </w:rPr>
-        <w:tab/>
-        <w:t>Prototype</w:t>
-      </w:r>
-    </w:p>
-    <w:p>
-      <w:pPr>
-        <w:rPr>
-          <w:highlight w:val="yellow"/>
-        </w:rPr>
-      </w:pPr>
-      <w:r>
-        <w:rPr>
-          <w:highlight w:val="yellow"/>
-        </w:rPr>
-        <w:tab/>
-      </w:r>
-      <w:r>
-        <w:rPr>
-          <w:highlight w:val="yellow"/>
-        </w:rPr>
-        <w:tab/>
-        <w:t>Wireframes</w:t>
-      </w:r>
-    </w:p>
-    <w:p>
-      <w:pPr>
-        <w:rPr>
-          <w:highlight w:val="yellow"/>
-        </w:rPr>
-      </w:pPr>
-      <w:r>
-        <w:rPr>
-          <w:highlight w:val="yellow"/>
-        </w:rPr>
-        <w:tab/>
-      </w:r>
-      <w:r>
-        <w:rPr>
-          <w:highlight w:val="yellow"/>
-        </w:rPr>
-        <w:tab/>
-        <w:t>Paper prototype</w:t>
-      </w:r>
-    </w:p>
-    <w:p>
-      <w:pPr>
-        <w:rPr>
-          <w:highlight w:val="yellow"/>
-        </w:rPr>
-      </w:pPr>
-      <w:r>
-        <w:rPr>
-          <w:highlight w:val="yellow"/>
-        </w:rPr>
         <w:t>TODO – 5 Conclusions and Future Work</w:t>
       </w:r>
     </w:p>
@@ -3092,7 +3109,6 @@
         <w:rPr>
           <w:highlight w:val="yellow"/>
         </w:rPr>
-        <w:lastRenderedPageBreak/>
         <w:tab/>
         <w:t>Discussion</w:t>
       </w:r>
@@ -3354,6 +3370,7 @@
           <w:highlight w:val="green"/>
           <w:shd w:val="clear" w:color="auto" w:fill="FFFFFF"/>
         </w:rPr>
+        <w:lastRenderedPageBreak/>
         <w:t>2.2 The Game Design Process</w:t>
       </w:r>
     </w:p>
@@ -3371,7 +3388,6 @@
           <w:highlight w:val="green"/>
           <w:shd w:val="clear" w:color="auto" w:fill="FFFFFF"/>
         </w:rPr>
-        <w:lastRenderedPageBreak/>
         <w:t>2.2.3 Paper-Prototyping</w:t>
       </w:r>
     </w:p>
@@ -3816,6 +3832,7 @@
           <w:rStyle w:val="text"/>
           <w:highlight w:val="green"/>
         </w:rPr>
+        <w:lastRenderedPageBreak/>
         <w:t>Gede</w:t>
       </w:r>
       <w:proofErr w:type="spellEnd"/>
@@ -3956,7 +3973,6 @@
         <w:rPr>
           <w:highlight w:val="green"/>
         </w:rPr>
-        <w:lastRenderedPageBreak/>
         <w:t>Designers tend to see from Mechanics to Dynamics to Aesthetics, while players tend to see from Aesthetics to Dynamics to Mechanics.</w:t>
       </w:r>
     </w:p>
@@ -4572,7 +4588,6 @@
         <w:rPr>
           <w:highlight w:val="green"/>
         </w:rPr>
-        <w:lastRenderedPageBreak/>
         <w:t>MDA: A Formal Approach to Game Design and Game Research</w:t>
       </w:r>
     </w:p>
@@ -5489,6 +5504,62 @@
         <w:t>Reference13}</w:t>
       </w:r>
     </w:p>
+    <w:p/>
+    <w:p/>
+    <w:p/>
+    <w:p>
+      <w:pPr>
+        <w:rPr>
+          <w:highlight w:val="yellow"/>
+        </w:rPr>
+      </w:pPr>
+      <w:r>
+        <w:rPr>
+          <w:highlight w:val="yellow"/>
+        </w:rPr>
+        <w:t>MTU Lecture Notes</w:t>
+      </w:r>
+    </w:p>
+    <w:p>
+      <w:pPr>
+        <w:rPr>
+          <w:highlight w:val="yellow"/>
+        </w:rPr>
+      </w:pPr>
+      <w:r>
+        <w:rPr>
+          <w:highlight w:val="yellow"/>
+        </w:rPr>
+        <w:t>Larkin Cunningham</w:t>
+      </w:r>
+    </w:p>
+    <w:p>
+      <w:r>
+        <w:rPr>
+          <w:highlight w:val="yellow"/>
+        </w:rPr>
+        <w:t>From his research it emerged that masters of a demanding skill, such as surgeons, were not motivated primarily by money or prestige, but by the exhilaration experienced when performing tasks that were just within their ability. These tasks are '</w:t>
+      </w:r>
+      <w:proofErr w:type="spellStart"/>
+      <w:r>
+        <w:rPr>
+          <w:highlight w:val="yellow"/>
+        </w:rPr>
+        <w:t>autoletic</w:t>
+      </w:r>
+      <w:proofErr w:type="spellEnd"/>
+      <w:r>
+        <w:rPr>
+          <w:highlight w:val="yellow"/>
+        </w:rPr>
+        <w:t>' (auto = self, telos = goal); task undertaken for their own</w:t>
+      </w:r>
+      <w:r>
+        <w:t xml:space="preserve"> </w:t>
+      </w:r>
+    </w:p>
+    <w:p/>
+    <w:p/>
     <w:p/>
     <w:p>
       <w:pPr>
@@ -5745,7 +5816,6 @@
           <w:highlight w:val="green"/>
           <w:shd w:val="clear" w:color="auto" w:fill="FFFFFF"/>
         </w:rPr>
-        <w:lastRenderedPageBreak/>
         <w:t>2.4.3 Physics</w:t>
       </w:r>
     </w:p>
@@ -6013,6 +6083,7 @@
         <w:rPr>
           <w:highlight w:val="green"/>
         </w:rPr>
+        <w:lastRenderedPageBreak/>
         <w:t>Video Game Physics Tutorial - Part II: Collision Detection for Solid Objects</w:t>
       </w:r>
       <w:r>
@@ -6166,7 +6237,6 @@
         <w:rPr>
           <w:highlight w:val="green"/>
         </w:rPr>
-        <w:lastRenderedPageBreak/>
         <w:t>However, the tendency to privilege player activity (or ‘gameplay,’ or ‘interactivity’) over all other aspects of a videogame has limited what some authors believe can be (or should be) included in the analysis of a single title or an entire genre.</w:t>
       </w:r>
     </w:p>
@@ -6273,6 +6343,7 @@
         <w:rPr>
           <w:noProof/>
         </w:rPr>
+        <w:lastRenderedPageBreak/>
         <w:drawing>
           <wp:inline distT="0" distB="0" distL="0" distR="0" wp14:anchorId="58FB6453" wp14:editId="78EEDB40">
             <wp:extent cx="5943600" cy="1676400"/>
@@ -6345,7 +6416,6 @@
         <w:rPr>
           <w:noProof/>
         </w:rPr>
-        <w:lastRenderedPageBreak/>
         <w:drawing>
           <wp:inline distT="0" distB="0" distL="0" distR="0" wp14:anchorId="55A5517C" wp14:editId="174C43FA">
             <wp:extent cx="3264862" cy="1839433"/>
@@ -6417,6 +6487,7 @@
         <w:rPr>
           <w:noProof/>
         </w:rPr>
+        <w:lastRenderedPageBreak/>
         <w:drawing>
           <wp:inline distT="0" distB="0" distL="0" distR="0" wp14:anchorId="63CCE65A" wp14:editId="46AE001C">
             <wp:extent cx="3234140" cy="2424223"/>

--- a/Research Phase/guideline.docx
+++ b/Research Phase/guideline.docx
@@ -75,15 +75,36 @@
         <w:ind w:left="720"/>
       </w:pPr>
       <w:r>
+        <w:rPr>
+          <w:highlight w:val="cyan"/>
+        </w:rPr>
         <w:t>Use ‘</w:t>
       </w:r>
       <w:proofErr w:type="spellStart"/>
       <w:r>
+        <w:rPr>
+          <w:highlight w:val="cyan"/>
+        </w:rPr>
         <w:t>mendely</w:t>
       </w:r>
       <w:proofErr w:type="spellEnd"/>
       <w:r>
-        <w:t xml:space="preserve">’ to </w:t>
+        <w:rPr>
+          <w:highlight w:val="cyan"/>
+        </w:rPr>
+        <w:t>’</w:t>
+      </w:r>
+      <w:r>
+        <w:rPr>
+          <w:highlight w:val="cyan"/>
+        </w:rPr>
+        <w:t xml:space="preserve"> </w:t>
+      </w:r>
+      <w:r>
+        <w:rPr>
+          <w:highlight w:val="cyan"/>
+        </w:rPr>
+        <w:t>for bibliography</w:t>
       </w:r>
     </w:p>
     <w:p>
@@ -1020,24 +1041,24 @@
     <w:p>
       <w:pPr>
         <w:rPr>
-          <w:highlight w:val="yellow"/>
-        </w:rPr>
-      </w:pPr>
-      <w:r>
-        <w:rPr>
-          <w:highlight w:val="yellow"/>
-        </w:rPr>
-        <w:tab/>
-      </w:r>
-      <w:r>
-        <w:rPr>
-          <w:highlight w:val="yellow"/>
-        </w:rPr>
-        <w:tab/>
-      </w:r>
-      <w:r>
-        <w:rPr>
-          <w:highlight w:val="yellow"/>
+          <w:highlight w:val="green"/>
+        </w:rPr>
+      </w:pPr>
+      <w:r>
+        <w:rPr>
+          <w:highlight w:val="green"/>
+        </w:rPr>
+        <w:tab/>
+      </w:r>
+      <w:r>
+        <w:rPr>
+          <w:highlight w:val="green"/>
+        </w:rPr>
+        <w:tab/>
+      </w:r>
+      <w:r>
+        <w:rPr>
+          <w:highlight w:val="green"/>
         </w:rPr>
         <w:tab/>
         <w:t>Focus and flow</w:t>
@@ -1539,20 +1560,6 @@
           <w:highlight w:val="yellow"/>
         </w:rPr>
         <w:tab/>
-        <w:t>A review of Blender</w:t>
-      </w:r>
-    </w:p>
-    <w:p>
-      <w:pPr>
-        <w:rPr>
-          <w:highlight w:val="yellow"/>
-        </w:rPr>
-      </w:pPr>
-      <w:r>
-        <w:rPr>
-          <w:highlight w:val="yellow"/>
-        </w:rPr>
-        <w:tab/>
       </w:r>
       <w:r>
         <w:rPr>
@@ -1850,6 +1857,32 @@
         <w:rPr>
           <w:highlight w:val="green"/>
         </w:rPr>
+        <w:tab/>
+      </w:r>
+      <w:r>
+        <w:rPr>
+          <w:highlight w:val="green"/>
+        </w:rPr>
+        <w:tab/>
+      </w:r>
+      <w:r>
+        <w:rPr>
+          <w:highlight w:val="green"/>
+        </w:rPr>
+        <w:tab/>
+        <w:t>Friend</w:t>
+      </w:r>
+    </w:p>
+    <w:p>
+      <w:pPr>
+        <w:rPr>
+          <w:highlight w:val="green"/>
+        </w:rPr>
+      </w:pPr>
+      <w:r>
+        <w:rPr>
+          <w:highlight w:val="green"/>
+        </w:rPr>
         <w:lastRenderedPageBreak/>
         <w:tab/>
       </w:r>
@@ -1858,32 +1891,6 @@
           <w:highlight w:val="green"/>
         </w:rPr>
         <w:tab/>
-      </w:r>
-      <w:r>
-        <w:rPr>
-          <w:highlight w:val="green"/>
-        </w:rPr>
-        <w:tab/>
-        <w:t>Friend</w:t>
-      </w:r>
-    </w:p>
-    <w:p>
-      <w:pPr>
-        <w:rPr>
-          <w:highlight w:val="green"/>
-        </w:rPr>
-      </w:pPr>
-      <w:r>
-        <w:rPr>
-          <w:highlight w:val="green"/>
-        </w:rPr>
-        <w:tab/>
-      </w:r>
-      <w:r>
-        <w:rPr>
-          <w:highlight w:val="green"/>
-        </w:rPr>
-        <w:tab/>
         <w:t>Character Statistics</w:t>
       </w:r>
     </w:p>
@@ -2577,6 +2584,26 @@
         <w:rPr>
           <w:highlight w:val="green"/>
         </w:rPr>
+        <w:tab/>
+      </w:r>
+      <w:r>
+        <w:rPr>
+          <w:highlight w:val="green"/>
+        </w:rPr>
+        <w:tab/>
+        <w:t>Sneaking</w:t>
+      </w:r>
+    </w:p>
+    <w:p>
+      <w:pPr>
+        <w:rPr>
+          <w:highlight w:val="green"/>
+        </w:rPr>
+      </w:pPr>
+      <w:r>
+        <w:rPr>
+          <w:highlight w:val="green"/>
+        </w:rPr>
         <w:lastRenderedPageBreak/>
         <w:tab/>
       </w:r>
@@ -2585,26 +2612,6 @@
           <w:highlight w:val="green"/>
         </w:rPr>
         <w:tab/>
-        <w:t>Sneaking</w:t>
-      </w:r>
-    </w:p>
-    <w:p>
-      <w:pPr>
-        <w:rPr>
-          <w:highlight w:val="green"/>
-        </w:rPr>
-      </w:pPr>
-      <w:r>
-        <w:rPr>
-          <w:highlight w:val="green"/>
-        </w:rPr>
-        <w:tab/>
-      </w:r>
-      <w:r>
-        <w:rPr>
-          <w:highlight w:val="green"/>
-        </w:rPr>
-        <w:tab/>
         <w:t>Unique 3d art</w:t>
       </w:r>
     </w:p>
@@ -3095,20 +3102,20 @@
         <w:rPr>
           <w:highlight w:val="yellow"/>
         </w:rPr>
+        <w:t>TODO – 5 Conclusions and Future Work</w:t>
+      </w:r>
+    </w:p>
+    <w:p>
+      <w:pPr>
+        <w:rPr>
+          <w:highlight w:val="yellow"/>
+        </w:rPr>
+      </w:pPr>
+      <w:r>
+        <w:rPr>
+          <w:highlight w:val="yellow"/>
+        </w:rPr>
         <w:lastRenderedPageBreak/>
-        <w:t>TODO – 5 Conclusions and Future Work</w:t>
-      </w:r>
-    </w:p>
-    <w:p>
-      <w:pPr>
-        <w:rPr>
-          <w:highlight w:val="yellow"/>
-        </w:rPr>
-      </w:pPr>
-      <w:r>
-        <w:rPr>
-          <w:highlight w:val="yellow"/>
-        </w:rPr>
         <w:tab/>
         <w:t>Discussion</w:t>
       </w:r>
@@ -3370,7 +3377,6 @@
           <w:highlight w:val="green"/>
           <w:shd w:val="clear" w:color="auto" w:fill="FFFFFF"/>
         </w:rPr>
-        <w:lastRenderedPageBreak/>
         <w:t>2.2 The Game Design Process</w:t>
       </w:r>
     </w:p>
@@ -3388,6 +3394,7 @@
           <w:highlight w:val="green"/>
           <w:shd w:val="clear" w:color="auto" w:fill="FFFFFF"/>
         </w:rPr>
+        <w:lastRenderedPageBreak/>
         <w:t>2.2.3 Paper-Prototyping</w:t>
       </w:r>
     </w:p>
@@ -3832,7 +3839,6 @@
           <w:rStyle w:val="text"/>
           <w:highlight w:val="green"/>
         </w:rPr>
-        <w:lastRenderedPageBreak/>
         <w:t>Gede</w:t>
       </w:r>
       <w:proofErr w:type="spellEnd"/>
@@ -3973,6 +3979,7 @@
         <w:rPr>
           <w:highlight w:val="green"/>
         </w:rPr>
+        <w:lastRenderedPageBreak/>
         <w:t>Designers tend to see from Mechanics to Dynamics to Aesthetics, while players tend to see from Aesthetics to Dynamics to Mechanics.</w:t>
       </w:r>
     </w:p>
@@ -4588,6 +4595,7 @@
         <w:rPr>
           <w:highlight w:val="green"/>
         </w:rPr>
+        <w:lastRenderedPageBreak/>
         <w:t>MDA: A Formal Approach to Game Design and Game Research</w:t>
       </w:r>
     </w:p>
@@ -5713,6 +5721,7 @@
           <w:highlight w:val="green"/>
           <w:shd w:val="clear" w:color="auto" w:fill="FFFFFF"/>
         </w:rPr>
+        <w:lastRenderedPageBreak/>
         <w:t>2.4.3 Physics</w:t>
       </w:r>
     </w:p>
@@ -6083,7 +6092,6 @@
         <w:rPr>
           <w:highlight w:val="green"/>
         </w:rPr>
-        <w:lastRenderedPageBreak/>
         <w:t>Video Game Physics Tutorial - Part II: Collision Detection for Solid Objects</w:t>
       </w:r>
       <w:r>

--- a/Research Phase/guideline.docx
+++ b/Research Phase/guideline.docx
@@ -78,33 +78,60 @@
         <w:rPr>
           <w:highlight w:val="cyan"/>
         </w:rPr>
-        <w:t>Use ‘</w:t>
-      </w:r>
-      <w:proofErr w:type="spellStart"/>
+        <w:t>Use ‘mendely’</w:t>
+      </w:r>
       <w:r>
         <w:rPr>
           <w:highlight w:val="cyan"/>
         </w:rPr>
-        <w:t>mendely</w:t>
-      </w:r>
-      <w:proofErr w:type="spellEnd"/>
+        <w:t xml:space="preserve"> </w:t>
+      </w:r>
       <w:r>
         <w:rPr>
           <w:highlight w:val="cyan"/>
         </w:rPr>
-        <w:t>’</w:t>
-      </w:r>
+        <w:t>for bibliography</w:t>
+      </w:r>
+    </w:p>
+    <w:p>
+      <w:pPr>
+        <w:ind w:left="720"/>
+      </w:pPr>
+    </w:p>
+    <w:p>
+      <w:pPr>
+        <w:ind w:left="720"/>
+      </w:pPr>
       <w:r>
         <w:rPr>
           <w:highlight w:val="cyan"/>
         </w:rPr>
-        <w:t xml:space="preserve"> </w:t>
+        <w:t xml:space="preserve">Understanding video </w:t>
       </w:r>
       <w:r>
         <w:rPr>
           <w:highlight w:val="cyan"/>
         </w:rPr>
-        <w:t>for bibliography</w:t>
+        <w:t>games</w:t>
+      </w:r>
+      <w:r>
+        <w:rPr>
+          <w:highlight w:val="cyan"/>
+        </w:rPr>
+        <w:t xml:space="preserve"> 2</w:t>
+      </w:r>
+      <w:r>
+        <w:rPr>
+          <w:highlight w:val="cyan"/>
+          <w:vertAlign w:val="superscript"/>
+        </w:rPr>
+        <w:t>nd</w:t>
+      </w:r>
+      <w:r>
+        <w:rPr>
+          <w:highlight w:val="cyan"/>
+        </w:rPr>
+        <w:t xml:space="preserve"> edition (online)</w:t>
       </w:r>
     </w:p>
     <w:p>
@@ -178,6 +205,26 @@
     <w:p>
       <w:pPr>
         <w:rPr>
+          <w:highlight w:val="cyan"/>
+        </w:rPr>
+      </w:pPr>
+      <w:r>
+        <w:rPr>
+          <w:highlight w:val="cyan"/>
+        </w:rPr>
+        <w:tab/>
+      </w:r>
+      <w:r>
+        <w:rPr>
+          <w:highlight w:val="cyan"/>
+        </w:rPr>
+        <w:tab/>
+        <w:t>Fix first sentence – im not making a methodology</w:t>
+      </w:r>
+    </w:p>
+    <w:p>
+      <w:pPr>
+        <w:rPr>
           <w:highlight w:val="green"/>
         </w:rPr>
       </w:pPr>
@@ -197,7 +244,7 @@
     <w:p>
       <w:r>
         <w:rPr>
-          <w:highlight w:val="green"/>
+          <w:highlight w:val="cyan"/>
         </w:rPr>
         <w:tab/>
         <w:t>Contribution</w:t>
@@ -212,6 +259,52 @@
       </w:r>
       <w:r>
         <w:rPr>
+          <w:highlight w:val="yellow"/>
+        </w:rPr>
+        <w:t>A game that is fun to play</w:t>
+      </w:r>
+    </w:p>
+    <w:p>
+      <w:r>
+        <w:tab/>
+      </w:r>
+      <w:r>
+        <w:tab/>
+      </w:r>
+      <w:r>
+        <w:rPr>
+          <w:highlight w:val="yellow"/>
+        </w:rPr>
+        <w:t>The methodology to put together a game</w:t>
+      </w:r>
+      <w:r>
+        <w:rPr>
+          <w:highlight w:val="yellow"/>
+        </w:rPr>
+        <w:t xml:space="preserve"> – an example to </w:t>
+      </w:r>
+      <w:r>
+        <w:rPr>
+          <w:highlight w:val="yellow"/>
+        </w:rPr>
+        <w:t>follow</w:t>
+      </w:r>
+      <w:r>
+        <w:rPr>
+          <w:highlight w:val="yellow"/>
+        </w:rPr>
+        <w:t xml:space="preserve"> for developers</w:t>
+      </w:r>
+    </w:p>
+    <w:p>
+      <w:r>
+        <w:tab/>
+      </w:r>
+      <w:r>
+        <w:tab/>
+      </w:r>
+      <w:r>
+        <w:rPr>
           <w:highlight w:val="red"/>
         </w:rPr>
         <w:t>Reference unity labs</w:t>
@@ -343,6 +436,7 @@
         <w:rPr>
           <w:highlight w:val="red"/>
         </w:rPr>
+        <w:lastRenderedPageBreak/>
         <w:tab/>
       </w:r>
       <w:r>
@@ -455,7 +549,6 @@
         <w:rPr>
           <w:highlight w:val="yellow"/>
         </w:rPr>
-        <w:lastRenderedPageBreak/>
         <w:tab/>
       </w:r>
       <w:r>
@@ -580,6 +673,56 @@
         </w:rPr>
         <w:tab/>
         <w:t>Dynamics</w:t>
+      </w:r>
+    </w:p>
+    <w:p>
+      <w:pPr>
+        <w:rPr>
+          <w:highlight w:val="cyan"/>
+        </w:rPr>
+      </w:pPr>
+      <w:r>
+        <w:rPr>
+          <w:highlight w:val="cyan"/>
+        </w:rPr>
+        <w:tab/>
+      </w:r>
+      <w:r>
+        <w:rPr>
+          <w:highlight w:val="cyan"/>
+        </w:rPr>
+        <w:tab/>
+      </w:r>
+      <w:r>
+        <w:rPr>
+          <w:highlight w:val="cyan"/>
+        </w:rPr>
+        <w:tab/>
+      </w:r>
+      <w:r>
+        <w:rPr>
+          <w:highlight w:val="cyan"/>
+        </w:rPr>
+        <w:tab/>
+      </w:r>
+      <w:r>
+        <w:rPr>
+          <w:highlight w:val="cyan"/>
+        </w:rPr>
+        <w:tab/>
+        <w:t xml:space="preserve">Talk more about </w:t>
+      </w:r>
+      <w:r>
+        <w:rPr>
+          <w:highlight w:val="cyan"/>
+        </w:rPr>
+        <w:t>context</w:t>
+      </w:r>
+      <w:r>
+        <w:rPr>
+          <w:highlight w:val="cyan"/>
+        </w:rPr>
+        <w:t>[3]</w:t>
       </w:r>
     </w:p>
     <w:p>
@@ -808,16 +951,8 @@
           <w:highlight w:val="green"/>
         </w:rPr>
         <w:tab/>
-        <w:t>Paper-</w:t>
-      </w:r>
-      <w:proofErr w:type="spellStart"/>
-      <w:r>
-        <w:rPr>
-          <w:highlight w:val="green"/>
-        </w:rPr>
-        <w:t>prototypeing</w:t>
-      </w:r>
-      <w:proofErr w:type="spellEnd"/>
+        <w:t>Paper-prototypeing</w:t>
+      </w:r>
     </w:p>
     <w:p>
       <w:pPr>
@@ -1100,6 +1235,7 @@
         <w:rPr>
           <w:highlight w:val="yellow"/>
         </w:rPr>
+        <w:lastRenderedPageBreak/>
         <w:tab/>
       </w:r>
       <w:r>
@@ -1250,1650 +1386,1682 @@
         <w:rPr>
           <w:highlight w:val="yellow"/>
         </w:rPr>
+        <w:tab/>
+      </w:r>
+      <w:r>
+        <w:rPr>
+          <w:highlight w:val="yellow"/>
+        </w:rPr>
+        <w:tab/>
+      </w:r>
+      <w:r>
+        <w:rPr>
+          <w:highlight w:val="yellow"/>
+        </w:rPr>
+        <w:tab/>
+        <w:t>Graphics</w:t>
+      </w:r>
+    </w:p>
+    <w:p>
+      <w:pPr>
+        <w:rPr>
+          <w:highlight w:val="yellow"/>
+        </w:rPr>
+      </w:pPr>
+      <w:r>
+        <w:rPr>
+          <w:highlight w:val="yellow"/>
+        </w:rPr>
+        <w:tab/>
+      </w:r>
+      <w:r>
+        <w:rPr>
+          <w:highlight w:val="yellow"/>
+        </w:rPr>
+        <w:tab/>
+      </w:r>
+      <w:r>
+        <w:rPr>
+          <w:highlight w:val="yellow"/>
+        </w:rPr>
+        <w:tab/>
+        <w:t>Art</w:t>
+      </w:r>
+    </w:p>
+    <w:p>
+      <w:pPr>
+        <w:rPr>
+          <w:highlight w:val="yellow"/>
+        </w:rPr>
+      </w:pPr>
+      <w:r>
+        <w:rPr>
+          <w:highlight w:val="yellow"/>
+        </w:rPr>
+        <w:tab/>
+      </w:r>
+      <w:r>
+        <w:rPr>
+          <w:highlight w:val="yellow"/>
+        </w:rPr>
+        <w:tab/>
+      </w:r>
+      <w:r>
+        <w:rPr>
+          <w:highlight w:val="yellow"/>
+        </w:rPr>
+        <w:tab/>
+      </w:r>
+      <w:r>
+        <w:rPr>
+          <w:highlight w:val="yellow"/>
+        </w:rPr>
+        <w:tab/>
+        <w:t>Level Design</w:t>
+      </w:r>
+    </w:p>
+    <w:p>
+      <w:pPr>
+        <w:rPr>
+          <w:highlight w:val="yellow"/>
+        </w:rPr>
+      </w:pPr>
+      <w:r>
+        <w:rPr>
+          <w:highlight w:val="yellow"/>
+        </w:rPr>
+        <w:tab/>
+      </w:r>
+      <w:r>
+        <w:rPr>
+          <w:highlight w:val="yellow"/>
+        </w:rPr>
+        <w:tab/>
+      </w:r>
+      <w:r>
+        <w:rPr>
+          <w:highlight w:val="yellow"/>
+        </w:rPr>
+        <w:tab/>
+      </w:r>
+      <w:r>
+        <w:rPr>
+          <w:highlight w:val="yellow"/>
+        </w:rPr>
+        <w:tab/>
+        <w:t>Character Desisng</w:t>
+      </w:r>
+    </w:p>
+    <w:p>
+      <w:pPr>
+        <w:rPr>
+          <w:highlight w:val="yellow"/>
+        </w:rPr>
+      </w:pPr>
+      <w:r>
+        <w:rPr>
+          <w:highlight w:val="yellow"/>
+        </w:rPr>
+        <w:tab/>
+      </w:r>
+      <w:r>
+        <w:rPr>
+          <w:highlight w:val="yellow"/>
+        </w:rPr>
+        <w:tab/>
+      </w:r>
+      <w:r>
+        <w:rPr>
+          <w:highlight w:val="yellow"/>
+        </w:rPr>
+        <w:tab/>
+        <w:t>Music</w:t>
+      </w:r>
+    </w:p>
+    <w:p>
+      <w:pPr>
+        <w:rPr>
+          <w:highlight w:val="yellow"/>
+        </w:rPr>
+      </w:pPr>
+      <w:r>
+        <w:rPr>
+          <w:highlight w:val="yellow"/>
+        </w:rPr>
+        <w:tab/>
+        <w:t xml:space="preserve">A review of </w:t>
+      </w:r>
+      <w:r>
+        <w:rPr>
+          <w:highlight w:val="yellow"/>
+        </w:rPr>
+        <w:t>Unity</w:t>
+      </w:r>
+    </w:p>
+    <w:p>
+      <w:pPr>
+        <w:rPr>
+          <w:highlight w:val="yellow"/>
+        </w:rPr>
+      </w:pPr>
+      <w:r>
+        <w:rPr>
+          <w:highlight w:val="yellow"/>
+        </w:rPr>
+        <w:tab/>
+      </w:r>
+      <w:r>
+        <w:rPr>
+          <w:highlight w:val="yellow"/>
+        </w:rPr>
+        <w:tab/>
+        <w:t>Scenes</w:t>
+      </w:r>
+    </w:p>
+    <w:p>
+      <w:pPr>
+        <w:rPr>
+          <w:highlight w:val="yellow"/>
+        </w:rPr>
+      </w:pPr>
+      <w:r>
+        <w:rPr>
+          <w:highlight w:val="yellow"/>
+        </w:rPr>
+        <w:tab/>
+      </w:r>
+      <w:r>
+        <w:rPr>
+          <w:highlight w:val="yellow"/>
+        </w:rPr>
+        <w:tab/>
+        <w:t>Objects</w:t>
+      </w:r>
+    </w:p>
+    <w:p>
+      <w:pPr>
+        <w:rPr>
+          <w:highlight w:val="yellow"/>
+        </w:rPr>
+      </w:pPr>
+      <w:r>
+        <w:rPr>
+          <w:highlight w:val="yellow"/>
+        </w:rPr>
+        <w:tab/>
+      </w:r>
+      <w:r>
+        <w:rPr>
+          <w:highlight w:val="yellow"/>
+        </w:rPr>
+        <w:tab/>
+      </w:r>
+      <w:r>
+        <w:rPr>
+          <w:highlight w:val="yellow"/>
+        </w:rPr>
+        <w:tab/>
+        <w:t>Creating Primitive Objects</w:t>
+      </w:r>
+    </w:p>
+    <w:p>
+      <w:pPr>
+        <w:rPr>
+          <w:highlight w:val="yellow"/>
+        </w:rPr>
+      </w:pPr>
+      <w:r>
+        <w:rPr>
+          <w:highlight w:val="yellow"/>
+        </w:rPr>
+        <w:tab/>
+      </w:r>
+      <w:r>
+        <w:rPr>
+          <w:highlight w:val="yellow"/>
+        </w:rPr>
+        <w:tab/>
+      </w:r>
+      <w:r>
+        <w:rPr>
+          <w:highlight w:val="yellow"/>
+        </w:rPr>
+        <w:tab/>
+        <w:t>Scaling/rotating/moving objects</w:t>
+      </w:r>
+    </w:p>
+    <w:p>
+      <w:pPr>
+        <w:rPr>
+          <w:highlight w:val="yellow"/>
+        </w:rPr>
+      </w:pPr>
+      <w:r>
+        <w:rPr>
+          <w:highlight w:val="yellow"/>
+        </w:rPr>
+        <w:tab/>
+      </w:r>
+      <w:r>
+        <w:rPr>
+          <w:highlight w:val="yellow"/>
+        </w:rPr>
+        <w:tab/>
+      </w:r>
+      <w:r>
+        <w:rPr>
+          <w:highlight w:val="yellow"/>
+        </w:rPr>
+        <w:tab/>
+        <w:t>Materials</w:t>
+      </w:r>
+    </w:p>
+    <w:p>
+      <w:pPr>
+        <w:rPr>
+          <w:highlight w:val="yellow"/>
+        </w:rPr>
+      </w:pPr>
+      <w:r>
+        <w:rPr>
+          <w:highlight w:val="yellow"/>
+        </w:rPr>
+        <w:tab/>
+      </w:r>
+      <w:r>
+        <w:rPr>
+          <w:highlight w:val="yellow"/>
+        </w:rPr>
+        <w:tab/>
+        <w:t>Scripts</w:t>
+      </w:r>
+    </w:p>
+    <w:p>
+      <w:pPr>
+        <w:rPr>
+          <w:highlight w:val="yellow"/>
+        </w:rPr>
+      </w:pPr>
+      <w:r>
+        <w:rPr>
+          <w:highlight w:val="yellow"/>
+        </w:rPr>
+        <w:tab/>
+      </w:r>
+      <w:r>
+        <w:rPr>
+          <w:highlight w:val="yellow"/>
+        </w:rPr>
+        <w:tab/>
+        <w:t>Literature on these areas</w:t>
+      </w:r>
+    </w:p>
+    <w:p>
+      <w:pPr>
+        <w:rPr>
+          <w:highlight w:val="yellow"/>
+        </w:rPr>
+      </w:pPr>
+      <w:r>
+        <w:rPr>
+          <w:highlight w:val="yellow"/>
+        </w:rPr>
+        <w:tab/>
+      </w:r>
+      <w:r>
+        <w:rPr>
+          <w:highlight w:val="yellow"/>
+        </w:rPr>
+        <w:tab/>
+        <w:t>Rollable</w:t>
+      </w:r>
+    </w:p>
+    <w:p>
+      <w:pPr>
+        <w:rPr>
+          <w:highlight w:val="yellow"/>
+        </w:rPr>
+      </w:pPr>
+      <w:r>
+        <w:rPr>
+          <w:highlight w:val="yellow"/>
+        </w:rPr>
+        <w:tab/>
+      </w:r>
+      <w:r>
+        <w:rPr>
+          <w:highlight w:val="yellow"/>
+        </w:rPr>
+        <w:tab/>
+        <w:t>Other lab</w:t>
+      </w:r>
+    </w:p>
+    <w:p>
+      <w:pPr>
+        <w:rPr>
+          <w:highlight w:val="yellow"/>
+        </w:rPr>
+      </w:pPr>
+      <w:r>
+        <w:rPr>
+          <w:highlight w:val="yellow"/>
+        </w:rPr>
+        <w:t>TODO – 3 Problem – rename to project title</w:t>
+      </w:r>
+    </w:p>
+    <w:p>
+      <w:pPr>
+        <w:rPr>
+          <w:highlight w:val="yellow"/>
+        </w:rPr>
+      </w:pPr>
+      <w:r>
+        <w:rPr>
+          <w:highlight w:val="yellow"/>
+        </w:rPr>
+        <w:tab/>
+        <w:t>Problem Definition</w:t>
+      </w:r>
+      <w:r>
+        <w:rPr>
+          <w:highlight w:val="yellow"/>
+        </w:rPr>
+        <w:t xml:space="preserve"> </w:t>
+      </w:r>
+    </w:p>
+    <w:p>
+      <w:pPr>
+        <w:ind w:left="1440"/>
+        <w:rPr>
+          <w:highlight w:val="yellow"/>
+        </w:rPr>
+      </w:pPr>
+      <w:r>
+        <w:rPr>
+          <w:highlight w:val="yellow"/>
+        </w:rPr>
+        <w:t>Creating a 3D video game using the Unity development platform with C#. The game will hope to include a movement system, items, inventory, equipable items, item containers (chests), player stats (health + stamina), enemy objects, combat system, unique 3d art using blender.</w:t>
+      </w:r>
+    </w:p>
+    <w:p>
+      <w:pPr>
+        <w:rPr>
+          <w:highlight w:val="green"/>
+        </w:rPr>
+      </w:pPr>
+      <w:r>
+        <w:rPr>
+          <w:highlight w:val="yellow"/>
+        </w:rPr>
+        <w:tab/>
+      </w:r>
+      <w:r>
+        <w:rPr>
+          <w:highlight w:val="green"/>
+        </w:rPr>
+        <w:t>Objectives</w:t>
+      </w:r>
+    </w:p>
+    <w:p>
+      <w:pPr>
+        <w:rPr>
+          <w:highlight w:val="yellow"/>
+        </w:rPr>
+      </w:pPr>
+      <w:r>
+        <w:rPr>
+          <w:highlight w:val="green"/>
+        </w:rPr>
+        <w:tab/>
+      </w:r>
+      <w:r>
+        <w:rPr>
+          <w:highlight w:val="green"/>
+        </w:rPr>
+        <w:tab/>
+        <w:t>What is the overall objective of the project. What do I produce as a final deliverable.</w:t>
+      </w:r>
+    </w:p>
+    <w:p>
+      <w:r>
+        <w:rPr>
+          <w:highlight w:val="yellow"/>
+        </w:rPr>
+        <w:tab/>
+      </w:r>
+      <w:r>
+        <w:rPr>
+          <w:highlight w:val="yellow"/>
+        </w:rPr>
+        <w:tab/>
+      </w:r>
+      <w:r>
+        <w:rPr>
+          <w:highlight w:val="yellow"/>
+        </w:rPr>
+        <w:t>What the player experiences/does</w:t>
+      </w:r>
+    </w:p>
+    <w:p>
+      <w:r>
         <w:lastRenderedPageBreak/>
         <w:tab/>
       </w:r>
       <w:r>
-        <w:rPr>
-          <w:highlight w:val="yellow"/>
-        </w:rPr>
-        <w:tab/>
-      </w:r>
-      <w:r>
-        <w:rPr>
-          <w:highlight w:val="yellow"/>
-        </w:rPr>
-        <w:tab/>
-        <w:t>Graphics</w:t>
-      </w:r>
-    </w:p>
-    <w:p>
-      <w:pPr>
-        <w:rPr>
-          <w:highlight w:val="yellow"/>
-        </w:rPr>
-      </w:pPr>
-      <w:r>
-        <w:rPr>
-          <w:highlight w:val="yellow"/>
-        </w:rPr>
-        <w:tab/>
-      </w:r>
-      <w:r>
-        <w:rPr>
-          <w:highlight w:val="yellow"/>
-        </w:rPr>
-        <w:tab/>
-      </w:r>
-      <w:r>
-        <w:rPr>
-          <w:highlight w:val="yellow"/>
-        </w:rPr>
-        <w:tab/>
-        <w:t>Art</w:t>
-      </w:r>
-    </w:p>
-    <w:p>
-      <w:pPr>
-        <w:rPr>
-          <w:highlight w:val="yellow"/>
-        </w:rPr>
-      </w:pPr>
-      <w:r>
-        <w:rPr>
-          <w:highlight w:val="yellow"/>
-        </w:rPr>
-        <w:tab/>
-      </w:r>
-      <w:r>
-        <w:rPr>
-          <w:highlight w:val="yellow"/>
-        </w:rPr>
-        <w:tab/>
-      </w:r>
-      <w:r>
-        <w:rPr>
-          <w:highlight w:val="yellow"/>
-        </w:rPr>
-        <w:tab/>
-      </w:r>
-      <w:r>
-        <w:rPr>
-          <w:highlight w:val="yellow"/>
-        </w:rPr>
-        <w:tab/>
-        <w:t>Level Design</w:t>
-      </w:r>
-    </w:p>
-    <w:p>
-      <w:pPr>
-        <w:rPr>
-          <w:highlight w:val="yellow"/>
-        </w:rPr>
-      </w:pPr>
-      <w:r>
-        <w:rPr>
-          <w:highlight w:val="yellow"/>
-        </w:rPr>
-        <w:tab/>
-      </w:r>
-      <w:r>
-        <w:rPr>
-          <w:highlight w:val="yellow"/>
-        </w:rPr>
-        <w:tab/>
-      </w:r>
-      <w:r>
-        <w:rPr>
-          <w:highlight w:val="yellow"/>
-        </w:rPr>
-        <w:tab/>
-      </w:r>
-      <w:r>
-        <w:rPr>
-          <w:highlight w:val="yellow"/>
-        </w:rPr>
-        <w:tab/>
-        <w:t xml:space="preserve">Character </w:t>
-      </w:r>
-      <w:proofErr w:type="spellStart"/>
-      <w:r>
-        <w:rPr>
-          <w:highlight w:val="yellow"/>
-        </w:rPr>
-        <w:t>Desisng</w:t>
-      </w:r>
-      <w:proofErr w:type="spellEnd"/>
-    </w:p>
-    <w:p>
-      <w:pPr>
-        <w:rPr>
-          <w:highlight w:val="yellow"/>
-        </w:rPr>
-      </w:pPr>
-      <w:r>
-        <w:rPr>
-          <w:highlight w:val="yellow"/>
-        </w:rPr>
-        <w:tab/>
-      </w:r>
-      <w:r>
-        <w:rPr>
-          <w:highlight w:val="yellow"/>
-        </w:rPr>
-        <w:tab/>
-      </w:r>
-      <w:r>
-        <w:rPr>
-          <w:highlight w:val="yellow"/>
-        </w:rPr>
-        <w:tab/>
-        <w:t>Music</w:t>
-      </w:r>
-    </w:p>
-    <w:p>
-      <w:pPr>
-        <w:rPr>
-          <w:highlight w:val="yellow"/>
-        </w:rPr>
-      </w:pPr>
-      <w:r>
-        <w:rPr>
-          <w:highlight w:val="yellow"/>
-        </w:rPr>
-        <w:tab/>
-        <w:t xml:space="preserve">A review of </w:t>
-      </w:r>
-      <w:r>
-        <w:rPr>
-          <w:highlight w:val="yellow"/>
-        </w:rPr>
-        <w:t>Unity</w:t>
-      </w:r>
-    </w:p>
-    <w:p>
-      <w:pPr>
-        <w:rPr>
-          <w:highlight w:val="yellow"/>
-        </w:rPr>
-      </w:pPr>
-      <w:r>
-        <w:rPr>
-          <w:highlight w:val="yellow"/>
-        </w:rPr>
-        <w:tab/>
-      </w:r>
-      <w:r>
-        <w:rPr>
-          <w:highlight w:val="yellow"/>
-        </w:rPr>
-        <w:tab/>
-        <w:t>Scenes</w:t>
-      </w:r>
-    </w:p>
-    <w:p>
-      <w:pPr>
-        <w:rPr>
-          <w:highlight w:val="yellow"/>
-        </w:rPr>
-      </w:pPr>
-      <w:r>
-        <w:rPr>
-          <w:highlight w:val="yellow"/>
-        </w:rPr>
-        <w:tab/>
-      </w:r>
-      <w:r>
-        <w:rPr>
-          <w:highlight w:val="yellow"/>
-        </w:rPr>
-        <w:tab/>
-        <w:t>Objects</w:t>
-      </w:r>
-    </w:p>
-    <w:p>
-      <w:pPr>
-        <w:rPr>
-          <w:highlight w:val="yellow"/>
-        </w:rPr>
-      </w:pPr>
-      <w:r>
-        <w:rPr>
-          <w:highlight w:val="yellow"/>
-        </w:rPr>
-        <w:tab/>
-      </w:r>
-      <w:r>
-        <w:rPr>
-          <w:highlight w:val="yellow"/>
-        </w:rPr>
-        <w:tab/>
-      </w:r>
-      <w:r>
-        <w:rPr>
-          <w:highlight w:val="yellow"/>
-        </w:rPr>
-        <w:tab/>
-        <w:t>Creating Primitive Objects</w:t>
-      </w:r>
-    </w:p>
-    <w:p>
-      <w:pPr>
-        <w:rPr>
-          <w:highlight w:val="yellow"/>
-        </w:rPr>
-      </w:pPr>
-      <w:r>
-        <w:rPr>
-          <w:highlight w:val="yellow"/>
-        </w:rPr>
-        <w:tab/>
-      </w:r>
-      <w:r>
-        <w:rPr>
-          <w:highlight w:val="yellow"/>
-        </w:rPr>
-        <w:tab/>
-      </w:r>
-      <w:r>
-        <w:rPr>
-          <w:highlight w:val="yellow"/>
-        </w:rPr>
-        <w:tab/>
-        <w:t>Scaling/rotating/moving objects</w:t>
-      </w:r>
-    </w:p>
-    <w:p>
-      <w:pPr>
-        <w:rPr>
-          <w:highlight w:val="yellow"/>
-        </w:rPr>
-      </w:pPr>
-      <w:r>
-        <w:rPr>
-          <w:highlight w:val="yellow"/>
-        </w:rPr>
-        <w:tab/>
-      </w:r>
-      <w:r>
-        <w:rPr>
-          <w:highlight w:val="yellow"/>
-        </w:rPr>
-        <w:tab/>
-      </w:r>
-      <w:r>
-        <w:rPr>
-          <w:highlight w:val="yellow"/>
-        </w:rPr>
-        <w:tab/>
-        <w:t>Materials</w:t>
-      </w:r>
-    </w:p>
-    <w:p>
-      <w:pPr>
-        <w:rPr>
-          <w:highlight w:val="yellow"/>
-        </w:rPr>
-      </w:pPr>
-      <w:r>
-        <w:rPr>
-          <w:highlight w:val="yellow"/>
-        </w:rPr>
-        <w:tab/>
-      </w:r>
-      <w:r>
-        <w:rPr>
-          <w:highlight w:val="yellow"/>
-        </w:rPr>
-        <w:tab/>
-        <w:t>Scripts</w:t>
-      </w:r>
-    </w:p>
-    <w:p>
-      <w:pPr>
-        <w:rPr>
-          <w:highlight w:val="yellow"/>
-        </w:rPr>
-      </w:pPr>
-      <w:r>
-        <w:rPr>
-          <w:highlight w:val="yellow"/>
-        </w:rPr>
-        <w:tab/>
-      </w:r>
-      <w:r>
-        <w:rPr>
-          <w:highlight w:val="yellow"/>
-        </w:rPr>
-        <w:tab/>
-        <w:t>Literature on these areas</w:t>
-      </w:r>
-    </w:p>
-    <w:p>
-      <w:pPr>
-        <w:rPr>
-          <w:highlight w:val="yellow"/>
-        </w:rPr>
-      </w:pPr>
-      <w:r>
-        <w:rPr>
-          <w:highlight w:val="yellow"/>
-        </w:rPr>
-        <w:tab/>
-      </w:r>
-      <w:r>
-        <w:rPr>
-          <w:highlight w:val="yellow"/>
-        </w:rPr>
-        <w:tab/>
-        <w:t>Rollable</w:t>
-      </w:r>
-    </w:p>
-    <w:p>
-      <w:pPr>
-        <w:rPr>
-          <w:highlight w:val="yellow"/>
-        </w:rPr>
-      </w:pPr>
-      <w:r>
-        <w:rPr>
-          <w:highlight w:val="yellow"/>
-        </w:rPr>
-        <w:tab/>
-      </w:r>
-      <w:r>
-        <w:rPr>
-          <w:highlight w:val="yellow"/>
-        </w:rPr>
-        <w:tab/>
-      </w:r>
-      <w:proofErr w:type="gramStart"/>
-      <w:r>
-        <w:rPr>
-          <w:highlight w:val="yellow"/>
-        </w:rPr>
-        <w:t>Other</w:t>
-      </w:r>
-      <w:proofErr w:type="gramEnd"/>
-      <w:r>
-        <w:rPr>
-          <w:highlight w:val="yellow"/>
-        </w:rPr>
-        <w:t xml:space="preserve"> lab</w:t>
-      </w:r>
-    </w:p>
-    <w:p>
-      <w:pPr>
-        <w:rPr>
-          <w:highlight w:val="yellow"/>
-        </w:rPr>
-      </w:pPr>
-      <w:r>
-        <w:rPr>
-          <w:highlight w:val="yellow"/>
-        </w:rPr>
-        <w:t>TODO – 3 Problem – rename to project title</w:t>
-      </w:r>
-    </w:p>
-    <w:p>
-      <w:pPr>
-        <w:rPr>
-          <w:highlight w:val="yellow"/>
-        </w:rPr>
-      </w:pPr>
-      <w:r>
-        <w:rPr>
-          <w:highlight w:val="yellow"/>
-        </w:rPr>
-        <w:tab/>
-        <w:t>Problem Definition</w:t>
-      </w:r>
-      <w:r>
-        <w:rPr>
-          <w:highlight w:val="yellow"/>
-        </w:rPr>
-        <w:t xml:space="preserve"> </w:t>
+        <w:tab/>
+      </w:r>
+      <w:r>
+        <w:rPr>
+          <w:highlight w:val="red"/>
+        </w:rPr>
+        <w:t>SHOULD I REPLACE WHAT I HAVE FOR NON-FUNCTIONAL REQUIREMENTS HERE???</w:t>
+      </w:r>
+    </w:p>
+    <w:p>
+      <w:pPr>
+        <w:rPr>
+          <w:highlight w:val="green"/>
+        </w:rPr>
+      </w:pPr>
+      <w:r>
+        <w:rPr>
+          <w:highlight w:val="green"/>
+        </w:rPr>
+        <w:tab/>
+        <w:t>Functional Requirements</w:t>
+      </w:r>
+    </w:p>
+    <w:p>
+      <w:pPr>
+        <w:rPr>
+          <w:highlight w:val="green"/>
+        </w:rPr>
+      </w:pPr>
+      <w:r>
+        <w:rPr>
+          <w:highlight w:val="green"/>
+        </w:rPr>
+        <w:tab/>
+      </w:r>
+      <w:r>
+        <w:rPr>
+          <w:highlight w:val="green"/>
+        </w:rPr>
+        <w:tab/>
+      </w:r>
+      <w:r>
+        <w:rPr>
+          <w:highlight w:val="green"/>
+        </w:rPr>
+        <w:t>Character Objects</w:t>
+      </w:r>
+    </w:p>
+    <w:p>
+      <w:pPr>
+        <w:rPr>
+          <w:highlight w:val="green"/>
+        </w:rPr>
+      </w:pPr>
+      <w:r>
+        <w:rPr>
+          <w:highlight w:val="green"/>
+        </w:rPr>
+        <w:tab/>
+      </w:r>
+      <w:r>
+        <w:rPr>
+          <w:highlight w:val="green"/>
+        </w:rPr>
+        <w:tab/>
+      </w:r>
+      <w:r>
+        <w:rPr>
+          <w:highlight w:val="green"/>
+        </w:rPr>
+        <w:tab/>
+        <w:t>Player</w:t>
+      </w:r>
+    </w:p>
+    <w:p>
+      <w:pPr>
+        <w:rPr>
+          <w:highlight w:val="green"/>
+        </w:rPr>
+      </w:pPr>
+      <w:r>
+        <w:rPr>
+          <w:highlight w:val="green"/>
+        </w:rPr>
+        <w:tab/>
+      </w:r>
+      <w:r>
+        <w:rPr>
+          <w:highlight w:val="green"/>
+        </w:rPr>
+        <w:tab/>
+      </w:r>
+      <w:r>
+        <w:rPr>
+          <w:highlight w:val="green"/>
+        </w:rPr>
+        <w:tab/>
+        <w:t>Enemy</w:t>
+      </w:r>
+    </w:p>
+    <w:p>
+      <w:pPr>
+        <w:rPr>
+          <w:highlight w:val="green"/>
+        </w:rPr>
+      </w:pPr>
+      <w:r>
+        <w:rPr>
+          <w:highlight w:val="green"/>
+        </w:rPr>
+        <w:tab/>
+      </w:r>
+      <w:r>
+        <w:rPr>
+          <w:highlight w:val="green"/>
+        </w:rPr>
+        <w:tab/>
+      </w:r>
+      <w:r>
+        <w:rPr>
+          <w:highlight w:val="green"/>
+        </w:rPr>
+        <w:tab/>
+        <w:t>Friend</w:t>
+      </w:r>
+    </w:p>
+    <w:p>
+      <w:pPr>
+        <w:rPr>
+          <w:highlight w:val="green"/>
+        </w:rPr>
+      </w:pPr>
+      <w:r>
+        <w:rPr>
+          <w:highlight w:val="green"/>
+        </w:rPr>
+        <w:tab/>
+      </w:r>
+      <w:r>
+        <w:rPr>
+          <w:highlight w:val="green"/>
+        </w:rPr>
+        <w:tab/>
+        <w:t>Character Statistics</w:t>
+      </w:r>
+    </w:p>
+    <w:p>
+      <w:pPr>
+        <w:rPr>
+          <w:highlight w:val="green"/>
+        </w:rPr>
+      </w:pPr>
+      <w:r>
+        <w:rPr>
+          <w:highlight w:val="green"/>
+        </w:rPr>
+        <w:tab/>
+      </w:r>
+      <w:r>
+        <w:rPr>
+          <w:highlight w:val="green"/>
+        </w:rPr>
+        <w:tab/>
+      </w:r>
+      <w:r>
+        <w:rPr>
+          <w:highlight w:val="green"/>
+        </w:rPr>
+        <w:tab/>
+        <w:t>Health</w:t>
+      </w:r>
+    </w:p>
+    <w:p>
+      <w:pPr>
+        <w:rPr>
+          <w:highlight w:val="green"/>
+        </w:rPr>
+      </w:pPr>
+      <w:r>
+        <w:rPr>
+          <w:highlight w:val="green"/>
+        </w:rPr>
+        <w:tab/>
+      </w:r>
+      <w:r>
+        <w:rPr>
+          <w:highlight w:val="green"/>
+        </w:rPr>
+        <w:tab/>
+      </w:r>
+      <w:r>
+        <w:rPr>
+          <w:highlight w:val="green"/>
+        </w:rPr>
+        <w:tab/>
+        <w:t>Stamina</w:t>
+      </w:r>
+    </w:p>
+    <w:p>
+      <w:pPr>
+        <w:rPr>
+          <w:highlight w:val="green"/>
+        </w:rPr>
+      </w:pPr>
+      <w:r>
+        <w:rPr>
+          <w:highlight w:val="green"/>
+        </w:rPr>
+        <w:tab/>
+      </w:r>
+      <w:r>
+        <w:rPr>
+          <w:highlight w:val="green"/>
+        </w:rPr>
+        <w:tab/>
+      </w:r>
+      <w:r>
+        <w:rPr>
+          <w:highlight w:val="green"/>
+        </w:rPr>
+        <w:tab/>
+        <w:t>Magic</w:t>
+      </w:r>
+    </w:p>
+    <w:p>
+      <w:pPr>
+        <w:rPr>
+          <w:highlight w:val="green"/>
+        </w:rPr>
+      </w:pPr>
+      <w:r>
+        <w:rPr>
+          <w:highlight w:val="green"/>
+        </w:rPr>
+        <w:tab/>
+      </w:r>
+      <w:r>
+        <w:rPr>
+          <w:highlight w:val="green"/>
+        </w:rPr>
+        <w:tab/>
+      </w:r>
+      <w:r>
+        <w:rPr>
+          <w:highlight w:val="green"/>
+        </w:rPr>
+        <w:tab/>
+        <w:t>Maximum carry capacity</w:t>
+      </w:r>
+    </w:p>
+    <w:p>
+      <w:pPr>
+        <w:rPr>
+          <w:highlight w:val="green"/>
+        </w:rPr>
+      </w:pPr>
+      <w:r>
+        <w:rPr>
+          <w:highlight w:val="green"/>
+        </w:rPr>
+        <w:tab/>
+      </w:r>
+      <w:r>
+        <w:rPr>
+          <w:highlight w:val="green"/>
+        </w:rPr>
+        <w:tab/>
+        <w:t>Movement</w:t>
+      </w:r>
+    </w:p>
+    <w:p>
+      <w:pPr>
+        <w:rPr>
+          <w:highlight w:val="green"/>
+        </w:rPr>
+      </w:pPr>
+      <w:r>
+        <w:rPr>
+          <w:highlight w:val="green"/>
+        </w:rPr>
+        <w:tab/>
+      </w:r>
+      <w:r>
+        <w:rPr>
+          <w:highlight w:val="green"/>
+        </w:rPr>
+        <w:tab/>
+      </w:r>
+      <w:r>
+        <w:rPr>
+          <w:highlight w:val="green"/>
+        </w:rPr>
+        <w:tab/>
+        <w:t>Walking</w:t>
+      </w:r>
+    </w:p>
+    <w:p>
+      <w:pPr>
+        <w:rPr>
+          <w:highlight w:val="green"/>
+        </w:rPr>
+      </w:pPr>
+      <w:r>
+        <w:rPr>
+          <w:highlight w:val="green"/>
+        </w:rPr>
+        <w:tab/>
+      </w:r>
+      <w:r>
+        <w:rPr>
+          <w:highlight w:val="green"/>
+        </w:rPr>
+        <w:tab/>
+      </w:r>
+      <w:r>
+        <w:rPr>
+          <w:highlight w:val="green"/>
+        </w:rPr>
+        <w:tab/>
+        <w:t>Running</w:t>
+      </w:r>
+    </w:p>
+    <w:p>
+      <w:pPr>
+        <w:rPr>
+          <w:highlight w:val="green"/>
+        </w:rPr>
+      </w:pPr>
+      <w:r>
+        <w:rPr>
+          <w:highlight w:val="green"/>
+        </w:rPr>
+        <w:tab/>
+      </w:r>
+      <w:r>
+        <w:rPr>
+          <w:highlight w:val="green"/>
+        </w:rPr>
+        <w:tab/>
+      </w:r>
+      <w:r>
+        <w:rPr>
+          <w:highlight w:val="green"/>
+        </w:rPr>
+        <w:tab/>
+        <w:t>Sprinting</w:t>
+      </w:r>
+    </w:p>
+    <w:p>
+      <w:pPr>
+        <w:rPr>
+          <w:highlight w:val="green"/>
+        </w:rPr>
+      </w:pPr>
+      <w:r>
+        <w:rPr>
+          <w:highlight w:val="green"/>
+        </w:rPr>
+        <w:tab/>
+      </w:r>
+      <w:r>
+        <w:rPr>
+          <w:highlight w:val="green"/>
+        </w:rPr>
+        <w:tab/>
+      </w:r>
+      <w:r>
+        <w:rPr>
+          <w:highlight w:val="green"/>
+        </w:rPr>
+        <w:tab/>
+        <w:t>Rolling</w:t>
+      </w:r>
+    </w:p>
+    <w:p>
+      <w:pPr>
+        <w:rPr>
+          <w:highlight w:val="green"/>
+        </w:rPr>
+      </w:pPr>
+      <w:r>
+        <w:rPr>
+          <w:highlight w:val="green"/>
+        </w:rPr>
+        <w:tab/>
+      </w:r>
+      <w:r>
+        <w:rPr>
+          <w:highlight w:val="green"/>
+        </w:rPr>
+        <w:tab/>
+      </w:r>
+      <w:r>
+        <w:rPr>
+          <w:highlight w:val="green"/>
+        </w:rPr>
+        <w:tab/>
+        <w:t>Falling (raycasting)</w:t>
+      </w:r>
+    </w:p>
+    <w:p>
+      <w:pPr>
+        <w:rPr>
+          <w:highlight w:val="green"/>
+        </w:rPr>
+      </w:pPr>
+      <w:r>
+        <w:rPr>
+          <w:highlight w:val="green"/>
+        </w:rPr>
+        <w:tab/>
+      </w:r>
+      <w:r>
+        <w:rPr>
+          <w:highlight w:val="green"/>
+        </w:rPr>
+        <w:tab/>
+        <w:t>Camera</w:t>
+      </w:r>
+    </w:p>
+    <w:p>
+      <w:pPr>
+        <w:rPr>
+          <w:highlight w:val="green"/>
+        </w:rPr>
+      </w:pPr>
+      <w:r>
+        <w:rPr>
+          <w:highlight w:val="green"/>
+        </w:rPr>
+        <w:tab/>
+      </w:r>
+      <w:r>
+        <w:rPr>
+          <w:highlight w:val="green"/>
+        </w:rPr>
+        <w:tab/>
+      </w:r>
+      <w:r>
+        <w:rPr>
+          <w:highlight w:val="green"/>
+        </w:rPr>
+        <w:tab/>
+        <w:t>Player movement</w:t>
+      </w:r>
+    </w:p>
+    <w:p>
+      <w:pPr>
+        <w:rPr>
+          <w:highlight w:val="green"/>
+        </w:rPr>
+      </w:pPr>
+      <w:r>
+        <w:rPr>
+          <w:highlight w:val="green"/>
+        </w:rPr>
+        <w:tab/>
+      </w:r>
+      <w:r>
+        <w:rPr>
+          <w:highlight w:val="green"/>
+        </w:rPr>
+        <w:tab/>
+      </w:r>
+      <w:r>
+        <w:rPr>
+          <w:highlight w:val="green"/>
+        </w:rPr>
+        <w:tab/>
+        <w:t>Environment collision</w:t>
+      </w:r>
+    </w:p>
+    <w:p>
+      <w:pPr>
+        <w:rPr>
+          <w:highlight w:val="green"/>
+        </w:rPr>
+      </w:pPr>
+      <w:r>
+        <w:rPr>
+          <w:highlight w:val="green"/>
+        </w:rPr>
+        <w:tab/>
+      </w:r>
+      <w:r>
+        <w:rPr>
+          <w:highlight w:val="green"/>
+        </w:rPr>
+        <w:tab/>
+        <w:t>Items</w:t>
+      </w:r>
+    </w:p>
+    <w:p>
+      <w:pPr>
+        <w:rPr>
+          <w:highlight w:val="green"/>
+        </w:rPr>
+      </w:pPr>
+      <w:r>
+        <w:rPr>
+          <w:highlight w:val="green"/>
+        </w:rPr>
+        <w:tab/>
+      </w:r>
+      <w:r>
+        <w:rPr>
+          <w:highlight w:val="green"/>
+        </w:rPr>
+        <w:tab/>
+      </w:r>
+      <w:r>
+        <w:rPr>
+          <w:highlight w:val="green"/>
+        </w:rPr>
+        <w:tab/>
+        <w:t>Weapons</w:t>
+      </w:r>
+    </w:p>
+    <w:p>
+      <w:pPr>
+        <w:rPr>
+          <w:highlight w:val="green"/>
+        </w:rPr>
+      </w:pPr>
+      <w:r>
+        <w:rPr>
+          <w:highlight w:val="green"/>
+        </w:rPr>
+        <w:tab/>
+      </w:r>
+      <w:r>
+        <w:rPr>
+          <w:highlight w:val="green"/>
+        </w:rPr>
+        <w:tab/>
+      </w:r>
+      <w:r>
+        <w:rPr>
+          <w:highlight w:val="green"/>
+        </w:rPr>
+        <w:tab/>
+        <w:t>Armour</w:t>
+      </w:r>
+    </w:p>
+    <w:p>
+      <w:pPr>
+        <w:rPr>
+          <w:highlight w:val="green"/>
+        </w:rPr>
+      </w:pPr>
+      <w:r>
+        <w:rPr>
+          <w:highlight w:val="green"/>
+        </w:rPr>
+        <w:tab/>
+      </w:r>
+      <w:r>
+        <w:rPr>
+          <w:highlight w:val="green"/>
+        </w:rPr>
+        <w:tab/>
+      </w:r>
+      <w:r>
+        <w:rPr>
+          <w:highlight w:val="green"/>
+        </w:rPr>
+        <w:tab/>
+        <w:t>Consumables</w:t>
+      </w:r>
+    </w:p>
+    <w:p>
+      <w:pPr>
+        <w:rPr>
+          <w:highlight w:val="green"/>
+        </w:rPr>
+      </w:pPr>
+      <w:r>
+        <w:rPr>
+          <w:highlight w:val="green"/>
+        </w:rPr>
+        <w:tab/>
+      </w:r>
+      <w:r>
+        <w:rPr>
+          <w:highlight w:val="green"/>
+        </w:rPr>
+        <w:tab/>
+      </w:r>
+      <w:r>
+        <w:rPr>
+          <w:highlight w:val="green"/>
+        </w:rPr>
+        <w:tab/>
+        <w:t>Quest items</w:t>
+      </w:r>
+    </w:p>
+    <w:p>
+      <w:pPr>
+        <w:rPr>
+          <w:highlight w:val="green"/>
+        </w:rPr>
+      </w:pPr>
+      <w:r>
+        <w:rPr>
+          <w:highlight w:val="green"/>
+        </w:rPr>
+        <w:tab/>
+      </w:r>
+      <w:r>
+        <w:rPr>
+          <w:highlight w:val="green"/>
+        </w:rPr>
+        <w:tab/>
+        <w:t>Combat</w:t>
+      </w:r>
+    </w:p>
+    <w:p>
+      <w:pPr>
+        <w:rPr>
+          <w:highlight w:val="green"/>
+        </w:rPr>
+      </w:pPr>
+      <w:r>
+        <w:rPr>
+          <w:highlight w:val="green"/>
+        </w:rPr>
+        <w:tab/>
+      </w:r>
+      <w:r>
+        <w:rPr>
+          <w:highlight w:val="green"/>
+        </w:rPr>
+        <w:tab/>
+        <w:t>Inventory</w:t>
+      </w:r>
+    </w:p>
+    <w:p>
+      <w:pPr>
+        <w:rPr>
+          <w:highlight w:val="green"/>
+        </w:rPr>
+      </w:pPr>
+      <w:r>
+        <w:rPr>
+          <w:highlight w:val="green"/>
+        </w:rPr>
+        <w:tab/>
+      </w:r>
+      <w:r>
+        <w:rPr>
+          <w:highlight w:val="green"/>
+        </w:rPr>
+        <w:tab/>
+        <w:t>Equipment</w:t>
+      </w:r>
+    </w:p>
+    <w:p>
+      <w:pPr>
+        <w:rPr>
+          <w:highlight w:val="green"/>
+        </w:rPr>
+      </w:pPr>
+      <w:r>
+        <w:rPr>
+          <w:highlight w:val="green"/>
+        </w:rPr>
+        <w:tab/>
+      </w:r>
+      <w:r>
+        <w:rPr>
+          <w:highlight w:val="green"/>
+        </w:rPr>
+        <w:tab/>
+        <w:t>Item Containers</w:t>
+      </w:r>
+    </w:p>
+    <w:p>
+      <w:pPr>
+        <w:rPr>
+          <w:highlight w:val="green"/>
+        </w:rPr>
+      </w:pPr>
+      <w:r>
+        <w:rPr>
+          <w:highlight w:val="green"/>
+        </w:rPr>
+        <w:lastRenderedPageBreak/>
+        <w:tab/>
+      </w:r>
+      <w:r>
+        <w:rPr>
+          <w:highlight w:val="green"/>
+        </w:rPr>
+        <w:tab/>
+        <w:t>Compass</w:t>
+      </w:r>
+    </w:p>
+    <w:p>
+      <w:pPr>
+        <w:rPr>
+          <w:highlight w:val="green"/>
+        </w:rPr>
+      </w:pPr>
+      <w:r>
+        <w:rPr>
+          <w:highlight w:val="green"/>
+        </w:rPr>
+        <w:tab/>
+      </w:r>
+      <w:r>
+        <w:rPr>
+          <w:highlight w:val="green"/>
+        </w:rPr>
+        <w:tab/>
+      </w:r>
+      <w:r>
+        <w:rPr>
+          <w:highlight w:val="green"/>
+        </w:rPr>
+        <w:tab/>
+      </w:r>
+      <w:r>
+        <w:rPr>
+          <w:highlight w:val="green"/>
+        </w:rPr>
+        <w:t xml:space="preserve">Set </w:t>
+      </w:r>
+      <w:r>
+        <w:rPr>
+          <w:highlight w:val="green"/>
+        </w:rPr>
+        <w:t>Markers</w:t>
+      </w:r>
+    </w:p>
+    <w:p>
+      <w:pPr>
+        <w:rPr>
+          <w:highlight w:val="green"/>
+        </w:rPr>
+      </w:pPr>
+      <w:r>
+        <w:rPr>
+          <w:highlight w:val="green"/>
+        </w:rPr>
+        <w:tab/>
+      </w:r>
+      <w:r>
+        <w:rPr>
+          <w:highlight w:val="green"/>
+        </w:rPr>
+        <w:tab/>
+        <w:t>Animations</w:t>
+      </w:r>
+    </w:p>
+    <w:p>
+      <w:pPr>
+        <w:rPr>
+          <w:highlight w:val="green"/>
+        </w:rPr>
+      </w:pPr>
+      <w:r>
+        <w:rPr>
+          <w:highlight w:val="green"/>
+        </w:rPr>
+        <w:tab/>
+      </w:r>
+      <w:r>
+        <w:rPr>
+          <w:highlight w:val="green"/>
+        </w:rPr>
+        <w:tab/>
+      </w:r>
+      <w:r>
+        <w:rPr>
+          <w:highlight w:val="green"/>
+        </w:rPr>
+        <w:tab/>
+        <w:t>Animation blending</w:t>
+      </w:r>
+    </w:p>
+    <w:p>
+      <w:pPr>
+        <w:rPr>
+          <w:highlight w:val="yellow"/>
+        </w:rPr>
+      </w:pPr>
+      <w:r>
+        <w:rPr>
+          <w:highlight w:val="green"/>
+        </w:rPr>
+        <w:tab/>
+      </w:r>
+      <w:r>
+        <w:rPr>
+          <w:highlight w:val="green"/>
+        </w:rPr>
+        <w:tab/>
+      </w:r>
+      <w:r>
+        <w:rPr>
+          <w:highlight w:val="green"/>
+        </w:rPr>
+        <w:tab/>
+        <w:t>Animation masking</w:t>
+      </w:r>
+    </w:p>
+    <w:p>
+      <w:pPr>
+        <w:rPr>
+          <w:highlight w:val="green"/>
+        </w:rPr>
+      </w:pPr>
+      <w:r>
+        <w:rPr>
+          <w:highlight w:val="green"/>
+        </w:rPr>
+        <w:tab/>
+      </w:r>
+      <w:r>
+        <w:rPr>
+          <w:highlight w:val="green"/>
+        </w:rPr>
+        <w:tab/>
+        <w:t>Sneaking</w:t>
+      </w:r>
+    </w:p>
+    <w:p>
+      <w:pPr>
+        <w:rPr>
+          <w:highlight w:val="green"/>
+        </w:rPr>
+      </w:pPr>
+      <w:r>
+        <w:rPr>
+          <w:highlight w:val="green"/>
+        </w:rPr>
+        <w:tab/>
+      </w:r>
+      <w:r>
+        <w:rPr>
+          <w:highlight w:val="green"/>
+        </w:rPr>
+        <w:tab/>
+        <w:t>Unique 3d art</w:t>
+      </w:r>
+    </w:p>
+    <w:p>
+      <w:pPr>
+        <w:rPr>
+          <w:highlight w:val="green"/>
+        </w:rPr>
+      </w:pPr>
+      <w:r>
+        <w:rPr>
+          <w:highlight w:val="green"/>
+        </w:rPr>
+        <w:tab/>
+      </w:r>
+      <w:r>
+        <w:rPr>
+          <w:highlight w:val="green"/>
+        </w:rPr>
+        <w:tab/>
+        <w:t>Quests</w:t>
+      </w:r>
+    </w:p>
+    <w:p>
+      <w:pPr>
+        <w:rPr>
+          <w:highlight w:val="yellow"/>
+        </w:rPr>
+      </w:pPr>
+      <w:r>
+        <w:rPr>
+          <w:highlight w:val="yellow"/>
+        </w:rPr>
+        <w:tab/>
+      </w:r>
+      <w:r>
+        <w:rPr>
+          <w:highlight w:val="yellow"/>
+        </w:rPr>
+        <w:tab/>
+        <w:t>Ai -&gt; Finite State Machines</w:t>
+      </w:r>
+    </w:p>
+    <w:p>
+      <w:pPr>
+        <w:rPr>
+          <w:highlight w:val="yellow"/>
+        </w:rPr>
+      </w:pPr>
+      <w:r>
+        <w:rPr>
+          <w:highlight w:val="yellow"/>
+        </w:rPr>
+        <w:tab/>
+      </w:r>
+      <w:r>
+        <w:rPr>
+          <w:highlight w:val="yellow"/>
+        </w:rPr>
+        <w:tab/>
+      </w:r>
+      <w:r>
+        <w:rPr>
+          <w:highlight w:val="yellow"/>
+        </w:rPr>
+        <w:tab/>
+        <w:t>https://www.youtube.com/watch?v=Vt8aZDPzRjI&amp;t=770s</w:t>
+      </w:r>
+    </w:p>
+    <w:p>
+      <w:pPr>
+        <w:rPr>
+          <w:highlight w:val="green"/>
+        </w:rPr>
+      </w:pPr>
+      <w:r>
+        <w:rPr>
+          <w:highlight w:val="green"/>
+        </w:rPr>
+        <w:tab/>
+      </w:r>
+      <w:r>
+        <w:rPr>
+          <w:highlight w:val="green"/>
+        </w:rPr>
+        <w:tab/>
+        <w:t>GAME STATE PERSISTENCE</w:t>
+      </w:r>
+    </w:p>
+    <w:p>
+      <w:pPr>
+        <w:rPr>
+          <w:highlight w:val="yellow"/>
+        </w:rPr>
+      </w:pPr>
+      <w:r>
+        <w:tab/>
+      </w:r>
+      <w:r>
+        <w:rPr>
+          <w:highlight w:val="darkCyan"/>
+        </w:rPr>
+        <w:t>Non-functional Requirements</w:t>
       </w:r>
     </w:p>
     <w:p>
       <w:pPr>
         <w:ind w:left="1440"/>
         <w:rPr>
-          <w:highlight w:val="yellow"/>
-        </w:rPr>
-      </w:pPr>
-      <w:r>
-        <w:rPr>
-          <w:highlight w:val="yellow"/>
-        </w:rPr>
-        <w:t xml:space="preserve">Creating a 3D video game using the Unity development platform with C#. The game will hope to include a movement system, items, inventory, </w:t>
-      </w:r>
-      <w:proofErr w:type="spellStart"/>
-      <w:r>
-        <w:rPr>
-          <w:highlight w:val="yellow"/>
-        </w:rPr>
-        <w:t>equipable</w:t>
-      </w:r>
-      <w:proofErr w:type="spellEnd"/>
-      <w:r>
-        <w:rPr>
-          <w:highlight w:val="yellow"/>
-        </w:rPr>
-        <w:t xml:space="preserve"> items, item containers (chests), player stats (health + stamina), enemy objects, combat system, unique 3d art using blender.</w:t>
-      </w:r>
-    </w:p>
-    <w:p>
-      <w:pPr>
-        <w:rPr>
-          <w:highlight w:val="green"/>
-        </w:rPr>
-      </w:pPr>
-      <w:r>
-        <w:rPr>
-          <w:highlight w:val="yellow"/>
-        </w:rPr>
-        <w:tab/>
-      </w:r>
-      <w:r>
-        <w:rPr>
-          <w:highlight w:val="green"/>
-        </w:rPr>
-        <w:t>Objectives</w:t>
-      </w:r>
-    </w:p>
-    <w:p>
-      <w:pPr>
-        <w:rPr>
-          <w:highlight w:val="yellow"/>
-        </w:rPr>
-      </w:pPr>
-      <w:r>
-        <w:rPr>
-          <w:highlight w:val="green"/>
-        </w:rPr>
-        <w:tab/>
-      </w:r>
-      <w:r>
-        <w:rPr>
-          <w:highlight w:val="green"/>
-        </w:rPr>
-        <w:tab/>
-        <w:t>What is the overall objective of the project. What do I produce as a final deliverable.</w:t>
-      </w:r>
-    </w:p>
-    <w:p>
-      <w:r>
-        <w:rPr>
-          <w:highlight w:val="yellow"/>
-        </w:rPr>
-        <w:tab/>
-      </w:r>
-      <w:r>
-        <w:rPr>
-          <w:highlight w:val="yellow"/>
-        </w:rPr>
-        <w:tab/>
-      </w:r>
-      <w:r>
-        <w:rPr>
-          <w:highlight w:val="yellow"/>
-        </w:rPr>
-        <w:t>What the player experiences/does</w:t>
-      </w:r>
-    </w:p>
-    <w:p>
-      <w:r>
-        <w:tab/>
-      </w:r>
-      <w:r>
-        <w:tab/>
-      </w:r>
-      <w:r>
-        <w:rPr>
-          <w:highlight w:val="red"/>
-        </w:rPr>
-        <w:t>SHOULD I REPLACE WHAT I HAVE FOR NON-FUNCTIONAL REQUIREMENTS HERE???</w:t>
-      </w:r>
-    </w:p>
-    <w:p>
-      <w:pPr>
-        <w:rPr>
-          <w:highlight w:val="green"/>
-        </w:rPr>
-      </w:pPr>
-      <w:r>
-        <w:rPr>
-          <w:highlight w:val="green"/>
-        </w:rPr>
-        <w:tab/>
-        <w:t>Functional Requirements</w:t>
-      </w:r>
-    </w:p>
-    <w:p>
-      <w:pPr>
-        <w:rPr>
-          <w:highlight w:val="green"/>
-        </w:rPr>
-      </w:pPr>
-      <w:r>
-        <w:rPr>
-          <w:highlight w:val="green"/>
-        </w:rPr>
-        <w:tab/>
-      </w:r>
-      <w:r>
-        <w:rPr>
-          <w:highlight w:val="green"/>
-        </w:rPr>
-        <w:tab/>
-      </w:r>
-      <w:r>
-        <w:rPr>
-          <w:highlight w:val="green"/>
-        </w:rPr>
-        <w:t>Character Objects</w:t>
-      </w:r>
-    </w:p>
-    <w:p>
-      <w:pPr>
-        <w:rPr>
-          <w:highlight w:val="green"/>
-        </w:rPr>
-      </w:pPr>
-      <w:r>
-        <w:rPr>
-          <w:highlight w:val="green"/>
-        </w:rPr>
-        <w:tab/>
-      </w:r>
-      <w:r>
-        <w:rPr>
-          <w:highlight w:val="green"/>
-        </w:rPr>
-        <w:tab/>
-      </w:r>
-      <w:r>
-        <w:rPr>
-          <w:highlight w:val="green"/>
-        </w:rPr>
-        <w:tab/>
-        <w:t>Player</w:t>
-      </w:r>
-    </w:p>
-    <w:p>
-      <w:pPr>
-        <w:rPr>
-          <w:highlight w:val="green"/>
-        </w:rPr>
-      </w:pPr>
-      <w:r>
-        <w:rPr>
-          <w:highlight w:val="green"/>
-        </w:rPr>
-        <w:tab/>
-      </w:r>
-      <w:r>
-        <w:rPr>
-          <w:highlight w:val="green"/>
-        </w:rPr>
-        <w:tab/>
-      </w:r>
-      <w:r>
-        <w:rPr>
-          <w:highlight w:val="green"/>
-        </w:rPr>
-        <w:tab/>
-        <w:t>Enemy</w:t>
-      </w:r>
-    </w:p>
-    <w:p>
-      <w:pPr>
-        <w:rPr>
-          <w:highlight w:val="green"/>
-        </w:rPr>
-      </w:pPr>
-      <w:r>
-        <w:rPr>
-          <w:highlight w:val="green"/>
-        </w:rPr>
-        <w:tab/>
-      </w:r>
-      <w:r>
-        <w:rPr>
-          <w:highlight w:val="green"/>
-        </w:rPr>
-        <w:tab/>
-      </w:r>
-      <w:r>
-        <w:rPr>
-          <w:highlight w:val="green"/>
-        </w:rPr>
-        <w:tab/>
-        <w:t>Friend</w:t>
-      </w:r>
-    </w:p>
-    <w:p>
-      <w:pPr>
-        <w:rPr>
-          <w:highlight w:val="green"/>
-        </w:rPr>
-      </w:pPr>
-      <w:r>
-        <w:rPr>
-          <w:highlight w:val="green"/>
+          <w:highlight w:val="cyan"/>
+        </w:rPr>
+      </w:pPr>
+      <w:r>
+        <w:rPr>
+          <w:highlight w:val="cyan"/>
+        </w:rPr>
+        <w:t>Nonfunctional Requirements (NFRs) define system attributes such as security, reliability, performance, maintainability, scalability, and usability. They serve as constraints or restrictions on the design of the system across the different backlogs.</w:t>
+      </w:r>
+    </w:p>
+    <w:p>
+      <w:pPr>
+        <w:ind w:left="1440" w:firstLine="720"/>
+        <w:rPr>
+          <w:highlight w:val="cyan"/>
+        </w:rPr>
+      </w:pPr>
+      <w:r>
+        <w:rPr>
+          <w:highlight w:val="cyan"/>
+        </w:rPr>
+        <w:t>User friendly</w:t>
+      </w:r>
+      <w:r>
+        <w:rPr>
+          <w:highlight w:val="cyan"/>
+        </w:rPr>
+        <w:t xml:space="preserve"> UI</w:t>
+      </w:r>
+    </w:p>
+    <w:p>
+      <w:pPr>
+        <w:ind w:left="1440" w:firstLine="720"/>
+        <w:rPr>
+          <w:highlight w:val="cyan"/>
+        </w:rPr>
+      </w:pPr>
+      <w:r>
+        <w:rPr>
+          <w:highlight w:val="cyan"/>
+        </w:rPr>
+        <w:t>Story via quest tutorial</w:t>
+      </w:r>
+    </w:p>
+    <w:p>
+      <w:pPr>
+        <w:ind w:left="1440" w:firstLine="720"/>
+        <w:rPr>
+          <w:highlight w:val="cyan"/>
+        </w:rPr>
+      </w:pPr>
+      <w:r>
+        <w:rPr>
+          <w:highlight w:val="cyan"/>
+        </w:rPr>
+        <w:t>Fun and interactive combat</w:t>
+      </w:r>
+    </w:p>
+    <w:p>
+      <w:pPr>
+        <w:ind w:left="1440" w:firstLine="720"/>
+        <w:rPr>
+          <w:highlight w:val="cyan"/>
+        </w:rPr>
+      </w:pPr>
+      <w:r>
+        <w:rPr>
+          <w:highlight w:val="cyan"/>
+        </w:rPr>
+        <w:t>Direction == non functional</w:t>
+      </w:r>
+    </w:p>
+    <w:p>
+      <w:pPr>
+        <w:ind w:left="1440" w:firstLine="720"/>
+        <w:rPr>
+          <w:highlight w:val="cyan"/>
+        </w:rPr>
+      </w:pPr>
+      <w:r>
+        <w:rPr>
+          <w:highlight w:val="cyan"/>
+        </w:rPr>
+        <w:t>Marker == fuctional</w:t>
+      </w:r>
+    </w:p>
+    <w:p>
+      <w:pPr>
+        <w:ind w:left="1440" w:firstLine="720"/>
+        <w:rPr>
+          <w:highlight w:val="cyan"/>
+        </w:rPr>
+      </w:pPr>
+      <w:r>
+        <w:rPr>
+          <w:highlight w:val="cyan"/>
+        </w:rPr>
+        <w:t>A</w:t>
+      </w:r>
+      <w:r>
+        <w:rPr>
+          <w:highlight w:val="cyan"/>
+        </w:rPr>
+        <w:t>esthetics</w:t>
+      </w:r>
+    </w:p>
+    <w:p>
+      <w:pPr>
+        <w:ind w:left="1440" w:firstLine="720"/>
+        <w:rPr>
+          <w:highlight w:val="cyan"/>
+        </w:rPr>
+      </w:pPr>
+      <w:r>
+        <w:rPr>
+          <w:highlight w:val="cyan"/>
+        </w:rPr>
+        <w:t>Better frames for smoother experience</w:t>
+      </w:r>
+      <w:r>
+        <w:rPr>
+          <w:highlight w:val="cyan"/>
+        </w:rPr>
+        <w:t xml:space="preserve"> -&gt; performance/stability</w:t>
+      </w:r>
+    </w:p>
+    <w:p>
+      <w:pPr>
+        <w:ind w:left="1440" w:firstLine="720"/>
+        <w:rPr>
+          <w:highlight w:val="cyan"/>
+        </w:rPr>
+      </w:pPr>
+      <w:r>
+        <w:rPr>
+          <w:highlight w:val="cyan"/>
+        </w:rPr>
+        <w:t>Ease of use</w:t>
+      </w:r>
+      <w:r>
+        <w:rPr>
+          <w:highlight w:val="cyan"/>
+        </w:rPr>
+        <w:t xml:space="preserve"> – visual clues to suggest activity</w:t>
+      </w:r>
+    </w:p>
+    <w:p>
+      <w:pPr>
+        <w:rPr>
+          <w:highlight w:val="yellow"/>
+        </w:rPr>
+      </w:pPr>
+      <w:r>
+        <w:rPr>
+          <w:highlight w:val="yellow"/>
+        </w:rPr>
+        <w:t>TODO – 4 Implementation Approach</w:t>
+      </w:r>
+    </w:p>
+    <w:p>
+      <w:pPr>
+        <w:rPr>
+          <w:highlight w:val="yellow"/>
+        </w:rPr>
+      </w:pPr>
+      <w:r>
+        <w:rPr>
+          <w:highlight w:val="yellow"/>
+        </w:rPr>
+        <w:tab/>
+        <w:t>Architecture</w:t>
+      </w:r>
+    </w:p>
+    <w:p>
+      <w:pPr>
+        <w:rPr>
+          <w:highlight w:val="yellow"/>
+        </w:rPr>
+      </w:pPr>
+      <w:r>
+        <w:rPr>
+          <w:highlight w:val="yellow"/>
+        </w:rPr>
+        <w:tab/>
+      </w:r>
+      <w:r>
+        <w:rPr>
+          <w:highlight w:val="yellow"/>
+        </w:rPr>
+        <w:tab/>
+        <w:t>Games Engine</w:t>
+      </w:r>
+    </w:p>
+    <w:p>
+      <w:pPr>
+        <w:rPr>
+          <w:highlight w:val="yellow"/>
+        </w:rPr>
+      </w:pPr>
+      <w:r>
+        <w:rPr>
+          <w:highlight w:val="yellow"/>
+        </w:rPr>
+        <w:tab/>
+      </w:r>
+      <w:r>
+        <w:rPr>
+          <w:highlight w:val="yellow"/>
+        </w:rPr>
+        <w:tab/>
+      </w:r>
+      <w:r>
+        <w:rPr>
+          <w:highlight w:val="yellow"/>
+        </w:rPr>
+        <w:tab/>
+        <w:t>Pre/post processing</w:t>
+      </w:r>
+    </w:p>
+    <w:p>
+      <w:pPr>
+        <w:rPr>
+          <w:highlight w:val="yellow"/>
+        </w:rPr>
+      </w:pPr>
+      <w:r>
+        <w:rPr>
+          <w:highlight w:val="yellow"/>
+        </w:rPr>
+        <w:tab/>
+        <w:t>Risk Assessment</w:t>
+      </w:r>
+    </w:p>
+    <w:p>
+      <w:pPr>
+        <w:rPr>
+          <w:highlight w:val="yellow"/>
+        </w:rPr>
+      </w:pPr>
+      <w:r>
+        <w:rPr>
+          <w:highlight w:val="yellow"/>
+        </w:rPr>
+        <w:tab/>
+        <w:t>Methodology</w:t>
+      </w:r>
+    </w:p>
+    <w:p>
+      <w:pPr>
+        <w:rPr>
+          <w:highlight w:val="yellow"/>
+        </w:rPr>
+      </w:pPr>
+      <w:r>
+        <w:rPr>
+          <w:highlight w:val="yellow"/>
         </w:rPr>
         <w:lastRenderedPageBreak/>
         <w:tab/>
       </w:r>
       <w:r>
         <w:rPr>
-          <w:highlight w:val="green"/>
-        </w:rPr>
-        <w:tab/>
-        <w:t>Character Statistics</w:t>
-      </w:r>
-    </w:p>
-    <w:p>
-      <w:pPr>
-        <w:rPr>
-          <w:highlight w:val="green"/>
-        </w:rPr>
-      </w:pPr>
-      <w:r>
-        <w:rPr>
-          <w:highlight w:val="green"/>
-        </w:rPr>
-        <w:tab/>
-      </w:r>
-      <w:r>
-        <w:rPr>
-          <w:highlight w:val="green"/>
-        </w:rPr>
-        <w:tab/>
-      </w:r>
-      <w:r>
-        <w:rPr>
-          <w:highlight w:val="green"/>
-        </w:rPr>
-        <w:tab/>
-        <w:t>Health</w:t>
-      </w:r>
-    </w:p>
-    <w:p>
-      <w:pPr>
-        <w:rPr>
-          <w:highlight w:val="green"/>
-        </w:rPr>
-      </w:pPr>
-      <w:r>
-        <w:rPr>
-          <w:highlight w:val="green"/>
-        </w:rPr>
-        <w:tab/>
-      </w:r>
-      <w:r>
-        <w:rPr>
-          <w:highlight w:val="green"/>
-        </w:rPr>
-        <w:tab/>
-      </w:r>
-      <w:r>
-        <w:rPr>
-          <w:highlight w:val="green"/>
-        </w:rPr>
-        <w:tab/>
-        <w:t>Stamina</w:t>
-      </w:r>
-    </w:p>
-    <w:p>
-      <w:pPr>
-        <w:rPr>
-          <w:highlight w:val="green"/>
-        </w:rPr>
-      </w:pPr>
-      <w:r>
-        <w:rPr>
-          <w:highlight w:val="green"/>
-        </w:rPr>
-        <w:tab/>
-      </w:r>
-      <w:r>
-        <w:rPr>
-          <w:highlight w:val="green"/>
-        </w:rPr>
-        <w:tab/>
-      </w:r>
-      <w:r>
-        <w:rPr>
-          <w:highlight w:val="green"/>
-        </w:rPr>
-        <w:tab/>
-        <w:t>Magic</w:t>
-      </w:r>
-    </w:p>
-    <w:p>
-      <w:pPr>
-        <w:rPr>
-          <w:highlight w:val="green"/>
-        </w:rPr>
-      </w:pPr>
-      <w:r>
-        <w:rPr>
-          <w:highlight w:val="green"/>
-        </w:rPr>
-        <w:tab/>
-      </w:r>
-      <w:r>
-        <w:rPr>
-          <w:highlight w:val="green"/>
-        </w:rPr>
-        <w:tab/>
-      </w:r>
-      <w:r>
-        <w:rPr>
-          <w:highlight w:val="green"/>
-        </w:rPr>
-        <w:tab/>
-        <w:t>Maximum carry capacity</w:t>
-      </w:r>
-    </w:p>
-    <w:p>
-      <w:pPr>
-        <w:rPr>
-          <w:highlight w:val="green"/>
-        </w:rPr>
-      </w:pPr>
-      <w:r>
-        <w:rPr>
-          <w:highlight w:val="green"/>
-        </w:rPr>
-        <w:tab/>
-      </w:r>
-      <w:r>
-        <w:rPr>
-          <w:highlight w:val="green"/>
-        </w:rPr>
-        <w:tab/>
-        <w:t>Movement</w:t>
-      </w:r>
-    </w:p>
-    <w:p>
-      <w:pPr>
-        <w:rPr>
-          <w:highlight w:val="green"/>
-        </w:rPr>
-      </w:pPr>
-      <w:r>
-        <w:rPr>
-          <w:highlight w:val="green"/>
-        </w:rPr>
-        <w:tab/>
-      </w:r>
-      <w:r>
-        <w:rPr>
-          <w:highlight w:val="green"/>
-        </w:rPr>
-        <w:tab/>
-      </w:r>
-      <w:r>
-        <w:rPr>
-          <w:highlight w:val="green"/>
-        </w:rPr>
-        <w:tab/>
-        <w:t>Walking</w:t>
-      </w:r>
-    </w:p>
-    <w:p>
-      <w:pPr>
-        <w:rPr>
-          <w:highlight w:val="green"/>
-        </w:rPr>
-      </w:pPr>
-      <w:r>
-        <w:rPr>
-          <w:highlight w:val="green"/>
-        </w:rPr>
-        <w:tab/>
-      </w:r>
-      <w:r>
-        <w:rPr>
-          <w:highlight w:val="green"/>
-        </w:rPr>
-        <w:tab/>
-      </w:r>
-      <w:r>
-        <w:rPr>
-          <w:highlight w:val="green"/>
-        </w:rPr>
-        <w:tab/>
-        <w:t>Running</w:t>
-      </w:r>
-    </w:p>
-    <w:p>
-      <w:pPr>
-        <w:rPr>
-          <w:highlight w:val="green"/>
-        </w:rPr>
-      </w:pPr>
-      <w:r>
-        <w:rPr>
-          <w:highlight w:val="green"/>
-        </w:rPr>
-        <w:tab/>
-      </w:r>
-      <w:r>
-        <w:rPr>
-          <w:highlight w:val="green"/>
-        </w:rPr>
-        <w:tab/>
-      </w:r>
-      <w:r>
-        <w:rPr>
-          <w:highlight w:val="green"/>
-        </w:rPr>
-        <w:tab/>
-        <w:t>Sprinting</w:t>
-      </w:r>
-    </w:p>
-    <w:p>
-      <w:pPr>
-        <w:rPr>
-          <w:highlight w:val="green"/>
-        </w:rPr>
-      </w:pPr>
-      <w:r>
-        <w:rPr>
-          <w:highlight w:val="green"/>
-        </w:rPr>
-        <w:tab/>
-      </w:r>
-      <w:r>
-        <w:rPr>
-          <w:highlight w:val="green"/>
-        </w:rPr>
-        <w:tab/>
-      </w:r>
-      <w:r>
-        <w:rPr>
-          <w:highlight w:val="green"/>
-        </w:rPr>
-        <w:tab/>
-        <w:t>Rolling</w:t>
-      </w:r>
-    </w:p>
-    <w:p>
-      <w:pPr>
-        <w:rPr>
-          <w:highlight w:val="green"/>
-        </w:rPr>
-      </w:pPr>
-      <w:r>
-        <w:rPr>
-          <w:highlight w:val="green"/>
-        </w:rPr>
-        <w:tab/>
-      </w:r>
-      <w:r>
-        <w:rPr>
-          <w:highlight w:val="green"/>
-        </w:rPr>
-        <w:tab/>
-      </w:r>
-      <w:r>
-        <w:rPr>
-          <w:highlight w:val="green"/>
-        </w:rPr>
-        <w:tab/>
-        <w:t>Falling (</w:t>
-      </w:r>
-      <w:proofErr w:type="spellStart"/>
-      <w:r>
-        <w:rPr>
-          <w:highlight w:val="green"/>
-        </w:rPr>
-        <w:t>raycasting</w:t>
-      </w:r>
-      <w:proofErr w:type="spellEnd"/>
-      <w:r>
-        <w:rPr>
-          <w:highlight w:val="green"/>
-        </w:rPr>
-        <w:t>)</w:t>
-      </w:r>
-    </w:p>
-    <w:p>
-      <w:pPr>
-        <w:rPr>
-          <w:highlight w:val="green"/>
-        </w:rPr>
-      </w:pPr>
-      <w:r>
-        <w:rPr>
-          <w:highlight w:val="green"/>
-        </w:rPr>
-        <w:tab/>
-      </w:r>
-      <w:r>
-        <w:rPr>
-          <w:highlight w:val="green"/>
-        </w:rPr>
-        <w:tab/>
-        <w:t>Camera</w:t>
-      </w:r>
-    </w:p>
-    <w:p>
-      <w:pPr>
-        <w:rPr>
-          <w:highlight w:val="green"/>
-        </w:rPr>
-      </w:pPr>
-      <w:r>
-        <w:rPr>
-          <w:highlight w:val="green"/>
-        </w:rPr>
-        <w:tab/>
-      </w:r>
-      <w:r>
-        <w:rPr>
-          <w:highlight w:val="green"/>
-        </w:rPr>
-        <w:tab/>
-      </w:r>
-      <w:r>
-        <w:rPr>
-          <w:highlight w:val="green"/>
-        </w:rPr>
-        <w:tab/>
-        <w:t>Player movement</w:t>
-      </w:r>
-    </w:p>
-    <w:p>
-      <w:pPr>
-        <w:rPr>
-          <w:highlight w:val="green"/>
-        </w:rPr>
-      </w:pPr>
-      <w:r>
-        <w:rPr>
-          <w:highlight w:val="green"/>
-        </w:rPr>
-        <w:tab/>
-      </w:r>
-      <w:r>
-        <w:rPr>
-          <w:highlight w:val="green"/>
-        </w:rPr>
-        <w:tab/>
-      </w:r>
-      <w:r>
-        <w:rPr>
-          <w:highlight w:val="green"/>
-        </w:rPr>
-        <w:tab/>
-        <w:t>Environment collision</w:t>
-      </w:r>
-    </w:p>
-    <w:p>
-      <w:pPr>
-        <w:rPr>
-          <w:highlight w:val="green"/>
-        </w:rPr>
-      </w:pPr>
-      <w:r>
-        <w:rPr>
-          <w:highlight w:val="green"/>
-        </w:rPr>
-        <w:tab/>
-      </w:r>
-      <w:r>
-        <w:rPr>
-          <w:highlight w:val="green"/>
-        </w:rPr>
-        <w:tab/>
-        <w:t>Items</w:t>
-      </w:r>
-    </w:p>
-    <w:p>
-      <w:pPr>
-        <w:rPr>
-          <w:highlight w:val="green"/>
-        </w:rPr>
-      </w:pPr>
-      <w:r>
-        <w:rPr>
-          <w:highlight w:val="green"/>
-        </w:rPr>
-        <w:tab/>
-      </w:r>
-      <w:r>
-        <w:rPr>
-          <w:highlight w:val="green"/>
-        </w:rPr>
-        <w:tab/>
-      </w:r>
-      <w:r>
-        <w:rPr>
-          <w:highlight w:val="green"/>
-        </w:rPr>
-        <w:tab/>
-        <w:t>Weapons</w:t>
-      </w:r>
-    </w:p>
-    <w:p>
-      <w:pPr>
-        <w:rPr>
-          <w:highlight w:val="green"/>
-        </w:rPr>
-      </w:pPr>
-      <w:r>
-        <w:rPr>
-          <w:highlight w:val="green"/>
-        </w:rPr>
-        <w:tab/>
-      </w:r>
-      <w:r>
-        <w:rPr>
-          <w:highlight w:val="green"/>
-        </w:rPr>
-        <w:tab/>
-      </w:r>
-      <w:r>
-        <w:rPr>
-          <w:highlight w:val="green"/>
-        </w:rPr>
-        <w:tab/>
-      </w:r>
-      <w:proofErr w:type="spellStart"/>
-      <w:r>
-        <w:rPr>
-          <w:highlight w:val="green"/>
-        </w:rPr>
-        <w:t>Armour</w:t>
-      </w:r>
-      <w:proofErr w:type="spellEnd"/>
-    </w:p>
-    <w:p>
-      <w:pPr>
-        <w:rPr>
-          <w:highlight w:val="green"/>
-        </w:rPr>
-      </w:pPr>
-      <w:r>
-        <w:rPr>
-          <w:highlight w:val="green"/>
-        </w:rPr>
-        <w:tab/>
-      </w:r>
-      <w:r>
-        <w:rPr>
-          <w:highlight w:val="green"/>
-        </w:rPr>
-        <w:tab/>
-      </w:r>
-      <w:r>
-        <w:rPr>
-          <w:highlight w:val="green"/>
-        </w:rPr>
-        <w:tab/>
-        <w:t>Consumables</w:t>
-      </w:r>
-    </w:p>
-    <w:p>
-      <w:pPr>
-        <w:rPr>
-          <w:highlight w:val="green"/>
-        </w:rPr>
-      </w:pPr>
-      <w:r>
-        <w:rPr>
-          <w:highlight w:val="green"/>
-        </w:rPr>
-        <w:tab/>
-      </w:r>
-      <w:r>
-        <w:rPr>
-          <w:highlight w:val="green"/>
-        </w:rPr>
-        <w:tab/>
-      </w:r>
-      <w:r>
-        <w:rPr>
-          <w:highlight w:val="green"/>
-        </w:rPr>
-        <w:tab/>
-        <w:t>Quest items</w:t>
-      </w:r>
-    </w:p>
-    <w:p>
-      <w:pPr>
-        <w:rPr>
-          <w:highlight w:val="green"/>
-        </w:rPr>
-      </w:pPr>
-      <w:r>
-        <w:rPr>
-          <w:highlight w:val="green"/>
-        </w:rPr>
-        <w:tab/>
-      </w:r>
-      <w:r>
-        <w:rPr>
-          <w:highlight w:val="green"/>
-        </w:rPr>
-        <w:tab/>
-        <w:t>Combat</w:t>
-      </w:r>
-    </w:p>
-    <w:p>
-      <w:pPr>
-        <w:rPr>
-          <w:highlight w:val="green"/>
-        </w:rPr>
-      </w:pPr>
-      <w:r>
-        <w:rPr>
-          <w:highlight w:val="green"/>
-        </w:rPr>
-        <w:tab/>
-      </w:r>
-      <w:r>
-        <w:rPr>
-          <w:highlight w:val="green"/>
-        </w:rPr>
-        <w:tab/>
-        <w:t>Inventory</w:t>
-      </w:r>
-    </w:p>
-    <w:p>
-      <w:pPr>
-        <w:rPr>
-          <w:highlight w:val="green"/>
-        </w:rPr>
-      </w:pPr>
-      <w:r>
-        <w:rPr>
-          <w:highlight w:val="green"/>
-        </w:rPr>
-        <w:tab/>
-      </w:r>
-      <w:r>
-        <w:rPr>
-          <w:highlight w:val="green"/>
-        </w:rPr>
-        <w:tab/>
-        <w:t>Equipment</w:t>
-      </w:r>
-    </w:p>
-    <w:p>
-      <w:pPr>
-        <w:rPr>
-          <w:highlight w:val="green"/>
-        </w:rPr>
-      </w:pPr>
-      <w:r>
-        <w:rPr>
-          <w:highlight w:val="green"/>
-        </w:rPr>
-        <w:tab/>
-      </w:r>
-      <w:r>
-        <w:rPr>
-          <w:highlight w:val="green"/>
-        </w:rPr>
-        <w:tab/>
-        <w:t>Item Containers</w:t>
-      </w:r>
-    </w:p>
-    <w:p>
-      <w:pPr>
-        <w:rPr>
-          <w:highlight w:val="green"/>
-        </w:rPr>
-      </w:pPr>
-      <w:r>
-        <w:rPr>
-          <w:highlight w:val="green"/>
-        </w:rPr>
-        <w:tab/>
-      </w:r>
-      <w:r>
-        <w:rPr>
-          <w:highlight w:val="green"/>
-        </w:rPr>
-        <w:tab/>
-        <w:t>Compass</w:t>
-      </w:r>
-    </w:p>
-    <w:p>
-      <w:pPr>
-        <w:rPr>
-          <w:highlight w:val="green"/>
-        </w:rPr>
-      </w:pPr>
-      <w:r>
-        <w:rPr>
-          <w:highlight w:val="green"/>
-        </w:rPr>
-        <w:tab/>
-      </w:r>
-      <w:r>
-        <w:rPr>
-          <w:highlight w:val="green"/>
-        </w:rPr>
-        <w:tab/>
-      </w:r>
-      <w:r>
-        <w:rPr>
-          <w:highlight w:val="green"/>
-        </w:rPr>
-        <w:tab/>
-      </w:r>
-      <w:r>
-        <w:rPr>
-          <w:highlight w:val="green"/>
-        </w:rPr>
-        <w:t xml:space="preserve">Set </w:t>
-      </w:r>
-      <w:r>
-        <w:rPr>
-          <w:highlight w:val="green"/>
-        </w:rPr>
-        <w:t>Markers</w:t>
-      </w:r>
-    </w:p>
-    <w:p>
-      <w:pPr>
-        <w:rPr>
-          <w:highlight w:val="green"/>
-        </w:rPr>
-      </w:pPr>
-      <w:r>
-        <w:rPr>
-          <w:highlight w:val="green"/>
-        </w:rPr>
-        <w:tab/>
-      </w:r>
-      <w:r>
-        <w:rPr>
-          <w:highlight w:val="green"/>
-        </w:rPr>
-        <w:tab/>
-        <w:t>Animations</w:t>
-      </w:r>
-    </w:p>
-    <w:p>
-      <w:pPr>
-        <w:rPr>
-          <w:highlight w:val="green"/>
-        </w:rPr>
-      </w:pPr>
-      <w:r>
-        <w:rPr>
-          <w:highlight w:val="green"/>
-        </w:rPr>
-        <w:tab/>
-      </w:r>
-      <w:r>
-        <w:rPr>
-          <w:highlight w:val="green"/>
-        </w:rPr>
-        <w:tab/>
-      </w:r>
-      <w:r>
-        <w:rPr>
-          <w:highlight w:val="green"/>
-        </w:rPr>
-        <w:tab/>
-        <w:t>Animation blending</w:t>
-      </w:r>
-    </w:p>
-    <w:p>
-      <w:pPr>
-        <w:rPr>
-          <w:highlight w:val="yellow"/>
-        </w:rPr>
-      </w:pPr>
-      <w:r>
-        <w:rPr>
-          <w:highlight w:val="green"/>
-        </w:rPr>
-        <w:tab/>
-      </w:r>
-      <w:r>
-        <w:rPr>
-          <w:highlight w:val="green"/>
-        </w:rPr>
-        <w:tab/>
-      </w:r>
-      <w:r>
-        <w:rPr>
-          <w:highlight w:val="green"/>
-        </w:rPr>
-        <w:tab/>
-        <w:t>Animation masking</w:t>
-      </w:r>
-    </w:p>
-    <w:p>
-      <w:pPr>
-        <w:rPr>
-          <w:highlight w:val="green"/>
-        </w:rPr>
-      </w:pPr>
-      <w:r>
-        <w:rPr>
-          <w:highlight w:val="green"/>
-        </w:rPr>
-        <w:tab/>
-      </w:r>
-      <w:r>
-        <w:rPr>
-          <w:highlight w:val="green"/>
-        </w:rPr>
-        <w:tab/>
-        <w:t>Sneaking</w:t>
-      </w:r>
-    </w:p>
-    <w:p>
-      <w:pPr>
-        <w:rPr>
-          <w:highlight w:val="green"/>
-        </w:rPr>
-      </w:pPr>
-      <w:r>
-        <w:rPr>
-          <w:highlight w:val="green"/>
-        </w:rPr>
-        <w:lastRenderedPageBreak/>
-        <w:tab/>
-      </w:r>
-      <w:r>
-        <w:rPr>
-          <w:highlight w:val="green"/>
-        </w:rPr>
-        <w:tab/>
-        <w:t>Unique 3d art</w:t>
-      </w:r>
-    </w:p>
-    <w:p>
-      <w:pPr>
-        <w:rPr>
-          <w:highlight w:val="green"/>
-        </w:rPr>
-      </w:pPr>
-      <w:r>
-        <w:rPr>
-          <w:highlight w:val="green"/>
-        </w:rPr>
-        <w:tab/>
-      </w:r>
-      <w:r>
-        <w:rPr>
-          <w:highlight w:val="green"/>
-        </w:rPr>
-        <w:tab/>
-        <w:t>Quests</w:t>
-      </w:r>
-    </w:p>
-    <w:p>
-      <w:pPr>
-        <w:rPr>
-          <w:highlight w:val="yellow"/>
-        </w:rPr>
-      </w:pPr>
-      <w:r>
-        <w:rPr>
-          <w:highlight w:val="yellow"/>
-        </w:rPr>
-        <w:tab/>
-      </w:r>
-      <w:r>
-        <w:rPr>
-          <w:highlight w:val="yellow"/>
-        </w:rPr>
-        <w:tab/>
-        <w:t>Ai -&gt; Finite State Machines</w:t>
-      </w:r>
-    </w:p>
-    <w:p>
-      <w:pPr>
-        <w:rPr>
-          <w:highlight w:val="yellow"/>
-        </w:rPr>
-      </w:pPr>
-      <w:r>
-        <w:rPr>
-          <w:highlight w:val="yellow"/>
-        </w:rPr>
-        <w:tab/>
-      </w:r>
-      <w:r>
-        <w:rPr>
-          <w:highlight w:val="yellow"/>
-        </w:rPr>
-        <w:tab/>
-      </w:r>
-      <w:r>
-        <w:rPr>
-          <w:highlight w:val="yellow"/>
-        </w:rPr>
-        <w:tab/>
-        <w:t>https://www.youtube.com/watch?v=Vt8aZDPzRjI&amp;t=770s</w:t>
-      </w:r>
-    </w:p>
-    <w:p>
-      <w:pPr>
-        <w:rPr>
-          <w:highlight w:val="green"/>
-        </w:rPr>
-      </w:pPr>
-      <w:r>
-        <w:rPr>
-          <w:highlight w:val="green"/>
-        </w:rPr>
-        <w:tab/>
-      </w:r>
-      <w:r>
-        <w:rPr>
-          <w:highlight w:val="green"/>
-        </w:rPr>
-        <w:tab/>
-        <w:t>GAME STATE PERSISTENCE</w:t>
-      </w:r>
-    </w:p>
-    <w:p>
-      <w:pPr>
-        <w:rPr>
-          <w:highlight w:val="yellow"/>
-        </w:rPr>
-      </w:pPr>
-      <w:r>
-        <w:tab/>
-      </w:r>
-      <w:r>
-        <w:rPr>
-          <w:highlight w:val="darkCyan"/>
-        </w:rPr>
-        <w:t>Non-functional Requirements</w:t>
-      </w:r>
-    </w:p>
-    <w:p>
-      <w:pPr>
-        <w:ind w:left="1440"/>
-        <w:rPr>
-          <w:highlight w:val="green"/>
-        </w:rPr>
-      </w:pPr>
-      <w:r>
-        <w:rPr>
-          <w:highlight w:val="green"/>
-        </w:rPr>
-        <w:t>Nonfunctional Requirements (NFRs) define system attributes such as security, reliability, performance, maintainability, scalability, and usability. They serve as constraints or restrictions on the design of the system across the different backlogs.</w:t>
-      </w:r>
-    </w:p>
-    <w:p>
-      <w:pPr>
-        <w:ind w:left="1440" w:firstLine="720"/>
-        <w:rPr>
-          <w:highlight w:val="green"/>
-        </w:rPr>
-      </w:pPr>
-      <w:r>
-        <w:rPr>
-          <w:highlight w:val="green"/>
-        </w:rPr>
-        <w:t>User friendly</w:t>
-      </w:r>
-      <w:r>
-        <w:rPr>
-          <w:highlight w:val="green"/>
-        </w:rPr>
-        <w:t xml:space="preserve"> UI</w:t>
-      </w:r>
-    </w:p>
-    <w:p>
-      <w:pPr>
-        <w:ind w:left="1440" w:firstLine="720"/>
-        <w:rPr>
-          <w:highlight w:val="green"/>
-        </w:rPr>
-      </w:pPr>
-      <w:r>
-        <w:rPr>
-          <w:highlight w:val="green"/>
-        </w:rPr>
-        <w:t>Story via quest tutorial</w:t>
-      </w:r>
-    </w:p>
-    <w:p>
-      <w:pPr>
-        <w:ind w:left="1440" w:firstLine="720"/>
-        <w:rPr>
-          <w:highlight w:val="green"/>
-        </w:rPr>
-      </w:pPr>
-      <w:r>
-        <w:rPr>
-          <w:highlight w:val="green"/>
-        </w:rPr>
-        <w:t>Fun and interactive combat</w:t>
-      </w:r>
-    </w:p>
-    <w:p>
-      <w:pPr>
-        <w:rPr>
-          <w:highlight w:val="yellow"/>
-        </w:rPr>
-      </w:pPr>
-      <w:r>
-        <w:rPr>
-          <w:highlight w:val="yellow"/>
-        </w:rPr>
-        <w:t>TODO – 4 Implementation Approach</w:t>
-      </w:r>
-    </w:p>
-    <w:p>
-      <w:pPr>
-        <w:rPr>
-          <w:highlight w:val="yellow"/>
-        </w:rPr>
-      </w:pPr>
-      <w:r>
-        <w:rPr>
-          <w:highlight w:val="yellow"/>
-        </w:rPr>
-        <w:tab/>
-        <w:t>Architecture</w:t>
-      </w:r>
-    </w:p>
-    <w:p>
-      <w:pPr>
-        <w:rPr>
-          <w:highlight w:val="yellow"/>
-        </w:rPr>
-      </w:pPr>
-      <w:r>
-        <w:rPr>
-          <w:highlight w:val="yellow"/>
-        </w:rPr>
-        <w:tab/>
-      </w:r>
-      <w:r>
-        <w:rPr>
-          <w:highlight w:val="yellow"/>
-        </w:rPr>
-        <w:tab/>
-        <w:t>Games Engine</w:t>
-      </w:r>
-    </w:p>
-    <w:p>
-      <w:pPr>
-        <w:rPr>
-          <w:highlight w:val="yellow"/>
-        </w:rPr>
-      </w:pPr>
-      <w:r>
-        <w:rPr>
-          <w:highlight w:val="yellow"/>
-        </w:rPr>
-        <w:tab/>
-      </w:r>
-      <w:r>
-        <w:rPr>
-          <w:highlight w:val="yellow"/>
-        </w:rPr>
-        <w:tab/>
-      </w:r>
-      <w:r>
-        <w:rPr>
-          <w:highlight w:val="yellow"/>
-        </w:rPr>
-        <w:tab/>
-        <w:t>Pre/post processing</w:t>
-      </w:r>
-    </w:p>
-    <w:p>
-      <w:pPr>
-        <w:rPr>
-          <w:highlight w:val="yellow"/>
-        </w:rPr>
-      </w:pPr>
-      <w:r>
-        <w:rPr>
-          <w:highlight w:val="yellow"/>
-        </w:rPr>
-        <w:tab/>
-        <w:t>Risk Assessment</w:t>
-      </w:r>
-    </w:p>
-    <w:p>
-      <w:pPr>
-        <w:rPr>
-          <w:highlight w:val="yellow"/>
-        </w:rPr>
-      </w:pPr>
-      <w:r>
-        <w:rPr>
-          <w:highlight w:val="yellow"/>
-        </w:rPr>
-        <w:tab/>
-        <w:t>Methodology</w:t>
-      </w:r>
-    </w:p>
-    <w:p>
-      <w:pPr>
-        <w:rPr>
-          <w:highlight w:val="yellow"/>
-        </w:rPr>
-      </w:pPr>
-      <w:r>
-        <w:rPr>
-          <w:highlight w:val="yellow"/>
-        </w:rPr>
-        <w:tab/>
-      </w:r>
-      <w:r>
-        <w:rPr>
           <w:highlight w:val="yellow"/>
         </w:rPr>
         <w:tab/>
@@ -3002,15 +3170,8 @@
           <w:highlight w:val="yellow"/>
         </w:rPr>
         <w:tab/>
-      </w:r>
-      <w:proofErr w:type="spellStart"/>
-      <w:r>
-        <w:rPr>
-          <w:highlight w:val="yellow"/>
-        </w:rPr>
         <w:t>Quantitive</w:t>
       </w:r>
-      <w:proofErr w:type="spellEnd"/>
     </w:p>
     <w:p>
       <w:pPr>
@@ -3115,7 +3276,6 @@
         <w:rPr>
           <w:highlight w:val="yellow"/>
         </w:rPr>
-        <w:lastRenderedPageBreak/>
         <w:tab/>
         <w:t>Discussion</w:t>
       </w:r>
@@ -3233,30 +3393,8 @@
         <w:rPr>
           <w:highlight w:val="yellow"/>
         </w:rPr>
-        <w:t xml:space="preserve">Dieter </w:t>
-      </w:r>
-      <w:proofErr w:type="spellStart"/>
-      <w:r>
-        <w:rPr>
-          <w:highlight w:val="yellow"/>
-        </w:rPr>
-        <w:t>RamsIndustrial</w:t>
-      </w:r>
-      <w:proofErr w:type="spellEnd"/>
-      <w:r>
-        <w:rPr>
-          <w:highlight w:val="yellow"/>
-        </w:rPr>
-        <w:t xml:space="preserve"> </w:t>
-      </w:r>
-      <w:proofErr w:type="spellStart"/>
-      <w:r>
-        <w:rPr>
-          <w:highlight w:val="yellow"/>
-        </w:rPr>
-        <w:t>Designe</w:t>
-      </w:r>
-      <w:proofErr w:type="spellEnd"/>
+        <w:t>Dieter RamsIndustrial Designe</w:t>
+      </w:r>
     </w:p>
     <w:p>
       <w:r>
@@ -3324,30 +3462,8 @@
         <w:rPr>
           <w:highlight w:val="green"/>
         </w:rPr>
-        <w:t xml:space="preserve">Robin </w:t>
-      </w:r>
-      <w:proofErr w:type="spellStart"/>
-      <w:r>
-        <w:rPr>
-          <w:highlight w:val="green"/>
-        </w:rPr>
-        <w:t>Hunicke</w:t>
-      </w:r>
-      <w:proofErr w:type="spellEnd"/>
-      <w:r>
-        <w:rPr>
-          <w:highlight w:val="green"/>
-        </w:rPr>
-        <w:t xml:space="preserve">, Marc LeBlanc, Robert </w:t>
-      </w:r>
-      <w:proofErr w:type="spellStart"/>
-      <w:r>
-        <w:rPr>
-          <w:highlight w:val="green"/>
-        </w:rPr>
-        <w:t>Zubek</w:t>
-      </w:r>
-      <w:proofErr w:type="spellEnd"/>
+        <w:t>Robin Hunicke, Marc LeBlanc, Robert Zubek</w:t>
+      </w:r>
     </w:p>
     <w:p>
       <w:r>
@@ -3394,7 +3510,6 @@
           <w:highlight w:val="green"/>
           <w:shd w:val="clear" w:color="auto" w:fill="FFFFFF"/>
         </w:rPr>
-        <w:lastRenderedPageBreak/>
         <w:t>2.2.3 Paper-Prototyping</w:t>
       </w:r>
     </w:p>
@@ -3635,29 +3750,7 @@
           <w:highlight w:val="green"/>
           <w:shd w:val="clear" w:color="auto" w:fill="FFFFFF"/>
         </w:rPr>
-        <w:t xml:space="preserve">2.2.2 Mechanics, </w:t>
-      </w:r>
-      <w:proofErr w:type="gramStart"/>
-      <w:r>
-        <w:rPr>
-          <w:rFonts w:ascii="Arial" w:hAnsi="Arial" w:cs="Arial"/>
-          <w:sz w:val="21"/>
-          <w:szCs w:val="21"/>
-          <w:highlight w:val="green"/>
-          <w:shd w:val="clear" w:color="auto" w:fill="FFFFFF"/>
-        </w:rPr>
-        <w:t>Dynamics</w:t>
-      </w:r>
-      <w:proofErr w:type="gramEnd"/>
-      <w:r>
-        <w:rPr>
-          <w:rFonts w:ascii="Arial" w:hAnsi="Arial" w:cs="Arial"/>
-          <w:sz w:val="21"/>
-          <w:szCs w:val="21"/>
-          <w:highlight w:val="green"/>
-          <w:shd w:val="clear" w:color="auto" w:fill="FFFFFF"/>
-        </w:rPr>
-        <w:t xml:space="preserve"> and Aesthetics (MDA) framework</w:t>
+        <w:t>2.2.2 Mechanics, Dynamics and Aesthetics (MDA) framework</w:t>
       </w:r>
     </w:p>
     <w:p>
@@ -3686,6 +3779,7 @@
         <w:rPr>
           <w:highlight w:val="green"/>
         </w:rPr>
+        <w:lastRenderedPageBreak/>
         <w:t>MDA: A Formal Approach to Game Design and Game Research</w:t>
       </w:r>
     </w:p>
@@ -3699,65 +3793,15 @@
         <w:rPr>
           <w:highlight w:val="green"/>
         </w:rPr>
-        <w:t xml:space="preserve">Robin </w:t>
-      </w:r>
-      <w:proofErr w:type="spellStart"/>
-      <w:r>
-        <w:rPr>
-          <w:highlight w:val="green"/>
-        </w:rPr>
-        <w:t>Hunicke</w:t>
-      </w:r>
-      <w:proofErr w:type="spellEnd"/>
-      <w:r>
-        <w:rPr>
-          <w:highlight w:val="green"/>
-        </w:rPr>
-        <w:t xml:space="preserve">, Marc LeBlanc, Robert </w:t>
-      </w:r>
-      <w:proofErr w:type="spellStart"/>
-      <w:r>
-        <w:rPr>
-          <w:highlight w:val="green"/>
-        </w:rPr>
-        <w:t>Zubek</w:t>
-      </w:r>
-      <w:proofErr w:type="spellEnd"/>
-    </w:p>
-    <w:p>
-      <w:r>
-        <w:rPr>
-          <w:highlight w:val="green"/>
-        </w:rPr>
-        <w:t xml:space="preserve">Systematic coherence comes when conflicting constraints are satisfied, and each of the </w:t>
-      </w:r>
-      <w:proofErr w:type="spellStart"/>
-      <w:r>
-        <w:rPr>
-          <w:highlight w:val="green"/>
-        </w:rPr>
-        <w:t>gameís</w:t>
-      </w:r>
-      <w:proofErr w:type="spellEnd"/>
-      <w:r>
-        <w:rPr>
-          <w:highlight w:val="green"/>
-        </w:rPr>
-        <w:t xml:space="preserve"> parts can relate to each other as a whole. Decomposing, understanding and creating this coherence requires travel between all levels of abstraction ñ fluent motion </w:t>
-      </w:r>
-      <w:proofErr w:type="gramStart"/>
-      <w:r>
-        <w:rPr>
-          <w:highlight w:val="green"/>
-        </w:rPr>
-        <w:t>from systems and code,</w:t>
-      </w:r>
-      <w:proofErr w:type="gramEnd"/>
-      <w:r>
-        <w:rPr>
-          <w:highlight w:val="green"/>
-        </w:rPr>
-        <w:t xml:space="preserve"> to content and play experience, and back.</w:t>
+        <w:t>Robin Hunicke, Marc LeBlanc, Robert Zubek</w:t>
+      </w:r>
+    </w:p>
+    <w:p>
+      <w:r>
+        <w:rPr>
+          <w:highlight w:val="green"/>
+        </w:rPr>
+        <w:t>Systematic coherence comes when conflicting constraints are satisfied, and each of the gameís parts can relate to each other as a whole. Decomposing, understanding and creating this coherence requires travel between all levels of abstraction ñ fluent motion from systems and code, to content and play experience, and back.</w:t>
       </w:r>
     </w:p>
     <w:p/>
@@ -3776,29 +3820,7 @@
           <w:highlight w:val="green"/>
           <w:shd w:val="clear" w:color="auto" w:fill="FFFFFF"/>
         </w:rPr>
-        <w:t xml:space="preserve">2.2.2 Mechanics, </w:t>
-      </w:r>
-      <w:proofErr w:type="gramStart"/>
-      <w:r>
-        <w:rPr>
-          <w:rFonts w:ascii="Arial" w:hAnsi="Arial" w:cs="Arial"/>
-          <w:sz w:val="21"/>
-          <w:szCs w:val="21"/>
-          <w:highlight w:val="green"/>
-          <w:shd w:val="clear" w:color="auto" w:fill="FFFFFF"/>
-        </w:rPr>
-        <w:t>Dynamics</w:t>
-      </w:r>
-      <w:proofErr w:type="gramEnd"/>
-      <w:r>
-        <w:rPr>
-          <w:rFonts w:ascii="Arial" w:hAnsi="Arial" w:cs="Arial"/>
-          <w:sz w:val="21"/>
-          <w:szCs w:val="21"/>
-          <w:highlight w:val="green"/>
-          <w:shd w:val="clear" w:color="auto" w:fill="FFFFFF"/>
-        </w:rPr>
-        <w:t xml:space="preserve"> and Aesthetics (MDA) framework</w:t>
+        <w:t>2.2.2 Mechanics, Dynamics and Aesthetics (MDA) framework</w:t>
       </w:r>
     </w:p>
     <w:p>
@@ -3833,29 +3855,12 @@
           <w:highlight w:val="green"/>
         </w:rPr>
       </w:pPr>
-      <w:proofErr w:type="spellStart"/>
       <w:r>
         <w:rPr>
           <w:rStyle w:val="text"/>
           <w:highlight w:val="green"/>
         </w:rPr>
-        <w:t>Gede</w:t>
-      </w:r>
-      <w:proofErr w:type="spellEnd"/>
-      <w:r>
-        <w:rPr>
-          <w:rStyle w:val="text"/>
-          <w:highlight w:val="green"/>
-        </w:rPr>
-        <w:t xml:space="preserve"> </w:t>
-      </w:r>
-      <w:proofErr w:type="spellStart"/>
-      <w:r>
-        <w:rPr>
-          <w:rStyle w:val="text"/>
-          <w:highlight w:val="green"/>
-        </w:rPr>
-        <w:t>PutraKusuma</w:t>
+        <w:t>Gede PutraKusuma</w:t>
       </w:r>
       <w:r>
         <w:rPr>
@@ -3872,23 +3877,7 @@
           <w:rStyle w:val="text"/>
           <w:highlight w:val="green"/>
         </w:rPr>
-        <w:t>Evan</w:t>
-      </w:r>
-      <w:proofErr w:type="spellEnd"/>
-      <w:r>
-        <w:rPr>
-          <w:rStyle w:val="text"/>
-          <w:highlight w:val="green"/>
-        </w:rPr>
-        <w:t xml:space="preserve"> </w:t>
-      </w:r>
-      <w:proofErr w:type="spellStart"/>
-      <w:r>
-        <w:rPr>
-          <w:rStyle w:val="text"/>
-          <w:highlight w:val="green"/>
-        </w:rPr>
-        <w:t>KristiaWigati</w:t>
+        <w:t>Evan KristiaWigati</w:t>
       </w:r>
       <w:r>
         <w:rPr>
@@ -3923,43 +3912,7 @@
           <w:color w:val="FF6C00"/>
           <w:highlight w:val="green"/>
         </w:rPr>
-        <w:t>Louis</w:t>
-      </w:r>
-      <w:proofErr w:type="spellEnd"/>
-      <w:r>
-        <w:rPr>
-          <w:rStyle w:val="text"/>
-          <w:color w:val="FF6C00"/>
-          <w:highlight w:val="green"/>
-        </w:rPr>
-        <w:t xml:space="preserve"> </w:t>
-      </w:r>
-      <w:proofErr w:type="spellStart"/>
-      <w:r>
-        <w:rPr>
-          <w:rStyle w:val="text"/>
-          <w:color w:val="FF6C00"/>
-          <w:highlight w:val="green"/>
-        </w:rPr>
-        <w:t>KhrisnaPutera</w:t>
-      </w:r>
-      <w:proofErr w:type="spellEnd"/>
-      <w:r>
-        <w:rPr>
-          <w:rStyle w:val="text"/>
-          <w:color w:val="FF6C00"/>
-          <w:highlight w:val="green"/>
-        </w:rPr>
-        <w:t xml:space="preserve"> </w:t>
-      </w:r>
-      <w:proofErr w:type="spellStart"/>
-      <w:r>
-        <w:rPr>
-          <w:rStyle w:val="text"/>
-          <w:color w:val="FF6C00"/>
-          <w:highlight w:val="green"/>
-        </w:rPr>
-        <w:t>Suryapranata</w:t>
+        <w:t>Louis KhrisnaPutera Suryapranata</w:t>
       </w:r>
       <w:r>
         <w:rPr>
@@ -3972,14 +3925,12 @@
         </w:rPr>
         <w:t>c</w:t>
       </w:r>
-      <w:proofErr w:type="spellEnd"/>
-    </w:p>
-    <w:p>
-      <w:r>
-        <w:rPr>
-          <w:highlight w:val="green"/>
-        </w:rPr>
-        <w:lastRenderedPageBreak/>
+    </w:p>
+    <w:p>
+      <w:r>
+        <w:rPr>
+          <w:highlight w:val="green"/>
+        </w:rPr>
         <w:t>Designers tend to see from Mechanics to Dynamics to Aesthetics, while players tend to see from Aesthetics to Dynamics to Mechanics.</w:t>
       </w:r>
     </w:p>
@@ -3999,29 +3950,7 @@
           <w:highlight w:val="green"/>
           <w:shd w:val="clear" w:color="auto" w:fill="FFFFFF"/>
         </w:rPr>
-        <w:t xml:space="preserve">2.2.2 Mechanics, </w:t>
-      </w:r>
-      <w:proofErr w:type="gramStart"/>
-      <w:r>
-        <w:rPr>
-          <w:rFonts w:ascii="Arial" w:hAnsi="Arial" w:cs="Arial"/>
-          <w:sz w:val="21"/>
-          <w:szCs w:val="21"/>
-          <w:highlight w:val="green"/>
-          <w:shd w:val="clear" w:color="auto" w:fill="FFFFFF"/>
-        </w:rPr>
-        <w:t>Dynamics</w:t>
-      </w:r>
-      <w:proofErr w:type="gramEnd"/>
-      <w:r>
-        <w:rPr>
-          <w:rFonts w:ascii="Arial" w:hAnsi="Arial" w:cs="Arial"/>
-          <w:sz w:val="21"/>
-          <w:szCs w:val="21"/>
-          <w:highlight w:val="green"/>
-          <w:shd w:val="clear" w:color="auto" w:fill="FFFFFF"/>
-        </w:rPr>
-        <w:t xml:space="preserve"> and Aesthetics (MDA) framework</w:t>
+        <w:t>2.2.2 Mechanics, Dynamics and Aesthetics (MDA) framework</w:t>
       </w:r>
     </w:p>
     <w:p>
@@ -4063,79 +3992,15 @@
         <w:rPr>
           <w:highlight w:val="green"/>
         </w:rPr>
-        <w:t xml:space="preserve">Robin </w:t>
-      </w:r>
-      <w:proofErr w:type="spellStart"/>
-      <w:r>
-        <w:rPr>
-          <w:highlight w:val="green"/>
-        </w:rPr>
-        <w:t>Hunicke</w:t>
-      </w:r>
-      <w:proofErr w:type="spellEnd"/>
-      <w:r>
-        <w:rPr>
-          <w:highlight w:val="green"/>
-        </w:rPr>
-        <w:t xml:space="preserve">, Marc LeBlanc, Robert </w:t>
-      </w:r>
-      <w:proofErr w:type="spellStart"/>
-      <w:r>
-        <w:rPr>
-          <w:highlight w:val="green"/>
-        </w:rPr>
-        <w:t>Zubek</w:t>
-      </w:r>
-      <w:proofErr w:type="spellEnd"/>
-    </w:p>
-    <w:p>
-      <w:r>
-        <w:rPr>
-          <w:highlight w:val="green"/>
-        </w:rPr>
-        <w:t xml:space="preserve">From the </w:t>
-      </w:r>
-      <w:proofErr w:type="spellStart"/>
-      <w:r>
-        <w:rPr>
-          <w:highlight w:val="green"/>
-        </w:rPr>
-        <w:t>designerís</w:t>
-      </w:r>
-      <w:proofErr w:type="spellEnd"/>
-      <w:r>
-        <w:rPr>
-          <w:highlight w:val="green"/>
-        </w:rPr>
-        <w:t xml:space="preserve"> perspective, the mechanics give rise to dynamic system behavior, which in turn leads to </w:t>
-      </w:r>
-      <w:proofErr w:type="gramStart"/>
-      <w:r>
-        <w:rPr>
-          <w:highlight w:val="green"/>
-        </w:rPr>
-        <w:t>particular aesthetic</w:t>
-      </w:r>
-      <w:proofErr w:type="gramEnd"/>
-      <w:r>
-        <w:rPr>
-          <w:highlight w:val="green"/>
-        </w:rPr>
-        <w:t xml:space="preserve"> experiences. From the </w:t>
-      </w:r>
-      <w:proofErr w:type="spellStart"/>
-      <w:r>
-        <w:rPr>
-          <w:highlight w:val="green"/>
-        </w:rPr>
-        <w:t>playerís</w:t>
-      </w:r>
-      <w:proofErr w:type="spellEnd"/>
-      <w:r>
-        <w:rPr>
-          <w:highlight w:val="green"/>
-        </w:rPr>
-        <w:t xml:space="preserve"> perspective, aesthetics set the tone, which is born out in observable dynamics and eventually, operable mechanics.</w:t>
+        <w:t>Robin Hunicke, Marc LeBlanc, Robert Zubek</w:t>
+      </w:r>
+    </w:p>
+    <w:p>
+      <w:r>
+        <w:rPr>
+          <w:highlight w:val="green"/>
+        </w:rPr>
+        <w:t>From the designerís perspective, the mechanics give rise to dynamic system behavior, which in turn leads to particular aesthetic experiences. From the playerís perspective, aesthetics set the tone, which is born out in observable dynamics and eventually, operable mechanics.</w:t>
       </w:r>
     </w:p>
     <w:p/>
@@ -4154,29 +4019,7 @@
           <w:highlight w:val="green"/>
           <w:shd w:val="clear" w:color="auto" w:fill="FFFFFF"/>
         </w:rPr>
-        <w:t xml:space="preserve">2.2.2 Mechanics, </w:t>
-      </w:r>
-      <w:proofErr w:type="gramStart"/>
-      <w:r>
-        <w:rPr>
-          <w:rFonts w:ascii="Arial" w:hAnsi="Arial" w:cs="Arial"/>
-          <w:sz w:val="21"/>
-          <w:szCs w:val="21"/>
-          <w:highlight w:val="green"/>
-          <w:shd w:val="clear" w:color="auto" w:fill="FFFFFF"/>
-        </w:rPr>
-        <w:t>Dynamics</w:t>
-      </w:r>
-      <w:proofErr w:type="gramEnd"/>
-      <w:r>
-        <w:rPr>
-          <w:rFonts w:ascii="Arial" w:hAnsi="Arial" w:cs="Arial"/>
-          <w:sz w:val="21"/>
-          <w:szCs w:val="21"/>
-          <w:highlight w:val="green"/>
-          <w:shd w:val="clear" w:color="auto" w:fill="FFFFFF"/>
-        </w:rPr>
-        <w:t xml:space="preserve"> and Aesthetics (MDA) framework</w:t>
+        <w:t>2.2.2 Mechanics, Dynamics and Aesthetics (MDA) framework</w:t>
       </w:r>
     </w:p>
     <w:p>
@@ -4218,30 +4061,8 @@
         <w:rPr>
           <w:highlight w:val="green"/>
         </w:rPr>
-        <w:t xml:space="preserve">Robin </w:t>
-      </w:r>
-      <w:proofErr w:type="spellStart"/>
-      <w:r>
-        <w:rPr>
-          <w:highlight w:val="green"/>
-        </w:rPr>
-        <w:t>Hunicke</w:t>
-      </w:r>
-      <w:proofErr w:type="spellEnd"/>
-      <w:r>
-        <w:rPr>
-          <w:highlight w:val="green"/>
-        </w:rPr>
-        <w:t xml:space="preserve">, Marc LeBlanc, Robert </w:t>
-      </w:r>
-      <w:proofErr w:type="spellStart"/>
-      <w:r>
-        <w:rPr>
-          <w:highlight w:val="green"/>
-        </w:rPr>
-        <w:t>Zubek</w:t>
-      </w:r>
-      <w:proofErr w:type="spellEnd"/>
+        <w:t>Robin Hunicke, Marc LeBlanc, Robert Zubek</w:t>
+      </w:r>
     </w:p>
     <w:p>
       <w:r>
@@ -4252,9 +4073,15 @@
           <w:highlight w:val="green"/>
           <w:shd w:val="clear" w:color="auto" w:fill="FFFFFF"/>
         </w:rPr>
-        <w:t xml:space="preserve">Mechanics describes the </w:t>
-      </w:r>
-      <w:proofErr w:type="gramStart"/>
+        <w:t>Mechanics describes the particular components of the game, at the level of data rep-</w:t>
+      </w:r>
+      <w:r>
+        <w:rPr>
+          <w:rFonts w:ascii="Lato" w:hAnsi="Lato"/>
+          <w:highlight w:val="green"/>
+        </w:rPr>
+        <w:br/>
+      </w:r>
       <w:r>
         <w:rPr>
           <w:rFonts w:ascii="Arial" w:hAnsi="Arial" w:cs="Arial"/>
@@ -4263,47 +4090,7 @@
           <w:highlight w:val="green"/>
           <w:shd w:val="clear" w:color="auto" w:fill="FFFFFF"/>
         </w:rPr>
-        <w:t>particular components</w:t>
-      </w:r>
-      <w:proofErr w:type="gramEnd"/>
-      <w:r>
-        <w:rPr>
-          <w:rFonts w:ascii="Arial" w:hAnsi="Arial" w:cs="Arial"/>
-          <w:sz w:val="19"/>
-          <w:szCs w:val="19"/>
-          <w:highlight w:val="green"/>
-          <w:shd w:val="clear" w:color="auto" w:fill="FFFFFF"/>
-        </w:rPr>
-        <w:t xml:space="preserve"> of the game, at the level of data rep-</w:t>
-      </w:r>
-      <w:r>
-        <w:rPr>
-          <w:rFonts w:ascii="Lato" w:hAnsi="Lato"/>
-          <w:highlight w:val="green"/>
-        </w:rPr>
-        <w:br/>
-      </w:r>
-      <w:proofErr w:type="spellStart"/>
-      <w:r>
-        <w:rPr>
-          <w:rFonts w:ascii="Arial" w:hAnsi="Arial" w:cs="Arial"/>
-          <w:sz w:val="19"/>
-          <w:szCs w:val="19"/>
-          <w:highlight w:val="green"/>
-          <w:shd w:val="clear" w:color="auto" w:fill="FFFFFF"/>
-        </w:rPr>
-        <w:t>resentation</w:t>
-      </w:r>
-      <w:proofErr w:type="spellEnd"/>
-      <w:r>
-        <w:rPr>
-          <w:rFonts w:ascii="Arial" w:hAnsi="Arial" w:cs="Arial"/>
-          <w:sz w:val="19"/>
-          <w:szCs w:val="19"/>
-          <w:highlight w:val="green"/>
-          <w:shd w:val="clear" w:color="auto" w:fill="FFFFFF"/>
-        </w:rPr>
-        <w:t xml:space="preserve"> and algorithms.</w:t>
+        <w:t>resentation and algorithms.</w:t>
       </w:r>
     </w:p>
     <w:p/>
@@ -4322,29 +4109,7 @@
           <w:highlight w:val="green"/>
           <w:shd w:val="clear" w:color="auto" w:fill="FFFFFF"/>
         </w:rPr>
-        <w:t xml:space="preserve">2.2.2 Mechanics, </w:t>
-      </w:r>
-      <w:proofErr w:type="gramStart"/>
-      <w:r>
-        <w:rPr>
-          <w:rFonts w:ascii="Arial" w:hAnsi="Arial" w:cs="Arial"/>
-          <w:sz w:val="21"/>
-          <w:szCs w:val="21"/>
-          <w:highlight w:val="green"/>
-          <w:shd w:val="clear" w:color="auto" w:fill="FFFFFF"/>
-        </w:rPr>
-        <w:t>Dynamics</w:t>
-      </w:r>
-      <w:proofErr w:type="gramEnd"/>
-      <w:r>
-        <w:rPr>
-          <w:rFonts w:ascii="Arial" w:hAnsi="Arial" w:cs="Arial"/>
-          <w:sz w:val="21"/>
-          <w:szCs w:val="21"/>
-          <w:highlight w:val="green"/>
-          <w:shd w:val="clear" w:color="auto" w:fill="FFFFFF"/>
-        </w:rPr>
-        <w:t xml:space="preserve"> and Aesthetics (MDA) framework</w:t>
+        <w:t>2.2.2 Mechanics, Dynamics and Aesthetics (MDA) framework</w:t>
       </w:r>
     </w:p>
     <w:p>
@@ -4379,29 +4144,12 @@
           <w:highlight w:val="green"/>
         </w:rPr>
       </w:pPr>
-      <w:proofErr w:type="spellStart"/>
       <w:r>
         <w:rPr>
           <w:rStyle w:val="text"/>
           <w:highlight w:val="green"/>
         </w:rPr>
-        <w:t>Gede</w:t>
-      </w:r>
-      <w:proofErr w:type="spellEnd"/>
-      <w:r>
-        <w:rPr>
-          <w:rStyle w:val="text"/>
-          <w:highlight w:val="green"/>
-        </w:rPr>
-        <w:t xml:space="preserve"> </w:t>
-      </w:r>
-      <w:proofErr w:type="spellStart"/>
-      <w:r>
-        <w:rPr>
-          <w:rStyle w:val="text"/>
-          <w:highlight w:val="green"/>
-        </w:rPr>
-        <w:t>PutraKusuma</w:t>
+        <w:t>Gede PutraKusuma</w:t>
       </w:r>
       <w:r>
         <w:rPr>
@@ -4418,23 +4166,7 @@
           <w:rStyle w:val="text"/>
           <w:highlight w:val="green"/>
         </w:rPr>
-        <w:t>Evan</w:t>
-      </w:r>
-      <w:proofErr w:type="spellEnd"/>
-      <w:r>
-        <w:rPr>
-          <w:rStyle w:val="text"/>
-          <w:highlight w:val="green"/>
-        </w:rPr>
-        <w:t xml:space="preserve"> </w:t>
-      </w:r>
-      <w:proofErr w:type="spellStart"/>
-      <w:r>
-        <w:rPr>
-          <w:rStyle w:val="text"/>
-          <w:highlight w:val="green"/>
-        </w:rPr>
-        <w:t>KristiaWigati</w:t>
+        <w:t>Evan KristiaWigati</w:t>
       </w:r>
       <w:r>
         <w:rPr>
@@ -4469,43 +4201,7 @@
           <w:color w:val="FF6C00"/>
           <w:highlight w:val="green"/>
         </w:rPr>
-        <w:t>Louis</w:t>
-      </w:r>
-      <w:proofErr w:type="spellEnd"/>
-      <w:r>
-        <w:rPr>
-          <w:rStyle w:val="text"/>
-          <w:color w:val="FF6C00"/>
-          <w:highlight w:val="green"/>
-        </w:rPr>
-        <w:t xml:space="preserve"> </w:t>
-      </w:r>
-      <w:proofErr w:type="spellStart"/>
-      <w:r>
-        <w:rPr>
-          <w:rStyle w:val="text"/>
-          <w:color w:val="FF6C00"/>
-          <w:highlight w:val="green"/>
-        </w:rPr>
-        <w:t>KhrisnaPutera</w:t>
-      </w:r>
-      <w:proofErr w:type="spellEnd"/>
-      <w:r>
-        <w:rPr>
-          <w:rStyle w:val="text"/>
-          <w:color w:val="FF6C00"/>
-          <w:highlight w:val="green"/>
-        </w:rPr>
-        <w:t xml:space="preserve"> </w:t>
-      </w:r>
-      <w:proofErr w:type="spellStart"/>
-      <w:r>
-        <w:rPr>
-          <w:rStyle w:val="text"/>
-          <w:color w:val="FF6C00"/>
-          <w:highlight w:val="green"/>
-        </w:rPr>
-        <w:t>Suryapranata</w:t>
+        <w:t>Louis KhrisnaPutera Suryapranata</w:t>
       </w:r>
       <w:r>
         <w:rPr>
@@ -4518,7 +4214,6 @@
         </w:rPr>
         <w:t>c</w:t>
       </w:r>
-      <w:proofErr w:type="spellEnd"/>
     </w:p>
     <w:p>
       <w:r>
@@ -4544,29 +4239,7 @@
           <w:highlight w:val="green"/>
           <w:shd w:val="clear" w:color="auto" w:fill="FFFFFF"/>
         </w:rPr>
-        <w:t xml:space="preserve">2.2.2 Mechanics, </w:t>
-      </w:r>
-      <w:proofErr w:type="gramStart"/>
-      <w:r>
-        <w:rPr>
-          <w:rFonts w:ascii="Arial" w:hAnsi="Arial" w:cs="Arial"/>
-          <w:sz w:val="21"/>
-          <w:szCs w:val="21"/>
-          <w:highlight w:val="green"/>
-          <w:shd w:val="clear" w:color="auto" w:fill="FFFFFF"/>
-        </w:rPr>
-        <w:t>Dynamics</w:t>
-      </w:r>
-      <w:proofErr w:type="gramEnd"/>
-      <w:r>
-        <w:rPr>
-          <w:rFonts w:ascii="Arial" w:hAnsi="Arial" w:cs="Arial"/>
-          <w:sz w:val="21"/>
-          <w:szCs w:val="21"/>
-          <w:highlight w:val="green"/>
-          <w:shd w:val="clear" w:color="auto" w:fill="FFFFFF"/>
-        </w:rPr>
-        <w:t xml:space="preserve"> and Aesthetics (MDA) framework</w:t>
+        <w:t>2.2.2 Mechanics, Dynamics and Aesthetics (MDA) framework</w:t>
       </w:r>
     </w:p>
     <w:p>
@@ -4595,7 +4268,6 @@
         <w:rPr>
           <w:highlight w:val="green"/>
         </w:rPr>
-        <w:lastRenderedPageBreak/>
         <w:t>MDA: A Formal Approach to Game Design and Game Research</w:t>
       </w:r>
     </w:p>
@@ -4609,51 +4281,15 @@
         <w:rPr>
           <w:highlight w:val="green"/>
         </w:rPr>
-        <w:t xml:space="preserve">Robin </w:t>
-      </w:r>
-      <w:proofErr w:type="spellStart"/>
-      <w:r>
-        <w:rPr>
-          <w:highlight w:val="green"/>
-        </w:rPr>
-        <w:t>Hunicke</w:t>
-      </w:r>
-      <w:proofErr w:type="spellEnd"/>
-      <w:r>
-        <w:rPr>
-          <w:highlight w:val="green"/>
-        </w:rPr>
-        <w:t xml:space="preserve">, Marc LeBlanc, Robert </w:t>
-      </w:r>
-      <w:proofErr w:type="spellStart"/>
-      <w:r>
-        <w:rPr>
-          <w:highlight w:val="green"/>
-        </w:rPr>
-        <w:t>Zubek</w:t>
-      </w:r>
-      <w:proofErr w:type="spellEnd"/>
-    </w:p>
-    <w:p>
-      <w:r>
-        <w:rPr>
-          <w:highlight w:val="green"/>
-        </w:rPr>
-        <w:t xml:space="preserve">Dynamics describes the run-time behavior of the mechanics acting on player inputs and each </w:t>
-      </w:r>
-      <w:proofErr w:type="spellStart"/>
-      <w:r>
-        <w:rPr>
-          <w:highlight w:val="green"/>
-        </w:rPr>
-        <w:t>othersí</w:t>
-      </w:r>
-      <w:proofErr w:type="spellEnd"/>
-      <w:r>
-        <w:rPr>
-          <w:highlight w:val="green"/>
-        </w:rPr>
-        <w:t xml:space="preserve"> outputs over time.</w:t>
+        <w:t>Robin Hunicke, Marc LeBlanc, Robert Zubek</w:t>
+      </w:r>
+    </w:p>
+    <w:p>
+      <w:r>
+        <w:rPr>
+          <w:highlight w:val="green"/>
+        </w:rPr>
+        <w:t>Dynamics describes the run-time behavior of the mechanics acting on player inputs and each othersí outputs over time.</w:t>
       </w:r>
     </w:p>
     <w:p/>
@@ -4672,9 +4308,100 @@
           <w:highlight w:val="green"/>
           <w:shd w:val="clear" w:color="auto" w:fill="FFFFFF"/>
         </w:rPr>
-        <w:t xml:space="preserve">2.2.2 Mechanics, </w:t>
-      </w:r>
-      <w:proofErr w:type="gramStart"/>
+        <w:t>2.2.2 Mechanics, Dynamics and Aesthetics (MDA) framework</w:t>
+      </w:r>
+    </w:p>
+    <w:p>
+      <w:pPr>
+        <w:rPr>
+          <w:highlight w:val="green"/>
+        </w:rPr>
+      </w:pPr>
+      <w:r>
+        <w:rPr>
+          <w:highlight w:val="green"/>
+        </w:rPr>
+        <w:t>https://www.researchgate.net/publication/326311784_Level_Up_Your_Strategy_Towards_a_Descriptive_Framework_for_Meaningful_Enterprise_Gamification</w:t>
+      </w:r>
+    </w:p>
+    <w:p>
+      <w:pPr>
+        <w:rPr>
+          <w:highlight w:val="green"/>
+        </w:rPr>
+      </w:pPr>
+      <w:r>
+        <w:rPr>
+          <w:highlight w:val="green"/>
+        </w:rPr>
+        <w:t>Level Up Your Strategy: Towards a Descriptive Framework forMeaningful Enterprise Gamification</w:t>
+      </w:r>
+    </w:p>
+    <w:p>
+      <w:pPr>
+        <w:rPr>
+          <w:highlight w:val="green"/>
+        </w:rPr>
+      </w:pPr>
+      <w:r>
+        <w:rPr>
+          <w:highlight w:val="green"/>
+        </w:rPr>
+        <w:t>Umar Ruhi</w:t>
+      </w:r>
+    </w:p>
+    <w:p>
+      <w:r>
+        <w:rPr>
+          <w:highlight w:val="green"/>
+        </w:rPr>
+        <w:t>The context of the system  establishes  a  cognitive anchoring point for players to recognize what  types of activities they can undertake.</w:t>
+      </w:r>
+    </w:p>
+    <w:p/>
+    <w:p/>
+    <w:p>
+      <w:pPr>
+        <w:rPr>
+          <w:highlight w:val="red"/>
+        </w:rPr>
+      </w:pPr>
+      <w:r>
+        <w:rPr>
+          <w:highlight w:val="red"/>
+        </w:rPr>
+        <w:t>Ruhi U. Level Up Your Strategy: Towards a Descriptive Framework for Meaningful Enterprise Gamification. Technology Innovation</w:t>
+      </w:r>
+    </w:p>
+    <w:p>
+      <w:pPr>
+        <w:rPr>
+          <w:highlight w:val="red"/>
+        </w:rPr>
+      </w:pPr>
+      <w:r>
+        <w:rPr>
+          <w:highlight w:val="red"/>
+        </w:rPr>
+        <w:t>Management Review vol 5 issue 8. 2015;: p. 5-16</w:t>
+      </w:r>
+    </w:p>
+    <w:p>
+      <w:r>
+        <w:rPr>
+          <w:highlight w:val="red"/>
+        </w:rPr>
+        <w:t>Dynamics are related to the game’s context, constraints, choices, chance,consequences, completion, continuation, competition, and cooperation</w:t>
+      </w:r>
+    </w:p>
+    <w:p/>
+    <w:p/>
+    <w:p>
+      <w:pPr>
+        <w:rPr>
+          <w:highlight w:val="green"/>
+        </w:rPr>
+      </w:pPr>
       <w:r>
         <w:rPr>
           <w:rFonts w:ascii="Arial" w:hAnsi="Arial" w:cs="Arial"/>
@@ -4683,9 +4410,65 @@
           <w:highlight w:val="green"/>
           <w:shd w:val="clear" w:color="auto" w:fill="FFFFFF"/>
         </w:rPr>
-        <w:t>Dynamics</w:t>
-      </w:r>
-      <w:proofErr w:type="gramEnd"/>
+        <w:t>2.2.2 Mechanics, Dynamics and Aesthetics (MDA) framework</w:t>
+      </w:r>
+    </w:p>
+    <w:p>
+      <w:pPr>
+        <w:rPr>
+          <w:highlight w:val="green"/>
+        </w:rPr>
+      </w:pPr>
+      <w:r>
+        <w:rPr>
+          <w:highlight w:val="green"/>
+        </w:rPr>
+        <w:t>https://www.researchgate.net/publication/326311784_Level_Up_Your_Strategy_Towards_a_Descriptive_Framework_for_Meaningful_Enterprise_Gamification</w:t>
+      </w:r>
+    </w:p>
+    <w:p>
+      <w:pPr>
+        <w:rPr>
+          <w:highlight w:val="green"/>
+        </w:rPr>
+      </w:pPr>
+      <w:r>
+        <w:rPr>
+          <w:highlight w:val="green"/>
+        </w:rPr>
+        <w:t>Level Up Your Strategy: Towards a Descriptive Framework forMeaningful Enterprise Gamification</w:t>
+      </w:r>
+    </w:p>
+    <w:p>
+      <w:pPr>
+        <w:rPr>
+          <w:highlight w:val="green"/>
+        </w:rPr>
+      </w:pPr>
+      <w:r>
+        <w:rPr>
+          <w:highlight w:val="green"/>
+        </w:rPr>
+        <w:t>Umar Ruhi</w:t>
+      </w:r>
+    </w:p>
+    <w:p>
+      <w:r>
+        <w:rPr>
+          <w:highlight w:val="green"/>
+        </w:rPr>
+        <w:t>Together,  the  dynamics  of  consequences,  completion, and continuation establish the basis for a feedback sys-tem  in gamification  to  help drive changes  in end user behaviour.</w:t>
+      </w:r>
+    </w:p>
+    <w:p/>
+    <w:p/>
+    <w:p/>
+    <w:p>
+      <w:pPr>
+        <w:rPr>
+          <w:highlight w:val="green"/>
+        </w:rPr>
+      </w:pPr>
       <w:r>
         <w:rPr>
           <w:rFonts w:ascii="Arial" w:hAnsi="Arial" w:cs="Arial"/>
@@ -4694,338 +4477,7 @@
           <w:highlight w:val="green"/>
           <w:shd w:val="clear" w:color="auto" w:fill="FFFFFF"/>
         </w:rPr>
-        <w:t xml:space="preserve"> and Aesthetics (MDA) framework</w:t>
-      </w:r>
-    </w:p>
-    <w:p>
-      <w:pPr>
-        <w:rPr>
-          <w:highlight w:val="green"/>
-        </w:rPr>
-      </w:pPr>
-      <w:r>
-        <w:rPr>
-          <w:highlight w:val="green"/>
-        </w:rPr>
-        <w:t>https://www.researchgate.net/publication/326311784_Level_Up_Your_Strategy_Towards_a_Descriptive_Framework_for_Meaningful_Enterprise_Gamification</w:t>
-      </w:r>
-    </w:p>
-    <w:p>
-      <w:pPr>
-        <w:rPr>
-          <w:highlight w:val="green"/>
-        </w:rPr>
-      </w:pPr>
-      <w:r>
-        <w:rPr>
-          <w:highlight w:val="green"/>
-        </w:rPr>
-        <w:t xml:space="preserve">Level Up Your Strategy: Towards a Descriptive Framework </w:t>
-      </w:r>
-      <w:proofErr w:type="spellStart"/>
-      <w:r>
-        <w:rPr>
-          <w:highlight w:val="green"/>
-        </w:rPr>
-        <w:t>forMeaningful</w:t>
-      </w:r>
-      <w:proofErr w:type="spellEnd"/>
-      <w:r>
-        <w:rPr>
-          <w:highlight w:val="green"/>
-        </w:rPr>
-        <w:t xml:space="preserve"> Enterprise Gamification</w:t>
-      </w:r>
-    </w:p>
-    <w:p>
-      <w:pPr>
-        <w:rPr>
-          <w:highlight w:val="green"/>
-        </w:rPr>
-      </w:pPr>
-      <w:r>
-        <w:rPr>
-          <w:highlight w:val="green"/>
-        </w:rPr>
-        <w:t xml:space="preserve">Umar </w:t>
-      </w:r>
-      <w:proofErr w:type="spellStart"/>
-      <w:r>
-        <w:rPr>
-          <w:highlight w:val="green"/>
-        </w:rPr>
-        <w:t>Ruhi</w:t>
-      </w:r>
-      <w:proofErr w:type="spellEnd"/>
-    </w:p>
-    <w:p>
-      <w:r>
-        <w:rPr>
-          <w:highlight w:val="green"/>
-        </w:rPr>
-        <w:t xml:space="preserve">The context of the </w:t>
-      </w:r>
-      <w:proofErr w:type="gramStart"/>
-      <w:r>
-        <w:rPr>
-          <w:highlight w:val="green"/>
-        </w:rPr>
-        <w:t>system  establishes</w:t>
-      </w:r>
-      <w:proofErr w:type="gramEnd"/>
-      <w:r>
-        <w:rPr>
-          <w:highlight w:val="green"/>
-        </w:rPr>
-        <w:t xml:space="preserve">  a  cognitive anchoring point for players to recognize what  types of activities they can undertake.</w:t>
-      </w:r>
-    </w:p>
-    <w:p/>
-    <w:p/>
-    <w:p>
-      <w:pPr>
-        <w:rPr>
-          <w:highlight w:val="red"/>
-        </w:rPr>
-      </w:pPr>
-      <w:proofErr w:type="spellStart"/>
-      <w:r>
-        <w:rPr>
-          <w:highlight w:val="red"/>
-        </w:rPr>
-        <w:t>Ruhi</w:t>
-      </w:r>
-      <w:proofErr w:type="spellEnd"/>
-      <w:r>
-        <w:rPr>
-          <w:highlight w:val="red"/>
-        </w:rPr>
-        <w:t xml:space="preserve"> U. Level Up Your Strategy: Towards a Descriptive Framework for Meaningful Enterprise Gamification. Technology Innovation</w:t>
-      </w:r>
-    </w:p>
-    <w:p>
-      <w:pPr>
-        <w:rPr>
-          <w:highlight w:val="red"/>
-        </w:rPr>
-      </w:pPr>
-      <w:r>
-        <w:rPr>
-          <w:highlight w:val="red"/>
-        </w:rPr>
-        <w:t xml:space="preserve">Management Review vol 5 issue 8. </w:t>
-      </w:r>
-      <w:proofErr w:type="gramStart"/>
-      <w:r>
-        <w:rPr>
-          <w:highlight w:val="red"/>
-        </w:rPr>
-        <w:t>2015;:</w:t>
-      </w:r>
-      <w:proofErr w:type="gramEnd"/>
-      <w:r>
-        <w:rPr>
-          <w:highlight w:val="red"/>
-        </w:rPr>
-        <w:t xml:space="preserve"> p. 5-16</w:t>
-      </w:r>
-    </w:p>
-    <w:p>
-      <w:r>
-        <w:rPr>
-          <w:highlight w:val="red"/>
-        </w:rPr>
-        <w:t xml:space="preserve">Dynamics are related to the game’s context, constraints, choices, </w:t>
-      </w:r>
-      <w:proofErr w:type="spellStart"/>
-      <w:proofErr w:type="gramStart"/>
-      <w:r>
-        <w:rPr>
-          <w:highlight w:val="red"/>
-        </w:rPr>
-        <w:t>chance,consequences</w:t>
-      </w:r>
-      <w:proofErr w:type="spellEnd"/>
-      <w:proofErr w:type="gramEnd"/>
-      <w:r>
-        <w:rPr>
-          <w:highlight w:val="red"/>
-        </w:rPr>
-        <w:t>, completion, continuation, competition, and cooperation</w:t>
-      </w:r>
-    </w:p>
-    <w:p/>
-    <w:p/>
-    <w:p>
-      <w:pPr>
-        <w:rPr>
-          <w:highlight w:val="green"/>
-        </w:rPr>
-      </w:pPr>
-      <w:r>
-        <w:rPr>
-          <w:rFonts w:ascii="Arial" w:hAnsi="Arial" w:cs="Arial"/>
-          <w:sz w:val="21"/>
-          <w:szCs w:val="21"/>
-          <w:highlight w:val="green"/>
-          <w:shd w:val="clear" w:color="auto" w:fill="FFFFFF"/>
-        </w:rPr>
-        <w:t xml:space="preserve">2.2.2 Mechanics, </w:t>
-      </w:r>
-      <w:proofErr w:type="gramStart"/>
-      <w:r>
-        <w:rPr>
-          <w:rFonts w:ascii="Arial" w:hAnsi="Arial" w:cs="Arial"/>
-          <w:sz w:val="21"/>
-          <w:szCs w:val="21"/>
-          <w:highlight w:val="green"/>
-          <w:shd w:val="clear" w:color="auto" w:fill="FFFFFF"/>
-        </w:rPr>
-        <w:t>Dynamics</w:t>
-      </w:r>
-      <w:proofErr w:type="gramEnd"/>
-      <w:r>
-        <w:rPr>
-          <w:rFonts w:ascii="Arial" w:hAnsi="Arial" w:cs="Arial"/>
-          <w:sz w:val="21"/>
-          <w:szCs w:val="21"/>
-          <w:highlight w:val="green"/>
-          <w:shd w:val="clear" w:color="auto" w:fill="FFFFFF"/>
-        </w:rPr>
-        <w:t xml:space="preserve"> and Aesthetics (MDA) framework</w:t>
-      </w:r>
-    </w:p>
-    <w:p>
-      <w:pPr>
-        <w:rPr>
-          <w:highlight w:val="green"/>
-        </w:rPr>
-      </w:pPr>
-      <w:r>
-        <w:rPr>
-          <w:highlight w:val="green"/>
-        </w:rPr>
-        <w:t>https://www.researchgate.net/publication/326311784_Level_Up_Your_Strategy_Towards_a_Descriptive_Framework_for_Meaningful_Enterprise_Gamification</w:t>
-      </w:r>
-    </w:p>
-    <w:p>
-      <w:pPr>
-        <w:rPr>
-          <w:highlight w:val="green"/>
-        </w:rPr>
-      </w:pPr>
-      <w:r>
-        <w:rPr>
-          <w:highlight w:val="green"/>
-        </w:rPr>
-        <w:t xml:space="preserve">Level Up Your Strategy: Towards a Descriptive Framework </w:t>
-      </w:r>
-      <w:proofErr w:type="spellStart"/>
-      <w:r>
-        <w:rPr>
-          <w:highlight w:val="green"/>
-        </w:rPr>
-        <w:t>forMeaningful</w:t>
-      </w:r>
-      <w:proofErr w:type="spellEnd"/>
-      <w:r>
-        <w:rPr>
-          <w:highlight w:val="green"/>
-        </w:rPr>
-        <w:t xml:space="preserve"> Enterprise Gamification</w:t>
-      </w:r>
-    </w:p>
-    <w:p>
-      <w:pPr>
-        <w:rPr>
-          <w:highlight w:val="green"/>
-        </w:rPr>
-      </w:pPr>
-      <w:r>
-        <w:rPr>
-          <w:highlight w:val="green"/>
-        </w:rPr>
-        <w:t xml:space="preserve">Umar </w:t>
-      </w:r>
-      <w:proofErr w:type="spellStart"/>
-      <w:r>
-        <w:rPr>
-          <w:highlight w:val="green"/>
-        </w:rPr>
-        <w:t>Ruhi</w:t>
-      </w:r>
-      <w:proofErr w:type="spellEnd"/>
-    </w:p>
-    <w:p>
-      <w:proofErr w:type="gramStart"/>
-      <w:r>
-        <w:rPr>
-          <w:highlight w:val="green"/>
-        </w:rPr>
-        <w:t>Together,  the</w:t>
-      </w:r>
-      <w:proofErr w:type="gramEnd"/>
-      <w:r>
-        <w:rPr>
-          <w:highlight w:val="green"/>
-        </w:rPr>
-        <w:t xml:space="preserve">  dynamics  of  consequences,  completion, and continuation establish the basis for a feedback sys-</w:t>
-      </w:r>
-      <w:proofErr w:type="spellStart"/>
-      <w:r>
-        <w:rPr>
-          <w:highlight w:val="green"/>
-        </w:rPr>
-        <w:t>tem</w:t>
-      </w:r>
-      <w:proofErr w:type="spellEnd"/>
-      <w:r>
-        <w:rPr>
-          <w:highlight w:val="green"/>
-        </w:rPr>
-        <w:t xml:space="preserve">  in gamification  to  help drive changes  in end user behaviour.</w:t>
-      </w:r>
-    </w:p>
-    <w:p/>
-    <w:p/>
-    <w:p/>
-    <w:p>
-      <w:pPr>
-        <w:rPr>
-          <w:highlight w:val="green"/>
-        </w:rPr>
-      </w:pPr>
-      <w:r>
-        <w:rPr>
-          <w:rFonts w:ascii="Arial" w:hAnsi="Arial" w:cs="Arial"/>
-          <w:sz w:val="21"/>
-          <w:szCs w:val="21"/>
-          <w:highlight w:val="green"/>
-          <w:shd w:val="clear" w:color="auto" w:fill="FFFFFF"/>
-        </w:rPr>
-        <w:t xml:space="preserve">2.2.2 Mechanics, </w:t>
-      </w:r>
-      <w:proofErr w:type="gramStart"/>
-      <w:r>
-        <w:rPr>
-          <w:rFonts w:ascii="Arial" w:hAnsi="Arial" w:cs="Arial"/>
-          <w:sz w:val="21"/>
-          <w:szCs w:val="21"/>
-          <w:highlight w:val="green"/>
-          <w:shd w:val="clear" w:color="auto" w:fill="FFFFFF"/>
-        </w:rPr>
-        <w:t>Dynamics</w:t>
-      </w:r>
-      <w:proofErr w:type="gramEnd"/>
-      <w:r>
-        <w:rPr>
-          <w:rFonts w:ascii="Arial" w:hAnsi="Arial" w:cs="Arial"/>
-          <w:sz w:val="21"/>
-          <w:szCs w:val="21"/>
-          <w:highlight w:val="green"/>
-          <w:shd w:val="clear" w:color="auto" w:fill="FFFFFF"/>
-        </w:rPr>
-        <w:t xml:space="preserve"> and Aesthetics (MDA) framework</w:t>
+        <w:t>2.2.2 Mechanics, Dynamics and Aesthetics (MDA) framework</w:t>
       </w:r>
     </w:p>
     <w:p>
@@ -5067,30 +4519,8 @@
         <w:rPr>
           <w:highlight w:val="green"/>
         </w:rPr>
-        <w:t xml:space="preserve">Robin </w:t>
-      </w:r>
-      <w:proofErr w:type="spellStart"/>
-      <w:r>
-        <w:rPr>
-          <w:highlight w:val="green"/>
-        </w:rPr>
-        <w:t>Hunicke</w:t>
-      </w:r>
-      <w:proofErr w:type="spellEnd"/>
-      <w:r>
-        <w:rPr>
-          <w:highlight w:val="green"/>
-        </w:rPr>
-        <w:t xml:space="preserve">, Marc LeBlanc, Robert </w:t>
-      </w:r>
-      <w:proofErr w:type="spellStart"/>
-      <w:r>
-        <w:rPr>
-          <w:highlight w:val="green"/>
-        </w:rPr>
-        <w:t>Zubek</w:t>
-      </w:r>
-      <w:proofErr w:type="spellEnd"/>
+        <w:t>Robin Hunicke, Marc LeBlanc, Robert Zubek</w:t>
+      </w:r>
     </w:p>
     <w:p>
       <w:pPr>
@@ -5109,29 +4539,7 @@
           <w:highlight w:val="green"/>
           <w:shd w:val="clear" w:color="auto" w:fill="FFFFFF"/>
         </w:rPr>
-        <w:t xml:space="preserve">Aesthetics </w:t>
-      </w:r>
-      <w:proofErr w:type="spellStart"/>
-      <w:r>
-        <w:rPr>
-          <w:rFonts w:ascii="Arial" w:hAnsi="Arial" w:cs="Arial"/>
-          <w:sz w:val="18"/>
-          <w:szCs w:val="18"/>
-          <w:highlight w:val="green"/>
-          <w:shd w:val="clear" w:color="auto" w:fill="FFFFFF"/>
-        </w:rPr>
-        <w:t>Aesthetics</w:t>
-      </w:r>
-      <w:proofErr w:type="spellEnd"/>
-      <w:r>
-        <w:rPr>
-          <w:rFonts w:ascii="Arial" w:hAnsi="Arial" w:cs="Arial"/>
-          <w:sz w:val="18"/>
-          <w:szCs w:val="18"/>
-          <w:highlight w:val="green"/>
-          <w:shd w:val="clear" w:color="auto" w:fill="FFFFFF"/>
-        </w:rPr>
-        <w:t xml:space="preserve"> describes the desirable emotional responses evoked in the player,</w:t>
+        <w:t>Aesthetics Aesthetics describes the desirable emotional responses evoked in the player,</w:t>
       </w:r>
       <w:r>
         <w:rPr>
@@ -5195,29 +4603,7 @@
           <w:highlight w:val="green"/>
           <w:shd w:val="clear" w:color="auto" w:fill="FFFFFF"/>
         </w:rPr>
-        <w:t xml:space="preserve">2.2.2 Mechanics, </w:t>
-      </w:r>
-      <w:proofErr w:type="gramStart"/>
-      <w:r>
-        <w:rPr>
-          <w:rFonts w:ascii="Arial" w:hAnsi="Arial" w:cs="Arial"/>
-          <w:sz w:val="21"/>
-          <w:szCs w:val="21"/>
-          <w:highlight w:val="green"/>
-          <w:shd w:val="clear" w:color="auto" w:fill="FFFFFF"/>
-        </w:rPr>
-        <w:t>Dynamics</w:t>
-      </w:r>
-      <w:proofErr w:type="gramEnd"/>
-      <w:r>
-        <w:rPr>
-          <w:rFonts w:ascii="Arial" w:hAnsi="Arial" w:cs="Arial"/>
-          <w:sz w:val="21"/>
-          <w:szCs w:val="21"/>
-          <w:highlight w:val="green"/>
-          <w:shd w:val="clear" w:color="auto" w:fill="FFFFFF"/>
-        </w:rPr>
-        <w:t xml:space="preserve"> and Aesthetics (MDA) framework</w:t>
+        <w:t>2.2.2 Mechanics, Dynamics and Aesthetics (MDA) framework</w:t>
       </w:r>
     </w:p>
     <w:p>
@@ -5243,64 +4629,28 @@
         <w:rPr>
           <w:highlight w:val="green"/>
         </w:rPr>
-        <w:t xml:space="preserve">Level Up Your Strategy: Towards a Descriptive Framework </w:t>
-      </w:r>
-      <w:proofErr w:type="spellStart"/>
-      <w:r>
-        <w:rPr>
-          <w:highlight w:val="green"/>
-        </w:rPr>
-        <w:t>forMeaningful</w:t>
-      </w:r>
-      <w:proofErr w:type="spellEnd"/>
-      <w:r>
-        <w:rPr>
-          <w:highlight w:val="green"/>
-        </w:rPr>
-        <w:t xml:space="preserve"> Enterprise Gamification</w:t>
-      </w:r>
-    </w:p>
-    <w:p>
-      <w:pPr>
-        <w:rPr>
-          <w:highlight w:val="green"/>
-        </w:rPr>
-      </w:pPr>
-      <w:r>
-        <w:rPr>
-          <w:highlight w:val="green"/>
-        </w:rPr>
-        <w:t xml:space="preserve">Umar </w:t>
-      </w:r>
-      <w:proofErr w:type="spellStart"/>
-      <w:r>
-        <w:rPr>
-          <w:highlight w:val="green"/>
-        </w:rPr>
-        <w:t>Ruhi</w:t>
-      </w:r>
-      <w:proofErr w:type="spellEnd"/>
-    </w:p>
-    <w:p>
-      <w:r>
-        <w:rPr>
-          <w:highlight w:val="green"/>
-        </w:rPr>
-        <w:t xml:space="preserve">End users formulate their experiences based on the aesthetics and they engage in specific activities towards satisfying their </w:t>
-      </w:r>
-      <w:proofErr w:type="spellStart"/>
-      <w:r>
-        <w:rPr>
-          <w:highlight w:val="green"/>
-        </w:rPr>
-        <w:t>favoured</w:t>
-      </w:r>
-      <w:proofErr w:type="spellEnd"/>
-      <w:r>
-        <w:rPr>
-          <w:highlight w:val="green"/>
-        </w:rPr>
-        <w:t xml:space="preserve"> gratifications.</w:t>
+        <w:t>Level Up Your Strategy: Towards a Descriptive Framework forMeaningful Enterprise Gamification</w:t>
+      </w:r>
+    </w:p>
+    <w:p>
+      <w:pPr>
+        <w:rPr>
+          <w:highlight w:val="green"/>
+        </w:rPr>
+      </w:pPr>
+      <w:r>
+        <w:rPr>
+          <w:highlight w:val="green"/>
+        </w:rPr>
+        <w:t>Umar Ruhi</w:t>
+      </w:r>
+    </w:p>
+    <w:p>
+      <w:r>
+        <w:rPr>
+          <w:highlight w:val="green"/>
+        </w:rPr>
+        <w:t>End users formulate their experiences based on the aesthetics and they engage in specific activities towards satisfying their favoured gratifications.</w:t>
       </w:r>
     </w:p>
     <w:p/>
@@ -5331,6 +4681,7 @@
         <w:rPr>
           <w:highlight w:val="green"/>
         </w:rPr>
+        <w:lastRenderedPageBreak/>
         <w:t>https://game-studies.fandom.com/wiki/Game#:~:text=Jesper%20Juul%27s%20Classic%20Game%20Model&amp;text=Fixed%20Rules,establishes%20a%20goal%20is%20understood)</w:t>
       </w:r>
     </w:p>
@@ -5495,21 +4846,7 @@
         <w:rPr>
           <w:highlight w:val="yellow"/>
         </w:rPr>
-        <w:t>Flow is a state in which people are so involved in an activity that nothing else seems to matter; the experience is so enjoyable that people will continue to do it even at great cost, for the sheer sake of doing it.\</w:t>
-      </w:r>
-      <w:proofErr w:type="gramStart"/>
-      <w:r>
-        <w:rPr>
-          <w:highlight w:val="yellow"/>
-        </w:rPr>
-        <w:t>cite{</w:t>
-      </w:r>
-      <w:proofErr w:type="gramEnd"/>
-      <w:r>
-        <w:rPr>
-          <w:highlight w:val="yellow"/>
-        </w:rPr>
-        <w:t>Reference13}</w:t>
+        <w:t>Flow is a state in which people are so involved in an activity that nothing else seems to matter; the experience is so enjoyable that people will continue to do it even at great cost, for the sheer sake of doing it.\cite{Reference13}</w:t>
       </w:r>
     </w:p>
     <w:p/>
@@ -5546,21 +4883,7 @@
         <w:rPr>
           <w:highlight w:val="yellow"/>
         </w:rPr>
-        <w:t>From his research it emerged that masters of a demanding skill, such as surgeons, were not motivated primarily by money or prestige, but by the exhilaration experienced when performing tasks that were just within their ability. These tasks are '</w:t>
-      </w:r>
-      <w:proofErr w:type="spellStart"/>
-      <w:r>
-        <w:rPr>
-          <w:highlight w:val="yellow"/>
-        </w:rPr>
-        <w:t>autoletic</w:t>
-      </w:r>
-      <w:proofErr w:type="spellEnd"/>
-      <w:r>
-        <w:rPr>
-          <w:highlight w:val="yellow"/>
-        </w:rPr>
-        <w:t>' (auto = self, telos = goal); task undertaken for their own</w:t>
+        <w:t>From his research it emerged that masters of a demanding skill, such as surgeons, were not motivated primarily by money or prestige, but by the exhilaration experienced when performing tasks that were just within their ability. These tasks are 'autoletic' (auto = self, telos = goal); task undertaken for their own</w:t>
       </w:r>
       <w:r>
         <w:t xml:space="preserve"> </w:t>
@@ -5619,7 +4942,6 @@
         </w:rPr>
       </w:pPr>
       <w:hyperlink r:id="rId14" w:history="1">
-        <w:proofErr w:type="spellStart"/>
         <w:r>
           <w:rPr>
             <w:rStyle w:val="Hyperlink"/>
@@ -5634,9 +4956,169 @@
             <w:bdr w:val="none" w:sz="0" w:space="0" w:color="auto" w:frame="1"/>
             <w:shd w:val="clear" w:color="auto" w:fill="F6F8FB"/>
           </w:rPr>
-          <w:t>Nilson</w:t>
+          <w:t>Nilson Souto</w:t>
         </w:r>
-        <w:proofErr w:type="spellEnd"/>
+      </w:hyperlink>
+    </w:p>
+    <w:p>
+      <w:r>
+        <w:rPr>
+          <w:rFonts w:ascii="Merriweather" w:hAnsi="Merriweather"/>
+          <w:color w:val="262D3D"/>
+          <w:highlight w:val="green"/>
+          <w:shd w:val="clear" w:color="auto" w:fill="FFFFFF"/>
+        </w:rPr>
+        <w:t>A rigid body is like an extension of a particle because it also has mass, position and velocity. Additionally, it has volume and shape, and so it can rotate</w:t>
+      </w:r>
+    </w:p>
+    <w:p/>
+    <w:p/>
+    <w:p/>
+    <w:p>
+      <w:pPr>
+        <w:rPr>
+          <w:highlight w:val="green"/>
+        </w:rPr>
+      </w:pPr>
+      <w:r>
+        <w:rPr>
+          <w:rFonts w:ascii="Arial" w:hAnsi="Arial" w:cs="Arial"/>
+          <w:sz w:val="20"/>
+          <w:szCs w:val="20"/>
+          <w:highlight w:val="green"/>
+          <w:shd w:val="clear" w:color="auto" w:fill="FFFFFF"/>
+        </w:rPr>
+        <w:t>2.4.3 Physics</w:t>
+      </w:r>
+    </w:p>
+    <w:p>
+      <w:pPr>
+        <w:rPr>
+          <w:highlight w:val="green"/>
+        </w:rPr>
+      </w:pPr>
+      <w:hyperlink r:id="rId15" w:history="1">
+        <w:r>
+          <w:rPr>
+            <w:rStyle w:val="Hyperlink"/>
+            <w:highlight w:val="green"/>
+          </w:rPr>
+          <w:t>https://perso.liris.cnrs.fr/nicolas.pronost/UUCourses/GamePhysics/lectures/lecture%204%20Rigid%20Body%20Physics.pdf</w:t>
+        </w:r>
+      </w:hyperlink>
+    </w:p>
+    <w:p>
+      <w:pPr>
+        <w:rPr>
+          <w:highlight w:val="green"/>
+        </w:rPr>
+      </w:pPr>
+      <w:r>
+        <w:rPr>
+          <w:highlight w:val="green"/>
+        </w:rPr>
+        <w:t>Game Physics</w:t>
+      </w:r>
+    </w:p>
+    <w:p>
+      <w:pPr>
+        <w:rPr>
+          <w:highlight w:val="green"/>
+        </w:rPr>
+      </w:pPr>
+      <w:r>
+        <w:rPr>
+          <w:highlight w:val="green"/>
+        </w:rPr>
+        <w:t>Game and Media Technology</w:t>
+      </w:r>
+    </w:p>
+    <w:p>
+      <w:pPr>
+        <w:rPr>
+          <w:highlight w:val="green"/>
+        </w:rPr>
+      </w:pPr>
+      <w:r>
+        <w:rPr>
+          <w:highlight w:val="green"/>
+        </w:rPr>
+        <w:t>Master Program - Utrecht University</w:t>
+      </w:r>
+    </w:p>
+    <w:p>
+      <w:pPr>
+        <w:rPr>
+          <w:highlight w:val="green"/>
+        </w:rPr>
+      </w:pPr>
+      <w:r>
+        <w:rPr>
+          <w:highlight w:val="green"/>
+        </w:rPr>
+        <w:t>Dr. Nicolas Pronost</w:t>
+      </w:r>
+    </w:p>
+    <w:p>
+      <w:r>
+        <w:rPr>
+          <w:highlight w:val="green"/>
+        </w:rPr>
+        <w:t>For a 3D object, the mass is therefore the integral over its volume along the three dimensions.</w:t>
+      </w:r>
+    </w:p>
+    <w:p/>
+    <w:p/>
+    <w:p>
+      <w:pPr>
+        <w:rPr>
+          <w:highlight w:val="green"/>
+        </w:rPr>
+      </w:pPr>
+      <w:r>
+        <w:rPr>
+          <w:rFonts w:ascii="Arial" w:hAnsi="Arial" w:cs="Arial"/>
+          <w:sz w:val="20"/>
+          <w:szCs w:val="20"/>
+          <w:highlight w:val="green"/>
+          <w:shd w:val="clear" w:color="auto" w:fill="FFFFFF"/>
+        </w:rPr>
+        <w:t>2.4.3 Physics</w:t>
+      </w:r>
+    </w:p>
+    <w:p>
+      <w:pPr>
+        <w:rPr>
+          <w:highlight w:val="green"/>
+        </w:rPr>
+      </w:pPr>
+      <w:r>
+        <w:rPr>
+          <w:highlight w:val="green"/>
+        </w:rPr>
+        <w:t>https://www.toptal.com/game/video-game-physics-part-i-an-introduction-to-rigid-body-dynamics#:~:text=A%20rigid%20body%20is%20like,sounds%2C%20especially%20in%20three%20dimensions.</w:t>
+      </w:r>
+    </w:p>
+    <w:p>
+      <w:pPr>
+        <w:rPr>
+          <w:highlight w:val="green"/>
+        </w:rPr>
+      </w:pPr>
+      <w:r>
+        <w:rPr>
+          <w:highlight w:val="green"/>
+        </w:rPr>
+        <w:t>Video Game Physics Tutorial - Part I: An Introduction to Rigid Body Dynamics</w:t>
+      </w:r>
+    </w:p>
+    <w:p>
+      <w:pPr>
+        <w:rPr>
+          <w:highlight w:val="green"/>
+        </w:rPr>
+      </w:pPr>
+      <w:hyperlink r:id="rId16" w:history="1">
         <w:r>
           <w:rPr>
             <w:rStyle w:val="Hyperlink"/>
@@ -5651,9 +5133,70 @@
             <w:bdr w:val="none" w:sz="0" w:space="0" w:color="auto" w:frame="1"/>
             <w:shd w:val="clear" w:color="auto" w:fill="F6F8FB"/>
           </w:rPr>
-          <w:t xml:space="preserve"> </w:t>
+          <w:t>Nilson Souto</w:t>
         </w:r>
-        <w:proofErr w:type="spellStart"/>
+      </w:hyperlink>
+    </w:p>
+    <w:p>
+      <w:r>
+        <w:rPr>
+          <w:highlight w:val="green"/>
+        </w:rPr>
+        <w:t>A rigid body naturally rotates around its Center Of Mass (COM), and the position of a rigid body is considered to be the position of its center of mass.</w:t>
+      </w:r>
+    </w:p>
+    <w:p/>
+    <w:p/>
+    <w:p>
+      <w:pPr>
+        <w:rPr>
+          <w:highlight w:val="green"/>
+        </w:rPr>
+      </w:pPr>
+      <w:r>
+        <w:rPr>
+          <w:rFonts w:ascii="Arial" w:hAnsi="Arial" w:cs="Arial"/>
+          <w:sz w:val="20"/>
+          <w:szCs w:val="20"/>
+          <w:highlight w:val="green"/>
+          <w:shd w:val="clear" w:color="auto" w:fill="FFFFFF"/>
+        </w:rPr>
+        <w:t>2.4.3 Physics</w:t>
+      </w:r>
+    </w:p>
+    <w:p>
+      <w:pPr>
+        <w:rPr>
+          <w:highlight w:val="green"/>
+        </w:rPr>
+      </w:pPr>
+      <w:r>
+        <w:rPr>
+          <w:highlight w:val="green"/>
+        </w:rPr>
+        <w:t>https://www.toptal.com/game/video-game-physics-part-ii-collision-detection-for-solid-objects</w:t>
+      </w:r>
+    </w:p>
+    <w:p>
+      <w:pPr>
+        <w:rPr>
+          <w:highlight w:val="green"/>
+        </w:rPr>
+      </w:pPr>
+      <w:r>
+        <w:rPr>
+          <w:highlight w:val="green"/>
+        </w:rPr>
+        <w:t>Video Game Physics Tutorial - Part II: Collision Detection for Solid Objects</w:t>
+      </w:r>
+    </w:p>
+    <w:p>
+      <w:pPr>
+        <w:rPr>
+          <w:highlight w:val="green"/>
+        </w:rPr>
+      </w:pPr>
+      <w:hyperlink r:id="rId17" w:history="1">
         <w:r>
           <w:rPr>
             <w:rStyle w:val="Hyperlink"/>
@@ -5668,44 +5211,18 @@
             <w:bdr w:val="none" w:sz="0" w:space="0" w:color="auto" w:frame="1"/>
             <w:shd w:val="clear" w:color="auto" w:fill="F6F8FB"/>
           </w:rPr>
-          <w:t>Souto</w:t>
+          <w:t>Nilson Souto</w:t>
         </w:r>
-        <w:proofErr w:type="spellEnd"/>
       </w:hyperlink>
     </w:p>
     <w:p>
       <w:r>
         <w:rPr>
-          <w:rFonts w:ascii="Merriweather" w:hAnsi="Merriweather"/>
-          <w:color w:val="262D3D"/>
-          <w:highlight w:val="green"/>
-          <w:shd w:val="clear" w:color="auto" w:fill="FFFFFF"/>
-        </w:rPr>
-        <w:t xml:space="preserve">A rigid body is like an extension of a particle because it also has mass, </w:t>
-      </w:r>
-      <w:proofErr w:type="gramStart"/>
-      <w:r>
-        <w:rPr>
-          <w:rFonts w:ascii="Merriweather" w:hAnsi="Merriweather"/>
-          <w:color w:val="262D3D"/>
-          <w:highlight w:val="green"/>
-          <w:shd w:val="clear" w:color="auto" w:fill="FFFFFF"/>
-        </w:rPr>
-        <w:t>position</w:t>
-      </w:r>
-      <w:proofErr w:type="gramEnd"/>
-      <w:r>
-        <w:rPr>
-          <w:rFonts w:ascii="Merriweather" w:hAnsi="Merriweather"/>
-          <w:color w:val="262D3D"/>
-          <w:highlight w:val="green"/>
-          <w:shd w:val="clear" w:color="auto" w:fill="FFFFFF"/>
-        </w:rPr>
-        <w:t xml:space="preserve"> and velocity. Additionally, it has volume and shape, and so it can rotate</w:t>
-      </w:r>
-    </w:p>
-    <w:p/>
-    <w:p/>
+          <w:highlight w:val="green"/>
+        </w:rPr>
+        <w:t>Collision detection consists of finding pairs of bodies that are colliding among a possibly large number of bodies scattered around a 2D or 3D world.</w:t>
+      </w:r>
+    </w:p>
     <w:p/>
     <w:p>
       <w:pPr>
@@ -5721,7 +5238,6 @@
           <w:highlight w:val="green"/>
           <w:shd w:val="clear" w:color="auto" w:fill="FFFFFF"/>
         </w:rPr>
-        <w:lastRenderedPageBreak/>
         <w:t>2.4.3 Physics</w:t>
       </w:r>
     </w:p>
@@ -5731,109 +5247,6 @@
           <w:highlight w:val="green"/>
         </w:rPr>
       </w:pPr>
-      <w:hyperlink r:id="rId15" w:history="1">
-        <w:r>
-          <w:rPr>
-            <w:rStyle w:val="Hyperlink"/>
-            <w:highlight w:val="green"/>
-          </w:rPr>
-          <w:t>https://perso.liris.cnrs.fr/nicolas.pronost/UUCourses/GamePhysics/lectures/lecture%204%20Rigid%20Body%20Physics.pdf</w:t>
-        </w:r>
-      </w:hyperlink>
-    </w:p>
-    <w:p>
-      <w:pPr>
-        <w:rPr>
-          <w:highlight w:val="green"/>
-        </w:rPr>
-      </w:pPr>
-      <w:r>
-        <w:rPr>
-          <w:highlight w:val="green"/>
-        </w:rPr>
-        <w:t>Game Physics</w:t>
-      </w:r>
-    </w:p>
-    <w:p>
-      <w:pPr>
-        <w:rPr>
-          <w:highlight w:val="green"/>
-        </w:rPr>
-      </w:pPr>
-      <w:r>
-        <w:rPr>
-          <w:highlight w:val="green"/>
-        </w:rPr>
-        <w:t>Game and Media Technology</w:t>
-      </w:r>
-    </w:p>
-    <w:p>
-      <w:pPr>
-        <w:rPr>
-          <w:highlight w:val="green"/>
-        </w:rPr>
-      </w:pPr>
-      <w:r>
-        <w:rPr>
-          <w:highlight w:val="green"/>
-        </w:rPr>
-        <w:t>Master Program - Utrecht University</w:t>
-      </w:r>
-    </w:p>
-    <w:p>
-      <w:pPr>
-        <w:rPr>
-          <w:highlight w:val="green"/>
-        </w:rPr>
-      </w:pPr>
-      <w:r>
-        <w:rPr>
-          <w:highlight w:val="green"/>
-        </w:rPr>
-        <w:t xml:space="preserve">Dr. Nicolas </w:t>
-      </w:r>
-      <w:proofErr w:type="spellStart"/>
-      <w:r>
-        <w:rPr>
-          <w:highlight w:val="green"/>
-        </w:rPr>
-        <w:t>Pronost</w:t>
-      </w:r>
-      <w:proofErr w:type="spellEnd"/>
-    </w:p>
-    <w:p>
-      <w:r>
-        <w:rPr>
-          <w:highlight w:val="green"/>
-        </w:rPr>
-        <w:t>For a 3D object, the mass is therefore the integral over its volume along the three dimensions.</w:t>
-      </w:r>
-    </w:p>
-    <w:p/>
-    <w:p/>
-    <w:p>
-      <w:pPr>
-        <w:rPr>
-          <w:highlight w:val="green"/>
-        </w:rPr>
-      </w:pPr>
-      <w:r>
-        <w:rPr>
-          <w:rFonts w:ascii="Arial" w:hAnsi="Arial" w:cs="Arial"/>
-          <w:sz w:val="20"/>
-          <w:szCs w:val="20"/>
-          <w:highlight w:val="green"/>
-          <w:shd w:val="clear" w:color="auto" w:fill="FFFFFF"/>
-        </w:rPr>
-        <w:t>2.4.3 Physics</w:t>
-      </w:r>
-    </w:p>
-    <w:p>
-      <w:pPr>
-        <w:rPr>
-          <w:highlight w:val="green"/>
-        </w:rPr>
-      </w:pPr>
       <w:r>
         <w:rPr>
           <w:highlight w:val="green"/>
@@ -5851,17 +5264,16 @@
         <w:rPr>
           <w:highlight w:val="green"/>
         </w:rPr>
-        <w:t>Video Game Physics Tutorial - Part I: An Introduction to Rigid Body Dynamics</w:t>
-      </w:r>
-    </w:p>
-    <w:p>
-      <w:pPr>
-        <w:rPr>
-          <w:highlight w:val="green"/>
-        </w:rPr>
-      </w:pPr>
-      <w:hyperlink r:id="rId16" w:history="1">
-        <w:proofErr w:type="spellStart"/>
+        <w:t xml:space="preserve">Video Game Physics Tutorial - Part II: Collision Detection for Solid Objects </w:t>
+      </w:r>
+    </w:p>
+    <w:p>
+      <w:pPr>
+        <w:rPr>
+          <w:highlight w:val="green"/>
+        </w:rPr>
+      </w:pPr>
+      <w:hyperlink r:id="rId18" w:history="1">
         <w:r>
           <w:rPr>
             <w:rStyle w:val="Hyperlink"/>
@@ -5876,290 +5288,8 @@
             <w:bdr w:val="none" w:sz="0" w:space="0" w:color="auto" w:frame="1"/>
             <w:shd w:val="clear" w:color="auto" w:fill="F6F8FB"/>
           </w:rPr>
-          <w:t>Nilson</w:t>
+          <w:t>Nilson Souto</w:t>
         </w:r>
-        <w:proofErr w:type="spellEnd"/>
-        <w:r>
-          <w:rPr>
-            <w:rStyle w:val="Hyperlink"/>
-            <w:rFonts w:ascii="Arial" w:hAnsi="Arial" w:cs="Arial"/>
-            <w:b/>
-            <w:bCs/>
-            <w:color w:val="204ECF"/>
-            <w:spacing w:val="8"/>
-            <w:sz w:val="21"/>
-            <w:szCs w:val="21"/>
-            <w:highlight w:val="green"/>
-            <w:bdr w:val="none" w:sz="0" w:space="0" w:color="auto" w:frame="1"/>
-            <w:shd w:val="clear" w:color="auto" w:fill="F6F8FB"/>
-          </w:rPr>
-          <w:t xml:space="preserve"> </w:t>
-        </w:r>
-        <w:proofErr w:type="spellStart"/>
-        <w:r>
-          <w:rPr>
-            <w:rStyle w:val="Hyperlink"/>
-            <w:rFonts w:ascii="Arial" w:hAnsi="Arial" w:cs="Arial"/>
-            <w:b/>
-            <w:bCs/>
-            <w:color w:val="204ECF"/>
-            <w:spacing w:val="8"/>
-            <w:sz w:val="21"/>
-            <w:szCs w:val="21"/>
-            <w:highlight w:val="green"/>
-            <w:bdr w:val="none" w:sz="0" w:space="0" w:color="auto" w:frame="1"/>
-            <w:shd w:val="clear" w:color="auto" w:fill="F6F8FB"/>
-          </w:rPr>
-          <w:t>Souto</w:t>
-        </w:r>
-        <w:proofErr w:type="spellEnd"/>
-      </w:hyperlink>
-    </w:p>
-    <w:p>
-      <w:r>
-        <w:rPr>
-          <w:highlight w:val="green"/>
-        </w:rPr>
-        <w:t xml:space="preserve">A rigid body naturally rotates around its Center </w:t>
-      </w:r>
-      <w:proofErr w:type="gramStart"/>
-      <w:r>
-        <w:rPr>
-          <w:highlight w:val="green"/>
-        </w:rPr>
-        <w:t>Of</w:t>
-      </w:r>
-      <w:proofErr w:type="gramEnd"/>
-      <w:r>
-        <w:rPr>
-          <w:highlight w:val="green"/>
-        </w:rPr>
-        <w:t xml:space="preserve"> Mass (COM), and the position of a rigid body is considered to be the position of its center of mass.</w:t>
-      </w:r>
-    </w:p>
-    <w:p/>
-    <w:p/>
-    <w:p>
-      <w:pPr>
-        <w:rPr>
-          <w:highlight w:val="green"/>
-        </w:rPr>
-      </w:pPr>
-      <w:r>
-        <w:rPr>
-          <w:rFonts w:ascii="Arial" w:hAnsi="Arial" w:cs="Arial"/>
-          <w:sz w:val="20"/>
-          <w:szCs w:val="20"/>
-          <w:highlight w:val="green"/>
-          <w:shd w:val="clear" w:color="auto" w:fill="FFFFFF"/>
-        </w:rPr>
-        <w:t>2.4.3 Physics</w:t>
-      </w:r>
-    </w:p>
-    <w:p>
-      <w:pPr>
-        <w:rPr>
-          <w:highlight w:val="green"/>
-        </w:rPr>
-      </w:pPr>
-      <w:r>
-        <w:rPr>
-          <w:highlight w:val="green"/>
-        </w:rPr>
-        <w:t>https://www.toptal.com/game/video-game-physics-part-ii-collision-detection-for-solid-objects</w:t>
-      </w:r>
-    </w:p>
-    <w:p>
-      <w:pPr>
-        <w:rPr>
-          <w:highlight w:val="green"/>
-        </w:rPr>
-      </w:pPr>
-      <w:r>
-        <w:rPr>
-          <w:highlight w:val="green"/>
-        </w:rPr>
-        <w:t>Video Game Physics Tutorial - Part II: Collision Detection for Solid Objects</w:t>
-      </w:r>
-    </w:p>
-    <w:p>
-      <w:pPr>
-        <w:rPr>
-          <w:highlight w:val="green"/>
-        </w:rPr>
-      </w:pPr>
-      <w:hyperlink r:id="rId17" w:history="1">
-        <w:proofErr w:type="spellStart"/>
-        <w:r>
-          <w:rPr>
-            <w:rStyle w:val="Hyperlink"/>
-            <w:rFonts w:ascii="Arial" w:hAnsi="Arial" w:cs="Arial"/>
-            <w:b/>
-            <w:bCs/>
-            <w:color w:val="204ECF"/>
-            <w:spacing w:val="8"/>
-            <w:sz w:val="21"/>
-            <w:szCs w:val="21"/>
-            <w:highlight w:val="green"/>
-            <w:bdr w:val="none" w:sz="0" w:space="0" w:color="auto" w:frame="1"/>
-            <w:shd w:val="clear" w:color="auto" w:fill="F6F8FB"/>
-          </w:rPr>
-          <w:t>Nilson</w:t>
-        </w:r>
-        <w:proofErr w:type="spellEnd"/>
-        <w:r>
-          <w:rPr>
-            <w:rStyle w:val="Hyperlink"/>
-            <w:rFonts w:ascii="Arial" w:hAnsi="Arial" w:cs="Arial"/>
-            <w:b/>
-            <w:bCs/>
-            <w:color w:val="204ECF"/>
-            <w:spacing w:val="8"/>
-            <w:sz w:val="21"/>
-            <w:szCs w:val="21"/>
-            <w:highlight w:val="green"/>
-            <w:bdr w:val="none" w:sz="0" w:space="0" w:color="auto" w:frame="1"/>
-            <w:shd w:val="clear" w:color="auto" w:fill="F6F8FB"/>
-          </w:rPr>
-          <w:t xml:space="preserve"> </w:t>
-        </w:r>
-        <w:proofErr w:type="spellStart"/>
-        <w:r>
-          <w:rPr>
-            <w:rStyle w:val="Hyperlink"/>
-            <w:rFonts w:ascii="Arial" w:hAnsi="Arial" w:cs="Arial"/>
-            <w:b/>
-            <w:bCs/>
-            <w:color w:val="204ECF"/>
-            <w:spacing w:val="8"/>
-            <w:sz w:val="21"/>
-            <w:szCs w:val="21"/>
-            <w:highlight w:val="green"/>
-            <w:bdr w:val="none" w:sz="0" w:space="0" w:color="auto" w:frame="1"/>
-            <w:shd w:val="clear" w:color="auto" w:fill="F6F8FB"/>
-          </w:rPr>
-          <w:t>Souto</w:t>
-        </w:r>
-        <w:proofErr w:type="spellEnd"/>
-      </w:hyperlink>
-    </w:p>
-    <w:p>
-      <w:r>
-        <w:rPr>
-          <w:highlight w:val="green"/>
-        </w:rPr>
-        <w:t>Collision detection consists of finding pairs of bodies that are colliding among a possibly large number of bodies scattered around a 2D or 3D world.</w:t>
-      </w:r>
-    </w:p>
-    <w:p/>
-    <w:p>
-      <w:pPr>
-        <w:rPr>
-          <w:highlight w:val="green"/>
-        </w:rPr>
-      </w:pPr>
-      <w:r>
-        <w:rPr>
-          <w:rFonts w:ascii="Arial" w:hAnsi="Arial" w:cs="Arial"/>
-          <w:sz w:val="20"/>
-          <w:szCs w:val="20"/>
-          <w:highlight w:val="green"/>
-          <w:shd w:val="clear" w:color="auto" w:fill="FFFFFF"/>
-        </w:rPr>
-        <w:t>2.4.3 Physics</w:t>
-      </w:r>
-    </w:p>
-    <w:p>
-      <w:pPr>
-        <w:rPr>
-          <w:highlight w:val="green"/>
-        </w:rPr>
-      </w:pPr>
-      <w:r>
-        <w:rPr>
-          <w:highlight w:val="green"/>
-        </w:rPr>
-        <w:t>https://www.toptal.com/game/video-game-physics-part-i-an-introduction-to-rigid-body-dynamics#:~:text=A%20rigid%20body%20is%20like,sounds%2C%20especially%20in%20three%20dimensions.</w:t>
-      </w:r>
-    </w:p>
-    <w:p>
-      <w:pPr>
-        <w:rPr>
-          <w:highlight w:val="green"/>
-        </w:rPr>
-      </w:pPr>
-      <w:r>
-        <w:rPr>
-          <w:highlight w:val="green"/>
-        </w:rPr>
-        <w:t>Video Game Physics Tutorial - Part II: Collision Detection for Solid Objects</w:t>
-      </w:r>
-      <w:r>
-        <w:rPr>
-          <w:highlight w:val="green"/>
-        </w:rPr>
-        <w:t xml:space="preserve"> </w:t>
-      </w:r>
-    </w:p>
-    <w:p>
-      <w:pPr>
-        <w:rPr>
-          <w:highlight w:val="green"/>
-        </w:rPr>
-      </w:pPr>
-      <w:hyperlink r:id="rId18" w:history="1">
-        <w:proofErr w:type="spellStart"/>
-        <w:r>
-          <w:rPr>
-            <w:rStyle w:val="Hyperlink"/>
-            <w:rFonts w:ascii="Arial" w:hAnsi="Arial" w:cs="Arial"/>
-            <w:b/>
-            <w:bCs/>
-            <w:color w:val="204ECF"/>
-            <w:spacing w:val="8"/>
-            <w:sz w:val="21"/>
-            <w:szCs w:val="21"/>
-            <w:highlight w:val="green"/>
-            <w:bdr w:val="none" w:sz="0" w:space="0" w:color="auto" w:frame="1"/>
-            <w:shd w:val="clear" w:color="auto" w:fill="F6F8FB"/>
-          </w:rPr>
-          <w:t>Nilson</w:t>
-        </w:r>
-        <w:proofErr w:type="spellEnd"/>
-        <w:r>
-          <w:rPr>
-            <w:rStyle w:val="Hyperlink"/>
-            <w:rFonts w:ascii="Arial" w:hAnsi="Arial" w:cs="Arial"/>
-            <w:b/>
-            <w:bCs/>
-            <w:color w:val="204ECF"/>
-            <w:spacing w:val="8"/>
-            <w:sz w:val="21"/>
-            <w:szCs w:val="21"/>
-            <w:highlight w:val="green"/>
-            <w:bdr w:val="none" w:sz="0" w:space="0" w:color="auto" w:frame="1"/>
-            <w:shd w:val="clear" w:color="auto" w:fill="F6F8FB"/>
-          </w:rPr>
-          <w:t xml:space="preserve"> </w:t>
-        </w:r>
-        <w:proofErr w:type="spellStart"/>
-        <w:r>
-          <w:rPr>
-            <w:rStyle w:val="Hyperlink"/>
-            <w:rFonts w:ascii="Arial" w:hAnsi="Arial" w:cs="Arial"/>
-            <w:b/>
-            <w:bCs/>
-            <w:color w:val="204ECF"/>
-            <w:spacing w:val="8"/>
-            <w:sz w:val="21"/>
-            <w:szCs w:val="21"/>
-            <w:highlight w:val="green"/>
-            <w:bdr w:val="none" w:sz="0" w:space="0" w:color="auto" w:frame="1"/>
-            <w:shd w:val="clear" w:color="auto" w:fill="F6F8FB"/>
-          </w:rPr>
-          <w:t>Souto</w:t>
-        </w:r>
-        <w:proofErr w:type="spellEnd"/>
       </w:hyperlink>
     </w:p>
     <w:p>
@@ -6330,6 +5460,7 @@
         <w:rPr>
           <w:highlight w:val="green"/>
         </w:rPr>
+        <w:lastRenderedPageBreak/>
         <w:t>Indeed, the seemingly minor or secondary nature of non-gameplay elements has also led to questions concerning how interpretation and meaning are theorized with respect to interactive media.</w:t>
       </w:r>
     </w:p>
@@ -6351,7 +5482,6 @@
         <w:rPr>
           <w:noProof/>
         </w:rPr>
-        <w:lastRenderedPageBreak/>
         <w:drawing>
           <wp:inline distT="0" distB="0" distL="0" distR="0" wp14:anchorId="58FB6453" wp14:editId="78EEDB40">
             <wp:extent cx="5943600" cy="1676400"/>
@@ -6495,7 +5625,6 @@
         <w:rPr>
           <w:noProof/>
         </w:rPr>
-        <w:lastRenderedPageBreak/>
         <w:drawing>
           <wp:inline distT="0" distB="0" distL="0" distR="0" wp14:anchorId="63CCE65A" wp14:editId="46AE001C">
             <wp:extent cx="3234140" cy="2424223"/>

--- a/Research Phase/guideline.docx
+++ b/Research Phase/guideline.docx
@@ -78,7 +78,21 @@
         <w:rPr>
           <w:highlight w:val="cyan"/>
         </w:rPr>
-        <w:t>Use ‘mendely’</w:t>
+        <w:t>Use ‘</w:t>
+      </w:r>
+      <w:proofErr w:type="spellStart"/>
+      <w:r>
+        <w:rPr>
+          <w:highlight w:val="cyan"/>
+        </w:rPr>
+        <w:t>mendely</w:t>
+      </w:r>
+      <w:proofErr w:type="spellEnd"/>
+      <w:r>
+        <w:rPr>
+          <w:highlight w:val="cyan"/>
+        </w:rPr>
+        <w:t>’</w:t>
       </w:r>
       <w:r>
         <w:rPr>
@@ -219,7 +233,21 @@
           <w:highlight w:val="cyan"/>
         </w:rPr>
         <w:tab/>
-        <w:t>Fix first sentence – im not making a methodology</w:t>
+        <w:t xml:space="preserve">Fix first sentence – </w:t>
+      </w:r>
+      <w:proofErr w:type="spellStart"/>
+      <w:r>
+        <w:rPr>
+          <w:highlight w:val="cyan"/>
+        </w:rPr>
+        <w:t>im</w:t>
+      </w:r>
+      <w:proofErr w:type="spellEnd"/>
+      <w:r>
+        <w:rPr>
+          <w:highlight w:val="cyan"/>
+        </w:rPr>
+        <w:t xml:space="preserve"> not making a methodology</w:t>
       </w:r>
     </w:p>
     <w:p>
@@ -429,131 +457,19 @@
     <w:p>
       <w:pPr>
         <w:rPr>
-          <w:highlight w:val="red"/>
-        </w:rPr>
-      </w:pPr>
-      <w:r>
-        <w:rPr>
-          <w:highlight w:val="red"/>
+          <w:highlight w:val="green"/>
+        </w:rPr>
+      </w:pPr>
+      <w:r>
+        <w:rPr>
+          <w:highlight w:val="green"/>
         </w:rPr>
         <w:lastRenderedPageBreak/>
         <w:tab/>
       </w:r>
       <w:r>
         <w:rPr>
-          <w:highlight w:val="red"/>
-        </w:rPr>
-        <w:tab/>
-        <w:t>Serious Games</w:t>
-      </w:r>
-    </w:p>
-    <w:p>
-      <w:pPr>
-        <w:rPr>
-          <w:highlight w:val="red"/>
-        </w:rPr>
-      </w:pPr>
-      <w:r>
-        <w:rPr>
-          <w:highlight w:val="red"/>
-        </w:rPr>
-        <w:tab/>
-      </w:r>
-      <w:r>
-        <w:rPr>
-          <w:highlight w:val="red"/>
-        </w:rPr>
-        <w:tab/>
-      </w:r>
-      <w:r>
-        <w:rPr>
-          <w:highlight w:val="red"/>
-        </w:rPr>
-        <w:tab/>
-        <w:t>Examples</w:t>
-      </w:r>
-    </w:p>
-    <w:p>
-      <w:pPr>
-        <w:rPr>
-          <w:highlight w:val="red"/>
-        </w:rPr>
-      </w:pPr>
-      <w:r>
-        <w:rPr>
-          <w:highlight w:val="red"/>
-        </w:rPr>
-        <w:tab/>
-      </w:r>
-      <w:r>
-        <w:rPr>
-          <w:highlight w:val="red"/>
-        </w:rPr>
-        <w:tab/>
-      </w:r>
-      <w:r>
-        <w:rPr>
-          <w:highlight w:val="red"/>
-        </w:rPr>
-        <w:tab/>
-        <w:t>Gamesforchange.org</w:t>
-      </w:r>
-    </w:p>
-    <w:p>
-      <w:pPr>
-        <w:rPr>
-          <w:highlight w:val="yellow"/>
-        </w:rPr>
-      </w:pPr>
-      <w:r>
-        <w:rPr>
-          <w:highlight w:val="yellow"/>
-        </w:rPr>
-        <w:tab/>
-      </w:r>
-      <w:r>
-        <w:rPr>
-          <w:highlight w:val="yellow"/>
-        </w:rPr>
-        <w:tab/>
-        <w:t>Persuasive Games</w:t>
-      </w:r>
-    </w:p>
-    <w:p>
-      <w:pPr>
-        <w:rPr>
-          <w:highlight w:val="yellow"/>
-        </w:rPr>
-      </w:pPr>
-      <w:r>
-        <w:rPr>
-          <w:highlight w:val="yellow"/>
-        </w:rPr>
-        <w:tab/>
-      </w:r>
-      <w:r>
-        <w:rPr>
-          <w:highlight w:val="yellow"/>
-        </w:rPr>
-        <w:tab/>
-        <w:t>Games for social change</w:t>
-      </w:r>
-    </w:p>
-    <w:p>
-      <w:pPr>
-        <w:rPr>
-          <w:highlight w:val="yellow"/>
-        </w:rPr>
-      </w:pPr>
-      <w:r>
-        <w:rPr>
-          <w:highlight w:val="yellow"/>
-        </w:rPr>
-        <w:tab/>
-      </w:r>
-      <w:r>
-        <w:rPr>
-          <w:highlight w:val="yellow"/>
+          <w:highlight w:val="green"/>
         </w:rPr>
         <w:tab/>
         <w:t>Game Design</w:t>
@@ -583,6 +499,38 @@
         </w:rPr>
         <w:tab/>
         <w:t>Where do ideas come from?</w:t>
+      </w:r>
+    </w:p>
+    <w:p>
+      <w:pPr>
+        <w:rPr>
+          <w:highlight w:val="yellow"/>
+        </w:rPr>
+      </w:pPr>
+      <w:r>
+        <w:rPr>
+          <w:highlight w:val="yellow"/>
+        </w:rPr>
+        <w:tab/>
+      </w:r>
+      <w:r>
+        <w:rPr>
+          <w:highlight w:val="yellow"/>
+        </w:rPr>
+        <w:tab/>
+      </w:r>
+      <w:r>
+        <w:rPr>
+          <w:highlight w:val="yellow"/>
+        </w:rPr>
+        <w:tab/>
+      </w:r>
+      <w:r>
+        <w:rPr>
+          <w:highlight w:val="yellow"/>
+        </w:rPr>
+        <w:tab/>
+        <w:t>Gamification</w:t>
       </w:r>
     </w:p>
     <w:p>
@@ -951,8 +899,16 @@
           <w:highlight w:val="green"/>
         </w:rPr>
         <w:tab/>
-        <w:t>Paper-prototypeing</w:t>
-      </w:r>
+        <w:t>Paper-</w:t>
+      </w:r>
+      <w:proofErr w:type="spellStart"/>
+      <w:r>
+        <w:rPr>
+          <w:highlight w:val="green"/>
+        </w:rPr>
+        <w:t>prototypeing</w:t>
+      </w:r>
+      <w:proofErr w:type="spellEnd"/>
     </w:p>
     <w:p>
       <w:pPr>
@@ -1072,24 +1028,24 @@
     <w:p>
       <w:pPr>
         <w:rPr>
-          <w:highlight w:val="yellow"/>
-        </w:rPr>
-      </w:pPr>
-      <w:r>
-        <w:rPr>
-          <w:highlight w:val="yellow"/>
-        </w:rPr>
-        <w:tab/>
-      </w:r>
-      <w:r>
-        <w:rPr>
-          <w:highlight w:val="yellow"/>
-        </w:rPr>
-        <w:tab/>
-      </w:r>
-      <w:r>
-        <w:rPr>
-          <w:highlight w:val="yellow"/>
+          <w:highlight w:val="green"/>
+        </w:rPr>
+      </w:pPr>
+      <w:r>
+        <w:rPr>
+          <w:highlight w:val="green"/>
+        </w:rPr>
+        <w:tab/>
+      </w:r>
+      <w:r>
+        <w:rPr>
+          <w:highlight w:val="green"/>
+        </w:rPr>
+        <w:tab/>
+      </w:r>
+      <w:r>
+        <w:rPr>
+          <w:highlight w:val="green"/>
         </w:rPr>
         <w:tab/>
         <w:t>Rules</w:t>
@@ -1202,24 +1158,24 @@
     <w:p>
       <w:pPr>
         <w:rPr>
-          <w:highlight w:val="yellow"/>
-        </w:rPr>
-      </w:pPr>
-      <w:r>
-        <w:rPr>
-          <w:highlight w:val="yellow"/>
-        </w:rPr>
-        <w:tab/>
-      </w:r>
-      <w:r>
-        <w:rPr>
-          <w:highlight w:val="yellow"/>
-        </w:rPr>
-        <w:tab/>
-      </w:r>
-      <w:r>
-        <w:rPr>
-          <w:highlight w:val="yellow"/>
+          <w:highlight w:val="red"/>
+        </w:rPr>
+      </w:pPr>
+      <w:r>
+        <w:rPr>
+          <w:highlight w:val="red"/>
+        </w:rPr>
+        <w:tab/>
+      </w:r>
+      <w:r>
+        <w:rPr>
+          <w:highlight w:val="red"/>
+        </w:rPr>
+        <w:tab/>
+      </w:r>
+      <w:r>
+        <w:rPr>
+          <w:highlight w:val="red"/>
         </w:rPr>
         <w:tab/>
         <w:t>Difficulty</w:t>
@@ -1228,116 +1184,116 @@
     <w:p>
       <w:pPr>
         <w:rPr>
-          <w:highlight w:val="yellow"/>
-        </w:rPr>
-      </w:pPr>
-      <w:r>
-        <w:rPr>
-          <w:highlight w:val="yellow"/>
+          <w:highlight w:val="red"/>
+        </w:rPr>
+      </w:pPr>
+      <w:r>
+        <w:rPr>
+          <w:highlight w:val="red"/>
+        </w:rPr>
+        <w:tab/>
+      </w:r>
+      <w:r>
+        <w:rPr>
+          <w:highlight w:val="red"/>
+        </w:rPr>
+        <w:tab/>
+      </w:r>
+      <w:r>
+        <w:rPr>
+          <w:highlight w:val="red"/>
+        </w:rPr>
+        <w:tab/>
+        <w:t>Storytelling</w:t>
+      </w:r>
+    </w:p>
+    <w:p>
+      <w:pPr>
+        <w:rPr>
+          <w:highlight w:val="yellow"/>
+        </w:rPr>
+      </w:pPr>
+      <w:r>
+        <w:rPr>
+          <w:highlight w:val="yellow"/>
+        </w:rPr>
+        <w:tab/>
+      </w:r>
+      <w:r>
+        <w:rPr>
+          <w:highlight w:val="yellow"/>
+        </w:rPr>
+        <w:tab/>
+        <w:t>Practical Game Characteristics</w:t>
+      </w:r>
+    </w:p>
+    <w:p>
+      <w:pPr>
+        <w:rPr>
+          <w:highlight w:val="green"/>
+        </w:rPr>
+      </w:pPr>
+      <w:r>
+        <w:rPr>
+          <w:highlight w:val="green"/>
+        </w:rPr>
+        <w:tab/>
+      </w:r>
+      <w:r>
+        <w:rPr>
+          <w:highlight w:val="green"/>
+        </w:rPr>
+        <w:tab/>
+      </w:r>
+      <w:r>
+        <w:rPr>
+          <w:highlight w:val="green"/>
+        </w:rPr>
+        <w:tab/>
+        <w:t>Game Loop</w:t>
+      </w:r>
+    </w:p>
+    <w:p>
+      <w:pPr>
+        <w:rPr>
+          <w:highlight w:val="yellow"/>
+        </w:rPr>
+      </w:pPr>
+      <w:r>
+        <w:rPr>
+          <w:highlight w:val="yellow"/>
+        </w:rPr>
+        <w:tab/>
+      </w:r>
+      <w:r>
+        <w:rPr>
+          <w:highlight w:val="yellow"/>
+        </w:rPr>
+        <w:tab/>
+      </w:r>
+      <w:r>
+        <w:rPr>
+          <w:highlight w:val="yellow"/>
+        </w:rPr>
+        <w:tab/>
+        <w:t>Dimensions</w:t>
+      </w:r>
+    </w:p>
+    <w:p>
+      <w:pPr>
+        <w:rPr>
+          <w:highlight w:val="green"/>
+        </w:rPr>
+      </w:pPr>
+      <w:r>
+        <w:rPr>
+          <w:highlight w:val="green"/>
         </w:rPr>
         <w:lastRenderedPageBreak/>
         <w:tab/>
       </w:r>
       <w:r>
         <w:rPr>
-          <w:highlight w:val="yellow"/>
-        </w:rPr>
-        <w:tab/>
-      </w:r>
-      <w:r>
-        <w:rPr>
-          <w:highlight w:val="yellow"/>
-        </w:rPr>
-        <w:tab/>
-        <w:t>Storytelling</w:t>
-      </w:r>
-    </w:p>
-    <w:p>
-      <w:pPr>
-        <w:rPr>
-          <w:highlight w:val="yellow"/>
-        </w:rPr>
-      </w:pPr>
-      <w:r>
-        <w:rPr>
-          <w:highlight w:val="yellow"/>
-        </w:rPr>
-        <w:tab/>
-      </w:r>
-      <w:r>
-        <w:rPr>
-          <w:highlight w:val="yellow"/>
-        </w:rPr>
-        <w:tab/>
-        <w:t>Practical Game Characteristics</w:t>
-      </w:r>
-    </w:p>
-    <w:p>
-      <w:pPr>
-        <w:rPr>
-          <w:highlight w:val="green"/>
-        </w:rPr>
-      </w:pPr>
-      <w:r>
-        <w:rPr>
-          <w:highlight w:val="green"/>
-        </w:rPr>
-        <w:tab/>
-      </w:r>
-      <w:r>
-        <w:rPr>
-          <w:highlight w:val="green"/>
-        </w:rPr>
-        <w:tab/>
-      </w:r>
-      <w:r>
-        <w:rPr>
-          <w:highlight w:val="green"/>
-        </w:rPr>
-        <w:tab/>
-        <w:t>Game Loop</w:t>
-      </w:r>
-    </w:p>
-    <w:p>
-      <w:pPr>
-        <w:rPr>
-          <w:highlight w:val="yellow"/>
-        </w:rPr>
-      </w:pPr>
-      <w:r>
-        <w:rPr>
-          <w:highlight w:val="yellow"/>
-        </w:rPr>
-        <w:tab/>
-      </w:r>
-      <w:r>
-        <w:rPr>
-          <w:highlight w:val="yellow"/>
-        </w:rPr>
-        <w:tab/>
-      </w:r>
-      <w:r>
-        <w:rPr>
-          <w:highlight w:val="yellow"/>
-        </w:rPr>
-        <w:tab/>
-        <w:t>Dimensions</w:t>
-      </w:r>
-    </w:p>
-    <w:p>
-      <w:pPr>
-        <w:rPr>
-          <w:highlight w:val="green"/>
-        </w:rPr>
-      </w:pPr>
-      <w:r>
-        <w:rPr>
-          <w:highlight w:val="green"/>
-        </w:rPr>
-        <w:tab/>
-      </w:r>
-      <w:r>
-        <w:rPr>
           <w:highlight w:val="green"/>
         </w:rPr>
         <w:tab/>
@@ -1489,8 +1445,16 @@
           <w:highlight w:val="yellow"/>
         </w:rPr>
         <w:tab/>
-        <w:t>Character Desisng</w:t>
-      </w:r>
+        <w:t xml:space="preserve">Character </w:t>
+      </w:r>
+      <w:proofErr w:type="spellStart"/>
+      <w:r>
+        <w:rPr>
+          <w:highlight w:val="yellow"/>
+        </w:rPr>
+        <w:t>Desisng</w:t>
+      </w:r>
+      <w:proofErr w:type="spellEnd"/>
     </w:p>
     <w:p>
       <w:pPr>
@@ -1780,7 +1744,21 @@
         <w:rPr>
           <w:highlight w:val="yellow"/>
         </w:rPr>
-        <w:t>Creating a 3D video game using the Unity development platform with C#. The game will hope to include a movement system, items, inventory, equipable items, item containers (chests), player stats (health + stamina), enemy objects, combat system, unique 3d art using blender.</w:t>
+        <w:t xml:space="preserve">Creating a 3D video game using the Unity development platform with C#. The game will hope to include a movement system, items, inventory, </w:t>
+      </w:r>
+      <w:proofErr w:type="spellStart"/>
+      <w:r>
+        <w:rPr>
+          <w:highlight w:val="yellow"/>
+        </w:rPr>
+        <w:t>equipable</w:t>
+      </w:r>
+      <w:proofErr w:type="spellEnd"/>
+      <w:r>
+        <w:rPr>
+          <w:highlight w:val="yellow"/>
+        </w:rPr>
+        <w:t xml:space="preserve"> items, item containers (chests), player stats (health + stamina), enemy objects, combat system, unique 3d art using blender.</w:t>
       </w:r>
     </w:p>
     <w:p>
@@ -1844,97 +1822,97 @@
     </w:p>
     <w:p>
       <w:r>
+        <w:tab/>
+      </w:r>
+      <w:r>
+        <w:tab/>
+      </w:r>
+      <w:r>
+        <w:rPr>
+          <w:highlight w:val="red"/>
+        </w:rPr>
+        <w:t>SHOULD I REPLACE WHAT I HAVE FOR NON-FUNCTIONAL REQUIREMENTS HERE???</w:t>
+      </w:r>
+    </w:p>
+    <w:p>
+      <w:pPr>
+        <w:rPr>
+          <w:highlight w:val="green"/>
+        </w:rPr>
+      </w:pPr>
+      <w:r>
+        <w:rPr>
+          <w:highlight w:val="green"/>
+        </w:rPr>
+        <w:tab/>
+        <w:t>Functional Requirements</w:t>
+      </w:r>
+    </w:p>
+    <w:p>
+      <w:pPr>
+        <w:rPr>
+          <w:highlight w:val="green"/>
+        </w:rPr>
+      </w:pPr>
+      <w:r>
+        <w:rPr>
+          <w:highlight w:val="green"/>
+        </w:rPr>
+        <w:tab/>
+      </w:r>
+      <w:r>
+        <w:rPr>
+          <w:highlight w:val="green"/>
+        </w:rPr>
+        <w:tab/>
+      </w:r>
+      <w:r>
+        <w:rPr>
+          <w:highlight w:val="green"/>
+        </w:rPr>
+        <w:t>Character Objects</w:t>
+      </w:r>
+    </w:p>
+    <w:p>
+      <w:pPr>
+        <w:rPr>
+          <w:highlight w:val="green"/>
+        </w:rPr>
+      </w:pPr>
+      <w:r>
+        <w:rPr>
+          <w:highlight w:val="green"/>
+        </w:rPr>
+        <w:tab/>
+      </w:r>
+      <w:r>
+        <w:rPr>
+          <w:highlight w:val="green"/>
+        </w:rPr>
+        <w:tab/>
+      </w:r>
+      <w:r>
+        <w:rPr>
+          <w:highlight w:val="green"/>
+        </w:rPr>
+        <w:tab/>
+        <w:t>Player</w:t>
+      </w:r>
+    </w:p>
+    <w:p>
+      <w:pPr>
+        <w:rPr>
+          <w:highlight w:val="green"/>
+        </w:rPr>
+      </w:pPr>
+      <w:r>
+        <w:rPr>
+          <w:highlight w:val="green"/>
+        </w:rPr>
         <w:lastRenderedPageBreak/>
         <w:tab/>
       </w:r>
       <w:r>
-        <w:tab/>
-      </w:r>
-      <w:r>
-        <w:rPr>
-          <w:highlight w:val="red"/>
-        </w:rPr>
-        <w:t>SHOULD I REPLACE WHAT I HAVE FOR NON-FUNCTIONAL REQUIREMENTS HERE???</w:t>
-      </w:r>
-    </w:p>
-    <w:p>
-      <w:pPr>
-        <w:rPr>
-          <w:highlight w:val="green"/>
-        </w:rPr>
-      </w:pPr>
-      <w:r>
-        <w:rPr>
-          <w:highlight w:val="green"/>
-        </w:rPr>
-        <w:tab/>
-        <w:t>Functional Requirements</w:t>
-      </w:r>
-    </w:p>
-    <w:p>
-      <w:pPr>
-        <w:rPr>
-          <w:highlight w:val="green"/>
-        </w:rPr>
-      </w:pPr>
-      <w:r>
-        <w:rPr>
-          <w:highlight w:val="green"/>
-        </w:rPr>
-        <w:tab/>
-      </w:r>
-      <w:r>
-        <w:rPr>
-          <w:highlight w:val="green"/>
-        </w:rPr>
-        <w:tab/>
-      </w:r>
-      <w:r>
-        <w:rPr>
-          <w:highlight w:val="green"/>
-        </w:rPr>
-        <w:t>Character Objects</w:t>
-      </w:r>
-    </w:p>
-    <w:p>
-      <w:pPr>
-        <w:rPr>
-          <w:highlight w:val="green"/>
-        </w:rPr>
-      </w:pPr>
-      <w:r>
-        <w:rPr>
-          <w:highlight w:val="green"/>
-        </w:rPr>
-        <w:tab/>
-      </w:r>
-      <w:r>
-        <w:rPr>
-          <w:highlight w:val="green"/>
-        </w:rPr>
-        <w:tab/>
-      </w:r>
-      <w:r>
-        <w:rPr>
-          <w:highlight w:val="green"/>
-        </w:rPr>
-        <w:tab/>
-        <w:t>Player</w:t>
-      </w:r>
-    </w:p>
-    <w:p>
-      <w:pPr>
-        <w:rPr>
-          <w:highlight w:val="green"/>
-        </w:rPr>
-      </w:pPr>
-      <w:r>
-        <w:rPr>
-          <w:highlight w:val="green"/>
-        </w:rPr>
-        <w:tab/>
-      </w:r>
-      <w:r>
         <w:rPr>
           <w:highlight w:val="green"/>
         </w:rPr>
@@ -2245,7 +2223,21 @@
           <w:highlight w:val="green"/>
         </w:rPr>
         <w:tab/>
-        <w:t>Falling (raycasting)</w:t>
+        <w:t>Falling (</w:t>
+      </w:r>
+      <w:proofErr w:type="spellStart"/>
+      <w:r>
+        <w:rPr>
+          <w:highlight w:val="green"/>
+        </w:rPr>
+        <w:t>raycasting</w:t>
+      </w:r>
+      <w:proofErr w:type="spellEnd"/>
+      <w:r>
+        <w:rPr>
+          <w:highlight w:val="green"/>
+        </w:rPr>
+        <w:t>)</w:t>
       </w:r>
     </w:p>
     <w:p>
@@ -2389,8 +2381,15 @@
           <w:highlight w:val="green"/>
         </w:rPr>
         <w:tab/>
+      </w:r>
+      <w:proofErr w:type="spellStart"/>
+      <w:r>
+        <w:rPr>
+          <w:highlight w:val="green"/>
+        </w:rPr>
         <w:t>Armour</w:t>
       </w:r>
+      <w:proofErr w:type="spellEnd"/>
     </w:p>
     <w:p>
       <w:pPr>
@@ -2534,6 +2533,109 @@
         <w:rPr>
           <w:highlight w:val="green"/>
         </w:rPr>
+        <w:tab/>
+      </w:r>
+      <w:r>
+        <w:rPr>
+          <w:highlight w:val="green"/>
+        </w:rPr>
+        <w:tab/>
+        <w:t>Compass</w:t>
+      </w:r>
+    </w:p>
+    <w:p>
+      <w:pPr>
+        <w:rPr>
+          <w:highlight w:val="green"/>
+        </w:rPr>
+      </w:pPr>
+      <w:r>
+        <w:rPr>
+          <w:highlight w:val="green"/>
+        </w:rPr>
+        <w:tab/>
+      </w:r>
+      <w:r>
+        <w:rPr>
+          <w:highlight w:val="green"/>
+        </w:rPr>
+        <w:tab/>
+      </w:r>
+      <w:r>
+        <w:rPr>
+          <w:highlight w:val="green"/>
+        </w:rPr>
+        <w:tab/>
+      </w:r>
+      <w:r>
+        <w:rPr>
+          <w:highlight w:val="green"/>
+        </w:rPr>
+        <w:t xml:space="preserve">Set </w:t>
+      </w:r>
+      <w:r>
+        <w:rPr>
+          <w:highlight w:val="green"/>
+        </w:rPr>
+        <w:t>Markers</w:t>
+      </w:r>
+    </w:p>
+    <w:p>
+      <w:pPr>
+        <w:rPr>
+          <w:highlight w:val="green"/>
+        </w:rPr>
+      </w:pPr>
+      <w:r>
+        <w:rPr>
+          <w:highlight w:val="green"/>
+        </w:rPr>
+        <w:tab/>
+      </w:r>
+      <w:r>
+        <w:rPr>
+          <w:highlight w:val="green"/>
+        </w:rPr>
+        <w:tab/>
+        <w:t>Animations</w:t>
+      </w:r>
+    </w:p>
+    <w:p>
+      <w:pPr>
+        <w:rPr>
+          <w:highlight w:val="green"/>
+        </w:rPr>
+      </w:pPr>
+      <w:r>
+        <w:rPr>
+          <w:highlight w:val="green"/>
+        </w:rPr>
+        <w:tab/>
+      </w:r>
+      <w:r>
+        <w:rPr>
+          <w:highlight w:val="green"/>
+        </w:rPr>
+        <w:tab/>
+      </w:r>
+      <w:r>
+        <w:rPr>
+          <w:highlight w:val="green"/>
+        </w:rPr>
+        <w:tab/>
+        <w:t>Animation blending</w:t>
+      </w:r>
+    </w:p>
+    <w:p>
+      <w:pPr>
+        <w:rPr>
+          <w:highlight w:val="yellow"/>
+        </w:rPr>
+      </w:pPr>
+      <w:r>
+        <w:rPr>
+          <w:highlight w:val="green"/>
+        </w:rPr>
         <w:lastRenderedPageBreak/>
         <w:tab/>
       </w:r>
@@ -2542,109 +2644,6 @@
           <w:highlight w:val="green"/>
         </w:rPr>
         <w:tab/>
-        <w:t>Compass</w:t>
-      </w:r>
-    </w:p>
-    <w:p>
-      <w:pPr>
-        <w:rPr>
-          <w:highlight w:val="green"/>
-        </w:rPr>
-      </w:pPr>
-      <w:r>
-        <w:rPr>
-          <w:highlight w:val="green"/>
-        </w:rPr>
-        <w:tab/>
-      </w:r>
-      <w:r>
-        <w:rPr>
-          <w:highlight w:val="green"/>
-        </w:rPr>
-        <w:tab/>
-      </w:r>
-      <w:r>
-        <w:rPr>
-          <w:highlight w:val="green"/>
-        </w:rPr>
-        <w:tab/>
-      </w:r>
-      <w:r>
-        <w:rPr>
-          <w:highlight w:val="green"/>
-        </w:rPr>
-        <w:t xml:space="preserve">Set </w:t>
-      </w:r>
-      <w:r>
-        <w:rPr>
-          <w:highlight w:val="green"/>
-        </w:rPr>
-        <w:t>Markers</w:t>
-      </w:r>
-    </w:p>
-    <w:p>
-      <w:pPr>
-        <w:rPr>
-          <w:highlight w:val="green"/>
-        </w:rPr>
-      </w:pPr>
-      <w:r>
-        <w:rPr>
-          <w:highlight w:val="green"/>
-        </w:rPr>
-        <w:tab/>
-      </w:r>
-      <w:r>
-        <w:rPr>
-          <w:highlight w:val="green"/>
-        </w:rPr>
-        <w:tab/>
-        <w:t>Animations</w:t>
-      </w:r>
-    </w:p>
-    <w:p>
-      <w:pPr>
-        <w:rPr>
-          <w:highlight w:val="green"/>
-        </w:rPr>
-      </w:pPr>
-      <w:r>
-        <w:rPr>
-          <w:highlight w:val="green"/>
-        </w:rPr>
-        <w:tab/>
-      </w:r>
-      <w:r>
-        <w:rPr>
-          <w:highlight w:val="green"/>
-        </w:rPr>
-        <w:tab/>
-      </w:r>
-      <w:r>
-        <w:rPr>
-          <w:highlight w:val="green"/>
-        </w:rPr>
-        <w:tab/>
-        <w:t>Animation blending</w:t>
-      </w:r>
-    </w:p>
-    <w:p>
-      <w:pPr>
-        <w:rPr>
-          <w:highlight w:val="yellow"/>
-        </w:rPr>
-      </w:pPr>
-      <w:r>
-        <w:rPr>
-          <w:highlight w:val="green"/>
-        </w:rPr>
-        <w:tab/>
-      </w:r>
-      <w:r>
-        <w:rPr>
-          <w:highlight w:val="green"/>
-        </w:rPr>
-        <w:tab/>
       </w:r>
       <w:r>
         <w:rPr>
@@ -2883,8 +2882,16 @@
         <w:rPr>
           <w:highlight w:val="cyan"/>
         </w:rPr>
-        <w:t>Marker == fuctional</w:t>
-      </w:r>
+        <w:t xml:space="preserve">Marker == </w:t>
+      </w:r>
+      <w:proofErr w:type="spellStart"/>
+      <w:r>
+        <w:rPr>
+          <w:highlight w:val="cyan"/>
+        </w:rPr>
+        <w:t>fuctional</w:t>
+      </w:r>
+      <w:proofErr w:type="spellEnd"/>
     </w:p>
     <w:p>
       <w:pPr>
@@ -3057,6 +3064,85 @@
         <w:rPr>
           <w:highlight w:val="yellow"/>
         </w:rPr>
+        <w:tab/>
+      </w:r>
+      <w:r>
+        <w:rPr>
+          <w:highlight w:val="yellow"/>
+        </w:rPr>
+        <w:tab/>
+        <w:t>Agile</w:t>
+      </w:r>
+    </w:p>
+    <w:p>
+      <w:pPr>
+        <w:rPr>
+          <w:highlight w:val="yellow"/>
+        </w:rPr>
+      </w:pPr>
+      <w:r>
+        <w:rPr>
+          <w:highlight w:val="yellow"/>
+        </w:rPr>
+        <w:tab/>
+      </w:r>
+      <w:r>
+        <w:rPr>
+          <w:highlight w:val="yellow"/>
+        </w:rPr>
+        <w:tab/>
+      </w:r>
+      <w:r>
+        <w:rPr>
+          <w:highlight w:val="yellow"/>
+        </w:rPr>
+        <w:tab/>
+      </w:r>
+      <w:r>
+        <w:rPr>
+          <w:highlight w:val="yellow"/>
+        </w:rPr>
+        <w:t>Monday.com board</w:t>
+      </w:r>
+    </w:p>
+    <w:p>
+      <w:pPr>
+        <w:rPr>
+          <w:highlight w:val="yellow"/>
+        </w:rPr>
+      </w:pPr>
+      <w:r>
+        <w:rPr>
+          <w:highlight w:val="yellow"/>
+        </w:rPr>
+        <w:tab/>
+        <w:t>Implementation Plan Schedule</w:t>
+      </w:r>
+    </w:p>
+    <w:p>
+      <w:pPr>
+        <w:rPr>
+          <w:highlight w:val="yellow"/>
+        </w:rPr>
+      </w:pPr>
+      <w:r>
+        <w:rPr>
+          <w:highlight w:val="yellow"/>
+        </w:rPr>
+        <w:tab/>
+        <w:t>Evaluation</w:t>
+      </w:r>
+    </w:p>
+    <w:p>
+      <w:pPr>
+        <w:rPr>
+          <w:highlight w:val="yellow"/>
+        </w:rPr>
+      </w:pPr>
+      <w:r>
+        <w:rPr>
+          <w:highlight w:val="yellow"/>
+        </w:rPr>
         <w:lastRenderedPageBreak/>
         <w:tab/>
       </w:r>
@@ -3065,85 +3151,6 @@
           <w:highlight w:val="yellow"/>
         </w:rPr>
         <w:tab/>
-        <w:t>Agile</w:t>
-      </w:r>
-    </w:p>
-    <w:p>
-      <w:pPr>
-        <w:rPr>
-          <w:highlight w:val="yellow"/>
-        </w:rPr>
-      </w:pPr>
-      <w:r>
-        <w:rPr>
-          <w:highlight w:val="yellow"/>
-        </w:rPr>
-        <w:tab/>
-      </w:r>
-      <w:r>
-        <w:rPr>
-          <w:highlight w:val="yellow"/>
-        </w:rPr>
-        <w:tab/>
-      </w:r>
-      <w:r>
-        <w:rPr>
-          <w:highlight w:val="yellow"/>
-        </w:rPr>
-        <w:tab/>
-      </w:r>
-      <w:r>
-        <w:rPr>
-          <w:highlight w:val="yellow"/>
-        </w:rPr>
-        <w:t>Monday.com board</w:t>
-      </w:r>
-    </w:p>
-    <w:p>
-      <w:pPr>
-        <w:rPr>
-          <w:highlight w:val="yellow"/>
-        </w:rPr>
-      </w:pPr>
-      <w:r>
-        <w:rPr>
-          <w:highlight w:val="yellow"/>
-        </w:rPr>
-        <w:tab/>
-        <w:t>Implementation Plan Schedule</w:t>
-      </w:r>
-    </w:p>
-    <w:p>
-      <w:pPr>
-        <w:rPr>
-          <w:highlight w:val="yellow"/>
-        </w:rPr>
-      </w:pPr>
-      <w:r>
-        <w:rPr>
-          <w:highlight w:val="yellow"/>
-        </w:rPr>
-        <w:tab/>
-        <w:t>Evaluation</w:t>
-      </w:r>
-    </w:p>
-    <w:p>
-      <w:pPr>
-        <w:rPr>
-          <w:highlight w:val="yellow"/>
-        </w:rPr>
-      </w:pPr>
-      <w:r>
-        <w:rPr>
-          <w:highlight w:val="yellow"/>
-        </w:rPr>
-        <w:tab/>
-      </w:r>
-      <w:r>
-        <w:rPr>
-          <w:highlight w:val="yellow"/>
-        </w:rPr>
-        <w:tab/>
         <w:t>Play testing</w:t>
       </w:r>
     </w:p>
@@ -3170,8 +3177,15 @@
           <w:highlight w:val="yellow"/>
         </w:rPr>
         <w:tab/>
+      </w:r>
+      <w:proofErr w:type="spellStart"/>
+      <w:r>
+        <w:rPr>
+          <w:highlight w:val="yellow"/>
+        </w:rPr>
         <w:t>Quantitive</w:t>
       </w:r>
+      <w:proofErr w:type="spellEnd"/>
     </w:p>
     <w:p>
       <w:pPr>
@@ -3393,8 +3407,30 @@
         <w:rPr>
           <w:highlight w:val="yellow"/>
         </w:rPr>
-        <w:t>Dieter RamsIndustrial Designe</w:t>
-      </w:r>
+        <w:t xml:space="preserve">Dieter </w:t>
+      </w:r>
+      <w:proofErr w:type="spellStart"/>
+      <w:r>
+        <w:rPr>
+          <w:highlight w:val="yellow"/>
+        </w:rPr>
+        <w:t>RamsIndustrial</w:t>
+      </w:r>
+      <w:proofErr w:type="spellEnd"/>
+      <w:r>
+        <w:rPr>
+          <w:highlight w:val="yellow"/>
+        </w:rPr>
+        <w:t xml:space="preserve"> </w:t>
+      </w:r>
+      <w:proofErr w:type="spellStart"/>
+      <w:r>
+        <w:rPr>
+          <w:highlight w:val="yellow"/>
+        </w:rPr>
+        <w:t>Designe</w:t>
+      </w:r>
+      <w:proofErr w:type="spellEnd"/>
     </w:p>
     <w:p>
       <w:r>
@@ -3462,8 +3498,31 @@
         <w:rPr>
           <w:highlight w:val="green"/>
         </w:rPr>
-        <w:t>Robin Hunicke, Marc LeBlanc, Robert Zubek</w:t>
-      </w:r>
+        <w:lastRenderedPageBreak/>
+        <w:t xml:space="preserve">Robin </w:t>
+      </w:r>
+      <w:proofErr w:type="spellStart"/>
+      <w:r>
+        <w:rPr>
+          <w:highlight w:val="green"/>
+        </w:rPr>
+        <w:t>Hunicke</w:t>
+      </w:r>
+      <w:proofErr w:type="spellEnd"/>
+      <w:r>
+        <w:rPr>
+          <w:highlight w:val="green"/>
+        </w:rPr>
+        <w:t xml:space="preserve">, Marc LeBlanc, Robert </w:t>
+      </w:r>
+      <w:proofErr w:type="spellStart"/>
+      <w:r>
+        <w:rPr>
+          <w:highlight w:val="green"/>
+        </w:rPr>
+        <w:t>Zubek</w:t>
+      </w:r>
+      <w:proofErr w:type="spellEnd"/>
     </w:p>
     <w:p>
       <w:r>
@@ -3779,29 +3838,71 @@
         <w:rPr>
           <w:highlight w:val="green"/>
         </w:rPr>
+        <w:t>MDA: A Formal Approach to Game Design and Game Research</w:t>
+      </w:r>
+    </w:p>
+    <w:p>
+      <w:pPr>
+        <w:rPr>
+          <w:highlight w:val="green"/>
+        </w:rPr>
+      </w:pPr>
+      <w:r>
+        <w:rPr>
+          <w:highlight w:val="green"/>
+        </w:rPr>
+        <w:t xml:space="preserve">Robin </w:t>
+      </w:r>
+      <w:proofErr w:type="spellStart"/>
+      <w:r>
+        <w:rPr>
+          <w:highlight w:val="green"/>
+        </w:rPr>
+        <w:t>Hunicke</w:t>
+      </w:r>
+      <w:proofErr w:type="spellEnd"/>
+      <w:r>
+        <w:rPr>
+          <w:highlight w:val="green"/>
+        </w:rPr>
+        <w:t xml:space="preserve">, Marc LeBlanc, Robert </w:t>
+      </w:r>
+      <w:proofErr w:type="spellStart"/>
+      <w:r>
+        <w:rPr>
+          <w:highlight w:val="green"/>
+        </w:rPr>
+        <w:t>Zubek</w:t>
+      </w:r>
+      <w:proofErr w:type="spellEnd"/>
+    </w:p>
+    <w:p>
+      <w:r>
+        <w:rPr>
+          <w:highlight w:val="green"/>
+        </w:rPr>
+        <w:t xml:space="preserve">Systematic coherence comes when conflicting constraints are satisfied, and each of the </w:t>
+      </w:r>
+      <w:proofErr w:type="spellStart"/>
+      <w:r>
+        <w:rPr>
+          <w:highlight w:val="green"/>
+        </w:rPr>
+        <w:t>gameís</w:t>
+      </w:r>
+      <w:proofErr w:type="spellEnd"/>
+      <w:r>
+        <w:rPr>
+          <w:highlight w:val="green"/>
+        </w:rPr>
+        <w:t xml:space="preserve"> parts can relate to each other as a whole. Decomposing, understanding and creating this coherence requires </w:t>
+      </w:r>
+      <w:r>
+        <w:rPr>
+          <w:highlight w:val="green"/>
+        </w:rPr>
         <w:lastRenderedPageBreak/>
-        <w:t>MDA: A Formal Approach to Game Design and Game Research</w:t>
-      </w:r>
-    </w:p>
-    <w:p>
-      <w:pPr>
-        <w:rPr>
-          <w:highlight w:val="green"/>
-        </w:rPr>
-      </w:pPr>
-      <w:r>
-        <w:rPr>
-          <w:highlight w:val="green"/>
-        </w:rPr>
-        <w:t>Robin Hunicke, Marc LeBlanc, Robert Zubek</w:t>
-      </w:r>
-    </w:p>
-    <w:p>
-      <w:r>
-        <w:rPr>
-          <w:highlight w:val="green"/>
-        </w:rPr>
-        <w:t>Systematic coherence comes when conflicting constraints are satisfied, and each of the gameís parts can relate to each other as a whole. Decomposing, understanding and creating this coherence requires travel between all levels of abstraction ñ fluent motion from systems and code, to content and play experience, and back.</w:t>
+        <w:t>travel between all levels of abstraction ñ fluent motion from systems and code, to content and play experience, and back.</w:t>
       </w:r>
     </w:p>
     <w:p/>
@@ -3855,12 +3956,29 @@
           <w:highlight w:val="green"/>
         </w:rPr>
       </w:pPr>
+      <w:proofErr w:type="spellStart"/>
       <w:r>
         <w:rPr>
           <w:rStyle w:val="text"/>
           <w:highlight w:val="green"/>
         </w:rPr>
-        <w:t>Gede PutraKusuma</w:t>
+        <w:t>Gede</w:t>
+      </w:r>
+      <w:proofErr w:type="spellEnd"/>
+      <w:r>
+        <w:rPr>
+          <w:rStyle w:val="text"/>
+          <w:highlight w:val="green"/>
+        </w:rPr>
+        <w:t xml:space="preserve"> </w:t>
+      </w:r>
+      <w:proofErr w:type="spellStart"/>
+      <w:r>
+        <w:rPr>
+          <w:rStyle w:val="text"/>
+          <w:highlight w:val="green"/>
+        </w:rPr>
+        <w:t>PutraKusuma</w:t>
       </w:r>
       <w:r>
         <w:rPr>
@@ -3877,7 +3995,23 @@
           <w:rStyle w:val="text"/>
           <w:highlight w:val="green"/>
         </w:rPr>
-        <w:t>Evan KristiaWigati</w:t>
+        <w:t>Evan</w:t>
+      </w:r>
+      <w:proofErr w:type="spellEnd"/>
+      <w:r>
+        <w:rPr>
+          <w:rStyle w:val="text"/>
+          <w:highlight w:val="green"/>
+        </w:rPr>
+        <w:t xml:space="preserve"> </w:t>
+      </w:r>
+      <w:proofErr w:type="spellStart"/>
+      <w:r>
+        <w:rPr>
+          <w:rStyle w:val="text"/>
+          <w:highlight w:val="green"/>
+        </w:rPr>
+        <w:t>KristiaWigati</w:t>
       </w:r>
       <w:r>
         <w:rPr>
@@ -3912,7 +4046,43 @@
           <w:color w:val="FF6C00"/>
           <w:highlight w:val="green"/>
         </w:rPr>
-        <w:t>Louis KhrisnaPutera Suryapranata</w:t>
+        <w:t>Louis</w:t>
+      </w:r>
+      <w:proofErr w:type="spellEnd"/>
+      <w:r>
+        <w:rPr>
+          <w:rStyle w:val="text"/>
+          <w:color w:val="FF6C00"/>
+          <w:highlight w:val="green"/>
+        </w:rPr>
+        <w:t xml:space="preserve"> </w:t>
+      </w:r>
+      <w:proofErr w:type="spellStart"/>
+      <w:r>
+        <w:rPr>
+          <w:rStyle w:val="text"/>
+          <w:color w:val="FF6C00"/>
+          <w:highlight w:val="green"/>
+        </w:rPr>
+        <w:t>KhrisnaPutera</w:t>
+      </w:r>
+      <w:proofErr w:type="spellEnd"/>
+      <w:r>
+        <w:rPr>
+          <w:rStyle w:val="text"/>
+          <w:color w:val="FF6C00"/>
+          <w:highlight w:val="green"/>
+        </w:rPr>
+        <w:t xml:space="preserve"> </w:t>
+      </w:r>
+      <w:proofErr w:type="spellStart"/>
+      <w:r>
+        <w:rPr>
+          <w:rStyle w:val="text"/>
+          <w:color w:val="FF6C00"/>
+          <w:highlight w:val="green"/>
+        </w:rPr>
+        <w:t>Suryapranata</w:t>
       </w:r>
       <w:r>
         <w:rPr>
@@ -3925,6 +4095,7 @@
         </w:rPr>
         <w:t>c</w:t>
       </w:r>
+      <w:proofErr w:type="spellEnd"/>
     </w:p>
     <w:p>
       <w:r>
@@ -3992,15 +4163,65 @@
         <w:rPr>
           <w:highlight w:val="green"/>
         </w:rPr>
-        <w:t>Robin Hunicke, Marc LeBlanc, Robert Zubek</w:t>
-      </w:r>
-    </w:p>
-    <w:p>
-      <w:r>
-        <w:rPr>
-          <w:highlight w:val="green"/>
-        </w:rPr>
-        <w:t>From the designerís perspective, the mechanics give rise to dynamic system behavior, which in turn leads to particular aesthetic experiences. From the playerís perspective, aesthetics set the tone, which is born out in observable dynamics and eventually, operable mechanics.</w:t>
+        <w:t xml:space="preserve">Robin </w:t>
+      </w:r>
+      <w:proofErr w:type="spellStart"/>
+      <w:r>
+        <w:rPr>
+          <w:highlight w:val="green"/>
+        </w:rPr>
+        <w:t>Hunicke</w:t>
+      </w:r>
+      <w:proofErr w:type="spellEnd"/>
+      <w:r>
+        <w:rPr>
+          <w:highlight w:val="green"/>
+        </w:rPr>
+        <w:t xml:space="preserve">, Marc LeBlanc, Robert </w:t>
+      </w:r>
+      <w:proofErr w:type="spellStart"/>
+      <w:r>
+        <w:rPr>
+          <w:highlight w:val="green"/>
+        </w:rPr>
+        <w:t>Zubek</w:t>
+      </w:r>
+      <w:proofErr w:type="spellEnd"/>
+    </w:p>
+    <w:p>
+      <w:r>
+        <w:rPr>
+          <w:highlight w:val="green"/>
+        </w:rPr>
+        <w:t xml:space="preserve">From the </w:t>
+      </w:r>
+      <w:proofErr w:type="spellStart"/>
+      <w:r>
+        <w:rPr>
+          <w:highlight w:val="green"/>
+        </w:rPr>
+        <w:t>designerís</w:t>
+      </w:r>
+      <w:proofErr w:type="spellEnd"/>
+      <w:r>
+        <w:rPr>
+          <w:highlight w:val="green"/>
+        </w:rPr>
+        <w:t xml:space="preserve"> perspective, the mechanics give rise to dynamic system behavior, which in turn leads to particular aesthetic experiences. From the </w:t>
+      </w:r>
+      <w:proofErr w:type="spellStart"/>
+      <w:r>
+        <w:rPr>
+          <w:highlight w:val="green"/>
+        </w:rPr>
+        <w:t>playerís</w:t>
+      </w:r>
+      <w:proofErr w:type="spellEnd"/>
+      <w:r>
+        <w:rPr>
+          <w:highlight w:val="green"/>
+        </w:rPr>
+        <w:t xml:space="preserve"> perspective, aesthetics set the tone, which is born out in observable dynamics and eventually, operable mechanics.</w:t>
       </w:r>
     </w:p>
     <w:p/>
@@ -4061,8 +4282,30 @@
         <w:rPr>
           <w:highlight w:val="green"/>
         </w:rPr>
-        <w:t>Robin Hunicke, Marc LeBlanc, Robert Zubek</w:t>
-      </w:r>
+        <w:t xml:space="preserve">Robin </w:t>
+      </w:r>
+      <w:proofErr w:type="spellStart"/>
+      <w:r>
+        <w:rPr>
+          <w:highlight w:val="green"/>
+        </w:rPr>
+        <w:t>Hunicke</w:t>
+      </w:r>
+      <w:proofErr w:type="spellEnd"/>
+      <w:r>
+        <w:rPr>
+          <w:highlight w:val="green"/>
+        </w:rPr>
+        <w:t xml:space="preserve">, Marc LeBlanc, Robert </w:t>
+      </w:r>
+      <w:proofErr w:type="spellStart"/>
+      <w:r>
+        <w:rPr>
+          <w:highlight w:val="green"/>
+        </w:rPr>
+        <w:t>Zubek</w:t>
+      </w:r>
+      <w:proofErr w:type="spellEnd"/>
     </w:p>
     <w:p>
       <w:r>
@@ -4082,6 +4325,7 @@
         </w:rPr>
         <w:br/>
       </w:r>
+      <w:proofErr w:type="spellStart"/>
       <w:r>
         <w:rPr>
           <w:rFonts w:ascii="Arial" w:hAnsi="Arial" w:cs="Arial"/>
@@ -4090,7 +4334,18 @@
           <w:highlight w:val="green"/>
           <w:shd w:val="clear" w:color="auto" w:fill="FFFFFF"/>
         </w:rPr>
-        <w:t>resentation and algorithms.</w:t>
+        <w:t>resentation</w:t>
+      </w:r>
+      <w:proofErr w:type="spellEnd"/>
+      <w:r>
+        <w:rPr>
+          <w:rFonts w:ascii="Arial" w:hAnsi="Arial" w:cs="Arial"/>
+          <w:sz w:val="19"/>
+          <w:szCs w:val="19"/>
+          <w:highlight w:val="green"/>
+          <w:shd w:val="clear" w:color="auto" w:fill="FFFFFF"/>
+        </w:rPr>
+        <w:t xml:space="preserve"> and algorithms.</w:t>
       </w:r>
     </w:p>
     <w:p/>
@@ -4135,6 +4390,7 @@
         <w:rPr>
           <w:highlight w:val="green"/>
         </w:rPr>
+        <w:lastRenderedPageBreak/>
         <w:t>Analysis of Gamification Models in Education Using MDA Framework</w:t>
       </w:r>
     </w:p>
@@ -4144,12 +4400,29 @@
           <w:highlight w:val="green"/>
         </w:rPr>
       </w:pPr>
+      <w:proofErr w:type="spellStart"/>
       <w:r>
         <w:rPr>
           <w:rStyle w:val="text"/>
           <w:highlight w:val="green"/>
         </w:rPr>
-        <w:t>Gede PutraKusuma</w:t>
+        <w:t>Gede</w:t>
+      </w:r>
+      <w:proofErr w:type="spellEnd"/>
+      <w:r>
+        <w:rPr>
+          <w:rStyle w:val="text"/>
+          <w:highlight w:val="green"/>
+        </w:rPr>
+        <w:t xml:space="preserve"> </w:t>
+      </w:r>
+      <w:proofErr w:type="spellStart"/>
+      <w:r>
+        <w:rPr>
+          <w:rStyle w:val="text"/>
+          <w:highlight w:val="green"/>
+        </w:rPr>
+        <w:t>PutraKusuma</w:t>
       </w:r>
       <w:r>
         <w:rPr>
@@ -4166,7 +4439,23 @@
           <w:rStyle w:val="text"/>
           <w:highlight w:val="green"/>
         </w:rPr>
-        <w:t>Evan KristiaWigati</w:t>
+        <w:t>Evan</w:t>
+      </w:r>
+      <w:proofErr w:type="spellEnd"/>
+      <w:r>
+        <w:rPr>
+          <w:rStyle w:val="text"/>
+          <w:highlight w:val="green"/>
+        </w:rPr>
+        <w:t xml:space="preserve"> </w:t>
+      </w:r>
+      <w:proofErr w:type="spellStart"/>
+      <w:r>
+        <w:rPr>
+          <w:rStyle w:val="text"/>
+          <w:highlight w:val="green"/>
+        </w:rPr>
+        <w:t>KristiaWigati</w:t>
       </w:r>
       <w:r>
         <w:rPr>
@@ -4201,7 +4490,43 @@
           <w:color w:val="FF6C00"/>
           <w:highlight w:val="green"/>
         </w:rPr>
-        <w:t>Louis KhrisnaPutera Suryapranata</w:t>
+        <w:t>Louis</w:t>
+      </w:r>
+      <w:proofErr w:type="spellEnd"/>
+      <w:r>
+        <w:rPr>
+          <w:rStyle w:val="text"/>
+          <w:color w:val="FF6C00"/>
+          <w:highlight w:val="green"/>
+        </w:rPr>
+        <w:t xml:space="preserve"> </w:t>
+      </w:r>
+      <w:proofErr w:type="spellStart"/>
+      <w:r>
+        <w:rPr>
+          <w:rStyle w:val="text"/>
+          <w:color w:val="FF6C00"/>
+          <w:highlight w:val="green"/>
+        </w:rPr>
+        <w:t>KhrisnaPutera</w:t>
+      </w:r>
+      <w:proofErr w:type="spellEnd"/>
+      <w:r>
+        <w:rPr>
+          <w:rStyle w:val="text"/>
+          <w:color w:val="FF6C00"/>
+          <w:highlight w:val="green"/>
+        </w:rPr>
+        <w:t xml:space="preserve"> </w:t>
+      </w:r>
+      <w:proofErr w:type="spellStart"/>
+      <w:r>
+        <w:rPr>
+          <w:rStyle w:val="text"/>
+          <w:color w:val="FF6C00"/>
+          <w:highlight w:val="green"/>
+        </w:rPr>
+        <w:t>Suryapranata</w:t>
       </w:r>
       <w:r>
         <w:rPr>
@@ -4214,6 +4539,7 @@
         </w:rPr>
         <w:t>c</w:t>
       </w:r>
+      <w:proofErr w:type="spellEnd"/>
     </w:p>
     <w:p>
       <w:r>
@@ -4281,15 +4607,51 @@
         <w:rPr>
           <w:highlight w:val="green"/>
         </w:rPr>
-        <w:t>Robin Hunicke, Marc LeBlanc, Robert Zubek</w:t>
-      </w:r>
-    </w:p>
-    <w:p>
-      <w:r>
-        <w:rPr>
-          <w:highlight w:val="green"/>
-        </w:rPr>
-        <w:t>Dynamics describes the run-time behavior of the mechanics acting on player inputs and each othersí outputs over time.</w:t>
+        <w:t xml:space="preserve">Robin </w:t>
+      </w:r>
+      <w:proofErr w:type="spellStart"/>
+      <w:r>
+        <w:rPr>
+          <w:highlight w:val="green"/>
+        </w:rPr>
+        <w:t>Hunicke</w:t>
+      </w:r>
+      <w:proofErr w:type="spellEnd"/>
+      <w:r>
+        <w:rPr>
+          <w:highlight w:val="green"/>
+        </w:rPr>
+        <w:t xml:space="preserve">, Marc LeBlanc, Robert </w:t>
+      </w:r>
+      <w:proofErr w:type="spellStart"/>
+      <w:r>
+        <w:rPr>
+          <w:highlight w:val="green"/>
+        </w:rPr>
+        <w:t>Zubek</w:t>
+      </w:r>
+      <w:proofErr w:type="spellEnd"/>
+    </w:p>
+    <w:p>
+      <w:r>
+        <w:rPr>
+          <w:highlight w:val="green"/>
+        </w:rPr>
+        <w:t xml:space="preserve">Dynamics describes the run-time behavior of the mechanics acting on player inputs and each </w:t>
+      </w:r>
+      <w:proofErr w:type="spellStart"/>
+      <w:r>
+        <w:rPr>
+          <w:highlight w:val="green"/>
+        </w:rPr>
+        <w:t>othersí</w:t>
+      </w:r>
+      <w:proofErr w:type="spellEnd"/>
+      <w:r>
+        <w:rPr>
+          <w:highlight w:val="green"/>
+        </w:rPr>
+        <w:t xml:space="preserve"> outputs over time.</w:t>
       </w:r>
     </w:p>
     <w:p/>
@@ -4334,21 +4696,43 @@
         <w:rPr>
           <w:highlight w:val="green"/>
         </w:rPr>
-        <w:t>Level Up Your Strategy: Towards a Descriptive Framework forMeaningful Enterprise Gamification</w:t>
-      </w:r>
-    </w:p>
-    <w:p>
-      <w:pPr>
-        <w:rPr>
-          <w:highlight w:val="green"/>
-        </w:rPr>
-      </w:pPr>
-      <w:r>
-        <w:rPr>
-          <w:highlight w:val="green"/>
-        </w:rPr>
-        <w:t>Umar Ruhi</w:t>
-      </w:r>
+        <w:t xml:space="preserve">Level Up Your Strategy: Towards a Descriptive Framework </w:t>
+      </w:r>
+      <w:proofErr w:type="spellStart"/>
+      <w:r>
+        <w:rPr>
+          <w:highlight w:val="green"/>
+        </w:rPr>
+        <w:t>forMeaningful</w:t>
+      </w:r>
+      <w:proofErr w:type="spellEnd"/>
+      <w:r>
+        <w:rPr>
+          <w:highlight w:val="green"/>
+        </w:rPr>
+        <w:t xml:space="preserve"> Enterprise Gamification</w:t>
+      </w:r>
+    </w:p>
+    <w:p>
+      <w:pPr>
+        <w:rPr>
+          <w:highlight w:val="green"/>
+        </w:rPr>
+      </w:pPr>
+      <w:r>
+        <w:rPr>
+          <w:highlight w:val="green"/>
+        </w:rPr>
+        <w:t xml:space="preserve">Umar </w:t>
+      </w:r>
+      <w:proofErr w:type="spellStart"/>
+      <w:r>
+        <w:rPr>
+          <w:highlight w:val="green"/>
+        </w:rPr>
+        <w:t>Ruhi</w:t>
+      </w:r>
+      <w:proofErr w:type="spellEnd"/>
     </w:p>
     <w:p>
       <w:r>
@@ -4366,23 +4750,31 @@
           <w:highlight w:val="red"/>
         </w:rPr>
       </w:pPr>
+      <w:proofErr w:type="spellStart"/>
       <w:r>
         <w:rPr>
           <w:highlight w:val="red"/>
         </w:rPr>
-        <w:t>Ruhi U. Level Up Your Strategy: Towards a Descriptive Framework for Meaningful Enterprise Gamification. Technology Innovation</w:t>
-      </w:r>
-    </w:p>
-    <w:p>
-      <w:pPr>
+        <w:t>Ruhi</w:t>
+      </w:r>
+      <w:proofErr w:type="spellEnd"/>
+      <w:r>
         <w:rPr>
           <w:highlight w:val="red"/>
         </w:rPr>
-      </w:pPr>
-      <w:r>
+        <w:t xml:space="preserve"> U. Level Up Your Strategy: Towards a Descriptive Framework for Meaningful Enterprise Gamification. Technology Innovation</w:t>
+      </w:r>
+    </w:p>
+    <w:p>
+      <w:pPr>
         <w:rPr>
           <w:highlight w:val="red"/>
         </w:rPr>
+      </w:pPr>
+      <w:r>
+        <w:rPr>
+          <w:highlight w:val="red"/>
+        </w:rPr>
         <w:t>Management Review vol 5 issue 8. 2015;: p. 5-16</w:t>
       </w:r>
     </w:p>
@@ -4391,7 +4783,21 @@
         <w:rPr>
           <w:highlight w:val="red"/>
         </w:rPr>
-        <w:t>Dynamics are related to the game’s context, constraints, choices, chance,consequences, completion, continuation, competition, and cooperation</w:t>
+        <w:t xml:space="preserve">Dynamics are related to the game’s context, constraints, choices, </w:t>
+      </w:r>
+      <w:proofErr w:type="spellStart"/>
+      <w:r>
+        <w:rPr>
+          <w:highlight w:val="red"/>
+        </w:rPr>
+        <w:t>chance,consequences</w:t>
+      </w:r>
+      <w:proofErr w:type="spellEnd"/>
+      <w:r>
+        <w:rPr>
+          <w:highlight w:val="red"/>
+        </w:rPr>
+        <w:t>, completion, continuation, competition, and cooperation</w:t>
       </w:r>
     </w:p>
     <w:p/>
@@ -4423,6 +4829,7 @@
         <w:rPr>
           <w:highlight w:val="green"/>
         </w:rPr>
+        <w:lastRenderedPageBreak/>
         <w:t>https://www.researchgate.net/publication/326311784_Level_Up_Your_Strategy_Towards_a_Descriptive_Framework_for_Meaningful_Enterprise_Gamification</w:t>
       </w:r>
     </w:p>
@@ -4436,28 +4843,64 @@
         <w:rPr>
           <w:highlight w:val="green"/>
         </w:rPr>
-        <w:t>Level Up Your Strategy: Towards a Descriptive Framework forMeaningful Enterprise Gamification</w:t>
-      </w:r>
-    </w:p>
-    <w:p>
-      <w:pPr>
-        <w:rPr>
-          <w:highlight w:val="green"/>
-        </w:rPr>
-      </w:pPr>
-      <w:r>
-        <w:rPr>
-          <w:highlight w:val="green"/>
-        </w:rPr>
-        <w:t>Umar Ruhi</w:t>
-      </w:r>
-    </w:p>
-    <w:p>
-      <w:r>
-        <w:rPr>
-          <w:highlight w:val="green"/>
-        </w:rPr>
-        <w:t>Together,  the  dynamics  of  consequences,  completion, and continuation establish the basis for a feedback sys-tem  in gamification  to  help drive changes  in end user behaviour.</w:t>
+        <w:t xml:space="preserve">Level Up Your Strategy: Towards a Descriptive Framework </w:t>
+      </w:r>
+      <w:proofErr w:type="spellStart"/>
+      <w:r>
+        <w:rPr>
+          <w:highlight w:val="green"/>
+        </w:rPr>
+        <w:t>forMeaningful</w:t>
+      </w:r>
+      <w:proofErr w:type="spellEnd"/>
+      <w:r>
+        <w:rPr>
+          <w:highlight w:val="green"/>
+        </w:rPr>
+        <w:t xml:space="preserve"> Enterprise Gamification</w:t>
+      </w:r>
+    </w:p>
+    <w:p>
+      <w:pPr>
+        <w:rPr>
+          <w:highlight w:val="green"/>
+        </w:rPr>
+      </w:pPr>
+      <w:r>
+        <w:rPr>
+          <w:highlight w:val="green"/>
+        </w:rPr>
+        <w:t xml:space="preserve">Umar </w:t>
+      </w:r>
+      <w:proofErr w:type="spellStart"/>
+      <w:r>
+        <w:rPr>
+          <w:highlight w:val="green"/>
+        </w:rPr>
+        <w:t>Ruhi</w:t>
+      </w:r>
+      <w:proofErr w:type="spellEnd"/>
+    </w:p>
+    <w:p>
+      <w:r>
+        <w:rPr>
+          <w:highlight w:val="green"/>
+        </w:rPr>
+        <w:t>Together,  the  dynamics  of  consequences,  completion, and continuation establish the basis for a feedback sys-</w:t>
+      </w:r>
+      <w:proofErr w:type="spellStart"/>
+      <w:r>
+        <w:rPr>
+          <w:highlight w:val="green"/>
+        </w:rPr>
+        <w:t>tem</w:t>
+      </w:r>
+      <w:proofErr w:type="spellEnd"/>
+      <w:r>
+        <w:rPr>
+          <w:highlight w:val="green"/>
+        </w:rPr>
+        <w:t xml:space="preserve">  in gamification  to  help drive changes  in end user behaviour.</w:t>
       </w:r>
     </w:p>
     <w:p/>
@@ -4519,8 +4962,30 @@
         <w:rPr>
           <w:highlight w:val="green"/>
         </w:rPr>
-        <w:t>Robin Hunicke, Marc LeBlanc, Robert Zubek</w:t>
-      </w:r>
+        <w:t xml:space="preserve">Robin </w:t>
+      </w:r>
+      <w:proofErr w:type="spellStart"/>
+      <w:r>
+        <w:rPr>
+          <w:highlight w:val="green"/>
+        </w:rPr>
+        <w:t>Hunicke</w:t>
+      </w:r>
+      <w:proofErr w:type="spellEnd"/>
+      <w:r>
+        <w:rPr>
+          <w:highlight w:val="green"/>
+        </w:rPr>
+        <w:t xml:space="preserve">, Marc LeBlanc, Robert </w:t>
+      </w:r>
+      <w:proofErr w:type="spellStart"/>
+      <w:r>
+        <w:rPr>
+          <w:highlight w:val="green"/>
+        </w:rPr>
+        <w:t>Zubek</w:t>
+      </w:r>
+      <w:proofErr w:type="spellEnd"/>
     </w:p>
     <w:p>
       <w:pPr>
@@ -4539,7 +5004,29 @@
           <w:highlight w:val="green"/>
           <w:shd w:val="clear" w:color="auto" w:fill="FFFFFF"/>
         </w:rPr>
-        <w:t>Aesthetics Aesthetics describes the desirable emotional responses evoked in the player,</w:t>
+        <w:t xml:space="preserve">Aesthetics </w:t>
+      </w:r>
+      <w:proofErr w:type="spellStart"/>
+      <w:r>
+        <w:rPr>
+          <w:rFonts w:ascii="Arial" w:hAnsi="Arial" w:cs="Arial"/>
+          <w:sz w:val="18"/>
+          <w:szCs w:val="18"/>
+          <w:highlight w:val="green"/>
+          <w:shd w:val="clear" w:color="auto" w:fill="FFFFFF"/>
+        </w:rPr>
+        <w:t>Aesthetics</w:t>
+      </w:r>
+      <w:proofErr w:type="spellEnd"/>
+      <w:r>
+        <w:rPr>
+          <w:rFonts w:ascii="Arial" w:hAnsi="Arial" w:cs="Arial"/>
+          <w:sz w:val="18"/>
+          <w:szCs w:val="18"/>
+          <w:highlight w:val="green"/>
+          <w:shd w:val="clear" w:color="auto" w:fill="FFFFFF"/>
+        </w:rPr>
+        <w:t xml:space="preserve"> describes the desirable emotional responses evoked in the player,</w:t>
       </w:r>
       <w:r>
         <w:rPr>
@@ -4629,28 +5116,64 @@
         <w:rPr>
           <w:highlight w:val="green"/>
         </w:rPr>
-        <w:t>Level Up Your Strategy: Towards a Descriptive Framework forMeaningful Enterprise Gamification</w:t>
-      </w:r>
-    </w:p>
-    <w:p>
-      <w:pPr>
-        <w:rPr>
-          <w:highlight w:val="green"/>
-        </w:rPr>
-      </w:pPr>
-      <w:r>
-        <w:rPr>
-          <w:highlight w:val="green"/>
-        </w:rPr>
-        <w:t>Umar Ruhi</w:t>
-      </w:r>
-    </w:p>
-    <w:p>
-      <w:r>
-        <w:rPr>
-          <w:highlight w:val="green"/>
-        </w:rPr>
-        <w:t>End users formulate their experiences based on the aesthetics and they engage in specific activities towards satisfying their favoured gratifications.</w:t>
+        <w:t xml:space="preserve">Level Up Your Strategy: Towards a Descriptive Framework </w:t>
+      </w:r>
+      <w:proofErr w:type="spellStart"/>
+      <w:r>
+        <w:rPr>
+          <w:highlight w:val="green"/>
+        </w:rPr>
+        <w:t>forMeaningful</w:t>
+      </w:r>
+      <w:proofErr w:type="spellEnd"/>
+      <w:r>
+        <w:rPr>
+          <w:highlight w:val="green"/>
+        </w:rPr>
+        <w:t xml:space="preserve"> Enterprise Gamification</w:t>
+      </w:r>
+    </w:p>
+    <w:p>
+      <w:pPr>
+        <w:rPr>
+          <w:highlight w:val="green"/>
+        </w:rPr>
+      </w:pPr>
+      <w:r>
+        <w:rPr>
+          <w:highlight w:val="green"/>
+        </w:rPr>
+        <w:t xml:space="preserve">Umar </w:t>
+      </w:r>
+      <w:proofErr w:type="spellStart"/>
+      <w:r>
+        <w:rPr>
+          <w:highlight w:val="green"/>
+        </w:rPr>
+        <w:t>Ruhi</w:t>
+      </w:r>
+      <w:proofErr w:type="spellEnd"/>
+    </w:p>
+    <w:p>
+      <w:r>
+        <w:rPr>
+          <w:highlight w:val="green"/>
+        </w:rPr>
+        <w:t xml:space="preserve">End users formulate their experiences based on the aesthetics and they engage in specific activities towards satisfying their </w:t>
+      </w:r>
+      <w:proofErr w:type="spellStart"/>
+      <w:r>
+        <w:rPr>
+          <w:highlight w:val="green"/>
+        </w:rPr>
+        <w:t>favoured</w:t>
+      </w:r>
+      <w:proofErr w:type="spellEnd"/>
+      <w:r>
+        <w:rPr>
+          <w:highlight w:val="green"/>
+        </w:rPr>
+        <w:t xml:space="preserve"> gratifications.</w:t>
       </w:r>
     </w:p>
     <w:p/>
@@ -4681,7 +5204,6 @@
         <w:rPr>
           <w:highlight w:val="green"/>
         </w:rPr>
-        <w:lastRenderedPageBreak/>
         <w:t>https://game-studies.fandom.com/wiki/Game#:~:text=Jesper%20Juul%27s%20Classic%20Game%20Model&amp;text=Fixed%20Rules,establishes%20a%20goal%20is%20understood)</w:t>
       </w:r>
     </w:p>
@@ -4883,7 +5405,21 @@
         <w:rPr>
           <w:highlight w:val="yellow"/>
         </w:rPr>
-        <w:t>From his research it emerged that masters of a demanding skill, such as surgeons, were not motivated primarily by money or prestige, but by the exhilaration experienced when performing tasks that were just within their ability. These tasks are 'autoletic' (auto = self, telos = goal); task undertaken for their own</w:t>
+        <w:t>From his research it emerged that masters of a demanding skill, such as surgeons, were not motivated primarily by money or prestige, but by the exhilaration experienced when performing tasks that were just within their ability. These tasks are '</w:t>
+      </w:r>
+      <w:proofErr w:type="spellStart"/>
+      <w:r>
+        <w:rPr>
+          <w:highlight w:val="yellow"/>
+        </w:rPr>
+        <w:t>autoletic</w:t>
+      </w:r>
+      <w:proofErr w:type="spellEnd"/>
+      <w:r>
+        <w:rPr>
+          <w:highlight w:val="yellow"/>
+        </w:rPr>
+        <w:t>' (auto = self, telos = goal); task undertaken for their own</w:t>
       </w:r>
       <w:r>
         <w:t xml:space="preserve"> </w:t>
@@ -4932,6 +5468,7 @@
         <w:rPr>
           <w:highlight w:val="green"/>
         </w:rPr>
+        <w:lastRenderedPageBreak/>
         <w:t>Video Game Physics Tutorial - Part I: An Introduction to Rigid Body Dynamics</w:t>
       </w:r>
     </w:p>
@@ -4942,6 +5479,7 @@
         </w:rPr>
       </w:pPr>
       <w:hyperlink r:id="rId14" w:history="1">
+        <w:proofErr w:type="spellStart"/>
         <w:r>
           <w:rPr>
             <w:rStyle w:val="Hyperlink"/>
@@ -4956,169 +5494,9 @@
             <w:bdr w:val="none" w:sz="0" w:space="0" w:color="auto" w:frame="1"/>
             <w:shd w:val="clear" w:color="auto" w:fill="F6F8FB"/>
           </w:rPr>
-          <w:t>Nilson Souto</w:t>
+          <w:t>Nilson</w:t>
         </w:r>
-      </w:hyperlink>
-    </w:p>
-    <w:p>
-      <w:r>
-        <w:rPr>
-          <w:rFonts w:ascii="Merriweather" w:hAnsi="Merriweather"/>
-          <w:color w:val="262D3D"/>
-          <w:highlight w:val="green"/>
-          <w:shd w:val="clear" w:color="auto" w:fill="FFFFFF"/>
-        </w:rPr>
-        <w:t>A rigid body is like an extension of a particle because it also has mass, position and velocity. Additionally, it has volume and shape, and so it can rotate</w:t>
-      </w:r>
-    </w:p>
-    <w:p/>
-    <w:p/>
-    <w:p/>
-    <w:p>
-      <w:pPr>
-        <w:rPr>
-          <w:highlight w:val="green"/>
-        </w:rPr>
-      </w:pPr>
-      <w:r>
-        <w:rPr>
-          <w:rFonts w:ascii="Arial" w:hAnsi="Arial" w:cs="Arial"/>
-          <w:sz w:val="20"/>
-          <w:szCs w:val="20"/>
-          <w:highlight w:val="green"/>
-          <w:shd w:val="clear" w:color="auto" w:fill="FFFFFF"/>
-        </w:rPr>
-        <w:t>2.4.3 Physics</w:t>
-      </w:r>
-    </w:p>
-    <w:p>
-      <w:pPr>
-        <w:rPr>
-          <w:highlight w:val="green"/>
-        </w:rPr>
-      </w:pPr>
-      <w:hyperlink r:id="rId15" w:history="1">
-        <w:r>
-          <w:rPr>
-            <w:rStyle w:val="Hyperlink"/>
-            <w:highlight w:val="green"/>
-          </w:rPr>
-          <w:t>https://perso.liris.cnrs.fr/nicolas.pronost/UUCourses/GamePhysics/lectures/lecture%204%20Rigid%20Body%20Physics.pdf</w:t>
-        </w:r>
-      </w:hyperlink>
-    </w:p>
-    <w:p>
-      <w:pPr>
-        <w:rPr>
-          <w:highlight w:val="green"/>
-        </w:rPr>
-      </w:pPr>
-      <w:r>
-        <w:rPr>
-          <w:highlight w:val="green"/>
-        </w:rPr>
-        <w:t>Game Physics</w:t>
-      </w:r>
-    </w:p>
-    <w:p>
-      <w:pPr>
-        <w:rPr>
-          <w:highlight w:val="green"/>
-        </w:rPr>
-      </w:pPr>
-      <w:r>
-        <w:rPr>
-          <w:highlight w:val="green"/>
-        </w:rPr>
-        <w:t>Game and Media Technology</w:t>
-      </w:r>
-    </w:p>
-    <w:p>
-      <w:pPr>
-        <w:rPr>
-          <w:highlight w:val="green"/>
-        </w:rPr>
-      </w:pPr>
-      <w:r>
-        <w:rPr>
-          <w:highlight w:val="green"/>
-        </w:rPr>
-        <w:t>Master Program - Utrecht University</w:t>
-      </w:r>
-    </w:p>
-    <w:p>
-      <w:pPr>
-        <w:rPr>
-          <w:highlight w:val="green"/>
-        </w:rPr>
-      </w:pPr>
-      <w:r>
-        <w:rPr>
-          <w:highlight w:val="green"/>
-        </w:rPr>
-        <w:t>Dr. Nicolas Pronost</w:t>
-      </w:r>
-    </w:p>
-    <w:p>
-      <w:r>
-        <w:rPr>
-          <w:highlight w:val="green"/>
-        </w:rPr>
-        <w:t>For a 3D object, the mass is therefore the integral over its volume along the three dimensions.</w:t>
-      </w:r>
-    </w:p>
-    <w:p/>
-    <w:p/>
-    <w:p>
-      <w:pPr>
-        <w:rPr>
-          <w:highlight w:val="green"/>
-        </w:rPr>
-      </w:pPr>
-      <w:r>
-        <w:rPr>
-          <w:rFonts w:ascii="Arial" w:hAnsi="Arial" w:cs="Arial"/>
-          <w:sz w:val="20"/>
-          <w:szCs w:val="20"/>
-          <w:highlight w:val="green"/>
-          <w:shd w:val="clear" w:color="auto" w:fill="FFFFFF"/>
-        </w:rPr>
-        <w:t>2.4.3 Physics</w:t>
-      </w:r>
-    </w:p>
-    <w:p>
-      <w:pPr>
-        <w:rPr>
-          <w:highlight w:val="green"/>
-        </w:rPr>
-      </w:pPr>
-      <w:r>
-        <w:rPr>
-          <w:highlight w:val="green"/>
-        </w:rPr>
-        <w:t>https://www.toptal.com/game/video-game-physics-part-i-an-introduction-to-rigid-body-dynamics#:~:text=A%20rigid%20body%20is%20like,sounds%2C%20especially%20in%20three%20dimensions.</w:t>
-      </w:r>
-    </w:p>
-    <w:p>
-      <w:pPr>
-        <w:rPr>
-          <w:highlight w:val="green"/>
-        </w:rPr>
-      </w:pPr>
-      <w:r>
-        <w:rPr>
-          <w:highlight w:val="green"/>
-        </w:rPr>
-        <w:t>Video Game Physics Tutorial - Part I: An Introduction to Rigid Body Dynamics</w:t>
-      </w:r>
-    </w:p>
-    <w:p>
-      <w:pPr>
-        <w:rPr>
-          <w:highlight w:val="green"/>
-        </w:rPr>
-      </w:pPr>
-      <w:hyperlink r:id="rId16" w:history="1">
+        <w:proofErr w:type="spellEnd"/>
         <w:r>
           <w:rPr>
             <w:rStyle w:val="Hyperlink"/>
@@ -5133,70 +5511,9 @@
             <w:bdr w:val="none" w:sz="0" w:space="0" w:color="auto" w:frame="1"/>
             <w:shd w:val="clear" w:color="auto" w:fill="F6F8FB"/>
           </w:rPr>
-          <w:t>Nilson Souto</w:t>
+          <w:t xml:space="preserve"> </w:t>
         </w:r>
-      </w:hyperlink>
-    </w:p>
-    <w:p>
-      <w:r>
-        <w:rPr>
-          <w:highlight w:val="green"/>
-        </w:rPr>
-        <w:t>A rigid body naturally rotates around its Center Of Mass (COM), and the position of a rigid body is considered to be the position of its center of mass.</w:t>
-      </w:r>
-    </w:p>
-    <w:p/>
-    <w:p/>
-    <w:p>
-      <w:pPr>
-        <w:rPr>
-          <w:highlight w:val="green"/>
-        </w:rPr>
-      </w:pPr>
-      <w:r>
-        <w:rPr>
-          <w:rFonts w:ascii="Arial" w:hAnsi="Arial" w:cs="Arial"/>
-          <w:sz w:val="20"/>
-          <w:szCs w:val="20"/>
-          <w:highlight w:val="green"/>
-          <w:shd w:val="clear" w:color="auto" w:fill="FFFFFF"/>
-        </w:rPr>
-        <w:t>2.4.3 Physics</w:t>
-      </w:r>
-    </w:p>
-    <w:p>
-      <w:pPr>
-        <w:rPr>
-          <w:highlight w:val="green"/>
-        </w:rPr>
-      </w:pPr>
-      <w:r>
-        <w:rPr>
-          <w:highlight w:val="green"/>
-        </w:rPr>
-        <w:t>https://www.toptal.com/game/video-game-physics-part-ii-collision-detection-for-solid-objects</w:t>
-      </w:r>
-    </w:p>
-    <w:p>
-      <w:pPr>
-        <w:rPr>
-          <w:highlight w:val="green"/>
-        </w:rPr>
-      </w:pPr>
-      <w:r>
-        <w:rPr>
-          <w:highlight w:val="green"/>
-        </w:rPr>
-        <w:t>Video Game Physics Tutorial - Part II: Collision Detection for Solid Objects</w:t>
-      </w:r>
-    </w:p>
-    <w:p>
-      <w:pPr>
-        <w:rPr>
-          <w:highlight w:val="green"/>
-        </w:rPr>
-      </w:pPr>
-      <w:hyperlink r:id="rId17" w:history="1">
+        <w:proofErr w:type="spellStart"/>
         <w:r>
           <w:rPr>
             <w:rStyle w:val="Hyperlink"/>
@@ -5211,18 +5528,24 @@
             <w:bdr w:val="none" w:sz="0" w:space="0" w:color="auto" w:frame="1"/>
             <w:shd w:val="clear" w:color="auto" w:fill="F6F8FB"/>
           </w:rPr>
-          <w:t>Nilson Souto</w:t>
+          <w:t>Souto</w:t>
         </w:r>
+        <w:proofErr w:type="spellEnd"/>
       </w:hyperlink>
     </w:p>
     <w:p>
       <w:r>
         <w:rPr>
-          <w:highlight w:val="green"/>
-        </w:rPr>
-        <w:t>Collision detection consists of finding pairs of bodies that are colliding among a possibly large number of bodies scattered around a 2D or 3D world.</w:t>
-      </w:r>
-    </w:p>
+          <w:rFonts w:ascii="Merriweather" w:hAnsi="Merriweather"/>
+          <w:color w:val="262D3D"/>
+          <w:highlight w:val="green"/>
+          <w:shd w:val="clear" w:color="auto" w:fill="FFFFFF"/>
+        </w:rPr>
+        <w:t>A rigid body is like an extension of a particle because it also has mass, position and velocity. Additionally, it has volume and shape, and so it can rotate</w:t>
+      </w:r>
+    </w:p>
+    <w:p/>
+    <w:p/>
     <w:p/>
     <w:p>
       <w:pPr>
@@ -5247,6 +5570,109 @@
           <w:highlight w:val="green"/>
         </w:rPr>
       </w:pPr>
+      <w:hyperlink r:id="rId15" w:history="1">
+        <w:r>
+          <w:rPr>
+            <w:rStyle w:val="Hyperlink"/>
+            <w:highlight w:val="green"/>
+          </w:rPr>
+          <w:t>https://perso.liris.cnrs.fr/nicolas.pronost/UUCourses/GamePhysics/lectures/lecture%204%20Rigid%20Body%20Physics.pdf</w:t>
+        </w:r>
+      </w:hyperlink>
+    </w:p>
+    <w:p>
+      <w:pPr>
+        <w:rPr>
+          <w:highlight w:val="green"/>
+        </w:rPr>
+      </w:pPr>
+      <w:r>
+        <w:rPr>
+          <w:highlight w:val="green"/>
+        </w:rPr>
+        <w:t>Game Physics</w:t>
+      </w:r>
+    </w:p>
+    <w:p>
+      <w:pPr>
+        <w:rPr>
+          <w:highlight w:val="green"/>
+        </w:rPr>
+      </w:pPr>
+      <w:r>
+        <w:rPr>
+          <w:highlight w:val="green"/>
+        </w:rPr>
+        <w:t>Game and Media Technology</w:t>
+      </w:r>
+    </w:p>
+    <w:p>
+      <w:pPr>
+        <w:rPr>
+          <w:highlight w:val="green"/>
+        </w:rPr>
+      </w:pPr>
+      <w:r>
+        <w:rPr>
+          <w:highlight w:val="green"/>
+        </w:rPr>
+        <w:t>Master Program - Utrecht University</w:t>
+      </w:r>
+    </w:p>
+    <w:p>
+      <w:pPr>
+        <w:rPr>
+          <w:highlight w:val="green"/>
+        </w:rPr>
+      </w:pPr>
+      <w:r>
+        <w:rPr>
+          <w:highlight w:val="green"/>
+        </w:rPr>
+        <w:t xml:space="preserve">Dr. Nicolas </w:t>
+      </w:r>
+      <w:proofErr w:type="spellStart"/>
+      <w:r>
+        <w:rPr>
+          <w:highlight w:val="green"/>
+        </w:rPr>
+        <w:t>Pronost</w:t>
+      </w:r>
+      <w:proofErr w:type="spellEnd"/>
+    </w:p>
+    <w:p>
+      <w:r>
+        <w:rPr>
+          <w:highlight w:val="green"/>
+        </w:rPr>
+        <w:t>For a 3D object, the mass is therefore the integral over its volume along the three dimensions.</w:t>
+      </w:r>
+    </w:p>
+    <w:p/>
+    <w:p/>
+    <w:p>
+      <w:pPr>
+        <w:rPr>
+          <w:highlight w:val="green"/>
+        </w:rPr>
+      </w:pPr>
+      <w:r>
+        <w:rPr>
+          <w:rFonts w:ascii="Arial" w:hAnsi="Arial" w:cs="Arial"/>
+          <w:sz w:val="20"/>
+          <w:szCs w:val="20"/>
+          <w:highlight w:val="green"/>
+          <w:shd w:val="clear" w:color="auto" w:fill="FFFFFF"/>
+        </w:rPr>
+        <w:t>2.4.3 Physics</w:t>
+      </w:r>
+    </w:p>
+    <w:p>
+      <w:pPr>
+        <w:rPr>
+          <w:highlight w:val="green"/>
+        </w:rPr>
+      </w:pPr>
       <w:r>
         <w:rPr>
           <w:highlight w:val="green"/>
@@ -5264,16 +5690,17 @@
         <w:rPr>
           <w:highlight w:val="green"/>
         </w:rPr>
-        <w:t xml:space="preserve">Video Game Physics Tutorial - Part II: Collision Detection for Solid Objects </w:t>
-      </w:r>
-    </w:p>
-    <w:p>
-      <w:pPr>
-        <w:rPr>
-          <w:highlight w:val="green"/>
-        </w:rPr>
-      </w:pPr>
-      <w:hyperlink r:id="rId18" w:history="1">
+        <w:t>Video Game Physics Tutorial - Part I: An Introduction to Rigid Body Dynamics</w:t>
+      </w:r>
+    </w:p>
+    <w:p>
+      <w:pPr>
+        <w:rPr>
+          <w:highlight w:val="green"/>
+        </w:rPr>
+      </w:pPr>
+      <w:hyperlink r:id="rId16" w:history="1">
+        <w:proofErr w:type="spellStart"/>
         <w:r>
           <w:rPr>
             <w:rStyle w:val="Hyperlink"/>
@@ -5288,8 +5715,271 @@
             <w:bdr w:val="none" w:sz="0" w:space="0" w:color="auto" w:frame="1"/>
             <w:shd w:val="clear" w:color="auto" w:fill="F6F8FB"/>
           </w:rPr>
-          <w:t>Nilson Souto</w:t>
+          <w:t>Nilson</w:t>
         </w:r>
+        <w:proofErr w:type="spellEnd"/>
+        <w:r>
+          <w:rPr>
+            <w:rStyle w:val="Hyperlink"/>
+            <w:rFonts w:ascii="Arial" w:hAnsi="Arial" w:cs="Arial"/>
+            <w:b/>
+            <w:bCs/>
+            <w:color w:val="204ECF"/>
+            <w:spacing w:val="8"/>
+            <w:sz w:val="21"/>
+            <w:szCs w:val="21"/>
+            <w:highlight w:val="green"/>
+            <w:bdr w:val="none" w:sz="0" w:space="0" w:color="auto" w:frame="1"/>
+            <w:shd w:val="clear" w:color="auto" w:fill="F6F8FB"/>
+          </w:rPr>
+          <w:t xml:space="preserve"> </w:t>
+        </w:r>
+        <w:proofErr w:type="spellStart"/>
+        <w:r>
+          <w:rPr>
+            <w:rStyle w:val="Hyperlink"/>
+            <w:rFonts w:ascii="Arial" w:hAnsi="Arial" w:cs="Arial"/>
+            <w:b/>
+            <w:bCs/>
+            <w:color w:val="204ECF"/>
+            <w:spacing w:val="8"/>
+            <w:sz w:val="21"/>
+            <w:szCs w:val="21"/>
+            <w:highlight w:val="green"/>
+            <w:bdr w:val="none" w:sz="0" w:space="0" w:color="auto" w:frame="1"/>
+            <w:shd w:val="clear" w:color="auto" w:fill="F6F8FB"/>
+          </w:rPr>
+          <w:t>Souto</w:t>
+        </w:r>
+        <w:proofErr w:type="spellEnd"/>
+      </w:hyperlink>
+    </w:p>
+    <w:p>
+      <w:r>
+        <w:rPr>
+          <w:highlight w:val="green"/>
+        </w:rPr>
+        <w:t>A rigid body naturally rotates around its Center Of Mass (COM), and the position of a rigid body is considered to be the position of its center of mass.</w:t>
+      </w:r>
+    </w:p>
+    <w:p/>
+    <w:p/>
+    <w:p>
+      <w:pPr>
+        <w:rPr>
+          <w:highlight w:val="green"/>
+        </w:rPr>
+      </w:pPr>
+      <w:r>
+        <w:rPr>
+          <w:rFonts w:ascii="Arial" w:hAnsi="Arial" w:cs="Arial"/>
+          <w:sz w:val="20"/>
+          <w:szCs w:val="20"/>
+          <w:highlight w:val="green"/>
+          <w:shd w:val="clear" w:color="auto" w:fill="FFFFFF"/>
+        </w:rPr>
+        <w:t>2.4.3 Physics</w:t>
+      </w:r>
+    </w:p>
+    <w:p>
+      <w:pPr>
+        <w:rPr>
+          <w:highlight w:val="green"/>
+        </w:rPr>
+      </w:pPr>
+      <w:r>
+        <w:rPr>
+          <w:highlight w:val="green"/>
+        </w:rPr>
+        <w:t>https://www.toptal.com/game/video-game-physics-part-ii-collision-detection-for-solid-objects</w:t>
+      </w:r>
+    </w:p>
+    <w:p>
+      <w:pPr>
+        <w:rPr>
+          <w:highlight w:val="green"/>
+        </w:rPr>
+      </w:pPr>
+      <w:r>
+        <w:rPr>
+          <w:highlight w:val="green"/>
+        </w:rPr>
+        <w:t>Video Game Physics Tutorial - Part II: Collision Detection for Solid Objects</w:t>
+      </w:r>
+    </w:p>
+    <w:p>
+      <w:pPr>
+        <w:rPr>
+          <w:highlight w:val="green"/>
+        </w:rPr>
+      </w:pPr>
+      <w:hyperlink r:id="rId17" w:history="1">
+        <w:proofErr w:type="spellStart"/>
+        <w:r>
+          <w:rPr>
+            <w:rStyle w:val="Hyperlink"/>
+            <w:rFonts w:ascii="Arial" w:hAnsi="Arial" w:cs="Arial"/>
+            <w:b/>
+            <w:bCs/>
+            <w:color w:val="204ECF"/>
+            <w:spacing w:val="8"/>
+            <w:sz w:val="21"/>
+            <w:szCs w:val="21"/>
+            <w:highlight w:val="green"/>
+            <w:bdr w:val="none" w:sz="0" w:space="0" w:color="auto" w:frame="1"/>
+            <w:shd w:val="clear" w:color="auto" w:fill="F6F8FB"/>
+          </w:rPr>
+          <w:t>Nilson</w:t>
+        </w:r>
+        <w:proofErr w:type="spellEnd"/>
+        <w:r>
+          <w:rPr>
+            <w:rStyle w:val="Hyperlink"/>
+            <w:rFonts w:ascii="Arial" w:hAnsi="Arial" w:cs="Arial"/>
+            <w:b/>
+            <w:bCs/>
+            <w:color w:val="204ECF"/>
+            <w:spacing w:val="8"/>
+            <w:sz w:val="21"/>
+            <w:szCs w:val="21"/>
+            <w:highlight w:val="green"/>
+            <w:bdr w:val="none" w:sz="0" w:space="0" w:color="auto" w:frame="1"/>
+            <w:shd w:val="clear" w:color="auto" w:fill="F6F8FB"/>
+          </w:rPr>
+          <w:t xml:space="preserve"> </w:t>
+        </w:r>
+        <w:proofErr w:type="spellStart"/>
+        <w:r>
+          <w:rPr>
+            <w:rStyle w:val="Hyperlink"/>
+            <w:rFonts w:ascii="Arial" w:hAnsi="Arial" w:cs="Arial"/>
+            <w:b/>
+            <w:bCs/>
+            <w:color w:val="204ECF"/>
+            <w:spacing w:val="8"/>
+            <w:sz w:val="21"/>
+            <w:szCs w:val="21"/>
+            <w:highlight w:val="green"/>
+            <w:bdr w:val="none" w:sz="0" w:space="0" w:color="auto" w:frame="1"/>
+            <w:shd w:val="clear" w:color="auto" w:fill="F6F8FB"/>
+          </w:rPr>
+          <w:t>Souto</w:t>
+        </w:r>
+        <w:proofErr w:type="spellEnd"/>
+      </w:hyperlink>
+    </w:p>
+    <w:p>
+      <w:r>
+        <w:rPr>
+          <w:highlight w:val="green"/>
+        </w:rPr>
+        <w:lastRenderedPageBreak/>
+        <w:t>Collision detection consists of finding pairs of bodies that are colliding among a possibly large number of bodies scattered around a 2D or 3D world.</w:t>
+      </w:r>
+    </w:p>
+    <w:p/>
+    <w:p>
+      <w:pPr>
+        <w:rPr>
+          <w:highlight w:val="green"/>
+        </w:rPr>
+      </w:pPr>
+      <w:r>
+        <w:rPr>
+          <w:rFonts w:ascii="Arial" w:hAnsi="Arial" w:cs="Arial"/>
+          <w:sz w:val="20"/>
+          <w:szCs w:val="20"/>
+          <w:highlight w:val="green"/>
+          <w:shd w:val="clear" w:color="auto" w:fill="FFFFFF"/>
+        </w:rPr>
+        <w:t>2.4.3 Physics</w:t>
+      </w:r>
+    </w:p>
+    <w:p>
+      <w:pPr>
+        <w:rPr>
+          <w:highlight w:val="green"/>
+        </w:rPr>
+      </w:pPr>
+      <w:r>
+        <w:rPr>
+          <w:highlight w:val="green"/>
+        </w:rPr>
+        <w:t>https://www.toptal.com/game/video-game-physics-part-i-an-introduction-to-rigid-body-dynamics#:~:text=A%20rigid%20body%20is%20like,sounds%2C%20especially%20in%20three%20dimensions.</w:t>
+      </w:r>
+    </w:p>
+    <w:p>
+      <w:pPr>
+        <w:rPr>
+          <w:highlight w:val="green"/>
+        </w:rPr>
+      </w:pPr>
+      <w:r>
+        <w:rPr>
+          <w:highlight w:val="green"/>
+        </w:rPr>
+        <w:t xml:space="preserve">Video Game Physics Tutorial - Part II: Collision Detection for Solid Objects </w:t>
+      </w:r>
+    </w:p>
+    <w:p>
+      <w:pPr>
+        <w:rPr>
+          <w:highlight w:val="green"/>
+        </w:rPr>
+      </w:pPr>
+      <w:hyperlink r:id="rId18" w:history="1">
+        <w:proofErr w:type="spellStart"/>
+        <w:r>
+          <w:rPr>
+            <w:rStyle w:val="Hyperlink"/>
+            <w:rFonts w:ascii="Arial" w:hAnsi="Arial" w:cs="Arial"/>
+            <w:b/>
+            <w:bCs/>
+            <w:color w:val="204ECF"/>
+            <w:spacing w:val="8"/>
+            <w:sz w:val="21"/>
+            <w:szCs w:val="21"/>
+            <w:highlight w:val="green"/>
+            <w:bdr w:val="none" w:sz="0" w:space="0" w:color="auto" w:frame="1"/>
+            <w:shd w:val="clear" w:color="auto" w:fill="F6F8FB"/>
+          </w:rPr>
+          <w:t>Nilson</w:t>
+        </w:r>
+        <w:proofErr w:type="spellEnd"/>
+        <w:r>
+          <w:rPr>
+            <w:rStyle w:val="Hyperlink"/>
+            <w:rFonts w:ascii="Arial" w:hAnsi="Arial" w:cs="Arial"/>
+            <w:b/>
+            <w:bCs/>
+            <w:color w:val="204ECF"/>
+            <w:spacing w:val="8"/>
+            <w:sz w:val="21"/>
+            <w:szCs w:val="21"/>
+            <w:highlight w:val="green"/>
+            <w:bdr w:val="none" w:sz="0" w:space="0" w:color="auto" w:frame="1"/>
+            <w:shd w:val="clear" w:color="auto" w:fill="F6F8FB"/>
+          </w:rPr>
+          <w:t xml:space="preserve"> </w:t>
+        </w:r>
+        <w:proofErr w:type="spellStart"/>
+        <w:r>
+          <w:rPr>
+            <w:rStyle w:val="Hyperlink"/>
+            <w:rFonts w:ascii="Arial" w:hAnsi="Arial" w:cs="Arial"/>
+            <w:b/>
+            <w:bCs/>
+            <w:color w:val="204ECF"/>
+            <w:spacing w:val="8"/>
+            <w:sz w:val="21"/>
+            <w:szCs w:val="21"/>
+            <w:highlight w:val="green"/>
+            <w:bdr w:val="none" w:sz="0" w:space="0" w:color="auto" w:frame="1"/>
+            <w:shd w:val="clear" w:color="auto" w:fill="F6F8FB"/>
+          </w:rPr>
+          <w:t>Souto</w:t>
+        </w:r>
+        <w:proofErr w:type="spellEnd"/>
       </w:hyperlink>
     </w:p>
     <w:p>
@@ -5460,7 +6150,6 @@
         <w:rPr>
           <w:highlight w:val="green"/>
         </w:rPr>
-        <w:lastRenderedPageBreak/>
         <w:t>Indeed, the seemingly minor or secondary nature of non-gameplay elements has also led to questions concerning how interpretation and meaning are theorized with respect to interactive media.</w:t>
       </w:r>
     </w:p>
@@ -5625,6 +6314,7 @@
         <w:rPr>
           <w:noProof/>
         </w:rPr>
+        <w:lastRenderedPageBreak/>
         <w:drawing>
           <wp:inline distT="0" distB="0" distL="0" distR="0" wp14:anchorId="63CCE65A" wp14:editId="46AE001C">
             <wp:extent cx="3234140" cy="2424223"/>

--- a/Research Phase/guideline.docx
+++ b/Research Phase/guideline.docx
@@ -219,61 +219,61 @@
     <w:p>
       <w:pPr>
         <w:rPr>
+          <w:highlight w:val="green"/>
+        </w:rPr>
+      </w:pPr>
+      <w:r>
+        <w:rPr>
+          <w:highlight w:val="green"/>
+        </w:rPr>
+        <w:tab/>
+      </w:r>
+      <w:r>
+        <w:rPr>
+          <w:highlight w:val="green"/>
+        </w:rPr>
+        <w:tab/>
+        <w:t xml:space="preserve">Fix first sentence – </w:t>
+      </w:r>
+      <w:proofErr w:type="spellStart"/>
+      <w:r>
+        <w:rPr>
+          <w:highlight w:val="green"/>
+        </w:rPr>
+        <w:t>im</w:t>
+      </w:r>
+      <w:proofErr w:type="spellEnd"/>
+      <w:r>
+        <w:rPr>
+          <w:highlight w:val="green"/>
+        </w:rPr>
+        <w:t xml:space="preserve"> not making a methodology</w:t>
+      </w:r>
+    </w:p>
+    <w:p>
+      <w:pPr>
+        <w:rPr>
+          <w:highlight w:val="green"/>
+        </w:rPr>
+      </w:pPr>
+      <w:r>
+        <w:rPr>
+          <w:highlight w:val="green"/>
+        </w:rPr>
+        <w:tab/>
+      </w:r>
+      <w:r>
+        <w:rPr>
+          <w:highlight w:val="green"/>
+        </w:rPr>
+        <w:t>Motivation</w:t>
+      </w:r>
+    </w:p>
+    <w:p>
+      <w:r>
+        <w:rPr>
           <w:highlight w:val="cyan"/>
         </w:rPr>
-      </w:pPr>
-      <w:r>
-        <w:rPr>
-          <w:highlight w:val="cyan"/>
-        </w:rPr>
-        <w:tab/>
-      </w:r>
-      <w:r>
-        <w:rPr>
-          <w:highlight w:val="cyan"/>
-        </w:rPr>
-        <w:tab/>
-        <w:t xml:space="preserve">Fix first sentence – </w:t>
-      </w:r>
-      <w:proofErr w:type="spellStart"/>
-      <w:r>
-        <w:rPr>
-          <w:highlight w:val="cyan"/>
-        </w:rPr>
-        <w:t>im</w:t>
-      </w:r>
-      <w:proofErr w:type="spellEnd"/>
-      <w:r>
-        <w:rPr>
-          <w:highlight w:val="cyan"/>
-        </w:rPr>
-        <w:t xml:space="preserve"> not making a methodology</w:t>
-      </w:r>
-    </w:p>
-    <w:p>
-      <w:pPr>
-        <w:rPr>
-          <w:highlight w:val="green"/>
-        </w:rPr>
-      </w:pPr>
-      <w:r>
-        <w:rPr>
-          <w:highlight w:val="green"/>
-        </w:rPr>
-        <w:tab/>
-      </w:r>
-      <w:r>
-        <w:rPr>
-          <w:highlight w:val="green"/>
-        </w:rPr>
-        <w:t>Motivation</w:t>
-      </w:r>
-    </w:p>
-    <w:p>
-      <w:r>
-        <w:rPr>
-          <w:highlight w:val="cyan"/>
-        </w:rPr>
         <w:tab/>
         <w:t>Contribution</w:t>
       </w:r>
@@ -443,59 +443,45 @@
     <w:p>
       <w:pPr>
         <w:rPr>
-          <w:highlight w:val="red"/>
-        </w:rPr>
-      </w:pPr>
-      <w:r>
-        <w:rPr>
-          <w:highlight w:val="red"/>
-        </w:rPr>
-        <w:tab/>
-        <w:t>Thematic Area within Computer Science</w:t>
-      </w:r>
-    </w:p>
-    <w:p>
-      <w:pPr>
-        <w:rPr>
-          <w:highlight w:val="green"/>
-        </w:rPr>
-      </w:pPr>
-      <w:r>
-        <w:rPr>
-          <w:highlight w:val="green"/>
+          <w:highlight w:val="green"/>
+        </w:rPr>
+      </w:pPr>
+      <w:r>
+        <w:rPr>
+          <w:highlight w:val="green"/>
+        </w:rPr>
+        <w:tab/>
+      </w:r>
+      <w:r>
+        <w:rPr>
+          <w:highlight w:val="green"/>
+        </w:rPr>
+        <w:tab/>
+        <w:t>Game Design</w:t>
+      </w:r>
+    </w:p>
+    <w:p>
+      <w:pPr>
+        <w:rPr>
+          <w:highlight w:val="magenta"/>
+        </w:rPr>
+      </w:pPr>
+      <w:r>
+        <w:rPr>
+          <w:highlight w:val="magenta"/>
         </w:rPr>
         <w:lastRenderedPageBreak/>
         <w:tab/>
       </w:r>
       <w:r>
         <w:rPr>
-          <w:highlight w:val="green"/>
-        </w:rPr>
-        <w:tab/>
-        <w:t>Game Design</w:t>
-      </w:r>
-    </w:p>
-    <w:p>
-      <w:pPr>
-        <w:rPr>
-          <w:highlight w:val="yellow"/>
-        </w:rPr>
-      </w:pPr>
-      <w:r>
-        <w:rPr>
-          <w:highlight w:val="yellow"/>
-        </w:rPr>
-        <w:tab/>
-      </w:r>
-      <w:r>
-        <w:rPr>
-          <w:highlight w:val="yellow"/>
-        </w:rPr>
-        <w:tab/>
-      </w:r>
-      <w:r>
-        <w:rPr>
-          <w:highlight w:val="yellow"/>
+          <w:highlight w:val="magenta"/>
+        </w:rPr>
+        <w:tab/>
+      </w:r>
+      <w:r>
+        <w:rPr>
+          <w:highlight w:val="magenta"/>
         </w:rPr>
         <w:tab/>
         <w:t>Where do ideas come from?</w:t>
@@ -945,30 +931,30 @@
     <w:p>
       <w:pPr>
         <w:rPr>
-          <w:highlight w:val="green"/>
-        </w:rPr>
-      </w:pPr>
-      <w:r>
-        <w:rPr>
-          <w:highlight w:val="green"/>
-        </w:rPr>
-        <w:tab/>
-      </w:r>
-      <w:r>
-        <w:rPr>
-          <w:highlight w:val="green"/>
-        </w:rPr>
-        <w:tab/>
-      </w:r>
-      <w:r>
-        <w:rPr>
-          <w:highlight w:val="green"/>
-        </w:rPr>
-        <w:tab/>
-      </w:r>
-      <w:r>
-        <w:rPr>
-          <w:highlight w:val="green"/>
+          <w:highlight w:val="yellow"/>
+        </w:rPr>
+      </w:pPr>
+      <w:r>
+        <w:rPr>
+          <w:highlight w:val="yellow"/>
+        </w:rPr>
+        <w:tab/>
+      </w:r>
+      <w:r>
+        <w:rPr>
+          <w:highlight w:val="yellow"/>
+        </w:rPr>
+        <w:tab/>
+      </w:r>
+      <w:r>
+        <w:rPr>
+          <w:highlight w:val="yellow"/>
+        </w:rPr>
+        <w:tab/>
+      </w:r>
+      <w:r>
+        <w:rPr>
+          <w:highlight w:val="yellow"/>
         </w:rPr>
         <w:tab/>
         <w:t>High-fidelity</w:t>
@@ -977,24 +963,24 @@
     <w:p>
       <w:pPr>
         <w:rPr>
-          <w:highlight w:val="yellow"/>
-        </w:rPr>
-      </w:pPr>
-      <w:r>
-        <w:rPr>
-          <w:highlight w:val="yellow"/>
-        </w:rPr>
-        <w:tab/>
-      </w:r>
-      <w:r>
-        <w:rPr>
-          <w:highlight w:val="yellow"/>
-        </w:rPr>
-        <w:tab/>
-      </w:r>
-      <w:r>
-        <w:rPr>
-          <w:highlight w:val="yellow"/>
+          <w:highlight w:val="green"/>
+        </w:rPr>
+      </w:pPr>
+      <w:r>
+        <w:rPr>
+          <w:highlight w:val="green"/>
+        </w:rPr>
+        <w:tab/>
+      </w:r>
+      <w:r>
+        <w:rPr>
+          <w:highlight w:val="green"/>
+        </w:rPr>
+        <w:tab/>
+      </w:r>
+      <w:r>
+        <w:rPr>
+          <w:highlight w:val="green"/>
         </w:rPr>
         <w:t>Conceptual Game Characteristics</w:t>
       </w:r>
@@ -1054,24 +1040,24 @@
     <w:p>
       <w:pPr>
         <w:rPr>
-          <w:highlight w:val="yellow"/>
-        </w:rPr>
-      </w:pPr>
-      <w:r>
-        <w:rPr>
-          <w:highlight w:val="yellow"/>
-        </w:rPr>
-        <w:tab/>
-      </w:r>
-      <w:r>
-        <w:rPr>
-          <w:highlight w:val="yellow"/>
-        </w:rPr>
-        <w:tab/>
-      </w:r>
-      <w:r>
-        <w:rPr>
-          <w:highlight w:val="yellow"/>
+          <w:highlight w:val="magenta"/>
+        </w:rPr>
+      </w:pPr>
+      <w:r>
+        <w:rPr>
+          <w:highlight w:val="magenta"/>
+        </w:rPr>
+        <w:tab/>
+      </w:r>
+      <w:r>
+        <w:rPr>
+          <w:highlight w:val="magenta"/>
+        </w:rPr>
+        <w:tab/>
+      </w:r>
+      <w:r>
+        <w:rPr>
+          <w:highlight w:val="magenta"/>
         </w:rPr>
         <w:tab/>
         <w:t>Balance</w:t>
@@ -1132,24 +1118,24 @@
     <w:p>
       <w:pPr>
         <w:rPr>
-          <w:highlight w:val="green"/>
-        </w:rPr>
-      </w:pPr>
-      <w:r>
-        <w:rPr>
-          <w:highlight w:val="green"/>
-        </w:rPr>
-        <w:tab/>
-      </w:r>
-      <w:r>
-        <w:rPr>
-          <w:highlight w:val="green"/>
-        </w:rPr>
-        <w:tab/>
-      </w:r>
-      <w:r>
-        <w:rPr>
-          <w:highlight w:val="green"/>
+          <w:highlight w:val="yellow"/>
+        </w:rPr>
+      </w:pPr>
+      <w:r>
+        <w:rPr>
+          <w:highlight w:val="yellow"/>
+        </w:rPr>
+        <w:tab/>
+      </w:r>
+      <w:r>
+        <w:rPr>
+          <w:highlight w:val="yellow"/>
+        </w:rPr>
+        <w:tab/>
+      </w:r>
+      <w:r>
+        <w:rPr>
+          <w:highlight w:val="yellow"/>
         </w:rPr>
         <w:tab/>
         <w:t>Focus and flow</w:t>
@@ -1289,37 +1275,37 @@
         <w:rPr>
           <w:highlight w:val="green"/>
         </w:rPr>
+        <w:tab/>
+      </w:r>
+      <w:r>
+        <w:rPr>
+          <w:highlight w:val="green"/>
+        </w:rPr>
+        <w:tab/>
+      </w:r>
+      <w:r>
+        <w:rPr>
+          <w:highlight w:val="green"/>
+        </w:rPr>
+        <w:tab/>
+        <w:t>Physics</w:t>
+      </w:r>
+    </w:p>
+    <w:p>
+      <w:pPr>
+        <w:rPr>
+          <w:highlight w:val="yellow"/>
+        </w:rPr>
+      </w:pPr>
+      <w:r>
+        <w:rPr>
+          <w:highlight w:val="yellow"/>
+        </w:rPr>
         <w:lastRenderedPageBreak/>
         <w:tab/>
       </w:r>
       <w:r>
         <w:rPr>
-          <w:highlight w:val="green"/>
-        </w:rPr>
-        <w:tab/>
-      </w:r>
-      <w:r>
-        <w:rPr>
-          <w:highlight w:val="green"/>
-        </w:rPr>
-        <w:tab/>
-        <w:t>Physics</w:t>
-      </w:r>
-    </w:p>
-    <w:p>
-      <w:pPr>
-        <w:rPr>
-          <w:highlight w:val="yellow"/>
-        </w:rPr>
-      </w:pPr>
-      <w:r>
-        <w:rPr>
-          <w:highlight w:val="yellow"/>
-        </w:rPr>
-        <w:tab/>
-      </w:r>
-      <w:r>
-        <w:rPr>
           <w:highlight w:val="yellow"/>
         </w:rPr>
         <w:tab/>
@@ -1837,12 +1823,12 @@
     <w:p>
       <w:pPr>
         <w:rPr>
-          <w:highlight w:val="green"/>
-        </w:rPr>
-      </w:pPr>
-      <w:r>
-        <w:rPr>
-          <w:highlight w:val="green"/>
+          <w:highlight w:val="yellow"/>
+        </w:rPr>
+      </w:pPr>
+      <w:r>
+        <w:rPr>
+          <w:highlight w:val="yellow"/>
         </w:rPr>
         <w:tab/>
         <w:t>Functional Requirements</w:t>
@@ -1909,6 +1895,32 @@
         <w:rPr>
           <w:highlight w:val="green"/>
         </w:rPr>
+        <w:tab/>
+      </w:r>
+      <w:r>
+        <w:rPr>
+          <w:highlight w:val="green"/>
+        </w:rPr>
+        <w:tab/>
+      </w:r>
+      <w:r>
+        <w:rPr>
+          <w:highlight w:val="green"/>
+        </w:rPr>
+        <w:tab/>
+        <w:t>Enemy</w:t>
+      </w:r>
+    </w:p>
+    <w:p>
+      <w:pPr>
+        <w:rPr>
+          <w:highlight w:val="green"/>
+        </w:rPr>
+      </w:pPr>
+      <w:r>
+        <w:rPr>
+          <w:highlight w:val="green"/>
+        </w:rPr>
         <w:lastRenderedPageBreak/>
         <w:tab/>
       </w:r>
@@ -1923,32 +1935,6 @@
           <w:highlight w:val="green"/>
         </w:rPr>
         <w:tab/>
-        <w:t>Enemy</w:t>
-      </w:r>
-    </w:p>
-    <w:p>
-      <w:pPr>
-        <w:rPr>
-          <w:highlight w:val="green"/>
-        </w:rPr>
-      </w:pPr>
-      <w:r>
-        <w:rPr>
-          <w:highlight w:val="green"/>
-        </w:rPr>
-        <w:tab/>
-      </w:r>
-      <w:r>
-        <w:rPr>
-          <w:highlight w:val="green"/>
-        </w:rPr>
-        <w:tab/>
-      </w:r>
-      <w:r>
-        <w:rPr>
-          <w:highlight w:val="green"/>
-        </w:rPr>
-        <w:tab/>
         <w:t>Friend</w:t>
       </w:r>
     </w:p>
@@ -2636,6 +2622,32 @@
         <w:rPr>
           <w:highlight w:val="green"/>
         </w:rPr>
+        <w:tab/>
+      </w:r>
+      <w:r>
+        <w:rPr>
+          <w:highlight w:val="green"/>
+        </w:rPr>
+        <w:tab/>
+      </w:r>
+      <w:r>
+        <w:rPr>
+          <w:highlight w:val="green"/>
+        </w:rPr>
+        <w:tab/>
+        <w:t>Animation masking</w:t>
+      </w:r>
+    </w:p>
+    <w:p>
+      <w:pPr>
+        <w:rPr>
+          <w:highlight w:val="green"/>
+        </w:rPr>
+      </w:pPr>
+      <w:r>
+        <w:rPr>
+          <w:highlight w:val="green"/>
+        </w:rPr>
         <w:lastRenderedPageBreak/>
         <w:tab/>
       </w:r>
@@ -2644,32 +2656,6 @@
           <w:highlight w:val="green"/>
         </w:rPr>
         <w:tab/>
-      </w:r>
-      <w:r>
-        <w:rPr>
-          <w:highlight w:val="green"/>
-        </w:rPr>
-        <w:tab/>
-        <w:t>Animation masking</w:t>
-      </w:r>
-    </w:p>
-    <w:p>
-      <w:pPr>
-        <w:rPr>
-          <w:highlight w:val="green"/>
-        </w:rPr>
-      </w:pPr>
-      <w:r>
-        <w:rPr>
-          <w:highlight w:val="green"/>
-        </w:rPr>
-        <w:tab/>
-      </w:r>
-      <w:r>
-        <w:rPr>
-          <w:highlight w:val="green"/>
-        </w:rPr>
-        <w:tab/>
         <w:t>Sneaking</w:t>
       </w:r>
     </w:p>
@@ -2782,22 +2768,146 @@
     <w:p>
       <w:pPr>
         <w:rPr>
-          <w:highlight w:val="yellow"/>
-        </w:rPr>
-      </w:pPr>
-      <w:r>
-        <w:tab/>
-      </w:r>
-      <w:r>
-        <w:rPr>
-          <w:highlight w:val="darkCyan"/>
+          <w:highlight w:val="green"/>
+        </w:rPr>
+      </w:pPr>
+      <w:r>
+        <w:tab/>
+      </w:r>
+      <w:r>
+        <w:rPr>
+          <w:highlight w:val="green"/>
         </w:rPr>
         <w:t>Non-functional Requirements</w:t>
       </w:r>
     </w:p>
     <w:p>
       <w:pPr>
-        <w:ind w:left="1440"/>
+        <w:rPr>
+          <w:highlight w:val="green"/>
+        </w:rPr>
+      </w:pPr>
+      <w:r>
+        <w:rPr>
+          <w:highlight w:val="green"/>
+        </w:rPr>
+        <w:tab/>
+      </w:r>
+      <w:r>
+        <w:rPr>
+          <w:highlight w:val="green"/>
+        </w:rPr>
+        <w:tab/>
+      </w:r>
+      <w:r>
+        <w:rPr>
+          <w:highlight w:val="green"/>
+        </w:rPr>
+        <w:t>Performance</w:t>
+      </w:r>
+    </w:p>
+    <w:p>
+      <w:pPr>
+        <w:rPr>
+          <w:highlight w:val="green"/>
+        </w:rPr>
+      </w:pPr>
+      <w:r>
+        <w:rPr>
+          <w:highlight w:val="green"/>
+        </w:rPr>
+        <w:tab/>
+      </w:r>
+      <w:r>
+        <w:rPr>
+          <w:highlight w:val="green"/>
+        </w:rPr>
+        <w:tab/>
+      </w:r>
+      <w:r>
+        <w:rPr>
+          <w:highlight w:val="green"/>
+        </w:rPr>
+        <w:t>Scalability</w:t>
+      </w:r>
+    </w:p>
+    <w:p>
+      <w:pPr>
+        <w:rPr>
+          <w:highlight w:val="green"/>
+        </w:rPr>
+      </w:pPr>
+      <w:r>
+        <w:rPr>
+          <w:highlight w:val="green"/>
+        </w:rPr>
+        <w:tab/>
+      </w:r>
+      <w:r>
+        <w:rPr>
+          <w:highlight w:val="green"/>
+        </w:rPr>
+        <w:tab/>
+      </w:r>
+      <w:r>
+        <w:rPr>
+          <w:highlight w:val="green"/>
+        </w:rPr>
+        <w:t>Maintainability</w:t>
+      </w:r>
+    </w:p>
+    <w:p>
+      <w:pPr>
+        <w:rPr>
+          <w:highlight w:val="green"/>
+        </w:rPr>
+      </w:pPr>
+      <w:r>
+        <w:rPr>
+          <w:highlight w:val="green"/>
+        </w:rPr>
+        <w:tab/>
+      </w:r>
+      <w:r>
+        <w:rPr>
+          <w:highlight w:val="green"/>
+        </w:rPr>
+        <w:tab/>
+      </w:r>
+      <w:r>
+        <w:rPr>
+          <w:highlight w:val="green"/>
+        </w:rPr>
+        <w:t>Aesthetics</w:t>
+      </w:r>
+    </w:p>
+    <w:p>
+      <w:pPr>
+        <w:rPr>
+          <w:highlight w:val="green"/>
+        </w:rPr>
+      </w:pPr>
+      <w:r>
+        <w:rPr>
+          <w:highlight w:val="green"/>
+        </w:rPr>
+        <w:tab/>
+      </w:r>
+      <w:r>
+        <w:rPr>
+          <w:highlight w:val="green"/>
+        </w:rPr>
+        <w:tab/>
+      </w:r>
+      <w:r>
+        <w:rPr>
+          <w:highlight w:val="green"/>
+        </w:rPr>
+        <w:t>User Experience</w:t>
+      </w:r>
+    </w:p>
+    <w:p>
+      <w:pPr>
         <w:rPr>
           <w:highlight w:val="cyan"/>
         </w:rPr>
@@ -2806,331 +2916,322 @@
         <w:rPr>
           <w:highlight w:val="cyan"/>
         </w:rPr>
-        <w:t>Nonfunctional Requirements (NFRs) define system attributes such as security, reliability, performance, maintainability, scalability, and usability. They serve as constraints or restrictions on the design of the system across the different backlogs.</w:t>
-      </w:r>
-    </w:p>
-    <w:p>
-      <w:pPr>
-        <w:ind w:left="1440" w:firstLine="720"/>
+        <w:tab/>
+        <w:t xml:space="preserve">Maybe I should be more direct about what </w:t>
+      </w:r>
+      <w:proofErr w:type="spellStart"/>
+      <w:r>
         <w:rPr>
           <w:highlight w:val="cyan"/>
         </w:rPr>
-      </w:pPr>
+        <w:t>im</w:t>
+      </w:r>
+      <w:proofErr w:type="spellEnd"/>
       <w:r>
         <w:rPr>
           <w:highlight w:val="cyan"/>
         </w:rPr>
-        <w:t>User friendly</w:t>
-      </w:r>
-      <w:r>
+        <w:t xml:space="preserve"> going to do about this here??</w:t>
+      </w:r>
+    </w:p>
+    <w:p>
+      <w:pPr>
         <w:rPr>
           <w:highlight w:val="cyan"/>
         </w:rPr>
-        <w:t xml:space="preserve"> UI</w:t>
-      </w:r>
-    </w:p>
-    <w:p>
-      <w:pPr>
-        <w:ind w:left="1440" w:firstLine="720"/>
-        <w:rPr>
-          <w:highlight w:val="cyan"/>
-        </w:rPr>
-      </w:pPr>
-      <w:r>
-        <w:rPr>
-          <w:highlight w:val="cyan"/>
-        </w:rPr>
-        <w:t>Story via quest tutorial</w:t>
-      </w:r>
-    </w:p>
-    <w:p>
-      <w:pPr>
-        <w:ind w:left="1440" w:firstLine="720"/>
-        <w:rPr>
-          <w:highlight w:val="cyan"/>
-        </w:rPr>
-      </w:pPr>
-      <w:r>
-        <w:rPr>
-          <w:highlight w:val="cyan"/>
-        </w:rPr>
-        <w:t>Fun and interactive combat</w:t>
-      </w:r>
-    </w:p>
-    <w:p>
-      <w:pPr>
-        <w:ind w:left="1440" w:firstLine="720"/>
-        <w:rPr>
-          <w:highlight w:val="cyan"/>
-        </w:rPr>
-      </w:pPr>
-      <w:r>
-        <w:rPr>
-          <w:highlight w:val="cyan"/>
-        </w:rPr>
-        <w:t>Direction == non functional</w:t>
-      </w:r>
-    </w:p>
-    <w:p>
-      <w:pPr>
-        <w:ind w:left="1440" w:firstLine="720"/>
-        <w:rPr>
-          <w:highlight w:val="cyan"/>
-        </w:rPr>
-      </w:pPr>
-      <w:r>
-        <w:rPr>
-          <w:highlight w:val="cyan"/>
-        </w:rPr>
-        <w:t xml:space="preserve">Marker == </w:t>
+      </w:pPr>
+    </w:p>
+    <w:p>
+      <w:pPr>
+        <w:rPr>
+          <w:highlight w:val="yellow"/>
+        </w:rPr>
+      </w:pPr>
+      <w:r>
+        <w:rPr>
+          <w:highlight w:val="yellow"/>
+        </w:rPr>
+        <w:t>TODO – 4 Implementation Approach</w:t>
+      </w:r>
+    </w:p>
+    <w:p>
+      <w:pPr>
+        <w:rPr>
+          <w:highlight w:val="yellow"/>
+        </w:rPr>
+      </w:pPr>
+      <w:r>
+        <w:rPr>
+          <w:highlight w:val="yellow"/>
+        </w:rPr>
+        <w:tab/>
+        <w:t>Architecture</w:t>
+      </w:r>
+    </w:p>
+    <w:p>
+      <w:pPr>
+        <w:rPr>
+          <w:highlight w:val="yellow"/>
+        </w:rPr>
+      </w:pPr>
+      <w:r>
+        <w:rPr>
+          <w:highlight w:val="yellow"/>
+        </w:rPr>
+        <w:tab/>
+      </w:r>
+      <w:r>
+        <w:rPr>
+          <w:highlight w:val="yellow"/>
+        </w:rPr>
+        <w:tab/>
+        <w:t>Games Engine</w:t>
+      </w:r>
+    </w:p>
+    <w:p>
+      <w:pPr>
+        <w:rPr>
+          <w:highlight w:val="yellow"/>
+        </w:rPr>
+      </w:pPr>
+      <w:r>
+        <w:rPr>
+          <w:highlight w:val="yellow"/>
+        </w:rPr>
+        <w:tab/>
+      </w:r>
+      <w:r>
+        <w:rPr>
+          <w:highlight w:val="yellow"/>
+        </w:rPr>
+        <w:tab/>
+      </w:r>
+      <w:r>
+        <w:rPr>
+          <w:highlight w:val="yellow"/>
+        </w:rPr>
+        <w:tab/>
+        <w:t>Pre/post processing</w:t>
+      </w:r>
+    </w:p>
+    <w:p>
+      <w:pPr>
+        <w:rPr>
+          <w:highlight w:val="yellow"/>
+        </w:rPr>
+      </w:pPr>
+      <w:r>
+        <w:rPr>
+          <w:highlight w:val="yellow"/>
+        </w:rPr>
+        <w:tab/>
+        <w:t>Risk Assessment</w:t>
+      </w:r>
+    </w:p>
+    <w:p>
+      <w:pPr>
+        <w:rPr>
+          <w:highlight w:val="yellow"/>
+        </w:rPr>
+      </w:pPr>
+      <w:r>
+        <w:rPr>
+          <w:highlight w:val="yellow"/>
+        </w:rPr>
+        <w:tab/>
+        <w:t>Methodology</w:t>
+      </w:r>
+    </w:p>
+    <w:p>
+      <w:pPr>
+        <w:rPr>
+          <w:highlight w:val="yellow"/>
+        </w:rPr>
+      </w:pPr>
+      <w:r>
+        <w:rPr>
+          <w:highlight w:val="yellow"/>
+        </w:rPr>
+        <w:tab/>
+      </w:r>
+      <w:r>
+        <w:rPr>
+          <w:highlight w:val="yellow"/>
+        </w:rPr>
+        <w:tab/>
+        <w:t>Agile</w:t>
+      </w:r>
+    </w:p>
+    <w:p>
+      <w:pPr>
+        <w:rPr>
+          <w:highlight w:val="yellow"/>
+        </w:rPr>
+      </w:pPr>
+      <w:r>
+        <w:rPr>
+          <w:highlight w:val="yellow"/>
+        </w:rPr>
+        <w:tab/>
+      </w:r>
+      <w:r>
+        <w:rPr>
+          <w:highlight w:val="yellow"/>
+        </w:rPr>
+        <w:tab/>
+      </w:r>
+      <w:r>
+        <w:rPr>
+          <w:highlight w:val="yellow"/>
+        </w:rPr>
+        <w:tab/>
+      </w:r>
+      <w:r>
+        <w:rPr>
+          <w:highlight w:val="yellow"/>
+        </w:rPr>
+        <w:t>Monday.com board</w:t>
+      </w:r>
+    </w:p>
+    <w:p>
+      <w:pPr>
+        <w:rPr>
+          <w:highlight w:val="yellow"/>
+        </w:rPr>
+      </w:pPr>
+      <w:r>
+        <w:rPr>
+          <w:highlight w:val="yellow"/>
+        </w:rPr>
+        <w:tab/>
+        <w:t>Implementation Plan Schedule</w:t>
+      </w:r>
+    </w:p>
+    <w:p>
+      <w:pPr>
+        <w:rPr>
+          <w:highlight w:val="yellow"/>
+        </w:rPr>
+      </w:pPr>
+      <w:r>
+        <w:rPr>
+          <w:highlight w:val="yellow"/>
+        </w:rPr>
+        <w:tab/>
+        <w:t>Evaluation</w:t>
+      </w:r>
+    </w:p>
+    <w:p>
+      <w:pPr>
+        <w:rPr>
+          <w:highlight w:val="yellow"/>
+        </w:rPr>
+      </w:pPr>
+      <w:r>
+        <w:rPr>
+          <w:highlight w:val="yellow"/>
+        </w:rPr>
+        <w:tab/>
+      </w:r>
+      <w:r>
+        <w:rPr>
+          <w:highlight w:val="yellow"/>
+        </w:rPr>
+        <w:tab/>
+        <w:t>Play testing</w:t>
+      </w:r>
+    </w:p>
+    <w:p>
+      <w:pPr>
+        <w:rPr>
+          <w:highlight w:val="yellow"/>
+        </w:rPr>
+      </w:pPr>
+      <w:r>
+        <w:rPr>
+          <w:highlight w:val="yellow"/>
+        </w:rPr>
+        <w:tab/>
+      </w:r>
+      <w:r>
+        <w:rPr>
+          <w:highlight w:val="yellow"/>
+        </w:rPr>
+        <w:tab/>
+      </w:r>
+      <w:r>
+        <w:rPr>
+          <w:highlight w:val="yellow"/>
+        </w:rPr>
+        <w:tab/>
       </w:r>
       <w:proofErr w:type="spellStart"/>
       <w:r>
         <w:rPr>
-          <w:highlight w:val="cyan"/>
-        </w:rPr>
-        <w:t>fuctional</w:t>
+          <w:highlight w:val="yellow"/>
+        </w:rPr>
+        <w:t>Quantitive</w:t>
       </w:r>
       <w:proofErr w:type="spellEnd"/>
     </w:p>
     <w:p>
       <w:pPr>
-        <w:ind w:left="1440" w:firstLine="720"/>
-        <w:rPr>
-          <w:highlight w:val="cyan"/>
-        </w:rPr>
-      </w:pPr>
-      <w:r>
-        <w:rPr>
-          <w:highlight w:val="cyan"/>
-        </w:rPr>
-        <w:t>A</w:t>
-      </w:r>
-      <w:r>
-        <w:rPr>
-          <w:highlight w:val="cyan"/>
-        </w:rPr>
-        <w:t>esthetics</w:t>
-      </w:r>
-    </w:p>
-    <w:p>
-      <w:pPr>
-        <w:ind w:left="1440" w:firstLine="720"/>
-        <w:rPr>
-          <w:highlight w:val="cyan"/>
-        </w:rPr>
-      </w:pPr>
-      <w:r>
-        <w:rPr>
-          <w:highlight w:val="cyan"/>
-        </w:rPr>
-        <w:t>Better frames for smoother experience</w:t>
-      </w:r>
-      <w:r>
-        <w:rPr>
-          <w:highlight w:val="cyan"/>
-        </w:rPr>
-        <w:t xml:space="preserve"> -&gt; performance/stability</w:t>
-      </w:r>
-    </w:p>
-    <w:p>
-      <w:pPr>
-        <w:ind w:left="1440" w:firstLine="720"/>
-        <w:rPr>
-          <w:highlight w:val="cyan"/>
-        </w:rPr>
-      </w:pPr>
-      <w:r>
-        <w:rPr>
-          <w:highlight w:val="cyan"/>
-        </w:rPr>
-        <w:t>Ease of use</w:t>
-      </w:r>
-      <w:r>
-        <w:rPr>
-          <w:highlight w:val="cyan"/>
-        </w:rPr>
-        <w:t xml:space="preserve"> – visual clues to suggest activity</w:t>
-      </w:r>
-    </w:p>
-    <w:p>
-      <w:pPr>
-        <w:rPr>
-          <w:highlight w:val="yellow"/>
-        </w:rPr>
-      </w:pPr>
-      <w:r>
-        <w:rPr>
-          <w:highlight w:val="yellow"/>
-        </w:rPr>
-        <w:t>TODO – 4 Implementation Approach</w:t>
-      </w:r>
-    </w:p>
-    <w:p>
-      <w:pPr>
-        <w:rPr>
-          <w:highlight w:val="yellow"/>
-        </w:rPr>
-      </w:pPr>
-      <w:r>
-        <w:rPr>
-          <w:highlight w:val="yellow"/>
-        </w:rPr>
-        <w:tab/>
-        <w:t>Architecture</w:t>
-      </w:r>
-    </w:p>
-    <w:p>
-      <w:pPr>
-        <w:rPr>
-          <w:highlight w:val="yellow"/>
-        </w:rPr>
-      </w:pPr>
-      <w:r>
-        <w:rPr>
-          <w:highlight w:val="yellow"/>
-        </w:rPr>
-        <w:tab/>
-      </w:r>
-      <w:r>
-        <w:rPr>
-          <w:highlight w:val="yellow"/>
-        </w:rPr>
-        <w:tab/>
-        <w:t>Games Engine</w:t>
-      </w:r>
-    </w:p>
-    <w:p>
-      <w:pPr>
-        <w:rPr>
-          <w:highlight w:val="yellow"/>
-        </w:rPr>
-      </w:pPr>
-      <w:r>
-        <w:rPr>
-          <w:highlight w:val="yellow"/>
-        </w:rPr>
-        <w:tab/>
-      </w:r>
-      <w:r>
-        <w:rPr>
-          <w:highlight w:val="yellow"/>
-        </w:rPr>
-        <w:tab/>
-      </w:r>
-      <w:r>
-        <w:rPr>
-          <w:highlight w:val="yellow"/>
-        </w:rPr>
-        <w:tab/>
-        <w:t>Pre/post processing</w:t>
-      </w:r>
-    </w:p>
-    <w:p>
-      <w:pPr>
-        <w:rPr>
-          <w:highlight w:val="yellow"/>
-        </w:rPr>
-      </w:pPr>
-      <w:r>
-        <w:rPr>
-          <w:highlight w:val="yellow"/>
-        </w:rPr>
-        <w:tab/>
-        <w:t>Risk Assessment</w:t>
-      </w:r>
-    </w:p>
-    <w:p>
-      <w:pPr>
-        <w:rPr>
-          <w:highlight w:val="yellow"/>
-        </w:rPr>
-      </w:pPr>
-      <w:r>
-        <w:rPr>
-          <w:highlight w:val="yellow"/>
-        </w:rPr>
-        <w:tab/>
-        <w:t>Methodology</w:t>
-      </w:r>
-    </w:p>
-    <w:p>
-      <w:pPr>
-        <w:rPr>
-          <w:highlight w:val="yellow"/>
-        </w:rPr>
-      </w:pPr>
-      <w:r>
-        <w:rPr>
-          <w:highlight w:val="yellow"/>
-        </w:rPr>
-        <w:tab/>
-      </w:r>
-      <w:r>
-        <w:rPr>
-          <w:highlight w:val="yellow"/>
-        </w:rPr>
-        <w:tab/>
-        <w:t>Agile</w:t>
-      </w:r>
-    </w:p>
-    <w:p>
-      <w:pPr>
-        <w:rPr>
-          <w:highlight w:val="yellow"/>
-        </w:rPr>
-      </w:pPr>
-      <w:r>
-        <w:rPr>
-          <w:highlight w:val="yellow"/>
-        </w:rPr>
-        <w:tab/>
-      </w:r>
-      <w:r>
-        <w:rPr>
-          <w:highlight w:val="yellow"/>
-        </w:rPr>
-        <w:tab/>
-      </w:r>
-      <w:r>
-        <w:rPr>
-          <w:highlight w:val="yellow"/>
-        </w:rPr>
-        <w:tab/>
-      </w:r>
-      <w:r>
-        <w:rPr>
-          <w:highlight w:val="yellow"/>
-        </w:rPr>
-        <w:t>Monday.com board</w:t>
-      </w:r>
-    </w:p>
-    <w:p>
-      <w:pPr>
-        <w:rPr>
-          <w:highlight w:val="yellow"/>
-        </w:rPr>
-      </w:pPr>
-      <w:r>
-        <w:rPr>
-          <w:highlight w:val="yellow"/>
-        </w:rPr>
-        <w:tab/>
-        <w:t>Implementation Plan Schedule</w:t>
-      </w:r>
-    </w:p>
-    <w:p>
-      <w:pPr>
-        <w:rPr>
-          <w:highlight w:val="yellow"/>
-        </w:rPr>
-      </w:pPr>
-      <w:r>
-        <w:rPr>
-          <w:highlight w:val="yellow"/>
-        </w:rPr>
-        <w:tab/>
-        <w:t>Evaluation</w:t>
+        <w:rPr>
+          <w:highlight w:val="yellow"/>
+        </w:rPr>
+      </w:pPr>
+      <w:r>
+        <w:rPr>
+          <w:highlight w:val="yellow"/>
+        </w:rPr>
+        <w:tab/>
+      </w:r>
+      <w:r>
+        <w:rPr>
+          <w:highlight w:val="yellow"/>
+        </w:rPr>
+        <w:tab/>
+      </w:r>
+      <w:r>
+        <w:rPr>
+          <w:highlight w:val="yellow"/>
+        </w:rPr>
+        <w:tab/>
+        <w:t>Qualitive</w:t>
+      </w:r>
+    </w:p>
+    <w:p>
+      <w:pPr>
+        <w:rPr>
+          <w:highlight w:val="yellow"/>
+        </w:rPr>
+      </w:pPr>
+      <w:r>
+        <w:rPr>
+          <w:highlight w:val="yellow"/>
+        </w:rPr>
+        <w:tab/>
+        <w:t>Prototype</w:t>
+      </w:r>
+    </w:p>
+    <w:p>
+      <w:pPr>
+        <w:rPr>
+          <w:highlight w:val="yellow"/>
+        </w:rPr>
+      </w:pPr>
+      <w:r>
+        <w:rPr>
+          <w:highlight w:val="yellow"/>
+        </w:rPr>
+        <w:tab/>
+      </w:r>
+      <w:r>
+        <w:rPr>
+          <w:highlight w:val="yellow"/>
+        </w:rPr>
+        <w:tab/>
+        <w:t>Wireframes</w:t>
       </w:r>
     </w:p>
     <w:p>
@@ -3144,119 +3245,6 @@
           <w:highlight w:val="yellow"/>
         </w:rPr>
         <w:lastRenderedPageBreak/>
-        <w:tab/>
-      </w:r>
-      <w:r>
-        <w:rPr>
-          <w:highlight w:val="yellow"/>
-        </w:rPr>
-        <w:tab/>
-        <w:t>Play testing</w:t>
-      </w:r>
-    </w:p>
-    <w:p>
-      <w:pPr>
-        <w:rPr>
-          <w:highlight w:val="yellow"/>
-        </w:rPr>
-      </w:pPr>
-      <w:r>
-        <w:rPr>
-          <w:highlight w:val="yellow"/>
-        </w:rPr>
-        <w:tab/>
-      </w:r>
-      <w:r>
-        <w:rPr>
-          <w:highlight w:val="yellow"/>
-        </w:rPr>
-        <w:tab/>
-      </w:r>
-      <w:r>
-        <w:rPr>
-          <w:highlight w:val="yellow"/>
-        </w:rPr>
-        <w:tab/>
-      </w:r>
-      <w:proofErr w:type="spellStart"/>
-      <w:r>
-        <w:rPr>
-          <w:highlight w:val="yellow"/>
-        </w:rPr>
-        <w:t>Quantitive</w:t>
-      </w:r>
-      <w:proofErr w:type="spellEnd"/>
-    </w:p>
-    <w:p>
-      <w:pPr>
-        <w:rPr>
-          <w:highlight w:val="yellow"/>
-        </w:rPr>
-      </w:pPr>
-      <w:r>
-        <w:rPr>
-          <w:highlight w:val="yellow"/>
-        </w:rPr>
-        <w:tab/>
-      </w:r>
-      <w:r>
-        <w:rPr>
-          <w:highlight w:val="yellow"/>
-        </w:rPr>
-        <w:tab/>
-      </w:r>
-      <w:r>
-        <w:rPr>
-          <w:highlight w:val="yellow"/>
-        </w:rPr>
-        <w:tab/>
-        <w:t>Qualitive</w:t>
-      </w:r>
-    </w:p>
-    <w:p>
-      <w:pPr>
-        <w:rPr>
-          <w:highlight w:val="yellow"/>
-        </w:rPr>
-      </w:pPr>
-      <w:r>
-        <w:rPr>
-          <w:highlight w:val="yellow"/>
-        </w:rPr>
-        <w:tab/>
-        <w:t>Prototype</w:t>
-      </w:r>
-    </w:p>
-    <w:p>
-      <w:pPr>
-        <w:rPr>
-          <w:highlight w:val="yellow"/>
-        </w:rPr>
-      </w:pPr>
-      <w:r>
-        <w:rPr>
-          <w:highlight w:val="yellow"/>
-        </w:rPr>
-        <w:tab/>
-      </w:r>
-      <w:r>
-        <w:rPr>
-          <w:highlight w:val="yellow"/>
-        </w:rPr>
-        <w:tab/>
-        <w:t>Wireframes</w:t>
-      </w:r>
-    </w:p>
-    <w:p>
-      <w:pPr>
-        <w:rPr>
-          <w:highlight w:val="yellow"/>
-        </w:rPr>
-      </w:pPr>
-      <w:r>
-        <w:rPr>
-          <w:highlight w:val="yellow"/>
-        </w:rPr>
         <w:tab/>
       </w:r>
       <w:r>
@@ -3498,7 +3486,6 @@
         <w:rPr>
           <w:highlight w:val="green"/>
         </w:rPr>
-        <w:lastRenderedPageBreak/>
         <w:t xml:space="preserve">Robin </w:t>
       </w:r>
       <w:proofErr w:type="spellStart"/>
@@ -3895,14 +3882,7 @@
         <w:rPr>
           <w:highlight w:val="green"/>
         </w:rPr>
-        <w:t xml:space="preserve"> parts can relate to each other as a whole. Decomposing, understanding and creating this coherence requires </w:t>
-      </w:r>
-      <w:r>
-        <w:rPr>
-          <w:highlight w:val="green"/>
-        </w:rPr>
-        <w:lastRenderedPageBreak/>
-        <w:t>travel between all levels of abstraction ñ fluent motion from systems and code, to content and play experience, and back.</w:t>
+        <w:t xml:space="preserve"> parts can relate to each other as a whole. Decomposing, understanding and creating this coherence requires travel between all levels of abstraction ñ fluent motion from systems and code, to content and play experience, and back.</w:t>
       </w:r>
     </w:p>
     <w:p/>
@@ -3947,6 +3927,7 @@
         <w:rPr>
           <w:highlight w:val="green"/>
         </w:rPr>
+        <w:lastRenderedPageBreak/>
         <w:t>Analysis of Gamification Models in Education Using MDA Framework</w:t>
       </w:r>
     </w:p>
@@ -4390,7 +4371,6 @@
         <w:rPr>
           <w:highlight w:val="green"/>
         </w:rPr>
-        <w:lastRenderedPageBreak/>
         <w:t>Analysis of Gamification Models in Education Using MDA Framework</w:t>
       </w:r>
     </w:p>
@@ -4565,6 +4545,7 @@
           <w:highlight w:val="green"/>
           <w:shd w:val="clear" w:color="auto" w:fill="FFFFFF"/>
         </w:rPr>
+        <w:lastRenderedPageBreak/>
         <w:t>2.2.2 Mechanics, Dynamics and Aesthetics (MDA) framework</w:t>
       </w:r>
     </w:p>
@@ -4829,7 +4810,6 @@
         <w:rPr>
           <w:highlight w:val="green"/>
         </w:rPr>
-        <w:lastRenderedPageBreak/>
         <w:t>https://www.researchgate.net/publication/326311784_Level_Up_Your_Strategy_Towards_a_Descriptive_Framework_for_Meaningful_Enterprise_Gamification</w:t>
       </w:r>
     </w:p>
@@ -5282,6 +5262,7 @@
         <w:rPr>
           <w:highlight w:val="green"/>
         </w:rPr>
+        <w:lastRenderedPageBreak/>
         <w:t>Jesper Juul</w:t>
       </w:r>
     </w:p>
@@ -5468,7 +5449,6 @@
         <w:rPr>
           <w:highlight w:val="green"/>
         </w:rPr>
-        <w:lastRenderedPageBreak/>
         <w:t>Video Game Physics Tutorial - Part I: An Introduction to Rigid Body Dynamics</w:t>
       </w:r>
     </w:p>
@@ -5873,7 +5853,6 @@
         <w:rPr>
           <w:highlight w:val="green"/>
         </w:rPr>
-        <w:lastRenderedPageBreak/>
         <w:t>Collision detection consists of finding pairs of bodies that are colliding among a possibly large number of bodies scattered around a 2D or 3D world.</w:t>
       </w:r>
     </w:p>
@@ -5905,6 +5884,7 @@
         <w:rPr>
           <w:highlight w:val="green"/>
         </w:rPr>
+        <w:lastRenderedPageBreak/>
         <w:t>https://www.toptal.com/game/video-game-physics-part-i-an-introduction-to-rigid-body-dynamics#:~:text=A%20rigid%20body%20is%20like,sounds%2C%20especially%20in%20three%20dimensions.</w:t>
       </w:r>
     </w:p>
@@ -6171,6 +6151,7 @@
         <w:rPr>
           <w:noProof/>
         </w:rPr>
+        <w:lastRenderedPageBreak/>
         <w:drawing>
           <wp:inline distT="0" distB="0" distL="0" distR="0" wp14:anchorId="58FB6453" wp14:editId="78EEDB40">
             <wp:extent cx="5943600" cy="1676400"/>

--- a/Research Phase/guideline.docx
+++ b/Research Phase/guideline.docx
@@ -264,12 +264,12 @@
     <w:p>
       <w:pPr>
         <w:rPr>
-          <w:highlight w:val="green"/>
-        </w:rPr>
-      </w:pPr>
-      <w:r>
-        <w:rPr>
-          <w:highlight w:val="green"/>
+          <w:highlight w:val="cyan"/>
+        </w:rPr>
+      </w:pPr>
+      <w:r>
+        <w:rPr>
+          <w:highlight w:val="cyan"/>
         </w:rPr>
         <w:t>COMPLETED – 1 Introduction</w:t>
       </w:r>
@@ -328,56 +328,67 @@
       </w:r>
     </w:p>
     <w:p>
-      <w:r>
-        <w:rPr>
-          <w:highlight w:val="yellow"/>
+      <w:pPr>
+        <w:rPr>
+          <w:highlight w:val="cyan"/>
+        </w:rPr>
+      </w:pPr>
+      <w:r>
+        <w:rPr>
+          <w:highlight w:val="cyan"/>
         </w:rPr>
         <w:tab/>
         <w:t>Contribution</w:t>
       </w:r>
     </w:p>
     <w:p>
-      <w:r>
-        <w:tab/>
-      </w:r>
-      <w:r>
-        <w:tab/>
-      </w:r>
-      <w:r>
-        <w:rPr>
-          <w:highlight w:val="yellow"/>
-        </w:rPr>
+      <w:pPr>
+        <w:rPr>
+          <w:highlight w:val="cyan"/>
+        </w:rPr>
+      </w:pPr>
+      <w:r>
+        <w:rPr>
+          <w:highlight w:val="cyan"/>
+        </w:rPr>
+        <w:tab/>
+      </w:r>
+      <w:r>
+        <w:rPr>
+          <w:highlight w:val="cyan"/>
+        </w:rPr>
+        <w:tab/>
         <w:t>A game that is fun to play</w:t>
       </w:r>
     </w:p>
     <w:p>
       <w:r>
-        <w:tab/>
-      </w:r>
-      <w:r>
-        <w:tab/>
-      </w:r>
-      <w:r>
-        <w:rPr>
-          <w:highlight w:val="yellow"/>
+        <w:rPr>
+          <w:highlight w:val="cyan"/>
+        </w:rPr>
+        <w:tab/>
+      </w:r>
+      <w:r>
+        <w:rPr>
+          <w:highlight w:val="cyan"/>
+        </w:rPr>
+        <w:tab/>
+      </w:r>
+      <w:r>
+        <w:rPr>
+          <w:highlight w:val="cyan"/>
         </w:rPr>
         <w:t>The methodology to put together a game</w:t>
       </w:r>
       <w:r>
         <w:rPr>
-          <w:highlight w:val="yellow"/>
-        </w:rPr>
-        <w:t xml:space="preserve"> – an example to </w:t>
-      </w:r>
-      <w:r>
-        <w:rPr>
-          <w:highlight w:val="yellow"/>
-        </w:rPr>
-        <w:t>follow</w:t>
-      </w:r>
-      <w:r>
-        <w:rPr>
-          <w:highlight w:val="yellow"/>
+          <w:highlight w:val="cyan"/>
+        </w:rPr>
+        <w:t xml:space="preserve"> – an example to follow</w:t>
+      </w:r>
+      <w:r>
+        <w:rPr>
+          <w:highlight w:val="cyan"/>
         </w:rPr>
         <w:t xml:space="preserve"> for developers</w:t>
       </w:r>
@@ -1847,12 +1858,12 @@
     <w:p>
       <w:pPr>
         <w:rPr>
-          <w:highlight w:val="yellow"/>
-        </w:rPr>
-      </w:pPr>
-      <w:r>
-        <w:rPr>
-          <w:highlight w:val="yellow"/>
+          <w:highlight w:val="green"/>
+        </w:rPr>
+      </w:pPr>
+      <w:r>
+        <w:rPr>
+          <w:highlight w:val="green"/>
         </w:rPr>
         <w:t>TODO – 3 Problem – rename to project title</w:t>
       </w:r>
@@ -1860,19 +1871,19 @@
     <w:p>
       <w:pPr>
         <w:rPr>
-          <w:highlight w:val="yellow"/>
-        </w:rPr>
-      </w:pPr>
-      <w:r>
-        <w:rPr>
-          <w:highlight w:val="yellow"/>
+          <w:highlight w:val="cyan"/>
+        </w:rPr>
+      </w:pPr>
+      <w:r>
+        <w:rPr>
+          <w:highlight w:val="cyan"/>
         </w:rPr>
         <w:tab/>
         <w:t>Problem Definition</w:t>
       </w:r>
       <w:r>
         <w:rPr>
-          <w:highlight w:val="yellow"/>
+          <w:highlight w:val="cyan"/>
         </w:rPr>
         <w:t xml:space="preserve"> </w:t>
       </w:r>
@@ -1881,26 +1892,26 @@
       <w:pPr>
         <w:ind w:left="1440"/>
         <w:rPr>
-          <w:highlight w:val="yellow"/>
-        </w:rPr>
-      </w:pPr>
-      <w:r>
-        <w:rPr>
-          <w:highlight w:val="yellow"/>
+          <w:highlight w:val="cyan"/>
+        </w:rPr>
+      </w:pPr>
+      <w:r>
+        <w:rPr>
+          <w:highlight w:val="cyan"/>
         </w:rPr>
         <w:t xml:space="preserve">Creating a 3D video game using the Unity development platform with C#. The game will hope to include a movement system, items, inventory, </w:t>
       </w:r>
       <w:proofErr w:type="spellStart"/>
       <w:r>
         <w:rPr>
-          <w:highlight w:val="yellow"/>
+          <w:highlight w:val="cyan"/>
         </w:rPr>
         <w:t>equipable</w:t>
       </w:r>
       <w:proofErr w:type="spellEnd"/>
       <w:r>
         <w:rPr>
-          <w:highlight w:val="yellow"/>
+          <w:highlight w:val="cyan"/>
         </w:rPr>
         <w:t xml:space="preserve"> items, item containers (chests), player stats (health + stamina), enemy objects, combat system, unique 3d art using blender.</w:t>
       </w:r>
@@ -1908,12 +1919,12 @@
     <w:p>
       <w:pPr>
         <w:rPr>
-          <w:highlight w:val="yellow"/>
-        </w:rPr>
-      </w:pPr>
-      <w:r>
-        <w:rPr>
-          <w:highlight w:val="yellow"/>
+          <w:highlight w:val="cyan"/>
+        </w:rPr>
+      </w:pPr>
+      <w:r>
+        <w:rPr>
+          <w:highlight w:val="cyan"/>
         </w:rPr>
         <w:tab/>
         <w:t>Objectives</w:t>
@@ -1922,18 +1933,18 @@
     <w:p>
       <w:pPr>
         <w:rPr>
-          <w:highlight w:val="yellow"/>
-        </w:rPr>
-      </w:pPr>
-      <w:r>
-        <w:rPr>
-          <w:highlight w:val="yellow"/>
-        </w:rPr>
-        <w:tab/>
-      </w:r>
-      <w:r>
-        <w:rPr>
-          <w:highlight w:val="yellow"/>
+          <w:highlight w:val="cyan"/>
+        </w:rPr>
+      </w:pPr>
+      <w:r>
+        <w:rPr>
+          <w:highlight w:val="cyan"/>
+        </w:rPr>
+        <w:tab/>
+      </w:r>
+      <w:r>
+        <w:rPr>
+          <w:highlight w:val="cyan"/>
         </w:rPr>
         <w:tab/>
         <w:t>What is the overall objective of the project. What do I produce as a final deliverable.</w:t>
@@ -1942,39 +1953,45 @@
     <w:p>
       <w:r>
         <w:rPr>
-          <w:highlight w:val="yellow"/>
-        </w:rPr>
-        <w:tab/>
-      </w:r>
-      <w:r>
-        <w:rPr>
-          <w:highlight w:val="yellow"/>
-        </w:rPr>
-        <w:tab/>
-      </w:r>
-      <w:r>
-        <w:rPr>
-          <w:highlight w:val="yellow"/>
+          <w:highlight w:val="cyan"/>
+        </w:rPr>
+        <w:tab/>
+      </w:r>
+      <w:r>
+        <w:rPr>
+          <w:highlight w:val="cyan"/>
+        </w:rPr>
+        <w:tab/>
+      </w:r>
+      <w:r>
+        <w:rPr>
+          <w:highlight w:val="cyan"/>
         </w:rPr>
         <w:t>What the player experiences/does</w:t>
       </w:r>
     </w:p>
     <w:p>
-      <w:r>
-        <w:tab/>
-      </w:r>
-      <w:r>
-        <w:tab/>
-      </w:r>
-      <w:r>
-        <w:rPr>
-          <w:highlight w:val="red"/>
-        </w:rPr>
-        <w:t>SHOULD I REPLACE WHAT I HAVE FOR NON-FUNCTIONAL REQUIREMENTS HERE???</w:t>
-      </w:r>
-    </w:p>
-    <w:p>
-      <w:pPr>
+      <w:pPr>
+        <w:rPr>
+          <w:highlight w:val="green"/>
+        </w:rPr>
+      </w:pPr>
+      <w:r>
+        <w:rPr>
+          <w:highlight w:val="green"/>
+        </w:rPr>
+        <w:tab/>
+      </w:r>
+      <w:r>
+        <w:rPr>
+          <w:highlight w:val="green"/>
+        </w:rPr>
+        <w:t>Requirements Engineering</w:t>
+      </w:r>
+    </w:p>
+    <w:p>
+      <w:pPr>
+        <w:ind w:left="720" w:firstLine="720"/>
         <w:rPr>
           <w:highlight w:val="green"/>
         </w:rPr>
@@ -1984,26 +2001,6 @@
           <w:highlight w:val="green"/>
         </w:rPr>
         <w:lastRenderedPageBreak/>
-        <w:tab/>
-      </w:r>
-      <w:r>
-        <w:rPr>
-          <w:highlight w:val="green"/>
-        </w:rPr>
-        <w:t>Requirements Engineering</w:t>
-      </w:r>
-    </w:p>
-    <w:p>
-      <w:pPr>
-        <w:ind w:left="720" w:firstLine="720"/>
-        <w:rPr>
-          <w:highlight w:val="green"/>
-        </w:rPr>
-      </w:pPr>
-      <w:r>
-        <w:rPr>
-          <w:highlight w:val="green"/>
-        </w:rPr>
         <w:t>Functional Requirements</w:t>
       </w:r>
     </w:p>
@@ -2719,6 +2716,27 @@
         <w:rPr>
           <w:highlight w:val="green"/>
         </w:rPr>
+        <w:tab/>
+      </w:r>
+      <w:r>
+        <w:rPr>
+          <w:highlight w:val="green"/>
+        </w:rPr>
+        <w:tab/>
+        <w:t>Compass</w:t>
+      </w:r>
+    </w:p>
+    <w:p>
+      <w:pPr>
+        <w:ind w:left="720"/>
+        <w:rPr>
+          <w:highlight w:val="green"/>
+        </w:rPr>
+      </w:pPr>
+      <w:r>
+        <w:rPr>
+          <w:highlight w:val="green"/>
+        </w:rPr>
         <w:lastRenderedPageBreak/>
         <w:tab/>
       </w:r>
@@ -2727,7 +2745,24 @@
           <w:highlight w:val="green"/>
         </w:rPr>
         <w:tab/>
-        <w:t>Compass</w:t>
+      </w:r>
+      <w:r>
+        <w:rPr>
+          <w:highlight w:val="green"/>
+        </w:rPr>
+        <w:tab/>
+      </w:r>
+      <w:r>
+        <w:rPr>
+          <w:highlight w:val="green"/>
+        </w:rPr>
+        <w:t xml:space="preserve">Set </w:t>
+      </w:r>
+      <w:r>
+        <w:rPr>
+          <w:highlight w:val="green"/>
+        </w:rPr>
+        <w:t>Markers</w:t>
       </w:r>
     </w:p>
     <w:p>
@@ -2748,24 +2783,7 @@
           <w:highlight w:val="green"/>
         </w:rPr>
         <w:tab/>
-      </w:r>
-      <w:r>
-        <w:rPr>
-          <w:highlight w:val="green"/>
-        </w:rPr>
-        <w:tab/>
-      </w:r>
-      <w:r>
-        <w:rPr>
-          <w:highlight w:val="green"/>
-        </w:rPr>
-        <w:t xml:space="preserve">Set </w:t>
-      </w:r>
-      <w:r>
-        <w:rPr>
-          <w:highlight w:val="green"/>
-        </w:rPr>
-        <w:t>Markers</w:t>
+        <w:t>Animations</w:t>
       </w:r>
     </w:p>
     <w:p>
@@ -2786,61 +2804,61 @@
           <w:highlight w:val="green"/>
         </w:rPr>
         <w:tab/>
-        <w:t>Animations</w:t>
+      </w:r>
+      <w:r>
+        <w:rPr>
+          <w:highlight w:val="green"/>
+        </w:rPr>
+        <w:tab/>
+        <w:t>Animation blending</w:t>
       </w:r>
     </w:p>
     <w:p>
       <w:pPr>
         <w:ind w:left="720"/>
         <w:rPr>
-          <w:highlight w:val="green"/>
-        </w:rPr>
-      </w:pPr>
-      <w:r>
-        <w:rPr>
-          <w:highlight w:val="green"/>
-        </w:rPr>
-        <w:tab/>
-      </w:r>
-      <w:r>
-        <w:rPr>
-          <w:highlight w:val="green"/>
-        </w:rPr>
-        <w:tab/>
-      </w:r>
-      <w:r>
-        <w:rPr>
-          <w:highlight w:val="green"/>
-        </w:rPr>
-        <w:tab/>
-        <w:t>Animation blending</w:t>
+          <w:highlight w:val="yellow"/>
+        </w:rPr>
+      </w:pPr>
+      <w:r>
+        <w:rPr>
+          <w:highlight w:val="green"/>
+        </w:rPr>
+        <w:tab/>
+      </w:r>
+      <w:r>
+        <w:rPr>
+          <w:highlight w:val="green"/>
+        </w:rPr>
+        <w:tab/>
+      </w:r>
+      <w:r>
+        <w:rPr>
+          <w:highlight w:val="green"/>
+        </w:rPr>
+        <w:tab/>
+        <w:t>Animation masking</w:t>
       </w:r>
     </w:p>
     <w:p>
       <w:pPr>
         <w:ind w:left="720"/>
         <w:rPr>
-          <w:highlight w:val="yellow"/>
-        </w:rPr>
-      </w:pPr>
-      <w:r>
-        <w:rPr>
-          <w:highlight w:val="green"/>
-        </w:rPr>
-        <w:tab/>
-      </w:r>
-      <w:r>
-        <w:rPr>
-          <w:highlight w:val="green"/>
-        </w:rPr>
-        <w:tab/>
-      </w:r>
-      <w:r>
-        <w:rPr>
-          <w:highlight w:val="green"/>
-        </w:rPr>
-        <w:tab/>
-        <w:t>Animation masking</w:t>
+          <w:highlight w:val="green"/>
+        </w:rPr>
+      </w:pPr>
+      <w:r>
+        <w:rPr>
+          <w:highlight w:val="green"/>
+        </w:rPr>
+        <w:tab/>
+      </w:r>
+      <w:r>
+        <w:rPr>
+          <w:highlight w:val="green"/>
+        </w:rPr>
+        <w:tab/>
+        <w:t>Sneaking</w:t>
       </w:r>
     </w:p>
     <w:p>
@@ -2861,7 +2879,7 @@
           <w:highlight w:val="green"/>
         </w:rPr>
         <w:tab/>
-        <w:t>Sneaking</w:t>
+        <w:t>Unique 3d art</w:t>
       </w:r>
     </w:p>
     <w:p>
@@ -2882,27 +2900,6 @@
           <w:highlight w:val="green"/>
         </w:rPr>
         <w:tab/>
-        <w:t>Unique 3d art</w:t>
-      </w:r>
-    </w:p>
-    <w:p>
-      <w:pPr>
-        <w:ind w:left="720"/>
-        <w:rPr>
-          <w:highlight w:val="green"/>
-        </w:rPr>
-      </w:pPr>
-      <w:r>
-        <w:rPr>
-          <w:highlight w:val="green"/>
-        </w:rPr>
-        <w:tab/>
-      </w:r>
-      <w:r>
-        <w:rPr>
-          <w:highlight w:val="green"/>
-        </w:rPr>
-        <w:tab/>
         <w:t>Quests</w:t>
       </w:r>
     </w:p>
@@ -3422,40 +3419,40 @@
         <w:rPr>
           <w:highlight w:val="yellow"/>
         </w:rPr>
+        <w:tab/>
+      </w:r>
+      <w:r>
+        <w:rPr>
+          <w:highlight w:val="yellow"/>
+        </w:rPr>
+        <w:tab/>
+      </w:r>
+      <w:r>
+        <w:rPr>
+          <w:highlight w:val="yellow"/>
+        </w:rPr>
+        <w:tab/>
+      </w:r>
+      <w:proofErr w:type="spellStart"/>
+      <w:r>
+        <w:rPr>
+          <w:highlight w:val="yellow"/>
+        </w:rPr>
+        <w:t>Quantitive</w:t>
+      </w:r>
+      <w:proofErr w:type="spellEnd"/>
+    </w:p>
+    <w:p>
+      <w:pPr>
+        <w:rPr>
+          <w:highlight w:val="yellow"/>
+        </w:rPr>
+      </w:pPr>
+      <w:r>
+        <w:rPr>
+          <w:highlight w:val="yellow"/>
+        </w:rPr>
         <w:lastRenderedPageBreak/>
-        <w:tab/>
-      </w:r>
-      <w:r>
-        <w:rPr>
-          <w:highlight w:val="yellow"/>
-        </w:rPr>
-        <w:tab/>
-      </w:r>
-      <w:r>
-        <w:rPr>
-          <w:highlight w:val="yellow"/>
-        </w:rPr>
-        <w:tab/>
-      </w:r>
-      <w:proofErr w:type="spellStart"/>
-      <w:r>
-        <w:rPr>
-          <w:highlight w:val="yellow"/>
-        </w:rPr>
-        <w:t>Quantitive</w:t>
-      </w:r>
-      <w:proofErr w:type="spellEnd"/>
-    </w:p>
-    <w:p>
-      <w:pPr>
-        <w:rPr>
-          <w:highlight w:val="yellow"/>
-        </w:rPr>
-      </w:pPr>
-      <w:r>
-        <w:rPr>
-          <w:highlight w:val="yellow"/>
-        </w:rPr>
         <w:tab/>
       </w:r>
       <w:r>

--- a/Research Phase/guideline.docx
+++ b/Research Phase/guideline.docx
@@ -141,43 +141,6 @@
         <w:rPr>
           <w:highlight w:val="cyan"/>
         </w:rPr>
-        <w:t>Use ‘</w:t>
-      </w:r>
-      <w:proofErr w:type="spellStart"/>
-      <w:r>
-        <w:rPr>
-          <w:highlight w:val="cyan"/>
-        </w:rPr>
-        <w:t>mendely</w:t>
-      </w:r>
-      <w:proofErr w:type="spellEnd"/>
-      <w:r>
-        <w:rPr>
-          <w:highlight w:val="cyan"/>
-        </w:rPr>
-        <w:t>’</w:t>
-      </w:r>
-      <w:r>
-        <w:rPr>
-          <w:highlight w:val="cyan"/>
-        </w:rPr>
-        <w:t xml:space="preserve"> </w:t>
-      </w:r>
-      <w:r>
-        <w:rPr>
-          <w:highlight w:val="cyan"/>
-        </w:rPr>
-        <w:t>for bibliography</w:t>
-      </w:r>
-    </w:p>
-    <w:p>
-      <w:pPr>
-        <w:ind w:left="720"/>
-      </w:pPr>
-      <w:r>
-        <w:rPr>
-          <w:highlight w:val="cyan"/>
-        </w:rPr>
         <w:t xml:space="preserve">Understanding video </w:t>
       </w:r>
       <w:r>
@@ -330,12 +293,12 @@
     <w:p>
       <w:pPr>
         <w:rPr>
-          <w:highlight w:val="cyan"/>
-        </w:rPr>
-      </w:pPr>
-      <w:r>
-        <w:rPr>
-          <w:highlight w:val="cyan"/>
+          <w:highlight w:val="green"/>
+        </w:rPr>
+      </w:pPr>
+      <w:r>
+        <w:rPr>
+          <w:highlight w:val="green"/>
         </w:rPr>
         <w:tab/>
         <w:t>Contribution</w:t>
@@ -344,18 +307,18 @@
     <w:p>
       <w:pPr>
         <w:rPr>
-          <w:highlight w:val="cyan"/>
-        </w:rPr>
-      </w:pPr>
-      <w:r>
-        <w:rPr>
-          <w:highlight w:val="cyan"/>
-        </w:rPr>
-        <w:tab/>
-      </w:r>
-      <w:r>
-        <w:rPr>
-          <w:highlight w:val="cyan"/>
+          <w:highlight w:val="green"/>
+        </w:rPr>
+      </w:pPr>
+      <w:r>
+        <w:rPr>
+          <w:highlight w:val="green"/>
+        </w:rPr>
+        <w:tab/>
+      </w:r>
+      <w:r>
+        <w:rPr>
+          <w:highlight w:val="green"/>
         </w:rPr>
         <w:tab/>
         <w:t>A game that is fun to play</w:t>
@@ -364,31 +327,31 @@
     <w:p>
       <w:r>
         <w:rPr>
-          <w:highlight w:val="cyan"/>
-        </w:rPr>
-        <w:tab/>
-      </w:r>
-      <w:r>
-        <w:rPr>
-          <w:highlight w:val="cyan"/>
-        </w:rPr>
-        <w:tab/>
-      </w:r>
-      <w:r>
-        <w:rPr>
-          <w:highlight w:val="cyan"/>
+          <w:highlight w:val="green"/>
+        </w:rPr>
+        <w:tab/>
+      </w:r>
+      <w:r>
+        <w:rPr>
+          <w:highlight w:val="green"/>
+        </w:rPr>
+        <w:tab/>
+      </w:r>
+      <w:r>
+        <w:rPr>
+          <w:highlight w:val="green"/>
         </w:rPr>
         <w:t>The methodology to put together a game</w:t>
       </w:r>
       <w:r>
         <w:rPr>
-          <w:highlight w:val="cyan"/>
+          <w:highlight w:val="green"/>
         </w:rPr>
         <w:t xml:space="preserve"> – an example to follow</w:t>
       </w:r>
       <w:r>
         <w:rPr>
-          <w:highlight w:val="cyan"/>
+          <w:highlight w:val="green"/>
         </w:rPr>
         <w:t xml:space="preserve"> for developers</w:t>
       </w:r>
@@ -426,12 +389,12 @@
       <w:pPr>
         <w:ind w:firstLine="720"/>
         <w:rPr>
-          <w:highlight w:val="yellow"/>
-        </w:rPr>
-      </w:pPr>
-      <w:r>
-        <w:rPr>
-          <w:highlight w:val="yellow"/>
+          <w:highlight w:val="green"/>
+        </w:rPr>
+      </w:pPr>
+      <w:r>
+        <w:rPr>
+          <w:highlight w:val="green"/>
         </w:rPr>
         <w:tab/>
         <w:t>Chapter 2</w:t>
@@ -478,21 +441,21 @@
         <w:rPr>
           <w:highlight w:val="yellow"/>
         </w:rPr>
+        <w:tab/>
+        <w:t>Chapter 5</w:t>
+      </w:r>
+    </w:p>
+    <w:p>
+      <w:pPr>
+        <w:rPr>
+          <w:highlight w:val="green"/>
+        </w:rPr>
+      </w:pPr>
+      <w:r>
+        <w:rPr>
+          <w:highlight w:val="green"/>
+        </w:rPr>
         <w:lastRenderedPageBreak/>
-        <w:tab/>
-        <w:t>Chapter 5</w:t>
-      </w:r>
-    </w:p>
-    <w:p>
-      <w:pPr>
-        <w:rPr>
-          <w:highlight w:val="green"/>
-        </w:rPr>
-      </w:pPr>
-      <w:r>
-        <w:rPr>
-          <w:highlight w:val="green"/>
-        </w:rPr>
         <w:t>COMPLETED</w:t>
       </w:r>
       <w:r>
@@ -771,16 +734,8 @@
           <w:highlight w:val="green"/>
         </w:rPr>
         <w:tab/>
-        <w:t>Paper-</w:t>
-      </w:r>
-      <w:proofErr w:type="spellStart"/>
-      <w:r>
-        <w:rPr>
-          <w:highlight w:val="green"/>
-        </w:rPr>
-        <w:t>prototypeing</w:t>
-      </w:r>
-      <w:proofErr w:type="spellEnd"/>
+        <w:t>Paper-prototyping</w:t>
+      </w:r>
     </w:p>
     <w:p>
       <w:pPr>
@@ -1367,6 +1322,38 @@
         <w:rPr>
           <w:highlight w:val="green"/>
         </w:rPr>
+        <w:tab/>
+      </w:r>
+      <w:r>
+        <w:rPr>
+          <w:highlight w:val="green"/>
+        </w:rPr>
+        <w:tab/>
+      </w:r>
+      <w:r>
+        <w:rPr>
+          <w:highlight w:val="green"/>
+        </w:rPr>
+        <w:tab/>
+      </w:r>
+      <w:r>
+        <w:rPr>
+          <w:highlight w:val="green"/>
+        </w:rPr>
+        <w:tab/>
+        <w:t>Virtual Reality (VR)</w:t>
+      </w:r>
+    </w:p>
+    <w:p>
+      <w:pPr>
+        <w:rPr>
+          <w:highlight w:val="green"/>
+        </w:rPr>
+      </w:pPr>
+      <w:r>
+        <w:rPr>
+          <w:highlight w:val="green"/>
+        </w:rPr>
         <w:lastRenderedPageBreak/>
         <w:tab/>
       </w:r>
@@ -1386,34 +1373,7 @@
         <w:rPr>
           <w:highlight w:val="green"/>
         </w:rPr>
-        <w:tab/>
-        <w:t>Virtual Reality (VR)</w:t>
-      </w:r>
-    </w:p>
-    <w:p>
-      <w:pPr>
-        <w:rPr>
-          <w:highlight w:val="green"/>
-        </w:rPr>
-      </w:pPr>
-      <w:r>
-        <w:rPr>
-          <w:highlight w:val="green"/>
-        </w:rPr>
-        <w:tab/>
-      </w:r>
-      <w:r>
-        <w:rPr>
-          <w:highlight w:val="green"/>
-        </w:rPr>
-        <w:tab/>
-      </w:r>
-      <w:r>
-        <w:rPr>
-          <w:highlight w:val="green"/>
-        </w:rPr>
-        <w:tab/>
-        <w:t>Focus and flow</w:t>
+        <w:t>Flow</w:t>
       </w:r>
     </w:p>
     <w:p>
@@ -1871,6 +1831,1072 @@
     <w:p>
       <w:pPr>
         <w:rPr>
+          <w:highlight w:val="green"/>
+        </w:rPr>
+      </w:pPr>
+      <w:r>
+        <w:rPr>
+          <w:highlight w:val="green"/>
+        </w:rPr>
+        <w:tab/>
+        <w:t>Problem Definition</w:t>
+      </w:r>
+      <w:r>
+        <w:rPr>
+          <w:highlight w:val="green"/>
+        </w:rPr>
+        <w:t xml:space="preserve"> </w:t>
+      </w:r>
+    </w:p>
+    <w:p>
+      <w:pPr>
+        <w:ind w:left="1440"/>
+        <w:rPr>
+          <w:highlight w:val="green"/>
+        </w:rPr>
+      </w:pPr>
+      <w:r>
+        <w:rPr>
+          <w:highlight w:val="green"/>
+        </w:rPr>
+        <w:t xml:space="preserve">Creating a 3D video game using the Unity development platform with C#. The game will hope to include a movement system, items, inventory, </w:t>
+      </w:r>
+      <w:proofErr w:type="spellStart"/>
+      <w:r>
+        <w:rPr>
+          <w:highlight w:val="green"/>
+        </w:rPr>
+        <w:t>equipable</w:t>
+      </w:r>
+      <w:proofErr w:type="spellEnd"/>
+      <w:r>
+        <w:rPr>
+          <w:highlight w:val="green"/>
+        </w:rPr>
+        <w:t xml:space="preserve"> items, item containers (chests), player stats (health + stamina), enemy objects, combat system, unique 3d art using blender.</w:t>
+      </w:r>
+    </w:p>
+    <w:p>
+      <w:pPr>
+        <w:rPr>
+          <w:highlight w:val="green"/>
+        </w:rPr>
+      </w:pPr>
+      <w:r>
+        <w:rPr>
+          <w:highlight w:val="green"/>
+        </w:rPr>
+        <w:tab/>
+        <w:t>Objectives</w:t>
+      </w:r>
+    </w:p>
+    <w:p>
+      <w:pPr>
+        <w:rPr>
+          <w:highlight w:val="green"/>
+        </w:rPr>
+      </w:pPr>
+      <w:r>
+        <w:rPr>
+          <w:highlight w:val="green"/>
+        </w:rPr>
+        <w:tab/>
+      </w:r>
+      <w:r>
+        <w:rPr>
+          <w:highlight w:val="green"/>
+        </w:rPr>
+        <w:tab/>
+        <w:t>What is the overall objective of the project. What do I produce as a final deliverable.</w:t>
+      </w:r>
+    </w:p>
+    <w:p>
+      <w:r>
+        <w:rPr>
+          <w:highlight w:val="green"/>
+        </w:rPr>
+        <w:tab/>
+      </w:r>
+      <w:r>
+        <w:rPr>
+          <w:highlight w:val="green"/>
+        </w:rPr>
+        <w:tab/>
+      </w:r>
+      <w:r>
+        <w:rPr>
+          <w:highlight w:val="green"/>
+        </w:rPr>
+        <w:t>What the player experiences/does</w:t>
+      </w:r>
+    </w:p>
+    <w:p>
+      <w:pPr>
+        <w:rPr>
+          <w:highlight w:val="green"/>
+        </w:rPr>
+      </w:pPr>
+      <w:r>
+        <w:rPr>
+          <w:highlight w:val="green"/>
+        </w:rPr>
+        <w:tab/>
+      </w:r>
+      <w:r>
+        <w:rPr>
+          <w:highlight w:val="green"/>
+        </w:rPr>
+        <w:t>Requirements Engineering</w:t>
+      </w:r>
+    </w:p>
+    <w:p>
+      <w:pPr>
+        <w:ind w:left="720" w:firstLine="720"/>
+        <w:rPr>
+          <w:highlight w:val="green"/>
+        </w:rPr>
+      </w:pPr>
+      <w:r>
+        <w:rPr>
+          <w:highlight w:val="green"/>
+        </w:rPr>
+        <w:t>Functional Requirements</w:t>
+      </w:r>
+    </w:p>
+    <w:p>
+      <w:pPr>
+        <w:ind w:left="720"/>
+        <w:rPr>
+          <w:highlight w:val="green"/>
+        </w:rPr>
+      </w:pPr>
+      <w:r>
+        <w:rPr>
+          <w:highlight w:val="green"/>
+        </w:rPr>
+        <w:lastRenderedPageBreak/>
+        <w:tab/>
+      </w:r>
+      <w:r>
+        <w:rPr>
+          <w:highlight w:val="green"/>
+        </w:rPr>
+        <w:tab/>
+      </w:r>
+      <w:r>
+        <w:rPr>
+          <w:highlight w:val="green"/>
+        </w:rPr>
+        <w:t>Character Objects</w:t>
+      </w:r>
+    </w:p>
+    <w:p>
+      <w:pPr>
+        <w:ind w:left="720"/>
+        <w:rPr>
+          <w:highlight w:val="green"/>
+        </w:rPr>
+      </w:pPr>
+      <w:r>
+        <w:rPr>
+          <w:highlight w:val="green"/>
+        </w:rPr>
+        <w:tab/>
+      </w:r>
+      <w:r>
+        <w:rPr>
+          <w:highlight w:val="green"/>
+        </w:rPr>
+        <w:tab/>
+      </w:r>
+      <w:r>
+        <w:rPr>
+          <w:highlight w:val="green"/>
+        </w:rPr>
+        <w:tab/>
+        <w:t>Player</w:t>
+      </w:r>
+    </w:p>
+    <w:p>
+      <w:pPr>
+        <w:ind w:left="720"/>
+        <w:rPr>
+          <w:highlight w:val="green"/>
+        </w:rPr>
+      </w:pPr>
+      <w:r>
+        <w:rPr>
+          <w:highlight w:val="green"/>
+        </w:rPr>
+        <w:tab/>
+      </w:r>
+      <w:r>
+        <w:rPr>
+          <w:highlight w:val="green"/>
+        </w:rPr>
+        <w:tab/>
+      </w:r>
+      <w:r>
+        <w:rPr>
+          <w:highlight w:val="green"/>
+        </w:rPr>
+        <w:tab/>
+        <w:t>Enemy</w:t>
+      </w:r>
+    </w:p>
+    <w:p>
+      <w:pPr>
+        <w:ind w:left="720"/>
+        <w:rPr>
+          <w:highlight w:val="green"/>
+        </w:rPr>
+      </w:pPr>
+      <w:r>
+        <w:rPr>
+          <w:highlight w:val="green"/>
+        </w:rPr>
+        <w:tab/>
+      </w:r>
+      <w:r>
+        <w:rPr>
+          <w:highlight w:val="green"/>
+        </w:rPr>
+        <w:tab/>
+      </w:r>
+      <w:r>
+        <w:rPr>
+          <w:highlight w:val="green"/>
+        </w:rPr>
+        <w:tab/>
+        <w:t>Friend</w:t>
+      </w:r>
+    </w:p>
+    <w:p>
+      <w:pPr>
+        <w:ind w:left="720"/>
+        <w:rPr>
+          <w:highlight w:val="green"/>
+        </w:rPr>
+      </w:pPr>
+      <w:r>
+        <w:rPr>
+          <w:highlight w:val="green"/>
+        </w:rPr>
+        <w:tab/>
+      </w:r>
+      <w:r>
+        <w:rPr>
+          <w:highlight w:val="green"/>
+        </w:rPr>
+        <w:tab/>
+        <w:t>Character Statistics</w:t>
+      </w:r>
+    </w:p>
+    <w:p>
+      <w:pPr>
+        <w:ind w:left="720"/>
+        <w:rPr>
+          <w:highlight w:val="green"/>
+        </w:rPr>
+      </w:pPr>
+      <w:r>
+        <w:rPr>
+          <w:highlight w:val="green"/>
+        </w:rPr>
+        <w:tab/>
+      </w:r>
+      <w:r>
+        <w:rPr>
+          <w:highlight w:val="green"/>
+        </w:rPr>
+        <w:tab/>
+      </w:r>
+      <w:r>
+        <w:rPr>
+          <w:highlight w:val="green"/>
+        </w:rPr>
+        <w:tab/>
+        <w:t>Health</w:t>
+      </w:r>
+    </w:p>
+    <w:p>
+      <w:pPr>
+        <w:ind w:left="720"/>
+        <w:rPr>
+          <w:highlight w:val="green"/>
+        </w:rPr>
+      </w:pPr>
+      <w:r>
+        <w:rPr>
+          <w:highlight w:val="green"/>
+        </w:rPr>
+        <w:tab/>
+      </w:r>
+      <w:r>
+        <w:rPr>
+          <w:highlight w:val="green"/>
+        </w:rPr>
+        <w:tab/>
+      </w:r>
+      <w:r>
+        <w:rPr>
+          <w:highlight w:val="green"/>
+        </w:rPr>
+        <w:tab/>
+        <w:t>Stamina</w:t>
+      </w:r>
+    </w:p>
+    <w:p>
+      <w:pPr>
+        <w:ind w:left="720"/>
+        <w:rPr>
+          <w:highlight w:val="green"/>
+        </w:rPr>
+      </w:pPr>
+      <w:r>
+        <w:rPr>
+          <w:highlight w:val="green"/>
+        </w:rPr>
+        <w:tab/>
+      </w:r>
+      <w:r>
+        <w:rPr>
+          <w:highlight w:val="green"/>
+        </w:rPr>
+        <w:tab/>
+      </w:r>
+      <w:r>
+        <w:rPr>
+          <w:highlight w:val="green"/>
+        </w:rPr>
+        <w:tab/>
+        <w:t>Magic</w:t>
+      </w:r>
+    </w:p>
+    <w:p>
+      <w:pPr>
+        <w:ind w:left="720"/>
+        <w:rPr>
+          <w:highlight w:val="green"/>
+        </w:rPr>
+      </w:pPr>
+      <w:r>
+        <w:rPr>
+          <w:highlight w:val="green"/>
+        </w:rPr>
+        <w:tab/>
+      </w:r>
+      <w:r>
+        <w:rPr>
+          <w:highlight w:val="green"/>
+        </w:rPr>
+        <w:tab/>
+      </w:r>
+      <w:r>
+        <w:rPr>
+          <w:highlight w:val="green"/>
+        </w:rPr>
+        <w:tab/>
+        <w:t>Maximum carry capacity</w:t>
+      </w:r>
+    </w:p>
+    <w:p>
+      <w:pPr>
+        <w:ind w:left="720"/>
+        <w:rPr>
+          <w:highlight w:val="green"/>
+        </w:rPr>
+      </w:pPr>
+      <w:r>
+        <w:rPr>
+          <w:highlight w:val="green"/>
+        </w:rPr>
+        <w:tab/>
+      </w:r>
+      <w:r>
+        <w:rPr>
+          <w:highlight w:val="green"/>
+        </w:rPr>
+        <w:tab/>
+        <w:t>Movement</w:t>
+      </w:r>
+    </w:p>
+    <w:p>
+      <w:pPr>
+        <w:ind w:left="720"/>
+        <w:rPr>
+          <w:highlight w:val="green"/>
+        </w:rPr>
+      </w:pPr>
+      <w:r>
+        <w:rPr>
+          <w:highlight w:val="green"/>
+        </w:rPr>
+        <w:tab/>
+      </w:r>
+      <w:r>
+        <w:rPr>
+          <w:highlight w:val="green"/>
+        </w:rPr>
+        <w:tab/>
+      </w:r>
+      <w:r>
+        <w:rPr>
+          <w:highlight w:val="green"/>
+        </w:rPr>
+        <w:tab/>
+        <w:t>Walking</w:t>
+      </w:r>
+    </w:p>
+    <w:p>
+      <w:pPr>
+        <w:ind w:left="720"/>
+        <w:rPr>
+          <w:highlight w:val="green"/>
+        </w:rPr>
+      </w:pPr>
+      <w:r>
+        <w:rPr>
+          <w:highlight w:val="green"/>
+        </w:rPr>
+        <w:tab/>
+      </w:r>
+      <w:r>
+        <w:rPr>
+          <w:highlight w:val="green"/>
+        </w:rPr>
+        <w:tab/>
+      </w:r>
+      <w:r>
+        <w:rPr>
+          <w:highlight w:val="green"/>
+        </w:rPr>
+        <w:tab/>
+        <w:t>Running</w:t>
+      </w:r>
+    </w:p>
+    <w:p>
+      <w:pPr>
+        <w:ind w:left="720"/>
+        <w:rPr>
+          <w:highlight w:val="green"/>
+        </w:rPr>
+      </w:pPr>
+      <w:r>
+        <w:rPr>
+          <w:highlight w:val="green"/>
+        </w:rPr>
+        <w:tab/>
+      </w:r>
+      <w:r>
+        <w:rPr>
+          <w:highlight w:val="green"/>
+        </w:rPr>
+        <w:tab/>
+      </w:r>
+      <w:r>
+        <w:rPr>
+          <w:highlight w:val="green"/>
+        </w:rPr>
+        <w:tab/>
+        <w:t>Sprinting</w:t>
+      </w:r>
+    </w:p>
+    <w:p>
+      <w:pPr>
+        <w:ind w:left="720"/>
+        <w:rPr>
+          <w:highlight w:val="green"/>
+        </w:rPr>
+      </w:pPr>
+      <w:r>
+        <w:rPr>
+          <w:highlight w:val="green"/>
+        </w:rPr>
+        <w:tab/>
+      </w:r>
+      <w:r>
+        <w:rPr>
+          <w:highlight w:val="green"/>
+        </w:rPr>
+        <w:tab/>
+      </w:r>
+      <w:r>
+        <w:rPr>
+          <w:highlight w:val="green"/>
+        </w:rPr>
+        <w:tab/>
+        <w:t>Rolling</w:t>
+      </w:r>
+    </w:p>
+    <w:p>
+      <w:pPr>
+        <w:ind w:left="720"/>
+        <w:rPr>
+          <w:highlight w:val="green"/>
+        </w:rPr>
+      </w:pPr>
+      <w:r>
+        <w:rPr>
+          <w:highlight w:val="green"/>
+        </w:rPr>
+        <w:tab/>
+      </w:r>
+      <w:r>
+        <w:rPr>
+          <w:highlight w:val="green"/>
+        </w:rPr>
+        <w:tab/>
+      </w:r>
+      <w:r>
+        <w:rPr>
+          <w:highlight w:val="green"/>
+        </w:rPr>
+        <w:tab/>
+        <w:t>Falling (</w:t>
+      </w:r>
+      <w:proofErr w:type="spellStart"/>
+      <w:r>
+        <w:rPr>
+          <w:highlight w:val="green"/>
+        </w:rPr>
+        <w:t>raycasting</w:t>
+      </w:r>
+      <w:proofErr w:type="spellEnd"/>
+      <w:r>
+        <w:rPr>
+          <w:highlight w:val="green"/>
+        </w:rPr>
+        <w:t>)</w:t>
+      </w:r>
+    </w:p>
+    <w:p>
+      <w:pPr>
+        <w:ind w:left="720"/>
+        <w:rPr>
+          <w:highlight w:val="green"/>
+        </w:rPr>
+      </w:pPr>
+      <w:r>
+        <w:rPr>
+          <w:highlight w:val="green"/>
+        </w:rPr>
+        <w:tab/>
+      </w:r>
+      <w:r>
+        <w:rPr>
+          <w:highlight w:val="green"/>
+        </w:rPr>
+        <w:tab/>
+        <w:t>Camera</w:t>
+      </w:r>
+    </w:p>
+    <w:p>
+      <w:pPr>
+        <w:ind w:left="720"/>
+        <w:rPr>
+          <w:highlight w:val="green"/>
+        </w:rPr>
+      </w:pPr>
+      <w:r>
+        <w:rPr>
+          <w:highlight w:val="green"/>
+        </w:rPr>
+        <w:tab/>
+      </w:r>
+      <w:r>
+        <w:rPr>
+          <w:highlight w:val="green"/>
+        </w:rPr>
+        <w:tab/>
+      </w:r>
+      <w:r>
+        <w:rPr>
+          <w:highlight w:val="green"/>
+        </w:rPr>
+        <w:tab/>
+        <w:t>Player movement</w:t>
+      </w:r>
+    </w:p>
+    <w:p>
+      <w:pPr>
+        <w:ind w:left="720"/>
+        <w:rPr>
+          <w:highlight w:val="green"/>
+        </w:rPr>
+      </w:pPr>
+      <w:r>
+        <w:rPr>
+          <w:highlight w:val="green"/>
+        </w:rPr>
+        <w:tab/>
+      </w:r>
+      <w:r>
+        <w:rPr>
+          <w:highlight w:val="green"/>
+        </w:rPr>
+        <w:tab/>
+      </w:r>
+      <w:r>
+        <w:rPr>
+          <w:highlight w:val="green"/>
+        </w:rPr>
+        <w:tab/>
+        <w:t>Environment collision</w:t>
+      </w:r>
+    </w:p>
+    <w:p>
+      <w:pPr>
+        <w:ind w:left="720"/>
+        <w:rPr>
+          <w:highlight w:val="green"/>
+        </w:rPr>
+      </w:pPr>
+      <w:r>
+        <w:rPr>
+          <w:highlight w:val="green"/>
+        </w:rPr>
+        <w:tab/>
+      </w:r>
+      <w:r>
+        <w:rPr>
+          <w:highlight w:val="green"/>
+        </w:rPr>
+        <w:tab/>
+        <w:t>Items</w:t>
+      </w:r>
+    </w:p>
+    <w:p>
+      <w:pPr>
+        <w:ind w:left="720"/>
+        <w:rPr>
+          <w:highlight w:val="green"/>
+        </w:rPr>
+      </w:pPr>
+      <w:r>
+        <w:rPr>
+          <w:highlight w:val="green"/>
+        </w:rPr>
+        <w:tab/>
+      </w:r>
+      <w:r>
+        <w:rPr>
+          <w:highlight w:val="green"/>
+        </w:rPr>
+        <w:tab/>
+      </w:r>
+      <w:r>
+        <w:rPr>
+          <w:highlight w:val="green"/>
+        </w:rPr>
+        <w:tab/>
+        <w:t>Weapons</w:t>
+      </w:r>
+    </w:p>
+    <w:p>
+      <w:pPr>
+        <w:ind w:left="720"/>
+        <w:rPr>
+          <w:highlight w:val="green"/>
+        </w:rPr>
+      </w:pPr>
+      <w:r>
+        <w:rPr>
+          <w:highlight w:val="green"/>
+        </w:rPr>
+        <w:tab/>
+      </w:r>
+      <w:r>
+        <w:rPr>
+          <w:highlight w:val="green"/>
+        </w:rPr>
+        <w:tab/>
+      </w:r>
+      <w:r>
+        <w:rPr>
+          <w:highlight w:val="green"/>
+        </w:rPr>
+        <w:tab/>
+      </w:r>
+      <w:proofErr w:type="spellStart"/>
+      <w:r>
+        <w:rPr>
+          <w:highlight w:val="green"/>
+        </w:rPr>
+        <w:t>Armour</w:t>
+      </w:r>
+      <w:proofErr w:type="spellEnd"/>
+    </w:p>
+    <w:p>
+      <w:pPr>
+        <w:ind w:left="720"/>
+        <w:rPr>
+          <w:highlight w:val="green"/>
+        </w:rPr>
+      </w:pPr>
+      <w:r>
+        <w:rPr>
+          <w:highlight w:val="green"/>
+        </w:rPr>
+        <w:tab/>
+      </w:r>
+      <w:r>
+        <w:rPr>
+          <w:highlight w:val="green"/>
+        </w:rPr>
+        <w:tab/>
+      </w:r>
+      <w:r>
+        <w:rPr>
+          <w:highlight w:val="green"/>
+        </w:rPr>
+        <w:tab/>
+        <w:t>Consumables</w:t>
+      </w:r>
+    </w:p>
+    <w:p>
+      <w:pPr>
+        <w:ind w:left="720"/>
+        <w:rPr>
+          <w:highlight w:val="green"/>
+        </w:rPr>
+      </w:pPr>
+      <w:r>
+        <w:rPr>
+          <w:highlight w:val="green"/>
+        </w:rPr>
+        <w:tab/>
+      </w:r>
+      <w:r>
+        <w:rPr>
+          <w:highlight w:val="green"/>
+        </w:rPr>
+        <w:tab/>
+      </w:r>
+      <w:r>
+        <w:rPr>
+          <w:highlight w:val="green"/>
+        </w:rPr>
+        <w:tab/>
+        <w:t>Quest items</w:t>
+      </w:r>
+    </w:p>
+    <w:p>
+      <w:pPr>
+        <w:ind w:left="720"/>
+        <w:rPr>
+          <w:highlight w:val="green"/>
+        </w:rPr>
+      </w:pPr>
+      <w:r>
+        <w:rPr>
+          <w:highlight w:val="green"/>
+        </w:rPr>
+        <w:tab/>
+      </w:r>
+      <w:r>
+        <w:rPr>
+          <w:highlight w:val="green"/>
+        </w:rPr>
+        <w:tab/>
+        <w:t>Combat</w:t>
+      </w:r>
+    </w:p>
+    <w:p>
+      <w:pPr>
+        <w:ind w:left="720"/>
+        <w:rPr>
+          <w:highlight w:val="green"/>
+        </w:rPr>
+      </w:pPr>
+      <w:r>
+        <w:rPr>
+          <w:highlight w:val="green"/>
+        </w:rPr>
+        <w:tab/>
+      </w:r>
+      <w:r>
+        <w:rPr>
+          <w:highlight w:val="green"/>
+        </w:rPr>
+        <w:tab/>
+        <w:t>Inventory</w:t>
+      </w:r>
+    </w:p>
+    <w:p>
+      <w:pPr>
+        <w:ind w:left="720"/>
+        <w:rPr>
+          <w:highlight w:val="green"/>
+        </w:rPr>
+      </w:pPr>
+      <w:r>
+        <w:rPr>
+          <w:highlight w:val="green"/>
+        </w:rPr>
+        <w:tab/>
+      </w:r>
+      <w:r>
+        <w:rPr>
+          <w:highlight w:val="green"/>
+        </w:rPr>
+        <w:tab/>
+        <w:t>Equipment</w:t>
+      </w:r>
+    </w:p>
+    <w:p>
+      <w:pPr>
+        <w:ind w:left="720"/>
+        <w:rPr>
+          <w:highlight w:val="green"/>
+        </w:rPr>
+      </w:pPr>
+      <w:r>
+        <w:rPr>
+          <w:highlight w:val="green"/>
+        </w:rPr>
+        <w:tab/>
+      </w:r>
+      <w:r>
+        <w:rPr>
+          <w:highlight w:val="green"/>
+        </w:rPr>
+        <w:tab/>
+        <w:t>Item Containers</w:t>
+      </w:r>
+    </w:p>
+    <w:p>
+      <w:pPr>
+        <w:ind w:left="720"/>
+        <w:rPr>
+          <w:highlight w:val="green"/>
+        </w:rPr>
+      </w:pPr>
+      <w:r>
+        <w:rPr>
+          <w:highlight w:val="green"/>
+        </w:rPr>
+        <w:tab/>
+      </w:r>
+      <w:r>
+        <w:rPr>
+          <w:highlight w:val="green"/>
+        </w:rPr>
+        <w:tab/>
+        <w:t>Compass</w:t>
+      </w:r>
+    </w:p>
+    <w:p>
+      <w:pPr>
+        <w:ind w:left="720"/>
+        <w:rPr>
+          <w:highlight w:val="green"/>
+        </w:rPr>
+      </w:pPr>
+      <w:r>
+        <w:rPr>
+          <w:highlight w:val="green"/>
+        </w:rPr>
+        <w:tab/>
+      </w:r>
+      <w:r>
+        <w:rPr>
+          <w:highlight w:val="green"/>
+        </w:rPr>
+        <w:tab/>
+      </w:r>
+      <w:r>
+        <w:rPr>
+          <w:highlight w:val="green"/>
+        </w:rPr>
+        <w:tab/>
+      </w:r>
+      <w:r>
+        <w:rPr>
+          <w:highlight w:val="green"/>
+        </w:rPr>
+        <w:t xml:space="preserve">Set </w:t>
+      </w:r>
+      <w:r>
+        <w:rPr>
+          <w:highlight w:val="green"/>
+        </w:rPr>
+        <w:t>Markers</w:t>
+      </w:r>
+    </w:p>
+    <w:p>
+      <w:pPr>
+        <w:ind w:left="720"/>
+        <w:rPr>
+          <w:highlight w:val="green"/>
+        </w:rPr>
+      </w:pPr>
+      <w:r>
+        <w:rPr>
+          <w:highlight w:val="green"/>
+        </w:rPr>
+        <w:lastRenderedPageBreak/>
+        <w:tab/>
+      </w:r>
+      <w:r>
+        <w:rPr>
+          <w:highlight w:val="green"/>
+        </w:rPr>
+        <w:tab/>
+        <w:t>Animations</w:t>
+      </w:r>
+    </w:p>
+    <w:p>
+      <w:pPr>
+        <w:ind w:left="720"/>
+        <w:rPr>
+          <w:highlight w:val="green"/>
+        </w:rPr>
+      </w:pPr>
+      <w:r>
+        <w:rPr>
+          <w:highlight w:val="green"/>
+        </w:rPr>
+        <w:tab/>
+      </w:r>
+      <w:r>
+        <w:rPr>
+          <w:highlight w:val="green"/>
+        </w:rPr>
+        <w:tab/>
+      </w:r>
+      <w:r>
+        <w:rPr>
+          <w:highlight w:val="green"/>
+        </w:rPr>
+        <w:tab/>
+        <w:t>Animation blending</w:t>
+      </w:r>
+    </w:p>
+    <w:p>
+      <w:pPr>
+        <w:ind w:left="720"/>
+        <w:rPr>
+          <w:highlight w:val="yellow"/>
+        </w:rPr>
+      </w:pPr>
+      <w:r>
+        <w:rPr>
+          <w:highlight w:val="green"/>
+        </w:rPr>
+        <w:tab/>
+      </w:r>
+      <w:r>
+        <w:rPr>
+          <w:highlight w:val="green"/>
+        </w:rPr>
+        <w:tab/>
+      </w:r>
+      <w:r>
+        <w:rPr>
+          <w:highlight w:val="green"/>
+        </w:rPr>
+        <w:tab/>
+        <w:t>Animation masking</w:t>
+      </w:r>
+    </w:p>
+    <w:p>
+      <w:pPr>
+        <w:ind w:left="720"/>
+        <w:rPr>
+          <w:highlight w:val="green"/>
+        </w:rPr>
+      </w:pPr>
+      <w:r>
+        <w:rPr>
+          <w:highlight w:val="green"/>
+        </w:rPr>
+        <w:tab/>
+      </w:r>
+      <w:r>
+        <w:rPr>
+          <w:highlight w:val="green"/>
+        </w:rPr>
+        <w:tab/>
+        <w:t>Sneaking</w:t>
+      </w:r>
+    </w:p>
+    <w:p>
+      <w:pPr>
+        <w:ind w:left="720"/>
+        <w:rPr>
+          <w:highlight w:val="green"/>
+        </w:rPr>
+      </w:pPr>
+      <w:r>
+        <w:rPr>
+          <w:highlight w:val="green"/>
+        </w:rPr>
+        <w:tab/>
+      </w:r>
+      <w:r>
+        <w:rPr>
+          <w:highlight w:val="green"/>
+        </w:rPr>
+        <w:tab/>
+        <w:t>Unique 3d art</w:t>
+      </w:r>
+    </w:p>
+    <w:p>
+      <w:pPr>
+        <w:ind w:left="720"/>
+        <w:rPr>
+          <w:highlight w:val="green"/>
+        </w:rPr>
+      </w:pPr>
+      <w:r>
+        <w:rPr>
+          <w:highlight w:val="green"/>
+        </w:rPr>
+        <w:tab/>
+      </w:r>
+      <w:r>
+        <w:rPr>
+          <w:highlight w:val="green"/>
+        </w:rPr>
+        <w:tab/>
+        <w:t>Quests</w:t>
+      </w:r>
+    </w:p>
+    <w:p>
+      <w:pPr>
+        <w:rPr>
+          <w:highlight w:val="green"/>
+        </w:rPr>
+      </w:pPr>
+      <w:r>
+        <w:rPr>
+          <w:highlight w:val="green"/>
+        </w:rPr>
+        <w:tab/>
+      </w:r>
+      <w:r>
+        <w:rPr>
+          <w:highlight w:val="green"/>
+        </w:rPr>
+        <w:tab/>
+      </w:r>
+      <w:r>
+        <w:rPr>
+          <w:highlight w:val="green"/>
+        </w:rPr>
+        <w:tab/>
+      </w:r>
+      <w:r>
+        <w:rPr>
+          <w:highlight w:val="green"/>
+        </w:rPr>
+        <w:t>Ai -&gt; Finite State Machines</w:t>
+      </w:r>
+    </w:p>
+    <w:p>
+      <w:pPr>
+        <w:rPr>
           <w:highlight w:val="cyan"/>
         </w:rPr>
       </w:pPr>
@@ -1879,1580 +2905,895 @@
           <w:highlight w:val="cyan"/>
         </w:rPr>
         <w:tab/>
-        <w:t>Problem Definition</w:t>
       </w:r>
       <w:r>
         <w:rPr>
           <w:highlight w:val="cyan"/>
         </w:rPr>
+        <w:tab/>
+      </w:r>
+      <w:r>
+        <w:rPr>
+          <w:highlight w:val="cyan"/>
+        </w:rPr>
+        <w:tab/>
+      </w:r>
+      <w:r>
+        <w:rPr>
+          <w:highlight w:val="cyan"/>
+        </w:rPr>
+        <w:tab/>
+      </w:r>
+      <w:r>
+        <w:rPr>
+          <w:highlight w:val="cyan"/>
+        </w:rPr>
+        <w:t>https://www.youtube.com/watch?v=Vt8aZDPzRjI&amp;t=770s</w:t>
+      </w:r>
+    </w:p>
+    <w:p>
+      <w:pPr>
+        <w:rPr>
+          <w:highlight w:val="green"/>
+        </w:rPr>
+      </w:pPr>
+      <w:r>
+        <w:rPr>
+          <w:highlight w:val="green"/>
+        </w:rPr>
+        <w:tab/>
+      </w:r>
+      <w:r>
+        <w:rPr>
+          <w:highlight w:val="green"/>
+        </w:rPr>
+        <w:tab/>
+      </w:r>
+      <w:r>
+        <w:rPr>
+          <w:highlight w:val="green"/>
+        </w:rPr>
+        <w:tab/>
+      </w:r>
+      <w:r>
+        <w:rPr>
+          <w:highlight w:val="green"/>
+        </w:rPr>
+        <w:t>GAME STATE PERSISTENCE</w:t>
+      </w:r>
+    </w:p>
+    <w:p>
+      <w:pPr>
+        <w:rPr>
+          <w:highlight w:val="green"/>
+        </w:rPr>
+      </w:pPr>
+      <w:r>
+        <w:tab/>
+      </w:r>
+      <w:r>
+        <w:tab/>
+      </w:r>
+      <w:r>
+        <w:rPr>
+          <w:highlight w:val="green"/>
+        </w:rPr>
+        <w:t xml:space="preserve">Non-functional </w:t>
+      </w:r>
+      <w:proofErr w:type="gramStart"/>
+      <w:r>
+        <w:rPr>
+          <w:highlight w:val="green"/>
+        </w:rPr>
+        <w:t>Requirements</w:t>
+      </w:r>
+      <w:r>
+        <w:rPr>
+          <w:highlight w:val="green"/>
+        </w:rPr>
+        <w:t xml:space="preserve">  </w:t>
+      </w:r>
+      <w:r>
+        <w:rPr>
+          <w:highlight w:val="cyan"/>
+        </w:rPr>
+        <w:t>Should</w:t>
+      </w:r>
+      <w:proofErr w:type="gramEnd"/>
+      <w:r>
+        <w:rPr>
+          <w:highlight w:val="cyan"/>
+        </w:rPr>
+        <w:t xml:space="preserve"> I be more specific about my game??</w:t>
+      </w:r>
+    </w:p>
+    <w:p>
+      <w:pPr>
+        <w:rPr>
+          <w:highlight w:val="green"/>
+        </w:rPr>
+      </w:pPr>
+      <w:r>
+        <w:rPr>
+          <w:highlight w:val="green"/>
+        </w:rPr>
+        <w:tab/>
+      </w:r>
+      <w:r>
+        <w:rPr>
+          <w:highlight w:val="green"/>
+        </w:rPr>
+        <w:tab/>
+      </w:r>
+      <w:r>
+        <w:rPr>
+          <w:highlight w:val="green"/>
+        </w:rPr>
+        <w:tab/>
+      </w:r>
+      <w:r>
+        <w:rPr>
+          <w:highlight w:val="green"/>
+        </w:rPr>
+        <w:t>Performance</w:t>
+      </w:r>
+    </w:p>
+    <w:p>
+      <w:pPr>
+        <w:rPr>
+          <w:highlight w:val="green"/>
+        </w:rPr>
+      </w:pPr>
+      <w:r>
+        <w:rPr>
+          <w:highlight w:val="green"/>
+        </w:rPr>
+        <w:tab/>
+      </w:r>
+      <w:r>
+        <w:rPr>
+          <w:highlight w:val="green"/>
+        </w:rPr>
+        <w:tab/>
+      </w:r>
+      <w:r>
+        <w:rPr>
+          <w:highlight w:val="green"/>
+        </w:rPr>
+        <w:tab/>
+      </w:r>
+      <w:r>
+        <w:rPr>
+          <w:highlight w:val="green"/>
+        </w:rPr>
+        <w:t>Scalability</w:t>
+      </w:r>
+    </w:p>
+    <w:p>
+      <w:pPr>
+        <w:rPr>
+          <w:highlight w:val="green"/>
+        </w:rPr>
+      </w:pPr>
+      <w:r>
+        <w:rPr>
+          <w:highlight w:val="green"/>
+        </w:rPr>
+        <w:tab/>
+      </w:r>
+      <w:r>
+        <w:rPr>
+          <w:highlight w:val="green"/>
+        </w:rPr>
+        <w:tab/>
+      </w:r>
+      <w:r>
+        <w:rPr>
+          <w:highlight w:val="green"/>
+        </w:rPr>
+        <w:tab/>
+      </w:r>
+      <w:r>
+        <w:rPr>
+          <w:highlight w:val="green"/>
+        </w:rPr>
+        <w:t>Maintainability</w:t>
+      </w:r>
+    </w:p>
+    <w:p>
+      <w:pPr>
+        <w:rPr>
+          <w:highlight w:val="green"/>
+        </w:rPr>
+      </w:pPr>
+      <w:r>
+        <w:rPr>
+          <w:highlight w:val="green"/>
+        </w:rPr>
+        <w:tab/>
+      </w:r>
+      <w:r>
+        <w:rPr>
+          <w:highlight w:val="green"/>
+        </w:rPr>
+        <w:tab/>
+      </w:r>
+      <w:r>
+        <w:rPr>
+          <w:highlight w:val="green"/>
+        </w:rPr>
+        <w:tab/>
+      </w:r>
+      <w:r>
+        <w:rPr>
+          <w:highlight w:val="green"/>
+        </w:rPr>
+        <w:t>Aesthetics</w:t>
+      </w:r>
+    </w:p>
+    <w:p>
+      <w:pPr>
+        <w:rPr>
+          <w:highlight w:val="green"/>
+        </w:rPr>
+      </w:pPr>
+      <w:r>
+        <w:rPr>
+          <w:highlight w:val="green"/>
+        </w:rPr>
+        <w:tab/>
+      </w:r>
+      <w:r>
+        <w:rPr>
+          <w:highlight w:val="green"/>
+        </w:rPr>
+        <w:tab/>
+      </w:r>
+      <w:r>
+        <w:rPr>
+          <w:highlight w:val="green"/>
+        </w:rPr>
+        <w:tab/>
+      </w:r>
+      <w:r>
+        <w:rPr>
+          <w:highlight w:val="green"/>
+        </w:rPr>
+        <w:t>User Experience</w:t>
+      </w:r>
+    </w:p>
+    <w:p>
+      <w:pPr>
+        <w:rPr>
+          <w:highlight w:val="cyan"/>
+        </w:rPr>
+      </w:pPr>
+    </w:p>
+    <w:p>
+      <w:pPr>
+        <w:rPr>
+          <w:highlight w:val="yellow"/>
+        </w:rPr>
+      </w:pPr>
+      <w:r>
+        <w:rPr>
+          <w:highlight w:val="yellow"/>
+        </w:rPr>
+        <w:t>TODO – 4 Implementation Approach</w:t>
+      </w:r>
+    </w:p>
+    <w:p>
+      <w:pPr>
+        <w:rPr>
+          <w:highlight w:val="yellow"/>
+        </w:rPr>
+      </w:pPr>
+      <w:r>
+        <w:rPr>
+          <w:highlight w:val="yellow"/>
+        </w:rPr>
+        <w:tab/>
+        <w:t>Architecture</w:t>
+      </w:r>
+    </w:p>
+    <w:p>
+      <w:pPr>
+        <w:rPr>
+          <w:highlight w:val="yellow"/>
+        </w:rPr>
+      </w:pPr>
+      <w:r>
+        <w:rPr>
+          <w:highlight w:val="yellow"/>
+        </w:rPr>
+        <w:tab/>
+      </w:r>
+      <w:r>
+        <w:rPr>
+          <w:highlight w:val="yellow"/>
+        </w:rPr>
+        <w:tab/>
+        <w:t>Games Engine</w:t>
+      </w:r>
+    </w:p>
+    <w:p>
+      <w:pPr>
+        <w:rPr>
+          <w:highlight w:val="yellow"/>
+        </w:rPr>
+      </w:pPr>
+      <w:r>
+        <w:rPr>
+          <w:highlight w:val="yellow"/>
+        </w:rPr>
+        <w:tab/>
+      </w:r>
+      <w:r>
+        <w:rPr>
+          <w:highlight w:val="yellow"/>
+        </w:rPr>
+        <w:tab/>
+      </w:r>
+      <w:r>
+        <w:rPr>
+          <w:highlight w:val="yellow"/>
+        </w:rPr>
+        <w:tab/>
+        <w:t>Pre/post processing</w:t>
+      </w:r>
+    </w:p>
+    <w:p>
+      <w:pPr>
+        <w:rPr>
+          <w:highlight w:val="yellow"/>
+        </w:rPr>
+      </w:pPr>
+      <w:r>
+        <w:rPr>
+          <w:highlight w:val="yellow"/>
+        </w:rPr>
+        <w:tab/>
+      </w:r>
+      <w:r>
+        <w:rPr>
+          <w:highlight w:val="yellow"/>
+        </w:rPr>
+        <w:tab/>
+      </w:r>
+      <w:r>
+        <w:rPr>
+          <w:highlight w:val="yellow"/>
+        </w:rPr>
+        <w:t>Unity</w:t>
+      </w:r>
+    </w:p>
+    <w:p>
+      <w:pPr>
+        <w:rPr>
+          <w:highlight w:val="yellow"/>
+        </w:rPr>
+      </w:pPr>
+      <w:r>
+        <w:rPr>
+          <w:highlight w:val="yellow"/>
+        </w:rPr>
+        <w:tab/>
+      </w:r>
+      <w:r>
+        <w:rPr>
+          <w:highlight w:val="yellow"/>
+        </w:rPr>
+        <w:tab/>
+      </w:r>
+      <w:r>
+        <w:rPr>
+          <w:highlight w:val="yellow"/>
+        </w:rPr>
+        <w:tab/>
+      </w:r>
+      <w:r>
+        <w:rPr>
+          <w:highlight w:val="yellow"/>
+        </w:rPr>
+        <w:t>Scenes</w:t>
+      </w:r>
+    </w:p>
+    <w:p>
+      <w:pPr>
+        <w:rPr>
+          <w:highlight w:val="yellow"/>
+        </w:rPr>
+      </w:pPr>
+      <w:r>
+        <w:rPr>
+          <w:highlight w:val="yellow"/>
+        </w:rPr>
+        <w:tab/>
+      </w:r>
+      <w:r>
+        <w:rPr>
+          <w:highlight w:val="yellow"/>
+        </w:rPr>
+        <w:tab/>
+      </w:r>
+      <w:r>
+        <w:rPr>
+          <w:highlight w:val="yellow"/>
+        </w:rPr>
+        <w:tab/>
+      </w:r>
+      <w:r>
+        <w:rPr>
+          <w:highlight w:val="yellow"/>
+        </w:rPr>
+        <w:t>Objects</w:t>
+      </w:r>
+    </w:p>
+    <w:p>
+      <w:pPr>
+        <w:rPr>
+          <w:highlight w:val="yellow"/>
+        </w:rPr>
+      </w:pPr>
+      <w:r>
+        <w:rPr>
+          <w:highlight w:val="yellow"/>
+        </w:rPr>
+        <w:tab/>
+      </w:r>
+      <w:r>
+        <w:rPr>
+          <w:highlight w:val="yellow"/>
+        </w:rPr>
+        <w:tab/>
+      </w:r>
+      <w:r>
+        <w:rPr>
+          <w:highlight w:val="yellow"/>
+        </w:rPr>
+        <w:tab/>
+      </w:r>
+      <w:r>
+        <w:rPr>
+          <w:highlight w:val="yellow"/>
+        </w:rPr>
+        <w:tab/>
+      </w:r>
+      <w:r>
+        <w:rPr>
+          <w:highlight w:val="yellow"/>
+        </w:rPr>
+        <w:t>Creating Primitive Objects</w:t>
+      </w:r>
+    </w:p>
+    <w:p>
+      <w:pPr>
+        <w:rPr>
+          <w:highlight w:val="yellow"/>
+        </w:rPr>
+      </w:pPr>
+      <w:r>
+        <w:rPr>
+          <w:highlight w:val="yellow"/>
+        </w:rPr>
+        <w:tab/>
+      </w:r>
+      <w:r>
+        <w:rPr>
+          <w:highlight w:val="yellow"/>
+        </w:rPr>
+        <w:tab/>
+      </w:r>
+      <w:r>
+        <w:rPr>
+          <w:highlight w:val="yellow"/>
+        </w:rPr>
+        <w:tab/>
+      </w:r>
+      <w:r>
+        <w:rPr>
+          <w:highlight w:val="yellow"/>
+        </w:rPr>
+        <w:tab/>
+      </w:r>
+      <w:r>
+        <w:rPr>
+          <w:highlight w:val="yellow"/>
+        </w:rPr>
+        <w:t>Scaling/rotating/moving objects</w:t>
+      </w:r>
+    </w:p>
+    <w:p>
+      <w:pPr>
+        <w:rPr>
+          <w:highlight w:val="yellow"/>
+        </w:rPr>
+      </w:pPr>
+      <w:r>
+        <w:rPr>
+          <w:highlight w:val="yellow"/>
+        </w:rPr>
+        <w:tab/>
+      </w:r>
+      <w:r>
+        <w:rPr>
+          <w:highlight w:val="yellow"/>
+        </w:rPr>
+        <w:tab/>
+      </w:r>
+      <w:r>
+        <w:rPr>
+          <w:highlight w:val="yellow"/>
+        </w:rPr>
+        <w:tab/>
+      </w:r>
+      <w:r>
+        <w:rPr>
+          <w:highlight w:val="yellow"/>
+        </w:rPr>
+        <w:tab/>
+      </w:r>
+      <w:r>
+        <w:rPr>
+          <w:highlight w:val="yellow"/>
+        </w:rPr>
+        <w:t>Materials</w:t>
+      </w:r>
+    </w:p>
+    <w:p>
+      <w:pPr>
+        <w:rPr>
+          <w:highlight w:val="yellow"/>
+        </w:rPr>
+      </w:pPr>
+      <w:r>
+        <w:rPr>
+          <w:highlight w:val="yellow"/>
+        </w:rPr>
+        <w:tab/>
+      </w:r>
+      <w:r>
+        <w:rPr>
+          <w:highlight w:val="yellow"/>
+        </w:rPr>
+        <w:tab/>
+      </w:r>
+      <w:r>
+        <w:rPr>
+          <w:highlight w:val="yellow"/>
+        </w:rPr>
+        <w:tab/>
+      </w:r>
+      <w:r>
+        <w:rPr>
+          <w:highlight w:val="yellow"/>
+        </w:rPr>
+        <w:t>Scripts</w:t>
+      </w:r>
+    </w:p>
+    <w:p>
+      <w:pPr>
+        <w:rPr>
+          <w:highlight w:val="green"/>
+        </w:rPr>
+      </w:pPr>
+      <w:r>
+        <w:rPr>
+          <w:highlight w:val="green"/>
+        </w:rPr>
+        <w:tab/>
+      </w:r>
+      <w:r>
+        <w:rPr>
+          <w:highlight w:val="green"/>
+        </w:rPr>
+        <w:tab/>
+      </w:r>
+      <w:r>
+        <w:rPr>
+          <w:highlight w:val="green"/>
+        </w:rPr>
+        <w:tab/>
+        <w:t>Tutorials</w:t>
+      </w:r>
+    </w:p>
+    <w:p>
+      <w:pPr>
+        <w:rPr>
+          <w:highlight w:val="green"/>
+        </w:rPr>
+      </w:pPr>
+      <w:r>
+        <w:rPr>
+          <w:highlight w:val="green"/>
+        </w:rPr>
+        <w:tab/>
+      </w:r>
+      <w:r>
+        <w:rPr>
+          <w:highlight w:val="green"/>
+        </w:rPr>
+        <w:tab/>
+      </w:r>
+      <w:r>
+        <w:rPr>
+          <w:highlight w:val="green"/>
+        </w:rPr>
+        <w:tab/>
+      </w:r>
+      <w:r>
+        <w:rPr>
+          <w:highlight w:val="green"/>
+        </w:rPr>
+        <w:tab/>
+        <w:t>Rollable</w:t>
+      </w:r>
+      <w:r>
+        <w:rPr>
+          <w:highlight w:val="green"/>
+        </w:rPr>
+        <w:t xml:space="preserve"> -</w:t>
+      </w:r>
+      <w:r>
+        <w:rPr>
+          <w:highlight w:val="green"/>
+        </w:rPr>
         <w:t xml:space="preserve"> </w:t>
       </w:r>
-    </w:p>
-    <w:p>
-      <w:pPr>
-        <w:ind w:left="1440"/>
-        <w:rPr>
-          <w:highlight w:val="cyan"/>
-        </w:rPr>
-      </w:pPr>
-      <w:r>
-        <w:rPr>
-          <w:highlight w:val="cyan"/>
-        </w:rPr>
-        <w:t xml:space="preserve">Creating a 3D video game using the Unity development platform with C#. The game will hope to include a movement system, items, inventory, </w:t>
+      <w:r>
+        <w:rPr>
+          <w:highlight w:val="green"/>
+        </w:rPr>
+        <w:t>https://learn.unity.com/project/roll-a-ball</w:t>
+      </w:r>
+    </w:p>
+    <w:p>
+      <w:pPr>
+        <w:rPr>
+          <w:highlight w:val="green"/>
+        </w:rPr>
+      </w:pPr>
+      <w:r>
+        <w:rPr>
+          <w:highlight w:val="green"/>
+        </w:rPr>
+        <w:lastRenderedPageBreak/>
+        <w:tab/>
+      </w:r>
+      <w:r>
+        <w:rPr>
+          <w:highlight w:val="green"/>
+        </w:rPr>
+        <w:tab/>
+      </w:r>
+      <w:r>
+        <w:rPr>
+          <w:highlight w:val="green"/>
+        </w:rPr>
+        <w:tab/>
+      </w:r>
+      <w:r>
+        <w:rPr>
+          <w:highlight w:val="green"/>
+        </w:rPr>
+        <w:tab/>
+        <w:t xml:space="preserve">Create with code </w:t>
+      </w:r>
+      <w:r>
+        <w:rPr>
+          <w:highlight w:val="green"/>
+        </w:rPr>
+        <w:t xml:space="preserve">- </w:t>
+      </w:r>
+      <w:r>
+        <w:rPr>
+          <w:highlight w:val="green"/>
+        </w:rPr>
+        <w:t>https://learn.unity.com/course/create-with-code</w:t>
+      </w:r>
+    </w:p>
+    <w:p>
+      <w:pPr>
+        <w:rPr>
+          <w:highlight w:val="yellow"/>
+        </w:rPr>
+      </w:pPr>
+      <w:r>
+        <w:rPr>
+          <w:highlight w:val="yellow"/>
+        </w:rPr>
+        <w:tab/>
+      </w:r>
+      <w:r>
+        <w:rPr>
+          <w:highlight w:val="yellow"/>
+        </w:rPr>
+        <w:tab/>
+        <w:t>Blender</w:t>
+      </w:r>
+    </w:p>
+    <w:p>
+      <w:pPr>
+        <w:rPr>
+          <w:highlight w:val="yellow"/>
+        </w:rPr>
+      </w:pPr>
+      <w:r>
+        <w:rPr>
+          <w:highlight w:val="yellow"/>
+        </w:rPr>
+        <w:tab/>
+        <w:t>Risk Assessment</w:t>
+      </w:r>
+    </w:p>
+    <w:p>
+      <w:pPr>
+        <w:rPr>
+          <w:highlight w:val="green"/>
+        </w:rPr>
+      </w:pPr>
+      <w:r>
+        <w:rPr>
+          <w:highlight w:val="green"/>
+        </w:rPr>
+        <w:tab/>
+        <w:t>Methodology</w:t>
+      </w:r>
+    </w:p>
+    <w:p>
+      <w:pPr>
+        <w:rPr>
+          <w:highlight w:val="green"/>
+        </w:rPr>
+      </w:pPr>
+      <w:r>
+        <w:rPr>
+          <w:highlight w:val="green"/>
+        </w:rPr>
+        <w:tab/>
+      </w:r>
+      <w:r>
+        <w:rPr>
+          <w:highlight w:val="green"/>
+        </w:rPr>
+        <w:tab/>
+        <w:t>Agile</w:t>
+      </w:r>
+    </w:p>
+    <w:p>
+      <w:pPr>
+        <w:rPr>
+          <w:highlight w:val="yellow"/>
+        </w:rPr>
+      </w:pPr>
+      <w:r>
+        <w:rPr>
+          <w:highlight w:val="yellow"/>
+        </w:rPr>
+        <w:tab/>
+      </w:r>
+      <w:r>
+        <w:rPr>
+          <w:highlight w:val="yellow"/>
+        </w:rPr>
+        <w:tab/>
+      </w:r>
+      <w:r>
+        <w:rPr>
+          <w:highlight w:val="yellow"/>
+        </w:rPr>
+        <w:tab/>
+      </w:r>
+      <w:r>
+        <w:rPr>
+          <w:highlight w:val="yellow"/>
+        </w:rPr>
+        <w:t>Git</w:t>
+      </w:r>
+      <w:r>
+        <w:rPr>
+          <w:highlight w:val="yellow"/>
+        </w:rPr>
+        <w:t>H</w:t>
+      </w:r>
+      <w:r>
+        <w:rPr>
+          <w:highlight w:val="yellow"/>
+        </w:rPr>
+        <w:t>ub Kanban board</w:t>
+      </w:r>
+    </w:p>
+    <w:p>
+      <w:pPr>
+        <w:rPr>
+          <w:highlight w:val="yellow"/>
+        </w:rPr>
+      </w:pPr>
+      <w:r>
+        <w:rPr>
+          <w:highlight w:val="yellow"/>
+        </w:rPr>
+        <w:tab/>
+        <w:t>Implementation Plan Schedule</w:t>
+      </w:r>
+    </w:p>
+    <w:p>
+      <w:pPr>
+        <w:rPr>
+          <w:highlight w:val="yellow"/>
+        </w:rPr>
+      </w:pPr>
+      <w:r>
+        <w:rPr>
+          <w:highlight w:val="yellow"/>
+        </w:rPr>
+        <w:tab/>
+        <w:t>Evaluation</w:t>
+      </w:r>
+    </w:p>
+    <w:p>
+      <w:pPr>
+        <w:rPr>
+          <w:highlight w:val="yellow"/>
+        </w:rPr>
+      </w:pPr>
+      <w:r>
+        <w:rPr>
+          <w:highlight w:val="yellow"/>
+        </w:rPr>
+        <w:tab/>
+      </w:r>
+      <w:r>
+        <w:rPr>
+          <w:highlight w:val="yellow"/>
+        </w:rPr>
+        <w:tab/>
+        <w:t>Play testing</w:t>
+      </w:r>
+    </w:p>
+    <w:p>
+      <w:pPr>
+        <w:rPr>
+          <w:highlight w:val="yellow"/>
+        </w:rPr>
+      </w:pPr>
+      <w:r>
+        <w:rPr>
+          <w:highlight w:val="yellow"/>
+        </w:rPr>
+        <w:tab/>
+      </w:r>
+      <w:r>
+        <w:rPr>
+          <w:highlight w:val="yellow"/>
+        </w:rPr>
+        <w:tab/>
+      </w:r>
+      <w:r>
+        <w:rPr>
+          <w:highlight w:val="yellow"/>
+        </w:rPr>
+        <w:tab/>
       </w:r>
       <w:proofErr w:type="spellStart"/>
       <w:r>
         <w:rPr>
-          <w:highlight w:val="cyan"/>
-        </w:rPr>
-        <w:t>equipable</w:t>
+          <w:highlight w:val="yellow"/>
+        </w:rPr>
+        <w:t>Quantitive</w:t>
       </w:r>
       <w:proofErr w:type="spellEnd"/>
-      <w:r>
-        <w:rPr>
-          <w:highlight w:val="cyan"/>
-        </w:rPr>
-        <w:t xml:space="preserve"> items, item containers (chests), player stats (health + stamina), enemy objects, combat system, unique 3d art using blender.</w:t>
-      </w:r>
-    </w:p>
-    <w:p>
-      <w:pPr>
-        <w:rPr>
-          <w:highlight w:val="cyan"/>
-        </w:rPr>
-      </w:pPr>
-      <w:r>
-        <w:rPr>
-          <w:highlight w:val="cyan"/>
-        </w:rPr>
-        <w:tab/>
-        <w:t>Objectives</w:t>
-      </w:r>
-    </w:p>
-    <w:p>
-      <w:pPr>
-        <w:rPr>
-          <w:highlight w:val="cyan"/>
-        </w:rPr>
-      </w:pPr>
-      <w:r>
-        <w:rPr>
-          <w:highlight w:val="cyan"/>
-        </w:rPr>
-        <w:tab/>
-      </w:r>
-      <w:r>
-        <w:rPr>
-          <w:highlight w:val="cyan"/>
-        </w:rPr>
-        <w:tab/>
-        <w:t>What is the overall objective of the project. What do I produce as a final deliverable.</w:t>
-      </w:r>
-    </w:p>
-    <w:p>
-      <w:r>
-        <w:rPr>
-          <w:highlight w:val="cyan"/>
-        </w:rPr>
-        <w:tab/>
-      </w:r>
-      <w:r>
-        <w:rPr>
-          <w:highlight w:val="cyan"/>
-        </w:rPr>
-        <w:tab/>
-      </w:r>
-      <w:r>
-        <w:rPr>
-          <w:highlight w:val="cyan"/>
-        </w:rPr>
-        <w:t>What the player experiences/does</w:t>
-      </w:r>
-    </w:p>
-    <w:p>
-      <w:pPr>
-        <w:rPr>
-          <w:highlight w:val="green"/>
-        </w:rPr>
-      </w:pPr>
-      <w:r>
-        <w:rPr>
-          <w:highlight w:val="green"/>
-        </w:rPr>
-        <w:tab/>
-      </w:r>
-      <w:r>
-        <w:rPr>
-          <w:highlight w:val="green"/>
-        </w:rPr>
-        <w:t>Requirements Engineering</w:t>
-      </w:r>
-    </w:p>
-    <w:p>
-      <w:pPr>
-        <w:ind w:left="720" w:firstLine="720"/>
-        <w:rPr>
-          <w:highlight w:val="green"/>
-        </w:rPr>
-      </w:pPr>
-      <w:r>
-        <w:rPr>
-          <w:highlight w:val="green"/>
-        </w:rPr>
-        <w:lastRenderedPageBreak/>
-        <w:t>Functional Requirements</w:t>
-      </w:r>
-    </w:p>
-    <w:p>
-      <w:pPr>
-        <w:ind w:left="720"/>
-        <w:rPr>
-          <w:highlight w:val="green"/>
-        </w:rPr>
-      </w:pPr>
-      <w:r>
-        <w:rPr>
-          <w:highlight w:val="green"/>
-        </w:rPr>
-        <w:tab/>
-      </w:r>
-      <w:r>
-        <w:rPr>
-          <w:highlight w:val="green"/>
-        </w:rPr>
-        <w:tab/>
-      </w:r>
-      <w:r>
-        <w:rPr>
-          <w:highlight w:val="green"/>
-        </w:rPr>
-        <w:t>Character Objects</w:t>
-      </w:r>
-    </w:p>
-    <w:p>
-      <w:pPr>
-        <w:ind w:left="720"/>
-        <w:rPr>
-          <w:highlight w:val="green"/>
-        </w:rPr>
-      </w:pPr>
-      <w:r>
-        <w:rPr>
-          <w:highlight w:val="green"/>
-        </w:rPr>
-        <w:tab/>
-      </w:r>
-      <w:r>
-        <w:rPr>
-          <w:highlight w:val="green"/>
-        </w:rPr>
-        <w:tab/>
-      </w:r>
-      <w:r>
-        <w:rPr>
-          <w:highlight w:val="green"/>
-        </w:rPr>
-        <w:tab/>
-        <w:t>Player</w:t>
-      </w:r>
-    </w:p>
-    <w:p>
-      <w:pPr>
-        <w:ind w:left="720"/>
-        <w:rPr>
-          <w:highlight w:val="green"/>
-        </w:rPr>
-      </w:pPr>
-      <w:r>
-        <w:rPr>
-          <w:highlight w:val="green"/>
-        </w:rPr>
-        <w:tab/>
-      </w:r>
-      <w:r>
-        <w:rPr>
-          <w:highlight w:val="green"/>
-        </w:rPr>
-        <w:tab/>
-      </w:r>
-      <w:r>
-        <w:rPr>
-          <w:highlight w:val="green"/>
-        </w:rPr>
-        <w:tab/>
-        <w:t>Enemy</w:t>
-      </w:r>
-    </w:p>
-    <w:p>
-      <w:pPr>
-        <w:ind w:left="720"/>
-        <w:rPr>
-          <w:highlight w:val="green"/>
-        </w:rPr>
-      </w:pPr>
-      <w:r>
-        <w:rPr>
-          <w:highlight w:val="green"/>
-        </w:rPr>
-        <w:tab/>
-      </w:r>
-      <w:r>
-        <w:rPr>
-          <w:highlight w:val="green"/>
-        </w:rPr>
-        <w:tab/>
-      </w:r>
-      <w:r>
-        <w:rPr>
-          <w:highlight w:val="green"/>
-        </w:rPr>
-        <w:tab/>
-        <w:t>Friend</w:t>
-      </w:r>
-    </w:p>
-    <w:p>
-      <w:pPr>
-        <w:ind w:left="720"/>
-        <w:rPr>
-          <w:highlight w:val="green"/>
-        </w:rPr>
-      </w:pPr>
-      <w:r>
-        <w:rPr>
-          <w:highlight w:val="green"/>
-        </w:rPr>
-        <w:tab/>
-      </w:r>
-      <w:r>
-        <w:rPr>
-          <w:highlight w:val="green"/>
-        </w:rPr>
-        <w:tab/>
-        <w:t>Character Statistics</w:t>
-      </w:r>
-    </w:p>
-    <w:p>
-      <w:pPr>
-        <w:ind w:left="720"/>
-        <w:rPr>
-          <w:highlight w:val="green"/>
-        </w:rPr>
-      </w:pPr>
-      <w:r>
-        <w:rPr>
-          <w:highlight w:val="green"/>
-        </w:rPr>
-        <w:tab/>
-      </w:r>
-      <w:r>
-        <w:rPr>
-          <w:highlight w:val="green"/>
-        </w:rPr>
-        <w:tab/>
-      </w:r>
-      <w:r>
-        <w:rPr>
-          <w:highlight w:val="green"/>
-        </w:rPr>
-        <w:tab/>
-        <w:t>Health</w:t>
-      </w:r>
-    </w:p>
-    <w:p>
-      <w:pPr>
-        <w:ind w:left="720"/>
-        <w:rPr>
-          <w:highlight w:val="green"/>
-        </w:rPr>
-      </w:pPr>
-      <w:r>
-        <w:rPr>
-          <w:highlight w:val="green"/>
-        </w:rPr>
-        <w:tab/>
-      </w:r>
-      <w:r>
-        <w:rPr>
-          <w:highlight w:val="green"/>
-        </w:rPr>
-        <w:tab/>
-      </w:r>
-      <w:r>
-        <w:rPr>
-          <w:highlight w:val="green"/>
-        </w:rPr>
-        <w:tab/>
-        <w:t>Stamina</w:t>
-      </w:r>
-    </w:p>
-    <w:p>
-      <w:pPr>
-        <w:ind w:left="720"/>
-        <w:rPr>
-          <w:highlight w:val="green"/>
-        </w:rPr>
-      </w:pPr>
-      <w:r>
-        <w:rPr>
-          <w:highlight w:val="green"/>
-        </w:rPr>
-        <w:tab/>
-      </w:r>
-      <w:r>
-        <w:rPr>
-          <w:highlight w:val="green"/>
-        </w:rPr>
-        <w:tab/>
-      </w:r>
-      <w:r>
-        <w:rPr>
-          <w:highlight w:val="green"/>
-        </w:rPr>
-        <w:tab/>
-        <w:t>Magic</w:t>
-      </w:r>
-    </w:p>
-    <w:p>
-      <w:pPr>
-        <w:ind w:left="720"/>
-        <w:rPr>
-          <w:highlight w:val="green"/>
-        </w:rPr>
-      </w:pPr>
-      <w:r>
-        <w:rPr>
-          <w:highlight w:val="green"/>
-        </w:rPr>
-        <w:tab/>
-      </w:r>
-      <w:r>
-        <w:rPr>
-          <w:highlight w:val="green"/>
-        </w:rPr>
-        <w:tab/>
-      </w:r>
-      <w:r>
-        <w:rPr>
-          <w:highlight w:val="green"/>
-        </w:rPr>
-        <w:tab/>
-        <w:t>Maximum carry capacity</w:t>
-      </w:r>
-    </w:p>
-    <w:p>
-      <w:pPr>
-        <w:ind w:left="720"/>
-        <w:rPr>
-          <w:highlight w:val="green"/>
-        </w:rPr>
-      </w:pPr>
-      <w:r>
-        <w:rPr>
-          <w:highlight w:val="green"/>
-        </w:rPr>
-        <w:tab/>
-      </w:r>
-      <w:r>
-        <w:rPr>
-          <w:highlight w:val="green"/>
-        </w:rPr>
-        <w:tab/>
-        <w:t>Movement</w:t>
-      </w:r>
-    </w:p>
-    <w:p>
-      <w:pPr>
-        <w:ind w:left="720"/>
-        <w:rPr>
-          <w:highlight w:val="green"/>
-        </w:rPr>
-      </w:pPr>
-      <w:r>
-        <w:rPr>
-          <w:highlight w:val="green"/>
-        </w:rPr>
-        <w:tab/>
-      </w:r>
-      <w:r>
-        <w:rPr>
-          <w:highlight w:val="green"/>
-        </w:rPr>
-        <w:tab/>
-      </w:r>
-      <w:r>
-        <w:rPr>
-          <w:highlight w:val="green"/>
-        </w:rPr>
-        <w:tab/>
-        <w:t>Walking</w:t>
-      </w:r>
-    </w:p>
-    <w:p>
-      <w:pPr>
-        <w:ind w:left="720"/>
-        <w:rPr>
-          <w:highlight w:val="green"/>
-        </w:rPr>
-      </w:pPr>
-      <w:r>
-        <w:rPr>
-          <w:highlight w:val="green"/>
-        </w:rPr>
-        <w:tab/>
-      </w:r>
-      <w:r>
-        <w:rPr>
-          <w:highlight w:val="green"/>
-        </w:rPr>
-        <w:tab/>
-      </w:r>
-      <w:r>
-        <w:rPr>
-          <w:highlight w:val="green"/>
-        </w:rPr>
-        <w:tab/>
-        <w:t>Running</w:t>
-      </w:r>
-    </w:p>
-    <w:p>
-      <w:pPr>
-        <w:ind w:left="720"/>
-        <w:rPr>
-          <w:highlight w:val="green"/>
-        </w:rPr>
-      </w:pPr>
-      <w:r>
-        <w:rPr>
-          <w:highlight w:val="green"/>
-        </w:rPr>
-        <w:tab/>
-      </w:r>
-      <w:r>
-        <w:rPr>
-          <w:highlight w:val="green"/>
-        </w:rPr>
-        <w:tab/>
-      </w:r>
-      <w:r>
-        <w:rPr>
-          <w:highlight w:val="green"/>
-        </w:rPr>
-        <w:tab/>
-        <w:t>Sprinting</w:t>
-      </w:r>
-    </w:p>
-    <w:p>
-      <w:pPr>
-        <w:ind w:left="720"/>
-        <w:rPr>
-          <w:highlight w:val="green"/>
-        </w:rPr>
-      </w:pPr>
-      <w:r>
-        <w:rPr>
-          <w:highlight w:val="green"/>
-        </w:rPr>
-        <w:tab/>
-      </w:r>
-      <w:r>
-        <w:rPr>
-          <w:highlight w:val="green"/>
-        </w:rPr>
-        <w:tab/>
-      </w:r>
-      <w:r>
-        <w:rPr>
-          <w:highlight w:val="green"/>
-        </w:rPr>
-        <w:tab/>
-        <w:t>Rolling</w:t>
-      </w:r>
-    </w:p>
-    <w:p>
-      <w:pPr>
-        <w:ind w:left="720"/>
-        <w:rPr>
-          <w:highlight w:val="green"/>
-        </w:rPr>
-      </w:pPr>
-      <w:r>
-        <w:rPr>
-          <w:highlight w:val="green"/>
-        </w:rPr>
-        <w:tab/>
-      </w:r>
-      <w:r>
-        <w:rPr>
-          <w:highlight w:val="green"/>
-        </w:rPr>
-        <w:tab/>
-      </w:r>
-      <w:r>
-        <w:rPr>
-          <w:highlight w:val="green"/>
-        </w:rPr>
-        <w:tab/>
-        <w:t>Falling (</w:t>
-      </w:r>
-      <w:proofErr w:type="spellStart"/>
-      <w:r>
-        <w:rPr>
-          <w:highlight w:val="green"/>
-        </w:rPr>
-        <w:t>raycasting</w:t>
-      </w:r>
-      <w:proofErr w:type="spellEnd"/>
-      <w:r>
-        <w:rPr>
-          <w:highlight w:val="green"/>
-        </w:rPr>
-        <w:t>)</w:t>
-      </w:r>
-    </w:p>
-    <w:p>
-      <w:pPr>
-        <w:ind w:left="720"/>
-        <w:rPr>
-          <w:highlight w:val="green"/>
-        </w:rPr>
-      </w:pPr>
-      <w:r>
-        <w:rPr>
-          <w:highlight w:val="green"/>
-        </w:rPr>
-        <w:tab/>
-      </w:r>
-      <w:r>
-        <w:rPr>
-          <w:highlight w:val="green"/>
-        </w:rPr>
-        <w:tab/>
-        <w:t>Camera</w:t>
-      </w:r>
-    </w:p>
-    <w:p>
-      <w:pPr>
-        <w:ind w:left="720"/>
-        <w:rPr>
-          <w:highlight w:val="green"/>
-        </w:rPr>
-      </w:pPr>
-      <w:r>
-        <w:rPr>
-          <w:highlight w:val="green"/>
-        </w:rPr>
-        <w:tab/>
-      </w:r>
-      <w:r>
-        <w:rPr>
-          <w:highlight w:val="green"/>
-        </w:rPr>
-        <w:tab/>
-      </w:r>
-      <w:r>
-        <w:rPr>
-          <w:highlight w:val="green"/>
-        </w:rPr>
-        <w:tab/>
-        <w:t>Player movement</w:t>
-      </w:r>
-    </w:p>
-    <w:p>
-      <w:pPr>
-        <w:ind w:left="720"/>
-        <w:rPr>
-          <w:highlight w:val="green"/>
-        </w:rPr>
-      </w:pPr>
-      <w:r>
-        <w:rPr>
-          <w:highlight w:val="green"/>
-        </w:rPr>
-        <w:tab/>
-      </w:r>
-      <w:r>
-        <w:rPr>
-          <w:highlight w:val="green"/>
-        </w:rPr>
-        <w:tab/>
-      </w:r>
-      <w:r>
-        <w:rPr>
-          <w:highlight w:val="green"/>
-        </w:rPr>
-        <w:tab/>
-        <w:t>Environment collision</w:t>
-      </w:r>
-    </w:p>
-    <w:p>
-      <w:pPr>
-        <w:ind w:left="720"/>
-        <w:rPr>
-          <w:highlight w:val="green"/>
-        </w:rPr>
-      </w:pPr>
-      <w:r>
-        <w:rPr>
-          <w:highlight w:val="green"/>
-        </w:rPr>
-        <w:tab/>
-      </w:r>
-      <w:r>
-        <w:rPr>
-          <w:highlight w:val="green"/>
-        </w:rPr>
-        <w:tab/>
-        <w:t>Items</w:t>
-      </w:r>
-    </w:p>
-    <w:p>
-      <w:pPr>
-        <w:ind w:left="720"/>
-        <w:rPr>
-          <w:highlight w:val="green"/>
-        </w:rPr>
-      </w:pPr>
-      <w:r>
-        <w:rPr>
-          <w:highlight w:val="green"/>
-        </w:rPr>
-        <w:tab/>
-      </w:r>
-      <w:r>
-        <w:rPr>
-          <w:highlight w:val="green"/>
-        </w:rPr>
-        <w:tab/>
-      </w:r>
-      <w:r>
-        <w:rPr>
-          <w:highlight w:val="green"/>
-        </w:rPr>
-        <w:tab/>
-        <w:t>Weapons</w:t>
-      </w:r>
-    </w:p>
-    <w:p>
-      <w:pPr>
-        <w:ind w:left="720"/>
-        <w:rPr>
-          <w:highlight w:val="green"/>
-        </w:rPr>
-      </w:pPr>
-      <w:r>
-        <w:rPr>
-          <w:highlight w:val="green"/>
-        </w:rPr>
-        <w:tab/>
-      </w:r>
-      <w:r>
-        <w:rPr>
-          <w:highlight w:val="green"/>
-        </w:rPr>
-        <w:tab/>
-      </w:r>
-      <w:r>
-        <w:rPr>
-          <w:highlight w:val="green"/>
-        </w:rPr>
-        <w:tab/>
-      </w:r>
-      <w:proofErr w:type="spellStart"/>
-      <w:r>
-        <w:rPr>
-          <w:highlight w:val="green"/>
-        </w:rPr>
-        <w:t>Armour</w:t>
-      </w:r>
-      <w:proofErr w:type="spellEnd"/>
-    </w:p>
-    <w:p>
-      <w:pPr>
-        <w:ind w:left="720"/>
-        <w:rPr>
-          <w:highlight w:val="green"/>
-        </w:rPr>
-      </w:pPr>
-      <w:r>
-        <w:rPr>
-          <w:highlight w:val="green"/>
-        </w:rPr>
-        <w:tab/>
-      </w:r>
-      <w:r>
-        <w:rPr>
-          <w:highlight w:val="green"/>
-        </w:rPr>
-        <w:tab/>
-      </w:r>
-      <w:r>
-        <w:rPr>
-          <w:highlight w:val="green"/>
-        </w:rPr>
-        <w:tab/>
-        <w:t>Consumables</w:t>
-      </w:r>
-    </w:p>
-    <w:p>
-      <w:pPr>
-        <w:ind w:left="720"/>
-        <w:rPr>
-          <w:highlight w:val="green"/>
-        </w:rPr>
-      </w:pPr>
-      <w:r>
-        <w:rPr>
-          <w:highlight w:val="green"/>
-        </w:rPr>
-        <w:tab/>
-      </w:r>
-      <w:r>
-        <w:rPr>
-          <w:highlight w:val="green"/>
-        </w:rPr>
-        <w:tab/>
-      </w:r>
-      <w:r>
-        <w:rPr>
-          <w:highlight w:val="green"/>
-        </w:rPr>
-        <w:tab/>
-        <w:t>Quest items</w:t>
-      </w:r>
-    </w:p>
-    <w:p>
-      <w:pPr>
-        <w:ind w:left="720"/>
-        <w:rPr>
-          <w:highlight w:val="green"/>
-        </w:rPr>
-      </w:pPr>
-      <w:r>
-        <w:rPr>
-          <w:highlight w:val="green"/>
-        </w:rPr>
-        <w:tab/>
-      </w:r>
-      <w:r>
-        <w:rPr>
-          <w:highlight w:val="green"/>
-        </w:rPr>
-        <w:tab/>
-        <w:t>Combat</w:t>
-      </w:r>
-    </w:p>
-    <w:p>
-      <w:pPr>
-        <w:ind w:left="720"/>
-        <w:rPr>
-          <w:highlight w:val="green"/>
-        </w:rPr>
-      </w:pPr>
-      <w:r>
-        <w:rPr>
-          <w:highlight w:val="green"/>
-        </w:rPr>
-        <w:tab/>
-      </w:r>
-      <w:r>
-        <w:rPr>
-          <w:highlight w:val="green"/>
-        </w:rPr>
-        <w:tab/>
-        <w:t>Inventory</w:t>
-      </w:r>
-    </w:p>
-    <w:p>
-      <w:pPr>
-        <w:ind w:left="720"/>
-        <w:rPr>
-          <w:highlight w:val="green"/>
-        </w:rPr>
-      </w:pPr>
-      <w:r>
-        <w:rPr>
-          <w:highlight w:val="green"/>
-        </w:rPr>
-        <w:tab/>
-      </w:r>
-      <w:r>
-        <w:rPr>
-          <w:highlight w:val="green"/>
-        </w:rPr>
-        <w:tab/>
-        <w:t>Equipment</w:t>
-      </w:r>
-    </w:p>
-    <w:p>
-      <w:pPr>
-        <w:ind w:left="720"/>
-        <w:rPr>
-          <w:highlight w:val="green"/>
-        </w:rPr>
-      </w:pPr>
-      <w:r>
-        <w:rPr>
-          <w:highlight w:val="green"/>
-        </w:rPr>
-        <w:tab/>
-      </w:r>
-      <w:r>
-        <w:rPr>
-          <w:highlight w:val="green"/>
-        </w:rPr>
-        <w:tab/>
-        <w:t>Item Containers</w:t>
-      </w:r>
-    </w:p>
-    <w:p>
-      <w:pPr>
-        <w:ind w:left="720"/>
-        <w:rPr>
-          <w:highlight w:val="green"/>
-        </w:rPr>
-      </w:pPr>
-      <w:r>
-        <w:rPr>
-          <w:highlight w:val="green"/>
-        </w:rPr>
-        <w:tab/>
-      </w:r>
-      <w:r>
-        <w:rPr>
-          <w:highlight w:val="green"/>
-        </w:rPr>
-        <w:tab/>
-        <w:t>Compass</w:t>
-      </w:r>
-    </w:p>
-    <w:p>
-      <w:pPr>
-        <w:ind w:left="720"/>
-        <w:rPr>
-          <w:highlight w:val="green"/>
-        </w:rPr>
-      </w:pPr>
-      <w:r>
-        <w:rPr>
-          <w:highlight w:val="green"/>
-        </w:rPr>
-        <w:lastRenderedPageBreak/>
-        <w:tab/>
-      </w:r>
-      <w:r>
-        <w:rPr>
-          <w:highlight w:val="green"/>
-        </w:rPr>
-        <w:tab/>
-      </w:r>
-      <w:r>
-        <w:rPr>
-          <w:highlight w:val="green"/>
-        </w:rPr>
-        <w:tab/>
-      </w:r>
-      <w:r>
-        <w:rPr>
-          <w:highlight w:val="green"/>
-        </w:rPr>
-        <w:t xml:space="preserve">Set </w:t>
-      </w:r>
-      <w:r>
-        <w:rPr>
-          <w:highlight w:val="green"/>
-        </w:rPr>
-        <w:t>Markers</w:t>
-      </w:r>
-    </w:p>
-    <w:p>
-      <w:pPr>
-        <w:ind w:left="720"/>
-        <w:rPr>
-          <w:highlight w:val="green"/>
-        </w:rPr>
-      </w:pPr>
-      <w:r>
-        <w:rPr>
-          <w:highlight w:val="green"/>
-        </w:rPr>
-        <w:tab/>
-      </w:r>
-      <w:r>
-        <w:rPr>
-          <w:highlight w:val="green"/>
-        </w:rPr>
-        <w:tab/>
-        <w:t>Animations</w:t>
-      </w:r>
-    </w:p>
-    <w:p>
-      <w:pPr>
-        <w:ind w:left="720"/>
-        <w:rPr>
-          <w:highlight w:val="green"/>
-        </w:rPr>
-      </w:pPr>
-      <w:r>
-        <w:rPr>
-          <w:highlight w:val="green"/>
-        </w:rPr>
-        <w:tab/>
-      </w:r>
-      <w:r>
-        <w:rPr>
-          <w:highlight w:val="green"/>
-        </w:rPr>
-        <w:tab/>
-      </w:r>
-      <w:r>
-        <w:rPr>
-          <w:highlight w:val="green"/>
-        </w:rPr>
-        <w:tab/>
-        <w:t>Animation blending</w:t>
-      </w:r>
-    </w:p>
-    <w:p>
-      <w:pPr>
-        <w:ind w:left="720"/>
-        <w:rPr>
-          <w:highlight w:val="yellow"/>
-        </w:rPr>
-      </w:pPr>
-      <w:r>
-        <w:rPr>
-          <w:highlight w:val="green"/>
-        </w:rPr>
-        <w:tab/>
-      </w:r>
-      <w:r>
-        <w:rPr>
-          <w:highlight w:val="green"/>
-        </w:rPr>
-        <w:tab/>
-      </w:r>
-      <w:r>
-        <w:rPr>
-          <w:highlight w:val="green"/>
-        </w:rPr>
-        <w:tab/>
-        <w:t>Animation masking</w:t>
-      </w:r>
-    </w:p>
-    <w:p>
-      <w:pPr>
-        <w:ind w:left="720"/>
-        <w:rPr>
-          <w:highlight w:val="green"/>
-        </w:rPr>
-      </w:pPr>
-      <w:r>
-        <w:rPr>
-          <w:highlight w:val="green"/>
-        </w:rPr>
-        <w:tab/>
-      </w:r>
-      <w:r>
-        <w:rPr>
-          <w:highlight w:val="green"/>
-        </w:rPr>
-        <w:tab/>
-        <w:t>Sneaking</w:t>
-      </w:r>
-    </w:p>
-    <w:p>
-      <w:pPr>
-        <w:ind w:left="720"/>
-        <w:rPr>
-          <w:highlight w:val="green"/>
-        </w:rPr>
-      </w:pPr>
-      <w:r>
-        <w:rPr>
-          <w:highlight w:val="green"/>
-        </w:rPr>
-        <w:tab/>
-      </w:r>
-      <w:r>
-        <w:rPr>
-          <w:highlight w:val="green"/>
-        </w:rPr>
-        <w:tab/>
-        <w:t>Unique 3d art</w:t>
-      </w:r>
-    </w:p>
-    <w:p>
-      <w:pPr>
-        <w:ind w:left="720"/>
-        <w:rPr>
-          <w:highlight w:val="green"/>
-        </w:rPr>
-      </w:pPr>
-      <w:r>
-        <w:rPr>
-          <w:highlight w:val="green"/>
-        </w:rPr>
-        <w:tab/>
-      </w:r>
-      <w:r>
-        <w:rPr>
-          <w:highlight w:val="green"/>
-        </w:rPr>
-        <w:tab/>
-        <w:t>Quests</w:t>
-      </w:r>
-    </w:p>
-    <w:p>
-      <w:pPr>
-        <w:rPr>
-          <w:highlight w:val="green"/>
-        </w:rPr>
-      </w:pPr>
-      <w:r>
-        <w:rPr>
-          <w:highlight w:val="green"/>
-        </w:rPr>
-        <w:tab/>
-      </w:r>
-      <w:r>
-        <w:rPr>
-          <w:highlight w:val="green"/>
-        </w:rPr>
-        <w:tab/>
-      </w:r>
-      <w:r>
-        <w:rPr>
-          <w:highlight w:val="green"/>
-        </w:rPr>
-        <w:tab/>
-      </w:r>
-      <w:r>
-        <w:rPr>
-          <w:highlight w:val="green"/>
-        </w:rPr>
-        <w:t>Ai -&gt; Finite State Machines</w:t>
-      </w:r>
-    </w:p>
-    <w:p>
-      <w:pPr>
-        <w:rPr>
-          <w:highlight w:val="cyan"/>
-        </w:rPr>
-      </w:pPr>
-      <w:r>
-        <w:rPr>
-          <w:highlight w:val="cyan"/>
-        </w:rPr>
-        <w:tab/>
-      </w:r>
-      <w:r>
-        <w:rPr>
-          <w:highlight w:val="cyan"/>
-        </w:rPr>
-        <w:tab/>
-      </w:r>
-      <w:r>
-        <w:rPr>
-          <w:highlight w:val="cyan"/>
-        </w:rPr>
-        <w:tab/>
-      </w:r>
-      <w:r>
-        <w:rPr>
-          <w:highlight w:val="cyan"/>
-        </w:rPr>
-        <w:tab/>
-      </w:r>
-      <w:r>
-        <w:rPr>
-          <w:highlight w:val="cyan"/>
-        </w:rPr>
-        <w:t>https://www.youtube.com/watch?v=Vt8aZDPzRjI&amp;t=770s</w:t>
-      </w:r>
-    </w:p>
-    <w:p>
-      <w:pPr>
-        <w:rPr>
-          <w:highlight w:val="green"/>
-        </w:rPr>
-      </w:pPr>
-      <w:r>
-        <w:rPr>
-          <w:highlight w:val="green"/>
-        </w:rPr>
-        <w:tab/>
-      </w:r>
-      <w:r>
-        <w:rPr>
-          <w:highlight w:val="green"/>
-        </w:rPr>
-        <w:tab/>
-      </w:r>
-      <w:r>
-        <w:rPr>
-          <w:highlight w:val="green"/>
-        </w:rPr>
-        <w:tab/>
-      </w:r>
-      <w:r>
-        <w:rPr>
-          <w:highlight w:val="green"/>
-        </w:rPr>
-        <w:t>GAME STATE PERSISTENCE</w:t>
-      </w:r>
-    </w:p>
-    <w:p>
-      <w:pPr>
-        <w:rPr>
-          <w:highlight w:val="green"/>
-        </w:rPr>
-      </w:pPr>
-      <w:r>
-        <w:tab/>
-      </w:r>
-      <w:r>
-        <w:tab/>
-      </w:r>
-      <w:r>
-        <w:rPr>
-          <w:highlight w:val="green"/>
-        </w:rPr>
-        <w:t xml:space="preserve">Non-functional </w:t>
-      </w:r>
-      <w:proofErr w:type="gramStart"/>
-      <w:r>
-        <w:rPr>
-          <w:highlight w:val="green"/>
-        </w:rPr>
-        <w:t>Requirements</w:t>
-      </w:r>
-      <w:r>
-        <w:rPr>
-          <w:highlight w:val="green"/>
-        </w:rPr>
-        <w:t xml:space="preserve">  </w:t>
-      </w:r>
-      <w:r>
-        <w:rPr>
-          <w:highlight w:val="cyan"/>
-        </w:rPr>
-        <w:t>Should</w:t>
-      </w:r>
-      <w:proofErr w:type="gramEnd"/>
-      <w:r>
-        <w:rPr>
-          <w:highlight w:val="cyan"/>
-        </w:rPr>
-        <w:t xml:space="preserve"> I be more specific about my game??</w:t>
-      </w:r>
-    </w:p>
-    <w:p>
-      <w:pPr>
-        <w:rPr>
-          <w:highlight w:val="green"/>
-        </w:rPr>
-      </w:pPr>
-      <w:r>
-        <w:rPr>
-          <w:highlight w:val="green"/>
-        </w:rPr>
-        <w:tab/>
-      </w:r>
-      <w:r>
-        <w:rPr>
-          <w:highlight w:val="green"/>
-        </w:rPr>
-        <w:tab/>
-      </w:r>
-      <w:r>
-        <w:rPr>
-          <w:highlight w:val="green"/>
-        </w:rPr>
-        <w:tab/>
-      </w:r>
-      <w:r>
-        <w:rPr>
-          <w:highlight w:val="green"/>
-        </w:rPr>
-        <w:t>Performance</w:t>
-      </w:r>
-    </w:p>
-    <w:p>
-      <w:pPr>
-        <w:rPr>
-          <w:highlight w:val="green"/>
-        </w:rPr>
-      </w:pPr>
-      <w:r>
-        <w:rPr>
-          <w:highlight w:val="green"/>
-        </w:rPr>
-        <w:tab/>
-      </w:r>
-      <w:r>
-        <w:rPr>
-          <w:highlight w:val="green"/>
-        </w:rPr>
-        <w:tab/>
-      </w:r>
-      <w:r>
-        <w:rPr>
-          <w:highlight w:val="green"/>
-        </w:rPr>
-        <w:tab/>
-      </w:r>
-      <w:r>
-        <w:rPr>
-          <w:highlight w:val="green"/>
-        </w:rPr>
-        <w:t>Scalability</w:t>
-      </w:r>
-    </w:p>
-    <w:p>
-      <w:pPr>
-        <w:rPr>
-          <w:highlight w:val="green"/>
-        </w:rPr>
-      </w:pPr>
-      <w:r>
-        <w:rPr>
-          <w:highlight w:val="green"/>
-        </w:rPr>
-        <w:tab/>
-      </w:r>
-      <w:r>
-        <w:rPr>
-          <w:highlight w:val="green"/>
-        </w:rPr>
-        <w:tab/>
-      </w:r>
-      <w:r>
-        <w:rPr>
-          <w:highlight w:val="green"/>
-        </w:rPr>
-        <w:tab/>
-      </w:r>
-      <w:r>
-        <w:rPr>
-          <w:highlight w:val="green"/>
-        </w:rPr>
-        <w:t>Maintainability</w:t>
-      </w:r>
-    </w:p>
-    <w:p>
-      <w:pPr>
-        <w:rPr>
-          <w:highlight w:val="green"/>
-        </w:rPr>
-      </w:pPr>
-      <w:r>
-        <w:rPr>
-          <w:highlight w:val="green"/>
-        </w:rPr>
-        <w:tab/>
-      </w:r>
-      <w:r>
-        <w:rPr>
-          <w:highlight w:val="green"/>
-        </w:rPr>
-        <w:tab/>
-      </w:r>
-      <w:r>
-        <w:rPr>
-          <w:highlight w:val="green"/>
-        </w:rPr>
-        <w:tab/>
-      </w:r>
-      <w:r>
-        <w:rPr>
-          <w:highlight w:val="green"/>
-        </w:rPr>
-        <w:t>Aesthetics</w:t>
-      </w:r>
-    </w:p>
-    <w:p>
-      <w:pPr>
-        <w:rPr>
-          <w:highlight w:val="green"/>
-        </w:rPr>
-      </w:pPr>
-      <w:r>
-        <w:rPr>
-          <w:highlight w:val="green"/>
-        </w:rPr>
-        <w:tab/>
-      </w:r>
-      <w:r>
-        <w:rPr>
-          <w:highlight w:val="green"/>
-        </w:rPr>
-        <w:tab/>
-      </w:r>
-      <w:r>
-        <w:rPr>
-          <w:highlight w:val="green"/>
-        </w:rPr>
-        <w:tab/>
-      </w:r>
-      <w:r>
-        <w:rPr>
-          <w:highlight w:val="green"/>
-        </w:rPr>
-        <w:t>User Experience</w:t>
-      </w:r>
-    </w:p>
-    <w:p>
-      <w:pPr>
-        <w:rPr>
-          <w:highlight w:val="cyan"/>
-        </w:rPr>
-      </w:pPr>
-    </w:p>
-    <w:p>
-      <w:pPr>
-        <w:rPr>
-          <w:highlight w:val="yellow"/>
-        </w:rPr>
-      </w:pPr>
-      <w:r>
-        <w:rPr>
-          <w:highlight w:val="yellow"/>
-        </w:rPr>
-        <w:t>TODO – 4 Implementation Approach</w:t>
-      </w:r>
-    </w:p>
-    <w:p>
-      <w:pPr>
-        <w:rPr>
-          <w:highlight w:val="yellow"/>
-        </w:rPr>
-      </w:pPr>
-      <w:r>
-        <w:rPr>
-          <w:highlight w:val="yellow"/>
-        </w:rPr>
-        <w:tab/>
-        <w:t>Architecture</w:t>
-      </w:r>
-    </w:p>
-    <w:p>
-      <w:pPr>
-        <w:rPr>
-          <w:highlight w:val="yellow"/>
-        </w:rPr>
-      </w:pPr>
-      <w:r>
-        <w:rPr>
-          <w:highlight w:val="yellow"/>
-        </w:rPr>
-        <w:tab/>
-      </w:r>
-      <w:r>
-        <w:rPr>
-          <w:highlight w:val="yellow"/>
-        </w:rPr>
-        <w:tab/>
-        <w:t>Games Engine</w:t>
-      </w:r>
-    </w:p>
-    <w:p>
-      <w:pPr>
-        <w:rPr>
-          <w:highlight w:val="yellow"/>
-        </w:rPr>
-      </w:pPr>
-      <w:r>
-        <w:rPr>
-          <w:highlight w:val="yellow"/>
-        </w:rPr>
-        <w:tab/>
-      </w:r>
-      <w:r>
-        <w:rPr>
-          <w:highlight w:val="yellow"/>
-        </w:rPr>
-        <w:tab/>
-      </w:r>
-      <w:r>
-        <w:rPr>
-          <w:highlight w:val="yellow"/>
-        </w:rPr>
-        <w:tab/>
-        <w:t>Pre/post processing</w:t>
-      </w:r>
-    </w:p>
-    <w:p>
-      <w:pPr>
-        <w:rPr>
-          <w:highlight w:val="yellow"/>
-        </w:rPr>
-      </w:pPr>
-      <w:r>
-        <w:rPr>
-          <w:highlight w:val="yellow"/>
-        </w:rPr>
-        <w:tab/>
-        <w:t>Risk Assessment</w:t>
-      </w:r>
-    </w:p>
-    <w:p>
-      <w:pPr>
-        <w:rPr>
-          <w:highlight w:val="yellow"/>
-        </w:rPr>
-      </w:pPr>
-      <w:r>
-        <w:rPr>
-          <w:highlight w:val="yellow"/>
-        </w:rPr>
-        <w:tab/>
-        <w:t>Methodology</w:t>
-      </w:r>
-    </w:p>
-    <w:p>
-      <w:pPr>
-        <w:rPr>
-          <w:highlight w:val="yellow"/>
-        </w:rPr>
-      </w:pPr>
-      <w:r>
-        <w:rPr>
-          <w:highlight w:val="yellow"/>
-        </w:rPr>
-        <w:tab/>
-      </w:r>
-      <w:r>
-        <w:rPr>
-          <w:highlight w:val="yellow"/>
-        </w:rPr>
-        <w:tab/>
-        <w:t>Agile</w:t>
-      </w:r>
-    </w:p>
-    <w:p>
-      <w:pPr>
-        <w:rPr>
-          <w:highlight w:val="yellow"/>
-        </w:rPr>
-      </w:pPr>
-      <w:r>
-        <w:rPr>
-          <w:highlight w:val="yellow"/>
-        </w:rPr>
-        <w:tab/>
-      </w:r>
-      <w:r>
-        <w:rPr>
-          <w:highlight w:val="yellow"/>
-        </w:rPr>
-        <w:tab/>
-      </w:r>
-      <w:r>
-        <w:rPr>
-          <w:highlight w:val="yellow"/>
-        </w:rPr>
-        <w:tab/>
-      </w:r>
-      <w:r>
-        <w:rPr>
-          <w:highlight w:val="yellow"/>
-        </w:rPr>
-        <w:t>Monday.com board</w:t>
-      </w:r>
-    </w:p>
-    <w:p>
-      <w:pPr>
-        <w:rPr>
-          <w:highlight w:val="yellow"/>
-        </w:rPr>
-      </w:pPr>
-      <w:r>
-        <w:rPr>
-          <w:highlight w:val="yellow"/>
-        </w:rPr>
-        <w:tab/>
-        <w:t>Implementation Plan Schedule</w:t>
-      </w:r>
-    </w:p>
-    <w:p>
-      <w:pPr>
-        <w:rPr>
-          <w:highlight w:val="yellow"/>
-        </w:rPr>
-      </w:pPr>
-      <w:r>
-        <w:rPr>
-          <w:highlight w:val="yellow"/>
-        </w:rPr>
-        <w:tab/>
-        <w:t>Evaluation</w:t>
-      </w:r>
-    </w:p>
-    <w:p>
-      <w:pPr>
-        <w:rPr>
-          <w:highlight w:val="yellow"/>
-        </w:rPr>
-      </w:pPr>
-      <w:r>
-        <w:rPr>
-          <w:highlight w:val="yellow"/>
-        </w:rPr>
-        <w:tab/>
-      </w:r>
-      <w:r>
-        <w:rPr>
-          <w:highlight w:val="yellow"/>
-        </w:rPr>
-        <w:tab/>
-        <w:t>Play testing</w:t>
-      </w:r>
-    </w:p>
-    <w:p>
-      <w:pPr>
-        <w:rPr>
-          <w:highlight w:val="yellow"/>
-        </w:rPr>
-      </w:pPr>
-      <w:r>
-        <w:rPr>
-          <w:highlight w:val="yellow"/>
-        </w:rPr>
-        <w:tab/>
-      </w:r>
-      <w:r>
-        <w:rPr>
-          <w:highlight w:val="yellow"/>
-        </w:rPr>
-        <w:tab/>
-      </w:r>
-      <w:r>
-        <w:rPr>
-          <w:highlight w:val="yellow"/>
-        </w:rPr>
-        <w:tab/>
-      </w:r>
-      <w:proofErr w:type="spellStart"/>
-      <w:r>
-        <w:rPr>
-          <w:highlight w:val="yellow"/>
-        </w:rPr>
-        <w:t>Quantitive</w:t>
-      </w:r>
-      <w:proofErr w:type="spellEnd"/>
-    </w:p>
-    <w:p>
-      <w:pPr>
-        <w:rPr>
-          <w:highlight w:val="yellow"/>
-        </w:rPr>
-      </w:pPr>
-      <w:r>
-        <w:rPr>
-          <w:highlight w:val="yellow"/>
-        </w:rPr>
-        <w:lastRenderedPageBreak/>
+    </w:p>
+    <w:p>
+      <w:pPr>
+        <w:rPr>
+          <w:highlight w:val="yellow"/>
+        </w:rPr>
+      </w:pPr>
+      <w:r>
+        <w:rPr>
+          <w:highlight w:val="yellow"/>
+        </w:rPr>
         <w:tab/>
       </w:r>
       <w:r>
@@ -3663,6 +4004,7 @@
         <w:rPr>
           <w:highlight w:val="yellow"/>
         </w:rPr>
+        <w:lastRenderedPageBreak/>
         <w:t xml:space="preserve">Dieter </w:t>
       </w:r>
       <w:proofErr w:type="spellStart"/>
@@ -3784,7 +4126,6 @@
         <w:rPr>
           <w:highlight w:val="green"/>
         </w:rPr>
-        <w:lastRenderedPageBreak/>
         <w:t>one must first understand the idea that games are more like artifacts than media. By this we mean that the content of a game is its behavior ñ not the media that streams out of it towards the player. Thinking about games as designed artifacts helps frame them as systems that build behavior via interaction. It supports clearer design choices and analysis at all levels of study and development.</w:t>
       </w:r>
     </w:p>
@@ -4634,6 +4975,7 @@
         <w:rPr>
           <w:highlight w:val="green"/>
         </w:rPr>
+        <w:lastRenderedPageBreak/>
         <w:t>MDA: A Formal Approach to Game Design and Game Research</w:t>
       </w:r>
     </w:p>
@@ -4954,7 +5296,6 @@
         <w:rPr>
           <w:highlight w:val="green"/>
         </w:rPr>
-        <w:lastRenderedPageBreak/>
         <w:t>Mechanics describe rules or components implemented in games, such as basic action, algorithm, game engine, game elements, etc.</w:t>
       </w:r>
     </w:p>
@@ -5222,6 +5563,7 @@
         <w:rPr>
           <w:highlight w:val="red"/>
         </w:rPr>
+        <w:lastRenderedPageBreak/>
         <w:t>Ruhi</w:t>
       </w:r>
       <w:proofErr w:type="spellEnd"/>
@@ -5347,7 +5689,6 @@
         <w:rPr>
           <w:highlight w:val="green"/>
         </w:rPr>
-        <w:lastRenderedPageBreak/>
         <w:t xml:space="preserve">Level Up Your Strategy: Towards a Descriptive Framework </w:t>
       </w:r>
       <w:proofErr w:type="spellStart"/>
@@ -5716,6 +6057,7 @@
         <w:rPr>
           <w:highlight w:val="green"/>
         </w:rPr>
+        <w:lastRenderedPageBreak/>
         <w:t xml:space="preserve">End users formulate their experiences based on the aesthetics and they engage in specific activities towards satisfying their </w:t>
       </w:r>
       <w:proofErr w:type="spellStart"/>
@@ -5805,7 +6147,6 @@
           <w:highlight w:val="green"/>
           <w:shd w:val="clear" w:color="auto" w:fill="FFFFFF"/>
         </w:rPr>
-        <w:lastRenderedPageBreak/>
         <w:t>2.2.2 Rules</w:t>
       </w:r>
     </w:p>
@@ -5977,6 +6318,7 @@
         <w:rPr>
           <w:highlight w:val="yellow"/>
         </w:rPr>
+        <w:lastRenderedPageBreak/>
         <w:t>From his research it emerged that masters of a demanding skill, such as surgeons, were not motivated primarily by money or prestige, but by the exhilaration experienced when performing tasks that were just within their ability. These tasks are '</w:t>
       </w:r>
       <w:proofErr w:type="spellStart"/>
@@ -6112,7 +6454,6 @@
           <w:highlight w:val="green"/>
           <w:shd w:val="clear" w:color="auto" w:fill="FFFFFF"/>
         </w:rPr>
-        <w:lastRenderedPageBreak/>
         <w:t xml:space="preserve">A rigid body is like an extension of a particle because it also has mass, </w:t>
       </w:r>
       <w:proofErr w:type="gramStart"/>
@@ -6282,6 +6623,7 @@
         <w:rPr>
           <w:highlight w:val="green"/>
         </w:rPr>
+        <w:lastRenderedPageBreak/>
         <w:t>Video Game Physics Tutorial - Part I: An Introduction to Rigid Body Dynamics</w:t>
       </w:r>
     </w:p>
@@ -6705,6 +7047,7 @@
           <w:highlight w:val="green"/>
           <w:shd w:val="clear" w:color="auto" w:fill="FFFFFF"/>
         </w:rPr>
+        <w:lastRenderedPageBreak/>
         <w:t>2.2.1 Genre</w:t>
       </w:r>
     </w:p>
@@ -6776,7 +7119,6 @@
         <w:rPr>
           <w:noProof/>
         </w:rPr>
-        <w:lastRenderedPageBreak/>
         <w:drawing>
           <wp:inline distT="0" distB="0" distL="0" distR="0" wp14:anchorId="58FB6453" wp14:editId="78EEDB40">
             <wp:extent cx="5943600" cy="1676400"/>
@@ -6849,6 +7191,7 @@
         <w:rPr>
           <w:noProof/>
         </w:rPr>
+        <w:lastRenderedPageBreak/>
         <w:drawing>
           <wp:inline distT="0" distB="0" distL="0" distR="0" wp14:anchorId="55A5517C" wp14:editId="174C43FA">
             <wp:extent cx="3264862" cy="1839433"/>
@@ -6920,7 +7263,6 @@
         <w:rPr>
           <w:noProof/>
         </w:rPr>
-        <w:lastRenderedPageBreak/>
         <w:drawing>
           <wp:inline distT="0" distB="0" distL="0" distR="0" wp14:anchorId="63CCE65A" wp14:editId="46AE001C">
             <wp:extent cx="3234140" cy="2424223"/>
@@ -7446,7 +7788,7 @@
   <w:style w:type="paragraph" w:default="1" w:styleId="Normal">
     <w:name w:val="Normal"/>
     <w:qFormat/>
-    <w:rsid w:val="000B5620"/>
+    <w:rsid w:val="00864A3E"/>
   </w:style>
   <w:style w:type="character" w:default="1" w:styleId="DefaultParagraphFont">
     <w:name w:val="Default Paragraph Font"/>

--- a/Research Phase/guideline.docx
+++ b/Research Phase/guideline.docx
@@ -270,6 +270,26 @@
         </w:rPr>
         <w:t xml:space="preserve"> not making a methodology</w:t>
       </w:r>
+      <w:r>
+        <w:rPr>
+          <w:highlight w:val="green"/>
+        </w:rPr>
+        <w:t>…</w:t>
+      </w:r>
+      <w:proofErr w:type="spellStart"/>
+      <w:r>
+        <w:rPr>
+          <w:highlight w:val="green"/>
+        </w:rPr>
+        <w:t>Nvm</w:t>
+      </w:r>
+      <w:proofErr w:type="spellEnd"/>
+      <w:r>
+        <w:rPr>
+          <w:highlight w:val="green"/>
+        </w:rPr>
+        <w:t xml:space="preserve"> maybe I am lol</w:t>
+      </w:r>
     </w:p>
     <w:p>
       <w:pPr>
@@ -1587,19 +1607,19 @@
     <w:p>
       <w:pPr>
         <w:rPr>
-          <w:highlight w:val="yellow"/>
-        </w:rPr>
-      </w:pPr>
-      <w:r>
-        <w:rPr>
-          <w:highlight w:val="yellow"/>
+          <w:highlight w:val="red"/>
+        </w:rPr>
+      </w:pPr>
+      <w:r>
+        <w:rPr>
+          <w:highlight w:val="red"/>
         </w:rPr>
         <w:tab/>
         <w:t xml:space="preserve">A review of </w:t>
       </w:r>
       <w:r>
         <w:rPr>
-          <w:highlight w:val="yellow"/>
+          <w:highlight w:val="red"/>
         </w:rPr>
         <w:t>Unity</w:t>
       </w:r>
@@ -1607,18 +1627,18 @@
     <w:p>
       <w:pPr>
         <w:rPr>
-          <w:highlight w:val="yellow"/>
-        </w:rPr>
-      </w:pPr>
-      <w:r>
-        <w:rPr>
-          <w:highlight w:val="yellow"/>
-        </w:rPr>
-        <w:tab/>
-      </w:r>
-      <w:r>
-        <w:rPr>
-          <w:highlight w:val="yellow"/>
+          <w:highlight w:val="red"/>
+        </w:rPr>
+      </w:pPr>
+      <w:r>
+        <w:rPr>
+          <w:highlight w:val="red"/>
+        </w:rPr>
+        <w:tab/>
+      </w:r>
+      <w:r>
+        <w:rPr>
+          <w:highlight w:val="red"/>
         </w:rPr>
         <w:tab/>
         <w:t>Scenes</w:t>
@@ -1627,18 +1647,18 @@
     <w:p>
       <w:pPr>
         <w:rPr>
-          <w:highlight w:val="yellow"/>
-        </w:rPr>
-      </w:pPr>
-      <w:r>
-        <w:rPr>
-          <w:highlight w:val="yellow"/>
-        </w:rPr>
-        <w:tab/>
-      </w:r>
-      <w:r>
-        <w:rPr>
-          <w:highlight w:val="yellow"/>
+          <w:highlight w:val="red"/>
+        </w:rPr>
+      </w:pPr>
+      <w:r>
+        <w:rPr>
+          <w:highlight w:val="red"/>
+        </w:rPr>
+        <w:tab/>
+      </w:r>
+      <w:r>
+        <w:rPr>
+          <w:highlight w:val="red"/>
         </w:rPr>
         <w:tab/>
         <w:t>Objects</w:t>
@@ -1647,24 +1667,24 @@
     <w:p>
       <w:pPr>
         <w:rPr>
-          <w:highlight w:val="yellow"/>
-        </w:rPr>
-      </w:pPr>
-      <w:r>
-        <w:rPr>
-          <w:highlight w:val="yellow"/>
-        </w:rPr>
-        <w:tab/>
-      </w:r>
-      <w:r>
-        <w:rPr>
-          <w:highlight w:val="yellow"/>
-        </w:rPr>
-        <w:tab/>
-      </w:r>
-      <w:r>
-        <w:rPr>
-          <w:highlight w:val="yellow"/>
+          <w:highlight w:val="red"/>
+        </w:rPr>
+      </w:pPr>
+      <w:r>
+        <w:rPr>
+          <w:highlight w:val="red"/>
+        </w:rPr>
+        <w:tab/>
+      </w:r>
+      <w:r>
+        <w:rPr>
+          <w:highlight w:val="red"/>
+        </w:rPr>
+        <w:tab/>
+      </w:r>
+      <w:r>
+        <w:rPr>
+          <w:highlight w:val="red"/>
         </w:rPr>
         <w:tab/>
         <w:t>Creating Primitive Objects</w:t>
@@ -1673,24 +1693,24 @@
     <w:p>
       <w:pPr>
         <w:rPr>
-          <w:highlight w:val="yellow"/>
-        </w:rPr>
-      </w:pPr>
-      <w:r>
-        <w:rPr>
-          <w:highlight w:val="yellow"/>
-        </w:rPr>
-        <w:tab/>
-      </w:r>
-      <w:r>
-        <w:rPr>
-          <w:highlight w:val="yellow"/>
-        </w:rPr>
-        <w:tab/>
-      </w:r>
-      <w:r>
-        <w:rPr>
-          <w:highlight w:val="yellow"/>
+          <w:highlight w:val="red"/>
+        </w:rPr>
+      </w:pPr>
+      <w:r>
+        <w:rPr>
+          <w:highlight w:val="red"/>
+        </w:rPr>
+        <w:tab/>
+      </w:r>
+      <w:r>
+        <w:rPr>
+          <w:highlight w:val="red"/>
+        </w:rPr>
+        <w:tab/>
+      </w:r>
+      <w:r>
+        <w:rPr>
+          <w:highlight w:val="red"/>
         </w:rPr>
         <w:tab/>
         <w:t>Scaling/rotating/moving objects</w:t>
@@ -1699,24 +1719,24 @@
     <w:p>
       <w:pPr>
         <w:rPr>
-          <w:highlight w:val="yellow"/>
-        </w:rPr>
-      </w:pPr>
-      <w:r>
-        <w:rPr>
-          <w:highlight w:val="yellow"/>
-        </w:rPr>
-        <w:tab/>
-      </w:r>
-      <w:r>
-        <w:rPr>
-          <w:highlight w:val="yellow"/>
-        </w:rPr>
-        <w:tab/>
-      </w:r>
-      <w:r>
-        <w:rPr>
-          <w:highlight w:val="yellow"/>
+          <w:highlight w:val="red"/>
+        </w:rPr>
+      </w:pPr>
+      <w:r>
+        <w:rPr>
+          <w:highlight w:val="red"/>
+        </w:rPr>
+        <w:tab/>
+      </w:r>
+      <w:r>
+        <w:rPr>
+          <w:highlight w:val="red"/>
+        </w:rPr>
+        <w:tab/>
+      </w:r>
+      <w:r>
+        <w:rPr>
+          <w:highlight w:val="red"/>
         </w:rPr>
         <w:tab/>
         <w:t>Materials</w:t>
@@ -1725,18 +1745,18 @@
     <w:p>
       <w:pPr>
         <w:rPr>
-          <w:highlight w:val="yellow"/>
-        </w:rPr>
-      </w:pPr>
-      <w:r>
-        <w:rPr>
-          <w:highlight w:val="yellow"/>
-        </w:rPr>
-        <w:tab/>
-      </w:r>
-      <w:r>
-        <w:rPr>
-          <w:highlight w:val="yellow"/>
+          <w:highlight w:val="red"/>
+        </w:rPr>
+      </w:pPr>
+      <w:r>
+        <w:rPr>
+          <w:highlight w:val="red"/>
+        </w:rPr>
+        <w:tab/>
+      </w:r>
+      <w:r>
+        <w:rPr>
+          <w:highlight w:val="red"/>
         </w:rPr>
         <w:tab/>
         <w:t>Scripts</w:t>
@@ -1745,18 +1765,18 @@
     <w:p>
       <w:pPr>
         <w:rPr>
-          <w:highlight w:val="yellow"/>
-        </w:rPr>
-      </w:pPr>
-      <w:r>
-        <w:rPr>
-          <w:highlight w:val="yellow"/>
-        </w:rPr>
-        <w:tab/>
-      </w:r>
-      <w:r>
-        <w:rPr>
-          <w:highlight w:val="yellow"/>
+          <w:highlight w:val="red"/>
+        </w:rPr>
+      </w:pPr>
+      <w:r>
+        <w:rPr>
+          <w:highlight w:val="red"/>
+        </w:rPr>
+        <w:tab/>
+      </w:r>
+      <w:r>
+        <w:rPr>
+          <w:highlight w:val="red"/>
         </w:rPr>
         <w:tab/>
         <w:t>Literature on these areas</w:t>
@@ -1765,18 +1785,18 @@
     <w:p>
       <w:pPr>
         <w:rPr>
-          <w:highlight w:val="yellow"/>
-        </w:rPr>
-      </w:pPr>
-      <w:r>
-        <w:rPr>
-          <w:highlight w:val="yellow"/>
-        </w:rPr>
-        <w:tab/>
-      </w:r>
-      <w:r>
-        <w:rPr>
-          <w:highlight w:val="yellow"/>
+          <w:highlight w:val="red"/>
+        </w:rPr>
+      </w:pPr>
+      <w:r>
+        <w:rPr>
+          <w:highlight w:val="red"/>
+        </w:rPr>
+        <w:tab/>
+      </w:r>
+      <w:r>
+        <w:rPr>
+          <w:highlight w:val="red"/>
         </w:rPr>
         <w:tab/>
         <w:t>Rollable</w:t>
@@ -1785,32 +1805,32 @@
     <w:p>
       <w:pPr>
         <w:rPr>
-          <w:highlight w:val="yellow"/>
-        </w:rPr>
-      </w:pPr>
-      <w:r>
-        <w:rPr>
-          <w:highlight w:val="yellow"/>
-        </w:rPr>
-        <w:tab/>
-      </w:r>
-      <w:r>
-        <w:rPr>
-          <w:highlight w:val="yellow"/>
+          <w:highlight w:val="red"/>
+        </w:rPr>
+      </w:pPr>
+      <w:r>
+        <w:rPr>
+          <w:highlight w:val="red"/>
+        </w:rPr>
+        <w:tab/>
+      </w:r>
+      <w:r>
+        <w:rPr>
+          <w:highlight w:val="red"/>
         </w:rPr>
         <w:tab/>
       </w:r>
       <w:proofErr w:type="gramStart"/>
       <w:r>
         <w:rPr>
-          <w:highlight w:val="yellow"/>
+          <w:highlight w:val="red"/>
         </w:rPr>
         <w:t>Other</w:t>
       </w:r>
       <w:proofErr w:type="gramEnd"/>
       <w:r>
         <w:rPr>
-          <w:highlight w:val="yellow"/>
+          <w:highlight w:val="red"/>
         </w:rPr>
         <w:t xml:space="preserve"> lab</w:t>
       </w:r>
@@ -3259,11 +3279,6 @@
           <w:highlight w:val="yellow"/>
         </w:rPr>
         <w:tab/>
-      </w:r>
-      <w:r>
-        <w:rPr>
-          <w:highlight w:val="yellow"/>
-        </w:rPr>
         <w:t>Unity</w:t>
       </w:r>
     </w:p>
@@ -3290,11 +3305,6 @@
           <w:highlight w:val="yellow"/>
         </w:rPr>
         <w:tab/>
-      </w:r>
-      <w:r>
-        <w:rPr>
-          <w:highlight w:val="yellow"/>
-        </w:rPr>
         <w:t>Scenes</w:t>
       </w:r>
     </w:p>
@@ -3321,11 +3331,6 @@
           <w:highlight w:val="yellow"/>
         </w:rPr>
         <w:tab/>
-      </w:r>
-      <w:r>
-        <w:rPr>
-          <w:highlight w:val="yellow"/>
-        </w:rPr>
         <w:t>Objects</w:t>
       </w:r>
     </w:p>
@@ -3358,11 +3363,6 @@
           <w:highlight w:val="yellow"/>
         </w:rPr>
         <w:tab/>
-      </w:r>
-      <w:r>
-        <w:rPr>
-          <w:highlight w:val="yellow"/>
-        </w:rPr>
         <w:t>Creating Primitive Objects</w:t>
       </w:r>
     </w:p>
@@ -3395,11 +3395,6 @@
           <w:highlight w:val="yellow"/>
         </w:rPr>
         <w:tab/>
-      </w:r>
-      <w:r>
-        <w:rPr>
-          <w:highlight w:val="yellow"/>
-        </w:rPr>
         <w:t>Scaling/rotating/moving objects</w:t>
       </w:r>
     </w:p>
@@ -3432,11 +3427,6 @@
           <w:highlight w:val="yellow"/>
         </w:rPr>
         <w:tab/>
-      </w:r>
-      <w:r>
-        <w:rPr>
-          <w:highlight w:val="yellow"/>
-        </w:rPr>
         <w:t>Materials</w:t>
       </w:r>
     </w:p>
@@ -3463,11 +3453,6 @@
           <w:highlight w:val="yellow"/>
         </w:rPr>
         <w:tab/>
-      </w:r>
-      <w:r>
-        <w:rPr>
-          <w:highlight w:val="yellow"/>
-        </w:rPr>
         <w:t>Scripts</w:t>
       </w:r>
     </w:p>
@@ -3538,247 +3523,253 @@
         <w:rPr>
           <w:highlight w:val="green"/>
         </w:rPr>
+        <w:t xml:space="preserve"> https://learn.unity.com/project/roll-a-ball</w:t>
+      </w:r>
+    </w:p>
+    <w:p>
+      <w:pPr>
+        <w:rPr>
+          <w:highlight w:val="green"/>
+        </w:rPr>
+      </w:pPr>
+      <w:r>
+        <w:rPr>
+          <w:highlight w:val="green"/>
+        </w:rPr>
+        <w:lastRenderedPageBreak/>
+        <w:tab/>
+      </w:r>
+      <w:r>
+        <w:rPr>
+          <w:highlight w:val="green"/>
+        </w:rPr>
+        <w:tab/>
+      </w:r>
+      <w:r>
+        <w:rPr>
+          <w:highlight w:val="green"/>
+        </w:rPr>
+        <w:tab/>
+      </w:r>
+      <w:r>
+        <w:rPr>
+          <w:highlight w:val="green"/>
+        </w:rPr>
+        <w:tab/>
+        <w:t xml:space="preserve">Create with code </w:t>
+      </w:r>
+      <w:r>
+        <w:rPr>
+          <w:highlight w:val="green"/>
+        </w:rPr>
+        <w:t xml:space="preserve">- </w:t>
+      </w:r>
+      <w:r>
+        <w:rPr>
+          <w:highlight w:val="green"/>
+        </w:rPr>
+        <w:t>https://learn.unity.com/course/create-with-code</w:t>
+      </w:r>
+    </w:p>
+    <w:p>
+      <w:pPr>
+        <w:rPr>
+          <w:highlight w:val="yellow"/>
+        </w:rPr>
+      </w:pPr>
+      <w:r>
+        <w:rPr>
+          <w:highlight w:val="yellow"/>
+        </w:rPr>
+        <w:tab/>
+      </w:r>
+      <w:r>
+        <w:rPr>
+          <w:highlight w:val="yellow"/>
+        </w:rPr>
+        <w:tab/>
+        <w:t>Blender</w:t>
+      </w:r>
+    </w:p>
+    <w:p>
+      <w:pPr>
+        <w:rPr>
+          <w:highlight w:val="yellow"/>
+        </w:rPr>
+      </w:pPr>
+      <w:r>
+        <w:rPr>
+          <w:highlight w:val="yellow"/>
+        </w:rPr>
+        <w:tab/>
+        <w:t>Risk Assessment</w:t>
+      </w:r>
+    </w:p>
+    <w:p>
+      <w:pPr>
+        <w:rPr>
+          <w:highlight w:val="green"/>
+        </w:rPr>
+      </w:pPr>
+      <w:r>
+        <w:rPr>
+          <w:highlight w:val="green"/>
+        </w:rPr>
+        <w:tab/>
+        <w:t>Methodology</w:t>
+      </w:r>
+    </w:p>
+    <w:p>
+      <w:pPr>
+        <w:rPr>
+          <w:highlight w:val="green"/>
+        </w:rPr>
+      </w:pPr>
+      <w:r>
+        <w:rPr>
+          <w:highlight w:val="green"/>
+        </w:rPr>
+        <w:tab/>
+      </w:r>
+      <w:r>
+        <w:rPr>
+          <w:highlight w:val="green"/>
+        </w:rPr>
+        <w:tab/>
+        <w:t>Agile</w:t>
+      </w:r>
+    </w:p>
+    <w:p>
+      <w:pPr>
+        <w:rPr>
+          <w:highlight w:val="yellow"/>
+        </w:rPr>
+      </w:pPr>
+      <w:r>
+        <w:rPr>
+          <w:highlight w:val="yellow"/>
+        </w:rPr>
+        <w:tab/>
+      </w:r>
+      <w:r>
+        <w:rPr>
+          <w:highlight w:val="yellow"/>
+        </w:rPr>
+        <w:tab/>
+      </w:r>
+      <w:r>
+        <w:rPr>
+          <w:highlight w:val="yellow"/>
+        </w:rPr>
+        <w:tab/>
+      </w:r>
+      <w:r>
+        <w:rPr>
+          <w:highlight w:val="yellow"/>
+        </w:rPr>
+        <w:t>Git</w:t>
+      </w:r>
+      <w:r>
+        <w:rPr>
+          <w:highlight w:val="yellow"/>
+        </w:rPr>
+        <w:t>H</w:t>
+      </w:r>
+      <w:r>
+        <w:rPr>
+          <w:highlight w:val="yellow"/>
+        </w:rPr>
+        <w:t>ub Kanban board</w:t>
+      </w:r>
+    </w:p>
+    <w:p>
+      <w:pPr>
+        <w:rPr>
+          <w:highlight w:val="yellow"/>
+        </w:rPr>
+      </w:pPr>
+      <w:r>
+        <w:rPr>
+          <w:highlight w:val="yellow"/>
+        </w:rPr>
+        <w:tab/>
+        <w:t>Implementation Plan Schedule</w:t>
+      </w:r>
+    </w:p>
+    <w:p>
+      <w:pPr>
+        <w:rPr>
+          <w:highlight w:val="yellow"/>
+        </w:rPr>
+      </w:pPr>
+      <w:r>
+        <w:rPr>
+          <w:highlight w:val="yellow"/>
+        </w:rPr>
+        <w:tab/>
+        <w:t>Evaluation</w:t>
+      </w:r>
+    </w:p>
+    <w:p>
+      <w:pPr>
+        <w:rPr>
+          <w:highlight w:val="green"/>
+        </w:rPr>
+      </w:pPr>
+      <w:r>
+        <w:rPr>
+          <w:highlight w:val="green"/>
+        </w:rPr>
+        <w:tab/>
+      </w:r>
+      <w:r>
+        <w:rPr>
+          <w:highlight w:val="green"/>
+        </w:rPr>
+        <w:tab/>
+        <w:t>Play testing</w:t>
+      </w:r>
+      <w:r>
+        <w:rPr>
+          <w:highlight w:val="green"/>
+        </w:rPr>
         <w:t xml:space="preserve"> </w:t>
       </w:r>
       <w:r>
         <w:rPr>
-          <w:highlight w:val="green"/>
-        </w:rPr>
-        <w:t>https://learn.unity.com/project/roll-a-ball</w:t>
-      </w:r>
-    </w:p>
-    <w:p>
-      <w:pPr>
-        <w:rPr>
-          <w:highlight w:val="green"/>
-        </w:rPr>
-      </w:pPr>
-      <w:r>
-        <w:rPr>
-          <w:highlight w:val="green"/>
-        </w:rPr>
-        <w:lastRenderedPageBreak/>
-        <w:tab/>
-      </w:r>
-      <w:r>
-        <w:rPr>
-          <w:highlight w:val="green"/>
-        </w:rPr>
-        <w:tab/>
-      </w:r>
-      <w:r>
-        <w:rPr>
-          <w:highlight w:val="green"/>
-        </w:rPr>
-        <w:tab/>
-      </w:r>
-      <w:r>
-        <w:rPr>
-          <w:highlight w:val="green"/>
-        </w:rPr>
-        <w:tab/>
-        <w:t xml:space="preserve">Create with code </w:t>
-      </w:r>
-      <w:r>
-        <w:rPr>
-          <w:highlight w:val="green"/>
-        </w:rPr>
-        <w:t xml:space="preserve">- </w:t>
-      </w:r>
-      <w:r>
-        <w:rPr>
-          <w:highlight w:val="green"/>
-        </w:rPr>
-        <w:t>https://learn.unity.com/course/create-with-code</w:t>
-      </w:r>
-    </w:p>
-    <w:p>
-      <w:pPr>
-        <w:rPr>
-          <w:highlight w:val="yellow"/>
-        </w:rPr>
-      </w:pPr>
-      <w:r>
-        <w:rPr>
-          <w:highlight w:val="yellow"/>
-        </w:rPr>
-        <w:tab/>
-      </w:r>
-      <w:r>
-        <w:rPr>
-          <w:highlight w:val="yellow"/>
-        </w:rPr>
-        <w:tab/>
-        <w:t>Blender</w:t>
-      </w:r>
-    </w:p>
-    <w:p>
-      <w:pPr>
-        <w:rPr>
-          <w:highlight w:val="yellow"/>
-        </w:rPr>
-      </w:pPr>
-      <w:r>
-        <w:rPr>
-          <w:highlight w:val="yellow"/>
-        </w:rPr>
-        <w:tab/>
-        <w:t>Risk Assessment</w:t>
-      </w:r>
-    </w:p>
-    <w:p>
-      <w:pPr>
-        <w:rPr>
-          <w:highlight w:val="green"/>
-        </w:rPr>
-      </w:pPr>
-      <w:r>
-        <w:rPr>
-          <w:highlight w:val="green"/>
-        </w:rPr>
-        <w:tab/>
-        <w:t>Methodology</w:t>
-      </w:r>
-    </w:p>
-    <w:p>
-      <w:pPr>
-        <w:rPr>
-          <w:highlight w:val="green"/>
-        </w:rPr>
-      </w:pPr>
-      <w:r>
-        <w:rPr>
-          <w:highlight w:val="green"/>
-        </w:rPr>
-        <w:tab/>
-      </w:r>
-      <w:r>
-        <w:rPr>
-          <w:highlight w:val="green"/>
-        </w:rPr>
-        <w:tab/>
-        <w:t>Agile</w:t>
-      </w:r>
-    </w:p>
-    <w:p>
-      <w:pPr>
-        <w:rPr>
-          <w:highlight w:val="yellow"/>
-        </w:rPr>
-      </w:pPr>
-      <w:r>
-        <w:rPr>
-          <w:highlight w:val="yellow"/>
-        </w:rPr>
-        <w:tab/>
-      </w:r>
-      <w:r>
-        <w:rPr>
-          <w:highlight w:val="yellow"/>
-        </w:rPr>
-        <w:tab/>
-      </w:r>
-      <w:r>
-        <w:rPr>
-          <w:highlight w:val="yellow"/>
-        </w:rPr>
-        <w:tab/>
-      </w:r>
-      <w:r>
-        <w:rPr>
-          <w:highlight w:val="yellow"/>
-        </w:rPr>
-        <w:t>Git</w:t>
-      </w:r>
-      <w:r>
-        <w:rPr>
-          <w:highlight w:val="yellow"/>
-        </w:rPr>
-        <w:t>H</w:t>
-      </w:r>
-      <w:r>
-        <w:rPr>
-          <w:highlight w:val="yellow"/>
-        </w:rPr>
-        <w:t>ub Kanban board</w:t>
-      </w:r>
-    </w:p>
-    <w:p>
-      <w:pPr>
-        <w:rPr>
-          <w:highlight w:val="yellow"/>
-        </w:rPr>
-      </w:pPr>
-      <w:r>
-        <w:rPr>
-          <w:highlight w:val="yellow"/>
-        </w:rPr>
-        <w:tab/>
-        <w:t>Implementation Plan Schedule</w:t>
-      </w:r>
-    </w:p>
-    <w:p>
-      <w:pPr>
-        <w:rPr>
-          <w:highlight w:val="yellow"/>
-        </w:rPr>
-      </w:pPr>
-      <w:r>
-        <w:rPr>
-          <w:highlight w:val="yellow"/>
-        </w:rPr>
-        <w:tab/>
-        <w:t>Evaluation</w:t>
-      </w:r>
-    </w:p>
-    <w:p>
-      <w:pPr>
-        <w:rPr>
-          <w:highlight w:val="yellow"/>
-        </w:rPr>
-      </w:pPr>
-      <w:r>
-        <w:rPr>
-          <w:highlight w:val="yellow"/>
-        </w:rPr>
-        <w:tab/>
-      </w:r>
-      <w:r>
-        <w:rPr>
-          <w:highlight w:val="yellow"/>
-        </w:rPr>
-        <w:tab/>
-        <w:t>Play testing</w:t>
-      </w:r>
-    </w:p>
-    <w:p>
-      <w:pPr>
-        <w:rPr>
-          <w:highlight w:val="yellow"/>
-        </w:rPr>
-      </w:pPr>
-      <w:r>
-        <w:rPr>
-          <w:highlight w:val="yellow"/>
-        </w:rPr>
-        <w:tab/>
-      </w:r>
-      <w:r>
-        <w:rPr>
-          <w:highlight w:val="yellow"/>
-        </w:rPr>
-        <w:tab/>
-      </w:r>
-      <w:r>
-        <w:rPr>
-          <w:highlight w:val="yellow"/>
+          <w:highlight w:val="cyan"/>
+        </w:rPr>
+        <w:t>Make it more specific to my project</w:t>
+      </w:r>
+    </w:p>
+    <w:p>
+      <w:pPr>
+        <w:rPr>
+          <w:highlight w:val="green"/>
+        </w:rPr>
+      </w:pPr>
+      <w:r>
+        <w:rPr>
+          <w:highlight w:val="green"/>
+        </w:rPr>
+        <w:tab/>
+      </w:r>
+      <w:r>
+        <w:rPr>
+          <w:highlight w:val="green"/>
+        </w:rPr>
+        <w:tab/>
+      </w:r>
+      <w:r>
+        <w:rPr>
+          <w:highlight w:val="green"/>
         </w:rPr>
         <w:tab/>
       </w:r>
       <w:proofErr w:type="spellStart"/>
       <w:r>
         <w:rPr>
-          <w:highlight w:val="yellow"/>
+          <w:highlight w:val="green"/>
         </w:rPr>
         <w:t>Quantitive</w:t>
       </w:r>
@@ -3787,24 +3778,24 @@
     <w:p>
       <w:pPr>
         <w:rPr>
-          <w:highlight w:val="yellow"/>
-        </w:rPr>
-      </w:pPr>
-      <w:r>
-        <w:rPr>
-          <w:highlight w:val="yellow"/>
-        </w:rPr>
-        <w:tab/>
-      </w:r>
-      <w:r>
-        <w:rPr>
-          <w:highlight w:val="yellow"/>
-        </w:rPr>
-        <w:tab/>
-      </w:r>
-      <w:r>
-        <w:rPr>
-          <w:highlight w:val="yellow"/>
+          <w:highlight w:val="green"/>
+        </w:rPr>
+      </w:pPr>
+      <w:r>
+        <w:rPr>
+          <w:highlight w:val="green"/>
+        </w:rPr>
+        <w:tab/>
+      </w:r>
+      <w:r>
+        <w:rPr>
+          <w:highlight w:val="green"/>
+        </w:rPr>
+        <w:tab/>
+      </w:r>
+      <w:r>
+        <w:rPr>
+          <w:highlight w:val="green"/>
         </w:rPr>
         <w:tab/>
         <w:t>Qualitive</w:t>

--- a/Research Phase/guideline.docx
+++ b/Research Phase/guideline.docx
@@ -3642,42 +3642,42 @@
     <w:p>
       <w:pPr>
         <w:rPr>
-          <w:highlight w:val="yellow"/>
-        </w:rPr>
-      </w:pPr>
-      <w:r>
-        <w:rPr>
-          <w:highlight w:val="yellow"/>
-        </w:rPr>
-        <w:tab/>
-      </w:r>
-      <w:r>
-        <w:rPr>
-          <w:highlight w:val="yellow"/>
-        </w:rPr>
-        <w:tab/>
-      </w:r>
-      <w:r>
-        <w:rPr>
-          <w:highlight w:val="yellow"/>
-        </w:rPr>
-        <w:tab/>
-      </w:r>
-      <w:r>
-        <w:rPr>
-          <w:highlight w:val="yellow"/>
+          <w:highlight w:val="cyan"/>
+        </w:rPr>
+      </w:pPr>
+      <w:r>
+        <w:rPr>
+          <w:highlight w:val="cyan"/>
+        </w:rPr>
+        <w:tab/>
+      </w:r>
+      <w:r>
+        <w:rPr>
+          <w:highlight w:val="cyan"/>
+        </w:rPr>
+        <w:tab/>
+      </w:r>
+      <w:r>
+        <w:rPr>
+          <w:highlight w:val="cyan"/>
+        </w:rPr>
+        <w:tab/>
+      </w:r>
+      <w:r>
+        <w:rPr>
+          <w:highlight w:val="cyan"/>
         </w:rPr>
         <w:t>Git</w:t>
       </w:r>
       <w:r>
         <w:rPr>
-          <w:highlight w:val="yellow"/>
+          <w:highlight w:val="cyan"/>
         </w:rPr>
         <w:t>H</w:t>
       </w:r>
       <w:r>
         <w:rPr>
-          <w:highlight w:val="yellow"/>
+          <w:highlight w:val="cyan"/>
         </w:rPr>
         <w:t>ub Kanban board</w:t>
       </w:r>

--- a/Research Phase/guideline.docx
+++ b/Research Phase/guideline.docx
@@ -32,6 +32,61 @@
     <w:p>
       <w:pPr>
         <w:rPr>
+          <w:rFonts w:ascii="Arial" w:hAnsi="Arial" w:cs="Arial"/>
+          <w:sz w:val="34"/>
+          <w:szCs w:val="34"/>
+          <w:highlight w:val="red"/>
+          <w:shd w:val="clear" w:color="auto" w:fill="FFFFFF"/>
+        </w:rPr>
+      </w:pPr>
+      <w:r>
+        <w:rPr>
+          <w:rFonts w:ascii="Arial" w:hAnsi="Arial" w:cs="Arial"/>
+          <w:sz w:val="34"/>
+          <w:szCs w:val="34"/>
+          <w:highlight w:val="red"/>
+          <w:shd w:val="clear" w:color="auto" w:fill="FFFFFF"/>
+        </w:rPr>
+        <w:t>Streamlining The Design And</w:t>
+      </w:r>
+      <w:r>
+        <w:rPr>
+          <w:rFonts w:ascii="Lato" w:hAnsi="Lato"/>
+          <w:highlight w:val="red"/>
+        </w:rPr>
+        <w:br/>
+      </w:r>
+      <w:r>
+        <w:rPr>
+          <w:rFonts w:ascii="Arial" w:hAnsi="Arial" w:cs="Arial"/>
+          <w:sz w:val="34"/>
+          <w:szCs w:val="34"/>
+          <w:highlight w:val="red"/>
+          <w:shd w:val="clear" w:color="auto" w:fill="FFFFFF"/>
+        </w:rPr>
+        <w:t>Implementation Process of Dynamic</w:t>
+      </w:r>
+      <w:r>
+        <w:rPr>
+          <w:rFonts w:ascii="Lato" w:hAnsi="Lato"/>
+          <w:highlight w:val="red"/>
+        </w:rPr>
+        <w:br/>
+      </w:r>
+      <w:r>
+        <w:rPr>
+          <w:rFonts w:ascii="Arial" w:hAnsi="Arial" w:cs="Arial"/>
+          <w:sz w:val="34"/>
+          <w:szCs w:val="34"/>
+          <w:highlight w:val="red"/>
+          <w:shd w:val="clear" w:color="auto" w:fill="FFFFFF"/>
+        </w:rPr>
+        <w:t>Three-Dimensional Game Development</w:t>
+      </w:r>
+    </w:p>
+    <w:p>
+      <w:pPr>
+        <w:rPr>
           <w:b/>
           <w:bCs/>
           <w:i/>
@@ -44,47 +99,44 @@
       </w:pPr>
       <w:r>
         <w:rPr>
-          <w:rFonts w:ascii="Arial" w:hAnsi="Arial" w:cs="Arial"/>
-          <w:sz w:val="34"/>
-          <w:szCs w:val="34"/>
-          <w:highlight w:val="yellow"/>
-          <w:shd w:val="clear" w:color="auto" w:fill="FFFFFF"/>
-        </w:rPr>
-        <w:t>Streamlining The Design And</w:t>
-      </w:r>
-      <w:r>
-        <w:rPr>
-          <w:rFonts w:ascii="Lato" w:hAnsi="Lato"/>
-          <w:highlight w:val="yellow"/>
-        </w:rPr>
-        <w:br/>
-      </w:r>
-      <w:r>
-        <w:rPr>
-          <w:rFonts w:ascii="Arial" w:hAnsi="Arial" w:cs="Arial"/>
-          <w:sz w:val="34"/>
-          <w:szCs w:val="34"/>
-          <w:highlight w:val="yellow"/>
-          <w:shd w:val="clear" w:color="auto" w:fill="FFFFFF"/>
-        </w:rPr>
-        <w:t>Implementation Process of Dynamic</w:t>
-      </w:r>
-      <w:r>
-        <w:rPr>
-          <w:rFonts w:ascii="Lato" w:hAnsi="Lato"/>
-          <w:highlight w:val="yellow"/>
-        </w:rPr>
-        <w:br/>
-      </w:r>
-      <w:r>
-        <w:rPr>
-          <w:rFonts w:ascii="Arial" w:hAnsi="Arial" w:cs="Arial"/>
-          <w:sz w:val="34"/>
-          <w:szCs w:val="34"/>
-          <w:highlight w:val="yellow"/>
-          <w:shd w:val="clear" w:color="auto" w:fill="FFFFFF"/>
-        </w:rPr>
-        <w:t>Three-Dimensional Game Development</w:t>
+          <w:b/>
+          <w:bCs/>
+          <w:i/>
+          <w:iCs/>
+          <w:sz w:val="32"/>
+          <w:szCs w:val="32"/>
+          <w:highlight w:val="yellow"/>
+          <w:u w:val="single"/>
+        </w:rPr>
+        <w:t xml:space="preserve">Streamlining The Design </w:t>
+      </w:r>
+      <w:proofErr w:type="gramStart"/>
+      <w:r>
+        <w:rPr>
+          <w:b/>
+          <w:bCs/>
+          <w:i/>
+          <w:iCs/>
+          <w:sz w:val="32"/>
+          <w:szCs w:val="32"/>
+          <w:highlight w:val="yellow"/>
+          <w:u w:val="single"/>
+        </w:rPr>
+        <w:t>And</w:t>
+      </w:r>
+      <w:proofErr w:type="gramEnd"/>
+      <w:r>
+        <w:rPr>
+          <w:b/>
+          <w:bCs/>
+          <w:i/>
+          <w:iCs/>
+          <w:sz w:val="32"/>
+          <w:szCs w:val="32"/>
+          <w:highlight w:val="yellow"/>
+          <w:u w:val="single"/>
+        </w:rPr>
+        <w:t xml:space="preserve"> Implementation Process of Dynamic Game Development</w:t>
       </w:r>
     </w:p>
     <w:p>
@@ -446,6 +498,7 @@
         <w:rPr>
           <w:highlight w:val="yellow"/>
         </w:rPr>
+        <w:lastRenderedPageBreak/>
         <w:tab/>
         <w:t>Chapter 4</w:t>
       </w:r>
@@ -475,7 +528,6 @@
         <w:rPr>
           <w:highlight w:val="green"/>
         </w:rPr>
-        <w:lastRenderedPageBreak/>
         <w:t>COMPLETED</w:t>
       </w:r>
       <w:r>
@@ -1310,6 +1362,7 @@
         <w:rPr>
           <w:highlight w:val="green"/>
         </w:rPr>
+        <w:lastRenderedPageBreak/>
         <w:tab/>
       </w:r>
       <w:r>
@@ -1374,6 +1427,591 @@
         <w:rPr>
           <w:highlight w:val="green"/>
         </w:rPr>
+        <w:tab/>
+      </w:r>
+      <w:r>
+        <w:rPr>
+          <w:highlight w:val="green"/>
+        </w:rPr>
+        <w:tab/>
+      </w:r>
+      <w:r>
+        <w:rPr>
+          <w:highlight w:val="green"/>
+        </w:rPr>
+        <w:tab/>
+      </w:r>
+      <w:r>
+        <w:rPr>
+          <w:highlight w:val="green"/>
+        </w:rPr>
+        <w:t>Flow</w:t>
+      </w:r>
+    </w:p>
+    <w:p>
+      <w:pPr>
+        <w:rPr>
+          <w:highlight w:val="green"/>
+        </w:rPr>
+      </w:pPr>
+      <w:r>
+        <w:rPr>
+          <w:highlight w:val="green"/>
+        </w:rPr>
+        <w:tab/>
+      </w:r>
+      <w:r>
+        <w:rPr>
+          <w:highlight w:val="green"/>
+        </w:rPr>
+        <w:tab/>
+      </w:r>
+      <w:r>
+        <w:rPr>
+          <w:highlight w:val="green"/>
+        </w:rPr>
+        <w:tab/>
+        <w:t>Balance</w:t>
+      </w:r>
+    </w:p>
+    <w:p>
+      <w:pPr>
+        <w:rPr>
+          <w:highlight w:val="green"/>
+        </w:rPr>
+      </w:pPr>
+      <w:r>
+        <w:rPr>
+          <w:highlight w:val="green"/>
+        </w:rPr>
+        <w:tab/>
+      </w:r>
+      <w:r>
+        <w:rPr>
+          <w:highlight w:val="green"/>
+        </w:rPr>
+        <w:tab/>
+        <w:t>Practical Game Characteristics</w:t>
+      </w:r>
+    </w:p>
+    <w:p>
+      <w:pPr>
+        <w:rPr>
+          <w:highlight w:val="green"/>
+        </w:rPr>
+      </w:pPr>
+      <w:r>
+        <w:rPr>
+          <w:highlight w:val="green"/>
+        </w:rPr>
+        <w:tab/>
+      </w:r>
+      <w:r>
+        <w:rPr>
+          <w:highlight w:val="green"/>
+        </w:rPr>
+        <w:tab/>
+      </w:r>
+      <w:r>
+        <w:rPr>
+          <w:highlight w:val="green"/>
+        </w:rPr>
+        <w:tab/>
+        <w:t>Game Loop</w:t>
+      </w:r>
+    </w:p>
+    <w:p>
+      <w:pPr>
+        <w:rPr>
+          <w:highlight w:val="green"/>
+        </w:rPr>
+      </w:pPr>
+      <w:r>
+        <w:rPr>
+          <w:highlight w:val="green"/>
+        </w:rPr>
+        <w:tab/>
+      </w:r>
+      <w:r>
+        <w:rPr>
+          <w:highlight w:val="green"/>
+        </w:rPr>
+        <w:tab/>
+      </w:r>
+      <w:r>
+        <w:rPr>
+          <w:highlight w:val="green"/>
+        </w:rPr>
+        <w:tab/>
+        <w:t>Dimensions</w:t>
+      </w:r>
+    </w:p>
+    <w:p>
+      <w:pPr>
+        <w:rPr>
+          <w:highlight w:val="green"/>
+        </w:rPr>
+      </w:pPr>
+      <w:r>
+        <w:rPr>
+          <w:highlight w:val="green"/>
+        </w:rPr>
+        <w:tab/>
+      </w:r>
+      <w:r>
+        <w:rPr>
+          <w:highlight w:val="green"/>
+        </w:rPr>
+        <w:tab/>
+      </w:r>
+      <w:r>
+        <w:rPr>
+          <w:highlight w:val="green"/>
+        </w:rPr>
+        <w:tab/>
+        <w:t>Physics</w:t>
+      </w:r>
+    </w:p>
+    <w:p>
+      <w:pPr>
+        <w:rPr>
+          <w:highlight w:val="green"/>
+        </w:rPr>
+      </w:pPr>
+      <w:r>
+        <w:rPr>
+          <w:highlight w:val="green"/>
+        </w:rPr>
+        <w:tab/>
+      </w:r>
+      <w:r>
+        <w:rPr>
+          <w:highlight w:val="green"/>
+        </w:rPr>
+        <w:tab/>
+      </w:r>
+      <w:r>
+        <w:rPr>
+          <w:highlight w:val="green"/>
+        </w:rPr>
+        <w:tab/>
+        <w:t>Controls</w:t>
+      </w:r>
+    </w:p>
+    <w:p>
+      <w:pPr>
+        <w:rPr>
+          <w:highlight w:val="green"/>
+        </w:rPr>
+      </w:pPr>
+      <w:r>
+        <w:rPr>
+          <w:highlight w:val="green"/>
+        </w:rPr>
+        <w:tab/>
+      </w:r>
+      <w:r>
+        <w:rPr>
+          <w:highlight w:val="green"/>
+        </w:rPr>
+        <w:tab/>
+      </w:r>
+      <w:r>
+        <w:rPr>
+          <w:highlight w:val="green"/>
+        </w:rPr>
+        <w:tab/>
+        <w:t>Graphics</w:t>
+      </w:r>
+      <w:r>
+        <w:rPr>
+          <w:highlight w:val="green"/>
+        </w:rPr>
+        <w:t xml:space="preserve"> (Art)</w:t>
+      </w:r>
+    </w:p>
+    <w:p>
+      <w:pPr>
+        <w:rPr>
+          <w:highlight w:val="green"/>
+        </w:rPr>
+      </w:pPr>
+      <w:r>
+        <w:rPr>
+          <w:highlight w:val="green"/>
+        </w:rPr>
+        <w:tab/>
+      </w:r>
+      <w:r>
+        <w:rPr>
+          <w:highlight w:val="green"/>
+        </w:rPr>
+        <w:tab/>
+      </w:r>
+      <w:r>
+        <w:rPr>
+          <w:highlight w:val="green"/>
+        </w:rPr>
+        <w:tab/>
+        <w:t>Music</w:t>
+      </w:r>
+    </w:p>
+    <w:p>
+      <w:pPr>
+        <w:rPr>
+          <w:highlight w:val="red"/>
+        </w:rPr>
+      </w:pPr>
+      <w:r>
+        <w:rPr>
+          <w:highlight w:val="red"/>
+        </w:rPr>
+        <w:tab/>
+        <w:t xml:space="preserve">A review of </w:t>
+      </w:r>
+      <w:r>
+        <w:rPr>
+          <w:highlight w:val="red"/>
+        </w:rPr>
+        <w:t>Unity</w:t>
+      </w:r>
+    </w:p>
+    <w:p>
+      <w:pPr>
+        <w:rPr>
+          <w:highlight w:val="red"/>
+        </w:rPr>
+      </w:pPr>
+      <w:r>
+        <w:rPr>
+          <w:highlight w:val="red"/>
+        </w:rPr>
+        <w:tab/>
+      </w:r>
+      <w:r>
+        <w:rPr>
+          <w:highlight w:val="red"/>
+        </w:rPr>
+        <w:tab/>
+        <w:t>Scenes</w:t>
+      </w:r>
+    </w:p>
+    <w:p>
+      <w:pPr>
+        <w:rPr>
+          <w:highlight w:val="red"/>
+        </w:rPr>
+      </w:pPr>
+      <w:r>
+        <w:rPr>
+          <w:highlight w:val="red"/>
+        </w:rPr>
+        <w:tab/>
+      </w:r>
+      <w:r>
+        <w:rPr>
+          <w:highlight w:val="red"/>
+        </w:rPr>
+        <w:tab/>
+        <w:t>Objects</w:t>
+      </w:r>
+    </w:p>
+    <w:p>
+      <w:pPr>
+        <w:rPr>
+          <w:highlight w:val="red"/>
+        </w:rPr>
+      </w:pPr>
+      <w:r>
+        <w:rPr>
+          <w:highlight w:val="red"/>
+        </w:rPr>
+        <w:tab/>
+      </w:r>
+      <w:r>
+        <w:rPr>
+          <w:highlight w:val="red"/>
+        </w:rPr>
+        <w:tab/>
+      </w:r>
+      <w:r>
+        <w:rPr>
+          <w:highlight w:val="red"/>
+        </w:rPr>
+        <w:tab/>
+        <w:t>Creating Primitive Objects</w:t>
+      </w:r>
+    </w:p>
+    <w:p>
+      <w:pPr>
+        <w:rPr>
+          <w:highlight w:val="red"/>
+        </w:rPr>
+      </w:pPr>
+      <w:r>
+        <w:rPr>
+          <w:highlight w:val="red"/>
+        </w:rPr>
+        <w:tab/>
+      </w:r>
+      <w:r>
+        <w:rPr>
+          <w:highlight w:val="red"/>
+        </w:rPr>
+        <w:tab/>
+      </w:r>
+      <w:r>
+        <w:rPr>
+          <w:highlight w:val="red"/>
+        </w:rPr>
+        <w:tab/>
+        <w:t>Scaling/rotating/moving objects</w:t>
+      </w:r>
+    </w:p>
+    <w:p>
+      <w:pPr>
+        <w:rPr>
+          <w:highlight w:val="red"/>
+        </w:rPr>
+      </w:pPr>
+      <w:r>
+        <w:rPr>
+          <w:highlight w:val="red"/>
+        </w:rPr>
+        <w:tab/>
+      </w:r>
+      <w:r>
+        <w:rPr>
+          <w:highlight w:val="red"/>
+        </w:rPr>
+        <w:tab/>
+      </w:r>
+      <w:r>
+        <w:rPr>
+          <w:highlight w:val="red"/>
+        </w:rPr>
+        <w:tab/>
+        <w:t>Materials</w:t>
+      </w:r>
+    </w:p>
+    <w:p>
+      <w:pPr>
+        <w:rPr>
+          <w:highlight w:val="red"/>
+        </w:rPr>
+      </w:pPr>
+      <w:r>
+        <w:rPr>
+          <w:highlight w:val="red"/>
+        </w:rPr>
+        <w:tab/>
+      </w:r>
+      <w:r>
+        <w:rPr>
+          <w:highlight w:val="red"/>
+        </w:rPr>
+        <w:tab/>
+        <w:t>Scripts</w:t>
+      </w:r>
+    </w:p>
+    <w:p>
+      <w:pPr>
+        <w:rPr>
+          <w:highlight w:val="red"/>
+        </w:rPr>
+      </w:pPr>
+      <w:r>
+        <w:rPr>
+          <w:highlight w:val="red"/>
+        </w:rPr>
+        <w:tab/>
+      </w:r>
+      <w:r>
+        <w:rPr>
+          <w:highlight w:val="red"/>
+        </w:rPr>
+        <w:tab/>
+        <w:t>Literature on these areas</w:t>
+      </w:r>
+    </w:p>
+    <w:p>
+      <w:pPr>
+        <w:rPr>
+          <w:highlight w:val="red"/>
+        </w:rPr>
+      </w:pPr>
+      <w:r>
+        <w:rPr>
+          <w:highlight w:val="red"/>
+        </w:rPr>
+        <w:tab/>
+      </w:r>
+      <w:r>
+        <w:rPr>
+          <w:highlight w:val="red"/>
+        </w:rPr>
+        <w:tab/>
+        <w:t>Rollable</w:t>
+      </w:r>
+    </w:p>
+    <w:p>
+      <w:pPr>
+        <w:rPr>
+          <w:highlight w:val="red"/>
+        </w:rPr>
+      </w:pPr>
+      <w:r>
+        <w:rPr>
+          <w:highlight w:val="red"/>
+        </w:rPr>
+        <w:tab/>
+      </w:r>
+      <w:r>
+        <w:rPr>
+          <w:highlight w:val="red"/>
+        </w:rPr>
+        <w:tab/>
+      </w:r>
+      <w:proofErr w:type="gramStart"/>
+      <w:r>
+        <w:rPr>
+          <w:highlight w:val="red"/>
+        </w:rPr>
+        <w:t>Other</w:t>
+      </w:r>
+      <w:proofErr w:type="gramEnd"/>
+      <w:r>
+        <w:rPr>
+          <w:highlight w:val="red"/>
+        </w:rPr>
+        <w:t xml:space="preserve"> lab</w:t>
+      </w:r>
+    </w:p>
+    <w:p>
+      <w:pPr>
+        <w:rPr>
+          <w:highlight w:val="green"/>
+        </w:rPr>
+      </w:pPr>
+      <w:r>
+        <w:rPr>
+          <w:highlight w:val="green"/>
+        </w:rPr>
+        <w:t>TODO – 3 Problem – rename to project title</w:t>
+      </w:r>
+    </w:p>
+    <w:p>
+      <w:pPr>
+        <w:rPr>
+          <w:highlight w:val="green"/>
+        </w:rPr>
+      </w:pPr>
+      <w:r>
+        <w:rPr>
+          <w:highlight w:val="green"/>
+        </w:rPr>
+        <w:tab/>
+        <w:t>Problem Definition</w:t>
+      </w:r>
+      <w:r>
+        <w:rPr>
+          <w:highlight w:val="green"/>
+        </w:rPr>
+        <w:t xml:space="preserve"> </w:t>
+      </w:r>
+    </w:p>
+    <w:p>
+      <w:pPr>
+        <w:ind w:left="1440"/>
+        <w:rPr>
+          <w:highlight w:val="green"/>
+        </w:rPr>
+      </w:pPr>
+      <w:r>
+        <w:rPr>
+          <w:highlight w:val="green"/>
+        </w:rPr>
+        <w:t xml:space="preserve">Creating a 3D video game using the Unity development platform with C#. The game will hope to include a movement system, items, inventory, </w:t>
+      </w:r>
+      <w:proofErr w:type="spellStart"/>
+      <w:r>
+        <w:rPr>
+          <w:highlight w:val="green"/>
+        </w:rPr>
+        <w:t>equipable</w:t>
+      </w:r>
+      <w:proofErr w:type="spellEnd"/>
+      <w:r>
+        <w:rPr>
+          <w:highlight w:val="green"/>
+        </w:rPr>
+        <w:t xml:space="preserve"> items, item containers (chests), player stats (health + stamina), enemy objects, combat system, unique 3d art using blender.</w:t>
+      </w:r>
+    </w:p>
+    <w:p>
+      <w:pPr>
+        <w:rPr>
+          <w:highlight w:val="green"/>
+        </w:rPr>
+      </w:pPr>
+      <w:r>
+        <w:rPr>
+          <w:highlight w:val="green"/>
+        </w:rPr>
+        <w:tab/>
+        <w:t>Objectives</w:t>
+      </w:r>
+    </w:p>
+    <w:p>
+      <w:pPr>
+        <w:rPr>
+          <w:highlight w:val="green"/>
+        </w:rPr>
+      </w:pPr>
+      <w:r>
+        <w:rPr>
+          <w:highlight w:val="green"/>
+        </w:rPr>
+        <w:tab/>
+      </w:r>
+      <w:r>
+        <w:rPr>
+          <w:highlight w:val="green"/>
+        </w:rPr>
+        <w:tab/>
+        <w:t>What is the overall objective of the project. What do I produce as a final deliverable.</w:t>
+      </w:r>
+    </w:p>
+    <w:p>
+      <w:r>
+        <w:rPr>
+          <w:highlight w:val="green"/>
+        </w:rPr>
+        <w:tab/>
+      </w:r>
+      <w:r>
+        <w:rPr>
+          <w:highlight w:val="green"/>
+        </w:rPr>
+        <w:tab/>
+      </w:r>
+      <w:r>
+        <w:rPr>
+          <w:highlight w:val="green"/>
+        </w:rPr>
+        <w:t>What the player experiences/does</w:t>
+      </w:r>
+    </w:p>
+    <w:p>
+      <w:pPr>
+        <w:rPr>
+          <w:highlight w:val="green"/>
+        </w:rPr>
+      </w:pPr>
+      <w:r>
+        <w:rPr>
+          <w:highlight w:val="green"/>
+        </w:rPr>
         <w:lastRenderedPageBreak/>
         <w:tab/>
       </w:r>
@@ -1381,227 +2019,1731 @@
         <w:rPr>
           <w:highlight w:val="green"/>
         </w:rPr>
-        <w:tab/>
-      </w:r>
-      <w:r>
-        <w:rPr>
-          <w:highlight w:val="green"/>
-        </w:rPr>
-        <w:tab/>
-      </w:r>
-      <w:r>
-        <w:rPr>
-          <w:highlight w:val="green"/>
-        </w:rPr>
-        <w:t>Flow</w:t>
-      </w:r>
-    </w:p>
-    <w:p>
-      <w:pPr>
-        <w:rPr>
-          <w:highlight w:val="green"/>
-        </w:rPr>
-      </w:pPr>
-      <w:r>
-        <w:rPr>
-          <w:highlight w:val="green"/>
-        </w:rPr>
-        <w:tab/>
-      </w:r>
-      <w:r>
-        <w:rPr>
-          <w:highlight w:val="green"/>
-        </w:rPr>
-        <w:tab/>
-      </w:r>
-      <w:r>
-        <w:rPr>
-          <w:highlight w:val="green"/>
-        </w:rPr>
-        <w:tab/>
-        <w:t>Balance</w:t>
-      </w:r>
-    </w:p>
-    <w:p>
-      <w:pPr>
-        <w:rPr>
-          <w:highlight w:val="green"/>
-        </w:rPr>
-      </w:pPr>
-      <w:r>
-        <w:rPr>
-          <w:highlight w:val="green"/>
-        </w:rPr>
-        <w:tab/>
-      </w:r>
-      <w:r>
-        <w:rPr>
-          <w:highlight w:val="green"/>
-        </w:rPr>
-        <w:tab/>
-        <w:t>Practical Game Characteristics</w:t>
-      </w:r>
-    </w:p>
-    <w:p>
-      <w:pPr>
-        <w:rPr>
-          <w:highlight w:val="green"/>
-        </w:rPr>
-      </w:pPr>
-      <w:r>
-        <w:rPr>
-          <w:highlight w:val="green"/>
-        </w:rPr>
-        <w:tab/>
-      </w:r>
-      <w:r>
-        <w:rPr>
-          <w:highlight w:val="green"/>
-        </w:rPr>
-        <w:tab/>
-      </w:r>
-      <w:r>
-        <w:rPr>
-          <w:highlight w:val="green"/>
-        </w:rPr>
-        <w:tab/>
-        <w:t>Game Loop</w:t>
-      </w:r>
-    </w:p>
-    <w:p>
-      <w:pPr>
-        <w:rPr>
-          <w:highlight w:val="green"/>
-        </w:rPr>
-      </w:pPr>
-      <w:r>
-        <w:rPr>
-          <w:highlight w:val="green"/>
-        </w:rPr>
-        <w:tab/>
-      </w:r>
-      <w:r>
-        <w:rPr>
-          <w:highlight w:val="green"/>
-        </w:rPr>
-        <w:tab/>
-      </w:r>
-      <w:r>
-        <w:rPr>
-          <w:highlight w:val="green"/>
-        </w:rPr>
-        <w:tab/>
-        <w:t>Dimensions</w:t>
-      </w:r>
-    </w:p>
-    <w:p>
-      <w:pPr>
-        <w:rPr>
-          <w:highlight w:val="green"/>
-        </w:rPr>
-      </w:pPr>
-      <w:r>
-        <w:rPr>
-          <w:highlight w:val="green"/>
-        </w:rPr>
-        <w:tab/>
-      </w:r>
-      <w:r>
-        <w:rPr>
-          <w:highlight w:val="green"/>
-        </w:rPr>
-        <w:tab/>
-      </w:r>
-      <w:r>
-        <w:rPr>
-          <w:highlight w:val="green"/>
-        </w:rPr>
-        <w:tab/>
-        <w:t>Physics</w:t>
-      </w:r>
-    </w:p>
-    <w:p>
-      <w:pPr>
-        <w:rPr>
-          <w:highlight w:val="green"/>
-        </w:rPr>
-      </w:pPr>
-      <w:r>
-        <w:rPr>
-          <w:highlight w:val="green"/>
-        </w:rPr>
-        <w:tab/>
-      </w:r>
-      <w:r>
-        <w:rPr>
-          <w:highlight w:val="green"/>
-        </w:rPr>
-        <w:tab/>
-      </w:r>
-      <w:r>
-        <w:rPr>
-          <w:highlight w:val="green"/>
-        </w:rPr>
-        <w:tab/>
-        <w:t>Controls</w:t>
-      </w:r>
-    </w:p>
-    <w:p>
-      <w:pPr>
-        <w:rPr>
-          <w:highlight w:val="green"/>
-        </w:rPr>
-      </w:pPr>
-      <w:r>
-        <w:rPr>
-          <w:highlight w:val="green"/>
-        </w:rPr>
-        <w:tab/>
-      </w:r>
-      <w:r>
-        <w:rPr>
-          <w:highlight w:val="green"/>
-        </w:rPr>
-        <w:tab/>
-      </w:r>
-      <w:r>
-        <w:rPr>
-          <w:highlight w:val="green"/>
-        </w:rPr>
-        <w:tab/>
-        <w:t>Graphics</w:t>
-      </w:r>
-      <w:r>
-        <w:rPr>
-          <w:highlight w:val="green"/>
-        </w:rPr>
-        <w:t xml:space="preserve"> (Art)</w:t>
-      </w:r>
-    </w:p>
-    <w:p>
-      <w:pPr>
-        <w:rPr>
-          <w:highlight w:val="green"/>
-        </w:rPr>
-      </w:pPr>
-      <w:r>
-        <w:rPr>
-          <w:highlight w:val="green"/>
-        </w:rPr>
-        <w:tab/>
-      </w:r>
-      <w:r>
-        <w:rPr>
-          <w:highlight w:val="green"/>
-        </w:rPr>
-        <w:tab/>
-      </w:r>
-      <w:r>
-        <w:rPr>
-          <w:highlight w:val="green"/>
-        </w:rPr>
-        <w:tab/>
-        <w:t>Music</w:t>
+        <w:t>Requirements Engineering</w:t>
+      </w:r>
+    </w:p>
+    <w:p>
+      <w:pPr>
+        <w:ind w:left="720" w:firstLine="720"/>
+        <w:rPr>
+          <w:highlight w:val="green"/>
+        </w:rPr>
+      </w:pPr>
+      <w:r>
+        <w:rPr>
+          <w:highlight w:val="green"/>
+        </w:rPr>
+        <w:t>Functional Requirements</w:t>
+      </w:r>
+    </w:p>
+    <w:p>
+      <w:pPr>
+        <w:ind w:left="720"/>
+        <w:rPr>
+          <w:highlight w:val="green"/>
+        </w:rPr>
+      </w:pPr>
+      <w:r>
+        <w:rPr>
+          <w:highlight w:val="green"/>
+        </w:rPr>
+        <w:tab/>
+      </w:r>
+      <w:r>
+        <w:rPr>
+          <w:highlight w:val="green"/>
+        </w:rPr>
+        <w:tab/>
+      </w:r>
+      <w:r>
+        <w:rPr>
+          <w:highlight w:val="green"/>
+        </w:rPr>
+        <w:t>Character Objects</w:t>
+      </w:r>
+    </w:p>
+    <w:p>
+      <w:pPr>
+        <w:ind w:left="720"/>
+        <w:rPr>
+          <w:highlight w:val="green"/>
+        </w:rPr>
+      </w:pPr>
+      <w:r>
+        <w:rPr>
+          <w:highlight w:val="green"/>
+        </w:rPr>
+        <w:tab/>
+      </w:r>
+      <w:r>
+        <w:rPr>
+          <w:highlight w:val="green"/>
+        </w:rPr>
+        <w:tab/>
+      </w:r>
+      <w:r>
+        <w:rPr>
+          <w:highlight w:val="green"/>
+        </w:rPr>
+        <w:tab/>
+        <w:t>Player</w:t>
+      </w:r>
+    </w:p>
+    <w:p>
+      <w:pPr>
+        <w:ind w:left="720"/>
+        <w:rPr>
+          <w:highlight w:val="green"/>
+        </w:rPr>
+      </w:pPr>
+      <w:r>
+        <w:rPr>
+          <w:highlight w:val="green"/>
+        </w:rPr>
+        <w:tab/>
+      </w:r>
+      <w:r>
+        <w:rPr>
+          <w:highlight w:val="green"/>
+        </w:rPr>
+        <w:tab/>
+      </w:r>
+      <w:r>
+        <w:rPr>
+          <w:highlight w:val="green"/>
+        </w:rPr>
+        <w:tab/>
+        <w:t>Enemy</w:t>
+      </w:r>
+    </w:p>
+    <w:p>
+      <w:pPr>
+        <w:ind w:left="720"/>
+        <w:rPr>
+          <w:highlight w:val="green"/>
+        </w:rPr>
+      </w:pPr>
+      <w:r>
+        <w:rPr>
+          <w:highlight w:val="green"/>
+        </w:rPr>
+        <w:tab/>
+      </w:r>
+      <w:r>
+        <w:rPr>
+          <w:highlight w:val="green"/>
+        </w:rPr>
+        <w:tab/>
+      </w:r>
+      <w:r>
+        <w:rPr>
+          <w:highlight w:val="green"/>
+        </w:rPr>
+        <w:tab/>
+        <w:t>Friend</w:t>
+      </w:r>
+    </w:p>
+    <w:p>
+      <w:pPr>
+        <w:ind w:left="720"/>
+        <w:rPr>
+          <w:highlight w:val="green"/>
+        </w:rPr>
+      </w:pPr>
+      <w:r>
+        <w:rPr>
+          <w:highlight w:val="green"/>
+        </w:rPr>
+        <w:tab/>
+      </w:r>
+      <w:r>
+        <w:rPr>
+          <w:highlight w:val="green"/>
+        </w:rPr>
+        <w:tab/>
+        <w:t>Character Statistics</w:t>
+      </w:r>
+    </w:p>
+    <w:p>
+      <w:pPr>
+        <w:ind w:left="720"/>
+        <w:rPr>
+          <w:highlight w:val="green"/>
+        </w:rPr>
+      </w:pPr>
+      <w:r>
+        <w:rPr>
+          <w:highlight w:val="green"/>
+        </w:rPr>
+        <w:tab/>
+      </w:r>
+      <w:r>
+        <w:rPr>
+          <w:highlight w:val="green"/>
+        </w:rPr>
+        <w:tab/>
+      </w:r>
+      <w:r>
+        <w:rPr>
+          <w:highlight w:val="green"/>
+        </w:rPr>
+        <w:tab/>
+        <w:t>Health</w:t>
+      </w:r>
+    </w:p>
+    <w:p>
+      <w:pPr>
+        <w:ind w:left="720"/>
+        <w:rPr>
+          <w:highlight w:val="green"/>
+        </w:rPr>
+      </w:pPr>
+      <w:r>
+        <w:rPr>
+          <w:highlight w:val="green"/>
+        </w:rPr>
+        <w:tab/>
+      </w:r>
+      <w:r>
+        <w:rPr>
+          <w:highlight w:val="green"/>
+        </w:rPr>
+        <w:tab/>
+      </w:r>
+      <w:r>
+        <w:rPr>
+          <w:highlight w:val="green"/>
+        </w:rPr>
+        <w:tab/>
+        <w:t>Stamina</w:t>
+      </w:r>
+    </w:p>
+    <w:p>
+      <w:pPr>
+        <w:ind w:left="720"/>
+        <w:rPr>
+          <w:highlight w:val="green"/>
+        </w:rPr>
+      </w:pPr>
+      <w:r>
+        <w:rPr>
+          <w:highlight w:val="green"/>
+        </w:rPr>
+        <w:tab/>
+      </w:r>
+      <w:r>
+        <w:rPr>
+          <w:highlight w:val="green"/>
+        </w:rPr>
+        <w:tab/>
+      </w:r>
+      <w:r>
+        <w:rPr>
+          <w:highlight w:val="green"/>
+        </w:rPr>
+        <w:tab/>
+        <w:t>Magic</w:t>
+      </w:r>
+    </w:p>
+    <w:p>
+      <w:pPr>
+        <w:ind w:left="720"/>
+        <w:rPr>
+          <w:highlight w:val="green"/>
+        </w:rPr>
+      </w:pPr>
+      <w:r>
+        <w:rPr>
+          <w:highlight w:val="green"/>
+        </w:rPr>
+        <w:tab/>
+      </w:r>
+      <w:r>
+        <w:rPr>
+          <w:highlight w:val="green"/>
+        </w:rPr>
+        <w:tab/>
+      </w:r>
+      <w:r>
+        <w:rPr>
+          <w:highlight w:val="green"/>
+        </w:rPr>
+        <w:tab/>
+        <w:t>Maximum carry capacity</w:t>
+      </w:r>
+    </w:p>
+    <w:p>
+      <w:pPr>
+        <w:ind w:left="720"/>
+        <w:rPr>
+          <w:highlight w:val="green"/>
+        </w:rPr>
+      </w:pPr>
+      <w:r>
+        <w:rPr>
+          <w:highlight w:val="green"/>
+        </w:rPr>
+        <w:tab/>
+      </w:r>
+      <w:r>
+        <w:rPr>
+          <w:highlight w:val="green"/>
+        </w:rPr>
+        <w:tab/>
+        <w:t>Movement</w:t>
+      </w:r>
+    </w:p>
+    <w:p>
+      <w:pPr>
+        <w:ind w:left="720"/>
+        <w:rPr>
+          <w:highlight w:val="green"/>
+        </w:rPr>
+      </w:pPr>
+      <w:r>
+        <w:rPr>
+          <w:highlight w:val="green"/>
+        </w:rPr>
+        <w:tab/>
+      </w:r>
+      <w:r>
+        <w:rPr>
+          <w:highlight w:val="green"/>
+        </w:rPr>
+        <w:tab/>
+      </w:r>
+      <w:r>
+        <w:rPr>
+          <w:highlight w:val="green"/>
+        </w:rPr>
+        <w:tab/>
+        <w:t>Walking</w:t>
+      </w:r>
+    </w:p>
+    <w:p>
+      <w:pPr>
+        <w:ind w:left="720"/>
+        <w:rPr>
+          <w:highlight w:val="green"/>
+        </w:rPr>
+      </w:pPr>
+      <w:r>
+        <w:rPr>
+          <w:highlight w:val="green"/>
+        </w:rPr>
+        <w:tab/>
+      </w:r>
+      <w:r>
+        <w:rPr>
+          <w:highlight w:val="green"/>
+        </w:rPr>
+        <w:tab/>
+      </w:r>
+      <w:r>
+        <w:rPr>
+          <w:highlight w:val="green"/>
+        </w:rPr>
+        <w:tab/>
+        <w:t>Running</w:t>
+      </w:r>
+    </w:p>
+    <w:p>
+      <w:pPr>
+        <w:ind w:left="720"/>
+        <w:rPr>
+          <w:highlight w:val="green"/>
+        </w:rPr>
+      </w:pPr>
+      <w:r>
+        <w:rPr>
+          <w:highlight w:val="green"/>
+        </w:rPr>
+        <w:tab/>
+      </w:r>
+      <w:r>
+        <w:rPr>
+          <w:highlight w:val="green"/>
+        </w:rPr>
+        <w:tab/>
+      </w:r>
+      <w:r>
+        <w:rPr>
+          <w:highlight w:val="green"/>
+        </w:rPr>
+        <w:tab/>
+        <w:t>Sprinting</w:t>
+      </w:r>
+    </w:p>
+    <w:p>
+      <w:pPr>
+        <w:ind w:left="720"/>
+        <w:rPr>
+          <w:highlight w:val="green"/>
+        </w:rPr>
+      </w:pPr>
+      <w:r>
+        <w:rPr>
+          <w:highlight w:val="green"/>
+        </w:rPr>
+        <w:tab/>
+      </w:r>
+      <w:r>
+        <w:rPr>
+          <w:highlight w:val="green"/>
+        </w:rPr>
+        <w:tab/>
+      </w:r>
+      <w:r>
+        <w:rPr>
+          <w:highlight w:val="green"/>
+        </w:rPr>
+        <w:tab/>
+        <w:t>Rolling</w:t>
+      </w:r>
+    </w:p>
+    <w:p>
+      <w:pPr>
+        <w:ind w:left="720"/>
+        <w:rPr>
+          <w:highlight w:val="green"/>
+        </w:rPr>
+      </w:pPr>
+      <w:r>
+        <w:rPr>
+          <w:highlight w:val="green"/>
+        </w:rPr>
+        <w:tab/>
+      </w:r>
+      <w:r>
+        <w:rPr>
+          <w:highlight w:val="green"/>
+        </w:rPr>
+        <w:tab/>
+      </w:r>
+      <w:r>
+        <w:rPr>
+          <w:highlight w:val="green"/>
+        </w:rPr>
+        <w:tab/>
+        <w:t>Falling (</w:t>
+      </w:r>
+      <w:proofErr w:type="spellStart"/>
+      <w:r>
+        <w:rPr>
+          <w:highlight w:val="green"/>
+        </w:rPr>
+        <w:t>raycasting</w:t>
+      </w:r>
+      <w:proofErr w:type="spellEnd"/>
+      <w:r>
+        <w:rPr>
+          <w:highlight w:val="green"/>
+        </w:rPr>
+        <w:t>)</w:t>
+      </w:r>
+    </w:p>
+    <w:p>
+      <w:pPr>
+        <w:ind w:left="720"/>
+        <w:rPr>
+          <w:highlight w:val="green"/>
+        </w:rPr>
+      </w:pPr>
+      <w:r>
+        <w:rPr>
+          <w:highlight w:val="green"/>
+        </w:rPr>
+        <w:tab/>
+      </w:r>
+      <w:r>
+        <w:rPr>
+          <w:highlight w:val="green"/>
+        </w:rPr>
+        <w:tab/>
+        <w:t>Camera</w:t>
+      </w:r>
+    </w:p>
+    <w:p>
+      <w:pPr>
+        <w:ind w:left="720"/>
+        <w:rPr>
+          <w:highlight w:val="green"/>
+        </w:rPr>
+      </w:pPr>
+      <w:r>
+        <w:rPr>
+          <w:highlight w:val="green"/>
+        </w:rPr>
+        <w:tab/>
+      </w:r>
+      <w:r>
+        <w:rPr>
+          <w:highlight w:val="green"/>
+        </w:rPr>
+        <w:tab/>
+      </w:r>
+      <w:r>
+        <w:rPr>
+          <w:highlight w:val="green"/>
+        </w:rPr>
+        <w:tab/>
+        <w:t>Player movement</w:t>
+      </w:r>
+    </w:p>
+    <w:p>
+      <w:pPr>
+        <w:ind w:left="720"/>
+        <w:rPr>
+          <w:highlight w:val="green"/>
+        </w:rPr>
+      </w:pPr>
+      <w:r>
+        <w:rPr>
+          <w:highlight w:val="green"/>
+        </w:rPr>
+        <w:tab/>
+      </w:r>
+      <w:r>
+        <w:rPr>
+          <w:highlight w:val="green"/>
+        </w:rPr>
+        <w:tab/>
+      </w:r>
+      <w:r>
+        <w:rPr>
+          <w:highlight w:val="green"/>
+        </w:rPr>
+        <w:tab/>
+        <w:t>Environment collision</w:t>
+      </w:r>
+    </w:p>
+    <w:p>
+      <w:pPr>
+        <w:ind w:left="720"/>
+        <w:rPr>
+          <w:highlight w:val="green"/>
+        </w:rPr>
+      </w:pPr>
+      <w:r>
+        <w:rPr>
+          <w:highlight w:val="green"/>
+        </w:rPr>
+        <w:tab/>
+      </w:r>
+      <w:r>
+        <w:rPr>
+          <w:highlight w:val="green"/>
+        </w:rPr>
+        <w:tab/>
+        <w:t>Items</w:t>
+      </w:r>
+    </w:p>
+    <w:p>
+      <w:pPr>
+        <w:ind w:left="720"/>
+        <w:rPr>
+          <w:highlight w:val="green"/>
+        </w:rPr>
+      </w:pPr>
+      <w:r>
+        <w:rPr>
+          <w:highlight w:val="green"/>
+        </w:rPr>
+        <w:tab/>
+      </w:r>
+      <w:r>
+        <w:rPr>
+          <w:highlight w:val="green"/>
+        </w:rPr>
+        <w:tab/>
+      </w:r>
+      <w:r>
+        <w:rPr>
+          <w:highlight w:val="green"/>
+        </w:rPr>
+        <w:tab/>
+        <w:t>Weapons</w:t>
+      </w:r>
+    </w:p>
+    <w:p>
+      <w:pPr>
+        <w:ind w:left="720"/>
+        <w:rPr>
+          <w:highlight w:val="green"/>
+        </w:rPr>
+      </w:pPr>
+      <w:r>
+        <w:rPr>
+          <w:highlight w:val="green"/>
+        </w:rPr>
+        <w:tab/>
+      </w:r>
+      <w:r>
+        <w:rPr>
+          <w:highlight w:val="green"/>
+        </w:rPr>
+        <w:tab/>
+      </w:r>
+      <w:r>
+        <w:rPr>
+          <w:highlight w:val="green"/>
+        </w:rPr>
+        <w:tab/>
+      </w:r>
+      <w:proofErr w:type="spellStart"/>
+      <w:r>
+        <w:rPr>
+          <w:highlight w:val="green"/>
+        </w:rPr>
+        <w:t>Armour</w:t>
+      </w:r>
+      <w:proofErr w:type="spellEnd"/>
+    </w:p>
+    <w:p>
+      <w:pPr>
+        <w:ind w:left="720"/>
+        <w:rPr>
+          <w:highlight w:val="green"/>
+        </w:rPr>
+      </w:pPr>
+      <w:r>
+        <w:rPr>
+          <w:highlight w:val="green"/>
+        </w:rPr>
+        <w:tab/>
+      </w:r>
+      <w:r>
+        <w:rPr>
+          <w:highlight w:val="green"/>
+        </w:rPr>
+        <w:tab/>
+      </w:r>
+      <w:r>
+        <w:rPr>
+          <w:highlight w:val="green"/>
+        </w:rPr>
+        <w:tab/>
+        <w:t>Consumables</w:t>
+      </w:r>
+    </w:p>
+    <w:p>
+      <w:pPr>
+        <w:ind w:left="720"/>
+        <w:rPr>
+          <w:highlight w:val="green"/>
+        </w:rPr>
+      </w:pPr>
+      <w:r>
+        <w:rPr>
+          <w:highlight w:val="green"/>
+        </w:rPr>
+        <w:tab/>
+      </w:r>
+      <w:r>
+        <w:rPr>
+          <w:highlight w:val="green"/>
+        </w:rPr>
+        <w:tab/>
+      </w:r>
+      <w:r>
+        <w:rPr>
+          <w:highlight w:val="green"/>
+        </w:rPr>
+        <w:tab/>
+        <w:t>Quest items</w:t>
+      </w:r>
+    </w:p>
+    <w:p>
+      <w:pPr>
+        <w:ind w:left="720"/>
+        <w:rPr>
+          <w:highlight w:val="green"/>
+        </w:rPr>
+      </w:pPr>
+      <w:r>
+        <w:rPr>
+          <w:highlight w:val="green"/>
+        </w:rPr>
+        <w:tab/>
+      </w:r>
+      <w:r>
+        <w:rPr>
+          <w:highlight w:val="green"/>
+        </w:rPr>
+        <w:tab/>
+        <w:t>Combat</w:t>
+      </w:r>
+    </w:p>
+    <w:p>
+      <w:pPr>
+        <w:ind w:left="720"/>
+        <w:rPr>
+          <w:highlight w:val="green"/>
+        </w:rPr>
+      </w:pPr>
+      <w:r>
+        <w:rPr>
+          <w:highlight w:val="green"/>
+        </w:rPr>
+        <w:tab/>
+      </w:r>
+      <w:r>
+        <w:rPr>
+          <w:highlight w:val="green"/>
+        </w:rPr>
+        <w:tab/>
+        <w:t>Inventory</w:t>
+      </w:r>
+    </w:p>
+    <w:p>
+      <w:pPr>
+        <w:ind w:left="720"/>
+        <w:rPr>
+          <w:highlight w:val="green"/>
+        </w:rPr>
+      </w:pPr>
+      <w:r>
+        <w:rPr>
+          <w:highlight w:val="green"/>
+        </w:rPr>
+        <w:tab/>
+      </w:r>
+      <w:r>
+        <w:rPr>
+          <w:highlight w:val="green"/>
+        </w:rPr>
+        <w:tab/>
+        <w:t>Equipment</w:t>
+      </w:r>
+    </w:p>
+    <w:p>
+      <w:pPr>
+        <w:ind w:left="720"/>
+        <w:rPr>
+          <w:highlight w:val="green"/>
+        </w:rPr>
+      </w:pPr>
+      <w:r>
+        <w:rPr>
+          <w:highlight w:val="green"/>
+        </w:rPr>
+        <w:tab/>
+      </w:r>
+      <w:r>
+        <w:rPr>
+          <w:highlight w:val="green"/>
+        </w:rPr>
+        <w:tab/>
+        <w:t>Item Containers</w:t>
+      </w:r>
+    </w:p>
+    <w:p>
+      <w:pPr>
+        <w:ind w:left="720"/>
+        <w:rPr>
+          <w:highlight w:val="green"/>
+        </w:rPr>
+      </w:pPr>
+      <w:r>
+        <w:rPr>
+          <w:highlight w:val="green"/>
+        </w:rPr>
+        <w:lastRenderedPageBreak/>
+        <w:tab/>
+      </w:r>
+      <w:r>
+        <w:rPr>
+          <w:highlight w:val="green"/>
+        </w:rPr>
+        <w:tab/>
+        <w:t>Compass</w:t>
+      </w:r>
+    </w:p>
+    <w:p>
+      <w:pPr>
+        <w:ind w:left="720"/>
+        <w:rPr>
+          <w:highlight w:val="green"/>
+        </w:rPr>
+      </w:pPr>
+      <w:r>
+        <w:rPr>
+          <w:highlight w:val="green"/>
+        </w:rPr>
+        <w:tab/>
+      </w:r>
+      <w:r>
+        <w:rPr>
+          <w:highlight w:val="green"/>
+        </w:rPr>
+        <w:tab/>
+      </w:r>
+      <w:r>
+        <w:rPr>
+          <w:highlight w:val="green"/>
+        </w:rPr>
+        <w:tab/>
+      </w:r>
+      <w:r>
+        <w:rPr>
+          <w:highlight w:val="green"/>
+        </w:rPr>
+        <w:t xml:space="preserve">Set </w:t>
+      </w:r>
+      <w:r>
+        <w:rPr>
+          <w:highlight w:val="green"/>
+        </w:rPr>
+        <w:t>Markers</w:t>
+      </w:r>
+    </w:p>
+    <w:p>
+      <w:pPr>
+        <w:ind w:left="720"/>
+        <w:rPr>
+          <w:highlight w:val="green"/>
+        </w:rPr>
+      </w:pPr>
+      <w:r>
+        <w:rPr>
+          <w:highlight w:val="green"/>
+        </w:rPr>
+        <w:tab/>
+      </w:r>
+      <w:r>
+        <w:rPr>
+          <w:highlight w:val="green"/>
+        </w:rPr>
+        <w:tab/>
+        <w:t>Animations</w:t>
+      </w:r>
+    </w:p>
+    <w:p>
+      <w:pPr>
+        <w:ind w:left="720"/>
+        <w:rPr>
+          <w:highlight w:val="green"/>
+        </w:rPr>
+      </w:pPr>
+      <w:r>
+        <w:rPr>
+          <w:highlight w:val="green"/>
+        </w:rPr>
+        <w:tab/>
+      </w:r>
+      <w:r>
+        <w:rPr>
+          <w:highlight w:val="green"/>
+        </w:rPr>
+        <w:tab/>
+      </w:r>
+      <w:r>
+        <w:rPr>
+          <w:highlight w:val="green"/>
+        </w:rPr>
+        <w:tab/>
+        <w:t>Animation blending</w:t>
+      </w:r>
+    </w:p>
+    <w:p>
+      <w:pPr>
+        <w:ind w:left="720"/>
+        <w:rPr>
+          <w:highlight w:val="yellow"/>
+        </w:rPr>
+      </w:pPr>
+      <w:r>
+        <w:rPr>
+          <w:highlight w:val="green"/>
+        </w:rPr>
+        <w:tab/>
+      </w:r>
+      <w:r>
+        <w:rPr>
+          <w:highlight w:val="green"/>
+        </w:rPr>
+        <w:tab/>
+      </w:r>
+      <w:r>
+        <w:rPr>
+          <w:highlight w:val="green"/>
+        </w:rPr>
+        <w:tab/>
+        <w:t>Animation masking</w:t>
+      </w:r>
+    </w:p>
+    <w:p>
+      <w:pPr>
+        <w:ind w:left="720"/>
+        <w:rPr>
+          <w:highlight w:val="green"/>
+        </w:rPr>
+      </w:pPr>
+      <w:r>
+        <w:rPr>
+          <w:highlight w:val="green"/>
+        </w:rPr>
+        <w:tab/>
+      </w:r>
+      <w:r>
+        <w:rPr>
+          <w:highlight w:val="green"/>
+        </w:rPr>
+        <w:tab/>
+        <w:t>Sneaking</w:t>
+      </w:r>
+    </w:p>
+    <w:p>
+      <w:pPr>
+        <w:ind w:left="720"/>
+        <w:rPr>
+          <w:highlight w:val="green"/>
+        </w:rPr>
+      </w:pPr>
+      <w:r>
+        <w:rPr>
+          <w:highlight w:val="green"/>
+        </w:rPr>
+        <w:tab/>
+      </w:r>
+      <w:r>
+        <w:rPr>
+          <w:highlight w:val="green"/>
+        </w:rPr>
+        <w:tab/>
+        <w:t>Unique 3d art</w:t>
+      </w:r>
+    </w:p>
+    <w:p>
+      <w:pPr>
+        <w:ind w:left="720"/>
+        <w:rPr>
+          <w:highlight w:val="green"/>
+        </w:rPr>
+      </w:pPr>
+      <w:r>
+        <w:rPr>
+          <w:highlight w:val="green"/>
+        </w:rPr>
+        <w:tab/>
+      </w:r>
+      <w:r>
+        <w:rPr>
+          <w:highlight w:val="green"/>
+        </w:rPr>
+        <w:tab/>
+        <w:t>Quests</w:t>
+      </w:r>
+    </w:p>
+    <w:p>
+      <w:pPr>
+        <w:rPr>
+          <w:highlight w:val="green"/>
+        </w:rPr>
+      </w:pPr>
+      <w:r>
+        <w:rPr>
+          <w:highlight w:val="green"/>
+        </w:rPr>
+        <w:tab/>
+      </w:r>
+      <w:r>
+        <w:rPr>
+          <w:highlight w:val="green"/>
+        </w:rPr>
+        <w:tab/>
+      </w:r>
+      <w:r>
+        <w:rPr>
+          <w:highlight w:val="green"/>
+        </w:rPr>
+        <w:tab/>
+      </w:r>
+      <w:r>
+        <w:rPr>
+          <w:highlight w:val="green"/>
+        </w:rPr>
+        <w:t>Ai -&gt; Finite State Machines</w:t>
+      </w:r>
+    </w:p>
+    <w:p>
+      <w:pPr>
+        <w:rPr>
+          <w:highlight w:val="cyan"/>
+        </w:rPr>
+      </w:pPr>
+      <w:r>
+        <w:rPr>
+          <w:highlight w:val="cyan"/>
+        </w:rPr>
+        <w:tab/>
+      </w:r>
+      <w:r>
+        <w:rPr>
+          <w:highlight w:val="cyan"/>
+        </w:rPr>
+        <w:tab/>
+      </w:r>
+      <w:r>
+        <w:rPr>
+          <w:highlight w:val="cyan"/>
+        </w:rPr>
+        <w:tab/>
+      </w:r>
+      <w:r>
+        <w:rPr>
+          <w:highlight w:val="cyan"/>
+        </w:rPr>
+        <w:tab/>
+      </w:r>
+      <w:r>
+        <w:rPr>
+          <w:highlight w:val="cyan"/>
+        </w:rPr>
+        <w:t>https://www.youtube.com/watch?v=Vt8aZDPzRjI&amp;t=770s</w:t>
+      </w:r>
+    </w:p>
+    <w:p>
+      <w:pPr>
+        <w:rPr>
+          <w:highlight w:val="green"/>
+        </w:rPr>
+      </w:pPr>
+      <w:r>
+        <w:rPr>
+          <w:highlight w:val="green"/>
+        </w:rPr>
+        <w:tab/>
+      </w:r>
+      <w:r>
+        <w:rPr>
+          <w:highlight w:val="green"/>
+        </w:rPr>
+        <w:tab/>
+      </w:r>
+      <w:r>
+        <w:rPr>
+          <w:highlight w:val="green"/>
+        </w:rPr>
+        <w:tab/>
+      </w:r>
+      <w:r>
+        <w:rPr>
+          <w:highlight w:val="green"/>
+        </w:rPr>
+        <w:t>GAME STATE PERSISTENCE</w:t>
+      </w:r>
+    </w:p>
+    <w:p>
+      <w:pPr>
+        <w:rPr>
+          <w:highlight w:val="green"/>
+        </w:rPr>
+      </w:pPr>
+      <w:r>
+        <w:tab/>
+      </w:r>
+      <w:r>
+        <w:tab/>
+      </w:r>
+      <w:r>
+        <w:rPr>
+          <w:highlight w:val="green"/>
+        </w:rPr>
+        <w:t xml:space="preserve">Non-functional </w:t>
+      </w:r>
+      <w:proofErr w:type="gramStart"/>
+      <w:r>
+        <w:rPr>
+          <w:highlight w:val="green"/>
+        </w:rPr>
+        <w:t>Requirements</w:t>
+      </w:r>
+      <w:r>
+        <w:rPr>
+          <w:highlight w:val="green"/>
+        </w:rPr>
+        <w:t xml:space="preserve">  </w:t>
+      </w:r>
+      <w:r>
+        <w:rPr>
+          <w:highlight w:val="cyan"/>
+        </w:rPr>
+        <w:t>Should</w:t>
+      </w:r>
+      <w:proofErr w:type="gramEnd"/>
+      <w:r>
+        <w:rPr>
+          <w:highlight w:val="cyan"/>
+        </w:rPr>
+        <w:t xml:space="preserve"> I be more specific about my game??</w:t>
+      </w:r>
+    </w:p>
+    <w:p>
+      <w:pPr>
+        <w:rPr>
+          <w:highlight w:val="green"/>
+        </w:rPr>
+      </w:pPr>
+      <w:r>
+        <w:rPr>
+          <w:highlight w:val="green"/>
+        </w:rPr>
+        <w:tab/>
+      </w:r>
+      <w:r>
+        <w:rPr>
+          <w:highlight w:val="green"/>
+        </w:rPr>
+        <w:tab/>
+      </w:r>
+      <w:r>
+        <w:rPr>
+          <w:highlight w:val="green"/>
+        </w:rPr>
+        <w:tab/>
+      </w:r>
+      <w:r>
+        <w:rPr>
+          <w:highlight w:val="green"/>
+        </w:rPr>
+        <w:t>Performance</w:t>
+      </w:r>
+    </w:p>
+    <w:p>
+      <w:pPr>
+        <w:rPr>
+          <w:highlight w:val="green"/>
+        </w:rPr>
+      </w:pPr>
+      <w:r>
+        <w:rPr>
+          <w:highlight w:val="green"/>
+        </w:rPr>
+        <w:tab/>
+      </w:r>
+      <w:r>
+        <w:rPr>
+          <w:highlight w:val="green"/>
+        </w:rPr>
+        <w:tab/>
+      </w:r>
+      <w:r>
+        <w:rPr>
+          <w:highlight w:val="green"/>
+        </w:rPr>
+        <w:tab/>
+      </w:r>
+      <w:r>
+        <w:rPr>
+          <w:highlight w:val="green"/>
+        </w:rPr>
+        <w:t>Scalability</w:t>
+      </w:r>
+    </w:p>
+    <w:p>
+      <w:pPr>
+        <w:rPr>
+          <w:highlight w:val="green"/>
+        </w:rPr>
+      </w:pPr>
+      <w:r>
+        <w:rPr>
+          <w:highlight w:val="green"/>
+        </w:rPr>
+        <w:tab/>
+      </w:r>
+      <w:r>
+        <w:rPr>
+          <w:highlight w:val="green"/>
+        </w:rPr>
+        <w:tab/>
+      </w:r>
+      <w:r>
+        <w:rPr>
+          <w:highlight w:val="green"/>
+        </w:rPr>
+        <w:tab/>
+      </w:r>
+      <w:r>
+        <w:rPr>
+          <w:highlight w:val="green"/>
+        </w:rPr>
+        <w:t>Maintainability</w:t>
+      </w:r>
+    </w:p>
+    <w:p>
+      <w:pPr>
+        <w:rPr>
+          <w:highlight w:val="green"/>
+        </w:rPr>
+      </w:pPr>
+      <w:r>
+        <w:rPr>
+          <w:highlight w:val="green"/>
+        </w:rPr>
+        <w:tab/>
+      </w:r>
+      <w:r>
+        <w:rPr>
+          <w:highlight w:val="green"/>
+        </w:rPr>
+        <w:tab/>
+      </w:r>
+      <w:r>
+        <w:rPr>
+          <w:highlight w:val="green"/>
+        </w:rPr>
+        <w:tab/>
+      </w:r>
+      <w:r>
+        <w:rPr>
+          <w:highlight w:val="green"/>
+        </w:rPr>
+        <w:t>Aesthetics</w:t>
+      </w:r>
+    </w:p>
+    <w:p>
+      <w:pPr>
+        <w:rPr>
+          <w:highlight w:val="green"/>
+        </w:rPr>
+      </w:pPr>
+      <w:r>
+        <w:rPr>
+          <w:highlight w:val="green"/>
+        </w:rPr>
+        <w:tab/>
+      </w:r>
+      <w:r>
+        <w:rPr>
+          <w:highlight w:val="green"/>
+        </w:rPr>
+        <w:tab/>
+      </w:r>
+      <w:r>
+        <w:rPr>
+          <w:highlight w:val="green"/>
+        </w:rPr>
+        <w:tab/>
+      </w:r>
+      <w:r>
+        <w:rPr>
+          <w:highlight w:val="green"/>
+        </w:rPr>
+        <w:t>User Experience</w:t>
+      </w:r>
+    </w:p>
+    <w:p>
+      <w:pPr>
+        <w:rPr>
+          <w:highlight w:val="cyan"/>
+        </w:rPr>
+      </w:pPr>
+    </w:p>
+    <w:p>
+      <w:pPr>
+        <w:rPr>
+          <w:highlight w:val="yellow"/>
+        </w:rPr>
+      </w:pPr>
+      <w:r>
+        <w:rPr>
+          <w:highlight w:val="yellow"/>
+        </w:rPr>
+        <w:t>TODO – 4 Implementation Approach</w:t>
+      </w:r>
+    </w:p>
+    <w:p>
+      <w:pPr>
+        <w:rPr>
+          <w:highlight w:val="yellow"/>
+        </w:rPr>
+      </w:pPr>
+      <w:r>
+        <w:rPr>
+          <w:highlight w:val="yellow"/>
+        </w:rPr>
+        <w:tab/>
+        <w:t>Architecture</w:t>
+      </w:r>
+    </w:p>
+    <w:p>
+      <w:pPr>
+        <w:rPr>
+          <w:highlight w:val="yellow"/>
+        </w:rPr>
+      </w:pPr>
+      <w:r>
+        <w:rPr>
+          <w:highlight w:val="yellow"/>
+        </w:rPr>
+        <w:tab/>
+      </w:r>
+      <w:r>
+        <w:rPr>
+          <w:highlight w:val="yellow"/>
+        </w:rPr>
+        <w:tab/>
+        <w:t>Games Engine</w:t>
+      </w:r>
+    </w:p>
+    <w:p>
+      <w:pPr>
+        <w:rPr>
+          <w:highlight w:val="yellow"/>
+        </w:rPr>
+      </w:pPr>
+      <w:r>
+        <w:rPr>
+          <w:highlight w:val="yellow"/>
+        </w:rPr>
+        <w:tab/>
+      </w:r>
+      <w:r>
+        <w:rPr>
+          <w:highlight w:val="yellow"/>
+        </w:rPr>
+        <w:tab/>
+      </w:r>
+      <w:r>
+        <w:rPr>
+          <w:highlight w:val="yellow"/>
+        </w:rPr>
+        <w:tab/>
+        <w:t>Pre/post processing</w:t>
+      </w:r>
+    </w:p>
+    <w:p>
+      <w:pPr>
+        <w:rPr>
+          <w:highlight w:val="yellow"/>
+        </w:rPr>
+      </w:pPr>
+      <w:r>
+        <w:rPr>
+          <w:highlight w:val="yellow"/>
+        </w:rPr>
+        <w:tab/>
+      </w:r>
+      <w:r>
+        <w:rPr>
+          <w:highlight w:val="yellow"/>
+        </w:rPr>
+        <w:tab/>
+        <w:t>Unity</w:t>
+      </w:r>
+    </w:p>
+    <w:p>
+      <w:pPr>
+        <w:rPr>
+          <w:highlight w:val="yellow"/>
+        </w:rPr>
+      </w:pPr>
+      <w:r>
+        <w:rPr>
+          <w:highlight w:val="yellow"/>
+        </w:rPr>
+        <w:tab/>
+      </w:r>
+      <w:r>
+        <w:rPr>
+          <w:highlight w:val="yellow"/>
+        </w:rPr>
+        <w:tab/>
+      </w:r>
+      <w:r>
+        <w:rPr>
+          <w:highlight w:val="yellow"/>
+        </w:rPr>
+        <w:tab/>
+        <w:t>Scenes</w:t>
+      </w:r>
+    </w:p>
+    <w:p>
+      <w:pPr>
+        <w:rPr>
+          <w:highlight w:val="yellow"/>
+        </w:rPr>
+      </w:pPr>
+      <w:r>
+        <w:rPr>
+          <w:highlight w:val="yellow"/>
+        </w:rPr>
+        <w:tab/>
+      </w:r>
+      <w:r>
+        <w:rPr>
+          <w:highlight w:val="yellow"/>
+        </w:rPr>
+        <w:tab/>
+      </w:r>
+      <w:r>
+        <w:rPr>
+          <w:highlight w:val="yellow"/>
+        </w:rPr>
+        <w:tab/>
+        <w:t>Objects</w:t>
+      </w:r>
+    </w:p>
+    <w:p>
+      <w:pPr>
+        <w:rPr>
+          <w:highlight w:val="yellow"/>
+        </w:rPr>
+      </w:pPr>
+      <w:r>
+        <w:rPr>
+          <w:highlight w:val="yellow"/>
+        </w:rPr>
+        <w:tab/>
+      </w:r>
+      <w:r>
+        <w:rPr>
+          <w:highlight w:val="yellow"/>
+        </w:rPr>
+        <w:tab/>
+      </w:r>
+      <w:r>
+        <w:rPr>
+          <w:highlight w:val="yellow"/>
+        </w:rPr>
+        <w:tab/>
+      </w:r>
+      <w:r>
+        <w:rPr>
+          <w:highlight w:val="yellow"/>
+        </w:rPr>
+        <w:tab/>
+        <w:t>Creating Primitive Objects</w:t>
+      </w:r>
+    </w:p>
+    <w:p>
+      <w:pPr>
+        <w:rPr>
+          <w:highlight w:val="yellow"/>
+        </w:rPr>
+      </w:pPr>
+      <w:r>
+        <w:rPr>
+          <w:highlight w:val="yellow"/>
+        </w:rPr>
+        <w:tab/>
+      </w:r>
+      <w:r>
+        <w:rPr>
+          <w:highlight w:val="yellow"/>
+        </w:rPr>
+        <w:tab/>
+      </w:r>
+      <w:r>
+        <w:rPr>
+          <w:highlight w:val="yellow"/>
+        </w:rPr>
+        <w:tab/>
+      </w:r>
+      <w:r>
+        <w:rPr>
+          <w:highlight w:val="yellow"/>
+        </w:rPr>
+        <w:tab/>
+        <w:t>Scaling/rotating/moving objects</w:t>
+      </w:r>
+    </w:p>
+    <w:p>
+      <w:pPr>
+        <w:rPr>
+          <w:highlight w:val="yellow"/>
+        </w:rPr>
+      </w:pPr>
+      <w:r>
+        <w:rPr>
+          <w:highlight w:val="yellow"/>
+        </w:rPr>
+        <w:tab/>
+      </w:r>
+      <w:r>
+        <w:rPr>
+          <w:highlight w:val="yellow"/>
+        </w:rPr>
+        <w:tab/>
+      </w:r>
+      <w:r>
+        <w:rPr>
+          <w:highlight w:val="yellow"/>
+        </w:rPr>
+        <w:tab/>
+      </w:r>
+      <w:r>
+        <w:rPr>
+          <w:highlight w:val="yellow"/>
+        </w:rPr>
+        <w:tab/>
+        <w:t>Materials</w:t>
+      </w:r>
+    </w:p>
+    <w:p>
+      <w:pPr>
+        <w:rPr>
+          <w:highlight w:val="yellow"/>
+        </w:rPr>
+      </w:pPr>
+      <w:r>
+        <w:rPr>
+          <w:highlight w:val="yellow"/>
+        </w:rPr>
+        <w:tab/>
+      </w:r>
+      <w:r>
+        <w:rPr>
+          <w:highlight w:val="yellow"/>
+        </w:rPr>
+        <w:tab/>
+      </w:r>
+      <w:r>
+        <w:rPr>
+          <w:highlight w:val="yellow"/>
+        </w:rPr>
+        <w:tab/>
+        <w:t>Scripts</w:t>
+      </w:r>
+    </w:p>
+    <w:p>
+      <w:pPr>
+        <w:rPr>
+          <w:highlight w:val="green"/>
+        </w:rPr>
+      </w:pPr>
+      <w:r>
+        <w:rPr>
+          <w:highlight w:val="green"/>
+        </w:rPr>
+        <w:lastRenderedPageBreak/>
+        <w:tab/>
+      </w:r>
+      <w:r>
+        <w:rPr>
+          <w:highlight w:val="green"/>
+        </w:rPr>
+        <w:tab/>
+      </w:r>
+      <w:r>
+        <w:rPr>
+          <w:highlight w:val="green"/>
+        </w:rPr>
+        <w:tab/>
+        <w:t>Tutorials</w:t>
+      </w:r>
+    </w:p>
+    <w:p>
+      <w:pPr>
+        <w:rPr>
+          <w:highlight w:val="green"/>
+        </w:rPr>
+      </w:pPr>
+      <w:r>
+        <w:rPr>
+          <w:highlight w:val="green"/>
+        </w:rPr>
+        <w:tab/>
+      </w:r>
+      <w:r>
+        <w:rPr>
+          <w:highlight w:val="green"/>
+        </w:rPr>
+        <w:tab/>
+      </w:r>
+      <w:r>
+        <w:rPr>
+          <w:highlight w:val="green"/>
+        </w:rPr>
+        <w:tab/>
+      </w:r>
+      <w:r>
+        <w:rPr>
+          <w:highlight w:val="green"/>
+        </w:rPr>
+        <w:tab/>
+        <w:t>Rollable</w:t>
+      </w:r>
+      <w:r>
+        <w:rPr>
+          <w:highlight w:val="green"/>
+        </w:rPr>
+        <w:t xml:space="preserve"> -</w:t>
+      </w:r>
+      <w:r>
+        <w:rPr>
+          <w:highlight w:val="green"/>
+        </w:rPr>
+        <w:t xml:space="preserve"> https://learn.unity.com/project/roll-a-ball</w:t>
+      </w:r>
+    </w:p>
+    <w:p>
+      <w:pPr>
+        <w:rPr>
+          <w:highlight w:val="green"/>
+        </w:rPr>
+      </w:pPr>
+      <w:r>
+        <w:rPr>
+          <w:highlight w:val="green"/>
+        </w:rPr>
+        <w:tab/>
+      </w:r>
+      <w:r>
+        <w:rPr>
+          <w:highlight w:val="green"/>
+        </w:rPr>
+        <w:tab/>
+      </w:r>
+      <w:r>
+        <w:rPr>
+          <w:highlight w:val="green"/>
+        </w:rPr>
+        <w:tab/>
+      </w:r>
+      <w:r>
+        <w:rPr>
+          <w:highlight w:val="green"/>
+        </w:rPr>
+        <w:tab/>
+        <w:t xml:space="preserve">Create with code </w:t>
+      </w:r>
+      <w:r>
+        <w:rPr>
+          <w:highlight w:val="green"/>
+        </w:rPr>
+        <w:t xml:space="preserve">- </w:t>
+      </w:r>
+      <w:r>
+        <w:rPr>
+          <w:highlight w:val="green"/>
+        </w:rPr>
+        <w:t>https://learn.unity.com/course/create-with-code</w:t>
+      </w:r>
+    </w:p>
+    <w:p>
+      <w:pPr>
+        <w:rPr>
+          <w:highlight w:val="yellow"/>
+        </w:rPr>
+      </w:pPr>
+      <w:r>
+        <w:rPr>
+          <w:highlight w:val="yellow"/>
+        </w:rPr>
+        <w:tab/>
+      </w:r>
+      <w:r>
+        <w:rPr>
+          <w:highlight w:val="yellow"/>
+        </w:rPr>
+        <w:tab/>
+        <w:t>Blender</w:t>
+      </w:r>
+    </w:p>
+    <w:p>
+      <w:pPr>
+        <w:rPr>
+          <w:highlight w:val="yellow"/>
+        </w:rPr>
+      </w:pPr>
+      <w:r>
+        <w:rPr>
+          <w:highlight w:val="yellow"/>
+        </w:rPr>
+        <w:tab/>
+        <w:t>Risk Assessment</w:t>
+      </w:r>
+    </w:p>
+    <w:p>
+      <w:pPr>
+        <w:rPr>
+          <w:highlight w:val="green"/>
+        </w:rPr>
+      </w:pPr>
+      <w:r>
+        <w:rPr>
+          <w:highlight w:val="green"/>
+        </w:rPr>
+        <w:tab/>
+      </w:r>
+      <w:r>
+        <w:rPr>
+          <w:strike/>
+          <w:highlight w:val="green"/>
+        </w:rPr>
+        <w:t>Methodology</w:t>
+      </w:r>
+      <w:r>
+        <w:rPr>
+          <w:highlight w:val="green"/>
+        </w:rPr>
+        <w:t xml:space="preserve"> Implementation Plan Schedule</w:t>
+      </w:r>
+    </w:p>
+    <w:p>
+      <w:pPr>
+        <w:rPr>
+          <w:highlight w:val="green"/>
+        </w:rPr>
+      </w:pPr>
+      <w:r>
+        <w:rPr>
+          <w:highlight w:val="green"/>
+        </w:rPr>
+        <w:tab/>
+      </w:r>
+      <w:r>
+        <w:rPr>
+          <w:highlight w:val="green"/>
+        </w:rPr>
+        <w:tab/>
+        <w:t>Agile</w:t>
+      </w:r>
+    </w:p>
+    <w:p>
+      <w:pPr>
+        <w:rPr>
+          <w:highlight w:val="cyan"/>
+        </w:rPr>
+      </w:pPr>
+      <w:r>
+        <w:rPr>
+          <w:highlight w:val="cyan"/>
+        </w:rPr>
+        <w:tab/>
+      </w:r>
+      <w:r>
+        <w:rPr>
+          <w:highlight w:val="cyan"/>
+        </w:rPr>
+        <w:tab/>
+      </w:r>
+      <w:r>
+        <w:rPr>
+          <w:highlight w:val="cyan"/>
+        </w:rPr>
+        <w:tab/>
+      </w:r>
+      <w:r>
+        <w:rPr>
+          <w:highlight w:val="cyan"/>
+        </w:rPr>
+        <w:t>Git</w:t>
+      </w:r>
+      <w:r>
+        <w:rPr>
+          <w:highlight w:val="cyan"/>
+        </w:rPr>
+        <w:t>H</w:t>
+      </w:r>
+      <w:r>
+        <w:rPr>
+          <w:highlight w:val="cyan"/>
+        </w:rPr>
+        <w:t>ub Kanban board</w:t>
       </w:r>
     </w:p>
     <w:p>
@@ -1613,2084 +3755,6 @@
       <w:r>
         <w:rPr>
           <w:highlight w:val="red"/>
-        </w:rPr>
-        <w:tab/>
-        <w:t xml:space="preserve">A review of </w:t>
-      </w:r>
-      <w:r>
-        <w:rPr>
-          <w:highlight w:val="red"/>
-        </w:rPr>
-        <w:t>Unity</w:t>
-      </w:r>
-    </w:p>
-    <w:p>
-      <w:pPr>
-        <w:rPr>
-          <w:highlight w:val="red"/>
-        </w:rPr>
-      </w:pPr>
-      <w:r>
-        <w:rPr>
-          <w:highlight w:val="red"/>
-        </w:rPr>
-        <w:tab/>
-      </w:r>
-      <w:r>
-        <w:rPr>
-          <w:highlight w:val="red"/>
-        </w:rPr>
-        <w:tab/>
-        <w:t>Scenes</w:t>
-      </w:r>
-    </w:p>
-    <w:p>
-      <w:pPr>
-        <w:rPr>
-          <w:highlight w:val="red"/>
-        </w:rPr>
-      </w:pPr>
-      <w:r>
-        <w:rPr>
-          <w:highlight w:val="red"/>
-        </w:rPr>
-        <w:tab/>
-      </w:r>
-      <w:r>
-        <w:rPr>
-          <w:highlight w:val="red"/>
-        </w:rPr>
-        <w:tab/>
-        <w:t>Objects</w:t>
-      </w:r>
-    </w:p>
-    <w:p>
-      <w:pPr>
-        <w:rPr>
-          <w:highlight w:val="red"/>
-        </w:rPr>
-      </w:pPr>
-      <w:r>
-        <w:rPr>
-          <w:highlight w:val="red"/>
-        </w:rPr>
-        <w:tab/>
-      </w:r>
-      <w:r>
-        <w:rPr>
-          <w:highlight w:val="red"/>
-        </w:rPr>
-        <w:tab/>
-      </w:r>
-      <w:r>
-        <w:rPr>
-          <w:highlight w:val="red"/>
-        </w:rPr>
-        <w:tab/>
-        <w:t>Creating Primitive Objects</w:t>
-      </w:r>
-    </w:p>
-    <w:p>
-      <w:pPr>
-        <w:rPr>
-          <w:highlight w:val="red"/>
-        </w:rPr>
-      </w:pPr>
-      <w:r>
-        <w:rPr>
-          <w:highlight w:val="red"/>
-        </w:rPr>
-        <w:tab/>
-      </w:r>
-      <w:r>
-        <w:rPr>
-          <w:highlight w:val="red"/>
-        </w:rPr>
-        <w:tab/>
-      </w:r>
-      <w:r>
-        <w:rPr>
-          <w:highlight w:val="red"/>
-        </w:rPr>
-        <w:tab/>
-        <w:t>Scaling/rotating/moving objects</w:t>
-      </w:r>
-    </w:p>
-    <w:p>
-      <w:pPr>
-        <w:rPr>
-          <w:highlight w:val="red"/>
-        </w:rPr>
-      </w:pPr>
-      <w:r>
-        <w:rPr>
-          <w:highlight w:val="red"/>
-        </w:rPr>
-        <w:tab/>
-      </w:r>
-      <w:r>
-        <w:rPr>
-          <w:highlight w:val="red"/>
-        </w:rPr>
-        <w:tab/>
-      </w:r>
-      <w:r>
-        <w:rPr>
-          <w:highlight w:val="red"/>
-        </w:rPr>
-        <w:tab/>
-        <w:t>Materials</w:t>
-      </w:r>
-    </w:p>
-    <w:p>
-      <w:pPr>
-        <w:rPr>
-          <w:highlight w:val="red"/>
-        </w:rPr>
-      </w:pPr>
-      <w:r>
-        <w:rPr>
-          <w:highlight w:val="red"/>
-        </w:rPr>
-        <w:tab/>
-      </w:r>
-      <w:r>
-        <w:rPr>
-          <w:highlight w:val="red"/>
-        </w:rPr>
-        <w:tab/>
-        <w:t>Scripts</w:t>
-      </w:r>
-    </w:p>
-    <w:p>
-      <w:pPr>
-        <w:rPr>
-          <w:highlight w:val="red"/>
-        </w:rPr>
-      </w:pPr>
-      <w:r>
-        <w:rPr>
-          <w:highlight w:val="red"/>
-        </w:rPr>
-        <w:tab/>
-      </w:r>
-      <w:r>
-        <w:rPr>
-          <w:highlight w:val="red"/>
-        </w:rPr>
-        <w:tab/>
-        <w:t>Literature on these areas</w:t>
-      </w:r>
-    </w:p>
-    <w:p>
-      <w:pPr>
-        <w:rPr>
-          <w:highlight w:val="red"/>
-        </w:rPr>
-      </w:pPr>
-      <w:r>
-        <w:rPr>
-          <w:highlight w:val="red"/>
-        </w:rPr>
-        <w:tab/>
-      </w:r>
-      <w:r>
-        <w:rPr>
-          <w:highlight w:val="red"/>
-        </w:rPr>
-        <w:tab/>
-        <w:t>Rollable</w:t>
-      </w:r>
-    </w:p>
-    <w:p>
-      <w:pPr>
-        <w:rPr>
-          <w:highlight w:val="red"/>
-        </w:rPr>
-      </w:pPr>
-      <w:r>
-        <w:rPr>
-          <w:highlight w:val="red"/>
-        </w:rPr>
-        <w:tab/>
-      </w:r>
-      <w:r>
-        <w:rPr>
-          <w:highlight w:val="red"/>
-        </w:rPr>
-        <w:tab/>
-      </w:r>
-      <w:proofErr w:type="gramStart"/>
-      <w:r>
-        <w:rPr>
-          <w:highlight w:val="red"/>
-        </w:rPr>
-        <w:t>Other</w:t>
-      </w:r>
-      <w:proofErr w:type="gramEnd"/>
-      <w:r>
-        <w:rPr>
-          <w:highlight w:val="red"/>
-        </w:rPr>
-        <w:t xml:space="preserve"> lab</w:t>
-      </w:r>
-    </w:p>
-    <w:p>
-      <w:pPr>
-        <w:rPr>
-          <w:highlight w:val="green"/>
-        </w:rPr>
-      </w:pPr>
-      <w:r>
-        <w:rPr>
-          <w:highlight w:val="green"/>
-        </w:rPr>
-        <w:t>TODO – 3 Problem – rename to project title</w:t>
-      </w:r>
-    </w:p>
-    <w:p>
-      <w:pPr>
-        <w:rPr>
-          <w:highlight w:val="green"/>
-        </w:rPr>
-      </w:pPr>
-      <w:r>
-        <w:rPr>
-          <w:highlight w:val="green"/>
-        </w:rPr>
-        <w:tab/>
-        <w:t>Problem Definition</w:t>
-      </w:r>
-      <w:r>
-        <w:rPr>
-          <w:highlight w:val="green"/>
-        </w:rPr>
-        <w:t xml:space="preserve"> </w:t>
-      </w:r>
-    </w:p>
-    <w:p>
-      <w:pPr>
-        <w:ind w:left="1440"/>
-        <w:rPr>
-          <w:highlight w:val="green"/>
-        </w:rPr>
-      </w:pPr>
-      <w:r>
-        <w:rPr>
-          <w:highlight w:val="green"/>
-        </w:rPr>
-        <w:t xml:space="preserve">Creating a 3D video game using the Unity development platform with C#. The game will hope to include a movement system, items, inventory, </w:t>
-      </w:r>
-      <w:proofErr w:type="spellStart"/>
-      <w:r>
-        <w:rPr>
-          <w:highlight w:val="green"/>
-        </w:rPr>
-        <w:t>equipable</w:t>
-      </w:r>
-      <w:proofErr w:type="spellEnd"/>
-      <w:r>
-        <w:rPr>
-          <w:highlight w:val="green"/>
-        </w:rPr>
-        <w:t xml:space="preserve"> items, item containers (chests), player stats (health + stamina), enemy objects, combat system, unique 3d art using blender.</w:t>
-      </w:r>
-    </w:p>
-    <w:p>
-      <w:pPr>
-        <w:rPr>
-          <w:highlight w:val="green"/>
-        </w:rPr>
-      </w:pPr>
-      <w:r>
-        <w:rPr>
-          <w:highlight w:val="green"/>
-        </w:rPr>
-        <w:tab/>
-        <w:t>Objectives</w:t>
-      </w:r>
-    </w:p>
-    <w:p>
-      <w:pPr>
-        <w:rPr>
-          <w:highlight w:val="green"/>
-        </w:rPr>
-      </w:pPr>
-      <w:r>
-        <w:rPr>
-          <w:highlight w:val="green"/>
-        </w:rPr>
-        <w:tab/>
-      </w:r>
-      <w:r>
-        <w:rPr>
-          <w:highlight w:val="green"/>
-        </w:rPr>
-        <w:tab/>
-        <w:t>What is the overall objective of the project. What do I produce as a final deliverable.</w:t>
-      </w:r>
-    </w:p>
-    <w:p>
-      <w:r>
-        <w:rPr>
-          <w:highlight w:val="green"/>
-        </w:rPr>
-        <w:tab/>
-      </w:r>
-      <w:r>
-        <w:rPr>
-          <w:highlight w:val="green"/>
-        </w:rPr>
-        <w:tab/>
-      </w:r>
-      <w:r>
-        <w:rPr>
-          <w:highlight w:val="green"/>
-        </w:rPr>
-        <w:t>What the player experiences/does</w:t>
-      </w:r>
-    </w:p>
-    <w:p>
-      <w:pPr>
-        <w:rPr>
-          <w:highlight w:val="green"/>
-        </w:rPr>
-      </w:pPr>
-      <w:r>
-        <w:rPr>
-          <w:highlight w:val="green"/>
-        </w:rPr>
-        <w:tab/>
-      </w:r>
-      <w:r>
-        <w:rPr>
-          <w:highlight w:val="green"/>
-        </w:rPr>
-        <w:t>Requirements Engineering</w:t>
-      </w:r>
-    </w:p>
-    <w:p>
-      <w:pPr>
-        <w:ind w:left="720" w:firstLine="720"/>
-        <w:rPr>
-          <w:highlight w:val="green"/>
-        </w:rPr>
-      </w:pPr>
-      <w:r>
-        <w:rPr>
-          <w:highlight w:val="green"/>
-        </w:rPr>
-        <w:t>Functional Requirements</w:t>
-      </w:r>
-    </w:p>
-    <w:p>
-      <w:pPr>
-        <w:ind w:left="720"/>
-        <w:rPr>
-          <w:highlight w:val="green"/>
-        </w:rPr>
-      </w:pPr>
-      <w:r>
-        <w:rPr>
-          <w:highlight w:val="green"/>
-        </w:rPr>
-        <w:lastRenderedPageBreak/>
-        <w:tab/>
-      </w:r>
-      <w:r>
-        <w:rPr>
-          <w:highlight w:val="green"/>
-        </w:rPr>
-        <w:tab/>
-      </w:r>
-      <w:r>
-        <w:rPr>
-          <w:highlight w:val="green"/>
-        </w:rPr>
-        <w:t>Character Objects</w:t>
-      </w:r>
-    </w:p>
-    <w:p>
-      <w:pPr>
-        <w:ind w:left="720"/>
-        <w:rPr>
-          <w:highlight w:val="green"/>
-        </w:rPr>
-      </w:pPr>
-      <w:r>
-        <w:rPr>
-          <w:highlight w:val="green"/>
-        </w:rPr>
-        <w:tab/>
-      </w:r>
-      <w:r>
-        <w:rPr>
-          <w:highlight w:val="green"/>
-        </w:rPr>
-        <w:tab/>
-      </w:r>
-      <w:r>
-        <w:rPr>
-          <w:highlight w:val="green"/>
-        </w:rPr>
-        <w:tab/>
-        <w:t>Player</w:t>
-      </w:r>
-    </w:p>
-    <w:p>
-      <w:pPr>
-        <w:ind w:left="720"/>
-        <w:rPr>
-          <w:highlight w:val="green"/>
-        </w:rPr>
-      </w:pPr>
-      <w:r>
-        <w:rPr>
-          <w:highlight w:val="green"/>
-        </w:rPr>
-        <w:tab/>
-      </w:r>
-      <w:r>
-        <w:rPr>
-          <w:highlight w:val="green"/>
-        </w:rPr>
-        <w:tab/>
-      </w:r>
-      <w:r>
-        <w:rPr>
-          <w:highlight w:val="green"/>
-        </w:rPr>
-        <w:tab/>
-        <w:t>Enemy</w:t>
-      </w:r>
-    </w:p>
-    <w:p>
-      <w:pPr>
-        <w:ind w:left="720"/>
-        <w:rPr>
-          <w:highlight w:val="green"/>
-        </w:rPr>
-      </w:pPr>
-      <w:r>
-        <w:rPr>
-          <w:highlight w:val="green"/>
-        </w:rPr>
-        <w:tab/>
-      </w:r>
-      <w:r>
-        <w:rPr>
-          <w:highlight w:val="green"/>
-        </w:rPr>
-        <w:tab/>
-      </w:r>
-      <w:r>
-        <w:rPr>
-          <w:highlight w:val="green"/>
-        </w:rPr>
-        <w:tab/>
-        <w:t>Friend</w:t>
-      </w:r>
-    </w:p>
-    <w:p>
-      <w:pPr>
-        <w:ind w:left="720"/>
-        <w:rPr>
-          <w:highlight w:val="green"/>
-        </w:rPr>
-      </w:pPr>
-      <w:r>
-        <w:rPr>
-          <w:highlight w:val="green"/>
-        </w:rPr>
-        <w:tab/>
-      </w:r>
-      <w:r>
-        <w:rPr>
-          <w:highlight w:val="green"/>
-        </w:rPr>
-        <w:tab/>
-        <w:t>Character Statistics</w:t>
-      </w:r>
-    </w:p>
-    <w:p>
-      <w:pPr>
-        <w:ind w:left="720"/>
-        <w:rPr>
-          <w:highlight w:val="green"/>
-        </w:rPr>
-      </w:pPr>
-      <w:r>
-        <w:rPr>
-          <w:highlight w:val="green"/>
-        </w:rPr>
-        <w:tab/>
-      </w:r>
-      <w:r>
-        <w:rPr>
-          <w:highlight w:val="green"/>
-        </w:rPr>
-        <w:tab/>
-      </w:r>
-      <w:r>
-        <w:rPr>
-          <w:highlight w:val="green"/>
-        </w:rPr>
-        <w:tab/>
-        <w:t>Health</w:t>
-      </w:r>
-    </w:p>
-    <w:p>
-      <w:pPr>
-        <w:ind w:left="720"/>
-        <w:rPr>
-          <w:highlight w:val="green"/>
-        </w:rPr>
-      </w:pPr>
-      <w:r>
-        <w:rPr>
-          <w:highlight w:val="green"/>
-        </w:rPr>
-        <w:tab/>
-      </w:r>
-      <w:r>
-        <w:rPr>
-          <w:highlight w:val="green"/>
-        </w:rPr>
-        <w:tab/>
-      </w:r>
-      <w:r>
-        <w:rPr>
-          <w:highlight w:val="green"/>
-        </w:rPr>
-        <w:tab/>
-        <w:t>Stamina</w:t>
-      </w:r>
-    </w:p>
-    <w:p>
-      <w:pPr>
-        <w:ind w:left="720"/>
-        <w:rPr>
-          <w:highlight w:val="green"/>
-        </w:rPr>
-      </w:pPr>
-      <w:r>
-        <w:rPr>
-          <w:highlight w:val="green"/>
-        </w:rPr>
-        <w:tab/>
-      </w:r>
-      <w:r>
-        <w:rPr>
-          <w:highlight w:val="green"/>
-        </w:rPr>
-        <w:tab/>
-      </w:r>
-      <w:r>
-        <w:rPr>
-          <w:highlight w:val="green"/>
-        </w:rPr>
-        <w:tab/>
-        <w:t>Magic</w:t>
-      </w:r>
-    </w:p>
-    <w:p>
-      <w:pPr>
-        <w:ind w:left="720"/>
-        <w:rPr>
-          <w:highlight w:val="green"/>
-        </w:rPr>
-      </w:pPr>
-      <w:r>
-        <w:rPr>
-          <w:highlight w:val="green"/>
-        </w:rPr>
-        <w:tab/>
-      </w:r>
-      <w:r>
-        <w:rPr>
-          <w:highlight w:val="green"/>
-        </w:rPr>
-        <w:tab/>
-      </w:r>
-      <w:r>
-        <w:rPr>
-          <w:highlight w:val="green"/>
-        </w:rPr>
-        <w:tab/>
-        <w:t>Maximum carry capacity</w:t>
-      </w:r>
-    </w:p>
-    <w:p>
-      <w:pPr>
-        <w:ind w:left="720"/>
-        <w:rPr>
-          <w:highlight w:val="green"/>
-        </w:rPr>
-      </w:pPr>
-      <w:r>
-        <w:rPr>
-          <w:highlight w:val="green"/>
-        </w:rPr>
-        <w:tab/>
-      </w:r>
-      <w:r>
-        <w:rPr>
-          <w:highlight w:val="green"/>
-        </w:rPr>
-        <w:tab/>
-        <w:t>Movement</w:t>
-      </w:r>
-    </w:p>
-    <w:p>
-      <w:pPr>
-        <w:ind w:left="720"/>
-        <w:rPr>
-          <w:highlight w:val="green"/>
-        </w:rPr>
-      </w:pPr>
-      <w:r>
-        <w:rPr>
-          <w:highlight w:val="green"/>
-        </w:rPr>
-        <w:tab/>
-      </w:r>
-      <w:r>
-        <w:rPr>
-          <w:highlight w:val="green"/>
-        </w:rPr>
-        <w:tab/>
-      </w:r>
-      <w:r>
-        <w:rPr>
-          <w:highlight w:val="green"/>
-        </w:rPr>
-        <w:tab/>
-        <w:t>Walking</w:t>
-      </w:r>
-    </w:p>
-    <w:p>
-      <w:pPr>
-        <w:ind w:left="720"/>
-        <w:rPr>
-          <w:highlight w:val="green"/>
-        </w:rPr>
-      </w:pPr>
-      <w:r>
-        <w:rPr>
-          <w:highlight w:val="green"/>
-        </w:rPr>
-        <w:tab/>
-      </w:r>
-      <w:r>
-        <w:rPr>
-          <w:highlight w:val="green"/>
-        </w:rPr>
-        <w:tab/>
-      </w:r>
-      <w:r>
-        <w:rPr>
-          <w:highlight w:val="green"/>
-        </w:rPr>
-        <w:tab/>
-        <w:t>Running</w:t>
-      </w:r>
-    </w:p>
-    <w:p>
-      <w:pPr>
-        <w:ind w:left="720"/>
-        <w:rPr>
-          <w:highlight w:val="green"/>
-        </w:rPr>
-      </w:pPr>
-      <w:r>
-        <w:rPr>
-          <w:highlight w:val="green"/>
-        </w:rPr>
-        <w:tab/>
-      </w:r>
-      <w:r>
-        <w:rPr>
-          <w:highlight w:val="green"/>
-        </w:rPr>
-        <w:tab/>
-      </w:r>
-      <w:r>
-        <w:rPr>
-          <w:highlight w:val="green"/>
-        </w:rPr>
-        <w:tab/>
-        <w:t>Sprinting</w:t>
-      </w:r>
-    </w:p>
-    <w:p>
-      <w:pPr>
-        <w:ind w:left="720"/>
-        <w:rPr>
-          <w:highlight w:val="green"/>
-        </w:rPr>
-      </w:pPr>
-      <w:r>
-        <w:rPr>
-          <w:highlight w:val="green"/>
-        </w:rPr>
-        <w:tab/>
-      </w:r>
-      <w:r>
-        <w:rPr>
-          <w:highlight w:val="green"/>
-        </w:rPr>
-        <w:tab/>
-      </w:r>
-      <w:r>
-        <w:rPr>
-          <w:highlight w:val="green"/>
-        </w:rPr>
-        <w:tab/>
-        <w:t>Rolling</w:t>
-      </w:r>
-    </w:p>
-    <w:p>
-      <w:pPr>
-        <w:ind w:left="720"/>
-        <w:rPr>
-          <w:highlight w:val="green"/>
-        </w:rPr>
-      </w:pPr>
-      <w:r>
-        <w:rPr>
-          <w:highlight w:val="green"/>
-        </w:rPr>
-        <w:tab/>
-      </w:r>
-      <w:r>
-        <w:rPr>
-          <w:highlight w:val="green"/>
-        </w:rPr>
-        <w:tab/>
-      </w:r>
-      <w:r>
-        <w:rPr>
-          <w:highlight w:val="green"/>
-        </w:rPr>
-        <w:tab/>
-        <w:t>Falling (</w:t>
-      </w:r>
-      <w:proofErr w:type="spellStart"/>
-      <w:r>
-        <w:rPr>
-          <w:highlight w:val="green"/>
-        </w:rPr>
-        <w:t>raycasting</w:t>
-      </w:r>
-      <w:proofErr w:type="spellEnd"/>
-      <w:r>
-        <w:rPr>
-          <w:highlight w:val="green"/>
-        </w:rPr>
-        <w:t>)</w:t>
-      </w:r>
-    </w:p>
-    <w:p>
-      <w:pPr>
-        <w:ind w:left="720"/>
-        <w:rPr>
-          <w:highlight w:val="green"/>
-        </w:rPr>
-      </w:pPr>
-      <w:r>
-        <w:rPr>
-          <w:highlight w:val="green"/>
-        </w:rPr>
-        <w:tab/>
-      </w:r>
-      <w:r>
-        <w:rPr>
-          <w:highlight w:val="green"/>
-        </w:rPr>
-        <w:tab/>
-        <w:t>Camera</w:t>
-      </w:r>
-    </w:p>
-    <w:p>
-      <w:pPr>
-        <w:ind w:left="720"/>
-        <w:rPr>
-          <w:highlight w:val="green"/>
-        </w:rPr>
-      </w:pPr>
-      <w:r>
-        <w:rPr>
-          <w:highlight w:val="green"/>
-        </w:rPr>
-        <w:tab/>
-      </w:r>
-      <w:r>
-        <w:rPr>
-          <w:highlight w:val="green"/>
-        </w:rPr>
-        <w:tab/>
-      </w:r>
-      <w:r>
-        <w:rPr>
-          <w:highlight w:val="green"/>
-        </w:rPr>
-        <w:tab/>
-        <w:t>Player movement</w:t>
-      </w:r>
-    </w:p>
-    <w:p>
-      <w:pPr>
-        <w:ind w:left="720"/>
-        <w:rPr>
-          <w:highlight w:val="green"/>
-        </w:rPr>
-      </w:pPr>
-      <w:r>
-        <w:rPr>
-          <w:highlight w:val="green"/>
-        </w:rPr>
-        <w:tab/>
-      </w:r>
-      <w:r>
-        <w:rPr>
-          <w:highlight w:val="green"/>
-        </w:rPr>
-        <w:tab/>
-      </w:r>
-      <w:r>
-        <w:rPr>
-          <w:highlight w:val="green"/>
-        </w:rPr>
-        <w:tab/>
-        <w:t>Environment collision</w:t>
-      </w:r>
-    </w:p>
-    <w:p>
-      <w:pPr>
-        <w:ind w:left="720"/>
-        <w:rPr>
-          <w:highlight w:val="green"/>
-        </w:rPr>
-      </w:pPr>
-      <w:r>
-        <w:rPr>
-          <w:highlight w:val="green"/>
-        </w:rPr>
-        <w:tab/>
-      </w:r>
-      <w:r>
-        <w:rPr>
-          <w:highlight w:val="green"/>
-        </w:rPr>
-        <w:tab/>
-        <w:t>Items</w:t>
-      </w:r>
-    </w:p>
-    <w:p>
-      <w:pPr>
-        <w:ind w:left="720"/>
-        <w:rPr>
-          <w:highlight w:val="green"/>
-        </w:rPr>
-      </w:pPr>
-      <w:r>
-        <w:rPr>
-          <w:highlight w:val="green"/>
-        </w:rPr>
-        <w:tab/>
-      </w:r>
-      <w:r>
-        <w:rPr>
-          <w:highlight w:val="green"/>
-        </w:rPr>
-        <w:tab/>
-      </w:r>
-      <w:r>
-        <w:rPr>
-          <w:highlight w:val="green"/>
-        </w:rPr>
-        <w:tab/>
-        <w:t>Weapons</w:t>
-      </w:r>
-    </w:p>
-    <w:p>
-      <w:pPr>
-        <w:ind w:left="720"/>
-        <w:rPr>
-          <w:highlight w:val="green"/>
-        </w:rPr>
-      </w:pPr>
-      <w:r>
-        <w:rPr>
-          <w:highlight w:val="green"/>
-        </w:rPr>
-        <w:tab/>
-      </w:r>
-      <w:r>
-        <w:rPr>
-          <w:highlight w:val="green"/>
-        </w:rPr>
-        <w:tab/>
-      </w:r>
-      <w:r>
-        <w:rPr>
-          <w:highlight w:val="green"/>
-        </w:rPr>
-        <w:tab/>
-      </w:r>
-      <w:proofErr w:type="spellStart"/>
-      <w:r>
-        <w:rPr>
-          <w:highlight w:val="green"/>
-        </w:rPr>
-        <w:t>Armour</w:t>
-      </w:r>
-      <w:proofErr w:type="spellEnd"/>
-    </w:p>
-    <w:p>
-      <w:pPr>
-        <w:ind w:left="720"/>
-        <w:rPr>
-          <w:highlight w:val="green"/>
-        </w:rPr>
-      </w:pPr>
-      <w:r>
-        <w:rPr>
-          <w:highlight w:val="green"/>
-        </w:rPr>
-        <w:tab/>
-      </w:r>
-      <w:r>
-        <w:rPr>
-          <w:highlight w:val="green"/>
-        </w:rPr>
-        <w:tab/>
-      </w:r>
-      <w:r>
-        <w:rPr>
-          <w:highlight w:val="green"/>
-        </w:rPr>
-        <w:tab/>
-        <w:t>Consumables</w:t>
-      </w:r>
-    </w:p>
-    <w:p>
-      <w:pPr>
-        <w:ind w:left="720"/>
-        <w:rPr>
-          <w:highlight w:val="green"/>
-        </w:rPr>
-      </w:pPr>
-      <w:r>
-        <w:rPr>
-          <w:highlight w:val="green"/>
-        </w:rPr>
-        <w:tab/>
-      </w:r>
-      <w:r>
-        <w:rPr>
-          <w:highlight w:val="green"/>
-        </w:rPr>
-        <w:tab/>
-      </w:r>
-      <w:r>
-        <w:rPr>
-          <w:highlight w:val="green"/>
-        </w:rPr>
-        <w:tab/>
-        <w:t>Quest items</w:t>
-      </w:r>
-    </w:p>
-    <w:p>
-      <w:pPr>
-        <w:ind w:left="720"/>
-        <w:rPr>
-          <w:highlight w:val="green"/>
-        </w:rPr>
-      </w:pPr>
-      <w:r>
-        <w:rPr>
-          <w:highlight w:val="green"/>
-        </w:rPr>
-        <w:tab/>
-      </w:r>
-      <w:r>
-        <w:rPr>
-          <w:highlight w:val="green"/>
-        </w:rPr>
-        <w:tab/>
-        <w:t>Combat</w:t>
-      </w:r>
-    </w:p>
-    <w:p>
-      <w:pPr>
-        <w:ind w:left="720"/>
-        <w:rPr>
-          <w:highlight w:val="green"/>
-        </w:rPr>
-      </w:pPr>
-      <w:r>
-        <w:rPr>
-          <w:highlight w:val="green"/>
-        </w:rPr>
-        <w:tab/>
-      </w:r>
-      <w:r>
-        <w:rPr>
-          <w:highlight w:val="green"/>
-        </w:rPr>
-        <w:tab/>
-        <w:t>Inventory</w:t>
-      </w:r>
-    </w:p>
-    <w:p>
-      <w:pPr>
-        <w:ind w:left="720"/>
-        <w:rPr>
-          <w:highlight w:val="green"/>
-        </w:rPr>
-      </w:pPr>
-      <w:r>
-        <w:rPr>
-          <w:highlight w:val="green"/>
-        </w:rPr>
-        <w:tab/>
-      </w:r>
-      <w:r>
-        <w:rPr>
-          <w:highlight w:val="green"/>
-        </w:rPr>
-        <w:tab/>
-        <w:t>Equipment</w:t>
-      </w:r>
-    </w:p>
-    <w:p>
-      <w:pPr>
-        <w:ind w:left="720"/>
-        <w:rPr>
-          <w:highlight w:val="green"/>
-        </w:rPr>
-      </w:pPr>
-      <w:r>
-        <w:rPr>
-          <w:highlight w:val="green"/>
-        </w:rPr>
-        <w:tab/>
-      </w:r>
-      <w:r>
-        <w:rPr>
-          <w:highlight w:val="green"/>
-        </w:rPr>
-        <w:tab/>
-        <w:t>Item Containers</w:t>
-      </w:r>
-    </w:p>
-    <w:p>
-      <w:pPr>
-        <w:ind w:left="720"/>
-        <w:rPr>
-          <w:highlight w:val="green"/>
-        </w:rPr>
-      </w:pPr>
-      <w:r>
-        <w:rPr>
-          <w:highlight w:val="green"/>
-        </w:rPr>
-        <w:tab/>
-      </w:r>
-      <w:r>
-        <w:rPr>
-          <w:highlight w:val="green"/>
-        </w:rPr>
-        <w:tab/>
-        <w:t>Compass</w:t>
-      </w:r>
-    </w:p>
-    <w:p>
-      <w:pPr>
-        <w:ind w:left="720"/>
-        <w:rPr>
-          <w:highlight w:val="green"/>
-        </w:rPr>
-      </w:pPr>
-      <w:r>
-        <w:rPr>
-          <w:highlight w:val="green"/>
-        </w:rPr>
-        <w:tab/>
-      </w:r>
-      <w:r>
-        <w:rPr>
-          <w:highlight w:val="green"/>
-        </w:rPr>
-        <w:tab/>
-      </w:r>
-      <w:r>
-        <w:rPr>
-          <w:highlight w:val="green"/>
-        </w:rPr>
-        <w:tab/>
-      </w:r>
-      <w:r>
-        <w:rPr>
-          <w:highlight w:val="green"/>
-        </w:rPr>
-        <w:t xml:space="preserve">Set </w:t>
-      </w:r>
-      <w:r>
-        <w:rPr>
-          <w:highlight w:val="green"/>
-        </w:rPr>
-        <w:t>Markers</w:t>
-      </w:r>
-    </w:p>
-    <w:p>
-      <w:pPr>
-        <w:ind w:left="720"/>
-        <w:rPr>
-          <w:highlight w:val="green"/>
-        </w:rPr>
-      </w:pPr>
-      <w:r>
-        <w:rPr>
-          <w:highlight w:val="green"/>
-        </w:rPr>
-        <w:lastRenderedPageBreak/>
-        <w:tab/>
-      </w:r>
-      <w:r>
-        <w:rPr>
-          <w:highlight w:val="green"/>
-        </w:rPr>
-        <w:tab/>
-        <w:t>Animations</w:t>
-      </w:r>
-    </w:p>
-    <w:p>
-      <w:pPr>
-        <w:ind w:left="720"/>
-        <w:rPr>
-          <w:highlight w:val="green"/>
-        </w:rPr>
-      </w:pPr>
-      <w:r>
-        <w:rPr>
-          <w:highlight w:val="green"/>
-        </w:rPr>
-        <w:tab/>
-      </w:r>
-      <w:r>
-        <w:rPr>
-          <w:highlight w:val="green"/>
-        </w:rPr>
-        <w:tab/>
-      </w:r>
-      <w:r>
-        <w:rPr>
-          <w:highlight w:val="green"/>
-        </w:rPr>
-        <w:tab/>
-        <w:t>Animation blending</w:t>
-      </w:r>
-    </w:p>
-    <w:p>
-      <w:pPr>
-        <w:ind w:left="720"/>
-        <w:rPr>
-          <w:highlight w:val="yellow"/>
-        </w:rPr>
-      </w:pPr>
-      <w:r>
-        <w:rPr>
-          <w:highlight w:val="green"/>
-        </w:rPr>
-        <w:tab/>
-      </w:r>
-      <w:r>
-        <w:rPr>
-          <w:highlight w:val="green"/>
-        </w:rPr>
-        <w:tab/>
-      </w:r>
-      <w:r>
-        <w:rPr>
-          <w:highlight w:val="green"/>
-        </w:rPr>
-        <w:tab/>
-        <w:t>Animation masking</w:t>
-      </w:r>
-    </w:p>
-    <w:p>
-      <w:pPr>
-        <w:ind w:left="720"/>
-        <w:rPr>
-          <w:highlight w:val="green"/>
-        </w:rPr>
-      </w:pPr>
-      <w:r>
-        <w:rPr>
-          <w:highlight w:val="green"/>
-        </w:rPr>
-        <w:tab/>
-      </w:r>
-      <w:r>
-        <w:rPr>
-          <w:highlight w:val="green"/>
-        </w:rPr>
-        <w:tab/>
-        <w:t>Sneaking</w:t>
-      </w:r>
-    </w:p>
-    <w:p>
-      <w:pPr>
-        <w:ind w:left="720"/>
-        <w:rPr>
-          <w:highlight w:val="green"/>
-        </w:rPr>
-      </w:pPr>
-      <w:r>
-        <w:rPr>
-          <w:highlight w:val="green"/>
-        </w:rPr>
-        <w:tab/>
-      </w:r>
-      <w:r>
-        <w:rPr>
-          <w:highlight w:val="green"/>
-        </w:rPr>
-        <w:tab/>
-        <w:t>Unique 3d art</w:t>
-      </w:r>
-    </w:p>
-    <w:p>
-      <w:pPr>
-        <w:ind w:left="720"/>
-        <w:rPr>
-          <w:highlight w:val="green"/>
-        </w:rPr>
-      </w:pPr>
-      <w:r>
-        <w:rPr>
-          <w:highlight w:val="green"/>
-        </w:rPr>
-        <w:tab/>
-      </w:r>
-      <w:r>
-        <w:rPr>
-          <w:highlight w:val="green"/>
-        </w:rPr>
-        <w:tab/>
-        <w:t>Quests</w:t>
-      </w:r>
-    </w:p>
-    <w:p>
-      <w:pPr>
-        <w:rPr>
-          <w:highlight w:val="green"/>
-        </w:rPr>
-      </w:pPr>
-      <w:r>
-        <w:rPr>
-          <w:highlight w:val="green"/>
-        </w:rPr>
-        <w:tab/>
-      </w:r>
-      <w:r>
-        <w:rPr>
-          <w:highlight w:val="green"/>
-        </w:rPr>
-        <w:tab/>
-      </w:r>
-      <w:r>
-        <w:rPr>
-          <w:highlight w:val="green"/>
-        </w:rPr>
-        <w:tab/>
-      </w:r>
-      <w:r>
-        <w:rPr>
-          <w:highlight w:val="green"/>
-        </w:rPr>
-        <w:t>Ai -&gt; Finite State Machines</w:t>
-      </w:r>
-    </w:p>
-    <w:p>
-      <w:pPr>
-        <w:rPr>
-          <w:highlight w:val="cyan"/>
-        </w:rPr>
-      </w:pPr>
-      <w:r>
-        <w:rPr>
-          <w:highlight w:val="cyan"/>
-        </w:rPr>
-        <w:tab/>
-      </w:r>
-      <w:r>
-        <w:rPr>
-          <w:highlight w:val="cyan"/>
-        </w:rPr>
-        <w:tab/>
-      </w:r>
-      <w:r>
-        <w:rPr>
-          <w:highlight w:val="cyan"/>
-        </w:rPr>
-        <w:tab/>
-      </w:r>
-      <w:r>
-        <w:rPr>
-          <w:highlight w:val="cyan"/>
-        </w:rPr>
-        <w:tab/>
-      </w:r>
-      <w:r>
-        <w:rPr>
-          <w:highlight w:val="cyan"/>
-        </w:rPr>
-        <w:t>https://www.youtube.com/watch?v=Vt8aZDPzRjI&amp;t=770s</w:t>
-      </w:r>
-    </w:p>
-    <w:p>
-      <w:pPr>
-        <w:rPr>
-          <w:highlight w:val="green"/>
-        </w:rPr>
-      </w:pPr>
-      <w:r>
-        <w:rPr>
-          <w:highlight w:val="green"/>
-        </w:rPr>
-        <w:tab/>
-      </w:r>
-      <w:r>
-        <w:rPr>
-          <w:highlight w:val="green"/>
-        </w:rPr>
-        <w:tab/>
-      </w:r>
-      <w:r>
-        <w:rPr>
-          <w:highlight w:val="green"/>
-        </w:rPr>
-        <w:tab/>
-      </w:r>
-      <w:r>
-        <w:rPr>
-          <w:highlight w:val="green"/>
-        </w:rPr>
-        <w:t>GAME STATE PERSISTENCE</w:t>
-      </w:r>
-    </w:p>
-    <w:p>
-      <w:pPr>
-        <w:rPr>
-          <w:highlight w:val="green"/>
-        </w:rPr>
-      </w:pPr>
-      <w:r>
-        <w:tab/>
-      </w:r>
-      <w:r>
-        <w:tab/>
-      </w:r>
-      <w:r>
-        <w:rPr>
-          <w:highlight w:val="green"/>
-        </w:rPr>
-        <w:t xml:space="preserve">Non-functional </w:t>
-      </w:r>
-      <w:proofErr w:type="gramStart"/>
-      <w:r>
-        <w:rPr>
-          <w:highlight w:val="green"/>
-        </w:rPr>
-        <w:t>Requirements</w:t>
-      </w:r>
-      <w:r>
-        <w:rPr>
-          <w:highlight w:val="green"/>
-        </w:rPr>
-        <w:t xml:space="preserve">  </w:t>
-      </w:r>
-      <w:r>
-        <w:rPr>
-          <w:highlight w:val="cyan"/>
-        </w:rPr>
-        <w:t>Should</w:t>
-      </w:r>
-      <w:proofErr w:type="gramEnd"/>
-      <w:r>
-        <w:rPr>
-          <w:highlight w:val="cyan"/>
-        </w:rPr>
-        <w:t xml:space="preserve"> I be more specific about my game??</w:t>
-      </w:r>
-    </w:p>
-    <w:p>
-      <w:pPr>
-        <w:rPr>
-          <w:highlight w:val="green"/>
-        </w:rPr>
-      </w:pPr>
-      <w:r>
-        <w:rPr>
-          <w:highlight w:val="green"/>
-        </w:rPr>
-        <w:tab/>
-      </w:r>
-      <w:r>
-        <w:rPr>
-          <w:highlight w:val="green"/>
-        </w:rPr>
-        <w:tab/>
-      </w:r>
-      <w:r>
-        <w:rPr>
-          <w:highlight w:val="green"/>
-        </w:rPr>
-        <w:tab/>
-      </w:r>
-      <w:r>
-        <w:rPr>
-          <w:highlight w:val="green"/>
-        </w:rPr>
-        <w:t>Performance</w:t>
-      </w:r>
-    </w:p>
-    <w:p>
-      <w:pPr>
-        <w:rPr>
-          <w:highlight w:val="green"/>
-        </w:rPr>
-      </w:pPr>
-      <w:r>
-        <w:rPr>
-          <w:highlight w:val="green"/>
-        </w:rPr>
-        <w:tab/>
-      </w:r>
-      <w:r>
-        <w:rPr>
-          <w:highlight w:val="green"/>
-        </w:rPr>
-        <w:tab/>
-      </w:r>
-      <w:r>
-        <w:rPr>
-          <w:highlight w:val="green"/>
-        </w:rPr>
-        <w:tab/>
-      </w:r>
-      <w:r>
-        <w:rPr>
-          <w:highlight w:val="green"/>
-        </w:rPr>
-        <w:t>Scalability</w:t>
-      </w:r>
-    </w:p>
-    <w:p>
-      <w:pPr>
-        <w:rPr>
-          <w:highlight w:val="green"/>
-        </w:rPr>
-      </w:pPr>
-      <w:r>
-        <w:rPr>
-          <w:highlight w:val="green"/>
-        </w:rPr>
-        <w:tab/>
-      </w:r>
-      <w:r>
-        <w:rPr>
-          <w:highlight w:val="green"/>
-        </w:rPr>
-        <w:tab/>
-      </w:r>
-      <w:r>
-        <w:rPr>
-          <w:highlight w:val="green"/>
-        </w:rPr>
-        <w:tab/>
-      </w:r>
-      <w:r>
-        <w:rPr>
-          <w:highlight w:val="green"/>
-        </w:rPr>
-        <w:t>Maintainability</w:t>
-      </w:r>
-    </w:p>
-    <w:p>
-      <w:pPr>
-        <w:rPr>
-          <w:highlight w:val="green"/>
-        </w:rPr>
-      </w:pPr>
-      <w:r>
-        <w:rPr>
-          <w:highlight w:val="green"/>
-        </w:rPr>
-        <w:tab/>
-      </w:r>
-      <w:r>
-        <w:rPr>
-          <w:highlight w:val="green"/>
-        </w:rPr>
-        <w:tab/>
-      </w:r>
-      <w:r>
-        <w:rPr>
-          <w:highlight w:val="green"/>
-        </w:rPr>
-        <w:tab/>
-      </w:r>
-      <w:r>
-        <w:rPr>
-          <w:highlight w:val="green"/>
-        </w:rPr>
-        <w:t>Aesthetics</w:t>
-      </w:r>
-    </w:p>
-    <w:p>
-      <w:pPr>
-        <w:rPr>
-          <w:highlight w:val="green"/>
-        </w:rPr>
-      </w:pPr>
-      <w:r>
-        <w:rPr>
-          <w:highlight w:val="green"/>
-        </w:rPr>
-        <w:tab/>
-      </w:r>
-      <w:r>
-        <w:rPr>
-          <w:highlight w:val="green"/>
-        </w:rPr>
-        <w:tab/>
-      </w:r>
-      <w:r>
-        <w:rPr>
-          <w:highlight w:val="green"/>
-        </w:rPr>
-        <w:tab/>
-      </w:r>
-      <w:r>
-        <w:rPr>
-          <w:highlight w:val="green"/>
-        </w:rPr>
-        <w:t>User Experience</w:t>
-      </w:r>
-    </w:p>
-    <w:p>
-      <w:pPr>
-        <w:rPr>
-          <w:highlight w:val="cyan"/>
-        </w:rPr>
-      </w:pPr>
-    </w:p>
-    <w:p>
-      <w:pPr>
-        <w:rPr>
-          <w:highlight w:val="yellow"/>
-        </w:rPr>
-      </w:pPr>
-      <w:r>
-        <w:rPr>
-          <w:highlight w:val="yellow"/>
-        </w:rPr>
-        <w:t>TODO – 4 Implementation Approach</w:t>
-      </w:r>
-    </w:p>
-    <w:p>
-      <w:pPr>
-        <w:rPr>
-          <w:highlight w:val="yellow"/>
-        </w:rPr>
-      </w:pPr>
-      <w:r>
-        <w:rPr>
-          <w:highlight w:val="yellow"/>
-        </w:rPr>
-        <w:tab/>
-        <w:t>Architecture</w:t>
-      </w:r>
-    </w:p>
-    <w:p>
-      <w:pPr>
-        <w:rPr>
-          <w:highlight w:val="yellow"/>
-        </w:rPr>
-      </w:pPr>
-      <w:r>
-        <w:rPr>
-          <w:highlight w:val="yellow"/>
-        </w:rPr>
-        <w:tab/>
-      </w:r>
-      <w:r>
-        <w:rPr>
-          <w:highlight w:val="yellow"/>
-        </w:rPr>
-        <w:tab/>
-        <w:t>Games Engine</w:t>
-      </w:r>
-    </w:p>
-    <w:p>
-      <w:pPr>
-        <w:rPr>
-          <w:highlight w:val="yellow"/>
-        </w:rPr>
-      </w:pPr>
-      <w:r>
-        <w:rPr>
-          <w:highlight w:val="yellow"/>
-        </w:rPr>
-        <w:tab/>
-      </w:r>
-      <w:r>
-        <w:rPr>
-          <w:highlight w:val="yellow"/>
-        </w:rPr>
-        <w:tab/>
-      </w:r>
-      <w:r>
-        <w:rPr>
-          <w:highlight w:val="yellow"/>
-        </w:rPr>
-        <w:tab/>
-        <w:t>Pre/post processing</w:t>
-      </w:r>
-    </w:p>
-    <w:p>
-      <w:pPr>
-        <w:rPr>
-          <w:highlight w:val="yellow"/>
-        </w:rPr>
-      </w:pPr>
-      <w:r>
-        <w:rPr>
-          <w:highlight w:val="yellow"/>
-        </w:rPr>
-        <w:tab/>
-      </w:r>
-      <w:r>
-        <w:rPr>
-          <w:highlight w:val="yellow"/>
-        </w:rPr>
-        <w:tab/>
-        <w:t>Unity</w:t>
-      </w:r>
-    </w:p>
-    <w:p>
-      <w:pPr>
-        <w:rPr>
-          <w:highlight w:val="yellow"/>
-        </w:rPr>
-      </w:pPr>
-      <w:r>
-        <w:rPr>
-          <w:highlight w:val="yellow"/>
-        </w:rPr>
-        <w:tab/>
-      </w:r>
-      <w:r>
-        <w:rPr>
-          <w:highlight w:val="yellow"/>
-        </w:rPr>
-        <w:tab/>
-      </w:r>
-      <w:r>
-        <w:rPr>
-          <w:highlight w:val="yellow"/>
-        </w:rPr>
-        <w:tab/>
-        <w:t>Scenes</w:t>
-      </w:r>
-    </w:p>
-    <w:p>
-      <w:pPr>
-        <w:rPr>
-          <w:highlight w:val="yellow"/>
-        </w:rPr>
-      </w:pPr>
-      <w:r>
-        <w:rPr>
-          <w:highlight w:val="yellow"/>
-        </w:rPr>
-        <w:tab/>
-      </w:r>
-      <w:r>
-        <w:rPr>
-          <w:highlight w:val="yellow"/>
-        </w:rPr>
-        <w:tab/>
-      </w:r>
-      <w:r>
-        <w:rPr>
-          <w:highlight w:val="yellow"/>
-        </w:rPr>
-        <w:tab/>
-        <w:t>Objects</w:t>
-      </w:r>
-    </w:p>
-    <w:p>
-      <w:pPr>
-        <w:rPr>
-          <w:highlight w:val="yellow"/>
-        </w:rPr>
-      </w:pPr>
-      <w:r>
-        <w:rPr>
-          <w:highlight w:val="yellow"/>
-        </w:rPr>
-        <w:tab/>
-      </w:r>
-      <w:r>
-        <w:rPr>
-          <w:highlight w:val="yellow"/>
-        </w:rPr>
-        <w:tab/>
-      </w:r>
-      <w:r>
-        <w:rPr>
-          <w:highlight w:val="yellow"/>
-        </w:rPr>
-        <w:tab/>
-      </w:r>
-      <w:r>
-        <w:rPr>
-          <w:highlight w:val="yellow"/>
-        </w:rPr>
-        <w:tab/>
-        <w:t>Creating Primitive Objects</w:t>
-      </w:r>
-    </w:p>
-    <w:p>
-      <w:pPr>
-        <w:rPr>
-          <w:highlight w:val="yellow"/>
-        </w:rPr>
-      </w:pPr>
-      <w:r>
-        <w:rPr>
-          <w:highlight w:val="yellow"/>
-        </w:rPr>
-        <w:tab/>
-      </w:r>
-      <w:r>
-        <w:rPr>
-          <w:highlight w:val="yellow"/>
-        </w:rPr>
-        <w:tab/>
-      </w:r>
-      <w:r>
-        <w:rPr>
-          <w:highlight w:val="yellow"/>
-        </w:rPr>
-        <w:tab/>
-      </w:r>
-      <w:r>
-        <w:rPr>
-          <w:highlight w:val="yellow"/>
-        </w:rPr>
-        <w:tab/>
-        <w:t>Scaling/rotating/moving objects</w:t>
-      </w:r>
-    </w:p>
-    <w:p>
-      <w:pPr>
-        <w:rPr>
-          <w:highlight w:val="yellow"/>
-        </w:rPr>
-      </w:pPr>
-      <w:r>
-        <w:rPr>
-          <w:highlight w:val="yellow"/>
-        </w:rPr>
-        <w:tab/>
-      </w:r>
-      <w:r>
-        <w:rPr>
-          <w:highlight w:val="yellow"/>
-        </w:rPr>
-        <w:tab/>
-      </w:r>
-      <w:r>
-        <w:rPr>
-          <w:highlight w:val="yellow"/>
-        </w:rPr>
-        <w:tab/>
-      </w:r>
-      <w:r>
-        <w:rPr>
-          <w:highlight w:val="yellow"/>
-        </w:rPr>
-        <w:tab/>
-        <w:t>Materials</w:t>
-      </w:r>
-    </w:p>
-    <w:p>
-      <w:pPr>
-        <w:rPr>
-          <w:highlight w:val="yellow"/>
-        </w:rPr>
-      </w:pPr>
-      <w:r>
-        <w:rPr>
-          <w:highlight w:val="yellow"/>
-        </w:rPr>
-        <w:tab/>
-      </w:r>
-      <w:r>
-        <w:rPr>
-          <w:highlight w:val="yellow"/>
-        </w:rPr>
-        <w:tab/>
-      </w:r>
-      <w:r>
-        <w:rPr>
-          <w:highlight w:val="yellow"/>
-        </w:rPr>
-        <w:tab/>
-        <w:t>Scripts</w:t>
-      </w:r>
-    </w:p>
-    <w:p>
-      <w:pPr>
-        <w:rPr>
-          <w:highlight w:val="green"/>
-        </w:rPr>
-      </w:pPr>
-      <w:r>
-        <w:rPr>
-          <w:highlight w:val="green"/>
-        </w:rPr>
-        <w:tab/>
-      </w:r>
-      <w:r>
-        <w:rPr>
-          <w:highlight w:val="green"/>
-        </w:rPr>
-        <w:tab/>
-      </w:r>
-      <w:r>
-        <w:rPr>
-          <w:highlight w:val="green"/>
-        </w:rPr>
-        <w:tab/>
-        <w:t>Tutorials</w:t>
-      </w:r>
-    </w:p>
-    <w:p>
-      <w:pPr>
-        <w:rPr>
-          <w:highlight w:val="green"/>
-        </w:rPr>
-      </w:pPr>
-      <w:r>
-        <w:rPr>
-          <w:highlight w:val="green"/>
-        </w:rPr>
-        <w:tab/>
-      </w:r>
-      <w:r>
-        <w:rPr>
-          <w:highlight w:val="green"/>
-        </w:rPr>
-        <w:tab/>
-      </w:r>
-      <w:r>
-        <w:rPr>
-          <w:highlight w:val="green"/>
-        </w:rPr>
-        <w:tab/>
-      </w:r>
-      <w:r>
-        <w:rPr>
-          <w:highlight w:val="green"/>
-        </w:rPr>
-        <w:tab/>
-        <w:t>Rollable</w:t>
-      </w:r>
-      <w:r>
-        <w:rPr>
-          <w:highlight w:val="green"/>
-        </w:rPr>
-        <w:t xml:space="preserve"> -</w:t>
-      </w:r>
-      <w:r>
-        <w:rPr>
-          <w:highlight w:val="green"/>
-        </w:rPr>
-        <w:t xml:space="preserve"> https://learn.unity.com/project/roll-a-ball</w:t>
-      </w:r>
-    </w:p>
-    <w:p>
-      <w:pPr>
-        <w:rPr>
-          <w:highlight w:val="green"/>
-        </w:rPr>
-      </w:pPr>
-      <w:r>
-        <w:rPr>
-          <w:highlight w:val="green"/>
-        </w:rPr>
-        <w:lastRenderedPageBreak/>
-        <w:tab/>
-      </w:r>
-      <w:r>
-        <w:rPr>
-          <w:highlight w:val="green"/>
-        </w:rPr>
-        <w:tab/>
-      </w:r>
-      <w:r>
-        <w:rPr>
-          <w:highlight w:val="green"/>
-        </w:rPr>
-        <w:tab/>
-      </w:r>
-      <w:r>
-        <w:rPr>
-          <w:highlight w:val="green"/>
-        </w:rPr>
-        <w:tab/>
-        <w:t xml:space="preserve">Create with code </w:t>
-      </w:r>
-      <w:r>
-        <w:rPr>
-          <w:highlight w:val="green"/>
-        </w:rPr>
-        <w:t xml:space="preserve">- </w:t>
-      </w:r>
-      <w:r>
-        <w:rPr>
-          <w:highlight w:val="green"/>
-        </w:rPr>
-        <w:t>https://learn.unity.com/course/create-with-code</w:t>
-      </w:r>
-    </w:p>
-    <w:p>
-      <w:pPr>
-        <w:rPr>
-          <w:highlight w:val="yellow"/>
-        </w:rPr>
-      </w:pPr>
-      <w:r>
-        <w:rPr>
-          <w:highlight w:val="yellow"/>
-        </w:rPr>
-        <w:tab/>
-      </w:r>
-      <w:r>
-        <w:rPr>
-          <w:highlight w:val="yellow"/>
-        </w:rPr>
-        <w:tab/>
-        <w:t>Blender</w:t>
-      </w:r>
-    </w:p>
-    <w:p>
-      <w:pPr>
-        <w:rPr>
-          <w:highlight w:val="yellow"/>
-        </w:rPr>
-      </w:pPr>
-      <w:r>
-        <w:rPr>
-          <w:highlight w:val="yellow"/>
-        </w:rPr>
-        <w:tab/>
-        <w:t>Risk Assessment</w:t>
-      </w:r>
-    </w:p>
-    <w:p>
-      <w:pPr>
-        <w:rPr>
-          <w:highlight w:val="green"/>
-        </w:rPr>
-      </w:pPr>
-      <w:r>
-        <w:rPr>
-          <w:highlight w:val="green"/>
-        </w:rPr>
-        <w:tab/>
-        <w:t>Methodology</w:t>
-      </w:r>
-    </w:p>
-    <w:p>
-      <w:pPr>
-        <w:rPr>
-          <w:highlight w:val="green"/>
-        </w:rPr>
-      </w:pPr>
-      <w:r>
-        <w:rPr>
-          <w:highlight w:val="green"/>
-        </w:rPr>
-        <w:tab/>
-      </w:r>
-      <w:r>
-        <w:rPr>
-          <w:highlight w:val="green"/>
-        </w:rPr>
-        <w:tab/>
-        <w:t>Agile</w:t>
-      </w:r>
-    </w:p>
-    <w:p>
-      <w:pPr>
-        <w:rPr>
-          <w:highlight w:val="cyan"/>
-        </w:rPr>
-      </w:pPr>
-      <w:r>
-        <w:rPr>
-          <w:highlight w:val="cyan"/>
-        </w:rPr>
-        <w:tab/>
-      </w:r>
-      <w:r>
-        <w:rPr>
-          <w:highlight w:val="cyan"/>
-        </w:rPr>
-        <w:tab/>
-      </w:r>
-      <w:r>
-        <w:rPr>
-          <w:highlight w:val="cyan"/>
-        </w:rPr>
-        <w:tab/>
-      </w:r>
-      <w:r>
-        <w:rPr>
-          <w:highlight w:val="cyan"/>
-        </w:rPr>
-        <w:t>Git</w:t>
-      </w:r>
-      <w:r>
-        <w:rPr>
-          <w:highlight w:val="cyan"/>
-        </w:rPr>
-        <w:t>H</w:t>
-      </w:r>
-      <w:r>
-        <w:rPr>
-          <w:highlight w:val="cyan"/>
-        </w:rPr>
-        <w:t>ub Kanban board</w:t>
-      </w:r>
-    </w:p>
-    <w:p>
-      <w:pPr>
-        <w:rPr>
-          <w:highlight w:val="yellow"/>
-        </w:rPr>
-      </w:pPr>
-      <w:r>
-        <w:rPr>
-          <w:highlight w:val="yellow"/>
         </w:rPr>
         <w:tab/>
         <w:t>Implementation Plan Schedule</w:t>
@@ -3995,7 +4059,6 @@
         <w:rPr>
           <w:highlight w:val="yellow"/>
         </w:rPr>
-        <w:lastRenderedPageBreak/>
         <w:t xml:space="preserve">Dieter </w:t>
       </w:r>
       <w:proofErr w:type="spellStart"/>
@@ -4378,6 +4441,7 @@
         <w:rPr>
           <w:highlight w:val="green"/>
         </w:rPr>
+        <w:lastRenderedPageBreak/>
         <w:t>Rather than occurring once, used as a quality-assurance tool to evaluate a “snapshot” of the product, it offers more positive feedback when employed as early and often as possible.</w:t>
       </w:r>
     </w:p>
@@ -4915,6 +4979,7 @@
           <w:highlight w:val="green"/>
           <w:shd w:val="clear" w:color="auto" w:fill="FFFFFF"/>
         </w:rPr>
+        <w:lastRenderedPageBreak/>
         <w:t xml:space="preserve">2.2.2 Mechanics, </w:t>
       </w:r>
       <w:proofErr w:type="gramStart"/>
@@ -4966,7 +5031,6 @@
         <w:rPr>
           <w:highlight w:val="green"/>
         </w:rPr>
-        <w:lastRenderedPageBreak/>
         <w:t>MDA: A Formal Approach to Game Design and Game Research</w:t>
       </w:r>
     </w:p>
@@ -5554,7 +5618,6 @@
         <w:rPr>
           <w:highlight w:val="red"/>
         </w:rPr>
-        <w:lastRenderedPageBreak/>
         <w:t>Ruhi</w:t>
       </w:r>
       <w:proofErr w:type="spellEnd"/>
@@ -6032,6 +6095,7 @@
         <w:rPr>
           <w:highlight w:val="green"/>
         </w:rPr>
+        <w:lastRenderedPageBreak/>
         <w:t xml:space="preserve">Umar </w:t>
       </w:r>
       <w:proofErr w:type="spellStart"/>
@@ -6048,7 +6112,6 @@
         <w:rPr>
           <w:highlight w:val="green"/>
         </w:rPr>
-        <w:lastRenderedPageBreak/>
         <w:t xml:space="preserve">End users formulate their experiences based on the aesthetics and they engage in specific activities towards satisfying their </w:t>
       </w:r>
       <w:proofErr w:type="spellStart"/>

--- a/Research Phase/guideline.docx
+++ b/Research Phase/guideline.docx
@@ -35,7 +35,7 @@
           <w:rFonts w:ascii="Arial" w:hAnsi="Arial" w:cs="Arial"/>
           <w:sz w:val="34"/>
           <w:szCs w:val="34"/>
-          <w:highlight w:val="red"/>
+          <w:highlight w:val="yellow"/>
           <w:shd w:val="clear" w:color="auto" w:fill="FFFFFF"/>
         </w:rPr>
       </w:pPr>
@@ -44,7 +44,7 @@
           <w:rFonts w:ascii="Arial" w:hAnsi="Arial" w:cs="Arial"/>
           <w:sz w:val="34"/>
           <w:szCs w:val="34"/>
-          <w:highlight w:val="red"/>
+          <w:highlight w:val="yellow"/>
           <w:shd w:val="clear" w:color="auto" w:fill="FFFFFF"/>
         </w:rPr>
         <w:t>Streamlining The Design And</w:t>
@@ -52,7 +52,7 @@
       <w:r>
         <w:rPr>
           <w:rFonts w:ascii="Lato" w:hAnsi="Lato"/>
-          <w:highlight w:val="red"/>
+          <w:highlight w:val="yellow"/>
         </w:rPr>
         <w:br/>
       </w:r>
@@ -61,7 +61,7 @@
           <w:rFonts w:ascii="Arial" w:hAnsi="Arial" w:cs="Arial"/>
           <w:sz w:val="34"/>
           <w:szCs w:val="34"/>
-          <w:highlight w:val="red"/>
+          <w:highlight w:val="yellow"/>
           <w:shd w:val="clear" w:color="auto" w:fill="FFFFFF"/>
         </w:rPr>
         <w:t>Implementation Process of Dynamic</w:t>
@@ -69,7 +69,7 @@
       <w:r>
         <w:rPr>
           <w:rFonts w:ascii="Lato" w:hAnsi="Lato"/>
-          <w:highlight w:val="red"/>
+          <w:highlight w:val="yellow"/>
         </w:rPr>
         <w:br/>
       </w:r>
@@ -78,65 +78,10 @@
           <w:rFonts w:ascii="Arial" w:hAnsi="Arial" w:cs="Arial"/>
           <w:sz w:val="34"/>
           <w:szCs w:val="34"/>
-          <w:highlight w:val="red"/>
+          <w:highlight w:val="yellow"/>
           <w:shd w:val="clear" w:color="auto" w:fill="FFFFFF"/>
         </w:rPr>
         <w:t>Three-Dimensional Game Development</w:t>
-      </w:r>
-    </w:p>
-    <w:p>
-      <w:pPr>
-        <w:rPr>
-          <w:b/>
-          <w:bCs/>
-          <w:i/>
-          <w:iCs/>
-          <w:sz w:val="32"/>
-          <w:szCs w:val="32"/>
-          <w:highlight w:val="yellow"/>
-          <w:u w:val="single"/>
-        </w:rPr>
-      </w:pPr>
-      <w:r>
-        <w:rPr>
-          <w:b/>
-          <w:bCs/>
-          <w:i/>
-          <w:iCs/>
-          <w:sz w:val="32"/>
-          <w:szCs w:val="32"/>
-          <w:highlight w:val="yellow"/>
-          <w:u w:val="single"/>
-        </w:rPr>
-        <w:t xml:space="preserve">Streamlining The Design </w:t>
-      </w:r>
-      <w:proofErr w:type="gramStart"/>
-      <w:r>
-        <w:rPr>
-          <w:b/>
-          <w:bCs/>
-          <w:i/>
-          <w:iCs/>
-          <w:sz w:val="32"/>
-          <w:szCs w:val="32"/>
-          <w:highlight w:val="yellow"/>
-          <w:u w:val="single"/>
-        </w:rPr>
-        <w:t>And</w:t>
-      </w:r>
-      <w:proofErr w:type="gramEnd"/>
-      <w:r>
-        <w:rPr>
-          <w:b/>
-          <w:bCs/>
-          <w:i/>
-          <w:iCs/>
-          <w:sz w:val="32"/>
-          <w:szCs w:val="32"/>
-          <w:highlight w:val="yellow"/>
-          <w:u w:val="single"/>
-        </w:rPr>
-        <w:t xml:space="preserve"> Implementation Process of Dynamic Game Development</w:t>
       </w:r>
     </w:p>
     <w:p>
@@ -498,36 +443,36 @@
         <w:rPr>
           <w:highlight w:val="yellow"/>
         </w:rPr>
+        <w:tab/>
+        <w:t>Chapter 4</w:t>
+      </w:r>
+    </w:p>
+    <w:p>
+      <w:pPr>
+        <w:ind w:firstLine="720"/>
+        <w:rPr>
+          <w:highlight w:val="yellow"/>
+        </w:rPr>
+      </w:pPr>
+      <w:r>
+        <w:rPr>
+          <w:highlight w:val="yellow"/>
+        </w:rPr>
+        <w:tab/>
+        <w:t>Chapter 5</w:t>
+      </w:r>
+    </w:p>
+    <w:p>
+      <w:pPr>
+        <w:rPr>
+          <w:highlight w:val="green"/>
+        </w:rPr>
+      </w:pPr>
+      <w:r>
+        <w:rPr>
+          <w:highlight w:val="green"/>
+        </w:rPr>
         <w:lastRenderedPageBreak/>
-        <w:tab/>
-        <w:t>Chapter 4</w:t>
-      </w:r>
-    </w:p>
-    <w:p>
-      <w:pPr>
-        <w:ind w:firstLine="720"/>
-        <w:rPr>
-          <w:highlight w:val="yellow"/>
-        </w:rPr>
-      </w:pPr>
-      <w:r>
-        <w:rPr>
-          <w:highlight w:val="yellow"/>
-        </w:rPr>
-        <w:tab/>
-        <w:t>Chapter 5</w:t>
-      </w:r>
-    </w:p>
-    <w:p>
-      <w:pPr>
-        <w:rPr>
-          <w:highlight w:val="green"/>
-        </w:rPr>
-      </w:pPr>
-      <w:r>
-        <w:rPr>
-          <w:highlight w:val="green"/>
-        </w:rPr>
         <w:t>COMPLETED</w:t>
       </w:r>
       <w:r>
@@ -1362,6 +1307,70 @@
         <w:rPr>
           <w:highlight w:val="green"/>
         </w:rPr>
+        <w:tab/>
+      </w:r>
+      <w:r>
+        <w:rPr>
+          <w:highlight w:val="green"/>
+        </w:rPr>
+        <w:tab/>
+      </w:r>
+      <w:r>
+        <w:rPr>
+          <w:highlight w:val="green"/>
+        </w:rPr>
+        <w:tab/>
+      </w:r>
+      <w:r>
+        <w:rPr>
+          <w:highlight w:val="green"/>
+        </w:rPr>
+        <w:tab/>
+        <w:t>Augmented Reality {AR)</w:t>
+      </w:r>
+    </w:p>
+    <w:p>
+      <w:pPr>
+        <w:rPr>
+          <w:highlight w:val="green"/>
+        </w:rPr>
+      </w:pPr>
+      <w:r>
+        <w:rPr>
+          <w:highlight w:val="green"/>
+        </w:rPr>
+        <w:tab/>
+      </w:r>
+      <w:r>
+        <w:rPr>
+          <w:highlight w:val="green"/>
+        </w:rPr>
+        <w:tab/>
+      </w:r>
+      <w:r>
+        <w:rPr>
+          <w:highlight w:val="green"/>
+        </w:rPr>
+        <w:tab/>
+      </w:r>
+      <w:r>
+        <w:rPr>
+          <w:highlight w:val="green"/>
+        </w:rPr>
+        <w:tab/>
+        <w:t>Virtual Reality (VR)</w:t>
+      </w:r>
+    </w:p>
+    <w:p>
+      <w:pPr>
+        <w:rPr>
+          <w:highlight w:val="green"/>
+        </w:rPr>
+      </w:pPr>
+      <w:r>
+        <w:rPr>
+          <w:highlight w:val="green"/>
+        </w:rPr>
         <w:lastRenderedPageBreak/>
         <w:tab/>
       </w:r>
@@ -1381,70 +1390,6 @@
         <w:rPr>
           <w:highlight w:val="green"/>
         </w:rPr>
-        <w:tab/>
-        <w:t>Augmented Reality {AR)</w:t>
-      </w:r>
-    </w:p>
-    <w:p>
-      <w:pPr>
-        <w:rPr>
-          <w:highlight w:val="green"/>
-        </w:rPr>
-      </w:pPr>
-      <w:r>
-        <w:rPr>
-          <w:highlight w:val="green"/>
-        </w:rPr>
-        <w:tab/>
-      </w:r>
-      <w:r>
-        <w:rPr>
-          <w:highlight w:val="green"/>
-        </w:rPr>
-        <w:tab/>
-      </w:r>
-      <w:r>
-        <w:rPr>
-          <w:highlight w:val="green"/>
-        </w:rPr>
-        <w:tab/>
-      </w:r>
-      <w:r>
-        <w:rPr>
-          <w:highlight w:val="green"/>
-        </w:rPr>
-        <w:tab/>
-        <w:t>Virtual Reality (VR)</w:t>
-      </w:r>
-    </w:p>
-    <w:p>
-      <w:pPr>
-        <w:rPr>
-          <w:highlight w:val="green"/>
-        </w:rPr>
-      </w:pPr>
-      <w:r>
-        <w:rPr>
-          <w:highlight w:val="green"/>
-        </w:rPr>
-        <w:tab/>
-      </w:r>
-      <w:r>
-        <w:rPr>
-          <w:highlight w:val="green"/>
-        </w:rPr>
-        <w:tab/>
-      </w:r>
-      <w:r>
-        <w:rPr>
-          <w:highlight w:val="green"/>
-        </w:rPr>
-        <w:tab/>
-      </w:r>
-      <w:r>
-        <w:rPr>
-          <w:highlight w:val="green"/>
-        </w:rPr>
         <w:t>Flow</w:t>
       </w:r>
     </w:p>
@@ -2012,6 +1957,40 @@
         <w:rPr>
           <w:highlight w:val="green"/>
         </w:rPr>
+        <w:tab/>
+      </w:r>
+      <w:r>
+        <w:rPr>
+          <w:highlight w:val="green"/>
+        </w:rPr>
+        <w:t>Requirements Engineering</w:t>
+      </w:r>
+    </w:p>
+    <w:p>
+      <w:pPr>
+        <w:ind w:left="720" w:firstLine="720"/>
+        <w:rPr>
+          <w:highlight w:val="green"/>
+        </w:rPr>
+      </w:pPr>
+      <w:r>
+        <w:rPr>
+          <w:highlight w:val="green"/>
+        </w:rPr>
+        <w:t>Functional Requirements</w:t>
+      </w:r>
+    </w:p>
+    <w:p>
+      <w:pPr>
+        <w:ind w:left="720"/>
+        <w:rPr>
+          <w:highlight w:val="green"/>
+        </w:rPr>
+      </w:pPr>
+      <w:r>
+        <w:rPr>
+          <w:highlight w:val="green"/>
+        </w:rPr>
         <w:lastRenderedPageBreak/>
         <w:tab/>
       </w:r>
@@ -2019,21 +1998,13 @@
         <w:rPr>
           <w:highlight w:val="green"/>
         </w:rPr>
-        <w:t>Requirements Engineering</w:t>
-      </w:r>
-    </w:p>
-    <w:p>
-      <w:pPr>
-        <w:ind w:left="720" w:firstLine="720"/>
-        <w:rPr>
-          <w:highlight w:val="green"/>
-        </w:rPr>
-      </w:pPr>
-      <w:r>
-        <w:rPr>
-          <w:highlight w:val="green"/>
-        </w:rPr>
-        <w:t>Functional Requirements</w:t>
+        <w:tab/>
+      </w:r>
+      <w:r>
+        <w:rPr>
+          <w:highlight w:val="green"/>
+        </w:rPr>
+        <w:t>Character Objects</w:t>
       </w:r>
     </w:p>
     <w:p>
@@ -2059,7 +2030,8 @@
         <w:rPr>
           <w:highlight w:val="green"/>
         </w:rPr>
-        <w:t>Character Objects</w:t>
+        <w:tab/>
+        <w:t>Player</w:t>
       </w:r>
     </w:p>
     <w:p>
@@ -2086,7 +2058,7 @@
           <w:highlight w:val="green"/>
         </w:rPr>
         <w:tab/>
-        <w:t>Player</w:t>
+        <w:t>Enemy</w:t>
       </w:r>
     </w:p>
     <w:p>
@@ -2113,7 +2085,7 @@
           <w:highlight w:val="green"/>
         </w:rPr>
         <w:tab/>
-        <w:t>Enemy</w:t>
+        <w:t>Friend</w:t>
       </w:r>
     </w:p>
     <w:p>
@@ -2134,13 +2106,7 @@
           <w:highlight w:val="green"/>
         </w:rPr>
         <w:tab/>
-      </w:r>
-      <w:r>
-        <w:rPr>
-          <w:highlight w:val="green"/>
-        </w:rPr>
-        <w:tab/>
-        <w:t>Friend</w:t>
+        <w:t>Character Statistics</w:t>
       </w:r>
     </w:p>
     <w:p>
@@ -2161,7 +2127,13 @@
           <w:highlight w:val="green"/>
         </w:rPr>
         <w:tab/>
-        <w:t>Character Statistics</w:t>
+      </w:r>
+      <w:r>
+        <w:rPr>
+          <w:highlight w:val="green"/>
+        </w:rPr>
+        <w:tab/>
+        <w:t>Health</w:t>
       </w:r>
     </w:p>
     <w:p>
@@ -2188,7 +2160,7 @@
           <w:highlight w:val="green"/>
         </w:rPr>
         <w:tab/>
-        <w:t>Health</w:t>
+        <w:t>Stamina</w:t>
       </w:r>
     </w:p>
     <w:p>
@@ -2215,7 +2187,7 @@
           <w:highlight w:val="green"/>
         </w:rPr>
         <w:tab/>
-        <w:t>Stamina</w:t>
+        <w:t>Magic</w:t>
       </w:r>
     </w:p>
     <w:p>
@@ -2242,7 +2214,7 @@
           <w:highlight w:val="green"/>
         </w:rPr>
         <w:tab/>
-        <w:t>Magic</w:t>
+        <w:t>Maximum carry capacity</w:t>
       </w:r>
     </w:p>
     <w:p>
@@ -2263,13 +2235,7 @@
           <w:highlight w:val="green"/>
         </w:rPr>
         <w:tab/>
-      </w:r>
-      <w:r>
-        <w:rPr>
-          <w:highlight w:val="green"/>
-        </w:rPr>
-        <w:tab/>
-        <w:t>Maximum carry capacity</w:t>
+        <w:t>Movement</w:t>
       </w:r>
     </w:p>
     <w:p>
@@ -2290,7 +2256,13 @@
           <w:highlight w:val="green"/>
         </w:rPr>
         <w:tab/>
-        <w:t>Movement</w:t>
+      </w:r>
+      <w:r>
+        <w:rPr>
+          <w:highlight w:val="green"/>
+        </w:rPr>
+        <w:tab/>
+        <w:t>Walking</w:t>
       </w:r>
     </w:p>
     <w:p>
@@ -2317,7 +2289,7 @@
           <w:highlight w:val="green"/>
         </w:rPr>
         <w:tab/>
-        <w:t>Walking</w:t>
+        <w:t>Running</w:t>
       </w:r>
     </w:p>
     <w:p>
@@ -2344,7 +2316,7 @@
           <w:highlight w:val="green"/>
         </w:rPr>
         <w:tab/>
-        <w:t>Running</w:t>
+        <w:t>Sprinting</w:t>
       </w:r>
     </w:p>
     <w:p>
@@ -2371,7 +2343,7 @@
           <w:highlight w:val="green"/>
         </w:rPr>
         <w:tab/>
-        <w:t>Sprinting</w:t>
+        <w:t>Rolling</w:t>
       </w:r>
     </w:p>
     <w:p>
@@ -2398,7 +2370,21 @@
           <w:highlight w:val="green"/>
         </w:rPr>
         <w:tab/>
-        <w:t>Rolling</w:t>
+        <w:t>Falling (</w:t>
+      </w:r>
+      <w:proofErr w:type="spellStart"/>
+      <w:r>
+        <w:rPr>
+          <w:highlight w:val="green"/>
+        </w:rPr>
+        <w:t>raycasting</w:t>
+      </w:r>
+      <w:proofErr w:type="spellEnd"/>
+      <w:r>
+        <w:rPr>
+          <w:highlight w:val="green"/>
+        </w:rPr>
+        <w:t>)</w:t>
       </w:r>
     </w:p>
     <w:p>
@@ -2419,28 +2405,144 @@
           <w:highlight w:val="green"/>
         </w:rPr>
         <w:tab/>
-      </w:r>
-      <w:r>
-        <w:rPr>
-          <w:highlight w:val="green"/>
-        </w:rPr>
-        <w:tab/>
-        <w:t>Falling (</w:t>
+        <w:t>Camera</w:t>
+      </w:r>
+    </w:p>
+    <w:p>
+      <w:pPr>
+        <w:ind w:left="720"/>
+        <w:rPr>
+          <w:highlight w:val="green"/>
+        </w:rPr>
+      </w:pPr>
+      <w:r>
+        <w:rPr>
+          <w:highlight w:val="green"/>
+        </w:rPr>
+        <w:tab/>
+      </w:r>
+      <w:r>
+        <w:rPr>
+          <w:highlight w:val="green"/>
+        </w:rPr>
+        <w:tab/>
+      </w:r>
+      <w:r>
+        <w:rPr>
+          <w:highlight w:val="green"/>
+        </w:rPr>
+        <w:tab/>
+        <w:t>Player movement</w:t>
+      </w:r>
+    </w:p>
+    <w:p>
+      <w:pPr>
+        <w:ind w:left="720"/>
+        <w:rPr>
+          <w:highlight w:val="green"/>
+        </w:rPr>
+      </w:pPr>
+      <w:r>
+        <w:rPr>
+          <w:highlight w:val="green"/>
+        </w:rPr>
+        <w:tab/>
+      </w:r>
+      <w:r>
+        <w:rPr>
+          <w:highlight w:val="green"/>
+        </w:rPr>
+        <w:tab/>
+      </w:r>
+      <w:r>
+        <w:rPr>
+          <w:highlight w:val="green"/>
+        </w:rPr>
+        <w:tab/>
+        <w:t>Environment collision</w:t>
+      </w:r>
+    </w:p>
+    <w:p>
+      <w:pPr>
+        <w:ind w:left="720"/>
+        <w:rPr>
+          <w:highlight w:val="green"/>
+        </w:rPr>
+      </w:pPr>
+      <w:r>
+        <w:rPr>
+          <w:highlight w:val="green"/>
+        </w:rPr>
+        <w:tab/>
+      </w:r>
+      <w:r>
+        <w:rPr>
+          <w:highlight w:val="green"/>
+        </w:rPr>
+        <w:tab/>
+        <w:t>Items</w:t>
+      </w:r>
+    </w:p>
+    <w:p>
+      <w:pPr>
+        <w:ind w:left="720"/>
+        <w:rPr>
+          <w:highlight w:val="green"/>
+        </w:rPr>
+      </w:pPr>
+      <w:r>
+        <w:rPr>
+          <w:highlight w:val="green"/>
+        </w:rPr>
+        <w:tab/>
+      </w:r>
+      <w:r>
+        <w:rPr>
+          <w:highlight w:val="green"/>
+        </w:rPr>
+        <w:tab/>
+      </w:r>
+      <w:r>
+        <w:rPr>
+          <w:highlight w:val="green"/>
+        </w:rPr>
+        <w:tab/>
+        <w:t>Weapons</w:t>
+      </w:r>
+    </w:p>
+    <w:p>
+      <w:pPr>
+        <w:ind w:left="720"/>
+        <w:rPr>
+          <w:highlight w:val="green"/>
+        </w:rPr>
+      </w:pPr>
+      <w:r>
+        <w:rPr>
+          <w:highlight w:val="green"/>
+        </w:rPr>
+        <w:tab/>
+      </w:r>
+      <w:r>
+        <w:rPr>
+          <w:highlight w:val="green"/>
+        </w:rPr>
+        <w:tab/>
+      </w:r>
+      <w:r>
+        <w:rPr>
+          <w:highlight w:val="green"/>
+        </w:rPr>
+        <w:tab/>
       </w:r>
       <w:proofErr w:type="spellStart"/>
       <w:r>
         <w:rPr>
           <w:highlight w:val="green"/>
         </w:rPr>
-        <w:t>raycasting</w:t>
+        <w:t>Armour</w:t>
       </w:r>
       <w:proofErr w:type="spellEnd"/>
-      <w:r>
-        <w:rPr>
-          <w:highlight w:val="green"/>
-        </w:rPr>
-        <w:t>)</w:t>
-      </w:r>
     </w:p>
     <w:p>
       <w:pPr>
@@ -2460,7 +2562,13 @@
           <w:highlight w:val="green"/>
         </w:rPr>
         <w:tab/>
-        <w:t>Camera</w:t>
+      </w:r>
+      <w:r>
+        <w:rPr>
+          <w:highlight w:val="green"/>
+        </w:rPr>
+        <w:tab/>
+        <w:t>Consumables</w:t>
       </w:r>
     </w:p>
     <w:p>
@@ -2487,7 +2595,7 @@
           <w:highlight w:val="green"/>
         </w:rPr>
         <w:tab/>
-        <w:t>Player movement</w:t>
+        <w:t>Quest items</w:t>
       </w:r>
     </w:p>
     <w:p>
@@ -2508,13 +2616,7 @@
           <w:highlight w:val="green"/>
         </w:rPr>
         <w:tab/>
-      </w:r>
-      <w:r>
-        <w:rPr>
-          <w:highlight w:val="green"/>
-        </w:rPr>
-        <w:tab/>
-        <w:t>Environment collision</w:t>
+        <w:t>Combat</w:t>
       </w:r>
     </w:p>
     <w:p>
@@ -2535,7 +2637,7 @@
           <w:highlight w:val="green"/>
         </w:rPr>
         <w:tab/>
-        <w:t>Items</w:t>
+        <w:t>Inventory</w:t>
       </w:r>
     </w:p>
     <w:p>
@@ -2556,13 +2658,7 @@
           <w:highlight w:val="green"/>
         </w:rPr>
         <w:tab/>
-      </w:r>
-      <w:r>
-        <w:rPr>
-          <w:highlight w:val="green"/>
-        </w:rPr>
-        <w:tab/>
-        <w:t>Weapons</w:t>
+        <w:t>Equipment</w:t>
       </w:r>
     </w:p>
     <w:p>
@@ -2583,21 +2679,8 @@
           <w:highlight w:val="green"/>
         </w:rPr>
         <w:tab/>
-      </w:r>
-      <w:r>
-        <w:rPr>
-          <w:highlight w:val="green"/>
-        </w:rPr>
-        <w:tab/>
-      </w:r>
-      <w:proofErr w:type="spellStart"/>
-      <w:r>
-        <w:rPr>
-          <w:highlight w:val="green"/>
-        </w:rPr>
-        <w:t>Armour</w:t>
-      </w:r>
-      <w:proofErr w:type="spellEnd"/>
+        <w:t>Item Containers</w:t>
+      </w:r>
     </w:p>
     <w:p>
       <w:pPr>
@@ -2617,13 +2700,7 @@
           <w:highlight w:val="green"/>
         </w:rPr>
         <w:tab/>
-      </w:r>
-      <w:r>
-        <w:rPr>
-          <w:highlight w:val="green"/>
-        </w:rPr>
-        <w:tab/>
-        <w:t>Consumables</w:t>
+        <w:t>Compass</w:t>
       </w:r>
     </w:p>
     <w:p>
@@ -2650,7 +2727,18 @@
           <w:highlight w:val="green"/>
         </w:rPr>
         <w:tab/>
-        <w:t>Quest items</w:t>
+      </w:r>
+      <w:r>
+        <w:rPr>
+          <w:highlight w:val="green"/>
+        </w:rPr>
+        <w:t xml:space="preserve">Set </w:t>
+      </w:r>
+      <w:r>
+        <w:rPr>
+          <w:highlight w:val="green"/>
+        </w:rPr>
+        <w:t>Markers</w:t>
       </w:r>
     </w:p>
     <w:p>
@@ -2664,14 +2752,15 @@
         <w:rPr>
           <w:highlight w:val="green"/>
         </w:rPr>
-        <w:tab/>
-      </w:r>
-      <w:r>
-        <w:rPr>
-          <w:highlight w:val="green"/>
-        </w:rPr>
-        <w:tab/>
-        <w:t>Combat</w:t>
+        <w:lastRenderedPageBreak/>
+        <w:tab/>
+      </w:r>
+      <w:r>
+        <w:rPr>
+          <w:highlight w:val="green"/>
+        </w:rPr>
+        <w:tab/>
+        <w:t>Animations</w:t>
       </w:r>
     </w:p>
     <w:p>
@@ -2692,28 +2781,40 @@
           <w:highlight w:val="green"/>
         </w:rPr>
         <w:tab/>
-        <w:t>Inventory</w:t>
+      </w:r>
+      <w:r>
+        <w:rPr>
+          <w:highlight w:val="green"/>
+        </w:rPr>
+        <w:tab/>
+        <w:t>Animation blending</w:t>
       </w:r>
     </w:p>
     <w:p>
       <w:pPr>
         <w:ind w:left="720"/>
         <w:rPr>
-          <w:highlight w:val="green"/>
-        </w:rPr>
-      </w:pPr>
-      <w:r>
-        <w:rPr>
-          <w:highlight w:val="green"/>
-        </w:rPr>
-        <w:tab/>
-      </w:r>
-      <w:r>
-        <w:rPr>
-          <w:highlight w:val="green"/>
-        </w:rPr>
-        <w:tab/>
-        <w:t>Equipment</w:t>
+          <w:highlight w:val="yellow"/>
+        </w:rPr>
+      </w:pPr>
+      <w:r>
+        <w:rPr>
+          <w:highlight w:val="green"/>
+        </w:rPr>
+        <w:tab/>
+      </w:r>
+      <w:r>
+        <w:rPr>
+          <w:highlight w:val="green"/>
+        </w:rPr>
+        <w:tab/>
+      </w:r>
+      <w:r>
+        <w:rPr>
+          <w:highlight w:val="green"/>
+        </w:rPr>
+        <w:tab/>
+        <w:t>Animation masking</w:t>
       </w:r>
     </w:p>
     <w:p>
@@ -2734,7 +2835,7 @@
           <w:highlight w:val="green"/>
         </w:rPr>
         <w:tab/>
-        <w:t>Item Containers</w:t>
+        <w:t>Sneaking</w:t>
       </w:r>
     </w:p>
     <w:p>
@@ -2748,847 +2849,691 @@
         <w:rPr>
           <w:highlight w:val="green"/>
         </w:rPr>
+        <w:tab/>
+      </w:r>
+      <w:r>
+        <w:rPr>
+          <w:highlight w:val="green"/>
+        </w:rPr>
+        <w:tab/>
+        <w:t>Unique 3d art</w:t>
+      </w:r>
+    </w:p>
+    <w:p>
+      <w:pPr>
+        <w:ind w:left="720"/>
+        <w:rPr>
+          <w:highlight w:val="green"/>
+        </w:rPr>
+      </w:pPr>
+      <w:r>
+        <w:rPr>
+          <w:highlight w:val="green"/>
+        </w:rPr>
+        <w:tab/>
+      </w:r>
+      <w:r>
+        <w:rPr>
+          <w:highlight w:val="green"/>
+        </w:rPr>
+        <w:tab/>
+        <w:t>Quests</w:t>
+      </w:r>
+    </w:p>
+    <w:p>
+      <w:pPr>
+        <w:rPr>
+          <w:highlight w:val="green"/>
+        </w:rPr>
+      </w:pPr>
+      <w:r>
+        <w:rPr>
+          <w:highlight w:val="green"/>
+        </w:rPr>
+        <w:tab/>
+      </w:r>
+      <w:r>
+        <w:rPr>
+          <w:highlight w:val="green"/>
+        </w:rPr>
+        <w:tab/>
+      </w:r>
+      <w:r>
+        <w:rPr>
+          <w:highlight w:val="green"/>
+        </w:rPr>
+        <w:tab/>
+      </w:r>
+      <w:r>
+        <w:rPr>
+          <w:highlight w:val="green"/>
+        </w:rPr>
+        <w:t>Ai -&gt; Finite State Machines</w:t>
+      </w:r>
+    </w:p>
+    <w:p>
+      <w:pPr>
+        <w:rPr>
+          <w:highlight w:val="cyan"/>
+        </w:rPr>
+      </w:pPr>
+      <w:r>
+        <w:rPr>
+          <w:highlight w:val="cyan"/>
+        </w:rPr>
+        <w:tab/>
+      </w:r>
+      <w:r>
+        <w:rPr>
+          <w:highlight w:val="cyan"/>
+        </w:rPr>
+        <w:tab/>
+      </w:r>
+      <w:r>
+        <w:rPr>
+          <w:highlight w:val="cyan"/>
+        </w:rPr>
+        <w:tab/>
+      </w:r>
+      <w:r>
+        <w:rPr>
+          <w:highlight w:val="cyan"/>
+        </w:rPr>
+        <w:tab/>
+      </w:r>
+      <w:r>
+        <w:rPr>
+          <w:highlight w:val="cyan"/>
+        </w:rPr>
+        <w:t>https://www.youtube.com/watch?v=Vt8aZDPzRjI&amp;t=770s</w:t>
+      </w:r>
+    </w:p>
+    <w:p>
+      <w:pPr>
+        <w:rPr>
+          <w:highlight w:val="green"/>
+        </w:rPr>
+      </w:pPr>
+      <w:r>
+        <w:rPr>
+          <w:highlight w:val="green"/>
+        </w:rPr>
+        <w:tab/>
+      </w:r>
+      <w:r>
+        <w:rPr>
+          <w:highlight w:val="green"/>
+        </w:rPr>
+        <w:tab/>
+      </w:r>
+      <w:r>
+        <w:rPr>
+          <w:highlight w:val="green"/>
+        </w:rPr>
+        <w:tab/>
+      </w:r>
+      <w:r>
+        <w:rPr>
+          <w:highlight w:val="green"/>
+        </w:rPr>
+        <w:t>GAME STATE PERSISTENCE</w:t>
+      </w:r>
+    </w:p>
+    <w:p>
+      <w:pPr>
+        <w:rPr>
+          <w:highlight w:val="green"/>
+        </w:rPr>
+      </w:pPr>
+      <w:r>
+        <w:tab/>
+      </w:r>
+      <w:r>
+        <w:tab/>
+      </w:r>
+      <w:r>
+        <w:rPr>
+          <w:highlight w:val="green"/>
+        </w:rPr>
+        <w:t xml:space="preserve">Non-functional </w:t>
+      </w:r>
+      <w:proofErr w:type="gramStart"/>
+      <w:r>
+        <w:rPr>
+          <w:highlight w:val="green"/>
+        </w:rPr>
+        <w:t>Requirements</w:t>
+      </w:r>
+      <w:r>
+        <w:rPr>
+          <w:highlight w:val="green"/>
+        </w:rPr>
+        <w:t xml:space="preserve">  </w:t>
+      </w:r>
+      <w:r>
+        <w:rPr>
+          <w:highlight w:val="cyan"/>
+        </w:rPr>
+        <w:t>Should</w:t>
+      </w:r>
+      <w:proofErr w:type="gramEnd"/>
+      <w:r>
+        <w:rPr>
+          <w:highlight w:val="cyan"/>
+        </w:rPr>
+        <w:t xml:space="preserve"> I be more specific about my game??</w:t>
+      </w:r>
+    </w:p>
+    <w:p>
+      <w:pPr>
+        <w:rPr>
+          <w:highlight w:val="green"/>
+        </w:rPr>
+      </w:pPr>
+      <w:r>
+        <w:rPr>
+          <w:highlight w:val="green"/>
+        </w:rPr>
+        <w:tab/>
+      </w:r>
+      <w:r>
+        <w:rPr>
+          <w:highlight w:val="green"/>
+        </w:rPr>
+        <w:tab/>
+      </w:r>
+      <w:r>
+        <w:rPr>
+          <w:highlight w:val="green"/>
+        </w:rPr>
+        <w:tab/>
+      </w:r>
+      <w:r>
+        <w:rPr>
+          <w:highlight w:val="green"/>
+        </w:rPr>
+        <w:t>Performance</w:t>
+      </w:r>
+    </w:p>
+    <w:p>
+      <w:pPr>
+        <w:rPr>
+          <w:highlight w:val="green"/>
+        </w:rPr>
+      </w:pPr>
+      <w:r>
+        <w:rPr>
+          <w:highlight w:val="green"/>
+        </w:rPr>
+        <w:tab/>
+      </w:r>
+      <w:r>
+        <w:rPr>
+          <w:highlight w:val="green"/>
+        </w:rPr>
+        <w:tab/>
+      </w:r>
+      <w:r>
+        <w:rPr>
+          <w:highlight w:val="green"/>
+        </w:rPr>
+        <w:tab/>
+      </w:r>
+      <w:r>
+        <w:rPr>
+          <w:highlight w:val="green"/>
+        </w:rPr>
+        <w:t>Scalability</w:t>
+      </w:r>
+    </w:p>
+    <w:p>
+      <w:pPr>
+        <w:rPr>
+          <w:highlight w:val="green"/>
+        </w:rPr>
+      </w:pPr>
+      <w:r>
+        <w:rPr>
+          <w:highlight w:val="green"/>
+        </w:rPr>
+        <w:tab/>
+      </w:r>
+      <w:r>
+        <w:rPr>
+          <w:highlight w:val="green"/>
+        </w:rPr>
+        <w:tab/>
+      </w:r>
+      <w:r>
+        <w:rPr>
+          <w:highlight w:val="green"/>
+        </w:rPr>
+        <w:tab/>
+      </w:r>
+      <w:r>
+        <w:rPr>
+          <w:highlight w:val="green"/>
+        </w:rPr>
+        <w:t>Maintainability</w:t>
+      </w:r>
+    </w:p>
+    <w:p>
+      <w:pPr>
+        <w:rPr>
+          <w:highlight w:val="green"/>
+        </w:rPr>
+      </w:pPr>
+      <w:r>
+        <w:rPr>
+          <w:highlight w:val="green"/>
+        </w:rPr>
+        <w:tab/>
+      </w:r>
+      <w:r>
+        <w:rPr>
+          <w:highlight w:val="green"/>
+        </w:rPr>
+        <w:tab/>
+      </w:r>
+      <w:r>
+        <w:rPr>
+          <w:highlight w:val="green"/>
+        </w:rPr>
+        <w:tab/>
+      </w:r>
+      <w:r>
+        <w:rPr>
+          <w:highlight w:val="green"/>
+        </w:rPr>
+        <w:t>Aesthetics</w:t>
+      </w:r>
+    </w:p>
+    <w:p>
+      <w:pPr>
+        <w:rPr>
+          <w:highlight w:val="green"/>
+        </w:rPr>
+      </w:pPr>
+      <w:r>
+        <w:rPr>
+          <w:highlight w:val="green"/>
+        </w:rPr>
+        <w:tab/>
+      </w:r>
+      <w:r>
+        <w:rPr>
+          <w:highlight w:val="green"/>
+        </w:rPr>
+        <w:tab/>
+      </w:r>
+      <w:r>
+        <w:rPr>
+          <w:highlight w:val="green"/>
+        </w:rPr>
+        <w:tab/>
+      </w:r>
+      <w:r>
+        <w:rPr>
+          <w:highlight w:val="green"/>
+        </w:rPr>
+        <w:t>User Experience</w:t>
+      </w:r>
+    </w:p>
+    <w:p>
+      <w:pPr>
+        <w:rPr>
+          <w:highlight w:val="cyan"/>
+        </w:rPr>
+      </w:pPr>
+    </w:p>
+    <w:p>
+      <w:pPr>
+        <w:rPr>
+          <w:highlight w:val="yellow"/>
+        </w:rPr>
+      </w:pPr>
+      <w:r>
+        <w:rPr>
+          <w:highlight w:val="yellow"/>
+        </w:rPr>
+        <w:t>TODO – 4 Implementation Approach</w:t>
+      </w:r>
+    </w:p>
+    <w:p>
+      <w:pPr>
+        <w:rPr>
+          <w:highlight w:val="yellow"/>
+        </w:rPr>
+      </w:pPr>
+      <w:r>
+        <w:rPr>
+          <w:highlight w:val="yellow"/>
+        </w:rPr>
+        <w:tab/>
+        <w:t>Architecture</w:t>
+      </w:r>
+    </w:p>
+    <w:p>
+      <w:pPr>
+        <w:rPr>
+          <w:highlight w:val="yellow"/>
+        </w:rPr>
+      </w:pPr>
+      <w:r>
+        <w:rPr>
+          <w:highlight w:val="yellow"/>
+        </w:rPr>
+        <w:tab/>
+      </w:r>
+      <w:r>
+        <w:rPr>
+          <w:highlight w:val="yellow"/>
+        </w:rPr>
+        <w:tab/>
+        <w:t>Games Engine</w:t>
+      </w:r>
+    </w:p>
+    <w:p>
+      <w:pPr>
+        <w:rPr>
+          <w:highlight w:val="yellow"/>
+        </w:rPr>
+      </w:pPr>
+      <w:r>
+        <w:rPr>
+          <w:highlight w:val="yellow"/>
+        </w:rPr>
+        <w:tab/>
+      </w:r>
+      <w:r>
+        <w:rPr>
+          <w:highlight w:val="yellow"/>
+        </w:rPr>
+        <w:tab/>
+      </w:r>
+      <w:r>
+        <w:rPr>
+          <w:highlight w:val="yellow"/>
+        </w:rPr>
+        <w:tab/>
+        <w:t>Pre/post processing</w:t>
+      </w:r>
+    </w:p>
+    <w:p>
+      <w:pPr>
+        <w:rPr>
+          <w:highlight w:val="yellow"/>
+        </w:rPr>
+      </w:pPr>
+      <w:r>
+        <w:rPr>
+          <w:highlight w:val="yellow"/>
+        </w:rPr>
+        <w:tab/>
+      </w:r>
+      <w:r>
+        <w:rPr>
+          <w:highlight w:val="yellow"/>
+        </w:rPr>
+        <w:tab/>
+        <w:t>Unity</w:t>
+      </w:r>
+    </w:p>
+    <w:p>
+      <w:pPr>
+        <w:rPr>
+          <w:highlight w:val="yellow"/>
+        </w:rPr>
+      </w:pPr>
+      <w:r>
+        <w:rPr>
+          <w:highlight w:val="yellow"/>
+        </w:rPr>
+        <w:tab/>
+      </w:r>
+      <w:r>
+        <w:rPr>
+          <w:highlight w:val="yellow"/>
+        </w:rPr>
+        <w:tab/>
+      </w:r>
+      <w:r>
+        <w:rPr>
+          <w:highlight w:val="yellow"/>
+        </w:rPr>
+        <w:tab/>
+        <w:t>Scenes</w:t>
+      </w:r>
+    </w:p>
+    <w:p>
+      <w:pPr>
+        <w:rPr>
+          <w:highlight w:val="yellow"/>
+        </w:rPr>
+      </w:pPr>
+      <w:r>
+        <w:rPr>
+          <w:highlight w:val="yellow"/>
+        </w:rPr>
+        <w:tab/>
+      </w:r>
+      <w:r>
+        <w:rPr>
+          <w:highlight w:val="yellow"/>
+        </w:rPr>
+        <w:tab/>
+      </w:r>
+      <w:r>
+        <w:rPr>
+          <w:highlight w:val="yellow"/>
+        </w:rPr>
+        <w:tab/>
+        <w:t>Objects</w:t>
+      </w:r>
+    </w:p>
+    <w:p>
+      <w:pPr>
+        <w:rPr>
+          <w:highlight w:val="yellow"/>
+        </w:rPr>
+      </w:pPr>
+      <w:r>
+        <w:rPr>
+          <w:highlight w:val="yellow"/>
+        </w:rPr>
+        <w:tab/>
+      </w:r>
+      <w:r>
+        <w:rPr>
+          <w:highlight w:val="yellow"/>
+        </w:rPr>
+        <w:tab/>
+      </w:r>
+      <w:r>
+        <w:rPr>
+          <w:highlight w:val="yellow"/>
+        </w:rPr>
+        <w:tab/>
+      </w:r>
+      <w:r>
+        <w:rPr>
+          <w:highlight w:val="yellow"/>
+        </w:rPr>
+        <w:tab/>
+        <w:t>Creating Primitive Objects</w:t>
+      </w:r>
+    </w:p>
+    <w:p>
+      <w:pPr>
+        <w:rPr>
+          <w:highlight w:val="yellow"/>
+        </w:rPr>
+      </w:pPr>
+      <w:r>
+        <w:rPr>
+          <w:highlight w:val="yellow"/>
+        </w:rPr>
+        <w:tab/>
+      </w:r>
+      <w:r>
+        <w:rPr>
+          <w:highlight w:val="yellow"/>
+        </w:rPr>
+        <w:tab/>
+      </w:r>
+      <w:r>
+        <w:rPr>
+          <w:highlight w:val="yellow"/>
+        </w:rPr>
+        <w:tab/>
+      </w:r>
+      <w:r>
+        <w:rPr>
+          <w:highlight w:val="yellow"/>
+        </w:rPr>
+        <w:tab/>
+        <w:t>Scaling/rotating/moving objects</w:t>
+      </w:r>
+    </w:p>
+    <w:p>
+      <w:pPr>
+        <w:rPr>
+          <w:highlight w:val="yellow"/>
+        </w:rPr>
+      </w:pPr>
+      <w:r>
+        <w:rPr>
+          <w:highlight w:val="yellow"/>
+        </w:rPr>
+        <w:tab/>
+      </w:r>
+      <w:r>
+        <w:rPr>
+          <w:highlight w:val="yellow"/>
+        </w:rPr>
+        <w:tab/>
+      </w:r>
+      <w:r>
+        <w:rPr>
+          <w:highlight w:val="yellow"/>
+        </w:rPr>
+        <w:tab/>
+      </w:r>
+      <w:r>
+        <w:rPr>
+          <w:highlight w:val="yellow"/>
+        </w:rPr>
+        <w:tab/>
+        <w:t>Materials</w:t>
+      </w:r>
+    </w:p>
+    <w:p>
+      <w:pPr>
+        <w:rPr>
+          <w:highlight w:val="yellow"/>
+        </w:rPr>
+      </w:pPr>
+      <w:r>
+        <w:rPr>
+          <w:highlight w:val="yellow"/>
+        </w:rPr>
+        <w:tab/>
+      </w:r>
+      <w:r>
+        <w:rPr>
+          <w:highlight w:val="yellow"/>
+        </w:rPr>
+        <w:tab/>
+      </w:r>
+      <w:r>
+        <w:rPr>
+          <w:highlight w:val="yellow"/>
+        </w:rPr>
+        <w:tab/>
+        <w:t>Scripts</w:t>
+      </w:r>
+    </w:p>
+    <w:p>
+      <w:pPr>
+        <w:rPr>
+          <w:highlight w:val="green"/>
+        </w:rPr>
+      </w:pPr>
+      <w:r>
+        <w:rPr>
+          <w:highlight w:val="green"/>
+        </w:rPr>
+        <w:tab/>
+      </w:r>
+      <w:r>
+        <w:rPr>
+          <w:highlight w:val="green"/>
+        </w:rPr>
+        <w:tab/>
+      </w:r>
+      <w:r>
+        <w:rPr>
+          <w:highlight w:val="green"/>
+        </w:rPr>
+        <w:tab/>
+        <w:t>Tutorials</w:t>
+      </w:r>
+    </w:p>
+    <w:p>
+      <w:pPr>
+        <w:rPr>
+          <w:highlight w:val="green"/>
+        </w:rPr>
+      </w:pPr>
+      <w:r>
+        <w:rPr>
+          <w:highlight w:val="green"/>
+        </w:rPr>
+        <w:tab/>
+      </w:r>
+      <w:r>
+        <w:rPr>
+          <w:highlight w:val="green"/>
+        </w:rPr>
+        <w:tab/>
+      </w:r>
+      <w:r>
+        <w:rPr>
+          <w:highlight w:val="green"/>
+        </w:rPr>
+        <w:tab/>
+      </w:r>
+      <w:r>
+        <w:rPr>
+          <w:highlight w:val="green"/>
+        </w:rPr>
+        <w:tab/>
+        <w:t>Rollable</w:t>
+      </w:r>
+      <w:r>
+        <w:rPr>
+          <w:highlight w:val="green"/>
+        </w:rPr>
+        <w:t xml:space="preserve"> -</w:t>
+      </w:r>
+      <w:r>
+        <w:rPr>
+          <w:highlight w:val="green"/>
+        </w:rPr>
+        <w:t xml:space="preserve"> https://learn.unity.com/project/roll-a-ball</w:t>
+      </w:r>
+    </w:p>
+    <w:p>
+      <w:pPr>
+        <w:rPr>
+          <w:highlight w:val="green"/>
+        </w:rPr>
+      </w:pPr>
+      <w:r>
+        <w:rPr>
+          <w:highlight w:val="green"/>
+        </w:rPr>
         <w:lastRenderedPageBreak/>
-        <w:tab/>
-      </w:r>
-      <w:r>
-        <w:rPr>
-          <w:highlight w:val="green"/>
-        </w:rPr>
-        <w:tab/>
-        <w:t>Compass</w:t>
-      </w:r>
-    </w:p>
-    <w:p>
-      <w:pPr>
-        <w:ind w:left="720"/>
-        <w:rPr>
-          <w:highlight w:val="green"/>
-        </w:rPr>
-      </w:pPr>
-      <w:r>
-        <w:rPr>
-          <w:highlight w:val="green"/>
-        </w:rPr>
-        <w:tab/>
-      </w:r>
-      <w:r>
-        <w:rPr>
-          <w:highlight w:val="green"/>
-        </w:rPr>
-        <w:tab/>
-      </w:r>
-      <w:r>
-        <w:rPr>
-          <w:highlight w:val="green"/>
-        </w:rPr>
-        <w:tab/>
-      </w:r>
-      <w:r>
-        <w:rPr>
-          <w:highlight w:val="green"/>
-        </w:rPr>
-        <w:t xml:space="preserve">Set </w:t>
-      </w:r>
-      <w:r>
-        <w:rPr>
-          <w:highlight w:val="green"/>
-        </w:rPr>
-        <w:t>Markers</w:t>
-      </w:r>
-    </w:p>
-    <w:p>
-      <w:pPr>
-        <w:ind w:left="720"/>
-        <w:rPr>
-          <w:highlight w:val="green"/>
-        </w:rPr>
-      </w:pPr>
-      <w:r>
-        <w:rPr>
-          <w:highlight w:val="green"/>
-        </w:rPr>
-        <w:tab/>
-      </w:r>
-      <w:r>
-        <w:rPr>
-          <w:highlight w:val="green"/>
-        </w:rPr>
-        <w:tab/>
-        <w:t>Animations</w:t>
-      </w:r>
-    </w:p>
-    <w:p>
-      <w:pPr>
-        <w:ind w:left="720"/>
-        <w:rPr>
-          <w:highlight w:val="green"/>
-        </w:rPr>
-      </w:pPr>
-      <w:r>
-        <w:rPr>
-          <w:highlight w:val="green"/>
-        </w:rPr>
-        <w:tab/>
-      </w:r>
-      <w:r>
-        <w:rPr>
-          <w:highlight w:val="green"/>
-        </w:rPr>
-        <w:tab/>
-      </w:r>
-      <w:r>
-        <w:rPr>
-          <w:highlight w:val="green"/>
-        </w:rPr>
-        <w:tab/>
-        <w:t>Animation blending</w:t>
-      </w:r>
-    </w:p>
-    <w:p>
-      <w:pPr>
-        <w:ind w:left="720"/>
-        <w:rPr>
-          <w:highlight w:val="yellow"/>
-        </w:rPr>
-      </w:pPr>
-      <w:r>
-        <w:rPr>
-          <w:highlight w:val="green"/>
-        </w:rPr>
-        <w:tab/>
-      </w:r>
-      <w:r>
-        <w:rPr>
-          <w:highlight w:val="green"/>
-        </w:rPr>
-        <w:tab/>
-      </w:r>
-      <w:r>
-        <w:rPr>
-          <w:highlight w:val="green"/>
-        </w:rPr>
-        <w:tab/>
-        <w:t>Animation masking</w:t>
-      </w:r>
-    </w:p>
-    <w:p>
-      <w:pPr>
-        <w:ind w:left="720"/>
-        <w:rPr>
-          <w:highlight w:val="green"/>
-        </w:rPr>
-      </w:pPr>
-      <w:r>
-        <w:rPr>
-          <w:highlight w:val="green"/>
-        </w:rPr>
-        <w:tab/>
-      </w:r>
-      <w:r>
-        <w:rPr>
-          <w:highlight w:val="green"/>
-        </w:rPr>
-        <w:tab/>
-        <w:t>Sneaking</w:t>
-      </w:r>
-    </w:p>
-    <w:p>
-      <w:pPr>
-        <w:ind w:left="720"/>
-        <w:rPr>
-          <w:highlight w:val="green"/>
-        </w:rPr>
-      </w:pPr>
-      <w:r>
-        <w:rPr>
-          <w:highlight w:val="green"/>
-        </w:rPr>
-        <w:tab/>
-      </w:r>
-      <w:r>
-        <w:rPr>
-          <w:highlight w:val="green"/>
-        </w:rPr>
-        <w:tab/>
-        <w:t>Unique 3d art</w:t>
-      </w:r>
-    </w:p>
-    <w:p>
-      <w:pPr>
-        <w:ind w:left="720"/>
-        <w:rPr>
-          <w:highlight w:val="green"/>
-        </w:rPr>
-      </w:pPr>
-      <w:r>
-        <w:rPr>
-          <w:highlight w:val="green"/>
-        </w:rPr>
-        <w:tab/>
-      </w:r>
-      <w:r>
-        <w:rPr>
-          <w:highlight w:val="green"/>
-        </w:rPr>
-        <w:tab/>
-        <w:t>Quests</w:t>
-      </w:r>
-    </w:p>
-    <w:p>
-      <w:pPr>
-        <w:rPr>
-          <w:highlight w:val="green"/>
-        </w:rPr>
-      </w:pPr>
-      <w:r>
-        <w:rPr>
-          <w:highlight w:val="green"/>
-        </w:rPr>
-        <w:tab/>
-      </w:r>
-      <w:r>
-        <w:rPr>
-          <w:highlight w:val="green"/>
-        </w:rPr>
-        <w:tab/>
-      </w:r>
-      <w:r>
-        <w:rPr>
-          <w:highlight w:val="green"/>
-        </w:rPr>
-        <w:tab/>
-      </w:r>
-      <w:r>
-        <w:rPr>
-          <w:highlight w:val="green"/>
-        </w:rPr>
-        <w:t>Ai -&gt; Finite State Machines</w:t>
-      </w:r>
-    </w:p>
-    <w:p>
-      <w:pPr>
-        <w:rPr>
-          <w:highlight w:val="cyan"/>
-        </w:rPr>
-      </w:pPr>
-      <w:r>
-        <w:rPr>
-          <w:highlight w:val="cyan"/>
-        </w:rPr>
-        <w:tab/>
-      </w:r>
-      <w:r>
-        <w:rPr>
-          <w:highlight w:val="cyan"/>
-        </w:rPr>
-        <w:tab/>
-      </w:r>
-      <w:r>
-        <w:rPr>
-          <w:highlight w:val="cyan"/>
-        </w:rPr>
-        <w:tab/>
-      </w:r>
-      <w:r>
-        <w:rPr>
-          <w:highlight w:val="cyan"/>
-        </w:rPr>
-        <w:tab/>
-      </w:r>
-      <w:r>
-        <w:rPr>
-          <w:highlight w:val="cyan"/>
-        </w:rPr>
-        <w:t>https://www.youtube.com/watch?v=Vt8aZDPzRjI&amp;t=770s</w:t>
-      </w:r>
-    </w:p>
-    <w:p>
-      <w:pPr>
-        <w:rPr>
-          <w:highlight w:val="green"/>
-        </w:rPr>
-      </w:pPr>
-      <w:r>
-        <w:rPr>
-          <w:highlight w:val="green"/>
-        </w:rPr>
-        <w:tab/>
-      </w:r>
-      <w:r>
-        <w:rPr>
-          <w:highlight w:val="green"/>
-        </w:rPr>
-        <w:tab/>
-      </w:r>
-      <w:r>
-        <w:rPr>
-          <w:highlight w:val="green"/>
-        </w:rPr>
-        <w:tab/>
-      </w:r>
-      <w:r>
-        <w:rPr>
-          <w:highlight w:val="green"/>
-        </w:rPr>
-        <w:t>GAME STATE PERSISTENCE</w:t>
-      </w:r>
-    </w:p>
-    <w:p>
-      <w:pPr>
-        <w:rPr>
-          <w:highlight w:val="green"/>
-        </w:rPr>
-      </w:pPr>
-      <w:r>
-        <w:tab/>
-      </w:r>
-      <w:r>
-        <w:tab/>
-      </w:r>
-      <w:r>
-        <w:rPr>
-          <w:highlight w:val="green"/>
-        </w:rPr>
-        <w:t xml:space="preserve">Non-functional </w:t>
-      </w:r>
-      <w:proofErr w:type="gramStart"/>
-      <w:r>
-        <w:rPr>
-          <w:highlight w:val="green"/>
-        </w:rPr>
-        <w:t>Requirements</w:t>
-      </w:r>
-      <w:r>
-        <w:rPr>
-          <w:highlight w:val="green"/>
-        </w:rPr>
-        <w:t xml:space="preserve">  </w:t>
-      </w:r>
-      <w:r>
-        <w:rPr>
-          <w:highlight w:val="cyan"/>
-        </w:rPr>
-        <w:t>Should</w:t>
-      </w:r>
-      <w:proofErr w:type="gramEnd"/>
-      <w:r>
-        <w:rPr>
-          <w:highlight w:val="cyan"/>
-        </w:rPr>
-        <w:t xml:space="preserve"> I be more specific about my game??</w:t>
-      </w:r>
-    </w:p>
-    <w:p>
-      <w:pPr>
-        <w:rPr>
-          <w:highlight w:val="green"/>
-        </w:rPr>
-      </w:pPr>
-      <w:r>
-        <w:rPr>
-          <w:highlight w:val="green"/>
-        </w:rPr>
-        <w:tab/>
-      </w:r>
-      <w:r>
-        <w:rPr>
-          <w:highlight w:val="green"/>
-        </w:rPr>
-        <w:tab/>
-      </w:r>
-      <w:r>
-        <w:rPr>
-          <w:highlight w:val="green"/>
-        </w:rPr>
-        <w:tab/>
-      </w:r>
-      <w:r>
-        <w:rPr>
-          <w:highlight w:val="green"/>
-        </w:rPr>
-        <w:t>Performance</w:t>
-      </w:r>
-    </w:p>
-    <w:p>
-      <w:pPr>
-        <w:rPr>
-          <w:highlight w:val="green"/>
-        </w:rPr>
-      </w:pPr>
-      <w:r>
-        <w:rPr>
-          <w:highlight w:val="green"/>
-        </w:rPr>
-        <w:tab/>
-      </w:r>
-      <w:r>
-        <w:rPr>
-          <w:highlight w:val="green"/>
-        </w:rPr>
-        <w:tab/>
-      </w:r>
-      <w:r>
-        <w:rPr>
-          <w:highlight w:val="green"/>
-        </w:rPr>
-        <w:tab/>
-      </w:r>
-      <w:r>
-        <w:rPr>
-          <w:highlight w:val="green"/>
-        </w:rPr>
-        <w:t>Scalability</w:t>
-      </w:r>
-    </w:p>
-    <w:p>
-      <w:pPr>
-        <w:rPr>
-          <w:highlight w:val="green"/>
-        </w:rPr>
-      </w:pPr>
-      <w:r>
-        <w:rPr>
-          <w:highlight w:val="green"/>
-        </w:rPr>
-        <w:tab/>
-      </w:r>
-      <w:r>
-        <w:rPr>
-          <w:highlight w:val="green"/>
-        </w:rPr>
-        <w:tab/>
-      </w:r>
-      <w:r>
-        <w:rPr>
-          <w:highlight w:val="green"/>
-        </w:rPr>
-        <w:tab/>
-      </w:r>
-      <w:r>
-        <w:rPr>
-          <w:highlight w:val="green"/>
-        </w:rPr>
-        <w:t>Maintainability</w:t>
-      </w:r>
-    </w:p>
-    <w:p>
-      <w:pPr>
-        <w:rPr>
-          <w:highlight w:val="green"/>
-        </w:rPr>
-      </w:pPr>
-      <w:r>
-        <w:rPr>
-          <w:highlight w:val="green"/>
-        </w:rPr>
-        <w:tab/>
-      </w:r>
-      <w:r>
-        <w:rPr>
-          <w:highlight w:val="green"/>
-        </w:rPr>
-        <w:tab/>
-      </w:r>
-      <w:r>
-        <w:rPr>
-          <w:highlight w:val="green"/>
-        </w:rPr>
-        <w:tab/>
-      </w:r>
-      <w:r>
-        <w:rPr>
-          <w:highlight w:val="green"/>
-        </w:rPr>
-        <w:t>Aesthetics</w:t>
-      </w:r>
-    </w:p>
-    <w:p>
-      <w:pPr>
-        <w:rPr>
-          <w:highlight w:val="green"/>
-        </w:rPr>
-      </w:pPr>
-      <w:r>
-        <w:rPr>
-          <w:highlight w:val="green"/>
-        </w:rPr>
-        <w:tab/>
-      </w:r>
-      <w:r>
-        <w:rPr>
-          <w:highlight w:val="green"/>
-        </w:rPr>
-        <w:tab/>
-      </w:r>
-      <w:r>
-        <w:rPr>
-          <w:highlight w:val="green"/>
-        </w:rPr>
-        <w:tab/>
-      </w:r>
-      <w:r>
-        <w:rPr>
-          <w:highlight w:val="green"/>
-        </w:rPr>
-        <w:t>User Experience</w:t>
-      </w:r>
-    </w:p>
-    <w:p>
-      <w:pPr>
-        <w:rPr>
-          <w:highlight w:val="cyan"/>
-        </w:rPr>
-      </w:pPr>
-    </w:p>
-    <w:p>
-      <w:pPr>
-        <w:rPr>
-          <w:highlight w:val="yellow"/>
-        </w:rPr>
-      </w:pPr>
-      <w:r>
-        <w:rPr>
-          <w:highlight w:val="yellow"/>
-        </w:rPr>
-        <w:t>TODO – 4 Implementation Approach</w:t>
-      </w:r>
-    </w:p>
-    <w:p>
-      <w:pPr>
-        <w:rPr>
-          <w:highlight w:val="yellow"/>
-        </w:rPr>
-      </w:pPr>
-      <w:r>
-        <w:rPr>
-          <w:highlight w:val="yellow"/>
-        </w:rPr>
-        <w:tab/>
-        <w:t>Architecture</w:t>
-      </w:r>
-    </w:p>
-    <w:p>
-      <w:pPr>
-        <w:rPr>
-          <w:highlight w:val="yellow"/>
-        </w:rPr>
-      </w:pPr>
-      <w:r>
-        <w:rPr>
-          <w:highlight w:val="yellow"/>
-        </w:rPr>
-        <w:tab/>
-      </w:r>
-      <w:r>
-        <w:rPr>
-          <w:highlight w:val="yellow"/>
-        </w:rPr>
-        <w:tab/>
-        <w:t>Games Engine</w:t>
-      </w:r>
-    </w:p>
-    <w:p>
-      <w:pPr>
-        <w:rPr>
-          <w:highlight w:val="yellow"/>
-        </w:rPr>
-      </w:pPr>
-      <w:r>
-        <w:rPr>
-          <w:highlight w:val="yellow"/>
-        </w:rPr>
-        <w:tab/>
-      </w:r>
-      <w:r>
-        <w:rPr>
-          <w:highlight w:val="yellow"/>
-        </w:rPr>
-        <w:tab/>
-      </w:r>
-      <w:r>
-        <w:rPr>
-          <w:highlight w:val="yellow"/>
-        </w:rPr>
-        <w:tab/>
-        <w:t>Pre/post processing</w:t>
-      </w:r>
-    </w:p>
-    <w:p>
-      <w:pPr>
-        <w:rPr>
-          <w:highlight w:val="yellow"/>
-        </w:rPr>
-      </w:pPr>
-      <w:r>
-        <w:rPr>
-          <w:highlight w:val="yellow"/>
-        </w:rPr>
-        <w:tab/>
-      </w:r>
-      <w:r>
-        <w:rPr>
-          <w:highlight w:val="yellow"/>
-        </w:rPr>
-        <w:tab/>
-        <w:t>Unity</w:t>
-      </w:r>
-    </w:p>
-    <w:p>
-      <w:pPr>
-        <w:rPr>
-          <w:highlight w:val="yellow"/>
-        </w:rPr>
-      </w:pPr>
-      <w:r>
-        <w:rPr>
-          <w:highlight w:val="yellow"/>
-        </w:rPr>
-        <w:tab/>
-      </w:r>
-      <w:r>
-        <w:rPr>
-          <w:highlight w:val="yellow"/>
-        </w:rPr>
-        <w:tab/>
-      </w:r>
-      <w:r>
-        <w:rPr>
-          <w:highlight w:val="yellow"/>
-        </w:rPr>
-        <w:tab/>
-        <w:t>Scenes</w:t>
-      </w:r>
-    </w:p>
-    <w:p>
-      <w:pPr>
-        <w:rPr>
-          <w:highlight w:val="yellow"/>
-        </w:rPr>
-      </w:pPr>
-      <w:r>
-        <w:rPr>
-          <w:highlight w:val="yellow"/>
-        </w:rPr>
-        <w:tab/>
-      </w:r>
-      <w:r>
-        <w:rPr>
-          <w:highlight w:val="yellow"/>
-        </w:rPr>
-        <w:tab/>
-      </w:r>
-      <w:r>
-        <w:rPr>
-          <w:highlight w:val="yellow"/>
-        </w:rPr>
-        <w:tab/>
-        <w:t>Objects</w:t>
-      </w:r>
-    </w:p>
-    <w:p>
-      <w:pPr>
-        <w:rPr>
-          <w:highlight w:val="yellow"/>
-        </w:rPr>
-      </w:pPr>
-      <w:r>
-        <w:rPr>
-          <w:highlight w:val="yellow"/>
-        </w:rPr>
-        <w:tab/>
-      </w:r>
-      <w:r>
-        <w:rPr>
-          <w:highlight w:val="yellow"/>
-        </w:rPr>
-        <w:tab/>
-      </w:r>
-      <w:r>
-        <w:rPr>
-          <w:highlight w:val="yellow"/>
-        </w:rPr>
-        <w:tab/>
-      </w:r>
-      <w:r>
-        <w:rPr>
-          <w:highlight w:val="yellow"/>
-        </w:rPr>
-        <w:tab/>
-        <w:t>Creating Primitive Objects</w:t>
-      </w:r>
-    </w:p>
-    <w:p>
-      <w:pPr>
-        <w:rPr>
-          <w:highlight w:val="yellow"/>
-        </w:rPr>
-      </w:pPr>
-      <w:r>
-        <w:rPr>
-          <w:highlight w:val="yellow"/>
-        </w:rPr>
-        <w:tab/>
-      </w:r>
-      <w:r>
-        <w:rPr>
-          <w:highlight w:val="yellow"/>
-        </w:rPr>
-        <w:tab/>
-      </w:r>
-      <w:r>
-        <w:rPr>
-          <w:highlight w:val="yellow"/>
-        </w:rPr>
-        <w:tab/>
-      </w:r>
-      <w:r>
-        <w:rPr>
-          <w:highlight w:val="yellow"/>
-        </w:rPr>
-        <w:tab/>
-        <w:t>Scaling/rotating/moving objects</w:t>
-      </w:r>
-    </w:p>
-    <w:p>
-      <w:pPr>
-        <w:rPr>
-          <w:highlight w:val="yellow"/>
-        </w:rPr>
-      </w:pPr>
-      <w:r>
-        <w:rPr>
-          <w:highlight w:val="yellow"/>
-        </w:rPr>
-        <w:tab/>
-      </w:r>
-      <w:r>
-        <w:rPr>
-          <w:highlight w:val="yellow"/>
-        </w:rPr>
-        <w:tab/>
-      </w:r>
-      <w:r>
-        <w:rPr>
-          <w:highlight w:val="yellow"/>
-        </w:rPr>
-        <w:tab/>
-      </w:r>
-      <w:r>
-        <w:rPr>
-          <w:highlight w:val="yellow"/>
-        </w:rPr>
-        <w:tab/>
-        <w:t>Materials</w:t>
-      </w:r>
-    </w:p>
-    <w:p>
-      <w:pPr>
-        <w:rPr>
-          <w:highlight w:val="yellow"/>
-        </w:rPr>
-      </w:pPr>
-      <w:r>
-        <w:rPr>
-          <w:highlight w:val="yellow"/>
-        </w:rPr>
-        <w:tab/>
-      </w:r>
-      <w:r>
-        <w:rPr>
-          <w:highlight w:val="yellow"/>
-        </w:rPr>
-        <w:tab/>
-      </w:r>
-      <w:r>
-        <w:rPr>
-          <w:highlight w:val="yellow"/>
-        </w:rPr>
-        <w:tab/>
-        <w:t>Scripts</w:t>
-      </w:r>
-    </w:p>
-    <w:p>
-      <w:pPr>
-        <w:rPr>
-          <w:highlight w:val="green"/>
-        </w:rPr>
-      </w:pPr>
-      <w:r>
-        <w:rPr>
-          <w:highlight w:val="green"/>
-        </w:rPr>
-        <w:lastRenderedPageBreak/>
-        <w:tab/>
-      </w:r>
-      <w:r>
-        <w:rPr>
-          <w:highlight w:val="green"/>
-        </w:rPr>
-        <w:tab/>
-      </w:r>
-      <w:r>
-        <w:rPr>
-          <w:highlight w:val="green"/>
-        </w:rPr>
-        <w:tab/>
-        <w:t>Tutorials</w:t>
-      </w:r>
-    </w:p>
-    <w:p>
-      <w:pPr>
-        <w:rPr>
-          <w:highlight w:val="green"/>
-        </w:rPr>
-      </w:pPr>
-      <w:r>
-        <w:rPr>
-          <w:highlight w:val="green"/>
-        </w:rPr>
-        <w:tab/>
-      </w:r>
-      <w:r>
-        <w:rPr>
-          <w:highlight w:val="green"/>
-        </w:rPr>
-        <w:tab/>
-      </w:r>
-      <w:r>
-        <w:rPr>
-          <w:highlight w:val="green"/>
-        </w:rPr>
-        <w:tab/>
-      </w:r>
-      <w:r>
-        <w:rPr>
-          <w:highlight w:val="green"/>
-        </w:rPr>
-        <w:tab/>
-        <w:t>Rollable</w:t>
-      </w:r>
-      <w:r>
-        <w:rPr>
-          <w:highlight w:val="green"/>
-        </w:rPr>
-        <w:t xml:space="preserve"> -</w:t>
-      </w:r>
-      <w:r>
-        <w:rPr>
-          <w:highlight w:val="green"/>
-        </w:rPr>
-        <w:t xml:space="preserve"> https://learn.unity.com/project/roll-a-ball</w:t>
-      </w:r>
-    </w:p>
-    <w:p>
-      <w:pPr>
-        <w:rPr>
-          <w:highlight w:val="green"/>
-        </w:rPr>
-      </w:pPr>
-      <w:r>
-        <w:rPr>
-          <w:highlight w:val="green"/>
-        </w:rPr>
         <w:tab/>
       </w:r>
       <w:r>
@@ -4059,6 +4004,7 @@
         <w:rPr>
           <w:highlight w:val="yellow"/>
         </w:rPr>
+        <w:lastRenderedPageBreak/>
         <w:t xml:space="preserve">Dieter </w:t>
       </w:r>
       <w:proofErr w:type="spellStart"/>
@@ -4441,7 +4387,6 @@
         <w:rPr>
           <w:highlight w:val="green"/>
         </w:rPr>
-        <w:lastRenderedPageBreak/>
         <w:t>Rather than occurring once, used as a quality-assurance tool to evaluate a “snapshot” of the product, it offers more positive feedback when employed as early and often as possible.</w:t>
       </w:r>
     </w:p>
@@ -4979,7 +4924,6 @@
           <w:highlight w:val="green"/>
           <w:shd w:val="clear" w:color="auto" w:fill="FFFFFF"/>
         </w:rPr>
-        <w:lastRenderedPageBreak/>
         <w:t xml:space="preserve">2.2.2 Mechanics, </w:t>
       </w:r>
       <w:proofErr w:type="gramStart"/>
@@ -5031,6 +4975,7 @@
         <w:rPr>
           <w:highlight w:val="green"/>
         </w:rPr>
+        <w:lastRenderedPageBreak/>
         <w:t>MDA: A Formal Approach to Game Design and Game Research</w:t>
       </w:r>
     </w:p>
@@ -5618,6 +5563,7 @@
         <w:rPr>
           <w:highlight w:val="red"/>
         </w:rPr>
+        <w:lastRenderedPageBreak/>
         <w:t>Ruhi</w:t>
       </w:r>
       <w:proofErr w:type="spellEnd"/>
@@ -6095,23 +6041,23 @@
         <w:rPr>
           <w:highlight w:val="green"/>
         </w:rPr>
+        <w:t xml:space="preserve">Umar </w:t>
+      </w:r>
+      <w:proofErr w:type="spellStart"/>
+      <w:r>
+        <w:rPr>
+          <w:highlight w:val="green"/>
+        </w:rPr>
+        <w:t>Ruhi</w:t>
+      </w:r>
+      <w:proofErr w:type="spellEnd"/>
+    </w:p>
+    <w:p>
+      <w:r>
+        <w:rPr>
+          <w:highlight w:val="green"/>
+        </w:rPr>
         <w:lastRenderedPageBreak/>
-        <w:t xml:space="preserve">Umar </w:t>
-      </w:r>
-      <w:proofErr w:type="spellStart"/>
-      <w:r>
-        <w:rPr>
-          <w:highlight w:val="green"/>
-        </w:rPr>
-        <w:t>Ruhi</w:t>
-      </w:r>
-      <w:proofErr w:type="spellEnd"/>
-    </w:p>
-    <w:p>
-      <w:r>
-        <w:rPr>
-          <w:highlight w:val="green"/>
-        </w:rPr>
         <w:t xml:space="preserve">End users formulate their experiences based on the aesthetics and they engage in specific activities towards satisfying their </w:t>
       </w:r>
       <w:proofErr w:type="spellStart"/>

--- a/Research Phase/guideline.docx
+++ b/Research Phase/guideline.docx
@@ -224,98 +224,98 @@
     <w:p>
       <w:pPr>
         <w:rPr>
+          <w:highlight w:val="green"/>
+        </w:rPr>
+      </w:pPr>
+      <w:r>
+        <w:rPr>
+          <w:highlight w:val="green"/>
+        </w:rPr>
+        <w:t>COMPLETED – 1 Introduction</w:t>
+      </w:r>
+    </w:p>
+    <w:p>
+      <w:pPr>
+        <w:rPr>
+          <w:highlight w:val="green"/>
+        </w:rPr>
+      </w:pPr>
+      <w:r>
+        <w:rPr>
+          <w:highlight w:val="green"/>
+        </w:rPr>
+        <w:tab/>
+      </w:r>
+      <w:r>
+        <w:rPr>
+          <w:highlight w:val="green"/>
+        </w:rPr>
+        <w:tab/>
+        <w:t xml:space="preserve">Fix first sentence – </w:t>
+      </w:r>
+      <w:proofErr w:type="spellStart"/>
+      <w:r>
+        <w:rPr>
+          <w:highlight w:val="green"/>
+        </w:rPr>
+        <w:t>im</w:t>
+      </w:r>
+      <w:proofErr w:type="spellEnd"/>
+      <w:r>
+        <w:rPr>
+          <w:highlight w:val="green"/>
+        </w:rPr>
+        <w:t xml:space="preserve"> not making a methodology</w:t>
+      </w:r>
+      <w:r>
+        <w:rPr>
+          <w:highlight w:val="green"/>
+        </w:rPr>
+        <w:t>…</w:t>
+      </w:r>
+      <w:proofErr w:type="spellStart"/>
+      <w:r>
+        <w:rPr>
+          <w:highlight w:val="green"/>
+        </w:rPr>
+        <w:t>Nvm</w:t>
+      </w:r>
+      <w:proofErr w:type="spellEnd"/>
+      <w:r>
+        <w:rPr>
+          <w:highlight w:val="green"/>
+        </w:rPr>
+        <w:t xml:space="preserve"> maybe I am lol</w:t>
+      </w:r>
+    </w:p>
+    <w:p>
+      <w:pPr>
+        <w:rPr>
+          <w:highlight w:val="green"/>
+        </w:rPr>
+      </w:pPr>
+      <w:r>
+        <w:rPr>
+          <w:highlight w:val="green"/>
+        </w:rPr>
+        <w:tab/>
+      </w:r>
+      <w:r>
+        <w:rPr>
+          <w:highlight w:val="green"/>
+        </w:rPr>
+        <w:t>Motivation</w:t>
+      </w:r>
+    </w:p>
+    <w:p>
+      <w:pPr>
+        <w:rPr>
           <w:highlight w:val="cyan"/>
         </w:rPr>
       </w:pPr>
       <w:r>
         <w:rPr>
           <w:highlight w:val="cyan"/>
-        </w:rPr>
-        <w:t>COMPLETED – 1 Introduction</w:t>
-      </w:r>
-    </w:p>
-    <w:p>
-      <w:pPr>
-        <w:rPr>
-          <w:highlight w:val="green"/>
-        </w:rPr>
-      </w:pPr>
-      <w:r>
-        <w:rPr>
-          <w:highlight w:val="green"/>
-        </w:rPr>
-        <w:tab/>
-      </w:r>
-      <w:r>
-        <w:rPr>
-          <w:highlight w:val="green"/>
-        </w:rPr>
-        <w:tab/>
-        <w:t xml:space="preserve">Fix first sentence – </w:t>
-      </w:r>
-      <w:proofErr w:type="spellStart"/>
-      <w:r>
-        <w:rPr>
-          <w:highlight w:val="green"/>
-        </w:rPr>
-        <w:t>im</w:t>
-      </w:r>
-      <w:proofErr w:type="spellEnd"/>
-      <w:r>
-        <w:rPr>
-          <w:highlight w:val="green"/>
-        </w:rPr>
-        <w:t xml:space="preserve"> not making a methodology</w:t>
-      </w:r>
-      <w:r>
-        <w:rPr>
-          <w:highlight w:val="green"/>
-        </w:rPr>
-        <w:t>…</w:t>
-      </w:r>
-      <w:proofErr w:type="spellStart"/>
-      <w:r>
-        <w:rPr>
-          <w:highlight w:val="green"/>
-        </w:rPr>
-        <w:t>Nvm</w:t>
-      </w:r>
-      <w:proofErr w:type="spellEnd"/>
-      <w:r>
-        <w:rPr>
-          <w:highlight w:val="green"/>
-        </w:rPr>
-        <w:t xml:space="preserve"> maybe I am lol</w:t>
-      </w:r>
-    </w:p>
-    <w:p>
-      <w:pPr>
-        <w:rPr>
-          <w:highlight w:val="green"/>
-        </w:rPr>
-      </w:pPr>
-      <w:r>
-        <w:rPr>
-          <w:highlight w:val="green"/>
-        </w:rPr>
-        <w:tab/>
-      </w:r>
-      <w:r>
-        <w:rPr>
-          <w:highlight w:val="green"/>
-        </w:rPr>
-        <w:t>Motivation</w:t>
-      </w:r>
-    </w:p>
-    <w:p>
-      <w:pPr>
-        <w:rPr>
-          <w:highlight w:val="green"/>
-        </w:rPr>
-      </w:pPr>
-      <w:r>
-        <w:rPr>
-          <w:highlight w:val="green"/>
         </w:rPr>
         <w:tab/>
         <w:t>Contribution</w:t>
@@ -485,27 +485,36 @@
     <w:p>
       <w:pPr>
         <w:rPr>
-          <w:highlight w:val="green"/>
-        </w:rPr>
-      </w:pPr>
-      <w:r>
-        <w:rPr>
-          <w:highlight w:val="green"/>
-        </w:rPr>
-        <w:tab/>
-      </w:r>
-      <w:r>
-        <w:rPr>
-          <w:highlight w:val="green"/>
-        </w:rPr>
-        <w:tab/>
-      </w:r>
-      <w:r>
-        <w:rPr>
-          <w:highlight w:val="green"/>
+          <w:highlight w:val="cyan"/>
+        </w:rPr>
+      </w:pPr>
+      <w:r>
+        <w:rPr>
+          <w:highlight w:val="cyan"/>
+        </w:rPr>
+        <w:tab/>
+      </w:r>
+      <w:r>
+        <w:rPr>
+          <w:highlight w:val="cyan"/>
+        </w:rPr>
+        <w:tab/>
+      </w:r>
+      <w:r>
+        <w:rPr>
+          <w:highlight w:val="cyan"/>
         </w:rPr>
         <w:t>The Design Process</w:t>
       </w:r>
+      <w:r>
+        <w:t xml:space="preserve"> </w:t>
+      </w:r>
+      <w:r>
+        <w:rPr>
+          <w:color w:val="ED7D31" w:themeColor="accent2"/>
+        </w:rPr>
+        <w:t>the first quote needs a citation</w:t>
+      </w:r>
     </w:p>
     <w:p>
       <w:pPr>
@@ -566,34 +575,213 @@
         <w:rPr>
           <w:highlight w:val="green"/>
         </w:rPr>
+        <w:tab/>
+        <w:t>Identify</w:t>
+      </w:r>
+    </w:p>
+    <w:p>
+      <w:pPr>
+        <w:rPr>
+          <w:highlight w:val="green"/>
+        </w:rPr>
+      </w:pPr>
+      <w:r>
+        <w:rPr>
+          <w:highlight w:val="green"/>
+        </w:rPr>
+        <w:tab/>
+      </w:r>
+      <w:r>
+        <w:rPr>
+          <w:highlight w:val="green"/>
+        </w:rPr>
+        <w:tab/>
+      </w:r>
+      <w:r>
+        <w:rPr>
+          <w:highlight w:val="green"/>
+        </w:rPr>
+        <w:tab/>
+      </w:r>
+      <w:r>
+        <w:rPr>
+          <w:highlight w:val="green"/>
+        </w:rPr>
+        <w:tab/>
+        <w:t>Brainstorm</w:t>
+      </w:r>
+    </w:p>
+    <w:p>
+      <w:pPr>
+        <w:rPr>
+          <w:highlight w:val="green"/>
+        </w:rPr>
+      </w:pPr>
+      <w:r>
+        <w:rPr>
+          <w:highlight w:val="green"/>
+        </w:rPr>
+        <w:tab/>
+      </w:r>
+      <w:r>
+        <w:rPr>
+          <w:highlight w:val="green"/>
+        </w:rPr>
+        <w:tab/>
+      </w:r>
+      <w:r>
+        <w:rPr>
+          <w:highlight w:val="green"/>
+        </w:rPr>
+        <w:tab/>
+      </w:r>
+      <w:r>
+        <w:rPr>
+          <w:highlight w:val="green"/>
+        </w:rPr>
+        <w:tab/>
+        <w:t>Evaluate</w:t>
+      </w:r>
+    </w:p>
+    <w:p>
+      <w:pPr>
+        <w:rPr>
+          <w:highlight w:val="green"/>
+        </w:rPr>
+      </w:pPr>
+      <w:r>
+        <w:rPr>
+          <w:highlight w:val="green"/>
+        </w:rPr>
+        <w:tab/>
+      </w:r>
+      <w:r>
+        <w:rPr>
+          <w:highlight w:val="green"/>
+        </w:rPr>
+        <w:tab/>
+      </w:r>
+      <w:r>
+        <w:rPr>
+          <w:highlight w:val="green"/>
+        </w:rPr>
+        <w:tab/>
+      </w:r>
+      <w:r>
+        <w:rPr>
+          <w:highlight w:val="green"/>
+        </w:rPr>
+        <w:tab/>
+        <w:t>Choose best</w:t>
+      </w:r>
+    </w:p>
+    <w:p>
+      <w:pPr>
+        <w:rPr>
+          <w:highlight w:val="green"/>
+        </w:rPr>
+      </w:pPr>
+      <w:r>
+        <w:rPr>
+          <w:highlight w:val="green"/>
+        </w:rPr>
+        <w:tab/>
+      </w:r>
+      <w:r>
+        <w:rPr>
+          <w:highlight w:val="green"/>
+        </w:rPr>
+        <w:tab/>
+      </w:r>
+      <w:r>
+        <w:rPr>
+          <w:highlight w:val="green"/>
+        </w:rPr>
+        <w:tab/>
+      </w:r>
+      <w:r>
+        <w:rPr>
+          <w:highlight w:val="green"/>
+        </w:rPr>
+        <w:tab/>
+        <w:t>Develop further</w:t>
+      </w:r>
+    </w:p>
+    <w:p>
+      <w:pPr>
+        <w:rPr>
+          <w:highlight w:val="cyan"/>
+        </w:rPr>
+      </w:pPr>
+      <w:r>
+        <w:rPr>
+          <w:highlight w:val="cyan"/>
+        </w:rPr>
+        <w:tab/>
+      </w:r>
+      <w:r>
+        <w:rPr>
+          <w:highlight w:val="cyan"/>
+        </w:rPr>
+        <w:tab/>
+      </w:r>
+      <w:r>
+        <w:rPr>
+          <w:highlight w:val="cyan"/>
+        </w:rPr>
+        <w:tab/>
         <w:t>Play Context</w:t>
       </w:r>
-    </w:p>
-    <w:p>
-      <w:pPr>
-        <w:rPr>
-          <w:highlight w:val="green"/>
-        </w:rPr>
-      </w:pPr>
-      <w:r>
-        <w:rPr>
-          <w:highlight w:val="green"/>
-        </w:rPr>
-        <w:tab/>
-      </w:r>
-      <w:r>
-        <w:rPr>
-          <w:highlight w:val="green"/>
-        </w:rPr>
-        <w:tab/>
-      </w:r>
-      <w:r>
-        <w:rPr>
-          <w:highlight w:val="green"/>
+      <w:r>
+        <w:rPr>
+          <w:color w:val="ED7D31" w:themeColor="accent2"/>
+        </w:rPr>
+        <w:t xml:space="preserve"> </w:t>
+      </w:r>
+      <w:r>
+        <w:rPr>
+          <w:color w:val="ED7D31" w:themeColor="accent2"/>
+        </w:rPr>
+        <w:t xml:space="preserve">fix </w:t>
+      </w:r>
+      <w:r>
+        <w:rPr>
+          <w:color w:val="ED7D31" w:themeColor="accent2"/>
+        </w:rPr>
+        <w:t>references</w:t>
+      </w:r>
+    </w:p>
+    <w:p>
+      <w:pPr>
+        <w:rPr>
+          <w:highlight w:val="cyan"/>
+        </w:rPr>
+      </w:pPr>
+      <w:r>
+        <w:rPr>
+          <w:highlight w:val="cyan"/>
+        </w:rPr>
+        <w:tab/>
+      </w:r>
+      <w:r>
+        <w:rPr>
+          <w:highlight w:val="cyan"/>
+        </w:rPr>
+        <w:tab/>
+      </w:r>
+      <w:r>
+        <w:rPr>
+          <w:highlight w:val="cyan"/>
         </w:rPr>
         <w:tab/>
         <w:t>The MDA Framework</w:t>
       </w:r>
+      <w:r>
+        <w:rPr>
+          <w:color w:val="ED7D31" w:themeColor="accent2"/>
+        </w:rPr>
+        <w:t xml:space="preserve"> references</w:t>
+      </w:r>
     </w:p>
     <w:p>
       <w:pPr>
@@ -846,24 +1034,24 @@
     <w:p>
       <w:pPr>
         <w:rPr>
-          <w:highlight w:val="green"/>
-        </w:rPr>
-      </w:pPr>
-      <w:r>
-        <w:rPr>
-          <w:highlight w:val="green"/>
-        </w:rPr>
-        <w:tab/>
-      </w:r>
-      <w:r>
-        <w:rPr>
-          <w:highlight w:val="green"/>
-        </w:rPr>
-        <w:tab/>
-      </w:r>
-      <w:r>
-        <w:rPr>
-          <w:highlight w:val="green"/>
+          <w:highlight w:val="cyan"/>
+        </w:rPr>
+      </w:pPr>
+      <w:r>
+        <w:rPr>
+          <w:highlight w:val="cyan"/>
+        </w:rPr>
+        <w:tab/>
+      </w:r>
+      <w:r>
+        <w:rPr>
+          <w:highlight w:val="cyan"/>
+        </w:rPr>
+        <w:tab/>
+      </w:r>
+      <w:r>
+        <w:rPr>
+          <w:highlight w:val="cyan"/>
         </w:rPr>
         <w:tab/>
         <w:t>Genre</w:t>
@@ -898,28 +1086,35 @@
     <w:p>
       <w:pPr>
         <w:rPr>
-          <w:highlight w:val="green"/>
-        </w:rPr>
-      </w:pPr>
-      <w:r>
-        <w:rPr>
-          <w:highlight w:val="green"/>
-        </w:rPr>
-        <w:tab/>
-      </w:r>
-      <w:r>
-        <w:rPr>
-          <w:highlight w:val="green"/>
-        </w:rPr>
-        <w:tab/>
-      </w:r>
-      <w:r>
-        <w:rPr>
-          <w:highlight w:val="green"/>
+          <w:color w:val="ED7D31" w:themeColor="accent2"/>
+          <w:highlight w:val="cyan"/>
+        </w:rPr>
+      </w:pPr>
+      <w:r>
+        <w:rPr>
+          <w:highlight w:val="cyan"/>
+        </w:rPr>
+        <w:tab/>
+      </w:r>
+      <w:r>
+        <w:rPr>
+          <w:highlight w:val="cyan"/>
+        </w:rPr>
+        <w:tab/>
+      </w:r>
+      <w:r>
+        <w:rPr>
+          <w:highlight w:val="cyan"/>
         </w:rPr>
         <w:tab/>
         <w:t>Perspective</w:t>
       </w:r>
+      <w:r>
+        <w:rPr>
+          <w:color w:val="ED7D31" w:themeColor="accent2"/>
+        </w:rPr>
+        <w:t xml:space="preserve"> references</w:t>
+      </w:r>
     </w:p>
     <w:p>
       <w:pPr>
@@ -1168,14 +1363,7 @@
           <w:highlight w:val="green"/>
         </w:rPr>
         <w:tab/>
-        <w:t>Non-linear (</w:t>
-      </w:r>
-      <w:proofErr w:type="gramStart"/>
-      <w:r>
-        <w:rPr>
-          <w:highlight w:val="green"/>
-        </w:rPr>
-        <w:t>open-</w:t>
+        <w:t>Non-linear (open-</w:t>
       </w:r>
       <w:proofErr w:type="spellStart"/>
       <w:r>
@@ -1185,7 +1373,6 @@
         <w:t>wold</w:t>
       </w:r>
       <w:proofErr w:type="spellEnd"/>
-      <w:proofErr w:type="gramEnd"/>
       <w:r>
         <w:rPr>
           <w:highlight w:val="green"/>
@@ -1203,6 +1390,7 @@
         <w:rPr>
           <w:highlight w:val="red"/>
         </w:rPr>
+        <w:lastRenderedPageBreak/>
         <w:tab/>
       </w:r>
       <w:r>
@@ -1233,30 +1421,169 @@
       </w:pPr>
       <w:r>
         <w:rPr>
-          <w:highlight w:val="green"/>
-        </w:rPr>
-        <w:tab/>
-      </w:r>
-      <w:r>
-        <w:rPr>
-          <w:highlight w:val="green"/>
-        </w:rPr>
-        <w:tab/>
-      </w:r>
-      <w:r>
-        <w:rPr>
-          <w:highlight w:val="green"/>
+          <w:highlight w:val="cyan"/>
+        </w:rPr>
+        <w:tab/>
+      </w:r>
+      <w:r>
+        <w:rPr>
+          <w:highlight w:val="cyan"/>
+        </w:rPr>
+        <w:tab/>
+      </w:r>
+      <w:r>
+        <w:rPr>
+          <w:highlight w:val="cyan"/>
         </w:rPr>
         <w:tab/>
         <w:t>Reality</w:t>
       </w:r>
-    </w:p>
-    <w:p>
-      <w:pPr>
+      <w:r>
+        <w:rPr>
+          <w:color w:val="ED7D31" w:themeColor="accent2"/>
+        </w:rPr>
+        <w:t xml:space="preserve"> references</w:t>
+      </w:r>
+    </w:p>
+    <w:p>
+      <w:pPr>
+        <w:rPr>
+          <w:highlight w:val="green"/>
+        </w:rPr>
+      </w:pPr>
+      <w:r>
+        <w:rPr>
+          <w:highlight w:val="green"/>
+        </w:rPr>
+        <w:tab/>
+      </w:r>
+      <w:r>
+        <w:rPr>
+          <w:highlight w:val="green"/>
+        </w:rPr>
+        <w:tab/>
+      </w:r>
+      <w:r>
+        <w:rPr>
+          <w:highlight w:val="green"/>
+        </w:rPr>
+        <w:tab/>
+      </w:r>
+      <w:r>
+        <w:rPr>
+          <w:highlight w:val="green"/>
+        </w:rPr>
+        <w:tab/>
+        <w:t>Traditional Alternate Reality(ARG) (????)</w:t>
+      </w:r>
+    </w:p>
+    <w:p>
+      <w:pPr>
+        <w:rPr>
+          <w:highlight w:val="green"/>
+        </w:rPr>
+      </w:pPr>
+      <w:r>
+        <w:rPr>
+          <w:highlight w:val="green"/>
+        </w:rPr>
+        <w:tab/>
+      </w:r>
+      <w:r>
+        <w:rPr>
+          <w:highlight w:val="green"/>
+        </w:rPr>
+        <w:tab/>
+      </w:r>
+      <w:r>
+        <w:rPr>
+          <w:highlight w:val="green"/>
+        </w:rPr>
+        <w:tab/>
+      </w:r>
+      <w:r>
+        <w:rPr>
+          <w:highlight w:val="green"/>
+        </w:rPr>
+        <w:tab/>
+        <w:t>Augmented Reality {AR)</w:t>
+      </w:r>
+    </w:p>
+    <w:p>
+      <w:pPr>
+        <w:rPr>
+          <w:highlight w:val="green"/>
+        </w:rPr>
+      </w:pPr>
+      <w:r>
+        <w:rPr>
+          <w:highlight w:val="green"/>
+        </w:rPr>
+        <w:tab/>
+      </w:r>
+      <w:r>
+        <w:rPr>
+          <w:highlight w:val="green"/>
+        </w:rPr>
+        <w:tab/>
+      </w:r>
+      <w:r>
+        <w:rPr>
+          <w:highlight w:val="green"/>
+        </w:rPr>
+        <w:tab/>
+      </w:r>
+      <w:r>
+        <w:rPr>
+          <w:highlight w:val="green"/>
+        </w:rPr>
+        <w:tab/>
+        <w:t>Virtual Reality (VR)</w:t>
+      </w:r>
+    </w:p>
+    <w:p>
+      <w:pPr>
+        <w:rPr>
+          <w:highlight w:val="green"/>
+        </w:rPr>
+      </w:pPr>
+      <w:r>
+        <w:rPr>
+          <w:highlight w:val="green"/>
+        </w:rPr>
+        <w:tab/>
+      </w:r>
+      <w:r>
+        <w:rPr>
+          <w:highlight w:val="green"/>
+        </w:rPr>
+        <w:tab/>
+      </w:r>
+      <w:r>
+        <w:rPr>
+          <w:highlight w:val="green"/>
+        </w:rPr>
+        <w:tab/>
+      </w:r>
+      <w:r>
+        <w:rPr>
+          <w:highlight w:val="green"/>
+        </w:rPr>
+        <w:t>Flow</w:t>
+      </w:r>
+    </w:p>
+    <w:p>
+      <w:pPr>
+        <w:rPr>
+          <w:highlight w:val="green"/>
+        </w:rPr>
+      </w:pPr>
+      <w:r>
         <w:rPr>
           <w:highlight w:val="cyan"/>
         </w:rPr>
-      </w:pPr>
+        <w:tab/>
+      </w:r>
       <w:r>
         <w:rPr>
           <w:highlight w:val="cyan"/>
@@ -1268,7 +1595,157 @@
           <w:highlight w:val="cyan"/>
         </w:rPr>
         <w:tab/>
-      </w:r>
+        <w:t>Balance</w:t>
+      </w:r>
+      <w:r>
+        <w:rPr>
+          <w:color w:val="ED7D31" w:themeColor="accent2"/>
+        </w:rPr>
+        <w:t xml:space="preserve"> references</w:t>
+      </w:r>
+      <w:r>
+        <w:rPr>
+          <w:color w:val="ED7D31" w:themeColor="accent2"/>
+        </w:rPr>
+        <w:t xml:space="preserve"> … EXAMPLE GAMES</w:t>
+      </w:r>
+    </w:p>
+    <w:p>
+      <w:pPr>
+        <w:rPr>
+          <w:highlight w:val="green"/>
+        </w:rPr>
+      </w:pPr>
+      <w:r>
+        <w:rPr>
+          <w:highlight w:val="green"/>
+        </w:rPr>
+        <w:tab/>
+      </w:r>
+      <w:r>
+        <w:rPr>
+          <w:highlight w:val="green"/>
+        </w:rPr>
+        <w:tab/>
+        <w:t>Practical Game Characteristics</w:t>
+      </w:r>
+    </w:p>
+    <w:p>
+      <w:pPr>
+        <w:rPr>
+          <w:highlight w:val="green"/>
+        </w:rPr>
+      </w:pPr>
+      <w:r>
+        <w:rPr>
+          <w:highlight w:val="green"/>
+        </w:rPr>
+        <w:tab/>
+      </w:r>
+      <w:r>
+        <w:rPr>
+          <w:highlight w:val="green"/>
+        </w:rPr>
+        <w:tab/>
+      </w:r>
+      <w:r>
+        <w:rPr>
+          <w:highlight w:val="green"/>
+        </w:rPr>
+        <w:tab/>
+        <w:t>Game Loop</w:t>
+      </w:r>
+      <w:r>
+        <w:rPr>
+          <w:color w:val="ED7D31" w:themeColor="accent2"/>
+        </w:rPr>
+        <w:t xml:space="preserve"> references</w:t>
+      </w:r>
+    </w:p>
+    <w:p>
+      <w:pPr>
+        <w:rPr>
+          <w:highlight w:val="green"/>
+        </w:rPr>
+      </w:pPr>
+      <w:r>
+        <w:rPr>
+          <w:highlight w:val="green"/>
+        </w:rPr>
+        <w:tab/>
+      </w:r>
+      <w:r>
+        <w:rPr>
+          <w:highlight w:val="green"/>
+        </w:rPr>
+        <w:tab/>
+      </w:r>
+      <w:r>
+        <w:rPr>
+          <w:highlight w:val="green"/>
+        </w:rPr>
+        <w:tab/>
+        <w:t>Dimensions</w:t>
+      </w:r>
+    </w:p>
+    <w:p>
+      <w:pPr>
+        <w:rPr>
+          <w:highlight w:val="green"/>
+        </w:rPr>
+      </w:pPr>
+      <w:r>
+        <w:rPr>
+          <w:highlight w:val="green"/>
+        </w:rPr>
+        <w:tab/>
+      </w:r>
+      <w:r>
+        <w:rPr>
+          <w:highlight w:val="green"/>
+        </w:rPr>
+        <w:tab/>
+      </w:r>
+      <w:r>
+        <w:rPr>
+          <w:highlight w:val="green"/>
+        </w:rPr>
+        <w:tab/>
+        <w:t>Physics</w:t>
+      </w:r>
+    </w:p>
+    <w:p>
+      <w:pPr>
+        <w:rPr>
+          <w:highlight w:val="green"/>
+        </w:rPr>
+      </w:pPr>
+      <w:r>
+        <w:rPr>
+          <w:highlight w:val="green"/>
+        </w:rPr>
+        <w:tab/>
+      </w:r>
+      <w:r>
+        <w:rPr>
+          <w:highlight w:val="green"/>
+        </w:rPr>
+        <w:tab/>
+      </w:r>
+      <w:r>
+        <w:rPr>
+          <w:highlight w:val="green"/>
+        </w:rPr>
+        <w:tab/>
+        <w:t>Controls</w:t>
+      </w:r>
+    </w:p>
+    <w:p>
+      <w:pPr>
+        <w:rPr>
+          <w:highlight w:val="green"/>
+        </w:rPr>
+      </w:pPr>
       <w:r>
         <w:rPr>
           <w:highlight w:val="cyan"/>
@@ -1280,362 +1757,1749 @@
           <w:highlight w:val="cyan"/>
         </w:rPr>
         <w:tab/>
-        <w:t xml:space="preserve">Traditional Alternate </w:t>
-      </w:r>
-      <w:proofErr w:type="gramStart"/>
+      </w:r>
       <w:r>
         <w:rPr>
           <w:highlight w:val="cyan"/>
         </w:rPr>
-        <w:t>Reality(</w:t>
-      </w:r>
-      <w:proofErr w:type="gramEnd"/>
+        <w:tab/>
+        <w:t>Graphics</w:t>
+      </w:r>
       <w:r>
         <w:rPr>
           <w:highlight w:val="cyan"/>
         </w:rPr>
-        <w:t>ARG) (????)</w:t>
-      </w:r>
-    </w:p>
-    <w:p>
-      <w:pPr>
-        <w:rPr>
-          <w:highlight w:val="green"/>
-        </w:rPr>
-      </w:pPr>
-      <w:r>
-        <w:rPr>
-          <w:highlight w:val="green"/>
-        </w:rPr>
-        <w:tab/>
-      </w:r>
-      <w:r>
-        <w:rPr>
-          <w:highlight w:val="green"/>
-        </w:rPr>
-        <w:tab/>
-      </w:r>
-      <w:r>
-        <w:rPr>
-          <w:highlight w:val="green"/>
-        </w:rPr>
-        <w:tab/>
-      </w:r>
-      <w:r>
-        <w:rPr>
-          <w:highlight w:val="green"/>
-        </w:rPr>
-        <w:tab/>
-        <w:t>Augmented Reality {AR)</w:t>
-      </w:r>
-    </w:p>
-    <w:p>
-      <w:pPr>
-        <w:rPr>
-          <w:highlight w:val="green"/>
-        </w:rPr>
-      </w:pPr>
-      <w:r>
-        <w:rPr>
-          <w:highlight w:val="green"/>
-        </w:rPr>
-        <w:tab/>
-      </w:r>
-      <w:r>
-        <w:rPr>
-          <w:highlight w:val="green"/>
-        </w:rPr>
-        <w:tab/>
-      </w:r>
-      <w:r>
-        <w:rPr>
-          <w:highlight w:val="green"/>
-        </w:rPr>
-        <w:tab/>
-      </w:r>
-      <w:r>
-        <w:rPr>
-          <w:highlight w:val="green"/>
-        </w:rPr>
-        <w:tab/>
-        <w:t>Virtual Reality (VR)</w:t>
-      </w:r>
-    </w:p>
-    <w:p>
-      <w:pPr>
-        <w:rPr>
-          <w:highlight w:val="green"/>
-        </w:rPr>
-      </w:pPr>
-      <w:r>
-        <w:rPr>
-          <w:highlight w:val="green"/>
+        <w:t xml:space="preserve"> (Art)</w:t>
+      </w:r>
+      <w:r>
+        <w:t xml:space="preserve"> </w:t>
+      </w:r>
+      <w:r>
+        <w:rPr>
+          <w:color w:val="ED7D31" w:themeColor="accent2"/>
+        </w:rPr>
+        <w:t>references</w:t>
+      </w:r>
+    </w:p>
+    <w:p>
+      <w:pPr>
+        <w:rPr>
+          <w:highlight w:val="green"/>
+        </w:rPr>
+      </w:pPr>
+      <w:r>
+        <w:rPr>
+          <w:highlight w:val="cyan"/>
+        </w:rPr>
+        <w:tab/>
+      </w:r>
+      <w:r>
+        <w:rPr>
+          <w:highlight w:val="cyan"/>
+        </w:rPr>
+        <w:tab/>
+      </w:r>
+      <w:r>
+        <w:rPr>
+          <w:highlight w:val="cyan"/>
+        </w:rPr>
+        <w:tab/>
+        <w:t>Music</w:t>
+      </w:r>
+      <w:r>
+        <w:t xml:space="preserve"> </w:t>
+      </w:r>
+      <w:r>
+        <w:rPr>
+          <w:color w:val="ED7D31" w:themeColor="accent2"/>
+        </w:rPr>
+        <w:t>references</w:t>
+      </w:r>
+    </w:p>
+    <w:p>
+      <w:pPr>
+        <w:rPr>
+          <w:highlight w:val="red"/>
+        </w:rPr>
+      </w:pPr>
+      <w:r>
+        <w:rPr>
+          <w:highlight w:val="red"/>
+        </w:rPr>
+        <w:tab/>
+        <w:t xml:space="preserve">A review of </w:t>
+      </w:r>
+      <w:r>
+        <w:rPr>
+          <w:highlight w:val="red"/>
+        </w:rPr>
+        <w:t>Unity</w:t>
+      </w:r>
+    </w:p>
+    <w:p>
+      <w:pPr>
+        <w:rPr>
+          <w:highlight w:val="red"/>
+        </w:rPr>
+      </w:pPr>
+      <w:r>
+        <w:rPr>
+          <w:highlight w:val="red"/>
+        </w:rPr>
+        <w:tab/>
+      </w:r>
+      <w:r>
+        <w:rPr>
+          <w:highlight w:val="red"/>
+        </w:rPr>
+        <w:tab/>
+        <w:t>Scenes</w:t>
+      </w:r>
+    </w:p>
+    <w:p>
+      <w:pPr>
+        <w:rPr>
+          <w:highlight w:val="red"/>
+        </w:rPr>
+      </w:pPr>
+      <w:r>
+        <w:rPr>
+          <w:highlight w:val="red"/>
+        </w:rPr>
+        <w:tab/>
+      </w:r>
+      <w:r>
+        <w:rPr>
+          <w:highlight w:val="red"/>
+        </w:rPr>
+        <w:tab/>
+        <w:t>Objects</w:t>
+      </w:r>
+    </w:p>
+    <w:p>
+      <w:pPr>
+        <w:rPr>
+          <w:highlight w:val="red"/>
+        </w:rPr>
+      </w:pPr>
+      <w:r>
+        <w:rPr>
+          <w:highlight w:val="red"/>
+        </w:rPr>
+        <w:tab/>
+      </w:r>
+      <w:r>
+        <w:rPr>
+          <w:highlight w:val="red"/>
+        </w:rPr>
+        <w:tab/>
+      </w:r>
+      <w:r>
+        <w:rPr>
+          <w:highlight w:val="red"/>
+        </w:rPr>
+        <w:tab/>
+        <w:t>Creating Primitive Objects</w:t>
+      </w:r>
+    </w:p>
+    <w:p>
+      <w:pPr>
+        <w:rPr>
+          <w:highlight w:val="red"/>
+        </w:rPr>
+      </w:pPr>
+      <w:r>
+        <w:rPr>
+          <w:highlight w:val="red"/>
+        </w:rPr>
+        <w:tab/>
+      </w:r>
+      <w:r>
+        <w:rPr>
+          <w:highlight w:val="red"/>
+        </w:rPr>
+        <w:tab/>
+      </w:r>
+      <w:r>
+        <w:rPr>
+          <w:highlight w:val="red"/>
+        </w:rPr>
+        <w:tab/>
+        <w:t>Scaling/rotating/moving objects</w:t>
+      </w:r>
+    </w:p>
+    <w:p>
+      <w:pPr>
+        <w:rPr>
+          <w:highlight w:val="red"/>
+        </w:rPr>
+      </w:pPr>
+      <w:r>
+        <w:rPr>
+          <w:highlight w:val="red"/>
+        </w:rPr>
+        <w:tab/>
+      </w:r>
+      <w:r>
+        <w:rPr>
+          <w:highlight w:val="red"/>
+        </w:rPr>
+        <w:tab/>
+      </w:r>
+      <w:r>
+        <w:rPr>
+          <w:highlight w:val="red"/>
+        </w:rPr>
+        <w:tab/>
+        <w:t>Materials</w:t>
+      </w:r>
+    </w:p>
+    <w:p>
+      <w:pPr>
+        <w:rPr>
+          <w:highlight w:val="red"/>
+        </w:rPr>
+      </w:pPr>
+      <w:r>
+        <w:rPr>
+          <w:highlight w:val="red"/>
+        </w:rPr>
+        <w:tab/>
+      </w:r>
+      <w:r>
+        <w:rPr>
+          <w:highlight w:val="red"/>
+        </w:rPr>
+        <w:tab/>
+        <w:t>Scripts</w:t>
+      </w:r>
+    </w:p>
+    <w:p>
+      <w:pPr>
+        <w:rPr>
+          <w:highlight w:val="red"/>
+        </w:rPr>
+      </w:pPr>
+      <w:r>
+        <w:rPr>
+          <w:highlight w:val="red"/>
+        </w:rPr>
+        <w:tab/>
+      </w:r>
+      <w:r>
+        <w:rPr>
+          <w:highlight w:val="red"/>
+        </w:rPr>
+        <w:tab/>
+        <w:t>Literature on these areas</w:t>
+      </w:r>
+    </w:p>
+    <w:p>
+      <w:pPr>
+        <w:rPr>
+          <w:highlight w:val="red"/>
+        </w:rPr>
+      </w:pPr>
+      <w:r>
+        <w:rPr>
+          <w:highlight w:val="red"/>
+        </w:rPr>
+        <w:tab/>
+      </w:r>
+      <w:r>
+        <w:rPr>
+          <w:highlight w:val="red"/>
+        </w:rPr>
+        <w:tab/>
+        <w:t>Rollable</w:t>
+      </w:r>
+    </w:p>
+    <w:p>
+      <w:pPr>
+        <w:rPr>
+          <w:highlight w:val="red"/>
+        </w:rPr>
+      </w:pPr>
+      <w:r>
+        <w:rPr>
+          <w:highlight w:val="red"/>
+        </w:rPr>
+        <w:tab/>
+      </w:r>
+      <w:r>
+        <w:rPr>
+          <w:highlight w:val="red"/>
+        </w:rPr>
+        <w:tab/>
+        <w:t>Other lab</w:t>
+      </w:r>
+    </w:p>
+    <w:p>
+      <w:pPr>
+        <w:rPr>
+          <w:highlight w:val="green"/>
+        </w:rPr>
+      </w:pPr>
+      <w:r>
+        <w:rPr>
+          <w:highlight w:val="green"/>
+        </w:rPr>
+        <w:t>TODO – 3 Problem – rename to project title</w:t>
+      </w:r>
+    </w:p>
+    <w:p>
+      <w:pPr>
+        <w:rPr>
+          <w:highlight w:val="green"/>
+        </w:rPr>
+      </w:pPr>
+      <w:r>
+        <w:rPr>
+          <w:highlight w:val="cyan"/>
+        </w:rPr>
+        <w:tab/>
+        <w:t>Problem Definition</w:t>
+      </w:r>
+      <w:r>
+        <w:rPr>
+          <w:highlight w:val="cyan"/>
+        </w:rPr>
+        <w:t xml:space="preserve"> </w:t>
+      </w:r>
+      <w:r>
+        <w:rPr>
+          <w:color w:val="ED7D31" w:themeColor="accent2"/>
+        </w:rPr>
+        <w:t>why is the game being developed?</w:t>
+      </w:r>
+    </w:p>
+    <w:p>
+      <w:pPr>
+        <w:ind w:left="1440"/>
+        <w:rPr>
+          <w:highlight w:val="green"/>
+        </w:rPr>
+      </w:pPr>
+      <w:r>
+        <w:rPr>
+          <w:highlight w:val="green"/>
+        </w:rPr>
+        <w:t xml:space="preserve">Creating a 3D video game using the Unity development platform with C#. The game will hope to include a movement system, items, inventory, </w:t>
+      </w:r>
+      <w:proofErr w:type="spellStart"/>
+      <w:r>
+        <w:rPr>
+          <w:highlight w:val="green"/>
+        </w:rPr>
+        <w:t>equipable</w:t>
+      </w:r>
+      <w:proofErr w:type="spellEnd"/>
+      <w:r>
+        <w:rPr>
+          <w:highlight w:val="green"/>
+        </w:rPr>
+        <w:t xml:space="preserve"> items, item containers (chests), player stats (health + stamina), enemy objects, combat system, unique 3d art using blender.</w:t>
+      </w:r>
+    </w:p>
+    <w:p>
+      <w:pPr>
+        <w:rPr>
+          <w:highlight w:val="green"/>
+        </w:rPr>
+      </w:pPr>
+      <w:r>
+        <w:rPr>
+          <w:highlight w:val="cyan"/>
         </w:rPr>
         <w:lastRenderedPageBreak/>
         <w:tab/>
-      </w:r>
-      <w:r>
-        <w:rPr>
-          <w:highlight w:val="green"/>
-        </w:rPr>
-        <w:tab/>
-      </w:r>
-      <w:r>
-        <w:rPr>
-          <w:highlight w:val="green"/>
-        </w:rPr>
-        <w:tab/>
-      </w:r>
-      <w:r>
-        <w:rPr>
-          <w:highlight w:val="green"/>
-        </w:rPr>
-        <w:t>Flow</w:t>
-      </w:r>
-    </w:p>
-    <w:p>
-      <w:pPr>
-        <w:rPr>
-          <w:highlight w:val="green"/>
-        </w:rPr>
-      </w:pPr>
-      <w:r>
-        <w:rPr>
-          <w:highlight w:val="green"/>
-        </w:rPr>
-        <w:tab/>
-      </w:r>
-      <w:r>
-        <w:rPr>
-          <w:highlight w:val="green"/>
-        </w:rPr>
-        <w:tab/>
-      </w:r>
-      <w:r>
-        <w:rPr>
-          <w:highlight w:val="green"/>
-        </w:rPr>
-        <w:tab/>
-        <w:t>Balance</w:t>
-      </w:r>
-    </w:p>
-    <w:p>
-      <w:pPr>
-        <w:rPr>
-          <w:highlight w:val="green"/>
-        </w:rPr>
-      </w:pPr>
-      <w:r>
-        <w:rPr>
-          <w:highlight w:val="green"/>
-        </w:rPr>
-        <w:tab/>
-      </w:r>
-      <w:r>
-        <w:rPr>
-          <w:highlight w:val="green"/>
-        </w:rPr>
-        <w:tab/>
-        <w:t>Practical Game Characteristics</w:t>
-      </w:r>
-    </w:p>
-    <w:p>
-      <w:pPr>
-        <w:rPr>
-          <w:highlight w:val="green"/>
-        </w:rPr>
-      </w:pPr>
-      <w:r>
-        <w:rPr>
-          <w:highlight w:val="green"/>
-        </w:rPr>
-        <w:tab/>
-      </w:r>
-      <w:r>
-        <w:rPr>
-          <w:highlight w:val="green"/>
-        </w:rPr>
-        <w:tab/>
-      </w:r>
-      <w:r>
-        <w:rPr>
-          <w:highlight w:val="green"/>
-        </w:rPr>
-        <w:tab/>
-        <w:t>Game Loop</w:t>
-      </w:r>
-    </w:p>
-    <w:p>
-      <w:pPr>
-        <w:rPr>
-          <w:highlight w:val="green"/>
-        </w:rPr>
-      </w:pPr>
-      <w:r>
-        <w:rPr>
-          <w:highlight w:val="green"/>
-        </w:rPr>
-        <w:tab/>
-      </w:r>
-      <w:r>
-        <w:rPr>
-          <w:highlight w:val="green"/>
-        </w:rPr>
-        <w:tab/>
-      </w:r>
-      <w:r>
-        <w:rPr>
-          <w:highlight w:val="green"/>
-        </w:rPr>
-        <w:tab/>
-        <w:t>Dimensions</w:t>
-      </w:r>
-    </w:p>
-    <w:p>
-      <w:pPr>
-        <w:rPr>
-          <w:highlight w:val="green"/>
-        </w:rPr>
-      </w:pPr>
-      <w:r>
-        <w:rPr>
-          <w:highlight w:val="green"/>
-        </w:rPr>
-        <w:tab/>
-      </w:r>
-      <w:r>
-        <w:rPr>
-          <w:highlight w:val="green"/>
-        </w:rPr>
-        <w:tab/>
-      </w:r>
-      <w:r>
-        <w:rPr>
-          <w:highlight w:val="green"/>
-        </w:rPr>
-        <w:tab/>
-        <w:t>Physics</w:t>
-      </w:r>
-    </w:p>
-    <w:p>
-      <w:pPr>
-        <w:rPr>
-          <w:highlight w:val="green"/>
-        </w:rPr>
-      </w:pPr>
-      <w:r>
-        <w:rPr>
-          <w:highlight w:val="green"/>
-        </w:rPr>
-        <w:tab/>
-      </w:r>
-      <w:r>
-        <w:rPr>
-          <w:highlight w:val="green"/>
-        </w:rPr>
-        <w:tab/>
-      </w:r>
-      <w:r>
-        <w:rPr>
-          <w:highlight w:val="green"/>
-        </w:rPr>
-        <w:tab/>
-        <w:t>Controls</w:t>
-      </w:r>
-    </w:p>
-    <w:p>
-      <w:pPr>
-        <w:rPr>
-          <w:highlight w:val="green"/>
-        </w:rPr>
-      </w:pPr>
-      <w:r>
-        <w:rPr>
-          <w:highlight w:val="green"/>
-        </w:rPr>
-        <w:tab/>
-      </w:r>
-      <w:r>
-        <w:rPr>
-          <w:highlight w:val="green"/>
-        </w:rPr>
-        <w:tab/>
-      </w:r>
-      <w:r>
-        <w:rPr>
-          <w:highlight w:val="green"/>
-        </w:rPr>
-        <w:tab/>
-        <w:t>Graphics</w:t>
-      </w:r>
-      <w:r>
-        <w:rPr>
-          <w:highlight w:val="green"/>
-        </w:rPr>
-        <w:t xml:space="preserve"> (Art)</w:t>
-      </w:r>
-    </w:p>
-    <w:p>
-      <w:pPr>
-        <w:rPr>
-          <w:highlight w:val="green"/>
-        </w:rPr>
-      </w:pPr>
-      <w:r>
-        <w:rPr>
-          <w:highlight w:val="green"/>
-        </w:rPr>
-        <w:tab/>
-      </w:r>
-      <w:r>
-        <w:rPr>
-          <w:highlight w:val="green"/>
-        </w:rPr>
-        <w:tab/>
-      </w:r>
-      <w:r>
-        <w:rPr>
-          <w:highlight w:val="green"/>
-        </w:rPr>
-        <w:tab/>
-        <w:t>Music</w:t>
-      </w:r>
-    </w:p>
-    <w:p>
-      <w:pPr>
-        <w:rPr>
-          <w:highlight w:val="red"/>
-        </w:rPr>
-      </w:pPr>
-      <w:r>
-        <w:rPr>
-          <w:highlight w:val="red"/>
-        </w:rPr>
-        <w:tab/>
-        <w:t xml:space="preserve">A review of </w:t>
-      </w:r>
-      <w:r>
-        <w:rPr>
-          <w:highlight w:val="red"/>
-        </w:rPr>
+        <w:t>Objectives</w:t>
+      </w:r>
+      <w:r>
+        <w:rPr>
+          <w:color w:val="ED7D31" w:themeColor="accent2"/>
+        </w:rPr>
+        <w:t xml:space="preserve"> </w:t>
+      </w:r>
+      <w:r>
+        <w:rPr>
+          <w:color w:val="ED7D31" w:themeColor="accent2"/>
+        </w:rPr>
+        <w:t>why is the game being developed?</w:t>
+      </w:r>
+    </w:p>
+    <w:p>
+      <w:pPr>
+        <w:rPr>
+          <w:highlight w:val="green"/>
+        </w:rPr>
+      </w:pPr>
+      <w:r>
+        <w:rPr>
+          <w:highlight w:val="green"/>
+        </w:rPr>
+        <w:tab/>
+      </w:r>
+      <w:r>
+        <w:rPr>
+          <w:highlight w:val="green"/>
+        </w:rPr>
+        <w:tab/>
+        <w:t>What is the overall objective of the project. What do I produce as a final deliverable.</w:t>
+      </w:r>
+    </w:p>
+    <w:p>
+      <w:r>
+        <w:rPr>
+          <w:highlight w:val="green"/>
+        </w:rPr>
+        <w:tab/>
+      </w:r>
+      <w:r>
+        <w:rPr>
+          <w:highlight w:val="green"/>
+        </w:rPr>
+        <w:tab/>
+      </w:r>
+      <w:r>
+        <w:rPr>
+          <w:highlight w:val="green"/>
+        </w:rPr>
+        <w:t>What the player experiences/does</w:t>
+      </w:r>
+    </w:p>
+    <w:p>
+      <w:pPr>
+        <w:rPr>
+          <w:highlight w:val="green"/>
+        </w:rPr>
+      </w:pPr>
+      <w:r>
+        <w:rPr>
+          <w:highlight w:val="green"/>
+        </w:rPr>
+        <w:tab/>
+      </w:r>
+      <w:r>
+        <w:rPr>
+          <w:highlight w:val="green"/>
+        </w:rPr>
+        <w:t>Requirements Engineering</w:t>
+      </w:r>
+    </w:p>
+    <w:p>
+      <w:pPr>
+        <w:ind w:left="720" w:firstLine="720"/>
+        <w:rPr>
+          <w:highlight w:val="green"/>
+        </w:rPr>
+      </w:pPr>
+      <w:r>
+        <w:rPr>
+          <w:highlight w:val="green"/>
+        </w:rPr>
+        <w:t>Functional Requirements</w:t>
+      </w:r>
+    </w:p>
+    <w:p>
+      <w:pPr>
+        <w:ind w:left="720"/>
+        <w:rPr>
+          <w:highlight w:val="green"/>
+        </w:rPr>
+      </w:pPr>
+      <w:r>
+        <w:rPr>
+          <w:highlight w:val="green"/>
+        </w:rPr>
+        <w:tab/>
+      </w:r>
+      <w:r>
+        <w:rPr>
+          <w:highlight w:val="green"/>
+        </w:rPr>
+        <w:tab/>
+      </w:r>
+      <w:r>
+        <w:rPr>
+          <w:highlight w:val="green"/>
+        </w:rPr>
+        <w:t>Character Objects</w:t>
+      </w:r>
+    </w:p>
+    <w:p>
+      <w:pPr>
+        <w:ind w:left="720"/>
+        <w:rPr>
+          <w:highlight w:val="green"/>
+        </w:rPr>
+      </w:pPr>
+      <w:r>
+        <w:rPr>
+          <w:highlight w:val="green"/>
+        </w:rPr>
+        <w:tab/>
+      </w:r>
+      <w:r>
+        <w:rPr>
+          <w:highlight w:val="green"/>
+        </w:rPr>
+        <w:tab/>
+      </w:r>
+      <w:r>
+        <w:rPr>
+          <w:highlight w:val="green"/>
+        </w:rPr>
+        <w:tab/>
+        <w:t>Player</w:t>
+      </w:r>
+    </w:p>
+    <w:p>
+      <w:pPr>
+        <w:ind w:left="720"/>
+        <w:rPr>
+          <w:highlight w:val="green"/>
+        </w:rPr>
+      </w:pPr>
+      <w:r>
+        <w:rPr>
+          <w:highlight w:val="green"/>
+        </w:rPr>
+        <w:tab/>
+      </w:r>
+      <w:r>
+        <w:rPr>
+          <w:highlight w:val="green"/>
+        </w:rPr>
+        <w:tab/>
+      </w:r>
+      <w:r>
+        <w:rPr>
+          <w:highlight w:val="green"/>
+        </w:rPr>
+        <w:tab/>
+        <w:t>Enemy</w:t>
+      </w:r>
+    </w:p>
+    <w:p>
+      <w:pPr>
+        <w:ind w:left="720"/>
+        <w:rPr>
+          <w:highlight w:val="green"/>
+        </w:rPr>
+      </w:pPr>
+      <w:r>
+        <w:rPr>
+          <w:highlight w:val="green"/>
+        </w:rPr>
+        <w:tab/>
+      </w:r>
+      <w:r>
+        <w:rPr>
+          <w:highlight w:val="green"/>
+        </w:rPr>
+        <w:tab/>
+      </w:r>
+      <w:r>
+        <w:rPr>
+          <w:highlight w:val="green"/>
+        </w:rPr>
+        <w:tab/>
+        <w:t>Friend</w:t>
+      </w:r>
+    </w:p>
+    <w:p>
+      <w:pPr>
+        <w:ind w:left="720"/>
+        <w:rPr>
+          <w:highlight w:val="green"/>
+        </w:rPr>
+      </w:pPr>
+      <w:r>
+        <w:rPr>
+          <w:highlight w:val="green"/>
+        </w:rPr>
+        <w:tab/>
+      </w:r>
+      <w:r>
+        <w:rPr>
+          <w:highlight w:val="green"/>
+        </w:rPr>
+        <w:tab/>
+        <w:t>Character Statistics</w:t>
+      </w:r>
+    </w:p>
+    <w:p>
+      <w:pPr>
+        <w:ind w:left="720"/>
+        <w:rPr>
+          <w:highlight w:val="green"/>
+        </w:rPr>
+      </w:pPr>
+      <w:r>
+        <w:rPr>
+          <w:highlight w:val="green"/>
+        </w:rPr>
+        <w:tab/>
+      </w:r>
+      <w:r>
+        <w:rPr>
+          <w:highlight w:val="green"/>
+        </w:rPr>
+        <w:tab/>
+      </w:r>
+      <w:r>
+        <w:rPr>
+          <w:highlight w:val="green"/>
+        </w:rPr>
+        <w:tab/>
+        <w:t>Health</w:t>
+      </w:r>
+    </w:p>
+    <w:p>
+      <w:pPr>
+        <w:ind w:left="720"/>
+        <w:rPr>
+          <w:highlight w:val="green"/>
+        </w:rPr>
+      </w:pPr>
+      <w:r>
+        <w:rPr>
+          <w:highlight w:val="green"/>
+        </w:rPr>
+        <w:tab/>
+      </w:r>
+      <w:r>
+        <w:rPr>
+          <w:highlight w:val="green"/>
+        </w:rPr>
+        <w:tab/>
+      </w:r>
+      <w:r>
+        <w:rPr>
+          <w:highlight w:val="green"/>
+        </w:rPr>
+        <w:tab/>
+        <w:t>Stamina</w:t>
+      </w:r>
+    </w:p>
+    <w:p>
+      <w:pPr>
+        <w:ind w:left="720"/>
+        <w:rPr>
+          <w:highlight w:val="green"/>
+        </w:rPr>
+      </w:pPr>
+      <w:r>
+        <w:rPr>
+          <w:highlight w:val="green"/>
+        </w:rPr>
+        <w:tab/>
+      </w:r>
+      <w:r>
+        <w:rPr>
+          <w:highlight w:val="green"/>
+        </w:rPr>
+        <w:tab/>
+      </w:r>
+      <w:r>
+        <w:rPr>
+          <w:highlight w:val="green"/>
+        </w:rPr>
+        <w:tab/>
+        <w:t>Magic</w:t>
+      </w:r>
+    </w:p>
+    <w:p>
+      <w:pPr>
+        <w:ind w:left="720"/>
+        <w:rPr>
+          <w:highlight w:val="green"/>
+        </w:rPr>
+      </w:pPr>
+      <w:r>
+        <w:rPr>
+          <w:highlight w:val="green"/>
+        </w:rPr>
+        <w:tab/>
+      </w:r>
+      <w:r>
+        <w:rPr>
+          <w:highlight w:val="green"/>
+        </w:rPr>
+        <w:tab/>
+      </w:r>
+      <w:r>
+        <w:rPr>
+          <w:highlight w:val="green"/>
+        </w:rPr>
+        <w:tab/>
+        <w:t>Maximum carry capacity</w:t>
+      </w:r>
+    </w:p>
+    <w:p>
+      <w:pPr>
+        <w:ind w:left="720"/>
+        <w:rPr>
+          <w:highlight w:val="green"/>
+        </w:rPr>
+      </w:pPr>
+      <w:r>
+        <w:rPr>
+          <w:highlight w:val="green"/>
+        </w:rPr>
+        <w:tab/>
+      </w:r>
+      <w:r>
+        <w:rPr>
+          <w:highlight w:val="green"/>
+        </w:rPr>
+        <w:tab/>
+        <w:t>Movement</w:t>
+      </w:r>
+    </w:p>
+    <w:p>
+      <w:pPr>
+        <w:ind w:left="720"/>
+        <w:rPr>
+          <w:highlight w:val="green"/>
+        </w:rPr>
+      </w:pPr>
+      <w:r>
+        <w:rPr>
+          <w:highlight w:val="green"/>
+        </w:rPr>
+        <w:tab/>
+      </w:r>
+      <w:r>
+        <w:rPr>
+          <w:highlight w:val="green"/>
+        </w:rPr>
+        <w:tab/>
+      </w:r>
+      <w:r>
+        <w:rPr>
+          <w:highlight w:val="green"/>
+        </w:rPr>
+        <w:tab/>
+        <w:t>Walking</w:t>
+      </w:r>
+    </w:p>
+    <w:p>
+      <w:pPr>
+        <w:ind w:left="720"/>
+        <w:rPr>
+          <w:highlight w:val="green"/>
+        </w:rPr>
+      </w:pPr>
+      <w:r>
+        <w:rPr>
+          <w:highlight w:val="green"/>
+        </w:rPr>
+        <w:tab/>
+      </w:r>
+      <w:r>
+        <w:rPr>
+          <w:highlight w:val="green"/>
+        </w:rPr>
+        <w:tab/>
+      </w:r>
+      <w:r>
+        <w:rPr>
+          <w:highlight w:val="green"/>
+        </w:rPr>
+        <w:tab/>
+        <w:t>Running</w:t>
+      </w:r>
+    </w:p>
+    <w:p>
+      <w:pPr>
+        <w:ind w:left="720"/>
+        <w:rPr>
+          <w:highlight w:val="green"/>
+        </w:rPr>
+      </w:pPr>
+      <w:r>
+        <w:rPr>
+          <w:highlight w:val="green"/>
+        </w:rPr>
+        <w:tab/>
+      </w:r>
+      <w:r>
+        <w:rPr>
+          <w:highlight w:val="green"/>
+        </w:rPr>
+        <w:tab/>
+      </w:r>
+      <w:r>
+        <w:rPr>
+          <w:highlight w:val="green"/>
+        </w:rPr>
+        <w:tab/>
+        <w:t>Sprinting</w:t>
+      </w:r>
+    </w:p>
+    <w:p>
+      <w:pPr>
+        <w:ind w:left="720"/>
+        <w:rPr>
+          <w:highlight w:val="green"/>
+        </w:rPr>
+      </w:pPr>
+      <w:r>
+        <w:rPr>
+          <w:highlight w:val="green"/>
+        </w:rPr>
+        <w:tab/>
+      </w:r>
+      <w:r>
+        <w:rPr>
+          <w:highlight w:val="green"/>
+        </w:rPr>
+        <w:tab/>
+      </w:r>
+      <w:r>
+        <w:rPr>
+          <w:highlight w:val="green"/>
+        </w:rPr>
+        <w:tab/>
+        <w:t>Rolling</w:t>
+      </w:r>
+    </w:p>
+    <w:p>
+      <w:pPr>
+        <w:ind w:left="720"/>
+        <w:rPr>
+          <w:highlight w:val="green"/>
+        </w:rPr>
+      </w:pPr>
+      <w:r>
+        <w:rPr>
+          <w:highlight w:val="green"/>
+        </w:rPr>
+        <w:tab/>
+      </w:r>
+      <w:r>
+        <w:rPr>
+          <w:highlight w:val="green"/>
+        </w:rPr>
+        <w:tab/>
+      </w:r>
+      <w:r>
+        <w:rPr>
+          <w:highlight w:val="green"/>
+        </w:rPr>
+        <w:tab/>
+        <w:t>Falling (</w:t>
+      </w:r>
+      <w:proofErr w:type="spellStart"/>
+      <w:r>
+        <w:rPr>
+          <w:highlight w:val="green"/>
+        </w:rPr>
+        <w:t>raycasting</w:t>
+      </w:r>
+      <w:proofErr w:type="spellEnd"/>
+      <w:r>
+        <w:rPr>
+          <w:highlight w:val="green"/>
+        </w:rPr>
+        <w:t>)</w:t>
+      </w:r>
+    </w:p>
+    <w:p>
+      <w:pPr>
+        <w:ind w:left="720"/>
+        <w:rPr>
+          <w:highlight w:val="green"/>
+        </w:rPr>
+      </w:pPr>
+      <w:r>
+        <w:rPr>
+          <w:highlight w:val="green"/>
+        </w:rPr>
+        <w:tab/>
+      </w:r>
+      <w:r>
+        <w:rPr>
+          <w:highlight w:val="green"/>
+        </w:rPr>
+        <w:tab/>
+        <w:t>Camera</w:t>
+      </w:r>
+    </w:p>
+    <w:p>
+      <w:pPr>
+        <w:ind w:left="720"/>
+        <w:rPr>
+          <w:highlight w:val="green"/>
+        </w:rPr>
+      </w:pPr>
+      <w:r>
+        <w:rPr>
+          <w:highlight w:val="green"/>
+        </w:rPr>
+        <w:tab/>
+      </w:r>
+      <w:r>
+        <w:rPr>
+          <w:highlight w:val="green"/>
+        </w:rPr>
+        <w:tab/>
+      </w:r>
+      <w:r>
+        <w:rPr>
+          <w:highlight w:val="green"/>
+        </w:rPr>
+        <w:tab/>
+        <w:t>Player movement</w:t>
+      </w:r>
+    </w:p>
+    <w:p>
+      <w:pPr>
+        <w:ind w:left="720"/>
+        <w:rPr>
+          <w:highlight w:val="green"/>
+        </w:rPr>
+      </w:pPr>
+      <w:r>
+        <w:rPr>
+          <w:highlight w:val="green"/>
+        </w:rPr>
+        <w:tab/>
+      </w:r>
+      <w:r>
+        <w:rPr>
+          <w:highlight w:val="green"/>
+        </w:rPr>
+        <w:tab/>
+      </w:r>
+      <w:r>
+        <w:rPr>
+          <w:highlight w:val="green"/>
+        </w:rPr>
+        <w:tab/>
+        <w:t>Environment collision</w:t>
+      </w:r>
+    </w:p>
+    <w:p>
+      <w:pPr>
+        <w:ind w:left="720"/>
+        <w:rPr>
+          <w:highlight w:val="green"/>
+        </w:rPr>
+      </w:pPr>
+      <w:r>
+        <w:rPr>
+          <w:highlight w:val="green"/>
+        </w:rPr>
+        <w:tab/>
+      </w:r>
+      <w:r>
+        <w:rPr>
+          <w:highlight w:val="green"/>
+        </w:rPr>
+        <w:tab/>
+        <w:t>Items</w:t>
+      </w:r>
+    </w:p>
+    <w:p>
+      <w:pPr>
+        <w:ind w:left="720"/>
+        <w:rPr>
+          <w:highlight w:val="green"/>
+        </w:rPr>
+      </w:pPr>
+      <w:r>
+        <w:rPr>
+          <w:highlight w:val="green"/>
+        </w:rPr>
+        <w:tab/>
+      </w:r>
+      <w:r>
+        <w:rPr>
+          <w:highlight w:val="green"/>
+        </w:rPr>
+        <w:tab/>
+      </w:r>
+      <w:r>
+        <w:rPr>
+          <w:highlight w:val="green"/>
+        </w:rPr>
+        <w:tab/>
+        <w:t>Weapons</w:t>
+      </w:r>
+    </w:p>
+    <w:p>
+      <w:pPr>
+        <w:ind w:left="720"/>
+        <w:rPr>
+          <w:highlight w:val="green"/>
+        </w:rPr>
+      </w:pPr>
+      <w:r>
+        <w:rPr>
+          <w:highlight w:val="green"/>
+        </w:rPr>
+        <w:tab/>
+      </w:r>
+      <w:r>
+        <w:rPr>
+          <w:highlight w:val="green"/>
+        </w:rPr>
+        <w:tab/>
+      </w:r>
+      <w:r>
+        <w:rPr>
+          <w:highlight w:val="green"/>
+        </w:rPr>
+        <w:tab/>
+      </w:r>
+      <w:proofErr w:type="spellStart"/>
+      <w:r>
+        <w:rPr>
+          <w:highlight w:val="green"/>
+        </w:rPr>
+        <w:t>Armour</w:t>
+      </w:r>
+      <w:proofErr w:type="spellEnd"/>
+    </w:p>
+    <w:p>
+      <w:pPr>
+        <w:ind w:left="720"/>
+        <w:rPr>
+          <w:highlight w:val="green"/>
+        </w:rPr>
+      </w:pPr>
+      <w:r>
+        <w:rPr>
+          <w:highlight w:val="green"/>
+        </w:rPr>
+        <w:tab/>
+      </w:r>
+      <w:r>
+        <w:rPr>
+          <w:highlight w:val="green"/>
+        </w:rPr>
+        <w:tab/>
+      </w:r>
+      <w:r>
+        <w:rPr>
+          <w:highlight w:val="green"/>
+        </w:rPr>
+        <w:tab/>
+        <w:t>Consumables</w:t>
+      </w:r>
+    </w:p>
+    <w:p>
+      <w:pPr>
+        <w:ind w:left="720"/>
+        <w:rPr>
+          <w:highlight w:val="green"/>
+        </w:rPr>
+      </w:pPr>
+      <w:r>
+        <w:rPr>
+          <w:highlight w:val="green"/>
+        </w:rPr>
+        <w:tab/>
+      </w:r>
+      <w:r>
+        <w:rPr>
+          <w:highlight w:val="green"/>
+        </w:rPr>
+        <w:tab/>
+      </w:r>
+      <w:r>
+        <w:rPr>
+          <w:highlight w:val="green"/>
+        </w:rPr>
+        <w:tab/>
+        <w:t>Quest items</w:t>
+      </w:r>
+    </w:p>
+    <w:p>
+      <w:pPr>
+        <w:ind w:left="720"/>
+        <w:rPr>
+          <w:highlight w:val="green"/>
+        </w:rPr>
+      </w:pPr>
+      <w:r>
+        <w:rPr>
+          <w:highlight w:val="green"/>
+        </w:rPr>
+        <w:tab/>
+      </w:r>
+      <w:r>
+        <w:rPr>
+          <w:highlight w:val="green"/>
+        </w:rPr>
+        <w:tab/>
+        <w:t>Combat</w:t>
+      </w:r>
+    </w:p>
+    <w:p>
+      <w:pPr>
+        <w:ind w:left="720"/>
+        <w:rPr>
+          <w:highlight w:val="green"/>
+        </w:rPr>
+      </w:pPr>
+      <w:r>
+        <w:rPr>
+          <w:highlight w:val="green"/>
+        </w:rPr>
+        <w:lastRenderedPageBreak/>
+        <w:tab/>
+      </w:r>
+      <w:r>
+        <w:rPr>
+          <w:highlight w:val="green"/>
+        </w:rPr>
+        <w:tab/>
+        <w:t>Inventory</w:t>
+      </w:r>
+    </w:p>
+    <w:p>
+      <w:pPr>
+        <w:ind w:left="720"/>
+        <w:rPr>
+          <w:highlight w:val="green"/>
+        </w:rPr>
+      </w:pPr>
+      <w:r>
+        <w:rPr>
+          <w:highlight w:val="green"/>
+        </w:rPr>
+        <w:tab/>
+      </w:r>
+      <w:r>
+        <w:rPr>
+          <w:highlight w:val="green"/>
+        </w:rPr>
+        <w:tab/>
+        <w:t>Equipment</w:t>
+      </w:r>
+    </w:p>
+    <w:p>
+      <w:pPr>
+        <w:ind w:left="720"/>
+        <w:rPr>
+          <w:highlight w:val="green"/>
+        </w:rPr>
+      </w:pPr>
+      <w:r>
+        <w:rPr>
+          <w:highlight w:val="green"/>
+        </w:rPr>
+        <w:tab/>
+      </w:r>
+      <w:r>
+        <w:rPr>
+          <w:highlight w:val="green"/>
+        </w:rPr>
+        <w:tab/>
+        <w:t>Item Containers</w:t>
+      </w:r>
+    </w:p>
+    <w:p>
+      <w:pPr>
+        <w:ind w:left="720"/>
+        <w:rPr>
+          <w:highlight w:val="green"/>
+        </w:rPr>
+      </w:pPr>
+      <w:r>
+        <w:rPr>
+          <w:highlight w:val="green"/>
+        </w:rPr>
+        <w:tab/>
+      </w:r>
+      <w:r>
+        <w:rPr>
+          <w:highlight w:val="green"/>
+        </w:rPr>
+        <w:tab/>
+        <w:t>Compass</w:t>
+      </w:r>
+    </w:p>
+    <w:p>
+      <w:pPr>
+        <w:ind w:left="720"/>
+        <w:rPr>
+          <w:highlight w:val="green"/>
+        </w:rPr>
+      </w:pPr>
+      <w:r>
+        <w:rPr>
+          <w:highlight w:val="green"/>
+        </w:rPr>
+        <w:tab/>
+      </w:r>
+      <w:r>
+        <w:rPr>
+          <w:highlight w:val="green"/>
+        </w:rPr>
+        <w:tab/>
+      </w:r>
+      <w:r>
+        <w:rPr>
+          <w:highlight w:val="green"/>
+        </w:rPr>
+        <w:tab/>
+      </w:r>
+      <w:r>
+        <w:rPr>
+          <w:highlight w:val="green"/>
+        </w:rPr>
+        <w:t xml:space="preserve">Set </w:t>
+      </w:r>
+      <w:r>
+        <w:rPr>
+          <w:highlight w:val="green"/>
+        </w:rPr>
+        <w:t>Markers</w:t>
+      </w:r>
+    </w:p>
+    <w:p>
+      <w:pPr>
+        <w:ind w:left="720"/>
+        <w:rPr>
+          <w:highlight w:val="green"/>
+        </w:rPr>
+      </w:pPr>
+      <w:r>
+        <w:rPr>
+          <w:highlight w:val="green"/>
+        </w:rPr>
+        <w:tab/>
+      </w:r>
+      <w:r>
+        <w:rPr>
+          <w:highlight w:val="green"/>
+        </w:rPr>
+        <w:tab/>
+        <w:t>Animations</w:t>
+      </w:r>
+    </w:p>
+    <w:p>
+      <w:pPr>
+        <w:ind w:left="720"/>
+        <w:rPr>
+          <w:highlight w:val="green"/>
+        </w:rPr>
+      </w:pPr>
+      <w:r>
+        <w:rPr>
+          <w:highlight w:val="green"/>
+        </w:rPr>
+        <w:tab/>
+      </w:r>
+      <w:r>
+        <w:rPr>
+          <w:highlight w:val="green"/>
+        </w:rPr>
+        <w:tab/>
+      </w:r>
+      <w:r>
+        <w:rPr>
+          <w:highlight w:val="green"/>
+        </w:rPr>
+        <w:tab/>
+        <w:t>Animation blending</w:t>
+      </w:r>
+    </w:p>
+    <w:p>
+      <w:pPr>
+        <w:ind w:left="720"/>
+        <w:rPr>
+          <w:highlight w:val="yellow"/>
+        </w:rPr>
+      </w:pPr>
+      <w:r>
+        <w:rPr>
+          <w:highlight w:val="green"/>
+        </w:rPr>
+        <w:tab/>
+      </w:r>
+      <w:r>
+        <w:rPr>
+          <w:highlight w:val="green"/>
+        </w:rPr>
+        <w:tab/>
+      </w:r>
+      <w:r>
+        <w:rPr>
+          <w:highlight w:val="green"/>
+        </w:rPr>
+        <w:tab/>
+        <w:t>Animation masking</w:t>
+      </w:r>
+    </w:p>
+    <w:p>
+      <w:pPr>
+        <w:ind w:left="720"/>
+        <w:rPr>
+          <w:highlight w:val="green"/>
+        </w:rPr>
+      </w:pPr>
+      <w:r>
+        <w:rPr>
+          <w:highlight w:val="green"/>
+        </w:rPr>
+        <w:tab/>
+      </w:r>
+      <w:r>
+        <w:rPr>
+          <w:highlight w:val="green"/>
+        </w:rPr>
+        <w:tab/>
+        <w:t>Sneaking</w:t>
+      </w:r>
+    </w:p>
+    <w:p>
+      <w:pPr>
+        <w:ind w:left="720"/>
+        <w:rPr>
+          <w:highlight w:val="green"/>
+        </w:rPr>
+      </w:pPr>
+      <w:r>
+        <w:rPr>
+          <w:highlight w:val="green"/>
+        </w:rPr>
+        <w:tab/>
+      </w:r>
+      <w:r>
+        <w:rPr>
+          <w:highlight w:val="green"/>
+        </w:rPr>
+        <w:tab/>
+        <w:t>Unique 3d art</w:t>
+      </w:r>
+    </w:p>
+    <w:p>
+      <w:pPr>
+        <w:ind w:left="720"/>
+        <w:rPr>
+          <w:highlight w:val="green"/>
+        </w:rPr>
+      </w:pPr>
+      <w:r>
+        <w:rPr>
+          <w:highlight w:val="green"/>
+        </w:rPr>
+        <w:tab/>
+      </w:r>
+      <w:r>
+        <w:rPr>
+          <w:highlight w:val="green"/>
+        </w:rPr>
+        <w:tab/>
+        <w:t>Quests</w:t>
+      </w:r>
+    </w:p>
+    <w:p>
+      <w:pPr>
+        <w:rPr>
+          <w:highlight w:val="green"/>
+        </w:rPr>
+      </w:pPr>
+      <w:r>
+        <w:rPr>
+          <w:highlight w:val="green"/>
+        </w:rPr>
+        <w:tab/>
+      </w:r>
+      <w:r>
+        <w:rPr>
+          <w:highlight w:val="green"/>
+        </w:rPr>
+        <w:tab/>
+      </w:r>
+      <w:r>
+        <w:rPr>
+          <w:highlight w:val="green"/>
+        </w:rPr>
+        <w:tab/>
+      </w:r>
+      <w:r>
+        <w:rPr>
+          <w:highlight w:val="green"/>
+        </w:rPr>
+        <w:t>Ai -&gt; Finite State Machines</w:t>
+      </w:r>
+    </w:p>
+    <w:p>
+      <w:pPr>
+        <w:rPr>
+          <w:highlight w:val="cyan"/>
+        </w:rPr>
+      </w:pPr>
+      <w:r>
+        <w:rPr>
+          <w:highlight w:val="cyan"/>
+        </w:rPr>
+        <w:tab/>
+      </w:r>
+      <w:r>
+        <w:rPr>
+          <w:highlight w:val="cyan"/>
+        </w:rPr>
+        <w:tab/>
+      </w:r>
+      <w:r>
+        <w:rPr>
+          <w:highlight w:val="cyan"/>
+        </w:rPr>
+        <w:tab/>
+      </w:r>
+      <w:r>
+        <w:rPr>
+          <w:highlight w:val="cyan"/>
+        </w:rPr>
+        <w:tab/>
+      </w:r>
+      <w:r>
+        <w:rPr>
+          <w:highlight w:val="cyan"/>
+        </w:rPr>
+        <w:t>https://www.youtube.com/watch?v=Vt8aZDPzRjI&amp;t=770s</w:t>
+      </w:r>
+    </w:p>
+    <w:p>
+      <w:pPr>
+        <w:rPr>
+          <w:highlight w:val="green"/>
+        </w:rPr>
+      </w:pPr>
+      <w:r>
+        <w:rPr>
+          <w:highlight w:val="green"/>
+        </w:rPr>
+        <w:tab/>
+      </w:r>
+      <w:r>
+        <w:rPr>
+          <w:highlight w:val="green"/>
+        </w:rPr>
+        <w:tab/>
+      </w:r>
+      <w:r>
+        <w:rPr>
+          <w:highlight w:val="green"/>
+        </w:rPr>
+        <w:tab/>
+      </w:r>
+      <w:r>
+        <w:rPr>
+          <w:highlight w:val="green"/>
+        </w:rPr>
+        <w:t>GAME STATE PERSISTENCE</w:t>
+      </w:r>
+    </w:p>
+    <w:p>
+      <w:pPr>
+        <w:rPr>
+          <w:highlight w:val="green"/>
+        </w:rPr>
+      </w:pPr>
+      <w:r>
+        <w:tab/>
+      </w:r>
+      <w:r>
+        <w:tab/>
+      </w:r>
+      <w:r>
+        <w:rPr>
+          <w:highlight w:val="green"/>
+        </w:rPr>
+        <w:t xml:space="preserve">Non-functional </w:t>
+      </w:r>
+      <w:r>
+        <w:rPr>
+          <w:highlight w:val="green"/>
+        </w:rPr>
+        <w:t>Requirements</w:t>
+      </w:r>
+    </w:p>
+    <w:p>
+      <w:pPr>
+        <w:rPr>
+          <w:highlight w:val="green"/>
+        </w:rPr>
+      </w:pPr>
+      <w:r>
+        <w:rPr>
+          <w:highlight w:val="green"/>
+        </w:rPr>
+        <w:tab/>
+      </w:r>
+      <w:r>
+        <w:rPr>
+          <w:highlight w:val="green"/>
+        </w:rPr>
+        <w:tab/>
+      </w:r>
+      <w:r>
+        <w:rPr>
+          <w:highlight w:val="green"/>
+        </w:rPr>
+        <w:tab/>
+      </w:r>
+      <w:r>
+        <w:rPr>
+          <w:highlight w:val="green"/>
+        </w:rPr>
+        <w:t>Performance</w:t>
+      </w:r>
+    </w:p>
+    <w:p>
+      <w:pPr>
+        <w:rPr>
+          <w:highlight w:val="green"/>
+        </w:rPr>
+      </w:pPr>
+      <w:r>
+        <w:rPr>
+          <w:highlight w:val="green"/>
+        </w:rPr>
+        <w:tab/>
+      </w:r>
+      <w:r>
+        <w:rPr>
+          <w:highlight w:val="green"/>
+        </w:rPr>
+        <w:tab/>
+      </w:r>
+      <w:r>
+        <w:rPr>
+          <w:highlight w:val="green"/>
+        </w:rPr>
+        <w:tab/>
+      </w:r>
+      <w:r>
+        <w:rPr>
+          <w:highlight w:val="green"/>
+        </w:rPr>
+        <w:t>Scalability</w:t>
+      </w:r>
+    </w:p>
+    <w:p>
+      <w:pPr>
+        <w:rPr>
+          <w:highlight w:val="green"/>
+        </w:rPr>
+      </w:pPr>
+      <w:r>
+        <w:rPr>
+          <w:highlight w:val="green"/>
+        </w:rPr>
+        <w:tab/>
+      </w:r>
+      <w:r>
+        <w:rPr>
+          <w:highlight w:val="green"/>
+        </w:rPr>
+        <w:tab/>
+      </w:r>
+      <w:r>
+        <w:rPr>
+          <w:highlight w:val="green"/>
+        </w:rPr>
+        <w:tab/>
+      </w:r>
+      <w:r>
+        <w:rPr>
+          <w:highlight w:val="green"/>
+        </w:rPr>
+        <w:t>Maintainability</w:t>
+      </w:r>
+    </w:p>
+    <w:p>
+      <w:pPr>
+        <w:rPr>
+          <w:highlight w:val="green"/>
+        </w:rPr>
+      </w:pPr>
+      <w:r>
+        <w:rPr>
+          <w:highlight w:val="green"/>
+        </w:rPr>
+        <w:tab/>
+      </w:r>
+      <w:r>
+        <w:rPr>
+          <w:highlight w:val="green"/>
+        </w:rPr>
+        <w:tab/>
+      </w:r>
+      <w:r>
+        <w:rPr>
+          <w:highlight w:val="green"/>
+        </w:rPr>
+        <w:tab/>
+      </w:r>
+      <w:r>
+        <w:rPr>
+          <w:highlight w:val="green"/>
+        </w:rPr>
+        <w:t>Aesthetics</w:t>
+      </w:r>
+    </w:p>
+    <w:p>
+      <w:pPr>
+        <w:rPr>
+          <w:highlight w:val="green"/>
+        </w:rPr>
+      </w:pPr>
+      <w:r>
+        <w:rPr>
+          <w:highlight w:val="green"/>
+        </w:rPr>
+        <w:tab/>
+      </w:r>
+      <w:r>
+        <w:rPr>
+          <w:highlight w:val="green"/>
+        </w:rPr>
+        <w:tab/>
+      </w:r>
+      <w:r>
+        <w:rPr>
+          <w:highlight w:val="green"/>
+        </w:rPr>
+        <w:tab/>
+      </w:r>
+      <w:r>
+        <w:rPr>
+          <w:highlight w:val="green"/>
+        </w:rPr>
+        <w:t>User Experience</w:t>
+      </w:r>
+    </w:p>
+    <w:p>
+      <w:pPr>
+        <w:rPr>
+          <w:highlight w:val="cyan"/>
+        </w:rPr>
+      </w:pPr>
+    </w:p>
+    <w:p>
+      <w:pPr>
+        <w:rPr>
+          <w:highlight w:val="yellow"/>
+        </w:rPr>
+      </w:pPr>
+      <w:r>
+        <w:rPr>
+          <w:highlight w:val="yellow"/>
+        </w:rPr>
+        <w:t>TODO – 4 Implementation Approach</w:t>
+      </w:r>
+    </w:p>
+    <w:p>
+      <w:pPr>
+        <w:rPr>
+          <w:highlight w:val="yellow"/>
+        </w:rPr>
+      </w:pPr>
+      <w:r>
+        <w:rPr>
+          <w:highlight w:val="yellow"/>
+        </w:rPr>
+        <w:tab/>
+        <w:t>Architecture</w:t>
+      </w:r>
+    </w:p>
+    <w:p>
+      <w:pPr>
+        <w:rPr>
+          <w:highlight w:val="yellow"/>
+        </w:rPr>
+      </w:pPr>
+      <w:r>
+        <w:rPr>
+          <w:highlight w:val="yellow"/>
+        </w:rPr>
+        <w:tab/>
+      </w:r>
+      <w:r>
+        <w:rPr>
+          <w:highlight w:val="yellow"/>
+        </w:rPr>
+        <w:tab/>
+        <w:t>Games Engine</w:t>
+      </w:r>
+    </w:p>
+    <w:p>
+      <w:pPr>
+        <w:rPr>
+          <w:highlight w:val="yellow"/>
+        </w:rPr>
+      </w:pPr>
+      <w:r>
+        <w:rPr>
+          <w:highlight w:val="yellow"/>
+        </w:rPr>
+        <w:tab/>
+      </w:r>
+      <w:r>
+        <w:rPr>
+          <w:highlight w:val="yellow"/>
+        </w:rPr>
+        <w:tab/>
+      </w:r>
+      <w:r>
+        <w:rPr>
+          <w:highlight w:val="yellow"/>
+        </w:rPr>
+        <w:tab/>
+        <w:t>Pre/post processing</w:t>
+      </w:r>
+    </w:p>
+    <w:p>
+      <w:pPr>
+        <w:rPr>
+          <w:highlight w:val="yellow"/>
+        </w:rPr>
+      </w:pPr>
+      <w:r>
+        <w:rPr>
+          <w:highlight w:val="yellow"/>
+        </w:rPr>
+        <w:tab/>
+      </w:r>
+      <w:r>
+        <w:rPr>
+          <w:highlight w:val="yellow"/>
+        </w:rPr>
+        <w:tab/>
         <w:t>Unity</w:t>
       </w:r>
     </w:p>
     <w:p>
       <w:pPr>
         <w:rPr>
-          <w:highlight w:val="red"/>
-        </w:rPr>
-      </w:pPr>
-      <w:r>
-        <w:rPr>
-          <w:highlight w:val="red"/>
-        </w:rPr>
-        <w:tab/>
-      </w:r>
-      <w:r>
-        <w:rPr>
-          <w:highlight w:val="red"/>
+          <w:highlight w:val="yellow"/>
+        </w:rPr>
+      </w:pPr>
+      <w:r>
+        <w:rPr>
+          <w:highlight w:val="yellow"/>
+        </w:rPr>
+        <w:tab/>
+      </w:r>
+      <w:r>
+        <w:rPr>
+          <w:highlight w:val="yellow"/>
+        </w:rPr>
+        <w:tab/>
+      </w:r>
+      <w:r>
+        <w:rPr>
+          <w:highlight w:val="yellow"/>
         </w:rPr>
         <w:tab/>
         <w:t>Scenes</w:t>
@@ -1644,18 +3508,24 @@
     <w:p>
       <w:pPr>
         <w:rPr>
-          <w:highlight w:val="red"/>
-        </w:rPr>
-      </w:pPr>
-      <w:r>
-        <w:rPr>
-          <w:highlight w:val="red"/>
-        </w:rPr>
-        <w:tab/>
-      </w:r>
-      <w:r>
-        <w:rPr>
-          <w:highlight w:val="red"/>
+          <w:highlight w:val="yellow"/>
+        </w:rPr>
+      </w:pPr>
+      <w:r>
+        <w:rPr>
+          <w:highlight w:val="yellow"/>
+        </w:rPr>
+        <w:tab/>
+      </w:r>
+      <w:r>
+        <w:rPr>
+          <w:highlight w:val="yellow"/>
+        </w:rPr>
+        <w:tab/>
+      </w:r>
+      <w:r>
+        <w:rPr>
+          <w:highlight w:val="yellow"/>
         </w:rPr>
         <w:tab/>
         <w:t>Objects</w:t>
@@ -1664,24 +3534,30 @@
     <w:p>
       <w:pPr>
         <w:rPr>
-          <w:highlight w:val="red"/>
-        </w:rPr>
-      </w:pPr>
-      <w:r>
-        <w:rPr>
-          <w:highlight w:val="red"/>
-        </w:rPr>
-        <w:tab/>
-      </w:r>
-      <w:r>
-        <w:rPr>
-          <w:highlight w:val="red"/>
-        </w:rPr>
-        <w:tab/>
-      </w:r>
-      <w:r>
-        <w:rPr>
-          <w:highlight w:val="red"/>
+          <w:highlight w:val="yellow"/>
+        </w:rPr>
+      </w:pPr>
+      <w:r>
+        <w:rPr>
+          <w:highlight w:val="yellow"/>
+        </w:rPr>
+        <w:tab/>
+      </w:r>
+      <w:r>
+        <w:rPr>
+          <w:highlight w:val="yellow"/>
+        </w:rPr>
+        <w:tab/>
+      </w:r>
+      <w:r>
+        <w:rPr>
+          <w:highlight w:val="yellow"/>
+        </w:rPr>
+        <w:tab/>
+      </w:r>
+      <w:r>
+        <w:rPr>
+          <w:highlight w:val="yellow"/>
         </w:rPr>
         <w:tab/>
         <w:t>Creating Primitive Objects</w:t>
@@ -1690,24 +3566,31 @@
     <w:p>
       <w:pPr>
         <w:rPr>
-          <w:highlight w:val="red"/>
-        </w:rPr>
-      </w:pPr>
-      <w:r>
-        <w:rPr>
-          <w:highlight w:val="red"/>
-        </w:rPr>
-        <w:tab/>
-      </w:r>
-      <w:r>
-        <w:rPr>
-          <w:highlight w:val="red"/>
-        </w:rPr>
-        <w:tab/>
-      </w:r>
-      <w:r>
-        <w:rPr>
-          <w:highlight w:val="red"/>
+          <w:highlight w:val="yellow"/>
+        </w:rPr>
+      </w:pPr>
+      <w:r>
+        <w:rPr>
+          <w:highlight w:val="yellow"/>
+        </w:rPr>
+        <w:lastRenderedPageBreak/>
+        <w:tab/>
+      </w:r>
+      <w:r>
+        <w:rPr>
+          <w:highlight w:val="yellow"/>
+        </w:rPr>
+        <w:tab/>
+      </w:r>
+      <w:r>
+        <w:rPr>
+          <w:highlight w:val="yellow"/>
+        </w:rPr>
+        <w:tab/>
+      </w:r>
+      <w:r>
+        <w:rPr>
+          <w:highlight w:val="yellow"/>
         </w:rPr>
         <w:tab/>
         <w:t>Scaling/rotating/moving objects</w:t>
@@ -1716,24 +3599,30 @@
     <w:p>
       <w:pPr>
         <w:rPr>
-          <w:highlight w:val="red"/>
-        </w:rPr>
-      </w:pPr>
-      <w:r>
-        <w:rPr>
-          <w:highlight w:val="red"/>
-        </w:rPr>
-        <w:tab/>
-      </w:r>
-      <w:r>
-        <w:rPr>
-          <w:highlight w:val="red"/>
-        </w:rPr>
-        <w:tab/>
-      </w:r>
-      <w:r>
-        <w:rPr>
-          <w:highlight w:val="red"/>
+          <w:highlight w:val="yellow"/>
+        </w:rPr>
+      </w:pPr>
+      <w:r>
+        <w:rPr>
+          <w:highlight w:val="yellow"/>
+        </w:rPr>
+        <w:tab/>
+      </w:r>
+      <w:r>
+        <w:rPr>
+          <w:highlight w:val="yellow"/>
+        </w:rPr>
+        <w:tab/>
+      </w:r>
+      <w:r>
+        <w:rPr>
+          <w:highlight w:val="yellow"/>
+        </w:rPr>
+        <w:tab/>
+      </w:r>
+      <w:r>
+        <w:rPr>
+          <w:highlight w:val="yellow"/>
         </w:rPr>
         <w:tab/>
         <w:t>Materials</w:t>
@@ -1742,18 +3631,24 @@
     <w:p>
       <w:pPr>
         <w:rPr>
-          <w:highlight w:val="red"/>
-        </w:rPr>
-      </w:pPr>
-      <w:r>
-        <w:rPr>
-          <w:highlight w:val="red"/>
-        </w:rPr>
-        <w:tab/>
-      </w:r>
-      <w:r>
-        <w:rPr>
-          <w:highlight w:val="red"/>
+          <w:highlight w:val="yellow"/>
+        </w:rPr>
+      </w:pPr>
+      <w:r>
+        <w:rPr>
+          <w:highlight w:val="yellow"/>
+        </w:rPr>
+        <w:tab/>
+      </w:r>
+      <w:r>
+        <w:rPr>
+          <w:highlight w:val="yellow"/>
+        </w:rPr>
+        <w:tab/>
+      </w:r>
+      <w:r>
+        <w:rPr>
+          <w:highlight w:val="yellow"/>
         </w:rPr>
         <w:tab/>
         <w:t>Scripts</w:t>
@@ -1762,1994 +3657,306 @@
     <w:p>
       <w:pPr>
         <w:rPr>
-          <w:highlight w:val="red"/>
-        </w:rPr>
-      </w:pPr>
-      <w:r>
-        <w:rPr>
-          <w:highlight w:val="red"/>
-        </w:rPr>
-        <w:tab/>
-      </w:r>
-      <w:r>
-        <w:rPr>
-          <w:highlight w:val="red"/>
-        </w:rPr>
-        <w:tab/>
-        <w:t>Literature on these areas</w:t>
-      </w:r>
-    </w:p>
-    <w:p>
-      <w:pPr>
-        <w:rPr>
-          <w:highlight w:val="red"/>
-        </w:rPr>
-      </w:pPr>
-      <w:r>
-        <w:rPr>
-          <w:highlight w:val="red"/>
-        </w:rPr>
-        <w:tab/>
-      </w:r>
-      <w:r>
-        <w:rPr>
-          <w:highlight w:val="red"/>
+          <w:highlight w:val="green"/>
+        </w:rPr>
+      </w:pPr>
+      <w:r>
+        <w:rPr>
+          <w:highlight w:val="green"/>
+        </w:rPr>
+        <w:tab/>
+      </w:r>
+      <w:r>
+        <w:rPr>
+          <w:highlight w:val="green"/>
+        </w:rPr>
+        <w:tab/>
+      </w:r>
+      <w:r>
+        <w:rPr>
+          <w:highlight w:val="green"/>
+        </w:rPr>
+        <w:tab/>
+        <w:t>Tutorials</w:t>
+      </w:r>
+    </w:p>
+    <w:p>
+      <w:pPr>
+        <w:rPr>
+          <w:highlight w:val="green"/>
+        </w:rPr>
+      </w:pPr>
+      <w:r>
+        <w:rPr>
+          <w:highlight w:val="green"/>
+        </w:rPr>
+        <w:tab/>
+      </w:r>
+      <w:r>
+        <w:rPr>
+          <w:highlight w:val="green"/>
+        </w:rPr>
+        <w:tab/>
+      </w:r>
+      <w:r>
+        <w:rPr>
+          <w:highlight w:val="green"/>
+        </w:rPr>
+        <w:tab/>
+      </w:r>
+      <w:r>
+        <w:rPr>
+          <w:highlight w:val="green"/>
         </w:rPr>
         <w:tab/>
         <w:t>Rollable</w:t>
       </w:r>
-    </w:p>
-    <w:p>
-      <w:pPr>
-        <w:rPr>
-          <w:highlight w:val="red"/>
-        </w:rPr>
-      </w:pPr>
-      <w:r>
-        <w:rPr>
-          <w:highlight w:val="red"/>
-        </w:rPr>
-        <w:tab/>
-      </w:r>
-      <w:r>
-        <w:rPr>
-          <w:highlight w:val="red"/>
-        </w:rPr>
-        <w:tab/>
-      </w:r>
-      <w:proofErr w:type="gramStart"/>
-      <w:r>
-        <w:rPr>
-          <w:highlight w:val="red"/>
-        </w:rPr>
-        <w:t>Other</w:t>
-      </w:r>
-      <w:proofErr w:type="gramEnd"/>
-      <w:r>
-        <w:rPr>
-          <w:highlight w:val="red"/>
-        </w:rPr>
-        <w:t xml:space="preserve"> lab</w:t>
-      </w:r>
-    </w:p>
-    <w:p>
-      <w:pPr>
-        <w:rPr>
-          <w:highlight w:val="green"/>
-        </w:rPr>
-      </w:pPr>
-      <w:r>
-        <w:rPr>
-          <w:highlight w:val="green"/>
-        </w:rPr>
-        <w:t>TODO – 3 Problem – rename to project title</w:t>
-      </w:r>
-    </w:p>
-    <w:p>
-      <w:pPr>
-        <w:rPr>
-          <w:highlight w:val="green"/>
-        </w:rPr>
-      </w:pPr>
-      <w:r>
-        <w:rPr>
-          <w:highlight w:val="green"/>
-        </w:rPr>
-        <w:tab/>
-        <w:t>Problem Definition</w:t>
-      </w:r>
-      <w:r>
-        <w:rPr>
-          <w:highlight w:val="green"/>
+      <w:r>
+        <w:rPr>
+          <w:highlight w:val="green"/>
+        </w:rPr>
+        <w:t xml:space="preserve"> -</w:t>
+      </w:r>
+      <w:r>
+        <w:rPr>
+          <w:highlight w:val="green"/>
+        </w:rPr>
+        <w:t xml:space="preserve"> https://learn.unity.com/project/roll-a-ball</w:t>
+      </w:r>
+    </w:p>
+    <w:p>
+      <w:pPr>
+        <w:rPr>
+          <w:highlight w:val="green"/>
+        </w:rPr>
+      </w:pPr>
+      <w:r>
+        <w:rPr>
+          <w:highlight w:val="green"/>
+        </w:rPr>
+        <w:tab/>
+      </w:r>
+      <w:r>
+        <w:rPr>
+          <w:highlight w:val="green"/>
+        </w:rPr>
+        <w:tab/>
+      </w:r>
+      <w:r>
+        <w:rPr>
+          <w:highlight w:val="green"/>
+        </w:rPr>
+        <w:tab/>
+      </w:r>
+      <w:r>
+        <w:rPr>
+          <w:highlight w:val="green"/>
+        </w:rPr>
+        <w:tab/>
+        <w:t xml:space="preserve">Create with code </w:t>
+      </w:r>
+      <w:r>
+        <w:rPr>
+          <w:highlight w:val="green"/>
+        </w:rPr>
+        <w:t xml:space="preserve">- </w:t>
+      </w:r>
+      <w:r>
+        <w:rPr>
+          <w:highlight w:val="green"/>
+        </w:rPr>
+        <w:t>https://learn.unity.com/course/create-with-code</w:t>
+      </w:r>
+    </w:p>
+    <w:p>
+      <w:pPr>
+        <w:rPr>
+          <w:highlight w:val="yellow"/>
+        </w:rPr>
+      </w:pPr>
+      <w:r>
+        <w:rPr>
+          <w:highlight w:val="yellow"/>
+        </w:rPr>
+        <w:tab/>
+      </w:r>
+      <w:r>
+        <w:rPr>
+          <w:highlight w:val="yellow"/>
+        </w:rPr>
+        <w:tab/>
+        <w:t>Blender</w:t>
+      </w:r>
+    </w:p>
+    <w:p>
+      <w:pPr>
+        <w:rPr>
+          <w:highlight w:val="yellow"/>
+        </w:rPr>
+      </w:pPr>
+      <w:r>
+        <w:rPr>
+          <w:highlight w:val="yellow"/>
+        </w:rPr>
+        <w:tab/>
+        <w:t>Risk Assessment</w:t>
+      </w:r>
+    </w:p>
+    <w:p>
+      <w:pPr>
+        <w:rPr>
+          <w:highlight w:val="green"/>
+        </w:rPr>
+      </w:pPr>
+      <w:r>
+        <w:rPr>
+          <w:highlight w:val="cyan"/>
+        </w:rPr>
+        <w:t>Implementation Plan Schedule</w:t>
+      </w:r>
+      <w:r>
+        <w:rPr>
+          <w:highlight w:val="cyan"/>
         </w:rPr>
         <w:t xml:space="preserve"> </w:t>
       </w:r>
-    </w:p>
-    <w:p>
-      <w:pPr>
-        <w:ind w:left="1440"/>
-        <w:rPr>
-          <w:highlight w:val="green"/>
-        </w:rPr>
-      </w:pPr>
-      <w:r>
-        <w:rPr>
-          <w:highlight w:val="green"/>
-        </w:rPr>
-        <w:t xml:space="preserve">Creating a 3D video game using the Unity development platform with C#. The game will hope to include a movement system, items, inventory, </w:t>
+      <w:r>
+        <w:rPr>
+          <w:color w:val="ED7D31" w:themeColor="accent2"/>
+        </w:rPr>
+        <w:t>more specific about project</w:t>
+      </w:r>
+      <w:r>
+        <w:rPr>
+          <w:color w:val="ED7D31" w:themeColor="accent2"/>
+        </w:rPr>
+        <w:t xml:space="preserve"> … spreadsheet – dates, milestones, </w:t>
       </w:r>
       <w:proofErr w:type="spellStart"/>
       <w:r>
         <w:rPr>
-          <w:highlight w:val="green"/>
-        </w:rPr>
-        <w:t>equipable</w:t>
+          <w:color w:val="ED7D31" w:themeColor="accent2"/>
+        </w:rPr>
+        <w:t>sprintes</w:t>
       </w:r>
       <w:proofErr w:type="spellEnd"/>
-      <w:r>
-        <w:rPr>
-          <w:highlight w:val="green"/>
-        </w:rPr>
-        <w:t xml:space="preserve"> items, item containers (chests), player stats (health + stamina), enemy objects, combat system, unique 3d art using blender.</w:t>
-      </w:r>
-    </w:p>
-    <w:p>
-      <w:pPr>
-        <w:rPr>
-          <w:highlight w:val="green"/>
-        </w:rPr>
-      </w:pPr>
-      <w:r>
-        <w:rPr>
-          <w:highlight w:val="green"/>
-        </w:rPr>
-        <w:tab/>
-        <w:t>Objectives</w:t>
-      </w:r>
-    </w:p>
-    <w:p>
-      <w:pPr>
-        <w:rPr>
-          <w:highlight w:val="green"/>
-        </w:rPr>
-      </w:pPr>
-      <w:r>
-        <w:rPr>
-          <w:highlight w:val="green"/>
-        </w:rPr>
-        <w:tab/>
-      </w:r>
-      <w:r>
-        <w:rPr>
-          <w:highlight w:val="green"/>
-        </w:rPr>
-        <w:tab/>
-        <w:t>What is the overall objective of the project. What do I produce as a final deliverable.</w:t>
-      </w:r>
-    </w:p>
-    <w:p>
-      <w:r>
-        <w:rPr>
-          <w:highlight w:val="green"/>
-        </w:rPr>
-        <w:tab/>
-      </w:r>
-      <w:r>
-        <w:rPr>
-          <w:highlight w:val="green"/>
-        </w:rPr>
-        <w:tab/>
-      </w:r>
-      <w:r>
-        <w:rPr>
-          <w:highlight w:val="green"/>
-        </w:rPr>
-        <w:t>What the player experiences/does</w:t>
-      </w:r>
-    </w:p>
-    <w:p>
-      <w:pPr>
-        <w:rPr>
-          <w:highlight w:val="green"/>
-        </w:rPr>
-      </w:pPr>
-      <w:r>
-        <w:rPr>
-          <w:highlight w:val="green"/>
-        </w:rPr>
-        <w:tab/>
-      </w:r>
-      <w:r>
-        <w:rPr>
-          <w:highlight w:val="green"/>
-        </w:rPr>
-        <w:t>Requirements Engineering</w:t>
-      </w:r>
-    </w:p>
-    <w:p>
-      <w:pPr>
-        <w:ind w:left="720" w:firstLine="720"/>
-        <w:rPr>
-          <w:highlight w:val="green"/>
-        </w:rPr>
-      </w:pPr>
-      <w:r>
-        <w:rPr>
-          <w:highlight w:val="green"/>
-        </w:rPr>
-        <w:t>Functional Requirements</w:t>
-      </w:r>
-    </w:p>
-    <w:p>
-      <w:pPr>
-        <w:ind w:left="720"/>
-        <w:rPr>
-          <w:highlight w:val="green"/>
-        </w:rPr>
-      </w:pPr>
-      <w:r>
-        <w:rPr>
-          <w:highlight w:val="green"/>
-        </w:rPr>
-        <w:lastRenderedPageBreak/>
-        <w:tab/>
-      </w:r>
-      <w:r>
-        <w:rPr>
-          <w:highlight w:val="green"/>
-        </w:rPr>
-        <w:tab/>
-      </w:r>
-      <w:r>
-        <w:rPr>
-          <w:highlight w:val="green"/>
-        </w:rPr>
-        <w:t>Character Objects</w:t>
-      </w:r>
-    </w:p>
-    <w:p>
-      <w:pPr>
-        <w:ind w:left="720"/>
-        <w:rPr>
-          <w:highlight w:val="green"/>
-        </w:rPr>
-      </w:pPr>
-      <w:r>
-        <w:rPr>
-          <w:highlight w:val="green"/>
-        </w:rPr>
-        <w:tab/>
-      </w:r>
-      <w:r>
-        <w:rPr>
-          <w:highlight w:val="green"/>
-        </w:rPr>
-        <w:tab/>
-      </w:r>
-      <w:r>
-        <w:rPr>
-          <w:highlight w:val="green"/>
-        </w:rPr>
-        <w:tab/>
-        <w:t>Player</w:t>
-      </w:r>
-    </w:p>
-    <w:p>
-      <w:pPr>
-        <w:ind w:left="720"/>
-        <w:rPr>
-          <w:highlight w:val="green"/>
-        </w:rPr>
-      </w:pPr>
-      <w:r>
-        <w:rPr>
-          <w:highlight w:val="green"/>
-        </w:rPr>
-        <w:tab/>
-      </w:r>
-      <w:r>
-        <w:rPr>
-          <w:highlight w:val="green"/>
-        </w:rPr>
-        <w:tab/>
-      </w:r>
-      <w:r>
-        <w:rPr>
-          <w:highlight w:val="green"/>
-        </w:rPr>
-        <w:tab/>
-        <w:t>Enemy</w:t>
-      </w:r>
-    </w:p>
-    <w:p>
-      <w:pPr>
-        <w:ind w:left="720"/>
-        <w:rPr>
-          <w:highlight w:val="green"/>
-        </w:rPr>
-      </w:pPr>
-      <w:r>
-        <w:rPr>
-          <w:highlight w:val="green"/>
-        </w:rPr>
-        <w:tab/>
-      </w:r>
-      <w:r>
-        <w:rPr>
-          <w:highlight w:val="green"/>
-        </w:rPr>
-        <w:tab/>
-      </w:r>
-      <w:r>
-        <w:rPr>
-          <w:highlight w:val="green"/>
-        </w:rPr>
-        <w:tab/>
-        <w:t>Friend</w:t>
-      </w:r>
-    </w:p>
-    <w:p>
-      <w:pPr>
-        <w:ind w:left="720"/>
-        <w:rPr>
-          <w:highlight w:val="green"/>
-        </w:rPr>
-      </w:pPr>
-      <w:r>
-        <w:rPr>
-          <w:highlight w:val="green"/>
-        </w:rPr>
-        <w:tab/>
-      </w:r>
-      <w:r>
-        <w:rPr>
-          <w:highlight w:val="green"/>
-        </w:rPr>
-        <w:tab/>
-        <w:t>Character Statistics</w:t>
-      </w:r>
-    </w:p>
-    <w:p>
-      <w:pPr>
-        <w:ind w:left="720"/>
-        <w:rPr>
-          <w:highlight w:val="green"/>
-        </w:rPr>
-      </w:pPr>
-      <w:r>
-        <w:rPr>
-          <w:highlight w:val="green"/>
-        </w:rPr>
-        <w:tab/>
-      </w:r>
-      <w:r>
-        <w:rPr>
-          <w:highlight w:val="green"/>
-        </w:rPr>
-        <w:tab/>
-      </w:r>
-      <w:r>
-        <w:rPr>
-          <w:highlight w:val="green"/>
-        </w:rPr>
-        <w:tab/>
-        <w:t>Health</w:t>
-      </w:r>
-    </w:p>
-    <w:p>
-      <w:pPr>
-        <w:ind w:left="720"/>
-        <w:rPr>
-          <w:highlight w:val="green"/>
-        </w:rPr>
-      </w:pPr>
-      <w:r>
-        <w:rPr>
-          <w:highlight w:val="green"/>
-        </w:rPr>
-        <w:tab/>
-      </w:r>
-      <w:r>
-        <w:rPr>
-          <w:highlight w:val="green"/>
-        </w:rPr>
-        <w:tab/>
-      </w:r>
-      <w:r>
-        <w:rPr>
-          <w:highlight w:val="green"/>
-        </w:rPr>
-        <w:tab/>
-        <w:t>Stamina</w:t>
-      </w:r>
-    </w:p>
-    <w:p>
-      <w:pPr>
-        <w:ind w:left="720"/>
-        <w:rPr>
-          <w:highlight w:val="green"/>
-        </w:rPr>
-      </w:pPr>
-      <w:r>
-        <w:rPr>
-          <w:highlight w:val="green"/>
-        </w:rPr>
-        <w:tab/>
-      </w:r>
-      <w:r>
-        <w:rPr>
-          <w:highlight w:val="green"/>
-        </w:rPr>
-        <w:tab/>
-      </w:r>
-      <w:r>
-        <w:rPr>
-          <w:highlight w:val="green"/>
-        </w:rPr>
-        <w:tab/>
-        <w:t>Magic</w:t>
-      </w:r>
-    </w:p>
-    <w:p>
-      <w:pPr>
-        <w:ind w:left="720"/>
-        <w:rPr>
-          <w:highlight w:val="green"/>
-        </w:rPr>
-      </w:pPr>
-      <w:r>
-        <w:rPr>
-          <w:highlight w:val="green"/>
-        </w:rPr>
-        <w:tab/>
-      </w:r>
-      <w:r>
-        <w:rPr>
-          <w:highlight w:val="green"/>
-        </w:rPr>
-        <w:tab/>
-      </w:r>
-      <w:r>
-        <w:rPr>
-          <w:highlight w:val="green"/>
-        </w:rPr>
-        <w:tab/>
-        <w:t>Maximum carry capacity</w:t>
-      </w:r>
-    </w:p>
-    <w:p>
-      <w:pPr>
-        <w:ind w:left="720"/>
-        <w:rPr>
-          <w:highlight w:val="green"/>
-        </w:rPr>
-      </w:pPr>
-      <w:r>
-        <w:rPr>
-          <w:highlight w:val="green"/>
-        </w:rPr>
-        <w:tab/>
-      </w:r>
-      <w:r>
-        <w:rPr>
-          <w:highlight w:val="green"/>
-        </w:rPr>
-        <w:tab/>
-        <w:t>Movement</w:t>
-      </w:r>
-    </w:p>
-    <w:p>
-      <w:pPr>
-        <w:ind w:left="720"/>
-        <w:rPr>
-          <w:highlight w:val="green"/>
-        </w:rPr>
-      </w:pPr>
-      <w:r>
-        <w:rPr>
-          <w:highlight w:val="green"/>
-        </w:rPr>
-        <w:tab/>
-      </w:r>
-      <w:r>
-        <w:rPr>
-          <w:highlight w:val="green"/>
-        </w:rPr>
-        <w:tab/>
-      </w:r>
-      <w:r>
-        <w:rPr>
-          <w:highlight w:val="green"/>
-        </w:rPr>
-        <w:tab/>
-        <w:t>Walking</w:t>
-      </w:r>
-    </w:p>
-    <w:p>
-      <w:pPr>
-        <w:ind w:left="720"/>
-        <w:rPr>
-          <w:highlight w:val="green"/>
-        </w:rPr>
-      </w:pPr>
-      <w:r>
-        <w:rPr>
-          <w:highlight w:val="green"/>
-        </w:rPr>
-        <w:tab/>
-      </w:r>
-      <w:r>
-        <w:rPr>
-          <w:highlight w:val="green"/>
-        </w:rPr>
-        <w:tab/>
-      </w:r>
-      <w:r>
-        <w:rPr>
-          <w:highlight w:val="green"/>
-        </w:rPr>
-        <w:tab/>
-        <w:t>Running</w:t>
-      </w:r>
-    </w:p>
-    <w:p>
-      <w:pPr>
-        <w:ind w:left="720"/>
-        <w:rPr>
-          <w:highlight w:val="green"/>
-        </w:rPr>
-      </w:pPr>
-      <w:r>
-        <w:rPr>
-          <w:highlight w:val="green"/>
-        </w:rPr>
-        <w:tab/>
-      </w:r>
-      <w:r>
-        <w:rPr>
-          <w:highlight w:val="green"/>
-        </w:rPr>
-        <w:tab/>
-      </w:r>
-      <w:r>
-        <w:rPr>
-          <w:highlight w:val="green"/>
-        </w:rPr>
-        <w:tab/>
-        <w:t>Sprinting</w:t>
-      </w:r>
-    </w:p>
-    <w:p>
-      <w:pPr>
-        <w:ind w:left="720"/>
-        <w:rPr>
-          <w:highlight w:val="green"/>
-        </w:rPr>
-      </w:pPr>
-      <w:r>
-        <w:rPr>
-          <w:highlight w:val="green"/>
-        </w:rPr>
-        <w:tab/>
-      </w:r>
-      <w:r>
-        <w:rPr>
-          <w:highlight w:val="green"/>
-        </w:rPr>
-        <w:tab/>
-      </w:r>
-      <w:r>
-        <w:rPr>
-          <w:highlight w:val="green"/>
-        </w:rPr>
-        <w:tab/>
-        <w:t>Rolling</w:t>
-      </w:r>
-    </w:p>
-    <w:p>
-      <w:pPr>
-        <w:ind w:left="720"/>
-        <w:rPr>
-          <w:highlight w:val="green"/>
-        </w:rPr>
-      </w:pPr>
-      <w:r>
-        <w:rPr>
-          <w:highlight w:val="green"/>
-        </w:rPr>
-        <w:tab/>
-      </w:r>
-      <w:r>
-        <w:rPr>
-          <w:highlight w:val="green"/>
-        </w:rPr>
-        <w:tab/>
-      </w:r>
-      <w:r>
-        <w:rPr>
-          <w:highlight w:val="green"/>
-        </w:rPr>
-        <w:tab/>
-        <w:t>Falling (</w:t>
+    </w:p>
+    <w:p>
+      <w:pPr>
+        <w:rPr>
+          <w:highlight w:val="green"/>
+        </w:rPr>
+      </w:pPr>
+      <w:r>
+        <w:rPr>
+          <w:highlight w:val="green"/>
+        </w:rPr>
+        <w:tab/>
+      </w:r>
+      <w:r>
+        <w:rPr>
+          <w:highlight w:val="green"/>
+        </w:rPr>
+        <w:tab/>
+        <w:t>Agile</w:t>
+      </w:r>
+    </w:p>
+    <w:p>
+      <w:pPr>
+        <w:rPr>
+          <w:highlight w:val="cyan"/>
+        </w:rPr>
+      </w:pPr>
+      <w:r>
+        <w:rPr>
+          <w:highlight w:val="cyan"/>
+        </w:rPr>
+        <w:tab/>
+      </w:r>
+      <w:r>
+        <w:rPr>
+          <w:highlight w:val="cyan"/>
+        </w:rPr>
+        <w:tab/>
+      </w:r>
+      <w:r>
+        <w:rPr>
+          <w:highlight w:val="cyan"/>
+        </w:rPr>
+        <w:tab/>
+      </w:r>
+      <w:r>
+        <w:rPr>
+          <w:highlight w:val="cyan"/>
+        </w:rPr>
+        <w:t>Git</w:t>
+      </w:r>
+      <w:r>
+        <w:rPr>
+          <w:highlight w:val="cyan"/>
+        </w:rPr>
+        <w:t>H</w:t>
+      </w:r>
+      <w:r>
+        <w:rPr>
+          <w:highlight w:val="cyan"/>
+        </w:rPr>
+        <w:t>ub Kanban board</w:t>
+      </w:r>
+    </w:p>
+    <w:p>
+      <w:pPr>
+        <w:rPr>
+          <w:highlight w:val="yellow"/>
+        </w:rPr>
+      </w:pPr>
+      <w:r>
+        <w:rPr>
+          <w:highlight w:val="yellow"/>
+        </w:rPr>
+        <w:tab/>
+        <w:t>Evaluation</w:t>
+      </w:r>
+    </w:p>
+    <w:p>
+      <w:pPr>
+        <w:rPr>
+          <w:highlight w:val="green"/>
+        </w:rPr>
+      </w:pPr>
+      <w:r>
+        <w:rPr>
+          <w:highlight w:val="cyan"/>
+        </w:rPr>
+        <w:tab/>
+      </w:r>
+      <w:r>
+        <w:rPr>
+          <w:highlight w:val="cyan"/>
+        </w:rPr>
+        <w:tab/>
+        <w:t>Play testing</w:t>
+      </w:r>
+      <w:r>
+        <w:rPr>
+          <w:color w:val="ED7D31" w:themeColor="accent2"/>
+        </w:rPr>
+        <w:t xml:space="preserve"> </w:t>
+      </w:r>
+      <w:r>
+        <w:rPr>
+          <w:color w:val="ED7D31" w:themeColor="accent2"/>
+        </w:rPr>
+        <w:t xml:space="preserve">get to the point – I will create a questionnaire about </w:t>
       </w:r>
       <w:proofErr w:type="spellStart"/>
       <w:r>
         <w:rPr>
-          <w:highlight w:val="green"/>
-        </w:rPr>
-        <w:t>raycasting</w:t>
+          <w:color w:val="ED7D31" w:themeColor="accent2"/>
+        </w:rPr>
+        <w:t>xyz</w:t>
       </w:r>
       <w:proofErr w:type="spellEnd"/>
-      <w:r>
-        <w:rPr>
-          <w:highlight w:val="green"/>
-        </w:rPr>
-        <w:t>)</w:t>
-      </w:r>
-    </w:p>
-    <w:p>
-      <w:pPr>
-        <w:ind w:left="720"/>
-        <w:rPr>
-          <w:highlight w:val="green"/>
-        </w:rPr>
-      </w:pPr>
-      <w:r>
-        <w:rPr>
-          <w:highlight w:val="green"/>
-        </w:rPr>
-        <w:tab/>
-      </w:r>
-      <w:r>
-        <w:rPr>
-          <w:highlight w:val="green"/>
-        </w:rPr>
-        <w:tab/>
-        <w:t>Camera</w:t>
-      </w:r>
-    </w:p>
-    <w:p>
-      <w:pPr>
-        <w:ind w:left="720"/>
-        <w:rPr>
-          <w:highlight w:val="green"/>
-        </w:rPr>
-      </w:pPr>
-      <w:r>
-        <w:rPr>
-          <w:highlight w:val="green"/>
-        </w:rPr>
-        <w:tab/>
-      </w:r>
-      <w:r>
-        <w:rPr>
-          <w:highlight w:val="green"/>
-        </w:rPr>
-        <w:tab/>
-      </w:r>
-      <w:r>
-        <w:rPr>
-          <w:highlight w:val="green"/>
-        </w:rPr>
-        <w:tab/>
-        <w:t>Player movement</w:t>
-      </w:r>
-    </w:p>
-    <w:p>
-      <w:pPr>
-        <w:ind w:left="720"/>
-        <w:rPr>
-          <w:highlight w:val="green"/>
-        </w:rPr>
-      </w:pPr>
-      <w:r>
-        <w:rPr>
-          <w:highlight w:val="green"/>
-        </w:rPr>
-        <w:tab/>
-      </w:r>
-      <w:r>
-        <w:rPr>
-          <w:highlight w:val="green"/>
-        </w:rPr>
-        <w:tab/>
-      </w:r>
-      <w:r>
-        <w:rPr>
-          <w:highlight w:val="green"/>
-        </w:rPr>
-        <w:tab/>
-        <w:t>Environment collision</w:t>
-      </w:r>
-    </w:p>
-    <w:p>
-      <w:pPr>
-        <w:ind w:left="720"/>
-        <w:rPr>
-          <w:highlight w:val="green"/>
-        </w:rPr>
-      </w:pPr>
-      <w:r>
-        <w:rPr>
-          <w:highlight w:val="green"/>
-        </w:rPr>
-        <w:tab/>
-      </w:r>
-      <w:r>
-        <w:rPr>
-          <w:highlight w:val="green"/>
-        </w:rPr>
-        <w:tab/>
-        <w:t>Items</w:t>
-      </w:r>
-    </w:p>
-    <w:p>
-      <w:pPr>
-        <w:ind w:left="720"/>
-        <w:rPr>
-          <w:highlight w:val="green"/>
-        </w:rPr>
-      </w:pPr>
-      <w:r>
-        <w:rPr>
-          <w:highlight w:val="green"/>
-        </w:rPr>
-        <w:tab/>
-      </w:r>
-      <w:r>
-        <w:rPr>
-          <w:highlight w:val="green"/>
-        </w:rPr>
-        <w:tab/>
-      </w:r>
-      <w:r>
-        <w:rPr>
-          <w:highlight w:val="green"/>
-        </w:rPr>
-        <w:tab/>
-        <w:t>Weapons</w:t>
-      </w:r>
-    </w:p>
-    <w:p>
-      <w:pPr>
-        <w:ind w:left="720"/>
-        <w:rPr>
-          <w:highlight w:val="green"/>
-        </w:rPr>
-      </w:pPr>
-      <w:r>
-        <w:rPr>
-          <w:highlight w:val="green"/>
-        </w:rPr>
-        <w:tab/>
-      </w:r>
-      <w:r>
-        <w:rPr>
-          <w:highlight w:val="green"/>
-        </w:rPr>
-        <w:tab/>
-      </w:r>
-      <w:r>
-        <w:rPr>
-          <w:highlight w:val="green"/>
-        </w:rPr>
-        <w:tab/>
-      </w:r>
-      <w:proofErr w:type="spellStart"/>
-      <w:r>
-        <w:rPr>
-          <w:highlight w:val="green"/>
-        </w:rPr>
-        <w:t>Armour</w:t>
-      </w:r>
-      <w:proofErr w:type="spellEnd"/>
-    </w:p>
-    <w:p>
-      <w:pPr>
-        <w:ind w:left="720"/>
-        <w:rPr>
-          <w:highlight w:val="green"/>
-        </w:rPr>
-      </w:pPr>
-      <w:r>
-        <w:rPr>
-          <w:highlight w:val="green"/>
-        </w:rPr>
-        <w:tab/>
-      </w:r>
-      <w:r>
-        <w:rPr>
-          <w:highlight w:val="green"/>
-        </w:rPr>
-        <w:tab/>
-      </w:r>
-      <w:r>
-        <w:rPr>
-          <w:highlight w:val="green"/>
-        </w:rPr>
-        <w:tab/>
-        <w:t>Consumables</w:t>
-      </w:r>
-    </w:p>
-    <w:p>
-      <w:pPr>
-        <w:ind w:left="720"/>
-        <w:rPr>
-          <w:highlight w:val="green"/>
-        </w:rPr>
-      </w:pPr>
-      <w:r>
-        <w:rPr>
-          <w:highlight w:val="green"/>
-        </w:rPr>
-        <w:tab/>
-      </w:r>
-      <w:r>
-        <w:rPr>
-          <w:highlight w:val="green"/>
-        </w:rPr>
-        <w:tab/>
-      </w:r>
-      <w:r>
-        <w:rPr>
-          <w:highlight w:val="green"/>
-        </w:rPr>
-        <w:tab/>
-        <w:t>Quest items</w:t>
-      </w:r>
-    </w:p>
-    <w:p>
-      <w:pPr>
-        <w:ind w:left="720"/>
-        <w:rPr>
-          <w:highlight w:val="green"/>
-        </w:rPr>
-      </w:pPr>
-      <w:r>
-        <w:rPr>
-          <w:highlight w:val="green"/>
-        </w:rPr>
-        <w:tab/>
-      </w:r>
-      <w:r>
-        <w:rPr>
-          <w:highlight w:val="green"/>
-        </w:rPr>
-        <w:tab/>
-        <w:t>Combat</w:t>
-      </w:r>
-    </w:p>
-    <w:p>
-      <w:pPr>
-        <w:ind w:left="720"/>
-        <w:rPr>
-          <w:highlight w:val="green"/>
-        </w:rPr>
-      </w:pPr>
-      <w:r>
-        <w:rPr>
-          <w:highlight w:val="green"/>
-        </w:rPr>
-        <w:tab/>
-      </w:r>
-      <w:r>
-        <w:rPr>
-          <w:highlight w:val="green"/>
-        </w:rPr>
-        <w:tab/>
-        <w:t>Inventory</w:t>
-      </w:r>
-    </w:p>
-    <w:p>
-      <w:pPr>
-        <w:ind w:left="720"/>
-        <w:rPr>
-          <w:highlight w:val="green"/>
-        </w:rPr>
-      </w:pPr>
-      <w:r>
-        <w:rPr>
-          <w:highlight w:val="green"/>
-        </w:rPr>
-        <w:tab/>
-      </w:r>
-      <w:r>
-        <w:rPr>
-          <w:highlight w:val="green"/>
-        </w:rPr>
-        <w:tab/>
-        <w:t>Equipment</w:t>
-      </w:r>
-    </w:p>
-    <w:p>
-      <w:pPr>
-        <w:ind w:left="720"/>
-        <w:rPr>
-          <w:highlight w:val="green"/>
-        </w:rPr>
-      </w:pPr>
-      <w:r>
-        <w:rPr>
-          <w:highlight w:val="green"/>
-        </w:rPr>
-        <w:tab/>
-      </w:r>
-      <w:r>
-        <w:rPr>
-          <w:highlight w:val="green"/>
-        </w:rPr>
-        <w:tab/>
-        <w:t>Item Containers</w:t>
-      </w:r>
-    </w:p>
-    <w:p>
-      <w:pPr>
-        <w:ind w:left="720"/>
-        <w:rPr>
-          <w:highlight w:val="green"/>
-        </w:rPr>
-      </w:pPr>
-      <w:r>
-        <w:rPr>
-          <w:highlight w:val="green"/>
-        </w:rPr>
-        <w:tab/>
-      </w:r>
-      <w:r>
-        <w:rPr>
-          <w:highlight w:val="green"/>
-        </w:rPr>
-        <w:tab/>
-        <w:t>Compass</w:t>
-      </w:r>
-    </w:p>
-    <w:p>
-      <w:pPr>
-        <w:ind w:left="720"/>
-        <w:rPr>
-          <w:highlight w:val="green"/>
-        </w:rPr>
-      </w:pPr>
-      <w:r>
-        <w:rPr>
-          <w:highlight w:val="green"/>
-        </w:rPr>
-        <w:tab/>
-      </w:r>
-      <w:r>
-        <w:rPr>
-          <w:highlight w:val="green"/>
-        </w:rPr>
-        <w:tab/>
-      </w:r>
-      <w:r>
-        <w:rPr>
-          <w:highlight w:val="green"/>
-        </w:rPr>
-        <w:tab/>
-      </w:r>
-      <w:r>
-        <w:rPr>
-          <w:highlight w:val="green"/>
-        </w:rPr>
-        <w:t xml:space="preserve">Set </w:t>
-      </w:r>
-      <w:r>
-        <w:rPr>
-          <w:highlight w:val="green"/>
-        </w:rPr>
-        <w:t>Markers</w:t>
-      </w:r>
-    </w:p>
-    <w:p>
-      <w:pPr>
-        <w:ind w:left="720"/>
-        <w:rPr>
-          <w:highlight w:val="green"/>
-        </w:rPr>
-      </w:pPr>
-      <w:r>
-        <w:rPr>
-          <w:highlight w:val="green"/>
-        </w:rPr>
-        <w:lastRenderedPageBreak/>
-        <w:tab/>
-      </w:r>
-      <w:r>
-        <w:rPr>
-          <w:highlight w:val="green"/>
-        </w:rPr>
-        <w:tab/>
-        <w:t>Animations</w:t>
-      </w:r>
-    </w:p>
-    <w:p>
-      <w:pPr>
-        <w:ind w:left="720"/>
-        <w:rPr>
-          <w:highlight w:val="green"/>
-        </w:rPr>
-      </w:pPr>
-      <w:r>
-        <w:rPr>
-          <w:highlight w:val="green"/>
-        </w:rPr>
-        <w:tab/>
-      </w:r>
-      <w:r>
-        <w:rPr>
-          <w:highlight w:val="green"/>
-        </w:rPr>
-        <w:tab/>
-      </w:r>
-      <w:r>
-        <w:rPr>
-          <w:highlight w:val="green"/>
-        </w:rPr>
-        <w:tab/>
-        <w:t>Animation blending</w:t>
-      </w:r>
-    </w:p>
-    <w:p>
-      <w:pPr>
-        <w:ind w:left="720"/>
-        <w:rPr>
-          <w:highlight w:val="yellow"/>
-        </w:rPr>
-      </w:pPr>
-      <w:r>
-        <w:rPr>
-          <w:highlight w:val="green"/>
-        </w:rPr>
-        <w:tab/>
-      </w:r>
-      <w:r>
-        <w:rPr>
-          <w:highlight w:val="green"/>
-        </w:rPr>
-        <w:tab/>
-      </w:r>
-      <w:r>
-        <w:rPr>
-          <w:highlight w:val="green"/>
-        </w:rPr>
-        <w:tab/>
-        <w:t>Animation masking</w:t>
-      </w:r>
-    </w:p>
-    <w:p>
-      <w:pPr>
-        <w:ind w:left="720"/>
-        <w:rPr>
-          <w:highlight w:val="green"/>
-        </w:rPr>
-      </w:pPr>
-      <w:r>
-        <w:rPr>
-          <w:highlight w:val="green"/>
-        </w:rPr>
-        <w:tab/>
-      </w:r>
-      <w:r>
-        <w:rPr>
-          <w:highlight w:val="green"/>
-        </w:rPr>
-        <w:tab/>
-        <w:t>Sneaking</w:t>
-      </w:r>
-    </w:p>
-    <w:p>
-      <w:pPr>
-        <w:ind w:left="720"/>
-        <w:rPr>
-          <w:highlight w:val="green"/>
-        </w:rPr>
-      </w:pPr>
-      <w:r>
-        <w:rPr>
-          <w:highlight w:val="green"/>
-        </w:rPr>
-        <w:tab/>
-      </w:r>
-      <w:r>
-        <w:rPr>
-          <w:highlight w:val="green"/>
-        </w:rPr>
-        <w:tab/>
-        <w:t>Unique 3d art</w:t>
-      </w:r>
-    </w:p>
-    <w:p>
-      <w:pPr>
-        <w:ind w:left="720"/>
-        <w:rPr>
-          <w:highlight w:val="green"/>
-        </w:rPr>
-      </w:pPr>
-      <w:r>
-        <w:rPr>
-          <w:highlight w:val="green"/>
-        </w:rPr>
-        <w:tab/>
-      </w:r>
-      <w:r>
-        <w:rPr>
-          <w:highlight w:val="green"/>
-        </w:rPr>
-        <w:tab/>
-        <w:t>Quests</w:t>
-      </w:r>
-    </w:p>
-    <w:p>
-      <w:pPr>
-        <w:rPr>
-          <w:highlight w:val="green"/>
-        </w:rPr>
-      </w:pPr>
-      <w:r>
-        <w:rPr>
-          <w:highlight w:val="green"/>
-        </w:rPr>
-        <w:tab/>
-      </w:r>
-      <w:r>
-        <w:rPr>
-          <w:highlight w:val="green"/>
-        </w:rPr>
-        <w:tab/>
-      </w:r>
-      <w:r>
-        <w:rPr>
-          <w:highlight w:val="green"/>
-        </w:rPr>
-        <w:tab/>
-      </w:r>
-      <w:r>
-        <w:rPr>
-          <w:highlight w:val="green"/>
-        </w:rPr>
-        <w:t>Ai -&gt; Finite State Machines</w:t>
-      </w:r>
-    </w:p>
-    <w:p>
-      <w:pPr>
-        <w:rPr>
-          <w:highlight w:val="cyan"/>
-        </w:rPr>
-      </w:pPr>
-      <w:r>
-        <w:rPr>
-          <w:highlight w:val="cyan"/>
-        </w:rPr>
-        <w:tab/>
-      </w:r>
-      <w:r>
-        <w:rPr>
-          <w:highlight w:val="cyan"/>
-        </w:rPr>
-        <w:tab/>
-      </w:r>
-      <w:r>
-        <w:rPr>
-          <w:highlight w:val="cyan"/>
-        </w:rPr>
-        <w:tab/>
-      </w:r>
-      <w:r>
-        <w:rPr>
-          <w:highlight w:val="cyan"/>
-        </w:rPr>
-        <w:tab/>
-      </w:r>
-      <w:r>
-        <w:rPr>
-          <w:highlight w:val="cyan"/>
-        </w:rPr>
-        <w:t>https://www.youtube.com/watch?v=Vt8aZDPzRjI&amp;t=770s</w:t>
-      </w:r>
-    </w:p>
-    <w:p>
-      <w:pPr>
-        <w:rPr>
-          <w:highlight w:val="green"/>
-        </w:rPr>
-      </w:pPr>
-      <w:r>
-        <w:rPr>
-          <w:highlight w:val="green"/>
-        </w:rPr>
-        <w:tab/>
-      </w:r>
-      <w:r>
-        <w:rPr>
-          <w:highlight w:val="green"/>
-        </w:rPr>
-        <w:tab/>
-      </w:r>
-      <w:r>
-        <w:rPr>
-          <w:highlight w:val="green"/>
-        </w:rPr>
-        <w:tab/>
-      </w:r>
-      <w:r>
-        <w:rPr>
-          <w:highlight w:val="green"/>
-        </w:rPr>
-        <w:t>GAME STATE PERSISTENCE</w:t>
-      </w:r>
-    </w:p>
-    <w:p>
-      <w:pPr>
-        <w:rPr>
-          <w:highlight w:val="green"/>
-        </w:rPr>
-      </w:pPr>
-      <w:r>
-        <w:tab/>
-      </w:r>
-      <w:r>
-        <w:tab/>
-      </w:r>
-      <w:r>
-        <w:rPr>
-          <w:highlight w:val="green"/>
-        </w:rPr>
-        <w:t xml:space="preserve">Non-functional </w:t>
-      </w:r>
-      <w:proofErr w:type="gramStart"/>
-      <w:r>
-        <w:rPr>
-          <w:highlight w:val="green"/>
-        </w:rPr>
-        <w:t>Requirements</w:t>
-      </w:r>
-      <w:r>
-        <w:rPr>
-          <w:highlight w:val="green"/>
-        </w:rPr>
-        <w:t xml:space="preserve">  </w:t>
-      </w:r>
-      <w:r>
-        <w:rPr>
-          <w:highlight w:val="cyan"/>
-        </w:rPr>
-        <w:t>Should</w:t>
-      </w:r>
-      <w:proofErr w:type="gramEnd"/>
-      <w:r>
-        <w:rPr>
-          <w:highlight w:val="cyan"/>
-        </w:rPr>
-        <w:t xml:space="preserve"> I be more specific about my game??</w:t>
-      </w:r>
-    </w:p>
-    <w:p>
-      <w:pPr>
-        <w:rPr>
-          <w:highlight w:val="green"/>
-        </w:rPr>
-      </w:pPr>
-      <w:r>
-        <w:rPr>
-          <w:highlight w:val="green"/>
-        </w:rPr>
-        <w:tab/>
-      </w:r>
-      <w:r>
-        <w:rPr>
-          <w:highlight w:val="green"/>
-        </w:rPr>
-        <w:tab/>
-      </w:r>
-      <w:r>
-        <w:rPr>
-          <w:highlight w:val="green"/>
-        </w:rPr>
-        <w:tab/>
-      </w:r>
-      <w:r>
-        <w:rPr>
-          <w:highlight w:val="green"/>
-        </w:rPr>
-        <w:t>Performance</w:t>
-      </w:r>
-    </w:p>
-    <w:p>
-      <w:pPr>
-        <w:rPr>
-          <w:highlight w:val="green"/>
-        </w:rPr>
-      </w:pPr>
-      <w:r>
-        <w:rPr>
-          <w:highlight w:val="green"/>
-        </w:rPr>
-        <w:tab/>
-      </w:r>
-      <w:r>
-        <w:rPr>
-          <w:highlight w:val="green"/>
-        </w:rPr>
-        <w:tab/>
-      </w:r>
-      <w:r>
-        <w:rPr>
-          <w:highlight w:val="green"/>
-        </w:rPr>
-        <w:tab/>
-      </w:r>
-      <w:r>
-        <w:rPr>
-          <w:highlight w:val="green"/>
-        </w:rPr>
-        <w:t>Scalability</w:t>
-      </w:r>
-    </w:p>
-    <w:p>
-      <w:pPr>
-        <w:rPr>
-          <w:highlight w:val="green"/>
-        </w:rPr>
-      </w:pPr>
-      <w:r>
-        <w:rPr>
-          <w:highlight w:val="green"/>
-        </w:rPr>
-        <w:tab/>
-      </w:r>
-      <w:r>
-        <w:rPr>
-          <w:highlight w:val="green"/>
-        </w:rPr>
-        <w:tab/>
-      </w:r>
-      <w:r>
-        <w:rPr>
-          <w:highlight w:val="green"/>
-        </w:rPr>
-        <w:tab/>
-      </w:r>
-      <w:r>
-        <w:rPr>
-          <w:highlight w:val="green"/>
-        </w:rPr>
-        <w:t>Maintainability</w:t>
-      </w:r>
-    </w:p>
-    <w:p>
-      <w:pPr>
-        <w:rPr>
-          <w:highlight w:val="green"/>
-        </w:rPr>
-      </w:pPr>
-      <w:r>
-        <w:rPr>
-          <w:highlight w:val="green"/>
-        </w:rPr>
-        <w:tab/>
-      </w:r>
-      <w:r>
-        <w:rPr>
-          <w:highlight w:val="green"/>
-        </w:rPr>
-        <w:tab/>
-      </w:r>
-      <w:r>
-        <w:rPr>
-          <w:highlight w:val="green"/>
-        </w:rPr>
-        <w:tab/>
-      </w:r>
-      <w:r>
-        <w:rPr>
-          <w:highlight w:val="green"/>
-        </w:rPr>
-        <w:t>Aesthetics</w:t>
-      </w:r>
-    </w:p>
-    <w:p>
-      <w:pPr>
-        <w:rPr>
-          <w:highlight w:val="green"/>
-        </w:rPr>
-      </w:pPr>
-      <w:r>
-        <w:rPr>
-          <w:highlight w:val="green"/>
-        </w:rPr>
-        <w:tab/>
-      </w:r>
-      <w:r>
-        <w:rPr>
-          <w:highlight w:val="green"/>
-        </w:rPr>
-        <w:tab/>
-      </w:r>
-      <w:r>
-        <w:rPr>
-          <w:highlight w:val="green"/>
-        </w:rPr>
-        <w:tab/>
-      </w:r>
-      <w:r>
-        <w:rPr>
-          <w:highlight w:val="green"/>
-        </w:rPr>
-        <w:t>User Experience</w:t>
-      </w:r>
-    </w:p>
-    <w:p>
-      <w:pPr>
-        <w:rPr>
-          <w:highlight w:val="cyan"/>
-        </w:rPr>
-      </w:pPr>
-    </w:p>
-    <w:p>
-      <w:pPr>
-        <w:rPr>
-          <w:highlight w:val="yellow"/>
-        </w:rPr>
-      </w:pPr>
-      <w:r>
-        <w:rPr>
-          <w:highlight w:val="yellow"/>
-        </w:rPr>
-        <w:t>TODO – 4 Implementation Approach</w:t>
-      </w:r>
-    </w:p>
-    <w:p>
-      <w:pPr>
-        <w:rPr>
-          <w:highlight w:val="yellow"/>
-        </w:rPr>
-      </w:pPr>
-      <w:r>
-        <w:rPr>
-          <w:highlight w:val="yellow"/>
-        </w:rPr>
-        <w:tab/>
-        <w:t>Architecture</w:t>
-      </w:r>
-    </w:p>
-    <w:p>
-      <w:pPr>
-        <w:rPr>
-          <w:highlight w:val="yellow"/>
-        </w:rPr>
-      </w:pPr>
-      <w:r>
-        <w:rPr>
-          <w:highlight w:val="yellow"/>
-        </w:rPr>
-        <w:tab/>
-      </w:r>
-      <w:r>
-        <w:rPr>
-          <w:highlight w:val="yellow"/>
-        </w:rPr>
-        <w:tab/>
-        <w:t>Games Engine</w:t>
-      </w:r>
-    </w:p>
-    <w:p>
-      <w:pPr>
-        <w:rPr>
-          <w:highlight w:val="yellow"/>
-        </w:rPr>
-      </w:pPr>
-      <w:r>
-        <w:rPr>
-          <w:highlight w:val="yellow"/>
-        </w:rPr>
-        <w:tab/>
-      </w:r>
-      <w:r>
-        <w:rPr>
-          <w:highlight w:val="yellow"/>
-        </w:rPr>
-        <w:tab/>
-      </w:r>
-      <w:r>
-        <w:rPr>
-          <w:highlight w:val="yellow"/>
-        </w:rPr>
-        <w:tab/>
-        <w:t>Pre/post processing</w:t>
-      </w:r>
-    </w:p>
-    <w:p>
-      <w:pPr>
-        <w:rPr>
-          <w:highlight w:val="yellow"/>
-        </w:rPr>
-      </w:pPr>
-      <w:r>
-        <w:rPr>
-          <w:highlight w:val="yellow"/>
-        </w:rPr>
-        <w:tab/>
-      </w:r>
-      <w:r>
-        <w:rPr>
-          <w:highlight w:val="yellow"/>
-        </w:rPr>
-        <w:tab/>
-        <w:t>Unity</w:t>
-      </w:r>
-    </w:p>
-    <w:p>
-      <w:pPr>
-        <w:rPr>
-          <w:highlight w:val="yellow"/>
-        </w:rPr>
-      </w:pPr>
-      <w:r>
-        <w:rPr>
-          <w:highlight w:val="yellow"/>
-        </w:rPr>
-        <w:tab/>
-      </w:r>
-      <w:r>
-        <w:rPr>
-          <w:highlight w:val="yellow"/>
-        </w:rPr>
-        <w:tab/>
-      </w:r>
-      <w:r>
-        <w:rPr>
-          <w:highlight w:val="yellow"/>
-        </w:rPr>
-        <w:tab/>
-        <w:t>Scenes</w:t>
-      </w:r>
-    </w:p>
-    <w:p>
-      <w:pPr>
-        <w:rPr>
-          <w:highlight w:val="yellow"/>
-        </w:rPr>
-      </w:pPr>
-      <w:r>
-        <w:rPr>
-          <w:highlight w:val="yellow"/>
-        </w:rPr>
-        <w:tab/>
-      </w:r>
-      <w:r>
-        <w:rPr>
-          <w:highlight w:val="yellow"/>
-        </w:rPr>
-        <w:tab/>
-      </w:r>
-      <w:r>
-        <w:rPr>
-          <w:highlight w:val="yellow"/>
-        </w:rPr>
-        <w:tab/>
-        <w:t>Objects</w:t>
-      </w:r>
-    </w:p>
-    <w:p>
-      <w:pPr>
-        <w:rPr>
-          <w:highlight w:val="yellow"/>
-        </w:rPr>
-      </w:pPr>
-      <w:r>
-        <w:rPr>
-          <w:highlight w:val="yellow"/>
-        </w:rPr>
-        <w:tab/>
-      </w:r>
-      <w:r>
-        <w:rPr>
-          <w:highlight w:val="yellow"/>
-        </w:rPr>
-        <w:tab/>
-      </w:r>
-      <w:r>
-        <w:rPr>
-          <w:highlight w:val="yellow"/>
-        </w:rPr>
-        <w:tab/>
-      </w:r>
-      <w:r>
-        <w:rPr>
-          <w:highlight w:val="yellow"/>
-        </w:rPr>
-        <w:tab/>
-        <w:t>Creating Primitive Objects</w:t>
-      </w:r>
-    </w:p>
-    <w:p>
-      <w:pPr>
-        <w:rPr>
-          <w:highlight w:val="yellow"/>
-        </w:rPr>
-      </w:pPr>
-      <w:r>
-        <w:rPr>
-          <w:highlight w:val="yellow"/>
-        </w:rPr>
-        <w:tab/>
-      </w:r>
-      <w:r>
-        <w:rPr>
-          <w:highlight w:val="yellow"/>
-        </w:rPr>
-        <w:tab/>
-      </w:r>
-      <w:r>
-        <w:rPr>
-          <w:highlight w:val="yellow"/>
-        </w:rPr>
-        <w:tab/>
-      </w:r>
-      <w:r>
-        <w:rPr>
-          <w:highlight w:val="yellow"/>
-        </w:rPr>
-        <w:tab/>
-        <w:t>Scaling/rotating/moving objects</w:t>
-      </w:r>
-    </w:p>
-    <w:p>
-      <w:pPr>
-        <w:rPr>
-          <w:highlight w:val="yellow"/>
-        </w:rPr>
-      </w:pPr>
-      <w:r>
-        <w:rPr>
-          <w:highlight w:val="yellow"/>
-        </w:rPr>
-        <w:tab/>
-      </w:r>
-      <w:r>
-        <w:rPr>
-          <w:highlight w:val="yellow"/>
-        </w:rPr>
-        <w:tab/>
-      </w:r>
-      <w:r>
-        <w:rPr>
-          <w:highlight w:val="yellow"/>
-        </w:rPr>
-        <w:tab/>
-      </w:r>
-      <w:r>
-        <w:rPr>
-          <w:highlight w:val="yellow"/>
-        </w:rPr>
-        <w:tab/>
-        <w:t>Materials</w:t>
-      </w:r>
-    </w:p>
-    <w:p>
-      <w:pPr>
-        <w:rPr>
-          <w:highlight w:val="yellow"/>
-        </w:rPr>
-      </w:pPr>
-      <w:r>
-        <w:rPr>
-          <w:highlight w:val="yellow"/>
-        </w:rPr>
-        <w:tab/>
-      </w:r>
-      <w:r>
-        <w:rPr>
-          <w:highlight w:val="yellow"/>
-        </w:rPr>
-        <w:tab/>
-      </w:r>
-      <w:r>
-        <w:rPr>
-          <w:highlight w:val="yellow"/>
-        </w:rPr>
-        <w:tab/>
-        <w:t>Scripts</w:t>
-      </w:r>
-    </w:p>
-    <w:p>
-      <w:pPr>
-        <w:rPr>
-          <w:highlight w:val="green"/>
-        </w:rPr>
-      </w:pPr>
-      <w:r>
-        <w:rPr>
-          <w:highlight w:val="green"/>
-        </w:rPr>
-        <w:tab/>
-      </w:r>
-      <w:r>
-        <w:rPr>
-          <w:highlight w:val="green"/>
-        </w:rPr>
-        <w:tab/>
-      </w:r>
-      <w:r>
-        <w:rPr>
-          <w:highlight w:val="green"/>
-        </w:rPr>
-        <w:tab/>
-        <w:t>Tutorials</w:t>
-      </w:r>
-    </w:p>
-    <w:p>
-      <w:pPr>
-        <w:rPr>
-          <w:highlight w:val="green"/>
-        </w:rPr>
-      </w:pPr>
-      <w:r>
-        <w:rPr>
-          <w:highlight w:val="green"/>
-        </w:rPr>
-        <w:tab/>
-      </w:r>
-      <w:r>
-        <w:rPr>
-          <w:highlight w:val="green"/>
-        </w:rPr>
-        <w:tab/>
-      </w:r>
-      <w:r>
-        <w:rPr>
-          <w:highlight w:val="green"/>
-        </w:rPr>
-        <w:tab/>
-      </w:r>
-      <w:r>
-        <w:rPr>
-          <w:highlight w:val="green"/>
-        </w:rPr>
-        <w:tab/>
-        <w:t>Rollable</w:t>
-      </w:r>
-      <w:r>
-        <w:rPr>
-          <w:highlight w:val="green"/>
-        </w:rPr>
-        <w:t xml:space="preserve"> -</w:t>
-      </w:r>
-      <w:r>
-        <w:rPr>
-          <w:highlight w:val="green"/>
-        </w:rPr>
-        <w:t xml:space="preserve"> https://learn.unity.com/project/roll-a-ball</w:t>
-      </w:r>
-    </w:p>
-    <w:p>
-      <w:pPr>
-        <w:rPr>
-          <w:highlight w:val="green"/>
-        </w:rPr>
-      </w:pPr>
-      <w:r>
-        <w:rPr>
-          <w:highlight w:val="green"/>
-        </w:rPr>
-        <w:lastRenderedPageBreak/>
-        <w:tab/>
-      </w:r>
-      <w:r>
-        <w:rPr>
-          <w:highlight w:val="green"/>
-        </w:rPr>
-        <w:tab/>
-      </w:r>
-      <w:r>
-        <w:rPr>
-          <w:highlight w:val="green"/>
-        </w:rPr>
-        <w:tab/>
-      </w:r>
-      <w:r>
-        <w:rPr>
-          <w:highlight w:val="green"/>
-        </w:rPr>
-        <w:tab/>
-        <w:t xml:space="preserve">Create with code </w:t>
-      </w:r>
-      <w:r>
-        <w:rPr>
-          <w:highlight w:val="green"/>
-        </w:rPr>
-        <w:t xml:space="preserve">- </w:t>
-      </w:r>
-      <w:r>
-        <w:rPr>
-          <w:highlight w:val="green"/>
-        </w:rPr>
-        <w:t>https://learn.unity.com/course/create-with-code</w:t>
-      </w:r>
-    </w:p>
-    <w:p>
-      <w:pPr>
-        <w:rPr>
-          <w:highlight w:val="yellow"/>
-        </w:rPr>
-      </w:pPr>
-      <w:r>
-        <w:rPr>
-          <w:highlight w:val="yellow"/>
-        </w:rPr>
-        <w:tab/>
-      </w:r>
-      <w:r>
-        <w:rPr>
-          <w:highlight w:val="yellow"/>
-        </w:rPr>
-        <w:tab/>
-        <w:t>Blender</w:t>
-      </w:r>
-    </w:p>
-    <w:p>
-      <w:pPr>
-        <w:rPr>
-          <w:highlight w:val="yellow"/>
-        </w:rPr>
-      </w:pPr>
-      <w:r>
-        <w:rPr>
-          <w:highlight w:val="yellow"/>
-        </w:rPr>
-        <w:tab/>
-        <w:t>Risk Assessment</w:t>
-      </w:r>
-    </w:p>
-    <w:p>
-      <w:pPr>
-        <w:rPr>
-          <w:highlight w:val="green"/>
-        </w:rPr>
-      </w:pPr>
-      <w:r>
-        <w:rPr>
-          <w:highlight w:val="green"/>
-        </w:rPr>
-        <w:tab/>
-      </w:r>
-      <w:r>
-        <w:rPr>
-          <w:strike/>
-          <w:highlight w:val="green"/>
-        </w:rPr>
-        <w:t>Methodology</w:t>
-      </w:r>
-      <w:r>
-        <w:rPr>
-          <w:highlight w:val="green"/>
-        </w:rPr>
-        <w:t xml:space="preserve"> Implementation Plan Schedule</w:t>
-      </w:r>
-    </w:p>
-    <w:p>
-      <w:pPr>
-        <w:rPr>
-          <w:highlight w:val="green"/>
-        </w:rPr>
-      </w:pPr>
-      <w:r>
-        <w:rPr>
-          <w:highlight w:val="green"/>
-        </w:rPr>
-        <w:tab/>
-      </w:r>
-      <w:r>
-        <w:rPr>
-          <w:highlight w:val="green"/>
-        </w:rPr>
-        <w:tab/>
-        <w:t>Agile</w:t>
-      </w:r>
-    </w:p>
-    <w:p>
-      <w:pPr>
-        <w:rPr>
-          <w:highlight w:val="cyan"/>
-        </w:rPr>
-      </w:pPr>
-      <w:r>
-        <w:rPr>
-          <w:highlight w:val="cyan"/>
-        </w:rPr>
-        <w:tab/>
-      </w:r>
-      <w:r>
-        <w:rPr>
-          <w:highlight w:val="cyan"/>
-        </w:rPr>
-        <w:tab/>
-      </w:r>
-      <w:r>
-        <w:rPr>
-          <w:highlight w:val="cyan"/>
-        </w:rPr>
-        <w:tab/>
-      </w:r>
-      <w:r>
-        <w:rPr>
-          <w:highlight w:val="cyan"/>
-        </w:rPr>
-        <w:t>Git</w:t>
-      </w:r>
-      <w:r>
-        <w:rPr>
-          <w:highlight w:val="cyan"/>
-        </w:rPr>
-        <w:t>H</w:t>
-      </w:r>
-      <w:r>
-        <w:rPr>
-          <w:highlight w:val="cyan"/>
-        </w:rPr>
-        <w:t>ub Kanban board</w:t>
-      </w:r>
-    </w:p>
-    <w:p>
-      <w:pPr>
-        <w:rPr>
-          <w:highlight w:val="red"/>
-        </w:rPr>
-      </w:pPr>
-      <w:r>
-        <w:rPr>
-          <w:highlight w:val="red"/>
-        </w:rPr>
-        <w:tab/>
-        <w:t>Implementation Plan Schedule</w:t>
-      </w:r>
-    </w:p>
-    <w:p>
-      <w:pPr>
-        <w:rPr>
-          <w:highlight w:val="yellow"/>
-        </w:rPr>
-      </w:pPr>
-      <w:r>
-        <w:rPr>
-          <w:highlight w:val="yellow"/>
-        </w:rPr>
-        <w:tab/>
-        <w:t>Evaluation</w:t>
-      </w:r>
-    </w:p>
-    <w:p>
-      <w:pPr>
-        <w:rPr>
-          <w:highlight w:val="green"/>
-        </w:rPr>
-      </w:pPr>
-      <w:r>
-        <w:rPr>
-          <w:highlight w:val="green"/>
-        </w:rPr>
-        <w:tab/>
-      </w:r>
-      <w:r>
-        <w:rPr>
-          <w:highlight w:val="green"/>
-        </w:rPr>
-        <w:tab/>
-        <w:t>Play testing</w:t>
-      </w:r>
-      <w:r>
-        <w:rPr>
-          <w:highlight w:val="green"/>
-        </w:rPr>
-        <w:t xml:space="preserve"> </w:t>
-      </w:r>
-      <w:r>
-        <w:rPr>
-          <w:highlight w:val="cyan"/>
-        </w:rPr>
-        <w:t>Make it more specific to my project</w:t>
-      </w:r>
     </w:p>
     <w:p>
       <w:pPr>
@@ -4004,7 +4211,6 @@
         <w:rPr>
           <w:highlight w:val="yellow"/>
         </w:rPr>
-        <w:lastRenderedPageBreak/>
         <w:t xml:space="preserve">Dieter </w:t>
       </w:r>
       <w:proofErr w:type="spellStart"/>
@@ -4334,6 +4540,7 @@
         <w:rPr>
           <w:highlight w:val="green"/>
         </w:rPr>
+        <w:lastRenderedPageBreak/>
         <w:t>The Blank-Page Technique: Reinvigorating Paper Prototyping in Usability Testing</w:t>
       </w:r>
     </w:p>
@@ -4406,29 +4613,7 @@
           <w:highlight w:val="green"/>
           <w:shd w:val="clear" w:color="auto" w:fill="FFFFFF"/>
         </w:rPr>
-        <w:t xml:space="preserve">2.2.2 Mechanics, </w:t>
-      </w:r>
-      <w:proofErr w:type="gramStart"/>
-      <w:r>
-        <w:rPr>
-          <w:rFonts w:ascii="Arial" w:hAnsi="Arial" w:cs="Arial"/>
-          <w:sz w:val="21"/>
-          <w:szCs w:val="21"/>
-          <w:highlight w:val="green"/>
-          <w:shd w:val="clear" w:color="auto" w:fill="FFFFFF"/>
-        </w:rPr>
-        <w:t>Dynamics</w:t>
-      </w:r>
-      <w:proofErr w:type="gramEnd"/>
-      <w:r>
-        <w:rPr>
-          <w:rFonts w:ascii="Arial" w:hAnsi="Arial" w:cs="Arial"/>
-          <w:sz w:val="21"/>
-          <w:szCs w:val="21"/>
-          <w:highlight w:val="green"/>
-          <w:shd w:val="clear" w:color="auto" w:fill="FFFFFF"/>
-        </w:rPr>
-        <w:t xml:space="preserve"> and Aesthetics (MDA) framework</w:t>
+        <w:t>2.2.2 Mechanics, Dynamics and Aesthetics (MDA) framework</w:t>
       </w:r>
     </w:p>
     <w:p>
@@ -4514,21 +4699,7 @@
         <w:rPr>
           <w:highlight w:val="green"/>
         </w:rPr>
-        <w:t xml:space="preserve"> parts can relate to each other as a whole. Decomposing, understanding and creating this coherence requires travel between all levels of abstraction ñ fluent motion </w:t>
-      </w:r>
-      <w:proofErr w:type="gramStart"/>
-      <w:r>
-        <w:rPr>
-          <w:highlight w:val="green"/>
-        </w:rPr>
-        <w:t>from systems and code,</w:t>
-      </w:r>
-      <w:proofErr w:type="gramEnd"/>
-      <w:r>
-        <w:rPr>
-          <w:highlight w:val="green"/>
-        </w:rPr>
-        <w:t xml:space="preserve"> to content and play experience, and back.</w:t>
+        <w:t xml:space="preserve"> parts can relate to each other as a whole. Decomposing, understanding and creating this coherence requires travel between all levels of abstraction ñ fluent motion from systems and code, to content and play experience, and back.</w:t>
       </w:r>
     </w:p>
     <w:p/>
@@ -4547,29 +4718,7 @@
           <w:highlight w:val="green"/>
           <w:shd w:val="clear" w:color="auto" w:fill="FFFFFF"/>
         </w:rPr>
-        <w:t xml:space="preserve">2.2.2 Mechanics, </w:t>
-      </w:r>
-      <w:proofErr w:type="gramStart"/>
-      <w:r>
-        <w:rPr>
-          <w:rFonts w:ascii="Arial" w:hAnsi="Arial" w:cs="Arial"/>
-          <w:sz w:val="21"/>
-          <w:szCs w:val="21"/>
-          <w:highlight w:val="green"/>
-          <w:shd w:val="clear" w:color="auto" w:fill="FFFFFF"/>
-        </w:rPr>
-        <w:t>Dynamics</w:t>
-      </w:r>
-      <w:proofErr w:type="gramEnd"/>
-      <w:r>
-        <w:rPr>
-          <w:rFonts w:ascii="Arial" w:hAnsi="Arial" w:cs="Arial"/>
-          <w:sz w:val="21"/>
-          <w:szCs w:val="21"/>
-          <w:highlight w:val="green"/>
-          <w:shd w:val="clear" w:color="auto" w:fill="FFFFFF"/>
-        </w:rPr>
-        <w:t xml:space="preserve"> and Aesthetics (MDA) framework</w:t>
+        <w:t>2.2.2 Mechanics, Dynamics and Aesthetics (MDA) framework</w:t>
       </w:r>
     </w:p>
     <w:p>
@@ -4769,29 +4918,7 @@
           <w:highlight w:val="green"/>
           <w:shd w:val="clear" w:color="auto" w:fill="FFFFFF"/>
         </w:rPr>
-        <w:t xml:space="preserve">2.2.2 Mechanics, </w:t>
-      </w:r>
-      <w:proofErr w:type="gramStart"/>
-      <w:r>
-        <w:rPr>
-          <w:rFonts w:ascii="Arial" w:hAnsi="Arial" w:cs="Arial"/>
-          <w:sz w:val="21"/>
-          <w:szCs w:val="21"/>
-          <w:highlight w:val="green"/>
-          <w:shd w:val="clear" w:color="auto" w:fill="FFFFFF"/>
-        </w:rPr>
-        <w:t>Dynamics</w:t>
-      </w:r>
-      <w:proofErr w:type="gramEnd"/>
-      <w:r>
-        <w:rPr>
-          <w:rFonts w:ascii="Arial" w:hAnsi="Arial" w:cs="Arial"/>
-          <w:sz w:val="21"/>
-          <w:szCs w:val="21"/>
-          <w:highlight w:val="green"/>
-          <w:shd w:val="clear" w:color="auto" w:fill="FFFFFF"/>
-        </w:rPr>
-        <w:t xml:space="preserve"> and Aesthetics (MDA) framework</w:t>
+        <w:t>2.2.2 Mechanics, Dynamics and Aesthetics (MDA) framework</w:t>
       </w:r>
     </w:p>
     <w:p>
@@ -4877,21 +5004,7 @@
         <w:rPr>
           <w:highlight w:val="green"/>
         </w:rPr>
-        <w:t xml:space="preserve"> perspective, the mechanics give rise to dynamic system behavior, which in turn leads to </w:t>
-      </w:r>
-      <w:proofErr w:type="gramStart"/>
-      <w:r>
-        <w:rPr>
-          <w:highlight w:val="green"/>
-        </w:rPr>
-        <w:t>particular aesthetic</w:t>
-      </w:r>
-      <w:proofErr w:type="gramEnd"/>
-      <w:r>
-        <w:rPr>
-          <w:highlight w:val="green"/>
-        </w:rPr>
-        <w:t xml:space="preserve"> experiences. From the </w:t>
+        <w:t xml:space="preserve"> perspective, the mechanics give rise to dynamic system behavior, which in turn leads to particular aesthetic experiences. From the </w:t>
       </w:r>
       <w:proofErr w:type="spellStart"/>
       <w:r>
@@ -4924,29 +5037,7 @@
           <w:highlight w:val="green"/>
           <w:shd w:val="clear" w:color="auto" w:fill="FFFFFF"/>
         </w:rPr>
-        <w:t xml:space="preserve">2.2.2 Mechanics, </w:t>
-      </w:r>
-      <w:proofErr w:type="gramStart"/>
-      <w:r>
-        <w:rPr>
-          <w:rFonts w:ascii="Arial" w:hAnsi="Arial" w:cs="Arial"/>
-          <w:sz w:val="21"/>
-          <w:szCs w:val="21"/>
-          <w:highlight w:val="green"/>
-          <w:shd w:val="clear" w:color="auto" w:fill="FFFFFF"/>
-        </w:rPr>
-        <w:t>Dynamics</w:t>
-      </w:r>
-      <w:proofErr w:type="gramEnd"/>
-      <w:r>
-        <w:rPr>
-          <w:rFonts w:ascii="Arial" w:hAnsi="Arial" w:cs="Arial"/>
-          <w:sz w:val="21"/>
-          <w:szCs w:val="21"/>
-          <w:highlight w:val="green"/>
-          <w:shd w:val="clear" w:color="auto" w:fill="FFFFFF"/>
-        </w:rPr>
-        <w:t xml:space="preserve"> and Aesthetics (MDA) framework</w:t>
+        <w:t>2.2.2 Mechanics, Dynamics and Aesthetics (MDA) framework</w:t>
       </w:r>
     </w:p>
     <w:p>
@@ -4975,7 +5066,6 @@
         <w:rPr>
           <w:highlight w:val="green"/>
         </w:rPr>
-        <w:lastRenderedPageBreak/>
         <w:t>MDA: A Formal Approach to Game Design and Game Research</w:t>
       </w:r>
     </w:p>
@@ -5023,9 +5113,16 @@
           <w:highlight w:val="green"/>
           <w:shd w:val="clear" w:color="auto" w:fill="FFFFFF"/>
         </w:rPr>
-        <w:t xml:space="preserve">Mechanics describes the </w:t>
-      </w:r>
-      <w:proofErr w:type="gramStart"/>
+        <w:t>Mechanics describes the particular components of the game, at the level of data rep-</w:t>
+      </w:r>
+      <w:r>
+        <w:rPr>
+          <w:rFonts w:ascii="Lato" w:hAnsi="Lato"/>
+          <w:highlight w:val="green"/>
+        </w:rPr>
+        <w:br/>
+      </w:r>
+      <w:proofErr w:type="spellStart"/>
       <w:r>
         <w:rPr>
           <w:rFonts w:ascii="Arial" w:hAnsi="Arial" w:cs="Arial"/>
@@ -5034,9 +5131,9 @@
           <w:highlight w:val="green"/>
           <w:shd w:val="clear" w:color="auto" w:fill="FFFFFF"/>
         </w:rPr>
-        <w:t>particular components</w:t>
-      </w:r>
-      <w:proofErr w:type="gramEnd"/>
+        <w:t>resentation</w:t>
+      </w:r>
+      <w:proofErr w:type="spellEnd"/>
       <w:r>
         <w:rPr>
           <w:rFonts w:ascii="Arial" w:hAnsi="Arial" w:cs="Arial"/>
@@ -5045,35 +5142,6 @@
           <w:highlight w:val="green"/>
           <w:shd w:val="clear" w:color="auto" w:fill="FFFFFF"/>
         </w:rPr>
-        <w:t xml:space="preserve"> of the game, at the level of data rep-</w:t>
-      </w:r>
-      <w:r>
-        <w:rPr>
-          <w:rFonts w:ascii="Lato" w:hAnsi="Lato"/>
-          <w:highlight w:val="green"/>
-        </w:rPr>
-        <w:br/>
-      </w:r>
-      <w:proofErr w:type="spellStart"/>
-      <w:r>
-        <w:rPr>
-          <w:rFonts w:ascii="Arial" w:hAnsi="Arial" w:cs="Arial"/>
-          <w:sz w:val="19"/>
-          <w:szCs w:val="19"/>
-          <w:highlight w:val="green"/>
-          <w:shd w:val="clear" w:color="auto" w:fill="FFFFFF"/>
-        </w:rPr>
-        <w:t>resentation</w:t>
-      </w:r>
-      <w:proofErr w:type="spellEnd"/>
-      <w:r>
-        <w:rPr>
-          <w:rFonts w:ascii="Arial" w:hAnsi="Arial" w:cs="Arial"/>
-          <w:sz w:val="19"/>
-          <w:szCs w:val="19"/>
-          <w:highlight w:val="green"/>
-          <w:shd w:val="clear" w:color="auto" w:fill="FFFFFF"/>
-        </w:rPr>
         <w:t xml:space="preserve"> and algorithms.</w:t>
       </w:r>
     </w:p>
@@ -5093,29 +5161,7 @@
           <w:highlight w:val="green"/>
           <w:shd w:val="clear" w:color="auto" w:fill="FFFFFF"/>
         </w:rPr>
-        <w:t xml:space="preserve">2.2.2 Mechanics, </w:t>
-      </w:r>
-      <w:proofErr w:type="gramStart"/>
-      <w:r>
-        <w:rPr>
-          <w:rFonts w:ascii="Arial" w:hAnsi="Arial" w:cs="Arial"/>
-          <w:sz w:val="21"/>
-          <w:szCs w:val="21"/>
-          <w:highlight w:val="green"/>
-          <w:shd w:val="clear" w:color="auto" w:fill="FFFFFF"/>
-        </w:rPr>
-        <w:t>Dynamics</w:t>
-      </w:r>
-      <w:proofErr w:type="gramEnd"/>
-      <w:r>
-        <w:rPr>
-          <w:rFonts w:ascii="Arial" w:hAnsi="Arial" w:cs="Arial"/>
-          <w:sz w:val="21"/>
-          <w:szCs w:val="21"/>
-          <w:highlight w:val="green"/>
-          <w:shd w:val="clear" w:color="auto" w:fill="FFFFFF"/>
-        </w:rPr>
-        <w:t xml:space="preserve"> and Aesthetics (MDA) framework</w:t>
+        <w:t>2.2.2 Mechanics, Dynamics and Aesthetics (MDA) framework</w:t>
       </w:r>
     </w:p>
     <w:p>
@@ -5315,29 +5361,7 @@
           <w:highlight w:val="green"/>
           <w:shd w:val="clear" w:color="auto" w:fill="FFFFFF"/>
         </w:rPr>
-        <w:t xml:space="preserve">2.2.2 Mechanics, </w:t>
-      </w:r>
-      <w:proofErr w:type="gramStart"/>
-      <w:r>
-        <w:rPr>
-          <w:rFonts w:ascii="Arial" w:hAnsi="Arial" w:cs="Arial"/>
-          <w:sz w:val="21"/>
-          <w:szCs w:val="21"/>
-          <w:highlight w:val="green"/>
-          <w:shd w:val="clear" w:color="auto" w:fill="FFFFFF"/>
-        </w:rPr>
-        <w:t>Dynamics</w:t>
-      </w:r>
-      <w:proofErr w:type="gramEnd"/>
-      <w:r>
-        <w:rPr>
-          <w:rFonts w:ascii="Arial" w:hAnsi="Arial" w:cs="Arial"/>
-          <w:sz w:val="21"/>
-          <w:szCs w:val="21"/>
-          <w:highlight w:val="green"/>
-          <w:shd w:val="clear" w:color="auto" w:fill="FFFFFF"/>
-        </w:rPr>
-        <w:t xml:space="preserve"> and Aesthetics (MDA) framework</w:t>
+        <w:t>2.2.2 Mechanics, Dynamics and Aesthetics (MDA) framework</w:t>
       </w:r>
     </w:p>
     <w:p>
@@ -5442,9 +5466,145 @@
           <w:highlight w:val="green"/>
           <w:shd w:val="clear" w:color="auto" w:fill="FFFFFF"/>
         </w:rPr>
-        <w:t xml:space="preserve">2.2.2 Mechanics, </w:t>
-      </w:r>
-      <w:proofErr w:type="gramStart"/>
+        <w:t>2.2.2 Mechanics, Dynamics and Aesthetics (MDA) framework</w:t>
+      </w:r>
+    </w:p>
+    <w:p>
+      <w:pPr>
+        <w:rPr>
+          <w:highlight w:val="green"/>
+        </w:rPr>
+      </w:pPr>
+      <w:r>
+        <w:rPr>
+          <w:highlight w:val="green"/>
+        </w:rPr>
+        <w:t>https://www.researchgate.net/publication/326311784_Level_Up_Your_Strategy_Towards_a_Descriptive_Framework_for_Meaningful_Enterprise_Gamification</w:t>
+      </w:r>
+    </w:p>
+    <w:p>
+      <w:pPr>
+        <w:rPr>
+          <w:highlight w:val="green"/>
+        </w:rPr>
+      </w:pPr>
+      <w:r>
+        <w:rPr>
+          <w:highlight w:val="green"/>
+        </w:rPr>
+        <w:t xml:space="preserve">Level Up Your Strategy: Towards a Descriptive Framework </w:t>
+      </w:r>
+      <w:proofErr w:type="spellStart"/>
+      <w:r>
+        <w:rPr>
+          <w:highlight w:val="green"/>
+        </w:rPr>
+        <w:t>forMeaningful</w:t>
+      </w:r>
+      <w:proofErr w:type="spellEnd"/>
+      <w:r>
+        <w:rPr>
+          <w:highlight w:val="green"/>
+        </w:rPr>
+        <w:t xml:space="preserve"> Enterprise Gamification</w:t>
+      </w:r>
+    </w:p>
+    <w:p>
+      <w:pPr>
+        <w:rPr>
+          <w:highlight w:val="green"/>
+        </w:rPr>
+      </w:pPr>
+      <w:r>
+        <w:rPr>
+          <w:highlight w:val="green"/>
+        </w:rPr>
+        <w:t xml:space="preserve">Umar </w:t>
+      </w:r>
+      <w:proofErr w:type="spellStart"/>
+      <w:r>
+        <w:rPr>
+          <w:highlight w:val="green"/>
+        </w:rPr>
+        <w:t>Ruhi</w:t>
+      </w:r>
+      <w:proofErr w:type="spellEnd"/>
+    </w:p>
+    <w:p>
+      <w:r>
+        <w:rPr>
+          <w:highlight w:val="green"/>
+        </w:rPr>
+        <w:lastRenderedPageBreak/>
+        <w:t>The context of the system  establishes  a  cognitive anchoring point for players to recognize what  types of activities they can undertake.</w:t>
+      </w:r>
+    </w:p>
+    <w:p/>
+    <w:p/>
+    <w:p>
+      <w:pPr>
+        <w:rPr>
+          <w:highlight w:val="red"/>
+        </w:rPr>
+      </w:pPr>
+      <w:proofErr w:type="spellStart"/>
+      <w:r>
+        <w:rPr>
+          <w:highlight w:val="red"/>
+        </w:rPr>
+        <w:t>Ruhi</w:t>
+      </w:r>
+      <w:proofErr w:type="spellEnd"/>
+      <w:r>
+        <w:rPr>
+          <w:highlight w:val="red"/>
+        </w:rPr>
+        <w:t xml:space="preserve"> U. Level Up Your Strategy: Towards a Descriptive Framework for Meaningful Enterprise Gamification. Technology Innovation</w:t>
+      </w:r>
+    </w:p>
+    <w:p>
+      <w:pPr>
+        <w:rPr>
+          <w:highlight w:val="red"/>
+        </w:rPr>
+      </w:pPr>
+      <w:r>
+        <w:rPr>
+          <w:highlight w:val="red"/>
+        </w:rPr>
+        <w:t>Management Review vol 5 issue 8. 2015;: p. 5-16</w:t>
+      </w:r>
+    </w:p>
+    <w:p>
+      <w:r>
+        <w:rPr>
+          <w:highlight w:val="red"/>
+        </w:rPr>
+        <w:t xml:space="preserve">Dynamics are related to the game’s context, constraints, choices, </w:t>
+      </w:r>
+      <w:proofErr w:type="spellStart"/>
+      <w:r>
+        <w:rPr>
+          <w:highlight w:val="red"/>
+        </w:rPr>
+        <w:t>chance,consequences</w:t>
+      </w:r>
+      <w:proofErr w:type="spellEnd"/>
+      <w:r>
+        <w:rPr>
+          <w:highlight w:val="red"/>
+        </w:rPr>
+        <w:t>, completion, continuation, competition, and cooperation</w:t>
+      </w:r>
+    </w:p>
+    <w:p/>
+    <w:p/>
+    <w:p>
+      <w:pPr>
+        <w:rPr>
+          <w:highlight w:val="green"/>
+        </w:rPr>
+      </w:pPr>
       <w:r>
         <w:rPr>
           <w:rFonts w:ascii="Arial" w:hAnsi="Arial" w:cs="Arial"/>
@@ -5453,9 +5613,101 @@
           <w:highlight w:val="green"/>
           <w:shd w:val="clear" w:color="auto" w:fill="FFFFFF"/>
         </w:rPr>
-        <w:t>Dynamics</w:t>
-      </w:r>
-      <w:proofErr w:type="gramEnd"/>
+        <w:t>2.2.2 Mechanics, Dynamics and Aesthetics (MDA) framework</w:t>
+      </w:r>
+    </w:p>
+    <w:p>
+      <w:pPr>
+        <w:rPr>
+          <w:highlight w:val="green"/>
+        </w:rPr>
+      </w:pPr>
+      <w:r>
+        <w:rPr>
+          <w:highlight w:val="green"/>
+        </w:rPr>
+        <w:t>https://www.researchgate.net/publication/326311784_Level_Up_Your_Strategy_Towards_a_Descriptive_Framework_for_Meaningful_Enterprise_Gamification</w:t>
+      </w:r>
+    </w:p>
+    <w:p>
+      <w:pPr>
+        <w:rPr>
+          <w:highlight w:val="green"/>
+        </w:rPr>
+      </w:pPr>
+      <w:r>
+        <w:rPr>
+          <w:highlight w:val="green"/>
+        </w:rPr>
+        <w:t xml:space="preserve">Level Up Your Strategy: Towards a Descriptive Framework </w:t>
+      </w:r>
+      <w:proofErr w:type="spellStart"/>
+      <w:r>
+        <w:rPr>
+          <w:highlight w:val="green"/>
+        </w:rPr>
+        <w:t>forMeaningful</w:t>
+      </w:r>
+      <w:proofErr w:type="spellEnd"/>
+      <w:r>
+        <w:rPr>
+          <w:highlight w:val="green"/>
+        </w:rPr>
+        <w:t xml:space="preserve"> Enterprise Gamification</w:t>
+      </w:r>
+    </w:p>
+    <w:p>
+      <w:pPr>
+        <w:rPr>
+          <w:highlight w:val="green"/>
+        </w:rPr>
+      </w:pPr>
+      <w:r>
+        <w:rPr>
+          <w:highlight w:val="green"/>
+        </w:rPr>
+        <w:t xml:space="preserve">Umar </w:t>
+      </w:r>
+      <w:proofErr w:type="spellStart"/>
+      <w:r>
+        <w:rPr>
+          <w:highlight w:val="green"/>
+        </w:rPr>
+        <w:t>Ruhi</w:t>
+      </w:r>
+      <w:proofErr w:type="spellEnd"/>
+    </w:p>
+    <w:p>
+      <w:r>
+        <w:rPr>
+          <w:highlight w:val="green"/>
+        </w:rPr>
+        <w:t>Together,  the  dynamics  of  consequences,  completion, and continuation establish the basis for a feedback sys-</w:t>
+      </w:r>
+      <w:proofErr w:type="spellStart"/>
+      <w:r>
+        <w:rPr>
+          <w:highlight w:val="green"/>
+        </w:rPr>
+        <w:t>tem</w:t>
+      </w:r>
+      <w:proofErr w:type="spellEnd"/>
+      <w:r>
+        <w:rPr>
+          <w:highlight w:val="green"/>
+        </w:rPr>
+        <w:t xml:space="preserve">  in gamification  to  help drive changes  in end user behaviour.</w:t>
+      </w:r>
+    </w:p>
+    <w:p/>
+    <w:p/>
+    <w:p/>
+    <w:p>
+      <w:pPr>
+        <w:rPr>
+          <w:highlight w:val="green"/>
+        </w:rPr>
+      </w:pPr>
       <w:r>
         <w:rPr>
           <w:rFonts w:ascii="Arial" w:hAnsi="Arial" w:cs="Arial"/>
@@ -5464,339 +5716,7 @@
           <w:highlight w:val="green"/>
           <w:shd w:val="clear" w:color="auto" w:fill="FFFFFF"/>
         </w:rPr>
-        <w:t xml:space="preserve"> and Aesthetics (MDA) framework</w:t>
-      </w:r>
-    </w:p>
-    <w:p>
-      <w:pPr>
-        <w:rPr>
-          <w:highlight w:val="green"/>
-        </w:rPr>
-      </w:pPr>
-      <w:r>
-        <w:rPr>
-          <w:highlight w:val="green"/>
-        </w:rPr>
-        <w:t>https://www.researchgate.net/publication/326311784_Level_Up_Your_Strategy_Towards_a_Descriptive_Framework_for_Meaningful_Enterprise_Gamification</w:t>
-      </w:r>
-    </w:p>
-    <w:p>
-      <w:pPr>
-        <w:rPr>
-          <w:highlight w:val="green"/>
-        </w:rPr>
-      </w:pPr>
-      <w:r>
-        <w:rPr>
-          <w:highlight w:val="green"/>
-        </w:rPr>
-        <w:t xml:space="preserve">Level Up Your Strategy: Towards a Descriptive Framework </w:t>
-      </w:r>
-      <w:proofErr w:type="spellStart"/>
-      <w:r>
-        <w:rPr>
-          <w:highlight w:val="green"/>
-        </w:rPr>
-        <w:t>forMeaningful</w:t>
-      </w:r>
-      <w:proofErr w:type="spellEnd"/>
-      <w:r>
-        <w:rPr>
-          <w:highlight w:val="green"/>
-        </w:rPr>
-        <w:t xml:space="preserve"> Enterprise Gamification</w:t>
-      </w:r>
-    </w:p>
-    <w:p>
-      <w:pPr>
-        <w:rPr>
-          <w:highlight w:val="green"/>
-        </w:rPr>
-      </w:pPr>
-      <w:r>
-        <w:rPr>
-          <w:highlight w:val="green"/>
-        </w:rPr>
-        <w:t xml:space="preserve">Umar </w:t>
-      </w:r>
-      <w:proofErr w:type="spellStart"/>
-      <w:r>
-        <w:rPr>
-          <w:highlight w:val="green"/>
-        </w:rPr>
-        <w:t>Ruhi</w:t>
-      </w:r>
-      <w:proofErr w:type="spellEnd"/>
-    </w:p>
-    <w:p>
-      <w:r>
-        <w:rPr>
-          <w:highlight w:val="green"/>
-        </w:rPr>
-        <w:t xml:space="preserve">The context of the </w:t>
-      </w:r>
-      <w:proofErr w:type="gramStart"/>
-      <w:r>
-        <w:rPr>
-          <w:highlight w:val="green"/>
-        </w:rPr>
-        <w:t>system  establishes</w:t>
-      </w:r>
-      <w:proofErr w:type="gramEnd"/>
-      <w:r>
-        <w:rPr>
-          <w:highlight w:val="green"/>
-        </w:rPr>
-        <w:t xml:space="preserve">  a  cognitive anchoring point for players to recognize what  types of activities they can undertake.</w:t>
-      </w:r>
-    </w:p>
-    <w:p/>
-    <w:p/>
-    <w:p>
-      <w:pPr>
-        <w:rPr>
-          <w:highlight w:val="red"/>
-        </w:rPr>
-      </w:pPr>
-      <w:proofErr w:type="spellStart"/>
-      <w:r>
-        <w:rPr>
-          <w:highlight w:val="red"/>
-        </w:rPr>
-        <w:lastRenderedPageBreak/>
-        <w:t>Ruhi</w:t>
-      </w:r>
-      <w:proofErr w:type="spellEnd"/>
-      <w:r>
-        <w:rPr>
-          <w:highlight w:val="red"/>
-        </w:rPr>
-        <w:t xml:space="preserve"> U. Level Up Your Strategy: Towards a Descriptive Framework for Meaningful Enterprise Gamification. Technology Innovation</w:t>
-      </w:r>
-    </w:p>
-    <w:p>
-      <w:pPr>
-        <w:rPr>
-          <w:highlight w:val="red"/>
-        </w:rPr>
-      </w:pPr>
-      <w:r>
-        <w:rPr>
-          <w:highlight w:val="red"/>
-        </w:rPr>
-        <w:t xml:space="preserve">Management Review vol 5 issue 8. </w:t>
-      </w:r>
-      <w:proofErr w:type="gramStart"/>
-      <w:r>
-        <w:rPr>
-          <w:highlight w:val="red"/>
-        </w:rPr>
-        <w:t>2015;:</w:t>
-      </w:r>
-      <w:proofErr w:type="gramEnd"/>
-      <w:r>
-        <w:rPr>
-          <w:highlight w:val="red"/>
-        </w:rPr>
-        <w:t xml:space="preserve"> p. 5-16</w:t>
-      </w:r>
-    </w:p>
-    <w:p>
-      <w:r>
-        <w:rPr>
-          <w:highlight w:val="red"/>
-        </w:rPr>
-        <w:t xml:space="preserve">Dynamics are related to the game’s context, constraints, choices, </w:t>
-      </w:r>
-      <w:proofErr w:type="spellStart"/>
-      <w:proofErr w:type="gramStart"/>
-      <w:r>
-        <w:rPr>
-          <w:highlight w:val="red"/>
-        </w:rPr>
-        <w:t>chance,consequences</w:t>
-      </w:r>
-      <w:proofErr w:type="spellEnd"/>
-      <w:proofErr w:type="gramEnd"/>
-      <w:r>
-        <w:rPr>
-          <w:highlight w:val="red"/>
-        </w:rPr>
-        <w:t>, completion, continuation, competition, and cooperation</w:t>
-      </w:r>
-    </w:p>
-    <w:p/>
-    <w:p/>
-    <w:p>
-      <w:pPr>
-        <w:rPr>
-          <w:highlight w:val="green"/>
-        </w:rPr>
-      </w:pPr>
-      <w:r>
-        <w:rPr>
-          <w:rFonts w:ascii="Arial" w:hAnsi="Arial" w:cs="Arial"/>
-          <w:sz w:val="21"/>
-          <w:szCs w:val="21"/>
-          <w:highlight w:val="green"/>
-          <w:shd w:val="clear" w:color="auto" w:fill="FFFFFF"/>
-        </w:rPr>
-        <w:t xml:space="preserve">2.2.2 Mechanics, </w:t>
-      </w:r>
-      <w:proofErr w:type="gramStart"/>
-      <w:r>
-        <w:rPr>
-          <w:rFonts w:ascii="Arial" w:hAnsi="Arial" w:cs="Arial"/>
-          <w:sz w:val="21"/>
-          <w:szCs w:val="21"/>
-          <w:highlight w:val="green"/>
-          <w:shd w:val="clear" w:color="auto" w:fill="FFFFFF"/>
-        </w:rPr>
-        <w:t>Dynamics</w:t>
-      </w:r>
-      <w:proofErr w:type="gramEnd"/>
-      <w:r>
-        <w:rPr>
-          <w:rFonts w:ascii="Arial" w:hAnsi="Arial" w:cs="Arial"/>
-          <w:sz w:val="21"/>
-          <w:szCs w:val="21"/>
-          <w:highlight w:val="green"/>
-          <w:shd w:val="clear" w:color="auto" w:fill="FFFFFF"/>
-        </w:rPr>
-        <w:t xml:space="preserve"> and Aesthetics (MDA) framework</w:t>
-      </w:r>
-    </w:p>
-    <w:p>
-      <w:pPr>
-        <w:rPr>
-          <w:highlight w:val="green"/>
-        </w:rPr>
-      </w:pPr>
-      <w:r>
-        <w:rPr>
-          <w:highlight w:val="green"/>
-        </w:rPr>
-        <w:t>https://www.researchgate.net/publication/326311784_Level_Up_Your_Strategy_Towards_a_Descriptive_Framework_for_Meaningful_Enterprise_Gamification</w:t>
-      </w:r>
-    </w:p>
-    <w:p>
-      <w:pPr>
-        <w:rPr>
-          <w:highlight w:val="green"/>
-        </w:rPr>
-      </w:pPr>
-      <w:r>
-        <w:rPr>
-          <w:highlight w:val="green"/>
-        </w:rPr>
-        <w:t xml:space="preserve">Level Up Your Strategy: Towards a Descriptive Framework </w:t>
-      </w:r>
-      <w:proofErr w:type="spellStart"/>
-      <w:r>
-        <w:rPr>
-          <w:highlight w:val="green"/>
-        </w:rPr>
-        <w:t>forMeaningful</w:t>
-      </w:r>
-      <w:proofErr w:type="spellEnd"/>
-      <w:r>
-        <w:rPr>
-          <w:highlight w:val="green"/>
-        </w:rPr>
-        <w:t xml:space="preserve"> Enterprise Gamification</w:t>
-      </w:r>
-    </w:p>
-    <w:p>
-      <w:pPr>
-        <w:rPr>
-          <w:highlight w:val="green"/>
-        </w:rPr>
-      </w:pPr>
-      <w:r>
-        <w:rPr>
-          <w:highlight w:val="green"/>
-        </w:rPr>
-        <w:t xml:space="preserve">Umar </w:t>
-      </w:r>
-      <w:proofErr w:type="spellStart"/>
-      <w:r>
-        <w:rPr>
-          <w:highlight w:val="green"/>
-        </w:rPr>
-        <w:t>Ruhi</w:t>
-      </w:r>
-      <w:proofErr w:type="spellEnd"/>
-    </w:p>
-    <w:p>
-      <w:proofErr w:type="gramStart"/>
-      <w:r>
-        <w:rPr>
-          <w:highlight w:val="green"/>
-        </w:rPr>
-        <w:t>Together,  the</w:t>
-      </w:r>
-      <w:proofErr w:type="gramEnd"/>
-      <w:r>
-        <w:rPr>
-          <w:highlight w:val="green"/>
-        </w:rPr>
-        <w:t xml:space="preserve">  dynamics  of  consequences,  completion, and continuation establish the basis for a feedback sys-</w:t>
-      </w:r>
-      <w:proofErr w:type="spellStart"/>
-      <w:r>
-        <w:rPr>
-          <w:highlight w:val="green"/>
-        </w:rPr>
-        <w:t>tem</w:t>
-      </w:r>
-      <w:proofErr w:type="spellEnd"/>
-      <w:r>
-        <w:rPr>
-          <w:highlight w:val="green"/>
-        </w:rPr>
-        <w:t xml:space="preserve">  in gamification  to  help drive changes  in end user behaviour.</w:t>
-      </w:r>
-    </w:p>
-    <w:p/>
-    <w:p/>
-    <w:p/>
-    <w:p>
-      <w:pPr>
-        <w:rPr>
-          <w:highlight w:val="green"/>
-        </w:rPr>
-      </w:pPr>
-      <w:r>
-        <w:rPr>
-          <w:rFonts w:ascii="Arial" w:hAnsi="Arial" w:cs="Arial"/>
-          <w:sz w:val="21"/>
-          <w:szCs w:val="21"/>
-          <w:highlight w:val="green"/>
-          <w:shd w:val="clear" w:color="auto" w:fill="FFFFFF"/>
-        </w:rPr>
-        <w:t xml:space="preserve">2.2.2 Mechanics, </w:t>
-      </w:r>
-      <w:proofErr w:type="gramStart"/>
-      <w:r>
-        <w:rPr>
-          <w:rFonts w:ascii="Arial" w:hAnsi="Arial" w:cs="Arial"/>
-          <w:sz w:val="21"/>
-          <w:szCs w:val="21"/>
-          <w:highlight w:val="green"/>
-          <w:shd w:val="clear" w:color="auto" w:fill="FFFFFF"/>
-        </w:rPr>
-        <w:t>Dynamics</w:t>
-      </w:r>
-      <w:proofErr w:type="gramEnd"/>
-      <w:r>
-        <w:rPr>
-          <w:rFonts w:ascii="Arial" w:hAnsi="Arial" w:cs="Arial"/>
-          <w:sz w:val="21"/>
-          <w:szCs w:val="21"/>
-          <w:highlight w:val="green"/>
-          <w:shd w:val="clear" w:color="auto" w:fill="FFFFFF"/>
-        </w:rPr>
-        <w:t xml:space="preserve"> and Aesthetics (MDA) framework</w:t>
+        <w:t>2.2.2 Mechanics, Dynamics and Aesthetics (MDA) framework</w:t>
       </w:r>
     </w:p>
     <w:p>
@@ -5966,41 +5886,20 @@
           <w:highlight w:val="green"/>
           <w:shd w:val="clear" w:color="auto" w:fill="FFFFFF"/>
         </w:rPr>
-        <w:t xml:space="preserve">2.2.2 Mechanics, </w:t>
-      </w:r>
-      <w:proofErr w:type="gramStart"/>
-      <w:r>
-        <w:rPr>
-          <w:rFonts w:ascii="Arial" w:hAnsi="Arial" w:cs="Arial"/>
-          <w:sz w:val="21"/>
-          <w:szCs w:val="21"/>
-          <w:highlight w:val="green"/>
-          <w:shd w:val="clear" w:color="auto" w:fill="FFFFFF"/>
-        </w:rPr>
-        <w:t>Dynamics</w:t>
-      </w:r>
-      <w:proofErr w:type="gramEnd"/>
-      <w:r>
-        <w:rPr>
-          <w:rFonts w:ascii="Arial" w:hAnsi="Arial" w:cs="Arial"/>
-          <w:sz w:val="21"/>
-          <w:szCs w:val="21"/>
-          <w:highlight w:val="green"/>
-          <w:shd w:val="clear" w:color="auto" w:fill="FFFFFF"/>
-        </w:rPr>
-        <w:t xml:space="preserve"> and Aesthetics (MDA) framework</w:t>
-      </w:r>
-    </w:p>
-    <w:p>
-      <w:pPr>
-        <w:rPr>
-          <w:highlight w:val="green"/>
-        </w:rPr>
-      </w:pPr>
-      <w:r>
-        <w:rPr>
-          <w:highlight w:val="green"/>
-        </w:rPr>
+        <w:t>2.2.2 Mechanics, Dynamics and Aesthetics (MDA) framework</w:t>
+      </w:r>
+    </w:p>
+    <w:p>
+      <w:pPr>
+        <w:rPr>
+          <w:highlight w:val="green"/>
+        </w:rPr>
+      </w:pPr>
+      <w:r>
+        <w:rPr>
+          <w:highlight w:val="green"/>
+        </w:rPr>
+        <w:lastRenderedPageBreak/>
         <w:t>https://www.researchgate.net/publication/326311784_Level_Up_Your_Strategy_Towards_a_Descriptive_Framework_for_Meaningful_Enterprise_Gamification</w:t>
       </w:r>
     </w:p>
@@ -6057,7 +5956,6 @@
         <w:rPr>
           <w:highlight w:val="green"/>
         </w:rPr>
-        <w:lastRenderedPageBreak/>
         <w:t xml:space="preserve">End users formulate their experiences based on the aesthetics and they engage in specific activities towards satisfying their </w:t>
       </w:r>
       <w:proofErr w:type="spellStart"/>
@@ -6267,21 +6165,7 @@
         <w:rPr>
           <w:highlight w:val="yellow"/>
         </w:rPr>
-        <w:t>Flow is a state in which people are so involved in an activity that nothing else seems to matter; the experience is so enjoyable that people will continue to do it even at great cost, for the sheer sake of doing it.\</w:t>
-      </w:r>
-      <w:proofErr w:type="gramStart"/>
-      <w:r>
-        <w:rPr>
-          <w:highlight w:val="yellow"/>
-        </w:rPr>
-        <w:t>cite{</w:t>
-      </w:r>
-      <w:proofErr w:type="gramEnd"/>
-      <w:r>
-        <w:rPr>
-          <w:highlight w:val="yellow"/>
-        </w:rPr>
-        <w:t>Reference13}</w:t>
+        <w:t>Flow is a state in which people are so involved in an activity that nothing else seems to matter; the experience is so enjoyable that people will continue to do it even at great cost, for the sheer sake of doing it.\cite{Reference13}</w:t>
       </w:r>
     </w:p>
     <w:p/>
@@ -6318,7 +6202,6 @@
         <w:rPr>
           <w:highlight w:val="yellow"/>
         </w:rPr>
-        <w:lastRenderedPageBreak/>
         <w:t>From his research it emerged that masters of a demanding skill, such as surgeons, were not motivated primarily by money or prestige, but by the exhilaration experienced when performing tasks that were just within their ability. These tasks are '</w:t>
       </w:r>
       <w:proofErr w:type="spellStart"/>
@@ -6454,27 +6337,7 @@
           <w:highlight w:val="green"/>
           <w:shd w:val="clear" w:color="auto" w:fill="FFFFFF"/>
         </w:rPr>
-        <w:t xml:space="preserve">A rigid body is like an extension of a particle because it also has mass, </w:t>
-      </w:r>
-      <w:proofErr w:type="gramStart"/>
-      <w:r>
-        <w:rPr>
-          <w:rFonts w:ascii="Merriweather" w:hAnsi="Merriweather"/>
-          <w:color w:val="262D3D"/>
-          <w:highlight w:val="green"/>
-          <w:shd w:val="clear" w:color="auto" w:fill="FFFFFF"/>
-        </w:rPr>
-        <w:t>position</w:t>
-      </w:r>
-      <w:proofErr w:type="gramEnd"/>
-      <w:r>
-        <w:rPr>
-          <w:rFonts w:ascii="Merriweather" w:hAnsi="Merriweather"/>
-          <w:color w:val="262D3D"/>
-          <w:highlight w:val="green"/>
-          <w:shd w:val="clear" w:color="auto" w:fill="FFFFFF"/>
-        </w:rPr>
-        <w:t xml:space="preserve"> and velocity. Additionally, it has volume and shape, and so it can rotate</w:t>
+        <w:t>A rigid body is like an extension of a particle because it also has mass, position and velocity. Additionally, it has volume and shape, and so it can rotate</w:t>
       </w:r>
     </w:p>
     <w:p/>
@@ -6610,6 +6473,7 @@
         <w:rPr>
           <w:highlight w:val="green"/>
         </w:rPr>
+        <w:lastRenderedPageBreak/>
         <w:t>https://www.toptal.com/game/video-game-physics-part-i-an-introduction-to-rigid-body-dynamics#:~:text=A%20rigid%20body%20is%20like,sounds%2C%20especially%20in%20three%20dimensions.</w:t>
       </w:r>
     </w:p>
@@ -6623,7 +6487,6 @@
         <w:rPr>
           <w:highlight w:val="green"/>
         </w:rPr>
-        <w:lastRenderedPageBreak/>
         <w:t>Video Game Physics Tutorial - Part I: An Introduction to Rigid Body Dynamics</w:t>
       </w:r>
     </w:p>
@@ -6693,21 +6556,7 @@
         <w:rPr>
           <w:highlight w:val="green"/>
         </w:rPr>
-        <w:t xml:space="preserve">A rigid body naturally rotates around its Center </w:t>
-      </w:r>
-      <w:proofErr w:type="gramStart"/>
-      <w:r>
-        <w:rPr>
-          <w:highlight w:val="green"/>
-        </w:rPr>
-        <w:t>Of</w:t>
-      </w:r>
-      <w:proofErr w:type="gramEnd"/>
-      <w:r>
-        <w:rPr>
-          <w:highlight w:val="green"/>
-        </w:rPr>
-        <w:t xml:space="preserve"> Mass (COM), and the position of a rigid body is considered to be the position of its center of mass.</w:t>
+        <w:t>A rigid body naturally rotates around its Center Of Mass (COM), and the position of a rigid body is considered to be the position of its center of mass.</w:t>
       </w:r>
     </w:p>
     <w:p/>
@@ -7012,6 +6861,7 @@
         <w:rPr>
           <w:highlight w:val="green"/>
         </w:rPr>
+        <w:lastRenderedPageBreak/>
         <w:t>However, the tendency to privilege player activity (or ‘gameplay,’ or ‘interactivity’) over all other aspects of a videogame has limited what some authors believe can be (or should be) included in the analysis of a single title or an entire genre.</w:t>
       </w:r>
     </w:p>
@@ -7047,7 +6897,6 @@
           <w:highlight w:val="green"/>
           <w:shd w:val="clear" w:color="auto" w:fill="FFFFFF"/>
         </w:rPr>
-        <w:lastRenderedPageBreak/>
         <w:t>2.2.1 Genre</w:t>
       </w:r>
     </w:p>

--- a/Research Phase/guideline.docx
+++ b/Research Phase/guideline.docx
@@ -251,13 +251,41 @@
           <w:highlight w:val="green"/>
         </w:rPr>
         <w:tab/>
-        <w:t>Fix first sentence – im not making a methodology</w:t>
-      </w:r>
-      <w:r>
-        <w:rPr>
-          <w:highlight w:val="green"/>
-        </w:rPr>
-        <w:t>…Nvm maybe I am lol</w:t>
+        <w:t xml:space="preserve">Fix first sentence – </w:t>
+      </w:r>
+      <w:proofErr w:type="spellStart"/>
+      <w:r>
+        <w:rPr>
+          <w:highlight w:val="green"/>
+        </w:rPr>
+        <w:t>im</w:t>
+      </w:r>
+      <w:proofErr w:type="spellEnd"/>
+      <w:r>
+        <w:rPr>
+          <w:highlight w:val="green"/>
+        </w:rPr>
+        <w:t xml:space="preserve"> not making a methodology</w:t>
+      </w:r>
+      <w:r>
+        <w:rPr>
+          <w:highlight w:val="green"/>
+        </w:rPr>
+        <w:t>…</w:t>
+      </w:r>
+      <w:proofErr w:type="spellStart"/>
+      <w:r>
+        <w:rPr>
+          <w:highlight w:val="green"/>
+        </w:rPr>
+        <w:t>Nvm</w:t>
+      </w:r>
+      <w:proofErr w:type="spellEnd"/>
+      <w:r>
+        <w:rPr>
+          <w:highlight w:val="green"/>
+        </w:rPr>
+        <w:t xml:space="preserve"> maybe I am lol</w:t>
       </w:r>
     </w:p>
     <w:p>
@@ -1341,7 +1369,29 @@
           <w:highlight w:val="green"/>
         </w:rPr>
         <w:tab/>
-        <w:t>Non-linear (open-wold)</w:t>
+        <w:t>Non-linear (</w:t>
+      </w:r>
+      <w:proofErr w:type="gramStart"/>
+      <w:r>
+        <w:rPr>
+          <w:highlight w:val="green"/>
+        </w:rPr>
+        <w:t>open-</w:t>
+      </w:r>
+      <w:proofErr w:type="spellStart"/>
+      <w:r>
+        <w:rPr>
+          <w:highlight w:val="green"/>
+        </w:rPr>
+        <w:t>wold</w:t>
+      </w:r>
+      <w:proofErr w:type="spellEnd"/>
+      <w:proofErr w:type="gramEnd"/>
+      <w:r>
+        <w:rPr>
+          <w:highlight w:val="green"/>
+        </w:rPr>
+        <w:t>)</w:t>
       </w:r>
     </w:p>
     <w:p>
@@ -1450,7 +1500,21 @@
           <w:highlight w:val="green"/>
         </w:rPr>
         <w:tab/>
-        <w:t>Traditional Alternate Reality(ARG) (????)</w:t>
+        <w:t xml:space="preserve">Traditional Alternate </w:t>
+      </w:r>
+      <w:proofErr w:type="gramStart"/>
+      <w:r>
+        <w:rPr>
+          <w:highlight w:val="green"/>
+        </w:rPr>
+        <w:t>Reality(</w:t>
+      </w:r>
+      <w:proofErr w:type="gramEnd"/>
+      <w:r>
+        <w:rPr>
+          <w:highlight w:val="green"/>
+        </w:rPr>
+        <w:t>ARG) (????)</w:t>
       </w:r>
     </w:p>
     <w:p>
@@ -1747,10 +1811,1374 @@
       </w:pPr>
       <w:r>
         <w:rPr>
+          <w:highlight w:val="green"/>
+        </w:rPr>
+        <w:tab/>
+      </w:r>
+      <w:r>
+        <w:rPr>
+          <w:highlight w:val="green"/>
+        </w:rPr>
+        <w:tab/>
+      </w:r>
+      <w:r>
+        <w:rPr>
+          <w:highlight w:val="green"/>
+        </w:rPr>
+        <w:tab/>
+        <w:t>Music</w:t>
+      </w:r>
+    </w:p>
+    <w:p>
+      <w:pPr>
+        <w:rPr>
+          <w:highlight w:val="red"/>
+        </w:rPr>
+      </w:pPr>
+      <w:r>
+        <w:rPr>
+          <w:highlight w:val="red"/>
+        </w:rPr>
+        <w:tab/>
+        <w:t xml:space="preserve">A review of </w:t>
+      </w:r>
+      <w:r>
+        <w:rPr>
+          <w:highlight w:val="red"/>
+        </w:rPr>
+        <w:t>Unity</w:t>
+      </w:r>
+    </w:p>
+    <w:p>
+      <w:pPr>
+        <w:rPr>
+          <w:highlight w:val="red"/>
+        </w:rPr>
+      </w:pPr>
+      <w:r>
+        <w:rPr>
+          <w:highlight w:val="red"/>
+        </w:rPr>
+        <w:tab/>
+      </w:r>
+      <w:r>
+        <w:rPr>
+          <w:highlight w:val="red"/>
+        </w:rPr>
+        <w:tab/>
+        <w:t>Scenes</w:t>
+      </w:r>
+    </w:p>
+    <w:p>
+      <w:pPr>
+        <w:rPr>
+          <w:highlight w:val="red"/>
+        </w:rPr>
+      </w:pPr>
+      <w:r>
+        <w:rPr>
+          <w:highlight w:val="red"/>
+        </w:rPr>
+        <w:tab/>
+      </w:r>
+      <w:r>
+        <w:rPr>
+          <w:highlight w:val="red"/>
+        </w:rPr>
+        <w:tab/>
+        <w:t>Objects</w:t>
+      </w:r>
+    </w:p>
+    <w:p>
+      <w:pPr>
+        <w:rPr>
+          <w:highlight w:val="red"/>
+        </w:rPr>
+      </w:pPr>
+      <w:r>
+        <w:rPr>
+          <w:highlight w:val="red"/>
+        </w:rPr>
+        <w:tab/>
+      </w:r>
+      <w:r>
+        <w:rPr>
+          <w:highlight w:val="red"/>
+        </w:rPr>
+        <w:tab/>
+      </w:r>
+      <w:r>
+        <w:rPr>
+          <w:highlight w:val="red"/>
+        </w:rPr>
+        <w:tab/>
+        <w:t>Creating Primitive Objects</w:t>
+      </w:r>
+    </w:p>
+    <w:p>
+      <w:pPr>
+        <w:rPr>
+          <w:highlight w:val="red"/>
+        </w:rPr>
+      </w:pPr>
+      <w:r>
+        <w:rPr>
+          <w:highlight w:val="red"/>
+        </w:rPr>
+        <w:tab/>
+      </w:r>
+      <w:r>
+        <w:rPr>
+          <w:highlight w:val="red"/>
+        </w:rPr>
+        <w:tab/>
+      </w:r>
+      <w:r>
+        <w:rPr>
+          <w:highlight w:val="red"/>
+        </w:rPr>
+        <w:tab/>
+        <w:t>Scaling/rotating/moving objects</w:t>
+      </w:r>
+    </w:p>
+    <w:p>
+      <w:pPr>
+        <w:rPr>
+          <w:highlight w:val="red"/>
+        </w:rPr>
+      </w:pPr>
+      <w:r>
+        <w:rPr>
+          <w:highlight w:val="red"/>
+        </w:rPr>
+        <w:tab/>
+      </w:r>
+      <w:r>
+        <w:rPr>
+          <w:highlight w:val="red"/>
+        </w:rPr>
+        <w:tab/>
+      </w:r>
+      <w:r>
+        <w:rPr>
+          <w:highlight w:val="red"/>
+        </w:rPr>
+        <w:tab/>
+        <w:t>Materials</w:t>
+      </w:r>
+    </w:p>
+    <w:p>
+      <w:pPr>
+        <w:rPr>
+          <w:highlight w:val="red"/>
+        </w:rPr>
+      </w:pPr>
+      <w:r>
+        <w:rPr>
+          <w:highlight w:val="red"/>
+        </w:rPr>
+        <w:tab/>
+      </w:r>
+      <w:r>
+        <w:rPr>
+          <w:highlight w:val="red"/>
+        </w:rPr>
+        <w:tab/>
+        <w:t>Scripts</w:t>
+      </w:r>
+    </w:p>
+    <w:p>
+      <w:pPr>
+        <w:rPr>
+          <w:highlight w:val="red"/>
+        </w:rPr>
+      </w:pPr>
+      <w:r>
+        <w:rPr>
+          <w:highlight w:val="red"/>
+        </w:rPr>
+        <w:tab/>
+      </w:r>
+      <w:r>
+        <w:rPr>
+          <w:highlight w:val="red"/>
+        </w:rPr>
+        <w:tab/>
+        <w:t>Literature on these areas</w:t>
+      </w:r>
+    </w:p>
+    <w:p>
+      <w:pPr>
+        <w:rPr>
+          <w:highlight w:val="red"/>
+        </w:rPr>
+      </w:pPr>
+      <w:r>
+        <w:rPr>
+          <w:highlight w:val="red"/>
+        </w:rPr>
+        <w:tab/>
+      </w:r>
+      <w:r>
+        <w:rPr>
+          <w:highlight w:val="red"/>
+        </w:rPr>
+        <w:tab/>
+        <w:t>Rollable</w:t>
+      </w:r>
+    </w:p>
+    <w:p>
+      <w:pPr>
+        <w:rPr>
+          <w:highlight w:val="red"/>
+        </w:rPr>
+      </w:pPr>
+      <w:r>
+        <w:rPr>
+          <w:highlight w:val="red"/>
+        </w:rPr>
+        <w:tab/>
+      </w:r>
+      <w:r>
+        <w:rPr>
+          <w:highlight w:val="red"/>
+        </w:rPr>
+        <w:tab/>
+      </w:r>
+      <w:proofErr w:type="gramStart"/>
+      <w:r>
+        <w:rPr>
+          <w:highlight w:val="red"/>
+        </w:rPr>
+        <w:t>Other</w:t>
+      </w:r>
+      <w:proofErr w:type="gramEnd"/>
+      <w:r>
+        <w:rPr>
+          <w:highlight w:val="red"/>
+        </w:rPr>
+        <w:t xml:space="preserve"> lab</w:t>
+      </w:r>
+    </w:p>
+    <w:p>
+      <w:pPr>
+        <w:rPr>
+          <w:highlight w:val="green"/>
+        </w:rPr>
+      </w:pPr>
+      <w:r>
+        <w:rPr>
+          <w:highlight w:val="green"/>
+        </w:rPr>
+        <w:t>TODO – 3 Problem – rename to project title</w:t>
+      </w:r>
+    </w:p>
+    <w:p>
+      <w:pPr>
+        <w:rPr>
+          <w:highlight w:val="green"/>
+        </w:rPr>
+      </w:pPr>
+      <w:r>
+        <w:rPr>
+          <w:highlight w:val="green"/>
+        </w:rPr>
+        <w:tab/>
+        <w:t xml:space="preserve">Problem </w:t>
+      </w:r>
+      <w:proofErr w:type="gramStart"/>
+      <w:r>
+        <w:rPr>
+          <w:highlight w:val="green"/>
+        </w:rPr>
+        <w:t>Definition</w:t>
+      </w:r>
+      <w:r>
+        <w:rPr>
+          <w:highlight w:val="green"/>
+        </w:rPr>
+        <w:t xml:space="preserve"> </w:t>
+      </w:r>
+      <w:r>
+        <w:rPr>
+          <w:color w:val="ED7D31" w:themeColor="accent2"/>
+        </w:rPr>
+        <w:t xml:space="preserve"> diagram</w:t>
+      </w:r>
+      <w:proofErr w:type="gramEnd"/>
+      <w:r>
+        <w:rPr>
+          <w:color w:val="ED7D31" w:themeColor="accent2"/>
+        </w:rPr>
+        <w:t xml:space="preserve"> to show what </w:t>
+      </w:r>
+      <w:proofErr w:type="spellStart"/>
+      <w:r>
+        <w:rPr>
+          <w:color w:val="ED7D31" w:themeColor="accent2"/>
+        </w:rPr>
+        <w:t>im</w:t>
+      </w:r>
+      <w:proofErr w:type="spellEnd"/>
+      <w:r>
+        <w:rPr>
+          <w:color w:val="ED7D31" w:themeColor="accent2"/>
+        </w:rPr>
+        <w:t xml:space="preserve"> doing??</w:t>
+      </w:r>
+    </w:p>
+    <w:p>
+      <w:pPr>
+        <w:ind w:left="1440"/>
+        <w:rPr>
+          <w:highlight w:val="green"/>
+        </w:rPr>
+      </w:pPr>
+      <w:r>
+        <w:rPr>
+          <w:highlight w:val="green"/>
+        </w:rPr>
+        <w:t xml:space="preserve">Creating a 3D video game using the Unity development platform with C#. The game will hope to include a movement system, items, inventory, </w:t>
+      </w:r>
+      <w:proofErr w:type="spellStart"/>
+      <w:r>
+        <w:rPr>
+          <w:highlight w:val="green"/>
+        </w:rPr>
+        <w:t>equipable</w:t>
+      </w:r>
+      <w:proofErr w:type="spellEnd"/>
+      <w:r>
+        <w:rPr>
+          <w:highlight w:val="green"/>
+        </w:rPr>
+        <w:t xml:space="preserve"> items, item containers (chests), player stats (health + stamina), enemy objects, combat system, unique 3d art using blender.</w:t>
+      </w:r>
+    </w:p>
+    <w:p>
+      <w:pPr>
+        <w:rPr>
+          <w:highlight w:val="green"/>
+        </w:rPr>
+      </w:pPr>
+      <w:r>
+        <w:rPr>
+          <w:highlight w:val="green"/>
+        </w:rPr>
+        <w:lastRenderedPageBreak/>
+        <w:tab/>
+        <w:t>Objectives</w:t>
+      </w:r>
+    </w:p>
+    <w:p>
+      <w:pPr>
+        <w:rPr>
+          <w:highlight w:val="green"/>
+        </w:rPr>
+      </w:pPr>
+      <w:r>
+        <w:rPr>
+          <w:highlight w:val="green"/>
+        </w:rPr>
+        <w:tab/>
+      </w:r>
+      <w:r>
+        <w:rPr>
+          <w:highlight w:val="green"/>
+        </w:rPr>
+        <w:tab/>
+        <w:t>What is the overall objective of the project. What do I produce as a final deliverable.</w:t>
+      </w:r>
+    </w:p>
+    <w:p>
+      <w:r>
+        <w:rPr>
+          <w:highlight w:val="green"/>
+        </w:rPr>
+        <w:tab/>
+      </w:r>
+      <w:r>
+        <w:rPr>
+          <w:highlight w:val="green"/>
+        </w:rPr>
+        <w:tab/>
+      </w:r>
+      <w:r>
+        <w:rPr>
+          <w:highlight w:val="green"/>
+        </w:rPr>
+        <w:t>What the player experiences/does</w:t>
+      </w:r>
+    </w:p>
+    <w:p>
+      <w:pPr>
+        <w:rPr>
+          <w:highlight w:val="green"/>
+        </w:rPr>
+      </w:pPr>
+      <w:r>
+        <w:rPr>
+          <w:highlight w:val="green"/>
+        </w:rPr>
+        <w:tab/>
+      </w:r>
+      <w:r>
+        <w:rPr>
+          <w:highlight w:val="green"/>
+        </w:rPr>
+        <w:t>Requirements Engineering</w:t>
+      </w:r>
+    </w:p>
+    <w:p>
+      <w:pPr>
+        <w:ind w:left="720" w:firstLine="720"/>
+        <w:rPr>
+          <w:highlight w:val="green"/>
+        </w:rPr>
+      </w:pPr>
+      <w:r>
+        <w:rPr>
+          <w:highlight w:val="green"/>
+        </w:rPr>
+        <w:t>Functional Requirements</w:t>
+      </w:r>
+    </w:p>
+    <w:p>
+      <w:pPr>
+        <w:ind w:left="720"/>
+        <w:rPr>
+          <w:highlight w:val="green"/>
+        </w:rPr>
+      </w:pPr>
+      <w:r>
+        <w:rPr>
+          <w:highlight w:val="green"/>
+        </w:rPr>
+        <w:tab/>
+      </w:r>
+      <w:r>
+        <w:rPr>
+          <w:highlight w:val="green"/>
+        </w:rPr>
+        <w:tab/>
+      </w:r>
+      <w:r>
+        <w:rPr>
+          <w:highlight w:val="green"/>
+        </w:rPr>
+        <w:t>Character Objects</w:t>
+      </w:r>
+    </w:p>
+    <w:p>
+      <w:pPr>
+        <w:ind w:left="720"/>
+        <w:rPr>
+          <w:highlight w:val="green"/>
+        </w:rPr>
+      </w:pPr>
+      <w:r>
+        <w:rPr>
+          <w:highlight w:val="green"/>
+        </w:rPr>
+        <w:tab/>
+      </w:r>
+      <w:r>
+        <w:rPr>
+          <w:highlight w:val="green"/>
+        </w:rPr>
+        <w:tab/>
+      </w:r>
+      <w:r>
+        <w:rPr>
+          <w:highlight w:val="green"/>
+        </w:rPr>
+        <w:tab/>
+        <w:t>Player</w:t>
+      </w:r>
+    </w:p>
+    <w:p>
+      <w:pPr>
+        <w:ind w:left="720"/>
+        <w:rPr>
+          <w:highlight w:val="green"/>
+        </w:rPr>
+      </w:pPr>
+      <w:r>
+        <w:rPr>
+          <w:highlight w:val="green"/>
+        </w:rPr>
+        <w:tab/>
+      </w:r>
+      <w:r>
+        <w:rPr>
+          <w:highlight w:val="green"/>
+        </w:rPr>
+        <w:tab/>
+      </w:r>
+      <w:r>
+        <w:rPr>
+          <w:highlight w:val="green"/>
+        </w:rPr>
+        <w:tab/>
+        <w:t>Enemy</w:t>
+      </w:r>
+    </w:p>
+    <w:p>
+      <w:pPr>
+        <w:ind w:left="720"/>
+        <w:rPr>
+          <w:highlight w:val="green"/>
+        </w:rPr>
+      </w:pPr>
+      <w:r>
+        <w:rPr>
+          <w:highlight w:val="green"/>
+        </w:rPr>
+        <w:tab/>
+      </w:r>
+      <w:r>
+        <w:rPr>
+          <w:highlight w:val="green"/>
+        </w:rPr>
+        <w:tab/>
+      </w:r>
+      <w:r>
+        <w:rPr>
+          <w:highlight w:val="green"/>
+        </w:rPr>
+        <w:tab/>
+        <w:t>Friend</w:t>
+      </w:r>
+    </w:p>
+    <w:p>
+      <w:pPr>
+        <w:ind w:left="720"/>
+        <w:rPr>
+          <w:highlight w:val="green"/>
+        </w:rPr>
+      </w:pPr>
+      <w:r>
+        <w:rPr>
+          <w:highlight w:val="green"/>
+        </w:rPr>
+        <w:tab/>
+      </w:r>
+      <w:r>
+        <w:rPr>
+          <w:highlight w:val="green"/>
+        </w:rPr>
+        <w:tab/>
+        <w:t>Character Statistics</w:t>
+      </w:r>
+    </w:p>
+    <w:p>
+      <w:pPr>
+        <w:ind w:left="720"/>
+        <w:rPr>
+          <w:highlight w:val="green"/>
+        </w:rPr>
+      </w:pPr>
+      <w:r>
+        <w:rPr>
+          <w:highlight w:val="green"/>
+        </w:rPr>
+        <w:tab/>
+      </w:r>
+      <w:r>
+        <w:rPr>
+          <w:highlight w:val="green"/>
+        </w:rPr>
+        <w:tab/>
+      </w:r>
+      <w:r>
+        <w:rPr>
+          <w:highlight w:val="green"/>
+        </w:rPr>
+        <w:tab/>
+        <w:t>Health</w:t>
+      </w:r>
+    </w:p>
+    <w:p>
+      <w:pPr>
+        <w:ind w:left="720"/>
+        <w:rPr>
+          <w:highlight w:val="green"/>
+        </w:rPr>
+      </w:pPr>
+      <w:r>
+        <w:rPr>
+          <w:highlight w:val="green"/>
+        </w:rPr>
+        <w:tab/>
+      </w:r>
+      <w:r>
+        <w:rPr>
+          <w:highlight w:val="green"/>
+        </w:rPr>
+        <w:tab/>
+      </w:r>
+      <w:r>
+        <w:rPr>
+          <w:highlight w:val="green"/>
+        </w:rPr>
+        <w:tab/>
+        <w:t>Stamina</w:t>
+      </w:r>
+    </w:p>
+    <w:p>
+      <w:pPr>
+        <w:ind w:left="720"/>
+        <w:rPr>
+          <w:highlight w:val="green"/>
+        </w:rPr>
+      </w:pPr>
+      <w:r>
+        <w:rPr>
+          <w:highlight w:val="green"/>
+        </w:rPr>
+        <w:tab/>
+      </w:r>
+      <w:r>
+        <w:rPr>
+          <w:highlight w:val="green"/>
+        </w:rPr>
+        <w:tab/>
+      </w:r>
+      <w:r>
+        <w:rPr>
+          <w:highlight w:val="green"/>
+        </w:rPr>
+        <w:tab/>
+        <w:t>Magic</w:t>
+      </w:r>
+    </w:p>
+    <w:p>
+      <w:pPr>
+        <w:ind w:left="720"/>
+        <w:rPr>
+          <w:highlight w:val="green"/>
+        </w:rPr>
+      </w:pPr>
+      <w:r>
+        <w:rPr>
+          <w:highlight w:val="green"/>
+        </w:rPr>
+        <w:tab/>
+      </w:r>
+      <w:r>
+        <w:rPr>
+          <w:highlight w:val="green"/>
+        </w:rPr>
+        <w:tab/>
+      </w:r>
+      <w:r>
+        <w:rPr>
+          <w:highlight w:val="green"/>
+        </w:rPr>
+        <w:tab/>
+        <w:t>Maximum carry capacity</w:t>
+      </w:r>
+    </w:p>
+    <w:p>
+      <w:pPr>
+        <w:ind w:left="720"/>
+        <w:rPr>
+          <w:highlight w:val="green"/>
+        </w:rPr>
+      </w:pPr>
+      <w:r>
+        <w:rPr>
+          <w:highlight w:val="green"/>
+        </w:rPr>
+        <w:tab/>
+      </w:r>
+      <w:r>
+        <w:rPr>
+          <w:highlight w:val="green"/>
+        </w:rPr>
+        <w:tab/>
+        <w:t>Movement</w:t>
+      </w:r>
+    </w:p>
+    <w:p>
+      <w:pPr>
+        <w:ind w:left="720"/>
+        <w:rPr>
+          <w:highlight w:val="green"/>
+        </w:rPr>
+      </w:pPr>
+      <w:r>
+        <w:rPr>
+          <w:highlight w:val="green"/>
+        </w:rPr>
+        <w:tab/>
+      </w:r>
+      <w:r>
+        <w:rPr>
+          <w:highlight w:val="green"/>
+        </w:rPr>
+        <w:tab/>
+      </w:r>
+      <w:r>
+        <w:rPr>
+          <w:highlight w:val="green"/>
+        </w:rPr>
+        <w:tab/>
+        <w:t>Walking</w:t>
+      </w:r>
+    </w:p>
+    <w:p>
+      <w:pPr>
+        <w:ind w:left="720"/>
+        <w:rPr>
+          <w:highlight w:val="green"/>
+        </w:rPr>
+      </w:pPr>
+      <w:r>
+        <w:rPr>
+          <w:highlight w:val="green"/>
+        </w:rPr>
+        <w:tab/>
+      </w:r>
+      <w:r>
+        <w:rPr>
+          <w:highlight w:val="green"/>
+        </w:rPr>
+        <w:tab/>
+      </w:r>
+      <w:r>
+        <w:rPr>
+          <w:highlight w:val="green"/>
+        </w:rPr>
+        <w:tab/>
+        <w:t>Running</w:t>
+      </w:r>
+    </w:p>
+    <w:p>
+      <w:pPr>
+        <w:ind w:left="720"/>
+        <w:rPr>
+          <w:highlight w:val="green"/>
+        </w:rPr>
+      </w:pPr>
+      <w:r>
+        <w:rPr>
+          <w:highlight w:val="green"/>
+        </w:rPr>
+        <w:tab/>
+      </w:r>
+      <w:r>
+        <w:rPr>
+          <w:highlight w:val="green"/>
+        </w:rPr>
+        <w:tab/>
+      </w:r>
+      <w:r>
+        <w:rPr>
+          <w:highlight w:val="green"/>
+        </w:rPr>
+        <w:tab/>
+        <w:t>Sprinting</w:t>
+      </w:r>
+    </w:p>
+    <w:p>
+      <w:pPr>
+        <w:ind w:left="720"/>
+        <w:rPr>
+          <w:highlight w:val="green"/>
+        </w:rPr>
+      </w:pPr>
+      <w:r>
+        <w:rPr>
+          <w:highlight w:val="green"/>
+        </w:rPr>
+        <w:tab/>
+      </w:r>
+      <w:r>
+        <w:rPr>
+          <w:highlight w:val="green"/>
+        </w:rPr>
+        <w:tab/>
+      </w:r>
+      <w:r>
+        <w:rPr>
+          <w:highlight w:val="green"/>
+        </w:rPr>
+        <w:tab/>
+        <w:t>Rolling</w:t>
+      </w:r>
+    </w:p>
+    <w:p>
+      <w:pPr>
+        <w:ind w:left="720"/>
+        <w:rPr>
+          <w:highlight w:val="green"/>
+        </w:rPr>
+      </w:pPr>
+      <w:r>
+        <w:rPr>
+          <w:highlight w:val="green"/>
+        </w:rPr>
+        <w:tab/>
+      </w:r>
+      <w:r>
+        <w:rPr>
+          <w:highlight w:val="green"/>
+        </w:rPr>
+        <w:tab/>
+      </w:r>
+      <w:r>
+        <w:rPr>
+          <w:highlight w:val="green"/>
+        </w:rPr>
+        <w:tab/>
+        <w:t>Falling (</w:t>
+      </w:r>
+      <w:proofErr w:type="spellStart"/>
+      <w:r>
+        <w:rPr>
+          <w:highlight w:val="green"/>
+        </w:rPr>
+        <w:t>raycasting</w:t>
+      </w:r>
+      <w:proofErr w:type="spellEnd"/>
+      <w:r>
+        <w:rPr>
+          <w:highlight w:val="green"/>
+        </w:rPr>
+        <w:t>)</w:t>
+      </w:r>
+    </w:p>
+    <w:p>
+      <w:pPr>
+        <w:ind w:left="720"/>
+        <w:rPr>
+          <w:highlight w:val="green"/>
+        </w:rPr>
+      </w:pPr>
+      <w:r>
+        <w:rPr>
+          <w:highlight w:val="green"/>
+        </w:rPr>
+        <w:tab/>
+      </w:r>
+      <w:r>
+        <w:rPr>
+          <w:highlight w:val="green"/>
+        </w:rPr>
+        <w:tab/>
+        <w:t>Camera</w:t>
+      </w:r>
+    </w:p>
+    <w:p>
+      <w:pPr>
+        <w:ind w:left="720"/>
+        <w:rPr>
+          <w:highlight w:val="green"/>
+        </w:rPr>
+      </w:pPr>
+      <w:r>
+        <w:rPr>
+          <w:highlight w:val="green"/>
+        </w:rPr>
+        <w:tab/>
+      </w:r>
+      <w:r>
+        <w:rPr>
+          <w:highlight w:val="green"/>
+        </w:rPr>
+        <w:tab/>
+      </w:r>
+      <w:r>
+        <w:rPr>
+          <w:highlight w:val="green"/>
+        </w:rPr>
+        <w:tab/>
+        <w:t>Player movement</w:t>
+      </w:r>
+    </w:p>
+    <w:p>
+      <w:pPr>
+        <w:ind w:left="720"/>
+        <w:rPr>
+          <w:highlight w:val="green"/>
+        </w:rPr>
+      </w:pPr>
+      <w:r>
+        <w:rPr>
+          <w:highlight w:val="green"/>
+        </w:rPr>
+        <w:tab/>
+      </w:r>
+      <w:r>
+        <w:rPr>
+          <w:highlight w:val="green"/>
+        </w:rPr>
+        <w:tab/>
+      </w:r>
+      <w:r>
+        <w:rPr>
+          <w:highlight w:val="green"/>
+        </w:rPr>
+        <w:tab/>
+        <w:t>Environment collision</w:t>
+      </w:r>
+    </w:p>
+    <w:p>
+      <w:pPr>
+        <w:ind w:left="720"/>
+        <w:rPr>
+          <w:highlight w:val="green"/>
+        </w:rPr>
+      </w:pPr>
+      <w:r>
+        <w:rPr>
+          <w:highlight w:val="green"/>
+        </w:rPr>
+        <w:tab/>
+      </w:r>
+      <w:r>
+        <w:rPr>
+          <w:highlight w:val="green"/>
+        </w:rPr>
+        <w:tab/>
+        <w:t>Items</w:t>
+      </w:r>
+    </w:p>
+    <w:p>
+      <w:pPr>
+        <w:ind w:left="720"/>
+        <w:rPr>
+          <w:highlight w:val="green"/>
+        </w:rPr>
+      </w:pPr>
+      <w:r>
+        <w:rPr>
+          <w:highlight w:val="green"/>
+        </w:rPr>
+        <w:tab/>
+      </w:r>
+      <w:r>
+        <w:rPr>
+          <w:highlight w:val="green"/>
+        </w:rPr>
+        <w:tab/>
+      </w:r>
+      <w:r>
+        <w:rPr>
+          <w:highlight w:val="green"/>
+        </w:rPr>
+        <w:tab/>
+        <w:t>Weapons</w:t>
+      </w:r>
+    </w:p>
+    <w:p>
+      <w:pPr>
+        <w:ind w:left="720"/>
+        <w:rPr>
+          <w:highlight w:val="green"/>
+        </w:rPr>
+      </w:pPr>
+      <w:r>
+        <w:rPr>
+          <w:highlight w:val="green"/>
+        </w:rPr>
+        <w:tab/>
+      </w:r>
+      <w:r>
+        <w:rPr>
+          <w:highlight w:val="green"/>
+        </w:rPr>
+        <w:tab/>
+      </w:r>
+      <w:r>
+        <w:rPr>
+          <w:highlight w:val="green"/>
+        </w:rPr>
+        <w:tab/>
+      </w:r>
+      <w:proofErr w:type="spellStart"/>
+      <w:r>
+        <w:rPr>
+          <w:highlight w:val="green"/>
+        </w:rPr>
+        <w:t>Armour</w:t>
+      </w:r>
+      <w:proofErr w:type="spellEnd"/>
+    </w:p>
+    <w:p>
+      <w:pPr>
+        <w:ind w:left="720"/>
+        <w:rPr>
+          <w:highlight w:val="green"/>
+        </w:rPr>
+      </w:pPr>
+      <w:r>
+        <w:rPr>
+          <w:highlight w:val="green"/>
+        </w:rPr>
+        <w:tab/>
+      </w:r>
+      <w:r>
+        <w:rPr>
+          <w:highlight w:val="green"/>
+        </w:rPr>
+        <w:tab/>
+      </w:r>
+      <w:r>
+        <w:rPr>
+          <w:highlight w:val="green"/>
+        </w:rPr>
+        <w:tab/>
+        <w:t>Consumables</w:t>
+      </w:r>
+    </w:p>
+    <w:p>
+      <w:pPr>
+        <w:ind w:left="720"/>
+        <w:rPr>
+          <w:highlight w:val="green"/>
+        </w:rPr>
+      </w:pPr>
+      <w:r>
+        <w:rPr>
+          <w:highlight w:val="green"/>
+        </w:rPr>
+        <w:tab/>
+      </w:r>
+      <w:r>
+        <w:rPr>
+          <w:highlight w:val="green"/>
+        </w:rPr>
+        <w:tab/>
+      </w:r>
+      <w:r>
+        <w:rPr>
+          <w:highlight w:val="green"/>
+        </w:rPr>
+        <w:tab/>
+        <w:t>Quest items</w:t>
+      </w:r>
+    </w:p>
+    <w:p>
+      <w:pPr>
+        <w:ind w:left="720"/>
+        <w:rPr>
+          <w:highlight w:val="green"/>
+        </w:rPr>
+      </w:pPr>
+      <w:r>
+        <w:rPr>
+          <w:highlight w:val="green"/>
+        </w:rPr>
+        <w:tab/>
+      </w:r>
+      <w:r>
+        <w:rPr>
+          <w:highlight w:val="green"/>
+        </w:rPr>
+        <w:tab/>
+        <w:t>Combat</w:t>
+      </w:r>
+    </w:p>
+    <w:p>
+      <w:pPr>
+        <w:ind w:left="720"/>
+        <w:rPr>
+          <w:highlight w:val="green"/>
+        </w:rPr>
+      </w:pPr>
+      <w:r>
+        <w:rPr>
+          <w:highlight w:val="green"/>
+        </w:rPr>
+        <w:lastRenderedPageBreak/>
+        <w:tab/>
+      </w:r>
+      <w:r>
+        <w:rPr>
+          <w:highlight w:val="green"/>
+        </w:rPr>
+        <w:tab/>
+        <w:t>Inventory</w:t>
+      </w:r>
+    </w:p>
+    <w:p>
+      <w:pPr>
+        <w:ind w:left="720"/>
+        <w:rPr>
+          <w:highlight w:val="green"/>
+        </w:rPr>
+      </w:pPr>
+      <w:r>
+        <w:rPr>
+          <w:highlight w:val="green"/>
+        </w:rPr>
+        <w:tab/>
+      </w:r>
+      <w:r>
+        <w:rPr>
+          <w:highlight w:val="green"/>
+        </w:rPr>
+        <w:tab/>
+        <w:t>Equipment</w:t>
+      </w:r>
+    </w:p>
+    <w:p>
+      <w:pPr>
+        <w:ind w:left="720"/>
+        <w:rPr>
+          <w:highlight w:val="green"/>
+        </w:rPr>
+      </w:pPr>
+      <w:r>
+        <w:rPr>
+          <w:highlight w:val="green"/>
+        </w:rPr>
+        <w:tab/>
+      </w:r>
+      <w:r>
+        <w:rPr>
+          <w:highlight w:val="green"/>
+        </w:rPr>
+        <w:tab/>
+        <w:t>Item Containers</w:t>
+      </w:r>
+    </w:p>
+    <w:p>
+      <w:pPr>
+        <w:ind w:left="720"/>
+        <w:rPr>
+          <w:highlight w:val="green"/>
+        </w:rPr>
+      </w:pPr>
+      <w:r>
+        <w:rPr>
+          <w:highlight w:val="green"/>
+        </w:rPr>
+        <w:tab/>
+      </w:r>
+      <w:r>
+        <w:rPr>
+          <w:highlight w:val="green"/>
+        </w:rPr>
+        <w:tab/>
+        <w:t>Compass</w:t>
+      </w:r>
+    </w:p>
+    <w:p>
+      <w:pPr>
+        <w:ind w:left="720"/>
+        <w:rPr>
+          <w:highlight w:val="green"/>
+        </w:rPr>
+      </w:pPr>
+      <w:r>
+        <w:rPr>
+          <w:highlight w:val="green"/>
+        </w:rPr>
+        <w:tab/>
+      </w:r>
+      <w:r>
+        <w:rPr>
+          <w:highlight w:val="green"/>
+        </w:rPr>
+        <w:tab/>
+      </w:r>
+      <w:r>
+        <w:rPr>
+          <w:highlight w:val="green"/>
+        </w:rPr>
+        <w:tab/>
+      </w:r>
+      <w:r>
+        <w:rPr>
+          <w:highlight w:val="green"/>
+        </w:rPr>
+        <w:t xml:space="preserve">Set </w:t>
+      </w:r>
+      <w:r>
+        <w:rPr>
+          <w:highlight w:val="green"/>
+        </w:rPr>
+        <w:t>Markers</w:t>
+      </w:r>
+    </w:p>
+    <w:p>
+      <w:pPr>
+        <w:ind w:left="720"/>
+        <w:rPr>
+          <w:highlight w:val="green"/>
+        </w:rPr>
+      </w:pPr>
+      <w:r>
+        <w:rPr>
+          <w:highlight w:val="green"/>
+        </w:rPr>
+        <w:tab/>
+      </w:r>
+      <w:r>
+        <w:rPr>
+          <w:highlight w:val="green"/>
+        </w:rPr>
+        <w:tab/>
+        <w:t>Animations</w:t>
+      </w:r>
+    </w:p>
+    <w:p>
+      <w:pPr>
+        <w:ind w:left="720"/>
+        <w:rPr>
+          <w:highlight w:val="green"/>
+        </w:rPr>
+      </w:pPr>
+      <w:r>
+        <w:rPr>
+          <w:highlight w:val="green"/>
+        </w:rPr>
+        <w:tab/>
+      </w:r>
+      <w:r>
+        <w:rPr>
+          <w:highlight w:val="green"/>
+        </w:rPr>
+        <w:tab/>
+      </w:r>
+      <w:r>
+        <w:rPr>
+          <w:highlight w:val="green"/>
+        </w:rPr>
+        <w:tab/>
+        <w:t>Animation blending</w:t>
+      </w:r>
+    </w:p>
+    <w:p>
+      <w:pPr>
+        <w:ind w:left="720"/>
+        <w:rPr>
+          <w:highlight w:val="yellow"/>
+        </w:rPr>
+      </w:pPr>
+      <w:r>
+        <w:rPr>
+          <w:highlight w:val="green"/>
+        </w:rPr>
+        <w:tab/>
+      </w:r>
+      <w:r>
+        <w:rPr>
+          <w:highlight w:val="green"/>
+        </w:rPr>
+        <w:tab/>
+      </w:r>
+      <w:r>
+        <w:rPr>
+          <w:highlight w:val="green"/>
+        </w:rPr>
+        <w:tab/>
+        <w:t>Animation masking</w:t>
+      </w:r>
+    </w:p>
+    <w:p>
+      <w:pPr>
+        <w:ind w:left="720"/>
+        <w:rPr>
+          <w:highlight w:val="green"/>
+        </w:rPr>
+      </w:pPr>
+      <w:r>
+        <w:rPr>
+          <w:highlight w:val="green"/>
+        </w:rPr>
+        <w:tab/>
+      </w:r>
+      <w:r>
+        <w:rPr>
+          <w:highlight w:val="green"/>
+        </w:rPr>
+        <w:tab/>
+        <w:t>Sneaking</w:t>
+      </w:r>
+    </w:p>
+    <w:p>
+      <w:pPr>
+        <w:ind w:left="720"/>
+        <w:rPr>
+          <w:highlight w:val="green"/>
+        </w:rPr>
+      </w:pPr>
+      <w:r>
+        <w:rPr>
+          <w:highlight w:val="green"/>
+        </w:rPr>
+        <w:tab/>
+      </w:r>
+      <w:r>
+        <w:rPr>
+          <w:highlight w:val="green"/>
+        </w:rPr>
+        <w:tab/>
+        <w:t>Unique 3d art</w:t>
+      </w:r>
+    </w:p>
+    <w:p>
+      <w:pPr>
+        <w:ind w:left="720"/>
+        <w:rPr>
+          <w:highlight w:val="green"/>
+        </w:rPr>
+      </w:pPr>
+      <w:r>
+        <w:rPr>
+          <w:highlight w:val="green"/>
+        </w:rPr>
+        <w:tab/>
+      </w:r>
+      <w:r>
+        <w:rPr>
+          <w:highlight w:val="green"/>
+        </w:rPr>
+        <w:tab/>
+        <w:t>Quests</w:t>
+      </w:r>
+    </w:p>
+    <w:p>
+      <w:pPr>
+        <w:rPr>
+          <w:highlight w:val="green"/>
+        </w:rPr>
+      </w:pPr>
+      <w:r>
+        <w:rPr>
+          <w:highlight w:val="green"/>
+        </w:rPr>
+        <w:tab/>
+      </w:r>
+      <w:r>
+        <w:rPr>
+          <w:highlight w:val="green"/>
+        </w:rPr>
+        <w:tab/>
+      </w:r>
+      <w:r>
+        <w:rPr>
+          <w:highlight w:val="green"/>
+        </w:rPr>
+        <w:tab/>
+      </w:r>
+      <w:r>
+        <w:rPr>
+          <w:highlight w:val="green"/>
+        </w:rPr>
+        <w:t>Ai -&gt; Finite State Machines</w:t>
+      </w:r>
+    </w:p>
+    <w:p>
+      <w:pPr>
+        <w:rPr>
           <w:highlight w:val="cyan"/>
         </w:rPr>
-        <w:tab/>
-      </w:r>
+      </w:pPr>
       <w:r>
         <w:rPr>
           <w:highlight w:val="cyan"/>
@@ -1762,53 +3190,372 @@
           <w:highlight w:val="cyan"/>
         </w:rPr>
         <w:tab/>
-        <w:t>Music</w:t>
-      </w:r>
-      <w:r>
+      </w:r>
+      <w:r>
+        <w:rPr>
+          <w:highlight w:val="cyan"/>
+        </w:rPr>
+        <w:tab/>
+      </w:r>
+      <w:r>
+        <w:rPr>
+          <w:highlight w:val="cyan"/>
+        </w:rPr>
+        <w:tab/>
+      </w:r>
+      <w:r>
+        <w:rPr>
+          <w:highlight w:val="cyan"/>
+        </w:rPr>
+        <w:t>https://www.youtube.com/watch?v=Vt8aZDPzRjI&amp;t=770s</w:t>
+      </w:r>
+    </w:p>
+    <w:p>
+      <w:pPr>
+        <w:rPr>
+          <w:highlight w:val="green"/>
+        </w:rPr>
+      </w:pPr>
+      <w:r>
+        <w:rPr>
+          <w:highlight w:val="green"/>
+        </w:rPr>
+        <w:tab/>
+      </w:r>
+      <w:r>
+        <w:rPr>
+          <w:highlight w:val="green"/>
+        </w:rPr>
+        <w:tab/>
+      </w:r>
+      <w:r>
+        <w:rPr>
+          <w:highlight w:val="green"/>
+        </w:rPr>
+        <w:tab/>
+      </w:r>
+      <w:r>
+        <w:rPr>
+          <w:highlight w:val="green"/>
+        </w:rPr>
+        <w:t>GAME STATE PERSISTENCE</w:t>
+      </w:r>
+    </w:p>
+    <w:p>
+      <w:pPr>
+        <w:rPr>
+          <w:highlight w:val="green"/>
+        </w:rPr>
+      </w:pPr>
+      <w:r>
+        <w:tab/>
+      </w:r>
+      <w:r>
+        <w:tab/>
+      </w:r>
+      <w:r>
+        <w:rPr>
+          <w:highlight w:val="green"/>
+        </w:rPr>
+        <w:t xml:space="preserve">Non-functional </w:t>
+      </w:r>
+      <w:r>
+        <w:rPr>
+          <w:highlight w:val="green"/>
+        </w:rPr>
+        <w:t>Requirements</w:t>
+      </w:r>
+    </w:p>
+    <w:p>
+      <w:pPr>
+        <w:rPr>
+          <w:highlight w:val="green"/>
+        </w:rPr>
+      </w:pPr>
+      <w:r>
+        <w:rPr>
+          <w:highlight w:val="green"/>
+        </w:rPr>
+        <w:tab/>
+      </w:r>
+      <w:r>
+        <w:rPr>
+          <w:highlight w:val="green"/>
+        </w:rPr>
+        <w:tab/>
+      </w:r>
+      <w:r>
+        <w:rPr>
+          <w:highlight w:val="green"/>
+        </w:rPr>
+        <w:tab/>
+      </w:r>
+      <w:r>
+        <w:rPr>
+          <w:highlight w:val="green"/>
+        </w:rPr>
+        <w:t>Performance</w:t>
+      </w:r>
+    </w:p>
+    <w:p>
+      <w:pPr>
+        <w:rPr>
+          <w:highlight w:val="green"/>
+        </w:rPr>
+      </w:pPr>
+      <w:r>
+        <w:rPr>
+          <w:highlight w:val="green"/>
+        </w:rPr>
+        <w:tab/>
+      </w:r>
+      <w:r>
+        <w:rPr>
+          <w:highlight w:val="green"/>
+        </w:rPr>
+        <w:tab/>
+      </w:r>
+      <w:r>
+        <w:rPr>
+          <w:highlight w:val="green"/>
+        </w:rPr>
+        <w:tab/>
+      </w:r>
+      <w:r>
+        <w:rPr>
+          <w:highlight w:val="green"/>
+        </w:rPr>
+        <w:t>Scalability</w:t>
+      </w:r>
+    </w:p>
+    <w:p>
+      <w:pPr>
+        <w:rPr>
+          <w:highlight w:val="green"/>
+        </w:rPr>
+      </w:pPr>
+      <w:r>
+        <w:rPr>
+          <w:highlight w:val="green"/>
+        </w:rPr>
+        <w:tab/>
+      </w:r>
+      <w:r>
+        <w:rPr>
+          <w:highlight w:val="green"/>
+        </w:rPr>
+        <w:tab/>
+      </w:r>
+      <w:r>
+        <w:rPr>
+          <w:highlight w:val="green"/>
+        </w:rPr>
+        <w:tab/>
+      </w:r>
+      <w:r>
+        <w:rPr>
+          <w:highlight w:val="green"/>
+        </w:rPr>
+        <w:t>Maintainability</w:t>
+      </w:r>
+    </w:p>
+    <w:p>
+      <w:pPr>
+        <w:rPr>
+          <w:highlight w:val="green"/>
+        </w:rPr>
+      </w:pPr>
+      <w:r>
+        <w:rPr>
+          <w:highlight w:val="green"/>
+        </w:rPr>
+        <w:tab/>
+      </w:r>
+      <w:r>
+        <w:rPr>
+          <w:highlight w:val="green"/>
+        </w:rPr>
+        <w:tab/>
+      </w:r>
+      <w:r>
+        <w:rPr>
+          <w:highlight w:val="green"/>
+        </w:rPr>
+        <w:tab/>
+      </w:r>
+      <w:r>
+        <w:rPr>
+          <w:highlight w:val="green"/>
+        </w:rPr>
+        <w:t>Aesthetics</w:t>
+      </w:r>
+    </w:p>
+    <w:p>
+      <w:pPr>
+        <w:rPr>
+          <w:highlight w:val="green"/>
+        </w:rPr>
+      </w:pPr>
+      <w:r>
+        <w:rPr>
+          <w:highlight w:val="green"/>
+        </w:rPr>
+        <w:tab/>
+      </w:r>
+      <w:r>
+        <w:rPr>
+          <w:highlight w:val="green"/>
+        </w:rPr>
+        <w:tab/>
+      </w:r>
+      <w:r>
+        <w:rPr>
+          <w:highlight w:val="green"/>
+        </w:rPr>
+        <w:tab/>
+      </w:r>
+      <w:r>
+        <w:rPr>
+          <w:highlight w:val="green"/>
+        </w:rPr>
+        <w:t>User Experience</w:t>
+      </w:r>
+    </w:p>
+    <w:p>
+      <w:pPr>
+        <w:rPr>
+          <w:highlight w:val="cyan"/>
+        </w:rPr>
+      </w:pPr>
+    </w:p>
+    <w:p>
+      <w:pPr>
+        <w:rPr>
+          <w:highlight w:val="yellow"/>
+        </w:rPr>
+      </w:pPr>
+      <w:r>
+        <w:rPr>
+          <w:highlight w:val="yellow"/>
+        </w:rPr>
+        <w:t>TODO – 4 Implementation Approach</w:t>
+      </w:r>
+    </w:p>
+    <w:p>
+      <w:pPr>
+        <w:rPr>
+          <w:highlight w:val="yellow"/>
+        </w:rPr>
+      </w:pPr>
+      <w:r>
+        <w:rPr>
+          <w:highlight w:val="yellow"/>
+        </w:rPr>
+        <w:tab/>
+        <w:t>Architecture</w:t>
+      </w:r>
+    </w:p>
+    <w:p>
+      <w:pPr>
+        <w:rPr>
+          <w:highlight w:val="yellow"/>
+        </w:rPr>
+      </w:pPr>
+      <w:r>
+        <w:rPr>
+          <w:highlight w:val="yellow"/>
+        </w:rPr>
+        <w:tab/>
+      </w:r>
+      <w:r>
+        <w:rPr>
+          <w:highlight w:val="yellow"/>
+        </w:rPr>
+        <w:tab/>
+        <w:t>Games Engine</w:t>
+      </w:r>
+    </w:p>
+    <w:p>
+      <w:pPr>
+        <w:rPr>
+          <w:highlight w:val="yellow"/>
+        </w:rPr>
+      </w:pPr>
+      <w:r>
+        <w:rPr>
+          <w:highlight w:val="yellow"/>
+        </w:rPr>
+        <w:tab/>
+      </w:r>
+      <w:r>
+        <w:rPr>
+          <w:highlight w:val="yellow"/>
+        </w:rPr>
+        <w:tab/>
+      </w:r>
+      <w:r>
+        <w:rPr>
+          <w:highlight w:val="yellow"/>
+        </w:rPr>
+        <w:tab/>
+        <w:t>Pre/post processing</w:t>
+      </w:r>
+    </w:p>
+    <w:p>
+      <w:pPr>
+        <w:rPr>
+          <w:b/>
+          <w:bCs/>
+          <w:highlight w:val="yellow"/>
+        </w:rPr>
+      </w:pPr>
+      <w:r>
+        <w:rPr>
+          <w:highlight w:val="cyan"/>
+        </w:rPr>
+        <w:tab/>
+      </w:r>
+      <w:r>
+        <w:rPr>
+          <w:highlight w:val="cyan"/>
+        </w:rPr>
+        <w:tab/>
+        <w:t>Unity</w:t>
+      </w:r>
+      <w:r>
+        <w:rPr>
+          <w:color w:val="ED7D31" w:themeColor="accent2"/>
+        </w:rPr>
         <w:t xml:space="preserve"> </w:t>
       </w:r>
       <w:r>
         <w:rPr>
           <w:color w:val="ED7D31" w:themeColor="accent2"/>
         </w:rPr>
-        <w:t>references</w:t>
-      </w:r>
-    </w:p>
-    <w:p>
-      <w:pPr>
-        <w:rPr>
-          <w:highlight w:val="red"/>
-        </w:rPr>
-      </w:pPr>
-      <w:r>
-        <w:rPr>
-          <w:highlight w:val="red"/>
-        </w:rPr>
-        <w:tab/>
-        <w:t xml:space="preserve">A review of </w:t>
-      </w:r>
-      <w:r>
-        <w:rPr>
-          <w:highlight w:val="red"/>
-        </w:rPr>
-        <w:t>Unity</w:t>
-      </w:r>
-    </w:p>
-    <w:p>
-      <w:pPr>
-        <w:rPr>
-          <w:highlight w:val="red"/>
-        </w:rPr>
-      </w:pPr>
-      <w:r>
-        <w:rPr>
-          <w:highlight w:val="red"/>
-        </w:rPr>
-        <w:tab/>
-      </w:r>
-      <w:r>
-        <w:rPr>
-          <w:highlight w:val="red"/>
+        <w:t>GREATER THAN SYMBOLS???</w:t>
+      </w:r>
+    </w:p>
+    <w:p>
+      <w:pPr>
+        <w:rPr>
+          <w:highlight w:val="green"/>
+        </w:rPr>
+      </w:pPr>
+      <w:r>
+        <w:rPr>
+          <w:highlight w:val="green"/>
+        </w:rPr>
+        <w:tab/>
+      </w:r>
+      <w:r>
+        <w:rPr>
+          <w:highlight w:val="green"/>
+        </w:rPr>
+        <w:tab/>
+      </w:r>
+      <w:r>
+        <w:rPr>
+          <w:highlight w:val="green"/>
         </w:rPr>
         <w:tab/>
         <w:t>Scenes</w:t>
@@ -1817,18 +3564,24 @@
     <w:p>
       <w:pPr>
         <w:rPr>
-          <w:highlight w:val="red"/>
-        </w:rPr>
-      </w:pPr>
-      <w:r>
-        <w:rPr>
-          <w:highlight w:val="red"/>
-        </w:rPr>
-        <w:tab/>
-      </w:r>
-      <w:r>
-        <w:rPr>
-          <w:highlight w:val="red"/>
+          <w:highlight w:val="yellow"/>
+        </w:rPr>
+      </w:pPr>
+      <w:r>
+        <w:rPr>
+          <w:highlight w:val="yellow"/>
+        </w:rPr>
+        <w:tab/>
+      </w:r>
+      <w:r>
+        <w:rPr>
+          <w:highlight w:val="yellow"/>
+        </w:rPr>
+        <w:tab/>
+      </w:r>
+      <w:r>
+        <w:rPr>
+          <w:highlight w:val="yellow"/>
         </w:rPr>
         <w:tab/>
         <w:t>Objects</w:t>
@@ -1837,24 +3590,30 @@
     <w:p>
       <w:pPr>
         <w:rPr>
-          <w:highlight w:val="red"/>
-        </w:rPr>
-      </w:pPr>
-      <w:r>
-        <w:rPr>
-          <w:highlight w:val="red"/>
-        </w:rPr>
-        <w:tab/>
-      </w:r>
-      <w:r>
-        <w:rPr>
-          <w:highlight w:val="red"/>
-        </w:rPr>
-        <w:tab/>
-      </w:r>
-      <w:r>
-        <w:rPr>
-          <w:highlight w:val="red"/>
+          <w:highlight w:val="yellow"/>
+        </w:rPr>
+      </w:pPr>
+      <w:r>
+        <w:rPr>
+          <w:highlight w:val="yellow"/>
+        </w:rPr>
+        <w:tab/>
+      </w:r>
+      <w:r>
+        <w:rPr>
+          <w:highlight w:val="yellow"/>
+        </w:rPr>
+        <w:tab/>
+      </w:r>
+      <w:r>
+        <w:rPr>
+          <w:highlight w:val="yellow"/>
+        </w:rPr>
+        <w:tab/>
+      </w:r>
+      <w:r>
+        <w:rPr>
+          <w:highlight w:val="yellow"/>
         </w:rPr>
         <w:tab/>
         <w:t>Creating Primitive Objects</w:t>
@@ -1863,24 +3622,31 @@
     <w:p>
       <w:pPr>
         <w:rPr>
-          <w:highlight w:val="red"/>
-        </w:rPr>
-      </w:pPr>
-      <w:r>
-        <w:rPr>
-          <w:highlight w:val="red"/>
-        </w:rPr>
-        <w:tab/>
-      </w:r>
-      <w:r>
-        <w:rPr>
-          <w:highlight w:val="red"/>
-        </w:rPr>
-        <w:tab/>
-      </w:r>
-      <w:r>
-        <w:rPr>
-          <w:highlight w:val="red"/>
+          <w:highlight w:val="yellow"/>
+        </w:rPr>
+      </w:pPr>
+      <w:r>
+        <w:rPr>
+          <w:highlight w:val="yellow"/>
+        </w:rPr>
+        <w:lastRenderedPageBreak/>
+        <w:tab/>
+      </w:r>
+      <w:r>
+        <w:rPr>
+          <w:highlight w:val="yellow"/>
+        </w:rPr>
+        <w:tab/>
+      </w:r>
+      <w:r>
+        <w:rPr>
+          <w:highlight w:val="yellow"/>
+        </w:rPr>
+        <w:tab/>
+      </w:r>
+      <w:r>
+        <w:rPr>
+          <w:highlight w:val="yellow"/>
         </w:rPr>
         <w:tab/>
         <w:t>Scaling/rotating/moving objects</w:t>
@@ -1889,24 +3655,30 @@
     <w:p>
       <w:pPr>
         <w:rPr>
-          <w:highlight w:val="red"/>
-        </w:rPr>
-      </w:pPr>
-      <w:r>
-        <w:rPr>
-          <w:highlight w:val="red"/>
-        </w:rPr>
-        <w:tab/>
-      </w:r>
-      <w:r>
-        <w:rPr>
-          <w:highlight w:val="red"/>
-        </w:rPr>
-        <w:tab/>
-      </w:r>
-      <w:r>
-        <w:rPr>
-          <w:highlight w:val="red"/>
+          <w:highlight w:val="yellow"/>
+        </w:rPr>
+      </w:pPr>
+      <w:r>
+        <w:rPr>
+          <w:highlight w:val="yellow"/>
+        </w:rPr>
+        <w:tab/>
+      </w:r>
+      <w:r>
+        <w:rPr>
+          <w:highlight w:val="yellow"/>
+        </w:rPr>
+        <w:tab/>
+      </w:r>
+      <w:r>
+        <w:rPr>
+          <w:highlight w:val="yellow"/>
+        </w:rPr>
+        <w:tab/>
+      </w:r>
+      <w:r>
+        <w:rPr>
+          <w:highlight w:val="yellow"/>
         </w:rPr>
         <w:tab/>
         <w:t>Materials</w:t>
@@ -1915,18 +3687,24 @@
     <w:p>
       <w:pPr>
         <w:rPr>
-          <w:highlight w:val="red"/>
-        </w:rPr>
-      </w:pPr>
-      <w:r>
-        <w:rPr>
-          <w:highlight w:val="red"/>
-        </w:rPr>
-        <w:tab/>
-      </w:r>
-      <w:r>
-        <w:rPr>
-          <w:highlight w:val="red"/>
+          <w:highlight w:val="yellow"/>
+        </w:rPr>
+      </w:pPr>
+      <w:r>
+        <w:rPr>
+          <w:highlight w:val="yellow"/>
+        </w:rPr>
+        <w:tab/>
+      </w:r>
+      <w:r>
+        <w:rPr>
+          <w:highlight w:val="yellow"/>
+        </w:rPr>
+        <w:tab/>
+      </w:r>
+      <w:r>
+        <w:rPr>
+          <w:highlight w:val="yellow"/>
         </w:rPr>
         <w:tab/>
         <w:t>Scripts</w:t>
@@ -1935,74 +3713,149 @@
     <w:p>
       <w:pPr>
         <w:rPr>
-          <w:highlight w:val="red"/>
-        </w:rPr>
-      </w:pPr>
-      <w:r>
-        <w:rPr>
-          <w:highlight w:val="red"/>
-        </w:rPr>
-        <w:tab/>
-      </w:r>
-      <w:r>
-        <w:rPr>
-          <w:highlight w:val="red"/>
-        </w:rPr>
-        <w:tab/>
-        <w:t>Literature on these areas</w:t>
-      </w:r>
-    </w:p>
-    <w:p>
-      <w:pPr>
-        <w:rPr>
-          <w:highlight w:val="red"/>
-        </w:rPr>
-      </w:pPr>
-      <w:r>
-        <w:rPr>
-          <w:highlight w:val="red"/>
-        </w:rPr>
-        <w:tab/>
-      </w:r>
-      <w:r>
-        <w:rPr>
-          <w:highlight w:val="red"/>
+          <w:highlight w:val="green"/>
+        </w:rPr>
+      </w:pPr>
+      <w:r>
+        <w:rPr>
+          <w:highlight w:val="green"/>
+        </w:rPr>
+        <w:tab/>
+      </w:r>
+      <w:r>
+        <w:rPr>
+          <w:highlight w:val="green"/>
+        </w:rPr>
+        <w:tab/>
+      </w:r>
+      <w:r>
+        <w:rPr>
+          <w:highlight w:val="green"/>
+        </w:rPr>
+        <w:tab/>
+        <w:t>Tutorials</w:t>
+      </w:r>
+    </w:p>
+    <w:p>
+      <w:pPr>
+        <w:rPr>
+          <w:highlight w:val="green"/>
+        </w:rPr>
+      </w:pPr>
+      <w:r>
+        <w:rPr>
+          <w:highlight w:val="green"/>
+        </w:rPr>
+        <w:tab/>
+      </w:r>
+      <w:r>
+        <w:rPr>
+          <w:highlight w:val="green"/>
+        </w:rPr>
+        <w:tab/>
+      </w:r>
+      <w:r>
+        <w:rPr>
+          <w:highlight w:val="green"/>
+        </w:rPr>
+        <w:tab/>
+      </w:r>
+      <w:r>
+        <w:rPr>
+          <w:highlight w:val="green"/>
         </w:rPr>
         <w:tab/>
         <w:t>Rollable</w:t>
       </w:r>
-    </w:p>
-    <w:p>
-      <w:pPr>
-        <w:rPr>
-          <w:highlight w:val="red"/>
-        </w:rPr>
-      </w:pPr>
-      <w:r>
-        <w:rPr>
-          <w:highlight w:val="red"/>
-        </w:rPr>
-        <w:tab/>
-      </w:r>
-      <w:r>
-        <w:rPr>
-          <w:highlight w:val="red"/>
-        </w:rPr>
-        <w:tab/>
-        <w:t>Other lab</w:t>
-      </w:r>
-    </w:p>
-    <w:p>
-      <w:pPr>
-        <w:rPr>
-          <w:highlight w:val="green"/>
-        </w:rPr>
-      </w:pPr>
-      <w:r>
-        <w:rPr>
-          <w:highlight w:val="green"/>
-        </w:rPr>
-        <w:t>TODO – 3 Problem – rename to project title</w:t>
+      <w:r>
+        <w:rPr>
+          <w:highlight w:val="green"/>
+        </w:rPr>
+        <w:t xml:space="preserve"> -</w:t>
+      </w:r>
+      <w:r>
+        <w:rPr>
+          <w:highlight w:val="green"/>
+        </w:rPr>
+        <w:t xml:space="preserve"> https://learn.unity.com/project/roll-a-ball</w:t>
+      </w:r>
+    </w:p>
+    <w:p>
+      <w:pPr>
+        <w:rPr>
+          <w:highlight w:val="green"/>
+        </w:rPr>
+      </w:pPr>
+      <w:r>
+        <w:rPr>
+          <w:highlight w:val="green"/>
+        </w:rPr>
+        <w:tab/>
+      </w:r>
+      <w:r>
+        <w:rPr>
+          <w:highlight w:val="green"/>
+        </w:rPr>
+        <w:tab/>
+      </w:r>
+      <w:r>
+        <w:rPr>
+          <w:highlight w:val="green"/>
+        </w:rPr>
+        <w:tab/>
+      </w:r>
+      <w:r>
+        <w:rPr>
+          <w:highlight w:val="green"/>
+        </w:rPr>
+        <w:tab/>
+        <w:t xml:space="preserve">Create with code </w:t>
+      </w:r>
+      <w:r>
+        <w:rPr>
+          <w:highlight w:val="green"/>
+        </w:rPr>
+        <w:t xml:space="preserve">- </w:t>
+      </w:r>
+      <w:r>
+        <w:rPr>
+          <w:highlight w:val="green"/>
+        </w:rPr>
+        <w:t>https://learn.unity.com/course/create-with-code</w:t>
+      </w:r>
+    </w:p>
+    <w:p>
+      <w:pPr>
+        <w:rPr>
+          <w:highlight w:val="yellow"/>
+        </w:rPr>
+      </w:pPr>
+      <w:r>
+        <w:rPr>
+          <w:highlight w:val="yellow"/>
+        </w:rPr>
+        <w:tab/>
+      </w:r>
+      <w:r>
+        <w:rPr>
+          <w:highlight w:val="yellow"/>
+        </w:rPr>
+        <w:tab/>
+        <w:t>Blender</w:t>
+      </w:r>
+    </w:p>
+    <w:p>
+      <w:pPr>
+        <w:rPr>
+          <w:highlight w:val="yellow"/>
+        </w:rPr>
+      </w:pPr>
+      <w:r>
+        <w:rPr>
+          <w:highlight w:val="yellow"/>
+        </w:rPr>
+        <w:tab/>
+        <w:t>Risk Assessment</w:t>
       </w:r>
     </w:p>
     <w:p>
@@ -2015,8 +3868,7 @@
         <w:rPr>
           <w:highlight w:val="cyan"/>
         </w:rPr>
-        <w:tab/>
-        <w:t>Problem Definition</w:t>
+        <w:t>Implementation Plan Schedule</w:t>
       </w:r>
       <w:r>
         <w:rPr>
@@ -2028,1862 +3880,192 @@
         <w:rPr>
           <w:color w:val="ED7D31" w:themeColor="accent2"/>
         </w:rPr>
-        <w:t>why is the game being developed?</w:t>
-      </w:r>
-    </w:p>
-    <w:p>
-      <w:pPr>
-        <w:ind w:left="1440"/>
-        <w:rPr>
-          <w:highlight w:val="green"/>
-        </w:rPr>
-      </w:pPr>
-      <w:r>
-        <w:rPr>
-          <w:highlight w:val="green"/>
-        </w:rPr>
-        <w:t>Creating a 3D video game using the Unity development platform with C#. The game will hope to include a movement system, items, inventory, equipable items, item containers (chests), player stats (health + stamina), enemy objects, combat system, unique 3d art using blender.</w:t>
-      </w:r>
-    </w:p>
-    <w:p>
-      <w:pPr>
-        <w:rPr>
-          <w:highlight w:val="green"/>
-        </w:rPr>
-      </w:pPr>
-      <w:r>
+        <w:t>more specific about project</w:t>
+      </w:r>
+      <w:r>
+        <w:rPr>
+          <w:color w:val="ED7D31" w:themeColor="accent2"/>
+        </w:rPr>
+        <w:t xml:space="preserve"> … spreadsheet – dates, milestones, </w:t>
+      </w:r>
+      <w:proofErr w:type="spellStart"/>
+      <w:r>
+        <w:rPr>
+          <w:color w:val="ED7D31" w:themeColor="accent2"/>
+        </w:rPr>
+        <w:t>sprintes</w:t>
+      </w:r>
+      <w:proofErr w:type="spellEnd"/>
+    </w:p>
+    <w:p>
+      <w:pPr>
         <w:rPr>
           <w:highlight w:val="cyan"/>
         </w:rPr>
-        <w:lastRenderedPageBreak/>
-        <w:tab/>
-        <w:t>Objectives</w:t>
+      </w:pPr>
+      <w:r>
+        <w:rPr>
+          <w:highlight w:val="cyan"/>
+        </w:rPr>
+        <w:tab/>
+      </w:r>
+      <w:r>
+        <w:rPr>
+          <w:highlight w:val="cyan"/>
+        </w:rPr>
+        <w:tab/>
+        <w:t>Agile</w:t>
+      </w:r>
+    </w:p>
+    <w:p>
+      <w:pPr>
+        <w:rPr>
+          <w:highlight w:val="yellow"/>
+        </w:rPr>
+      </w:pPr>
+      <w:r>
+        <w:rPr>
+          <w:highlight w:val="yellow"/>
+        </w:rPr>
+        <w:tab/>
+      </w:r>
+      <w:r>
+        <w:rPr>
+          <w:highlight w:val="yellow"/>
+        </w:rPr>
+        <w:tab/>
+      </w:r>
+      <w:r>
+        <w:rPr>
+          <w:highlight w:val="yellow"/>
+        </w:rPr>
+        <w:tab/>
+      </w:r>
+      <w:r>
+        <w:rPr>
+          <w:highlight w:val="yellow"/>
+        </w:rPr>
+        <w:t>Git</w:t>
+      </w:r>
+      <w:r>
+        <w:rPr>
+          <w:highlight w:val="yellow"/>
+        </w:rPr>
+        <w:t>H</w:t>
+      </w:r>
+      <w:r>
+        <w:rPr>
+          <w:highlight w:val="yellow"/>
+        </w:rPr>
+        <w:t>ub Kanban board</w:t>
+      </w:r>
+    </w:p>
+    <w:p>
+      <w:pPr>
+        <w:rPr>
+          <w:highlight w:val="green"/>
+        </w:rPr>
+      </w:pPr>
+      <w:r>
+        <w:rPr>
+          <w:highlight w:val="green"/>
+        </w:rPr>
+        <w:tab/>
+      </w:r>
+      <w:r>
+        <w:rPr>
+          <w:highlight w:val="green"/>
+        </w:rPr>
+        <w:tab/>
+        <w:t>Semantic Versioning 2.0.0</w:t>
+      </w:r>
+    </w:p>
+    <w:p>
+      <w:pPr>
+        <w:rPr>
+          <w:highlight w:val="yellow"/>
+        </w:rPr>
+      </w:pPr>
+      <w:r>
+        <w:rPr>
+          <w:highlight w:val="yellow"/>
+        </w:rPr>
+        <w:tab/>
+        <w:t>Evaluation</w:t>
+      </w:r>
+    </w:p>
+    <w:p>
+      <w:pPr>
+        <w:rPr>
+          <w:highlight w:val="green"/>
+        </w:rPr>
+      </w:pPr>
+      <w:r>
+        <w:rPr>
+          <w:highlight w:val="cyan"/>
+        </w:rPr>
+        <w:tab/>
+      </w:r>
+      <w:r>
+        <w:rPr>
+          <w:highlight w:val="cyan"/>
+        </w:rPr>
+        <w:tab/>
+        <w:t>Play testing</w:t>
       </w:r>
       <w:r>
         <w:rPr>
           <w:color w:val="ED7D31" w:themeColor="accent2"/>
         </w:rPr>
-        <w:t xml:space="preserve"> why is the game being developed?</w:t>
-      </w:r>
-    </w:p>
-    <w:p>
-      <w:pPr>
-        <w:rPr>
-          <w:highlight w:val="green"/>
-        </w:rPr>
-      </w:pPr>
-      <w:r>
-        <w:rPr>
-          <w:highlight w:val="green"/>
-        </w:rPr>
-        <w:tab/>
-      </w:r>
-      <w:r>
-        <w:rPr>
-          <w:highlight w:val="green"/>
-        </w:rPr>
-        <w:tab/>
-        <w:t>What is the overall objective of the project. What do I produce as a final deliverable.</w:t>
-      </w:r>
-    </w:p>
-    <w:p>
-      <w:r>
-        <w:rPr>
-          <w:highlight w:val="green"/>
-        </w:rPr>
-        <w:tab/>
-      </w:r>
-      <w:r>
-        <w:rPr>
-          <w:highlight w:val="green"/>
-        </w:rPr>
-        <w:tab/>
-      </w:r>
-      <w:r>
-        <w:rPr>
-          <w:highlight w:val="green"/>
-        </w:rPr>
-        <w:t>What the player experiences/does</w:t>
-      </w:r>
-    </w:p>
-    <w:p>
-      <w:pPr>
-        <w:rPr>
-          <w:highlight w:val="green"/>
-        </w:rPr>
-      </w:pPr>
-      <w:r>
-        <w:rPr>
-          <w:highlight w:val="green"/>
-        </w:rPr>
-        <w:tab/>
-      </w:r>
-      <w:r>
-        <w:rPr>
-          <w:highlight w:val="green"/>
-        </w:rPr>
-        <w:t>Requirements Engineering</w:t>
-      </w:r>
-    </w:p>
-    <w:p>
-      <w:pPr>
-        <w:ind w:left="720" w:firstLine="720"/>
-        <w:rPr>
-          <w:highlight w:val="green"/>
-        </w:rPr>
-      </w:pPr>
-      <w:r>
-        <w:rPr>
-          <w:highlight w:val="green"/>
-        </w:rPr>
-        <w:t>Functional Requirements</w:t>
-      </w:r>
-    </w:p>
-    <w:p>
-      <w:pPr>
-        <w:ind w:left="720"/>
-        <w:rPr>
-          <w:highlight w:val="green"/>
-        </w:rPr>
-      </w:pPr>
-      <w:r>
-        <w:rPr>
-          <w:highlight w:val="green"/>
-        </w:rPr>
-        <w:tab/>
-      </w:r>
-      <w:r>
-        <w:rPr>
-          <w:highlight w:val="green"/>
-        </w:rPr>
-        <w:tab/>
-      </w:r>
-      <w:r>
-        <w:rPr>
-          <w:highlight w:val="green"/>
-        </w:rPr>
-        <w:t>Character Objects</w:t>
-      </w:r>
-    </w:p>
-    <w:p>
-      <w:pPr>
-        <w:ind w:left="720"/>
-        <w:rPr>
-          <w:highlight w:val="green"/>
-        </w:rPr>
-      </w:pPr>
-      <w:r>
-        <w:rPr>
-          <w:highlight w:val="green"/>
-        </w:rPr>
-        <w:tab/>
-      </w:r>
-      <w:r>
-        <w:rPr>
-          <w:highlight w:val="green"/>
-        </w:rPr>
-        <w:tab/>
-      </w:r>
-      <w:r>
-        <w:rPr>
-          <w:highlight w:val="green"/>
-        </w:rPr>
-        <w:tab/>
-        <w:t>Player</w:t>
-      </w:r>
-    </w:p>
-    <w:p>
-      <w:pPr>
-        <w:ind w:left="720"/>
-        <w:rPr>
-          <w:highlight w:val="green"/>
-        </w:rPr>
-      </w:pPr>
-      <w:r>
-        <w:rPr>
-          <w:highlight w:val="green"/>
-        </w:rPr>
-        <w:tab/>
-      </w:r>
-      <w:r>
-        <w:rPr>
-          <w:highlight w:val="green"/>
-        </w:rPr>
-        <w:tab/>
-      </w:r>
-      <w:r>
-        <w:rPr>
-          <w:highlight w:val="green"/>
-        </w:rPr>
-        <w:tab/>
-        <w:t>Enemy</w:t>
-      </w:r>
-    </w:p>
-    <w:p>
-      <w:pPr>
-        <w:ind w:left="720"/>
-        <w:rPr>
-          <w:highlight w:val="green"/>
-        </w:rPr>
-      </w:pPr>
-      <w:r>
-        <w:rPr>
-          <w:highlight w:val="green"/>
-        </w:rPr>
-        <w:tab/>
-      </w:r>
-      <w:r>
-        <w:rPr>
-          <w:highlight w:val="green"/>
-        </w:rPr>
-        <w:tab/>
-      </w:r>
-      <w:r>
-        <w:rPr>
-          <w:highlight w:val="green"/>
-        </w:rPr>
-        <w:tab/>
-        <w:t>Friend</w:t>
-      </w:r>
-    </w:p>
-    <w:p>
-      <w:pPr>
-        <w:ind w:left="720"/>
-        <w:rPr>
-          <w:highlight w:val="green"/>
-        </w:rPr>
-      </w:pPr>
-      <w:r>
-        <w:rPr>
-          <w:highlight w:val="green"/>
-        </w:rPr>
-        <w:tab/>
-      </w:r>
-      <w:r>
-        <w:rPr>
-          <w:highlight w:val="green"/>
-        </w:rPr>
-        <w:tab/>
-        <w:t>Character Statistics</w:t>
-      </w:r>
-    </w:p>
-    <w:p>
-      <w:pPr>
-        <w:ind w:left="720"/>
-        <w:rPr>
-          <w:highlight w:val="green"/>
-        </w:rPr>
-      </w:pPr>
-      <w:r>
-        <w:rPr>
-          <w:highlight w:val="green"/>
-        </w:rPr>
-        <w:tab/>
-      </w:r>
-      <w:r>
-        <w:rPr>
-          <w:highlight w:val="green"/>
-        </w:rPr>
-        <w:tab/>
-      </w:r>
-      <w:r>
-        <w:rPr>
-          <w:highlight w:val="green"/>
-        </w:rPr>
-        <w:tab/>
-        <w:t>Health</w:t>
-      </w:r>
-    </w:p>
-    <w:p>
-      <w:pPr>
-        <w:ind w:left="720"/>
-        <w:rPr>
-          <w:highlight w:val="green"/>
-        </w:rPr>
-      </w:pPr>
-      <w:r>
-        <w:rPr>
-          <w:highlight w:val="green"/>
-        </w:rPr>
-        <w:tab/>
-      </w:r>
-      <w:r>
-        <w:rPr>
-          <w:highlight w:val="green"/>
-        </w:rPr>
-        <w:tab/>
-      </w:r>
-      <w:r>
-        <w:rPr>
-          <w:highlight w:val="green"/>
-        </w:rPr>
-        <w:tab/>
-        <w:t>Stamina</w:t>
-      </w:r>
-    </w:p>
-    <w:p>
-      <w:pPr>
-        <w:ind w:left="720"/>
-        <w:rPr>
-          <w:highlight w:val="green"/>
-        </w:rPr>
-      </w:pPr>
-      <w:r>
-        <w:rPr>
-          <w:highlight w:val="green"/>
-        </w:rPr>
-        <w:tab/>
-      </w:r>
-      <w:r>
-        <w:rPr>
-          <w:highlight w:val="green"/>
-        </w:rPr>
-        <w:tab/>
-      </w:r>
-      <w:r>
-        <w:rPr>
-          <w:highlight w:val="green"/>
-        </w:rPr>
-        <w:tab/>
-        <w:t>Magic</w:t>
-      </w:r>
-    </w:p>
-    <w:p>
-      <w:pPr>
-        <w:ind w:left="720"/>
-        <w:rPr>
-          <w:highlight w:val="green"/>
-        </w:rPr>
-      </w:pPr>
-      <w:r>
-        <w:rPr>
-          <w:highlight w:val="green"/>
-        </w:rPr>
-        <w:tab/>
-      </w:r>
-      <w:r>
-        <w:rPr>
-          <w:highlight w:val="green"/>
-        </w:rPr>
-        <w:tab/>
-      </w:r>
-      <w:r>
-        <w:rPr>
-          <w:highlight w:val="green"/>
-        </w:rPr>
-        <w:tab/>
-        <w:t>Maximum carry capacity</w:t>
-      </w:r>
-    </w:p>
-    <w:p>
-      <w:pPr>
-        <w:ind w:left="720"/>
-        <w:rPr>
-          <w:highlight w:val="green"/>
-        </w:rPr>
-      </w:pPr>
-      <w:r>
-        <w:rPr>
-          <w:highlight w:val="green"/>
-        </w:rPr>
-        <w:tab/>
-      </w:r>
-      <w:r>
-        <w:rPr>
-          <w:highlight w:val="green"/>
-        </w:rPr>
-        <w:tab/>
-        <w:t>Movement</w:t>
-      </w:r>
-    </w:p>
-    <w:p>
-      <w:pPr>
-        <w:ind w:left="720"/>
-        <w:rPr>
-          <w:highlight w:val="green"/>
-        </w:rPr>
-      </w:pPr>
-      <w:r>
-        <w:rPr>
-          <w:highlight w:val="green"/>
-        </w:rPr>
-        <w:tab/>
-      </w:r>
-      <w:r>
-        <w:rPr>
-          <w:highlight w:val="green"/>
-        </w:rPr>
-        <w:tab/>
-      </w:r>
-      <w:r>
-        <w:rPr>
-          <w:highlight w:val="green"/>
-        </w:rPr>
-        <w:tab/>
-        <w:t>Walking</w:t>
-      </w:r>
-    </w:p>
-    <w:p>
-      <w:pPr>
-        <w:ind w:left="720"/>
-        <w:rPr>
-          <w:highlight w:val="green"/>
-        </w:rPr>
-      </w:pPr>
-      <w:r>
-        <w:rPr>
-          <w:highlight w:val="green"/>
-        </w:rPr>
-        <w:tab/>
-      </w:r>
-      <w:r>
-        <w:rPr>
-          <w:highlight w:val="green"/>
-        </w:rPr>
-        <w:tab/>
-      </w:r>
-      <w:r>
-        <w:rPr>
-          <w:highlight w:val="green"/>
-        </w:rPr>
-        <w:tab/>
-        <w:t>Running</w:t>
-      </w:r>
-    </w:p>
-    <w:p>
-      <w:pPr>
-        <w:ind w:left="720"/>
-        <w:rPr>
-          <w:highlight w:val="green"/>
-        </w:rPr>
-      </w:pPr>
-      <w:r>
-        <w:rPr>
-          <w:highlight w:val="green"/>
-        </w:rPr>
-        <w:tab/>
-      </w:r>
-      <w:r>
-        <w:rPr>
-          <w:highlight w:val="green"/>
-        </w:rPr>
-        <w:tab/>
-      </w:r>
-      <w:r>
-        <w:rPr>
-          <w:highlight w:val="green"/>
-        </w:rPr>
-        <w:tab/>
-        <w:t>Sprinting</w:t>
-      </w:r>
-    </w:p>
-    <w:p>
-      <w:pPr>
-        <w:ind w:left="720"/>
-        <w:rPr>
-          <w:highlight w:val="green"/>
-        </w:rPr>
-      </w:pPr>
-      <w:r>
-        <w:rPr>
-          <w:highlight w:val="green"/>
-        </w:rPr>
-        <w:tab/>
-      </w:r>
-      <w:r>
-        <w:rPr>
-          <w:highlight w:val="green"/>
-        </w:rPr>
-        <w:tab/>
-      </w:r>
-      <w:r>
-        <w:rPr>
-          <w:highlight w:val="green"/>
-        </w:rPr>
-        <w:tab/>
-        <w:t>Rolling</w:t>
-      </w:r>
-    </w:p>
-    <w:p>
-      <w:pPr>
-        <w:ind w:left="720"/>
-        <w:rPr>
-          <w:highlight w:val="green"/>
-        </w:rPr>
-      </w:pPr>
-      <w:r>
-        <w:rPr>
-          <w:highlight w:val="green"/>
-        </w:rPr>
-        <w:tab/>
-      </w:r>
-      <w:r>
-        <w:rPr>
-          <w:highlight w:val="green"/>
-        </w:rPr>
-        <w:tab/>
-      </w:r>
-      <w:r>
-        <w:rPr>
-          <w:highlight w:val="green"/>
-        </w:rPr>
-        <w:tab/>
-        <w:t>Falling (raycasting)</w:t>
-      </w:r>
-    </w:p>
-    <w:p>
-      <w:pPr>
-        <w:ind w:left="720"/>
-        <w:rPr>
-          <w:highlight w:val="green"/>
-        </w:rPr>
-      </w:pPr>
-      <w:r>
-        <w:rPr>
-          <w:highlight w:val="green"/>
-        </w:rPr>
-        <w:tab/>
-      </w:r>
-      <w:r>
-        <w:rPr>
-          <w:highlight w:val="green"/>
-        </w:rPr>
-        <w:tab/>
-        <w:t>Camera</w:t>
-      </w:r>
-    </w:p>
-    <w:p>
-      <w:pPr>
-        <w:ind w:left="720"/>
-        <w:rPr>
-          <w:highlight w:val="green"/>
-        </w:rPr>
-      </w:pPr>
-      <w:r>
-        <w:rPr>
-          <w:highlight w:val="green"/>
-        </w:rPr>
-        <w:tab/>
-      </w:r>
-      <w:r>
-        <w:rPr>
-          <w:highlight w:val="green"/>
-        </w:rPr>
-        <w:tab/>
-      </w:r>
-      <w:r>
-        <w:rPr>
-          <w:highlight w:val="green"/>
-        </w:rPr>
-        <w:tab/>
-        <w:t>Player movement</w:t>
-      </w:r>
-    </w:p>
-    <w:p>
-      <w:pPr>
-        <w:ind w:left="720"/>
-        <w:rPr>
-          <w:highlight w:val="green"/>
-        </w:rPr>
-      </w:pPr>
-      <w:r>
-        <w:rPr>
-          <w:highlight w:val="green"/>
-        </w:rPr>
-        <w:tab/>
-      </w:r>
-      <w:r>
-        <w:rPr>
-          <w:highlight w:val="green"/>
-        </w:rPr>
-        <w:tab/>
-      </w:r>
-      <w:r>
-        <w:rPr>
-          <w:highlight w:val="green"/>
-        </w:rPr>
-        <w:tab/>
-        <w:t>Environment collision</w:t>
-      </w:r>
-    </w:p>
-    <w:p>
-      <w:pPr>
-        <w:ind w:left="720"/>
-        <w:rPr>
-          <w:highlight w:val="green"/>
-        </w:rPr>
-      </w:pPr>
-      <w:r>
-        <w:rPr>
-          <w:highlight w:val="green"/>
-        </w:rPr>
-        <w:tab/>
-      </w:r>
-      <w:r>
-        <w:rPr>
-          <w:highlight w:val="green"/>
-        </w:rPr>
-        <w:tab/>
-        <w:t>Items</w:t>
-      </w:r>
-    </w:p>
-    <w:p>
-      <w:pPr>
-        <w:ind w:left="720"/>
-        <w:rPr>
-          <w:highlight w:val="green"/>
-        </w:rPr>
-      </w:pPr>
-      <w:r>
-        <w:rPr>
-          <w:highlight w:val="green"/>
-        </w:rPr>
-        <w:tab/>
-      </w:r>
-      <w:r>
-        <w:rPr>
-          <w:highlight w:val="green"/>
-        </w:rPr>
-        <w:tab/>
-      </w:r>
-      <w:r>
-        <w:rPr>
-          <w:highlight w:val="green"/>
-        </w:rPr>
-        <w:tab/>
-        <w:t>Weapons</w:t>
-      </w:r>
-    </w:p>
-    <w:p>
-      <w:pPr>
-        <w:ind w:left="720"/>
-        <w:rPr>
-          <w:highlight w:val="green"/>
-        </w:rPr>
-      </w:pPr>
-      <w:r>
-        <w:rPr>
-          <w:highlight w:val="green"/>
-        </w:rPr>
-        <w:tab/>
-      </w:r>
-      <w:r>
-        <w:rPr>
-          <w:highlight w:val="green"/>
-        </w:rPr>
-        <w:tab/>
-      </w:r>
-      <w:r>
-        <w:rPr>
-          <w:highlight w:val="green"/>
-        </w:rPr>
-        <w:tab/>
-        <w:t>Armour</w:t>
-      </w:r>
-    </w:p>
-    <w:p>
-      <w:pPr>
-        <w:ind w:left="720"/>
-        <w:rPr>
-          <w:highlight w:val="green"/>
-        </w:rPr>
-      </w:pPr>
-      <w:r>
-        <w:rPr>
-          <w:highlight w:val="green"/>
-        </w:rPr>
-        <w:tab/>
-      </w:r>
-      <w:r>
-        <w:rPr>
-          <w:highlight w:val="green"/>
-        </w:rPr>
-        <w:tab/>
-      </w:r>
-      <w:r>
-        <w:rPr>
-          <w:highlight w:val="green"/>
-        </w:rPr>
-        <w:tab/>
-        <w:t>Consumables</w:t>
-      </w:r>
-    </w:p>
-    <w:p>
-      <w:pPr>
-        <w:ind w:left="720"/>
-        <w:rPr>
-          <w:highlight w:val="green"/>
-        </w:rPr>
-      </w:pPr>
-      <w:r>
-        <w:rPr>
-          <w:highlight w:val="green"/>
-        </w:rPr>
-        <w:tab/>
-      </w:r>
-      <w:r>
-        <w:rPr>
-          <w:highlight w:val="green"/>
-        </w:rPr>
-        <w:tab/>
-      </w:r>
-      <w:r>
-        <w:rPr>
-          <w:highlight w:val="green"/>
-        </w:rPr>
-        <w:tab/>
-        <w:t>Quest items</w:t>
-      </w:r>
-    </w:p>
-    <w:p>
-      <w:pPr>
-        <w:ind w:left="720"/>
-        <w:rPr>
-          <w:highlight w:val="green"/>
-        </w:rPr>
-      </w:pPr>
-      <w:r>
-        <w:rPr>
-          <w:highlight w:val="green"/>
-        </w:rPr>
-        <w:tab/>
-      </w:r>
-      <w:r>
-        <w:rPr>
-          <w:highlight w:val="green"/>
-        </w:rPr>
-        <w:tab/>
-        <w:t>Combat</w:t>
-      </w:r>
-    </w:p>
-    <w:p>
-      <w:pPr>
-        <w:ind w:left="720"/>
-        <w:rPr>
-          <w:highlight w:val="green"/>
-        </w:rPr>
-      </w:pPr>
-      <w:r>
-        <w:rPr>
-          <w:highlight w:val="green"/>
-        </w:rPr>
-        <w:lastRenderedPageBreak/>
-        <w:tab/>
-      </w:r>
-      <w:r>
-        <w:rPr>
-          <w:highlight w:val="green"/>
-        </w:rPr>
-        <w:tab/>
-        <w:t>Inventory</w:t>
-      </w:r>
-    </w:p>
-    <w:p>
-      <w:pPr>
-        <w:ind w:left="720"/>
-        <w:rPr>
-          <w:highlight w:val="green"/>
-        </w:rPr>
-      </w:pPr>
-      <w:r>
-        <w:rPr>
-          <w:highlight w:val="green"/>
-        </w:rPr>
-        <w:tab/>
-      </w:r>
-      <w:r>
-        <w:rPr>
-          <w:highlight w:val="green"/>
-        </w:rPr>
-        <w:tab/>
-        <w:t>Equipment</w:t>
-      </w:r>
-    </w:p>
-    <w:p>
-      <w:pPr>
-        <w:ind w:left="720"/>
-        <w:rPr>
-          <w:highlight w:val="green"/>
-        </w:rPr>
-      </w:pPr>
-      <w:r>
-        <w:rPr>
-          <w:highlight w:val="green"/>
-        </w:rPr>
-        <w:tab/>
-      </w:r>
-      <w:r>
-        <w:rPr>
-          <w:highlight w:val="green"/>
-        </w:rPr>
-        <w:tab/>
-        <w:t>Item Containers</w:t>
-      </w:r>
-    </w:p>
-    <w:p>
-      <w:pPr>
-        <w:ind w:left="720"/>
-        <w:rPr>
-          <w:highlight w:val="green"/>
-        </w:rPr>
-      </w:pPr>
-      <w:r>
-        <w:rPr>
-          <w:highlight w:val="green"/>
-        </w:rPr>
-        <w:tab/>
-      </w:r>
-      <w:r>
-        <w:rPr>
-          <w:highlight w:val="green"/>
-        </w:rPr>
-        <w:tab/>
-        <w:t>Compass</w:t>
-      </w:r>
-    </w:p>
-    <w:p>
-      <w:pPr>
-        <w:ind w:left="720"/>
-        <w:rPr>
-          <w:highlight w:val="green"/>
-        </w:rPr>
-      </w:pPr>
-      <w:r>
-        <w:rPr>
-          <w:highlight w:val="green"/>
-        </w:rPr>
-        <w:tab/>
-      </w:r>
-      <w:r>
-        <w:rPr>
-          <w:highlight w:val="green"/>
-        </w:rPr>
-        <w:tab/>
-      </w:r>
-      <w:r>
-        <w:rPr>
-          <w:highlight w:val="green"/>
-        </w:rPr>
-        <w:tab/>
-      </w:r>
-      <w:r>
-        <w:rPr>
-          <w:highlight w:val="green"/>
-        </w:rPr>
-        <w:t xml:space="preserve">Set </w:t>
-      </w:r>
-      <w:r>
-        <w:rPr>
-          <w:highlight w:val="green"/>
-        </w:rPr>
-        <w:t>Markers</w:t>
-      </w:r>
-    </w:p>
-    <w:p>
-      <w:pPr>
-        <w:ind w:left="720"/>
-        <w:rPr>
-          <w:highlight w:val="green"/>
-        </w:rPr>
-      </w:pPr>
-      <w:r>
-        <w:rPr>
-          <w:highlight w:val="green"/>
-        </w:rPr>
-        <w:tab/>
-      </w:r>
-      <w:r>
-        <w:rPr>
-          <w:highlight w:val="green"/>
-        </w:rPr>
-        <w:tab/>
-        <w:t>Animations</w:t>
-      </w:r>
-    </w:p>
-    <w:p>
-      <w:pPr>
-        <w:ind w:left="720"/>
-        <w:rPr>
-          <w:highlight w:val="green"/>
-        </w:rPr>
-      </w:pPr>
-      <w:r>
-        <w:rPr>
-          <w:highlight w:val="green"/>
-        </w:rPr>
-        <w:tab/>
-      </w:r>
-      <w:r>
-        <w:rPr>
-          <w:highlight w:val="green"/>
-        </w:rPr>
-        <w:tab/>
-      </w:r>
-      <w:r>
-        <w:rPr>
-          <w:highlight w:val="green"/>
-        </w:rPr>
-        <w:tab/>
-        <w:t>Animation blending</w:t>
-      </w:r>
-    </w:p>
-    <w:p>
-      <w:pPr>
-        <w:ind w:left="720"/>
-        <w:rPr>
-          <w:highlight w:val="yellow"/>
-        </w:rPr>
-      </w:pPr>
-      <w:r>
-        <w:rPr>
-          <w:highlight w:val="green"/>
-        </w:rPr>
-        <w:tab/>
-      </w:r>
-      <w:r>
-        <w:rPr>
-          <w:highlight w:val="green"/>
-        </w:rPr>
-        <w:tab/>
-      </w:r>
-      <w:r>
-        <w:rPr>
-          <w:highlight w:val="green"/>
-        </w:rPr>
-        <w:tab/>
-        <w:t>Animation masking</w:t>
-      </w:r>
-    </w:p>
-    <w:p>
-      <w:pPr>
-        <w:ind w:left="720"/>
-        <w:rPr>
-          <w:highlight w:val="green"/>
-        </w:rPr>
-      </w:pPr>
-      <w:r>
-        <w:rPr>
-          <w:highlight w:val="green"/>
-        </w:rPr>
-        <w:tab/>
-      </w:r>
-      <w:r>
-        <w:rPr>
-          <w:highlight w:val="green"/>
-        </w:rPr>
-        <w:tab/>
-        <w:t>Sneaking</w:t>
-      </w:r>
-    </w:p>
-    <w:p>
-      <w:pPr>
-        <w:ind w:left="720"/>
-        <w:rPr>
-          <w:highlight w:val="green"/>
-        </w:rPr>
-      </w:pPr>
-      <w:r>
-        <w:rPr>
-          <w:highlight w:val="green"/>
-        </w:rPr>
-        <w:tab/>
-      </w:r>
-      <w:r>
-        <w:rPr>
-          <w:highlight w:val="green"/>
-        </w:rPr>
-        <w:tab/>
-        <w:t>Unique 3d art</w:t>
-      </w:r>
-    </w:p>
-    <w:p>
-      <w:pPr>
-        <w:ind w:left="720"/>
-        <w:rPr>
-          <w:highlight w:val="green"/>
-        </w:rPr>
-      </w:pPr>
-      <w:r>
-        <w:rPr>
-          <w:highlight w:val="green"/>
-        </w:rPr>
-        <w:tab/>
-      </w:r>
-      <w:r>
-        <w:rPr>
-          <w:highlight w:val="green"/>
-        </w:rPr>
-        <w:tab/>
-        <w:t>Quests</w:t>
-      </w:r>
-    </w:p>
-    <w:p>
-      <w:pPr>
-        <w:rPr>
-          <w:highlight w:val="green"/>
-        </w:rPr>
-      </w:pPr>
-      <w:r>
-        <w:rPr>
-          <w:highlight w:val="green"/>
-        </w:rPr>
-        <w:tab/>
-      </w:r>
-      <w:r>
-        <w:rPr>
-          <w:highlight w:val="green"/>
-        </w:rPr>
-        <w:tab/>
-      </w:r>
-      <w:r>
-        <w:rPr>
-          <w:highlight w:val="green"/>
-        </w:rPr>
-        <w:tab/>
-      </w:r>
-      <w:r>
-        <w:rPr>
-          <w:highlight w:val="green"/>
-        </w:rPr>
-        <w:t>Ai -&gt; Finite State Machines</w:t>
-      </w:r>
-    </w:p>
-    <w:p>
-      <w:pPr>
-        <w:rPr>
-          <w:highlight w:val="cyan"/>
-        </w:rPr>
-      </w:pPr>
-      <w:r>
-        <w:rPr>
-          <w:highlight w:val="cyan"/>
-        </w:rPr>
-        <w:tab/>
-      </w:r>
-      <w:r>
-        <w:rPr>
-          <w:highlight w:val="cyan"/>
-        </w:rPr>
-        <w:tab/>
-      </w:r>
-      <w:r>
-        <w:rPr>
-          <w:highlight w:val="cyan"/>
-        </w:rPr>
-        <w:tab/>
-      </w:r>
-      <w:r>
-        <w:rPr>
-          <w:highlight w:val="cyan"/>
-        </w:rPr>
-        <w:tab/>
-      </w:r>
-      <w:r>
-        <w:rPr>
-          <w:highlight w:val="cyan"/>
-        </w:rPr>
-        <w:t>https://www.youtube.com/watch?v=Vt8aZDPzRjI&amp;t=770s</w:t>
-      </w:r>
-    </w:p>
-    <w:p>
-      <w:pPr>
-        <w:rPr>
-          <w:highlight w:val="green"/>
-        </w:rPr>
-      </w:pPr>
-      <w:r>
-        <w:rPr>
-          <w:highlight w:val="green"/>
-        </w:rPr>
-        <w:tab/>
-      </w:r>
-      <w:r>
-        <w:rPr>
-          <w:highlight w:val="green"/>
-        </w:rPr>
-        <w:tab/>
-      </w:r>
-      <w:r>
-        <w:rPr>
-          <w:highlight w:val="green"/>
-        </w:rPr>
-        <w:tab/>
-      </w:r>
-      <w:r>
-        <w:rPr>
-          <w:highlight w:val="green"/>
-        </w:rPr>
-        <w:t>GAME STATE PERSISTENCE</w:t>
-      </w:r>
-    </w:p>
-    <w:p>
-      <w:pPr>
-        <w:rPr>
-          <w:highlight w:val="green"/>
-        </w:rPr>
-      </w:pPr>
-      <w:r>
-        <w:tab/>
-      </w:r>
-      <w:r>
-        <w:tab/>
-      </w:r>
-      <w:r>
-        <w:rPr>
-          <w:highlight w:val="green"/>
-        </w:rPr>
-        <w:t xml:space="preserve">Non-functional </w:t>
-      </w:r>
-      <w:r>
-        <w:rPr>
-          <w:highlight w:val="green"/>
-        </w:rPr>
-        <w:t>Requirements</w:t>
-      </w:r>
-    </w:p>
-    <w:p>
-      <w:pPr>
-        <w:rPr>
-          <w:highlight w:val="green"/>
-        </w:rPr>
-      </w:pPr>
-      <w:r>
-        <w:rPr>
-          <w:highlight w:val="green"/>
-        </w:rPr>
-        <w:tab/>
-      </w:r>
-      <w:r>
-        <w:rPr>
-          <w:highlight w:val="green"/>
-        </w:rPr>
-        <w:tab/>
-      </w:r>
-      <w:r>
-        <w:rPr>
-          <w:highlight w:val="green"/>
-        </w:rPr>
-        <w:tab/>
-      </w:r>
-      <w:r>
-        <w:rPr>
-          <w:highlight w:val="green"/>
-        </w:rPr>
-        <w:t>Performance</w:t>
-      </w:r>
-    </w:p>
-    <w:p>
-      <w:pPr>
-        <w:rPr>
-          <w:highlight w:val="green"/>
-        </w:rPr>
-      </w:pPr>
-      <w:r>
-        <w:rPr>
-          <w:highlight w:val="green"/>
-        </w:rPr>
-        <w:tab/>
-      </w:r>
-      <w:r>
-        <w:rPr>
-          <w:highlight w:val="green"/>
-        </w:rPr>
-        <w:tab/>
-      </w:r>
-      <w:r>
-        <w:rPr>
-          <w:highlight w:val="green"/>
-        </w:rPr>
-        <w:tab/>
-      </w:r>
-      <w:r>
-        <w:rPr>
-          <w:highlight w:val="green"/>
-        </w:rPr>
-        <w:t>Scalability</w:t>
-      </w:r>
-    </w:p>
-    <w:p>
-      <w:pPr>
-        <w:rPr>
-          <w:highlight w:val="green"/>
-        </w:rPr>
-      </w:pPr>
-      <w:r>
-        <w:rPr>
-          <w:highlight w:val="green"/>
-        </w:rPr>
-        <w:tab/>
-      </w:r>
-      <w:r>
-        <w:rPr>
-          <w:highlight w:val="green"/>
-        </w:rPr>
-        <w:tab/>
-      </w:r>
-      <w:r>
-        <w:rPr>
-          <w:highlight w:val="green"/>
-        </w:rPr>
-        <w:tab/>
-      </w:r>
-      <w:r>
-        <w:rPr>
-          <w:highlight w:val="green"/>
-        </w:rPr>
-        <w:t>Maintainability</w:t>
-      </w:r>
-    </w:p>
-    <w:p>
-      <w:pPr>
-        <w:rPr>
-          <w:highlight w:val="green"/>
-        </w:rPr>
-      </w:pPr>
-      <w:r>
-        <w:rPr>
-          <w:highlight w:val="green"/>
-        </w:rPr>
-        <w:tab/>
-      </w:r>
-      <w:r>
-        <w:rPr>
-          <w:highlight w:val="green"/>
-        </w:rPr>
-        <w:tab/>
-      </w:r>
-      <w:r>
-        <w:rPr>
-          <w:highlight w:val="green"/>
-        </w:rPr>
-        <w:tab/>
-      </w:r>
-      <w:r>
-        <w:rPr>
-          <w:highlight w:val="green"/>
-        </w:rPr>
-        <w:t>Aesthetics</w:t>
-      </w:r>
-    </w:p>
-    <w:p>
-      <w:pPr>
-        <w:rPr>
-          <w:highlight w:val="green"/>
-        </w:rPr>
-      </w:pPr>
-      <w:r>
-        <w:rPr>
-          <w:highlight w:val="green"/>
-        </w:rPr>
-        <w:tab/>
-      </w:r>
-      <w:r>
-        <w:rPr>
-          <w:highlight w:val="green"/>
-        </w:rPr>
-        <w:tab/>
-      </w:r>
-      <w:r>
-        <w:rPr>
-          <w:highlight w:val="green"/>
-        </w:rPr>
-        <w:tab/>
-      </w:r>
-      <w:r>
-        <w:rPr>
-          <w:highlight w:val="green"/>
-        </w:rPr>
-        <w:t>User Experience</w:t>
-      </w:r>
-    </w:p>
-    <w:p>
-      <w:pPr>
-        <w:rPr>
-          <w:highlight w:val="cyan"/>
-        </w:rPr>
-      </w:pPr>
-    </w:p>
-    <w:p>
-      <w:pPr>
-        <w:rPr>
-          <w:highlight w:val="yellow"/>
-        </w:rPr>
-      </w:pPr>
-      <w:r>
-        <w:rPr>
-          <w:highlight w:val="yellow"/>
-        </w:rPr>
-        <w:t>TODO – 4 Implementation Approach</w:t>
-      </w:r>
-    </w:p>
-    <w:p>
-      <w:pPr>
-        <w:rPr>
-          <w:highlight w:val="yellow"/>
-        </w:rPr>
-      </w:pPr>
-      <w:r>
-        <w:rPr>
-          <w:highlight w:val="yellow"/>
-        </w:rPr>
-        <w:tab/>
-        <w:t>Architecture</w:t>
-      </w:r>
-    </w:p>
-    <w:p>
-      <w:pPr>
-        <w:rPr>
-          <w:highlight w:val="yellow"/>
-        </w:rPr>
-      </w:pPr>
-      <w:r>
-        <w:rPr>
-          <w:highlight w:val="yellow"/>
-        </w:rPr>
-        <w:tab/>
-      </w:r>
-      <w:r>
-        <w:rPr>
-          <w:highlight w:val="yellow"/>
-        </w:rPr>
-        <w:tab/>
-        <w:t>Games Engine</w:t>
-      </w:r>
-    </w:p>
-    <w:p>
-      <w:pPr>
-        <w:rPr>
-          <w:highlight w:val="yellow"/>
-        </w:rPr>
-      </w:pPr>
-      <w:r>
-        <w:rPr>
-          <w:highlight w:val="yellow"/>
-        </w:rPr>
-        <w:tab/>
-      </w:r>
-      <w:r>
-        <w:rPr>
-          <w:highlight w:val="yellow"/>
-        </w:rPr>
-        <w:tab/>
-      </w:r>
-      <w:r>
-        <w:rPr>
-          <w:highlight w:val="yellow"/>
-        </w:rPr>
-        <w:tab/>
-        <w:t>Pre/post processing</w:t>
-      </w:r>
-    </w:p>
-    <w:p>
-      <w:pPr>
-        <w:rPr>
-          <w:highlight w:val="yellow"/>
-        </w:rPr>
-      </w:pPr>
-      <w:r>
-        <w:rPr>
-          <w:highlight w:val="yellow"/>
-        </w:rPr>
-        <w:tab/>
-      </w:r>
-      <w:r>
-        <w:rPr>
-          <w:highlight w:val="yellow"/>
-        </w:rPr>
-        <w:tab/>
-        <w:t>Unity</w:t>
-      </w:r>
-    </w:p>
-    <w:p>
-      <w:pPr>
-        <w:rPr>
-          <w:highlight w:val="yellow"/>
-        </w:rPr>
-      </w:pPr>
-      <w:r>
-        <w:rPr>
-          <w:highlight w:val="yellow"/>
-        </w:rPr>
-        <w:tab/>
-      </w:r>
-      <w:r>
-        <w:rPr>
-          <w:highlight w:val="yellow"/>
-        </w:rPr>
-        <w:tab/>
-      </w:r>
-      <w:r>
-        <w:rPr>
-          <w:highlight w:val="yellow"/>
-        </w:rPr>
-        <w:tab/>
-        <w:t>Scenes</w:t>
-      </w:r>
-    </w:p>
-    <w:p>
-      <w:pPr>
-        <w:rPr>
-          <w:highlight w:val="yellow"/>
-        </w:rPr>
-      </w:pPr>
-      <w:r>
-        <w:rPr>
-          <w:highlight w:val="yellow"/>
-        </w:rPr>
-        <w:tab/>
-      </w:r>
-      <w:r>
-        <w:rPr>
-          <w:highlight w:val="yellow"/>
-        </w:rPr>
-        <w:tab/>
-      </w:r>
-      <w:r>
-        <w:rPr>
-          <w:highlight w:val="yellow"/>
-        </w:rPr>
-        <w:tab/>
-        <w:t>Objects</w:t>
-      </w:r>
-    </w:p>
-    <w:p>
-      <w:pPr>
-        <w:rPr>
-          <w:highlight w:val="yellow"/>
-        </w:rPr>
-      </w:pPr>
-      <w:r>
-        <w:rPr>
-          <w:highlight w:val="yellow"/>
-        </w:rPr>
-        <w:tab/>
-      </w:r>
-      <w:r>
-        <w:rPr>
-          <w:highlight w:val="yellow"/>
-        </w:rPr>
-        <w:tab/>
-      </w:r>
-      <w:r>
-        <w:rPr>
-          <w:highlight w:val="yellow"/>
-        </w:rPr>
-        <w:tab/>
-      </w:r>
-      <w:r>
-        <w:rPr>
-          <w:highlight w:val="yellow"/>
-        </w:rPr>
-        <w:tab/>
-        <w:t>Creating Primitive Objects</w:t>
-      </w:r>
-    </w:p>
-    <w:p>
-      <w:pPr>
-        <w:rPr>
-          <w:highlight w:val="yellow"/>
-        </w:rPr>
-      </w:pPr>
-      <w:r>
-        <w:rPr>
-          <w:highlight w:val="yellow"/>
-        </w:rPr>
-        <w:lastRenderedPageBreak/>
-        <w:tab/>
-      </w:r>
-      <w:r>
-        <w:rPr>
-          <w:highlight w:val="yellow"/>
-        </w:rPr>
-        <w:tab/>
-      </w:r>
-      <w:r>
-        <w:rPr>
-          <w:highlight w:val="yellow"/>
-        </w:rPr>
-        <w:tab/>
-      </w:r>
-      <w:r>
-        <w:rPr>
-          <w:highlight w:val="yellow"/>
-        </w:rPr>
-        <w:tab/>
-        <w:t>Scaling/rotating/moving objects</w:t>
-      </w:r>
-    </w:p>
-    <w:p>
-      <w:pPr>
-        <w:rPr>
-          <w:highlight w:val="yellow"/>
-        </w:rPr>
-      </w:pPr>
-      <w:r>
-        <w:rPr>
-          <w:highlight w:val="yellow"/>
-        </w:rPr>
-        <w:tab/>
-      </w:r>
-      <w:r>
-        <w:rPr>
-          <w:highlight w:val="yellow"/>
-        </w:rPr>
-        <w:tab/>
-      </w:r>
-      <w:r>
-        <w:rPr>
-          <w:highlight w:val="yellow"/>
-        </w:rPr>
-        <w:tab/>
-      </w:r>
-      <w:r>
-        <w:rPr>
-          <w:highlight w:val="yellow"/>
-        </w:rPr>
-        <w:tab/>
-        <w:t>Materials</w:t>
-      </w:r>
-    </w:p>
-    <w:p>
-      <w:pPr>
-        <w:rPr>
-          <w:highlight w:val="yellow"/>
-        </w:rPr>
-      </w:pPr>
-      <w:r>
-        <w:rPr>
-          <w:highlight w:val="yellow"/>
-        </w:rPr>
-        <w:tab/>
-      </w:r>
-      <w:r>
-        <w:rPr>
-          <w:highlight w:val="yellow"/>
-        </w:rPr>
-        <w:tab/>
-      </w:r>
-      <w:r>
-        <w:rPr>
-          <w:highlight w:val="yellow"/>
-        </w:rPr>
-        <w:tab/>
-        <w:t>Scripts</w:t>
-      </w:r>
-    </w:p>
-    <w:p>
-      <w:pPr>
-        <w:rPr>
-          <w:highlight w:val="green"/>
-        </w:rPr>
-      </w:pPr>
-      <w:r>
-        <w:rPr>
-          <w:highlight w:val="green"/>
-        </w:rPr>
-        <w:tab/>
-      </w:r>
-      <w:r>
-        <w:rPr>
-          <w:highlight w:val="green"/>
-        </w:rPr>
-        <w:tab/>
-      </w:r>
-      <w:r>
-        <w:rPr>
-          <w:highlight w:val="green"/>
-        </w:rPr>
-        <w:tab/>
-        <w:t>Tutorials</w:t>
-      </w:r>
-    </w:p>
-    <w:p>
-      <w:pPr>
-        <w:rPr>
-          <w:highlight w:val="green"/>
-        </w:rPr>
-      </w:pPr>
-      <w:r>
-        <w:rPr>
-          <w:highlight w:val="green"/>
-        </w:rPr>
-        <w:tab/>
-      </w:r>
-      <w:r>
-        <w:rPr>
-          <w:highlight w:val="green"/>
-        </w:rPr>
-        <w:tab/>
-      </w:r>
-      <w:r>
-        <w:rPr>
-          <w:highlight w:val="green"/>
-        </w:rPr>
-        <w:tab/>
-      </w:r>
-      <w:r>
-        <w:rPr>
-          <w:highlight w:val="green"/>
-        </w:rPr>
-        <w:tab/>
-        <w:t>Rollable</w:t>
-      </w:r>
-      <w:r>
-        <w:rPr>
-          <w:highlight w:val="green"/>
-        </w:rPr>
-        <w:t xml:space="preserve"> -</w:t>
-      </w:r>
-      <w:r>
-        <w:rPr>
-          <w:highlight w:val="green"/>
-        </w:rPr>
-        <w:t xml:space="preserve"> https://learn.unity.com/project/roll-a-ball</w:t>
-      </w:r>
-    </w:p>
-    <w:p>
-      <w:pPr>
-        <w:rPr>
-          <w:highlight w:val="green"/>
-        </w:rPr>
-      </w:pPr>
-      <w:r>
-        <w:rPr>
-          <w:highlight w:val="green"/>
-        </w:rPr>
-        <w:tab/>
-      </w:r>
-      <w:r>
-        <w:rPr>
-          <w:highlight w:val="green"/>
-        </w:rPr>
-        <w:tab/>
-      </w:r>
-      <w:r>
-        <w:rPr>
-          <w:highlight w:val="green"/>
-        </w:rPr>
-        <w:tab/>
-      </w:r>
-      <w:r>
-        <w:rPr>
-          <w:highlight w:val="green"/>
-        </w:rPr>
-        <w:tab/>
-        <w:t xml:space="preserve">Create with code </w:t>
-      </w:r>
-      <w:r>
-        <w:rPr>
-          <w:highlight w:val="green"/>
-        </w:rPr>
-        <w:t xml:space="preserve">- </w:t>
-      </w:r>
-      <w:r>
-        <w:rPr>
-          <w:highlight w:val="green"/>
-        </w:rPr>
-        <w:t>https://learn.unity.com/course/create-with-code</w:t>
-      </w:r>
-    </w:p>
-    <w:p>
-      <w:pPr>
-        <w:rPr>
-          <w:highlight w:val="yellow"/>
-        </w:rPr>
-      </w:pPr>
-      <w:r>
-        <w:rPr>
-          <w:highlight w:val="yellow"/>
-        </w:rPr>
-        <w:tab/>
-      </w:r>
-      <w:r>
-        <w:rPr>
-          <w:highlight w:val="yellow"/>
-        </w:rPr>
-        <w:tab/>
-        <w:t>Blender</w:t>
-      </w:r>
-    </w:p>
-    <w:p>
-      <w:pPr>
-        <w:rPr>
-          <w:highlight w:val="yellow"/>
-        </w:rPr>
-      </w:pPr>
-      <w:r>
-        <w:rPr>
-          <w:highlight w:val="yellow"/>
-        </w:rPr>
-        <w:tab/>
-        <w:t>Risk Assessment</w:t>
-      </w:r>
-    </w:p>
-    <w:p>
-      <w:pPr>
-        <w:rPr>
-          <w:highlight w:val="green"/>
-        </w:rPr>
-      </w:pPr>
-      <w:r>
-        <w:rPr>
-          <w:highlight w:val="cyan"/>
-        </w:rPr>
-        <w:t>Implementation Plan Schedule</w:t>
-      </w:r>
-      <w:r>
-        <w:rPr>
-          <w:highlight w:val="cyan"/>
-        </w:rPr>
         <w:t xml:space="preserve"> </w:t>
       </w:r>
       <w:r>
         <w:rPr>
           <w:color w:val="ED7D31" w:themeColor="accent2"/>
         </w:rPr>
-        <w:t>more specific about project</w:t>
-      </w:r>
+        <w:t xml:space="preserve">get to the point – I will create a questionnaire about </w:t>
+      </w:r>
+      <w:proofErr w:type="spellStart"/>
       <w:r>
         <w:rPr>
           <w:color w:val="ED7D31" w:themeColor="accent2"/>
         </w:rPr>
-        <w:t xml:space="preserve"> … spreadsheet – dates, milestones, sprintes</w:t>
-      </w:r>
-    </w:p>
-    <w:p>
-      <w:pPr>
-        <w:rPr>
-          <w:highlight w:val="green"/>
-        </w:rPr>
-      </w:pPr>
-      <w:r>
-        <w:rPr>
-          <w:highlight w:val="green"/>
-        </w:rPr>
-        <w:tab/>
-      </w:r>
-      <w:r>
-        <w:rPr>
-          <w:highlight w:val="green"/>
-        </w:rPr>
-        <w:tab/>
-        <w:t>Agile</w:t>
-      </w:r>
-    </w:p>
-    <w:p>
-      <w:pPr>
-        <w:rPr>
-          <w:highlight w:val="cyan"/>
-        </w:rPr>
-      </w:pPr>
-      <w:r>
-        <w:rPr>
-          <w:highlight w:val="cyan"/>
-        </w:rPr>
-        <w:tab/>
-      </w:r>
-      <w:r>
-        <w:rPr>
-          <w:highlight w:val="cyan"/>
-        </w:rPr>
-        <w:tab/>
-      </w:r>
-      <w:r>
-        <w:rPr>
-          <w:highlight w:val="cyan"/>
-        </w:rPr>
-        <w:tab/>
-      </w:r>
-      <w:r>
-        <w:rPr>
-          <w:highlight w:val="cyan"/>
-        </w:rPr>
-        <w:t>Git</w:t>
-      </w:r>
-      <w:r>
-        <w:rPr>
-          <w:highlight w:val="cyan"/>
-        </w:rPr>
-        <w:t>H</w:t>
-      </w:r>
-      <w:r>
-        <w:rPr>
-          <w:highlight w:val="cyan"/>
-        </w:rPr>
-        <w:t>ub Kanban board</w:t>
-      </w:r>
-    </w:p>
-    <w:p>
-      <w:pPr>
-        <w:rPr>
-          <w:highlight w:val="yellow"/>
-        </w:rPr>
-      </w:pPr>
-      <w:r>
-        <w:rPr>
-          <w:highlight w:val="yellow"/>
-        </w:rPr>
-        <w:tab/>
-        <w:t>Evaluation</w:t>
-      </w:r>
-    </w:p>
-    <w:p>
-      <w:pPr>
-        <w:rPr>
-          <w:highlight w:val="green"/>
-        </w:rPr>
-      </w:pPr>
-      <w:r>
-        <w:rPr>
-          <w:highlight w:val="cyan"/>
-        </w:rPr>
-        <w:tab/>
-      </w:r>
-      <w:r>
-        <w:rPr>
-          <w:highlight w:val="cyan"/>
-        </w:rPr>
-        <w:tab/>
-        <w:t>Play testing</w:t>
-      </w:r>
-      <w:r>
-        <w:rPr>
-          <w:color w:val="ED7D31" w:themeColor="accent2"/>
-        </w:rPr>
-        <w:t xml:space="preserve"> </w:t>
-      </w:r>
-      <w:r>
-        <w:rPr>
-          <w:color w:val="ED7D31" w:themeColor="accent2"/>
-        </w:rPr>
-        <w:t>get to the point – I will create a questionnaire about xyz</w:t>
-      </w:r>
-    </w:p>
-    <w:p>
-      <w:pPr>
-        <w:rPr>
-          <w:highlight w:val="green"/>
-        </w:rPr>
-      </w:pPr>
-      <w:r>
-        <w:rPr>
-          <w:highlight w:val="green"/>
-        </w:rPr>
-        <w:tab/>
-      </w:r>
-      <w:r>
-        <w:rPr>
-          <w:highlight w:val="green"/>
-        </w:rPr>
-        <w:tab/>
-      </w:r>
-      <w:r>
-        <w:rPr>
-          <w:highlight w:val="green"/>
-        </w:rPr>
-        <w:tab/>
+        <w:t>xyz</w:t>
+      </w:r>
+      <w:proofErr w:type="spellEnd"/>
+    </w:p>
+    <w:p>
+      <w:pPr>
+        <w:rPr>
+          <w:highlight w:val="green"/>
+        </w:rPr>
+      </w:pPr>
+      <w:r>
+        <w:rPr>
+          <w:highlight w:val="green"/>
+        </w:rPr>
+        <w:tab/>
+      </w:r>
+      <w:r>
+        <w:rPr>
+          <w:highlight w:val="green"/>
+        </w:rPr>
+        <w:tab/>
+      </w:r>
+      <w:r>
+        <w:rPr>
+          <w:highlight w:val="green"/>
+        </w:rPr>
+        <w:tab/>
+      </w:r>
+      <w:proofErr w:type="spellStart"/>
+      <w:r>
+        <w:rPr>
+          <w:highlight w:val="green"/>
+        </w:rPr>
         <w:t>Quantitive</w:t>
       </w:r>
+      <w:proofErr w:type="spellEnd"/>
     </w:p>
     <w:p>
       <w:pPr>
@@ -4105,8 +4287,30 @@
         <w:rPr>
           <w:highlight w:val="yellow"/>
         </w:rPr>
-        <w:t>Dieter RamsIndustrial Designe</w:t>
-      </w:r>
+        <w:t xml:space="preserve">Dieter </w:t>
+      </w:r>
+      <w:proofErr w:type="spellStart"/>
+      <w:r>
+        <w:rPr>
+          <w:highlight w:val="yellow"/>
+        </w:rPr>
+        <w:t>RamsIndustrial</w:t>
+      </w:r>
+      <w:proofErr w:type="spellEnd"/>
+      <w:r>
+        <w:rPr>
+          <w:highlight w:val="yellow"/>
+        </w:rPr>
+        <w:t xml:space="preserve"> </w:t>
+      </w:r>
+      <w:proofErr w:type="spellStart"/>
+      <w:r>
+        <w:rPr>
+          <w:highlight w:val="yellow"/>
+        </w:rPr>
+        <w:t>Designe</w:t>
+      </w:r>
+      <w:proofErr w:type="spellEnd"/>
     </w:p>
     <w:p>
       <w:r>
@@ -4174,8 +4378,30 @@
         <w:rPr>
           <w:highlight w:val="green"/>
         </w:rPr>
-        <w:t>Robin Hunicke, Marc LeBlanc, Robert Zubek</w:t>
-      </w:r>
+        <w:t xml:space="preserve">Robin </w:t>
+      </w:r>
+      <w:proofErr w:type="spellStart"/>
+      <w:r>
+        <w:rPr>
+          <w:highlight w:val="green"/>
+        </w:rPr>
+        <w:t>Hunicke</w:t>
+      </w:r>
+      <w:proofErr w:type="spellEnd"/>
+      <w:r>
+        <w:rPr>
+          <w:highlight w:val="green"/>
+        </w:rPr>
+        <w:t xml:space="preserve">, Marc LeBlanc, Robert </w:t>
+      </w:r>
+      <w:proofErr w:type="spellStart"/>
+      <w:r>
+        <w:rPr>
+          <w:highlight w:val="green"/>
+        </w:rPr>
+        <w:t>Zubek</w:t>
+      </w:r>
+      <w:proofErr w:type="spellEnd"/>
     </w:p>
     <w:p>
       <w:r>
@@ -4377,6 +4603,7 @@
         <w:rPr>
           <w:highlight w:val="green"/>
         </w:rPr>
+        <w:lastRenderedPageBreak/>
         <w:t>https://ieeexplore.ieee.org/abstract/document/5467312</w:t>
       </w:r>
     </w:p>
@@ -4390,7 +4617,6 @@
         <w:rPr>
           <w:highlight w:val="green"/>
         </w:rPr>
-        <w:lastRenderedPageBreak/>
         <w:t>The Blank-Page Technique: Reinvigorating Paper Prototyping in Usability Testing</w:t>
       </w:r>
     </w:p>
@@ -4463,7 +4689,29 @@
           <w:highlight w:val="green"/>
           <w:shd w:val="clear" w:color="auto" w:fill="FFFFFF"/>
         </w:rPr>
-        <w:t>2.2.2 Mechanics, Dynamics and Aesthetics (MDA) framework</w:t>
+        <w:t xml:space="preserve">2.2.2 Mechanics, </w:t>
+      </w:r>
+      <w:proofErr w:type="gramStart"/>
+      <w:r>
+        <w:rPr>
+          <w:rFonts w:ascii="Arial" w:hAnsi="Arial" w:cs="Arial"/>
+          <w:sz w:val="21"/>
+          <w:szCs w:val="21"/>
+          <w:highlight w:val="green"/>
+          <w:shd w:val="clear" w:color="auto" w:fill="FFFFFF"/>
+        </w:rPr>
+        <w:t>Dynamics</w:t>
+      </w:r>
+      <w:proofErr w:type="gramEnd"/>
+      <w:r>
+        <w:rPr>
+          <w:rFonts w:ascii="Arial" w:hAnsi="Arial" w:cs="Arial"/>
+          <w:sz w:val="21"/>
+          <w:szCs w:val="21"/>
+          <w:highlight w:val="green"/>
+          <w:shd w:val="clear" w:color="auto" w:fill="FFFFFF"/>
+        </w:rPr>
+        <w:t xml:space="preserve"> and Aesthetics (MDA) framework</w:t>
       </w:r>
     </w:p>
     <w:p>
@@ -4505,15 +4753,65 @@
         <w:rPr>
           <w:highlight w:val="green"/>
         </w:rPr>
-        <w:t>Robin Hunicke, Marc LeBlanc, Robert Zubek</w:t>
-      </w:r>
-    </w:p>
-    <w:p>
-      <w:r>
-        <w:rPr>
-          <w:highlight w:val="green"/>
-        </w:rPr>
-        <w:t>Systematic coherence comes when conflicting constraints are satisfied, and each of the gameís parts can relate to each other as a whole. Decomposing, understanding and creating this coherence requires travel between all levels of abstraction ñ fluent motion from systems and code, to content and play experience, and back.</w:t>
+        <w:t xml:space="preserve">Robin </w:t>
+      </w:r>
+      <w:proofErr w:type="spellStart"/>
+      <w:r>
+        <w:rPr>
+          <w:highlight w:val="green"/>
+        </w:rPr>
+        <w:t>Hunicke</w:t>
+      </w:r>
+      <w:proofErr w:type="spellEnd"/>
+      <w:r>
+        <w:rPr>
+          <w:highlight w:val="green"/>
+        </w:rPr>
+        <w:t xml:space="preserve">, Marc LeBlanc, Robert </w:t>
+      </w:r>
+      <w:proofErr w:type="spellStart"/>
+      <w:r>
+        <w:rPr>
+          <w:highlight w:val="green"/>
+        </w:rPr>
+        <w:t>Zubek</w:t>
+      </w:r>
+      <w:proofErr w:type="spellEnd"/>
+    </w:p>
+    <w:p>
+      <w:r>
+        <w:rPr>
+          <w:highlight w:val="green"/>
+        </w:rPr>
+        <w:t xml:space="preserve">Systematic coherence comes when conflicting constraints are satisfied, and each of the </w:t>
+      </w:r>
+      <w:proofErr w:type="spellStart"/>
+      <w:r>
+        <w:rPr>
+          <w:highlight w:val="green"/>
+        </w:rPr>
+        <w:t>gameís</w:t>
+      </w:r>
+      <w:proofErr w:type="spellEnd"/>
+      <w:r>
+        <w:rPr>
+          <w:highlight w:val="green"/>
+        </w:rPr>
+        <w:t xml:space="preserve"> parts can relate to each other as a whole. Decomposing, understanding and creating this coherence requires travel between all levels of abstraction ñ fluent motion </w:t>
+      </w:r>
+      <w:proofErr w:type="gramStart"/>
+      <w:r>
+        <w:rPr>
+          <w:highlight w:val="green"/>
+        </w:rPr>
+        <w:t>from systems and code,</w:t>
+      </w:r>
+      <w:proofErr w:type="gramEnd"/>
+      <w:r>
+        <w:rPr>
+          <w:highlight w:val="green"/>
+        </w:rPr>
+        <w:t xml:space="preserve"> to content and play experience, and back.</w:t>
       </w:r>
     </w:p>
     <w:p/>
@@ -4532,7 +4830,29 @@
           <w:highlight w:val="green"/>
           <w:shd w:val="clear" w:color="auto" w:fill="FFFFFF"/>
         </w:rPr>
-        <w:t>2.2.2 Mechanics, Dynamics and Aesthetics (MDA) framework</w:t>
+        <w:t xml:space="preserve">2.2.2 Mechanics, </w:t>
+      </w:r>
+      <w:proofErr w:type="gramStart"/>
+      <w:r>
+        <w:rPr>
+          <w:rFonts w:ascii="Arial" w:hAnsi="Arial" w:cs="Arial"/>
+          <w:sz w:val="21"/>
+          <w:szCs w:val="21"/>
+          <w:highlight w:val="green"/>
+          <w:shd w:val="clear" w:color="auto" w:fill="FFFFFF"/>
+        </w:rPr>
+        <w:t>Dynamics</w:t>
+      </w:r>
+      <w:proofErr w:type="gramEnd"/>
+      <w:r>
+        <w:rPr>
+          <w:rFonts w:ascii="Arial" w:hAnsi="Arial" w:cs="Arial"/>
+          <w:sz w:val="21"/>
+          <w:szCs w:val="21"/>
+          <w:highlight w:val="green"/>
+          <w:shd w:val="clear" w:color="auto" w:fill="FFFFFF"/>
+        </w:rPr>
+        <w:t xml:space="preserve"> and Aesthetics (MDA) framework</w:t>
       </w:r>
     </w:p>
     <w:p>
@@ -4567,12 +4887,29 @@
           <w:highlight w:val="green"/>
         </w:rPr>
       </w:pPr>
+      <w:proofErr w:type="spellStart"/>
       <w:r>
         <w:rPr>
           <w:rStyle w:val="text"/>
           <w:highlight w:val="green"/>
         </w:rPr>
-        <w:t>Gede PutraKusuma</w:t>
+        <w:t>Gede</w:t>
+      </w:r>
+      <w:proofErr w:type="spellEnd"/>
+      <w:r>
+        <w:rPr>
+          <w:rStyle w:val="text"/>
+          <w:highlight w:val="green"/>
+        </w:rPr>
+        <w:t xml:space="preserve"> </w:t>
+      </w:r>
+      <w:proofErr w:type="spellStart"/>
+      <w:r>
+        <w:rPr>
+          <w:rStyle w:val="text"/>
+          <w:highlight w:val="green"/>
+        </w:rPr>
+        <w:t>PutraKusuma</w:t>
       </w:r>
       <w:r>
         <w:rPr>
@@ -4589,7 +4926,23 @@
           <w:rStyle w:val="text"/>
           <w:highlight w:val="green"/>
         </w:rPr>
-        <w:t>Evan KristiaWigati</w:t>
+        <w:t>Evan</w:t>
+      </w:r>
+      <w:proofErr w:type="spellEnd"/>
+      <w:r>
+        <w:rPr>
+          <w:rStyle w:val="text"/>
+          <w:highlight w:val="green"/>
+        </w:rPr>
+        <w:t xml:space="preserve"> </w:t>
+      </w:r>
+      <w:proofErr w:type="spellStart"/>
+      <w:r>
+        <w:rPr>
+          <w:rStyle w:val="text"/>
+          <w:highlight w:val="green"/>
+        </w:rPr>
+        <w:t>KristiaWigati</w:t>
       </w:r>
       <w:r>
         <w:rPr>
@@ -4624,7 +4977,43 @@
           <w:color w:val="FF6C00"/>
           <w:highlight w:val="green"/>
         </w:rPr>
-        <w:t>Louis KhrisnaPutera Suryapranata</w:t>
+        <w:t>Louis</w:t>
+      </w:r>
+      <w:proofErr w:type="spellEnd"/>
+      <w:r>
+        <w:rPr>
+          <w:rStyle w:val="text"/>
+          <w:color w:val="FF6C00"/>
+          <w:highlight w:val="green"/>
+        </w:rPr>
+        <w:t xml:space="preserve"> </w:t>
+      </w:r>
+      <w:proofErr w:type="spellStart"/>
+      <w:r>
+        <w:rPr>
+          <w:rStyle w:val="text"/>
+          <w:color w:val="FF6C00"/>
+          <w:highlight w:val="green"/>
+        </w:rPr>
+        <w:t>KhrisnaPutera</w:t>
+      </w:r>
+      <w:proofErr w:type="spellEnd"/>
+      <w:r>
+        <w:rPr>
+          <w:rStyle w:val="text"/>
+          <w:color w:val="FF6C00"/>
+          <w:highlight w:val="green"/>
+        </w:rPr>
+        <w:t xml:space="preserve"> </w:t>
+      </w:r>
+      <w:proofErr w:type="spellStart"/>
+      <w:r>
+        <w:rPr>
+          <w:rStyle w:val="text"/>
+          <w:color w:val="FF6C00"/>
+          <w:highlight w:val="green"/>
+        </w:rPr>
+        <w:t>Suryapranata</w:t>
       </w:r>
       <w:r>
         <w:rPr>
@@ -4637,6 +5026,7 @@
         </w:rPr>
         <w:t>c</w:t>
       </w:r>
+      <w:proofErr w:type="spellEnd"/>
     </w:p>
     <w:p>
       <w:r>
@@ -4662,7 +5052,29 @@
           <w:highlight w:val="green"/>
           <w:shd w:val="clear" w:color="auto" w:fill="FFFFFF"/>
         </w:rPr>
-        <w:t>2.2.2 Mechanics, Dynamics and Aesthetics (MDA) framework</w:t>
+        <w:t xml:space="preserve">2.2.2 Mechanics, </w:t>
+      </w:r>
+      <w:proofErr w:type="gramStart"/>
+      <w:r>
+        <w:rPr>
+          <w:rFonts w:ascii="Arial" w:hAnsi="Arial" w:cs="Arial"/>
+          <w:sz w:val="21"/>
+          <w:szCs w:val="21"/>
+          <w:highlight w:val="green"/>
+          <w:shd w:val="clear" w:color="auto" w:fill="FFFFFF"/>
+        </w:rPr>
+        <w:t>Dynamics</w:t>
+      </w:r>
+      <w:proofErr w:type="gramEnd"/>
+      <w:r>
+        <w:rPr>
+          <w:rFonts w:ascii="Arial" w:hAnsi="Arial" w:cs="Arial"/>
+          <w:sz w:val="21"/>
+          <w:szCs w:val="21"/>
+          <w:highlight w:val="green"/>
+          <w:shd w:val="clear" w:color="auto" w:fill="FFFFFF"/>
+        </w:rPr>
+        <w:t xml:space="preserve"> and Aesthetics (MDA) framework</w:t>
       </w:r>
     </w:p>
     <w:p>
@@ -4704,15 +5116,80 @@
         <w:rPr>
           <w:highlight w:val="green"/>
         </w:rPr>
-        <w:t>Robin Hunicke, Marc LeBlanc, Robert Zubek</w:t>
-      </w:r>
-    </w:p>
-    <w:p>
-      <w:r>
-        <w:rPr>
-          <w:highlight w:val="green"/>
-        </w:rPr>
-        <w:t>From the designerís perspective, the mechanics give rise to dynamic system behavior, which in turn leads to particular aesthetic experiences. From the playerís perspective, aesthetics set the tone, which is born out in observable dynamics and eventually, operable mechanics.</w:t>
+        <w:t xml:space="preserve">Robin </w:t>
+      </w:r>
+      <w:proofErr w:type="spellStart"/>
+      <w:r>
+        <w:rPr>
+          <w:highlight w:val="green"/>
+        </w:rPr>
+        <w:t>Hunicke</w:t>
+      </w:r>
+      <w:proofErr w:type="spellEnd"/>
+      <w:r>
+        <w:rPr>
+          <w:highlight w:val="green"/>
+        </w:rPr>
+        <w:t xml:space="preserve">, Marc LeBlanc, Robert </w:t>
+      </w:r>
+      <w:proofErr w:type="spellStart"/>
+      <w:r>
+        <w:rPr>
+          <w:highlight w:val="green"/>
+        </w:rPr>
+        <w:t>Zubek</w:t>
+      </w:r>
+      <w:proofErr w:type="spellEnd"/>
+    </w:p>
+    <w:p>
+      <w:r>
+        <w:rPr>
+          <w:highlight w:val="green"/>
+        </w:rPr>
+        <w:lastRenderedPageBreak/>
+        <w:t xml:space="preserve">From the </w:t>
+      </w:r>
+      <w:proofErr w:type="spellStart"/>
+      <w:r>
+        <w:rPr>
+          <w:highlight w:val="green"/>
+        </w:rPr>
+        <w:t>designerís</w:t>
+      </w:r>
+      <w:proofErr w:type="spellEnd"/>
+      <w:r>
+        <w:rPr>
+          <w:highlight w:val="green"/>
+        </w:rPr>
+        <w:t xml:space="preserve"> perspective, the mechanics give rise to dynamic system behavior, which in turn leads to </w:t>
+      </w:r>
+      <w:proofErr w:type="gramStart"/>
+      <w:r>
+        <w:rPr>
+          <w:highlight w:val="green"/>
+        </w:rPr>
+        <w:t>particular aesthetic</w:t>
+      </w:r>
+      <w:proofErr w:type="gramEnd"/>
+      <w:r>
+        <w:rPr>
+          <w:highlight w:val="green"/>
+        </w:rPr>
+        <w:t xml:space="preserve"> experiences. From the </w:t>
+      </w:r>
+      <w:proofErr w:type="spellStart"/>
+      <w:r>
+        <w:rPr>
+          <w:highlight w:val="green"/>
+        </w:rPr>
+        <w:t>playerís</w:t>
+      </w:r>
+      <w:proofErr w:type="spellEnd"/>
+      <w:r>
+        <w:rPr>
+          <w:highlight w:val="green"/>
+        </w:rPr>
+        <w:t xml:space="preserve"> perspective, aesthetics set the tone, which is born out in observable dynamics and eventually, operable mechanics.</w:t>
       </w:r>
     </w:p>
     <w:p/>
@@ -4731,7 +5208,29 @@
           <w:highlight w:val="green"/>
           <w:shd w:val="clear" w:color="auto" w:fill="FFFFFF"/>
         </w:rPr>
-        <w:t>2.2.2 Mechanics, Dynamics and Aesthetics (MDA) framework</w:t>
+        <w:t xml:space="preserve">2.2.2 Mechanics, </w:t>
+      </w:r>
+      <w:proofErr w:type="gramStart"/>
+      <w:r>
+        <w:rPr>
+          <w:rFonts w:ascii="Arial" w:hAnsi="Arial" w:cs="Arial"/>
+          <w:sz w:val="21"/>
+          <w:szCs w:val="21"/>
+          <w:highlight w:val="green"/>
+          <w:shd w:val="clear" w:color="auto" w:fill="FFFFFF"/>
+        </w:rPr>
+        <w:t>Dynamics</w:t>
+      </w:r>
+      <w:proofErr w:type="gramEnd"/>
+      <w:r>
+        <w:rPr>
+          <w:rFonts w:ascii="Arial" w:hAnsi="Arial" w:cs="Arial"/>
+          <w:sz w:val="21"/>
+          <w:szCs w:val="21"/>
+          <w:highlight w:val="green"/>
+          <w:shd w:val="clear" w:color="auto" w:fill="FFFFFF"/>
+        </w:rPr>
+        <w:t xml:space="preserve"> and Aesthetics (MDA) framework</w:t>
       </w:r>
     </w:p>
     <w:p>
@@ -4773,8 +5272,30 @@
         <w:rPr>
           <w:highlight w:val="green"/>
         </w:rPr>
-        <w:t>Robin Hunicke, Marc LeBlanc, Robert Zubek</w:t>
-      </w:r>
+        <w:t xml:space="preserve">Robin </w:t>
+      </w:r>
+      <w:proofErr w:type="spellStart"/>
+      <w:r>
+        <w:rPr>
+          <w:highlight w:val="green"/>
+        </w:rPr>
+        <w:t>Hunicke</w:t>
+      </w:r>
+      <w:proofErr w:type="spellEnd"/>
+      <w:r>
+        <w:rPr>
+          <w:highlight w:val="green"/>
+        </w:rPr>
+        <w:t xml:space="preserve">, Marc LeBlanc, Robert </w:t>
+      </w:r>
+      <w:proofErr w:type="spellStart"/>
+      <w:r>
+        <w:rPr>
+          <w:highlight w:val="green"/>
+        </w:rPr>
+        <w:t>Zubek</w:t>
+      </w:r>
+      <w:proofErr w:type="spellEnd"/>
     </w:p>
     <w:p>
       <w:r>
@@ -4785,15 +5306,9 @@
           <w:highlight w:val="green"/>
           <w:shd w:val="clear" w:color="auto" w:fill="FFFFFF"/>
         </w:rPr>
-        <w:t>Mechanics describes the particular components of the game, at the level of data rep-</w:t>
-      </w:r>
-      <w:r>
-        <w:rPr>
-          <w:rFonts w:ascii="Lato" w:hAnsi="Lato"/>
-          <w:highlight w:val="green"/>
-        </w:rPr>
-        <w:br/>
-      </w:r>
+        <w:t xml:space="preserve">Mechanics describes the </w:t>
+      </w:r>
+      <w:proofErr w:type="gramStart"/>
       <w:r>
         <w:rPr>
           <w:rFonts w:ascii="Arial" w:hAnsi="Arial" w:cs="Arial"/>
@@ -4802,7 +5317,47 @@
           <w:highlight w:val="green"/>
           <w:shd w:val="clear" w:color="auto" w:fill="FFFFFF"/>
         </w:rPr>
-        <w:t>resentation and algorithms.</w:t>
+        <w:t>particular components</w:t>
+      </w:r>
+      <w:proofErr w:type="gramEnd"/>
+      <w:r>
+        <w:rPr>
+          <w:rFonts w:ascii="Arial" w:hAnsi="Arial" w:cs="Arial"/>
+          <w:sz w:val="19"/>
+          <w:szCs w:val="19"/>
+          <w:highlight w:val="green"/>
+          <w:shd w:val="clear" w:color="auto" w:fill="FFFFFF"/>
+        </w:rPr>
+        <w:t xml:space="preserve"> of the game, at the level of data rep-</w:t>
+      </w:r>
+      <w:r>
+        <w:rPr>
+          <w:rFonts w:ascii="Lato" w:hAnsi="Lato"/>
+          <w:highlight w:val="green"/>
+        </w:rPr>
+        <w:br/>
+      </w:r>
+      <w:proofErr w:type="spellStart"/>
+      <w:r>
+        <w:rPr>
+          <w:rFonts w:ascii="Arial" w:hAnsi="Arial" w:cs="Arial"/>
+          <w:sz w:val="19"/>
+          <w:szCs w:val="19"/>
+          <w:highlight w:val="green"/>
+          <w:shd w:val="clear" w:color="auto" w:fill="FFFFFF"/>
+        </w:rPr>
+        <w:t>resentation</w:t>
+      </w:r>
+      <w:proofErr w:type="spellEnd"/>
+      <w:r>
+        <w:rPr>
+          <w:rFonts w:ascii="Arial" w:hAnsi="Arial" w:cs="Arial"/>
+          <w:sz w:val="19"/>
+          <w:szCs w:val="19"/>
+          <w:highlight w:val="green"/>
+          <w:shd w:val="clear" w:color="auto" w:fill="FFFFFF"/>
+        </w:rPr>
+        <w:t xml:space="preserve"> and algorithms.</w:t>
       </w:r>
     </w:p>
     <w:p/>
@@ -4821,7 +5376,29 @@
           <w:highlight w:val="green"/>
           <w:shd w:val="clear" w:color="auto" w:fill="FFFFFF"/>
         </w:rPr>
-        <w:t>2.2.2 Mechanics, Dynamics and Aesthetics (MDA) framework</w:t>
+        <w:t xml:space="preserve">2.2.2 Mechanics, </w:t>
+      </w:r>
+      <w:proofErr w:type="gramStart"/>
+      <w:r>
+        <w:rPr>
+          <w:rFonts w:ascii="Arial" w:hAnsi="Arial" w:cs="Arial"/>
+          <w:sz w:val="21"/>
+          <w:szCs w:val="21"/>
+          <w:highlight w:val="green"/>
+          <w:shd w:val="clear" w:color="auto" w:fill="FFFFFF"/>
+        </w:rPr>
+        <w:t>Dynamics</w:t>
+      </w:r>
+      <w:proofErr w:type="gramEnd"/>
+      <w:r>
+        <w:rPr>
+          <w:rFonts w:ascii="Arial" w:hAnsi="Arial" w:cs="Arial"/>
+          <w:sz w:val="21"/>
+          <w:szCs w:val="21"/>
+          <w:highlight w:val="green"/>
+          <w:shd w:val="clear" w:color="auto" w:fill="FFFFFF"/>
+        </w:rPr>
+        <w:t xml:space="preserve"> and Aesthetics (MDA) framework</w:t>
       </w:r>
     </w:p>
     <w:p>
@@ -4856,12 +5433,29 @@
           <w:highlight w:val="green"/>
         </w:rPr>
       </w:pPr>
+      <w:proofErr w:type="spellStart"/>
       <w:r>
         <w:rPr>
           <w:rStyle w:val="text"/>
           <w:highlight w:val="green"/>
         </w:rPr>
-        <w:t>Gede PutraKusuma</w:t>
+        <w:t>Gede</w:t>
+      </w:r>
+      <w:proofErr w:type="spellEnd"/>
+      <w:r>
+        <w:rPr>
+          <w:rStyle w:val="text"/>
+          <w:highlight w:val="green"/>
+        </w:rPr>
+        <w:t xml:space="preserve"> </w:t>
+      </w:r>
+      <w:proofErr w:type="spellStart"/>
+      <w:r>
+        <w:rPr>
+          <w:rStyle w:val="text"/>
+          <w:highlight w:val="green"/>
+        </w:rPr>
+        <w:t>PutraKusuma</w:t>
       </w:r>
       <w:r>
         <w:rPr>
@@ -4878,7 +5472,23 @@
           <w:rStyle w:val="text"/>
           <w:highlight w:val="green"/>
         </w:rPr>
-        <w:t>Evan KristiaWigati</w:t>
+        <w:t>Evan</w:t>
+      </w:r>
+      <w:proofErr w:type="spellEnd"/>
+      <w:r>
+        <w:rPr>
+          <w:rStyle w:val="text"/>
+          <w:highlight w:val="green"/>
+        </w:rPr>
+        <w:t xml:space="preserve"> </w:t>
+      </w:r>
+      <w:proofErr w:type="spellStart"/>
+      <w:r>
+        <w:rPr>
+          <w:rStyle w:val="text"/>
+          <w:highlight w:val="green"/>
+        </w:rPr>
+        <w:t>KristiaWigati</w:t>
       </w:r>
       <w:r>
         <w:rPr>
@@ -4913,7 +5523,43 @@
           <w:color w:val="FF6C00"/>
           <w:highlight w:val="green"/>
         </w:rPr>
-        <w:t>Louis KhrisnaPutera Suryapranata</w:t>
+        <w:t>Louis</w:t>
+      </w:r>
+      <w:proofErr w:type="spellEnd"/>
+      <w:r>
+        <w:rPr>
+          <w:rStyle w:val="text"/>
+          <w:color w:val="FF6C00"/>
+          <w:highlight w:val="green"/>
+        </w:rPr>
+        <w:t xml:space="preserve"> </w:t>
+      </w:r>
+      <w:proofErr w:type="spellStart"/>
+      <w:r>
+        <w:rPr>
+          <w:rStyle w:val="text"/>
+          <w:color w:val="FF6C00"/>
+          <w:highlight w:val="green"/>
+        </w:rPr>
+        <w:t>KhrisnaPutera</w:t>
+      </w:r>
+      <w:proofErr w:type="spellEnd"/>
+      <w:r>
+        <w:rPr>
+          <w:rStyle w:val="text"/>
+          <w:color w:val="FF6C00"/>
+          <w:highlight w:val="green"/>
+        </w:rPr>
+        <w:t xml:space="preserve"> </w:t>
+      </w:r>
+      <w:proofErr w:type="spellStart"/>
+      <w:r>
+        <w:rPr>
+          <w:rStyle w:val="text"/>
+          <w:color w:val="FF6C00"/>
+          <w:highlight w:val="green"/>
+        </w:rPr>
+        <w:t>Suryapranata</w:t>
       </w:r>
       <w:r>
         <w:rPr>
@@ -4926,6 +5572,7 @@
         </w:rPr>
         <w:t>c</w:t>
       </w:r>
+      <w:proofErr w:type="spellEnd"/>
     </w:p>
     <w:p>
       <w:r>
@@ -4951,7 +5598,29 @@
           <w:highlight w:val="green"/>
           <w:shd w:val="clear" w:color="auto" w:fill="FFFFFF"/>
         </w:rPr>
-        <w:t>2.2.2 Mechanics, Dynamics and Aesthetics (MDA) framework</w:t>
+        <w:t xml:space="preserve">2.2.2 Mechanics, </w:t>
+      </w:r>
+      <w:proofErr w:type="gramStart"/>
+      <w:r>
+        <w:rPr>
+          <w:rFonts w:ascii="Arial" w:hAnsi="Arial" w:cs="Arial"/>
+          <w:sz w:val="21"/>
+          <w:szCs w:val="21"/>
+          <w:highlight w:val="green"/>
+          <w:shd w:val="clear" w:color="auto" w:fill="FFFFFF"/>
+        </w:rPr>
+        <w:t>Dynamics</w:t>
+      </w:r>
+      <w:proofErr w:type="gramEnd"/>
+      <w:r>
+        <w:rPr>
+          <w:rFonts w:ascii="Arial" w:hAnsi="Arial" w:cs="Arial"/>
+          <w:sz w:val="21"/>
+          <w:szCs w:val="21"/>
+          <w:highlight w:val="green"/>
+          <w:shd w:val="clear" w:color="auto" w:fill="FFFFFF"/>
+        </w:rPr>
+        <w:t xml:space="preserve"> and Aesthetics (MDA) framework</w:t>
       </w:r>
     </w:p>
     <w:p>
@@ -4993,15 +5662,51 @@
         <w:rPr>
           <w:highlight w:val="green"/>
         </w:rPr>
-        <w:t>Robin Hunicke, Marc LeBlanc, Robert Zubek</w:t>
-      </w:r>
-    </w:p>
-    <w:p>
-      <w:r>
-        <w:rPr>
-          <w:highlight w:val="green"/>
-        </w:rPr>
-        <w:t>Dynamics describes the run-time behavior of the mechanics acting on player inputs and each othersí outputs over time.</w:t>
+        <w:t xml:space="preserve">Robin </w:t>
+      </w:r>
+      <w:proofErr w:type="spellStart"/>
+      <w:r>
+        <w:rPr>
+          <w:highlight w:val="green"/>
+        </w:rPr>
+        <w:t>Hunicke</w:t>
+      </w:r>
+      <w:proofErr w:type="spellEnd"/>
+      <w:r>
+        <w:rPr>
+          <w:highlight w:val="green"/>
+        </w:rPr>
+        <w:t xml:space="preserve">, Marc LeBlanc, Robert </w:t>
+      </w:r>
+      <w:proofErr w:type="spellStart"/>
+      <w:r>
+        <w:rPr>
+          <w:highlight w:val="green"/>
+        </w:rPr>
+        <w:t>Zubek</w:t>
+      </w:r>
+      <w:proofErr w:type="spellEnd"/>
+    </w:p>
+    <w:p>
+      <w:r>
+        <w:rPr>
+          <w:highlight w:val="green"/>
+        </w:rPr>
+        <w:t xml:space="preserve">Dynamics describes the run-time behavior of the mechanics acting on player inputs and each </w:t>
+      </w:r>
+      <w:proofErr w:type="spellStart"/>
+      <w:r>
+        <w:rPr>
+          <w:highlight w:val="green"/>
+        </w:rPr>
+        <w:t>othersí</w:t>
+      </w:r>
+      <w:proofErr w:type="spellEnd"/>
+      <w:r>
+        <w:rPr>
+          <w:highlight w:val="green"/>
+        </w:rPr>
+        <w:t xml:space="preserve"> outputs over time.</w:t>
       </w:r>
     </w:p>
     <w:p/>
@@ -5020,101 +5725,9 @@
           <w:highlight w:val="green"/>
           <w:shd w:val="clear" w:color="auto" w:fill="FFFFFF"/>
         </w:rPr>
-        <w:t>2.2.2 Mechanics, Dynamics and Aesthetics (MDA) framework</w:t>
-      </w:r>
-    </w:p>
-    <w:p>
-      <w:pPr>
-        <w:rPr>
-          <w:highlight w:val="green"/>
-        </w:rPr>
-      </w:pPr>
-      <w:r>
-        <w:rPr>
-          <w:highlight w:val="green"/>
-        </w:rPr>
-        <w:t>https://www.researchgate.net/publication/326311784_Level_Up_Your_Strategy_Towards_a_Descriptive_Framework_for_Meaningful_Enterprise_Gamification</w:t>
-      </w:r>
-    </w:p>
-    <w:p>
-      <w:pPr>
-        <w:rPr>
-          <w:highlight w:val="green"/>
-        </w:rPr>
-      </w:pPr>
-      <w:r>
-        <w:rPr>
-          <w:highlight w:val="green"/>
-        </w:rPr>
-        <w:t>Level Up Your Strategy: Towards a Descriptive Framework forMeaningful Enterprise Gamification</w:t>
-      </w:r>
-    </w:p>
-    <w:p>
-      <w:pPr>
-        <w:rPr>
-          <w:highlight w:val="green"/>
-        </w:rPr>
-      </w:pPr>
-      <w:r>
-        <w:rPr>
-          <w:highlight w:val="green"/>
-        </w:rPr>
-        <w:t>Umar Ruhi</w:t>
-      </w:r>
-    </w:p>
-    <w:p>
-      <w:r>
-        <w:rPr>
-          <w:highlight w:val="green"/>
-        </w:rPr>
-        <w:lastRenderedPageBreak/>
-        <w:t>The context of the system  establishes  a  cognitive anchoring point for players to recognize what  types of activities they can undertake.</w:t>
-      </w:r>
-    </w:p>
-    <w:p/>
-    <w:p/>
-    <w:p>
-      <w:pPr>
-        <w:rPr>
-          <w:highlight w:val="red"/>
-        </w:rPr>
-      </w:pPr>
-      <w:r>
-        <w:rPr>
-          <w:highlight w:val="red"/>
-        </w:rPr>
-        <w:t>Ruhi U. Level Up Your Strategy: Towards a Descriptive Framework for Meaningful Enterprise Gamification. Technology Innovation</w:t>
-      </w:r>
-    </w:p>
-    <w:p>
-      <w:pPr>
-        <w:rPr>
-          <w:highlight w:val="red"/>
-        </w:rPr>
-      </w:pPr>
-      <w:r>
-        <w:rPr>
-          <w:highlight w:val="red"/>
-        </w:rPr>
-        <w:t>Management Review vol 5 issue 8. 2015;: p. 5-16</w:t>
-      </w:r>
-    </w:p>
-    <w:p>
-      <w:r>
-        <w:rPr>
-          <w:highlight w:val="red"/>
-        </w:rPr>
-        <w:t>Dynamics are related to the game’s context, constraints, choices, chance,consequences, completion, continuation, competition, and cooperation</w:t>
-      </w:r>
-    </w:p>
-    <w:p/>
-    <w:p/>
-    <w:p>
-      <w:pPr>
-        <w:rPr>
-          <w:highlight w:val="green"/>
-        </w:rPr>
-      </w:pPr>
+        <w:t xml:space="preserve">2.2.2 Mechanics, </w:t>
+      </w:r>
+      <w:proofErr w:type="gramStart"/>
       <w:r>
         <w:rPr>
           <w:rFonts w:ascii="Arial" w:hAnsi="Arial" w:cs="Arial"/>
@@ -5123,19 +5736,31 @@
           <w:highlight w:val="green"/>
           <w:shd w:val="clear" w:color="auto" w:fill="FFFFFF"/>
         </w:rPr>
-        <w:t>2.2.2 Mechanics, Dynamics and Aesthetics (MDA) framework</w:t>
-      </w:r>
-    </w:p>
-    <w:p>
-      <w:pPr>
-        <w:rPr>
-          <w:highlight w:val="green"/>
-        </w:rPr>
-      </w:pPr>
-      <w:r>
-        <w:rPr>
-          <w:highlight w:val="green"/>
-        </w:rPr>
+        <w:t>Dynamics</w:t>
+      </w:r>
+      <w:proofErr w:type="gramEnd"/>
+      <w:r>
+        <w:rPr>
+          <w:rFonts w:ascii="Arial" w:hAnsi="Arial" w:cs="Arial"/>
+          <w:sz w:val="21"/>
+          <w:szCs w:val="21"/>
+          <w:highlight w:val="green"/>
+          <w:shd w:val="clear" w:color="auto" w:fill="FFFFFF"/>
+        </w:rPr>
+        <w:t xml:space="preserve"> and Aesthetics (MDA) framework</w:t>
+      </w:r>
+    </w:p>
+    <w:p>
+      <w:pPr>
+        <w:rPr>
+          <w:highlight w:val="green"/>
+        </w:rPr>
+      </w:pPr>
+      <w:r>
+        <w:rPr>
+          <w:highlight w:val="green"/>
+        </w:rPr>
+        <w:lastRenderedPageBreak/>
         <w:t>https://www.researchgate.net/publication/326311784_Level_Up_Your_Strategy_Towards_a_Descriptive_Framework_for_Meaningful_Enterprise_Gamification</w:t>
       </w:r>
     </w:p>
@@ -5149,28 +5774,270 @@
         <w:rPr>
           <w:highlight w:val="green"/>
         </w:rPr>
-        <w:t>Level Up Your Strategy: Towards a Descriptive Framework forMeaningful Enterprise Gamification</w:t>
-      </w:r>
-    </w:p>
-    <w:p>
-      <w:pPr>
-        <w:rPr>
-          <w:highlight w:val="green"/>
-        </w:rPr>
-      </w:pPr>
-      <w:r>
-        <w:rPr>
-          <w:highlight w:val="green"/>
-        </w:rPr>
-        <w:t>Umar Ruhi</w:t>
-      </w:r>
-    </w:p>
-    <w:p>
-      <w:r>
-        <w:rPr>
-          <w:highlight w:val="green"/>
-        </w:rPr>
-        <w:t>Together,  the  dynamics  of  consequences,  completion, and continuation establish the basis for a feedback sys-tem  in gamification  to  help drive changes  in end user behaviour.</w:t>
+        <w:t xml:space="preserve">Level Up Your Strategy: Towards a Descriptive Framework </w:t>
+      </w:r>
+      <w:proofErr w:type="spellStart"/>
+      <w:r>
+        <w:rPr>
+          <w:highlight w:val="green"/>
+        </w:rPr>
+        <w:t>forMeaningful</w:t>
+      </w:r>
+      <w:proofErr w:type="spellEnd"/>
+      <w:r>
+        <w:rPr>
+          <w:highlight w:val="green"/>
+        </w:rPr>
+        <w:t xml:space="preserve"> Enterprise Gamification</w:t>
+      </w:r>
+    </w:p>
+    <w:p>
+      <w:pPr>
+        <w:rPr>
+          <w:highlight w:val="green"/>
+        </w:rPr>
+      </w:pPr>
+      <w:r>
+        <w:rPr>
+          <w:highlight w:val="green"/>
+        </w:rPr>
+        <w:t xml:space="preserve">Umar </w:t>
+      </w:r>
+      <w:proofErr w:type="spellStart"/>
+      <w:r>
+        <w:rPr>
+          <w:highlight w:val="green"/>
+        </w:rPr>
+        <w:t>Ruhi</w:t>
+      </w:r>
+      <w:proofErr w:type="spellEnd"/>
+    </w:p>
+    <w:p>
+      <w:r>
+        <w:rPr>
+          <w:highlight w:val="green"/>
+        </w:rPr>
+        <w:t xml:space="preserve">The context of the </w:t>
+      </w:r>
+      <w:proofErr w:type="gramStart"/>
+      <w:r>
+        <w:rPr>
+          <w:highlight w:val="green"/>
+        </w:rPr>
+        <w:t>system  establishes</w:t>
+      </w:r>
+      <w:proofErr w:type="gramEnd"/>
+      <w:r>
+        <w:rPr>
+          <w:highlight w:val="green"/>
+        </w:rPr>
+        <w:t xml:space="preserve">  a  cognitive anchoring point for players to recognize what  types of activities they can undertake.</w:t>
+      </w:r>
+    </w:p>
+    <w:p/>
+    <w:p/>
+    <w:p>
+      <w:pPr>
+        <w:rPr>
+          <w:highlight w:val="red"/>
+        </w:rPr>
+      </w:pPr>
+      <w:proofErr w:type="spellStart"/>
+      <w:r>
+        <w:rPr>
+          <w:highlight w:val="red"/>
+        </w:rPr>
+        <w:t>Ruhi</w:t>
+      </w:r>
+      <w:proofErr w:type="spellEnd"/>
+      <w:r>
+        <w:rPr>
+          <w:highlight w:val="red"/>
+        </w:rPr>
+        <w:t xml:space="preserve"> U. Level Up Your Strategy: Towards a Descriptive Framework for Meaningful Enterprise Gamification. Technology Innovation</w:t>
+      </w:r>
+    </w:p>
+    <w:p>
+      <w:pPr>
+        <w:rPr>
+          <w:highlight w:val="red"/>
+        </w:rPr>
+      </w:pPr>
+      <w:r>
+        <w:rPr>
+          <w:highlight w:val="red"/>
+        </w:rPr>
+        <w:t xml:space="preserve">Management Review vol 5 issue 8. </w:t>
+      </w:r>
+      <w:proofErr w:type="gramStart"/>
+      <w:r>
+        <w:rPr>
+          <w:highlight w:val="red"/>
+        </w:rPr>
+        <w:t>2015;:</w:t>
+      </w:r>
+      <w:proofErr w:type="gramEnd"/>
+      <w:r>
+        <w:rPr>
+          <w:highlight w:val="red"/>
+        </w:rPr>
+        <w:t xml:space="preserve"> p. 5-16</w:t>
+      </w:r>
+    </w:p>
+    <w:p>
+      <w:r>
+        <w:rPr>
+          <w:highlight w:val="red"/>
+        </w:rPr>
+        <w:t xml:space="preserve">Dynamics are related to the game’s context, constraints, choices, </w:t>
+      </w:r>
+      <w:proofErr w:type="spellStart"/>
+      <w:proofErr w:type="gramStart"/>
+      <w:r>
+        <w:rPr>
+          <w:highlight w:val="red"/>
+        </w:rPr>
+        <w:t>chance,consequences</w:t>
+      </w:r>
+      <w:proofErr w:type="spellEnd"/>
+      <w:proofErr w:type="gramEnd"/>
+      <w:r>
+        <w:rPr>
+          <w:highlight w:val="red"/>
+        </w:rPr>
+        <w:t>, completion, continuation, competition, and cooperation</w:t>
+      </w:r>
+    </w:p>
+    <w:p/>
+    <w:p/>
+    <w:p>
+      <w:pPr>
+        <w:rPr>
+          <w:highlight w:val="green"/>
+        </w:rPr>
+      </w:pPr>
+      <w:r>
+        <w:rPr>
+          <w:rFonts w:ascii="Arial" w:hAnsi="Arial" w:cs="Arial"/>
+          <w:sz w:val="21"/>
+          <w:szCs w:val="21"/>
+          <w:highlight w:val="green"/>
+          <w:shd w:val="clear" w:color="auto" w:fill="FFFFFF"/>
+        </w:rPr>
+        <w:t xml:space="preserve">2.2.2 Mechanics, </w:t>
+      </w:r>
+      <w:proofErr w:type="gramStart"/>
+      <w:r>
+        <w:rPr>
+          <w:rFonts w:ascii="Arial" w:hAnsi="Arial" w:cs="Arial"/>
+          <w:sz w:val="21"/>
+          <w:szCs w:val="21"/>
+          <w:highlight w:val="green"/>
+          <w:shd w:val="clear" w:color="auto" w:fill="FFFFFF"/>
+        </w:rPr>
+        <w:t>Dynamics</w:t>
+      </w:r>
+      <w:proofErr w:type="gramEnd"/>
+      <w:r>
+        <w:rPr>
+          <w:rFonts w:ascii="Arial" w:hAnsi="Arial" w:cs="Arial"/>
+          <w:sz w:val="21"/>
+          <w:szCs w:val="21"/>
+          <w:highlight w:val="green"/>
+          <w:shd w:val="clear" w:color="auto" w:fill="FFFFFF"/>
+        </w:rPr>
+        <w:t xml:space="preserve"> and Aesthetics (MDA) framework</w:t>
+      </w:r>
+    </w:p>
+    <w:p>
+      <w:pPr>
+        <w:rPr>
+          <w:highlight w:val="green"/>
+        </w:rPr>
+      </w:pPr>
+      <w:r>
+        <w:rPr>
+          <w:highlight w:val="green"/>
+        </w:rPr>
+        <w:t>https://www.researchgate.net/publication/326311784_Level_Up_Your_Strategy_Towards_a_Descriptive_Framework_for_Meaningful_Enterprise_Gamification</w:t>
+      </w:r>
+    </w:p>
+    <w:p>
+      <w:pPr>
+        <w:rPr>
+          <w:highlight w:val="green"/>
+        </w:rPr>
+      </w:pPr>
+      <w:r>
+        <w:rPr>
+          <w:highlight w:val="green"/>
+        </w:rPr>
+        <w:t xml:space="preserve">Level Up Your Strategy: Towards a Descriptive Framework </w:t>
+      </w:r>
+      <w:proofErr w:type="spellStart"/>
+      <w:r>
+        <w:rPr>
+          <w:highlight w:val="green"/>
+        </w:rPr>
+        <w:t>forMeaningful</w:t>
+      </w:r>
+      <w:proofErr w:type="spellEnd"/>
+      <w:r>
+        <w:rPr>
+          <w:highlight w:val="green"/>
+        </w:rPr>
+        <w:t xml:space="preserve"> Enterprise Gamification</w:t>
+      </w:r>
+    </w:p>
+    <w:p>
+      <w:pPr>
+        <w:rPr>
+          <w:highlight w:val="green"/>
+        </w:rPr>
+      </w:pPr>
+      <w:r>
+        <w:rPr>
+          <w:highlight w:val="green"/>
+        </w:rPr>
+        <w:t xml:space="preserve">Umar </w:t>
+      </w:r>
+      <w:proofErr w:type="spellStart"/>
+      <w:r>
+        <w:rPr>
+          <w:highlight w:val="green"/>
+        </w:rPr>
+        <w:t>Ruhi</w:t>
+      </w:r>
+      <w:proofErr w:type="spellEnd"/>
+    </w:p>
+    <w:p>
+      <w:proofErr w:type="gramStart"/>
+      <w:r>
+        <w:rPr>
+          <w:highlight w:val="green"/>
+        </w:rPr>
+        <w:t>Together,  the</w:t>
+      </w:r>
+      <w:proofErr w:type="gramEnd"/>
+      <w:r>
+        <w:rPr>
+          <w:highlight w:val="green"/>
+        </w:rPr>
+        <w:t xml:space="preserve">  dynamics  of  consequences,  completion, and continuation establish the basis for a feedback sys-</w:t>
+      </w:r>
+      <w:proofErr w:type="spellStart"/>
+      <w:r>
+        <w:rPr>
+          <w:highlight w:val="green"/>
+        </w:rPr>
+        <w:t>tem</w:t>
+      </w:r>
+      <w:proofErr w:type="spellEnd"/>
+      <w:r>
+        <w:rPr>
+          <w:highlight w:val="green"/>
+        </w:rPr>
+        <w:t xml:space="preserve">  in gamification  to  help drive changes  in end user behaviour.</w:t>
       </w:r>
     </w:p>
     <w:p/>
@@ -5190,7 +6057,29 @@
           <w:highlight w:val="green"/>
           <w:shd w:val="clear" w:color="auto" w:fill="FFFFFF"/>
         </w:rPr>
-        <w:t>2.2.2 Mechanics, Dynamics and Aesthetics (MDA) framework</w:t>
+        <w:t xml:space="preserve">2.2.2 Mechanics, </w:t>
+      </w:r>
+      <w:proofErr w:type="gramStart"/>
+      <w:r>
+        <w:rPr>
+          <w:rFonts w:ascii="Arial" w:hAnsi="Arial" w:cs="Arial"/>
+          <w:sz w:val="21"/>
+          <w:szCs w:val="21"/>
+          <w:highlight w:val="green"/>
+          <w:shd w:val="clear" w:color="auto" w:fill="FFFFFF"/>
+        </w:rPr>
+        <w:t>Dynamics</w:t>
+      </w:r>
+      <w:proofErr w:type="gramEnd"/>
+      <w:r>
+        <w:rPr>
+          <w:rFonts w:ascii="Arial" w:hAnsi="Arial" w:cs="Arial"/>
+          <w:sz w:val="21"/>
+          <w:szCs w:val="21"/>
+          <w:highlight w:val="green"/>
+          <w:shd w:val="clear" w:color="auto" w:fill="FFFFFF"/>
+        </w:rPr>
+        <w:t xml:space="preserve"> and Aesthetics (MDA) framework</w:t>
       </w:r>
     </w:p>
     <w:p>
@@ -5232,8 +6121,30 @@
         <w:rPr>
           <w:highlight w:val="green"/>
         </w:rPr>
-        <w:t>Robin Hunicke, Marc LeBlanc, Robert Zubek</w:t>
-      </w:r>
+        <w:t xml:space="preserve">Robin </w:t>
+      </w:r>
+      <w:proofErr w:type="spellStart"/>
+      <w:r>
+        <w:rPr>
+          <w:highlight w:val="green"/>
+        </w:rPr>
+        <w:t>Hunicke</w:t>
+      </w:r>
+      <w:proofErr w:type="spellEnd"/>
+      <w:r>
+        <w:rPr>
+          <w:highlight w:val="green"/>
+        </w:rPr>
+        <w:t xml:space="preserve">, Marc LeBlanc, Robert </w:t>
+      </w:r>
+      <w:proofErr w:type="spellStart"/>
+      <w:r>
+        <w:rPr>
+          <w:highlight w:val="green"/>
+        </w:rPr>
+        <w:t>Zubek</w:t>
+      </w:r>
+      <w:proofErr w:type="spellEnd"/>
     </w:p>
     <w:p>
       <w:pPr>
@@ -5252,7 +6163,29 @@
           <w:highlight w:val="green"/>
           <w:shd w:val="clear" w:color="auto" w:fill="FFFFFF"/>
         </w:rPr>
-        <w:t>Aesthetics Aesthetics describes the desirable emotional responses evoked in the player,</w:t>
+        <w:t xml:space="preserve">Aesthetics </w:t>
+      </w:r>
+      <w:proofErr w:type="spellStart"/>
+      <w:r>
+        <w:rPr>
+          <w:rFonts w:ascii="Arial" w:hAnsi="Arial" w:cs="Arial"/>
+          <w:sz w:val="18"/>
+          <w:szCs w:val="18"/>
+          <w:highlight w:val="green"/>
+          <w:shd w:val="clear" w:color="auto" w:fill="FFFFFF"/>
+        </w:rPr>
+        <w:t>Aesthetics</w:t>
+      </w:r>
+      <w:proofErr w:type="spellEnd"/>
+      <w:r>
+        <w:rPr>
+          <w:rFonts w:ascii="Arial" w:hAnsi="Arial" w:cs="Arial"/>
+          <w:sz w:val="18"/>
+          <w:szCs w:val="18"/>
+          <w:highlight w:val="green"/>
+          <w:shd w:val="clear" w:color="auto" w:fill="FFFFFF"/>
+        </w:rPr>
+        <w:t xml:space="preserve"> describes the desirable emotional responses evoked in the player,</w:t>
       </w:r>
       <w:r>
         <w:rPr>
@@ -5316,20 +6249,41 @@
           <w:highlight w:val="green"/>
           <w:shd w:val="clear" w:color="auto" w:fill="FFFFFF"/>
         </w:rPr>
-        <w:t>2.2.2 Mechanics, Dynamics and Aesthetics (MDA) framework</w:t>
-      </w:r>
-    </w:p>
-    <w:p>
-      <w:pPr>
-        <w:rPr>
-          <w:highlight w:val="green"/>
-        </w:rPr>
-      </w:pPr>
-      <w:r>
-        <w:rPr>
-          <w:highlight w:val="green"/>
-        </w:rPr>
-        <w:lastRenderedPageBreak/>
+        <w:t xml:space="preserve">2.2.2 Mechanics, </w:t>
+      </w:r>
+      <w:proofErr w:type="gramStart"/>
+      <w:r>
+        <w:rPr>
+          <w:rFonts w:ascii="Arial" w:hAnsi="Arial" w:cs="Arial"/>
+          <w:sz w:val="21"/>
+          <w:szCs w:val="21"/>
+          <w:highlight w:val="green"/>
+          <w:shd w:val="clear" w:color="auto" w:fill="FFFFFF"/>
+        </w:rPr>
+        <w:t>Dynamics</w:t>
+      </w:r>
+      <w:proofErr w:type="gramEnd"/>
+      <w:r>
+        <w:rPr>
+          <w:rFonts w:ascii="Arial" w:hAnsi="Arial" w:cs="Arial"/>
+          <w:sz w:val="21"/>
+          <w:szCs w:val="21"/>
+          <w:highlight w:val="green"/>
+          <w:shd w:val="clear" w:color="auto" w:fill="FFFFFF"/>
+        </w:rPr>
+        <w:t xml:space="preserve"> and Aesthetics (MDA) framework</w:t>
+      </w:r>
+    </w:p>
+    <w:p>
+      <w:pPr>
+        <w:rPr>
+          <w:highlight w:val="green"/>
+        </w:rPr>
+      </w:pPr>
+      <w:r>
+        <w:rPr>
+          <w:highlight w:val="green"/>
+        </w:rPr>
         <w:t>https://www.researchgate.net/publication/326311784_Level_Up_Your_Strategy_Towards_a_Descriptive_Framework_for_Meaningful_Enterprise_Gamification</w:t>
       </w:r>
     </w:p>
@@ -5343,28 +6297,64 @@
         <w:rPr>
           <w:highlight w:val="green"/>
         </w:rPr>
-        <w:t>Level Up Your Strategy: Towards a Descriptive Framework forMeaningful Enterprise Gamification</w:t>
-      </w:r>
-    </w:p>
-    <w:p>
-      <w:pPr>
-        <w:rPr>
-          <w:highlight w:val="green"/>
-        </w:rPr>
-      </w:pPr>
-      <w:r>
-        <w:rPr>
-          <w:highlight w:val="green"/>
-        </w:rPr>
-        <w:t>Umar Ruhi</w:t>
-      </w:r>
-    </w:p>
-    <w:p>
-      <w:r>
-        <w:rPr>
-          <w:highlight w:val="green"/>
-        </w:rPr>
-        <w:t>End users formulate their experiences based on the aesthetics and they engage in specific activities towards satisfying their favoured gratifications.</w:t>
+        <w:t xml:space="preserve">Level Up Your Strategy: Towards a Descriptive Framework </w:t>
+      </w:r>
+      <w:proofErr w:type="spellStart"/>
+      <w:r>
+        <w:rPr>
+          <w:highlight w:val="green"/>
+        </w:rPr>
+        <w:t>forMeaningful</w:t>
+      </w:r>
+      <w:proofErr w:type="spellEnd"/>
+      <w:r>
+        <w:rPr>
+          <w:highlight w:val="green"/>
+        </w:rPr>
+        <w:t xml:space="preserve"> Enterprise Gamification</w:t>
+      </w:r>
+    </w:p>
+    <w:p>
+      <w:pPr>
+        <w:rPr>
+          <w:highlight w:val="green"/>
+        </w:rPr>
+      </w:pPr>
+      <w:r>
+        <w:rPr>
+          <w:highlight w:val="green"/>
+        </w:rPr>
+        <w:t xml:space="preserve">Umar </w:t>
+      </w:r>
+      <w:proofErr w:type="spellStart"/>
+      <w:r>
+        <w:rPr>
+          <w:highlight w:val="green"/>
+        </w:rPr>
+        <w:t>Ruhi</w:t>
+      </w:r>
+      <w:proofErr w:type="spellEnd"/>
+    </w:p>
+    <w:p>
+      <w:r>
+        <w:rPr>
+          <w:highlight w:val="green"/>
+        </w:rPr>
+        <w:t xml:space="preserve">End users formulate their experiences based on the aesthetics and they engage in specific activities towards satisfying their </w:t>
+      </w:r>
+      <w:proofErr w:type="spellStart"/>
+      <w:r>
+        <w:rPr>
+          <w:highlight w:val="green"/>
+        </w:rPr>
+        <w:t>favoured</w:t>
+      </w:r>
+      <w:proofErr w:type="spellEnd"/>
+      <w:r>
+        <w:rPr>
+          <w:highlight w:val="green"/>
+        </w:rPr>
+        <w:t xml:space="preserve"> gratifications.</w:t>
       </w:r>
     </w:p>
     <w:p/>
@@ -5559,7 +6549,22 @@
         <w:rPr>
           <w:highlight w:val="yellow"/>
         </w:rPr>
-        <w:t>Flow is a state in which people are so involved in an activity that nothing else seems to matter; the experience is so enjoyable that people will continue to do it even at great cost, for the sheer sake of doing it.\cite{Reference13}</w:t>
+        <w:lastRenderedPageBreak/>
+        <w:t>Flow is a state in which people are so involved in an activity that nothing else seems to matter; the experience is so enjoyable that people will continue to do it even at great cost, for the sheer sake of doing it.\</w:t>
+      </w:r>
+      <w:proofErr w:type="gramStart"/>
+      <w:r>
+        <w:rPr>
+          <w:highlight w:val="yellow"/>
+        </w:rPr>
+        <w:t>cite{</w:t>
+      </w:r>
+      <w:proofErr w:type="gramEnd"/>
+      <w:r>
+        <w:rPr>
+          <w:highlight w:val="yellow"/>
+        </w:rPr>
+        <w:t>Reference13}</w:t>
       </w:r>
     </w:p>
     <w:p/>
@@ -5596,7 +6601,21 @@
         <w:rPr>
           <w:highlight w:val="yellow"/>
         </w:rPr>
-        <w:t>From his research it emerged that masters of a demanding skill, such as surgeons, were not motivated primarily by money or prestige, but by the exhilaration experienced when performing tasks that were just within their ability. These tasks are 'autoletic' (auto = self, telos = goal); task undertaken for their own</w:t>
+        <w:t>From his research it emerged that masters of a demanding skill, such as surgeons, were not motivated primarily by money or prestige, but by the exhilaration experienced when performing tasks that were just within their ability. These tasks are '</w:t>
+      </w:r>
+      <w:proofErr w:type="spellStart"/>
+      <w:r>
+        <w:rPr>
+          <w:highlight w:val="yellow"/>
+        </w:rPr>
+        <w:t>autoletic</w:t>
+      </w:r>
+      <w:proofErr w:type="spellEnd"/>
+      <w:r>
+        <w:rPr>
+          <w:highlight w:val="yellow"/>
+        </w:rPr>
+        <w:t>' (auto = self, telos = goal); task undertaken for their own</w:t>
       </w:r>
       <w:r>
         <w:t xml:space="preserve"> </w:t>
@@ -5655,6 +6674,7 @@
         </w:rPr>
       </w:pPr>
       <w:hyperlink r:id="rId14" w:history="1">
+        <w:proofErr w:type="spellStart"/>
         <w:r>
           <w:rPr>
             <w:rStyle w:val="Hyperlink"/>
@@ -5669,170 +6689,9 @@
             <w:bdr w:val="none" w:sz="0" w:space="0" w:color="auto" w:frame="1"/>
             <w:shd w:val="clear" w:color="auto" w:fill="F6F8FB"/>
           </w:rPr>
-          <w:t>Nilson Souto</w:t>
+          <w:t>Nilson</w:t>
         </w:r>
-      </w:hyperlink>
-    </w:p>
-    <w:p>
-      <w:r>
-        <w:rPr>
-          <w:rFonts w:ascii="Merriweather" w:hAnsi="Merriweather"/>
-          <w:color w:val="262D3D"/>
-          <w:highlight w:val="green"/>
-          <w:shd w:val="clear" w:color="auto" w:fill="FFFFFF"/>
-        </w:rPr>
-        <w:t>A rigid body is like an extension of a particle because it also has mass, position and velocity. Additionally, it has volume and shape, and so it can rotate</w:t>
-      </w:r>
-    </w:p>
-    <w:p/>
-    <w:p/>
-    <w:p/>
-    <w:p>
-      <w:pPr>
-        <w:rPr>
-          <w:highlight w:val="green"/>
-        </w:rPr>
-      </w:pPr>
-      <w:r>
-        <w:rPr>
-          <w:rFonts w:ascii="Arial" w:hAnsi="Arial" w:cs="Arial"/>
-          <w:sz w:val="20"/>
-          <w:szCs w:val="20"/>
-          <w:highlight w:val="green"/>
-          <w:shd w:val="clear" w:color="auto" w:fill="FFFFFF"/>
-        </w:rPr>
-        <w:t>2.4.3 Physics</w:t>
-      </w:r>
-    </w:p>
-    <w:p>
-      <w:pPr>
-        <w:rPr>
-          <w:highlight w:val="green"/>
-        </w:rPr>
-      </w:pPr>
-      <w:hyperlink r:id="rId15" w:history="1">
-        <w:r>
-          <w:rPr>
-            <w:rStyle w:val="Hyperlink"/>
-            <w:highlight w:val="green"/>
-          </w:rPr>
-          <w:t>https://perso.liris.cnrs.fr/nicolas.pronost/UUCourses/GamePhysics/lectures/lecture%204%20Rigid%20Body%20Physics.pdf</w:t>
-        </w:r>
-      </w:hyperlink>
-    </w:p>
-    <w:p>
-      <w:pPr>
-        <w:rPr>
-          <w:highlight w:val="green"/>
-        </w:rPr>
-      </w:pPr>
-      <w:r>
-        <w:rPr>
-          <w:highlight w:val="green"/>
-        </w:rPr>
-        <w:t>Game Physics</w:t>
-      </w:r>
-    </w:p>
-    <w:p>
-      <w:pPr>
-        <w:rPr>
-          <w:highlight w:val="green"/>
-        </w:rPr>
-      </w:pPr>
-      <w:r>
-        <w:rPr>
-          <w:highlight w:val="green"/>
-        </w:rPr>
-        <w:t>Game and Media Technology</w:t>
-      </w:r>
-    </w:p>
-    <w:p>
-      <w:pPr>
-        <w:rPr>
-          <w:highlight w:val="green"/>
-        </w:rPr>
-      </w:pPr>
-      <w:r>
-        <w:rPr>
-          <w:highlight w:val="green"/>
-        </w:rPr>
-        <w:t>Master Program - Utrecht University</w:t>
-      </w:r>
-    </w:p>
-    <w:p>
-      <w:pPr>
-        <w:rPr>
-          <w:highlight w:val="green"/>
-        </w:rPr>
-      </w:pPr>
-      <w:r>
-        <w:rPr>
-          <w:highlight w:val="green"/>
-        </w:rPr>
-        <w:t>Dr. Nicolas Pronost</w:t>
-      </w:r>
-    </w:p>
-    <w:p>
-      <w:r>
-        <w:rPr>
-          <w:highlight w:val="green"/>
-        </w:rPr>
-        <w:t>For a 3D object, the mass is therefore the integral over its volume along the three dimensions.</w:t>
-      </w:r>
-    </w:p>
-    <w:p/>
-    <w:p/>
-    <w:p>
-      <w:pPr>
-        <w:rPr>
-          <w:highlight w:val="green"/>
-        </w:rPr>
-      </w:pPr>
-      <w:r>
-        <w:rPr>
-          <w:rFonts w:ascii="Arial" w:hAnsi="Arial" w:cs="Arial"/>
-          <w:sz w:val="20"/>
-          <w:szCs w:val="20"/>
-          <w:highlight w:val="green"/>
-          <w:shd w:val="clear" w:color="auto" w:fill="FFFFFF"/>
-        </w:rPr>
-        <w:t>2.4.3 Physics</w:t>
-      </w:r>
-    </w:p>
-    <w:p>
-      <w:pPr>
-        <w:rPr>
-          <w:highlight w:val="green"/>
-        </w:rPr>
-      </w:pPr>
-      <w:r>
-        <w:rPr>
-          <w:highlight w:val="green"/>
-        </w:rPr>
-        <w:lastRenderedPageBreak/>
-        <w:t>https://www.toptal.com/game/video-game-physics-part-i-an-introduction-to-rigid-body-dynamics#:~:text=A%20rigid%20body%20is%20like,sounds%2C%20especially%20in%20three%20dimensions.</w:t>
-      </w:r>
-    </w:p>
-    <w:p>
-      <w:pPr>
-        <w:rPr>
-          <w:highlight w:val="green"/>
-        </w:rPr>
-      </w:pPr>
-      <w:r>
-        <w:rPr>
-          <w:highlight w:val="green"/>
-        </w:rPr>
-        <w:t>Video Game Physics Tutorial - Part I: An Introduction to Rigid Body Dynamics</w:t>
-      </w:r>
-    </w:p>
-    <w:p>
-      <w:pPr>
-        <w:rPr>
-          <w:highlight w:val="green"/>
-        </w:rPr>
-      </w:pPr>
-      <w:hyperlink r:id="rId16" w:history="1">
+        <w:proofErr w:type="spellEnd"/>
         <w:r>
           <w:rPr>
             <w:rStyle w:val="Hyperlink"/>
@@ -5847,70 +6706,9 @@
             <w:bdr w:val="none" w:sz="0" w:space="0" w:color="auto" w:frame="1"/>
             <w:shd w:val="clear" w:color="auto" w:fill="F6F8FB"/>
           </w:rPr>
-          <w:t>Nilson Souto</w:t>
+          <w:t xml:space="preserve"> </w:t>
         </w:r>
-      </w:hyperlink>
-    </w:p>
-    <w:p>
-      <w:r>
-        <w:rPr>
-          <w:highlight w:val="green"/>
-        </w:rPr>
-        <w:t>A rigid body naturally rotates around its Center Of Mass (COM), and the position of a rigid body is considered to be the position of its center of mass.</w:t>
-      </w:r>
-    </w:p>
-    <w:p/>
-    <w:p/>
-    <w:p>
-      <w:pPr>
-        <w:rPr>
-          <w:highlight w:val="green"/>
-        </w:rPr>
-      </w:pPr>
-      <w:r>
-        <w:rPr>
-          <w:rFonts w:ascii="Arial" w:hAnsi="Arial" w:cs="Arial"/>
-          <w:sz w:val="20"/>
-          <w:szCs w:val="20"/>
-          <w:highlight w:val="green"/>
-          <w:shd w:val="clear" w:color="auto" w:fill="FFFFFF"/>
-        </w:rPr>
-        <w:t>2.4.3 Physics</w:t>
-      </w:r>
-    </w:p>
-    <w:p>
-      <w:pPr>
-        <w:rPr>
-          <w:highlight w:val="green"/>
-        </w:rPr>
-      </w:pPr>
-      <w:r>
-        <w:rPr>
-          <w:highlight w:val="green"/>
-        </w:rPr>
-        <w:t>https://www.toptal.com/game/video-game-physics-part-ii-collision-detection-for-solid-objects</w:t>
-      </w:r>
-    </w:p>
-    <w:p>
-      <w:pPr>
-        <w:rPr>
-          <w:highlight w:val="green"/>
-        </w:rPr>
-      </w:pPr>
-      <w:r>
-        <w:rPr>
-          <w:highlight w:val="green"/>
-        </w:rPr>
-        <w:t>Video Game Physics Tutorial - Part II: Collision Detection for Solid Objects</w:t>
-      </w:r>
-    </w:p>
-    <w:p>
-      <w:pPr>
-        <w:rPr>
-          <w:highlight w:val="green"/>
-        </w:rPr>
-      </w:pPr>
-      <w:hyperlink r:id="rId17" w:history="1">
+        <w:proofErr w:type="spellStart"/>
         <w:r>
           <w:rPr>
             <w:rStyle w:val="Hyperlink"/>
@@ -5925,18 +6723,44 @@
             <w:bdr w:val="none" w:sz="0" w:space="0" w:color="auto" w:frame="1"/>
             <w:shd w:val="clear" w:color="auto" w:fill="F6F8FB"/>
           </w:rPr>
-          <w:t>Nilson Souto</w:t>
+          <w:t>Souto</w:t>
         </w:r>
+        <w:proofErr w:type="spellEnd"/>
       </w:hyperlink>
     </w:p>
     <w:p>
       <w:r>
         <w:rPr>
-          <w:highlight w:val="green"/>
-        </w:rPr>
-        <w:t>Collision detection consists of finding pairs of bodies that are colliding among a possibly large number of bodies scattered around a 2D or 3D world.</w:t>
-      </w:r>
-    </w:p>
+          <w:rFonts w:ascii="Merriweather" w:hAnsi="Merriweather"/>
+          <w:color w:val="262D3D"/>
+          <w:highlight w:val="green"/>
+          <w:shd w:val="clear" w:color="auto" w:fill="FFFFFF"/>
+        </w:rPr>
+        <w:t xml:space="preserve">A rigid body is like an extension of a particle because it also has mass, </w:t>
+      </w:r>
+      <w:proofErr w:type="gramStart"/>
+      <w:r>
+        <w:rPr>
+          <w:rFonts w:ascii="Merriweather" w:hAnsi="Merriweather"/>
+          <w:color w:val="262D3D"/>
+          <w:highlight w:val="green"/>
+          <w:shd w:val="clear" w:color="auto" w:fill="FFFFFF"/>
+        </w:rPr>
+        <w:t>position</w:t>
+      </w:r>
+      <w:proofErr w:type="gramEnd"/>
+      <w:r>
+        <w:rPr>
+          <w:rFonts w:ascii="Merriweather" w:hAnsi="Merriweather"/>
+          <w:color w:val="262D3D"/>
+          <w:highlight w:val="green"/>
+          <w:shd w:val="clear" w:color="auto" w:fill="FFFFFF"/>
+        </w:rPr>
+        <w:t xml:space="preserve"> and velocity. Additionally, it has volume and shape, and so it can rotate</w:t>
+      </w:r>
+    </w:p>
+    <w:p/>
+    <w:p/>
     <w:p/>
     <w:p>
       <w:pPr>
@@ -5961,6 +6785,110 @@
           <w:highlight w:val="green"/>
         </w:rPr>
       </w:pPr>
+      <w:hyperlink r:id="rId15" w:history="1">
+        <w:r>
+          <w:rPr>
+            <w:rStyle w:val="Hyperlink"/>
+            <w:highlight w:val="green"/>
+          </w:rPr>
+          <w:t>https://perso.liris.cnrs.fr/nicolas.pronost/UUCourses/GamePhysics/lectures/lecture%204%20Rigid%20Body%20Physics.pdf</w:t>
+        </w:r>
+      </w:hyperlink>
+    </w:p>
+    <w:p>
+      <w:pPr>
+        <w:rPr>
+          <w:highlight w:val="green"/>
+        </w:rPr>
+      </w:pPr>
+      <w:r>
+        <w:rPr>
+          <w:highlight w:val="green"/>
+        </w:rPr>
+        <w:t>Game Physics</w:t>
+      </w:r>
+    </w:p>
+    <w:p>
+      <w:pPr>
+        <w:rPr>
+          <w:highlight w:val="green"/>
+        </w:rPr>
+      </w:pPr>
+      <w:r>
+        <w:rPr>
+          <w:highlight w:val="green"/>
+        </w:rPr>
+        <w:t>Game and Media Technology</w:t>
+      </w:r>
+    </w:p>
+    <w:p>
+      <w:pPr>
+        <w:rPr>
+          <w:highlight w:val="green"/>
+        </w:rPr>
+      </w:pPr>
+      <w:r>
+        <w:rPr>
+          <w:highlight w:val="green"/>
+        </w:rPr>
+        <w:t>Master Program - Utrecht University</w:t>
+      </w:r>
+    </w:p>
+    <w:p>
+      <w:pPr>
+        <w:rPr>
+          <w:highlight w:val="green"/>
+        </w:rPr>
+      </w:pPr>
+      <w:r>
+        <w:rPr>
+          <w:highlight w:val="green"/>
+        </w:rPr>
+        <w:lastRenderedPageBreak/>
+        <w:t xml:space="preserve">Dr. Nicolas </w:t>
+      </w:r>
+      <w:proofErr w:type="spellStart"/>
+      <w:r>
+        <w:rPr>
+          <w:highlight w:val="green"/>
+        </w:rPr>
+        <w:t>Pronost</w:t>
+      </w:r>
+      <w:proofErr w:type="spellEnd"/>
+    </w:p>
+    <w:p>
+      <w:r>
+        <w:rPr>
+          <w:highlight w:val="green"/>
+        </w:rPr>
+        <w:t>For a 3D object, the mass is therefore the integral over its volume along the three dimensions.</w:t>
+      </w:r>
+    </w:p>
+    <w:p/>
+    <w:p/>
+    <w:p>
+      <w:pPr>
+        <w:rPr>
+          <w:highlight w:val="green"/>
+        </w:rPr>
+      </w:pPr>
+      <w:r>
+        <w:rPr>
+          <w:rFonts w:ascii="Arial" w:hAnsi="Arial" w:cs="Arial"/>
+          <w:sz w:val="20"/>
+          <w:szCs w:val="20"/>
+          <w:highlight w:val="green"/>
+          <w:shd w:val="clear" w:color="auto" w:fill="FFFFFF"/>
+        </w:rPr>
+        <w:t>2.4.3 Physics</w:t>
+      </w:r>
+    </w:p>
+    <w:p>
+      <w:pPr>
+        <w:rPr>
+          <w:highlight w:val="green"/>
+        </w:rPr>
+      </w:pPr>
       <w:r>
         <w:rPr>
           <w:highlight w:val="green"/>
@@ -5978,16 +6906,17 @@
         <w:rPr>
           <w:highlight w:val="green"/>
         </w:rPr>
-        <w:t xml:space="preserve">Video Game Physics Tutorial - Part II: Collision Detection for Solid Objects </w:t>
-      </w:r>
-    </w:p>
-    <w:p>
-      <w:pPr>
-        <w:rPr>
-          <w:highlight w:val="green"/>
-        </w:rPr>
-      </w:pPr>
-      <w:hyperlink r:id="rId18" w:history="1">
+        <w:t>Video Game Physics Tutorial - Part I: An Introduction to Rigid Body Dynamics</w:t>
+      </w:r>
+    </w:p>
+    <w:p>
+      <w:pPr>
+        <w:rPr>
+          <w:highlight w:val="green"/>
+        </w:rPr>
+      </w:pPr>
+      <w:hyperlink r:id="rId16" w:history="1">
+        <w:proofErr w:type="spellStart"/>
         <w:r>
           <w:rPr>
             <w:rStyle w:val="Hyperlink"/>
@@ -6002,8 +6931,284 @@
             <w:bdr w:val="none" w:sz="0" w:space="0" w:color="auto" w:frame="1"/>
             <w:shd w:val="clear" w:color="auto" w:fill="F6F8FB"/>
           </w:rPr>
-          <w:t>Nilson Souto</w:t>
+          <w:t>Nilson</w:t>
         </w:r>
+        <w:proofErr w:type="spellEnd"/>
+        <w:r>
+          <w:rPr>
+            <w:rStyle w:val="Hyperlink"/>
+            <w:rFonts w:ascii="Arial" w:hAnsi="Arial" w:cs="Arial"/>
+            <w:b/>
+            <w:bCs/>
+            <w:color w:val="204ECF"/>
+            <w:spacing w:val="8"/>
+            <w:sz w:val="21"/>
+            <w:szCs w:val="21"/>
+            <w:highlight w:val="green"/>
+            <w:bdr w:val="none" w:sz="0" w:space="0" w:color="auto" w:frame="1"/>
+            <w:shd w:val="clear" w:color="auto" w:fill="F6F8FB"/>
+          </w:rPr>
+          <w:t xml:space="preserve"> </w:t>
+        </w:r>
+        <w:proofErr w:type="spellStart"/>
+        <w:r>
+          <w:rPr>
+            <w:rStyle w:val="Hyperlink"/>
+            <w:rFonts w:ascii="Arial" w:hAnsi="Arial" w:cs="Arial"/>
+            <w:b/>
+            <w:bCs/>
+            <w:color w:val="204ECF"/>
+            <w:spacing w:val="8"/>
+            <w:sz w:val="21"/>
+            <w:szCs w:val="21"/>
+            <w:highlight w:val="green"/>
+            <w:bdr w:val="none" w:sz="0" w:space="0" w:color="auto" w:frame="1"/>
+            <w:shd w:val="clear" w:color="auto" w:fill="F6F8FB"/>
+          </w:rPr>
+          <w:t>Souto</w:t>
+        </w:r>
+        <w:proofErr w:type="spellEnd"/>
+      </w:hyperlink>
+    </w:p>
+    <w:p>
+      <w:r>
+        <w:rPr>
+          <w:highlight w:val="green"/>
+        </w:rPr>
+        <w:t xml:space="preserve">A rigid body naturally rotates around its Center </w:t>
+      </w:r>
+      <w:proofErr w:type="gramStart"/>
+      <w:r>
+        <w:rPr>
+          <w:highlight w:val="green"/>
+        </w:rPr>
+        <w:t>Of</w:t>
+      </w:r>
+      <w:proofErr w:type="gramEnd"/>
+      <w:r>
+        <w:rPr>
+          <w:highlight w:val="green"/>
+        </w:rPr>
+        <w:t xml:space="preserve"> Mass (COM), and the position of a rigid body is considered to be the position of its center of mass.</w:t>
+      </w:r>
+    </w:p>
+    <w:p/>
+    <w:p/>
+    <w:p>
+      <w:pPr>
+        <w:rPr>
+          <w:highlight w:val="green"/>
+        </w:rPr>
+      </w:pPr>
+      <w:r>
+        <w:rPr>
+          <w:rFonts w:ascii="Arial" w:hAnsi="Arial" w:cs="Arial"/>
+          <w:sz w:val="20"/>
+          <w:szCs w:val="20"/>
+          <w:highlight w:val="green"/>
+          <w:shd w:val="clear" w:color="auto" w:fill="FFFFFF"/>
+        </w:rPr>
+        <w:t>2.4.3 Physics</w:t>
+      </w:r>
+    </w:p>
+    <w:p>
+      <w:pPr>
+        <w:rPr>
+          <w:highlight w:val="green"/>
+        </w:rPr>
+      </w:pPr>
+      <w:r>
+        <w:rPr>
+          <w:highlight w:val="green"/>
+        </w:rPr>
+        <w:t>https://www.toptal.com/game/video-game-physics-part-ii-collision-detection-for-solid-objects</w:t>
+      </w:r>
+    </w:p>
+    <w:p>
+      <w:pPr>
+        <w:rPr>
+          <w:highlight w:val="green"/>
+        </w:rPr>
+      </w:pPr>
+      <w:r>
+        <w:rPr>
+          <w:highlight w:val="green"/>
+        </w:rPr>
+        <w:t>Video Game Physics Tutorial - Part II: Collision Detection for Solid Objects</w:t>
+      </w:r>
+    </w:p>
+    <w:p>
+      <w:pPr>
+        <w:rPr>
+          <w:highlight w:val="green"/>
+        </w:rPr>
+      </w:pPr>
+      <w:hyperlink r:id="rId17" w:history="1">
+        <w:proofErr w:type="spellStart"/>
+        <w:r>
+          <w:rPr>
+            <w:rStyle w:val="Hyperlink"/>
+            <w:rFonts w:ascii="Arial" w:hAnsi="Arial" w:cs="Arial"/>
+            <w:b/>
+            <w:bCs/>
+            <w:color w:val="204ECF"/>
+            <w:spacing w:val="8"/>
+            <w:sz w:val="21"/>
+            <w:szCs w:val="21"/>
+            <w:highlight w:val="green"/>
+            <w:bdr w:val="none" w:sz="0" w:space="0" w:color="auto" w:frame="1"/>
+            <w:shd w:val="clear" w:color="auto" w:fill="F6F8FB"/>
+          </w:rPr>
+          <w:t>Nilson</w:t>
+        </w:r>
+        <w:proofErr w:type="spellEnd"/>
+        <w:r>
+          <w:rPr>
+            <w:rStyle w:val="Hyperlink"/>
+            <w:rFonts w:ascii="Arial" w:hAnsi="Arial" w:cs="Arial"/>
+            <w:b/>
+            <w:bCs/>
+            <w:color w:val="204ECF"/>
+            <w:spacing w:val="8"/>
+            <w:sz w:val="21"/>
+            <w:szCs w:val="21"/>
+            <w:highlight w:val="green"/>
+            <w:bdr w:val="none" w:sz="0" w:space="0" w:color="auto" w:frame="1"/>
+            <w:shd w:val="clear" w:color="auto" w:fill="F6F8FB"/>
+          </w:rPr>
+          <w:t xml:space="preserve"> </w:t>
+        </w:r>
+        <w:proofErr w:type="spellStart"/>
+        <w:r>
+          <w:rPr>
+            <w:rStyle w:val="Hyperlink"/>
+            <w:rFonts w:ascii="Arial" w:hAnsi="Arial" w:cs="Arial"/>
+            <w:b/>
+            <w:bCs/>
+            <w:color w:val="204ECF"/>
+            <w:spacing w:val="8"/>
+            <w:sz w:val="21"/>
+            <w:szCs w:val="21"/>
+            <w:highlight w:val="green"/>
+            <w:bdr w:val="none" w:sz="0" w:space="0" w:color="auto" w:frame="1"/>
+            <w:shd w:val="clear" w:color="auto" w:fill="F6F8FB"/>
+          </w:rPr>
+          <w:t>Souto</w:t>
+        </w:r>
+        <w:proofErr w:type="spellEnd"/>
+      </w:hyperlink>
+    </w:p>
+    <w:p>
+      <w:r>
+        <w:rPr>
+          <w:highlight w:val="green"/>
+        </w:rPr>
+        <w:t>Collision detection consists of finding pairs of bodies that are colliding among a possibly large number of bodies scattered around a 2D or 3D world.</w:t>
+      </w:r>
+    </w:p>
+    <w:p/>
+    <w:p>
+      <w:pPr>
+        <w:rPr>
+          <w:highlight w:val="green"/>
+        </w:rPr>
+      </w:pPr>
+      <w:r>
+        <w:rPr>
+          <w:rFonts w:ascii="Arial" w:hAnsi="Arial" w:cs="Arial"/>
+          <w:sz w:val="20"/>
+          <w:szCs w:val="20"/>
+          <w:highlight w:val="green"/>
+          <w:shd w:val="clear" w:color="auto" w:fill="FFFFFF"/>
+        </w:rPr>
+        <w:t>2.4.3 Physics</w:t>
+      </w:r>
+    </w:p>
+    <w:p>
+      <w:pPr>
+        <w:rPr>
+          <w:highlight w:val="green"/>
+        </w:rPr>
+      </w:pPr>
+      <w:r>
+        <w:rPr>
+          <w:highlight w:val="green"/>
+        </w:rPr>
+        <w:t>https://www.toptal.com/game/video-game-physics-part-i-an-introduction-to-rigid-body-dynamics#:~:text=A%20rigid%20body%20is%20like,sounds%2C%20especially%20in%20three%20dimensions.</w:t>
+      </w:r>
+    </w:p>
+    <w:p>
+      <w:pPr>
+        <w:rPr>
+          <w:highlight w:val="green"/>
+        </w:rPr>
+      </w:pPr>
+      <w:r>
+        <w:rPr>
+          <w:highlight w:val="green"/>
+        </w:rPr>
+        <w:t xml:space="preserve">Video Game Physics Tutorial - Part II: Collision Detection for Solid Objects </w:t>
+      </w:r>
+    </w:p>
+    <w:p>
+      <w:pPr>
+        <w:rPr>
+          <w:highlight w:val="green"/>
+        </w:rPr>
+      </w:pPr>
+      <w:hyperlink r:id="rId18" w:history="1">
+        <w:proofErr w:type="spellStart"/>
+        <w:r>
+          <w:rPr>
+            <w:rStyle w:val="Hyperlink"/>
+            <w:rFonts w:ascii="Arial" w:hAnsi="Arial" w:cs="Arial"/>
+            <w:b/>
+            <w:bCs/>
+            <w:color w:val="204ECF"/>
+            <w:spacing w:val="8"/>
+            <w:sz w:val="21"/>
+            <w:szCs w:val="21"/>
+            <w:highlight w:val="green"/>
+            <w:bdr w:val="none" w:sz="0" w:space="0" w:color="auto" w:frame="1"/>
+            <w:shd w:val="clear" w:color="auto" w:fill="F6F8FB"/>
+          </w:rPr>
+          <w:t>Nilson</w:t>
+        </w:r>
+        <w:proofErr w:type="spellEnd"/>
+        <w:r>
+          <w:rPr>
+            <w:rStyle w:val="Hyperlink"/>
+            <w:rFonts w:ascii="Arial" w:hAnsi="Arial" w:cs="Arial"/>
+            <w:b/>
+            <w:bCs/>
+            <w:color w:val="204ECF"/>
+            <w:spacing w:val="8"/>
+            <w:sz w:val="21"/>
+            <w:szCs w:val="21"/>
+            <w:highlight w:val="green"/>
+            <w:bdr w:val="none" w:sz="0" w:space="0" w:color="auto" w:frame="1"/>
+            <w:shd w:val="clear" w:color="auto" w:fill="F6F8FB"/>
+          </w:rPr>
+          <w:t xml:space="preserve"> </w:t>
+        </w:r>
+        <w:proofErr w:type="spellStart"/>
+        <w:r>
+          <w:rPr>
+            <w:rStyle w:val="Hyperlink"/>
+            <w:rFonts w:ascii="Arial" w:hAnsi="Arial" w:cs="Arial"/>
+            <w:b/>
+            <w:bCs/>
+            <w:color w:val="204ECF"/>
+            <w:spacing w:val="8"/>
+            <w:sz w:val="21"/>
+            <w:szCs w:val="21"/>
+            <w:highlight w:val="green"/>
+            <w:bdr w:val="none" w:sz="0" w:space="0" w:color="auto" w:frame="1"/>
+            <w:shd w:val="clear" w:color="auto" w:fill="F6F8FB"/>
+          </w:rPr>
+          <w:t>Souto</w:t>
+        </w:r>
+        <w:proofErr w:type="spellEnd"/>
       </w:hyperlink>
     </w:p>
     <w:p>
@@ -6089,7 +7294,6 @@
         <w:rPr>
           <w:highlight w:val="green"/>
         </w:rPr>
-        <w:lastRenderedPageBreak/>
         <w:t>However, the tendency to privilege player activity (or ‘gameplay,’ or ‘interactivity’) over all other aspects of a videogame has limited what some authors believe can be (or should be) included in the analysis of a single title or an entire genre.</w:t>
       </w:r>
     </w:p>
@@ -6268,7 +7472,6 @@
         <w:rPr>
           <w:noProof/>
         </w:rPr>
-        <w:lastRenderedPageBreak/>
         <w:drawing>
           <wp:inline distT="0" distB="0" distL="0" distR="0" wp14:anchorId="55A5517C" wp14:editId="174C43FA">
             <wp:extent cx="3264862" cy="1839433"/>
@@ -6406,6 +7609,7 @@
         <w:rPr>
           <w:noProof/>
         </w:rPr>
+        <w:lastRenderedPageBreak/>
         <w:drawing>
           <wp:inline distT="0" distB="0" distL="0" distR="0" wp14:anchorId="007811AF" wp14:editId="173077C3">
             <wp:extent cx="3269257" cy="2211573"/>

--- a/Research Phase/guideline.docx
+++ b/Research Phase/guideline.docx
@@ -1369,14 +1369,7 @@
           <w:highlight w:val="green"/>
         </w:rPr>
         <w:tab/>
-        <w:t>Non-linear (</w:t>
-      </w:r>
-      <w:proofErr w:type="gramStart"/>
-      <w:r>
-        <w:rPr>
-          <w:highlight w:val="green"/>
-        </w:rPr>
-        <w:t>open-</w:t>
+        <w:t>Non-linear (open-</w:t>
       </w:r>
       <w:proofErr w:type="spellStart"/>
       <w:r>
@@ -1386,7 +1379,6 @@
         <w:t>wold</w:t>
       </w:r>
       <w:proofErr w:type="spellEnd"/>
-      <w:proofErr w:type="gramEnd"/>
       <w:r>
         <w:rPr>
           <w:highlight w:val="green"/>
@@ -1500,21 +1492,7 @@
           <w:highlight w:val="green"/>
         </w:rPr>
         <w:tab/>
-        <w:t xml:space="preserve">Traditional Alternate </w:t>
-      </w:r>
-      <w:proofErr w:type="gramStart"/>
-      <w:r>
-        <w:rPr>
-          <w:highlight w:val="green"/>
-        </w:rPr>
-        <w:t>Reality(</w:t>
-      </w:r>
-      <w:proofErr w:type="gramEnd"/>
-      <w:r>
-        <w:rPr>
-          <w:highlight w:val="green"/>
-        </w:rPr>
-        <w:t>ARG) (????)</w:t>
+        <w:t>Traditional Alternate Reality(ARG) (????)</w:t>
       </w:r>
     </w:p>
     <w:p>
@@ -2044,20 +2022,7 @@
           <w:highlight w:val="red"/>
         </w:rPr>
         <w:tab/>
-      </w:r>
-      <w:proofErr w:type="gramStart"/>
-      <w:r>
-        <w:rPr>
-          <w:highlight w:val="red"/>
-        </w:rPr>
-        <w:t>Other</w:t>
-      </w:r>
-      <w:proofErr w:type="gramEnd"/>
-      <w:r>
-        <w:rPr>
-          <w:highlight w:val="red"/>
-        </w:rPr>
-        <w:t xml:space="preserve"> lab</w:t>
+        <w:t>Other lab</w:t>
       </w:r>
     </w:p>
     <w:p>
@@ -2084,14 +2049,7 @@
           <w:highlight w:val="green"/>
         </w:rPr>
         <w:tab/>
-        <w:t xml:space="preserve">Problem </w:t>
-      </w:r>
-      <w:proofErr w:type="gramStart"/>
-      <w:r>
-        <w:rPr>
-          <w:highlight w:val="green"/>
-        </w:rPr>
-        <w:t>Definition</w:t>
+        <w:t>Problem Definition</w:t>
       </w:r>
       <w:r>
         <w:rPr>
@@ -2103,14 +2061,7 @@
         <w:rPr>
           <w:color w:val="ED7D31" w:themeColor="accent2"/>
         </w:rPr>
-        <w:t xml:space="preserve"> diagram</w:t>
-      </w:r>
-      <w:proofErr w:type="gramEnd"/>
-      <w:r>
-        <w:rPr>
-          <w:color w:val="ED7D31" w:themeColor="accent2"/>
-        </w:rPr>
-        <w:t xml:space="preserve"> to show what </w:t>
+        <w:t xml:space="preserve"> diagram to show what </w:t>
       </w:r>
       <w:proofErr w:type="spellStart"/>
       <w:r>
@@ -3564,24 +3515,24 @@
     <w:p>
       <w:pPr>
         <w:rPr>
-          <w:highlight w:val="yellow"/>
-        </w:rPr>
-      </w:pPr>
-      <w:r>
-        <w:rPr>
-          <w:highlight w:val="yellow"/>
-        </w:rPr>
-        <w:tab/>
-      </w:r>
-      <w:r>
-        <w:rPr>
-          <w:highlight w:val="yellow"/>
-        </w:rPr>
-        <w:tab/>
-      </w:r>
-      <w:r>
-        <w:rPr>
-          <w:highlight w:val="yellow"/>
+          <w:highlight w:val="green"/>
+        </w:rPr>
+      </w:pPr>
+      <w:r>
+        <w:rPr>
+          <w:highlight w:val="green"/>
+        </w:rPr>
+        <w:tab/>
+      </w:r>
+      <w:r>
+        <w:rPr>
+          <w:highlight w:val="green"/>
+        </w:rPr>
+        <w:tab/>
+      </w:r>
+      <w:r>
+        <w:rPr>
+          <w:highlight w:val="green"/>
         </w:rPr>
         <w:tab/>
         <w:t>Objects</w:t>
@@ -3590,30 +3541,30 @@
     <w:p>
       <w:pPr>
         <w:rPr>
-          <w:highlight w:val="yellow"/>
-        </w:rPr>
-      </w:pPr>
-      <w:r>
-        <w:rPr>
-          <w:highlight w:val="yellow"/>
-        </w:rPr>
-        <w:tab/>
-      </w:r>
-      <w:r>
-        <w:rPr>
-          <w:highlight w:val="yellow"/>
-        </w:rPr>
-        <w:tab/>
-      </w:r>
-      <w:r>
-        <w:rPr>
-          <w:highlight w:val="yellow"/>
-        </w:rPr>
-        <w:tab/>
-      </w:r>
-      <w:r>
-        <w:rPr>
-          <w:highlight w:val="yellow"/>
+          <w:highlight w:val="green"/>
+        </w:rPr>
+      </w:pPr>
+      <w:r>
+        <w:rPr>
+          <w:highlight w:val="green"/>
+        </w:rPr>
+        <w:tab/>
+      </w:r>
+      <w:r>
+        <w:rPr>
+          <w:highlight w:val="green"/>
+        </w:rPr>
+        <w:tab/>
+      </w:r>
+      <w:r>
+        <w:rPr>
+          <w:highlight w:val="green"/>
+        </w:rPr>
+        <w:tab/>
+      </w:r>
+      <w:r>
+        <w:rPr>
+          <w:highlight w:val="green"/>
         </w:rPr>
         <w:tab/>
         <w:t>Creating Primitive Objects</w:t>
@@ -3655,30 +3606,30 @@
     <w:p>
       <w:pPr>
         <w:rPr>
-          <w:highlight w:val="yellow"/>
-        </w:rPr>
-      </w:pPr>
-      <w:r>
-        <w:rPr>
-          <w:highlight w:val="yellow"/>
-        </w:rPr>
-        <w:tab/>
-      </w:r>
-      <w:r>
-        <w:rPr>
-          <w:highlight w:val="yellow"/>
-        </w:rPr>
-        <w:tab/>
-      </w:r>
-      <w:r>
-        <w:rPr>
-          <w:highlight w:val="yellow"/>
-        </w:rPr>
-        <w:tab/>
-      </w:r>
-      <w:r>
-        <w:rPr>
-          <w:highlight w:val="yellow"/>
+          <w:highlight w:val="green"/>
+        </w:rPr>
+      </w:pPr>
+      <w:r>
+        <w:rPr>
+          <w:highlight w:val="green"/>
+        </w:rPr>
+        <w:tab/>
+      </w:r>
+      <w:r>
+        <w:rPr>
+          <w:highlight w:val="green"/>
+        </w:rPr>
+        <w:tab/>
+      </w:r>
+      <w:r>
+        <w:rPr>
+          <w:highlight w:val="green"/>
+        </w:rPr>
+        <w:tab/>
+      </w:r>
+      <w:r>
+        <w:rPr>
+          <w:highlight w:val="green"/>
         </w:rPr>
         <w:tab/>
         <w:t>Materials</w:t>
@@ -3687,24 +3638,24 @@
     <w:p>
       <w:pPr>
         <w:rPr>
-          <w:highlight w:val="yellow"/>
-        </w:rPr>
-      </w:pPr>
-      <w:r>
-        <w:rPr>
-          <w:highlight w:val="yellow"/>
-        </w:rPr>
-        <w:tab/>
-      </w:r>
-      <w:r>
-        <w:rPr>
-          <w:highlight w:val="yellow"/>
-        </w:rPr>
-        <w:tab/>
-      </w:r>
-      <w:r>
-        <w:rPr>
-          <w:highlight w:val="yellow"/>
+          <w:highlight w:val="green"/>
+        </w:rPr>
+      </w:pPr>
+      <w:r>
+        <w:rPr>
+          <w:highlight w:val="green"/>
+        </w:rPr>
+        <w:tab/>
+      </w:r>
+      <w:r>
+        <w:rPr>
+          <w:highlight w:val="green"/>
+        </w:rPr>
+        <w:tab/>
+      </w:r>
+      <w:r>
+        <w:rPr>
+          <w:highlight w:val="green"/>
         </w:rPr>
         <w:tab/>
         <w:t>Scripts</w:t>
@@ -3861,7 +3812,7 @@
     <w:p>
       <w:pPr>
         <w:rPr>
-          <w:highlight w:val="green"/>
+          <w:color w:val="ED7D31" w:themeColor="accent2"/>
         </w:rPr>
       </w:pPr>
       <w:r>
@@ -3900,18 +3851,44 @@
     <w:p>
       <w:pPr>
         <w:rPr>
-          <w:highlight w:val="cyan"/>
-        </w:rPr>
-      </w:pPr>
-      <w:r>
-        <w:rPr>
-          <w:highlight w:val="cyan"/>
-        </w:rPr>
-        <w:tab/>
-      </w:r>
-      <w:r>
-        <w:rPr>
-          <w:highlight w:val="cyan"/>
+          <w:highlight w:val="green"/>
+        </w:rPr>
+      </w:pPr>
+      <w:r>
+        <w:rPr>
+          <w:highlight w:val="green"/>
+        </w:rPr>
+        <w:tab/>
+      </w:r>
+      <w:r>
+        <w:rPr>
+          <w:highlight w:val="green"/>
+        </w:rPr>
+        <w:tab/>
+        <w:t>Semantic Versioning</w:t>
+      </w:r>
+      <w:r>
+        <w:rPr>
+          <w:highlight w:val="green"/>
+        </w:rPr>
+        <w:t xml:space="preserve"> 2.0.0</w:t>
+      </w:r>
+    </w:p>
+    <w:p>
+      <w:pPr>
+        <w:rPr>
+          <w:highlight w:val="green"/>
+        </w:rPr>
+      </w:pPr>
+      <w:r>
+        <w:rPr>
+          <w:highlight w:val="green"/>
+        </w:rPr>
+        <w:tab/>
+      </w:r>
+      <w:r>
+        <w:rPr>
+          <w:highlight w:val="green"/>
         </w:rPr>
         <w:tab/>
         <w:t>Agile</w:t>
@@ -3920,64 +3897,38 @@
     <w:p>
       <w:pPr>
         <w:rPr>
-          <w:highlight w:val="yellow"/>
-        </w:rPr>
-      </w:pPr>
-      <w:r>
-        <w:rPr>
-          <w:highlight w:val="yellow"/>
-        </w:rPr>
-        <w:tab/>
-      </w:r>
-      <w:r>
-        <w:rPr>
-          <w:highlight w:val="yellow"/>
-        </w:rPr>
-        <w:tab/>
-      </w:r>
-      <w:r>
-        <w:rPr>
-          <w:highlight w:val="yellow"/>
-        </w:rPr>
-        <w:tab/>
-      </w:r>
-      <w:r>
-        <w:rPr>
-          <w:highlight w:val="yellow"/>
+          <w:highlight w:val="green"/>
+        </w:rPr>
+      </w:pPr>
+      <w:r>
+        <w:rPr>
+          <w:highlight w:val="green"/>
+        </w:rPr>
+        <w:tab/>
+      </w:r>
+      <w:r>
+        <w:rPr>
+          <w:highlight w:val="green"/>
+        </w:rPr>
+        <w:tab/>
+      </w:r>
+      <w:r>
+        <w:rPr>
+          <w:highlight w:val="green"/>
         </w:rPr>
         <w:t>Git</w:t>
       </w:r>
       <w:r>
         <w:rPr>
-          <w:highlight w:val="yellow"/>
+          <w:highlight w:val="green"/>
         </w:rPr>
         <w:t>H</w:t>
       </w:r>
       <w:r>
         <w:rPr>
-          <w:highlight w:val="yellow"/>
+          <w:highlight w:val="green"/>
         </w:rPr>
         <w:t>ub Kanban board</w:t>
-      </w:r>
-    </w:p>
-    <w:p>
-      <w:pPr>
-        <w:rPr>
-          <w:highlight w:val="green"/>
-        </w:rPr>
-      </w:pPr>
-      <w:r>
-        <w:rPr>
-          <w:highlight w:val="green"/>
-        </w:rPr>
-        <w:tab/>
-      </w:r>
-      <w:r>
-        <w:rPr>
-          <w:highlight w:val="green"/>
-        </w:rPr>
-        <w:tab/>
-        <w:t>Semantic Versioning 2.0.0</w:t>
       </w:r>
     </w:p>
     <w:p>
@@ -4689,29 +4640,7 @@
           <w:highlight w:val="green"/>
           <w:shd w:val="clear" w:color="auto" w:fill="FFFFFF"/>
         </w:rPr>
-        <w:t xml:space="preserve">2.2.2 Mechanics, </w:t>
-      </w:r>
-      <w:proofErr w:type="gramStart"/>
-      <w:r>
-        <w:rPr>
-          <w:rFonts w:ascii="Arial" w:hAnsi="Arial" w:cs="Arial"/>
-          <w:sz w:val="21"/>
-          <w:szCs w:val="21"/>
-          <w:highlight w:val="green"/>
-          <w:shd w:val="clear" w:color="auto" w:fill="FFFFFF"/>
-        </w:rPr>
-        <w:t>Dynamics</w:t>
-      </w:r>
-      <w:proofErr w:type="gramEnd"/>
-      <w:r>
-        <w:rPr>
-          <w:rFonts w:ascii="Arial" w:hAnsi="Arial" w:cs="Arial"/>
-          <w:sz w:val="21"/>
-          <w:szCs w:val="21"/>
-          <w:highlight w:val="green"/>
-          <w:shd w:val="clear" w:color="auto" w:fill="FFFFFF"/>
-        </w:rPr>
-        <w:t xml:space="preserve"> and Aesthetics (MDA) framework</w:t>
+        <w:t>2.2.2 Mechanics, Dynamics and Aesthetics (MDA) framework</w:t>
       </w:r>
     </w:p>
     <w:p>
@@ -4797,21 +4726,7 @@
         <w:rPr>
           <w:highlight w:val="green"/>
         </w:rPr>
-        <w:t xml:space="preserve"> parts can relate to each other as a whole. Decomposing, understanding and creating this coherence requires travel between all levels of abstraction ñ fluent motion </w:t>
-      </w:r>
-      <w:proofErr w:type="gramStart"/>
-      <w:r>
-        <w:rPr>
-          <w:highlight w:val="green"/>
-        </w:rPr>
-        <w:t>from systems and code,</w:t>
-      </w:r>
-      <w:proofErr w:type="gramEnd"/>
-      <w:r>
-        <w:rPr>
-          <w:highlight w:val="green"/>
-        </w:rPr>
-        <w:t xml:space="preserve"> to content and play experience, and back.</w:t>
+        <w:t xml:space="preserve"> parts can relate to each other as a whole. Decomposing, understanding and creating this coherence requires travel between all levels of abstraction ñ fluent motion from systems and code, to content and play experience, and back.</w:t>
       </w:r>
     </w:p>
     <w:p/>
@@ -4830,29 +4745,7 @@
           <w:highlight w:val="green"/>
           <w:shd w:val="clear" w:color="auto" w:fill="FFFFFF"/>
         </w:rPr>
-        <w:t xml:space="preserve">2.2.2 Mechanics, </w:t>
-      </w:r>
-      <w:proofErr w:type="gramStart"/>
-      <w:r>
-        <w:rPr>
-          <w:rFonts w:ascii="Arial" w:hAnsi="Arial" w:cs="Arial"/>
-          <w:sz w:val="21"/>
-          <w:szCs w:val="21"/>
-          <w:highlight w:val="green"/>
-          <w:shd w:val="clear" w:color="auto" w:fill="FFFFFF"/>
-        </w:rPr>
-        <w:t>Dynamics</w:t>
-      </w:r>
-      <w:proofErr w:type="gramEnd"/>
-      <w:r>
-        <w:rPr>
-          <w:rFonts w:ascii="Arial" w:hAnsi="Arial" w:cs="Arial"/>
-          <w:sz w:val="21"/>
-          <w:szCs w:val="21"/>
-          <w:highlight w:val="green"/>
-          <w:shd w:val="clear" w:color="auto" w:fill="FFFFFF"/>
-        </w:rPr>
-        <w:t xml:space="preserve"> and Aesthetics (MDA) framework</w:t>
+        <w:t>2.2.2 Mechanics, Dynamics and Aesthetics (MDA) framework</w:t>
       </w:r>
     </w:p>
     <w:p>
@@ -5052,29 +4945,7 @@
           <w:highlight w:val="green"/>
           <w:shd w:val="clear" w:color="auto" w:fill="FFFFFF"/>
         </w:rPr>
-        <w:t xml:space="preserve">2.2.2 Mechanics, </w:t>
-      </w:r>
-      <w:proofErr w:type="gramStart"/>
-      <w:r>
-        <w:rPr>
-          <w:rFonts w:ascii="Arial" w:hAnsi="Arial" w:cs="Arial"/>
-          <w:sz w:val="21"/>
-          <w:szCs w:val="21"/>
-          <w:highlight w:val="green"/>
-          <w:shd w:val="clear" w:color="auto" w:fill="FFFFFF"/>
-        </w:rPr>
-        <w:t>Dynamics</w:t>
-      </w:r>
-      <w:proofErr w:type="gramEnd"/>
-      <w:r>
-        <w:rPr>
-          <w:rFonts w:ascii="Arial" w:hAnsi="Arial" w:cs="Arial"/>
-          <w:sz w:val="21"/>
-          <w:szCs w:val="21"/>
-          <w:highlight w:val="green"/>
-          <w:shd w:val="clear" w:color="auto" w:fill="FFFFFF"/>
-        </w:rPr>
-        <w:t xml:space="preserve"> and Aesthetics (MDA) framework</w:t>
+        <w:t>2.2.2 Mechanics, Dynamics and Aesthetics (MDA) framework</w:t>
       </w:r>
     </w:p>
     <w:p>
@@ -5161,21 +5032,7 @@
         <w:rPr>
           <w:highlight w:val="green"/>
         </w:rPr>
-        <w:t xml:space="preserve"> perspective, the mechanics give rise to dynamic system behavior, which in turn leads to </w:t>
-      </w:r>
-      <w:proofErr w:type="gramStart"/>
-      <w:r>
-        <w:rPr>
-          <w:highlight w:val="green"/>
-        </w:rPr>
-        <w:t>particular aesthetic</w:t>
-      </w:r>
-      <w:proofErr w:type="gramEnd"/>
-      <w:r>
-        <w:rPr>
-          <w:highlight w:val="green"/>
-        </w:rPr>
-        <w:t xml:space="preserve"> experiences. From the </w:t>
+        <w:t xml:space="preserve"> perspective, the mechanics give rise to dynamic system behavior, which in turn leads to particular aesthetic experiences. From the </w:t>
       </w:r>
       <w:proofErr w:type="spellStart"/>
       <w:r>
@@ -5208,29 +5065,7 @@
           <w:highlight w:val="green"/>
           <w:shd w:val="clear" w:color="auto" w:fill="FFFFFF"/>
         </w:rPr>
-        <w:t xml:space="preserve">2.2.2 Mechanics, </w:t>
-      </w:r>
-      <w:proofErr w:type="gramStart"/>
-      <w:r>
-        <w:rPr>
-          <w:rFonts w:ascii="Arial" w:hAnsi="Arial" w:cs="Arial"/>
-          <w:sz w:val="21"/>
-          <w:szCs w:val="21"/>
-          <w:highlight w:val="green"/>
-          <w:shd w:val="clear" w:color="auto" w:fill="FFFFFF"/>
-        </w:rPr>
-        <w:t>Dynamics</w:t>
-      </w:r>
-      <w:proofErr w:type="gramEnd"/>
-      <w:r>
-        <w:rPr>
-          <w:rFonts w:ascii="Arial" w:hAnsi="Arial" w:cs="Arial"/>
-          <w:sz w:val="21"/>
-          <w:szCs w:val="21"/>
-          <w:highlight w:val="green"/>
-          <w:shd w:val="clear" w:color="auto" w:fill="FFFFFF"/>
-        </w:rPr>
-        <w:t xml:space="preserve"> and Aesthetics (MDA) framework</w:t>
+        <w:t>2.2.2 Mechanics, Dynamics and Aesthetics (MDA) framework</w:t>
       </w:r>
     </w:p>
     <w:p>
@@ -5306,9 +5141,16 @@
           <w:highlight w:val="green"/>
           <w:shd w:val="clear" w:color="auto" w:fill="FFFFFF"/>
         </w:rPr>
-        <w:t xml:space="preserve">Mechanics describes the </w:t>
-      </w:r>
-      <w:proofErr w:type="gramStart"/>
+        <w:t>Mechanics describes the particular components of the game, at the level of data rep-</w:t>
+      </w:r>
+      <w:r>
+        <w:rPr>
+          <w:rFonts w:ascii="Lato" w:hAnsi="Lato"/>
+          <w:highlight w:val="green"/>
+        </w:rPr>
+        <w:br/>
+      </w:r>
+      <w:proofErr w:type="spellStart"/>
       <w:r>
         <w:rPr>
           <w:rFonts w:ascii="Arial" w:hAnsi="Arial" w:cs="Arial"/>
@@ -5317,9 +5159,9 @@
           <w:highlight w:val="green"/>
           <w:shd w:val="clear" w:color="auto" w:fill="FFFFFF"/>
         </w:rPr>
-        <w:t>particular components</w:t>
-      </w:r>
-      <w:proofErr w:type="gramEnd"/>
+        <w:t>resentation</w:t>
+      </w:r>
+      <w:proofErr w:type="spellEnd"/>
       <w:r>
         <w:rPr>
           <w:rFonts w:ascii="Arial" w:hAnsi="Arial" w:cs="Arial"/>
@@ -5328,35 +5170,6 @@
           <w:highlight w:val="green"/>
           <w:shd w:val="clear" w:color="auto" w:fill="FFFFFF"/>
         </w:rPr>
-        <w:t xml:space="preserve"> of the game, at the level of data rep-</w:t>
-      </w:r>
-      <w:r>
-        <w:rPr>
-          <w:rFonts w:ascii="Lato" w:hAnsi="Lato"/>
-          <w:highlight w:val="green"/>
-        </w:rPr>
-        <w:br/>
-      </w:r>
-      <w:proofErr w:type="spellStart"/>
-      <w:r>
-        <w:rPr>
-          <w:rFonts w:ascii="Arial" w:hAnsi="Arial" w:cs="Arial"/>
-          <w:sz w:val="19"/>
-          <w:szCs w:val="19"/>
-          <w:highlight w:val="green"/>
-          <w:shd w:val="clear" w:color="auto" w:fill="FFFFFF"/>
-        </w:rPr>
-        <w:t>resentation</w:t>
-      </w:r>
-      <w:proofErr w:type="spellEnd"/>
-      <w:r>
-        <w:rPr>
-          <w:rFonts w:ascii="Arial" w:hAnsi="Arial" w:cs="Arial"/>
-          <w:sz w:val="19"/>
-          <w:szCs w:val="19"/>
-          <w:highlight w:val="green"/>
-          <w:shd w:val="clear" w:color="auto" w:fill="FFFFFF"/>
-        </w:rPr>
         <w:t xml:space="preserve"> and algorithms.</w:t>
       </w:r>
     </w:p>
@@ -5376,29 +5189,7 @@
           <w:highlight w:val="green"/>
           <w:shd w:val="clear" w:color="auto" w:fill="FFFFFF"/>
         </w:rPr>
-        <w:t xml:space="preserve">2.2.2 Mechanics, </w:t>
-      </w:r>
-      <w:proofErr w:type="gramStart"/>
-      <w:r>
-        <w:rPr>
-          <w:rFonts w:ascii="Arial" w:hAnsi="Arial" w:cs="Arial"/>
-          <w:sz w:val="21"/>
-          <w:szCs w:val="21"/>
-          <w:highlight w:val="green"/>
-          <w:shd w:val="clear" w:color="auto" w:fill="FFFFFF"/>
-        </w:rPr>
-        <w:t>Dynamics</w:t>
-      </w:r>
-      <w:proofErr w:type="gramEnd"/>
-      <w:r>
-        <w:rPr>
-          <w:rFonts w:ascii="Arial" w:hAnsi="Arial" w:cs="Arial"/>
-          <w:sz w:val="21"/>
-          <w:szCs w:val="21"/>
-          <w:highlight w:val="green"/>
-          <w:shd w:val="clear" w:color="auto" w:fill="FFFFFF"/>
-        </w:rPr>
-        <w:t xml:space="preserve"> and Aesthetics (MDA) framework</w:t>
+        <w:t>2.2.2 Mechanics, Dynamics and Aesthetics (MDA) framework</w:t>
       </w:r>
     </w:p>
     <w:p>
@@ -5598,29 +5389,7 @@
           <w:highlight w:val="green"/>
           <w:shd w:val="clear" w:color="auto" w:fill="FFFFFF"/>
         </w:rPr>
-        <w:t xml:space="preserve">2.2.2 Mechanics, </w:t>
-      </w:r>
-      <w:proofErr w:type="gramStart"/>
-      <w:r>
-        <w:rPr>
-          <w:rFonts w:ascii="Arial" w:hAnsi="Arial" w:cs="Arial"/>
-          <w:sz w:val="21"/>
-          <w:szCs w:val="21"/>
-          <w:highlight w:val="green"/>
-          <w:shd w:val="clear" w:color="auto" w:fill="FFFFFF"/>
-        </w:rPr>
-        <w:t>Dynamics</w:t>
-      </w:r>
-      <w:proofErr w:type="gramEnd"/>
-      <w:r>
-        <w:rPr>
-          <w:rFonts w:ascii="Arial" w:hAnsi="Arial" w:cs="Arial"/>
-          <w:sz w:val="21"/>
-          <w:szCs w:val="21"/>
-          <w:highlight w:val="green"/>
-          <w:shd w:val="clear" w:color="auto" w:fill="FFFFFF"/>
-        </w:rPr>
-        <w:t xml:space="preserve"> and Aesthetics (MDA) framework</w:t>
+        <w:t>2.2.2 Mechanics, Dynamics and Aesthetics (MDA) framework</w:t>
       </w:r>
     </w:p>
     <w:p>
@@ -5725,9 +5494,145 @@
           <w:highlight w:val="green"/>
           <w:shd w:val="clear" w:color="auto" w:fill="FFFFFF"/>
         </w:rPr>
-        <w:t xml:space="preserve">2.2.2 Mechanics, </w:t>
-      </w:r>
-      <w:proofErr w:type="gramStart"/>
+        <w:t>2.2.2 Mechanics, Dynamics and Aesthetics (MDA) framework</w:t>
+      </w:r>
+    </w:p>
+    <w:p>
+      <w:pPr>
+        <w:rPr>
+          <w:highlight w:val="green"/>
+        </w:rPr>
+      </w:pPr>
+      <w:r>
+        <w:rPr>
+          <w:highlight w:val="green"/>
+        </w:rPr>
+        <w:lastRenderedPageBreak/>
+        <w:t>https://www.researchgate.net/publication/326311784_Level_Up_Your_Strategy_Towards_a_Descriptive_Framework_for_Meaningful_Enterprise_Gamification</w:t>
+      </w:r>
+    </w:p>
+    <w:p>
+      <w:pPr>
+        <w:rPr>
+          <w:highlight w:val="green"/>
+        </w:rPr>
+      </w:pPr>
+      <w:r>
+        <w:rPr>
+          <w:highlight w:val="green"/>
+        </w:rPr>
+        <w:t xml:space="preserve">Level Up Your Strategy: Towards a Descriptive Framework </w:t>
+      </w:r>
+      <w:proofErr w:type="spellStart"/>
+      <w:r>
+        <w:rPr>
+          <w:highlight w:val="green"/>
+        </w:rPr>
+        <w:t>forMeaningful</w:t>
+      </w:r>
+      <w:proofErr w:type="spellEnd"/>
+      <w:r>
+        <w:rPr>
+          <w:highlight w:val="green"/>
+        </w:rPr>
+        <w:t xml:space="preserve"> Enterprise Gamification</w:t>
+      </w:r>
+    </w:p>
+    <w:p>
+      <w:pPr>
+        <w:rPr>
+          <w:highlight w:val="green"/>
+        </w:rPr>
+      </w:pPr>
+      <w:r>
+        <w:rPr>
+          <w:highlight w:val="green"/>
+        </w:rPr>
+        <w:t xml:space="preserve">Umar </w:t>
+      </w:r>
+      <w:proofErr w:type="spellStart"/>
+      <w:r>
+        <w:rPr>
+          <w:highlight w:val="green"/>
+        </w:rPr>
+        <w:t>Ruhi</w:t>
+      </w:r>
+      <w:proofErr w:type="spellEnd"/>
+    </w:p>
+    <w:p>
+      <w:r>
+        <w:rPr>
+          <w:highlight w:val="green"/>
+        </w:rPr>
+        <w:t>The context of the system  establishes  a  cognitive anchoring point for players to recognize what  types of activities they can undertake.</w:t>
+      </w:r>
+    </w:p>
+    <w:p/>
+    <w:p/>
+    <w:p>
+      <w:pPr>
+        <w:rPr>
+          <w:highlight w:val="red"/>
+        </w:rPr>
+      </w:pPr>
+      <w:proofErr w:type="spellStart"/>
+      <w:r>
+        <w:rPr>
+          <w:highlight w:val="red"/>
+        </w:rPr>
+        <w:t>Ruhi</w:t>
+      </w:r>
+      <w:proofErr w:type="spellEnd"/>
+      <w:r>
+        <w:rPr>
+          <w:highlight w:val="red"/>
+        </w:rPr>
+        <w:t xml:space="preserve"> U. Level Up Your Strategy: Towards a Descriptive Framework for Meaningful Enterprise Gamification. Technology Innovation</w:t>
+      </w:r>
+    </w:p>
+    <w:p>
+      <w:pPr>
+        <w:rPr>
+          <w:highlight w:val="red"/>
+        </w:rPr>
+      </w:pPr>
+      <w:r>
+        <w:rPr>
+          <w:highlight w:val="red"/>
+        </w:rPr>
+        <w:t>Management Review vol 5 issue 8. 2015;: p. 5-16</w:t>
+      </w:r>
+    </w:p>
+    <w:p>
+      <w:r>
+        <w:rPr>
+          <w:highlight w:val="red"/>
+        </w:rPr>
+        <w:t xml:space="preserve">Dynamics are related to the game’s context, constraints, choices, </w:t>
+      </w:r>
+      <w:proofErr w:type="spellStart"/>
+      <w:r>
+        <w:rPr>
+          <w:highlight w:val="red"/>
+        </w:rPr>
+        <w:t>chance,consequences</w:t>
+      </w:r>
+      <w:proofErr w:type="spellEnd"/>
+      <w:r>
+        <w:rPr>
+          <w:highlight w:val="red"/>
+        </w:rPr>
+        <w:t>, completion, continuation, competition, and cooperation</w:t>
+      </w:r>
+    </w:p>
+    <w:p/>
+    <w:p/>
+    <w:p>
+      <w:pPr>
+        <w:rPr>
+          <w:highlight w:val="green"/>
+        </w:rPr>
+      </w:pPr>
       <w:r>
         <w:rPr>
           <w:rFonts w:ascii="Arial" w:hAnsi="Arial" w:cs="Arial"/>
@@ -5736,9 +5641,101 @@
           <w:highlight w:val="green"/>
           <w:shd w:val="clear" w:color="auto" w:fill="FFFFFF"/>
         </w:rPr>
-        <w:t>Dynamics</w:t>
-      </w:r>
-      <w:proofErr w:type="gramEnd"/>
+        <w:t>2.2.2 Mechanics, Dynamics and Aesthetics (MDA) framework</w:t>
+      </w:r>
+    </w:p>
+    <w:p>
+      <w:pPr>
+        <w:rPr>
+          <w:highlight w:val="green"/>
+        </w:rPr>
+      </w:pPr>
+      <w:r>
+        <w:rPr>
+          <w:highlight w:val="green"/>
+        </w:rPr>
+        <w:t>https://www.researchgate.net/publication/326311784_Level_Up_Your_Strategy_Towards_a_Descriptive_Framework_for_Meaningful_Enterprise_Gamification</w:t>
+      </w:r>
+    </w:p>
+    <w:p>
+      <w:pPr>
+        <w:rPr>
+          <w:highlight w:val="green"/>
+        </w:rPr>
+      </w:pPr>
+      <w:r>
+        <w:rPr>
+          <w:highlight w:val="green"/>
+        </w:rPr>
+        <w:t xml:space="preserve">Level Up Your Strategy: Towards a Descriptive Framework </w:t>
+      </w:r>
+      <w:proofErr w:type="spellStart"/>
+      <w:r>
+        <w:rPr>
+          <w:highlight w:val="green"/>
+        </w:rPr>
+        <w:t>forMeaningful</w:t>
+      </w:r>
+      <w:proofErr w:type="spellEnd"/>
+      <w:r>
+        <w:rPr>
+          <w:highlight w:val="green"/>
+        </w:rPr>
+        <w:t xml:space="preserve"> Enterprise Gamification</w:t>
+      </w:r>
+    </w:p>
+    <w:p>
+      <w:pPr>
+        <w:rPr>
+          <w:highlight w:val="green"/>
+        </w:rPr>
+      </w:pPr>
+      <w:r>
+        <w:rPr>
+          <w:highlight w:val="green"/>
+        </w:rPr>
+        <w:t xml:space="preserve">Umar </w:t>
+      </w:r>
+      <w:proofErr w:type="spellStart"/>
+      <w:r>
+        <w:rPr>
+          <w:highlight w:val="green"/>
+        </w:rPr>
+        <w:t>Ruhi</w:t>
+      </w:r>
+      <w:proofErr w:type="spellEnd"/>
+    </w:p>
+    <w:p>
+      <w:r>
+        <w:rPr>
+          <w:highlight w:val="green"/>
+        </w:rPr>
+        <w:t>Together,  the  dynamics  of  consequences,  completion, and continuation establish the basis for a feedback sys-</w:t>
+      </w:r>
+      <w:proofErr w:type="spellStart"/>
+      <w:r>
+        <w:rPr>
+          <w:highlight w:val="green"/>
+        </w:rPr>
+        <w:t>tem</w:t>
+      </w:r>
+      <w:proofErr w:type="spellEnd"/>
+      <w:r>
+        <w:rPr>
+          <w:highlight w:val="green"/>
+        </w:rPr>
+        <w:t xml:space="preserve">  in gamification  to  help drive changes  in end user behaviour.</w:t>
+      </w:r>
+    </w:p>
+    <w:p/>
+    <w:p/>
+    <w:p/>
+    <w:p>
+      <w:pPr>
+        <w:rPr>
+          <w:highlight w:val="green"/>
+        </w:rPr>
+      </w:pPr>
       <w:r>
         <w:rPr>
           <w:rFonts w:ascii="Arial" w:hAnsi="Arial" w:cs="Arial"/>
@@ -5747,339 +5744,7 @@
           <w:highlight w:val="green"/>
           <w:shd w:val="clear" w:color="auto" w:fill="FFFFFF"/>
         </w:rPr>
-        <w:t xml:space="preserve"> and Aesthetics (MDA) framework</w:t>
-      </w:r>
-    </w:p>
-    <w:p>
-      <w:pPr>
-        <w:rPr>
-          <w:highlight w:val="green"/>
-        </w:rPr>
-      </w:pPr>
-      <w:r>
-        <w:rPr>
-          <w:highlight w:val="green"/>
-        </w:rPr>
-        <w:lastRenderedPageBreak/>
-        <w:t>https://www.researchgate.net/publication/326311784_Level_Up_Your_Strategy_Towards_a_Descriptive_Framework_for_Meaningful_Enterprise_Gamification</w:t>
-      </w:r>
-    </w:p>
-    <w:p>
-      <w:pPr>
-        <w:rPr>
-          <w:highlight w:val="green"/>
-        </w:rPr>
-      </w:pPr>
-      <w:r>
-        <w:rPr>
-          <w:highlight w:val="green"/>
-        </w:rPr>
-        <w:t xml:space="preserve">Level Up Your Strategy: Towards a Descriptive Framework </w:t>
-      </w:r>
-      <w:proofErr w:type="spellStart"/>
-      <w:r>
-        <w:rPr>
-          <w:highlight w:val="green"/>
-        </w:rPr>
-        <w:t>forMeaningful</w:t>
-      </w:r>
-      <w:proofErr w:type="spellEnd"/>
-      <w:r>
-        <w:rPr>
-          <w:highlight w:val="green"/>
-        </w:rPr>
-        <w:t xml:space="preserve"> Enterprise Gamification</w:t>
-      </w:r>
-    </w:p>
-    <w:p>
-      <w:pPr>
-        <w:rPr>
-          <w:highlight w:val="green"/>
-        </w:rPr>
-      </w:pPr>
-      <w:r>
-        <w:rPr>
-          <w:highlight w:val="green"/>
-        </w:rPr>
-        <w:t xml:space="preserve">Umar </w:t>
-      </w:r>
-      <w:proofErr w:type="spellStart"/>
-      <w:r>
-        <w:rPr>
-          <w:highlight w:val="green"/>
-        </w:rPr>
-        <w:t>Ruhi</w:t>
-      </w:r>
-      <w:proofErr w:type="spellEnd"/>
-    </w:p>
-    <w:p>
-      <w:r>
-        <w:rPr>
-          <w:highlight w:val="green"/>
-        </w:rPr>
-        <w:t xml:space="preserve">The context of the </w:t>
-      </w:r>
-      <w:proofErr w:type="gramStart"/>
-      <w:r>
-        <w:rPr>
-          <w:highlight w:val="green"/>
-        </w:rPr>
-        <w:t>system  establishes</w:t>
-      </w:r>
-      <w:proofErr w:type="gramEnd"/>
-      <w:r>
-        <w:rPr>
-          <w:highlight w:val="green"/>
-        </w:rPr>
-        <w:t xml:space="preserve">  a  cognitive anchoring point for players to recognize what  types of activities they can undertake.</w:t>
-      </w:r>
-    </w:p>
-    <w:p/>
-    <w:p/>
-    <w:p>
-      <w:pPr>
-        <w:rPr>
-          <w:highlight w:val="red"/>
-        </w:rPr>
-      </w:pPr>
-      <w:proofErr w:type="spellStart"/>
-      <w:r>
-        <w:rPr>
-          <w:highlight w:val="red"/>
-        </w:rPr>
-        <w:t>Ruhi</w:t>
-      </w:r>
-      <w:proofErr w:type="spellEnd"/>
-      <w:r>
-        <w:rPr>
-          <w:highlight w:val="red"/>
-        </w:rPr>
-        <w:t xml:space="preserve"> U. Level Up Your Strategy: Towards a Descriptive Framework for Meaningful Enterprise Gamification. Technology Innovation</w:t>
-      </w:r>
-    </w:p>
-    <w:p>
-      <w:pPr>
-        <w:rPr>
-          <w:highlight w:val="red"/>
-        </w:rPr>
-      </w:pPr>
-      <w:r>
-        <w:rPr>
-          <w:highlight w:val="red"/>
-        </w:rPr>
-        <w:t xml:space="preserve">Management Review vol 5 issue 8. </w:t>
-      </w:r>
-      <w:proofErr w:type="gramStart"/>
-      <w:r>
-        <w:rPr>
-          <w:highlight w:val="red"/>
-        </w:rPr>
-        <w:t>2015;:</w:t>
-      </w:r>
-      <w:proofErr w:type="gramEnd"/>
-      <w:r>
-        <w:rPr>
-          <w:highlight w:val="red"/>
-        </w:rPr>
-        <w:t xml:space="preserve"> p. 5-16</w:t>
-      </w:r>
-    </w:p>
-    <w:p>
-      <w:r>
-        <w:rPr>
-          <w:highlight w:val="red"/>
-        </w:rPr>
-        <w:t xml:space="preserve">Dynamics are related to the game’s context, constraints, choices, </w:t>
-      </w:r>
-      <w:proofErr w:type="spellStart"/>
-      <w:proofErr w:type="gramStart"/>
-      <w:r>
-        <w:rPr>
-          <w:highlight w:val="red"/>
-        </w:rPr>
-        <w:t>chance,consequences</w:t>
-      </w:r>
-      <w:proofErr w:type="spellEnd"/>
-      <w:proofErr w:type="gramEnd"/>
-      <w:r>
-        <w:rPr>
-          <w:highlight w:val="red"/>
-        </w:rPr>
-        <w:t>, completion, continuation, competition, and cooperation</w:t>
-      </w:r>
-    </w:p>
-    <w:p/>
-    <w:p/>
-    <w:p>
-      <w:pPr>
-        <w:rPr>
-          <w:highlight w:val="green"/>
-        </w:rPr>
-      </w:pPr>
-      <w:r>
-        <w:rPr>
-          <w:rFonts w:ascii="Arial" w:hAnsi="Arial" w:cs="Arial"/>
-          <w:sz w:val="21"/>
-          <w:szCs w:val="21"/>
-          <w:highlight w:val="green"/>
-          <w:shd w:val="clear" w:color="auto" w:fill="FFFFFF"/>
-        </w:rPr>
-        <w:t xml:space="preserve">2.2.2 Mechanics, </w:t>
-      </w:r>
-      <w:proofErr w:type="gramStart"/>
-      <w:r>
-        <w:rPr>
-          <w:rFonts w:ascii="Arial" w:hAnsi="Arial" w:cs="Arial"/>
-          <w:sz w:val="21"/>
-          <w:szCs w:val="21"/>
-          <w:highlight w:val="green"/>
-          <w:shd w:val="clear" w:color="auto" w:fill="FFFFFF"/>
-        </w:rPr>
-        <w:t>Dynamics</w:t>
-      </w:r>
-      <w:proofErr w:type="gramEnd"/>
-      <w:r>
-        <w:rPr>
-          <w:rFonts w:ascii="Arial" w:hAnsi="Arial" w:cs="Arial"/>
-          <w:sz w:val="21"/>
-          <w:szCs w:val="21"/>
-          <w:highlight w:val="green"/>
-          <w:shd w:val="clear" w:color="auto" w:fill="FFFFFF"/>
-        </w:rPr>
-        <w:t xml:space="preserve"> and Aesthetics (MDA) framework</w:t>
-      </w:r>
-    </w:p>
-    <w:p>
-      <w:pPr>
-        <w:rPr>
-          <w:highlight w:val="green"/>
-        </w:rPr>
-      </w:pPr>
-      <w:r>
-        <w:rPr>
-          <w:highlight w:val="green"/>
-        </w:rPr>
-        <w:t>https://www.researchgate.net/publication/326311784_Level_Up_Your_Strategy_Towards_a_Descriptive_Framework_for_Meaningful_Enterprise_Gamification</w:t>
-      </w:r>
-    </w:p>
-    <w:p>
-      <w:pPr>
-        <w:rPr>
-          <w:highlight w:val="green"/>
-        </w:rPr>
-      </w:pPr>
-      <w:r>
-        <w:rPr>
-          <w:highlight w:val="green"/>
-        </w:rPr>
-        <w:t xml:space="preserve">Level Up Your Strategy: Towards a Descriptive Framework </w:t>
-      </w:r>
-      <w:proofErr w:type="spellStart"/>
-      <w:r>
-        <w:rPr>
-          <w:highlight w:val="green"/>
-        </w:rPr>
-        <w:t>forMeaningful</w:t>
-      </w:r>
-      <w:proofErr w:type="spellEnd"/>
-      <w:r>
-        <w:rPr>
-          <w:highlight w:val="green"/>
-        </w:rPr>
-        <w:t xml:space="preserve"> Enterprise Gamification</w:t>
-      </w:r>
-    </w:p>
-    <w:p>
-      <w:pPr>
-        <w:rPr>
-          <w:highlight w:val="green"/>
-        </w:rPr>
-      </w:pPr>
-      <w:r>
-        <w:rPr>
-          <w:highlight w:val="green"/>
-        </w:rPr>
-        <w:t xml:space="preserve">Umar </w:t>
-      </w:r>
-      <w:proofErr w:type="spellStart"/>
-      <w:r>
-        <w:rPr>
-          <w:highlight w:val="green"/>
-        </w:rPr>
-        <w:t>Ruhi</w:t>
-      </w:r>
-      <w:proofErr w:type="spellEnd"/>
-    </w:p>
-    <w:p>
-      <w:proofErr w:type="gramStart"/>
-      <w:r>
-        <w:rPr>
-          <w:highlight w:val="green"/>
-        </w:rPr>
-        <w:t>Together,  the</w:t>
-      </w:r>
-      <w:proofErr w:type="gramEnd"/>
-      <w:r>
-        <w:rPr>
-          <w:highlight w:val="green"/>
-        </w:rPr>
-        <w:t xml:space="preserve">  dynamics  of  consequences,  completion, and continuation establish the basis for a feedback sys-</w:t>
-      </w:r>
-      <w:proofErr w:type="spellStart"/>
-      <w:r>
-        <w:rPr>
-          <w:highlight w:val="green"/>
-        </w:rPr>
-        <w:t>tem</w:t>
-      </w:r>
-      <w:proofErr w:type="spellEnd"/>
-      <w:r>
-        <w:rPr>
-          <w:highlight w:val="green"/>
-        </w:rPr>
-        <w:t xml:space="preserve">  in gamification  to  help drive changes  in end user behaviour.</w:t>
-      </w:r>
-    </w:p>
-    <w:p/>
-    <w:p/>
-    <w:p/>
-    <w:p>
-      <w:pPr>
-        <w:rPr>
-          <w:highlight w:val="green"/>
-        </w:rPr>
-      </w:pPr>
-      <w:r>
-        <w:rPr>
-          <w:rFonts w:ascii="Arial" w:hAnsi="Arial" w:cs="Arial"/>
-          <w:sz w:val="21"/>
-          <w:szCs w:val="21"/>
-          <w:highlight w:val="green"/>
-          <w:shd w:val="clear" w:color="auto" w:fill="FFFFFF"/>
-        </w:rPr>
-        <w:t xml:space="preserve">2.2.2 Mechanics, </w:t>
-      </w:r>
-      <w:proofErr w:type="gramStart"/>
-      <w:r>
-        <w:rPr>
-          <w:rFonts w:ascii="Arial" w:hAnsi="Arial" w:cs="Arial"/>
-          <w:sz w:val="21"/>
-          <w:szCs w:val="21"/>
-          <w:highlight w:val="green"/>
-          <w:shd w:val="clear" w:color="auto" w:fill="FFFFFF"/>
-        </w:rPr>
-        <w:t>Dynamics</w:t>
-      </w:r>
-      <w:proofErr w:type="gramEnd"/>
-      <w:r>
-        <w:rPr>
-          <w:rFonts w:ascii="Arial" w:hAnsi="Arial" w:cs="Arial"/>
-          <w:sz w:val="21"/>
-          <w:szCs w:val="21"/>
-          <w:highlight w:val="green"/>
-          <w:shd w:val="clear" w:color="auto" w:fill="FFFFFF"/>
-        </w:rPr>
-        <w:t xml:space="preserve"> and Aesthetics (MDA) framework</w:t>
+        <w:t>2.2.2 Mechanics, Dynamics and Aesthetics (MDA) framework</w:t>
       </w:r>
     </w:p>
     <w:p>
@@ -6249,29 +5914,7 @@
           <w:highlight w:val="green"/>
           <w:shd w:val="clear" w:color="auto" w:fill="FFFFFF"/>
         </w:rPr>
-        <w:t xml:space="preserve">2.2.2 Mechanics, </w:t>
-      </w:r>
-      <w:proofErr w:type="gramStart"/>
-      <w:r>
-        <w:rPr>
-          <w:rFonts w:ascii="Arial" w:hAnsi="Arial" w:cs="Arial"/>
-          <w:sz w:val="21"/>
-          <w:szCs w:val="21"/>
-          <w:highlight w:val="green"/>
-          <w:shd w:val="clear" w:color="auto" w:fill="FFFFFF"/>
-        </w:rPr>
-        <w:t>Dynamics</w:t>
-      </w:r>
-      <w:proofErr w:type="gramEnd"/>
-      <w:r>
-        <w:rPr>
-          <w:rFonts w:ascii="Arial" w:hAnsi="Arial" w:cs="Arial"/>
-          <w:sz w:val="21"/>
-          <w:szCs w:val="21"/>
-          <w:highlight w:val="green"/>
-          <w:shd w:val="clear" w:color="auto" w:fill="FFFFFF"/>
-        </w:rPr>
-        <w:t xml:space="preserve"> and Aesthetics (MDA) framework</w:t>
+        <w:t>2.2.2 Mechanics, Dynamics and Aesthetics (MDA) framework</w:t>
       </w:r>
     </w:p>
     <w:p>
@@ -6550,21 +6193,7 @@
           <w:highlight w:val="yellow"/>
         </w:rPr>
         <w:lastRenderedPageBreak/>
-        <w:t>Flow is a state in which people are so involved in an activity that nothing else seems to matter; the experience is so enjoyable that people will continue to do it even at great cost, for the sheer sake of doing it.\</w:t>
-      </w:r>
-      <w:proofErr w:type="gramStart"/>
-      <w:r>
-        <w:rPr>
-          <w:highlight w:val="yellow"/>
-        </w:rPr>
-        <w:t>cite{</w:t>
-      </w:r>
-      <w:proofErr w:type="gramEnd"/>
-      <w:r>
-        <w:rPr>
-          <w:highlight w:val="yellow"/>
-        </w:rPr>
-        <w:t>Reference13}</w:t>
+        <w:t>Flow is a state in which people are so involved in an activity that nothing else seems to matter; the experience is so enjoyable that people will continue to do it even at great cost, for the sheer sake of doing it.\cite{Reference13}</w:t>
       </w:r>
     </w:p>
     <w:p/>
@@ -6736,27 +6365,7 @@
           <w:highlight w:val="green"/>
           <w:shd w:val="clear" w:color="auto" w:fill="FFFFFF"/>
         </w:rPr>
-        <w:t xml:space="preserve">A rigid body is like an extension of a particle because it also has mass, </w:t>
-      </w:r>
-      <w:proofErr w:type="gramStart"/>
-      <w:r>
-        <w:rPr>
-          <w:rFonts w:ascii="Merriweather" w:hAnsi="Merriweather"/>
-          <w:color w:val="262D3D"/>
-          <w:highlight w:val="green"/>
-          <w:shd w:val="clear" w:color="auto" w:fill="FFFFFF"/>
-        </w:rPr>
-        <w:t>position</w:t>
-      </w:r>
-      <w:proofErr w:type="gramEnd"/>
-      <w:r>
-        <w:rPr>
-          <w:rFonts w:ascii="Merriweather" w:hAnsi="Merriweather"/>
-          <w:color w:val="262D3D"/>
-          <w:highlight w:val="green"/>
-          <w:shd w:val="clear" w:color="auto" w:fill="FFFFFF"/>
-        </w:rPr>
-        <w:t xml:space="preserve"> and velocity. Additionally, it has volume and shape, and so it can rotate</w:t>
+        <w:t>A rigid body is like an extension of a particle because it also has mass, position and velocity. Additionally, it has volume and shape, and so it can rotate</w:t>
       </w:r>
     </w:p>
     <w:p/>
@@ -6975,21 +6584,7 @@
         <w:rPr>
           <w:highlight w:val="green"/>
         </w:rPr>
-        <w:t xml:space="preserve">A rigid body naturally rotates around its Center </w:t>
-      </w:r>
-      <w:proofErr w:type="gramStart"/>
-      <w:r>
-        <w:rPr>
-          <w:highlight w:val="green"/>
-        </w:rPr>
-        <w:t>Of</w:t>
-      </w:r>
-      <w:proofErr w:type="gramEnd"/>
-      <w:r>
-        <w:rPr>
-          <w:highlight w:val="green"/>
-        </w:rPr>
-        <w:t xml:space="preserve"> Mass (COM), and the position of a rigid body is considered to be the position of its center of mass.</w:t>
+        <w:t>A rigid body naturally rotates around its Center Of Mass (COM), and the position of a rigid body is considered to be the position of its center of mass.</w:t>
       </w:r>
     </w:p>
     <w:p/>

--- a/Research Phase/guideline.docx
+++ b/Research Phase/guideline.docx
@@ -195,12 +195,12 @@
     <w:p>
       <w:pPr>
         <w:rPr>
-          <w:highlight w:val="yellow"/>
-        </w:rPr>
-      </w:pPr>
-      <w:r>
-        <w:rPr>
-          <w:highlight w:val="yellow"/>
+          <w:highlight w:val="green"/>
+        </w:rPr>
+      </w:pPr>
+      <w:r>
+        <w:rPr>
+          <w:highlight w:val="green"/>
         </w:rPr>
         <w:t>TODO – Acknowledgements</w:t>
       </w:r>
@@ -251,41 +251,13 @@
           <w:highlight w:val="green"/>
         </w:rPr>
         <w:tab/>
-        <w:t xml:space="preserve">Fix first sentence – </w:t>
-      </w:r>
-      <w:proofErr w:type="spellStart"/>
-      <w:r>
-        <w:rPr>
-          <w:highlight w:val="green"/>
-        </w:rPr>
-        <w:t>im</w:t>
-      </w:r>
-      <w:proofErr w:type="spellEnd"/>
-      <w:r>
-        <w:rPr>
-          <w:highlight w:val="green"/>
-        </w:rPr>
-        <w:t xml:space="preserve"> not making a methodology</w:t>
-      </w:r>
-      <w:r>
-        <w:rPr>
-          <w:highlight w:val="green"/>
-        </w:rPr>
-        <w:t>…</w:t>
-      </w:r>
-      <w:proofErr w:type="spellStart"/>
-      <w:r>
-        <w:rPr>
-          <w:highlight w:val="green"/>
-        </w:rPr>
-        <w:t>Nvm</w:t>
-      </w:r>
-      <w:proofErr w:type="spellEnd"/>
-      <w:r>
-        <w:rPr>
-          <w:highlight w:val="green"/>
-        </w:rPr>
-        <w:t xml:space="preserve"> maybe I am lol</w:t>
+        <w:t>Fix first sentence – im not making a methodology</w:t>
+      </w:r>
+      <w:r>
+        <w:rPr>
+          <w:highlight w:val="green"/>
+        </w:rPr>
+        <w:t>…Nvm maybe I am lol</w:t>
       </w:r>
     </w:p>
     <w:p>
@@ -310,12 +282,12 @@
     <w:p>
       <w:pPr>
         <w:rPr>
-          <w:highlight w:val="cyan"/>
-        </w:rPr>
-      </w:pPr>
-      <w:r>
-        <w:rPr>
-          <w:highlight w:val="cyan"/>
+          <w:highlight w:val="green"/>
+        </w:rPr>
+      </w:pPr>
+      <w:r>
+        <w:rPr>
+          <w:highlight w:val="green"/>
         </w:rPr>
         <w:tab/>
         <w:t>Contribution</w:t>
@@ -436,12 +408,12 @@
       <w:pPr>
         <w:ind w:firstLine="720"/>
         <w:rPr>
-          <w:highlight w:val="yellow"/>
-        </w:rPr>
-      </w:pPr>
-      <w:r>
-        <w:rPr>
-          <w:highlight w:val="yellow"/>
+          <w:highlight w:val="green"/>
+        </w:rPr>
+      </w:pPr>
+      <w:r>
+        <w:rPr>
+          <w:highlight w:val="green"/>
         </w:rPr>
         <w:tab/>
         <w:t>Chapter 4</w:t>
@@ -451,12 +423,12 @@
       <w:pPr>
         <w:ind w:firstLine="720"/>
         <w:rPr>
-          <w:highlight w:val="yellow"/>
-        </w:rPr>
-      </w:pPr>
-      <w:r>
-        <w:rPr>
-          <w:highlight w:val="yellow"/>
+          <w:highlight w:val="green"/>
+        </w:rPr>
+      </w:pPr>
+      <w:r>
+        <w:rPr>
+          <w:highlight w:val="green"/>
         </w:rPr>
         <w:tab/>
         <w:t>Chapter 5</w:t>
@@ -1369,21 +1341,7 @@
           <w:highlight w:val="green"/>
         </w:rPr>
         <w:tab/>
-        <w:t>Non-linear (open-</w:t>
-      </w:r>
-      <w:proofErr w:type="spellStart"/>
-      <w:r>
-        <w:rPr>
-          <w:highlight w:val="green"/>
-        </w:rPr>
-        <w:t>wold</w:t>
-      </w:r>
-      <w:proofErr w:type="spellEnd"/>
-      <w:r>
-        <w:rPr>
-          <w:highlight w:val="green"/>
-        </w:rPr>
-        <w:t>)</w:t>
+        <w:t>Non-linear (open-wold)</w:t>
       </w:r>
     </w:p>
     <w:p>
@@ -1685,6 +1643,70 @@
           <w:highlight w:val="green"/>
         </w:rPr>
         <w:tab/>
+      </w:r>
+      <w:r>
+        <w:rPr>
+          <w:highlight w:val="green"/>
+        </w:rPr>
+        <w:tab/>
+        <w:t>Ticks</w:t>
+      </w:r>
+    </w:p>
+    <w:p>
+      <w:pPr>
+        <w:rPr>
+          <w:highlight w:val="green"/>
+        </w:rPr>
+      </w:pPr>
+      <w:r>
+        <w:rPr>
+          <w:highlight w:val="green"/>
+        </w:rPr>
+        <w:tab/>
+      </w:r>
+      <w:r>
+        <w:rPr>
+          <w:highlight w:val="green"/>
+        </w:rPr>
+        <w:tab/>
+      </w:r>
+      <w:r>
+        <w:rPr>
+          <w:highlight w:val="green"/>
+        </w:rPr>
+        <w:tab/>
+      </w:r>
+      <w:r>
+        <w:rPr>
+          <w:highlight w:val="green"/>
+        </w:rPr>
+        <w:tab/>
+        <w:t>Tickrate</w:t>
+      </w:r>
+    </w:p>
+    <w:p>
+      <w:pPr>
+        <w:rPr>
+          <w:highlight w:val="green"/>
+        </w:rPr>
+      </w:pPr>
+      <w:r>
+        <w:rPr>
+          <w:highlight w:val="green"/>
+        </w:rPr>
+        <w:tab/>
+      </w:r>
+      <w:r>
+        <w:rPr>
+          <w:highlight w:val="green"/>
+        </w:rPr>
+        <w:tab/>
+      </w:r>
+      <w:r>
+        <w:rPr>
+          <w:highlight w:val="green"/>
+        </w:rPr>
+        <w:tab/>
         <w:t>Dimensions</w:t>
       </w:r>
     </w:p>
@@ -1717,7 +1739,7 @@
     <w:p>
       <w:pPr>
         <w:rPr>
-          <w:highlight w:val="green"/>
+          <w:highlight w:val="yellow"/>
         </w:rPr>
       </w:pPr>
       <w:r>
@@ -2061,21 +2083,7 @@
         <w:rPr>
           <w:color w:val="ED7D31" w:themeColor="accent2"/>
         </w:rPr>
-        <w:t xml:space="preserve"> diagram to show what </w:t>
-      </w:r>
-      <w:proofErr w:type="spellStart"/>
-      <w:r>
-        <w:rPr>
-          <w:color w:val="ED7D31" w:themeColor="accent2"/>
-        </w:rPr>
-        <w:t>im</w:t>
-      </w:r>
-      <w:proofErr w:type="spellEnd"/>
-      <w:r>
-        <w:rPr>
-          <w:color w:val="ED7D31" w:themeColor="accent2"/>
-        </w:rPr>
-        <w:t xml:space="preserve"> doing??</w:t>
+        <w:t xml:space="preserve"> diagram to show what im doing??</w:t>
       </w:r>
     </w:p>
     <w:p>
@@ -2089,34 +2097,20 @@
         <w:rPr>
           <w:highlight w:val="green"/>
         </w:rPr>
-        <w:t xml:space="preserve">Creating a 3D video game using the Unity development platform with C#. The game will hope to include a movement system, items, inventory, </w:t>
-      </w:r>
-      <w:proofErr w:type="spellStart"/>
-      <w:r>
-        <w:rPr>
-          <w:highlight w:val="green"/>
-        </w:rPr>
-        <w:t>equipable</w:t>
-      </w:r>
-      <w:proofErr w:type="spellEnd"/>
-      <w:r>
-        <w:rPr>
-          <w:highlight w:val="green"/>
-        </w:rPr>
-        <w:t xml:space="preserve"> items, item containers (chests), player stats (health + stamina), enemy objects, combat system, unique 3d art using blender.</w:t>
-      </w:r>
-    </w:p>
-    <w:p>
-      <w:pPr>
-        <w:rPr>
-          <w:highlight w:val="green"/>
-        </w:rPr>
-      </w:pPr>
-      <w:r>
-        <w:rPr>
-          <w:highlight w:val="green"/>
-        </w:rPr>
         <w:lastRenderedPageBreak/>
+        <w:t>Creating a 3D video game using the Unity development platform with C#. The game will hope to include a movement system, items, inventory, equipable items, item containers (chests), player stats (health + stamina), enemy objects, combat system, unique 3d art using blender.</w:t>
+      </w:r>
+    </w:p>
+    <w:p>
+      <w:pPr>
+        <w:rPr>
+          <w:highlight w:val="green"/>
+        </w:rPr>
+      </w:pPr>
+      <w:r>
+        <w:rPr>
+          <w:highlight w:val="green"/>
+        </w:rPr>
         <w:tab/>
         <w:t>Objectives</w:t>
       </w:r>
@@ -2583,21 +2577,7 @@
           <w:highlight w:val="green"/>
         </w:rPr>
         <w:tab/>
-        <w:t>Falling (</w:t>
-      </w:r>
-      <w:proofErr w:type="spellStart"/>
-      <w:r>
-        <w:rPr>
-          <w:highlight w:val="green"/>
-        </w:rPr>
-        <w:t>raycasting</w:t>
-      </w:r>
-      <w:proofErr w:type="spellEnd"/>
-      <w:r>
-        <w:rPr>
-          <w:highlight w:val="green"/>
-        </w:rPr>
-        <w:t>)</w:t>
+        <w:t>Falling (raycasting)</w:t>
       </w:r>
     </w:p>
     <w:p>
@@ -2747,15 +2727,8 @@
           <w:highlight w:val="green"/>
         </w:rPr>
         <w:tab/>
-      </w:r>
-      <w:proofErr w:type="spellStart"/>
-      <w:r>
-        <w:rPr>
-          <w:highlight w:val="green"/>
-        </w:rPr>
         <w:t>Armour</w:t>
       </w:r>
-      <w:proofErr w:type="spellEnd"/>
     </w:p>
     <w:p>
       <w:pPr>
@@ -2768,6 +2741,7 @@
         <w:rPr>
           <w:highlight w:val="green"/>
         </w:rPr>
+        <w:lastRenderedPageBreak/>
         <w:tab/>
       </w:r>
       <w:r>
@@ -2843,7 +2817,6 @@
         <w:rPr>
           <w:highlight w:val="green"/>
         </w:rPr>
-        <w:lastRenderedPageBreak/>
         <w:tab/>
       </w:r>
       <w:r>
@@ -3409,18 +3382,18 @@
     <w:p>
       <w:pPr>
         <w:rPr>
-          <w:highlight w:val="yellow"/>
-        </w:rPr>
-      </w:pPr>
-      <w:r>
-        <w:rPr>
-          <w:highlight w:val="yellow"/>
-        </w:rPr>
-        <w:tab/>
-      </w:r>
-      <w:r>
-        <w:rPr>
-          <w:highlight w:val="yellow"/>
+          <w:highlight w:val="red"/>
+        </w:rPr>
+      </w:pPr>
+      <w:r>
+        <w:rPr>
+          <w:highlight w:val="red"/>
+        </w:rPr>
+        <w:tab/>
+      </w:r>
+      <w:r>
+        <w:rPr>
+          <w:highlight w:val="red"/>
         </w:rPr>
         <w:tab/>
         <w:t>Games Engine</w:t>
@@ -3429,24 +3402,24 @@
     <w:p>
       <w:pPr>
         <w:rPr>
-          <w:highlight w:val="yellow"/>
-        </w:rPr>
-      </w:pPr>
-      <w:r>
-        <w:rPr>
-          <w:highlight w:val="yellow"/>
-        </w:rPr>
-        <w:tab/>
-      </w:r>
-      <w:r>
-        <w:rPr>
-          <w:highlight w:val="yellow"/>
-        </w:rPr>
-        <w:tab/>
-      </w:r>
-      <w:r>
-        <w:rPr>
-          <w:highlight w:val="yellow"/>
+          <w:highlight w:val="red"/>
+        </w:rPr>
+      </w:pPr>
+      <w:r>
+        <w:rPr>
+          <w:highlight w:val="red"/>
+        </w:rPr>
+        <w:tab/>
+      </w:r>
+      <w:r>
+        <w:rPr>
+          <w:highlight w:val="red"/>
+        </w:rPr>
+        <w:tab/>
+      </w:r>
+      <w:r>
+        <w:rPr>
+          <w:highlight w:val="red"/>
         </w:rPr>
         <w:tab/>
         <w:t>Pre/post processing</w:t>
@@ -3496,6 +3469,7 @@
         <w:rPr>
           <w:highlight w:val="green"/>
         </w:rPr>
+        <w:lastRenderedPageBreak/>
         <w:tab/>
       </w:r>
       <w:r>
@@ -3561,13 +3535,167 @@
           <w:highlight w:val="green"/>
         </w:rPr>
         <w:tab/>
-      </w:r>
-      <w:r>
-        <w:rPr>
-          <w:highlight w:val="green"/>
-        </w:rPr>
-        <w:tab/>
-        <w:t>Creating Primitive Objects</w:t>
+        <w:t>Scripts</w:t>
+      </w:r>
+    </w:p>
+    <w:p>
+      <w:pPr>
+        <w:rPr>
+          <w:highlight w:val="green"/>
+        </w:rPr>
+      </w:pPr>
+      <w:r>
+        <w:rPr>
+          <w:highlight w:val="green"/>
+        </w:rPr>
+        <w:tab/>
+      </w:r>
+      <w:r>
+        <w:rPr>
+          <w:highlight w:val="green"/>
+        </w:rPr>
+        <w:tab/>
+      </w:r>
+      <w:r>
+        <w:rPr>
+          <w:highlight w:val="green"/>
+        </w:rPr>
+        <w:tab/>
+        <w:t>Materials</w:t>
+      </w:r>
+    </w:p>
+    <w:p>
+      <w:pPr>
+        <w:rPr>
+          <w:highlight w:val="green"/>
+        </w:rPr>
+      </w:pPr>
+      <w:r>
+        <w:rPr>
+          <w:highlight w:val="green"/>
+        </w:rPr>
+        <w:tab/>
+      </w:r>
+      <w:r>
+        <w:rPr>
+          <w:highlight w:val="green"/>
+        </w:rPr>
+        <w:tab/>
+      </w:r>
+      <w:r>
+        <w:rPr>
+          <w:highlight w:val="green"/>
+        </w:rPr>
+        <w:tab/>
+        <w:t>Tutorials</w:t>
+      </w:r>
+    </w:p>
+    <w:p>
+      <w:pPr>
+        <w:rPr>
+          <w:highlight w:val="green"/>
+        </w:rPr>
+      </w:pPr>
+      <w:r>
+        <w:rPr>
+          <w:highlight w:val="green"/>
+        </w:rPr>
+        <w:tab/>
+      </w:r>
+      <w:r>
+        <w:rPr>
+          <w:highlight w:val="green"/>
+        </w:rPr>
+        <w:tab/>
+      </w:r>
+      <w:r>
+        <w:rPr>
+          <w:highlight w:val="green"/>
+        </w:rPr>
+        <w:tab/>
+      </w:r>
+      <w:r>
+        <w:rPr>
+          <w:highlight w:val="green"/>
+        </w:rPr>
+        <w:tab/>
+        <w:t>Rollable</w:t>
+      </w:r>
+      <w:r>
+        <w:rPr>
+          <w:highlight w:val="green"/>
+        </w:rPr>
+        <w:t xml:space="preserve"> -</w:t>
+      </w:r>
+      <w:r>
+        <w:rPr>
+          <w:highlight w:val="green"/>
+        </w:rPr>
+        <w:t xml:space="preserve"> https://learn.unity.com/project/roll-a-ball</w:t>
+      </w:r>
+    </w:p>
+    <w:p>
+      <w:pPr>
+        <w:rPr>
+          <w:highlight w:val="green"/>
+        </w:rPr>
+      </w:pPr>
+      <w:r>
+        <w:rPr>
+          <w:highlight w:val="green"/>
+        </w:rPr>
+        <w:tab/>
+      </w:r>
+      <w:r>
+        <w:rPr>
+          <w:highlight w:val="green"/>
+        </w:rPr>
+        <w:tab/>
+      </w:r>
+      <w:r>
+        <w:rPr>
+          <w:highlight w:val="green"/>
+        </w:rPr>
+        <w:tab/>
+      </w:r>
+      <w:r>
+        <w:rPr>
+          <w:highlight w:val="green"/>
+        </w:rPr>
+        <w:tab/>
+        <w:t xml:space="preserve">Create with code </w:t>
+      </w:r>
+      <w:r>
+        <w:rPr>
+          <w:highlight w:val="green"/>
+        </w:rPr>
+        <w:t xml:space="preserve">- </w:t>
+      </w:r>
+      <w:r>
+        <w:rPr>
+          <w:highlight w:val="green"/>
+        </w:rPr>
+        <w:t>https://learn.unity.com/course/create-with-code</w:t>
+      </w:r>
+    </w:p>
+    <w:p>
+      <w:pPr>
+        <w:rPr>
+          <w:highlight w:val="green"/>
+        </w:rPr>
+      </w:pPr>
+      <w:r>
+        <w:rPr>
+          <w:highlight w:val="green"/>
+        </w:rPr>
+        <w:tab/>
+      </w:r>
+      <w:r>
+        <w:rPr>
+          <w:highlight w:val="green"/>
+        </w:rPr>
+        <w:tab/>
+        <w:t>Blender</w:t>
       </w:r>
     </w:p>
     <w:p>
@@ -3580,443 +3708,215 @@
         <w:rPr>
           <w:highlight w:val="yellow"/>
         </w:rPr>
-        <w:lastRenderedPageBreak/>
-        <w:tab/>
-      </w:r>
-      <w:r>
+        <w:tab/>
+        <w:t>Risk Assessment</w:t>
+      </w:r>
+    </w:p>
+    <w:p>
+      <w:pPr>
+        <w:rPr>
+          <w:color w:val="ED7D31" w:themeColor="accent2"/>
+        </w:rPr>
+      </w:pPr>
+      <w:r>
+        <w:rPr>
+          <w:highlight w:val="cyan"/>
+        </w:rPr>
+        <w:t>Implementation Plan Schedule</w:t>
+      </w:r>
+      <w:r>
+        <w:rPr>
+          <w:highlight w:val="cyan"/>
+        </w:rPr>
+        <w:t xml:space="preserve"> </w:t>
+      </w:r>
+      <w:r>
+        <w:rPr>
+          <w:color w:val="ED7D31" w:themeColor="accent2"/>
+        </w:rPr>
+        <w:t>more specific about project</w:t>
+      </w:r>
+      <w:r>
+        <w:rPr>
+          <w:color w:val="ED7D31" w:themeColor="accent2"/>
+        </w:rPr>
+        <w:t xml:space="preserve"> … spreadsheet – dates, milestones, sprintes</w:t>
+      </w:r>
+    </w:p>
+    <w:p>
+      <w:pPr>
+        <w:rPr>
+          <w:highlight w:val="green"/>
+        </w:rPr>
+      </w:pPr>
+      <w:r>
+        <w:rPr>
+          <w:highlight w:val="green"/>
+        </w:rPr>
+        <w:tab/>
+      </w:r>
+      <w:r>
+        <w:rPr>
+          <w:highlight w:val="green"/>
+        </w:rPr>
+        <w:tab/>
+        <w:t>Semantic Versioning</w:t>
+      </w:r>
+      <w:r>
+        <w:rPr>
+          <w:highlight w:val="green"/>
+        </w:rPr>
+        <w:t xml:space="preserve"> 2.0.0</w:t>
+      </w:r>
+    </w:p>
+    <w:p>
+      <w:pPr>
+        <w:rPr>
+          <w:highlight w:val="green"/>
+        </w:rPr>
+      </w:pPr>
+      <w:r>
+        <w:rPr>
+          <w:highlight w:val="green"/>
+        </w:rPr>
+        <w:tab/>
+      </w:r>
+      <w:r>
+        <w:rPr>
+          <w:highlight w:val="green"/>
+        </w:rPr>
+        <w:tab/>
+        <w:t>Agile</w:t>
+      </w:r>
+    </w:p>
+    <w:p>
+      <w:pPr>
+        <w:rPr>
+          <w:highlight w:val="green"/>
+        </w:rPr>
+      </w:pPr>
+      <w:r>
+        <w:rPr>
+          <w:highlight w:val="green"/>
+        </w:rPr>
+        <w:tab/>
+      </w:r>
+      <w:r>
+        <w:rPr>
+          <w:highlight w:val="green"/>
+        </w:rPr>
+        <w:tab/>
+      </w:r>
+      <w:r>
+        <w:rPr>
+          <w:highlight w:val="green"/>
+        </w:rPr>
+        <w:t>Git</w:t>
+      </w:r>
+      <w:r>
+        <w:rPr>
+          <w:highlight w:val="green"/>
+        </w:rPr>
+        <w:t>H</w:t>
+      </w:r>
+      <w:r>
+        <w:rPr>
+          <w:highlight w:val="green"/>
+        </w:rPr>
+        <w:t>ub Kanban board</w:t>
+      </w:r>
+    </w:p>
+    <w:p>
+      <w:pPr>
         <w:rPr>
           <w:highlight w:val="yellow"/>
         </w:rPr>
-        <w:tab/>
-      </w:r>
+      </w:pPr>
       <w:r>
         <w:rPr>
           <w:highlight w:val="yellow"/>
         </w:rPr>
         <w:tab/>
-      </w:r>
+        <w:t>Evaluation</w:t>
+      </w:r>
+    </w:p>
+    <w:p>
+      <w:pPr>
+        <w:rPr>
+          <w:color w:val="ED7D31" w:themeColor="accent2"/>
+        </w:rPr>
+      </w:pPr>
       <w:r>
         <w:rPr>
           <w:highlight w:val="yellow"/>
         </w:rPr>
         <w:tab/>
-        <w:t>Scaling/rotating/moving objects</w:t>
-      </w:r>
-    </w:p>
-    <w:p>
-      <w:pPr>
-        <w:rPr>
-          <w:highlight w:val="green"/>
-        </w:rPr>
-      </w:pPr>
-      <w:r>
-        <w:rPr>
-          <w:highlight w:val="green"/>
-        </w:rPr>
-        <w:tab/>
-      </w:r>
-      <w:r>
-        <w:rPr>
-          <w:highlight w:val="green"/>
-        </w:rPr>
-        <w:tab/>
-      </w:r>
-      <w:r>
-        <w:rPr>
-          <w:highlight w:val="green"/>
-        </w:rPr>
-        <w:tab/>
-      </w:r>
-      <w:r>
-        <w:rPr>
-          <w:highlight w:val="green"/>
-        </w:rPr>
-        <w:tab/>
-        <w:t>Materials</w:t>
-      </w:r>
-    </w:p>
-    <w:p>
-      <w:pPr>
-        <w:rPr>
-          <w:highlight w:val="green"/>
-        </w:rPr>
-      </w:pPr>
-      <w:r>
-        <w:rPr>
-          <w:highlight w:val="green"/>
-        </w:rPr>
-        <w:tab/>
-      </w:r>
-      <w:r>
-        <w:rPr>
-          <w:highlight w:val="green"/>
-        </w:rPr>
-        <w:tab/>
-      </w:r>
-      <w:r>
-        <w:rPr>
-          <w:highlight w:val="green"/>
-        </w:rPr>
-        <w:tab/>
-        <w:t>Scripts</w:t>
-      </w:r>
-    </w:p>
-    <w:p>
-      <w:pPr>
-        <w:rPr>
-          <w:highlight w:val="green"/>
-        </w:rPr>
-      </w:pPr>
-      <w:r>
-        <w:rPr>
-          <w:highlight w:val="green"/>
-        </w:rPr>
-        <w:tab/>
-      </w:r>
-      <w:r>
-        <w:rPr>
-          <w:highlight w:val="green"/>
-        </w:rPr>
-        <w:tab/>
-      </w:r>
-      <w:r>
-        <w:rPr>
-          <w:highlight w:val="green"/>
-        </w:rPr>
-        <w:tab/>
-        <w:t>Tutorials</w:t>
-      </w:r>
-    </w:p>
-    <w:p>
-      <w:pPr>
-        <w:rPr>
-          <w:highlight w:val="green"/>
-        </w:rPr>
-      </w:pPr>
-      <w:r>
-        <w:rPr>
-          <w:highlight w:val="green"/>
-        </w:rPr>
-        <w:tab/>
-      </w:r>
-      <w:r>
-        <w:rPr>
-          <w:highlight w:val="green"/>
-        </w:rPr>
-        <w:tab/>
-      </w:r>
-      <w:r>
-        <w:rPr>
-          <w:highlight w:val="green"/>
-        </w:rPr>
-        <w:tab/>
-      </w:r>
-      <w:r>
-        <w:rPr>
-          <w:highlight w:val="green"/>
-        </w:rPr>
-        <w:tab/>
-        <w:t>Rollable</w:t>
-      </w:r>
-      <w:r>
-        <w:rPr>
-          <w:highlight w:val="green"/>
-        </w:rPr>
-        <w:t xml:space="preserve"> -</w:t>
-      </w:r>
-      <w:r>
-        <w:rPr>
-          <w:highlight w:val="green"/>
-        </w:rPr>
-        <w:t xml:space="preserve"> https://learn.unity.com/project/roll-a-ball</w:t>
-      </w:r>
-    </w:p>
-    <w:p>
-      <w:pPr>
-        <w:rPr>
-          <w:highlight w:val="green"/>
-        </w:rPr>
-      </w:pPr>
-      <w:r>
-        <w:rPr>
-          <w:highlight w:val="green"/>
-        </w:rPr>
-        <w:tab/>
-      </w:r>
-      <w:r>
-        <w:rPr>
-          <w:highlight w:val="green"/>
-        </w:rPr>
-        <w:tab/>
-      </w:r>
-      <w:r>
-        <w:rPr>
-          <w:highlight w:val="green"/>
-        </w:rPr>
-        <w:tab/>
-      </w:r>
-      <w:r>
-        <w:rPr>
-          <w:highlight w:val="green"/>
-        </w:rPr>
-        <w:tab/>
-        <w:t xml:space="preserve">Create with code </w:t>
-      </w:r>
-      <w:r>
-        <w:rPr>
-          <w:highlight w:val="green"/>
-        </w:rPr>
-        <w:t xml:space="preserve">- </w:t>
-      </w:r>
-      <w:r>
-        <w:rPr>
-          <w:highlight w:val="green"/>
-        </w:rPr>
-        <w:t>https://learn.unity.com/course/create-with-code</w:t>
-      </w:r>
-    </w:p>
-    <w:p>
-      <w:pPr>
+      </w:r>
+      <w:r>
         <w:rPr>
           <w:highlight w:val="yellow"/>
         </w:rPr>
-      </w:pPr>
-      <w:r>
+        <w:tab/>
+        <w:t>Play testing</w:t>
+      </w:r>
+      <w:r>
+        <w:rPr>
+          <w:color w:val="ED7D31" w:themeColor="accent2"/>
+        </w:rPr>
+        <w:t xml:space="preserve"> </w:t>
+      </w:r>
+      <w:r>
+        <w:rPr>
+          <w:color w:val="ED7D31" w:themeColor="accent2"/>
+        </w:rPr>
+        <w:t>get to the point – I will create a questionnaire about xyz</w:t>
+      </w:r>
+    </w:p>
+    <w:p>
+      <w:pPr>
         <w:rPr>
           <w:highlight w:val="yellow"/>
         </w:rPr>
-        <w:tab/>
-      </w:r>
+      </w:pPr>
       <w:r>
         <w:rPr>
           <w:highlight w:val="yellow"/>
         </w:rPr>
         <w:tab/>
-        <w:t>Blender</w:t>
-      </w:r>
-    </w:p>
-    <w:p>
-      <w:pPr>
+      </w:r>
+      <w:r>
         <w:rPr>
           <w:highlight w:val="yellow"/>
         </w:rPr>
-      </w:pPr>
-      <w:r>
-        <w:rPr>
-          <w:highlight w:val="yellow"/>
-        </w:rPr>
-        <w:tab/>
-        <w:t>Risk Assessment</w:t>
-      </w:r>
-    </w:p>
-    <w:p>
-      <w:pPr>
-        <w:rPr>
-          <w:color w:val="ED7D31" w:themeColor="accent2"/>
-        </w:rPr>
-      </w:pPr>
-      <w:r>
-        <w:rPr>
-          <w:highlight w:val="cyan"/>
-        </w:rPr>
-        <w:t>Implementation Plan Schedule</w:t>
-      </w:r>
-      <w:r>
-        <w:rPr>
-          <w:highlight w:val="cyan"/>
-        </w:rPr>
-        <w:t xml:space="preserve"> </w:t>
-      </w:r>
-      <w:r>
-        <w:rPr>
-          <w:color w:val="ED7D31" w:themeColor="accent2"/>
-        </w:rPr>
-        <w:t>more specific about project</w:t>
-      </w:r>
-      <w:r>
-        <w:rPr>
-          <w:color w:val="ED7D31" w:themeColor="accent2"/>
-        </w:rPr>
-        <w:t xml:space="preserve"> … spreadsheet – dates, milestones, </w:t>
-      </w:r>
-      <w:proofErr w:type="spellStart"/>
-      <w:r>
-        <w:rPr>
-          <w:color w:val="ED7D31" w:themeColor="accent2"/>
-        </w:rPr>
-        <w:t>sprintes</w:t>
-      </w:r>
-      <w:proofErr w:type="spellEnd"/>
-    </w:p>
-    <w:p>
-      <w:pPr>
-        <w:rPr>
-          <w:highlight w:val="green"/>
-        </w:rPr>
-      </w:pPr>
-      <w:r>
-        <w:rPr>
-          <w:highlight w:val="green"/>
-        </w:rPr>
-        <w:tab/>
-      </w:r>
-      <w:r>
-        <w:rPr>
-          <w:highlight w:val="green"/>
-        </w:rPr>
-        <w:tab/>
-        <w:t>Semantic Versioning</w:t>
-      </w:r>
-      <w:r>
-        <w:rPr>
-          <w:highlight w:val="green"/>
-        </w:rPr>
-        <w:t xml:space="preserve"> 2.0.0</w:t>
-      </w:r>
-    </w:p>
-    <w:p>
-      <w:pPr>
-        <w:rPr>
-          <w:highlight w:val="green"/>
-        </w:rPr>
-      </w:pPr>
-      <w:r>
-        <w:rPr>
-          <w:highlight w:val="green"/>
-        </w:rPr>
-        <w:tab/>
-      </w:r>
-      <w:r>
-        <w:rPr>
-          <w:highlight w:val="green"/>
-        </w:rPr>
-        <w:tab/>
-        <w:t>Agile</w:t>
-      </w:r>
-    </w:p>
-    <w:p>
-      <w:pPr>
-        <w:rPr>
-          <w:highlight w:val="green"/>
-        </w:rPr>
-      </w:pPr>
-      <w:r>
-        <w:rPr>
-          <w:highlight w:val="green"/>
-        </w:rPr>
-        <w:tab/>
-      </w:r>
-      <w:r>
-        <w:rPr>
-          <w:highlight w:val="green"/>
-        </w:rPr>
-        <w:tab/>
-      </w:r>
-      <w:r>
-        <w:rPr>
-          <w:highlight w:val="green"/>
-        </w:rPr>
-        <w:t>Git</w:t>
-      </w:r>
-      <w:r>
-        <w:rPr>
-          <w:highlight w:val="green"/>
-        </w:rPr>
-        <w:t>H</w:t>
-      </w:r>
-      <w:r>
-        <w:rPr>
-          <w:highlight w:val="green"/>
-        </w:rPr>
-        <w:t>ub Kanban board</w:t>
-      </w:r>
-    </w:p>
-    <w:p>
-      <w:pPr>
-        <w:rPr>
-          <w:highlight w:val="yellow"/>
-        </w:rPr>
-      </w:pPr>
-      <w:r>
-        <w:rPr>
-          <w:highlight w:val="yellow"/>
-        </w:rPr>
-        <w:tab/>
-        <w:t>Evaluation</w:t>
-      </w:r>
-    </w:p>
-    <w:p>
-      <w:pPr>
-        <w:rPr>
-          <w:highlight w:val="green"/>
-        </w:rPr>
-      </w:pPr>
-      <w:r>
-        <w:rPr>
-          <w:highlight w:val="cyan"/>
-        </w:rPr>
-        <w:tab/>
-      </w:r>
-      <w:r>
-        <w:rPr>
-          <w:highlight w:val="cyan"/>
-        </w:rPr>
-        <w:tab/>
-        <w:t>Play testing</w:t>
-      </w:r>
-      <w:r>
-        <w:rPr>
-          <w:color w:val="ED7D31" w:themeColor="accent2"/>
-        </w:rPr>
-        <w:t xml:space="preserve"> </w:t>
-      </w:r>
-      <w:r>
-        <w:rPr>
-          <w:color w:val="ED7D31" w:themeColor="accent2"/>
-        </w:rPr>
-        <w:t xml:space="preserve">get to the point – I will create a questionnaire about </w:t>
-      </w:r>
-      <w:proofErr w:type="spellStart"/>
-      <w:r>
-        <w:rPr>
-          <w:color w:val="ED7D31" w:themeColor="accent2"/>
-        </w:rPr>
-        <w:t>xyz</w:t>
-      </w:r>
-      <w:proofErr w:type="spellEnd"/>
-    </w:p>
-    <w:p>
-      <w:pPr>
-        <w:rPr>
-          <w:highlight w:val="green"/>
-        </w:rPr>
-      </w:pPr>
-      <w:r>
-        <w:rPr>
-          <w:highlight w:val="green"/>
-        </w:rPr>
-        <w:tab/>
-      </w:r>
-      <w:r>
-        <w:rPr>
-          <w:highlight w:val="green"/>
-        </w:rPr>
-        <w:tab/>
-      </w:r>
-      <w:r>
-        <w:rPr>
-          <w:highlight w:val="green"/>
-        </w:rPr>
-        <w:tab/>
-      </w:r>
-      <w:proofErr w:type="spellStart"/>
-      <w:r>
-        <w:rPr>
-          <w:highlight w:val="green"/>
-        </w:rPr>
+        <w:tab/>
+        <w:t>Feedback</w:t>
+      </w:r>
+    </w:p>
+    <w:p>
+      <w:pPr>
+        <w:rPr>
+          <w:highlight w:val="green"/>
+        </w:rPr>
+      </w:pPr>
+      <w:r>
+        <w:rPr>
+          <w:highlight w:val="green"/>
+        </w:rPr>
+        <w:tab/>
+      </w:r>
+      <w:r>
+        <w:rPr>
+          <w:highlight w:val="green"/>
+        </w:rPr>
+        <w:tab/>
+      </w:r>
+      <w:r>
+        <w:rPr>
+          <w:highlight w:val="green"/>
+        </w:rPr>
+        <w:tab/>
         <w:t>Quantitive</w:t>
       </w:r>
-      <w:proofErr w:type="spellEnd"/>
     </w:p>
     <w:p>
       <w:pPr>
@@ -4238,30 +4138,8 @@
         <w:rPr>
           <w:highlight w:val="yellow"/>
         </w:rPr>
-        <w:t xml:space="preserve">Dieter </w:t>
-      </w:r>
-      <w:proofErr w:type="spellStart"/>
-      <w:r>
-        <w:rPr>
-          <w:highlight w:val="yellow"/>
-        </w:rPr>
-        <w:t>RamsIndustrial</w:t>
-      </w:r>
-      <w:proofErr w:type="spellEnd"/>
-      <w:r>
-        <w:rPr>
-          <w:highlight w:val="yellow"/>
-        </w:rPr>
-        <w:t xml:space="preserve"> </w:t>
-      </w:r>
-      <w:proofErr w:type="spellStart"/>
-      <w:r>
-        <w:rPr>
-          <w:highlight w:val="yellow"/>
-        </w:rPr>
-        <w:t>Designe</w:t>
-      </w:r>
-      <w:proofErr w:type="spellEnd"/>
+        <w:t>Dieter RamsIndustrial Designe</w:t>
+      </w:r>
     </w:p>
     <w:p>
       <w:r>
@@ -4329,30 +4207,8 @@
         <w:rPr>
           <w:highlight w:val="green"/>
         </w:rPr>
-        <w:t xml:space="preserve">Robin </w:t>
-      </w:r>
-      <w:proofErr w:type="spellStart"/>
-      <w:r>
-        <w:rPr>
-          <w:highlight w:val="green"/>
-        </w:rPr>
-        <w:t>Hunicke</w:t>
-      </w:r>
-      <w:proofErr w:type="spellEnd"/>
-      <w:r>
-        <w:rPr>
-          <w:highlight w:val="green"/>
-        </w:rPr>
-        <w:t xml:space="preserve">, Marc LeBlanc, Robert </w:t>
-      </w:r>
-      <w:proofErr w:type="spellStart"/>
-      <w:r>
-        <w:rPr>
-          <w:highlight w:val="green"/>
-        </w:rPr>
-        <w:t>Zubek</w:t>
-      </w:r>
-      <w:proofErr w:type="spellEnd"/>
+        <w:t>Robin Hunicke, Marc LeBlanc, Robert Zubek</w:t>
+      </w:r>
     </w:p>
     <w:p>
       <w:r>
@@ -4524,6 +4380,7 @@
           <w:highlight w:val="green"/>
           <w:shd w:val="clear" w:color="auto" w:fill="FFFFFF"/>
         </w:rPr>
+        <w:lastRenderedPageBreak/>
         <w:t>2.2 The Game Design Process</w:t>
       </w:r>
     </w:p>
@@ -4554,7 +4411,6 @@
         <w:rPr>
           <w:highlight w:val="green"/>
         </w:rPr>
-        <w:lastRenderedPageBreak/>
         <w:t>https://ieeexplore.ieee.org/abstract/document/5467312</w:t>
       </w:r>
     </w:p>
@@ -4682,51 +4538,15 @@
         <w:rPr>
           <w:highlight w:val="green"/>
         </w:rPr>
-        <w:t xml:space="preserve">Robin </w:t>
-      </w:r>
-      <w:proofErr w:type="spellStart"/>
-      <w:r>
-        <w:rPr>
-          <w:highlight w:val="green"/>
-        </w:rPr>
-        <w:t>Hunicke</w:t>
-      </w:r>
-      <w:proofErr w:type="spellEnd"/>
-      <w:r>
-        <w:rPr>
-          <w:highlight w:val="green"/>
-        </w:rPr>
-        <w:t xml:space="preserve">, Marc LeBlanc, Robert </w:t>
-      </w:r>
-      <w:proofErr w:type="spellStart"/>
-      <w:r>
-        <w:rPr>
-          <w:highlight w:val="green"/>
-        </w:rPr>
-        <w:t>Zubek</w:t>
-      </w:r>
-      <w:proofErr w:type="spellEnd"/>
-    </w:p>
-    <w:p>
-      <w:r>
-        <w:rPr>
-          <w:highlight w:val="green"/>
-        </w:rPr>
-        <w:t xml:space="preserve">Systematic coherence comes when conflicting constraints are satisfied, and each of the </w:t>
-      </w:r>
-      <w:proofErr w:type="spellStart"/>
-      <w:r>
-        <w:rPr>
-          <w:highlight w:val="green"/>
-        </w:rPr>
-        <w:t>gameís</w:t>
-      </w:r>
-      <w:proofErr w:type="spellEnd"/>
-      <w:r>
-        <w:rPr>
-          <w:highlight w:val="green"/>
-        </w:rPr>
-        <w:t xml:space="preserve"> parts can relate to each other as a whole. Decomposing, understanding and creating this coherence requires travel between all levels of abstraction ñ fluent motion from systems and code, to content and play experience, and back.</w:t>
+        <w:t>Robin Hunicke, Marc LeBlanc, Robert Zubek</w:t>
+      </w:r>
+    </w:p>
+    <w:p>
+      <w:r>
+        <w:rPr>
+          <w:highlight w:val="green"/>
+        </w:rPr>
+        <w:t>Systematic coherence comes when conflicting constraints are satisfied, and each of the gameís parts can relate to each other as a whole. Decomposing, understanding and creating this coherence requires travel between all levels of abstraction ñ fluent motion from systems and code, to content and play experience, and back.</w:t>
       </w:r>
     </w:p>
     <w:p/>
@@ -4780,29 +4600,12 @@
           <w:highlight w:val="green"/>
         </w:rPr>
       </w:pPr>
-      <w:proofErr w:type="spellStart"/>
       <w:r>
         <w:rPr>
           <w:rStyle w:val="text"/>
           <w:highlight w:val="green"/>
         </w:rPr>
-        <w:t>Gede</w:t>
-      </w:r>
-      <w:proofErr w:type="spellEnd"/>
-      <w:r>
-        <w:rPr>
-          <w:rStyle w:val="text"/>
-          <w:highlight w:val="green"/>
-        </w:rPr>
-        <w:t xml:space="preserve"> </w:t>
-      </w:r>
-      <w:proofErr w:type="spellStart"/>
-      <w:r>
-        <w:rPr>
-          <w:rStyle w:val="text"/>
-          <w:highlight w:val="green"/>
-        </w:rPr>
-        <w:t>PutraKusuma</w:t>
+        <w:t>Gede PutraKusuma</w:t>
       </w:r>
       <w:r>
         <w:rPr>
@@ -4819,23 +4622,7 @@
           <w:rStyle w:val="text"/>
           <w:highlight w:val="green"/>
         </w:rPr>
-        <w:t>Evan</w:t>
-      </w:r>
-      <w:proofErr w:type="spellEnd"/>
-      <w:r>
-        <w:rPr>
-          <w:rStyle w:val="text"/>
-          <w:highlight w:val="green"/>
-        </w:rPr>
-        <w:t xml:space="preserve"> </w:t>
-      </w:r>
-      <w:proofErr w:type="spellStart"/>
-      <w:r>
-        <w:rPr>
-          <w:rStyle w:val="text"/>
-          <w:highlight w:val="green"/>
-        </w:rPr>
-        <w:t>KristiaWigati</w:t>
+        <w:t>Evan KristiaWigati</w:t>
       </w:r>
       <w:r>
         <w:rPr>
@@ -4870,43 +4657,7 @@
           <w:color w:val="FF6C00"/>
           <w:highlight w:val="green"/>
         </w:rPr>
-        <w:t>Louis</w:t>
-      </w:r>
-      <w:proofErr w:type="spellEnd"/>
-      <w:r>
-        <w:rPr>
-          <w:rStyle w:val="text"/>
-          <w:color w:val="FF6C00"/>
-          <w:highlight w:val="green"/>
-        </w:rPr>
-        <w:t xml:space="preserve"> </w:t>
-      </w:r>
-      <w:proofErr w:type="spellStart"/>
-      <w:r>
-        <w:rPr>
-          <w:rStyle w:val="text"/>
-          <w:color w:val="FF6C00"/>
-          <w:highlight w:val="green"/>
-        </w:rPr>
-        <w:t>KhrisnaPutera</w:t>
-      </w:r>
-      <w:proofErr w:type="spellEnd"/>
-      <w:r>
-        <w:rPr>
-          <w:rStyle w:val="text"/>
-          <w:color w:val="FF6C00"/>
-          <w:highlight w:val="green"/>
-        </w:rPr>
-        <w:t xml:space="preserve"> </w:t>
-      </w:r>
-      <w:proofErr w:type="spellStart"/>
-      <w:r>
-        <w:rPr>
-          <w:rStyle w:val="text"/>
-          <w:color w:val="FF6C00"/>
-          <w:highlight w:val="green"/>
-        </w:rPr>
-        <w:t>Suryapranata</w:t>
+        <w:t>Louis KhrisnaPutera Suryapranata</w:t>
       </w:r>
       <w:r>
         <w:rPr>
@@ -4919,7 +4670,6 @@
         </w:rPr>
         <w:t>c</w:t>
       </w:r>
-      <w:proofErr w:type="spellEnd"/>
     </w:p>
     <w:p>
       <w:r>
@@ -4987,30 +4737,8 @@
         <w:rPr>
           <w:highlight w:val="green"/>
         </w:rPr>
-        <w:t xml:space="preserve">Robin </w:t>
-      </w:r>
-      <w:proofErr w:type="spellStart"/>
-      <w:r>
-        <w:rPr>
-          <w:highlight w:val="green"/>
-        </w:rPr>
-        <w:t>Hunicke</w:t>
-      </w:r>
-      <w:proofErr w:type="spellEnd"/>
-      <w:r>
-        <w:rPr>
-          <w:highlight w:val="green"/>
-        </w:rPr>
-        <w:t xml:space="preserve">, Marc LeBlanc, Robert </w:t>
-      </w:r>
-      <w:proofErr w:type="spellStart"/>
-      <w:r>
-        <w:rPr>
-          <w:highlight w:val="green"/>
-        </w:rPr>
-        <w:t>Zubek</w:t>
-      </w:r>
-      <w:proofErr w:type="spellEnd"/>
+        <w:t>Robin Hunicke, Marc LeBlanc, Robert Zubek</w:t>
+      </w:r>
     </w:p>
     <w:p>
       <w:r>
@@ -5018,35 +4746,7 @@
           <w:highlight w:val="green"/>
         </w:rPr>
         <w:lastRenderedPageBreak/>
-        <w:t xml:space="preserve">From the </w:t>
-      </w:r>
-      <w:proofErr w:type="spellStart"/>
-      <w:r>
-        <w:rPr>
-          <w:highlight w:val="green"/>
-        </w:rPr>
-        <w:t>designerís</w:t>
-      </w:r>
-      <w:proofErr w:type="spellEnd"/>
-      <w:r>
-        <w:rPr>
-          <w:highlight w:val="green"/>
-        </w:rPr>
-        <w:t xml:space="preserve"> perspective, the mechanics give rise to dynamic system behavior, which in turn leads to particular aesthetic experiences. From the </w:t>
-      </w:r>
-      <w:proofErr w:type="spellStart"/>
-      <w:r>
-        <w:rPr>
-          <w:highlight w:val="green"/>
-        </w:rPr>
-        <w:t>playerís</w:t>
-      </w:r>
-      <w:proofErr w:type="spellEnd"/>
-      <w:r>
-        <w:rPr>
-          <w:highlight w:val="green"/>
-        </w:rPr>
-        <w:t xml:space="preserve"> perspective, aesthetics set the tone, which is born out in observable dynamics and eventually, operable mechanics.</w:t>
+        <w:t>From the designerís perspective, the mechanics give rise to dynamic system behavior, which in turn leads to particular aesthetic experiences. From the playerís perspective, aesthetics set the tone, which is born out in observable dynamics and eventually, operable mechanics.</w:t>
       </w:r>
     </w:p>
     <w:p/>
@@ -5107,30 +4807,8 @@
         <w:rPr>
           <w:highlight w:val="green"/>
         </w:rPr>
-        <w:t xml:space="preserve">Robin </w:t>
-      </w:r>
-      <w:proofErr w:type="spellStart"/>
-      <w:r>
-        <w:rPr>
-          <w:highlight w:val="green"/>
-        </w:rPr>
-        <w:t>Hunicke</w:t>
-      </w:r>
-      <w:proofErr w:type="spellEnd"/>
-      <w:r>
-        <w:rPr>
-          <w:highlight w:val="green"/>
-        </w:rPr>
-        <w:t xml:space="preserve">, Marc LeBlanc, Robert </w:t>
-      </w:r>
-      <w:proofErr w:type="spellStart"/>
-      <w:r>
-        <w:rPr>
-          <w:highlight w:val="green"/>
-        </w:rPr>
-        <w:t>Zubek</w:t>
-      </w:r>
-      <w:proofErr w:type="spellEnd"/>
+        <w:t>Robin Hunicke, Marc LeBlanc, Robert Zubek</w:t>
+      </w:r>
     </w:p>
     <w:p>
       <w:r>
@@ -5150,7 +4828,6 @@
         </w:rPr>
         <w:br/>
       </w:r>
-      <w:proofErr w:type="spellStart"/>
       <w:r>
         <w:rPr>
           <w:rFonts w:ascii="Arial" w:hAnsi="Arial" w:cs="Arial"/>
@@ -5159,18 +4836,7 @@
           <w:highlight w:val="green"/>
           <w:shd w:val="clear" w:color="auto" w:fill="FFFFFF"/>
         </w:rPr>
-        <w:t>resentation</w:t>
-      </w:r>
-      <w:proofErr w:type="spellEnd"/>
-      <w:r>
-        <w:rPr>
-          <w:rFonts w:ascii="Arial" w:hAnsi="Arial" w:cs="Arial"/>
-          <w:sz w:val="19"/>
-          <w:szCs w:val="19"/>
-          <w:highlight w:val="green"/>
-          <w:shd w:val="clear" w:color="auto" w:fill="FFFFFF"/>
-        </w:rPr>
-        <w:t xml:space="preserve"> and algorithms.</w:t>
+        <w:t>resentation and algorithms.</w:t>
       </w:r>
     </w:p>
     <w:p/>
@@ -5224,29 +4890,12 @@
           <w:highlight w:val="green"/>
         </w:rPr>
       </w:pPr>
-      <w:proofErr w:type="spellStart"/>
       <w:r>
         <w:rPr>
           <w:rStyle w:val="text"/>
           <w:highlight w:val="green"/>
         </w:rPr>
-        <w:t>Gede</w:t>
-      </w:r>
-      <w:proofErr w:type="spellEnd"/>
-      <w:r>
-        <w:rPr>
-          <w:rStyle w:val="text"/>
-          <w:highlight w:val="green"/>
-        </w:rPr>
-        <w:t xml:space="preserve"> </w:t>
-      </w:r>
-      <w:proofErr w:type="spellStart"/>
-      <w:r>
-        <w:rPr>
-          <w:rStyle w:val="text"/>
-          <w:highlight w:val="green"/>
-        </w:rPr>
-        <w:t>PutraKusuma</w:t>
+        <w:t>Gede PutraKusuma</w:t>
       </w:r>
       <w:r>
         <w:rPr>
@@ -5263,23 +4912,7 @@
           <w:rStyle w:val="text"/>
           <w:highlight w:val="green"/>
         </w:rPr>
-        <w:t>Evan</w:t>
-      </w:r>
-      <w:proofErr w:type="spellEnd"/>
-      <w:r>
-        <w:rPr>
-          <w:rStyle w:val="text"/>
-          <w:highlight w:val="green"/>
-        </w:rPr>
-        <w:t xml:space="preserve"> </w:t>
-      </w:r>
-      <w:proofErr w:type="spellStart"/>
-      <w:r>
-        <w:rPr>
-          <w:rStyle w:val="text"/>
-          <w:highlight w:val="green"/>
-        </w:rPr>
-        <w:t>KristiaWigati</w:t>
+        <w:t>Evan KristiaWigati</w:t>
       </w:r>
       <w:r>
         <w:rPr>
@@ -5314,43 +4947,7 @@
           <w:color w:val="FF6C00"/>
           <w:highlight w:val="green"/>
         </w:rPr>
-        <w:t>Louis</w:t>
-      </w:r>
-      <w:proofErr w:type="spellEnd"/>
-      <w:r>
-        <w:rPr>
-          <w:rStyle w:val="text"/>
-          <w:color w:val="FF6C00"/>
-          <w:highlight w:val="green"/>
-        </w:rPr>
-        <w:t xml:space="preserve"> </w:t>
-      </w:r>
-      <w:proofErr w:type="spellStart"/>
-      <w:r>
-        <w:rPr>
-          <w:rStyle w:val="text"/>
-          <w:color w:val="FF6C00"/>
-          <w:highlight w:val="green"/>
-        </w:rPr>
-        <w:t>KhrisnaPutera</w:t>
-      </w:r>
-      <w:proofErr w:type="spellEnd"/>
-      <w:r>
-        <w:rPr>
-          <w:rStyle w:val="text"/>
-          <w:color w:val="FF6C00"/>
-          <w:highlight w:val="green"/>
-        </w:rPr>
-        <w:t xml:space="preserve"> </w:t>
-      </w:r>
-      <w:proofErr w:type="spellStart"/>
-      <w:r>
-        <w:rPr>
-          <w:rStyle w:val="text"/>
-          <w:color w:val="FF6C00"/>
-          <w:highlight w:val="green"/>
-        </w:rPr>
-        <w:t>Suryapranata</w:t>
+        <w:t>Louis KhrisnaPutera Suryapranata</w:t>
       </w:r>
       <w:r>
         <w:rPr>
@@ -5363,7 +4960,6 @@
         </w:rPr>
         <w:t>c</w:t>
       </w:r>
-      <w:proofErr w:type="spellEnd"/>
     </w:p>
     <w:p>
       <w:r>
@@ -5431,51 +5027,15 @@
         <w:rPr>
           <w:highlight w:val="green"/>
         </w:rPr>
-        <w:t xml:space="preserve">Robin </w:t>
-      </w:r>
-      <w:proofErr w:type="spellStart"/>
-      <w:r>
-        <w:rPr>
-          <w:highlight w:val="green"/>
-        </w:rPr>
-        <w:t>Hunicke</w:t>
-      </w:r>
-      <w:proofErr w:type="spellEnd"/>
-      <w:r>
-        <w:rPr>
-          <w:highlight w:val="green"/>
-        </w:rPr>
-        <w:t xml:space="preserve">, Marc LeBlanc, Robert </w:t>
-      </w:r>
-      <w:proofErr w:type="spellStart"/>
-      <w:r>
-        <w:rPr>
-          <w:highlight w:val="green"/>
-        </w:rPr>
-        <w:t>Zubek</w:t>
-      </w:r>
-      <w:proofErr w:type="spellEnd"/>
-    </w:p>
-    <w:p>
-      <w:r>
-        <w:rPr>
-          <w:highlight w:val="green"/>
-        </w:rPr>
-        <w:t xml:space="preserve">Dynamics describes the run-time behavior of the mechanics acting on player inputs and each </w:t>
-      </w:r>
-      <w:proofErr w:type="spellStart"/>
-      <w:r>
-        <w:rPr>
-          <w:highlight w:val="green"/>
-        </w:rPr>
-        <w:t>othersí</w:t>
-      </w:r>
-      <w:proofErr w:type="spellEnd"/>
-      <w:r>
-        <w:rPr>
-          <w:highlight w:val="green"/>
-        </w:rPr>
-        <w:t xml:space="preserve"> outputs over time.</w:t>
+        <w:t>Robin Hunicke, Marc LeBlanc, Robert Zubek</w:t>
+      </w:r>
+    </w:p>
+    <w:p>
+      <w:r>
+        <w:rPr>
+          <w:highlight w:val="green"/>
+        </w:rPr>
+        <w:t>Dynamics describes the run-time behavior of the mechanics acting on player inputs and each othersí outputs over time.</w:t>
       </w:r>
     </w:p>
     <w:p/>
@@ -5521,43 +5081,21 @@
         <w:rPr>
           <w:highlight w:val="green"/>
         </w:rPr>
-        <w:t xml:space="preserve">Level Up Your Strategy: Towards a Descriptive Framework </w:t>
-      </w:r>
-      <w:proofErr w:type="spellStart"/>
-      <w:r>
-        <w:rPr>
-          <w:highlight w:val="green"/>
-        </w:rPr>
-        <w:t>forMeaningful</w:t>
-      </w:r>
-      <w:proofErr w:type="spellEnd"/>
-      <w:r>
-        <w:rPr>
-          <w:highlight w:val="green"/>
-        </w:rPr>
-        <w:t xml:space="preserve"> Enterprise Gamification</w:t>
-      </w:r>
-    </w:p>
-    <w:p>
-      <w:pPr>
-        <w:rPr>
-          <w:highlight w:val="green"/>
-        </w:rPr>
-      </w:pPr>
-      <w:r>
-        <w:rPr>
-          <w:highlight w:val="green"/>
-        </w:rPr>
-        <w:t xml:space="preserve">Umar </w:t>
-      </w:r>
-      <w:proofErr w:type="spellStart"/>
-      <w:r>
-        <w:rPr>
-          <w:highlight w:val="green"/>
-        </w:rPr>
-        <w:t>Ruhi</w:t>
-      </w:r>
-      <w:proofErr w:type="spellEnd"/>
+        <w:t>Level Up Your Strategy: Towards a Descriptive Framework forMeaningful Enterprise Gamification</w:t>
+      </w:r>
+    </w:p>
+    <w:p>
+      <w:pPr>
+        <w:rPr>
+          <w:highlight w:val="green"/>
+        </w:rPr>
+      </w:pPr>
+      <w:r>
+        <w:rPr>
+          <w:highlight w:val="green"/>
+        </w:rPr>
+        <w:t>Umar Ruhi</w:t>
+      </w:r>
     </w:p>
     <w:p>
       <w:r>
@@ -5575,54 +5113,32 @@
           <w:highlight w:val="red"/>
         </w:rPr>
       </w:pPr>
-      <w:proofErr w:type="spellStart"/>
       <w:r>
         <w:rPr>
           <w:highlight w:val="red"/>
         </w:rPr>
-        <w:t>Ruhi</w:t>
-      </w:r>
-      <w:proofErr w:type="spellEnd"/>
-      <w:r>
+        <w:t>Ruhi U. Level Up Your Strategy: Towards a Descriptive Framework for Meaningful Enterprise Gamification. Technology Innovation</w:t>
+      </w:r>
+    </w:p>
+    <w:p>
+      <w:pPr>
         <w:rPr>
           <w:highlight w:val="red"/>
         </w:rPr>
-        <w:t xml:space="preserve"> U. Level Up Your Strategy: Towards a Descriptive Framework for Meaningful Enterprise Gamification. Technology Innovation</w:t>
-      </w:r>
-    </w:p>
-    <w:p>
-      <w:pPr>
+      </w:pPr>
+      <w:r>
         <w:rPr>
           <w:highlight w:val="red"/>
         </w:rPr>
-      </w:pPr>
+        <w:t>Management Review vol 5 issue 8. 2015;: p. 5-16</w:t>
+      </w:r>
+    </w:p>
+    <w:p>
       <w:r>
         <w:rPr>
           <w:highlight w:val="red"/>
         </w:rPr>
-        <w:t>Management Review vol 5 issue 8. 2015;: p. 5-16</w:t>
-      </w:r>
-    </w:p>
-    <w:p>
-      <w:r>
-        <w:rPr>
-          <w:highlight w:val="red"/>
-        </w:rPr>
-        <w:t xml:space="preserve">Dynamics are related to the game’s context, constraints, choices, </w:t>
-      </w:r>
-      <w:proofErr w:type="spellStart"/>
-      <w:r>
-        <w:rPr>
-          <w:highlight w:val="red"/>
-        </w:rPr>
-        <w:t>chance,consequences</w:t>
-      </w:r>
-      <w:proofErr w:type="spellEnd"/>
-      <w:r>
-        <w:rPr>
-          <w:highlight w:val="red"/>
-        </w:rPr>
-        <w:t>, completion, continuation, competition, and cooperation</w:t>
+        <w:t>Dynamics are related to the game’s context, constraints, choices, chance,consequences, completion, continuation, competition, and cooperation</w:t>
       </w:r>
     </w:p>
     <w:p/>
@@ -5667,64 +5183,28 @@
         <w:rPr>
           <w:highlight w:val="green"/>
         </w:rPr>
-        <w:t xml:space="preserve">Level Up Your Strategy: Towards a Descriptive Framework </w:t>
-      </w:r>
-      <w:proofErr w:type="spellStart"/>
-      <w:r>
-        <w:rPr>
-          <w:highlight w:val="green"/>
-        </w:rPr>
-        <w:t>forMeaningful</w:t>
-      </w:r>
-      <w:proofErr w:type="spellEnd"/>
-      <w:r>
-        <w:rPr>
-          <w:highlight w:val="green"/>
-        </w:rPr>
-        <w:t xml:space="preserve"> Enterprise Gamification</w:t>
-      </w:r>
-    </w:p>
-    <w:p>
-      <w:pPr>
-        <w:rPr>
-          <w:highlight w:val="green"/>
-        </w:rPr>
-      </w:pPr>
-      <w:r>
-        <w:rPr>
-          <w:highlight w:val="green"/>
-        </w:rPr>
-        <w:t xml:space="preserve">Umar </w:t>
-      </w:r>
-      <w:proofErr w:type="spellStart"/>
-      <w:r>
-        <w:rPr>
-          <w:highlight w:val="green"/>
-        </w:rPr>
-        <w:t>Ruhi</w:t>
-      </w:r>
-      <w:proofErr w:type="spellEnd"/>
-    </w:p>
-    <w:p>
-      <w:r>
-        <w:rPr>
-          <w:highlight w:val="green"/>
-        </w:rPr>
-        <w:t>Together,  the  dynamics  of  consequences,  completion, and continuation establish the basis for a feedback sys-</w:t>
-      </w:r>
-      <w:proofErr w:type="spellStart"/>
-      <w:r>
-        <w:rPr>
-          <w:highlight w:val="green"/>
-        </w:rPr>
-        <w:t>tem</w:t>
-      </w:r>
-      <w:proofErr w:type="spellEnd"/>
-      <w:r>
-        <w:rPr>
-          <w:highlight w:val="green"/>
-        </w:rPr>
-        <w:t xml:space="preserve">  in gamification  to  help drive changes  in end user behaviour.</w:t>
+        <w:t>Level Up Your Strategy: Towards a Descriptive Framework forMeaningful Enterprise Gamification</w:t>
+      </w:r>
+    </w:p>
+    <w:p>
+      <w:pPr>
+        <w:rPr>
+          <w:highlight w:val="green"/>
+        </w:rPr>
+      </w:pPr>
+      <w:r>
+        <w:rPr>
+          <w:highlight w:val="green"/>
+        </w:rPr>
+        <w:t>Umar Ruhi</w:t>
+      </w:r>
+    </w:p>
+    <w:p>
+      <w:r>
+        <w:rPr>
+          <w:highlight w:val="green"/>
+        </w:rPr>
+        <w:t>Together,  the  dynamics  of  consequences,  completion, and continuation establish the basis for a feedback sys-tem  in gamification  to  help drive changes  in end user behaviour.</w:t>
       </w:r>
     </w:p>
     <w:p/>
@@ -5786,30 +5266,8 @@
         <w:rPr>
           <w:highlight w:val="green"/>
         </w:rPr>
-        <w:t xml:space="preserve">Robin </w:t>
-      </w:r>
-      <w:proofErr w:type="spellStart"/>
-      <w:r>
-        <w:rPr>
-          <w:highlight w:val="green"/>
-        </w:rPr>
-        <w:t>Hunicke</w:t>
-      </w:r>
-      <w:proofErr w:type="spellEnd"/>
-      <w:r>
-        <w:rPr>
-          <w:highlight w:val="green"/>
-        </w:rPr>
-        <w:t xml:space="preserve">, Marc LeBlanc, Robert </w:t>
-      </w:r>
-      <w:proofErr w:type="spellStart"/>
-      <w:r>
-        <w:rPr>
-          <w:highlight w:val="green"/>
-        </w:rPr>
-        <w:t>Zubek</w:t>
-      </w:r>
-      <w:proofErr w:type="spellEnd"/>
+        <w:t>Robin Hunicke, Marc LeBlanc, Robert Zubek</w:t>
+      </w:r>
     </w:p>
     <w:p>
       <w:pPr>
@@ -5828,29 +5286,7 @@
           <w:highlight w:val="green"/>
           <w:shd w:val="clear" w:color="auto" w:fill="FFFFFF"/>
         </w:rPr>
-        <w:t xml:space="preserve">Aesthetics </w:t>
-      </w:r>
-      <w:proofErr w:type="spellStart"/>
-      <w:r>
-        <w:rPr>
-          <w:rFonts w:ascii="Arial" w:hAnsi="Arial" w:cs="Arial"/>
-          <w:sz w:val="18"/>
-          <w:szCs w:val="18"/>
-          <w:highlight w:val="green"/>
-          <w:shd w:val="clear" w:color="auto" w:fill="FFFFFF"/>
-        </w:rPr>
-        <w:t>Aesthetics</w:t>
-      </w:r>
-      <w:proofErr w:type="spellEnd"/>
-      <w:r>
-        <w:rPr>
-          <w:rFonts w:ascii="Arial" w:hAnsi="Arial" w:cs="Arial"/>
-          <w:sz w:val="18"/>
-          <w:szCs w:val="18"/>
-          <w:highlight w:val="green"/>
-          <w:shd w:val="clear" w:color="auto" w:fill="FFFFFF"/>
-        </w:rPr>
-        <w:t xml:space="preserve"> describes the desirable emotional responses evoked in the player,</w:t>
+        <w:t>Aesthetics Aesthetics describes the desirable emotional responses evoked in the player,</w:t>
       </w:r>
       <w:r>
         <w:rPr>
@@ -5940,64 +5376,28 @@
         <w:rPr>
           <w:highlight w:val="green"/>
         </w:rPr>
-        <w:t xml:space="preserve">Level Up Your Strategy: Towards a Descriptive Framework </w:t>
-      </w:r>
-      <w:proofErr w:type="spellStart"/>
-      <w:r>
-        <w:rPr>
-          <w:highlight w:val="green"/>
-        </w:rPr>
-        <w:t>forMeaningful</w:t>
-      </w:r>
-      <w:proofErr w:type="spellEnd"/>
-      <w:r>
-        <w:rPr>
-          <w:highlight w:val="green"/>
-        </w:rPr>
-        <w:t xml:space="preserve"> Enterprise Gamification</w:t>
-      </w:r>
-    </w:p>
-    <w:p>
-      <w:pPr>
-        <w:rPr>
-          <w:highlight w:val="green"/>
-        </w:rPr>
-      </w:pPr>
-      <w:r>
-        <w:rPr>
-          <w:highlight w:val="green"/>
-        </w:rPr>
-        <w:t xml:space="preserve">Umar </w:t>
-      </w:r>
-      <w:proofErr w:type="spellStart"/>
-      <w:r>
-        <w:rPr>
-          <w:highlight w:val="green"/>
-        </w:rPr>
-        <w:t>Ruhi</w:t>
-      </w:r>
-      <w:proofErr w:type="spellEnd"/>
-    </w:p>
-    <w:p>
-      <w:r>
-        <w:rPr>
-          <w:highlight w:val="green"/>
-        </w:rPr>
-        <w:t xml:space="preserve">End users formulate their experiences based on the aesthetics and they engage in specific activities towards satisfying their </w:t>
-      </w:r>
-      <w:proofErr w:type="spellStart"/>
-      <w:r>
-        <w:rPr>
-          <w:highlight w:val="green"/>
-        </w:rPr>
-        <w:t>favoured</w:t>
-      </w:r>
-      <w:proofErr w:type="spellEnd"/>
-      <w:r>
-        <w:rPr>
-          <w:highlight w:val="green"/>
-        </w:rPr>
-        <w:t xml:space="preserve"> gratifications.</w:t>
+        <w:t>Level Up Your Strategy: Towards a Descriptive Framework forMeaningful Enterprise Gamification</w:t>
+      </w:r>
+    </w:p>
+    <w:p>
+      <w:pPr>
+        <w:rPr>
+          <w:highlight w:val="green"/>
+        </w:rPr>
+      </w:pPr>
+      <w:r>
+        <w:rPr>
+          <w:highlight w:val="green"/>
+        </w:rPr>
+        <w:t>Umar Ruhi</w:t>
+      </w:r>
+    </w:p>
+    <w:p>
+      <w:r>
+        <w:rPr>
+          <w:highlight w:val="green"/>
+        </w:rPr>
+        <w:t>End users formulate their experiences based on the aesthetics and they engage in specific activities towards satisfying their favoured gratifications.</w:t>
       </w:r>
     </w:p>
     <w:p/>
@@ -6230,21 +5630,7 @@
         <w:rPr>
           <w:highlight w:val="yellow"/>
         </w:rPr>
-        <w:t>From his research it emerged that masters of a demanding skill, such as surgeons, were not motivated primarily by money or prestige, but by the exhilaration experienced when performing tasks that were just within their ability. These tasks are '</w:t>
-      </w:r>
-      <w:proofErr w:type="spellStart"/>
-      <w:r>
-        <w:rPr>
-          <w:highlight w:val="yellow"/>
-        </w:rPr>
-        <w:t>autoletic</w:t>
-      </w:r>
-      <w:proofErr w:type="spellEnd"/>
-      <w:r>
-        <w:rPr>
-          <w:highlight w:val="yellow"/>
-        </w:rPr>
-        <w:t>' (auto = self, telos = goal); task undertaken for their own</w:t>
+        <w:t>From his research it emerged that masters of a demanding skill, such as surgeons, were not motivated primarily by money or prestige, but by the exhilaration experienced when performing tasks that were just within their ability. These tasks are 'autoletic' (auto = self, telos = goal); task undertaken for their own</w:t>
       </w:r>
       <w:r>
         <w:t xml:space="preserve"> </w:t>
@@ -6303,7 +5689,6 @@
         </w:rPr>
       </w:pPr>
       <w:hyperlink r:id="rId14" w:history="1">
-        <w:proofErr w:type="spellStart"/>
         <w:r>
           <w:rPr>
             <w:rStyle w:val="Hyperlink"/>
@@ -6318,9 +5703,170 @@
             <w:bdr w:val="none" w:sz="0" w:space="0" w:color="auto" w:frame="1"/>
             <w:shd w:val="clear" w:color="auto" w:fill="F6F8FB"/>
           </w:rPr>
-          <w:t>Nilson</w:t>
+          <w:t>Nilson Souto</w:t>
         </w:r>
-        <w:proofErr w:type="spellEnd"/>
+      </w:hyperlink>
+    </w:p>
+    <w:p>
+      <w:r>
+        <w:rPr>
+          <w:rFonts w:ascii="Merriweather" w:hAnsi="Merriweather"/>
+          <w:color w:val="262D3D"/>
+          <w:highlight w:val="green"/>
+          <w:shd w:val="clear" w:color="auto" w:fill="FFFFFF"/>
+        </w:rPr>
+        <w:t>A rigid body is like an extension of a particle because it also has mass, position and velocity. Additionally, it has volume and shape, and so it can rotate</w:t>
+      </w:r>
+    </w:p>
+    <w:p/>
+    <w:p/>
+    <w:p/>
+    <w:p>
+      <w:pPr>
+        <w:rPr>
+          <w:highlight w:val="green"/>
+        </w:rPr>
+      </w:pPr>
+      <w:r>
+        <w:rPr>
+          <w:rFonts w:ascii="Arial" w:hAnsi="Arial" w:cs="Arial"/>
+          <w:sz w:val="20"/>
+          <w:szCs w:val="20"/>
+          <w:highlight w:val="green"/>
+          <w:shd w:val="clear" w:color="auto" w:fill="FFFFFF"/>
+        </w:rPr>
+        <w:t>2.4.3 Physics</w:t>
+      </w:r>
+    </w:p>
+    <w:p>
+      <w:pPr>
+        <w:rPr>
+          <w:highlight w:val="green"/>
+        </w:rPr>
+      </w:pPr>
+      <w:hyperlink r:id="rId15" w:history="1">
+        <w:r>
+          <w:rPr>
+            <w:rStyle w:val="Hyperlink"/>
+            <w:highlight w:val="green"/>
+          </w:rPr>
+          <w:t>https://perso.liris.cnrs.fr/nicolas.pronost/UUCourses/GamePhysics/lectures/lecture%204%20Rigid%20Body%20Physics.pdf</w:t>
+        </w:r>
+      </w:hyperlink>
+    </w:p>
+    <w:p>
+      <w:pPr>
+        <w:rPr>
+          <w:highlight w:val="green"/>
+        </w:rPr>
+      </w:pPr>
+      <w:r>
+        <w:rPr>
+          <w:highlight w:val="green"/>
+        </w:rPr>
+        <w:t>Game Physics</w:t>
+      </w:r>
+    </w:p>
+    <w:p>
+      <w:pPr>
+        <w:rPr>
+          <w:highlight w:val="green"/>
+        </w:rPr>
+      </w:pPr>
+      <w:r>
+        <w:rPr>
+          <w:highlight w:val="green"/>
+        </w:rPr>
+        <w:t>Game and Media Technology</w:t>
+      </w:r>
+    </w:p>
+    <w:p>
+      <w:pPr>
+        <w:rPr>
+          <w:highlight w:val="green"/>
+        </w:rPr>
+      </w:pPr>
+      <w:r>
+        <w:rPr>
+          <w:highlight w:val="green"/>
+        </w:rPr>
+        <w:t>Master Program - Utrecht University</w:t>
+      </w:r>
+    </w:p>
+    <w:p>
+      <w:pPr>
+        <w:rPr>
+          <w:highlight w:val="green"/>
+        </w:rPr>
+      </w:pPr>
+      <w:r>
+        <w:rPr>
+          <w:highlight w:val="green"/>
+        </w:rPr>
+        <w:lastRenderedPageBreak/>
+        <w:t>Dr. Nicolas Pronost</w:t>
+      </w:r>
+    </w:p>
+    <w:p>
+      <w:r>
+        <w:rPr>
+          <w:highlight w:val="green"/>
+        </w:rPr>
+        <w:t>For a 3D object, the mass is therefore the integral over its volume along the three dimensions.</w:t>
+      </w:r>
+    </w:p>
+    <w:p/>
+    <w:p/>
+    <w:p>
+      <w:pPr>
+        <w:rPr>
+          <w:highlight w:val="green"/>
+        </w:rPr>
+      </w:pPr>
+      <w:r>
+        <w:rPr>
+          <w:rFonts w:ascii="Arial" w:hAnsi="Arial" w:cs="Arial"/>
+          <w:sz w:val="20"/>
+          <w:szCs w:val="20"/>
+          <w:highlight w:val="green"/>
+          <w:shd w:val="clear" w:color="auto" w:fill="FFFFFF"/>
+        </w:rPr>
+        <w:t>2.4.3 Physics</w:t>
+      </w:r>
+    </w:p>
+    <w:p>
+      <w:pPr>
+        <w:rPr>
+          <w:highlight w:val="green"/>
+        </w:rPr>
+      </w:pPr>
+      <w:r>
+        <w:rPr>
+          <w:highlight w:val="green"/>
+        </w:rPr>
+        <w:t>https://www.toptal.com/game/video-game-physics-part-i-an-introduction-to-rigid-body-dynamics#:~:text=A%20rigid%20body%20is%20like,sounds%2C%20especially%20in%20three%20dimensions.</w:t>
+      </w:r>
+    </w:p>
+    <w:p>
+      <w:pPr>
+        <w:rPr>
+          <w:highlight w:val="green"/>
+        </w:rPr>
+      </w:pPr>
+      <w:r>
+        <w:rPr>
+          <w:highlight w:val="green"/>
+        </w:rPr>
+        <w:t>Video Game Physics Tutorial - Part I: An Introduction to Rigid Body Dynamics</w:t>
+      </w:r>
+    </w:p>
+    <w:p>
+      <w:pPr>
+        <w:rPr>
+          <w:highlight w:val="green"/>
+        </w:rPr>
+      </w:pPr>
+      <w:hyperlink r:id="rId16" w:history="1">
         <w:r>
           <w:rPr>
             <w:rStyle w:val="Hyperlink"/>
@@ -6335,9 +5881,70 @@
             <w:bdr w:val="none" w:sz="0" w:space="0" w:color="auto" w:frame="1"/>
             <w:shd w:val="clear" w:color="auto" w:fill="F6F8FB"/>
           </w:rPr>
-          <w:t xml:space="preserve"> </w:t>
+          <w:t>Nilson Souto</w:t>
         </w:r>
-        <w:proofErr w:type="spellStart"/>
+      </w:hyperlink>
+    </w:p>
+    <w:p>
+      <w:r>
+        <w:rPr>
+          <w:highlight w:val="green"/>
+        </w:rPr>
+        <w:t>A rigid body naturally rotates around its Center Of Mass (COM), and the position of a rigid body is considered to be the position of its center of mass.</w:t>
+      </w:r>
+    </w:p>
+    <w:p/>
+    <w:p/>
+    <w:p>
+      <w:pPr>
+        <w:rPr>
+          <w:highlight w:val="green"/>
+        </w:rPr>
+      </w:pPr>
+      <w:r>
+        <w:rPr>
+          <w:rFonts w:ascii="Arial" w:hAnsi="Arial" w:cs="Arial"/>
+          <w:sz w:val="20"/>
+          <w:szCs w:val="20"/>
+          <w:highlight w:val="green"/>
+          <w:shd w:val="clear" w:color="auto" w:fill="FFFFFF"/>
+        </w:rPr>
+        <w:t>2.4.3 Physics</w:t>
+      </w:r>
+    </w:p>
+    <w:p>
+      <w:pPr>
+        <w:rPr>
+          <w:highlight w:val="green"/>
+        </w:rPr>
+      </w:pPr>
+      <w:r>
+        <w:rPr>
+          <w:highlight w:val="green"/>
+        </w:rPr>
+        <w:t>https://www.toptal.com/game/video-game-physics-part-ii-collision-detection-for-solid-objects</w:t>
+      </w:r>
+    </w:p>
+    <w:p>
+      <w:pPr>
+        <w:rPr>
+          <w:highlight w:val="green"/>
+        </w:rPr>
+      </w:pPr>
+      <w:r>
+        <w:rPr>
+          <w:highlight w:val="green"/>
+        </w:rPr>
+        <w:t>Video Game Physics Tutorial - Part II: Collision Detection for Solid Objects</w:t>
+      </w:r>
+    </w:p>
+    <w:p>
+      <w:pPr>
+        <w:rPr>
+          <w:highlight w:val="green"/>
+        </w:rPr>
+      </w:pPr>
+      <w:hyperlink r:id="rId17" w:history="1">
         <w:r>
           <w:rPr>
             <w:rStyle w:val="Hyperlink"/>
@@ -6352,24 +5959,18 @@
             <w:bdr w:val="none" w:sz="0" w:space="0" w:color="auto" w:frame="1"/>
             <w:shd w:val="clear" w:color="auto" w:fill="F6F8FB"/>
           </w:rPr>
-          <w:t>Souto</w:t>
+          <w:t>Nilson Souto</w:t>
         </w:r>
-        <w:proofErr w:type="spellEnd"/>
       </w:hyperlink>
     </w:p>
     <w:p>
       <w:r>
         <w:rPr>
-          <w:rFonts w:ascii="Merriweather" w:hAnsi="Merriweather"/>
-          <w:color w:val="262D3D"/>
-          <w:highlight w:val="green"/>
-          <w:shd w:val="clear" w:color="auto" w:fill="FFFFFF"/>
-        </w:rPr>
-        <w:t>A rigid body is like an extension of a particle because it also has mass, position and velocity. Additionally, it has volume and shape, and so it can rotate</w:t>
-      </w:r>
-    </w:p>
-    <w:p/>
-    <w:p/>
+          <w:highlight w:val="green"/>
+        </w:rPr>
+        <w:t>Collision detection consists of finding pairs of bodies that are colliding among a possibly large number of bodies scattered around a 2D or 3D world.</w:t>
+      </w:r>
+    </w:p>
     <w:p/>
     <w:p>
       <w:pPr>
@@ -6394,110 +5995,6 @@
           <w:highlight w:val="green"/>
         </w:rPr>
       </w:pPr>
-      <w:hyperlink r:id="rId15" w:history="1">
-        <w:r>
-          <w:rPr>
-            <w:rStyle w:val="Hyperlink"/>
-            <w:highlight w:val="green"/>
-          </w:rPr>
-          <w:t>https://perso.liris.cnrs.fr/nicolas.pronost/UUCourses/GamePhysics/lectures/lecture%204%20Rigid%20Body%20Physics.pdf</w:t>
-        </w:r>
-      </w:hyperlink>
-    </w:p>
-    <w:p>
-      <w:pPr>
-        <w:rPr>
-          <w:highlight w:val="green"/>
-        </w:rPr>
-      </w:pPr>
-      <w:r>
-        <w:rPr>
-          <w:highlight w:val="green"/>
-        </w:rPr>
-        <w:t>Game Physics</w:t>
-      </w:r>
-    </w:p>
-    <w:p>
-      <w:pPr>
-        <w:rPr>
-          <w:highlight w:val="green"/>
-        </w:rPr>
-      </w:pPr>
-      <w:r>
-        <w:rPr>
-          <w:highlight w:val="green"/>
-        </w:rPr>
-        <w:t>Game and Media Technology</w:t>
-      </w:r>
-    </w:p>
-    <w:p>
-      <w:pPr>
-        <w:rPr>
-          <w:highlight w:val="green"/>
-        </w:rPr>
-      </w:pPr>
-      <w:r>
-        <w:rPr>
-          <w:highlight w:val="green"/>
-        </w:rPr>
-        <w:t>Master Program - Utrecht University</w:t>
-      </w:r>
-    </w:p>
-    <w:p>
-      <w:pPr>
-        <w:rPr>
-          <w:highlight w:val="green"/>
-        </w:rPr>
-      </w:pPr>
-      <w:r>
-        <w:rPr>
-          <w:highlight w:val="green"/>
-        </w:rPr>
-        <w:lastRenderedPageBreak/>
-        <w:t xml:space="preserve">Dr. Nicolas </w:t>
-      </w:r>
-      <w:proofErr w:type="spellStart"/>
-      <w:r>
-        <w:rPr>
-          <w:highlight w:val="green"/>
-        </w:rPr>
-        <w:t>Pronost</w:t>
-      </w:r>
-      <w:proofErr w:type="spellEnd"/>
-    </w:p>
-    <w:p>
-      <w:r>
-        <w:rPr>
-          <w:highlight w:val="green"/>
-        </w:rPr>
-        <w:t>For a 3D object, the mass is therefore the integral over its volume along the three dimensions.</w:t>
-      </w:r>
-    </w:p>
-    <w:p/>
-    <w:p/>
-    <w:p>
-      <w:pPr>
-        <w:rPr>
-          <w:highlight w:val="green"/>
-        </w:rPr>
-      </w:pPr>
-      <w:r>
-        <w:rPr>
-          <w:rFonts w:ascii="Arial" w:hAnsi="Arial" w:cs="Arial"/>
-          <w:sz w:val="20"/>
-          <w:szCs w:val="20"/>
-          <w:highlight w:val="green"/>
-          <w:shd w:val="clear" w:color="auto" w:fill="FFFFFF"/>
-        </w:rPr>
-        <w:t>2.4.3 Physics</w:t>
-      </w:r>
-    </w:p>
-    <w:p>
-      <w:pPr>
-        <w:rPr>
-          <w:highlight w:val="green"/>
-        </w:rPr>
-      </w:pPr>
       <w:r>
         <w:rPr>
           <w:highlight w:val="green"/>
@@ -6515,17 +6012,16 @@
         <w:rPr>
           <w:highlight w:val="green"/>
         </w:rPr>
-        <w:t>Video Game Physics Tutorial - Part I: An Introduction to Rigid Body Dynamics</w:t>
-      </w:r>
-    </w:p>
-    <w:p>
-      <w:pPr>
-        <w:rPr>
-          <w:highlight w:val="green"/>
-        </w:rPr>
-      </w:pPr>
-      <w:hyperlink r:id="rId16" w:history="1">
-        <w:proofErr w:type="spellStart"/>
+        <w:t xml:space="preserve">Video Game Physics Tutorial - Part II: Collision Detection for Solid Objects </w:t>
+      </w:r>
+    </w:p>
+    <w:p>
+      <w:pPr>
+        <w:rPr>
+          <w:highlight w:val="green"/>
+        </w:rPr>
+      </w:pPr>
+      <w:hyperlink r:id="rId18" w:history="1">
         <w:r>
           <w:rPr>
             <w:rStyle w:val="Hyperlink"/>
@@ -6540,270 +6036,8 @@
             <w:bdr w:val="none" w:sz="0" w:space="0" w:color="auto" w:frame="1"/>
             <w:shd w:val="clear" w:color="auto" w:fill="F6F8FB"/>
           </w:rPr>
-          <w:t>Nilson</w:t>
+          <w:t>Nilson Souto</w:t>
         </w:r>
-        <w:proofErr w:type="spellEnd"/>
-        <w:r>
-          <w:rPr>
-            <w:rStyle w:val="Hyperlink"/>
-            <w:rFonts w:ascii="Arial" w:hAnsi="Arial" w:cs="Arial"/>
-            <w:b/>
-            <w:bCs/>
-            <w:color w:val="204ECF"/>
-            <w:spacing w:val="8"/>
-            <w:sz w:val="21"/>
-            <w:szCs w:val="21"/>
-            <w:highlight w:val="green"/>
-            <w:bdr w:val="none" w:sz="0" w:space="0" w:color="auto" w:frame="1"/>
-            <w:shd w:val="clear" w:color="auto" w:fill="F6F8FB"/>
-          </w:rPr>
-          <w:t xml:space="preserve"> </w:t>
-        </w:r>
-        <w:proofErr w:type="spellStart"/>
-        <w:r>
-          <w:rPr>
-            <w:rStyle w:val="Hyperlink"/>
-            <w:rFonts w:ascii="Arial" w:hAnsi="Arial" w:cs="Arial"/>
-            <w:b/>
-            <w:bCs/>
-            <w:color w:val="204ECF"/>
-            <w:spacing w:val="8"/>
-            <w:sz w:val="21"/>
-            <w:szCs w:val="21"/>
-            <w:highlight w:val="green"/>
-            <w:bdr w:val="none" w:sz="0" w:space="0" w:color="auto" w:frame="1"/>
-            <w:shd w:val="clear" w:color="auto" w:fill="F6F8FB"/>
-          </w:rPr>
-          <w:t>Souto</w:t>
-        </w:r>
-        <w:proofErr w:type="spellEnd"/>
-      </w:hyperlink>
-    </w:p>
-    <w:p>
-      <w:r>
-        <w:rPr>
-          <w:highlight w:val="green"/>
-        </w:rPr>
-        <w:t>A rigid body naturally rotates around its Center Of Mass (COM), and the position of a rigid body is considered to be the position of its center of mass.</w:t>
-      </w:r>
-    </w:p>
-    <w:p/>
-    <w:p/>
-    <w:p>
-      <w:pPr>
-        <w:rPr>
-          <w:highlight w:val="green"/>
-        </w:rPr>
-      </w:pPr>
-      <w:r>
-        <w:rPr>
-          <w:rFonts w:ascii="Arial" w:hAnsi="Arial" w:cs="Arial"/>
-          <w:sz w:val="20"/>
-          <w:szCs w:val="20"/>
-          <w:highlight w:val="green"/>
-          <w:shd w:val="clear" w:color="auto" w:fill="FFFFFF"/>
-        </w:rPr>
-        <w:t>2.4.3 Physics</w:t>
-      </w:r>
-    </w:p>
-    <w:p>
-      <w:pPr>
-        <w:rPr>
-          <w:highlight w:val="green"/>
-        </w:rPr>
-      </w:pPr>
-      <w:r>
-        <w:rPr>
-          <w:highlight w:val="green"/>
-        </w:rPr>
-        <w:t>https://www.toptal.com/game/video-game-physics-part-ii-collision-detection-for-solid-objects</w:t>
-      </w:r>
-    </w:p>
-    <w:p>
-      <w:pPr>
-        <w:rPr>
-          <w:highlight w:val="green"/>
-        </w:rPr>
-      </w:pPr>
-      <w:r>
-        <w:rPr>
-          <w:highlight w:val="green"/>
-        </w:rPr>
-        <w:t>Video Game Physics Tutorial - Part II: Collision Detection for Solid Objects</w:t>
-      </w:r>
-    </w:p>
-    <w:p>
-      <w:pPr>
-        <w:rPr>
-          <w:highlight w:val="green"/>
-        </w:rPr>
-      </w:pPr>
-      <w:hyperlink r:id="rId17" w:history="1">
-        <w:proofErr w:type="spellStart"/>
-        <w:r>
-          <w:rPr>
-            <w:rStyle w:val="Hyperlink"/>
-            <w:rFonts w:ascii="Arial" w:hAnsi="Arial" w:cs="Arial"/>
-            <w:b/>
-            <w:bCs/>
-            <w:color w:val="204ECF"/>
-            <w:spacing w:val="8"/>
-            <w:sz w:val="21"/>
-            <w:szCs w:val="21"/>
-            <w:highlight w:val="green"/>
-            <w:bdr w:val="none" w:sz="0" w:space="0" w:color="auto" w:frame="1"/>
-            <w:shd w:val="clear" w:color="auto" w:fill="F6F8FB"/>
-          </w:rPr>
-          <w:t>Nilson</w:t>
-        </w:r>
-        <w:proofErr w:type="spellEnd"/>
-        <w:r>
-          <w:rPr>
-            <w:rStyle w:val="Hyperlink"/>
-            <w:rFonts w:ascii="Arial" w:hAnsi="Arial" w:cs="Arial"/>
-            <w:b/>
-            <w:bCs/>
-            <w:color w:val="204ECF"/>
-            <w:spacing w:val="8"/>
-            <w:sz w:val="21"/>
-            <w:szCs w:val="21"/>
-            <w:highlight w:val="green"/>
-            <w:bdr w:val="none" w:sz="0" w:space="0" w:color="auto" w:frame="1"/>
-            <w:shd w:val="clear" w:color="auto" w:fill="F6F8FB"/>
-          </w:rPr>
-          <w:t xml:space="preserve"> </w:t>
-        </w:r>
-        <w:proofErr w:type="spellStart"/>
-        <w:r>
-          <w:rPr>
-            <w:rStyle w:val="Hyperlink"/>
-            <w:rFonts w:ascii="Arial" w:hAnsi="Arial" w:cs="Arial"/>
-            <w:b/>
-            <w:bCs/>
-            <w:color w:val="204ECF"/>
-            <w:spacing w:val="8"/>
-            <w:sz w:val="21"/>
-            <w:szCs w:val="21"/>
-            <w:highlight w:val="green"/>
-            <w:bdr w:val="none" w:sz="0" w:space="0" w:color="auto" w:frame="1"/>
-            <w:shd w:val="clear" w:color="auto" w:fill="F6F8FB"/>
-          </w:rPr>
-          <w:t>Souto</w:t>
-        </w:r>
-        <w:proofErr w:type="spellEnd"/>
-      </w:hyperlink>
-    </w:p>
-    <w:p>
-      <w:r>
-        <w:rPr>
-          <w:highlight w:val="green"/>
-        </w:rPr>
-        <w:t>Collision detection consists of finding pairs of bodies that are colliding among a possibly large number of bodies scattered around a 2D or 3D world.</w:t>
-      </w:r>
-    </w:p>
-    <w:p/>
-    <w:p>
-      <w:pPr>
-        <w:rPr>
-          <w:highlight w:val="green"/>
-        </w:rPr>
-      </w:pPr>
-      <w:r>
-        <w:rPr>
-          <w:rFonts w:ascii="Arial" w:hAnsi="Arial" w:cs="Arial"/>
-          <w:sz w:val="20"/>
-          <w:szCs w:val="20"/>
-          <w:highlight w:val="green"/>
-          <w:shd w:val="clear" w:color="auto" w:fill="FFFFFF"/>
-        </w:rPr>
-        <w:t>2.4.3 Physics</w:t>
-      </w:r>
-    </w:p>
-    <w:p>
-      <w:pPr>
-        <w:rPr>
-          <w:highlight w:val="green"/>
-        </w:rPr>
-      </w:pPr>
-      <w:r>
-        <w:rPr>
-          <w:highlight w:val="green"/>
-        </w:rPr>
-        <w:t>https://www.toptal.com/game/video-game-physics-part-i-an-introduction-to-rigid-body-dynamics#:~:text=A%20rigid%20body%20is%20like,sounds%2C%20especially%20in%20three%20dimensions.</w:t>
-      </w:r>
-    </w:p>
-    <w:p>
-      <w:pPr>
-        <w:rPr>
-          <w:highlight w:val="green"/>
-        </w:rPr>
-      </w:pPr>
-      <w:r>
-        <w:rPr>
-          <w:highlight w:val="green"/>
-        </w:rPr>
-        <w:t xml:space="preserve">Video Game Physics Tutorial - Part II: Collision Detection for Solid Objects </w:t>
-      </w:r>
-    </w:p>
-    <w:p>
-      <w:pPr>
-        <w:rPr>
-          <w:highlight w:val="green"/>
-        </w:rPr>
-      </w:pPr>
-      <w:hyperlink r:id="rId18" w:history="1">
-        <w:proofErr w:type="spellStart"/>
-        <w:r>
-          <w:rPr>
-            <w:rStyle w:val="Hyperlink"/>
-            <w:rFonts w:ascii="Arial" w:hAnsi="Arial" w:cs="Arial"/>
-            <w:b/>
-            <w:bCs/>
-            <w:color w:val="204ECF"/>
-            <w:spacing w:val="8"/>
-            <w:sz w:val="21"/>
-            <w:szCs w:val="21"/>
-            <w:highlight w:val="green"/>
-            <w:bdr w:val="none" w:sz="0" w:space="0" w:color="auto" w:frame="1"/>
-            <w:shd w:val="clear" w:color="auto" w:fill="F6F8FB"/>
-          </w:rPr>
-          <w:t>Nilson</w:t>
-        </w:r>
-        <w:proofErr w:type="spellEnd"/>
-        <w:r>
-          <w:rPr>
-            <w:rStyle w:val="Hyperlink"/>
-            <w:rFonts w:ascii="Arial" w:hAnsi="Arial" w:cs="Arial"/>
-            <w:b/>
-            <w:bCs/>
-            <w:color w:val="204ECF"/>
-            <w:spacing w:val="8"/>
-            <w:sz w:val="21"/>
-            <w:szCs w:val="21"/>
-            <w:highlight w:val="green"/>
-            <w:bdr w:val="none" w:sz="0" w:space="0" w:color="auto" w:frame="1"/>
-            <w:shd w:val="clear" w:color="auto" w:fill="F6F8FB"/>
-          </w:rPr>
-          <w:t xml:space="preserve"> </w:t>
-        </w:r>
-        <w:proofErr w:type="spellStart"/>
-        <w:r>
-          <w:rPr>
-            <w:rStyle w:val="Hyperlink"/>
-            <w:rFonts w:ascii="Arial" w:hAnsi="Arial" w:cs="Arial"/>
-            <w:b/>
-            <w:bCs/>
-            <w:color w:val="204ECF"/>
-            <w:spacing w:val="8"/>
-            <w:sz w:val="21"/>
-            <w:szCs w:val="21"/>
-            <w:highlight w:val="green"/>
-            <w:bdr w:val="none" w:sz="0" w:space="0" w:color="auto" w:frame="1"/>
-            <w:shd w:val="clear" w:color="auto" w:fill="F6F8FB"/>
-          </w:rPr>
-          <w:t>Souto</w:t>
-        </w:r>
-        <w:proofErr w:type="spellEnd"/>
       </w:hyperlink>
     </w:p>
     <w:p>

--- a/Research Phase/guideline.docx
+++ b/Research Phase/guideline.docx
@@ -251,13 +251,41 @@
           <w:highlight w:val="green"/>
         </w:rPr>
         <w:tab/>
-        <w:t>Fix first sentence – im not making a methodology</w:t>
-      </w:r>
-      <w:r>
-        <w:rPr>
-          <w:highlight w:val="green"/>
-        </w:rPr>
-        <w:t>…Nvm maybe I am lol</w:t>
+        <w:t xml:space="preserve">Fix first sentence – </w:t>
+      </w:r>
+      <w:proofErr w:type="spellStart"/>
+      <w:r>
+        <w:rPr>
+          <w:highlight w:val="green"/>
+        </w:rPr>
+        <w:t>im</w:t>
+      </w:r>
+      <w:proofErr w:type="spellEnd"/>
+      <w:r>
+        <w:rPr>
+          <w:highlight w:val="green"/>
+        </w:rPr>
+        <w:t xml:space="preserve"> not making a methodology</w:t>
+      </w:r>
+      <w:r>
+        <w:rPr>
+          <w:highlight w:val="green"/>
+        </w:rPr>
+        <w:t>…</w:t>
+      </w:r>
+      <w:proofErr w:type="spellStart"/>
+      <w:r>
+        <w:rPr>
+          <w:highlight w:val="green"/>
+        </w:rPr>
+        <w:t>Nvm</w:t>
+      </w:r>
+      <w:proofErr w:type="spellEnd"/>
+      <w:r>
+        <w:rPr>
+          <w:highlight w:val="green"/>
+        </w:rPr>
+        <w:t xml:space="preserve"> maybe I am lol</w:t>
       </w:r>
     </w:p>
     <w:p>
@@ -1341,7 +1369,29 @@
           <w:highlight w:val="green"/>
         </w:rPr>
         <w:tab/>
-        <w:t>Non-linear (open-wold)</w:t>
+        <w:t>Non-linear (</w:t>
+      </w:r>
+      <w:proofErr w:type="gramStart"/>
+      <w:r>
+        <w:rPr>
+          <w:highlight w:val="green"/>
+        </w:rPr>
+        <w:t>open-</w:t>
+      </w:r>
+      <w:proofErr w:type="spellStart"/>
+      <w:r>
+        <w:rPr>
+          <w:highlight w:val="green"/>
+        </w:rPr>
+        <w:t>wold</w:t>
+      </w:r>
+      <w:proofErr w:type="spellEnd"/>
+      <w:proofErr w:type="gramEnd"/>
+      <w:r>
+        <w:rPr>
+          <w:highlight w:val="green"/>
+        </w:rPr>
+        <w:t>)</w:t>
       </w:r>
     </w:p>
     <w:p>
@@ -1450,7 +1500,21 @@
           <w:highlight w:val="green"/>
         </w:rPr>
         <w:tab/>
-        <w:t>Traditional Alternate Reality(ARG) (????)</w:t>
+        <w:t xml:space="preserve">Traditional Alternate </w:t>
+      </w:r>
+      <w:proofErr w:type="gramStart"/>
+      <w:r>
+        <w:rPr>
+          <w:highlight w:val="green"/>
+        </w:rPr>
+        <w:t>Reality(</w:t>
+      </w:r>
+      <w:proofErr w:type="gramEnd"/>
+      <w:r>
+        <w:rPr>
+          <w:highlight w:val="green"/>
+        </w:rPr>
+        <w:t>ARG) (????)</w:t>
       </w:r>
     </w:p>
     <w:p>
@@ -1681,8 +1745,15 @@
           <w:highlight w:val="green"/>
         </w:rPr>
         <w:tab/>
+      </w:r>
+      <w:proofErr w:type="spellStart"/>
+      <w:r>
+        <w:rPr>
+          <w:highlight w:val="green"/>
+        </w:rPr>
         <w:t>Tickrate</w:t>
       </w:r>
+      <w:proofErr w:type="spellEnd"/>
     </w:p>
     <w:p>
       <w:pPr>
@@ -2044,7 +2115,20 @@
           <w:highlight w:val="red"/>
         </w:rPr>
         <w:tab/>
-        <w:t>Other lab</w:t>
+      </w:r>
+      <w:proofErr w:type="gramStart"/>
+      <w:r>
+        <w:rPr>
+          <w:highlight w:val="red"/>
+        </w:rPr>
+        <w:t>Other</w:t>
+      </w:r>
+      <w:proofErr w:type="gramEnd"/>
+      <w:r>
+        <w:rPr>
+          <w:highlight w:val="red"/>
+        </w:rPr>
+        <w:t xml:space="preserve"> lab</w:t>
       </w:r>
     </w:p>
     <w:p>
@@ -2071,7 +2155,14 @@
           <w:highlight w:val="green"/>
         </w:rPr>
         <w:tab/>
-        <w:t>Problem Definition</w:t>
+        <w:t xml:space="preserve">Problem </w:t>
+      </w:r>
+      <w:proofErr w:type="gramStart"/>
+      <w:r>
+        <w:rPr>
+          <w:highlight w:val="green"/>
+        </w:rPr>
+        <w:t>Definition</w:t>
       </w:r>
       <w:r>
         <w:rPr>
@@ -2083,7 +2174,28 @@
         <w:rPr>
           <w:color w:val="ED7D31" w:themeColor="accent2"/>
         </w:rPr>
-        <w:t xml:space="preserve"> diagram to show what im doing??</w:t>
+        <w:t xml:space="preserve"> diagram</w:t>
+      </w:r>
+      <w:proofErr w:type="gramEnd"/>
+      <w:r>
+        <w:rPr>
+          <w:color w:val="ED7D31" w:themeColor="accent2"/>
+        </w:rPr>
+        <w:t xml:space="preserve"> to show what </w:t>
+      </w:r>
+      <w:proofErr w:type="spellStart"/>
+      <w:r>
+        <w:rPr>
+          <w:color w:val="ED7D31" w:themeColor="accent2"/>
+        </w:rPr>
+        <w:t>im</w:t>
+      </w:r>
+      <w:proofErr w:type="spellEnd"/>
+      <w:r>
+        <w:rPr>
+          <w:color w:val="ED7D31" w:themeColor="accent2"/>
+        </w:rPr>
+        <w:t xml:space="preserve"> doing??</w:t>
       </w:r>
     </w:p>
     <w:p>
@@ -2098,7 +2210,21 @@
           <w:highlight w:val="green"/>
         </w:rPr>
         <w:lastRenderedPageBreak/>
-        <w:t>Creating a 3D video game using the Unity development platform with C#. The game will hope to include a movement system, items, inventory, equipable items, item containers (chests), player stats (health + stamina), enemy objects, combat system, unique 3d art using blender.</w:t>
+        <w:t xml:space="preserve">Creating a 3D video game using the Unity development platform with C#. The game will hope to include a movement system, items, inventory, </w:t>
+      </w:r>
+      <w:proofErr w:type="spellStart"/>
+      <w:r>
+        <w:rPr>
+          <w:highlight w:val="green"/>
+        </w:rPr>
+        <w:t>equipable</w:t>
+      </w:r>
+      <w:proofErr w:type="spellEnd"/>
+      <w:r>
+        <w:rPr>
+          <w:highlight w:val="green"/>
+        </w:rPr>
+        <w:t xml:space="preserve"> items, item containers (chests), player stats (health + stamina), enemy objects, combat system, unique 3d art using blender.</w:t>
       </w:r>
     </w:p>
     <w:p>
@@ -2577,7 +2703,21 @@
           <w:highlight w:val="green"/>
         </w:rPr>
         <w:tab/>
-        <w:t>Falling (raycasting)</w:t>
+        <w:t>Falling (</w:t>
+      </w:r>
+      <w:proofErr w:type="spellStart"/>
+      <w:r>
+        <w:rPr>
+          <w:highlight w:val="green"/>
+        </w:rPr>
+        <w:t>raycasting</w:t>
+      </w:r>
+      <w:proofErr w:type="spellEnd"/>
+      <w:r>
+        <w:rPr>
+          <w:highlight w:val="green"/>
+        </w:rPr>
+        <w:t>)</w:t>
       </w:r>
     </w:p>
     <w:p>
@@ -2727,8 +2867,15 @@
           <w:highlight w:val="green"/>
         </w:rPr>
         <w:tab/>
+      </w:r>
+      <w:proofErr w:type="spellStart"/>
+      <w:r>
+        <w:rPr>
+          <w:highlight w:val="green"/>
+        </w:rPr>
         <w:t>Armour</w:t>
       </w:r>
+      <w:proofErr w:type="spellEnd"/>
     </w:p>
     <w:p>
       <w:pPr>
@@ -3368,12 +3515,12 @@
     <w:p>
       <w:pPr>
         <w:rPr>
-          <w:highlight w:val="yellow"/>
-        </w:rPr>
-      </w:pPr>
-      <w:r>
-        <w:rPr>
-          <w:highlight w:val="yellow"/>
+          <w:highlight w:val="green"/>
+        </w:rPr>
+      </w:pPr>
+      <w:r>
+        <w:rPr>
+          <w:highlight w:val="green"/>
         </w:rPr>
         <w:tab/>
         <w:t>Architecture</w:t>
@@ -3450,252 +3597,382 @@
         <w:rPr>
           <w:color w:val="ED7D31" w:themeColor="accent2"/>
         </w:rPr>
+        <w:t xml:space="preserve"> GREATER THAN SYMBOLS???</w:t>
+      </w:r>
+    </w:p>
+    <w:p>
+      <w:pPr>
+        <w:rPr>
+          <w:highlight w:val="green"/>
+        </w:rPr>
+      </w:pPr>
+      <w:r>
+        <w:rPr>
+          <w:highlight w:val="green"/>
+        </w:rPr>
+        <w:lastRenderedPageBreak/>
+        <w:tab/>
+      </w:r>
+      <w:r>
+        <w:rPr>
+          <w:highlight w:val="green"/>
+        </w:rPr>
+        <w:tab/>
+      </w:r>
+      <w:r>
+        <w:rPr>
+          <w:highlight w:val="green"/>
+        </w:rPr>
+        <w:tab/>
+        <w:t>Scenes</w:t>
+      </w:r>
+    </w:p>
+    <w:p>
+      <w:pPr>
+        <w:rPr>
+          <w:highlight w:val="green"/>
+        </w:rPr>
+      </w:pPr>
+      <w:r>
+        <w:rPr>
+          <w:highlight w:val="green"/>
+        </w:rPr>
+        <w:tab/>
+      </w:r>
+      <w:r>
+        <w:rPr>
+          <w:highlight w:val="green"/>
+        </w:rPr>
+        <w:tab/>
+      </w:r>
+      <w:r>
+        <w:rPr>
+          <w:highlight w:val="green"/>
+        </w:rPr>
+        <w:tab/>
+        <w:t>Objects</w:t>
+      </w:r>
+    </w:p>
+    <w:p>
+      <w:pPr>
+        <w:rPr>
+          <w:highlight w:val="green"/>
+        </w:rPr>
+      </w:pPr>
+      <w:r>
+        <w:rPr>
+          <w:highlight w:val="green"/>
+        </w:rPr>
+        <w:tab/>
+      </w:r>
+      <w:r>
+        <w:rPr>
+          <w:highlight w:val="green"/>
+        </w:rPr>
+        <w:tab/>
+      </w:r>
+      <w:r>
+        <w:rPr>
+          <w:highlight w:val="green"/>
+        </w:rPr>
+        <w:tab/>
+        <w:t>Scripts</w:t>
+      </w:r>
+    </w:p>
+    <w:p>
+      <w:pPr>
+        <w:rPr>
+          <w:highlight w:val="green"/>
+        </w:rPr>
+      </w:pPr>
+      <w:r>
+        <w:rPr>
+          <w:highlight w:val="green"/>
+        </w:rPr>
+        <w:tab/>
+      </w:r>
+      <w:r>
+        <w:rPr>
+          <w:highlight w:val="green"/>
+        </w:rPr>
+        <w:tab/>
+      </w:r>
+      <w:r>
+        <w:rPr>
+          <w:highlight w:val="green"/>
+        </w:rPr>
+        <w:tab/>
+        <w:t>Materials</w:t>
+      </w:r>
+    </w:p>
+    <w:p>
+      <w:pPr>
+        <w:rPr>
+          <w:highlight w:val="green"/>
+        </w:rPr>
+      </w:pPr>
+      <w:r>
+        <w:rPr>
+          <w:highlight w:val="green"/>
+        </w:rPr>
+        <w:tab/>
+      </w:r>
+      <w:r>
+        <w:rPr>
+          <w:highlight w:val="green"/>
+        </w:rPr>
+        <w:tab/>
+      </w:r>
+      <w:r>
+        <w:rPr>
+          <w:highlight w:val="green"/>
+        </w:rPr>
+        <w:tab/>
+        <w:t>Tutorials</w:t>
+      </w:r>
+    </w:p>
+    <w:p>
+      <w:pPr>
+        <w:rPr>
+          <w:highlight w:val="green"/>
+        </w:rPr>
+      </w:pPr>
+      <w:r>
+        <w:rPr>
+          <w:highlight w:val="green"/>
+        </w:rPr>
+        <w:tab/>
+      </w:r>
+      <w:r>
+        <w:rPr>
+          <w:highlight w:val="green"/>
+        </w:rPr>
+        <w:tab/>
+      </w:r>
+      <w:r>
+        <w:rPr>
+          <w:highlight w:val="green"/>
+        </w:rPr>
+        <w:tab/>
+      </w:r>
+      <w:r>
+        <w:rPr>
+          <w:highlight w:val="green"/>
+        </w:rPr>
+        <w:tab/>
+        <w:t>Rollable</w:t>
+      </w:r>
+      <w:r>
+        <w:rPr>
+          <w:highlight w:val="green"/>
+        </w:rPr>
+        <w:t xml:space="preserve"> -</w:t>
+      </w:r>
+      <w:r>
+        <w:rPr>
+          <w:highlight w:val="green"/>
+        </w:rPr>
+        <w:t xml:space="preserve"> https://learn.unity.com/project/roll-a-ball</w:t>
+      </w:r>
+    </w:p>
+    <w:p>
+      <w:pPr>
+        <w:rPr>
+          <w:highlight w:val="green"/>
+        </w:rPr>
+      </w:pPr>
+      <w:r>
+        <w:rPr>
+          <w:highlight w:val="green"/>
+        </w:rPr>
+        <w:tab/>
+      </w:r>
+      <w:r>
+        <w:rPr>
+          <w:highlight w:val="green"/>
+        </w:rPr>
+        <w:tab/>
+      </w:r>
+      <w:r>
+        <w:rPr>
+          <w:highlight w:val="green"/>
+        </w:rPr>
+        <w:tab/>
+      </w:r>
+      <w:r>
+        <w:rPr>
+          <w:highlight w:val="green"/>
+        </w:rPr>
+        <w:tab/>
+        <w:t xml:space="preserve">Create with code </w:t>
+      </w:r>
+      <w:r>
+        <w:rPr>
+          <w:highlight w:val="green"/>
+        </w:rPr>
+        <w:t xml:space="preserve">- </w:t>
+      </w:r>
+      <w:r>
+        <w:rPr>
+          <w:highlight w:val="green"/>
+        </w:rPr>
+        <w:t>https://learn.unity.com/course/create-with-code</w:t>
+      </w:r>
+    </w:p>
+    <w:p>
+      <w:pPr>
+        <w:rPr>
+          <w:highlight w:val="green"/>
+        </w:rPr>
+      </w:pPr>
+      <w:r>
+        <w:rPr>
+          <w:highlight w:val="green"/>
+        </w:rPr>
+        <w:tab/>
+      </w:r>
+      <w:r>
+        <w:rPr>
+          <w:highlight w:val="green"/>
+        </w:rPr>
+        <w:tab/>
+        <w:t>Blender</w:t>
+      </w:r>
+    </w:p>
+    <w:p>
+      <w:pPr>
+        <w:rPr>
+          <w:highlight w:val="cyan"/>
+        </w:rPr>
+      </w:pPr>
+      <w:r>
+        <w:rPr>
+          <w:highlight w:val="cyan"/>
+        </w:rPr>
+        <w:tab/>
+        <w:t>Risk Assessment</w:t>
+      </w:r>
+    </w:p>
+    <w:p>
+      <w:pPr>
+        <w:rPr>
+          <w:color w:val="ED7D31" w:themeColor="accent2"/>
+        </w:rPr>
+      </w:pPr>
+      <w:r>
+        <w:rPr>
+          <w:highlight w:val="cyan"/>
+        </w:rPr>
+        <w:t>Implementation Plan Schedule</w:t>
+      </w:r>
+      <w:r>
+        <w:rPr>
+          <w:highlight w:val="cyan"/>
+        </w:rPr>
         <w:t xml:space="preserve"> </w:t>
       </w:r>
       <w:r>
         <w:rPr>
           <w:color w:val="ED7D31" w:themeColor="accent2"/>
         </w:rPr>
-        <w:t>GREATER THAN SYMBOLS???</w:t>
-      </w:r>
-    </w:p>
-    <w:p>
-      <w:pPr>
-        <w:rPr>
-          <w:highlight w:val="green"/>
-        </w:rPr>
-      </w:pPr>
-      <w:r>
-        <w:rPr>
-          <w:highlight w:val="green"/>
-        </w:rPr>
-        <w:lastRenderedPageBreak/>
-        <w:tab/>
-      </w:r>
-      <w:r>
-        <w:rPr>
-          <w:highlight w:val="green"/>
-        </w:rPr>
-        <w:tab/>
-      </w:r>
-      <w:r>
-        <w:rPr>
-          <w:highlight w:val="green"/>
-        </w:rPr>
-        <w:tab/>
-        <w:t>Scenes</w:t>
-      </w:r>
-    </w:p>
-    <w:p>
-      <w:pPr>
-        <w:rPr>
-          <w:highlight w:val="green"/>
-        </w:rPr>
-      </w:pPr>
-      <w:r>
-        <w:rPr>
-          <w:highlight w:val="green"/>
-        </w:rPr>
-        <w:tab/>
-      </w:r>
-      <w:r>
-        <w:rPr>
-          <w:highlight w:val="green"/>
-        </w:rPr>
-        <w:tab/>
-      </w:r>
-      <w:r>
-        <w:rPr>
-          <w:highlight w:val="green"/>
-        </w:rPr>
-        <w:tab/>
-        <w:t>Objects</w:t>
-      </w:r>
-    </w:p>
-    <w:p>
-      <w:pPr>
-        <w:rPr>
-          <w:highlight w:val="green"/>
-        </w:rPr>
-      </w:pPr>
-      <w:r>
-        <w:rPr>
-          <w:highlight w:val="green"/>
-        </w:rPr>
-        <w:tab/>
-      </w:r>
-      <w:r>
-        <w:rPr>
-          <w:highlight w:val="green"/>
-        </w:rPr>
-        <w:tab/>
-      </w:r>
-      <w:r>
-        <w:rPr>
-          <w:highlight w:val="green"/>
-        </w:rPr>
-        <w:tab/>
-        <w:t>Scripts</w:t>
-      </w:r>
-    </w:p>
-    <w:p>
-      <w:pPr>
-        <w:rPr>
-          <w:highlight w:val="green"/>
-        </w:rPr>
-      </w:pPr>
-      <w:r>
-        <w:rPr>
-          <w:highlight w:val="green"/>
-        </w:rPr>
-        <w:tab/>
-      </w:r>
-      <w:r>
-        <w:rPr>
-          <w:highlight w:val="green"/>
-        </w:rPr>
-        <w:tab/>
-      </w:r>
-      <w:r>
-        <w:rPr>
-          <w:highlight w:val="green"/>
-        </w:rPr>
-        <w:tab/>
-        <w:t>Materials</w:t>
-      </w:r>
-    </w:p>
-    <w:p>
-      <w:pPr>
-        <w:rPr>
-          <w:highlight w:val="green"/>
-        </w:rPr>
-      </w:pPr>
-      <w:r>
-        <w:rPr>
-          <w:highlight w:val="green"/>
-        </w:rPr>
-        <w:tab/>
-      </w:r>
-      <w:r>
-        <w:rPr>
-          <w:highlight w:val="green"/>
-        </w:rPr>
-        <w:tab/>
-      </w:r>
-      <w:r>
-        <w:rPr>
-          <w:highlight w:val="green"/>
-        </w:rPr>
-        <w:tab/>
-        <w:t>Tutorials</w:t>
-      </w:r>
-    </w:p>
-    <w:p>
-      <w:pPr>
-        <w:rPr>
-          <w:highlight w:val="green"/>
-        </w:rPr>
-      </w:pPr>
-      <w:r>
-        <w:rPr>
-          <w:highlight w:val="green"/>
-        </w:rPr>
-        <w:tab/>
-      </w:r>
-      <w:r>
-        <w:rPr>
-          <w:highlight w:val="green"/>
-        </w:rPr>
-        <w:tab/>
-      </w:r>
-      <w:r>
-        <w:rPr>
-          <w:highlight w:val="green"/>
-        </w:rPr>
-        <w:tab/>
-      </w:r>
-      <w:r>
-        <w:rPr>
-          <w:highlight w:val="green"/>
-        </w:rPr>
-        <w:tab/>
-        <w:t>Rollable</w:t>
-      </w:r>
-      <w:r>
-        <w:rPr>
-          <w:highlight w:val="green"/>
-        </w:rPr>
-        <w:t xml:space="preserve"> -</w:t>
-      </w:r>
-      <w:r>
-        <w:rPr>
-          <w:highlight w:val="green"/>
-        </w:rPr>
-        <w:t xml:space="preserve"> https://learn.unity.com/project/roll-a-ball</w:t>
-      </w:r>
-    </w:p>
-    <w:p>
-      <w:pPr>
-        <w:rPr>
-          <w:highlight w:val="green"/>
-        </w:rPr>
-      </w:pPr>
-      <w:r>
-        <w:rPr>
-          <w:highlight w:val="green"/>
-        </w:rPr>
-        <w:tab/>
-      </w:r>
-      <w:r>
-        <w:rPr>
-          <w:highlight w:val="green"/>
-        </w:rPr>
-        <w:tab/>
-      </w:r>
-      <w:r>
-        <w:rPr>
-          <w:highlight w:val="green"/>
-        </w:rPr>
-        <w:tab/>
-      </w:r>
-      <w:r>
-        <w:rPr>
-          <w:highlight w:val="green"/>
-        </w:rPr>
-        <w:tab/>
-        <w:t xml:space="preserve">Create with code </w:t>
-      </w:r>
-      <w:r>
-        <w:rPr>
-          <w:highlight w:val="green"/>
-        </w:rPr>
-        <w:t xml:space="preserve">- </w:t>
-      </w:r>
-      <w:r>
-        <w:rPr>
-          <w:highlight w:val="green"/>
-        </w:rPr>
-        <w:t>https://learn.unity.com/course/create-with-code</w:t>
-      </w:r>
-    </w:p>
-    <w:p>
-      <w:pPr>
-        <w:rPr>
-          <w:highlight w:val="green"/>
-        </w:rPr>
-      </w:pPr>
-      <w:r>
-        <w:rPr>
-          <w:highlight w:val="green"/>
-        </w:rPr>
-        <w:tab/>
-      </w:r>
-      <w:r>
-        <w:rPr>
-          <w:highlight w:val="green"/>
-        </w:rPr>
-        <w:tab/>
-        <w:t>Blender</w:t>
+        <w:t>more specific about project</w:t>
+      </w:r>
+      <w:r>
+        <w:rPr>
+          <w:color w:val="ED7D31" w:themeColor="accent2"/>
+        </w:rPr>
+        <w:t xml:space="preserve"> … spreadsheet – dates, milestones, </w:t>
+      </w:r>
+      <w:proofErr w:type="spellStart"/>
+      <w:r>
+        <w:rPr>
+          <w:color w:val="ED7D31" w:themeColor="accent2"/>
+        </w:rPr>
+        <w:t>sprintes</w:t>
+      </w:r>
+      <w:proofErr w:type="spellEnd"/>
+    </w:p>
+    <w:p>
+      <w:pPr>
+        <w:rPr>
+          <w:highlight w:val="green"/>
+        </w:rPr>
+      </w:pPr>
+      <w:r>
+        <w:rPr>
+          <w:highlight w:val="green"/>
+        </w:rPr>
+        <w:tab/>
+      </w:r>
+      <w:r>
+        <w:rPr>
+          <w:highlight w:val="green"/>
+        </w:rPr>
+        <w:tab/>
+        <w:t>Semantic Versioning</w:t>
+      </w:r>
+      <w:r>
+        <w:rPr>
+          <w:highlight w:val="green"/>
+        </w:rPr>
+        <w:t xml:space="preserve"> 2.0.0</w:t>
+      </w:r>
+    </w:p>
+    <w:p>
+      <w:pPr>
+        <w:rPr>
+          <w:highlight w:val="green"/>
+        </w:rPr>
+      </w:pPr>
+      <w:r>
+        <w:rPr>
+          <w:highlight w:val="green"/>
+        </w:rPr>
+        <w:tab/>
+      </w:r>
+      <w:r>
+        <w:rPr>
+          <w:highlight w:val="green"/>
+        </w:rPr>
+        <w:tab/>
+        <w:t>Agile</w:t>
+      </w:r>
+    </w:p>
+    <w:p>
+      <w:pPr>
+        <w:rPr>
+          <w:highlight w:val="green"/>
+        </w:rPr>
+      </w:pPr>
+      <w:r>
+        <w:rPr>
+          <w:highlight w:val="green"/>
+        </w:rPr>
+        <w:tab/>
+      </w:r>
+      <w:r>
+        <w:rPr>
+          <w:highlight w:val="green"/>
+        </w:rPr>
+        <w:tab/>
+      </w:r>
+      <w:r>
+        <w:rPr>
+          <w:highlight w:val="green"/>
+        </w:rPr>
+        <w:t>Git</w:t>
+      </w:r>
+      <w:r>
+        <w:rPr>
+          <w:highlight w:val="green"/>
+        </w:rPr>
+        <w:t>H</w:t>
+      </w:r>
+      <w:r>
+        <w:rPr>
+          <w:highlight w:val="green"/>
+        </w:rPr>
+        <w:t>ub Kanban board</w:t>
       </w:r>
     </w:p>
     <w:p>
@@ -3709,7 +3986,7 @@
           <w:highlight w:val="yellow"/>
         </w:rPr>
         <w:tab/>
-        <w:t>Risk Assessment</w:t>
+        <w:t>Evaluation</w:t>
       </w:r>
     </w:p>
     <w:p>
@@ -3720,173 +3997,53 @@
       </w:pPr>
       <w:r>
         <w:rPr>
+          <w:highlight w:val="yellow"/>
+        </w:rPr>
+        <w:tab/>
+      </w:r>
+      <w:r>
+        <w:rPr>
+          <w:highlight w:val="yellow"/>
+        </w:rPr>
+        <w:tab/>
+        <w:t>Play testing</w:t>
+      </w:r>
+      <w:r>
+        <w:rPr>
+          <w:color w:val="ED7D31" w:themeColor="accent2"/>
+        </w:rPr>
+        <w:t xml:space="preserve"> </w:t>
+      </w:r>
+      <w:r>
+        <w:rPr>
+          <w:color w:val="ED7D31" w:themeColor="accent2"/>
+        </w:rPr>
+        <w:t xml:space="preserve">get to the point – I will create a questionnaire about </w:t>
+      </w:r>
+      <w:proofErr w:type="spellStart"/>
+      <w:r>
+        <w:rPr>
+          <w:color w:val="ED7D31" w:themeColor="accent2"/>
+        </w:rPr>
+        <w:t>xyz</w:t>
+      </w:r>
+      <w:proofErr w:type="spellEnd"/>
+    </w:p>
+    <w:p>
+      <w:pPr>
+        <w:rPr>
           <w:highlight w:val="cyan"/>
         </w:rPr>
-        <w:t>Implementation Plan Schedule</w:t>
-      </w:r>
+      </w:pPr>
       <w:r>
         <w:rPr>
           <w:highlight w:val="cyan"/>
         </w:rPr>
-        <w:t xml:space="preserve"> </w:t>
-      </w:r>
-      <w:r>
-        <w:rPr>
-          <w:color w:val="ED7D31" w:themeColor="accent2"/>
-        </w:rPr>
-        <w:t>more specific about project</w:t>
-      </w:r>
-      <w:r>
-        <w:rPr>
-          <w:color w:val="ED7D31" w:themeColor="accent2"/>
-        </w:rPr>
-        <w:t xml:space="preserve"> … spreadsheet – dates, milestones, sprintes</w:t>
-      </w:r>
-    </w:p>
-    <w:p>
-      <w:pPr>
-        <w:rPr>
-          <w:highlight w:val="green"/>
-        </w:rPr>
-      </w:pPr>
-      <w:r>
-        <w:rPr>
-          <w:highlight w:val="green"/>
-        </w:rPr>
-        <w:tab/>
-      </w:r>
-      <w:r>
-        <w:rPr>
-          <w:highlight w:val="green"/>
-        </w:rPr>
-        <w:tab/>
-        <w:t>Semantic Versioning</w:t>
-      </w:r>
-      <w:r>
-        <w:rPr>
-          <w:highlight w:val="green"/>
-        </w:rPr>
-        <w:t xml:space="preserve"> 2.0.0</w:t>
-      </w:r>
-    </w:p>
-    <w:p>
-      <w:pPr>
-        <w:rPr>
-          <w:highlight w:val="green"/>
-        </w:rPr>
-      </w:pPr>
-      <w:r>
-        <w:rPr>
-          <w:highlight w:val="green"/>
-        </w:rPr>
-        <w:tab/>
-      </w:r>
-      <w:r>
-        <w:rPr>
-          <w:highlight w:val="green"/>
-        </w:rPr>
-        <w:tab/>
-        <w:t>Agile</w:t>
-      </w:r>
-    </w:p>
-    <w:p>
-      <w:pPr>
-        <w:rPr>
-          <w:highlight w:val="green"/>
-        </w:rPr>
-      </w:pPr>
-      <w:r>
-        <w:rPr>
-          <w:highlight w:val="green"/>
-        </w:rPr>
-        <w:tab/>
-      </w:r>
-      <w:r>
-        <w:rPr>
-          <w:highlight w:val="green"/>
-        </w:rPr>
-        <w:tab/>
-      </w:r>
-      <w:r>
-        <w:rPr>
-          <w:highlight w:val="green"/>
-        </w:rPr>
-        <w:t>Git</w:t>
-      </w:r>
-      <w:r>
-        <w:rPr>
-          <w:highlight w:val="green"/>
-        </w:rPr>
-        <w:t>H</w:t>
-      </w:r>
-      <w:r>
-        <w:rPr>
-          <w:highlight w:val="green"/>
-        </w:rPr>
-        <w:t>ub Kanban board</w:t>
-      </w:r>
-    </w:p>
-    <w:p>
-      <w:pPr>
-        <w:rPr>
-          <w:highlight w:val="yellow"/>
-        </w:rPr>
-      </w:pPr>
-      <w:r>
-        <w:rPr>
-          <w:highlight w:val="yellow"/>
-        </w:rPr>
-        <w:tab/>
-        <w:t>Evaluation</w:t>
-      </w:r>
-    </w:p>
-    <w:p>
-      <w:pPr>
-        <w:rPr>
-          <w:color w:val="ED7D31" w:themeColor="accent2"/>
-        </w:rPr>
-      </w:pPr>
-      <w:r>
-        <w:rPr>
-          <w:highlight w:val="yellow"/>
-        </w:rPr>
-        <w:tab/>
-      </w:r>
-      <w:r>
-        <w:rPr>
-          <w:highlight w:val="yellow"/>
-        </w:rPr>
-        <w:tab/>
-        <w:t>Play testing</w:t>
-      </w:r>
-      <w:r>
-        <w:rPr>
-          <w:color w:val="ED7D31" w:themeColor="accent2"/>
-        </w:rPr>
-        <w:t xml:space="preserve"> </w:t>
-      </w:r>
-      <w:r>
-        <w:rPr>
-          <w:color w:val="ED7D31" w:themeColor="accent2"/>
-        </w:rPr>
-        <w:t>get to the point – I will create a questionnaire about xyz</w:t>
-      </w:r>
-    </w:p>
-    <w:p>
-      <w:pPr>
-        <w:rPr>
-          <w:highlight w:val="yellow"/>
-        </w:rPr>
-      </w:pPr>
-      <w:r>
-        <w:rPr>
-          <w:highlight w:val="yellow"/>
-        </w:rPr>
-        <w:tab/>
-      </w:r>
-      <w:r>
-        <w:rPr>
-          <w:highlight w:val="yellow"/>
+        <w:tab/>
+      </w:r>
+      <w:r>
+        <w:rPr>
+          <w:highlight w:val="cyan"/>
         </w:rPr>
         <w:tab/>
         <w:t>Feedback</w:t>
@@ -3915,8 +4072,15 @@
           <w:highlight w:val="green"/>
         </w:rPr>
         <w:tab/>
+      </w:r>
+      <w:proofErr w:type="spellStart"/>
+      <w:r>
+        <w:rPr>
+          <w:highlight w:val="green"/>
+        </w:rPr>
         <w:t>Quantitive</w:t>
       </w:r>
+      <w:proofErr w:type="spellEnd"/>
     </w:p>
     <w:p>
       <w:pPr>
@@ -4138,8 +4302,30 @@
         <w:rPr>
           <w:highlight w:val="yellow"/>
         </w:rPr>
-        <w:t>Dieter RamsIndustrial Designe</w:t>
-      </w:r>
+        <w:t xml:space="preserve">Dieter </w:t>
+      </w:r>
+      <w:proofErr w:type="spellStart"/>
+      <w:r>
+        <w:rPr>
+          <w:highlight w:val="yellow"/>
+        </w:rPr>
+        <w:t>RamsIndustrial</w:t>
+      </w:r>
+      <w:proofErr w:type="spellEnd"/>
+      <w:r>
+        <w:rPr>
+          <w:highlight w:val="yellow"/>
+        </w:rPr>
+        <w:t xml:space="preserve"> </w:t>
+      </w:r>
+      <w:proofErr w:type="spellStart"/>
+      <w:r>
+        <w:rPr>
+          <w:highlight w:val="yellow"/>
+        </w:rPr>
+        <w:t>Designe</w:t>
+      </w:r>
+      <w:proofErr w:type="spellEnd"/>
     </w:p>
     <w:p>
       <w:r>
@@ -4207,7 +4393,21 @@
         <w:rPr>
           <w:highlight w:val="green"/>
         </w:rPr>
-        <w:t>Robin Hunicke, Marc LeBlanc, Robert Zubek</w:t>
+        <w:t xml:space="preserve">Robin </w:t>
+      </w:r>
+      <w:proofErr w:type="spellStart"/>
+      <w:r>
+        <w:rPr>
+          <w:highlight w:val="green"/>
+        </w:rPr>
+        <w:t>Hunicke</w:t>
+      </w:r>
+      <w:proofErr w:type="spellEnd"/>
+      <w:r>
+        <w:rPr>
+          <w:highlight w:val="green"/>
+        </w:rPr>
+        <w:t>, Marc LeBlanc, Robert Zubek</w:t>
       </w:r>
     </w:p>
     <w:p>
@@ -4538,15 +4738,57 @@
         <w:rPr>
           <w:highlight w:val="green"/>
         </w:rPr>
-        <w:t>Robin Hunicke, Marc LeBlanc, Robert Zubek</w:t>
-      </w:r>
-    </w:p>
-    <w:p>
-      <w:r>
-        <w:rPr>
-          <w:highlight w:val="green"/>
-        </w:rPr>
-        <w:t>Systematic coherence comes when conflicting constraints are satisfied, and each of the gameís parts can relate to each other as a whole. Decomposing, understanding and creating this coherence requires travel between all levels of abstraction ñ fluent motion from systems and code, to content and play experience, and back.</w:t>
+        <w:t xml:space="preserve">Robin </w:t>
+      </w:r>
+      <w:proofErr w:type="spellStart"/>
+      <w:r>
+        <w:rPr>
+          <w:highlight w:val="green"/>
+        </w:rPr>
+        <w:t>Hunicke</w:t>
+      </w:r>
+      <w:proofErr w:type="spellEnd"/>
+      <w:r>
+        <w:rPr>
+          <w:highlight w:val="green"/>
+        </w:rPr>
+        <w:t>, Marc LeBlanc, Robert Zubek</w:t>
+      </w:r>
+    </w:p>
+    <w:p>
+      <w:r>
+        <w:rPr>
+          <w:highlight w:val="green"/>
+        </w:rPr>
+        <w:t xml:space="preserve">Systematic coherence comes when conflicting constraints are satisfied, and each of the </w:t>
+      </w:r>
+      <w:proofErr w:type="spellStart"/>
+      <w:r>
+        <w:rPr>
+          <w:highlight w:val="green"/>
+        </w:rPr>
+        <w:t>gameís</w:t>
+      </w:r>
+      <w:proofErr w:type="spellEnd"/>
+      <w:r>
+        <w:rPr>
+          <w:highlight w:val="green"/>
+        </w:rPr>
+        <w:t xml:space="preserve"> parts can relate to each other as a whole. Decomposing, understanding and creating this coherence requires travel between all levels of abstraction ñ fluent motion </w:t>
+      </w:r>
+      <w:proofErr w:type="gramStart"/>
+      <w:r>
+        <w:rPr>
+          <w:highlight w:val="green"/>
+        </w:rPr>
+        <w:t>from systems and code,</w:t>
+      </w:r>
+      <w:proofErr w:type="gramEnd"/>
+      <w:r>
+        <w:rPr>
+          <w:highlight w:val="green"/>
+        </w:rPr>
+        <w:t xml:space="preserve"> to content and play experience, and back.</w:t>
       </w:r>
     </w:p>
     <w:p/>
@@ -4605,7 +4847,15 @@
           <w:rStyle w:val="text"/>
           <w:highlight w:val="green"/>
         </w:rPr>
-        <w:t>Gede PutraKusuma</w:t>
+        <w:t xml:space="preserve">Gede </w:t>
+      </w:r>
+      <w:proofErr w:type="spellStart"/>
+      <w:r>
+        <w:rPr>
+          <w:rStyle w:val="text"/>
+          <w:highlight w:val="green"/>
+        </w:rPr>
+        <w:t>PutraKusuma</w:t>
       </w:r>
       <w:r>
         <w:rPr>
@@ -4622,7 +4872,23 @@
           <w:rStyle w:val="text"/>
           <w:highlight w:val="green"/>
         </w:rPr>
-        <w:t>Evan KristiaWigati</w:t>
+        <w:t>Evan</w:t>
+      </w:r>
+      <w:proofErr w:type="spellEnd"/>
+      <w:r>
+        <w:rPr>
+          <w:rStyle w:val="text"/>
+          <w:highlight w:val="green"/>
+        </w:rPr>
+        <w:t xml:space="preserve"> </w:t>
+      </w:r>
+      <w:proofErr w:type="spellStart"/>
+      <w:r>
+        <w:rPr>
+          <w:rStyle w:val="text"/>
+          <w:highlight w:val="green"/>
+        </w:rPr>
+        <w:t>KristiaWigati</w:t>
       </w:r>
       <w:r>
         <w:rPr>
@@ -4657,7 +4923,43 @@
           <w:color w:val="FF6C00"/>
           <w:highlight w:val="green"/>
         </w:rPr>
-        <w:t>Louis KhrisnaPutera Suryapranata</w:t>
+        <w:t>Louis</w:t>
+      </w:r>
+      <w:proofErr w:type="spellEnd"/>
+      <w:r>
+        <w:rPr>
+          <w:rStyle w:val="text"/>
+          <w:color w:val="FF6C00"/>
+          <w:highlight w:val="green"/>
+        </w:rPr>
+        <w:t xml:space="preserve"> </w:t>
+      </w:r>
+      <w:proofErr w:type="spellStart"/>
+      <w:r>
+        <w:rPr>
+          <w:rStyle w:val="text"/>
+          <w:color w:val="FF6C00"/>
+          <w:highlight w:val="green"/>
+        </w:rPr>
+        <w:t>KhrisnaPutera</w:t>
+      </w:r>
+      <w:proofErr w:type="spellEnd"/>
+      <w:r>
+        <w:rPr>
+          <w:rStyle w:val="text"/>
+          <w:color w:val="FF6C00"/>
+          <w:highlight w:val="green"/>
+        </w:rPr>
+        <w:t xml:space="preserve"> </w:t>
+      </w:r>
+      <w:proofErr w:type="spellStart"/>
+      <w:r>
+        <w:rPr>
+          <w:rStyle w:val="text"/>
+          <w:color w:val="FF6C00"/>
+          <w:highlight w:val="green"/>
+        </w:rPr>
+        <w:t>Suryapranata</w:t>
       </w:r>
       <w:r>
         <w:rPr>
@@ -4670,6 +4972,7 @@
         </w:rPr>
         <w:t>c</w:t>
       </w:r>
+      <w:proofErr w:type="spellEnd"/>
     </w:p>
     <w:p>
       <w:r>
@@ -4737,7 +5040,21 @@
         <w:rPr>
           <w:highlight w:val="green"/>
         </w:rPr>
-        <w:t>Robin Hunicke, Marc LeBlanc, Robert Zubek</w:t>
+        <w:t xml:space="preserve">Robin </w:t>
+      </w:r>
+      <w:proofErr w:type="spellStart"/>
+      <w:r>
+        <w:rPr>
+          <w:highlight w:val="green"/>
+        </w:rPr>
+        <w:t>Hunicke</w:t>
+      </w:r>
+      <w:proofErr w:type="spellEnd"/>
+      <w:r>
+        <w:rPr>
+          <w:highlight w:val="green"/>
+        </w:rPr>
+        <w:t>, Marc LeBlanc, Robert Zubek</w:t>
       </w:r>
     </w:p>
     <w:p>
@@ -4746,7 +5063,49 @@
           <w:highlight w:val="green"/>
         </w:rPr>
         <w:lastRenderedPageBreak/>
-        <w:t>From the designerís perspective, the mechanics give rise to dynamic system behavior, which in turn leads to particular aesthetic experiences. From the playerís perspective, aesthetics set the tone, which is born out in observable dynamics and eventually, operable mechanics.</w:t>
+        <w:t xml:space="preserve">From the </w:t>
+      </w:r>
+      <w:proofErr w:type="spellStart"/>
+      <w:r>
+        <w:rPr>
+          <w:highlight w:val="green"/>
+        </w:rPr>
+        <w:t>designerís</w:t>
+      </w:r>
+      <w:proofErr w:type="spellEnd"/>
+      <w:r>
+        <w:rPr>
+          <w:highlight w:val="green"/>
+        </w:rPr>
+        <w:t xml:space="preserve"> perspective, the mechanics give rise to dynamic system behavior, which in turn leads to </w:t>
+      </w:r>
+      <w:proofErr w:type="gramStart"/>
+      <w:r>
+        <w:rPr>
+          <w:highlight w:val="green"/>
+        </w:rPr>
+        <w:t>particular aesthetic</w:t>
+      </w:r>
+      <w:proofErr w:type="gramEnd"/>
+      <w:r>
+        <w:rPr>
+          <w:highlight w:val="green"/>
+        </w:rPr>
+        <w:t xml:space="preserve"> experiences. From the </w:t>
+      </w:r>
+      <w:proofErr w:type="spellStart"/>
+      <w:r>
+        <w:rPr>
+          <w:highlight w:val="green"/>
+        </w:rPr>
+        <w:t>playerís</w:t>
+      </w:r>
+      <w:proofErr w:type="spellEnd"/>
+      <w:r>
+        <w:rPr>
+          <w:highlight w:val="green"/>
+        </w:rPr>
+        <w:t xml:space="preserve"> perspective, aesthetics set the tone, which is born out in observable dynamics and eventually, operable mechanics.</w:t>
       </w:r>
     </w:p>
     <w:p/>
@@ -4807,7 +5166,21 @@
         <w:rPr>
           <w:highlight w:val="green"/>
         </w:rPr>
-        <w:t>Robin Hunicke, Marc LeBlanc, Robert Zubek</w:t>
+        <w:t xml:space="preserve">Robin </w:t>
+      </w:r>
+      <w:proofErr w:type="spellStart"/>
+      <w:r>
+        <w:rPr>
+          <w:highlight w:val="green"/>
+        </w:rPr>
+        <w:t>Hunicke</w:t>
+      </w:r>
+      <w:proofErr w:type="spellEnd"/>
+      <w:r>
+        <w:rPr>
+          <w:highlight w:val="green"/>
+        </w:rPr>
+        <w:t>, Marc LeBlanc, Robert Zubek</w:t>
       </w:r>
     </w:p>
     <w:p>
@@ -4819,15 +5192,9 @@
           <w:highlight w:val="green"/>
           <w:shd w:val="clear" w:color="auto" w:fill="FFFFFF"/>
         </w:rPr>
-        <w:t>Mechanics describes the particular components of the game, at the level of data rep-</w:t>
-      </w:r>
-      <w:r>
-        <w:rPr>
-          <w:rFonts w:ascii="Lato" w:hAnsi="Lato"/>
-          <w:highlight w:val="green"/>
-        </w:rPr>
-        <w:br/>
-      </w:r>
+        <w:t xml:space="preserve">Mechanics describes the </w:t>
+      </w:r>
+      <w:proofErr w:type="gramStart"/>
       <w:r>
         <w:rPr>
           <w:rFonts w:ascii="Arial" w:hAnsi="Arial" w:cs="Arial"/>
@@ -4836,7 +5203,47 @@
           <w:highlight w:val="green"/>
           <w:shd w:val="clear" w:color="auto" w:fill="FFFFFF"/>
         </w:rPr>
-        <w:t>resentation and algorithms.</w:t>
+        <w:t>particular components</w:t>
+      </w:r>
+      <w:proofErr w:type="gramEnd"/>
+      <w:r>
+        <w:rPr>
+          <w:rFonts w:ascii="Arial" w:hAnsi="Arial" w:cs="Arial"/>
+          <w:sz w:val="19"/>
+          <w:szCs w:val="19"/>
+          <w:highlight w:val="green"/>
+          <w:shd w:val="clear" w:color="auto" w:fill="FFFFFF"/>
+        </w:rPr>
+        <w:t xml:space="preserve"> of the game, at the level of data rep-</w:t>
+      </w:r>
+      <w:r>
+        <w:rPr>
+          <w:rFonts w:ascii="Lato" w:hAnsi="Lato"/>
+          <w:highlight w:val="green"/>
+        </w:rPr>
+        <w:br/>
+      </w:r>
+      <w:proofErr w:type="spellStart"/>
+      <w:r>
+        <w:rPr>
+          <w:rFonts w:ascii="Arial" w:hAnsi="Arial" w:cs="Arial"/>
+          <w:sz w:val="19"/>
+          <w:szCs w:val="19"/>
+          <w:highlight w:val="green"/>
+          <w:shd w:val="clear" w:color="auto" w:fill="FFFFFF"/>
+        </w:rPr>
+        <w:t>resentation</w:t>
+      </w:r>
+      <w:proofErr w:type="spellEnd"/>
+      <w:r>
+        <w:rPr>
+          <w:rFonts w:ascii="Arial" w:hAnsi="Arial" w:cs="Arial"/>
+          <w:sz w:val="19"/>
+          <w:szCs w:val="19"/>
+          <w:highlight w:val="green"/>
+          <w:shd w:val="clear" w:color="auto" w:fill="FFFFFF"/>
+        </w:rPr>
+        <w:t xml:space="preserve"> and algorithms.</w:t>
       </w:r>
     </w:p>
     <w:p/>
@@ -4895,7 +5302,15 @@
           <w:rStyle w:val="text"/>
           <w:highlight w:val="green"/>
         </w:rPr>
-        <w:t>Gede PutraKusuma</w:t>
+        <w:t xml:space="preserve">Gede </w:t>
+      </w:r>
+      <w:proofErr w:type="spellStart"/>
+      <w:r>
+        <w:rPr>
+          <w:rStyle w:val="text"/>
+          <w:highlight w:val="green"/>
+        </w:rPr>
+        <w:t>PutraKusuma</w:t>
       </w:r>
       <w:r>
         <w:rPr>
@@ -4912,7 +5327,23 @@
           <w:rStyle w:val="text"/>
           <w:highlight w:val="green"/>
         </w:rPr>
-        <w:t>Evan KristiaWigati</w:t>
+        <w:t>Evan</w:t>
+      </w:r>
+      <w:proofErr w:type="spellEnd"/>
+      <w:r>
+        <w:rPr>
+          <w:rStyle w:val="text"/>
+          <w:highlight w:val="green"/>
+        </w:rPr>
+        <w:t xml:space="preserve"> </w:t>
+      </w:r>
+      <w:proofErr w:type="spellStart"/>
+      <w:r>
+        <w:rPr>
+          <w:rStyle w:val="text"/>
+          <w:highlight w:val="green"/>
+        </w:rPr>
+        <w:t>KristiaWigati</w:t>
       </w:r>
       <w:r>
         <w:rPr>
@@ -4947,7 +5378,43 @@
           <w:color w:val="FF6C00"/>
           <w:highlight w:val="green"/>
         </w:rPr>
-        <w:t>Louis KhrisnaPutera Suryapranata</w:t>
+        <w:t>Louis</w:t>
+      </w:r>
+      <w:proofErr w:type="spellEnd"/>
+      <w:r>
+        <w:rPr>
+          <w:rStyle w:val="text"/>
+          <w:color w:val="FF6C00"/>
+          <w:highlight w:val="green"/>
+        </w:rPr>
+        <w:t xml:space="preserve"> </w:t>
+      </w:r>
+      <w:proofErr w:type="spellStart"/>
+      <w:r>
+        <w:rPr>
+          <w:rStyle w:val="text"/>
+          <w:color w:val="FF6C00"/>
+          <w:highlight w:val="green"/>
+        </w:rPr>
+        <w:t>KhrisnaPutera</w:t>
+      </w:r>
+      <w:proofErr w:type="spellEnd"/>
+      <w:r>
+        <w:rPr>
+          <w:rStyle w:val="text"/>
+          <w:color w:val="FF6C00"/>
+          <w:highlight w:val="green"/>
+        </w:rPr>
+        <w:t xml:space="preserve"> </w:t>
+      </w:r>
+      <w:proofErr w:type="spellStart"/>
+      <w:r>
+        <w:rPr>
+          <w:rStyle w:val="text"/>
+          <w:color w:val="FF6C00"/>
+          <w:highlight w:val="green"/>
+        </w:rPr>
+        <w:t>Suryapranata</w:t>
       </w:r>
       <w:r>
         <w:rPr>
@@ -4960,6 +5427,7 @@
         </w:rPr>
         <w:t>c</w:t>
       </w:r>
+      <w:proofErr w:type="spellEnd"/>
     </w:p>
     <w:p>
       <w:r>
@@ -5027,15 +5495,43 @@
         <w:rPr>
           <w:highlight w:val="green"/>
         </w:rPr>
-        <w:t>Robin Hunicke, Marc LeBlanc, Robert Zubek</w:t>
-      </w:r>
-    </w:p>
-    <w:p>
-      <w:r>
-        <w:rPr>
-          <w:highlight w:val="green"/>
-        </w:rPr>
-        <w:t>Dynamics describes the run-time behavior of the mechanics acting on player inputs and each othersí outputs over time.</w:t>
+        <w:t xml:space="preserve">Robin </w:t>
+      </w:r>
+      <w:proofErr w:type="spellStart"/>
+      <w:r>
+        <w:rPr>
+          <w:highlight w:val="green"/>
+        </w:rPr>
+        <w:t>Hunicke</w:t>
+      </w:r>
+      <w:proofErr w:type="spellEnd"/>
+      <w:r>
+        <w:rPr>
+          <w:highlight w:val="green"/>
+        </w:rPr>
+        <w:t>, Marc LeBlanc, Robert Zubek</w:t>
+      </w:r>
+    </w:p>
+    <w:p>
+      <w:r>
+        <w:rPr>
+          <w:highlight w:val="green"/>
+        </w:rPr>
+        <w:t xml:space="preserve">Dynamics describes the run-time behavior of the mechanics acting on player inputs and each </w:t>
+      </w:r>
+      <w:proofErr w:type="spellStart"/>
+      <w:r>
+        <w:rPr>
+          <w:highlight w:val="green"/>
+        </w:rPr>
+        <w:t>othersí</w:t>
+      </w:r>
+      <w:proofErr w:type="spellEnd"/>
+      <w:r>
+        <w:rPr>
+          <w:highlight w:val="green"/>
+        </w:rPr>
+        <w:t xml:space="preserve"> outputs over time.</w:t>
       </w:r>
     </w:p>
     <w:p/>
@@ -5081,7 +5577,21 @@
         <w:rPr>
           <w:highlight w:val="green"/>
         </w:rPr>
-        <w:t>Level Up Your Strategy: Towards a Descriptive Framework forMeaningful Enterprise Gamification</w:t>
+        <w:t xml:space="preserve">Level Up Your Strategy: Towards a Descriptive Framework </w:t>
+      </w:r>
+      <w:proofErr w:type="spellStart"/>
+      <w:r>
+        <w:rPr>
+          <w:highlight w:val="green"/>
+        </w:rPr>
+        <w:t>forMeaningful</w:t>
+      </w:r>
+      <w:proofErr w:type="spellEnd"/>
+      <w:r>
+        <w:rPr>
+          <w:highlight w:val="green"/>
+        </w:rPr>
+        <w:t xml:space="preserve"> Enterprise Gamification</w:t>
       </w:r>
     </w:p>
     <w:p>
@@ -5102,7 +5612,21 @@
         <w:rPr>
           <w:highlight w:val="green"/>
         </w:rPr>
-        <w:t>The context of the system  establishes  a  cognitive anchoring point for players to recognize what  types of activities they can undertake.</w:t>
+        <w:t xml:space="preserve">The context of the </w:t>
+      </w:r>
+      <w:proofErr w:type="gramStart"/>
+      <w:r>
+        <w:rPr>
+          <w:highlight w:val="green"/>
+        </w:rPr>
+        <w:t>system  establishes</w:t>
+      </w:r>
+      <w:proofErr w:type="gramEnd"/>
+      <w:r>
+        <w:rPr>
+          <w:highlight w:val="green"/>
+        </w:rPr>
+        <w:t xml:space="preserve">  a  cognitive anchoring point for players to recognize what  types of activities they can undertake.</w:t>
       </w:r>
     </w:p>
     <w:p/>
@@ -5130,15 +5654,45 @@
         <w:rPr>
           <w:highlight w:val="red"/>
         </w:rPr>
-        <w:t>Management Review vol 5 issue 8. 2015;: p. 5-16</w:t>
-      </w:r>
-    </w:p>
-    <w:p>
+        <w:t xml:space="preserve">Management Review vol 5 issue 8. </w:t>
+      </w:r>
+      <w:proofErr w:type="gramStart"/>
       <w:r>
         <w:rPr>
           <w:highlight w:val="red"/>
         </w:rPr>
-        <w:t>Dynamics are related to the game’s context, constraints, choices, chance,consequences, completion, continuation, competition, and cooperation</w:t>
+        <w:t>2015;:</w:t>
+      </w:r>
+      <w:proofErr w:type="gramEnd"/>
+      <w:r>
+        <w:rPr>
+          <w:highlight w:val="red"/>
+        </w:rPr>
+        <w:t xml:space="preserve"> p. 5-16</w:t>
+      </w:r>
+    </w:p>
+    <w:p>
+      <w:r>
+        <w:rPr>
+          <w:highlight w:val="red"/>
+        </w:rPr>
+        <w:t xml:space="preserve">Dynamics are related to the game’s context, constraints, choices, </w:t>
+      </w:r>
+      <w:proofErr w:type="spellStart"/>
+      <w:proofErr w:type="gramStart"/>
+      <w:r>
+        <w:rPr>
+          <w:highlight w:val="red"/>
+        </w:rPr>
+        <w:t>chance,consequences</w:t>
+      </w:r>
+      <w:proofErr w:type="spellEnd"/>
+      <w:proofErr w:type="gramEnd"/>
+      <w:r>
+        <w:rPr>
+          <w:highlight w:val="red"/>
+        </w:rPr>
+        <w:t>, completion, continuation, competition, and cooperation</w:t>
       </w:r>
     </w:p>
     <w:p/>
@@ -5183,7 +5737,21 @@
         <w:rPr>
           <w:highlight w:val="green"/>
         </w:rPr>
-        <w:t>Level Up Your Strategy: Towards a Descriptive Framework forMeaningful Enterprise Gamification</w:t>
+        <w:t xml:space="preserve">Level Up Your Strategy: Towards a Descriptive Framework </w:t>
+      </w:r>
+      <w:proofErr w:type="spellStart"/>
+      <w:r>
+        <w:rPr>
+          <w:highlight w:val="green"/>
+        </w:rPr>
+        <w:t>forMeaningful</w:t>
+      </w:r>
+      <w:proofErr w:type="spellEnd"/>
+      <w:r>
+        <w:rPr>
+          <w:highlight w:val="green"/>
+        </w:rPr>
+        <w:t xml:space="preserve"> Enterprise Gamification</w:t>
       </w:r>
     </w:p>
     <w:p>
@@ -5200,11 +5768,47 @@
       </w:r>
     </w:p>
     <w:p>
-      <w:r>
-        <w:rPr>
-          <w:highlight w:val="green"/>
-        </w:rPr>
-        <w:t>Together,  the  dynamics  of  consequences,  completion, and continuation establish the basis for a feedback sys-tem  in gamification  to  help drive changes  in end user behaviour.</w:t>
+      <w:proofErr w:type="gramStart"/>
+      <w:r>
+        <w:rPr>
+          <w:highlight w:val="green"/>
+        </w:rPr>
+        <w:t>Together,  the</w:t>
+      </w:r>
+      <w:proofErr w:type="gramEnd"/>
+      <w:r>
+        <w:rPr>
+          <w:highlight w:val="green"/>
+        </w:rPr>
+        <w:t xml:space="preserve">  dynamics  of  consequences,  completion, and continuation establish the basis for a feedback sys-</w:t>
+      </w:r>
+      <w:proofErr w:type="spellStart"/>
+      <w:r>
+        <w:rPr>
+          <w:highlight w:val="green"/>
+        </w:rPr>
+        <w:t>tem</w:t>
+      </w:r>
+      <w:proofErr w:type="spellEnd"/>
+      <w:r>
+        <w:rPr>
+          <w:highlight w:val="green"/>
+        </w:rPr>
+        <w:t xml:space="preserve">  in gamification  to  help drive changes  in end user </w:t>
+      </w:r>
+      <w:proofErr w:type="spellStart"/>
+      <w:r>
+        <w:rPr>
+          <w:highlight w:val="green"/>
+        </w:rPr>
+        <w:t>behaviour</w:t>
+      </w:r>
+      <w:proofErr w:type="spellEnd"/>
+      <w:r>
+        <w:rPr>
+          <w:highlight w:val="green"/>
+        </w:rPr>
+        <w:t>.</w:t>
       </w:r>
     </w:p>
     <w:p/>
@@ -5266,7 +5870,21 @@
         <w:rPr>
           <w:highlight w:val="green"/>
         </w:rPr>
-        <w:t>Robin Hunicke, Marc LeBlanc, Robert Zubek</w:t>
+        <w:t xml:space="preserve">Robin </w:t>
+      </w:r>
+      <w:proofErr w:type="spellStart"/>
+      <w:r>
+        <w:rPr>
+          <w:highlight w:val="green"/>
+        </w:rPr>
+        <w:t>Hunicke</w:t>
+      </w:r>
+      <w:proofErr w:type="spellEnd"/>
+      <w:r>
+        <w:rPr>
+          <w:highlight w:val="green"/>
+        </w:rPr>
+        <w:t>, Marc LeBlanc, Robert Zubek</w:t>
       </w:r>
     </w:p>
     <w:p>
@@ -5286,7 +5904,29 @@
           <w:highlight w:val="green"/>
           <w:shd w:val="clear" w:color="auto" w:fill="FFFFFF"/>
         </w:rPr>
-        <w:t>Aesthetics Aesthetics describes the desirable emotional responses evoked in the player,</w:t>
+        <w:t xml:space="preserve">Aesthetics </w:t>
+      </w:r>
+      <w:proofErr w:type="spellStart"/>
+      <w:r>
+        <w:rPr>
+          <w:rFonts w:ascii="Arial" w:hAnsi="Arial" w:cs="Arial"/>
+          <w:sz w:val="18"/>
+          <w:szCs w:val="18"/>
+          <w:highlight w:val="green"/>
+          <w:shd w:val="clear" w:color="auto" w:fill="FFFFFF"/>
+        </w:rPr>
+        <w:t>Aesthetics</w:t>
+      </w:r>
+      <w:proofErr w:type="spellEnd"/>
+      <w:r>
+        <w:rPr>
+          <w:rFonts w:ascii="Arial" w:hAnsi="Arial" w:cs="Arial"/>
+          <w:sz w:val="18"/>
+          <w:szCs w:val="18"/>
+          <w:highlight w:val="green"/>
+          <w:shd w:val="clear" w:color="auto" w:fill="FFFFFF"/>
+        </w:rPr>
+        <w:t xml:space="preserve"> describes the desirable emotional responses evoked in the player,</w:t>
       </w:r>
       <w:r>
         <w:rPr>
@@ -5376,7 +6016,21 @@
         <w:rPr>
           <w:highlight w:val="green"/>
         </w:rPr>
-        <w:t>Level Up Your Strategy: Towards a Descriptive Framework forMeaningful Enterprise Gamification</w:t>
+        <w:t xml:space="preserve">Level Up Your Strategy: Towards a Descriptive Framework </w:t>
+      </w:r>
+      <w:proofErr w:type="spellStart"/>
+      <w:r>
+        <w:rPr>
+          <w:highlight w:val="green"/>
+        </w:rPr>
+        <w:t>forMeaningful</w:t>
+      </w:r>
+      <w:proofErr w:type="spellEnd"/>
+      <w:r>
+        <w:rPr>
+          <w:highlight w:val="green"/>
+        </w:rPr>
+        <w:t xml:space="preserve"> Enterprise Gamification</w:t>
       </w:r>
     </w:p>
     <w:p>
@@ -5397,7 +6051,21 @@
         <w:rPr>
           <w:highlight w:val="green"/>
         </w:rPr>
-        <w:t>End users formulate their experiences based on the aesthetics and they engage in specific activities towards satisfying their favoured gratifications.</w:t>
+        <w:t xml:space="preserve">End users formulate their experiences based on the aesthetics and they engage in specific activities towards satisfying their </w:t>
+      </w:r>
+      <w:proofErr w:type="spellStart"/>
+      <w:r>
+        <w:rPr>
+          <w:highlight w:val="green"/>
+        </w:rPr>
+        <w:t>favoured</w:t>
+      </w:r>
+      <w:proofErr w:type="spellEnd"/>
+      <w:r>
+        <w:rPr>
+          <w:highlight w:val="green"/>
+        </w:rPr>
+        <w:t xml:space="preserve"> gratifications.</w:t>
       </w:r>
     </w:p>
     <w:p/>
@@ -5593,7 +6261,21 @@
           <w:highlight w:val="yellow"/>
         </w:rPr>
         <w:lastRenderedPageBreak/>
-        <w:t>Flow is a state in which people are so involved in an activity that nothing else seems to matter; the experience is so enjoyable that people will continue to do it even at great cost, for the sheer sake of doing it.\cite{Reference13}</w:t>
+        <w:t>Flow is a state in which people are so involved in an activity that nothing else seems to matter; the experience is so enjoyable that people will continue to do it even at great cost, for the sheer sake of doing it.\</w:t>
+      </w:r>
+      <w:proofErr w:type="gramStart"/>
+      <w:r>
+        <w:rPr>
+          <w:highlight w:val="yellow"/>
+        </w:rPr>
+        <w:t>cite{</w:t>
+      </w:r>
+      <w:proofErr w:type="gramEnd"/>
+      <w:r>
+        <w:rPr>
+          <w:highlight w:val="yellow"/>
+        </w:rPr>
+        <w:t>Reference13}</w:t>
       </w:r>
     </w:p>
     <w:p/>
@@ -5630,7 +6312,21 @@
         <w:rPr>
           <w:highlight w:val="yellow"/>
         </w:rPr>
-        <w:t>From his research it emerged that masters of a demanding skill, such as surgeons, were not motivated primarily by money or prestige, but by the exhilaration experienced when performing tasks that were just within their ability. These tasks are 'autoletic' (auto = self, telos = goal); task undertaken for their own</w:t>
+        <w:t>From his research it emerged that masters of a demanding skill, such as surgeons, were not motivated primarily by money or prestige, but by the exhilaration experienced when performing tasks that were just within their ability. These tasks are '</w:t>
+      </w:r>
+      <w:proofErr w:type="spellStart"/>
+      <w:r>
+        <w:rPr>
+          <w:highlight w:val="yellow"/>
+        </w:rPr>
+        <w:t>autoletic</w:t>
+      </w:r>
+      <w:proofErr w:type="spellEnd"/>
+      <w:r>
+        <w:rPr>
+          <w:highlight w:val="yellow"/>
+        </w:rPr>
+        <w:t>' (auto = self, telos = goal); task undertaken for their own</w:t>
       </w:r>
       <w:r>
         <w:t xml:space="preserve"> </w:t>
@@ -5804,8 +6500,16 @@
           <w:highlight w:val="green"/>
         </w:rPr>
         <w:lastRenderedPageBreak/>
-        <w:t>Dr. Nicolas Pronost</w:t>
-      </w:r>
+        <w:t xml:space="preserve">Dr. Nicolas </w:t>
+      </w:r>
+      <w:proofErr w:type="spellStart"/>
+      <w:r>
+        <w:rPr>
+          <w:highlight w:val="green"/>
+        </w:rPr>
+        <w:t>Pronost</w:t>
+      </w:r>
+      <w:proofErr w:type="spellEnd"/>
     </w:p>
     <w:p>
       <w:r>
@@ -5890,7 +6594,21 @@
         <w:rPr>
           <w:highlight w:val="green"/>
         </w:rPr>
-        <w:t>A rigid body naturally rotates around its Center Of Mass (COM), and the position of a rigid body is considered to be the position of its center of mass.</w:t>
+        <w:t xml:space="preserve">A rigid body naturally rotates around its Center </w:t>
+      </w:r>
+      <w:proofErr w:type="gramStart"/>
+      <w:r>
+        <w:rPr>
+          <w:highlight w:val="green"/>
+        </w:rPr>
+        <w:t>Of</w:t>
+      </w:r>
+      <w:proofErr w:type="gramEnd"/>
+      <w:r>
+        <w:rPr>
+          <w:highlight w:val="green"/>
+        </w:rPr>
+        <w:t xml:space="preserve"> Mass (COM), and the position of a rigid body is considered to be the position of its center of mass.</w:t>
       </w:r>
     </w:p>
     <w:p/>

--- a/Research Phase/guideline.docx
+++ b/Research Phase/guideline.docx
@@ -3842,12 +3842,12 @@
     <w:p>
       <w:pPr>
         <w:rPr>
-          <w:highlight w:val="cyan"/>
-        </w:rPr>
-      </w:pPr>
-      <w:r>
-        <w:rPr>
-          <w:highlight w:val="cyan"/>
+          <w:highlight w:val="green"/>
+        </w:rPr>
+      </w:pPr>
+      <w:r>
+        <w:rPr>
+          <w:highlight w:val="green"/>
         </w:rPr>
         <w:tab/>
         <w:t>Risk Assessment</w:t>
@@ -3861,13 +3861,13 @@
       </w:pPr>
       <w:r>
         <w:rPr>
-          <w:highlight w:val="cyan"/>
+          <w:highlight w:val="green"/>
         </w:rPr>
         <w:t>Implementation Plan Schedule</w:t>
       </w:r>
       <w:r>
         <w:rPr>
-          <w:highlight w:val="cyan"/>
+          <w:highlight w:val="green"/>
         </w:rPr>
         <w:t xml:space="preserve"> </w:t>
       </w:r>
@@ -3997,115 +3997,129 @@
       </w:pPr>
       <w:r>
         <w:rPr>
+          <w:highlight w:val="green"/>
+        </w:rPr>
+        <w:tab/>
+      </w:r>
+      <w:r>
+        <w:rPr>
+          <w:highlight w:val="green"/>
+        </w:rPr>
+        <w:tab/>
+        <w:t>Play testing</w:t>
+      </w:r>
+      <w:r>
+        <w:rPr>
+          <w:color w:val="ED7D31" w:themeColor="accent2"/>
+        </w:rPr>
+        <w:t xml:space="preserve"> </w:t>
+      </w:r>
+      <w:r>
+        <w:rPr>
+          <w:color w:val="ED7D31" w:themeColor="accent2"/>
+        </w:rPr>
+        <w:t xml:space="preserve">get to the point – I will create a questionnaire about </w:t>
+      </w:r>
+      <w:proofErr w:type="spellStart"/>
+      <w:r>
+        <w:rPr>
+          <w:color w:val="ED7D31" w:themeColor="accent2"/>
+        </w:rPr>
+        <w:t>xyz</w:t>
+      </w:r>
+      <w:proofErr w:type="spellEnd"/>
+    </w:p>
+    <w:p>
+      <w:pPr>
+        <w:rPr>
+          <w:highlight w:val="green"/>
+        </w:rPr>
+      </w:pPr>
+      <w:r>
+        <w:rPr>
+          <w:highlight w:val="green"/>
+        </w:rPr>
+        <w:tab/>
+      </w:r>
+      <w:r>
+        <w:rPr>
+          <w:highlight w:val="green"/>
+        </w:rPr>
+        <w:tab/>
+        <w:t>Feedback</w:t>
+      </w:r>
+    </w:p>
+    <w:p>
+      <w:pPr>
+        <w:rPr>
+          <w:highlight w:val="green"/>
+        </w:rPr>
+      </w:pPr>
+      <w:r>
+        <w:rPr>
+          <w:highlight w:val="green"/>
+        </w:rPr>
+        <w:tab/>
+      </w:r>
+      <w:r>
+        <w:rPr>
+          <w:highlight w:val="green"/>
+        </w:rPr>
+        <w:tab/>
+      </w:r>
+      <w:r>
+        <w:rPr>
+          <w:highlight w:val="green"/>
+        </w:rPr>
+        <w:tab/>
+      </w:r>
+      <w:proofErr w:type="spellStart"/>
+      <w:r>
+        <w:rPr>
+          <w:highlight w:val="green"/>
+        </w:rPr>
+        <w:t>Quantitive</w:t>
+      </w:r>
+      <w:proofErr w:type="spellEnd"/>
+    </w:p>
+    <w:p>
+      <w:pPr>
+        <w:rPr>
+          <w:highlight w:val="green"/>
+        </w:rPr>
+      </w:pPr>
+      <w:r>
+        <w:rPr>
+          <w:highlight w:val="green"/>
+        </w:rPr>
+        <w:tab/>
+      </w:r>
+      <w:r>
+        <w:rPr>
+          <w:highlight w:val="green"/>
+        </w:rPr>
+        <w:tab/>
+      </w:r>
+      <w:r>
+        <w:rPr>
+          <w:highlight w:val="green"/>
+        </w:rPr>
+        <w:tab/>
+        <w:t>Qualitive</w:t>
+      </w:r>
+    </w:p>
+    <w:p>
+      <w:pPr>
+        <w:rPr>
           <w:highlight w:val="yellow"/>
         </w:rPr>
-        <w:tab/>
-      </w:r>
+      </w:pPr>
       <w:r>
         <w:rPr>
           <w:highlight w:val="yellow"/>
         </w:rPr>
         <w:tab/>
-        <w:t>Play testing</w:t>
-      </w:r>
-      <w:r>
-        <w:rPr>
-          <w:color w:val="ED7D31" w:themeColor="accent2"/>
-        </w:rPr>
-        <w:t xml:space="preserve"> </w:t>
-      </w:r>
-      <w:r>
-        <w:rPr>
-          <w:color w:val="ED7D31" w:themeColor="accent2"/>
-        </w:rPr>
-        <w:t xml:space="preserve">get to the point – I will create a questionnaire about </w:t>
-      </w:r>
-      <w:proofErr w:type="spellStart"/>
-      <w:r>
-        <w:rPr>
-          <w:color w:val="ED7D31" w:themeColor="accent2"/>
-        </w:rPr>
-        <w:t>xyz</w:t>
-      </w:r>
-      <w:proofErr w:type="spellEnd"/>
-    </w:p>
-    <w:p>
-      <w:pPr>
-        <w:rPr>
-          <w:highlight w:val="cyan"/>
-        </w:rPr>
-      </w:pPr>
-      <w:r>
-        <w:rPr>
-          <w:highlight w:val="cyan"/>
-        </w:rPr>
-        <w:tab/>
-      </w:r>
-      <w:r>
-        <w:rPr>
-          <w:highlight w:val="cyan"/>
-        </w:rPr>
-        <w:tab/>
-        <w:t>Feedback</w:t>
-      </w:r>
-    </w:p>
-    <w:p>
-      <w:pPr>
-        <w:rPr>
-          <w:highlight w:val="green"/>
-        </w:rPr>
-      </w:pPr>
-      <w:r>
-        <w:rPr>
-          <w:highlight w:val="green"/>
-        </w:rPr>
-        <w:tab/>
-      </w:r>
-      <w:r>
-        <w:rPr>
-          <w:highlight w:val="green"/>
-        </w:rPr>
-        <w:tab/>
-      </w:r>
-      <w:r>
-        <w:rPr>
-          <w:highlight w:val="green"/>
-        </w:rPr>
-        <w:tab/>
-      </w:r>
-      <w:proofErr w:type="spellStart"/>
-      <w:r>
-        <w:rPr>
-          <w:highlight w:val="green"/>
-        </w:rPr>
-        <w:t>Quantitive</w:t>
-      </w:r>
-      <w:proofErr w:type="spellEnd"/>
-    </w:p>
-    <w:p>
-      <w:pPr>
-        <w:rPr>
-          <w:highlight w:val="green"/>
-        </w:rPr>
-      </w:pPr>
-      <w:r>
-        <w:rPr>
-          <w:highlight w:val="green"/>
-        </w:rPr>
-        <w:tab/>
-      </w:r>
-      <w:r>
-        <w:rPr>
-          <w:highlight w:val="green"/>
-        </w:rPr>
-        <w:tab/>
-      </w:r>
-      <w:r>
-        <w:rPr>
-          <w:highlight w:val="green"/>
-        </w:rPr>
-        <w:tab/>
-        <w:t>Qualitive</w:t>
+        <w:t>Prototype</w:t>
       </w:r>
     </w:p>
     <w:p>
@@ -4119,45 +4133,31 @@
           <w:highlight w:val="yellow"/>
         </w:rPr>
         <w:tab/>
-        <w:t>Prototype</w:t>
-      </w:r>
-    </w:p>
-    <w:p>
-      <w:pPr>
+      </w:r>
+      <w:r>
         <w:rPr>
           <w:highlight w:val="yellow"/>
         </w:rPr>
-      </w:pPr>
-      <w:r>
+        <w:tab/>
+        <w:t>Wireframes</w:t>
+      </w:r>
+    </w:p>
+    <w:p>
+      <w:pPr>
         <w:rPr>
           <w:highlight w:val="yellow"/>
         </w:rPr>
-        <w:tab/>
-      </w:r>
+      </w:pPr>
       <w:r>
         <w:rPr>
           <w:highlight w:val="yellow"/>
         </w:rPr>
         <w:tab/>
-        <w:t>Wireframes</w:t>
-      </w:r>
-    </w:p>
-    <w:p>
-      <w:pPr>
+      </w:r>
+      <w:r>
         <w:rPr>
           <w:highlight w:val="yellow"/>
         </w:rPr>
-      </w:pPr>
-      <w:r>
-        <w:rPr>
-          <w:highlight w:val="yellow"/>
-        </w:rPr>
-        <w:tab/>
-      </w:r>
-      <w:r>
-        <w:rPr>
-          <w:highlight w:val="yellow"/>
-        </w:rPr>
         <w:tab/>
         <w:t>Paper prototype</w:t>
       </w:r>
@@ -4165,12 +4165,12 @@
     <w:p>
       <w:pPr>
         <w:rPr>
-          <w:highlight w:val="yellow"/>
-        </w:rPr>
-      </w:pPr>
-      <w:r>
-        <w:rPr>
-          <w:highlight w:val="yellow"/>
+          <w:highlight w:val="green"/>
+        </w:rPr>
+      </w:pPr>
+      <w:r>
+        <w:rPr>
+          <w:highlight w:val="green"/>
         </w:rPr>
         <w:t>TODO – 5 Conclusions and Future Work</w:t>
       </w:r>
@@ -4178,12 +4178,12 @@
     <w:p>
       <w:pPr>
         <w:rPr>
-          <w:highlight w:val="yellow"/>
-        </w:rPr>
-      </w:pPr>
-      <w:r>
-        <w:rPr>
-          <w:highlight w:val="yellow"/>
+          <w:highlight w:val="green"/>
+        </w:rPr>
+      </w:pPr>
+      <w:r>
+        <w:rPr>
+          <w:highlight w:val="green"/>
         </w:rPr>
         <w:tab/>
         <w:t>Discussion</w:t>
@@ -4192,18 +4192,18 @@
     <w:p>
       <w:pPr>
         <w:rPr>
-          <w:highlight w:val="yellow"/>
-        </w:rPr>
-      </w:pPr>
-      <w:r>
-        <w:rPr>
-          <w:highlight w:val="yellow"/>
-        </w:rPr>
-        <w:tab/>
-      </w:r>
-      <w:r>
-        <w:rPr>
-          <w:highlight w:val="yellow"/>
+          <w:highlight w:val="green"/>
+        </w:rPr>
+      </w:pPr>
+      <w:r>
+        <w:rPr>
+          <w:highlight w:val="green"/>
+        </w:rPr>
+        <w:tab/>
+      </w:r>
+      <w:r>
+        <w:rPr>
+          <w:highlight w:val="green"/>
         </w:rPr>
         <w:tab/>
         <w:t>Discussion on my research</w:t>
@@ -4212,12 +4212,12 @@
     <w:p>
       <w:pPr>
         <w:rPr>
-          <w:highlight w:val="yellow"/>
-        </w:rPr>
-      </w:pPr>
-      <w:r>
-        <w:rPr>
-          <w:highlight w:val="yellow"/>
+          <w:highlight w:val="green"/>
+        </w:rPr>
+      </w:pPr>
+      <w:r>
+        <w:rPr>
+          <w:highlight w:val="green"/>
         </w:rPr>
         <w:tab/>
         <w:t>Conclusion</w:t>
@@ -4226,12 +4226,12 @@
     <w:p>
       <w:pPr>
         <w:rPr>
-          <w:highlight w:val="yellow"/>
-        </w:rPr>
-      </w:pPr>
-      <w:r>
-        <w:rPr>
-          <w:highlight w:val="yellow"/>
+          <w:highlight w:val="green"/>
+        </w:rPr>
+      </w:pPr>
+      <w:r>
+        <w:rPr>
+          <w:highlight w:val="green"/>
         </w:rPr>
         <w:tab/>
         <w:t>Future Work</w:t>

--- a/Research Phase/guideline.docx
+++ b/Research Phase/guideline.docx
@@ -3502,12 +3502,12 @@
     <w:p>
       <w:pPr>
         <w:rPr>
-          <w:highlight w:val="yellow"/>
-        </w:rPr>
-      </w:pPr>
-      <w:r>
-        <w:rPr>
-          <w:highlight w:val="yellow"/>
+          <w:highlight w:val="green"/>
+        </w:rPr>
+      </w:pPr>
+      <w:r>
+        <w:rPr>
+          <w:highlight w:val="green"/>
         </w:rPr>
         <w:t>TODO – 4 Implementation Approach</w:t>
       </w:r>
@@ -4125,6 +4125,26 @@
     <w:p>
       <w:pPr>
         <w:rPr>
+          <w:highlight w:val="red"/>
+        </w:rPr>
+      </w:pPr>
+      <w:r>
+        <w:rPr>
+          <w:highlight w:val="red"/>
+        </w:rPr>
+        <w:tab/>
+      </w:r>
+      <w:r>
+        <w:rPr>
+          <w:highlight w:val="red"/>
+        </w:rPr>
+        <w:tab/>
+        <w:t>Wireframes</w:t>
+      </w:r>
+    </w:p>
+    <w:p>
+      <w:pPr>
+        <w:rPr>
           <w:highlight w:val="yellow"/>
         </w:rPr>
       </w:pPr>
@@ -4139,7 +4159,82 @@
           <w:highlight w:val="yellow"/>
         </w:rPr>
         <w:tab/>
-        <w:t>Wireframes</w:t>
+        <w:t>Paper prototype</w:t>
+      </w:r>
+    </w:p>
+    <w:p>
+      <w:pPr>
+        <w:rPr>
+          <w:highlight w:val="green"/>
+        </w:rPr>
+      </w:pPr>
+      <w:r>
+        <w:rPr>
+          <w:highlight w:val="green"/>
+        </w:rPr>
+        <w:t>TODO – 5 Conclusions and Future Work</w:t>
+      </w:r>
+    </w:p>
+    <w:p>
+      <w:pPr>
+        <w:rPr>
+          <w:highlight w:val="green"/>
+        </w:rPr>
+      </w:pPr>
+      <w:r>
+        <w:rPr>
+          <w:highlight w:val="green"/>
+        </w:rPr>
+        <w:tab/>
+        <w:t>Discussion</w:t>
+      </w:r>
+    </w:p>
+    <w:p>
+      <w:pPr>
+        <w:rPr>
+          <w:highlight w:val="green"/>
+        </w:rPr>
+      </w:pPr>
+      <w:r>
+        <w:rPr>
+          <w:highlight w:val="green"/>
+        </w:rPr>
+        <w:tab/>
+      </w:r>
+      <w:r>
+        <w:rPr>
+          <w:highlight w:val="green"/>
+        </w:rPr>
+        <w:tab/>
+        <w:t>Discussion on my research</w:t>
+      </w:r>
+    </w:p>
+    <w:p>
+      <w:pPr>
+        <w:rPr>
+          <w:highlight w:val="green"/>
+        </w:rPr>
+      </w:pPr>
+      <w:r>
+        <w:rPr>
+          <w:highlight w:val="green"/>
+        </w:rPr>
+        <w:tab/>
+        <w:t>Conclusion</w:t>
+      </w:r>
+    </w:p>
+    <w:p>
+      <w:pPr>
+        <w:rPr>
+          <w:highlight w:val="green"/>
+        </w:rPr>
+      </w:pPr>
+      <w:r>
+        <w:rPr>
+          <w:highlight w:val="green"/>
+        </w:rPr>
+        <w:tab/>
+        <w:t>Future Work</w:t>
       </w:r>
     </w:p>
     <w:p>
@@ -4152,113 +4247,18 @@
         <w:rPr>
           <w:highlight w:val="yellow"/>
         </w:rPr>
-        <w:tab/>
-      </w:r>
-      <w:r>
-        <w:rPr>
-          <w:highlight w:val="yellow"/>
-        </w:rPr>
-        <w:tab/>
-        <w:t>Paper prototype</w:t>
-      </w:r>
-    </w:p>
-    <w:p>
-      <w:pPr>
-        <w:rPr>
-          <w:highlight w:val="green"/>
-        </w:rPr>
-      </w:pPr>
-      <w:r>
-        <w:rPr>
-          <w:highlight w:val="green"/>
-        </w:rPr>
-        <w:t>TODO – 5 Conclusions and Future Work</w:t>
-      </w:r>
-    </w:p>
-    <w:p>
-      <w:pPr>
-        <w:rPr>
-          <w:highlight w:val="green"/>
-        </w:rPr>
-      </w:pPr>
-      <w:r>
-        <w:rPr>
-          <w:highlight w:val="green"/>
-        </w:rPr>
-        <w:tab/>
-        <w:t>Discussion</w:t>
-      </w:r>
-    </w:p>
-    <w:p>
-      <w:pPr>
-        <w:rPr>
-          <w:highlight w:val="green"/>
-        </w:rPr>
-      </w:pPr>
-      <w:r>
-        <w:rPr>
-          <w:highlight w:val="green"/>
-        </w:rPr>
-        <w:tab/>
-      </w:r>
-      <w:r>
-        <w:rPr>
-          <w:highlight w:val="green"/>
-        </w:rPr>
-        <w:tab/>
-        <w:t>Discussion on my research</w:t>
-      </w:r>
-    </w:p>
-    <w:p>
-      <w:pPr>
-        <w:rPr>
-          <w:highlight w:val="green"/>
-        </w:rPr>
-      </w:pPr>
-      <w:r>
-        <w:rPr>
-          <w:highlight w:val="green"/>
-        </w:rPr>
-        <w:tab/>
-        <w:t>Conclusion</w:t>
-      </w:r>
-    </w:p>
-    <w:p>
-      <w:pPr>
-        <w:rPr>
-          <w:highlight w:val="green"/>
-        </w:rPr>
-      </w:pPr>
-      <w:r>
-        <w:rPr>
-          <w:highlight w:val="green"/>
-        </w:rPr>
-        <w:tab/>
-        <w:t>Future Work</w:t>
-      </w:r>
-    </w:p>
-    <w:p>
-      <w:pPr>
-        <w:rPr>
-          <w:highlight w:val="yellow"/>
-        </w:rPr>
-      </w:pPr>
-      <w:r>
-        <w:rPr>
-          <w:highlight w:val="yellow"/>
-        </w:rPr>
         <w:t>TODO - Bibliography</w:t>
       </w:r>
     </w:p>
     <w:p>
       <w:pPr>
         <w:rPr>
-          <w:highlight w:val="yellow"/>
-        </w:rPr>
-      </w:pPr>
-      <w:r>
-        <w:rPr>
-          <w:highlight w:val="yellow"/>
+          <w:highlight w:val="red"/>
+        </w:rPr>
+      </w:pPr>
+      <w:r>
+        <w:rPr>
+          <w:highlight w:val="red"/>
         </w:rPr>
         <w:t>TODO – Code Snippets</w:t>
       </w:r>
@@ -4266,7 +4266,7 @@
     <w:p>
       <w:r>
         <w:rPr>
-          <w:highlight w:val="yellow"/>
+          <w:highlight w:val="red"/>
         </w:rPr>
         <w:t>TODO – Wireframe Models</w:t>
       </w:r>
